--- a/OSIP_Term Paper.docx
+++ b/OSIP_Term Paper.docx
@@ -253,26 +253,27 @@
     <w:p/>
     <w:sdt>
       <w:sdtPr>
+        <w:rPr>
+          <w:rFonts w:asciiTheme="minorHAnsi" w:eastAsiaTheme="minorHAnsi" w:hAnsiTheme="minorHAnsi" w:cstheme="minorBidi"/>
+          <w:b w:val="0"/>
+          <w:bCs w:val="0"/>
+          <w:noProof/>
+          <w:color w:val="auto"/>
+          <w:sz w:val="24"/>
+          <w:szCs w:val="24"/>
+          <w:lang w:val="en-US" w:eastAsia="en-US"/>
+        </w:rPr>
         <w:id w:val="1281682710"/>
         <w:docPartObj>
           <w:docPartGallery w:val="Table of Contents"/>
           <w:docPartUnique/>
         </w:docPartObj>
       </w:sdtPr>
-      <w:sdtEndPr>
-        <w:rPr>
-          <w:rFonts w:asciiTheme="minorHAnsi" w:eastAsiaTheme="minorHAnsi" w:hAnsiTheme="minorHAnsi" w:cstheme="minorBidi"/>
-          <w:noProof/>
-          <w:color w:val="auto"/>
-          <w:sz w:val="24"/>
-          <w:szCs w:val="24"/>
-          <w:lang w:val="en-US" w:eastAsia="en-US"/>
-        </w:rPr>
-      </w:sdtEndPr>
+      <w:sdtEndPr/>
       <w:sdtContent>
         <w:p>
           <w:pPr>
-            <w:pStyle w:val="Inhaltsverzeichnisberschrift"/>
+            <w:pStyle w:val="TOCHeading"/>
           </w:pPr>
           <w:r>
             <w:t>Inhaltsverzeichnis</w:t>
@@ -280,7 +281,7 @@
         </w:p>
         <w:p>
           <w:pPr>
-            <w:pStyle w:val="Verzeichnis1"/>
+            <w:pStyle w:val="TOC1"/>
             <w:tabs>
               <w:tab w:val="left" w:pos="480"/>
               <w:tab w:val="right" w:leader="dot" w:pos="9056"/>
@@ -384,7 +385,7 @@
         </w:p>
         <w:p>
           <w:pPr>
-            <w:pStyle w:val="Verzeichnis1"/>
+            <w:pStyle w:val="TOC1"/>
             <w:tabs>
               <w:tab w:val="left" w:pos="480"/>
               <w:tab w:val="right" w:leader="dot" w:pos="9056"/>
@@ -469,7 +470,7 @@
         </w:p>
         <w:p>
           <w:pPr>
-            <w:pStyle w:val="Verzeichnis2"/>
+            <w:pStyle w:val="TOC2"/>
             <w:tabs>
               <w:tab w:val="left" w:pos="960"/>
               <w:tab w:val="right" w:leader="dot" w:pos="9056"/>
@@ -554,7 +555,7 @@
         </w:p>
         <w:p>
           <w:pPr>
-            <w:pStyle w:val="Verzeichnis2"/>
+            <w:pStyle w:val="TOC2"/>
             <w:tabs>
               <w:tab w:val="left" w:pos="960"/>
               <w:tab w:val="right" w:leader="dot" w:pos="9056"/>
@@ -639,7 +640,7 @@
         </w:p>
         <w:p>
           <w:pPr>
-            <w:pStyle w:val="Verzeichnis2"/>
+            <w:pStyle w:val="TOC2"/>
             <w:tabs>
               <w:tab w:val="left" w:pos="960"/>
               <w:tab w:val="right" w:leader="dot" w:pos="9056"/>
@@ -724,7 +725,7 @@
         </w:p>
         <w:p>
           <w:pPr>
-            <w:pStyle w:val="Verzeichnis2"/>
+            <w:pStyle w:val="TOC2"/>
             <w:tabs>
               <w:tab w:val="left" w:pos="960"/>
               <w:tab w:val="right" w:leader="dot" w:pos="9056"/>
@@ -811,7 +812,7 @@
         </w:p>
         <w:p>
           <w:pPr>
-            <w:pStyle w:val="Verzeichnis3"/>
+            <w:pStyle w:val="TOC3"/>
             <w:tabs>
               <w:tab w:val="left" w:pos="1200"/>
               <w:tab w:val="right" w:leader="dot" w:pos="9056"/>
@@ -892,7 +893,7 @@
         </w:p>
         <w:p>
           <w:pPr>
-            <w:pStyle w:val="Verzeichnis3"/>
+            <w:pStyle w:val="TOC3"/>
             <w:tabs>
               <w:tab w:val="left" w:pos="1200"/>
               <w:tab w:val="right" w:leader="dot" w:pos="9056"/>
@@ -973,7 +974,7 @@
         </w:p>
         <w:p>
           <w:pPr>
-            <w:pStyle w:val="Verzeichnis1"/>
+            <w:pStyle w:val="TOC1"/>
             <w:tabs>
               <w:tab w:val="left" w:pos="480"/>
               <w:tab w:val="right" w:leader="dot" w:pos="9056"/>
@@ -1058,7 +1059,7 @@
         </w:p>
         <w:p>
           <w:pPr>
-            <w:pStyle w:val="Verzeichnis2"/>
+            <w:pStyle w:val="TOC2"/>
             <w:tabs>
               <w:tab w:val="left" w:pos="960"/>
               <w:tab w:val="right" w:leader="dot" w:pos="9056"/>
@@ -1143,7 +1144,7 @@
         </w:p>
         <w:p>
           <w:pPr>
-            <w:pStyle w:val="Verzeichnis3"/>
+            <w:pStyle w:val="TOC3"/>
             <w:tabs>
               <w:tab w:val="left" w:pos="1200"/>
               <w:tab w:val="right" w:leader="dot" w:pos="9056"/>
@@ -1222,7 +1223,7 @@
         </w:p>
         <w:p>
           <w:pPr>
-            <w:pStyle w:val="Verzeichnis3"/>
+            <w:pStyle w:val="TOC3"/>
             <w:tabs>
               <w:tab w:val="left" w:pos="1200"/>
               <w:tab w:val="right" w:leader="dot" w:pos="9056"/>
@@ -1301,7 +1302,7 @@
         </w:p>
         <w:p>
           <w:pPr>
-            <w:pStyle w:val="Verzeichnis2"/>
+            <w:pStyle w:val="TOC2"/>
             <w:tabs>
               <w:tab w:val="left" w:pos="960"/>
               <w:tab w:val="right" w:leader="dot" w:pos="9056"/>
@@ -1386,7 +1387,7 @@
         </w:p>
         <w:p>
           <w:pPr>
-            <w:pStyle w:val="Verzeichnis2"/>
+            <w:pStyle w:val="TOC2"/>
             <w:tabs>
               <w:tab w:val="left" w:pos="960"/>
               <w:tab w:val="right" w:leader="dot" w:pos="9056"/>
@@ -1471,7 +1472,7 @@
         </w:p>
         <w:p>
           <w:pPr>
-            <w:pStyle w:val="Verzeichnis3"/>
+            <w:pStyle w:val="TOC3"/>
             <w:tabs>
               <w:tab w:val="left" w:pos="1200"/>
               <w:tab w:val="right" w:leader="dot" w:pos="9056"/>
@@ -1552,7 +1553,7 @@
         </w:p>
         <w:p>
           <w:pPr>
-            <w:pStyle w:val="Verzeichnis3"/>
+            <w:pStyle w:val="TOC3"/>
             <w:tabs>
               <w:tab w:val="left" w:pos="1200"/>
               <w:tab w:val="right" w:leader="dot" w:pos="9056"/>
@@ -1633,7 +1634,7 @@
         </w:p>
         <w:p>
           <w:pPr>
-            <w:pStyle w:val="Verzeichnis2"/>
+            <w:pStyle w:val="TOC2"/>
             <w:tabs>
               <w:tab w:val="left" w:pos="960"/>
               <w:tab w:val="right" w:leader="dot" w:pos="9056"/>
@@ -1718,7 +1719,7 @@
         </w:p>
         <w:p>
           <w:pPr>
-            <w:pStyle w:val="Verzeichnis1"/>
+            <w:pStyle w:val="TOC1"/>
             <w:tabs>
               <w:tab w:val="left" w:pos="480"/>
               <w:tab w:val="right" w:leader="dot" w:pos="9056"/>
@@ -1803,7 +1804,7 @@
         </w:p>
         <w:p>
           <w:pPr>
-            <w:pStyle w:val="Verzeichnis2"/>
+            <w:pStyle w:val="TOC2"/>
             <w:tabs>
               <w:tab w:val="left" w:pos="960"/>
               <w:tab w:val="right" w:leader="dot" w:pos="9056"/>
@@ -1888,7 +1889,7 @@
         </w:p>
         <w:p>
           <w:pPr>
-            <w:pStyle w:val="Verzeichnis3"/>
+            <w:pStyle w:val="TOC3"/>
             <w:tabs>
               <w:tab w:val="left" w:pos="1200"/>
               <w:tab w:val="right" w:leader="dot" w:pos="9056"/>
@@ -1967,7 +1968,7 @@
         </w:p>
         <w:p>
           <w:pPr>
-            <w:pStyle w:val="Verzeichnis3"/>
+            <w:pStyle w:val="TOC3"/>
             <w:tabs>
               <w:tab w:val="left" w:pos="1200"/>
               <w:tab w:val="right" w:leader="dot" w:pos="9056"/>
@@ -2048,7 +2049,7 @@
         </w:p>
         <w:p>
           <w:pPr>
-            <w:pStyle w:val="Verzeichnis2"/>
+            <w:pStyle w:val="TOC2"/>
             <w:tabs>
               <w:tab w:val="left" w:pos="960"/>
               <w:tab w:val="right" w:leader="dot" w:pos="9056"/>
@@ -2135,7 +2136,7 @@
         </w:p>
         <w:p>
           <w:pPr>
-            <w:pStyle w:val="Verzeichnis2"/>
+            <w:pStyle w:val="TOC2"/>
             <w:tabs>
               <w:tab w:val="left" w:pos="960"/>
               <w:tab w:val="right" w:leader="dot" w:pos="9056"/>
@@ -2332,7 +2333,7 @@
     </w:p>
     <w:p>
       <w:pPr>
-        <w:pStyle w:val="berschrift1"/>
+        <w:pStyle w:val="Heading1"/>
         <w:spacing w:line="360" w:lineRule="auto"/>
         <w:ind w:left="0"/>
         <w:jc w:val="both"/>
@@ -3374,7 +3375,7 @@
     </w:p>
     <w:p>
       <w:pPr>
-        <w:pStyle w:val="berschrift1"/>
+        <w:pStyle w:val="Heading1"/>
         <w:spacing w:line="360" w:lineRule="auto"/>
         <w:ind w:left="0"/>
         <w:jc w:val="both"/>
@@ -3461,7 +3462,7 @@
     </w:p>
     <w:p>
       <w:pPr>
-        <w:pStyle w:val="berschrift2"/>
+        <w:pStyle w:val="Heading2"/>
         <w:spacing w:line="360" w:lineRule="auto"/>
         <w:ind w:left="0"/>
         <w:jc w:val="both"/>
@@ -3524,7 +3525,7 @@
     </w:p>
     <w:p>
       <w:pPr>
-        <w:pStyle w:val="StandardWeb"/>
+        <w:pStyle w:val="NormalWeb"/>
         <w:spacing w:line="360" w:lineRule="auto"/>
         <w:jc w:val="both"/>
         <w:textAlignment w:val="baseline"/>
@@ -3825,39 +3826,7 @@
           <w:rFonts w:ascii="Arial" w:eastAsiaTheme="minorHAnsi" w:hAnsi="Arial" w:cs="Arial"/>
           <w:lang w:val="en-GB"/>
         </w:rPr>
-        <w:t>(</w:t>
-      </w:r>
-      <w:proofErr w:type="spellStart"/>
-      <w:r>
-        <w:rPr>
-          <w:rFonts w:ascii="Arial" w:eastAsiaTheme="minorHAnsi" w:hAnsi="Arial" w:cs="Arial"/>
-          <w:lang w:val="en-GB"/>
-        </w:rPr>
-        <w:t>Logothetis</w:t>
-      </w:r>
-      <w:proofErr w:type="spellEnd"/>
-      <w:r>
-        <w:rPr>
-          <w:rFonts w:ascii="Arial" w:eastAsiaTheme="minorHAnsi" w:hAnsi="Arial" w:cs="Arial"/>
-          <w:lang w:val="en-GB"/>
-        </w:rPr>
-        <w:t xml:space="preserve"> &amp; </w:t>
-      </w:r>
-      <w:proofErr w:type="spellStart"/>
-      <w:r>
-        <w:rPr>
-          <w:rFonts w:ascii="Arial" w:eastAsiaTheme="minorHAnsi" w:hAnsi="Arial" w:cs="Arial"/>
-          <w:lang w:val="en-GB"/>
-        </w:rPr>
-        <w:t>Stylianidis</w:t>
-      </w:r>
-      <w:proofErr w:type="spellEnd"/>
-      <w:r>
-        <w:rPr>
-          <w:rFonts w:ascii="Arial" w:eastAsiaTheme="minorHAnsi" w:hAnsi="Arial" w:cs="Arial"/>
-          <w:lang w:val="en-GB"/>
-        </w:rPr>
-        <w:t>, 2016, p. 30)</w:t>
+        <w:t>(Logothetis &amp; Stylianidis, 2016, p. 30)</w:t>
       </w:r>
       <w:r>
         <w:rPr>
@@ -3904,23 +3873,7 @@
           <w:rFonts w:ascii="Arial" w:eastAsiaTheme="minorHAnsi" w:hAnsi="Arial" w:cs="Arial"/>
           <w:lang w:val="en-GB"/>
         </w:rPr>
-        <w:t>(</w:t>
-      </w:r>
-      <w:proofErr w:type="spellStart"/>
-      <w:r>
-        <w:rPr>
-          <w:rFonts w:ascii="Arial" w:eastAsiaTheme="minorHAnsi" w:hAnsi="Arial" w:cs="Arial"/>
-          <w:lang w:val="en-GB"/>
-        </w:rPr>
-        <w:t>Ballhausen</w:t>
-      </w:r>
-      <w:proofErr w:type="spellEnd"/>
-      <w:r>
-        <w:rPr>
-          <w:rFonts w:ascii="Arial" w:eastAsiaTheme="minorHAnsi" w:hAnsi="Arial" w:cs="Arial"/>
-          <w:lang w:val="en-GB"/>
-        </w:rPr>
-        <w:t>, 2019, p. 83)</w:t>
+        <w:t>(Ballhausen, 2019, p. 83)</w:t>
       </w:r>
       <w:r>
         <w:rPr>
@@ -3997,7 +3950,7 @@
     </w:p>
     <w:p>
       <w:pPr>
-        <w:pStyle w:val="berschrift2"/>
+        <w:pStyle w:val="Heading2"/>
         <w:spacing w:line="360" w:lineRule="auto"/>
         <w:ind w:left="0"/>
         <w:jc w:val="both"/>
@@ -4398,7 +4351,7 @@
     </w:p>
     <w:p>
       <w:pPr>
-        <w:pStyle w:val="Beschriftung"/>
+        <w:pStyle w:val="Caption"/>
         <w:jc w:val="center"/>
       </w:pPr>
       <w:r>
@@ -4645,7 +4598,7 @@
     </w:p>
     <w:tbl>
       <w:tblPr>
-        <w:tblStyle w:val="Tabellenraster"/>
+        <w:tblStyle w:val="TableGrid"/>
         <w:tblW w:w="0" w:type="auto"/>
         <w:tblLook w:val="04A0" w:firstRow="1" w:lastRow="0" w:firstColumn="1" w:lastColumn="0" w:noHBand="0" w:noVBand="1"/>
       </w:tblPr>
@@ -4986,7 +4939,7 @@
     </w:tbl>
     <w:p>
       <w:pPr>
-        <w:pStyle w:val="Beschriftung"/>
+        <w:pStyle w:val="Caption"/>
         <w:jc w:val="center"/>
       </w:pPr>
       <w:r>
@@ -5175,7 +5128,7 @@
     </w:p>
     <w:p>
       <w:pPr>
-        <w:pStyle w:val="berschrift2"/>
+        <w:pStyle w:val="Heading2"/>
         <w:spacing w:line="360" w:lineRule="auto"/>
         <w:ind w:left="0"/>
         <w:jc w:val="both"/>
@@ -5243,7 +5196,23 @@
           <w:highlight w:val="yellow"/>
           <w:lang w:val="en-GB"/>
         </w:rPr>
-        <w:t>or, year, p. )</w:t>
+        <w:t>or</w:t>
+      </w:r>
+      <w:r>
+        <w:rPr>
+          <w:rFonts w:ascii="Arial" w:hAnsi="Arial" w:cs="Arial"/>
+          <w:highlight w:val="yellow"/>
+          <w:lang w:val="en-GB"/>
+        </w:rPr>
+        <w:t xml:space="preserve"> test</w:t>
+      </w:r>
+      <w:r>
+        <w:rPr>
+          <w:rFonts w:ascii="Arial" w:hAnsi="Arial" w:cs="Arial"/>
+          <w:highlight w:val="yellow"/>
+          <w:lang w:val="en-GB"/>
+        </w:rPr>
+        <w:t>, year, p. )</w:t>
       </w:r>
       <w:r>
         <w:rPr>
@@ -5681,7 +5650,7 @@
     </w:p>
     <w:p>
       <w:pPr>
-        <w:pStyle w:val="berschrift2"/>
+        <w:pStyle w:val="Heading2"/>
         <w:spacing w:line="360" w:lineRule="auto"/>
         <w:ind w:left="0"/>
         <w:jc w:val="both"/>
@@ -5858,7 +5827,7 @@
     </w:p>
     <w:p>
       <w:pPr>
-        <w:pStyle w:val="berschrift3"/>
+        <w:pStyle w:val="Heading3"/>
         <w:spacing w:line="360" w:lineRule="auto"/>
         <w:jc w:val="both"/>
         <w:rPr>
@@ -6074,7 +6043,7 @@
     </w:p>
     <w:p>
       <w:pPr>
-        <w:pStyle w:val="Listenabsatz"/>
+        <w:pStyle w:val="ListParagraph"/>
         <w:numPr>
           <w:ilvl w:val="0"/>
           <w:numId w:val="20"/>
@@ -6122,7 +6091,7 @@
     </w:p>
     <w:p>
       <w:pPr>
-        <w:pStyle w:val="StandardWeb"/>
+        <w:pStyle w:val="NormalWeb"/>
         <w:spacing w:before="0" w:beforeAutospacing="0" w:after="360" w:afterAutospacing="0" w:line="360" w:lineRule="auto"/>
         <w:rPr>
           <w:rFonts w:ascii="Arial" w:eastAsiaTheme="minorHAnsi" w:hAnsi="Arial" w:cs="Arial"/>
@@ -6248,7 +6217,7 @@
     </w:p>
     <w:p>
       <w:pPr>
-        <w:pStyle w:val="StandardWeb"/>
+        <w:pStyle w:val="NormalWeb"/>
         <w:spacing w:before="0" w:beforeAutospacing="0" w:after="360" w:afterAutospacing="0" w:line="360" w:lineRule="auto"/>
         <w:rPr>
           <w:rFonts w:ascii="Arial" w:hAnsi="Arial" w:cs="Arial"/>
@@ -6333,7 +6302,7 @@
     </w:p>
     <w:p>
       <w:pPr>
-        <w:pStyle w:val="Listenabsatz"/>
+        <w:pStyle w:val="ListParagraph"/>
         <w:numPr>
           <w:ilvl w:val="0"/>
           <w:numId w:val="20"/>
@@ -6384,7 +6353,7 @@
     </w:p>
     <w:p>
       <w:pPr>
-        <w:pStyle w:val="Listenabsatz"/>
+        <w:pStyle w:val="ListParagraph"/>
         <w:numPr>
           <w:ilvl w:val="0"/>
           <w:numId w:val="20"/>
@@ -6438,7 +6407,7 @@
     </w:p>
     <w:p>
       <w:pPr>
-        <w:pStyle w:val="Listenabsatz"/>
+        <w:pStyle w:val="ListParagraph"/>
         <w:numPr>
           <w:ilvl w:val="0"/>
           <w:numId w:val="20"/>
@@ -6501,7 +6470,7 @@
     </w:p>
     <w:p>
       <w:pPr>
-        <w:pStyle w:val="berschrift3"/>
+        <w:pStyle w:val="Heading3"/>
         <w:spacing w:line="360" w:lineRule="auto"/>
         <w:jc w:val="both"/>
         <w:rPr>
@@ -6828,7 +6797,7 @@
     </w:p>
     <w:p>
       <w:pPr>
-        <w:pStyle w:val="Listenabsatz"/>
+        <w:pStyle w:val="ListParagraph"/>
         <w:numPr>
           <w:ilvl w:val="0"/>
           <w:numId w:val="20"/>
@@ -6859,7 +6828,7 @@
     </w:p>
     <w:p>
       <w:pPr>
-        <w:pStyle w:val="Listenabsatz"/>
+        <w:pStyle w:val="ListParagraph"/>
         <w:spacing w:line="360" w:lineRule="auto"/>
         <w:ind w:left="360" w:firstLine="348"/>
         <w:jc w:val="both"/>
@@ -7297,7 +7266,7 @@
     </w:p>
     <w:p>
       <w:pPr>
-        <w:pStyle w:val="berschrift1"/>
+        <w:pStyle w:val="Heading1"/>
         <w:spacing w:line="360" w:lineRule="auto"/>
         <w:ind w:left="0"/>
         <w:jc w:val="both"/>
@@ -7535,7 +7504,7 @@
     </w:p>
     <w:p>
       <w:pPr>
-        <w:pStyle w:val="berschrift2"/>
+        <w:pStyle w:val="Heading2"/>
         <w:spacing w:line="360" w:lineRule="auto"/>
         <w:ind w:left="0"/>
         <w:jc w:val="both"/>
@@ -8472,7 +8441,7 @@
     </w:p>
     <w:p>
       <w:pPr>
-        <w:pStyle w:val="Beschriftung"/>
+        <w:pStyle w:val="Caption"/>
         <w:jc w:val="center"/>
       </w:pPr>
       <w:r>
@@ -8500,7 +8469,7 @@
     <w:p/>
     <w:p>
       <w:pPr>
-        <w:pStyle w:val="berschrift3"/>
+        <w:pStyle w:val="Heading3"/>
         <w:rPr>
           <w:sz w:val="28"/>
           <w:szCs w:val="28"/>
@@ -9000,7 +8969,7 @@
     </w:p>
     <w:p>
       <w:pPr>
-        <w:pStyle w:val="berschrift3"/>
+        <w:pStyle w:val="Heading3"/>
         <w:rPr>
           <w:sz w:val="28"/>
           <w:szCs w:val="28"/>
@@ -9745,7 +9714,7 @@
     </w:p>
     <w:tbl>
       <w:tblPr>
-        <w:tblStyle w:val="Tabellenraster"/>
+        <w:tblStyle w:val="TableGrid"/>
         <w:tblW w:w="0" w:type="auto"/>
         <w:tblLook w:val="04A0" w:firstRow="1" w:lastRow="0" w:firstColumn="1" w:lastColumn="0" w:noHBand="0" w:noVBand="1"/>
       </w:tblPr>
@@ -11168,13 +11137,13 @@
     </w:tbl>
     <w:p>
       <w:pPr>
-        <w:pStyle w:val="Beschriftung"/>
+        <w:pStyle w:val="Caption"/>
         <w:jc w:val="center"/>
       </w:pPr>
     </w:p>
     <w:p>
       <w:pPr>
-        <w:pStyle w:val="Beschriftung"/>
+        <w:pStyle w:val="Caption"/>
         <w:jc w:val="center"/>
         <w:rPr>
           <w:rFonts w:ascii="Arial" w:hAnsi="Arial" w:cs="Arial"/>
@@ -11309,7 +11278,7 @@
     </w:p>
     <w:tbl>
       <w:tblPr>
-        <w:tblStyle w:val="Tabellenraster"/>
+        <w:tblStyle w:val="TableGrid"/>
         <w:tblW w:w="0" w:type="auto"/>
         <w:tblLook w:val="04A0" w:firstRow="1" w:lastRow="0" w:firstColumn="1" w:lastColumn="0" w:noHBand="0" w:noVBand="1"/>
       </w:tblPr>
@@ -12758,7 +12727,7 @@
     </w:tbl>
     <w:p>
       <w:pPr>
-        <w:pStyle w:val="Beschriftung"/>
+        <w:pStyle w:val="Caption"/>
         <w:jc w:val="center"/>
         <w:rPr>
           <w:sz w:val="22"/>
@@ -12769,7 +12738,7 @@
     </w:p>
     <w:p>
       <w:pPr>
-        <w:pStyle w:val="Beschriftung"/>
+        <w:pStyle w:val="Caption"/>
         <w:jc w:val="center"/>
         <w:rPr>
           <w:rFonts w:ascii="Arial" w:hAnsi="Arial" w:cs="Arial"/>
@@ -12841,7 +12810,7 @@
     </w:p>
     <w:p>
       <w:pPr>
-        <w:pStyle w:val="berschrift2"/>
+        <w:pStyle w:val="Heading2"/>
         <w:spacing w:line="360" w:lineRule="auto"/>
         <w:ind w:left="0"/>
         <w:jc w:val="both"/>
@@ -13652,13 +13621,13 @@
     </w:p>
     <w:p>
       <w:pPr>
-        <w:pStyle w:val="Beschriftung"/>
+        <w:pStyle w:val="Caption"/>
         <w:jc w:val="center"/>
       </w:pPr>
     </w:p>
     <w:p>
       <w:pPr>
-        <w:pStyle w:val="Beschriftung"/>
+        <w:pStyle w:val="Caption"/>
         <w:jc w:val="center"/>
       </w:pPr>
       <w:bookmarkStart w:id="28" w:name="_Ref59905204"/>
@@ -13701,7 +13670,7 @@
     <w:p/>
     <w:p>
       <w:pPr>
-        <w:pStyle w:val="berschrift2"/>
+        <w:pStyle w:val="Heading2"/>
         <w:spacing w:line="360" w:lineRule="auto"/>
         <w:ind w:left="0"/>
         <w:jc w:val="both"/>
@@ -13735,7 +13704,7 @@
     <w:p/>
     <w:p>
       <w:pPr>
-        <w:pStyle w:val="berschrift3"/>
+        <w:pStyle w:val="Heading3"/>
         <w:spacing w:line="360" w:lineRule="auto"/>
         <w:jc w:val="both"/>
         <w:rPr>
@@ -13864,7 +13833,7 @@
     </w:p>
     <w:tbl>
       <w:tblPr>
-        <w:tblStyle w:val="Tabellenraster"/>
+        <w:tblStyle w:val="TableGrid"/>
         <w:tblW w:w="0" w:type="auto"/>
         <w:tblLook w:val="04A0" w:firstRow="1" w:lastRow="0" w:firstColumn="1" w:lastColumn="0" w:noHBand="0" w:noVBand="1"/>
       </w:tblPr>
@@ -15515,13 +15484,13 @@
     </w:tbl>
     <w:p>
       <w:pPr>
-        <w:pStyle w:val="Beschriftung"/>
+        <w:pStyle w:val="Caption"/>
         <w:jc w:val="center"/>
       </w:pPr>
     </w:p>
     <w:p>
       <w:pPr>
-        <w:pStyle w:val="Beschriftung"/>
+        <w:pStyle w:val="Caption"/>
         <w:jc w:val="center"/>
         <w:rPr>
           <w:rFonts w:ascii="Arial" w:hAnsi="Arial" w:cs="Arial"/>
@@ -15637,7 +15606,7 @@
     </w:p>
     <w:p>
       <w:pPr>
-        <w:pStyle w:val="berschrift3"/>
+        <w:pStyle w:val="Heading3"/>
         <w:spacing w:line="360" w:lineRule="auto"/>
         <w:jc w:val="both"/>
         <w:rPr>
@@ -16033,7 +16002,7 @@
     </w:p>
     <w:p>
       <w:pPr>
-        <w:pStyle w:val="berschrift2"/>
+        <w:pStyle w:val="Heading2"/>
         <w:spacing w:line="360" w:lineRule="auto"/>
         <w:ind w:left="0"/>
         <w:jc w:val="both"/>
@@ -16043,8 +16012,8 @@
           <w:szCs w:val="28"/>
         </w:rPr>
       </w:pPr>
-      <w:bookmarkStart w:id="36" w:name="_Toc61630167"/>
-      <w:bookmarkStart w:id="37" w:name="_Toc61631849"/>
+      <w:bookmarkStart w:id="36" w:name="_Toc61631849"/>
+      <w:bookmarkStart w:id="37" w:name="_Toc61630167"/>
       <w:r>
         <w:rPr>
           <w:rFonts w:ascii="Arial" w:hAnsi="Arial" w:cs="Arial"/>
@@ -16054,7 +16023,7 @@
         <w:lastRenderedPageBreak/>
         <w:t>Model of Commercial Objectives</w:t>
       </w:r>
-      <w:bookmarkEnd w:id="37"/>
+      <w:bookmarkEnd w:id="36"/>
       <w:r>
         <w:rPr>
           <w:rFonts w:ascii="Arial" w:hAnsi="Arial" w:cs="Arial"/>
@@ -16063,7 +16032,7 @@
         </w:rPr>
         <w:t xml:space="preserve"> </w:t>
       </w:r>
-      <w:bookmarkEnd w:id="36"/>
+      <w:bookmarkEnd w:id="37"/>
     </w:p>
     <w:p>
       <w:pPr>
@@ -16329,7 +16298,7 @@
     </w:p>
     <w:tbl>
       <w:tblPr>
-        <w:tblStyle w:val="Tabellenraster"/>
+        <w:tblStyle w:val="TableGrid"/>
         <w:tblW w:w="0" w:type="auto"/>
         <w:tblLook w:val="04A0" w:firstRow="1" w:lastRow="0" w:firstColumn="1" w:lastColumn="0" w:noHBand="0" w:noVBand="1"/>
       </w:tblPr>
@@ -17561,17 +17530,7 @@
           <w:u w:val="single"/>
           <w:lang w:val="de-DE"/>
         </w:rPr>
-        <w:t>Erklärung wie wir Pytorch und React bewerten</w:t>
-      </w:r>
-      <w:r>
-        <w:rPr>
-          <w:rFonts w:ascii="Arial" w:hAnsi="Arial" w:cs="Arial"/>
-          <w:b/>
-          <w:bCs/>
-          <w:u w:val="single"/>
-          <w:lang w:val="de-DE"/>
-        </w:rPr>
-        <w:t>:</w:t>
+        <w:t>Erklärung wie wir Pytorch und React bewerten:</w:t>
       </w:r>
       <w:r>
         <w:rPr>
@@ -17585,7 +17544,7 @@
     </w:p>
     <w:p>
       <w:pPr>
-        <w:pStyle w:val="Listenabsatz"/>
+        <w:pStyle w:val="ListParagraph"/>
         <w:numPr>
           <w:ilvl w:val="0"/>
           <w:numId w:val="20"/>
@@ -17619,7 +17578,7 @@
     </w:p>
     <w:p>
       <w:pPr>
-        <w:pStyle w:val="Listenabsatz"/>
+        <w:pStyle w:val="ListParagraph"/>
         <w:numPr>
           <w:ilvl w:val="0"/>
           <w:numId w:val="20"/>
@@ -17657,7 +17616,7 @@
     </w:p>
     <w:p>
       <w:pPr>
-        <w:pStyle w:val="Listenabsatz"/>
+        <w:pStyle w:val="ListParagraph"/>
         <w:numPr>
           <w:ilvl w:val="0"/>
           <w:numId w:val="20"/>
@@ -17699,7 +17658,7 @@
     </w:p>
     <w:p>
       <w:pPr>
-        <w:pStyle w:val="Listenabsatz"/>
+        <w:pStyle w:val="ListParagraph"/>
         <w:numPr>
           <w:ilvl w:val="0"/>
           <w:numId w:val="20"/>
@@ -17737,7 +17696,7 @@
     </w:p>
     <w:p>
       <w:pPr>
-        <w:pStyle w:val="Listenabsatz"/>
+        <w:pStyle w:val="ListParagraph"/>
         <w:numPr>
           <w:ilvl w:val="1"/>
           <w:numId w:val="20"/>
@@ -17759,7 +17718,7 @@
     </w:p>
     <w:p>
       <w:pPr>
-        <w:pStyle w:val="Listenabsatz"/>
+        <w:pStyle w:val="ListParagraph"/>
         <w:numPr>
           <w:ilvl w:val="1"/>
           <w:numId w:val="20"/>
@@ -17791,7 +17750,7 @@
     </w:p>
     <w:p>
       <w:pPr>
-        <w:pStyle w:val="Listenabsatz"/>
+        <w:pStyle w:val="ListParagraph"/>
         <w:numPr>
           <w:ilvl w:val="1"/>
           <w:numId w:val="20"/>
@@ -17835,7 +17794,7 @@
     </w:p>
     <w:p>
       <w:pPr>
-        <w:pStyle w:val="Listenabsatz"/>
+        <w:pStyle w:val="ListParagraph"/>
         <w:numPr>
           <w:ilvl w:val="1"/>
           <w:numId w:val="20"/>
@@ -17868,7 +17827,7 @@
     </w:p>
     <w:tbl>
       <w:tblPr>
-        <w:tblStyle w:val="Tabellenraster"/>
+        <w:tblStyle w:val="TableGrid"/>
         <w:tblW w:w="0" w:type="auto"/>
         <w:tblLook w:val="04A0" w:firstRow="1" w:lastRow="0" w:firstColumn="1" w:lastColumn="0" w:noHBand="0" w:noVBand="1"/>
       </w:tblPr>
@@ -18600,7 +18559,7 @@
     </w:p>
     <w:p>
       <w:pPr>
-        <w:pStyle w:val="StandardWeb"/>
+        <w:pStyle w:val="NormalWeb"/>
         <w:spacing w:before="0" w:beforeAutospacing="0" w:after="360" w:afterAutospacing="0" w:line="360" w:lineRule="auto"/>
         <w:rPr>
           <w:rFonts w:ascii="Arial" w:eastAsiaTheme="minorHAnsi" w:hAnsi="Arial" w:cs="Arial"/>
@@ -18710,7 +18669,7 @@
     </w:p>
     <w:p>
       <w:pPr>
-        <w:pStyle w:val="StandardWeb"/>
+        <w:pStyle w:val="NormalWeb"/>
         <w:spacing w:before="0" w:beforeAutospacing="0" w:after="360" w:afterAutospacing="0" w:line="360" w:lineRule="auto"/>
         <w:rPr>
           <w:rFonts w:ascii="Arial" w:eastAsiaTheme="minorHAnsi" w:hAnsi="Arial" w:cs="Arial"/>
@@ -18814,7 +18773,7 @@
     </w:p>
     <w:p>
       <w:pPr>
-        <w:pStyle w:val="StandardWeb"/>
+        <w:pStyle w:val="NormalWeb"/>
         <w:spacing w:after="360" w:line="360" w:lineRule="auto"/>
         <w:rPr>
           <w:rFonts w:ascii="Arial" w:eastAsiaTheme="minorHAnsi" w:hAnsi="Arial" w:cs="Arial"/>
@@ -18973,7 +18932,7 @@
     </w:p>
     <w:p>
       <w:pPr>
-        <w:pStyle w:val="berschrift1"/>
+        <w:pStyle w:val="Heading1"/>
         <w:spacing w:line="360" w:lineRule="auto"/>
         <w:ind w:left="0"/>
         <w:jc w:val="both"/>
@@ -19016,7 +18975,7 @@
     </w:p>
     <w:p>
       <w:pPr>
-        <w:pStyle w:val="berschrift2"/>
+        <w:pStyle w:val="Heading2"/>
         <w:spacing w:line="360" w:lineRule="auto"/>
         <w:ind w:left="0"/>
         <w:jc w:val="both"/>
@@ -19073,7 +19032,7 @@
     </w:p>
     <w:p>
       <w:pPr>
-        <w:pStyle w:val="berschrift3"/>
+        <w:pStyle w:val="Heading3"/>
         <w:rPr>
           <w:sz w:val="28"/>
           <w:szCs w:val="28"/>
@@ -19209,18 +19168,12 @@
         <w:rPr>
           <w:rFonts w:ascii="Arial" w:hAnsi="Arial" w:cs="Arial"/>
         </w:rPr>
-        <w:instrText xml:space="preserve"> REF _Ref61622769 \h </w:instrText>
-      </w:r>
-      <w:r>
-        <w:rPr>
-          <w:rFonts w:ascii="Arial" w:hAnsi="Arial" w:cs="Arial"/>
-        </w:rPr>
-      </w:r>
-      <w:r>
-        <w:rPr>
-          <w:rFonts w:ascii="Arial" w:hAnsi="Arial" w:cs="Arial"/>
-        </w:rPr>
-        <w:instrText xml:space="preserve"> \* MERGEFORMAT </w:instrText>
+        <w:instrText xml:space="preserve"> REF _Ref61622769 \h  \* MERGEFORMAT </w:instrText>
+      </w:r>
+      <w:r>
+        <w:rPr>
+          <w:rFonts w:ascii="Arial" w:hAnsi="Arial" w:cs="Arial"/>
+        </w:rPr>
       </w:r>
       <w:r>
         <w:rPr>
@@ -19323,18 +19276,12 @@
         <w:rPr>
           <w:rFonts w:ascii="Arial" w:hAnsi="Arial" w:cs="Arial"/>
         </w:rPr>
-        <w:instrText xml:space="preserve"> REF _Ref61622769 \h </w:instrText>
-      </w:r>
-      <w:r>
-        <w:rPr>
-          <w:rFonts w:ascii="Arial" w:hAnsi="Arial" w:cs="Arial"/>
-        </w:rPr>
-      </w:r>
-      <w:r>
-        <w:rPr>
-          <w:rFonts w:ascii="Arial" w:hAnsi="Arial" w:cs="Arial"/>
-        </w:rPr>
-        <w:instrText xml:space="preserve"> \* MERGEFORMAT </w:instrText>
+        <w:instrText xml:space="preserve"> REF _Ref61622769 \h  \* MERGEFORMAT </w:instrText>
+      </w:r>
+      <w:r>
+        <w:rPr>
+          <w:rFonts w:ascii="Arial" w:hAnsi="Arial" w:cs="Arial"/>
+        </w:rPr>
       </w:r>
       <w:r>
         <w:rPr>
@@ -19379,7 +19326,7 @@
     </w:p>
     <w:tbl>
       <w:tblPr>
-        <w:tblStyle w:val="Tabellenraster"/>
+        <w:tblStyle w:val="TableGrid"/>
         <w:tblW w:w="0" w:type="auto"/>
         <w:tblLook w:val="04A0" w:firstRow="1" w:lastRow="0" w:firstColumn="1" w:lastColumn="0" w:noHBand="0" w:noVBand="1"/>
       </w:tblPr>
@@ -21164,13 +21111,13 @@
     </w:tbl>
     <w:p>
       <w:pPr>
-        <w:pStyle w:val="Beschriftung"/>
+        <w:pStyle w:val="Caption"/>
         <w:jc w:val="center"/>
       </w:pPr>
     </w:p>
     <w:p>
       <w:pPr>
-        <w:pStyle w:val="Beschriftung"/>
+        <w:pStyle w:val="Caption"/>
         <w:jc w:val="center"/>
         <w:rPr>
           <w:rFonts w:ascii="Arial" w:hAnsi="Arial" w:cs="Arial"/>
@@ -21930,28 +21877,7 @@
           <w:rFonts w:ascii="Arial" w:hAnsi="Arial" w:cs="Arial"/>
           <w:color w:val="000000" w:themeColor="text1"/>
         </w:rPr>
-        <w:t xml:space="preserve">usiness opportunity defines </w:t>
-      </w:r>
-      <w:r>
-        <w:rPr>
-          <w:rFonts w:ascii="Arial" w:hAnsi="Arial" w:cs="Arial"/>
-          <w:color w:val="000000" w:themeColor="text1"/>
-        </w:rPr>
-        <w:t>companies</w:t>
-      </w:r>
-      <w:r>
-        <w:rPr>
-          <w:rFonts w:ascii="Arial" w:hAnsi="Arial" w:cs="Arial"/>
-          <w:color w:val="000000" w:themeColor="text1"/>
-        </w:rPr>
-        <w:t>, which</w:t>
-      </w:r>
-      <w:r>
-        <w:rPr>
-          <w:rFonts w:ascii="Arial" w:hAnsi="Arial" w:cs="Arial"/>
-          <w:color w:val="000000" w:themeColor="text1"/>
-        </w:rPr>
-        <w:t xml:space="preserve"> </w:t>
+        <w:t xml:space="preserve">usiness opportunity defines companies, which </w:t>
       </w:r>
       <w:r>
         <w:rPr>
@@ -21975,21 +21901,7 @@
           <w:rFonts w:ascii="Arial" w:hAnsi="Arial" w:cs="Arial"/>
           <w:color w:val="000000" w:themeColor="text1"/>
         </w:rPr>
-        <w:t>to benefit from open source by providing open access to its platform and gaining new business opportunities</w:t>
-      </w:r>
-      <w:r>
-        <w:rPr>
-          <w:rFonts w:ascii="Arial" w:hAnsi="Arial" w:cs="Arial"/>
-          <w:color w:val="000000" w:themeColor="text1"/>
-        </w:rPr>
-        <w:t xml:space="preserve"> as described in chapter 2. Further, business opportunities also involves also </w:t>
-      </w:r>
-      <w:r>
-        <w:rPr>
-          <w:rFonts w:ascii="Arial" w:hAnsi="Arial" w:cs="Arial"/>
-          <w:color w:val="000000" w:themeColor="text1"/>
-        </w:rPr>
-        <w:t xml:space="preserve">open source as a </w:t>
+        <w:t xml:space="preserve">to benefit from open source by providing open access to its platform and gaining new business opportunities as described in chapter 2. Further, business opportunities also involves also open source as a </w:t>
       </w:r>
       <w:r>
         <w:rPr>
@@ -22004,28 +21916,7 @@
           <w:rFonts w:ascii="Arial" w:hAnsi="Arial" w:cs="Arial"/>
           <w:color w:val="000000" w:themeColor="text1"/>
         </w:rPr>
-        <w:t xml:space="preserve"> to create and taking of new business opportunities</w:t>
-      </w:r>
-      <w:r>
-        <w:rPr>
-          <w:rFonts w:ascii="Arial" w:hAnsi="Arial" w:cs="Arial"/>
-          <w:color w:val="000000" w:themeColor="text1"/>
-        </w:rPr>
-        <w:t xml:space="preserve"> and </w:t>
-      </w:r>
-      <w:r>
-        <w:rPr>
-          <w:rFonts w:ascii="Arial" w:hAnsi="Arial" w:cs="Arial"/>
-          <w:color w:val="000000" w:themeColor="text1"/>
-        </w:rPr>
-        <w:t>provide and keep an open platform to offer related services</w:t>
-      </w:r>
-      <w:r>
-        <w:rPr>
-          <w:rFonts w:ascii="Arial" w:hAnsi="Arial" w:cs="Arial"/>
-          <w:color w:val="000000" w:themeColor="text1"/>
-        </w:rPr>
-        <w:t>.</w:t>
+        <w:t xml:space="preserve"> to create and taking of new business opportunities and provide and keep an open platform to offer related services.</w:t>
       </w:r>
     </w:p>
     <w:p>
@@ -22158,19 +22049,7 @@
         <w:rPr>
           <w:rFonts w:ascii="Arial" w:hAnsi="Arial" w:cs="Arial"/>
         </w:rPr>
-        <w:t xml:space="preserve">. </w:t>
-      </w:r>
-      <w:r>
-        <w:rPr>
-          <w:rFonts w:ascii="Arial" w:hAnsi="Arial" w:cs="Arial"/>
-        </w:rPr>
-        <w:t xml:space="preserve">We assign this paper to C3 because the authors describes that companies have to set a strategic and long-term goal, in this case a long-term investment to deal with future risks. </w:t>
-      </w:r>
-      <w:r>
-        <w:rPr>
-          <w:rFonts w:ascii="Arial" w:hAnsi="Arial" w:cs="Arial"/>
-        </w:rPr>
-        <w:t>[2]</w:t>
+        <w:t>. We assign this paper to C3 because the authors describes that companies have to set a strategic and long-term goal, in this case a long-term investment to deal with future risks. [2]</w:t>
       </w:r>
     </w:p>
     <w:p>
@@ -22474,35 +22353,7 @@
           <w:rFonts w:ascii="Arial" w:hAnsi="Arial" w:cs="Arial"/>
           <w:color w:val="000000" w:themeColor="text1"/>
         </w:rPr>
-        <w:t xml:space="preserve">panies like </w:t>
-      </w:r>
-      <w:r>
-        <w:rPr>
-          <w:rFonts w:ascii="Arial" w:hAnsi="Arial" w:cs="Arial"/>
-          <w:color w:val="000000" w:themeColor="text1"/>
-        </w:rPr>
-        <w:t>Friendster</w:t>
-      </w:r>
-      <w:r>
-        <w:rPr>
-          <w:rFonts w:ascii="Arial" w:hAnsi="Arial" w:cs="Arial"/>
-          <w:color w:val="000000" w:themeColor="text1"/>
-        </w:rPr>
-        <w:t xml:space="preserve"> or </w:t>
-      </w:r>
-      <w:r>
-        <w:rPr>
-          <w:rFonts w:ascii="Arial" w:hAnsi="Arial" w:cs="Arial"/>
-          <w:color w:val="000000" w:themeColor="text1"/>
-        </w:rPr>
-        <w:t xml:space="preserve"> MySpace</w:t>
-      </w:r>
-      <w:r>
-        <w:rPr>
-          <w:rFonts w:ascii="Arial" w:hAnsi="Arial" w:cs="Arial"/>
-          <w:color w:val="000000" w:themeColor="text1"/>
-        </w:rPr>
-        <w:t xml:space="preserve"> in the early era of social media platform</w:t>
+        <w:t>panies like Friendster or  MySpace in the early era of social media platform</w:t>
       </w:r>
       <w:r>
         <w:rPr>
@@ -22663,14 +22514,7 @@
           <w:rFonts w:ascii="Arial" w:hAnsi="Arial" w:cs="Arial"/>
           <w:color w:val="000000" w:themeColor="text1"/>
         </w:rPr>
-        <w:t>at the same time</w:t>
-      </w:r>
-      <w:r>
-        <w:rPr>
-          <w:rFonts w:ascii="Arial" w:hAnsi="Arial" w:cs="Arial"/>
-          <w:color w:val="000000" w:themeColor="text1"/>
-        </w:rPr>
-        <w:t xml:space="preserve">, are </w:t>
+        <w:t xml:space="preserve">at the same time, are </w:t>
       </w:r>
       <w:r>
         <w:rPr>
@@ -22693,7 +22537,7 @@
         <w:jc w:val="both"/>
         <w:rPr>
           <w:rFonts w:ascii="Arial" w:hAnsi="Arial" w:cs="Arial"/>
-          <w:lang w:val="de-DE"/>
+          <w:lang w:val="en-GB"/>
         </w:rPr>
       </w:pPr>
     </w:p>
@@ -22703,7 +22547,7 @@
         <w:jc w:val="both"/>
         <w:rPr>
           <w:rFonts w:ascii="Arial" w:hAnsi="Arial" w:cs="Arial"/>
-          <w:lang w:val="de-DE"/>
+          <w:lang w:val="en-GB"/>
         </w:rPr>
       </w:pPr>
     </w:p>
@@ -22860,7 +22704,7 @@
     </w:p>
     <w:p>
       <w:pPr>
-        <w:pStyle w:val="berschrift3"/>
+        <w:pStyle w:val="Heading3"/>
         <w:rPr>
           <w:sz w:val="28"/>
           <w:szCs w:val="28"/>
@@ -22969,12 +22813,12 @@
         <w:rPr>
           <w:rFonts w:ascii="Arial" w:hAnsi="Arial" w:cs="Arial"/>
         </w:rPr>
-      </w:r>
-      <w:r>
-        <w:rPr>
-          <w:rFonts w:ascii="Arial" w:hAnsi="Arial" w:cs="Arial"/>
-        </w:rPr>
         <w:instrText xml:space="preserve"> \* MERGEFORMAT </w:instrText>
+      </w:r>
+      <w:r>
+        <w:rPr>
+          <w:rFonts w:ascii="Arial" w:hAnsi="Arial" w:cs="Arial"/>
+        </w:rPr>
       </w:r>
       <w:r>
         <w:rPr>
@@ -23010,7 +22854,7 @@
     </w:p>
     <w:tbl>
       <w:tblPr>
-        <w:tblStyle w:val="Tabellenraster"/>
+        <w:tblStyle w:val="TableGrid"/>
         <w:tblW w:w="0" w:type="auto"/>
         <w:tblLook w:val="04A0" w:firstRow="1" w:lastRow="0" w:firstColumn="1" w:lastColumn="0" w:noHBand="0" w:noVBand="1"/>
       </w:tblPr>
@@ -23680,13 +23524,13 @@
     </w:tbl>
     <w:p>
       <w:pPr>
-        <w:pStyle w:val="Beschriftung"/>
+        <w:pStyle w:val="Caption"/>
       </w:pPr>
       <w:bookmarkStart w:id="45" w:name="_Ref61623148"/>
     </w:p>
     <w:p>
       <w:pPr>
-        <w:pStyle w:val="Beschriftung"/>
+        <w:pStyle w:val="Caption"/>
         <w:jc w:val="center"/>
         <w:rPr>
           <w:rFonts w:ascii="Arial" w:hAnsi="Arial" w:cs="Arial"/>
@@ -23741,7 +23585,7 @@
         <w:rPr>
           <w:rFonts w:ascii="Arial" w:hAnsi="Arial" w:cs="Arial"/>
           <w:color w:val="000000" w:themeColor="text1"/>
-          <w:lang w:val="de-DE"/>
+          <w:lang w:val="en-GB"/>
         </w:rPr>
       </w:pPr>
       <w:r>
@@ -23762,7 +23606,7 @@
         <w:rPr>
           <w:rFonts w:ascii="Arial" w:hAnsi="Arial" w:cs="Arial"/>
           <w:color w:val="000000" w:themeColor="text1"/>
-          <w:lang w:val="de-DE"/>
+          <w:lang w:val="en-GB"/>
         </w:rPr>
         <w:t>These five concepts are described in chapter 3.4</w:t>
       </w:r>
@@ -23774,7 +23618,7 @@
         <w:rPr>
           <w:rFonts w:ascii="Arial" w:hAnsi="Arial" w:cs="Arial"/>
           <w:color w:val="000000" w:themeColor="text1"/>
-          <w:lang w:val="de-DE"/>
+          <w:lang w:val="en-GB"/>
         </w:rPr>
       </w:pPr>
     </w:p>
@@ -23785,56 +23629,40 @@
         <w:rPr>
           <w:rFonts w:ascii="Arial" w:hAnsi="Arial" w:cs="Arial"/>
           <w:color w:val="FF0000"/>
-          <w:lang w:val="de-DE"/>
-        </w:rPr>
-      </w:pPr>
-      <w:r>
+          <w:lang w:val="en-GB"/>
+        </w:rPr>
+      </w:pPr>
+      <w:r>
+        <w:rPr>
+          <w:rFonts w:ascii="Arial" w:hAnsi="Arial" w:cs="Arial"/>
+          <w:color w:val="FF0000"/>
+          <w:lang w:val="en-GB"/>
+        </w:rPr>
+        <w:t># diese Definition hier in 2.3 packen</w:t>
+      </w:r>
+    </w:p>
+    <w:p>
+      <w:pPr>
+        <w:spacing w:line="360" w:lineRule="auto"/>
+        <w:jc w:val="both"/>
         <w:rPr>
           <w:rFonts w:ascii="Arial" w:hAnsi="Arial" w:cs="Arial"/>
           <w:color w:val="FF0000"/>
           <w:lang w:val="de-DE"/>
         </w:rPr>
-        <w:t xml:space="preserve"># diese Definition </w:t>
-      </w:r>
+      </w:pPr>
       <w:r>
         <w:rPr>
           <w:rFonts w:ascii="Arial" w:hAnsi="Arial" w:cs="Arial"/>
           <w:color w:val="FF0000"/>
           <w:lang w:val="de-DE"/>
         </w:rPr>
-        <w:t xml:space="preserve">hier </w:t>
-      </w:r>
-      <w:r>
-        <w:rPr>
-          <w:rFonts w:ascii="Arial" w:hAnsi="Arial" w:cs="Arial"/>
-          <w:color w:val="FF0000"/>
-          <w:lang w:val="de-DE"/>
-        </w:rPr>
-        <w:t>in 2.3 packen</w:t>
-      </w:r>
-    </w:p>
-    <w:p>
-      <w:pPr>
-        <w:spacing w:line="360" w:lineRule="auto"/>
-        <w:jc w:val="both"/>
-        <w:rPr>
-          <w:rFonts w:ascii="Arial" w:hAnsi="Arial" w:cs="Arial"/>
-          <w:color w:val="FF0000"/>
-          <w:lang w:val="de-DE"/>
-        </w:rPr>
-      </w:pPr>
-      <w:r>
-        <w:rPr>
-          <w:rFonts w:ascii="Arial" w:hAnsi="Arial" w:cs="Arial"/>
-          <w:color w:val="FF0000"/>
-          <w:lang w:val="de-DE"/>
-        </w:rPr>
         <w:t>Warum haben wir das hier genauer bzw anders beschrieben</w:t>
       </w:r>
     </w:p>
     <w:tbl>
       <w:tblPr>
-        <w:tblStyle w:val="Tabellenraster"/>
+        <w:tblStyle w:val="TableGrid"/>
         <w:tblW w:w="0" w:type="auto"/>
         <w:tblLook w:val="04A0" w:firstRow="1" w:lastRow="0" w:firstColumn="1" w:lastColumn="0" w:noHBand="0" w:noVBand="1"/>
       </w:tblPr>
@@ -24636,35 +24464,7 @@
           <w:rFonts w:ascii="Arial" w:hAnsi="Arial" w:cs="Arial"/>
           <w:color w:val="000000" w:themeColor="text1"/>
         </w:rPr>
-        <w:t>C</w:t>
-      </w:r>
-      <w:r>
-        <w:rPr>
-          <w:rFonts w:ascii="Arial" w:hAnsi="Arial" w:cs="Arial"/>
-          <w:color w:val="000000" w:themeColor="text1"/>
-        </w:rPr>
-        <w:t>3</w:t>
-      </w:r>
-      <w:r>
-        <w:rPr>
-          <w:rFonts w:ascii="Arial" w:hAnsi="Arial" w:cs="Arial"/>
-          <w:color w:val="000000" w:themeColor="text1"/>
-        </w:rPr>
-        <w:t>:</w:t>
-      </w:r>
-      <w:r>
-        <w:rPr>
-          <w:rFonts w:ascii="Arial" w:hAnsi="Arial" w:cs="Arial"/>
-          <w:color w:val="000000" w:themeColor="text1"/>
-        </w:rPr>
-        <w:t xml:space="preserve"> Business Opportunity</w:t>
-      </w:r>
-      <w:r>
-        <w:rPr>
-          <w:rFonts w:ascii="Arial" w:hAnsi="Arial" w:cs="Arial"/>
-          <w:color w:val="000000" w:themeColor="text1"/>
-        </w:rPr>
-        <w:t xml:space="preserve">: </w:t>
+        <w:t xml:space="preserve">C3: Business Opportunity: </w:t>
       </w:r>
     </w:p>
     <w:p>
@@ -24714,7 +24514,7 @@
     </w:p>
     <w:p>
       <w:pPr>
-        <w:pStyle w:val="berschrift3"/>
+        <w:pStyle w:val="Heading3"/>
         <w:rPr>
           <w:sz w:val="28"/>
           <w:szCs w:val="28"/>
@@ -25059,7 +24859,7 @@
     </w:p>
     <w:p>
       <w:pPr>
-        <w:pStyle w:val="berschrift2"/>
+        <w:pStyle w:val="Heading2"/>
         <w:spacing w:line="360" w:lineRule="auto"/>
         <w:ind w:left="0"/>
         <w:jc w:val="both"/>
@@ -25113,7 +24913,7 @@
     </w:p>
     <w:p>
       <w:pPr>
-        <w:pStyle w:val="Listenabsatz"/>
+        <w:pStyle w:val="ListParagraph"/>
         <w:numPr>
           <w:ilvl w:val="0"/>
           <w:numId w:val="20"/>
@@ -25512,16 +25312,134 @@
         <w:rPr>
           <w:rFonts w:ascii="Arial" w:hAnsi="Arial" w:cs="Arial"/>
           <w:color w:val="C00000"/>
-          <w:lang w:val="de-DE"/>
-        </w:rPr>
-      </w:pPr>
-      <w:r>
+          <w:lang w:val="en-GB"/>
+        </w:rPr>
+      </w:pPr>
+      <w:r>
+        <w:rPr>
+          <w:rFonts w:ascii="Arial" w:hAnsi="Arial" w:cs="Arial"/>
+          <w:color w:val="C00000"/>
+          <w:lang w:val="en-GB"/>
+        </w:rPr>
+        <w:t>React profit genauso begründen!</w:t>
+      </w:r>
+    </w:p>
+    <w:p>
+      <w:pPr>
+        <w:spacing w:line="360" w:lineRule="auto"/>
+        <w:jc w:val="both"/>
+        <w:rPr>
+          <w:rFonts w:ascii="Arial" w:hAnsi="Arial" w:cs="Arial"/>
+          <w:color w:val="C00000"/>
+          <w:lang w:val="en-GB"/>
+        </w:rPr>
+      </w:pPr>
+    </w:p>
+    <w:p>
+      <w:pPr>
+        <w:spacing w:line="360" w:lineRule="auto"/>
+        <w:jc w:val="both"/>
+        <w:rPr>
+          <w:rFonts w:ascii="Arial" w:hAnsi="Arial" w:cs="Arial"/>
+          <w:color w:val="C00000"/>
+        </w:rPr>
+      </w:pPr>
+      <w:r>
+        <w:rPr>
+          <w:rFonts w:ascii="Arial" w:hAnsi="Arial" w:cs="Arial"/>
+          <w:color w:val="C00000"/>
+        </w:rPr>
+        <w:t xml:space="preserve">Although we do not have a complete knowledge of the companies’ intentions, we could learn about company actions, visions, goals, market share, and values based on the information gathered from company websites, news articles, personal blogs, commit comments, and other documents. Therefore, we conducted an extensive Internet search for the materials relevant to this study: </w:t>
+      </w:r>
+      <w:r>
+        <w:rPr>
+          <w:rFonts w:ascii="Arial" w:hAnsi="Arial" w:cs="Arial"/>
+          <w:color w:val="C00000"/>
+        </w:rPr>
+        <w:fldChar w:fldCharType="begin"/>
+      </w:r>
+      <w:r>
+        <w:rPr>
+          <w:rFonts w:ascii="Arial" w:hAnsi="Arial" w:cs="Arial"/>
+          <w:color w:val="C00000"/>
+        </w:rPr>
+        <w:instrText xml:space="preserve"> ADDIN ZOTERO_ITEM CSL_CITATION {"citationID":"V92nJpkk","properties":{"formattedCitation":"(Zhou et al., 2016, p. 9)","plainCitation":"(Zhou et al., 2016, p. 9)","noteIndex":0},"citationItems":[{"id":1480,"uris":["http://zotero.org/users/5092641/items/22GRFDUH"],"uri":["http://zotero.org/users/5092641/items/22GRFDUH"],"itemData":{"id":1480,"type":"article-journal","container-title":"ACM Transactions on Software Engineering and Methodology","DOI":"10.1145/2876443","ISSN":"1049-331X, 1557-7392","issue":"2","journalAbbreviation":"ACM Trans. Softw. Eng. Methodol.","language":"en","page":"1-29","source":"DOI.org (Crossref)","title":"Inflow and Retention in OSS Communities with Commercial Involvement: A Case Study of Three Hybrid Projects","title-short":"Inflow and Retention in OSS Communities with Commercial Involvement","URL":"https://dl.acm.org/doi/10.1145/2876443","volume":"25","author":[{"family":"Zhou","given":"Minghui"},{"family":"Mockus","given":"Audris"},{"family":"Ma","given":"Xiujuan"},{"family":"Zhang","given":"Lu"},{"family":"Mei","given":"Hong"}],"accessed":{"date-parts":[["2020",12,25]]},"issued":{"date-parts":[["2016",5,16]]}},"locator":"9"}],"schema":"https://github.com/citation-style-language/schema/raw/master/csl-citation.json"} </w:instrText>
+      </w:r>
+      <w:r>
+        <w:rPr>
+          <w:rFonts w:ascii="Arial" w:hAnsi="Arial" w:cs="Arial"/>
+          <w:color w:val="C00000"/>
+        </w:rPr>
+        <w:fldChar w:fldCharType="separate"/>
+      </w:r>
+      <w:r>
+        <w:rPr>
+          <w:rFonts w:ascii="Arial" w:hAnsi="Arial" w:cs="Arial"/>
+          <w:color w:val="C00000"/>
+        </w:rPr>
+        <w:t>(Zhou et al., 2016, p. 9)</w:t>
+      </w:r>
+      <w:r>
+        <w:rPr>
+          <w:rFonts w:ascii="Arial" w:hAnsi="Arial" w:cs="Arial"/>
+          <w:color w:val="C00000"/>
+        </w:rPr>
+        <w:fldChar w:fldCharType="end"/>
+      </w:r>
+    </w:p>
+    <w:p>
+      <w:pPr>
+        <w:spacing w:line="360" w:lineRule="auto"/>
+        <w:jc w:val="both"/>
+        <w:rPr>
+          <w:rFonts w:ascii="Arial" w:hAnsi="Arial" w:cs="Arial"/>
+          <w:color w:val="C00000"/>
+        </w:rPr>
+      </w:pPr>
+    </w:p>
+    <w:p>
+      <w:pPr>
+        <w:spacing w:line="360" w:lineRule="auto"/>
+        <w:jc w:val="both"/>
+        <w:rPr>
+          <w:rFonts w:ascii="Arial" w:hAnsi="Arial" w:cs="Arial"/>
+        </w:rPr>
+      </w:pPr>
+    </w:p>
+    <w:p>
+      <w:pPr>
+        <w:spacing w:line="360" w:lineRule="auto"/>
+        <w:jc w:val="both"/>
         <w:rPr>
           <w:rFonts w:ascii="Arial" w:hAnsi="Arial" w:cs="Arial"/>
           <w:color w:val="C00000"/>
           <w:lang w:val="de-DE"/>
         </w:rPr>
-        <w:t>React profit genauso begründen!</w:t>
+      </w:pPr>
+      <w:r>
+        <w:rPr>
+          <w:rFonts w:ascii="Arial" w:hAnsi="Arial" w:cs="Arial"/>
+          <w:color w:val="C00000"/>
+          <w:lang w:val="de-DE"/>
+        </w:rPr>
+        <w:t>In dem paper wird nur gesagt, dass OSS durch den US staat gefördert werden sollte indem</w:t>
+      </w:r>
+      <w:r>
+        <w:rPr>
+          <w:rFonts w:ascii="Arial" w:hAnsi="Arial" w:cs="Arial"/>
+          <w:color w:val="C00000"/>
+          <w:lang w:val="de-DE"/>
+        </w:rPr>
+        <w:t xml:space="preserve"> die bevölkerung ihren teil dazu beiträgt und vom government gefunded und gemanged wird. Es gibt keine direkten bezug von OSS projects im unternehmen, aber allgemein werden diese unternehmen wie facebook immer wieder erwähnt und </w:t>
+      </w:r>
+      <w:r>
+        <w:rPr>
+          <w:rFonts w:ascii="Arial" w:hAnsi="Arial" w:cs="Arial"/>
+          <w:color w:val="C00000"/>
+          <w:lang w:val="de-DE"/>
+        </w:rPr>
+        <w:lastRenderedPageBreak/>
+        <w:t>sozusagen als vorreiter bzw. vorbild genommen wie man OSS projects erfolgreich durchzieht</w:t>
       </w:r>
     </w:p>
     <w:p>
@@ -25531,9 +25449,50 @@
         <w:rPr>
           <w:rFonts w:ascii="Arial" w:hAnsi="Arial" w:cs="Arial"/>
           <w:color w:val="C00000"/>
-          <w:lang w:val="de-DE"/>
-        </w:rPr>
-      </w:pPr>
+        </w:rPr>
+      </w:pPr>
+      <w:r>
+        <w:rPr>
+          <w:rFonts w:ascii="Arial" w:hAnsi="Arial" w:cs="Arial"/>
+          <w:color w:val="C00000"/>
+        </w:rPr>
+        <w:t xml:space="preserve">The reasons to build public software in the United States are thus both negative and reactive to recent events on one hand, as well as positive and of long standing on the other. We wish to stop the threats that commercial- driven social media pose to our democratic culture (a negative reason), but also to build a healthier civic and community life than we have ever had. Positive motivations like those have spurred various efforts to innovate over the past 20 years, encouraged by the surprising success of free and open source software (e.g., Linux, Apache, Firefox, Wordpress, and Drupal) and the very democratically operated Wikipedia, powered by the MediaWiki software, which is licensed under the GNU General Public License v2+. </w:t>
+      </w:r>
+      <w:r>
+        <w:rPr>
+          <w:rFonts w:ascii="Arial" w:hAnsi="Arial" w:cs="Arial"/>
+          <w:color w:val="C00000"/>
+        </w:rPr>
+        <w:fldChar w:fldCharType="begin"/>
+      </w:r>
+      <w:r>
+        <w:rPr>
+          <w:rFonts w:ascii="Arial" w:hAnsi="Arial" w:cs="Arial"/>
+          <w:color w:val="C00000"/>
+        </w:rPr>
+        <w:instrText xml:space="preserve"> ADDIN ZOTERO_ITEM CSL_CITATION {"citationID":"vcb1pPQf","properties":{"formattedCitation":"(Gastil &amp; Davies, 2020, p. 4)","plainCitation":"(Gastil &amp; Davies, 2020, p. 4)","noteIndex":0},"citationItems":[{"id":1484,"uris":["http://zotero.org/users/5092641/items/YS9TXGGE"],"uri":["http://zotero.org/users/5092641/items/YS9TXGGE"],"itemData":{"id":1484,"type":"article-journal","container-title":"Digital Government: Research and Practice","DOI":"10.1145/3342194","ISSN":"2691-199X, 2639-0175","issue":"1","journalAbbreviation":"Digit. Gov.: Res. Pract.","language":"en","page":"1-15","source":"DOI.org (Crossref)","title":"Digital Democracy: Episode IV—A New Hope*: How a Corporation for Public Software Could Transform Digital Engagement for Government and Civil Society","title-short":"Digital Democracy","URL":"https://dl.acm.org/doi/10.1145/3342194","volume":"1","author":[{"family":"Gastil","given":"John"},{"family":"Davies","given":"Todd"}],"accessed":{"date-parts":[["2020",12,25]]},"issued":{"date-parts":[["2020",2,18]]}},"locator":"4"}],"schema":"https://github.com/citation-style-language/schema/raw/master/csl-citation.json"} </w:instrText>
+      </w:r>
+      <w:r>
+        <w:rPr>
+          <w:rFonts w:ascii="Arial" w:hAnsi="Arial" w:cs="Arial"/>
+          <w:color w:val="C00000"/>
+        </w:rPr>
+        <w:fldChar w:fldCharType="separate"/>
+      </w:r>
+      <w:r>
+        <w:rPr>
+          <w:rFonts w:ascii="Arial" w:hAnsi="Arial" w:cs="Arial"/>
+          <w:color w:val="C00000"/>
+        </w:rPr>
+        <w:t>(Gastil &amp; Davies, 2020, p. 4)</w:t>
+      </w:r>
+      <w:r>
+        <w:rPr>
+          <w:rFonts w:ascii="Arial" w:hAnsi="Arial" w:cs="Arial"/>
+          <w:color w:val="C00000"/>
+        </w:rPr>
+        <w:fldChar w:fldCharType="end"/>
+      </w:r>
     </w:p>
     <w:p>
       <w:pPr>
@@ -25541,51 +25500,8 @@
         <w:jc w:val="both"/>
         <w:rPr>
           <w:rFonts w:ascii="Arial" w:hAnsi="Arial" w:cs="Arial"/>
-          <w:color w:val="C00000"/>
-        </w:rPr>
-      </w:pPr>
-      <w:r>
-        <w:rPr>
-          <w:rFonts w:ascii="Arial" w:hAnsi="Arial" w:cs="Arial"/>
-          <w:color w:val="C00000"/>
-        </w:rPr>
-        <w:t xml:space="preserve">Although we do not have a complete knowledge of the companies’ intentions, we could learn about company actions, visions, goals, market share, and values based on the information gathered from company websites, news articles, personal blogs, commit comments, and other documents. Therefore, we conducted an extensive Internet search for the materials relevant to this study: </w:t>
-      </w:r>
-      <w:r>
-        <w:rPr>
-          <w:rFonts w:ascii="Arial" w:hAnsi="Arial" w:cs="Arial"/>
-          <w:color w:val="C00000"/>
-        </w:rPr>
-        <w:fldChar w:fldCharType="begin"/>
-      </w:r>
-      <w:r>
-        <w:rPr>
-          <w:rFonts w:ascii="Arial" w:hAnsi="Arial" w:cs="Arial"/>
-          <w:color w:val="C00000"/>
-        </w:rPr>
-        <w:instrText xml:space="preserve"> ADDIN ZOTERO_ITEM CSL_CITATION {"citationID":"V92nJpkk","properties":{"formattedCitation":"(Zhou et al., 2016, p. 9)","plainCitation":"(Zhou et al., 2016, p. 9)","noteIndex":0},"citationItems":[{"id":1480,"uris":["http://zotero.org/users/5092641/items/22GRFDUH"],"uri":["http://zotero.org/users/5092641/items/22GRFDUH"],"itemData":{"id":1480,"type":"article-journal","container-title":"ACM Transactions on Software Engineering and Methodology","DOI":"10.1145/2876443","ISSN":"1049-331X, 1557-7392","issue":"2","journalAbbreviation":"ACM Trans. Softw. Eng. Methodol.","language":"en","page":"1-29","source":"DOI.org (Crossref)","title":"Inflow and Retention in OSS Communities with Commercial Involvement: A Case Study of Three Hybrid Projects","title-short":"Inflow and Retention in OSS Communities with Commercial Involvement","URL":"https://dl.acm.org/doi/10.1145/2876443","volume":"25","author":[{"family":"Zhou","given":"Minghui"},{"family":"Mockus","given":"Audris"},{"family":"Ma","given":"Xiujuan"},{"family":"Zhang","given":"Lu"},{"family":"Mei","given":"Hong"}],"accessed":{"date-parts":[["2020",12,25]]},"issued":{"date-parts":[["2016",5,16]]}},"locator":"9"}],"schema":"https://github.com/citation-style-language/schema/raw/master/csl-citation.json"} </w:instrText>
-      </w:r>
-      <w:r>
-        <w:rPr>
-          <w:rFonts w:ascii="Arial" w:hAnsi="Arial" w:cs="Arial"/>
-          <w:color w:val="C00000"/>
-        </w:rPr>
-        <w:fldChar w:fldCharType="separate"/>
-      </w:r>
-      <w:r>
-        <w:rPr>
-          <w:rFonts w:ascii="Arial" w:hAnsi="Arial" w:cs="Arial"/>
-          <w:color w:val="C00000"/>
-        </w:rPr>
-        <w:t>(Zhou et al., 2016, p. 9)</w:t>
-      </w:r>
-      <w:r>
-        <w:rPr>
-          <w:rFonts w:ascii="Arial" w:hAnsi="Arial" w:cs="Arial"/>
-          <w:color w:val="C00000"/>
-        </w:rPr>
-        <w:fldChar w:fldCharType="end"/>
-      </w:r>
+        </w:rPr>
+      </w:pPr>
     </w:p>
     <w:p>
       <w:pPr>
@@ -25593,7 +25509,6 @@
         <w:jc w:val="both"/>
         <w:rPr>
           <w:rFonts w:ascii="Arial" w:hAnsi="Arial" w:cs="Arial"/>
-          <w:color w:val="C00000"/>
         </w:rPr>
       </w:pPr>
     </w:p>
@@ -25612,134 +25527,12 @@
         <w:jc w:val="both"/>
         <w:rPr>
           <w:rFonts w:ascii="Arial" w:hAnsi="Arial" w:cs="Arial"/>
-          <w:color w:val="C00000"/>
-          <w:lang w:val="de-DE"/>
-        </w:rPr>
-      </w:pPr>
-      <w:r>
-        <w:rPr>
-          <w:rFonts w:ascii="Arial" w:hAnsi="Arial" w:cs="Arial"/>
-          <w:color w:val="C00000"/>
-          <w:lang w:val="de-DE"/>
-        </w:rPr>
-        <w:t>In dem paper wird nur gesagt, dass OSS durch den US staat gefördert werden sollte indem</w:t>
-      </w:r>
-      <w:r>
-        <w:rPr>
-          <w:rFonts w:ascii="Arial" w:hAnsi="Arial" w:cs="Arial"/>
-          <w:color w:val="C00000"/>
-          <w:lang w:val="de-DE"/>
-        </w:rPr>
-        <w:t xml:space="preserve"> die bevölkerung ihren teil dazu beiträgt und vom government gefunded und gemanged wird. Es gibt keine direkten bezug von OSS projects im unternehmen, aber allgemein werden diese unternehmen wie facebook immer wieder erwähnt und </w:t>
-      </w:r>
-      <w:r>
-        <w:rPr>
-          <w:rFonts w:ascii="Arial" w:hAnsi="Arial" w:cs="Arial"/>
-          <w:color w:val="C00000"/>
-          <w:lang w:val="de-DE"/>
-        </w:rPr>
-        <w:lastRenderedPageBreak/>
-        <w:t>sozusagen als vorreiter bzw. vorbild genommen wie man OSS projects erfolgreich durchzieht</w:t>
-      </w:r>
-    </w:p>
-    <w:p>
-      <w:pPr>
-        <w:spacing w:line="360" w:lineRule="auto"/>
-        <w:jc w:val="both"/>
-        <w:rPr>
-          <w:rFonts w:ascii="Arial" w:hAnsi="Arial" w:cs="Arial"/>
-          <w:color w:val="C00000"/>
-        </w:rPr>
-      </w:pPr>
-      <w:r>
-        <w:rPr>
-          <w:rFonts w:ascii="Arial" w:hAnsi="Arial" w:cs="Arial"/>
-          <w:color w:val="C00000"/>
-        </w:rPr>
-        <w:t>The reasons to build public software in the United States are thus both negative and reactive to recent events on one hand, as well as positive and of long standing on the other. We wish to stop the threats that commercial- driven social media pose to our democratic culture (a negative reason), but also to build a healthier civic and community life than we have ever had. Positive motivations like those have spurred various efforts to innovate over the past 20 years, encouraged by the surprising success of free and open source software (e.g., Linux, Apache, Firefox, Wordpress, and Drupal) and the very democratically operated Wikipedia, powered by the MediaWiki software, which is licensed under the GNU General Public License v2+.</w:t>
-      </w:r>
-      <w:r>
-        <w:rPr>
-          <w:rFonts w:ascii="Arial" w:hAnsi="Arial" w:cs="Arial"/>
-          <w:color w:val="C00000"/>
-        </w:rPr>
-        <w:t xml:space="preserve"> </w:t>
-      </w:r>
-      <w:r>
-        <w:rPr>
-          <w:rFonts w:ascii="Arial" w:hAnsi="Arial" w:cs="Arial"/>
-          <w:color w:val="C00000"/>
-        </w:rPr>
-        <w:fldChar w:fldCharType="begin"/>
-      </w:r>
-      <w:r>
-        <w:rPr>
-          <w:rFonts w:ascii="Arial" w:hAnsi="Arial" w:cs="Arial"/>
-          <w:color w:val="C00000"/>
-        </w:rPr>
-        <w:instrText xml:space="preserve"> ADDIN ZOTERO_ITEM CSL_CITATION {"citationID":"vcb1pPQf","properties":{"formattedCitation":"(Gastil &amp; Davies, 2020, p. 4)","plainCitation":"(Gastil &amp; Davies, 2020, p. 4)","noteIndex":0},"citationItems":[{"id":1484,"uris":["http://zotero.org/users/5092641/items/YS9TXGGE"],"uri":["http://zotero.org/users/5092641/items/YS9TXGGE"],"itemData":{"id":1484,"type":"article-journal","container-title":"Digital Government: Research and Practice","DOI":"10.1145/3342194","ISSN":"2691-199X, 2639-0175","issue":"1","journalAbbreviation":"Digit. Gov.: Res. Pract.","language":"en","page":"1-15","source":"DOI.org (Crossref)","title":"Digital Democracy: Episode IV—A New Hope*: How a Corporation for Public Software Could Transform Digital Engagement for Government and Civil Society","title-short":"Digital Democracy","URL":"https://dl.acm.org/doi/10.1145/3342194","volume":"1","author":[{"family":"Gastil","given":"John"},{"family":"Davies","given":"Todd"}],"accessed":{"date-parts":[["2020",12,25]]},"issued":{"date-parts":[["2020",2,18]]}},"locator":"4"}],"schema":"https://github.com/citation-style-language/schema/raw/master/csl-citation.json"} </w:instrText>
-      </w:r>
-      <w:r>
-        <w:rPr>
-          <w:rFonts w:ascii="Arial" w:hAnsi="Arial" w:cs="Arial"/>
-          <w:color w:val="C00000"/>
-        </w:rPr>
-        <w:fldChar w:fldCharType="separate"/>
-      </w:r>
-      <w:r>
-        <w:rPr>
-          <w:rFonts w:ascii="Arial" w:hAnsi="Arial" w:cs="Arial"/>
-          <w:color w:val="C00000"/>
-        </w:rPr>
-        <w:t>(Gastil &amp; Davies, 2020, p. 4)</w:t>
-      </w:r>
-      <w:r>
-        <w:rPr>
-          <w:rFonts w:ascii="Arial" w:hAnsi="Arial" w:cs="Arial"/>
-          <w:color w:val="C00000"/>
-        </w:rPr>
-        <w:fldChar w:fldCharType="end"/>
-      </w:r>
-    </w:p>
-    <w:p>
-      <w:pPr>
-        <w:spacing w:line="360" w:lineRule="auto"/>
-        <w:jc w:val="both"/>
-        <w:rPr>
-          <w:rFonts w:ascii="Arial" w:hAnsi="Arial" w:cs="Arial"/>
-        </w:rPr>
-      </w:pPr>
-    </w:p>
-    <w:p>
-      <w:pPr>
-        <w:spacing w:line="360" w:lineRule="auto"/>
-        <w:jc w:val="both"/>
-        <w:rPr>
-          <w:rFonts w:ascii="Arial" w:hAnsi="Arial" w:cs="Arial"/>
-        </w:rPr>
-      </w:pPr>
-    </w:p>
-    <w:p>
-      <w:pPr>
-        <w:spacing w:line="360" w:lineRule="auto"/>
-        <w:jc w:val="both"/>
-        <w:rPr>
-          <w:rFonts w:ascii="Arial" w:hAnsi="Arial" w:cs="Arial"/>
-        </w:rPr>
-      </w:pPr>
-    </w:p>
-    <w:p>
-      <w:pPr>
-        <w:spacing w:line="360" w:lineRule="auto"/>
-        <w:jc w:val="both"/>
-        <w:rPr>
-          <w:rFonts w:ascii="Arial" w:hAnsi="Arial" w:cs="Arial"/>
-        </w:rPr>
-      </w:pPr>
-    </w:p>
-    <w:p>
-      <w:pPr>
-        <w:pStyle w:val="berschrift2"/>
+        </w:rPr>
+      </w:pPr>
+    </w:p>
+    <w:p>
+      <w:pPr>
+        <w:pStyle w:val="Heading2"/>
         <w:spacing w:line="360" w:lineRule="auto"/>
         <w:ind w:left="0"/>
         <w:jc w:val="both"/>
@@ -25832,27 +25625,27 @@
         <w:jc w:val="both"/>
         <w:rPr>
           <w:color w:val="000000" w:themeColor="text1"/>
-          <w:lang w:val="de-DE"/>
+          <w:lang w:val="en-GB"/>
         </w:rPr>
       </w:pPr>
       <w:r>
         <w:rPr>
           <w:b/>
           <w:bCs/>
-          <w:lang w:val="de-DE"/>
+          <w:lang w:val="en-GB"/>
         </w:rPr>
         <w:t>Method</w:t>
       </w:r>
       <w:r>
         <w:rPr>
-          <w:lang w:val="de-DE"/>
+          <w:lang w:val="en-GB"/>
         </w:rPr>
         <w:t xml:space="preserve">: We identified two OSS projects invested by Facebook in the field of AI and web technologies. We collected scientific literature, repository data and histories based on GitHub Facebook projects participation. To extract relevant information we used </w:t>
       </w:r>
       <w:r>
         <w:rPr>
           <w:color w:val="000000" w:themeColor="text1"/>
-          <w:lang w:val="de-DE"/>
+          <w:lang w:val="en-GB"/>
         </w:rPr>
         <w:t>generalized linear models (?) to measure project participation and built a two dimensional-model to provide a guideline how to identify companies reason to invesrt in FLOSS projects generally.</w:t>
       </w:r>
@@ -25975,7 +25768,7 @@
     </w:p>
     <w:p>
       <w:pPr>
-        <w:pStyle w:val="berschrift1"/>
+        <w:pStyle w:val="Heading1"/>
       </w:pPr>
       <w:r>
         <w:t>A</w:t>
@@ -26008,7 +25801,7 @@
     </w:p>
     <w:tbl>
       <w:tblPr>
-        <w:tblStyle w:val="Tabellenraster"/>
+        <w:tblStyle w:val="TableGrid"/>
         <w:tblW w:w="0" w:type="auto"/>
         <w:tblLook w:val="04A0" w:firstRow="1" w:lastRow="0" w:firstColumn="1" w:lastColumn="0" w:noHBand="0" w:noVBand="1"/>
       </w:tblPr>
@@ -28795,7 +28588,7 @@
   <w:sdt>
     <w:sdtPr>
       <w:rPr>
-        <w:rStyle w:val="Seitenzahl"/>
+        <w:rStyle w:val="PageNumber"/>
       </w:rPr>
       <w:id w:val="-1411778169"/>
       <w:docPartObj>
@@ -28803,30 +28596,35 @@
         <w:docPartUnique/>
       </w:docPartObj>
     </w:sdtPr>
+    <w:sdtEndPr>
+      <w:rPr>
+        <w:rStyle w:val="PageNumber"/>
+      </w:rPr>
+    </w:sdtEndPr>
     <w:sdtContent>
       <w:p>
         <w:pPr>
-          <w:pStyle w:val="Fuzeile"/>
+          <w:pStyle w:val="Footer"/>
           <w:framePr w:wrap="none" w:vAnchor="text" w:hAnchor="margin" w:xAlign="right" w:y="1"/>
           <w:rPr>
-            <w:rStyle w:val="Seitenzahl"/>
+            <w:rStyle w:val="PageNumber"/>
           </w:rPr>
         </w:pPr>
         <w:r>
           <w:rPr>
-            <w:rStyle w:val="Seitenzahl"/>
+            <w:rStyle w:val="PageNumber"/>
           </w:rPr>
           <w:fldChar w:fldCharType="begin"/>
         </w:r>
         <w:r>
           <w:rPr>
-            <w:rStyle w:val="Seitenzahl"/>
+            <w:rStyle w:val="PageNumber"/>
           </w:rPr>
           <w:instrText xml:space="preserve"> PAGE </w:instrText>
         </w:r>
         <w:r>
           <w:rPr>
-            <w:rStyle w:val="Seitenzahl"/>
+            <w:rStyle w:val="PageNumber"/>
           </w:rPr>
           <w:fldChar w:fldCharType="end"/>
         </w:r>
@@ -28835,7 +28633,7 @@
   </w:sdt>
   <w:p>
     <w:pPr>
-      <w:pStyle w:val="Fuzeile"/>
+      <w:pStyle w:val="Footer"/>
       <w:ind w:right="360"/>
     </w:pPr>
   </w:p>
@@ -28847,7 +28645,7 @@
   <w:sdt>
     <w:sdtPr>
       <w:rPr>
-        <w:rStyle w:val="Seitenzahl"/>
+        <w:rStyle w:val="PageNumber"/>
       </w:rPr>
       <w:id w:val="514500110"/>
       <w:docPartObj>
@@ -28855,42 +28653,47 @@
         <w:docPartUnique/>
       </w:docPartObj>
     </w:sdtPr>
+    <w:sdtEndPr>
+      <w:rPr>
+        <w:rStyle w:val="PageNumber"/>
+      </w:rPr>
+    </w:sdtEndPr>
     <w:sdtContent>
       <w:p>
         <w:pPr>
-          <w:pStyle w:val="Fuzeile"/>
+          <w:pStyle w:val="Footer"/>
           <w:framePr w:wrap="none" w:vAnchor="text" w:hAnchor="margin" w:xAlign="right" w:y="1"/>
           <w:rPr>
-            <w:rStyle w:val="Seitenzahl"/>
+            <w:rStyle w:val="PageNumber"/>
           </w:rPr>
         </w:pPr>
         <w:r>
           <w:rPr>
-            <w:rStyle w:val="Seitenzahl"/>
+            <w:rStyle w:val="PageNumber"/>
           </w:rPr>
           <w:fldChar w:fldCharType="begin"/>
         </w:r>
         <w:r>
           <w:rPr>
-            <w:rStyle w:val="Seitenzahl"/>
+            <w:rStyle w:val="PageNumber"/>
           </w:rPr>
           <w:instrText xml:space="preserve"> PAGE </w:instrText>
         </w:r>
         <w:r>
           <w:rPr>
-            <w:rStyle w:val="Seitenzahl"/>
+            <w:rStyle w:val="PageNumber"/>
           </w:rPr>
           <w:fldChar w:fldCharType="separate"/>
         </w:r>
         <w:r>
           <w:rPr>
-            <w:rStyle w:val="Seitenzahl"/>
+            <w:rStyle w:val="PageNumber"/>
           </w:rPr>
           <w:t>2</w:t>
         </w:r>
         <w:r>
           <w:rPr>
-            <w:rStyle w:val="Seitenzahl"/>
+            <w:rStyle w:val="PageNumber"/>
           </w:rPr>
           <w:fldChar w:fldCharType="end"/>
         </w:r>
@@ -28899,7 +28702,7 @@
   </w:sdt>
   <w:p>
     <w:pPr>
-      <w:pStyle w:val="Fuzeile"/>
+      <w:pStyle w:val="Footer"/>
       <w:ind w:right="360"/>
     </w:pPr>
   </w:p>
@@ -30605,7 +30408,7 @@
     <w:lvl w:ilvl="0">
       <w:start w:val="1"/>
       <w:numFmt w:val="decimal"/>
-      <w:pStyle w:val="berschrift1"/>
+      <w:pStyle w:val="Heading1"/>
       <w:lvlText w:val="%1"/>
       <w:lvlJc w:val="left"/>
       <w:pPr>
@@ -30615,7 +30418,7 @@
     <w:lvl w:ilvl="1">
       <w:start w:val="1"/>
       <w:numFmt w:val="decimal"/>
-      <w:pStyle w:val="berschrift2"/>
+      <w:pStyle w:val="Heading2"/>
       <w:lvlText w:val="%1.%2"/>
       <w:lvlJc w:val="left"/>
       <w:pPr>
@@ -30625,7 +30428,7 @@
     <w:lvl w:ilvl="2">
       <w:start w:val="1"/>
       <w:numFmt w:val="decimal"/>
-      <w:pStyle w:val="berschrift3"/>
+      <w:pStyle w:val="Heading3"/>
       <w:lvlText w:val="%1.%2.%3"/>
       <w:lvlJc w:val="left"/>
       <w:pPr>
@@ -30635,7 +30438,7 @@
     <w:lvl w:ilvl="3">
       <w:start w:val="1"/>
       <w:numFmt w:val="decimal"/>
-      <w:pStyle w:val="berschrift4"/>
+      <w:pStyle w:val="Heading4"/>
       <w:lvlText w:val="%1.%2.%3.%4"/>
       <w:lvlJc w:val="left"/>
       <w:pPr>
@@ -30645,7 +30448,7 @@
     <w:lvl w:ilvl="4">
       <w:start w:val="1"/>
       <w:numFmt w:val="decimal"/>
-      <w:pStyle w:val="berschrift5"/>
+      <w:pStyle w:val="Heading5"/>
       <w:lvlText w:val="%1.%2.%3.%4.%5"/>
       <w:lvlJc w:val="left"/>
       <w:pPr>
@@ -30655,7 +30458,7 @@
     <w:lvl w:ilvl="5">
       <w:start w:val="1"/>
       <w:numFmt w:val="decimal"/>
-      <w:pStyle w:val="berschrift6"/>
+      <w:pStyle w:val="Heading6"/>
       <w:lvlText w:val="%1.%2.%3.%4.%5.%6"/>
       <w:lvlJc w:val="left"/>
       <w:pPr>
@@ -30665,7 +30468,7 @@
     <w:lvl w:ilvl="6">
       <w:start w:val="1"/>
       <w:numFmt w:val="decimal"/>
-      <w:pStyle w:val="berschrift7"/>
+      <w:pStyle w:val="Heading7"/>
       <w:lvlText w:val="%1.%2.%3.%4.%5.%6.%7"/>
       <w:lvlJc w:val="left"/>
       <w:pPr>
@@ -30675,7 +30478,7 @@
     <w:lvl w:ilvl="7">
       <w:start w:val="1"/>
       <w:numFmt w:val="decimal"/>
-      <w:pStyle w:val="berschrift8"/>
+      <w:pStyle w:val="Heading8"/>
       <w:lvlText w:val="%1.%2.%3.%4.%5.%6.%7.%8"/>
       <w:lvlJc w:val="left"/>
       <w:pPr>
@@ -30685,7 +30488,7 @@
     <w:lvl w:ilvl="8">
       <w:start w:val="1"/>
       <w:numFmt w:val="decimal"/>
-      <w:pStyle w:val="berschrift9"/>
+      <w:pStyle w:val="Heading9"/>
       <w:lvlText w:val="%1.%2.%3.%4.%5.%6.%7.%8.%9"/>
       <w:lvlJc w:val="left"/>
       <w:pPr>
@@ -32081,7 +31884,7 @@
     <w:lsdException w:name="Unresolved Mention" w:semiHidden="1" w:unhideWhenUsed="1"/>
     <w:lsdException w:name="Smart Link" w:semiHidden="1" w:unhideWhenUsed="1"/>
   </w:latentStyles>
-  <w:style w:type="paragraph" w:default="1" w:styleId="Standard">
+  <w:style w:type="paragraph" w:default="1" w:styleId="Normal">
     <w:name w:val="Normal"/>
     <w:qFormat/>
     <w:rPr>
@@ -32089,11 +31892,11 @@
       <w:lang w:val="en-US"/>
     </w:rPr>
   </w:style>
-  <w:style w:type="paragraph" w:styleId="berschrift1">
+  <w:style w:type="paragraph" w:styleId="Heading1">
     <w:name w:val="heading 1"/>
-    <w:basedOn w:val="Standard"/>
-    <w:next w:val="Standard"/>
-    <w:link w:val="berschrift1Zchn"/>
+    <w:basedOn w:val="Normal"/>
+    <w:next w:val="Normal"/>
+    <w:link w:val="Heading1Char"/>
     <w:uiPriority w:val="9"/>
     <w:qFormat/>
     <w:rsid w:val="00FD689E"/>
@@ -32113,11 +31916,11 @@
       <w:szCs w:val="32"/>
     </w:rPr>
   </w:style>
-  <w:style w:type="paragraph" w:styleId="berschrift2">
+  <w:style w:type="paragraph" w:styleId="Heading2">
     <w:name w:val="heading 2"/>
-    <w:basedOn w:val="Standard"/>
-    <w:next w:val="Standard"/>
-    <w:link w:val="berschrift2Zchn"/>
+    <w:basedOn w:val="Normal"/>
+    <w:next w:val="Normal"/>
+    <w:link w:val="Heading2Char"/>
     <w:uiPriority w:val="9"/>
     <w:unhideWhenUsed/>
     <w:qFormat/>
@@ -32139,11 +31942,11 @@
       <w:szCs w:val="26"/>
     </w:rPr>
   </w:style>
-  <w:style w:type="paragraph" w:styleId="berschrift3">
+  <w:style w:type="paragraph" w:styleId="Heading3">
     <w:name w:val="heading 3"/>
-    <w:basedOn w:val="Standard"/>
-    <w:next w:val="Standard"/>
-    <w:link w:val="berschrift3Zchn"/>
+    <w:basedOn w:val="Normal"/>
+    <w:next w:val="Normal"/>
+    <w:link w:val="Heading3Char"/>
     <w:uiPriority w:val="9"/>
     <w:unhideWhenUsed/>
     <w:qFormat/>
@@ -32163,11 +31966,11 @@
       <w:color w:val="1F3763" w:themeColor="accent1" w:themeShade="7F"/>
     </w:rPr>
   </w:style>
-  <w:style w:type="paragraph" w:styleId="berschrift4">
+  <w:style w:type="paragraph" w:styleId="Heading4">
     <w:name w:val="heading 4"/>
-    <w:basedOn w:val="Standard"/>
-    <w:next w:val="Standard"/>
-    <w:link w:val="berschrift4Zchn"/>
+    <w:basedOn w:val="Normal"/>
+    <w:next w:val="Normal"/>
+    <w:link w:val="Heading4Char"/>
     <w:uiPriority w:val="9"/>
     <w:semiHidden/>
     <w:unhideWhenUsed/>
@@ -32190,11 +31993,11 @@
       <w:color w:val="2F5496" w:themeColor="accent1" w:themeShade="BF"/>
     </w:rPr>
   </w:style>
-  <w:style w:type="paragraph" w:styleId="berschrift5">
+  <w:style w:type="paragraph" w:styleId="Heading5">
     <w:name w:val="heading 5"/>
-    <w:basedOn w:val="Standard"/>
-    <w:next w:val="Standard"/>
-    <w:link w:val="berschrift5Zchn"/>
+    <w:basedOn w:val="Normal"/>
+    <w:next w:val="Normal"/>
+    <w:link w:val="Heading5Char"/>
     <w:uiPriority w:val="9"/>
     <w:semiHidden/>
     <w:unhideWhenUsed/>
@@ -32215,11 +32018,11 @@
       <w:color w:val="2F5496" w:themeColor="accent1" w:themeShade="BF"/>
     </w:rPr>
   </w:style>
-  <w:style w:type="paragraph" w:styleId="berschrift6">
+  <w:style w:type="paragraph" w:styleId="Heading6">
     <w:name w:val="heading 6"/>
-    <w:basedOn w:val="Standard"/>
-    <w:next w:val="Standard"/>
-    <w:link w:val="berschrift6Zchn"/>
+    <w:basedOn w:val="Normal"/>
+    <w:next w:val="Normal"/>
+    <w:link w:val="Heading6Char"/>
     <w:uiPriority w:val="9"/>
     <w:semiHidden/>
     <w:unhideWhenUsed/>
@@ -32240,11 +32043,11 @@
       <w:color w:val="1F3763" w:themeColor="accent1" w:themeShade="7F"/>
     </w:rPr>
   </w:style>
-  <w:style w:type="paragraph" w:styleId="berschrift7">
+  <w:style w:type="paragraph" w:styleId="Heading7">
     <w:name w:val="heading 7"/>
-    <w:basedOn w:val="Standard"/>
-    <w:next w:val="Standard"/>
-    <w:link w:val="berschrift7Zchn"/>
+    <w:basedOn w:val="Normal"/>
+    <w:next w:val="Normal"/>
+    <w:link w:val="Heading7Char"/>
     <w:uiPriority w:val="9"/>
     <w:semiHidden/>
     <w:unhideWhenUsed/>
@@ -32267,11 +32070,11 @@
       <w:color w:val="1F3763" w:themeColor="accent1" w:themeShade="7F"/>
     </w:rPr>
   </w:style>
-  <w:style w:type="paragraph" w:styleId="berschrift8">
+  <w:style w:type="paragraph" w:styleId="Heading8">
     <w:name w:val="heading 8"/>
-    <w:basedOn w:val="Standard"/>
-    <w:next w:val="Standard"/>
-    <w:link w:val="berschrift8Zchn"/>
+    <w:basedOn w:val="Normal"/>
+    <w:next w:val="Normal"/>
+    <w:link w:val="Heading8Char"/>
     <w:uiPriority w:val="9"/>
     <w:semiHidden/>
     <w:unhideWhenUsed/>
@@ -32294,11 +32097,11 @@
       <w:szCs w:val="21"/>
     </w:rPr>
   </w:style>
-  <w:style w:type="paragraph" w:styleId="berschrift9">
+  <w:style w:type="paragraph" w:styleId="Heading9">
     <w:name w:val="heading 9"/>
-    <w:basedOn w:val="Standard"/>
-    <w:next w:val="Standard"/>
-    <w:link w:val="berschrift9Zchn"/>
+    <w:basedOn w:val="Normal"/>
+    <w:next w:val="Normal"/>
+    <w:link w:val="Heading9Char"/>
     <w:uiPriority w:val="9"/>
     <w:semiHidden/>
     <w:unhideWhenUsed/>
@@ -32323,13 +32126,13 @@
       <w:szCs w:val="21"/>
     </w:rPr>
   </w:style>
-  <w:style w:type="character" w:default="1" w:styleId="Absatz-Standardschriftart">
+  <w:style w:type="character" w:default="1" w:styleId="DefaultParagraphFont">
     <w:name w:val="Default Paragraph Font"/>
     <w:uiPriority w:val="1"/>
     <w:semiHidden/>
     <w:unhideWhenUsed/>
   </w:style>
-  <w:style w:type="table" w:default="1" w:styleId="NormaleTabelle">
+  <w:style w:type="table" w:default="1" w:styleId="TableNormal">
     <w:name w:val="Normal Table"/>
     <w:uiPriority w:val="99"/>
     <w:semiHidden/>
@@ -32344,16 +32147,16 @@
       </w:tblCellMar>
     </w:tblPr>
   </w:style>
-  <w:style w:type="numbering" w:default="1" w:styleId="KeineListe">
+  <w:style w:type="numbering" w:default="1" w:styleId="NoList">
     <w:name w:val="No List"/>
     <w:uiPriority w:val="99"/>
     <w:semiHidden/>
     <w:unhideWhenUsed/>
   </w:style>
-  <w:style w:type="character" w:customStyle="1" w:styleId="berschrift1Zchn">
-    <w:name w:val="Überschrift 1 Zchn"/>
-    <w:basedOn w:val="Absatz-Standardschriftart"/>
-    <w:link w:val="berschrift1"/>
+  <w:style w:type="character" w:customStyle="1" w:styleId="Heading1Char">
+    <w:name w:val="Heading 1 Char"/>
+    <w:basedOn w:val="DefaultParagraphFont"/>
+    <w:link w:val="Heading1"/>
     <w:uiPriority w:val="9"/>
     <w:rsid w:val="00FD689E"/>
     <w:rPr>
@@ -32365,9 +32168,9 @@
       <w:lang w:val="en-US"/>
     </w:rPr>
   </w:style>
-  <w:style w:type="paragraph" w:styleId="Listenabsatz">
+  <w:style w:type="paragraph" w:styleId="ListParagraph">
     <w:name w:val="List Paragraph"/>
-    <w:basedOn w:val="Standard"/>
+    <w:basedOn w:val="Normal"/>
     <w:uiPriority w:val="34"/>
     <w:qFormat/>
     <w:rsid w:val="00FD689E"/>
@@ -32376,10 +32179,10 @@
       <w:contextualSpacing/>
     </w:pPr>
   </w:style>
-  <w:style w:type="character" w:customStyle="1" w:styleId="berschrift2Zchn">
-    <w:name w:val="Überschrift 2 Zchn"/>
-    <w:basedOn w:val="Absatz-Standardschriftart"/>
-    <w:link w:val="berschrift2"/>
+  <w:style w:type="character" w:customStyle="1" w:styleId="Heading2Char">
+    <w:name w:val="Heading 2 Char"/>
+    <w:basedOn w:val="DefaultParagraphFont"/>
+    <w:link w:val="Heading2"/>
     <w:uiPriority w:val="9"/>
     <w:rsid w:val="00FD689E"/>
     <w:rPr>
@@ -32391,10 +32194,10 @@
       <w:lang w:val="en-US"/>
     </w:rPr>
   </w:style>
-  <w:style w:type="character" w:customStyle="1" w:styleId="berschrift3Zchn">
-    <w:name w:val="Überschrift 3 Zchn"/>
-    <w:basedOn w:val="Absatz-Standardschriftart"/>
-    <w:link w:val="berschrift3"/>
+  <w:style w:type="character" w:customStyle="1" w:styleId="Heading3Char">
+    <w:name w:val="Heading 3 Char"/>
+    <w:basedOn w:val="DefaultParagraphFont"/>
+    <w:link w:val="Heading3"/>
     <w:uiPriority w:val="9"/>
     <w:rsid w:val="00FD689E"/>
     <w:rPr>
@@ -32404,10 +32207,10 @@
       <w:lang w:val="en-US"/>
     </w:rPr>
   </w:style>
-  <w:style w:type="character" w:customStyle="1" w:styleId="berschrift4Zchn">
-    <w:name w:val="Überschrift 4 Zchn"/>
-    <w:basedOn w:val="Absatz-Standardschriftart"/>
-    <w:link w:val="berschrift4"/>
+  <w:style w:type="character" w:customStyle="1" w:styleId="Heading4Char">
+    <w:name w:val="Heading 4 Char"/>
+    <w:basedOn w:val="DefaultParagraphFont"/>
+    <w:link w:val="Heading4"/>
     <w:uiPriority w:val="9"/>
     <w:semiHidden/>
     <w:rsid w:val="00FD689E"/>
@@ -32420,10 +32223,10 @@
       <w:lang w:val="en-US"/>
     </w:rPr>
   </w:style>
-  <w:style w:type="character" w:customStyle="1" w:styleId="berschrift5Zchn">
-    <w:name w:val="Überschrift 5 Zchn"/>
-    <w:basedOn w:val="Absatz-Standardschriftart"/>
-    <w:link w:val="berschrift5"/>
+  <w:style w:type="character" w:customStyle="1" w:styleId="Heading5Char">
+    <w:name w:val="Heading 5 Char"/>
+    <w:basedOn w:val="DefaultParagraphFont"/>
+    <w:link w:val="Heading5"/>
     <w:uiPriority w:val="9"/>
     <w:semiHidden/>
     <w:rsid w:val="00FD689E"/>
@@ -32434,10 +32237,10 @@
       <w:lang w:val="en-US"/>
     </w:rPr>
   </w:style>
-  <w:style w:type="character" w:customStyle="1" w:styleId="berschrift6Zchn">
-    <w:name w:val="Überschrift 6 Zchn"/>
-    <w:basedOn w:val="Absatz-Standardschriftart"/>
-    <w:link w:val="berschrift6"/>
+  <w:style w:type="character" w:customStyle="1" w:styleId="Heading6Char">
+    <w:name w:val="Heading 6 Char"/>
+    <w:basedOn w:val="DefaultParagraphFont"/>
+    <w:link w:val="Heading6"/>
     <w:uiPriority w:val="9"/>
     <w:semiHidden/>
     <w:rsid w:val="00FD689E"/>
@@ -32448,10 +32251,10 @@
       <w:lang w:val="en-US"/>
     </w:rPr>
   </w:style>
-  <w:style w:type="character" w:customStyle="1" w:styleId="berschrift7Zchn">
-    <w:name w:val="Überschrift 7 Zchn"/>
-    <w:basedOn w:val="Absatz-Standardschriftart"/>
-    <w:link w:val="berschrift7"/>
+  <w:style w:type="character" w:customStyle="1" w:styleId="Heading7Char">
+    <w:name w:val="Heading 7 Char"/>
+    <w:basedOn w:val="DefaultParagraphFont"/>
+    <w:link w:val="Heading7"/>
     <w:uiPriority w:val="9"/>
     <w:semiHidden/>
     <w:rsid w:val="00FD689E"/>
@@ -32464,10 +32267,10 @@
       <w:lang w:val="en-US"/>
     </w:rPr>
   </w:style>
-  <w:style w:type="character" w:customStyle="1" w:styleId="berschrift8Zchn">
-    <w:name w:val="Überschrift 8 Zchn"/>
-    <w:basedOn w:val="Absatz-Standardschriftart"/>
-    <w:link w:val="berschrift8"/>
+  <w:style w:type="character" w:customStyle="1" w:styleId="Heading8Char">
+    <w:name w:val="Heading 8 Char"/>
+    <w:basedOn w:val="DefaultParagraphFont"/>
+    <w:link w:val="Heading8"/>
     <w:uiPriority w:val="9"/>
     <w:semiHidden/>
     <w:rsid w:val="00FD689E"/>
@@ -32480,10 +32283,10 @@
       <w:lang w:val="en-US"/>
     </w:rPr>
   </w:style>
-  <w:style w:type="character" w:customStyle="1" w:styleId="berschrift9Zchn">
-    <w:name w:val="Überschrift 9 Zchn"/>
-    <w:basedOn w:val="Absatz-Standardschriftart"/>
-    <w:link w:val="berschrift9"/>
+  <w:style w:type="character" w:customStyle="1" w:styleId="Heading9Char">
+    <w:name w:val="Heading 9 Char"/>
+    <w:basedOn w:val="DefaultParagraphFont"/>
+    <w:link w:val="Heading9"/>
     <w:uiPriority w:val="9"/>
     <w:semiHidden/>
     <w:rsid w:val="00FD689E"/>
@@ -32498,10 +32301,10 @@
       <w:lang w:val="en-US"/>
     </w:rPr>
   </w:style>
-  <w:style w:type="paragraph" w:styleId="Inhaltsverzeichnisberschrift">
+  <w:style w:type="paragraph" w:styleId="TOCHeading">
     <w:name w:val="TOC Heading"/>
-    <w:basedOn w:val="berschrift1"/>
-    <w:next w:val="Standard"/>
+    <w:basedOn w:val="Heading1"/>
+    <w:next w:val="Normal"/>
     <w:uiPriority w:val="39"/>
     <w:unhideWhenUsed/>
     <w:qFormat/>
@@ -32522,10 +32325,10 @@
       <w:lang w:val="de-DE" w:eastAsia="de-DE"/>
     </w:rPr>
   </w:style>
-  <w:style w:type="paragraph" w:styleId="Verzeichnis1">
+  <w:style w:type="paragraph" w:styleId="TOC1">
     <w:name w:val="toc 1"/>
-    <w:basedOn w:val="Standard"/>
-    <w:next w:val="Standard"/>
+    <w:basedOn w:val="Normal"/>
+    <w:next w:val="Normal"/>
     <w:autoRedefine/>
     <w:uiPriority w:val="39"/>
     <w:unhideWhenUsed/>
@@ -32540,10 +32343,10 @@
       <w:szCs w:val="20"/>
     </w:rPr>
   </w:style>
-  <w:style w:type="paragraph" w:styleId="Verzeichnis2">
+  <w:style w:type="paragraph" w:styleId="TOC2">
     <w:name w:val="toc 2"/>
-    <w:basedOn w:val="Standard"/>
-    <w:next w:val="Standard"/>
+    <w:basedOn w:val="Normal"/>
+    <w:next w:val="Normal"/>
     <w:autoRedefine/>
     <w:uiPriority w:val="39"/>
     <w:unhideWhenUsed/>
@@ -32559,10 +32362,10 @@
       <w:szCs w:val="20"/>
     </w:rPr>
   </w:style>
-  <w:style w:type="paragraph" w:styleId="Verzeichnis3">
+  <w:style w:type="paragraph" w:styleId="TOC3">
     <w:name w:val="toc 3"/>
-    <w:basedOn w:val="Standard"/>
-    <w:next w:val="Standard"/>
+    <w:basedOn w:val="Normal"/>
+    <w:next w:val="Normal"/>
     <w:autoRedefine/>
     <w:uiPriority w:val="39"/>
     <w:unhideWhenUsed/>
@@ -32577,7 +32380,7 @@
   </w:style>
   <w:style w:type="character" w:styleId="Hyperlink">
     <w:name w:val="Hyperlink"/>
-    <w:basedOn w:val="Absatz-Standardschriftart"/>
+    <w:basedOn w:val="DefaultParagraphFont"/>
     <w:uiPriority w:val="99"/>
     <w:unhideWhenUsed/>
     <w:rsid w:val="00FF131C"/>
@@ -32586,10 +32389,10 @@
       <w:u w:val="single"/>
     </w:rPr>
   </w:style>
-  <w:style w:type="paragraph" w:styleId="Verzeichnis4">
+  <w:style w:type="paragraph" w:styleId="TOC4">
     <w:name w:val="toc 4"/>
-    <w:basedOn w:val="Standard"/>
-    <w:next w:val="Standard"/>
+    <w:basedOn w:val="Normal"/>
+    <w:next w:val="Normal"/>
     <w:autoRedefine/>
     <w:uiPriority w:val="39"/>
     <w:semiHidden/>
@@ -32603,10 +32406,10 @@
       <w:szCs w:val="20"/>
     </w:rPr>
   </w:style>
-  <w:style w:type="paragraph" w:styleId="Verzeichnis5">
+  <w:style w:type="paragraph" w:styleId="TOC5">
     <w:name w:val="toc 5"/>
-    <w:basedOn w:val="Standard"/>
-    <w:next w:val="Standard"/>
+    <w:basedOn w:val="Normal"/>
+    <w:next w:val="Normal"/>
     <w:autoRedefine/>
     <w:uiPriority w:val="39"/>
     <w:semiHidden/>
@@ -32620,10 +32423,10 @@
       <w:szCs w:val="20"/>
     </w:rPr>
   </w:style>
-  <w:style w:type="paragraph" w:styleId="Verzeichnis6">
+  <w:style w:type="paragraph" w:styleId="TOC6">
     <w:name w:val="toc 6"/>
-    <w:basedOn w:val="Standard"/>
-    <w:next w:val="Standard"/>
+    <w:basedOn w:val="Normal"/>
+    <w:next w:val="Normal"/>
     <w:autoRedefine/>
     <w:uiPriority w:val="39"/>
     <w:semiHidden/>
@@ -32637,10 +32440,10 @@
       <w:szCs w:val="20"/>
     </w:rPr>
   </w:style>
-  <w:style w:type="paragraph" w:styleId="Verzeichnis7">
+  <w:style w:type="paragraph" w:styleId="TOC7">
     <w:name w:val="toc 7"/>
-    <w:basedOn w:val="Standard"/>
-    <w:next w:val="Standard"/>
+    <w:basedOn w:val="Normal"/>
+    <w:next w:val="Normal"/>
     <w:autoRedefine/>
     <w:uiPriority w:val="39"/>
     <w:semiHidden/>
@@ -32654,10 +32457,10 @@
       <w:szCs w:val="20"/>
     </w:rPr>
   </w:style>
-  <w:style w:type="paragraph" w:styleId="Verzeichnis8">
+  <w:style w:type="paragraph" w:styleId="TOC8">
     <w:name w:val="toc 8"/>
-    <w:basedOn w:val="Standard"/>
-    <w:next w:val="Standard"/>
+    <w:basedOn w:val="Normal"/>
+    <w:next w:val="Normal"/>
     <w:autoRedefine/>
     <w:uiPriority w:val="39"/>
     <w:semiHidden/>
@@ -32671,10 +32474,10 @@
       <w:szCs w:val="20"/>
     </w:rPr>
   </w:style>
-  <w:style w:type="paragraph" w:styleId="Verzeichnis9">
+  <w:style w:type="paragraph" w:styleId="TOC9">
     <w:name w:val="toc 9"/>
-    <w:basedOn w:val="Standard"/>
-    <w:next w:val="Standard"/>
+    <w:basedOn w:val="Normal"/>
+    <w:next w:val="Normal"/>
     <w:autoRedefine/>
     <w:uiPriority w:val="39"/>
     <w:semiHidden/>
@@ -32688,10 +32491,10 @@
       <w:szCs w:val="20"/>
     </w:rPr>
   </w:style>
-  <w:style w:type="paragraph" w:styleId="Fuzeile">
+  <w:style w:type="paragraph" w:styleId="Footer">
     <w:name w:val="footer"/>
-    <w:basedOn w:val="Standard"/>
-    <w:link w:val="FuzeileZchn"/>
+    <w:basedOn w:val="Normal"/>
+    <w:link w:val="FooterChar"/>
     <w:uiPriority w:val="99"/>
     <w:unhideWhenUsed/>
     <w:rsid w:val="005470F6"/>
@@ -32702,10 +32505,10 @@
       </w:tabs>
     </w:pPr>
   </w:style>
-  <w:style w:type="character" w:customStyle="1" w:styleId="FuzeileZchn">
-    <w:name w:val="Fußzeile Zchn"/>
-    <w:basedOn w:val="Absatz-Standardschriftart"/>
-    <w:link w:val="Fuzeile"/>
+  <w:style w:type="character" w:customStyle="1" w:styleId="FooterChar">
+    <w:name w:val="Footer Char"/>
+    <w:basedOn w:val="DefaultParagraphFont"/>
+    <w:link w:val="Footer"/>
     <w:uiPriority w:val="99"/>
     <w:rsid w:val="005470F6"/>
     <w:rPr>
@@ -32713,17 +32516,17 @@
       <w:lang w:val="en-US"/>
     </w:rPr>
   </w:style>
-  <w:style w:type="character" w:styleId="Seitenzahl">
+  <w:style w:type="character" w:styleId="PageNumber">
     <w:name w:val="page number"/>
-    <w:basedOn w:val="Absatz-Standardschriftart"/>
+    <w:basedOn w:val="DefaultParagraphFont"/>
     <w:uiPriority w:val="99"/>
     <w:semiHidden/>
     <w:unhideWhenUsed/>
     <w:rsid w:val="005470F6"/>
   </w:style>
-  <w:style w:type="paragraph" w:styleId="StandardWeb">
+  <w:style w:type="paragraph" w:styleId="NormalWeb">
     <w:name w:val="Normal (Web)"/>
-    <w:basedOn w:val="Standard"/>
+    <w:basedOn w:val="Normal"/>
     <w:uiPriority w:val="99"/>
     <w:unhideWhenUsed/>
     <w:rsid w:val="00220C24"/>
@@ -32736,9 +32539,9 @@
       <w:lang w:val="de-DE" w:eastAsia="de-DE"/>
     </w:rPr>
   </w:style>
-  <w:style w:type="character" w:styleId="NichtaufgelsteErwhnung">
+  <w:style w:type="character" w:styleId="UnresolvedMention">
     <w:name w:val="Unresolved Mention"/>
-    <w:basedOn w:val="Absatz-Standardschriftart"/>
+    <w:basedOn w:val="DefaultParagraphFont"/>
     <w:uiPriority w:val="99"/>
     <w:semiHidden/>
     <w:unhideWhenUsed/>
@@ -32748,9 +32551,9 @@
       <w:shd w:val="clear" w:color="auto" w:fill="E1DFDD"/>
     </w:rPr>
   </w:style>
-  <w:style w:type="character" w:styleId="BesuchterLink">
+  <w:style w:type="character" w:styleId="FollowedHyperlink">
     <w:name w:val="FollowedHyperlink"/>
-    <w:basedOn w:val="Absatz-Standardschriftart"/>
+    <w:basedOn w:val="DefaultParagraphFont"/>
     <w:uiPriority w:val="99"/>
     <w:semiHidden/>
     <w:unhideWhenUsed/>
@@ -32762,7 +32565,7 @@
   </w:style>
   <w:style w:type="paragraph" w:customStyle="1" w:styleId="Literaturverzeichnis1">
     <w:name w:val="Literaturverzeichnis1"/>
-    <w:basedOn w:val="Standard"/>
+    <w:basedOn w:val="Normal"/>
     <w:link w:val="BibliographyZchn"/>
     <w:rsid w:val="00F015BA"/>
     <w:pPr>
@@ -32776,7 +32579,7 @@
   </w:style>
   <w:style w:type="character" w:customStyle="1" w:styleId="BibliographyZchn">
     <w:name w:val="Bibliography Zchn"/>
-    <w:basedOn w:val="Absatz-Standardschriftart"/>
+    <w:basedOn w:val="DefaultParagraphFont"/>
     <w:link w:val="Literaturverzeichnis1"/>
     <w:rsid w:val="00F015BA"/>
     <w:rPr>
@@ -32785,10 +32588,10 @@
       <w:lang w:val="en-US"/>
     </w:rPr>
   </w:style>
-  <w:style w:type="paragraph" w:styleId="Beschriftung">
+  <w:style w:type="paragraph" w:styleId="Caption">
     <w:name w:val="caption"/>
-    <w:basedOn w:val="Standard"/>
-    <w:next w:val="Standard"/>
+    <w:basedOn w:val="Normal"/>
+    <w:next w:val="Normal"/>
     <w:uiPriority w:val="35"/>
     <w:unhideWhenUsed/>
     <w:qFormat/>
@@ -32804,9 +32607,9 @@
       <w:szCs w:val="18"/>
     </w:rPr>
   </w:style>
-  <w:style w:type="table" w:styleId="Tabellenraster">
+  <w:style w:type="table" w:styleId="TableGrid">
     <w:name w:val="Table Grid"/>
-    <w:basedOn w:val="NormaleTabelle"/>
+    <w:basedOn w:val="TableNormal"/>
     <w:uiPriority w:val="39"/>
     <w:rsid w:val="00171F32"/>
     <w:tblPr>
@@ -32820,10 +32623,10 @@
       </w:tblBorders>
     </w:tblPr>
   </w:style>
-  <w:style w:type="paragraph" w:styleId="Kopfzeile">
+  <w:style w:type="paragraph" w:styleId="Header">
     <w:name w:val="header"/>
-    <w:basedOn w:val="Standard"/>
-    <w:link w:val="KopfzeileZchn"/>
+    <w:basedOn w:val="Normal"/>
+    <w:link w:val="HeaderChar"/>
     <w:uiPriority w:val="99"/>
     <w:unhideWhenUsed/>
     <w:rsid w:val="000D3483"/>
@@ -32834,10 +32637,10 @@
       </w:tabs>
     </w:pPr>
   </w:style>
-  <w:style w:type="character" w:customStyle="1" w:styleId="KopfzeileZchn">
-    <w:name w:val="Kopfzeile Zchn"/>
-    <w:basedOn w:val="Absatz-Standardschriftart"/>
-    <w:link w:val="Kopfzeile"/>
+  <w:style w:type="character" w:customStyle="1" w:styleId="HeaderChar">
+    <w:name w:val="Header Char"/>
+    <w:basedOn w:val="DefaultParagraphFont"/>
+    <w:link w:val="Header"/>
     <w:uiPriority w:val="99"/>
     <w:rsid w:val="000D3483"/>
     <w:rPr>

--- a/OSIP_Term Paper.docx
+++ b/OSIP_Term Paper.docx
@@ -43,42 +43,24 @@
     <w:p>
       <w:pPr>
         <w:jc w:val="center"/>
-        <w:rPr>
-          <w:lang w:val="de-DE"/>
-        </w:rPr>
-      </w:pPr>
-      <w:r>
-        <w:rPr>
-          <w:lang w:val="de-DE"/>
-        </w:rPr>
+      </w:pPr>
+      <w:r>
         <w:t>WS2021</w:t>
       </w:r>
     </w:p>
     <w:p>
       <w:pPr>
         <w:jc w:val="center"/>
-        <w:rPr>
-          <w:lang w:val="de-DE"/>
-        </w:rPr>
-      </w:pPr>
-      <w:r>
-        <w:rPr>
-          <w:lang w:val="de-DE"/>
-        </w:rPr>
+      </w:pPr>
+      <w:r>
         <w:t>Anh Truc Lam</w:t>
       </w:r>
     </w:p>
     <w:p>
       <w:pPr>
         <w:jc w:val="center"/>
-        <w:rPr>
-          <w:lang w:val="de-DE"/>
-        </w:rPr>
-      </w:pPr>
-      <w:r>
-        <w:rPr>
-          <w:lang w:val="de-DE"/>
-        </w:rPr>
+      </w:pPr>
+      <w:r>
         <w:t>Anh-Thu Tran</w:t>
       </w:r>
     </w:p>
@@ -90,7 +72,6 @@
           <w:color w:val="C00000"/>
           <w:sz w:val="28"/>
           <w:szCs w:val="28"/>
-          <w:lang w:val="de-DE"/>
         </w:rPr>
       </w:pPr>
     </w:p>
@@ -102,7 +83,6 @@
           <w:color w:val="C00000"/>
           <w:sz w:val="28"/>
           <w:szCs w:val="28"/>
-          <w:lang w:val="de-DE"/>
         </w:rPr>
       </w:pPr>
     </w:p>
@@ -114,7 +94,6 @@
           <w:color w:val="C00000"/>
           <w:sz w:val="28"/>
           <w:szCs w:val="28"/>
-          <w:lang w:val="de-DE"/>
         </w:rPr>
       </w:pPr>
     </w:p>
@@ -126,7 +105,6 @@
           <w:color w:val="C00000"/>
           <w:sz w:val="28"/>
           <w:szCs w:val="28"/>
-          <w:lang w:val="de-DE"/>
         </w:rPr>
       </w:pPr>
     </w:p>
@@ -138,7 +116,6 @@
           <w:color w:val="C00000"/>
           <w:sz w:val="28"/>
           <w:szCs w:val="28"/>
-          <w:lang w:val="de-DE"/>
         </w:rPr>
       </w:pPr>
     </w:p>
@@ -150,7 +127,6 @@
           <w:color w:val="C00000"/>
           <w:sz w:val="28"/>
           <w:szCs w:val="28"/>
-          <w:lang w:val="de-DE"/>
         </w:rPr>
       </w:pPr>
     </w:p>
@@ -162,67 +138,8 @@
           <w:color w:val="C00000"/>
           <w:sz w:val="28"/>
           <w:szCs w:val="28"/>
-          <w:lang w:val="de-DE"/>
-        </w:rPr>
-      </w:pPr>
-    </w:p>
-    <w:p>
-      <w:pPr>
-        <w:rPr>
-          <w:b/>
-          <w:bCs/>
-          <w:color w:val="C00000"/>
-          <w:sz w:val="28"/>
-          <w:szCs w:val="28"/>
-          <w:lang w:val="de-DE"/>
-        </w:rPr>
-      </w:pPr>
-      <w:r>
-        <w:rPr>
-          <w:b/>
-          <w:bCs/>
-          <w:color w:val="C00000"/>
-          <w:sz w:val="28"/>
-          <w:szCs w:val="28"/>
-          <w:lang w:val="de-DE"/>
-        </w:rPr>
-        <w:t xml:space="preserve">Beispiel Abtract </w:t>
-      </w:r>
-    </w:p>
-    <w:p>
-      <w:pPr>
-        <w:rPr>
-          <w:b/>
-          <w:bCs/>
-          <w:color w:val="C00000"/>
-          <w:lang w:val="de-DE"/>
-        </w:rPr>
-      </w:pPr>
-    </w:p>
-    <w:p>
-      <w:pPr>
-        <w:rPr>
-          <w:b/>
-          <w:bCs/>
-          <w:color w:val="C00000"/>
-        </w:rPr>
-      </w:pPr>
-      <w:r>
-        <w:rPr>
-          <w:b/>
-          <w:bCs/>
-          <w:color w:val="C00000"/>
-        </w:rPr>
-        <w:t xml:space="preserve">aus </w:t>
-      </w:r>
-      <w:r>
-        <w:rPr>
-          <w:b/>
-          <w:bCs/>
-          <w:color w:val="C00000"/>
-        </w:rPr>
-        <w:t>“Understanding community participation and engagement in open source software Projects: A systematic mapping study”</w:t>
-      </w:r>
+        </w:rPr>
+      </w:pPr>
     </w:p>
     <w:p>
       <w:pPr>
@@ -273,7 +190,7 @@
       <w:sdtContent>
         <w:p>
           <w:pPr>
-            <w:pStyle w:val="TOCHeading"/>
+            <w:pStyle w:val="Inhaltsverzeichnisberschrift"/>
           </w:pPr>
           <w:r>
             <w:t>Inhaltsverzeichnis</w:t>
@@ -281,7 +198,7 @@
         </w:p>
         <w:p>
           <w:pPr>
-            <w:pStyle w:val="TOC1"/>
+            <w:pStyle w:val="Verzeichnis1"/>
             <w:tabs>
               <w:tab w:val="left" w:pos="480"/>
               <w:tab w:val="right" w:leader="dot" w:pos="9056"/>
@@ -385,7 +302,7 @@
         </w:p>
         <w:p>
           <w:pPr>
-            <w:pStyle w:val="TOC1"/>
+            <w:pStyle w:val="Verzeichnis1"/>
             <w:tabs>
               <w:tab w:val="left" w:pos="480"/>
               <w:tab w:val="right" w:leader="dot" w:pos="9056"/>
@@ -470,7 +387,7 @@
         </w:p>
         <w:p>
           <w:pPr>
-            <w:pStyle w:val="TOC2"/>
+            <w:pStyle w:val="Verzeichnis2"/>
             <w:tabs>
               <w:tab w:val="left" w:pos="960"/>
               <w:tab w:val="right" w:leader="dot" w:pos="9056"/>
@@ -555,7 +472,7 @@
         </w:p>
         <w:p>
           <w:pPr>
-            <w:pStyle w:val="TOC2"/>
+            <w:pStyle w:val="Verzeichnis2"/>
             <w:tabs>
               <w:tab w:val="left" w:pos="960"/>
               <w:tab w:val="right" w:leader="dot" w:pos="9056"/>
@@ -640,7 +557,7 @@
         </w:p>
         <w:p>
           <w:pPr>
-            <w:pStyle w:val="TOC2"/>
+            <w:pStyle w:val="Verzeichnis2"/>
             <w:tabs>
               <w:tab w:val="left" w:pos="960"/>
               <w:tab w:val="right" w:leader="dot" w:pos="9056"/>
@@ -725,7 +642,7 @@
         </w:p>
         <w:p>
           <w:pPr>
-            <w:pStyle w:val="TOC2"/>
+            <w:pStyle w:val="Verzeichnis2"/>
             <w:tabs>
               <w:tab w:val="left" w:pos="960"/>
               <w:tab w:val="right" w:leader="dot" w:pos="9056"/>
@@ -812,7 +729,7 @@
         </w:p>
         <w:p>
           <w:pPr>
-            <w:pStyle w:val="TOC3"/>
+            <w:pStyle w:val="Verzeichnis3"/>
             <w:tabs>
               <w:tab w:val="left" w:pos="1200"/>
               <w:tab w:val="right" w:leader="dot" w:pos="9056"/>
@@ -893,7 +810,7 @@
         </w:p>
         <w:p>
           <w:pPr>
-            <w:pStyle w:val="TOC3"/>
+            <w:pStyle w:val="Verzeichnis3"/>
             <w:tabs>
               <w:tab w:val="left" w:pos="1200"/>
               <w:tab w:val="right" w:leader="dot" w:pos="9056"/>
@@ -974,7 +891,7 @@
         </w:p>
         <w:p>
           <w:pPr>
-            <w:pStyle w:val="TOC1"/>
+            <w:pStyle w:val="Verzeichnis1"/>
             <w:tabs>
               <w:tab w:val="left" w:pos="480"/>
               <w:tab w:val="right" w:leader="dot" w:pos="9056"/>
@@ -1059,7 +976,7 @@
         </w:p>
         <w:p>
           <w:pPr>
-            <w:pStyle w:val="TOC2"/>
+            <w:pStyle w:val="Verzeichnis2"/>
             <w:tabs>
               <w:tab w:val="left" w:pos="960"/>
               <w:tab w:val="right" w:leader="dot" w:pos="9056"/>
@@ -1144,7 +1061,7 @@
         </w:p>
         <w:p>
           <w:pPr>
-            <w:pStyle w:val="TOC3"/>
+            <w:pStyle w:val="Verzeichnis3"/>
             <w:tabs>
               <w:tab w:val="left" w:pos="1200"/>
               <w:tab w:val="right" w:leader="dot" w:pos="9056"/>
@@ -1223,7 +1140,7 @@
         </w:p>
         <w:p>
           <w:pPr>
-            <w:pStyle w:val="TOC3"/>
+            <w:pStyle w:val="Verzeichnis3"/>
             <w:tabs>
               <w:tab w:val="left" w:pos="1200"/>
               <w:tab w:val="right" w:leader="dot" w:pos="9056"/>
@@ -1302,7 +1219,7 @@
         </w:p>
         <w:p>
           <w:pPr>
-            <w:pStyle w:val="TOC2"/>
+            <w:pStyle w:val="Verzeichnis2"/>
             <w:tabs>
               <w:tab w:val="left" w:pos="960"/>
               <w:tab w:val="right" w:leader="dot" w:pos="9056"/>
@@ -1387,7 +1304,7 @@
         </w:p>
         <w:p>
           <w:pPr>
-            <w:pStyle w:val="TOC2"/>
+            <w:pStyle w:val="Verzeichnis2"/>
             <w:tabs>
               <w:tab w:val="left" w:pos="960"/>
               <w:tab w:val="right" w:leader="dot" w:pos="9056"/>
@@ -1472,7 +1389,7 @@
         </w:p>
         <w:p>
           <w:pPr>
-            <w:pStyle w:val="TOC3"/>
+            <w:pStyle w:val="Verzeichnis3"/>
             <w:tabs>
               <w:tab w:val="left" w:pos="1200"/>
               <w:tab w:val="right" w:leader="dot" w:pos="9056"/>
@@ -1553,7 +1470,7 @@
         </w:p>
         <w:p>
           <w:pPr>
-            <w:pStyle w:val="TOC3"/>
+            <w:pStyle w:val="Verzeichnis3"/>
             <w:tabs>
               <w:tab w:val="left" w:pos="1200"/>
               <w:tab w:val="right" w:leader="dot" w:pos="9056"/>
@@ -1634,7 +1551,7 @@
         </w:p>
         <w:p>
           <w:pPr>
-            <w:pStyle w:val="TOC2"/>
+            <w:pStyle w:val="Verzeichnis2"/>
             <w:tabs>
               <w:tab w:val="left" w:pos="960"/>
               <w:tab w:val="right" w:leader="dot" w:pos="9056"/>
@@ -1719,7 +1636,7 @@
         </w:p>
         <w:p>
           <w:pPr>
-            <w:pStyle w:val="TOC1"/>
+            <w:pStyle w:val="Verzeichnis1"/>
             <w:tabs>
               <w:tab w:val="left" w:pos="480"/>
               <w:tab w:val="right" w:leader="dot" w:pos="9056"/>
@@ -1804,7 +1721,7 @@
         </w:p>
         <w:p>
           <w:pPr>
-            <w:pStyle w:val="TOC2"/>
+            <w:pStyle w:val="Verzeichnis2"/>
             <w:tabs>
               <w:tab w:val="left" w:pos="960"/>
               <w:tab w:val="right" w:leader="dot" w:pos="9056"/>
@@ -1889,7 +1806,7 @@
         </w:p>
         <w:p>
           <w:pPr>
-            <w:pStyle w:val="TOC3"/>
+            <w:pStyle w:val="Verzeichnis3"/>
             <w:tabs>
               <w:tab w:val="left" w:pos="1200"/>
               <w:tab w:val="right" w:leader="dot" w:pos="9056"/>
@@ -1968,7 +1885,7 @@
         </w:p>
         <w:p>
           <w:pPr>
-            <w:pStyle w:val="TOC3"/>
+            <w:pStyle w:val="Verzeichnis3"/>
             <w:tabs>
               <w:tab w:val="left" w:pos="1200"/>
               <w:tab w:val="right" w:leader="dot" w:pos="9056"/>
@@ -2049,7 +1966,7 @@
         </w:p>
         <w:p>
           <w:pPr>
-            <w:pStyle w:val="TOC2"/>
+            <w:pStyle w:val="Verzeichnis2"/>
             <w:tabs>
               <w:tab w:val="left" w:pos="960"/>
               <w:tab w:val="right" w:leader="dot" w:pos="9056"/>
@@ -2136,7 +2053,7 @@
         </w:p>
         <w:p>
           <w:pPr>
-            <w:pStyle w:val="TOC2"/>
+            <w:pStyle w:val="Verzeichnis2"/>
             <w:tabs>
               <w:tab w:val="left" w:pos="960"/>
               <w:tab w:val="right" w:leader="dot" w:pos="9056"/>
@@ -2333,7 +2250,7 @@
     </w:p>
     <w:p>
       <w:pPr>
-        <w:pStyle w:val="Heading1"/>
+        <w:pStyle w:val="berschrift1"/>
         <w:spacing w:line="360" w:lineRule="auto"/>
         <w:ind w:left="0"/>
         <w:jc w:val="both"/>
@@ -2351,7 +2268,6 @@
           <w:b/>
           <w:bCs/>
         </w:rPr>
-        <w:lastRenderedPageBreak/>
         <w:t>Introduction</w:t>
       </w:r>
       <w:bookmarkEnd w:id="0"/>
@@ -2515,7 +2431,14 @@
         <w:rPr>
           <w:rFonts w:ascii="Arial" w:hAnsi="Arial" w:cs="Arial"/>
         </w:rPr>
-        <w:t>With the increasing number of participations, capabilities and other ressources, open source projects become tremendously complex and interrelatable as it demands more profressionality and management in OSS developmen</w:t>
+        <w:t xml:space="preserve">With the increasing </w:t>
+      </w:r>
+      <w:r>
+        <w:rPr>
+          <w:rFonts w:ascii="Arial" w:hAnsi="Arial" w:cs="Arial"/>
+        </w:rPr>
+        <w:lastRenderedPageBreak/>
+        <w:t>number of participations, capabilities and other ressources, open source projects become tremendously complex and interrelatable as it demands more profressionality and management in OSS developmen</w:t>
       </w:r>
       <w:r>
         <w:rPr>
@@ -3297,8 +3220,16 @@
           <w:color w:val="C00000"/>
           <w:lang w:val="de-DE"/>
         </w:rPr>
+        <w:t xml:space="preserve">In dem paper wird nur gesagt, dass OSS durch den US staat gefördert werden sollte indem die bevölkerung ihren teil dazu beiträgt und vom government gefunded und gemanged wird. Es gibt keine direkten bezug von OSS projects im unternehmen, aber allgemein werden diese unternehmen wie facebook immer wieder erwähnt und </w:t>
+      </w:r>
+      <w:r>
+        <w:rPr>
+          <w:rFonts w:ascii="Arial" w:hAnsi="Arial" w:cs="Arial"/>
+          <w:color w:val="C00000"/>
+          <w:lang w:val="de-DE"/>
+        </w:rPr>
         <w:lastRenderedPageBreak/>
-        <w:t>In dem paper wird nur gesagt, dass OSS durch den US staat gefördert werden sollte indem die bevölkerung ihren teil dazu beiträgt und vom government gefunded und gemanged wird. Es gibt keine direkten bezug von OSS projects im unternehmen, aber allgemein werden diese unternehmen wie facebook immer wieder erwähnt und sozusagen als vorreiter bzw. vorbild genommen wie man OSS projects erfolgreich durchzieht</w:t>
+        <w:t>sozusagen als vorreiter bzw. vorbild genommen wie man OSS projects erfolgreich durchzieht</w:t>
       </w:r>
     </w:p>
     <w:p>
@@ -3375,7 +3306,7 @@
     </w:p>
     <w:p>
       <w:pPr>
-        <w:pStyle w:val="Heading1"/>
+        <w:pStyle w:val="berschrift1"/>
         <w:spacing w:line="360" w:lineRule="auto"/>
         <w:ind w:left="0"/>
         <w:jc w:val="both"/>
@@ -3462,7 +3393,7 @@
     </w:p>
     <w:p>
       <w:pPr>
-        <w:pStyle w:val="Heading2"/>
+        <w:pStyle w:val="berschrift2"/>
         <w:spacing w:line="360" w:lineRule="auto"/>
         <w:ind w:left="0"/>
         <w:jc w:val="both"/>
@@ -3525,7 +3456,7 @@
     </w:p>
     <w:p>
       <w:pPr>
-        <w:pStyle w:val="NormalWeb"/>
+        <w:pStyle w:val="StandardWeb"/>
         <w:spacing w:line="360" w:lineRule="auto"/>
         <w:jc w:val="both"/>
         <w:textAlignment w:val="baseline"/>
@@ -3754,7 +3685,7 @@
           <w:noProof/>
           <w:lang w:val="en-GB" w:eastAsia="en-US"/>
         </w:rPr>
-        <w:t xml:space="preserve">adapt its implementation </w:t>
+        <w:t>adapt its implementation to his needs. Users also should have the freedom</w:t>
       </w:r>
       <w:r>
         <w:rPr>
@@ -3762,8 +3693,7 @@
           <w:noProof/>
           <w:lang w:val="en-GB" w:eastAsia="en-US"/>
         </w:rPr>
-        <w:lastRenderedPageBreak/>
-        <w:t>to his needs. Users also should have the freedom</w:t>
+        <w:t xml:space="preserve"> to reallocate copies</w:t>
       </w:r>
       <w:r>
         <w:rPr>
@@ -3771,7 +3701,7 @@
           <w:noProof/>
           <w:lang w:val="en-GB" w:eastAsia="en-US"/>
         </w:rPr>
-        <w:t xml:space="preserve"> to reallocate copies</w:t>
+        <w:t xml:space="preserve"> of FLOSS</w:t>
       </w:r>
       <w:r>
         <w:rPr>
@@ -3779,7 +3709,7 @@
           <w:noProof/>
           <w:lang w:val="en-GB" w:eastAsia="en-US"/>
         </w:rPr>
-        <w:t xml:space="preserve"> of FLOSS</w:t>
+        <w:t xml:space="preserve"> in order to assist ot</w:t>
       </w:r>
       <w:r>
         <w:rPr>
@@ -3787,7 +3717,7 @@
           <w:noProof/>
           <w:lang w:val="en-GB" w:eastAsia="en-US"/>
         </w:rPr>
-        <w:t xml:space="preserve"> in order to assist ot</w:t>
+        <w:t xml:space="preserve">hers. Lastly, any user wields the freedom to allow access to copies of improved code in order to create benefit to the general public. </w:t>
       </w:r>
       <w:r>
         <w:rPr>
@@ -3795,7 +3725,7 @@
           <w:noProof/>
           <w:lang w:val="en-GB" w:eastAsia="en-US"/>
         </w:rPr>
-        <w:t xml:space="preserve">hers. Lastly, any user wields the freedom to allow access to copies of improved code in order to create benefit to the general public. </w:t>
+        <w:fldChar w:fldCharType="begin"/>
       </w:r>
       <w:r>
         <w:rPr>
@@ -3803,7 +3733,7 @@
           <w:noProof/>
           <w:lang w:val="en-GB" w:eastAsia="en-US"/>
         </w:rPr>
-        <w:fldChar w:fldCharType="begin"/>
+        <w:instrText xml:space="preserve"> ADDIN ZOTERO_ITEM CSL_CITATION {"citationID":"SIJqL5OR","properties":{"formattedCitation":"(Logothetis &amp; Stylianidis, 2016, p. 30)","plainCitation":"(Logothetis &amp; Stylianidis, 2016, p. 30)","noteIndex":0},"citationItems":[{"id":"aKVYMAlV/9dwBq9G0","uris":["http://zotero.org/users/local/SGtVYJaa/items/98WI72VV"],"uri":["http://zotero.org/users/local/SGtVYJaa/items/98WI72VV"],"itemData":{"id":20,"type":"article-journal","abstract":"&lt;p class=\"VARAbstract\"&gt;The Building Information Modelling (BIM) software enables the users to communicate and design, understand appearance, performance and cost in the spatial and urban design process. Another important use of the BIM technology is the documentation and 3D reconstruction of cultural heritage monuments. The appropriate BIM software equips the users with tools to easily capture and analyse concepts and maintain the coordination of design data through documentation and 3D modelling. Many developments come up in the BIM field and software industry for design, construction-reconstruction, restoration and management of the cultural heritage 3D models, using BIM tools; mainly commercial as well as free or open source. Nevertheless, recently the growing popularity of open source has altered the landscape in software industry, as they attract many users.&lt;/p&gt;&lt;p class=\"VARAbstract\"&gt;This paper presents a review of some recent research on the topic. We review the recent developments focusing on the OSS that can be used at various stages of BIM process in the digital documentation of cultural heritage. The results show that there is more preference in the commercial software due to the fact that the OSS is not yet complete and covers all stages of the BIM process. However, lately we have the Edificius in architectural BIM design and “BIM Vision” as Industry Foundation Classes (IFC) model viewer that try to attract as many users as possible. These tools are free and they could well be used for the digital reconstruction of cultural heritage.&lt;/p&gt;","container-title":"Virtual Archaeology Review","DOI":"10.4995/var.2016.5864","ISSN":"1989-9947","issue":"15","journalAbbreviation":"Virtual archaeol. rev.","page":"28","source":"DOI.org (Crossref)","title":"BIM Open Source Software (OSS) for the documentation of cultural heritage","URL":"http://polipapers.upv.es/index.php/var/article/view/5864","volume":"7","author":[{"family":"Logothetis","given":"Sotiris"},{"family":"Stylianidis","given":"Efstratios"}],"accessed":{"date-parts":[["2021",1,16]]},"issued":{"date-parts":[["2016",11,15]]}},"locator":"30"}],"schema":"https://github.com/citation-style-language/schema/raw/master/csl-citation.json"} </w:instrText>
       </w:r>
       <w:r>
         <w:rPr>
@@ -3811,7 +3741,14 @@
           <w:noProof/>
           <w:lang w:val="en-GB" w:eastAsia="en-US"/>
         </w:rPr>
-        <w:instrText xml:space="preserve"> ADDIN ZOTERO_ITEM CSL_CITATION {"citationID":"SIJqL5OR","properties":{"formattedCitation":"(Logothetis &amp; Stylianidis, 2016, p. 30)","plainCitation":"(Logothetis &amp; Stylianidis, 2016, p. 30)","noteIndex":0},"citationItems":[{"id":"aKVYMAlV/9dwBq9G0","uris":["http://zotero.org/users/local/SGtVYJaa/items/98WI72VV"],"uri":["http://zotero.org/users/local/SGtVYJaa/items/98WI72VV"],"itemData":{"id":20,"type":"article-journal","abstract":"&lt;p class=\"VARAbstract\"&gt;The Building Information Modelling (BIM) software enables the users to communicate and design, understand appearance, performance and cost in the spatial and urban design process. Another important use of the BIM technology is the documentation and 3D reconstruction of cultural heritage monuments. The appropriate BIM software equips the users with tools to easily capture and analyse concepts and maintain the coordination of design data through documentation and 3D modelling. Many developments come up in the BIM field and software industry for design, construction-reconstruction, restoration and management of the cultural heritage 3D models, using BIM tools; mainly commercial as well as free or open source. Nevertheless, recently the growing popularity of open source has altered the landscape in software industry, as they attract many users.&lt;/p&gt;&lt;p class=\"VARAbstract\"&gt;This paper presents a review of some recent research on the topic. We review the recent developments focusing on the OSS that can be used at various stages of BIM process in the digital documentation of cultural heritage. The results show that there is more preference in the commercial software due to the fact that the OSS is not yet complete and covers all stages of the BIM process. However, lately we have the Edificius in architectural BIM design and “BIM Vision” as Industry Foundation Classes (IFC) model viewer that try to attract as many users as possible. These tools are free and they could well be used for the digital reconstruction of cultural heritage.&lt;/p&gt;","container-title":"Virtual Archaeology Review","DOI":"10.4995/var.2016.5864","ISSN":"1989-9947","issue":"15","journalAbbreviation":"Virtual archaeol. rev.","page":"28","source":"DOI.org (Crossref)","title":"BIM Open Source Software (OSS) for the documentation of cultural heritage","URL":"http://polipapers.upv.es/index.php/var/article/view/5864","volume":"7","author":[{"family":"Logothetis","given":"Sotiris"},{"family":"Stylianidis","given":"Efstratios"}],"accessed":{"date-parts":[["2021",1,16]]},"issued":{"date-parts":[["2016",11,15]]}},"locator":"30"}],"schema":"https://github.com/citation-style-language/schema/raw/master/csl-citation.json"} </w:instrText>
+        <w:fldChar w:fldCharType="separate"/>
+      </w:r>
+      <w:r>
+        <w:rPr>
+          <w:rFonts w:ascii="Arial" w:eastAsiaTheme="minorHAnsi" w:hAnsi="Arial" w:cs="Arial"/>
+          <w:lang w:val="en-GB"/>
+        </w:rPr>
+        <w:t>(Logothetis &amp; Stylianidis, 2016, p. 30)</w:t>
       </w:r>
       <w:r>
         <w:rPr>
@@ -3819,14 +3756,7 @@
           <w:noProof/>
           <w:lang w:val="en-GB" w:eastAsia="en-US"/>
         </w:rPr>
-        <w:fldChar w:fldCharType="separate"/>
-      </w:r>
-      <w:r>
-        <w:rPr>
-          <w:rFonts w:ascii="Arial" w:eastAsiaTheme="minorHAnsi" w:hAnsi="Arial" w:cs="Arial"/>
-          <w:lang w:val="en-GB"/>
-        </w:rPr>
-        <w:t>(Logothetis &amp; Stylianidis, 2016, p. 30)</w:t>
+        <w:fldChar w:fldCharType="end"/>
       </w:r>
       <w:r>
         <w:rPr>
@@ -3834,7 +3764,7 @@
           <w:noProof/>
           <w:lang w:val="en-GB" w:eastAsia="en-US"/>
         </w:rPr>
-        <w:fldChar w:fldCharType="end"/>
+        <w:t xml:space="preserve">  As software itself is protected under copyright law regardless, if a software </w:t>
       </w:r>
       <w:r>
         <w:rPr>
@@ -3842,7 +3772,8 @@
           <w:noProof/>
           <w:lang w:val="en-GB" w:eastAsia="en-US"/>
         </w:rPr>
-        <w:t xml:space="preserve">  As software itself is protected under copyright law regardless, if a software is licensed as FLOSS, the four licenses outlined above simply define the distribution terms for FLOSS. </w:t>
+        <w:lastRenderedPageBreak/>
+        <w:t xml:space="preserve">is licensed as FLOSS, the four licenses outlined above simply define the distribution terms for FLOSS. </w:t>
       </w:r>
       <w:r>
         <w:rPr>
@@ -3950,7 +3881,7 @@
     </w:p>
     <w:p>
       <w:pPr>
-        <w:pStyle w:val="Heading2"/>
+        <w:pStyle w:val="berschrift2"/>
         <w:spacing w:line="360" w:lineRule="auto"/>
         <w:ind w:left="0"/>
         <w:jc w:val="both"/>
@@ -4351,7 +4282,7 @@
     </w:p>
     <w:p>
       <w:pPr>
-        <w:pStyle w:val="Caption"/>
+        <w:pStyle w:val="Beschriftung"/>
         <w:jc w:val="center"/>
       </w:pPr>
       <w:r>
@@ -4598,7 +4529,7 @@
     </w:p>
     <w:tbl>
       <w:tblPr>
-        <w:tblStyle w:val="TableGrid"/>
+        <w:tblStyle w:val="Tabellenraster"/>
         <w:tblW w:w="0" w:type="auto"/>
         <w:tblLook w:val="04A0" w:firstRow="1" w:lastRow="0" w:firstColumn="1" w:lastColumn="0" w:noHBand="0" w:noVBand="1"/>
       </w:tblPr>
@@ -4939,7 +4870,7 @@
     </w:tbl>
     <w:p>
       <w:pPr>
-        <w:pStyle w:val="Caption"/>
+        <w:pStyle w:val="Beschriftung"/>
         <w:jc w:val="center"/>
       </w:pPr>
       <w:r>
@@ -5128,7 +5059,7 @@
     </w:p>
     <w:p>
       <w:pPr>
-        <w:pStyle w:val="Heading2"/>
+        <w:pStyle w:val="berschrift2"/>
         <w:spacing w:line="360" w:lineRule="auto"/>
         <w:ind w:left="0"/>
         <w:jc w:val="both"/>
@@ -5650,7 +5581,7 @@
     </w:p>
     <w:p>
       <w:pPr>
-        <w:pStyle w:val="Heading2"/>
+        <w:pStyle w:val="berschrift2"/>
         <w:spacing w:line="360" w:lineRule="auto"/>
         <w:ind w:left="0"/>
         <w:jc w:val="both"/>
@@ -5827,7 +5758,7 @@
     </w:p>
     <w:p>
       <w:pPr>
-        <w:pStyle w:val="Heading3"/>
+        <w:pStyle w:val="berschrift3"/>
         <w:spacing w:line="360" w:lineRule="auto"/>
         <w:jc w:val="both"/>
         <w:rPr>
@@ -6043,7 +5974,7 @@
     </w:p>
     <w:p>
       <w:pPr>
-        <w:pStyle w:val="ListParagraph"/>
+        <w:pStyle w:val="Listenabsatz"/>
         <w:numPr>
           <w:ilvl w:val="0"/>
           <w:numId w:val="20"/>
@@ -6091,7 +6022,7 @@
     </w:p>
     <w:p>
       <w:pPr>
-        <w:pStyle w:val="NormalWeb"/>
+        <w:pStyle w:val="StandardWeb"/>
         <w:spacing w:before="0" w:beforeAutospacing="0" w:after="360" w:afterAutospacing="0" w:line="360" w:lineRule="auto"/>
         <w:rPr>
           <w:rFonts w:ascii="Arial" w:eastAsiaTheme="minorHAnsi" w:hAnsi="Arial" w:cs="Arial"/>
@@ -6217,7 +6148,7 @@
     </w:p>
     <w:p>
       <w:pPr>
-        <w:pStyle w:val="NormalWeb"/>
+        <w:pStyle w:val="StandardWeb"/>
         <w:spacing w:before="0" w:beforeAutospacing="0" w:after="360" w:afterAutospacing="0" w:line="360" w:lineRule="auto"/>
         <w:rPr>
           <w:rFonts w:ascii="Arial" w:hAnsi="Arial" w:cs="Arial"/>
@@ -6302,7 +6233,7 @@
     </w:p>
     <w:p>
       <w:pPr>
-        <w:pStyle w:val="ListParagraph"/>
+        <w:pStyle w:val="Listenabsatz"/>
         <w:numPr>
           <w:ilvl w:val="0"/>
           <w:numId w:val="20"/>
@@ -6353,7 +6284,7 @@
     </w:p>
     <w:p>
       <w:pPr>
-        <w:pStyle w:val="ListParagraph"/>
+        <w:pStyle w:val="Listenabsatz"/>
         <w:numPr>
           <w:ilvl w:val="0"/>
           <w:numId w:val="20"/>
@@ -6407,7 +6338,7 @@
     </w:p>
     <w:p>
       <w:pPr>
-        <w:pStyle w:val="ListParagraph"/>
+        <w:pStyle w:val="Listenabsatz"/>
         <w:numPr>
           <w:ilvl w:val="0"/>
           <w:numId w:val="20"/>
@@ -6470,7 +6401,7 @@
     </w:p>
     <w:p>
       <w:pPr>
-        <w:pStyle w:val="Heading3"/>
+        <w:pStyle w:val="berschrift3"/>
         <w:spacing w:line="360" w:lineRule="auto"/>
         <w:jc w:val="both"/>
         <w:rPr>
@@ -6797,7 +6728,7 @@
     </w:p>
     <w:p>
       <w:pPr>
-        <w:pStyle w:val="ListParagraph"/>
+        <w:pStyle w:val="Listenabsatz"/>
         <w:numPr>
           <w:ilvl w:val="0"/>
           <w:numId w:val="20"/>
@@ -6828,7 +6759,7 @@
     </w:p>
     <w:p>
       <w:pPr>
-        <w:pStyle w:val="ListParagraph"/>
+        <w:pStyle w:val="Listenabsatz"/>
         <w:spacing w:line="360" w:lineRule="auto"/>
         <w:ind w:left="360" w:firstLine="348"/>
         <w:jc w:val="both"/>
@@ -7266,7 +7197,7 @@
     </w:p>
     <w:p>
       <w:pPr>
-        <w:pStyle w:val="Heading1"/>
+        <w:pStyle w:val="berschrift1"/>
         <w:spacing w:line="360" w:lineRule="auto"/>
         <w:ind w:left="0"/>
         <w:jc w:val="both"/>
@@ -7504,7 +7435,7 @@
     </w:p>
     <w:p>
       <w:pPr>
-        <w:pStyle w:val="Heading2"/>
+        <w:pStyle w:val="berschrift2"/>
         <w:spacing w:line="360" w:lineRule="auto"/>
         <w:ind w:left="0"/>
         <w:jc w:val="both"/>
@@ -8441,7 +8372,7 @@
     </w:p>
     <w:p>
       <w:pPr>
-        <w:pStyle w:val="Caption"/>
+        <w:pStyle w:val="Beschriftung"/>
         <w:jc w:val="center"/>
       </w:pPr>
       <w:r>
@@ -8469,7 +8400,7 @@
     <w:p/>
     <w:p>
       <w:pPr>
-        <w:pStyle w:val="Heading3"/>
+        <w:pStyle w:val="berschrift3"/>
         <w:rPr>
           <w:sz w:val="28"/>
           <w:szCs w:val="28"/>
@@ -8969,7 +8900,7 @@
     </w:p>
     <w:p>
       <w:pPr>
-        <w:pStyle w:val="Heading3"/>
+        <w:pStyle w:val="berschrift3"/>
         <w:rPr>
           <w:sz w:val="28"/>
           <w:szCs w:val="28"/>
@@ -9714,7 +9645,7 @@
     </w:p>
     <w:tbl>
       <w:tblPr>
-        <w:tblStyle w:val="TableGrid"/>
+        <w:tblStyle w:val="Tabellenraster"/>
         <w:tblW w:w="0" w:type="auto"/>
         <w:tblLook w:val="04A0" w:firstRow="1" w:lastRow="0" w:firstColumn="1" w:lastColumn="0" w:noHBand="0" w:noVBand="1"/>
       </w:tblPr>
@@ -11137,13 +11068,13 @@
     </w:tbl>
     <w:p>
       <w:pPr>
-        <w:pStyle w:val="Caption"/>
+        <w:pStyle w:val="Beschriftung"/>
         <w:jc w:val="center"/>
       </w:pPr>
     </w:p>
     <w:p>
       <w:pPr>
-        <w:pStyle w:val="Caption"/>
+        <w:pStyle w:val="Beschriftung"/>
         <w:jc w:val="center"/>
         <w:rPr>
           <w:rFonts w:ascii="Arial" w:hAnsi="Arial" w:cs="Arial"/>
@@ -11278,7 +11209,7 @@
     </w:p>
     <w:tbl>
       <w:tblPr>
-        <w:tblStyle w:val="TableGrid"/>
+        <w:tblStyle w:val="Tabellenraster"/>
         <w:tblW w:w="0" w:type="auto"/>
         <w:tblLook w:val="04A0" w:firstRow="1" w:lastRow="0" w:firstColumn="1" w:lastColumn="0" w:noHBand="0" w:noVBand="1"/>
       </w:tblPr>
@@ -12727,7 +12658,7 @@
     </w:tbl>
     <w:p>
       <w:pPr>
-        <w:pStyle w:val="Caption"/>
+        <w:pStyle w:val="Beschriftung"/>
         <w:jc w:val="center"/>
         <w:rPr>
           <w:sz w:val="22"/>
@@ -12738,7 +12669,7 @@
     </w:p>
     <w:p>
       <w:pPr>
-        <w:pStyle w:val="Caption"/>
+        <w:pStyle w:val="Beschriftung"/>
         <w:jc w:val="center"/>
         <w:rPr>
           <w:rFonts w:ascii="Arial" w:hAnsi="Arial" w:cs="Arial"/>
@@ -12810,7 +12741,7 @@
     </w:p>
     <w:p>
       <w:pPr>
-        <w:pStyle w:val="Heading2"/>
+        <w:pStyle w:val="berschrift2"/>
         <w:spacing w:line="360" w:lineRule="auto"/>
         <w:ind w:left="0"/>
         <w:jc w:val="both"/>
@@ -13621,13 +13552,13 @@
     </w:p>
     <w:p>
       <w:pPr>
-        <w:pStyle w:val="Caption"/>
+        <w:pStyle w:val="Beschriftung"/>
         <w:jc w:val="center"/>
       </w:pPr>
     </w:p>
     <w:p>
       <w:pPr>
-        <w:pStyle w:val="Caption"/>
+        <w:pStyle w:val="Beschriftung"/>
         <w:jc w:val="center"/>
       </w:pPr>
       <w:bookmarkStart w:id="28" w:name="_Ref59905204"/>
@@ -13670,7 +13601,7 @@
     <w:p/>
     <w:p>
       <w:pPr>
-        <w:pStyle w:val="Heading2"/>
+        <w:pStyle w:val="berschrift2"/>
         <w:spacing w:line="360" w:lineRule="auto"/>
         <w:ind w:left="0"/>
         <w:jc w:val="both"/>
@@ -13704,7 +13635,7 @@
     <w:p/>
     <w:p>
       <w:pPr>
-        <w:pStyle w:val="Heading3"/>
+        <w:pStyle w:val="berschrift3"/>
         <w:spacing w:line="360" w:lineRule="auto"/>
         <w:jc w:val="both"/>
         <w:rPr>
@@ -13833,7 +13764,7 @@
     </w:p>
     <w:tbl>
       <w:tblPr>
-        <w:tblStyle w:val="TableGrid"/>
+        <w:tblStyle w:val="Tabellenraster"/>
         <w:tblW w:w="0" w:type="auto"/>
         <w:tblLook w:val="04A0" w:firstRow="1" w:lastRow="0" w:firstColumn="1" w:lastColumn="0" w:noHBand="0" w:noVBand="1"/>
       </w:tblPr>
@@ -15484,13 +15415,13 @@
     </w:tbl>
     <w:p>
       <w:pPr>
-        <w:pStyle w:val="Caption"/>
+        <w:pStyle w:val="Beschriftung"/>
         <w:jc w:val="center"/>
       </w:pPr>
     </w:p>
     <w:p>
       <w:pPr>
-        <w:pStyle w:val="Caption"/>
+        <w:pStyle w:val="Beschriftung"/>
         <w:jc w:val="center"/>
         <w:rPr>
           <w:rFonts w:ascii="Arial" w:hAnsi="Arial" w:cs="Arial"/>
@@ -15606,7 +15537,7 @@
     </w:p>
     <w:p>
       <w:pPr>
-        <w:pStyle w:val="Heading3"/>
+        <w:pStyle w:val="berschrift3"/>
         <w:spacing w:line="360" w:lineRule="auto"/>
         <w:jc w:val="both"/>
         <w:rPr>
@@ -16002,7 +15933,7 @@
     </w:p>
     <w:p>
       <w:pPr>
-        <w:pStyle w:val="Heading2"/>
+        <w:pStyle w:val="berschrift2"/>
         <w:spacing w:line="360" w:lineRule="auto"/>
         <w:ind w:left="0"/>
         <w:jc w:val="both"/>
@@ -16298,7 +16229,7 @@
     </w:p>
     <w:tbl>
       <w:tblPr>
-        <w:tblStyle w:val="TableGrid"/>
+        <w:tblStyle w:val="Tabellenraster"/>
         <w:tblW w:w="0" w:type="auto"/>
         <w:tblLook w:val="04A0" w:firstRow="1" w:lastRow="0" w:firstColumn="1" w:lastColumn="0" w:noHBand="0" w:noVBand="1"/>
       </w:tblPr>
@@ -17544,7 +17475,7 @@
     </w:p>
     <w:p>
       <w:pPr>
-        <w:pStyle w:val="ListParagraph"/>
+        <w:pStyle w:val="Listenabsatz"/>
         <w:numPr>
           <w:ilvl w:val="0"/>
           <w:numId w:val="20"/>
@@ -17578,7 +17509,7 @@
     </w:p>
     <w:p>
       <w:pPr>
-        <w:pStyle w:val="ListParagraph"/>
+        <w:pStyle w:val="Listenabsatz"/>
         <w:numPr>
           <w:ilvl w:val="0"/>
           <w:numId w:val="20"/>
@@ -17616,7 +17547,7 @@
     </w:p>
     <w:p>
       <w:pPr>
-        <w:pStyle w:val="ListParagraph"/>
+        <w:pStyle w:val="Listenabsatz"/>
         <w:numPr>
           <w:ilvl w:val="0"/>
           <w:numId w:val="20"/>
@@ -17658,7 +17589,7 @@
     </w:p>
     <w:p>
       <w:pPr>
-        <w:pStyle w:val="ListParagraph"/>
+        <w:pStyle w:val="Listenabsatz"/>
         <w:numPr>
           <w:ilvl w:val="0"/>
           <w:numId w:val="20"/>
@@ -17696,7 +17627,7 @@
     </w:p>
     <w:p>
       <w:pPr>
-        <w:pStyle w:val="ListParagraph"/>
+        <w:pStyle w:val="Listenabsatz"/>
         <w:numPr>
           <w:ilvl w:val="1"/>
           <w:numId w:val="20"/>
@@ -17718,7 +17649,7 @@
     </w:p>
     <w:p>
       <w:pPr>
-        <w:pStyle w:val="ListParagraph"/>
+        <w:pStyle w:val="Listenabsatz"/>
         <w:numPr>
           <w:ilvl w:val="1"/>
           <w:numId w:val="20"/>
@@ -17750,7 +17681,7 @@
     </w:p>
     <w:p>
       <w:pPr>
-        <w:pStyle w:val="ListParagraph"/>
+        <w:pStyle w:val="Listenabsatz"/>
         <w:numPr>
           <w:ilvl w:val="1"/>
           <w:numId w:val="20"/>
@@ -17794,7 +17725,7 @@
     </w:p>
     <w:p>
       <w:pPr>
-        <w:pStyle w:val="ListParagraph"/>
+        <w:pStyle w:val="Listenabsatz"/>
         <w:numPr>
           <w:ilvl w:val="1"/>
           <w:numId w:val="20"/>
@@ -17827,7 +17758,7 @@
     </w:p>
     <w:tbl>
       <w:tblPr>
-        <w:tblStyle w:val="TableGrid"/>
+        <w:tblStyle w:val="Tabellenraster"/>
         <w:tblW w:w="0" w:type="auto"/>
         <w:tblLook w:val="04A0" w:firstRow="1" w:lastRow="0" w:firstColumn="1" w:lastColumn="0" w:noHBand="0" w:noVBand="1"/>
       </w:tblPr>
@@ -18559,7 +18490,7 @@
     </w:p>
     <w:p>
       <w:pPr>
-        <w:pStyle w:val="NormalWeb"/>
+        <w:pStyle w:val="StandardWeb"/>
         <w:spacing w:before="0" w:beforeAutospacing="0" w:after="360" w:afterAutospacing="0" w:line="360" w:lineRule="auto"/>
         <w:rPr>
           <w:rFonts w:ascii="Arial" w:eastAsiaTheme="minorHAnsi" w:hAnsi="Arial" w:cs="Arial"/>
@@ -18669,7 +18600,7 @@
     </w:p>
     <w:p>
       <w:pPr>
-        <w:pStyle w:val="NormalWeb"/>
+        <w:pStyle w:val="StandardWeb"/>
         <w:spacing w:before="0" w:beforeAutospacing="0" w:after="360" w:afterAutospacing="0" w:line="360" w:lineRule="auto"/>
         <w:rPr>
           <w:rFonts w:ascii="Arial" w:eastAsiaTheme="minorHAnsi" w:hAnsi="Arial" w:cs="Arial"/>
@@ -18773,7 +18704,7 @@
     </w:p>
     <w:p>
       <w:pPr>
-        <w:pStyle w:val="NormalWeb"/>
+        <w:pStyle w:val="StandardWeb"/>
         <w:spacing w:after="360" w:line="360" w:lineRule="auto"/>
         <w:rPr>
           <w:rFonts w:ascii="Arial" w:eastAsiaTheme="minorHAnsi" w:hAnsi="Arial" w:cs="Arial"/>
@@ -18932,7 +18863,7 @@
     </w:p>
     <w:p>
       <w:pPr>
-        <w:pStyle w:val="Heading1"/>
+        <w:pStyle w:val="berschrift1"/>
         <w:spacing w:line="360" w:lineRule="auto"/>
         <w:ind w:left="0"/>
         <w:jc w:val="both"/>
@@ -18975,7 +18906,7 @@
     </w:p>
     <w:p>
       <w:pPr>
-        <w:pStyle w:val="Heading2"/>
+        <w:pStyle w:val="berschrift2"/>
         <w:spacing w:line="360" w:lineRule="auto"/>
         <w:ind w:left="0"/>
         <w:jc w:val="both"/>
@@ -19032,7 +18963,7 @@
     </w:p>
     <w:p>
       <w:pPr>
-        <w:pStyle w:val="Heading3"/>
+        <w:pStyle w:val="berschrift3"/>
         <w:rPr>
           <w:sz w:val="28"/>
           <w:szCs w:val="28"/>
@@ -19326,7 +19257,7 @@
     </w:p>
     <w:tbl>
       <w:tblPr>
-        <w:tblStyle w:val="TableGrid"/>
+        <w:tblStyle w:val="Tabellenraster"/>
         <w:tblW w:w="0" w:type="auto"/>
         <w:tblLook w:val="04A0" w:firstRow="1" w:lastRow="0" w:firstColumn="1" w:lastColumn="0" w:noHBand="0" w:noVBand="1"/>
       </w:tblPr>
@@ -21111,13 +21042,13 @@
     </w:tbl>
     <w:p>
       <w:pPr>
-        <w:pStyle w:val="Caption"/>
+        <w:pStyle w:val="Beschriftung"/>
         <w:jc w:val="center"/>
       </w:pPr>
     </w:p>
     <w:p>
       <w:pPr>
-        <w:pStyle w:val="Caption"/>
+        <w:pStyle w:val="Beschriftung"/>
         <w:jc w:val="center"/>
         <w:rPr>
           <w:rFonts w:ascii="Arial" w:hAnsi="Arial" w:cs="Arial"/>
@@ -22704,7 +22635,7 @@
     </w:p>
     <w:p>
       <w:pPr>
-        <w:pStyle w:val="Heading3"/>
+        <w:pStyle w:val="berschrift3"/>
         <w:rPr>
           <w:sz w:val="28"/>
           <w:szCs w:val="28"/>
@@ -22854,7 +22785,7 @@
     </w:p>
     <w:tbl>
       <w:tblPr>
-        <w:tblStyle w:val="TableGrid"/>
+        <w:tblStyle w:val="Tabellenraster"/>
         <w:tblW w:w="0" w:type="auto"/>
         <w:tblLook w:val="04A0" w:firstRow="1" w:lastRow="0" w:firstColumn="1" w:lastColumn="0" w:noHBand="0" w:noVBand="1"/>
       </w:tblPr>
@@ -23524,13 +23455,13 @@
     </w:tbl>
     <w:p>
       <w:pPr>
-        <w:pStyle w:val="Caption"/>
+        <w:pStyle w:val="Beschriftung"/>
       </w:pPr>
       <w:bookmarkStart w:id="45" w:name="_Ref61623148"/>
     </w:p>
     <w:p>
       <w:pPr>
-        <w:pStyle w:val="Caption"/>
+        <w:pStyle w:val="Beschriftung"/>
         <w:jc w:val="center"/>
         <w:rPr>
           <w:rFonts w:ascii="Arial" w:hAnsi="Arial" w:cs="Arial"/>
@@ -23662,7 +23593,7 @@
     </w:p>
     <w:tbl>
       <w:tblPr>
-        <w:tblStyle w:val="TableGrid"/>
+        <w:tblStyle w:val="Tabellenraster"/>
         <w:tblW w:w="0" w:type="auto"/>
         <w:tblLook w:val="04A0" w:firstRow="1" w:lastRow="0" w:firstColumn="1" w:lastColumn="0" w:noHBand="0" w:noVBand="1"/>
       </w:tblPr>
@@ -24514,7 +24445,7 @@
     </w:p>
     <w:p>
       <w:pPr>
-        <w:pStyle w:val="Heading3"/>
+        <w:pStyle w:val="berschrift3"/>
         <w:rPr>
           <w:sz w:val="28"/>
           <w:szCs w:val="28"/>
@@ -24859,7 +24790,7 @@
     </w:p>
     <w:p>
       <w:pPr>
-        <w:pStyle w:val="Heading2"/>
+        <w:pStyle w:val="berschrift2"/>
         <w:spacing w:line="360" w:lineRule="auto"/>
         <w:ind w:left="0"/>
         <w:jc w:val="both"/>
@@ -24913,7 +24844,7 @@
     </w:p>
     <w:p>
       <w:pPr>
-        <w:pStyle w:val="ListParagraph"/>
+        <w:pStyle w:val="Listenabsatz"/>
         <w:numPr>
           <w:ilvl w:val="0"/>
           <w:numId w:val="20"/>
@@ -25532,7 +25463,7 @@
     </w:p>
     <w:p>
       <w:pPr>
-        <w:pStyle w:val="Heading2"/>
+        <w:pStyle w:val="berschrift2"/>
         <w:spacing w:line="360" w:lineRule="auto"/>
         <w:ind w:left="0"/>
         <w:jc w:val="both"/>
@@ -25768,7 +25699,7 @@
     </w:p>
     <w:p>
       <w:pPr>
-        <w:pStyle w:val="Heading1"/>
+        <w:pStyle w:val="berschrift1"/>
       </w:pPr>
       <w:r>
         <w:t>A</w:t>
@@ -25801,7 +25732,7 @@
     </w:p>
     <w:tbl>
       <w:tblPr>
-        <w:tblStyle w:val="TableGrid"/>
+        <w:tblStyle w:val="Tabellenraster"/>
         <w:tblW w:w="0" w:type="auto"/>
         <w:tblLook w:val="04A0" w:firstRow="1" w:lastRow="0" w:firstColumn="1" w:lastColumn="0" w:noHBand="0" w:noVBand="1"/>
       </w:tblPr>
@@ -28588,7 +28519,7 @@
   <w:sdt>
     <w:sdtPr>
       <w:rPr>
-        <w:rStyle w:val="PageNumber"/>
+        <w:rStyle w:val="Seitenzahl"/>
       </w:rPr>
       <w:id w:val="-1411778169"/>
       <w:docPartObj>
@@ -28598,33 +28529,33 @@
     </w:sdtPr>
     <w:sdtEndPr>
       <w:rPr>
-        <w:rStyle w:val="PageNumber"/>
+        <w:rStyle w:val="Seitenzahl"/>
       </w:rPr>
     </w:sdtEndPr>
     <w:sdtContent>
       <w:p>
         <w:pPr>
-          <w:pStyle w:val="Footer"/>
+          <w:pStyle w:val="Fuzeile"/>
           <w:framePr w:wrap="none" w:vAnchor="text" w:hAnchor="margin" w:xAlign="right" w:y="1"/>
           <w:rPr>
-            <w:rStyle w:val="PageNumber"/>
+            <w:rStyle w:val="Seitenzahl"/>
           </w:rPr>
         </w:pPr>
         <w:r>
           <w:rPr>
-            <w:rStyle w:val="PageNumber"/>
+            <w:rStyle w:val="Seitenzahl"/>
           </w:rPr>
           <w:fldChar w:fldCharType="begin"/>
         </w:r>
         <w:r>
           <w:rPr>
-            <w:rStyle w:val="PageNumber"/>
+            <w:rStyle w:val="Seitenzahl"/>
           </w:rPr>
           <w:instrText xml:space="preserve"> PAGE </w:instrText>
         </w:r>
         <w:r>
           <w:rPr>
-            <w:rStyle w:val="PageNumber"/>
+            <w:rStyle w:val="Seitenzahl"/>
           </w:rPr>
           <w:fldChar w:fldCharType="end"/>
         </w:r>
@@ -28633,7 +28564,7 @@
   </w:sdt>
   <w:p>
     <w:pPr>
-      <w:pStyle w:val="Footer"/>
+      <w:pStyle w:val="Fuzeile"/>
       <w:ind w:right="360"/>
     </w:pPr>
   </w:p>
@@ -28645,7 +28576,7 @@
   <w:sdt>
     <w:sdtPr>
       <w:rPr>
-        <w:rStyle w:val="PageNumber"/>
+        <w:rStyle w:val="Seitenzahl"/>
       </w:rPr>
       <w:id w:val="514500110"/>
       <w:docPartObj>
@@ -28655,45 +28586,45 @@
     </w:sdtPr>
     <w:sdtEndPr>
       <w:rPr>
-        <w:rStyle w:val="PageNumber"/>
+        <w:rStyle w:val="Seitenzahl"/>
       </w:rPr>
     </w:sdtEndPr>
     <w:sdtContent>
       <w:p>
         <w:pPr>
-          <w:pStyle w:val="Footer"/>
+          <w:pStyle w:val="Fuzeile"/>
           <w:framePr w:wrap="none" w:vAnchor="text" w:hAnchor="margin" w:xAlign="right" w:y="1"/>
           <w:rPr>
-            <w:rStyle w:val="PageNumber"/>
+            <w:rStyle w:val="Seitenzahl"/>
           </w:rPr>
         </w:pPr>
         <w:r>
           <w:rPr>
-            <w:rStyle w:val="PageNumber"/>
+            <w:rStyle w:val="Seitenzahl"/>
           </w:rPr>
           <w:fldChar w:fldCharType="begin"/>
         </w:r>
         <w:r>
           <w:rPr>
-            <w:rStyle w:val="PageNumber"/>
+            <w:rStyle w:val="Seitenzahl"/>
           </w:rPr>
           <w:instrText xml:space="preserve"> PAGE </w:instrText>
         </w:r>
         <w:r>
           <w:rPr>
-            <w:rStyle w:val="PageNumber"/>
+            <w:rStyle w:val="Seitenzahl"/>
           </w:rPr>
           <w:fldChar w:fldCharType="separate"/>
         </w:r>
         <w:r>
           <w:rPr>
-            <w:rStyle w:val="PageNumber"/>
+            <w:rStyle w:val="Seitenzahl"/>
           </w:rPr>
           <w:t>2</w:t>
         </w:r>
         <w:r>
           <w:rPr>
-            <w:rStyle w:val="PageNumber"/>
+            <w:rStyle w:val="Seitenzahl"/>
           </w:rPr>
           <w:fldChar w:fldCharType="end"/>
         </w:r>
@@ -28702,7 +28633,7 @@
   </w:sdt>
   <w:p>
     <w:pPr>
-      <w:pStyle w:val="Footer"/>
+      <w:pStyle w:val="Fuzeile"/>
       <w:ind w:right="360"/>
     </w:pPr>
   </w:p>
@@ -30408,7 +30339,7 @@
     <w:lvl w:ilvl="0">
       <w:start w:val="1"/>
       <w:numFmt w:val="decimal"/>
-      <w:pStyle w:val="Heading1"/>
+      <w:pStyle w:val="berschrift1"/>
       <w:lvlText w:val="%1"/>
       <w:lvlJc w:val="left"/>
       <w:pPr>
@@ -30418,7 +30349,7 @@
     <w:lvl w:ilvl="1">
       <w:start w:val="1"/>
       <w:numFmt w:val="decimal"/>
-      <w:pStyle w:val="Heading2"/>
+      <w:pStyle w:val="berschrift2"/>
       <w:lvlText w:val="%1.%2"/>
       <w:lvlJc w:val="left"/>
       <w:pPr>
@@ -30428,7 +30359,7 @@
     <w:lvl w:ilvl="2">
       <w:start w:val="1"/>
       <w:numFmt w:val="decimal"/>
-      <w:pStyle w:val="Heading3"/>
+      <w:pStyle w:val="berschrift3"/>
       <w:lvlText w:val="%1.%2.%3"/>
       <w:lvlJc w:val="left"/>
       <w:pPr>
@@ -30438,7 +30369,7 @@
     <w:lvl w:ilvl="3">
       <w:start w:val="1"/>
       <w:numFmt w:val="decimal"/>
-      <w:pStyle w:val="Heading4"/>
+      <w:pStyle w:val="berschrift4"/>
       <w:lvlText w:val="%1.%2.%3.%4"/>
       <w:lvlJc w:val="left"/>
       <w:pPr>
@@ -30448,7 +30379,7 @@
     <w:lvl w:ilvl="4">
       <w:start w:val="1"/>
       <w:numFmt w:val="decimal"/>
-      <w:pStyle w:val="Heading5"/>
+      <w:pStyle w:val="berschrift5"/>
       <w:lvlText w:val="%1.%2.%3.%4.%5"/>
       <w:lvlJc w:val="left"/>
       <w:pPr>
@@ -30458,7 +30389,7 @@
     <w:lvl w:ilvl="5">
       <w:start w:val="1"/>
       <w:numFmt w:val="decimal"/>
-      <w:pStyle w:val="Heading6"/>
+      <w:pStyle w:val="berschrift6"/>
       <w:lvlText w:val="%1.%2.%3.%4.%5.%6"/>
       <w:lvlJc w:val="left"/>
       <w:pPr>
@@ -30468,7 +30399,7 @@
     <w:lvl w:ilvl="6">
       <w:start w:val="1"/>
       <w:numFmt w:val="decimal"/>
-      <w:pStyle w:val="Heading7"/>
+      <w:pStyle w:val="berschrift7"/>
       <w:lvlText w:val="%1.%2.%3.%4.%5.%6.%7"/>
       <w:lvlJc w:val="left"/>
       <w:pPr>
@@ -30478,7 +30409,7 @@
     <w:lvl w:ilvl="7">
       <w:start w:val="1"/>
       <w:numFmt w:val="decimal"/>
-      <w:pStyle w:val="Heading8"/>
+      <w:pStyle w:val="berschrift8"/>
       <w:lvlText w:val="%1.%2.%3.%4.%5.%6.%7.%8"/>
       <w:lvlJc w:val="left"/>
       <w:pPr>
@@ -30488,7 +30419,7 @@
     <w:lvl w:ilvl="8">
       <w:start w:val="1"/>
       <w:numFmt w:val="decimal"/>
-      <w:pStyle w:val="Heading9"/>
+      <w:pStyle w:val="berschrift9"/>
       <w:lvlText w:val="%1.%2.%3.%4.%5.%6.%7.%8.%9"/>
       <w:lvlJc w:val="left"/>
       <w:pPr>
@@ -31884,7 +31815,7 @@
     <w:lsdException w:name="Unresolved Mention" w:semiHidden="1" w:unhideWhenUsed="1"/>
     <w:lsdException w:name="Smart Link" w:semiHidden="1" w:unhideWhenUsed="1"/>
   </w:latentStyles>
-  <w:style w:type="paragraph" w:default="1" w:styleId="Normal">
+  <w:style w:type="paragraph" w:default="1" w:styleId="Standard">
     <w:name w:val="Normal"/>
     <w:qFormat/>
     <w:rPr>
@@ -31892,11 +31823,11 @@
       <w:lang w:val="en-US"/>
     </w:rPr>
   </w:style>
-  <w:style w:type="paragraph" w:styleId="Heading1">
+  <w:style w:type="paragraph" w:styleId="berschrift1">
     <w:name w:val="heading 1"/>
-    <w:basedOn w:val="Normal"/>
-    <w:next w:val="Normal"/>
-    <w:link w:val="Heading1Char"/>
+    <w:basedOn w:val="Standard"/>
+    <w:next w:val="Standard"/>
+    <w:link w:val="berschrift1Zchn"/>
     <w:uiPriority w:val="9"/>
     <w:qFormat/>
     <w:rsid w:val="00FD689E"/>
@@ -31916,11 +31847,11 @@
       <w:szCs w:val="32"/>
     </w:rPr>
   </w:style>
-  <w:style w:type="paragraph" w:styleId="Heading2">
+  <w:style w:type="paragraph" w:styleId="berschrift2">
     <w:name w:val="heading 2"/>
-    <w:basedOn w:val="Normal"/>
-    <w:next w:val="Normal"/>
-    <w:link w:val="Heading2Char"/>
+    <w:basedOn w:val="Standard"/>
+    <w:next w:val="Standard"/>
+    <w:link w:val="berschrift2Zchn"/>
     <w:uiPriority w:val="9"/>
     <w:unhideWhenUsed/>
     <w:qFormat/>
@@ -31942,11 +31873,11 @@
       <w:szCs w:val="26"/>
     </w:rPr>
   </w:style>
-  <w:style w:type="paragraph" w:styleId="Heading3">
+  <w:style w:type="paragraph" w:styleId="berschrift3">
     <w:name w:val="heading 3"/>
-    <w:basedOn w:val="Normal"/>
-    <w:next w:val="Normal"/>
-    <w:link w:val="Heading3Char"/>
+    <w:basedOn w:val="Standard"/>
+    <w:next w:val="Standard"/>
+    <w:link w:val="berschrift3Zchn"/>
     <w:uiPriority w:val="9"/>
     <w:unhideWhenUsed/>
     <w:qFormat/>
@@ -31966,11 +31897,11 @@
       <w:color w:val="1F3763" w:themeColor="accent1" w:themeShade="7F"/>
     </w:rPr>
   </w:style>
-  <w:style w:type="paragraph" w:styleId="Heading4">
+  <w:style w:type="paragraph" w:styleId="berschrift4">
     <w:name w:val="heading 4"/>
-    <w:basedOn w:val="Normal"/>
-    <w:next w:val="Normal"/>
-    <w:link w:val="Heading4Char"/>
+    <w:basedOn w:val="Standard"/>
+    <w:next w:val="Standard"/>
+    <w:link w:val="berschrift4Zchn"/>
     <w:uiPriority w:val="9"/>
     <w:semiHidden/>
     <w:unhideWhenUsed/>
@@ -31993,11 +31924,11 @@
       <w:color w:val="2F5496" w:themeColor="accent1" w:themeShade="BF"/>
     </w:rPr>
   </w:style>
-  <w:style w:type="paragraph" w:styleId="Heading5">
+  <w:style w:type="paragraph" w:styleId="berschrift5">
     <w:name w:val="heading 5"/>
-    <w:basedOn w:val="Normal"/>
-    <w:next w:val="Normal"/>
-    <w:link w:val="Heading5Char"/>
+    <w:basedOn w:val="Standard"/>
+    <w:next w:val="Standard"/>
+    <w:link w:val="berschrift5Zchn"/>
     <w:uiPriority w:val="9"/>
     <w:semiHidden/>
     <w:unhideWhenUsed/>
@@ -32018,11 +31949,11 @@
       <w:color w:val="2F5496" w:themeColor="accent1" w:themeShade="BF"/>
     </w:rPr>
   </w:style>
-  <w:style w:type="paragraph" w:styleId="Heading6">
+  <w:style w:type="paragraph" w:styleId="berschrift6">
     <w:name w:val="heading 6"/>
-    <w:basedOn w:val="Normal"/>
-    <w:next w:val="Normal"/>
-    <w:link w:val="Heading6Char"/>
+    <w:basedOn w:val="Standard"/>
+    <w:next w:val="Standard"/>
+    <w:link w:val="berschrift6Zchn"/>
     <w:uiPriority w:val="9"/>
     <w:semiHidden/>
     <w:unhideWhenUsed/>
@@ -32043,11 +31974,11 @@
       <w:color w:val="1F3763" w:themeColor="accent1" w:themeShade="7F"/>
     </w:rPr>
   </w:style>
-  <w:style w:type="paragraph" w:styleId="Heading7">
+  <w:style w:type="paragraph" w:styleId="berschrift7">
     <w:name w:val="heading 7"/>
-    <w:basedOn w:val="Normal"/>
-    <w:next w:val="Normal"/>
-    <w:link w:val="Heading7Char"/>
+    <w:basedOn w:val="Standard"/>
+    <w:next w:val="Standard"/>
+    <w:link w:val="berschrift7Zchn"/>
     <w:uiPriority w:val="9"/>
     <w:semiHidden/>
     <w:unhideWhenUsed/>
@@ -32070,11 +32001,11 @@
       <w:color w:val="1F3763" w:themeColor="accent1" w:themeShade="7F"/>
     </w:rPr>
   </w:style>
-  <w:style w:type="paragraph" w:styleId="Heading8">
+  <w:style w:type="paragraph" w:styleId="berschrift8">
     <w:name w:val="heading 8"/>
-    <w:basedOn w:val="Normal"/>
-    <w:next w:val="Normal"/>
-    <w:link w:val="Heading8Char"/>
+    <w:basedOn w:val="Standard"/>
+    <w:next w:val="Standard"/>
+    <w:link w:val="berschrift8Zchn"/>
     <w:uiPriority w:val="9"/>
     <w:semiHidden/>
     <w:unhideWhenUsed/>
@@ -32097,11 +32028,11 @@
       <w:szCs w:val="21"/>
     </w:rPr>
   </w:style>
-  <w:style w:type="paragraph" w:styleId="Heading9">
+  <w:style w:type="paragraph" w:styleId="berschrift9">
     <w:name w:val="heading 9"/>
-    <w:basedOn w:val="Normal"/>
-    <w:next w:val="Normal"/>
-    <w:link w:val="Heading9Char"/>
+    <w:basedOn w:val="Standard"/>
+    <w:next w:val="Standard"/>
+    <w:link w:val="berschrift9Zchn"/>
     <w:uiPriority w:val="9"/>
     <w:semiHidden/>
     <w:unhideWhenUsed/>
@@ -32126,13 +32057,13 @@
       <w:szCs w:val="21"/>
     </w:rPr>
   </w:style>
-  <w:style w:type="character" w:default="1" w:styleId="DefaultParagraphFont">
+  <w:style w:type="character" w:default="1" w:styleId="Absatz-Standardschriftart">
     <w:name w:val="Default Paragraph Font"/>
     <w:uiPriority w:val="1"/>
     <w:semiHidden/>
     <w:unhideWhenUsed/>
   </w:style>
-  <w:style w:type="table" w:default="1" w:styleId="TableNormal">
+  <w:style w:type="table" w:default="1" w:styleId="NormaleTabelle">
     <w:name w:val="Normal Table"/>
     <w:uiPriority w:val="99"/>
     <w:semiHidden/>
@@ -32147,16 +32078,16 @@
       </w:tblCellMar>
     </w:tblPr>
   </w:style>
-  <w:style w:type="numbering" w:default="1" w:styleId="NoList">
+  <w:style w:type="numbering" w:default="1" w:styleId="KeineListe">
     <w:name w:val="No List"/>
     <w:uiPriority w:val="99"/>
     <w:semiHidden/>
     <w:unhideWhenUsed/>
   </w:style>
-  <w:style w:type="character" w:customStyle="1" w:styleId="Heading1Char">
-    <w:name w:val="Heading 1 Char"/>
-    <w:basedOn w:val="DefaultParagraphFont"/>
-    <w:link w:val="Heading1"/>
+  <w:style w:type="character" w:customStyle="1" w:styleId="berschrift1Zchn">
+    <w:name w:val="Überschrift 1 Zchn"/>
+    <w:basedOn w:val="Absatz-Standardschriftart"/>
+    <w:link w:val="berschrift1"/>
     <w:uiPriority w:val="9"/>
     <w:rsid w:val="00FD689E"/>
     <w:rPr>
@@ -32168,9 +32099,9 @@
       <w:lang w:val="en-US"/>
     </w:rPr>
   </w:style>
-  <w:style w:type="paragraph" w:styleId="ListParagraph">
+  <w:style w:type="paragraph" w:styleId="Listenabsatz">
     <w:name w:val="List Paragraph"/>
-    <w:basedOn w:val="Normal"/>
+    <w:basedOn w:val="Standard"/>
     <w:uiPriority w:val="34"/>
     <w:qFormat/>
     <w:rsid w:val="00FD689E"/>
@@ -32179,10 +32110,10 @@
       <w:contextualSpacing/>
     </w:pPr>
   </w:style>
-  <w:style w:type="character" w:customStyle="1" w:styleId="Heading2Char">
-    <w:name w:val="Heading 2 Char"/>
-    <w:basedOn w:val="DefaultParagraphFont"/>
-    <w:link w:val="Heading2"/>
+  <w:style w:type="character" w:customStyle="1" w:styleId="berschrift2Zchn">
+    <w:name w:val="Überschrift 2 Zchn"/>
+    <w:basedOn w:val="Absatz-Standardschriftart"/>
+    <w:link w:val="berschrift2"/>
     <w:uiPriority w:val="9"/>
     <w:rsid w:val="00FD689E"/>
     <w:rPr>
@@ -32194,10 +32125,10 @@
       <w:lang w:val="en-US"/>
     </w:rPr>
   </w:style>
-  <w:style w:type="character" w:customStyle="1" w:styleId="Heading3Char">
-    <w:name w:val="Heading 3 Char"/>
-    <w:basedOn w:val="DefaultParagraphFont"/>
-    <w:link w:val="Heading3"/>
+  <w:style w:type="character" w:customStyle="1" w:styleId="berschrift3Zchn">
+    <w:name w:val="Überschrift 3 Zchn"/>
+    <w:basedOn w:val="Absatz-Standardschriftart"/>
+    <w:link w:val="berschrift3"/>
     <w:uiPriority w:val="9"/>
     <w:rsid w:val="00FD689E"/>
     <w:rPr>
@@ -32207,10 +32138,10 @@
       <w:lang w:val="en-US"/>
     </w:rPr>
   </w:style>
-  <w:style w:type="character" w:customStyle="1" w:styleId="Heading4Char">
-    <w:name w:val="Heading 4 Char"/>
-    <w:basedOn w:val="DefaultParagraphFont"/>
-    <w:link w:val="Heading4"/>
+  <w:style w:type="character" w:customStyle="1" w:styleId="berschrift4Zchn">
+    <w:name w:val="Überschrift 4 Zchn"/>
+    <w:basedOn w:val="Absatz-Standardschriftart"/>
+    <w:link w:val="berschrift4"/>
     <w:uiPriority w:val="9"/>
     <w:semiHidden/>
     <w:rsid w:val="00FD689E"/>
@@ -32223,10 +32154,10 @@
       <w:lang w:val="en-US"/>
     </w:rPr>
   </w:style>
-  <w:style w:type="character" w:customStyle="1" w:styleId="Heading5Char">
-    <w:name w:val="Heading 5 Char"/>
-    <w:basedOn w:val="DefaultParagraphFont"/>
-    <w:link w:val="Heading5"/>
+  <w:style w:type="character" w:customStyle="1" w:styleId="berschrift5Zchn">
+    <w:name w:val="Überschrift 5 Zchn"/>
+    <w:basedOn w:val="Absatz-Standardschriftart"/>
+    <w:link w:val="berschrift5"/>
     <w:uiPriority w:val="9"/>
     <w:semiHidden/>
     <w:rsid w:val="00FD689E"/>
@@ -32237,10 +32168,10 @@
       <w:lang w:val="en-US"/>
     </w:rPr>
   </w:style>
-  <w:style w:type="character" w:customStyle="1" w:styleId="Heading6Char">
-    <w:name w:val="Heading 6 Char"/>
-    <w:basedOn w:val="DefaultParagraphFont"/>
-    <w:link w:val="Heading6"/>
+  <w:style w:type="character" w:customStyle="1" w:styleId="berschrift6Zchn">
+    <w:name w:val="Überschrift 6 Zchn"/>
+    <w:basedOn w:val="Absatz-Standardschriftart"/>
+    <w:link w:val="berschrift6"/>
     <w:uiPriority w:val="9"/>
     <w:semiHidden/>
     <w:rsid w:val="00FD689E"/>
@@ -32251,10 +32182,10 @@
       <w:lang w:val="en-US"/>
     </w:rPr>
   </w:style>
-  <w:style w:type="character" w:customStyle="1" w:styleId="Heading7Char">
-    <w:name w:val="Heading 7 Char"/>
-    <w:basedOn w:val="DefaultParagraphFont"/>
-    <w:link w:val="Heading7"/>
+  <w:style w:type="character" w:customStyle="1" w:styleId="berschrift7Zchn">
+    <w:name w:val="Überschrift 7 Zchn"/>
+    <w:basedOn w:val="Absatz-Standardschriftart"/>
+    <w:link w:val="berschrift7"/>
     <w:uiPriority w:val="9"/>
     <w:semiHidden/>
     <w:rsid w:val="00FD689E"/>
@@ -32267,10 +32198,10 @@
       <w:lang w:val="en-US"/>
     </w:rPr>
   </w:style>
-  <w:style w:type="character" w:customStyle="1" w:styleId="Heading8Char">
-    <w:name w:val="Heading 8 Char"/>
-    <w:basedOn w:val="DefaultParagraphFont"/>
-    <w:link w:val="Heading8"/>
+  <w:style w:type="character" w:customStyle="1" w:styleId="berschrift8Zchn">
+    <w:name w:val="Überschrift 8 Zchn"/>
+    <w:basedOn w:val="Absatz-Standardschriftart"/>
+    <w:link w:val="berschrift8"/>
     <w:uiPriority w:val="9"/>
     <w:semiHidden/>
     <w:rsid w:val="00FD689E"/>
@@ -32283,10 +32214,10 @@
       <w:lang w:val="en-US"/>
     </w:rPr>
   </w:style>
-  <w:style w:type="character" w:customStyle="1" w:styleId="Heading9Char">
-    <w:name w:val="Heading 9 Char"/>
-    <w:basedOn w:val="DefaultParagraphFont"/>
-    <w:link w:val="Heading9"/>
+  <w:style w:type="character" w:customStyle="1" w:styleId="berschrift9Zchn">
+    <w:name w:val="Überschrift 9 Zchn"/>
+    <w:basedOn w:val="Absatz-Standardschriftart"/>
+    <w:link w:val="berschrift9"/>
     <w:uiPriority w:val="9"/>
     <w:semiHidden/>
     <w:rsid w:val="00FD689E"/>
@@ -32301,10 +32232,10 @@
       <w:lang w:val="en-US"/>
     </w:rPr>
   </w:style>
-  <w:style w:type="paragraph" w:styleId="TOCHeading">
+  <w:style w:type="paragraph" w:styleId="Inhaltsverzeichnisberschrift">
     <w:name w:val="TOC Heading"/>
-    <w:basedOn w:val="Heading1"/>
-    <w:next w:val="Normal"/>
+    <w:basedOn w:val="berschrift1"/>
+    <w:next w:val="Standard"/>
     <w:uiPriority w:val="39"/>
     <w:unhideWhenUsed/>
     <w:qFormat/>
@@ -32325,10 +32256,10 @@
       <w:lang w:val="de-DE" w:eastAsia="de-DE"/>
     </w:rPr>
   </w:style>
-  <w:style w:type="paragraph" w:styleId="TOC1">
+  <w:style w:type="paragraph" w:styleId="Verzeichnis1">
     <w:name w:val="toc 1"/>
-    <w:basedOn w:val="Normal"/>
-    <w:next w:val="Normal"/>
+    <w:basedOn w:val="Standard"/>
+    <w:next w:val="Standard"/>
     <w:autoRedefine/>
     <w:uiPriority w:val="39"/>
     <w:unhideWhenUsed/>
@@ -32343,10 +32274,10 @@
       <w:szCs w:val="20"/>
     </w:rPr>
   </w:style>
-  <w:style w:type="paragraph" w:styleId="TOC2">
+  <w:style w:type="paragraph" w:styleId="Verzeichnis2">
     <w:name w:val="toc 2"/>
-    <w:basedOn w:val="Normal"/>
-    <w:next w:val="Normal"/>
+    <w:basedOn w:val="Standard"/>
+    <w:next w:val="Standard"/>
     <w:autoRedefine/>
     <w:uiPriority w:val="39"/>
     <w:unhideWhenUsed/>
@@ -32362,10 +32293,10 @@
       <w:szCs w:val="20"/>
     </w:rPr>
   </w:style>
-  <w:style w:type="paragraph" w:styleId="TOC3">
+  <w:style w:type="paragraph" w:styleId="Verzeichnis3">
     <w:name w:val="toc 3"/>
-    <w:basedOn w:val="Normal"/>
-    <w:next w:val="Normal"/>
+    <w:basedOn w:val="Standard"/>
+    <w:next w:val="Standard"/>
     <w:autoRedefine/>
     <w:uiPriority w:val="39"/>
     <w:unhideWhenUsed/>
@@ -32380,7 +32311,7 @@
   </w:style>
   <w:style w:type="character" w:styleId="Hyperlink">
     <w:name w:val="Hyperlink"/>
-    <w:basedOn w:val="DefaultParagraphFont"/>
+    <w:basedOn w:val="Absatz-Standardschriftart"/>
     <w:uiPriority w:val="99"/>
     <w:unhideWhenUsed/>
     <w:rsid w:val="00FF131C"/>
@@ -32389,10 +32320,10 @@
       <w:u w:val="single"/>
     </w:rPr>
   </w:style>
-  <w:style w:type="paragraph" w:styleId="TOC4">
+  <w:style w:type="paragraph" w:styleId="Verzeichnis4">
     <w:name w:val="toc 4"/>
-    <w:basedOn w:val="Normal"/>
-    <w:next w:val="Normal"/>
+    <w:basedOn w:val="Standard"/>
+    <w:next w:val="Standard"/>
     <w:autoRedefine/>
     <w:uiPriority w:val="39"/>
     <w:semiHidden/>
@@ -32406,10 +32337,10 @@
       <w:szCs w:val="20"/>
     </w:rPr>
   </w:style>
-  <w:style w:type="paragraph" w:styleId="TOC5">
+  <w:style w:type="paragraph" w:styleId="Verzeichnis5">
     <w:name w:val="toc 5"/>
-    <w:basedOn w:val="Normal"/>
-    <w:next w:val="Normal"/>
+    <w:basedOn w:val="Standard"/>
+    <w:next w:val="Standard"/>
     <w:autoRedefine/>
     <w:uiPriority w:val="39"/>
     <w:semiHidden/>
@@ -32423,10 +32354,10 @@
       <w:szCs w:val="20"/>
     </w:rPr>
   </w:style>
-  <w:style w:type="paragraph" w:styleId="TOC6">
+  <w:style w:type="paragraph" w:styleId="Verzeichnis6">
     <w:name w:val="toc 6"/>
-    <w:basedOn w:val="Normal"/>
-    <w:next w:val="Normal"/>
+    <w:basedOn w:val="Standard"/>
+    <w:next w:val="Standard"/>
     <w:autoRedefine/>
     <w:uiPriority w:val="39"/>
     <w:semiHidden/>
@@ -32440,10 +32371,10 @@
       <w:szCs w:val="20"/>
     </w:rPr>
   </w:style>
-  <w:style w:type="paragraph" w:styleId="TOC7">
+  <w:style w:type="paragraph" w:styleId="Verzeichnis7">
     <w:name w:val="toc 7"/>
-    <w:basedOn w:val="Normal"/>
-    <w:next w:val="Normal"/>
+    <w:basedOn w:val="Standard"/>
+    <w:next w:val="Standard"/>
     <w:autoRedefine/>
     <w:uiPriority w:val="39"/>
     <w:semiHidden/>
@@ -32457,10 +32388,10 @@
       <w:szCs w:val="20"/>
     </w:rPr>
   </w:style>
-  <w:style w:type="paragraph" w:styleId="TOC8">
+  <w:style w:type="paragraph" w:styleId="Verzeichnis8">
     <w:name w:val="toc 8"/>
-    <w:basedOn w:val="Normal"/>
-    <w:next w:val="Normal"/>
+    <w:basedOn w:val="Standard"/>
+    <w:next w:val="Standard"/>
     <w:autoRedefine/>
     <w:uiPriority w:val="39"/>
     <w:semiHidden/>
@@ -32474,10 +32405,10 @@
       <w:szCs w:val="20"/>
     </w:rPr>
   </w:style>
-  <w:style w:type="paragraph" w:styleId="TOC9">
+  <w:style w:type="paragraph" w:styleId="Verzeichnis9">
     <w:name w:val="toc 9"/>
-    <w:basedOn w:val="Normal"/>
-    <w:next w:val="Normal"/>
+    <w:basedOn w:val="Standard"/>
+    <w:next w:val="Standard"/>
     <w:autoRedefine/>
     <w:uiPriority w:val="39"/>
     <w:semiHidden/>
@@ -32491,10 +32422,10 @@
       <w:szCs w:val="20"/>
     </w:rPr>
   </w:style>
-  <w:style w:type="paragraph" w:styleId="Footer">
+  <w:style w:type="paragraph" w:styleId="Fuzeile">
     <w:name w:val="footer"/>
-    <w:basedOn w:val="Normal"/>
-    <w:link w:val="FooterChar"/>
+    <w:basedOn w:val="Standard"/>
+    <w:link w:val="FuzeileZchn"/>
     <w:uiPriority w:val="99"/>
     <w:unhideWhenUsed/>
     <w:rsid w:val="005470F6"/>
@@ -32505,10 +32436,10 @@
       </w:tabs>
     </w:pPr>
   </w:style>
-  <w:style w:type="character" w:customStyle="1" w:styleId="FooterChar">
-    <w:name w:val="Footer Char"/>
-    <w:basedOn w:val="DefaultParagraphFont"/>
-    <w:link w:val="Footer"/>
+  <w:style w:type="character" w:customStyle="1" w:styleId="FuzeileZchn">
+    <w:name w:val="Fußzeile Zchn"/>
+    <w:basedOn w:val="Absatz-Standardschriftart"/>
+    <w:link w:val="Fuzeile"/>
     <w:uiPriority w:val="99"/>
     <w:rsid w:val="005470F6"/>
     <w:rPr>
@@ -32516,17 +32447,17 @@
       <w:lang w:val="en-US"/>
     </w:rPr>
   </w:style>
-  <w:style w:type="character" w:styleId="PageNumber">
+  <w:style w:type="character" w:styleId="Seitenzahl">
     <w:name w:val="page number"/>
-    <w:basedOn w:val="DefaultParagraphFont"/>
+    <w:basedOn w:val="Absatz-Standardschriftart"/>
     <w:uiPriority w:val="99"/>
     <w:semiHidden/>
     <w:unhideWhenUsed/>
     <w:rsid w:val="005470F6"/>
   </w:style>
-  <w:style w:type="paragraph" w:styleId="NormalWeb">
+  <w:style w:type="paragraph" w:styleId="StandardWeb">
     <w:name w:val="Normal (Web)"/>
-    <w:basedOn w:val="Normal"/>
+    <w:basedOn w:val="Standard"/>
     <w:uiPriority w:val="99"/>
     <w:unhideWhenUsed/>
     <w:rsid w:val="00220C24"/>
@@ -32539,9 +32470,9 @@
       <w:lang w:val="de-DE" w:eastAsia="de-DE"/>
     </w:rPr>
   </w:style>
-  <w:style w:type="character" w:styleId="UnresolvedMention">
+  <w:style w:type="character" w:styleId="NichtaufgelsteErwhnung">
     <w:name w:val="Unresolved Mention"/>
-    <w:basedOn w:val="DefaultParagraphFont"/>
+    <w:basedOn w:val="Absatz-Standardschriftart"/>
     <w:uiPriority w:val="99"/>
     <w:semiHidden/>
     <w:unhideWhenUsed/>
@@ -32551,9 +32482,9 @@
       <w:shd w:val="clear" w:color="auto" w:fill="E1DFDD"/>
     </w:rPr>
   </w:style>
-  <w:style w:type="character" w:styleId="FollowedHyperlink">
+  <w:style w:type="character" w:styleId="BesuchterLink">
     <w:name w:val="FollowedHyperlink"/>
-    <w:basedOn w:val="DefaultParagraphFont"/>
+    <w:basedOn w:val="Absatz-Standardschriftart"/>
     <w:uiPriority w:val="99"/>
     <w:semiHidden/>
     <w:unhideWhenUsed/>
@@ -32565,7 +32496,7 @@
   </w:style>
   <w:style w:type="paragraph" w:customStyle="1" w:styleId="Literaturverzeichnis1">
     <w:name w:val="Literaturverzeichnis1"/>
-    <w:basedOn w:val="Normal"/>
+    <w:basedOn w:val="Standard"/>
     <w:link w:val="BibliographyZchn"/>
     <w:rsid w:val="00F015BA"/>
     <w:pPr>
@@ -32579,7 +32510,7 @@
   </w:style>
   <w:style w:type="character" w:customStyle="1" w:styleId="BibliographyZchn">
     <w:name w:val="Bibliography Zchn"/>
-    <w:basedOn w:val="DefaultParagraphFont"/>
+    <w:basedOn w:val="Absatz-Standardschriftart"/>
     <w:link w:val="Literaturverzeichnis1"/>
     <w:rsid w:val="00F015BA"/>
     <w:rPr>
@@ -32588,10 +32519,10 @@
       <w:lang w:val="en-US"/>
     </w:rPr>
   </w:style>
-  <w:style w:type="paragraph" w:styleId="Caption">
+  <w:style w:type="paragraph" w:styleId="Beschriftung">
     <w:name w:val="caption"/>
-    <w:basedOn w:val="Normal"/>
-    <w:next w:val="Normal"/>
+    <w:basedOn w:val="Standard"/>
+    <w:next w:val="Standard"/>
     <w:uiPriority w:val="35"/>
     <w:unhideWhenUsed/>
     <w:qFormat/>
@@ -32607,9 +32538,9 @@
       <w:szCs w:val="18"/>
     </w:rPr>
   </w:style>
-  <w:style w:type="table" w:styleId="TableGrid">
+  <w:style w:type="table" w:styleId="Tabellenraster">
     <w:name w:val="Table Grid"/>
-    <w:basedOn w:val="TableNormal"/>
+    <w:basedOn w:val="NormaleTabelle"/>
     <w:uiPriority w:val="39"/>
     <w:rsid w:val="00171F32"/>
     <w:tblPr>
@@ -32623,10 +32554,10 @@
       </w:tblBorders>
     </w:tblPr>
   </w:style>
-  <w:style w:type="paragraph" w:styleId="Header">
+  <w:style w:type="paragraph" w:styleId="Kopfzeile">
     <w:name w:val="header"/>
-    <w:basedOn w:val="Normal"/>
-    <w:link w:val="HeaderChar"/>
+    <w:basedOn w:val="Standard"/>
+    <w:link w:val="KopfzeileZchn"/>
     <w:uiPriority w:val="99"/>
     <w:unhideWhenUsed/>
     <w:rsid w:val="000D3483"/>
@@ -32637,10 +32568,10 @@
       </w:tabs>
     </w:pPr>
   </w:style>
-  <w:style w:type="character" w:customStyle="1" w:styleId="HeaderChar">
-    <w:name w:val="Header Char"/>
-    <w:basedOn w:val="DefaultParagraphFont"/>
-    <w:link w:val="Header"/>
+  <w:style w:type="character" w:customStyle="1" w:styleId="KopfzeileZchn">
+    <w:name w:val="Kopfzeile Zchn"/>
+    <w:basedOn w:val="Absatz-Standardschriftart"/>
+    <w:link w:val="Kopfzeile"/>
     <w:uiPriority w:val="99"/>
     <w:rsid w:val="000D3483"/>
     <w:rPr>

--- a/OSIP_Term Paper.docx
+++ b/OSIP_Term Paper.docx
@@ -140,6 +140,16 @@
           <w:szCs w:val="28"/>
         </w:rPr>
       </w:pPr>
+      <w:r>
+        <w:rPr>
+          <w:b/>
+          <w:bCs/>
+          <w:color w:val="C00000"/>
+          <w:sz w:val="28"/>
+          <w:szCs w:val="28"/>
+        </w:rPr>
+        <w:t>Test hallo</w:t>
+      </w:r>
     </w:p>
     <w:p>
       <w:pPr>
@@ -190,7 +200,7 @@
       <w:sdtContent>
         <w:p>
           <w:pPr>
-            <w:pStyle w:val="Inhaltsverzeichnisberschrift"/>
+            <w:pStyle w:val="TOCHeading"/>
           </w:pPr>
           <w:r>
             <w:t>Inhaltsverzeichnis</w:t>
@@ -198,7 +208,7 @@
         </w:p>
         <w:p>
           <w:pPr>
-            <w:pStyle w:val="Verzeichnis1"/>
+            <w:pStyle w:val="TOC1"/>
             <w:tabs>
               <w:tab w:val="left" w:pos="480"/>
               <w:tab w:val="right" w:leader="dot" w:pos="9056"/>
@@ -302,7 +312,7 @@
         </w:p>
         <w:p>
           <w:pPr>
-            <w:pStyle w:val="Verzeichnis1"/>
+            <w:pStyle w:val="TOC1"/>
             <w:tabs>
               <w:tab w:val="left" w:pos="480"/>
               <w:tab w:val="right" w:leader="dot" w:pos="9056"/>
@@ -387,7 +397,7 @@
         </w:p>
         <w:p>
           <w:pPr>
-            <w:pStyle w:val="Verzeichnis2"/>
+            <w:pStyle w:val="TOC2"/>
             <w:tabs>
               <w:tab w:val="left" w:pos="960"/>
               <w:tab w:val="right" w:leader="dot" w:pos="9056"/>
@@ -472,7 +482,7 @@
         </w:p>
         <w:p>
           <w:pPr>
-            <w:pStyle w:val="Verzeichnis2"/>
+            <w:pStyle w:val="TOC2"/>
             <w:tabs>
               <w:tab w:val="left" w:pos="960"/>
               <w:tab w:val="right" w:leader="dot" w:pos="9056"/>
@@ -557,7 +567,7 @@
         </w:p>
         <w:p>
           <w:pPr>
-            <w:pStyle w:val="Verzeichnis2"/>
+            <w:pStyle w:val="TOC2"/>
             <w:tabs>
               <w:tab w:val="left" w:pos="960"/>
               <w:tab w:val="right" w:leader="dot" w:pos="9056"/>
@@ -642,7 +652,7 @@
         </w:p>
         <w:p>
           <w:pPr>
-            <w:pStyle w:val="Verzeichnis2"/>
+            <w:pStyle w:val="TOC2"/>
             <w:tabs>
               <w:tab w:val="left" w:pos="960"/>
               <w:tab w:val="right" w:leader="dot" w:pos="9056"/>
@@ -729,7 +739,7 @@
         </w:p>
         <w:p>
           <w:pPr>
-            <w:pStyle w:val="Verzeichnis3"/>
+            <w:pStyle w:val="TOC3"/>
             <w:tabs>
               <w:tab w:val="left" w:pos="1200"/>
               <w:tab w:val="right" w:leader="dot" w:pos="9056"/>
@@ -810,7 +820,7 @@
         </w:p>
         <w:p>
           <w:pPr>
-            <w:pStyle w:val="Verzeichnis3"/>
+            <w:pStyle w:val="TOC3"/>
             <w:tabs>
               <w:tab w:val="left" w:pos="1200"/>
               <w:tab w:val="right" w:leader="dot" w:pos="9056"/>
@@ -891,7 +901,7 @@
         </w:p>
         <w:p>
           <w:pPr>
-            <w:pStyle w:val="Verzeichnis1"/>
+            <w:pStyle w:val="TOC1"/>
             <w:tabs>
               <w:tab w:val="left" w:pos="480"/>
               <w:tab w:val="right" w:leader="dot" w:pos="9056"/>
@@ -976,7 +986,7 @@
         </w:p>
         <w:p>
           <w:pPr>
-            <w:pStyle w:val="Verzeichnis2"/>
+            <w:pStyle w:val="TOC2"/>
             <w:tabs>
               <w:tab w:val="left" w:pos="960"/>
               <w:tab w:val="right" w:leader="dot" w:pos="9056"/>
@@ -1061,7 +1071,7 @@
         </w:p>
         <w:p>
           <w:pPr>
-            <w:pStyle w:val="Verzeichnis3"/>
+            <w:pStyle w:val="TOC3"/>
             <w:tabs>
               <w:tab w:val="left" w:pos="1200"/>
               <w:tab w:val="right" w:leader="dot" w:pos="9056"/>
@@ -1140,7 +1150,7 @@
         </w:p>
         <w:p>
           <w:pPr>
-            <w:pStyle w:val="Verzeichnis3"/>
+            <w:pStyle w:val="TOC3"/>
             <w:tabs>
               <w:tab w:val="left" w:pos="1200"/>
               <w:tab w:val="right" w:leader="dot" w:pos="9056"/>
@@ -1219,7 +1229,7 @@
         </w:p>
         <w:p>
           <w:pPr>
-            <w:pStyle w:val="Verzeichnis2"/>
+            <w:pStyle w:val="TOC2"/>
             <w:tabs>
               <w:tab w:val="left" w:pos="960"/>
               <w:tab w:val="right" w:leader="dot" w:pos="9056"/>
@@ -1304,7 +1314,7 @@
         </w:p>
         <w:p>
           <w:pPr>
-            <w:pStyle w:val="Verzeichnis2"/>
+            <w:pStyle w:val="TOC2"/>
             <w:tabs>
               <w:tab w:val="left" w:pos="960"/>
               <w:tab w:val="right" w:leader="dot" w:pos="9056"/>
@@ -1389,7 +1399,7 @@
         </w:p>
         <w:p>
           <w:pPr>
-            <w:pStyle w:val="Verzeichnis3"/>
+            <w:pStyle w:val="TOC3"/>
             <w:tabs>
               <w:tab w:val="left" w:pos="1200"/>
               <w:tab w:val="right" w:leader="dot" w:pos="9056"/>
@@ -1470,7 +1480,7 @@
         </w:p>
         <w:p>
           <w:pPr>
-            <w:pStyle w:val="Verzeichnis3"/>
+            <w:pStyle w:val="TOC3"/>
             <w:tabs>
               <w:tab w:val="left" w:pos="1200"/>
               <w:tab w:val="right" w:leader="dot" w:pos="9056"/>
@@ -1551,7 +1561,7 @@
         </w:p>
         <w:p>
           <w:pPr>
-            <w:pStyle w:val="Verzeichnis2"/>
+            <w:pStyle w:val="TOC2"/>
             <w:tabs>
               <w:tab w:val="left" w:pos="960"/>
               <w:tab w:val="right" w:leader="dot" w:pos="9056"/>
@@ -1636,7 +1646,7 @@
         </w:p>
         <w:p>
           <w:pPr>
-            <w:pStyle w:val="Verzeichnis1"/>
+            <w:pStyle w:val="TOC1"/>
             <w:tabs>
               <w:tab w:val="left" w:pos="480"/>
               <w:tab w:val="right" w:leader="dot" w:pos="9056"/>
@@ -1721,7 +1731,7 @@
         </w:p>
         <w:p>
           <w:pPr>
-            <w:pStyle w:val="Verzeichnis2"/>
+            <w:pStyle w:val="TOC2"/>
             <w:tabs>
               <w:tab w:val="left" w:pos="960"/>
               <w:tab w:val="right" w:leader="dot" w:pos="9056"/>
@@ -1806,7 +1816,7 @@
         </w:p>
         <w:p>
           <w:pPr>
-            <w:pStyle w:val="Verzeichnis3"/>
+            <w:pStyle w:val="TOC3"/>
             <w:tabs>
               <w:tab w:val="left" w:pos="1200"/>
               <w:tab w:val="right" w:leader="dot" w:pos="9056"/>
@@ -1885,7 +1895,7 @@
         </w:p>
         <w:p>
           <w:pPr>
-            <w:pStyle w:val="Verzeichnis3"/>
+            <w:pStyle w:val="TOC3"/>
             <w:tabs>
               <w:tab w:val="left" w:pos="1200"/>
               <w:tab w:val="right" w:leader="dot" w:pos="9056"/>
@@ -1966,7 +1976,7 @@
         </w:p>
         <w:p>
           <w:pPr>
-            <w:pStyle w:val="Verzeichnis2"/>
+            <w:pStyle w:val="TOC2"/>
             <w:tabs>
               <w:tab w:val="left" w:pos="960"/>
               <w:tab w:val="right" w:leader="dot" w:pos="9056"/>
@@ -2053,7 +2063,7 @@
         </w:p>
         <w:p>
           <w:pPr>
-            <w:pStyle w:val="Verzeichnis2"/>
+            <w:pStyle w:val="TOC2"/>
             <w:tabs>
               <w:tab w:val="left" w:pos="960"/>
               <w:tab w:val="right" w:leader="dot" w:pos="9056"/>
@@ -2250,7 +2260,7 @@
     </w:p>
     <w:p>
       <w:pPr>
-        <w:pStyle w:val="berschrift1"/>
+        <w:pStyle w:val="Heading1"/>
         <w:spacing w:line="360" w:lineRule="auto"/>
         <w:ind w:left="0"/>
         <w:jc w:val="both"/>
@@ -3220,16 +3230,7 @@
           <w:color w:val="C00000"/>
           <w:lang w:val="de-DE"/>
         </w:rPr>
-        <w:t xml:space="preserve">In dem paper wird nur gesagt, dass OSS durch den US staat gefördert werden sollte indem die bevölkerung ihren teil dazu beiträgt und vom government gefunded und gemanged wird. Es gibt keine direkten bezug von OSS projects im unternehmen, aber allgemein werden diese unternehmen wie facebook immer wieder erwähnt und </w:t>
-      </w:r>
-      <w:r>
-        <w:rPr>
-          <w:rFonts w:ascii="Arial" w:hAnsi="Arial" w:cs="Arial"/>
-          <w:color w:val="C00000"/>
-          <w:lang w:val="de-DE"/>
-        </w:rPr>
-        <w:lastRenderedPageBreak/>
-        <w:t>sozusagen als vorreiter bzw. vorbild genommen wie man OSS projects erfolgreich durchzieht</w:t>
+        <w:t>In dem paper wird nur gesagt, dass OSS durch den US staat gefördert werden sollte indem die bevölkerung ihren teil dazu beiträgt und vom government gefunded und gemanged wird. Es gibt keine direkten bezug von OSS projects im unternehmen, aber allgemein werden diese unternehmen wie facebook immer wieder erwähnt und sozusagen als vorreiter bzw. vorbild genommen wie man OSS projects erfolgreich durchzieht</w:t>
       </w:r>
     </w:p>
     <w:p>
@@ -3306,7 +3307,7 @@
     </w:p>
     <w:p>
       <w:pPr>
-        <w:pStyle w:val="berschrift1"/>
+        <w:pStyle w:val="Heading1"/>
         <w:spacing w:line="360" w:lineRule="auto"/>
         <w:ind w:left="0"/>
         <w:jc w:val="both"/>
@@ -3393,7 +3394,7 @@
     </w:p>
     <w:p>
       <w:pPr>
-        <w:pStyle w:val="berschrift2"/>
+        <w:pStyle w:val="Heading2"/>
         <w:spacing w:line="360" w:lineRule="auto"/>
         <w:ind w:left="0"/>
         <w:jc w:val="both"/>
@@ -3456,7 +3457,7 @@
     </w:p>
     <w:p>
       <w:pPr>
-        <w:pStyle w:val="StandardWeb"/>
+        <w:pStyle w:val="NormalWeb"/>
         <w:spacing w:line="360" w:lineRule="auto"/>
         <w:jc w:val="both"/>
         <w:textAlignment w:val="baseline"/>
@@ -3764,7 +3765,7 @@
           <w:noProof/>
           <w:lang w:val="en-GB" w:eastAsia="en-US"/>
         </w:rPr>
-        <w:t xml:space="preserve">  As software itself is protected under copyright law regardless, if a software </w:t>
+        <w:t xml:space="preserve">  As software itself is protected under copyright law regardless, if a software is licensed as FLOSS, the four licenses outlined above simply define the distribution terms for FLOSS. </w:t>
       </w:r>
       <w:r>
         <w:rPr>
@@ -3772,8 +3773,7 @@
           <w:noProof/>
           <w:lang w:val="en-GB" w:eastAsia="en-US"/>
         </w:rPr>
-        <w:lastRenderedPageBreak/>
-        <w:t xml:space="preserve">is licensed as FLOSS, the four licenses outlined above simply define the distribution terms for FLOSS. </w:t>
+        <w:fldChar w:fldCharType="begin"/>
       </w:r>
       <w:r>
         <w:rPr>
@@ -3781,7 +3781,7 @@
           <w:noProof/>
           <w:lang w:val="en-GB" w:eastAsia="en-US"/>
         </w:rPr>
-        <w:fldChar w:fldCharType="begin"/>
+        <w:instrText xml:space="preserve"> ADDIN ZOTERO_ITEM CSL_CITATION {"citationID":"k04OwP6f","properties":{"formattedCitation":"(Ballhausen, 2019, p. 83)","plainCitation":"(Ballhausen, 2019, p. 83)","noteIndex":0},"citationItems":[{"id":"aKVYMAlV/gJn067xh","uris":["http://zotero.org/users/local/SGtVYJaa/items/IDZ9D2UZ"],"uri":["http://zotero.org/users/local/SGtVYJaa/items/IDZ9D2UZ"],"itemData":{"id":18,"type":"article-journal","container-title":"Computer","DOI":"10.1109/MC.2019.2907766","ISSN":"0018-9162, 1558-0814","issue":"6","journalAbbreviation":"Computer","page":"82-86","source":"DOI.org (Crossref)","title":"Free and Open Source Software Licenses Explained","URL":"https://ieeexplore.ieee.org/document/8728094/","volume":"52","author":[{"family":"Ballhausen","given":"Miriam"}],"accessed":{"date-parts":[["2021",1,16]]},"issued":{"date-parts":[["2019",6]]}},"locator":"83"}],"schema":"https://github.com/citation-style-language/schema/raw/master/csl-citation.json"} </w:instrText>
       </w:r>
       <w:r>
         <w:rPr>
@@ -3789,7 +3789,14 @@
           <w:noProof/>
           <w:lang w:val="en-GB" w:eastAsia="en-US"/>
         </w:rPr>
-        <w:instrText xml:space="preserve"> ADDIN ZOTERO_ITEM CSL_CITATION {"citationID":"k04OwP6f","properties":{"formattedCitation":"(Ballhausen, 2019, p. 83)","plainCitation":"(Ballhausen, 2019, p. 83)","noteIndex":0},"citationItems":[{"id":"aKVYMAlV/gJn067xh","uris":["http://zotero.org/users/local/SGtVYJaa/items/IDZ9D2UZ"],"uri":["http://zotero.org/users/local/SGtVYJaa/items/IDZ9D2UZ"],"itemData":{"id":18,"type":"article-journal","container-title":"Computer","DOI":"10.1109/MC.2019.2907766","ISSN":"0018-9162, 1558-0814","issue":"6","journalAbbreviation":"Computer","page":"82-86","source":"DOI.org (Crossref)","title":"Free and Open Source Software Licenses Explained","URL":"https://ieeexplore.ieee.org/document/8728094/","volume":"52","author":[{"family":"Ballhausen","given":"Miriam"}],"accessed":{"date-parts":[["2021",1,16]]},"issued":{"date-parts":[["2019",6]]}},"locator":"83"}],"schema":"https://github.com/citation-style-language/schema/raw/master/csl-citation.json"} </w:instrText>
+        <w:fldChar w:fldCharType="separate"/>
+      </w:r>
+      <w:r>
+        <w:rPr>
+          <w:rFonts w:ascii="Arial" w:eastAsiaTheme="minorHAnsi" w:hAnsi="Arial" w:cs="Arial"/>
+          <w:lang w:val="en-GB"/>
+        </w:rPr>
+        <w:t>(Ballhausen, 2019, p. 83)</w:t>
       </w:r>
       <w:r>
         <w:rPr>
@@ -3797,14 +3804,7 @@
           <w:noProof/>
           <w:lang w:val="en-GB" w:eastAsia="en-US"/>
         </w:rPr>
-        <w:fldChar w:fldCharType="separate"/>
-      </w:r>
-      <w:r>
-        <w:rPr>
-          <w:rFonts w:ascii="Arial" w:eastAsiaTheme="minorHAnsi" w:hAnsi="Arial" w:cs="Arial"/>
-          <w:lang w:val="en-GB"/>
-        </w:rPr>
-        <w:t>(Ballhausen, 2019, p. 83)</w:t>
+        <w:fldChar w:fldCharType="end"/>
       </w:r>
       <w:r>
         <w:rPr>
@@ -3812,7 +3812,7 @@
           <w:noProof/>
           <w:lang w:val="en-GB" w:eastAsia="en-US"/>
         </w:rPr>
-        <w:fldChar w:fldCharType="end"/>
+        <w:t xml:space="preserve"> It remains to mention, that it is essential for companies to set up proper FLOSS governance mechanism in order to comply with the licensing requirements and to reduce licensing risk. These help to stay consistent with operational strategy by considering participants’ background and motivation as well as align stakeholder’s interests. </w:t>
       </w:r>
       <w:r>
         <w:rPr>
@@ -3820,7 +3820,7 @@
           <w:noProof/>
           <w:lang w:val="en-GB" w:eastAsia="en-US"/>
         </w:rPr>
-        <w:t xml:space="preserve"> It remains to mention, that it is essential for companies to set up proper FLOSS governance mechanism in order to comply with the licensing requirements and to reduce licensing risk. These help to stay consistent with operational strategy by considering participants’ background and motivation as well as align stakeholder’s interests. </w:t>
+        <w:fldChar w:fldCharType="begin"/>
       </w:r>
       <w:r>
         <w:rPr>
@@ -3828,7 +3828,7 @@
           <w:noProof/>
           <w:lang w:val="en-GB" w:eastAsia="en-US"/>
         </w:rPr>
-        <w:fldChar w:fldCharType="begin"/>
+        <w:instrText xml:space="preserve"> ADDIN ZOTERO_ITEM CSL_CITATION {"citationID":"533s8JkR","properties":{"formattedCitation":"(Kemp, 2010, p. 1)","plainCitation":"(Kemp, 2010, p. 1)","noteIndex":0},"citationItems":[{"id":"aKVYMAlV/lZAjqO2u","uris":["http://zotero.org/users/local/SGtVYJaa/items/B3MTSXQY"],"uri":["http://zotero.org/users/local/SGtVYJaa/items/B3MTSXQY"],"itemData":{"id":22,"type":"article-journal","container-title":"Computer Law &amp; Security Review","DOI":"10.1016/j.clsr.2010.01.008","ISSN":"02673649","issue":"3","journalAbbreviation":"Computer Law &amp; Security Review","language":"en","page":"309-316","source":"DOI.org (Crossref)","title":"Open source software (OSS) governance in the organisation","URL":"https://linkinghub.elsevier.com/retrieve/pii/S0267364910000221","volume":"26","author":[{"family":"Kemp","given":"Richard"}],"accessed":{"date-parts":[["2021",1,16]]},"issued":{"date-parts":[["2010",5]]}},"locator":"1"}],"schema":"https://github.com/citation-style-language/schema/raw/master/csl-citation.json"} </w:instrText>
       </w:r>
       <w:r>
         <w:rPr>
@@ -3836,7 +3836,14 @@
           <w:noProof/>
           <w:lang w:val="en-GB" w:eastAsia="en-US"/>
         </w:rPr>
-        <w:instrText xml:space="preserve"> ADDIN ZOTERO_ITEM CSL_CITATION {"citationID":"533s8JkR","properties":{"formattedCitation":"(Kemp, 2010, p. 1)","plainCitation":"(Kemp, 2010, p. 1)","noteIndex":0},"citationItems":[{"id":"aKVYMAlV/lZAjqO2u","uris":["http://zotero.org/users/local/SGtVYJaa/items/B3MTSXQY"],"uri":["http://zotero.org/users/local/SGtVYJaa/items/B3MTSXQY"],"itemData":{"id":22,"type":"article-journal","container-title":"Computer Law &amp; Security Review","DOI":"10.1016/j.clsr.2010.01.008","ISSN":"02673649","issue":"3","journalAbbreviation":"Computer Law &amp; Security Review","language":"en","page":"309-316","source":"DOI.org (Crossref)","title":"Open source software (OSS) governance in the organisation","URL":"https://linkinghub.elsevier.com/retrieve/pii/S0267364910000221","volume":"26","author":[{"family":"Kemp","given":"Richard"}],"accessed":{"date-parts":[["2021",1,16]]},"issued":{"date-parts":[["2010",5]]}},"locator":"1"}],"schema":"https://github.com/citation-style-language/schema/raw/master/csl-citation.json"} </w:instrText>
+        <w:fldChar w:fldCharType="separate"/>
+      </w:r>
+      <w:r>
+        <w:rPr>
+          <w:rFonts w:ascii="Arial" w:eastAsiaTheme="minorHAnsi" w:hAnsi="Arial" w:cs="Arial"/>
+          <w:lang w:val="en-GB"/>
+        </w:rPr>
+        <w:t>(Kemp, 2010, p. 1)</w:t>
       </w:r>
       <w:r>
         <w:rPr>
@@ -3844,14 +3851,7 @@
           <w:noProof/>
           <w:lang w:val="en-GB" w:eastAsia="en-US"/>
         </w:rPr>
-        <w:fldChar w:fldCharType="separate"/>
-      </w:r>
-      <w:r>
-        <w:rPr>
-          <w:rFonts w:ascii="Arial" w:eastAsiaTheme="minorHAnsi" w:hAnsi="Arial" w:cs="Arial"/>
-          <w:lang w:val="en-GB"/>
-        </w:rPr>
-        <w:t>(Kemp, 2010, p. 1)</w:t>
+        <w:fldChar w:fldCharType="end"/>
       </w:r>
       <w:r>
         <w:rPr>
@@ -3859,14 +3859,6 @@
           <w:noProof/>
           <w:lang w:val="en-GB" w:eastAsia="en-US"/>
         </w:rPr>
-        <w:fldChar w:fldCharType="end"/>
-      </w:r>
-      <w:r>
-        <w:rPr>
-          <w:rFonts w:ascii="Arial" w:eastAsiaTheme="minorHAnsi" w:hAnsi="Arial" w:cs="Arial"/>
-          <w:noProof/>
-          <w:lang w:val="en-GB" w:eastAsia="en-US"/>
-        </w:rPr>
         <w:t xml:space="preserve"> The terms FS, OSS and FLOSS can be used interchangeably.</w:t>
       </w:r>
     </w:p>
@@ -3881,7 +3873,7 @@
     </w:p>
     <w:p>
       <w:pPr>
-        <w:pStyle w:val="berschrift2"/>
+        <w:pStyle w:val="Heading2"/>
         <w:spacing w:line="360" w:lineRule="auto"/>
         <w:ind w:left="0"/>
         <w:jc w:val="both"/>
@@ -4236,7 +4228,6 @@
           <w:rFonts w:ascii="Arial" w:hAnsi="Arial" w:cs="Arial"/>
           <w:lang w:val="de-DE"/>
         </w:rPr>
-        <w:lastRenderedPageBreak/>
         <w:drawing>
           <wp:inline distT="0" distB="0" distL="0" distR="0" wp14:anchorId="3FBF73D0" wp14:editId="2ECAB600">
             <wp:extent cx="5753100" cy="4795518"/>
@@ -4282,7 +4273,7 @@
     </w:p>
     <w:p>
       <w:pPr>
-        <w:pStyle w:val="Beschriftung"/>
+        <w:pStyle w:val="Caption"/>
         <w:jc w:val="center"/>
       </w:pPr>
       <w:r>
@@ -4529,7 +4520,7 @@
     </w:p>
     <w:tbl>
       <w:tblPr>
-        <w:tblStyle w:val="Tabellenraster"/>
+        <w:tblStyle w:val="TableGrid"/>
         <w:tblW w:w="0" w:type="auto"/>
         <w:tblLook w:val="04A0" w:firstRow="1" w:lastRow="0" w:firstColumn="1" w:lastColumn="0" w:noHBand="0" w:noVBand="1"/>
       </w:tblPr>
@@ -4703,15 +4694,7 @@
                 <w:rFonts w:ascii="Arial" w:hAnsi="Arial" w:cs="Arial"/>
                 <w:color w:val="000000" w:themeColor="text1"/>
               </w:rPr>
-              <w:t xml:space="preserve">Companies present their code base via OSS to raise outside feedback and technical support. They </w:t>
-            </w:r>
-            <w:r>
-              <w:rPr>
-                <w:rFonts w:ascii="Arial" w:hAnsi="Arial" w:cs="Arial"/>
-                <w:color w:val="000000" w:themeColor="text1"/>
-              </w:rPr>
-              <w:lastRenderedPageBreak/>
-              <w:t xml:space="preserve">take advantage of creative ideas and capabilites of external contributors. </w:t>
+              <w:t xml:space="preserve">Companies present their code base via OSS to raise outside feedback and technical support. They take advantage of creative ideas and capabilites of external contributors. </w:t>
             </w:r>
           </w:p>
         </w:tc>
@@ -4734,7 +4717,6 @@
                 <w:rFonts w:ascii="Arial" w:hAnsi="Arial" w:cs="Arial"/>
                 <w:color w:val="000000" w:themeColor="text1"/>
               </w:rPr>
-              <w:lastRenderedPageBreak/>
               <w:t>3. Business Opportunity</w:t>
             </w:r>
           </w:p>
@@ -4870,7 +4852,7 @@
     </w:tbl>
     <w:p>
       <w:pPr>
-        <w:pStyle w:val="Beschriftung"/>
+        <w:pStyle w:val="Caption"/>
         <w:jc w:val="center"/>
       </w:pPr>
       <w:r>
@@ -5059,7 +5041,7 @@
     </w:p>
     <w:p>
       <w:pPr>
-        <w:pStyle w:val="berschrift2"/>
+        <w:pStyle w:val="Heading2"/>
         <w:spacing w:line="360" w:lineRule="auto"/>
         <w:ind w:left="0"/>
         <w:jc w:val="both"/>
@@ -5073,7 +5055,6 @@
         <w:rPr>
           <w:rFonts w:ascii="Arial" w:hAnsi="Arial" w:cs="Arial"/>
         </w:rPr>
-        <w:lastRenderedPageBreak/>
         <w:t>Open Source Projects in IT-Company Facebook</w:t>
       </w:r>
       <w:bookmarkEnd w:id="8"/>
@@ -5499,15 +5480,7 @@
           <w:rFonts w:ascii="Arial" w:hAnsi="Arial" w:cs="Arial"/>
           <w:color w:val="FF0000"/>
         </w:rPr>
-        <w:t xml:space="preserve"> firms that rely on product revenues. </w:t>
-      </w:r>
-      <w:r>
-        <w:rPr>
-          <w:rFonts w:ascii="Arial" w:hAnsi="Arial" w:cs="Arial"/>
-          <w:color w:val="FF0000"/>
-        </w:rPr>
-        <w:lastRenderedPageBreak/>
-        <w:t>We build on this work to define the dimensions of commercial involvement (why and how), as described in Section 3.3.</w:t>
+        <w:t xml:space="preserve"> firms that rely on product revenues. We build on this work to define the dimensions of commercial involvement (why and how), as described in Section 3.3.</w:t>
       </w:r>
       <w:r>
         <w:rPr>
@@ -5581,7 +5554,7 @@
     </w:p>
     <w:p>
       <w:pPr>
-        <w:pStyle w:val="berschrift2"/>
+        <w:pStyle w:val="Heading2"/>
         <w:spacing w:line="360" w:lineRule="auto"/>
         <w:ind w:left="0"/>
         <w:jc w:val="both"/>
@@ -5758,7 +5731,7 @@
     </w:p>
     <w:p>
       <w:pPr>
-        <w:pStyle w:val="berschrift3"/>
+        <w:pStyle w:val="Heading3"/>
         <w:spacing w:line="360" w:lineRule="auto"/>
         <w:jc w:val="both"/>
         <w:rPr>
@@ -5974,7 +5947,7 @@
     </w:p>
     <w:p>
       <w:pPr>
-        <w:pStyle w:val="Listenabsatz"/>
+        <w:pStyle w:val="ListParagraph"/>
         <w:numPr>
           <w:ilvl w:val="0"/>
           <w:numId w:val="20"/>
@@ -6022,7 +5995,7 @@
     </w:p>
     <w:p>
       <w:pPr>
-        <w:pStyle w:val="StandardWeb"/>
+        <w:pStyle w:val="NormalWeb"/>
         <w:spacing w:before="0" w:beforeAutospacing="0" w:after="360" w:afterAutospacing="0" w:line="360" w:lineRule="auto"/>
         <w:rPr>
           <w:rFonts w:ascii="Arial" w:eastAsiaTheme="minorHAnsi" w:hAnsi="Arial" w:cs="Arial"/>
@@ -6056,7 +6029,7 @@
           <w:color w:val="FF0000"/>
           <w:lang w:val="en-US" w:eastAsia="en-US"/>
         </w:rPr>
-        <w:t xml:space="preserve">PyTorch 1.0 takes the modular, production-oriented capabilities from Caffe2 and ONNX and combines them with PyTorch's existing flexible, research-focused design to provide a fast, seamless path from research prototyping to production deployment for a broad range of AI projects. With PyTorch 1.0, AI developers can both experiment rapidly and optimize performance </w:t>
+        <w:t>PyTorch 1.0 takes the modular, production-oriented capabilities from Caffe2 and ONNX and combines them with PyTorch's existing flexible, research-focused design to provide a fast, seamless path from research prototyping to production deployment for a broad range of AI projects. With PyTorch 1.0, AI developers can both experiment rapidly and optimize performance through a hybrid front end that seamlessly transitions between imperative and declarative execution modes. The technology in PyTorch 1.0 has already powered many Facebook products and services at scale, including performing 6 billion text translations per day.</w:t>
       </w:r>
       <w:r>
         <w:rPr>
@@ -6065,8 +6038,7 @@
           <w:color w:val="FF0000"/>
           <w:lang w:val="en-US" w:eastAsia="en-US"/>
         </w:rPr>
-        <w:lastRenderedPageBreak/>
-        <w:t>through a hybrid front end that seamlessly transitions between imperative and declarative execution modes. The technology in PyTorch 1.0 has already powered many Facebook products and services at scale, including performing 6 billion text translations per day.</w:t>
+        <w:t xml:space="preserve"> </w:t>
       </w:r>
       <w:r>
         <w:rPr>
@@ -6075,7 +6047,7 @@
           <w:color w:val="FF0000"/>
           <w:lang w:val="en-US" w:eastAsia="en-US"/>
         </w:rPr>
-        <w:t xml:space="preserve"> </w:t>
+        <w:t>PyTorch 1.0 will be available in beta within the next few months, and will include a family of tools, libraries, pre-trained models, and datasets for each stage of development, enabling the community to quickly create and deploy new AI innovations at scale.</w:t>
       </w:r>
       <w:r>
         <w:rPr>
@@ -6084,7 +6056,7 @@
           <w:color w:val="FF0000"/>
           <w:lang w:val="en-US" w:eastAsia="en-US"/>
         </w:rPr>
-        <w:t>PyTorch 1.0 will be available in beta within the next few months, and will include a family of tools, libraries, pre-trained models, and datasets for each stage of development, enabling the community to quickly create and deploy new AI innovations at scale.</w:t>
+        <w:t xml:space="preserve"> </w:t>
       </w:r>
       <w:r>
         <w:rPr>
@@ -6093,7 +6065,7 @@
           <w:color w:val="FF0000"/>
           <w:lang w:val="en-US" w:eastAsia="en-US"/>
         </w:rPr>
-        <w:t xml:space="preserve"> </w:t>
+        <w:sym w:font="Wingdings" w:char="F0E0"/>
       </w:r>
       <w:r>
         <w:rPr>
@@ -6102,8 +6074,49 @@
           <w:color w:val="FF0000"/>
           <w:lang w:val="en-US" w:eastAsia="en-US"/>
         </w:rPr>
-        <w:sym w:font="Wingdings" w:char="F0E0"/>
-      </w:r>
+        <w:t xml:space="preserve"> </w:t>
+      </w:r>
+      <w:r>
+        <w:rPr>
+          <w:rFonts w:ascii="Arial" w:hAnsi="Arial" w:cs="Arial"/>
+        </w:rPr>
+        <w:fldChar w:fldCharType="begin"/>
+      </w:r>
+      <w:r>
+        <w:rPr>
+          <w:rFonts w:ascii="Arial" w:hAnsi="Arial" w:cs="Arial"/>
+          <w:lang w:val="en-US"/>
+        </w:rPr>
+        <w:instrText xml:space="preserve"> ADDIN ZOTERO_ITEM CSL_CITATION {"citationID":"JCA6bPM7","properties":{"formattedCitation":"(Jia, 2018, p. 1)","plainCitation":"(Jia, 2018, p. 1)","noteIndex":0},"citationItems":[{"id":1496,"uris":["http://zotero.org/users/5092641/items/RAM5QUUW"],"uri":["http://zotero.org/users/5092641/items/RAM5QUUW"],"itemData":{"id":1496,"type":"post-weblog","container-title":"Facebook for Developers","language":"EN","title":"Announcing PyTorch 1.0 for both research and production","URL":"https://developers.facebook.com/blog/post/2018/05/02/announcing-pytorch-1.0-for-research-production/","author":[{"family":"Jia","given":"Bill"}],"accessed":{"date-parts":[["2020",12,27]]},"issued":{"date-parts":[["2018"]]}},"locator":"1"}],"schema":"https://github.com/citation-style-language/schema/raw/master/csl-citation.json"} </w:instrText>
+      </w:r>
+      <w:r>
+        <w:rPr>
+          <w:rFonts w:ascii="Arial" w:hAnsi="Arial" w:cs="Arial"/>
+        </w:rPr>
+        <w:fldChar w:fldCharType="separate"/>
+      </w:r>
+      <w:r>
+        <w:rPr>
+          <w:rFonts w:ascii="Arial" w:hAnsi="Arial" w:cs="Arial"/>
+          <w:lang w:val="en-US"/>
+        </w:rPr>
+        <w:t>(Jia, 2018, p. 1)</w:t>
+      </w:r>
+      <w:r>
+        <w:rPr>
+          <w:rFonts w:ascii="Arial" w:hAnsi="Arial" w:cs="Arial"/>
+        </w:rPr>
+        <w:fldChar w:fldCharType="end"/>
+      </w:r>
+    </w:p>
+    <w:p>
+      <w:pPr>
+        <w:pStyle w:val="NormalWeb"/>
+        <w:spacing w:before="0" w:beforeAutospacing="0" w:after="360" w:afterAutospacing="0" w:line="360" w:lineRule="auto"/>
+        <w:rPr>
+          <w:rFonts w:ascii="Arial" w:hAnsi="Arial" w:cs="Arial"/>
+        </w:rPr>
+      </w:pPr>
       <w:r>
         <w:rPr>
           <w:rFonts w:ascii="Arial" w:eastAsiaTheme="minorHAnsi" w:hAnsi="Arial" w:cs="Arial"/>
@@ -6111,49 +6124,8 @@
           <w:color w:val="FF0000"/>
           <w:lang w:val="en-US" w:eastAsia="en-US"/>
         </w:rPr>
-        <w:t xml:space="preserve"> </w:t>
-      </w:r>
-      <w:r>
-        <w:rPr>
-          <w:rFonts w:ascii="Arial" w:hAnsi="Arial" w:cs="Arial"/>
-        </w:rPr>
-        <w:fldChar w:fldCharType="begin"/>
-      </w:r>
-      <w:r>
-        <w:rPr>
-          <w:rFonts w:ascii="Arial" w:hAnsi="Arial" w:cs="Arial"/>
-          <w:lang w:val="en-US"/>
-        </w:rPr>
-        <w:instrText xml:space="preserve"> ADDIN ZOTERO_ITEM CSL_CITATION {"citationID":"JCA6bPM7","properties":{"formattedCitation":"(Jia, 2018, p. 1)","plainCitation":"(Jia, 2018, p. 1)","noteIndex":0},"citationItems":[{"id":1496,"uris":["http://zotero.org/users/5092641/items/RAM5QUUW"],"uri":["http://zotero.org/users/5092641/items/RAM5QUUW"],"itemData":{"id":1496,"type":"post-weblog","container-title":"Facebook for Developers","language":"EN","title":"Announcing PyTorch 1.0 for both research and production","URL":"https://developers.facebook.com/blog/post/2018/05/02/announcing-pytorch-1.0-for-research-production/","author":[{"family":"Jia","given":"Bill"}],"accessed":{"date-parts":[["2020",12,27]]},"issued":{"date-parts":[["2018"]]}},"locator":"1"}],"schema":"https://github.com/citation-style-language/schema/raw/master/csl-citation.json"} </w:instrText>
-      </w:r>
-      <w:r>
-        <w:rPr>
-          <w:rFonts w:ascii="Arial" w:hAnsi="Arial" w:cs="Arial"/>
-        </w:rPr>
-        <w:fldChar w:fldCharType="separate"/>
-      </w:r>
-      <w:r>
-        <w:rPr>
-          <w:rFonts w:ascii="Arial" w:hAnsi="Arial" w:cs="Arial"/>
-          <w:lang w:val="en-US"/>
-        </w:rPr>
-        <w:t>(Jia, 2018, p. 1)</w:t>
-      </w:r>
-      <w:r>
-        <w:rPr>
-          <w:rFonts w:ascii="Arial" w:hAnsi="Arial" w:cs="Arial"/>
-        </w:rPr>
-        <w:fldChar w:fldCharType="end"/>
-      </w:r>
-    </w:p>
-    <w:p>
-      <w:pPr>
-        <w:pStyle w:val="StandardWeb"/>
-        <w:spacing w:before="0" w:beforeAutospacing="0" w:after="360" w:afterAutospacing="0" w:line="360" w:lineRule="auto"/>
-        <w:rPr>
-          <w:rFonts w:ascii="Arial" w:hAnsi="Arial" w:cs="Arial"/>
-        </w:rPr>
-      </w:pPr>
+        <w:t>PyTorch's imperative front end allows for more rapid prototyping and experimentation through its flexible and productive programming model. The first version of PyTorch launched a little over a year ago, and its speed, productivity, and ability to support cutting-edge AI models such as dynamic graphs quickly made it a popular and important development tool for AI researchers. It has more than 1.1 million downloads and is the second-most cited deep learning framework on arxiv over the last month. For example, UC Berkeley computer scientists put PyTorch's dynamic graph capabilities to use for their noteworthy CycleGAN image-to-image transform work.</w:t>
+      </w:r>
       <w:r>
         <w:rPr>
           <w:rFonts w:ascii="Arial" w:eastAsiaTheme="minorHAnsi" w:hAnsi="Arial" w:cs="Arial"/>
@@ -6161,7 +6133,7 @@
           <w:color w:val="FF0000"/>
           <w:lang w:val="en-US" w:eastAsia="en-US"/>
         </w:rPr>
-        <w:t>PyTorch's imperative front end allows for more rapid prototyping and experimentation through its flexible and productive programming model. The first version of PyTorch launched a little over a year ago, and its speed, productivity, and ability to support cutting-edge AI models such as dynamic graphs quickly made it a popular and important development tool for AI researchers. It has more than 1.1 million downloads and is the second-most cited deep learning framework on arxiv over the last month. For example, UC Berkeley computer scientists put PyTorch's dynamic graph capabilities to use for their noteworthy CycleGAN image-to-image transform work.</w:t>
+        <w:t xml:space="preserve"> </w:t>
       </w:r>
       <w:r>
         <w:rPr>
@@ -6170,7 +6142,7 @@
           <w:color w:val="FF0000"/>
           <w:lang w:val="en-US" w:eastAsia="en-US"/>
         </w:rPr>
-        <w:t xml:space="preserve"> </w:t>
+        <w:sym w:font="Wingdings" w:char="F0E0"/>
       </w:r>
       <w:r>
         <w:rPr>
@@ -6179,15 +6151,6 @@
           <w:color w:val="FF0000"/>
           <w:lang w:val="en-US" w:eastAsia="en-US"/>
         </w:rPr>
-        <w:sym w:font="Wingdings" w:char="F0E0"/>
-      </w:r>
-      <w:r>
-        <w:rPr>
-          <w:rFonts w:ascii="Arial" w:eastAsiaTheme="minorHAnsi" w:hAnsi="Arial" w:cs="Arial"/>
-          <w:noProof/>
-          <w:color w:val="FF0000"/>
-          <w:lang w:val="en-US" w:eastAsia="en-US"/>
-        </w:rPr>
         <w:t xml:space="preserve"> </w:t>
       </w:r>
       <w:r>
@@ -6233,7 +6196,7 @@
     </w:p>
     <w:p>
       <w:pPr>
-        <w:pStyle w:val="Listenabsatz"/>
+        <w:pStyle w:val="ListParagraph"/>
         <w:numPr>
           <w:ilvl w:val="0"/>
           <w:numId w:val="20"/>
@@ -6284,7 +6247,7 @@
     </w:p>
     <w:p>
       <w:pPr>
-        <w:pStyle w:val="Listenabsatz"/>
+        <w:pStyle w:val="ListParagraph"/>
         <w:numPr>
           <w:ilvl w:val="0"/>
           <w:numId w:val="20"/>
@@ -6338,7 +6301,7 @@
     </w:p>
     <w:p>
       <w:pPr>
-        <w:pStyle w:val="Listenabsatz"/>
+        <w:pStyle w:val="ListParagraph"/>
         <w:numPr>
           <w:ilvl w:val="0"/>
           <w:numId w:val="20"/>
@@ -6401,7 +6364,7 @@
     </w:p>
     <w:p>
       <w:pPr>
-        <w:pStyle w:val="berschrift3"/>
+        <w:pStyle w:val="Heading3"/>
         <w:spacing w:line="360" w:lineRule="auto"/>
         <w:jc w:val="both"/>
         <w:rPr>
@@ -6521,14 +6484,7 @@
         <w:rPr>
           <w:rFonts w:ascii="Arial" w:hAnsi="Arial" w:cs="Arial"/>
         </w:rPr>
-        <w:t xml:space="preserve">, on </w:t>
-      </w:r>
-      <w:r>
-        <w:rPr>
-          <w:rFonts w:ascii="Arial" w:hAnsi="Arial" w:cs="Arial"/>
-        </w:rPr>
-        <w:lastRenderedPageBreak/>
-        <w:t>websites, which were initially not fully welcomed by the community as it went against the best practises of JavaScript itself</w:t>
+        <w:t>, on websites, which were initially not fully welcomed by the community as it went against the best practises of JavaScript itself</w:t>
       </w:r>
       <w:r>
         <w:rPr>
@@ -6728,7 +6684,7 @@
     </w:p>
     <w:p>
       <w:pPr>
-        <w:pStyle w:val="Listenabsatz"/>
+        <w:pStyle w:val="ListParagraph"/>
         <w:numPr>
           <w:ilvl w:val="0"/>
           <w:numId w:val="20"/>
@@ -6759,7 +6715,7 @@
     </w:p>
     <w:p>
       <w:pPr>
-        <w:pStyle w:val="Listenabsatz"/>
+        <w:pStyle w:val="ListParagraph"/>
         <w:spacing w:line="360" w:lineRule="auto"/>
         <w:ind w:left="360" w:firstLine="348"/>
         <w:jc w:val="both"/>
@@ -6793,15 +6749,7 @@
           <w:rFonts w:ascii="Arial" w:hAnsi="Arial" w:cs="Arial"/>
           <w:color w:val="FF0000"/>
         </w:rPr>
-        <w:t xml:space="preserve">O P E N source software systems have seen significant growth over the past few years. Open source soft- ware (OSS) development follows a somewhat different way of building and deploying software systems ranging from small to very large scale, with contributors spread out in different parts of the world. Over the past two decades or so, OSS development has produced several high- quality projects such as the Linux operating system, Mozilla browser, MySQL database system, and Hadoop framework. Social coding websites such as GitHub, which has over 26 million users and more than 74 million repositories, provides a new way for developers to collaborate. GitHub’s user-friendly interface and its wide adoption by millions of users has attracted even large software organizations to adopt it as their development platform. Recently, large software companies like Microsoft, Google, and Facebook have joined the open source commu- nity and have open sourced some of their proprietary soft- ware such as </w:t>
-      </w:r>
-      <w:r>
-        <w:rPr>
-          <w:rFonts w:ascii="Arial" w:hAnsi="Arial" w:cs="Arial"/>
-          <w:color w:val="FF0000"/>
-        </w:rPr>
-        <w:lastRenderedPageBreak/>
-        <w:t xml:space="preserve">Microsoft’s ASP.NET framework, Facebook’s react JavaScript library [1], and Google’s Android platform. </w:t>
+        <w:t xml:space="preserve">O P E N source software systems have seen significant growth over the past few years. Open source soft- ware (OSS) development follows a somewhat different way of building and deploying software systems ranging from small to very large scale, with contributors spread out in different parts of the world. Over the past two decades or so, OSS development has produced several high- quality projects such as the Linux operating system, Mozilla browser, MySQL database system, and Hadoop framework. Social coding websites such as GitHub, which has over 26 million users and more than 74 million repositories, provides a new way for developers to collaborate. GitHub’s user-friendly interface and its wide adoption by millions of users has attracted even large software organizations to adopt it as their development platform. Recently, large software companies like Microsoft, Google, and Facebook have joined the open source commu- nity and have open sourced some of their proprietary soft- ware such as Microsoft’s ASP.NET framework, Facebook’s react JavaScript library [1], and Google’s Android platform. </w:t>
       </w:r>
       <w:r>
         <w:rPr>
@@ -7054,15 +7002,7 @@
           <w:rFonts w:ascii="Arial" w:hAnsi="Arial" w:cs="Arial"/>
           <w:color w:val="FF0000"/>
         </w:rPr>
-        <w:t xml:space="preserve">All the projects we investigated in this study were moved and are now hosted on GitHub. GitHub hosts millions of projects and provides various features such as forking a repository, a push-pull mechanism and an issue tracking system. From the developer interviews, we found that there are some GitHub characteristics which developers like, whereas some developers preferred using the internal systems. We discuss these </w:t>
-      </w:r>
-      <w:r>
-        <w:rPr>
-          <w:rFonts w:ascii="Arial" w:hAnsi="Arial" w:cs="Arial"/>
-          <w:color w:val="FF0000"/>
-        </w:rPr>
-        <w:lastRenderedPageBreak/>
-        <w:t>aspects below. Table 5(e) shows the hypotheses related to GitHub pros and cons. Some of these were mentioned in the previous studies [18], [27]. GitHub is known to and accessible by a large community of developers with expertise in different areas. Such an environment increases the likelihood that a hosted project may be successful. GitHub also provides social transparency which promotes increased awareness [24] and makes it easier for teams to find developers with relevant experience as well as help developers in finding projects they would like to contribute to. Teams can get faster feedback which can help them tackle situations such as solving bugs faster. One developer mentioned, “GitHub gives a tighter feedback loop with technically minded individuals in the community” (D2) and was agreed by 80% of the respondents (S33). GitHub has its own integrated issue tracking system. It provides features such as labels for issues, prioritized issues, voting, and closing issues from commit messages. The projects we studied were using TFS to manage bugs be- fore open-sourcing. Developers reported that GitHub issue tracking is not as powerful as the one in TFS – especially when there is a large number of bugs – and prioritization is easier in TFS. A developer mentioned: “Bug management is not as good as we used to. What GitHub provides issue tracking/bug management is different and so far doesn’t seem to be as powerful. It’s good for everyday. . . . But when you have to do triage, you have to sort through hundreds of bugs and figure out what action needs to be taken and who will address them and when and how ... the tools are not as powerful” (D1). 50% of the respondents agreed that TFS item tracking is better (S34) and similar views were expressed by professional developers using GitHub for commercial projects [12].</w:t>
+        <w:t>All the projects we investigated in this study were moved and are now hosted on GitHub. GitHub hosts millions of projects and provides various features such as forking a repository, a push-pull mechanism and an issue tracking system. From the developer interviews, we found that there are some GitHub characteristics which developers like, whereas some developers preferred using the internal systems. We discuss these aspects below. Table 5(e) shows the hypotheses related to GitHub pros and cons. Some of these were mentioned in the previous studies [18], [27]. GitHub is known to and accessible by a large community of developers with expertise in different areas. Such an environment increases the likelihood that a hosted project may be successful. GitHub also provides social transparency which promotes increased awareness [24] and makes it easier for teams to find developers with relevant experience as well as help developers in finding projects they would like to contribute to. Teams can get faster feedback which can help them tackle situations such as solving bugs faster. One developer mentioned, “GitHub gives a tighter feedback loop with technically minded individuals in the community” (D2) and was agreed by 80% of the respondents (S33). GitHub has its own integrated issue tracking system. It provides features such as labels for issues, prioritized issues, voting, and closing issues from commit messages. The projects we studied were using TFS to manage bugs be- fore open-sourcing. Developers reported that GitHub issue tracking is not as powerful as the one in TFS – especially when there is a large number of bugs – and prioritization is easier in TFS. A developer mentioned: “Bug management is not as good as we used to. What GitHub provides issue tracking/bug management is different and so far doesn’t seem to be as powerful. It’s good for everyday. . . . But when you have to do triage, you have to sort through hundreds of bugs and figure out what action needs to be taken and who will address them and when and how ... the tools are not as powerful” (D1). 50% of the respondents agreed that TFS item tracking is better (S34) and similar views were expressed by professional developers using GitHub for commercial projects [12].</w:t>
       </w:r>
       <w:r>
         <w:rPr>
@@ -7197,7 +7137,7 @@
     </w:p>
     <w:p>
       <w:pPr>
-        <w:pStyle w:val="berschrift1"/>
+        <w:pStyle w:val="Heading1"/>
         <w:spacing w:line="360" w:lineRule="auto"/>
         <w:ind w:left="0"/>
         <w:jc w:val="both"/>
@@ -7215,7 +7155,6 @@
           <w:b/>
           <w:bCs/>
         </w:rPr>
-        <w:lastRenderedPageBreak/>
         <w:t>Methodology</w:t>
       </w:r>
       <w:bookmarkEnd w:id="16"/>
@@ -7435,7 +7374,7 @@
     </w:p>
     <w:p>
       <w:pPr>
-        <w:pStyle w:val="berschrift2"/>
+        <w:pStyle w:val="Heading2"/>
         <w:spacing w:line="360" w:lineRule="auto"/>
         <w:ind w:left="0"/>
         <w:jc w:val="both"/>
@@ -8372,7 +8311,7 @@
     </w:p>
     <w:p>
       <w:pPr>
-        <w:pStyle w:val="Beschriftung"/>
+        <w:pStyle w:val="Caption"/>
         <w:jc w:val="center"/>
       </w:pPr>
       <w:r>
@@ -8400,7 +8339,7 @@
     <w:p/>
     <w:p>
       <w:pPr>
-        <w:pStyle w:val="berschrift3"/>
+        <w:pStyle w:val="Heading3"/>
         <w:rPr>
           <w:sz w:val="28"/>
           <w:szCs w:val="28"/>
@@ -8493,7 +8432,6 @@
           <w:iCs/>
           <w:color w:val="000000" w:themeColor="text1"/>
         </w:rPr>
-        <w:lastRenderedPageBreak/>
         <w:t>“</w:t>
       </w:r>
       <w:r>
@@ -8900,7 +8838,7 @@
     </w:p>
     <w:p>
       <w:pPr>
-        <w:pStyle w:val="berschrift3"/>
+        <w:pStyle w:val="Heading3"/>
         <w:rPr>
           <w:sz w:val="28"/>
           <w:szCs w:val="28"/>
@@ -9645,7 +9583,7 @@
     </w:p>
     <w:tbl>
       <w:tblPr>
-        <w:tblStyle w:val="Tabellenraster"/>
+        <w:tblStyle w:val="TableGrid"/>
         <w:tblW w:w="0" w:type="auto"/>
         <w:tblLook w:val="04A0" w:firstRow="1" w:lastRow="0" w:firstColumn="1" w:lastColumn="0" w:noHBand="0" w:noVBand="1"/>
       </w:tblPr>
@@ -9684,7 +9622,6 @@
                 <w:szCs w:val="22"/>
                 <w:lang w:val="de-DE"/>
               </w:rPr>
-              <w:lastRenderedPageBreak/>
               <w:t>Start Year</w:t>
             </w:r>
           </w:p>
@@ -11068,13 +11005,13 @@
     </w:tbl>
     <w:p>
       <w:pPr>
-        <w:pStyle w:val="Beschriftung"/>
+        <w:pStyle w:val="Caption"/>
         <w:jc w:val="center"/>
       </w:pPr>
     </w:p>
     <w:p>
       <w:pPr>
-        <w:pStyle w:val="Beschriftung"/>
+        <w:pStyle w:val="Caption"/>
         <w:jc w:val="center"/>
         <w:rPr>
           <w:rFonts w:ascii="Arial" w:hAnsi="Arial" w:cs="Arial"/>
@@ -11209,7 +11146,7 @@
     </w:p>
     <w:tbl>
       <w:tblPr>
-        <w:tblStyle w:val="Tabellenraster"/>
+        <w:tblStyle w:val="TableGrid"/>
         <w:tblW w:w="0" w:type="auto"/>
         <w:tblLook w:val="04A0" w:firstRow="1" w:lastRow="0" w:firstColumn="1" w:lastColumn="0" w:noHBand="0" w:noVBand="1"/>
       </w:tblPr>
@@ -12658,7 +12595,7 @@
     </w:tbl>
     <w:p>
       <w:pPr>
-        <w:pStyle w:val="Beschriftung"/>
+        <w:pStyle w:val="Caption"/>
         <w:jc w:val="center"/>
         <w:rPr>
           <w:sz w:val="22"/>
@@ -12669,7 +12606,7 @@
     </w:p>
     <w:p>
       <w:pPr>
-        <w:pStyle w:val="Beschriftung"/>
+        <w:pStyle w:val="Caption"/>
         <w:jc w:val="center"/>
         <w:rPr>
           <w:rFonts w:ascii="Arial" w:hAnsi="Arial" w:cs="Arial"/>
@@ -12741,7 +12678,7 @@
     </w:p>
     <w:p>
       <w:pPr>
-        <w:pStyle w:val="berschrift2"/>
+        <w:pStyle w:val="Heading2"/>
         <w:spacing w:line="360" w:lineRule="auto"/>
         <w:ind w:left="0"/>
         <w:jc w:val="both"/>
@@ -13039,15 +12976,7 @@
           <w:rFonts w:ascii="Arial" w:hAnsi="Arial" w:cs="Arial"/>
           <w:color w:val="000000" w:themeColor="text1"/>
         </w:rPr>
-        <w:t xml:space="preserve">in ScienceDirect, ACM Digital Library and IEEE Digital </w:t>
-      </w:r>
-      <w:r>
-        <w:rPr>
-          <w:rFonts w:ascii="Arial" w:hAnsi="Arial" w:cs="Arial"/>
-          <w:color w:val="000000" w:themeColor="text1"/>
-        </w:rPr>
-        <w:lastRenderedPageBreak/>
-        <w:t xml:space="preserve">Library. </w:t>
+        <w:t xml:space="preserve">in ScienceDirect, ACM Digital Library and IEEE Digital Library. </w:t>
       </w:r>
       <w:r>
         <w:rPr>
@@ -13552,13 +13481,13 @@
     </w:p>
     <w:p>
       <w:pPr>
-        <w:pStyle w:val="Beschriftung"/>
+        <w:pStyle w:val="Caption"/>
         <w:jc w:val="center"/>
       </w:pPr>
     </w:p>
     <w:p>
       <w:pPr>
-        <w:pStyle w:val="Beschriftung"/>
+        <w:pStyle w:val="Caption"/>
         <w:jc w:val="center"/>
       </w:pPr>
       <w:bookmarkStart w:id="28" w:name="_Ref59905204"/>
@@ -13601,7 +13530,7 @@
     <w:p/>
     <w:p>
       <w:pPr>
-        <w:pStyle w:val="berschrift2"/>
+        <w:pStyle w:val="Heading2"/>
         <w:spacing w:line="360" w:lineRule="auto"/>
         <w:ind w:left="0"/>
         <w:jc w:val="both"/>
@@ -13635,7 +13564,7 @@
     <w:p/>
     <w:p>
       <w:pPr>
-        <w:pStyle w:val="berschrift3"/>
+        <w:pStyle w:val="Heading3"/>
         <w:spacing w:line="360" w:lineRule="auto"/>
         <w:jc w:val="both"/>
         <w:rPr>
@@ -13764,7 +13693,7 @@
     </w:p>
     <w:tbl>
       <w:tblPr>
-        <w:tblStyle w:val="Tabellenraster"/>
+        <w:tblStyle w:val="TableGrid"/>
         <w:tblW w:w="0" w:type="auto"/>
         <w:tblLook w:val="04A0" w:firstRow="1" w:lastRow="0" w:firstColumn="1" w:lastColumn="0" w:noHBand="0" w:noVBand="1"/>
       </w:tblPr>
@@ -15415,13 +15344,13 @@
     </w:tbl>
     <w:p>
       <w:pPr>
-        <w:pStyle w:val="Beschriftung"/>
+        <w:pStyle w:val="Caption"/>
         <w:jc w:val="center"/>
       </w:pPr>
     </w:p>
     <w:p>
       <w:pPr>
-        <w:pStyle w:val="Beschriftung"/>
+        <w:pStyle w:val="Caption"/>
         <w:jc w:val="center"/>
         <w:rPr>
           <w:rFonts w:ascii="Arial" w:hAnsi="Arial" w:cs="Arial"/>
@@ -15537,7 +15466,7 @@
     </w:p>
     <w:p>
       <w:pPr>
-        <w:pStyle w:val="berschrift3"/>
+        <w:pStyle w:val="Heading3"/>
         <w:spacing w:line="360" w:lineRule="auto"/>
         <w:jc w:val="both"/>
         <w:rPr>
@@ -15933,7 +15862,7 @@
     </w:p>
     <w:p>
       <w:pPr>
-        <w:pStyle w:val="berschrift2"/>
+        <w:pStyle w:val="Heading2"/>
         <w:spacing w:line="360" w:lineRule="auto"/>
         <w:ind w:left="0"/>
         <w:jc w:val="both"/>
@@ -15951,7 +15880,6 @@
           <w:sz w:val="28"/>
           <w:szCs w:val="28"/>
         </w:rPr>
-        <w:lastRenderedPageBreak/>
         <w:t>Model of Commercial Objectives</w:t>
       </w:r>
       <w:bookmarkEnd w:id="36"/>
@@ -16229,7 +16157,7 @@
     </w:p>
     <w:tbl>
       <w:tblPr>
-        <w:tblStyle w:val="Tabellenraster"/>
+        <w:tblStyle w:val="TableGrid"/>
         <w:tblW w:w="0" w:type="auto"/>
         <w:tblLook w:val="04A0" w:firstRow="1" w:lastRow="0" w:firstColumn="1" w:lastColumn="0" w:noHBand="0" w:noVBand="1"/>
       </w:tblPr>
@@ -17475,7 +17403,7 @@
     </w:p>
     <w:p>
       <w:pPr>
-        <w:pStyle w:val="Listenabsatz"/>
+        <w:pStyle w:val="ListParagraph"/>
         <w:numPr>
           <w:ilvl w:val="0"/>
           <w:numId w:val="20"/>
@@ -17509,7 +17437,7 @@
     </w:p>
     <w:p>
       <w:pPr>
-        <w:pStyle w:val="Listenabsatz"/>
+        <w:pStyle w:val="ListParagraph"/>
         <w:numPr>
           <w:ilvl w:val="0"/>
           <w:numId w:val="20"/>
@@ -17547,7 +17475,7 @@
     </w:p>
     <w:p>
       <w:pPr>
-        <w:pStyle w:val="Listenabsatz"/>
+        <w:pStyle w:val="ListParagraph"/>
         <w:numPr>
           <w:ilvl w:val="0"/>
           <w:numId w:val="20"/>
@@ -17589,7 +17517,7 @@
     </w:p>
     <w:p>
       <w:pPr>
-        <w:pStyle w:val="Listenabsatz"/>
+        <w:pStyle w:val="ListParagraph"/>
         <w:numPr>
           <w:ilvl w:val="0"/>
           <w:numId w:val="20"/>
@@ -17627,7 +17555,7 @@
     </w:p>
     <w:p>
       <w:pPr>
-        <w:pStyle w:val="Listenabsatz"/>
+        <w:pStyle w:val="ListParagraph"/>
         <w:numPr>
           <w:ilvl w:val="1"/>
           <w:numId w:val="20"/>
@@ -17649,7 +17577,7 @@
     </w:p>
     <w:p>
       <w:pPr>
-        <w:pStyle w:val="Listenabsatz"/>
+        <w:pStyle w:val="ListParagraph"/>
         <w:numPr>
           <w:ilvl w:val="1"/>
           <w:numId w:val="20"/>
@@ -17681,7 +17609,7 @@
     </w:p>
     <w:p>
       <w:pPr>
-        <w:pStyle w:val="Listenabsatz"/>
+        <w:pStyle w:val="ListParagraph"/>
         <w:numPr>
           <w:ilvl w:val="1"/>
           <w:numId w:val="20"/>
@@ -17698,7 +17626,6 @@
           <w:rFonts w:ascii="Arial" w:hAnsi="Arial" w:cs="Arial"/>
           <w:color w:val="C00000"/>
         </w:rPr>
-        <w:lastRenderedPageBreak/>
         <w:t>React</w:t>
       </w:r>
       <w:r>
@@ -17725,7 +17652,7 @@
     </w:p>
     <w:p>
       <w:pPr>
-        <w:pStyle w:val="Listenabsatz"/>
+        <w:pStyle w:val="ListParagraph"/>
         <w:numPr>
           <w:ilvl w:val="1"/>
           <w:numId w:val="20"/>
@@ -17758,7 +17685,7 @@
     </w:p>
     <w:tbl>
       <w:tblPr>
-        <w:tblStyle w:val="Tabellenraster"/>
+        <w:tblStyle w:val="TableGrid"/>
         <w:tblW w:w="0" w:type="auto"/>
         <w:tblLook w:val="04A0" w:firstRow="1" w:lastRow="0" w:firstColumn="1" w:lastColumn="0" w:noHBand="0" w:noVBand="1"/>
       </w:tblPr>
@@ -18490,7 +18417,7 @@
     </w:p>
     <w:p>
       <w:pPr>
-        <w:pStyle w:val="StandardWeb"/>
+        <w:pStyle w:val="NormalWeb"/>
         <w:spacing w:before="0" w:beforeAutospacing="0" w:after="360" w:afterAutospacing="0" w:line="360" w:lineRule="auto"/>
         <w:rPr>
           <w:rFonts w:ascii="Arial" w:eastAsiaTheme="minorHAnsi" w:hAnsi="Arial" w:cs="Arial"/>
@@ -18600,7 +18527,7 @@
     </w:p>
     <w:p>
       <w:pPr>
-        <w:pStyle w:val="StandardWeb"/>
+        <w:pStyle w:val="NormalWeb"/>
         <w:spacing w:before="0" w:beforeAutospacing="0" w:after="360" w:afterAutospacing="0" w:line="360" w:lineRule="auto"/>
         <w:rPr>
           <w:rFonts w:ascii="Arial" w:eastAsiaTheme="minorHAnsi" w:hAnsi="Arial" w:cs="Arial"/>
@@ -18704,7 +18631,7 @@
     </w:p>
     <w:p>
       <w:pPr>
-        <w:pStyle w:val="StandardWeb"/>
+        <w:pStyle w:val="NormalWeb"/>
         <w:spacing w:after="360" w:line="360" w:lineRule="auto"/>
         <w:rPr>
           <w:rFonts w:ascii="Arial" w:eastAsiaTheme="minorHAnsi" w:hAnsi="Arial" w:cs="Arial"/>
@@ -18731,7 +18658,7 @@
           <w:color w:val="FF0000"/>
           <w:lang w:val="en-US" w:eastAsia="en-US"/>
         </w:rPr>
-        <w:t xml:space="preserve"> We take a further step to understand vol- unteer inflow: we looked into different developer groups (roles). In particular, we sep- arated them into application developers who write code that runs on the </w:t>
+        <w:t xml:space="preserve"> We take a further step to understand vol- unteer inflow: we looked into different developer groups (roles). In particular, we sep- arated them into application developers who write code that runs on the application server and infrastructure developers who write the application server itself, because the commercial involvement may have different effects on different types of external</w:t>
       </w:r>
       <w:r>
         <w:rPr>
@@ -18740,8 +18667,7 @@
           <w:color w:val="FF0000"/>
           <w:lang w:val="en-US" w:eastAsia="en-US"/>
         </w:rPr>
-        <w:lastRenderedPageBreak/>
-        <w:t>application server and infrastructure developers who write the application server itself, because the commercial involvement may have different effects on different types of external</w:t>
+        <w:t xml:space="preserve"> </w:t>
       </w:r>
       <w:r>
         <w:rPr>
@@ -18750,7 +18676,7 @@
           <w:color w:val="FF0000"/>
           <w:lang w:val="en-US" w:eastAsia="en-US"/>
         </w:rPr>
-        <w:t xml:space="preserve"> </w:t>
+        <w:t>developers. JBossAS has the largest of the three communities with a sufficient number of developers in each role for us to be able to observe the differences</w:t>
       </w:r>
       <w:r>
         <w:rPr>
@@ -18759,7 +18685,7 @@
           <w:color w:val="FF0000"/>
           <w:lang w:val="en-US" w:eastAsia="en-US"/>
         </w:rPr>
-        <w:t>developers. JBossAS has the largest of the three communities with a sufficient number of developers in each role for us to be able to observe the differences</w:t>
+        <w:t xml:space="preserve">. </w:t>
       </w:r>
       <w:r>
         <w:rPr>
@@ -18768,7 +18694,7 @@
           <w:color w:val="FF0000"/>
           <w:lang w:val="en-US" w:eastAsia="en-US"/>
         </w:rPr>
-        <w:t xml:space="preserve">. </w:t>
+        <w:t>Getting involved in an OSS project often starts from the mailing list [von Krogh et al. 2003]. The mail archives may, therefore, suggest the senders’ background (e.g., the domain name in the email address or the signature). Personal details, such as past jobs, could be found on social network websites (e.g., LinkedIn, Facebook). We used these rich information sources to identify the roles of the external developers, as described in Online Appendix B.</w:t>
       </w:r>
       <w:r>
         <w:rPr>
@@ -18777,7 +18703,7 @@
           <w:color w:val="FF0000"/>
           <w:lang w:val="en-US" w:eastAsia="en-US"/>
         </w:rPr>
-        <w:t>Getting involved in an OSS project often starts from the mailing list [von Krogh et al. 2003]. The mail archives may, therefore, suggest the senders’ background (e.g., the domain name in the email address or the signature). Personal details, such as past jobs, could be found on social network websites (e.g., LinkedIn, Facebook). We used these rich information sources to identify the roles of the external developers, as described in Online Appendix B.</w:t>
+        <w:t xml:space="preserve"> </w:t>
       </w:r>
       <w:r>
         <w:rPr>
@@ -18786,7 +18712,7 @@
           <w:color w:val="FF0000"/>
           <w:lang w:val="en-US" w:eastAsia="en-US"/>
         </w:rPr>
-        <w:t xml:space="preserve"> </w:t>
+        <w:sym w:font="Wingdings" w:char="F0E0"/>
       </w:r>
       <w:r>
         <w:rPr>
@@ -18795,7 +18721,7 @@
           <w:color w:val="FF0000"/>
           <w:lang w:val="en-US" w:eastAsia="en-US"/>
         </w:rPr>
-        <w:sym w:font="Wingdings" w:char="F0E0"/>
+        <w:t xml:space="preserve"> </w:t>
       </w:r>
       <w:r>
         <w:rPr>
@@ -18804,7 +18730,7 @@
           <w:color w:val="FF0000"/>
           <w:lang w:val="en-US" w:eastAsia="en-US"/>
         </w:rPr>
-        <w:t xml:space="preserve"> </w:t>
+        <w:fldChar w:fldCharType="begin"/>
       </w:r>
       <w:r>
         <w:rPr>
@@ -18813,7 +18739,7 @@
           <w:color w:val="FF0000"/>
           <w:lang w:val="en-US" w:eastAsia="en-US"/>
         </w:rPr>
-        <w:fldChar w:fldCharType="begin"/>
+        <w:instrText xml:space="preserve"> ADDIN ZOTERO_ITEM CSL_CITATION {"citationID":"VfK6ihtm","properties":{"formattedCitation":"(Zhou et al., 2016, pp. 11\\uc0\\u8211{}12)","plainCitation":"(Zhou et al., 2016, pp. 11–12)","noteIndex":0},"citationItems":[{"id":1480,"uris":["http://zotero.org/users/5092641/items/22GRFDUH"],"uri":["http://zotero.org/users/5092641/items/22GRFDUH"],"itemData":{"id":1480,"type":"article-journal","container-title":"ACM Transactions on Software Engineering and Methodology","DOI":"10.1145/2876443","ISSN":"1049-331X, 1557-7392","issue":"2","journalAbbreviation":"ACM Trans. Softw. Eng. Methodol.","language":"en","page":"1-29","source":"DOI.org (Crossref)","title":"Inflow and Retention in OSS Communities with Commercial Involvement: A Case Study of Three Hybrid Projects","title-short":"Inflow and Retention in OSS Communities with Commercial Involvement","URL":"https://dl.acm.org/doi/10.1145/2876443","volume":"25","author":[{"family":"Zhou","given":"Minghui"},{"family":"Mockus","given":"Audris"},{"family":"Ma","given":"Xiujuan"},{"family":"Zhang","given":"Lu"},{"family":"Mei","given":"Hong"}],"accessed":{"date-parts":[["2020",12,25]]},"issued":{"date-parts":[["2016",5,16]]}},"locator":"11-12"}],"schema":"https://github.com/citation-style-language/schema/raw/master/csl-citation.json"} </w:instrText>
       </w:r>
       <w:r>
         <w:rPr>
@@ -18822,7 +18748,15 @@
           <w:color w:val="FF0000"/>
           <w:lang w:val="en-US" w:eastAsia="en-US"/>
         </w:rPr>
-        <w:instrText xml:space="preserve"> ADDIN ZOTERO_ITEM CSL_CITATION {"citationID":"VfK6ihtm","properties":{"formattedCitation":"(Zhou et al., 2016, pp. 11\\uc0\\u8211{}12)","plainCitation":"(Zhou et al., 2016, pp. 11–12)","noteIndex":0},"citationItems":[{"id":1480,"uris":["http://zotero.org/users/5092641/items/22GRFDUH"],"uri":["http://zotero.org/users/5092641/items/22GRFDUH"],"itemData":{"id":1480,"type":"article-journal","container-title":"ACM Transactions on Software Engineering and Methodology","DOI":"10.1145/2876443","ISSN":"1049-331X, 1557-7392","issue":"2","journalAbbreviation":"ACM Trans. Softw. Eng. Methodol.","language":"en","page":"1-29","source":"DOI.org (Crossref)","title":"Inflow and Retention in OSS Communities with Commercial Involvement: A Case Study of Three Hybrid Projects","title-short":"Inflow and Retention in OSS Communities with Commercial Involvement","URL":"https://dl.acm.org/doi/10.1145/2876443","volume":"25","author":[{"family":"Zhou","given":"Minghui"},{"family":"Mockus","given":"Audris"},{"family":"Ma","given":"Xiujuan"},{"family":"Zhang","given":"Lu"},{"family":"Mei","given":"Hong"}],"accessed":{"date-parts":[["2020",12,25]]},"issued":{"date-parts":[["2016",5,16]]}},"locator":"11-12"}],"schema":"https://github.com/citation-style-language/schema/raw/master/csl-citation.json"} </w:instrText>
+        <w:fldChar w:fldCharType="separate"/>
+      </w:r>
+      <w:r>
+        <w:rPr>
+          <w:rFonts w:ascii="Arial" w:hAnsi="Arial" w:cs="Arial"/>
+          <w:color w:val="FF0000"/>
+          <w:lang w:val="en-US"/>
+        </w:rPr>
+        <w:t>(Zhou et al., 2016, pp. 11–12)</w:t>
       </w:r>
       <w:r>
         <w:rPr>
@@ -18831,23 +18765,6 @@
           <w:color w:val="FF0000"/>
           <w:lang w:val="en-US" w:eastAsia="en-US"/>
         </w:rPr>
-        <w:fldChar w:fldCharType="separate"/>
-      </w:r>
-      <w:r>
-        <w:rPr>
-          <w:rFonts w:ascii="Arial" w:hAnsi="Arial" w:cs="Arial"/>
-          <w:color w:val="FF0000"/>
-          <w:lang w:val="en-US"/>
-        </w:rPr>
-        <w:t>(Zhou et al., 2016, pp. 11–12)</w:t>
-      </w:r>
-      <w:r>
-        <w:rPr>
-          <w:rFonts w:ascii="Arial" w:eastAsiaTheme="minorHAnsi" w:hAnsi="Arial" w:cs="Arial"/>
-          <w:noProof/>
-          <w:color w:val="FF0000"/>
-          <w:lang w:val="en-US" w:eastAsia="en-US"/>
-        </w:rPr>
         <w:fldChar w:fldCharType="end"/>
       </w:r>
     </w:p>
@@ -18863,7 +18780,7 @@
     </w:p>
     <w:p>
       <w:pPr>
-        <w:pStyle w:val="berschrift1"/>
+        <w:pStyle w:val="Heading1"/>
         <w:spacing w:line="360" w:lineRule="auto"/>
         <w:ind w:left="0"/>
         <w:jc w:val="both"/>
@@ -18906,7 +18823,7 @@
     </w:p>
     <w:p>
       <w:pPr>
-        <w:pStyle w:val="berschrift2"/>
+        <w:pStyle w:val="Heading2"/>
         <w:spacing w:line="360" w:lineRule="auto"/>
         <w:ind w:left="0"/>
         <w:jc w:val="both"/>
@@ -18963,7 +18880,7 @@
     </w:p>
     <w:p>
       <w:pPr>
-        <w:pStyle w:val="berschrift3"/>
+        <w:pStyle w:val="Heading3"/>
         <w:rPr>
           <w:sz w:val="28"/>
           <w:szCs w:val="28"/>
@@ -19257,7 +19174,7 @@
     </w:p>
     <w:tbl>
       <w:tblPr>
-        <w:tblStyle w:val="Tabellenraster"/>
+        <w:tblStyle w:val="TableGrid"/>
         <w:tblW w:w="0" w:type="auto"/>
         <w:tblLook w:val="04A0" w:firstRow="1" w:lastRow="0" w:firstColumn="1" w:lastColumn="0" w:noHBand="0" w:noVBand="1"/>
       </w:tblPr>
@@ -19826,7 +19743,6 @@
                 <w:sz w:val="22"/>
                 <w:szCs w:val="22"/>
               </w:rPr>
-              <w:lastRenderedPageBreak/>
               <w:t>[2] Eight Observations and 24 Research Questions About Open Source Projects: Illuminating New Realities</w:t>
             </w:r>
           </w:p>
@@ -21042,13 +20958,13 @@
     </w:tbl>
     <w:p>
       <w:pPr>
-        <w:pStyle w:val="Beschriftung"/>
+        <w:pStyle w:val="Caption"/>
         <w:jc w:val="center"/>
       </w:pPr>
     </w:p>
     <w:p>
       <w:pPr>
-        <w:pStyle w:val="Beschriftung"/>
+        <w:pStyle w:val="Caption"/>
         <w:jc w:val="center"/>
         <w:rPr>
           <w:rFonts w:ascii="Arial" w:hAnsi="Arial" w:cs="Arial"/>
@@ -21495,14 +21411,7 @@
         <w:rPr>
           <w:rFonts w:ascii="Arial" w:hAnsi="Arial" w:cs="Arial"/>
         </w:rPr>
-        <w:t xml:space="preserve">environment, in which contributors feels valued and acknowledged. To measure the health of open </w:t>
-      </w:r>
-      <w:r>
-        <w:rPr>
-          <w:rFonts w:ascii="Arial" w:hAnsi="Arial" w:cs="Arial"/>
-        </w:rPr>
-        <w:lastRenderedPageBreak/>
-        <w:t>source projects companies can</w:t>
+        <w:t>environment, in which contributors feels valued and acknowledged. To measure the health of open source projects companies can</w:t>
       </w:r>
       <w:r>
         <w:rPr>
@@ -22635,7 +22544,7 @@
     </w:p>
     <w:p>
       <w:pPr>
-        <w:pStyle w:val="berschrift3"/>
+        <w:pStyle w:val="Heading3"/>
         <w:rPr>
           <w:sz w:val="28"/>
           <w:szCs w:val="28"/>
@@ -22646,7 +22555,6 @@
           <w:sz w:val="28"/>
           <w:szCs w:val="28"/>
         </w:rPr>
-        <w:lastRenderedPageBreak/>
         <w:t>Overview of R</w:t>
       </w:r>
       <w:r>
@@ -22785,7 +22693,7 @@
     </w:p>
     <w:tbl>
       <w:tblPr>
-        <w:tblStyle w:val="Tabellenraster"/>
+        <w:tblStyle w:val="TableGrid"/>
         <w:tblW w:w="0" w:type="auto"/>
         <w:tblLook w:val="04A0" w:firstRow="1" w:lastRow="0" w:firstColumn="1" w:lastColumn="0" w:noHBand="0" w:noVBand="1"/>
       </w:tblPr>
@@ -23455,13 +23363,13 @@
     </w:tbl>
     <w:p>
       <w:pPr>
-        <w:pStyle w:val="Beschriftung"/>
+        <w:pStyle w:val="Caption"/>
       </w:pPr>
       <w:bookmarkStart w:id="45" w:name="_Ref61623148"/>
     </w:p>
     <w:p>
       <w:pPr>
-        <w:pStyle w:val="Beschriftung"/>
+        <w:pStyle w:val="Caption"/>
         <w:jc w:val="center"/>
         <w:rPr>
           <w:rFonts w:ascii="Arial" w:hAnsi="Arial" w:cs="Arial"/>
@@ -23593,7 +23501,7 @@
     </w:p>
     <w:tbl>
       <w:tblPr>
-        <w:tblStyle w:val="Tabellenraster"/>
+        <w:tblStyle w:val="TableGrid"/>
         <w:tblW w:w="0" w:type="auto"/>
         <w:tblLook w:val="04A0" w:firstRow="1" w:lastRow="0" w:firstColumn="1" w:lastColumn="0" w:noHBand="0" w:noVBand="1"/>
       </w:tblPr>
@@ -23976,15 +23884,7 @@
                 <w:rFonts w:ascii="Arial" w:hAnsi="Arial" w:cs="Arial"/>
                 <w:color w:val="000000" w:themeColor="text1"/>
               </w:rPr>
-              <w:t xml:space="preserve">described if the software is a product or service from the company and is used to set a strategic and long-term goal as a business opportunity. We follow the </w:t>
-            </w:r>
-            <w:r>
-              <w:rPr>
-                <w:rFonts w:ascii="Arial" w:hAnsi="Arial" w:cs="Arial"/>
-                <w:color w:val="000000" w:themeColor="text1"/>
-              </w:rPr>
-              <w:lastRenderedPageBreak/>
-              <w:t>question: “</w:t>
+              <w:t>described if the software is a product or service from the company and is used to set a strategic and long-term goal as a business opportunity. We follow the question: “</w:t>
             </w:r>
             <w:r>
               <w:rPr>
@@ -24016,7 +23916,6 @@
                 <w:rFonts w:ascii="Arial" w:hAnsi="Arial" w:cs="Arial"/>
                 <w:color w:val="000000" w:themeColor="text1"/>
               </w:rPr>
-              <w:lastRenderedPageBreak/>
               <w:t>4. Business Modell</w:t>
             </w:r>
           </w:p>
@@ -24445,7 +24344,7 @@
     </w:p>
     <w:p>
       <w:pPr>
-        <w:pStyle w:val="berschrift3"/>
+        <w:pStyle w:val="Heading3"/>
         <w:rPr>
           <w:sz w:val="28"/>
           <w:szCs w:val="28"/>
@@ -24498,7 +24397,6 @@
           <w:highlight w:val="yellow"/>
           <w:lang w:val="de-DE"/>
         </w:rPr>
-        <w:lastRenderedPageBreak/>
         <w:t xml:space="preserve"># </w:t>
       </w:r>
       <w:r>
@@ -24790,7 +24688,7 @@
     </w:p>
     <w:p>
       <w:pPr>
-        <w:pStyle w:val="berschrift2"/>
+        <w:pStyle w:val="Heading2"/>
         <w:spacing w:line="360" w:lineRule="auto"/>
         <w:ind w:left="0"/>
         <w:jc w:val="both"/>
@@ -24810,7 +24708,6 @@
           <w:szCs w:val="28"/>
           <w:lang w:val="de-DE"/>
         </w:rPr>
-        <w:lastRenderedPageBreak/>
         <w:t>Discussion</w:t>
       </w:r>
       <w:bookmarkEnd w:id="48"/>
@@ -24844,7 +24741,7 @@
     </w:p>
     <w:p>
       <w:pPr>
-        <w:pStyle w:val="Listenabsatz"/>
+        <w:pStyle w:val="ListParagraph"/>
         <w:numPr>
           <w:ilvl w:val="0"/>
           <w:numId w:val="20"/>
@@ -25361,16 +25258,7 @@
           <w:color w:val="C00000"/>
           <w:lang w:val="de-DE"/>
         </w:rPr>
-        <w:t xml:space="preserve"> die bevölkerung ihren teil dazu beiträgt und vom government gefunded und gemanged wird. Es gibt keine direkten bezug von OSS projects im unternehmen, aber allgemein werden diese unternehmen wie facebook immer wieder erwähnt und </w:t>
-      </w:r>
-      <w:r>
-        <w:rPr>
-          <w:rFonts w:ascii="Arial" w:hAnsi="Arial" w:cs="Arial"/>
-          <w:color w:val="C00000"/>
-          <w:lang w:val="de-DE"/>
-        </w:rPr>
-        <w:lastRenderedPageBreak/>
-        <w:t>sozusagen als vorreiter bzw. vorbild genommen wie man OSS projects erfolgreich durchzieht</w:t>
+        <w:t xml:space="preserve"> die bevölkerung ihren teil dazu beiträgt und vom government gefunded und gemanged wird. Es gibt keine direkten bezug von OSS projects im unternehmen, aber allgemein werden diese unternehmen wie facebook immer wieder erwähnt und sozusagen als vorreiter bzw. vorbild genommen wie man OSS projects erfolgreich durchzieht</w:t>
       </w:r>
     </w:p>
     <w:p>
@@ -25463,7 +25351,7 @@
     </w:p>
     <w:p>
       <w:pPr>
-        <w:pStyle w:val="berschrift2"/>
+        <w:pStyle w:val="Heading2"/>
         <w:spacing w:line="360" w:lineRule="auto"/>
         <w:ind w:left="0"/>
         <w:jc w:val="both"/>
@@ -25699,7 +25587,7 @@
     </w:p>
     <w:p>
       <w:pPr>
-        <w:pStyle w:val="berschrift1"/>
+        <w:pStyle w:val="Heading1"/>
       </w:pPr>
       <w:r>
         <w:t>A</w:t>
@@ -25732,7 +25620,7 @@
     </w:p>
     <w:tbl>
       <w:tblPr>
-        <w:tblStyle w:val="Tabellenraster"/>
+        <w:tblStyle w:val="TableGrid"/>
         <w:tblW w:w="0" w:type="auto"/>
         <w:tblLook w:val="04A0" w:firstRow="1" w:lastRow="0" w:firstColumn="1" w:lastColumn="0" w:noHBand="0" w:noVBand="1"/>
       </w:tblPr>
@@ -28333,7 +28221,6 @@
         <w:rPr>
           <w:rFonts w:ascii="Times New Roman" w:hAnsi="Times New Roman" w:cs="Times New Roman"/>
         </w:rPr>
-        <w:lastRenderedPageBreak/>
         <w:t xml:space="preserve">PyTorch. (2020). </w:t>
       </w:r>
       <w:r>
@@ -28519,7 +28406,7 @@
   <w:sdt>
     <w:sdtPr>
       <w:rPr>
-        <w:rStyle w:val="Seitenzahl"/>
+        <w:rStyle w:val="PageNumber"/>
       </w:rPr>
       <w:id w:val="-1411778169"/>
       <w:docPartObj>
@@ -28529,33 +28416,33 @@
     </w:sdtPr>
     <w:sdtEndPr>
       <w:rPr>
-        <w:rStyle w:val="Seitenzahl"/>
+        <w:rStyle w:val="PageNumber"/>
       </w:rPr>
     </w:sdtEndPr>
     <w:sdtContent>
       <w:p>
         <w:pPr>
-          <w:pStyle w:val="Fuzeile"/>
+          <w:pStyle w:val="Footer"/>
           <w:framePr w:wrap="none" w:vAnchor="text" w:hAnchor="margin" w:xAlign="right" w:y="1"/>
           <w:rPr>
-            <w:rStyle w:val="Seitenzahl"/>
+            <w:rStyle w:val="PageNumber"/>
           </w:rPr>
         </w:pPr>
         <w:r>
           <w:rPr>
-            <w:rStyle w:val="Seitenzahl"/>
+            <w:rStyle w:val="PageNumber"/>
           </w:rPr>
           <w:fldChar w:fldCharType="begin"/>
         </w:r>
         <w:r>
           <w:rPr>
-            <w:rStyle w:val="Seitenzahl"/>
+            <w:rStyle w:val="PageNumber"/>
           </w:rPr>
           <w:instrText xml:space="preserve"> PAGE </w:instrText>
         </w:r>
         <w:r>
           <w:rPr>
-            <w:rStyle w:val="Seitenzahl"/>
+            <w:rStyle w:val="PageNumber"/>
           </w:rPr>
           <w:fldChar w:fldCharType="end"/>
         </w:r>
@@ -28564,7 +28451,7 @@
   </w:sdt>
   <w:p>
     <w:pPr>
-      <w:pStyle w:val="Fuzeile"/>
+      <w:pStyle w:val="Footer"/>
       <w:ind w:right="360"/>
     </w:pPr>
   </w:p>
@@ -28576,7 +28463,7 @@
   <w:sdt>
     <w:sdtPr>
       <w:rPr>
-        <w:rStyle w:val="Seitenzahl"/>
+        <w:rStyle w:val="PageNumber"/>
       </w:rPr>
       <w:id w:val="514500110"/>
       <w:docPartObj>
@@ -28586,45 +28473,45 @@
     </w:sdtPr>
     <w:sdtEndPr>
       <w:rPr>
-        <w:rStyle w:val="Seitenzahl"/>
+        <w:rStyle w:val="PageNumber"/>
       </w:rPr>
     </w:sdtEndPr>
     <w:sdtContent>
       <w:p>
         <w:pPr>
-          <w:pStyle w:val="Fuzeile"/>
+          <w:pStyle w:val="Footer"/>
           <w:framePr w:wrap="none" w:vAnchor="text" w:hAnchor="margin" w:xAlign="right" w:y="1"/>
           <w:rPr>
-            <w:rStyle w:val="Seitenzahl"/>
+            <w:rStyle w:val="PageNumber"/>
           </w:rPr>
         </w:pPr>
         <w:r>
           <w:rPr>
-            <w:rStyle w:val="Seitenzahl"/>
+            <w:rStyle w:val="PageNumber"/>
           </w:rPr>
           <w:fldChar w:fldCharType="begin"/>
         </w:r>
         <w:r>
           <w:rPr>
-            <w:rStyle w:val="Seitenzahl"/>
+            <w:rStyle w:val="PageNumber"/>
           </w:rPr>
           <w:instrText xml:space="preserve"> PAGE </w:instrText>
         </w:r>
         <w:r>
           <w:rPr>
-            <w:rStyle w:val="Seitenzahl"/>
+            <w:rStyle w:val="PageNumber"/>
           </w:rPr>
           <w:fldChar w:fldCharType="separate"/>
         </w:r>
         <w:r>
           <w:rPr>
-            <w:rStyle w:val="Seitenzahl"/>
+            <w:rStyle w:val="PageNumber"/>
           </w:rPr>
           <w:t>2</w:t>
         </w:r>
         <w:r>
           <w:rPr>
-            <w:rStyle w:val="Seitenzahl"/>
+            <w:rStyle w:val="PageNumber"/>
           </w:rPr>
           <w:fldChar w:fldCharType="end"/>
         </w:r>
@@ -28633,7 +28520,7 @@
   </w:sdt>
   <w:p>
     <w:pPr>
-      <w:pStyle w:val="Fuzeile"/>
+      <w:pStyle w:val="Footer"/>
       <w:ind w:right="360"/>
     </w:pPr>
   </w:p>
@@ -30339,7 +30226,7 @@
     <w:lvl w:ilvl="0">
       <w:start w:val="1"/>
       <w:numFmt w:val="decimal"/>
-      <w:pStyle w:val="berschrift1"/>
+      <w:pStyle w:val="Heading1"/>
       <w:lvlText w:val="%1"/>
       <w:lvlJc w:val="left"/>
       <w:pPr>
@@ -30349,7 +30236,7 @@
     <w:lvl w:ilvl="1">
       <w:start w:val="1"/>
       <w:numFmt w:val="decimal"/>
-      <w:pStyle w:val="berschrift2"/>
+      <w:pStyle w:val="Heading2"/>
       <w:lvlText w:val="%1.%2"/>
       <w:lvlJc w:val="left"/>
       <w:pPr>
@@ -30359,7 +30246,7 @@
     <w:lvl w:ilvl="2">
       <w:start w:val="1"/>
       <w:numFmt w:val="decimal"/>
-      <w:pStyle w:val="berschrift3"/>
+      <w:pStyle w:val="Heading3"/>
       <w:lvlText w:val="%1.%2.%3"/>
       <w:lvlJc w:val="left"/>
       <w:pPr>
@@ -30369,7 +30256,7 @@
     <w:lvl w:ilvl="3">
       <w:start w:val="1"/>
       <w:numFmt w:val="decimal"/>
-      <w:pStyle w:val="berschrift4"/>
+      <w:pStyle w:val="Heading4"/>
       <w:lvlText w:val="%1.%2.%3.%4"/>
       <w:lvlJc w:val="left"/>
       <w:pPr>
@@ -30379,7 +30266,7 @@
     <w:lvl w:ilvl="4">
       <w:start w:val="1"/>
       <w:numFmt w:val="decimal"/>
-      <w:pStyle w:val="berschrift5"/>
+      <w:pStyle w:val="Heading5"/>
       <w:lvlText w:val="%1.%2.%3.%4.%5"/>
       <w:lvlJc w:val="left"/>
       <w:pPr>
@@ -30389,7 +30276,7 @@
     <w:lvl w:ilvl="5">
       <w:start w:val="1"/>
       <w:numFmt w:val="decimal"/>
-      <w:pStyle w:val="berschrift6"/>
+      <w:pStyle w:val="Heading6"/>
       <w:lvlText w:val="%1.%2.%3.%4.%5.%6"/>
       <w:lvlJc w:val="left"/>
       <w:pPr>
@@ -30399,7 +30286,7 @@
     <w:lvl w:ilvl="6">
       <w:start w:val="1"/>
       <w:numFmt w:val="decimal"/>
-      <w:pStyle w:val="berschrift7"/>
+      <w:pStyle w:val="Heading7"/>
       <w:lvlText w:val="%1.%2.%3.%4.%5.%6.%7"/>
       <w:lvlJc w:val="left"/>
       <w:pPr>
@@ -30409,7 +30296,7 @@
     <w:lvl w:ilvl="7">
       <w:start w:val="1"/>
       <w:numFmt w:val="decimal"/>
-      <w:pStyle w:val="berschrift8"/>
+      <w:pStyle w:val="Heading8"/>
       <w:lvlText w:val="%1.%2.%3.%4.%5.%6.%7.%8"/>
       <w:lvlJc w:val="left"/>
       <w:pPr>
@@ -30419,7 +30306,7 @@
     <w:lvl w:ilvl="8">
       <w:start w:val="1"/>
       <w:numFmt w:val="decimal"/>
-      <w:pStyle w:val="berschrift9"/>
+      <w:pStyle w:val="Heading9"/>
       <w:lvlText w:val="%1.%2.%3.%4.%5.%6.%7.%8.%9"/>
       <w:lvlJc w:val="left"/>
       <w:pPr>
@@ -31815,7 +31702,7 @@
     <w:lsdException w:name="Unresolved Mention" w:semiHidden="1" w:unhideWhenUsed="1"/>
     <w:lsdException w:name="Smart Link" w:semiHidden="1" w:unhideWhenUsed="1"/>
   </w:latentStyles>
-  <w:style w:type="paragraph" w:default="1" w:styleId="Standard">
+  <w:style w:type="paragraph" w:default="1" w:styleId="Normal">
     <w:name w:val="Normal"/>
     <w:qFormat/>
     <w:rPr>
@@ -31823,11 +31710,11 @@
       <w:lang w:val="en-US"/>
     </w:rPr>
   </w:style>
-  <w:style w:type="paragraph" w:styleId="berschrift1">
+  <w:style w:type="paragraph" w:styleId="Heading1">
     <w:name w:val="heading 1"/>
-    <w:basedOn w:val="Standard"/>
-    <w:next w:val="Standard"/>
-    <w:link w:val="berschrift1Zchn"/>
+    <w:basedOn w:val="Normal"/>
+    <w:next w:val="Normal"/>
+    <w:link w:val="Heading1Char"/>
     <w:uiPriority w:val="9"/>
     <w:qFormat/>
     <w:rsid w:val="00FD689E"/>
@@ -31847,11 +31734,11 @@
       <w:szCs w:val="32"/>
     </w:rPr>
   </w:style>
-  <w:style w:type="paragraph" w:styleId="berschrift2">
+  <w:style w:type="paragraph" w:styleId="Heading2">
     <w:name w:val="heading 2"/>
-    <w:basedOn w:val="Standard"/>
-    <w:next w:val="Standard"/>
-    <w:link w:val="berschrift2Zchn"/>
+    <w:basedOn w:val="Normal"/>
+    <w:next w:val="Normal"/>
+    <w:link w:val="Heading2Char"/>
     <w:uiPriority w:val="9"/>
     <w:unhideWhenUsed/>
     <w:qFormat/>
@@ -31873,11 +31760,11 @@
       <w:szCs w:val="26"/>
     </w:rPr>
   </w:style>
-  <w:style w:type="paragraph" w:styleId="berschrift3">
+  <w:style w:type="paragraph" w:styleId="Heading3">
     <w:name w:val="heading 3"/>
-    <w:basedOn w:val="Standard"/>
-    <w:next w:val="Standard"/>
-    <w:link w:val="berschrift3Zchn"/>
+    <w:basedOn w:val="Normal"/>
+    <w:next w:val="Normal"/>
+    <w:link w:val="Heading3Char"/>
     <w:uiPriority w:val="9"/>
     <w:unhideWhenUsed/>
     <w:qFormat/>
@@ -31897,11 +31784,11 @@
       <w:color w:val="1F3763" w:themeColor="accent1" w:themeShade="7F"/>
     </w:rPr>
   </w:style>
-  <w:style w:type="paragraph" w:styleId="berschrift4">
+  <w:style w:type="paragraph" w:styleId="Heading4">
     <w:name w:val="heading 4"/>
-    <w:basedOn w:val="Standard"/>
-    <w:next w:val="Standard"/>
-    <w:link w:val="berschrift4Zchn"/>
+    <w:basedOn w:val="Normal"/>
+    <w:next w:val="Normal"/>
+    <w:link w:val="Heading4Char"/>
     <w:uiPriority w:val="9"/>
     <w:semiHidden/>
     <w:unhideWhenUsed/>
@@ -31924,11 +31811,11 @@
       <w:color w:val="2F5496" w:themeColor="accent1" w:themeShade="BF"/>
     </w:rPr>
   </w:style>
-  <w:style w:type="paragraph" w:styleId="berschrift5">
+  <w:style w:type="paragraph" w:styleId="Heading5">
     <w:name w:val="heading 5"/>
-    <w:basedOn w:val="Standard"/>
-    <w:next w:val="Standard"/>
-    <w:link w:val="berschrift5Zchn"/>
+    <w:basedOn w:val="Normal"/>
+    <w:next w:val="Normal"/>
+    <w:link w:val="Heading5Char"/>
     <w:uiPriority w:val="9"/>
     <w:semiHidden/>
     <w:unhideWhenUsed/>
@@ -31949,11 +31836,11 @@
       <w:color w:val="2F5496" w:themeColor="accent1" w:themeShade="BF"/>
     </w:rPr>
   </w:style>
-  <w:style w:type="paragraph" w:styleId="berschrift6">
+  <w:style w:type="paragraph" w:styleId="Heading6">
     <w:name w:val="heading 6"/>
-    <w:basedOn w:val="Standard"/>
-    <w:next w:val="Standard"/>
-    <w:link w:val="berschrift6Zchn"/>
+    <w:basedOn w:val="Normal"/>
+    <w:next w:val="Normal"/>
+    <w:link w:val="Heading6Char"/>
     <w:uiPriority w:val="9"/>
     <w:semiHidden/>
     <w:unhideWhenUsed/>
@@ -31974,11 +31861,11 @@
       <w:color w:val="1F3763" w:themeColor="accent1" w:themeShade="7F"/>
     </w:rPr>
   </w:style>
-  <w:style w:type="paragraph" w:styleId="berschrift7">
+  <w:style w:type="paragraph" w:styleId="Heading7">
     <w:name w:val="heading 7"/>
-    <w:basedOn w:val="Standard"/>
-    <w:next w:val="Standard"/>
-    <w:link w:val="berschrift7Zchn"/>
+    <w:basedOn w:val="Normal"/>
+    <w:next w:val="Normal"/>
+    <w:link w:val="Heading7Char"/>
     <w:uiPriority w:val="9"/>
     <w:semiHidden/>
     <w:unhideWhenUsed/>
@@ -32001,11 +31888,11 @@
       <w:color w:val="1F3763" w:themeColor="accent1" w:themeShade="7F"/>
     </w:rPr>
   </w:style>
-  <w:style w:type="paragraph" w:styleId="berschrift8">
+  <w:style w:type="paragraph" w:styleId="Heading8">
     <w:name w:val="heading 8"/>
-    <w:basedOn w:val="Standard"/>
-    <w:next w:val="Standard"/>
-    <w:link w:val="berschrift8Zchn"/>
+    <w:basedOn w:val="Normal"/>
+    <w:next w:val="Normal"/>
+    <w:link w:val="Heading8Char"/>
     <w:uiPriority w:val="9"/>
     <w:semiHidden/>
     <w:unhideWhenUsed/>
@@ -32028,11 +31915,11 @@
       <w:szCs w:val="21"/>
     </w:rPr>
   </w:style>
-  <w:style w:type="paragraph" w:styleId="berschrift9">
+  <w:style w:type="paragraph" w:styleId="Heading9">
     <w:name w:val="heading 9"/>
-    <w:basedOn w:val="Standard"/>
-    <w:next w:val="Standard"/>
-    <w:link w:val="berschrift9Zchn"/>
+    <w:basedOn w:val="Normal"/>
+    <w:next w:val="Normal"/>
+    <w:link w:val="Heading9Char"/>
     <w:uiPriority w:val="9"/>
     <w:semiHidden/>
     <w:unhideWhenUsed/>
@@ -32057,13 +31944,13 @@
       <w:szCs w:val="21"/>
     </w:rPr>
   </w:style>
-  <w:style w:type="character" w:default="1" w:styleId="Absatz-Standardschriftart">
+  <w:style w:type="character" w:default="1" w:styleId="DefaultParagraphFont">
     <w:name w:val="Default Paragraph Font"/>
     <w:uiPriority w:val="1"/>
     <w:semiHidden/>
     <w:unhideWhenUsed/>
   </w:style>
-  <w:style w:type="table" w:default="1" w:styleId="NormaleTabelle">
+  <w:style w:type="table" w:default="1" w:styleId="TableNormal">
     <w:name w:val="Normal Table"/>
     <w:uiPriority w:val="99"/>
     <w:semiHidden/>
@@ -32078,16 +31965,16 @@
       </w:tblCellMar>
     </w:tblPr>
   </w:style>
-  <w:style w:type="numbering" w:default="1" w:styleId="KeineListe">
+  <w:style w:type="numbering" w:default="1" w:styleId="NoList">
     <w:name w:val="No List"/>
     <w:uiPriority w:val="99"/>
     <w:semiHidden/>
     <w:unhideWhenUsed/>
   </w:style>
-  <w:style w:type="character" w:customStyle="1" w:styleId="berschrift1Zchn">
-    <w:name w:val="Überschrift 1 Zchn"/>
-    <w:basedOn w:val="Absatz-Standardschriftart"/>
-    <w:link w:val="berschrift1"/>
+  <w:style w:type="character" w:customStyle="1" w:styleId="Heading1Char">
+    <w:name w:val="Heading 1 Char"/>
+    <w:basedOn w:val="DefaultParagraphFont"/>
+    <w:link w:val="Heading1"/>
     <w:uiPriority w:val="9"/>
     <w:rsid w:val="00FD689E"/>
     <w:rPr>
@@ -32099,9 +31986,9 @@
       <w:lang w:val="en-US"/>
     </w:rPr>
   </w:style>
-  <w:style w:type="paragraph" w:styleId="Listenabsatz">
+  <w:style w:type="paragraph" w:styleId="ListParagraph">
     <w:name w:val="List Paragraph"/>
-    <w:basedOn w:val="Standard"/>
+    <w:basedOn w:val="Normal"/>
     <w:uiPriority w:val="34"/>
     <w:qFormat/>
     <w:rsid w:val="00FD689E"/>
@@ -32110,10 +31997,10 @@
       <w:contextualSpacing/>
     </w:pPr>
   </w:style>
-  <w:style w:type="character" w:customStyle="1" w:styleId="berschrift2Zchn">
-    <w:name w:val="Überschrift 2 Zchn"/>
-    <w:basedOn w:val="Absatz-Standardschriftart"/>
-    <w:link w:val="berschrift2"/>
+  <w:style w:type="character" w:customStyle="1" w:styleId="Heading2Char">
+    <w:name w:val="Heading 2 Char"/>
+    <w:basedOn w:val="DefaultParagraphFont"/>
+    <w:link w:val="Heading2"/>
     <w:uiPriority w:val="9"/>
     <w:rsid w:val="00FD689E"/>
     <w:rPr>
@@ -32125,10 +32012,10 @@
       <w:lang w:val="en-US"/>
     </w:rPr>
   </w:style>
-  <w:style w:type="character" w:customStyle="1" w:styleId="berschrift3Zchn">
-    <w:name w:val="Überschrift 3 Zchn"/>
-    <w:basedOn w:val="Absatz-Standardschriftart"/>
-    <w:link w:val="berschrift3"/>
+  <w:style w:type="character" w:customStyle="1" w:styleId="Heading3Char">
+    <w:name w:val="Heading 3 Char"/>
+    <w:basedOn w:val="DefaultParagraphFont"/>
+    <w:link w:val="Heading3"/>
     <w:uiPriority w:val="9"/>
     <w:rsid w:val="00FD689E"/>
     <w:rPr>
@@ -32138,10 +32025,10 @@
       <w:lang w:val="en-US"/>
     </w:rPr>
   </w:style>
-  <w:style w:type="character" w:customStyle="1" w:styleId="berschrift4Zchn">
-    <w:name w:val="Überschrift 4 Zchn"/>
-    <w:basedOn w:val="Absatz-Standardschriftart"/>
-    <w:link w:val="berschrift4"/>
+  <w:style w:type="character" w:customStyle="1" w:styleId="Heading4Char">
+    <w:name w:val="Heading 4 Char"/>
+    <w:basedOn w:val="DefaultParagraphFont"/>
+    <w:link w:val="Heading4"/>
     <w:uiPriority w:val="9"/>
     <w:semiHidden/>
     <w:rsid w:val="00FD689E"/>
@@ -32154,10 +32041,10 @@
       <w:lang w:val="en-US"/>
     </w:rPr>
   </w:style>
-  <w:style w:type="character" w:customStyle="1" w:styleId="berschrift5Zchn">
-    <w:name w:val="Überschrift 5 Zchn"/>
-    <w:basedOn w:val="Absatz-Standardschriftart"/>
-    <w:link w:val="berschrift5"/>
+  <w:style w:type="character" w:customStyle="1" w:styleId="Heading5Char">
+    <w:name w:val="Heading 5 Char"/>
+    <w:basedOn w:val="DefaultParagraphFont"/>
+    <w:link w:val="Heading5"/>
     <w:uiPriority w:val="9"/>
     <w:semiHidden/>
     <w:rsid w:val="00FD689E"/>
@@ -32168,10 +32055,10 @@
       <w:lang w:val="en-US"/>
     </w:rPr>
   </w:style>
-  <w:style w:type="character" w:customStyle="1" w:styleId="berschrift6Zchn">
-    <w:name w:val="Überschrift 6 Zchn"/>
-    <w:basedOn w:val="Absatz-Standardschriftart"/>
-    <w:link w:val="berschrift6"/>
+  <w:style w:type="character" w:customStyle="1" w:styleId="Heading6Char">
+    <w:name w:val="Heading 6 Char"/>
+    <w:basedOn w:val="DefaultParagraphFont"/>
+    <w:link w:val="Heading6"/>
     <w:uiPriority w:val="9"/>
     <w:semiHidden/>
     <w:rsid w:val="00FD689E"/>
@@ -32182,10 +32069,10 @@
       <w:lang w:val="en-US"/>
     </w:rPr>
   </w:style>
-  <w:style w:type="character" w:customStyle="1" w:styleId="berschrift7Zchn">
-    <w:name w:val="Überschrift 7 Zchn"/>
-    <w:basedOn w:val="Absatz-Standardschriftart"/>
-    <w:link w:val="berschrift7"/>
+  <w:style w:type="character" w:customStyle="1" w:styleId="Heading7Char">
+    <w:name w:val="Heading 7 Char"/>
+    <w:basedOn w:val="DefaultParagraphFont"/>
+    <w:link w:val="Heading7"/>
     <w:uiPriority w:val="9"/>
     <w:semiHidden/>
     <w:rsid w:val="00FD689E"/>
@@ -32198,10 +32085,10 @@
       <w:lang w:val="en-US"/>
     </w:rPr>
   </w:style>
-  <w:style w:type="character" w:customStyle="1" w:styleId="berschrift8Zchn">
-    <w:name w:val="Überschrift 8 Zchn"/>
-    <w:basedOn w:val="Absatz-Standardschriftart"/>
-    <w:link w:val="berschrift8"/>
+  <w:style w:type="character" w:customStyle="1" w:styleId="Heading8Char">
+    <w:name w:val="Heading 8 Char"/>
+    <w:basedOn w:val="DefaultParagraphFont"/>
+    <w:link w:val="Heading8"/>
     <w:uiPriority w:val="9"/>
     <w:semiHidden/>
     <w:rsid w:val="00FD689E"/>
@@ -32214,10 +32101,10 @@
       <w:lang w:val="en-US"/>
     </w:rPr>
   </w:style>
-  <w:style w:type="character" w:customStyle="1" w:styleId="berschrift9Zchn">
-    <w:name w:val="Überschrift 9 Zchn"/>
-    <w:basedOn w:val="Absatz-Standardschriftart"/>
-    <w:link w:val="berschrift9"/>
+  <w:style w:type="character" w:customStyle="1" w:styleId="Heading9Char">
+    <w:name w:val="Heading 9 Char"/>
+    <w:basedOn w:val="DefaultParagraphFont"/>
+    <w:link w:val="Heading9"/>
     <w:uiPriority w:val="9"/>
     <w:semiHidden/>
     <w:rsid w:val="00FD689E"/>
@@ -32232,10 +32119,10 @@
       <w:lang w:val="en-US"/>
     </w:rPr>
   </w:style>
-  <w:style w:type="paragraph" w:styleId="Inhaltsverzeichnisberschrift">
+  <w:style w:type="paragraph" w:styleId="TOCHeading">
     <w:name w:val="TOC Heading"/>
-    <w:basedOn w:val="berschrift1"/>
-    <w:next w:val="Standard"/>
+    <w:basedOn w:val="Heading1"/>
+    <w:next w:val="Normal"/>
     <w:uiPriority w:val="39"/>
     <w:unhideWhenUsed/>
     <w:qFormat/>
@@ -32256,10 +32143,10 @@
       <w:lang w:val="de-DE" w:eastAsia="de-DE"/>
     </w:rPr>
   </w:style>
-  <w:style w:type="paragraph" w:styleId="Verzeichnis1">
+  <w:style w:type="paragraph" w:styleId="TOC1">
     <w:name w:val="toc 1"/>
-    <w:basedOn w:val="Standard"/>
-    <w:next w:val="Standard"/>
+    <w:basedOn w:val="Normal"/>
+    <w:next w:val="Normal"/>
     <w:autoRedefine/>
     <w:uiPriority w:val="39"/>
     <w:unhideWhenUsed/>
@@ -32274,10 +32161,10 @@
       <w:szCs w:val="20"/>
     </w:rPr>
   </w:style>
-  <w:style w:type="paragraph" w:styleId="Verzeichnis2">
+  <w:style w:type="paragraph" w:styleId="TOC2">
     <w:name w:val="toc 2"/>
-    <w:basedOn w:val="Standard"/>
-    <w:next w:val="Standard"/>
+    <w:basedOn w:val="Normal"/>
+    <w:next w:val="Normal"/>
     <w:autoRedefine/>
     <w:uiPriority w:val="39"/>
     <w:unhideWhenUsed/>
@@ -32293,10 +32180,10 @@
       <w:szCs w:val="20"/>
     </w:rPr>
   </w:style>
-  <w:style w:type="paragraph" w:styleId="Verzeichnis3">
+  <w:style w:type="paragraph" w:styleId="TOC3">
     <w:name w:val="toc 3"/>
-    <w:basedOn w:val="Standard"/>
-    <w:next w:val="Standard"/>
+    <w:basedOn w:val="Normal"/>
+    <w:next w:val="Normal"/>
     <w:autoRedefine/>
     <w:uiPriority w:val="39"/>
     <w:unhideWhenUsed/>
@@ -32311,7 +32198,7 @@
   </w:style>
   <w:style w:type="character" w:styleId="Hyperlink">
     <w:name w:val="Hyperlink"/>
-    <w:basedOn w:val="Absatz-Standardschriftart"/>
+    <w:basedOn w:val="DefaultParagraphFont"/>
     <w:uiPriority w:val="99"/>
     <w:unhideWhenUsed/>
     <w:rsid w:val="00FF131C"/>
@@ -32320,10 +32207,10 @@
       <w:u w:val="single"/>
     </w:rPr>
   </w:style>
-  <w:style w:type="paragraph" w:styleId="Verzeichnis4">
+  <w:style w:type="paragraph" w:styleId="TOC4">
     <w:name w:val="toc 4"/>
-    <w:basedOn w:val="Standard"/>
-    <w:next w:val="Standard"/>
+    <w:basedOn w:val="Normal"/>
+    <w:next w:val="Normal"/>
     <w:autoRedefine/>
     <w:uiPriority w:val="39"/>
     <w:semiHidden/>
@@ -32337,10 +32224,10 @@
       <w:szCs w:val="20"/>
     </w:rPr>
   </w:style>
-  <w:style w:type="paragraph" w:styleId="Verzeichnis5">
+  <w:style w:type="paragraph" w:styleId="TOC5">
     <w:name w:val="toc 5"/>
-    <w:basedOn w:val="Standard"/>
-    <w:next w:val="Standard"/>
+    <w:basedOn w:val="Normal"/>
+    <w:next w:val="Normal"/>
     <w:autoRedefine/>
     <w:uiPriority w:val="39"/>
     <w:semiHidden/>
@@ -32354,10 +32241,10 @@
       <w:szCs w:val="20"/>
     </w:rPr>
   </w:style>
-  <w:style w:type="paragraph" w:styleId="Verzeichnis6">
+  <w:style w:type="paragraph" w:styleId="TOC6">
     <w:name w:val="toc 6"/>
-    <w:basedOn w:val="Standard"/>
-    <w:next w:val="Standard"/>
+    <w:basedOn w:val="Normal"/>
+    <w:next w:val="Normal"/>
     <w:autoRedefine/>
     <w:uiPriority w:val="39"/>
     <w:semiHidden/>
@@ -32371,10 +32258,10 @@
       <w:szCs w:val="20"/>
     </w:rPr>
   </w:style>
-  <w:style w:type="paragraph" w:styleId="Verzeichnis7">
+  <w:style w:type="paragraph" w:styleId="TOC7">
     <w:name w:val="toc 7"/>
-    <w:basedOn w:val="Standard"/>
-    <w:next w:val="Standard"/>
+    <w:basedOn w:val="Normal"/>
+    <w:next w:val="Normal"/>
     <w:autoRedefine/>
     <w:uiPriority w:val="39"/>
     <w:semiHidden/>
@@ -32388,10 +32275,10 @@
       <w:szCs w:val="20"/>
     </w:rPr>
   </w:style>
-  <w:style w:type="paragraph" w:styleId="Verzeichnis8">
+  <w:style w:type="paragraph" w:styleId="TOC8">
     <w:name w:val="toc 8"/>
-    <w:basedOn w:val="Standard"/>
-    <w:next w:val="Standard"/>
+    <w:basedOn w:val="Normal"/>
+    <w:next w:val="Normal"/>
     <w:autoRedefine/>
     <w:uiPriority w:val="39"/>
     <w:semiHidden/>
@@ -32405,10 +32292,10 @@
       <w:szCs w:val="20"/>
     </w:rPr>
   </w:style>
-  <w:style w:type="paragraph" w:styleId="Verzeichnis9">
+  <w:style w:type="paragraph" w:styleId="TOC9">
     <w:name w:val="toc 9"/>
-    <w:basedOn w:val="Standard"/>
-    <w:next w:val="Standard"/>
+    <w:basedOn w:val="Normal"/>
+    <w:next w:val="Normal"/>
     <w:autoRedefine/>
     <w:uiPriority w:val="39"/>
     <w:semiHidden/>
@@ -32422,10 +32309,10 @@
       <w:szCs w:val="20"/>
     </w:rPr>
   </w:style>
-  <w:style w:type="paragraph" w:styleId="Fuzeile">
+  <w:style w:type="paragraph" w:styleId="Footer">
     <w:name w:val="footer"/>
-    <w:basedOn w:val="Standard"/>
-    <w:link w:val="FuzeileZchn"/>
+    <w:basedOn w:val="Normal"/>
+    <w:link w:val="FooterChar"/>
     <w:uiPriority w:val="99"/>
     <w:unhideWhenUsed/>
     <w:rsid w:val="005470F6"/>
@@ -32436,10 +32323,10 @@
       </w:tabs>
     </w:pPr>
   </w:style>
-  <w:style w:type="character" w:customStyle="1" w:styleId="FuzeileZchn">
-    <w:name w:val="Fußzeile Zchn"/>
-    <w:basedOn w:val="Absatz-Standardschriftart"/>
-    <w:link w:val="Fuzeile"/>
+  <w:style w:type="character" w:customStyle="1" w:styleId="FooterChar">
+    <w:name w:val="Footer Char"/>
+    <w:basedOn w:val="DefaultParagraphFont"/>
+    <w:link w:val="Footer"/>
     <w:uiPriority w:val="99"/>
     <w:rsid w:val="005470F6"/>
     <w:rPr>
@@ -32447,17 +32334,17 @@
       <w:lang w:val="en-US"/>
     </w:rPr>
   </w:style>
-  <w:style w:type="character" w:styleId="Seitenzahl">
+  <w:style w:type="character" w:styleId="PageNumber">
     <w:name w:val="page number"/>
-    <w:basedOn w:val="Absatz-Standardschriftart"/>
+    <w:basedOn w:val="DefaultParagraphFont"/>
     <w:uiPriority w:val="99"/>
     <w:semiHidden/>
     <w:unhideWhenUsed/>
     <w:rsid w:val="005470F6"/>
   </w:style>
-  <w:style w:type="paragraph" w:styleId="StandardWeb">
+  <w:style w:type="paragraph" w:styleId="NormalWeb">
     <w:name w:val="Normal (Web)"/>
-    <w:basedOn w:val="Standard"/>
+    <w:basedOn w:val="Normal"/>
     <w:uiPriority w:val="99"/>
     <w:unhideWhenUsed/>
     <w:rsid w:val="00220C24"/>
@@ -32470,9 +32357,9 @@
       <w:lang w:val="de-DE" w:eastAsia="de-DE"/>
     </w:rPr>
   </w:style>
-  <w:style w:type="character" w:styleId="NichtaufgelsteErwhnung">
+  <w:style w:type="character" w:styleId="UnresolvedMention">
     <w:name w:val="Unresolved Mention"/>
-    <w:basedOn w:val="Absatz-Standardschriftart"/>
+    <w:basedOn w:val="DefaultParagraphFont"/>
     <w:uiPriority w:val="99"/>
     <w:semiHidden/>
     <w:unhideWhenUsed/>
@@ -32482,9 +32369,9 @@
       <w:shd w:val="clear" w:color="auto" w:fill="E1DFDD"/>
     </w:rPr>
   </w:style>
-  <w:style w:type="character" w:styleId="BesuchterLink">
+  <w:style w:type="character" w:styleId="FollowedHyperlink">
     <w:name w:val="FollowedHyperlink"/>
-    <w:basedOn w:val="Absatz-Standardschriftart"/>
+    <w:basedOn w:val="DefaultParagraphFont"/>
     <w:uiPriority w:val="99"/>
     <w:semiHidden/>
     <w:unhideWhenUsed/>
@@ -32496,7 +32383,7 @@
   </w:style>
   <w:style w:type="paragraph" w:customStyle="1" w:styleId="Literaturverzeichnis1">
     <w:name w:val="Literaturverzeichnis1"/>
-    <w:basedOn w:val="Standard"/>
+    <w:basedOn w:val="Normal"/>
     <w:link w:val="BibliographyZchn"/>
     <w:rsid w:val="00F015BA"/>
     <w:pPr>
@@ -32510,7 +32397,7 @@
   </w:style>
   <w:style w:type="character" w:customStyle="1" w:styleId="BibliographyZchn">
     <w:name w:val="Bibliography Zchn"/>
-    <w:basedOn w:val="Absatz-Standardschriftart"/>
+    <w:basedOn w:val="DefaultParagraphFont"/>
     <w:link w:val="Literaturverzeichnis1"/>
     <w:rsid w:val="00F015BA"/>
     <w:rPr>
@@ -32519,10 +32406,10 @@
       <w:lang w:val="en-US"/>
     </w:rPr>
   </w:style>
-  <w:style w:type="paragraph" w:styleId="Beschriftung">
+  <w:style w:type="paragraph" w:styleId="Caption">
     <w:name w:val="caption"/>
-    <w:basedOn w:val="Standard"/>
-    <w:next w:val="Standard"/>
+    <w:basedOn w:val="Normal"/>
+    <w:next w:val="Normal"/>
     <w:uiPriority w:val="35"/>
     <w:unhideWhenUsed/>
     <w:qFormat/>
@@ -32538,9 +32425,9 @@
       <w:szCs w:val="18"/>
     </w:rPr>
   </w:style>
-  <w:style w:type="table" w:styleId="Tabellenraster">
+  <w:style w:type="table" w:styleId="TableGrid">
     <w:name w:val="Table Grid"/>
-    <w:basedOn w:val="NormaleTabelle"/>
+    <w:basedOn w:val="TableNormal"/>
     <w:uiPriority w:val="39"/>
     <w:rsid w:val="00171F32"/>
     <w:tblPr>
@@ -32554,10 +32441,10 @@
       </w:tblBorders>
     </w:tblPr>
   </w:style>
-  <w:style w:type="paragraph" w:styleId="Kopfzeile">
+  <w:style w:type="paragraph" w:styleId="Header">
     <w:name w:val="header"/>
-    <w:basedOn w:val="Standard"/>
-    <w:link w:val="KopfzeileZchn"/>
+    <w:basedOn w:val="Normal"/>
+    <w:link w:val="HeaderChar"/>
     <w:uiPriority w:val="99"/>
     <w:unhideWhenUsed/>
     <w:rsid w:val="000D3483"/>
@@ -32568,10 +32455,10 @@
       </w:tabs>
     </w:pPr>
   </w:style>
-  <w:style w:type="character" w:customStyle="1" w:styleId="KopfzeileZchn">
-    <w:name w:val="Kopfzeile Zchn"/>
-    <w:basedOn w:val="Absatz-Standardschriftart"/>
-    <w:link w:val="Kopfzeile"/>
+  <w:style w:type="character" w:customStyle="1" w:styleId="HeaderChar">
+    <w:name w:val="Header Char"/>
+    <w:basedOn w:val="DefaultParagraphFont"/>
+    <w:link w:val="Header"/>
     <w:uiPriority w:val="99"/>
     <w:rsid w:val="000D3483"/>
     <w:rPr>

--- a/OSIP_Term Paper.docx
+++ b/OSIP_Term Paper.docx
@@ -200,7 +200,7 @@
       <w:sdtContent>
         <w:p>
           <w:pPr>
-            <w:pStyle w:val="TOCHeading"/>
+            <w:pStyle w:val="Inhaltsverzeichnisberschrift"/>
           </w:pPr>
           <w:r>
             <w:t>Inhaltsverzeichnis</w:t>
@@ -208,7 +208,7 @@
         </w:p>
         <w:p>
           <w:pPr>
-            <w:pStyle w:val="TOC1"/>
+            <w:pStyle w:val="Verzeichnis1"/>
             <w:tabs>
               <w:tab w:val="left" w:pos="480"/>
               <w:tab w:val="right" w:leader="dot" w:pos="9056"/>
@@ -312,7 +312,7 @@
         </w:p>
         <w:p>
           <w:pPr>
-            <w:pStyle w:val="TOC1"/>
+            <w:pStyle w:val="Verzeichnis1"/>
             <w:tabs>
               <w:tab w:val="left" w:pos="480"/>
               <w:tab w:val="right" w:leader="dot" w:pos="9056"/>
@@ -397,7 +397,7 @@
         </w:p>
         <w:p>
           <w:pPr>
-            <w:pStyle w:val="TOC2"/>
+            <w:pStyle w:val="Verzeichnis2"/>
             <w:tabs>
               <w:tab w:val="left" w:pos="960"/>
               <w:tab w:val="right" w:leader="dot" w:pos="9056"/>
@@ -482,7 +482,7 @@
         </w:p>
         <w:p>
           <w:pPr>
-            <w:pStyle w:val="TOC2"/>
+            <w:pStyle w:val="Verzeichnis2"/>
             <w:tabs>
               <w:tab w:val="left" w:pos="960"/>
               <w:tab w:val="right" w:leader="dot" w:pos="9056"/>
@@ -567,7 +567,7 @@
         </w:p>
         <w:p>
           <w:pPr>
-            <w:pStyle w:val="TOC2"/>
+            <w:pStyle w:val="Verzeichnis2"/>
             <w:tabs>
               <w:tab w:val="left" w:pos="960"/>
               <w:tab w:val="right" w:leader="dot" w:pos="9056"/>
@@ -652,7 +652,7 @@
         </w:p>
         <w:p>
           <w:pPr>
-            <w:pStyle w:val="TOC2"/>
+            <w:pStyle w:val="Verzeichnis2"/>
             <w:tabs>
               <w:tab w:val="left" w:pos="960"/>
               <w:tab w:val="right" w:leader="dot" w:pos="9056"/>
@@ -739,7 +739,7 @@
         </w:p>
         <w:p>
           <w:pPr>
-            <w:pStyle w:val="TOC3"/>
+            <w:pStyle w:val="Verzeichnis3"/>
             <w:tabs>
               <w:tab w:val="left" w:pos="1200"/>
               <w:tab w:val="right" w:leader="dot" w:pos="9056"/>
@@ -820,7 +820,7 @@
         </w:p>
         <w:p>
           <w:pPr>
-            <w:pStyle w:val="TOC3"/>
+            <w:pStyle w:val="Verzeichnis3"/>
             <w:tabs>
               <w:tab w:val="left" w:pos="1200"/>
               <w:tab w:val="right" w:leader="dot" w:pos="9056"/>
@@ -901,7 +901,7 @@
         </w:p>
         <w:p>
           <w:pPr>
-            <w:pStyle w:val="TOC1"/>
+            <w:pStyle w:val="Verzeichnis1"/>
             <w:tabs>
               <w:tab w:val="left" w:pos="480"/>
               <w:tab w:val="right" w:leader="dot" w:pos="9056"/>
@@ -986,7 +986,7 @@
         </w:p>
         <w:p>
           <w:pPr>
-            <w:pStyle w:val="TOC2"/>
+            <w:pStyle w:val="Verzeichnis2"/>
             <w:tabs>
               <w:tab w:val="left" w:pos="960"/>
               <w:tab w:val="right" w:leader="dot" w:pos="9056"/>
@@ -1071,7 +1071,7 @@
         </w:p>
         <w:p>
           <w:pPr>
-            <w:pStyle w:val="TOC3"/>
+            <w:pStyle w:val="Verzeichnis3"/>
             <w:tabs>
               <w:tab w:val="left" w:pos="1200"/>
               <w:tab w:val="right" w:leader="dot" w:pos="9056"/>
@@ -1150,7 +1150,7 @@
         </w:p>
         <w:p>
           <w:pPr>
-            <w:pStyle w:val="TOC3"/>
+            <w:pStyle w:val="Verzeichnis3"/>
             <w:tabs>
               <w:tab w:val="left" w:pos="1200"/>
               <w:tab w:val="right" w:leader="dot" w:pos="9056"/>
@@ -1229,7 +1229,7 @@
         </w:p>
         <w:p>
           <w:pPr>
-            <w:pStyle w:val="TOC2"/>
+            <w:pStyle w:val="Verzeichnis2"/>
             <w:tabs>
               <w:tab w:val="left" w:pos="960"/>
               <w:tab w:val="right" w:leader="dot" w:pos="9056"/>
@@ -1314,7 +1314,7 @@
         </w:p>
         <w:p>
           <w:pPr>
-            <w:pStyle w:val="TOC2"/>
+            <w:pStyle w:val="Verzeichnis2"/>
             <w:tabs>
               <w:tab w:val="left" w:pos="960"/>
               <w:tab w:val="right" w:leader="dot" w:pos="9056"/>
@@ -1399,7 +1399,7 @@
         </w:p>
         <w:p>
           <w:pPr>
-            <w:pStyle w:val="TOC3"/>
+            <w:pStyle w:val="Verzeichnis3"/>
             <w:tabs>
               <w:tab w:val="left" w:pos="1200"/>
               <w:tab w:val="right" w:leader="dot" w:pos="9056"/>
@@ -1480,7 +1480,7 @@
         </w:p>
         <w:p>
           <w:pPr>
-            <w:pStyle w:val="TOC3"/>
+            <w:pStyle w:val="Verzeichnis3"/>
             <w:tabs>
               <w:tab w:val="left" w:pos="1200"/>
               <w:tab w:val="right" w:leader="dot" w:pos="9056"/>
@@ -1561,7 +1561,7 @@
         </w:p>
         <w:p>
           <w:pPr>
-            <w:pStyle w:val="TOC2"/>
+            <w:pStyle w:val="Verzeichnis2"/>
             <w:tabs>
               <w:tab w:val="left" w:pos="960"/>
               <w:tab w:val="right" w:leader="dot" w:pos="9056"/>
@@ -1646,7 +1646,7 @@
         </w:p>
         <w:p>
           <w:pPr>
-            <w:pStyle w:val="TOC1"/>
+            <w:pStyle w:val="Verzeichnis1"/>
             <w:tabs>
               <w:tab w:val="left" w:pos="480"/>
               <w:tab w:val="right" w:leader="dot" w:pos="9056"/>
@@ -1731,7 +1731,7 @@
         </w:p>
         <w:p>
           <w:pPr>
-            <w:pStyle w:val="TOC2"/>
+            <w:pStyle w:val="Verzeichnis2"/>
             <w:tabs>
               <w:tab w:val="left" w:pos="960"/>
               <w:tab w:val="right" w:leader="dot" w:pos="9056"/>
@@ -1816,7 +1816,7 @@
         </w:p>
         <w:p>
           <w:pPr>
-            <w:pStyle w:val="TOC3"/>
+            <w:pStyle w:val="Verzeichnis3"/>
             <w:tabs>
               <w:tab w:val="left" w:pos="1200"/>
               <w:tab w:val="right" w:leader="dot" w:pos="9056"/>
@@ -1895,7 +1895,7 @@
         </w:p>
         <w:p>
           <w:pPr>
-            <w:pStyle w:val="TOC3"/>
+            <w:pStyle w:val="Verzeichnis3"/>
             <w:tabs>
               <w:tab w:val="left" w:pos="1200"/>
               <w:tab w:val="right" w:leader="dot" w:pos="9056"/>
@@ -1976,7 +1976,7 @@
         </w:p>
         <w:p>
           <w:pPr>
-            <w:pStyle w:val="TOC2"/>
+            <w:pStyle w:val="Verzeichnis2"/>
             <w:tabs>
               <w:tab w:val="left" w:pos="960"/>
               <w:tab w:val="right" w:leader="dot" w:pos="9056"/>
@@ -2063,7 +2063,7 @@
         </w:p>
         <w:p>
           <w:pPr>
-            <w:pStyle w:val="TOC2"/>
+            <w:pStyle w:val="Verzeichnis2"/>
             <w:tabs>
               <w:tab w:val="left" w:pos="960"/>
               <w:tab w:val="right" w:leader="dot" w:pos="9056"/>
@@ -2260,7 +2260,7 @@
     </w:p>
     <w:p>
       <w:pPr>
-        <w:pStyle w:val="Heading1"/>
+        <w:pStyle w:val="berschrift1"/>
         <w:spacing w:line="360" w:lineRule="auto"/>
         <w:ind w:left="0"/>
         <w:jc w:val="both"/>
@@ -3230,7 +3230,16 @@
           <w:color w:val="C00000"/>
           <w:lang w:val="de-DE"/>
         </w:rPr>
-        <w:t>In dem paper wird nur gesagt, dass OSS durch den US staat gefördert werden sollte indem die bevölkerung ihren teil dazu beiträgt und vom government gefunded und gemanged wird. Es gibt keine direkten bezug von OSS projects im unternehmen, aber allgemein werden diese unternehmen wie facebook immer wieder erwähnt und sozusagen als vorreiter bzw. vorbild genommen wie man OSS projects erfolgreich durchzieht</w:t>
+        <w:t xml:space="preserve">In dem paper wird nur gesagt, dass OSS durch den US staat gefördert werden sollte indem die bevölkerung ihren teil dazu beiträgt und vom government gefunded und gemanged wird. Es gibt keine direkten bezug von OSS projects im unternehmen, aber allgemein werden diese unternehmen wie facebook immer wieder erwähnt und </w:t>
+      </w:r>
+      <w:r>
+        <w:rPr>
+          <w:rFonts w:ascii="Arial" w:hAnsi="Arial" w:cs="Arial"/>
+          <w:color w:val="C00000"/>
+          <w:lang w:val="de-DE"/>
+        </w:rPr>
+        <w:lastRenderedPageBreak/>
+        <w:t>sozusagen als vorreiter bzw. vorbild genommen wie man OSS projects erfolgreich durchzieht</w:t>
       </w:r>
     </w:p>
     <w:p>
@@ -3307,7 +3316,7 @@
     </w:p>
     <w:p>
       <w:pPr>
-        <w:pStyle w:val="Heading1"/>
+        <w:pStyle w:val="berschrift1"/>
         <w:spacing w:line="360" w:lineRule="auto"/>
         <w:ind w:left="0"/>
         <w:jc w:val="both"/>
@@ -3394,7 +3403,7 @@
     </w:p>
     <w:p>
       <w:pPr>
-        <w:pStyle w:val="Heading2"/>
+        <w:pStyle w:val="berschrift2"/>
         <w:spacing w:line="360" w:lineRule="auto"/>
         <w:ind w:left="0"/>
         <w:jc w:val="both"/>
@@ -3457,7 +3466,7 @@
     </w:p>
     <w:p>
       <w:pPr>
-        <w:pStyle w:val="NormalWeb"/>
+        <w:pStyle w:val="StandardWeb"/>
         <w:spacing w:line="360" w:lineRule="auto"/>
         <w:jc w:val="both"/>
         <w:textAlignment w:val="baseline"/>
@@ -3765,7 +3774,7 @@
           <w:noProof/>
           <w:lang w:val="en-GB" w:eastAsia="en-US"/>
         </w:rPr>
-        <w:t xml:space="preserve">  As software itself is protected under copyright law regardless, if a software is licensed as FLOSS, the four licenses outlined above simply define the distribution terms for FLOSS. </w:t>
+        <w:t xml:space="preserve">  As software itself is protected under copyright law regardless, if a software </w:t>
       </w:r>
       <w:r>
         <w:rPr>
@@ -3773,7 +3782,8 @@
           <w:noProof/>
           <w:lang w:val="en-GB" w:eastAsia="en-US"/>
         </w:rPr>
-        <w:fldChar w:fldCharType="begin"/>
+        <w:lastRenderedPageBreak/>
+        <w:t xml:space="preserve">is licensed as FLOSS, the four licenses outlined above simply define the distribution terms for FLOSS. </w:t>
       </w:r>
       <w:r>
         <w:rPr>
@@ -3781,7 +3791,7 @@
           <w:noProof/>
           <w:lang w:val="en-GB" w:eastAsia="en-US"/>
         </w:rPr>
-        <w:instrText xml:space="preserve"> ADDIN ZOTERO_ITEM CSL_CITATION {"citationID":"k04OwP6f","properties":{"formattedCitation":"(Ballhausen, 2019, p. 83)","plainCitation":"(Ballhausen, 2019, p. 83)","noteIndex":0},"citationItems":[{"id":"aKVYMAlV/gJn067xh","uris":["http://zotero.org/users/local/SGtVYJaa/items/IDZ9D2UZ"],"uri":["http://zotero.org/users/local/SGtVYJaa/items/IDZ9D2UZ"],"itemData":{"id":18,"type":"article-journal","container-title":"Computer","DOI":"10.1109/MC.2019.2907766","ISSN":"0018-9162, 1558-0814","issue":"6","journalAbbreviation":"Computer","page":"82-86","source":"DOI.org (Crossref)","title":"Free and Open Source Software Licenses Explained","URL":"https://ieeexplore.ieee.org/document/8728094/","volume":"52","author":[{"family":"Ballhausen","given":"Miriam"}],"accessed":{"date-parts":[["2021",1,16]]},"issued":{"date-parts":[["2019",6]]}},"locator":"83"}],"schema":"https://github.com/citation-style-language/schema/raw/master/csl-citation.json"} </w:instrText>
+        <w:fldChar w:fldCharType="begin"/>
       </w:r>
       <w:r>
         <w:rPr>
@@ -3789,14 +3799,7 @@
           <w:noProof/>
           <w:lang w:val="en-GB" w:eastAsia="en-US"/>
         </w:rPr>
-        <w:fldChar w:fldCharType="separate"/>
-      </w:r>
-      <w:r>
-        <w:rPr>
-          <w:rFonts w:ascii="Arial" w:eastAsiaTheme="minorHAnsi" w:hAnsi="Arial" w:cs="Arial"/>
-          <w:lang w:val="en-GB"/>
-        </w:rPr>
-        <w:t>(Ballhausen, 2019, p. 83)</w:t>
+        <w:instrText xml:space="preserve"> ADDIN ZOTERO_ITEM CSL_CITATION {"citationID":"k04OwP6f","properties":{"formattedCitation":"(Ballhausen, 2019, p. 83)","plainCitation":"(Ballhausen, 2019, p. 83)","noteIndex":0},"citationItems":[{"id":"aKVYMAlV/gJn067xh","uris":["http://zotero.org/users/local/SGtVYJaa/items/IDZ9D2UZ"],"uri":["http://zotero.org/users/local/SGtVYJaa/items/IDZ9D2UZ"],"itemData":{"id":18,"type":"article-journal","container-title":"Computer","DOI":"10.1109/MC.2019.2907766","ISSN":"0018-9162, 1558-0814","issue":"6","journalAbbreviation":"Computer","page":"82-86","source":"DOI.org (Crossref)","title":"Free and Open Source Software Licenses Explained","URL":"https://ieeexplore.ieee.org/document/8728094/","volume":"52","author":[{"family":"Ballhausen","given":"Miriam"}],"accessed":{"date-parts":[["2021",1,16]]},"issued":{"date-parts":[["2019",6]]}},"locator":"83"}],"schema":"https://github.com/citation-style-language/schema/raw/master/csl-citation.json"} </w:instrText>
       </w:r>
       <w:r>
         <w:rPr>
@@ -3804,7 +3807,14 @@
           <w:noProof/>
           <w:lang w:val="en-GB" w:eastAsia="en-US"/>
         </w:rPr>
-        <w:fldChar w:fldCharType="end"/>
+        <w:fldChar w:fldCharType="separate"/>
+      </w:r>
+      <w:r>
+        <w:rPr>
+          <w:rFonts w:ascii="Arial" w:eastAsiaTheme="minorHAnsi" w:hAnsi="Arial" w:cs="Arial"/>
+          <w:lang w:val="en-GB"/>
+        </w:rPr>
+        <w:t>(Ballhausen, 2019, p. 83)</w:t>
       </w:r>
       <w:r>
         <w:rPr>
@@ -3812,7 +3822,7 @@
           <w:noProof/>
           <w:lang w:val="en-GB" w:eastAsia="en-US"/>
         </w:rPr>
-        <w:t xml:space="preserve"> It remains to mention, that it is essential for companies to set up proper FLOSS governance mechanism in order to comply with the licensing requirements and to reduce licensing risk. These help to stay consistent with operational strategy by considering participants’ background and motivation as well as align stakeholder’s interests. </w:t>
+        <w:fldChar w:fldCharType="end"/>
       </w:r>
       <w:r>
         <w:rPr>
@@ -3820,7 +3830,7 @@
           <w:noProof/>
           <w:lang w:val="en-GB" w:eastAsia="en-US"/>
         </w:rPr>
-        <w:fldChar w:fldCharType="begin"/>
+        <w:t xml:space="preserve"> It remains to mention, that it is essential for companies to set up proper FLOSS governance mechanism in order to comply with the licensing requirements and to reduce licensing risk. These help to stay consistent with operational strategy by considering participants’ background and motivation as well as align stakeholder’s interests. </w:t>
       </w:r>
       <w:r>
         <w:rPr>
@@ -3828,7 +3838,7 @@
           <w:noProof/>
           <w:lang w:val="en-GB" w:eastAsia="en-US"/>
         </w:rPr>
-        <w:instrText xml:space="preserve"> ADDIN ZOTERO_ITEM CSL_CITATION {"citationID":"533s8JkR","properties":{"formattedCitation":"(Kemp, 2010, p. 1)","plainCitation":"(Kemp, 2010, p. 1)","noteIndex":0},"citationItems":[{"id":"aKVYMAlV/lZAjqO2u","uris":["http://zotero.org/users/local/SGtVYJaa/items/B3MTSXQY"],"uri":["http://zotero.org/users/local/SGtVYJaa/items/B3MTSXQY"],"itemData":{"id":22,"type":"article-journal","container-title":"Computer Law &amp; Security Review","DOI":"10.1016/j.clsr.2010.01.008","ISSN":"02673649","issue":"3","journalAbbreviation":"Computer Law &amp; Security Review","language":"en","page":"309-316","source":"DOI.org (Crossref)","title":"Open source software (OSS) governance in the organisation","URL":"https://linkinghub.elsevier.com/retrieve/pii/S0267364910000221","volume":"26","author":[{"family":"Kemp","given":"Richard"}],"accessed":{"date-parts":[["2021",1,16]]},"issued":{"date-parts":[["2010",5]]}},"locator":"1"}],"schema":"https://github.com/citation-style-language/schema/raw/master/csl-citation.json"} </w:instrText>
+        <w:fldChar w:fldCharType="begin"/>
       </w:r>
       <w:r>
         <w:rPr>
@@ -3836,14 +3846,7 @@
           <w:noProof/>
           <w:lang w:val="en-GB" w:eastAsia="en-US"/>
         </w:rPr>
-        <w:fldChar w:fldCharType="separate"/>
-      </w:r>
-      <w:r>
-        <w:rPr>
-          <w:rFonts w:ascii="Arial" w:eastAsiaTheme="minorHAnsi" w:hAnsi="Arial" w:cs="Arial"/>
-          <w:lang w:val="en-GB"/>
-        </w:rPr>
-        <w:t>(Kemp, 2010, p. 1)</w:t>
+        <w:instrText xml:space="preserve"> ADDIN ZOTERO_ITEM CSL_CITATION {"citationID":"533s8JkR","properties":{"formattedCitation":"(Kemp, 2010, p. 1)","plainCitation":"(Kemp, 2010, p. 1)","noteIndex":0},"citationItems":[{"id":"aKVYMAlV/lZAjqO2u","uris":["http://zotero.org/users/local/SGtVYJaa/items/B3MTSXQY"],"uri":["http://zotero.org/users/local/SGtVYJaa/items/B3MTSXQY"],"itemData":{"id":22,"type":"article-journal","container-title":"Computer Law &amp; Security Review","DOI":"10.1016/j.clsr.2010.01.008","ISSN":"02673649","issue":"3","journalAbbreviation":"Computer Law &amp; Security Review","language":"en","page":"309-316","source":"DOI.org (Crossref)","title":"Open source software (OSS) governance in the organisation","URL":"https://linkinghub.elsevier.com/retrieve/pii/S0267364910000221","volume":"26","author":[{"family":"Kemp","given":"Richard"}],"accessed":{"date-parts":[["2021",1,16]]},"issued":{"date-parts":[["2010",5]]}},"locator":"1"}],"schema":"https://github.com/citation-style-language/schema/raw/master/csl-citation.json"} </w:instrText>
       </w:r>
       <w:r>
         <w:rPr>
@@ -3851,7 +3854,14 @@
           <w:noProof/>
           <w:lang w:val="en-GB" w:eastAsia="en-US"/>
         </w:rPr>
-        <w:fldChar w:fldCharType="end"/>
+        <w:fldChar w:fldCharType="separate"/>
+      </w:r>
+      <w:r>
+        <w:rPr>
+          <w:rFonts w:ascii="Arial" w:eastAsiaTheme="minorHAnsi" w:hAnsi="Arial" w:cs="Arial"/>
+          <w:lang w:val="en-GB"/>
+        </w:rPr>
+        <w:t>(Kemp, 2010, p. 1)</w:t>
       </w:r>
       <w:r>
         <w:rPr>
@@ -3859,6 +3869,14 @@
           <w:noProof/>
           <w:lang w:val="en-GB" w:eastAsia="en-US"/>
         </w:rPr>
+        <w:fldChar w:fldCharType="end"/>
+      </w:r>
+      <w:r>
+        <w:rPr>
+          <w:rFonts w:ascii="Arial" w:eastAsiaTheme="minorHAnsi" w:hAnsi="Arial" w:cs="Arial"/>
+          <w:noProof/>
+          <w:lang w:val="en-GB" w:eastAsia="en-US"/>
+        </w:rPr>
         <w:t xml:space="preserve"> The terms FS, OSS and FLOSS can be used interchangeably.</w:t>
       </w:r>
     </w:p>
@@ -3873,7 +3891,7 @@
     </w:p>
     <w:p>
       <w:pPr>
-        <w:pStyle w:val="Heading2"/>
+        <w:pStyle w:val="berschrift2"/>
         <w:spacing w:line="360" w:lineRule="auto"/>
         <w:ind w:left="0"/>
         <w:jc w:val="both"/>
@@ -4228,6 +4246,7 @@
           <w:rFonts w:ascii="Arial" w:hAnsi="Arial" w:cs="Arial"/>
           <w:lang w:val="de-DE"/>
         </w:rPr>
+        <w:lastRenderedPageBreak/>
         <w:drawing>
           <wp:inline distT="0" distB="0" distL="0" distR="0" wp14:anchorId="3FBF73D0" wp14:editId="2ECAB600">
             <wp:extent cx="5753100" cy="4795518"/>
@@ -4273,7 +4292,7 @@
     </w:p>
     <w:p>
       <w:pPr>
-        <w:pStyle w:val="Caption"/>
+        <w:pStyle w:val="Beschriftung"/>
         <w:jc w:val="center"/>
       </w:pPr>
       <w:r>
@@ -4520,7 +4539,7 @@
     </w:p>
     <w:tbl>
       <w:tblPr>
-        <w:tblStyle w:val="TableGrid"/>
+        <w:tblStyle w:val="Tabellenraster"/>
         <w:tblW w:w="0" w:type="auto"/>
         <w:tblLook w:val="04A0" w:firstRow="1" w:lastRow="0" w:firstColumn="1" w:lastColumn="0" w:noHBand="0" w:noVBand="1"/>
       </w:tblPr>
@@ -4694,7 +4713,15 @@
                 <w:rFonts w:ascii="Arial" w:hAnsi="Arial" w:cs="Arial"/>
                 <w:color w:val="000000" w:themeColor="text1"/>
               </w:rPr>
-              <w:t xml:space="preserve">Companies present their code base via OSS to raise outside feedback and technical support. They take advantage of creative ideas and capabilites of external contributors. </w:t>
+              <w:t xml:space="preserve">Companies present their code base via OSS to raise outside feedback and technical support. They </w:t>
+            </w:r>
+            <w:r>
+              <w:rPr>
+                <w:rFonts w:ascii="Arial" w:hAnsi="Arial" w:cs="Arial"/>
+                <w:color w:val="000000" w:themeColor="text1"/>
+              </w:rPr>
+              <w:lastRenderedPageBreak/>
+              <w:t xml:space="preserve">take advantage of creative ideas and capabilites of external contributors. </w:t>
             </w:r>
           </w:p>
         </w:tc>
@@ -4717,6 +4744,7 @@
                 <w:rFonts w:ascii="Arial" w:hAnsi="Arial" w:cs="Arial"/>
                 <w:color w:val="000000" w:themeColor="text1"/>
               </w:rPr>
+              <w:lastRenderedPageBreak/>
               <w:t>3. Business Opportunity</w:t>
             </w:r>
           </w:p>
@@ -4852,7 +4880,7 @@
     </w:tbl>
     <w:p>
       <w:pPr>
-        <w:pStyle w:val="Caption"/>
+        <w:pStyle w:val="Beschriftung"/>
         <w:jc w:val="center"/>
       </w:pPr>
       <w:r>
@@ -5041,7 +5069,7 @@
     </w:p>
     <w:p>
       <w:pPr>
-        <w:pStyle w:val="Heading2"/>
+        <w:pStyle w:val="berschrift2"/>
         <w:spacing w:line="360" w:lineRule="auto"/>
         <w:ind w:left="0"/>
         <w:jc w:val="both"/>
@@ -5055,6 +5083,7 @@
         <w:rPr>
           <w:rFonts w:ascii="Arial" w:hAnsi="Arial" w:cs="Arial"/>
         </w:rPr>
+        <w:lastRenderedPageBreak/>
         <w:t>Open Source Projects in IT-Company Facebook</w:t>
       </w:r>
       <w:bookmarkEnd w:id="8"/>
@@ -5480,7 +5509,15 @@
           <w:rFonts w:ascii="Arial" w:hAnsi="Arial" w:cs="Arial"/>
           <w:color w:val="FF0000"/>
         </w:rPr>
-        <w:t xml:space="preserve"> firms that rely on product revenues. We build on this work to define the dimensions of commercial involvement (why and how), as described in Section 3.3.</w:t>
+        <w:t xml:space="preserve"> firms that rely on product revenues. </w:t>
+      </w:r>
+      <w:r>
+        <w:rPr>
+          <w:rFonts w:ascii="Arial" w:hAnsi="Arial" w:cs="Arial"/>
+          <w:color w:val="FF0000"/>
+        </w:rPr>
+        <w:lastRenderedPageBreak/>
+        <w:t>We build on this work to define the dimensions of commercial involvement (why and how), as described in Section 3.3.</w:t>
       </w:r>
       <w:r>
         <w:rPr>
@@ -5554,7 +5591,581 @@
     </w:p>
     <w:p>
       <w:pPr>
-        <w:pStyle w:val="Heading2"/>
+        <w:spacing w:line="360" w:lineRule="auto"/>
+        <w:jc w:val="both"/>
+        <w:rPr>
+          <w:rFonts w:ascii="Arial" w:hAnsi="Arial" w:cs="Arial"/>
+          <w:color w:val="000000" w:themeColor="text1"/>
+          <w:lang w:val="en-GB"/>
+        </w:rPr>
+      </w:pPr>
+    </w:p>
+    <w:p>
+      <w:pPr>
+        <w:spacing w:line="360" w:lineRule="auto"/>
+        <w:jc w:val="both"/>
+        <w:rPr>
+          <w:rFonts w:ascii="Arial" w:hAnsi="Arial" w:cs="Arial"/>
+          <w:color w:val="FF0000"/>
+          <w:lang w:val="de-DE"/>
+        </w:rPr>
+      </w:pPr>
+      <w:r>
+        <w:rPr>
+          <w:rFonts w:ascii="Arial" w:hAnsi="Arial" w:cs="Arial"/>
+          <w:color w:val="FF0000"/>
+          <w:lang w:val="de-DE"/>
+        </w:rPr>
+        <w:t># diese Definition hier in 2.3 packen</w:t>
+      </w:r>
+    </w:p>
+    <w:p>
+      <w:pPr>
+        <w:spacing w:line="360" w:lineRule="auto"/>
+        <w:jc w:val="both"/>
+        <w:rPr>
+          <w:rFonts w:ascii="Arial" w:hAnsi="Arial" w:cs="Arial"/>
+          <w:color w:val="FF0000"/>
+          <w:lang w:val="de-DE"/>
+        </w:rPr>
+      </w:pPr>
+      <w:r>
+        <w:rPr>
+          <w:rFonts w:ascii="Arial" w:hAnsi="Arial" w:cs="Arial"/>
+          <w:color w:val="FF0000"/>
+          <w:lang w:val="de-DE"/>
+        </w:rPr>
+        <w:t>Warum haben wir das hier genauer bzw anders beschrieben</w:t>
+      </w:r>
+    </w:p>
+    <w:tbl>
+      <w:tblPr>
+        <w:tblStyle w:val="Tabellenraster"/>
+        <w:tblW w:w="0" w:type="auto"/>
+        <w:tblLook w:val="04A0" w:firstRow="1" w:lastRow="0" w:firstColumn="1" w:lastColumn="0" w:noHBand="0" w:noVBand="1"/>
+      </w:tblPr>
+      <w:tblGrid>
+        <w:gridCol w:w="3397"/>
+        <w:gridCol w:w="5659"/>
+      </w:tblGrid>
+      <w:tr>
+        <w:tc>
+          <w:tcPr>
+            <w:tcW w:w="3397" w:type="dxa"/>
+            <w:shd w:val="clear" w:color="auto" w:fill="D9D9D9" w:themeFill="background1" w:themeFillShade="D9"/>
+          </w:tcPr>
+          <w:p>
+            <w:pPr>
+              <w:spacing w:line="360" w:lineRule="auto"/>
+              <w:jc w:val="both"/>
+              <w:rPr>
+                <w:rFonts w:ascii="Arial" w:hAnsi="Arial" w:cs="Arial"/>
+                <w:b/>
+                <w:bCs/>
+                <w:color w:val="000000" w:themeColor="text1"/>
+              </w:rPr>
+            </w:pPr>
+            <w:r>
+              <w:rPr>
+                <w:rFonts w:ascii="Arial" w:hAnsi="Arial" w:cs="Arial"/>
+                <w:b/>
+                <w:bCs/>
+                <w:color w:val="000000" w:themeColor="text1"/>
+              </w:rPr>
+              <w:t>Concepts from Literature</w:t>
+            </w:r>
+          </w:p>
+        </w:tc>
+        <w:tc>
+          <w:tcPr>
+            <w:tcW w:w="5659" w:type="dxa"/>
+            <w:shd w:val="clear" w:color="auto" w:fill="D9D9D9" w:themeFill="background1" w:themeFillShade="D9"/>
+          </w:tcPr>
+          <w:p>
+            <w:pPr>
+              <w:spacing w:line="360" w:lineRule="auto"/>
+              <w:jc w:val="both"/>
+              <w:rPr>
+                <w:rFonts w:ascii="Arial" w:hAnsi="Arial" w:cs="Arial"/>
+                <w:b/>
+                <w:bCs/>
+                <w:color w:val="000000" w:themeColor="text1"/>
+              </w:rPr>
+            </w:pPr>
+            <w:r>
+              <w:rPr>
+                <w:rFonts w:ascii="Arial" w:hAnsi="Arial" w:cs="Arial"/>
+                <w:b/>
+                <w:bCs/>
+                <w:color w:val="000000" w:themeColor="text1"/>
+              </w:rPr>
+              <w:t>Description</w:t>
+            </w:r>
+          </w:p>
+        </w:tc>
+      </w:tr>
+      <w:tr>
+        <w:tc>
+          <w:tcPr>
+            <w:tcW w:w="3397" w:type="dxa"/>
+          </w:tcPr>
+          <w:p>
+            <w:pPr>
+              <w:spacing w:line="360" w:lineRule="auto"/>
+              <w:rPr>
+                <w:rFonts w:ascii="Arial" w:hAnsi="Arial" w:cs="Arial"/>
+                <w:color w:val="000000" w:themeColor="text1"/>
+              </w:rPr>
+            </w:pPr>
+            <w:r>
+              <w:rPr>
+                <w:rFonts w:ascii="Arial" w:hAnsi="Arial" w:cs="Arial"/>
+                <w:color w:val="000000" w:themeColor="text1"/>
+              </w:rPr>
+              <w:t>1. Software Quality</w:t>
+            </w:r>
+          </w:p>
+        </w:tc>
+        <w:tc>
+          <w:tcPr>
+            <w:tcW w:w="5659" w:type="dxa"/>
+          </w:tcPr>
+          <w:p>
+            <w:pPr>
+              <w:spacing w:line="360" w:lineRule="auto"/>
+              <w:jc w:val="both"/>
+              <w:rPr>
+                <w:rFonts w:ascii="Arial" w:hAnsi="Arial" w:cs="Arial"/>
+                <w:color w:val="000000" w:themeColor="text1"/>
+              </w:rPr>
+            </w:pPr>
+            <w:r>
+              <w:rPr>
+                <w:rFonts w:ascii="Arial" w:hAnsi="Arial" w:cs="Arial"/>
+                <w:color w:val="000000" w:themeColor="text1"/>
+              </w:rPr>
+              <w:t xml:space="preserve">is based on </w:t>
+            </w:r>
+            <w:r>
+              <w:rPr>
+                <w:rFonts w:ascii="Arial" w:hAnsi="Arial" w:cs="Arial"/>
+                <w:color w:val="000000" w:themeColor="text1"/>
+              </w:rPr>
+              <w:t xml:space="preserve">how often </w:t>
+            </w:r>
+            <w:r>
+              <w:rPr>
+                <w:rFonts w:ascii="Arial" w:hAnsi="Arial" w:cs="Arial"/>
+                <w:color w:val="000000" w:themeColor="text1"/>
+              </w:rPr>
+              <w:t xml:space="preserve">the version </w:t>
+            </w:r>
+            <w:r>
+              <w:rPr>
+                <w:rFonts w:ascii="Arial" w:hAnsi="Arial" w:cs="Arial"/>
+                <w:color w:val="000000" w:themeColor="text1"/>
+              </w:rPr>
+              <w:t>of a software comes with improvements that impacts the user</w:t>
+            </w:r>
+            <w:r>
+              <w:rPr>
+                <w:rFonts w:ascii="Arial" w:hAnsi="Arial" w:cs="Arial"/>
+                <w:color w:val="000000" w:themeColor="text1"/>
+              </w:rPr>
+              <w:t xml:space="preserve"> and the gap period between the previous </w:t>
+            </w:r>
+            <w:r>
+              <w:rPr>
+                <w:rFonts w:ascii="Arial" w:hAnsi="Arial" w:cs="Arial"/>
+                <w:color w:val="000000" w:themeColor="text1"/>
+              </w:rPr>
+              <w:t xml:space="preserve">version </w:t>
+            </w:r>
+            <w:r>
+              <w:rPr>
+                <w:rFonts w:ascii="Arial" w:hAnsi="Arial" w:cs="Arial"/>
+                <w:color w:val="000000" w:themeColor="text1"/>
+              </w:rPr>
+              <w:t>date</w:t>
+            </w:r>
+            <w:r>
+              <w:rPr>
+                <w:rFonts w:ascii="Arial" w:hAnsi="Arial" w:cs="Arial"/>
+                <w:color w:val="000000" w:themeColor="text1"/>
+              </w:rPr>
+              <w:t>. We measure the metric “</w:t>
+            </w:r>
+            <w:r>
+              <w:rPr>
+                <w:rFonts w:ascii="Arial" w:hAnsi="Arial" w:cs="Arial"/>
+                <w:color w:val="000000" w:themeColor="text1"/>
+              </w:rPr>
+              <w:t>Rate of delivery</w:t>
+            </w:r>
+            <w:r>
+              <w:rPr>
+                <w:rFonts w:ascii="Arial" w:hAnsi="Arial" w:cs="Arial"/>
+                <w:color w:val="000000" w:themeColor="text1"/>
+              </w:rPr>
+              <w:t>”. This indicates that</w:t>
+            </w:r>
+            <w:r>
+              <w:rPr>
+                <w:rFonts w:ascii="Arial" w:hAnsi="Arial" w:cs="Arial"/>
+                <w:color w:val="000000" w:themeColor="text1"/>
+              </w:rPr>
+              <w:t xml:space="preserve"> </w:t>
+            </w:r>
+            <w:r>
+              <w:rPr>
+                <w:rFonts w:ascii="Arial" w:hAnsi="Arial" w:cs="Arial"/>
+                <w:color w:val="000000" w:themeColor="text1"/>
+              </w:rPr>
+              <w:t>the</w:t>
+            </w:r>
+            <w:r>
+              <w:rPr>
+                <w:rFonts w:ascii="Arial" w:hAnsi="Arial" w:cs="Arial"/>
+                <w:color w:val="000000" w:themeColor="text1"/>
+              </w:rPr>
+              <w:t xml:space="preserve"> higher rates of </w:t>
+            </w:r>
+            <w:r>
+              <w:rPr>
+                <w:rFonts w:ascii="Arial" w:hAnsi="Arial" w:cs="Arial"/>
+                <w:color w:val="000000" w:themeColor="text1"/>
+              </w:rPr>
+              <w:t xml:space="preserve">software version </w:t>
+            </w:r>
+            <w:r>
+              <w:rPr>
+                <w:rFonts w:ascii="Arial" w:hAnsi="Arial" w:cs="Arial"/>
+                <w:color w:val="000000" w:themeColor="text1"/>
+              </w:rPr>
+              <w:t xml:space="preserve">delivery </w:t>
+            </w:r>
+            <w:r>
+              <w:rPr>
+                <w:rFonts w:ascii="Arial" w:hAnsi="Arial" w:cs="Arial"/>
+                <w:color w:val="000000" w:themeColor="text1"/>
+              </w:rPr>
+              <w:t xml:space="preserve">is </w:t>
+            </w:r>
+            <w:r>
+              <w:rPr>
+                <w:rFonts w:ascii="Arial" w:hAnsi="Arial" w:cs="Arial"/>
+                <w:color w:val="000000" w:themeColor="text1"/>
+              </w:rPr>
+              <w:t>t</w:t>
+            </w:r>
+            <w:r>
+              <w:rPr>
+                <w:rFonts w:ascii="Arial" w:hAnsi="Arial" w:cs="Arial"/>
+                <w:color w:val="000000" w:themeColor="text1"/>
+              </w:rPr>
+              <w:t>he</w:t>
+            </w:r>
+            <w:r>
+              <w:rPr>
+                <w:rFonts w:ascii="Arial" w:hAnsi="Arial" w:cs="Arial"/>
+                <w:color w:val="000000" w:themeColor="text1"/>
+              </w:rPr>
+              <w:t xml:space="preserve"> better quality software for customers</w:t>
+            </w:r>
+            <w:r>
+              <w:rPr>
+                <w:rFonts w:ascii="Arial" w:hAnsi="Arial" w:cs="Arial"/>
+                <w:color w:val="000000" w:themeColor="text1"/>
+              </w:rPr>
+              <w:t xml:space="preserve"> </w:t>
+            </w:r>
+            <w:r>
+              <w:rPr>
+                <w:rFonts w:ascii="Arial" w:hAnsi="Arial" w:cs="Arial"/>
+                <w:color w:val="000000" w:themeColor="text1"/>
+              </w:rPr>
+              <w:fldChar w:fldCharType="begin"/>
+            </w:r>
+            <w:r>
+              <w:rPr>
+                <w:rFonts w:ascii="Arial" w:hAnsi="Arial" w:cs="Arial"/>
+                <w:color w:val="000000" w:themeColor="text1"/>
+              </w:rPr>
+              <w:instrText xml:space="preserve"> ADDIN ZOTERO_ITEM CSL_CITATION {"citationID":"DflMm5Jw","properties":{"formattedCitation":"(AltexSoft, 2017)","plainCitation":"(AltexSoft, 2017)","noteIndex":0},"citationItems":[{"id":1498,"uris":["http://zotero.org/users/5092641/items/CYHACX87"],"uri":["http://zotero.org/users/5092641/items/CYHACX87"],"itemData":{"id":1498,"type":"post-weblog","title":"What Software Quality (Really) Is and the Metrics You Can Use to Measure It","URL":"https://www.altexsoft.com/blog/engineering/what-software-quality-really-is-and-the-metrics-you-can-use-to-measure-it/","author":[{"family":"AltexSoft","given":""}],"accessed":{"date-parts":[["2021",1,15]]},"issued":{"date-parts":[["2017"]]}}}],"schema":"https://github.com/citation-style-language/schema/raw/master/csl-citation.json"} </w:instrText>
+            </w:r>
+            <w:r>
+              <w:rPr>
+                <w:rFonts w:ascii="Arial" w:hAnsi="Arial" w:cs="Arial"/>
+                <w:color w:val="000000" w:themeColor="text1"/>
+              </w:rPr>
+              <w:fldChar w:fldCharType="separate"/>
+            </w:r>
+            <w:r>
+              <w:rPr>
+                <w:rFonts w:ascii="Arial" w:hAnsi="Arial" w:cs="Arial"/>
+                <w:color w:val="000000" w:themeColor="text1"/>
+              </w:rPr>
+              <w:t>(AltexSoft, 2017)</w:t>
+            </w:r>
+            <w:r>
+              <w:rPr>
+                <w:rFonts w:ascii="Arial" w:hAnsi="Arial" w:cs="Arial"/>
+                <w:color w:val="000000" w:themeColor="text1"/>
+              </w:rPr>
+              <w:fldChar w:fldCharType="end"/>
+            </w:r>
+            <w:r>
+              <w:rPr>
+                <w:rFonts w:ascii="Arial" w:hAnsi="Arial" w:cs="Arial"/>
+                <w:color w:val="000000" w:themeColor="text1"/>
+              </w:rPr>
+              <w:t>.</w:t>
+            </w:r>
+          </w:p>
+        </w:tc>
+      </w:tr>
+      <w:tr>
+        <w:tc>
+          <w:tcPr>
+            <w:tcW w:w="3397" w:type="dxa"/>
+          </w:tcPr>
+          <w:p>
+            <w:pPr>
+              <w:spacing w:line="360" w:lineRule="auto"/>
+              <w:rPr>
+                <w:rFonts w:ascii="Arial" w:hAnsi="Arial" w:cs="Arial"/>
+                <w:color w:val="000000" w:themeColor="text1"/>
+              </w:rPr>
+            </w:pPr>
+            <w:r>
+              <w:rPr>
+                <w:rFonts w:ascii="Arial" w:hAnsi="Arial" w:cs="Arial"/>
+                <w:color w:val="000000" w:themeColor="text1"/>
+              </w:rPr>
+              <w:t>2. Outside Technical Support</w:t>
+            </w:r>
+          </w:p>
+        </w:tc>
+        <w:tc>
+          <w:tcPr>
+            <w:tcW w:w="5659" w:type="dxa"/>
+          </w:tcPr>
+          <w:p>
+            <w:pPr>
+              <w:spacing w:line="360" w:lineRule="auto"/>
+              <w:jc w:val="both"/>
+              <w:rPr>
+                <w:rFonts w:ascii="Arial" w:hAnsi="Arial" w:cs="Arial"/>
+                <w:color w:val="000000" w:themeColor="text1"/>
+              </w:rPr>
+            </w:pPr>
+            <w:r>
+              <w:rPr>
+                <w:rFonts w:ascii="Arial" w:hAnsi="Arial" w:cs="Arial"/>
+                <w:color w:val="000000" w:themeColor="text1"/>
+              </w:rPr>
+              <w:t xml:space="preserve">This means if contributors, who are not employed in the same company as where the software was developed, has contributed to this project. For our purpose we analyzed the top </w:t>
+            </w:r>
+            <w:r>
+              <w:rPr>
+                <w:rFonts w:ascii="Arial" w:hAnsi="Arial" w:cs="Arial"/>
+                <w:color w:val="000000" w:themeColor="text1"/>
+              </w:rPr>
+              <w:t xml:space="preserve">10 contributors </w:t>
+            </w:r>
+            <w:r>
+              <w:rPr>
+                <w:rFonts w:ascii="Arial" w:hAnsi="Arial" w:cs="Arial"/>
+                <w:color w:val="000000" w:themeColor="text1"/>
+              </w:rPr>
+              <w:t>on GitHub.</w:t>
+            </w:r>
+          </w:p>
+        </w:tc>
+      </w:tr>
+      <w:tr>
+        <w:tc>
+          <w:tcPr>
+            <w:tcW w:w="3397" w:type="dxa"/>
+          </w:tcPr>
+          <w:p>
+            <w:pPr>
+              <w:spacing w:line="360" w:lineRule="auto"/>
+              <w:rPr>
+                <w:rFonts w:ascii="Arial" w:hAnsi="Arial" w:cs="Arial"/>
+                <w:color w:val="000000" w:themeColor="text1"/>
+              </w:rPr>
+            </w:pPr>
+            <w:r>
+              <w:rPr>
+                <w:rFonts w:ascii="Arial" w:hAnsi="Arial" w:cs="Arial"/>
+                <w:color w:val="000000" w:themeColor="text1"/>
+              </w:rPr>
+              <w:t>3. Business Opportunity</w:t>
+            </w:r>
+          </w:p>
+        </w:tc>
+        <w:tc>
+          <w:tcPr>
+            <w:tcW w:w="5659" w:type="dxa"/>
+          </w:tcPr>
+          <w:p>
+            <w:pPr>
+              <w:spacing w:line="360" w:lineRule="auto"/>
+              <w:jc w:val="both"/>
+              <w:rPr>
+                <w:rFonts w:ascii="Arial" w:hAnsi="Arial" w:cs="Arial"/>
+                <w:color w:val="000000" w:themeColor="text1"/>
+              </w:rPr>
+            </w:pPr>
+            <w:r>
+              <w:rPr>
+                <w:rFonts w:ascii="Arial" w:hAnsi="Arial" w:cs="Arial"/>
+                <w:color w:val="000000" w:themeColor="text1"/>
+              </w:rPr>
+              <w:t>described if the software is a product or service from the company and is used to set a strategic and long-term goal as a business opportunity. We follow the question: “</w:t>
+            </w:r>
+            <w:r>
+              <w:rPr>
+                <w:rFonts w:ascii="Arial" w:hAnsi="Arial" w:cs="Arial"/>
+                <w:i/>
+                <w:iCs/>
+                <w:color w:val="000000" w:themeColor="text1"/>
+              </w:rPr>
+              <w:t>Does the open source software save costs or create revenue?”</w:t>
+            </w:r>
+          </w:p>
+        </w:tc>
+      </w:tr>
+      <w:tr>
+        <w:tc>
+          <w:tcPr>
+            <w:tcW w:w="3397" w:type="dxa"/>
+          </w:tcPr>
+          <w:p>
+            <w:pPr>
+              <w:spacing w:line="360" w:lineRule="auto"/>
+              <w:rPr>
+                <w:rFonts w:ascii="Arial" w:hAnsi="Arial" w:cs="Arial"/>
+                <w:color w:val="000000" w:themeColor="text1"/>
+              </w:rPr>
+            </w:pPr>
+            <w:r>
+              <w:rPr>
+                <w:rFonts w:ascii="Arial" w:hAnsi="Arial" w:cs="Arial"/>
+                <w:color w:val="000000" w:themeColor="text1"/>
+              </w:rPr>
+              <w:t>4. Business Modell</w:t>
+            </w:r>
+          </w:p>
+        </w:tc>
+        <w:tc>
+          <w:tcPr>
+            <w:tcW w:w="5659" w:type="dxa"/>
+          </w:tcPr>
+          <w:p>
+            <w:pPr>
+              <w:spacing w:line="360" w:lineRule="auto"/>
+              <w:jc w:val="both"/>
+              <w:rPr>
+                <w:rFonts w:ascii="Arial" w:hAnsi="Arial" w:cs="Arial"/>
+                <w:color w:val="000000" w:themeColor="text1"/>
+              </w:rPr>
+            </w:pPr>
+            <w:r>
+              <w:rPr>
+                <w:rFonts w:ascii="Arial" w:hAnsi="Arial" w:cs="Arial"/>
+                <w:color w:val="000000" w:themeColor="text1"/>
+              </w:rPr>
+              <w:t>This means if a software was developed by promoting proactive engagement with open source communities to develop this software. We follow the question: “Was this software created to solve a business model problem? For example expanding ressources.</w:t>
+            </w:r>
+          </w:p>
+        </w:tc>
+      </w:tr>
+      <w:tr>
+        <w:tc>
+          <w:tcPr>
+            <w:tcW w:w="3397" w:type="dxa"/>
+          </w:tcPr>
+          <w:p>
+            <w:pPr>
+              <w:spacing w:line="360" w:lineRule="auto"/>
+              <w:rPr>
+                <w:rFonts w:ascii="Arial" w:hAnsi="Arial" w:cs="Arial"/>
+                <w:color w:val="000000" w:themeColor="text1"/>
+              </w:rPr>
+            </w:pPr>
+            <w:r>
+              <w:rPr>
+                <w:rFonts w:ascii="Arial" w:hAnsi="Arial" w:cs="Arial"/>
+                <w:color w:val="000000" w:themeColor="text1"/>
+              </w:rPr>
+              <w:t>5. External Innovation</w:t>
+            </w:r>
+          </w:p>
+        </w:tc>
+        <w:tc>
+          <w:tcPr>
+            <w:tcW w:w="5659" w:type="dxa"/>
+          </w:tcPr>
+          <w:p>
+            <w:pPr>
+              <w:keepNext/>
+              <w:spacing w:line="360" w:lineRule="auto"/>
+              <w:jc w:val="both"/>
+              <w:rPr>
+                <w:rFonts w:ascii="Arial" w:hAnsi="Arial" w:cs="Arial"/>
+                <w:color w:val="000000" w:themeColor="text1"/>
+              </w:rPr>
+            </w:pPr>
+            <w:r>
+              <w:rPr>
+                <w:rFonts w:ascii="Arial" w:hAnsi="Arial" w:cs="Arial"/>
+                <w:color w:val="000000" w:themeColor="text1"/>
+              </w:rPr>
+              <w:t>describes if the software has impacted smaller companies which benefit from the innovation of the software</w:t>
+            </w:r>
+          </w:p>
+        </w:tc>
+      </w:tr>
+    </w:tbl>
+    <w:p>
+      <w:pPr>
+        <w:spacing w:line="360" w:lineRule="auto"/>
+        <w:jc w:val="both"/>
+        <w:rPr>
+          <w:rFonts w:ascii="Arial" w:hAnsi="Arial" w:cs="Arial"/>
+          <w:color w:val="FF0000"/>
+        </w:rPr>
+      </w:pPr>
+    </w:p>
+    <w:p>
+      <w:pPr>
+        <w:spacing w:line="360" w:lineRule="auto"/>
+        <w:jc w:val="both"/>
+        <w:rPr>
+          <w:rFonts w:ascii="Arial" w:hAnsi="Arial" w:cs="Arial"/>
+          <w:b/>
+          <w:bCs/>
+          <w:highlight w:val="lightGray"/>
+        </w:rPr>
+      </w:pPr>
+    </w:p>
+    <w:p>
+      <w:pPr>
+        <w:spacing w:line="360" w:lineRule="auto"/>
+        <w:jc w:val="both"/>
+        <w:rPr>
+          <w:rFonts w:ascii="Arial" w:hAnsi="Arial" w:cs="Arial"/>
+          <w:b/>
+          <w:bCs/>
+          <w:highlight w:val="lightGray"/>
+        </w:rPr>
+      </w:pPr>
+    </w:p>
+    <w:p>
+      <w:pPr>
+        <w:pStyle w:val="berschrift2"/>
         <w:spacing w:line="360" w:lineRule="auto"/>
         <w:ind w:left="0"/>
         <w:jc w:val="both"/>
@@ -5731,7 +6342,7 @@
     </w:p>
     <w:p>
       <w:pPr>
-        <w:pStyle w:val="Heading3"/>
+        <w:pStyle w:val="berschrift3"/>
         <w:spacing w:line="360" w:lineRule="auto"/>
         <w:jc w:val="both"/>
         <w:rPr>
@@ -5947,7 +6558,7 @@
     </w:p>
     <w:p>
       <w:pPr>
-        <w:pStyle w:val="ListParagraph"/>
+        <w:pStyle w:val="Listenabsatz"/>
         <w:numPr>
           <w:ilvl w:val="0"/>
           <w:numId w:val="20"/>
@@ -5995,7 +6606,7 @@
     </w:p>
     <w:p>
       <w:pPr>
-        <w:pStyle w:val="NormalWeb"/>
+        <w:pStyle w:val="StandardWeb"/>
         <w:spacing w:before="0" w:beforeAutospacing="0" w:after="360" w:afterAutospacing="0" w:line="360" w:lineRule="auto"/>
         <w:rPr>
           <w:rFonts w:ascii="Arial" w:eastAsiaTheme="minorHAnsi" w:hAnsi="Arial" w:cs="Arial"/>
@@ -6029,7 +6640,7 @@
           <w:color w:val="FF0000"/>
           <w:lang w:val="en-US" w:eastAsia="en-US"/>
         </w:rPr>
-        <w:t>PyTorch 1.0 takes the modular, production-oriented capabilities from Caffe2 and ONNX and combines them with PyTorch's existing flexible, research-focused design to provide a fast, seamless path from research prototyping to production deployment for a broad range of AI projects. With PyTorch 1.0, AI developers can both experiment rapidly and optimize performance through a hybrid front end that seamlessly transitions between imperative and declarative execution modes. The technology in PyTorch 1.0 has already powered many Facebook products and services at scale, including performing 6 billion text translations per day.</w:t>
+        <w:t xml:space="preserve">PyTorch 1.0 takes the modular, production-oriented capabilities from Caffe2 and ONNX and combines them with PyTorch's existing flexible, research-focused design to provide a fast, seamless path from research prototyping to production deployment for a broad range of AI projects. With PyTorch 1.0, AI developers can both experiment rapidly and optimize performance through a hybrid front end that seamlessly transitions between imperative and </w:t>
       </w:r>
       <w:r>
         <w:rPr>
@@ -6038,7 +6649,8 @@
           <w:color w:val="FF0000"/>
           <w:lang w:val="en-US" w:eastAsia="en-US"/>
         </w:rPr>
-        <w:t xml:space="preserve"> </w:t>
+        <w:lastRenderedPageBreak/>
+        <w:t>declarative execution modes. The technology in PyTorch 1.0 has already powered many Facebook products and services at scale, including performing 6 billion text translations per day.</w:t>
       </w:r>
       <w:r>
         <w:rPr>
@@ -6047,7 +6659,7 @@
           <w:color w:val="FF0000"/>
           <w:lang w:val="en-US" w:eastAsia="en-US"/>
         </w:rPr>
-        <w:t>PyTorch 1.0 will be available in beta within the next few months, and will include a family of tools, libraries, pre-trained models, and datasets for each stage of development, enabling the community to quickly create and deploy new AI innovations at scale.</w:t>
+        <w:t xml:space="preserve"> </w:t>
       </w:r>
       <w:r>
         <w:rPr>
@@ -6056,7 +6668,7 @@
           <w:color w:val="FF0000"/>
           <w:lang w:val="en-US" w:eastAsia="en-US"/>
         </w:rPr>
-        <w:t xml:space="preserve"> </w:t>
+        <w:t>PyTorch 1.0 will be available in beta within the next few months, and will include a family of tools, libraries, pre-trained models, and datasets for each stage of development, enabling the community to quickly create and deploy new AI innovations at scale.</w:t>
       </w:r>
       <w:r>
         <w:rPr>
@@ -6065,7 +6677,7 @@
           <w:color w:val="FF0000"/>
           <w:lang w:val="en-US" w:eastAsia="en-US"/>
         </w:rPr>
-        <w:sym w:font="Wingdings" w:char="F0E0"/>
+        <w:t xml:space="preserve"> </w:t>
       </w:r>
       <w:r>
         <w:rPr>
@@ -6074,49 +6686,8 @@
           <w:color w:val="FF0000"/>
           <w:lang w:val="en-US" w:eastAsia="en-US"/>
         </w:rPr>
-        <w:t xml:space="preserve"> </w:t>
-      </w:r>
-      <w:r>
-        <w:rPr>
-          <w:rFonts w:ascii="Arial" w:hAnsi="Arial" w:cs="Arial"/>
-        </w:rPr>
-        <w:fldChar w:fldCharType="begin"/>
-      </w:r>
-      <w:r>
-        <w:rPr>
-          <w:rFonts w:ascii="Arial" w:hAnsi="Arial" w:cs="Arial"/>
-          <w:lang w:val="en-US"/>
-        </w:rPr>
-        <w:instrText xml:space="preserve"> ADDIN ZOTERO_ITEM CSL_CITATION {"citationID":"JCA6bPM7","properties":{"formattedCitation":"(Jia, 2018, p. 1)","plainCitation":"(Jia, 2018, p. 1)","noteIndex":0},"citationItems":[{"id":1496,"uris":["http://zotero.org/users/5092641/items/RAM5QUUW"],"uri":["http://zotero.org/users/5092641/items/RAM5QUUW"],"itemData":{"id":1496,"type":"post-weblog","container-title":"Facebook for Developers","language":"EN","title":"Announcing PyTorch 1.0 for both research and production","URL":"https://developers.facebook.com/blog/post/2018/05/02/announcing-pytorch-1.0-for-research-production/","author":[{"family":"Jia","given":"Bill"}],"accessed":{"date-parts":[["2020",12,27]]},"issued":{"date-parts":[["2018"]]}},"locator":"1"}],"schema":"https://github.com/citation-style-language/schema/raw/master/csl-citation.json"} </w:instrText>
-      </w:r>
-      <w:r>
-        <w:rPr>
-          <w:rFonts w:ascii="Arial" w:hAnsi="Arial" w:cs="Arial"/>
-        </w:rPr>
-        <w:fldChar w:fldCharType="separate"/>
-      </w:r>
-      <w:r>
-        <w:rPr>
-          <w:rFonts w:ascii="Arial" w:hAnsi="Arial" w:cs="Arial"/>
-          <w:lang w:val="en-US"/>
-        </w:rPr>
-        <w:t>(Jia, 2018, p. 1)</w:t>
-      </w:r>
-      <w:r>
-        <w:rPr>
-          <w:rFonts w:ascii="Arial" w:hAnsi="Arial" w:cs="Arial"/>
-        </w:rPr>
-        <w:fldChar w:fldCharType="end"/>
-      </w:r>
-    </w:p>
-    <w:p>
-      <w:pPr>
-        <w:pStyle w:val="NormalWeb"/>
-        <w:spacing w:before="0" w:beforeAutospacing="0" w:after="360" w:afterAutospacing="0" w:line="360" w:lineRule="auto"/>
-        <w:rPr>
-          <w:rFonts w:ascii="Arial" w:hAnsi="Arial" w:cs="Arial"/>
-        </w:rPr>
-      </w:pPr>
+        <w:sym w:font="Wingdings" w:char="F0E0"/>
+      </w:r>
       <w:r>
         <w:rPr>
           <w:rFonts w:ascii="Arial" w:eastAsiaTheme="minorHAnsi" w:hAnsi="Arial" w:cs="Arial"/>
@@ -6124,8 +6695,49 @@
           <w:color w:val="FF0000"/>
           <w:lang w:val="en-US" w:eastAsia="en-US"/>
         </w:rPr>
-        <w:t>PyTorch's imperative front end allows for more rapid prototyping and experimentation through its flexible and productive programming model. The first version of PyTorch launched a little over a year ago, and its speed, productivity, and ability to support cutting-edge AI models such as dynamic graphs quickly made it a popular and important development tool for AI researchers. It has more than 1.1 million downloads and is the second-most cited deep learning framework on arxiv over the last month. For example, UC Berkeley computer scientists put PyTorch's dynamic graph capabilities to use for their noteworthy CycleGAN image-to-image transform work.</w:t>
-      </w:r>
+        <w:t xml:space="preserve"> </w:t>
+      </w:r>
+      <w:r>
+        <w:rPr>
+          <w:rFonts w:ascii="Arial" w:hAnsi="Arial" w:cs="Arial"/>
+        </w:rPr>
+        <w:fldChar w:fldCharType="begin"/>
+      </w:r>
+      <w:r>
+        <w:rPr>
+          <w:rFonts w:ascii="Arial" w:hAnsi="Arial" w:cs="Arial"/>
+          <w:lang w:val="en-US"/>
+        </w:rPr>
+        <w:instrText xml:space="preserve"> ADDIN ZOTERO_ITEM CSL_CITATION {"citationID":"JCA6bPM7","properties":{"formattedCitation":"(Jia, 2018, p. 1)","plainCitation":"(Jia, 2018, p. 1)","noteIndex":0},"citationItems":[{"id":1496,"uris":["http://zotero.org/users/5092641/items/RAM5QUUW"],"uri":["http://zotero.org/users/5092641/items/RAM5QUUW"],"itemData":{"id":1496,"type":"post-weblog","container-title":"Facebook for Developers","language":"EN","title":"Announcing PyTorch 1.0 for both research and production","URL":"https://developers.facebook.com/blog/post/2018/05/02/announcing-pytorch-1.0-for-research-production/","author":[{"family":"Jia","given":"Bill"}],"accessed":{"date-parts":[["2020",12,27]]},"issued":{"date-parts":[["2018"]]}},"locator":"1"}],"schema":"https://github.com/citation-style-language/schema/raw/master/csl-citation.json"} </w:instrText>
+      </w:r>
+      <w:r>
+        <w:rPr>
+          <w:rFonts w:ascii="Arial" w:hAnsi="Arial" w:cs="Arial"/>
+        </w:rPr>
+        <w:fldChar w:fldCharType="separate"/>
+      </w:r>
+      <w:r>
+        <w:rPr>
+          <w:rFonts w:ascii="Arial" w:hAnsi="Arial" w:cs="Arial"/>
+          <w:lang w:val="en-US"/>
+        </w:rPr>
+        <w:t>(Jia, 2018, p. 1)</w:t>
+      </w:r>
+      <w:r>
+        <w:rPr>
+          <w:rFonts w:ascii="Arial" w:hAnsi="Arial" w:cs="Arial"/>
+        </w:rPr>
+        <w:fldChar w:fldCharType="end"/>
+      </w:r>
+    </w:p>
+    <w:p>
+      <w:pPr>
+        <w:pStyle w:val="StandardWeb"/>
+        <w:spacing w:before="0" w:beforeAutospacing="0" w:after="360" w:afterAutospacing="0" w:line="360" w:lineRule="auto"/>
+        <w:rPr>
+          <w:rFonts w:ascii="Arial" w:hAnsi="Arial" w:cs="Arial"/>
+        </w:rPr>
+      </w:pPr>
       <w:r>
         <w:rPr>
           <w:rFonts w:ascii="Arial" w:eastAsiaTheme="minorHAnsi" w:hAnsi="Arial" w:cs="Arial"/>
@@ -6133,7 +6745,7 @@
           <w:color w:val="FF0000"/>
           <w:lang w:val="en-US" w:eastAsia="en-US"/>
         </w:rPr>
-        <w:t xml:space="preserve"> </w:t>
+        <w:t>PyTorch's imperative front end allows for more rapid prototyping and experimentation through its flexible and productive programming model. The first version of PyTorch launched a little over a year ago, and its speed, productivity, and ability to support cutting-edge AI models such as dynamic graphs quickly made it a popular and important development tool for AI researchers. It has more than 1.1 million downloads and is the second-most cited deep learning framework on arxiv over the last month. For example, UC Berkeley computer scientists put PyTorch's dynamic graph capabilities to use for their noteworthy CycleGAN image-to-image transform work.</w:t>
       </w:r>
       <w:r>
         <w:rPr>
@@ -6142,7 +6754,7 @@
           <w:color w:val="FF0000"/>
           <w:lang w:val="en-US" w:eastAsia="en-US"/>
         </w:rPr>
-        <w:sym w:font="Wingdings" w:char="F0E0"/>
+        <w:t xml:space="preserve"> </w:t>
       </w:r>
       <w:r>
         <w:rPr>
@@ -6151,6 +6763,15 @@
           <w:color w:val="FF0000"/>
           <w:lang w:val="en-US" w:eastAsia="en-US"/>
         </w:rPr>
+        <w:sym w:font="Wingdings" w:char="F0E0"/>
+      </w:r>
+      <w:r>
+        <w:rPr>
+          <w:rFonts w:ascii="Arial" w:eastAsiaTheme="minorHAnsi" w:hAnsi="Arial" w:cs="Arial"/>
+          <w:noProof/>
+          <w:color w:val="FF0000"/>
+          <w:lang w:val="en-US" w:eastAsia="en-US"/>
+        </w:rPr>
         <w:t xml:space="preserve"> </w:t>
       </w:r>
       <w:r>
@@ -6196,7 +6817,7 @@
     </w:p>
     <w:p>
       <w:pPr>
-        <w:pStyle w:val="ListParagraph"/>
+        <w:pStyle w:val="Listenabsatz"/>
         <w:numPr>
           <w:ilvl w:val="0"/>
           <w:numId w:val="20"/>
@@ -6247,7 +6868,7 @@
     </w:p>
     <w:p>
       <w:pPr>
-        <w:pStyle w:val="ListParagraph"/>
+        <w:pStyle w:val="Listenabsatz"/>
         <w:numPr>
           <w:ilvl w:val="0"/>
           <w:numId w:val="20"/>
@@ -6301,7 +6922,7 @@
     </w:p>
     <w:p>
       <w:pPr>
-        <w:pStyle w:val="ListParagraph"/>
+        <w:pStyle w:val="Listenabsatz"/>
         <w:numPr>
           <w:ilvl w:val="0"/>
           <w:numId w:val="20"/>
@@ -6364,7 +6985,7 @@
     </w:p>
     <w:p>
       <w:pPr>
-        <w:pStyle w:val="Heading3"/>
+        <w:pStyle w:val="berschrift3"/>
         <w:spacing w:line="360" w:lineRule="auto"/>
         <w:jc w:val="both"/>
         <w:rPr>
@@ -6484,7 +7105,14 @@
         <w:rPr>
           <w:rFonts w:ascii="Arial" w:hAnsi="Arial" w:cs="Arial"/>
         </w:rPr>
-        <w:t>, on websites, which were initially not fully welcomed by the community as it went against the best practises of JavaScript itself</w:t>
+        <w:t xml:space="preserve">, on websites, which were initially not fully welcomed by the community as it went against </w:t>
+      </w:r>
+      <w:r>
+        <w:rPr>
+          <w:rFonts w:ascii="Arial" w:hAnsi="Arial" w:cs="Arial"/>
+        </w:rPr>
+        <w:lastRenderedPageBreak/>
+        <w:t>the best practises of JavaScript itself</w:t>
       </w:r>
       <w:r>
         <w:rPr>
@@ -6684,7 +7312,7 @@
     </w:p>
     <w:p>
       <w:pPr>
-        <w:pStyle w:val="ListParagraph"/>
+        <w:pStyle w:val="Listenabsatz"/>
         <w:numPr>
           <w:ilvl w:val="0"/>
           <w:numId w:val="20"/>
@@ -6715,7 +7343,7 @@
     </w:p>
     <w:p>
       <w:pPr>
-        <w:pStyle w:val="ListParagraph"/>
+        <w:pStyle w:val="Listenabsatz"/>
         <w:spacing w:line="360" w:lineRule="auto"/>
         <w:ind w:left="360" w:firstLine="348"/>
         <w:jc w:val="both"/>
@@ -7002,7 +7630,15 @@
           <w:rFonts w:ascii="Arial" w:hAnsi="Arial" w:cs="Arial"/>
           <w:color w:val="FF0000"/>
         </w:rPr>
-        <w:t>All the projects we investigated in this study were moved and are now hosted on GitHub. GitHub hosts millions of projects and provides various features such as forking a repository, a push-pull mechanism and an issue tracking system. From the developer interviews, we found that there are some GitHub characteristics which developers like, whereas some developers preferred using the internal systems. We discuss these aspects below. Table 5(e) shows the hypotheses related to GitHub pros and cons. Some of these were mentioned in the previous studies [18], [27]. GitHub is known to and accessible by a large community of developers with expertise in different areas. Such an environment increases the likelihood that a hosted project may be successful. GitHub also provides social transparency which promotes increased awareness [24] and makes it easier for teams to find developers with relevant experience as well as help developers in finding projects they would like to contribute to. Teams can get faster feedback which can help them tackle situations such as solving bugs faster. One developer mentioned, “GitHub gives a tighter feedback loop with technically minded individuals in the community” (D2) and was agreed by 80% of the respondents (S33). GitHub has its own integrated issue tracking system. It provides features such as labels for issues, prioritized issues, voting, and closing issues from commit messages. The projects we studied were using TFS to manage bugs be- fore open-sourcing. Developers reported that GitHub issue tracking is not as powerful as the one in TFS – especially when there is a large number of bugs – and prioritization is easier in TFS. A developer mentioned: “Bug management is not as good as we used to. What GitHub provides issue tracking/bug management is different and so far doesn’t seem to be as powerful. It’s good for everyday. . . . But when you have to do triage, you have to sort through hundreds of bugs and figure out what action needs to be taken and who will address them and when and how ... the tools are not as powerful” (D1). 50% of the respondents agreed that TFS item tracking is better (S34) and similar views were expressed by professional developers using GitHub for commercial projects [12].</w:t>
+        <w:t xml:space="preserve">All the projects we investigated in this study were moved and are now hosted on GitHub. GitHub hosts millions of projects and provides various features such as forking a repository, a push-pull mechanism and an issue tracking system. From the developer interviews, we found that there are some GitHub characteristics which developers like, whereas some developers preferred using the internal systems. We discuss these aspects below. Table 5(e) shows the hypotheses related to GitHub pros and cons. Some of these were mentioned in the previous studies [18], [27]. GitHub is known to </w:t>
+      </w:r>
+      <w:r>
+        <w:rPr>
+          <w:rFonts w:ascii="Arial" w:hAnsi="Arial" w:cs="Arial"/>
+          <w:color w:val="FF0000"/>
+        </w:rPr>
+        <w:lastRenderedPageBreak/>
+        <w:t>and accessible by a large community of developers with expertise in different areas. Such an environment increases the likelihood that a hosted project may be successful. GitHub also provides social transparency which promotes increased awareness [24] and makes it easier for teams to find developers with relevant experience as well as help developers in finding projects they would like to contribute to. Teams can get faster feedback which can help them tackle situations such as solving bugs faster. One developer mentioned, “GitHub gives a tighter feedback loop with technically minded individuals in the community” (D2) and was agreed by 80% of the respondents (S33). GitHub has its own integrated issue tracking system. It provides features such as labels for issues, prioritized issues, voting, and closing issues from commit messages. The projects we studied were using TFS to manage bugs be- fore open-sourcing. Developers reported that GitHub issue tracking is not as powerful as the one in TFS – especially when there is a large number of bugs – and prioritization is easier in TFS. A developer mentioned: “Bug management is not as good as we used to. What GitHub provides issue tracking/bug management is different and so far doesn’t seem to be as powerful. It’s good for everyday. . . . But when you have to do triage, you have to sort through hundreds of bugs and figure out what action needs to be taken and who will address them and when and how ... the tools are not as powerful” (D1). 50% of the respondents agreed that TFS item tracking is better (S34) and similar views were expressed by professional developers using GitHub for commercial projects [12].</w:t>
       </w:r>
       <w:r>
         <w:rPr>
@@ -7137,7 +7773,7 @@
     </w:p>
     <w:p>
       <w:pPr>
-        <w:pStyle w:val="Heading1"/>
+        <w:pStyle w:val="berschrift1"/>
         <w:spacing w:line="360" w:lineRule="auto"/>
         <w:ind w:left="0"/>
         <w:jc w:val="both"/>
@@ -7288,7 +7924,14 @@
         <w:rPr>
           <w:rFonts w:ascii="Arial" w:hAnsi="Arial" w:cs="Arial"/>
         </w:rPr>
-        <w:t xml:space="preserve"> describe</w:t>
+        <w:t xml:space="preserve"> </w:t>
+      </w:r>
+      <w:r>
+        <w:rPr>
+          <w:rFonts w:ascii="Arial" w:hAnsi="Arial" w:cs="Arial"/>
+        </w:rPr>
+        <w:lastRenderedPageBreak/>
+        <w:t>describe</w:t>
       </w:r>
       <w:r>
         <w:rPr>
@@ -7374,7 +8017,7 @@
     </w:p>
     <w:p>
       <w:pPr>
-        <w:pStyle w:val="Heading2"/>
+        <w:pStyle w:val="berschrift2"/>
         <w:spacing w:line="360" w:lineRule="auto"/>
         <w:ind w:left="0"/>
         <w:jc w:val="both"/>
@@ -8311,7 +8954,7 @@
     </w:p>
     <w:p>
       <w:pPr>
-        <w:pStyle w:val="Caption"/>
+        <w:pStyle w:val="Beschriftung"/>
         <w:jc w:val="center"/>
       </w:pPr>
       <w:r>
@@ -8339,7 +8982,7 @@
     <w:p/>
     <w:p>
       <w:pPr>
-        <w:pStyle w:val="Heading3"/>
+        <w:pStyle w:val="berschrift3"/>
         <w:rPr>
           <w:sz w:val="28"/>
           <w:szCs w:val="28"/>
@@ -8566,7 +9209,7 @@
           <w:color w:val="000000" w:themeColor="text1"/>
           <w:highlight w:val="yellow"/>
         </w:rPr>
-        <w:t>Is the OSS product criticially important for the company’s business</w:t>
+        <w:t xml:space="preserve">Is </w:t>
       </w:r>
       <w:r>
         <w:rPr>
@@ -8576,7 +9219,8 @@
           <w:color w:val="000000" w:themeColor="text1"/>
           <w:highlight w:val="yellow"/>
         </w:rPr>
-        <w:t>?</w:t>
+        <w:lastRenderedPageBreak/>
+        <w:t>the OSS product criticially important for the company’s business</w:t>
       </w:r>
       <w:r>
         <w:rPr>
@@ -8586,7 +9230,7 @@
           <w:color w:val="000000" w:themeColor="text1"/>
           <w:highlight w:val="yellow"/>
         </w:rPr>
-        <w:t>”</w:t>
+        <w:t>?</w:t>
       </w:r>
       <w:r>
         <w:rPr>
@@ -8596,21 +9240,7 @@
           <w:color w:val="000000" w:themeColor="text1"/>
           <w:highlight w:val="yellow"/>
         </w:rPr>
-        <w:t xml:space="preserve"> (Q2)</w:t>
-      </w:r>
-      <w:r>
-        <w:rPr>
-          <w:rFonts w:ascii="Arial" w:hAnsi="Arial" w:cs="Arial"/>
-          <w:color w:val="000000" w:themeColor="text1"/>
-        </w:rPr>
-        <w:t xml:space="preserve"> and</w:t>
-      </w:r>
-      <w:r>
-        <w:rPr>
-          <w:rFonts w:ascii="Arial" w:hAnsi="Arial" w:cs="Arial"/>
-          <w:color w:val="000000" w:themeColor="text1"/>
-        </w:rPr>
-        <w:t xml:space="preserve"> </w:t>
+        <w:t>”</w:t>
       </w:r>
       <w:r>
         <w:rPr>
@@ -8618,8 +9248,23 @@
           <w:i/>
           <w:iCs/>
           <w:color w:val="000000" w:themeColor="text1"/>
-        </w:rPr>
-        <w:t>“</w:t>
+          <w:highlight w:val="yellow"/>
+        </w:rPr>
+        <w:t xml:space="preserve"> (Q2)</w:t>
+      </w:r>
+      <w:r>
+        <w:rPr>
+          <w:rFonts w:ascii="Arial" w:hAnsi="Arial" w:cs="Arial"/>
+          <w:color w:val="000000" w:themeColor="text1"/>
+        </w:rPr>
+        <w:t xml:space="preserve"> and</w:t>
+      </w:r>
+      <w:r>
+        <w:rPr>
+          <w:rFonts w:ascii="Arial" w:hAnsi="Arial" w:cs="Arial"/>
+          <w:color w:val="000000" w:themeColor="text1"/>
+        </w:rPr>
+        <w:t xml:space="preserve"> </w:t>
       </w:r>
       <w:r>
         <w:rPr>
@@ -8628,7 +9273,7 @@
           <w:iCs/>
           <w:color w:val="000000" w:themeColor="text1"/>
         </w:rPr>
-        <w:t>Which FLOSS-Trends can be identified in Facebook?</w:t>
+        <w:t>“</w:t>
       </w:r>
       <w:r>
         <w:rPr>
@@ -8637,7 +9282,7 @@
           <w:iCs/>
           <w:color w:val="000000" w:themeColor="text1"/>
         </w:rPr>
-        <w:t>”</w:t>
+        <w:t>Which FLOSS-Trends can be identified in Facebook?</w:t>
       </w:r>
       <w:r>
         <w:rPr>
@@ -8646,7 +9291,7 @@
           <w:iCs/>
           <w:color w:val="000000" w:themeColor="text1"/>
         </w:rPr>
-        <w:t xml:space="preserve"> (Q</w:t>
+        <w:t>”</w:t>
       </w:r>
       <w:r>
         <w:rPr>
@@ -8655,7 +9300,7 @@
           <w:iCs/>
           <w:color w:val="000000" w:themeColor="text1"/>
         </w:rPr>
-        <w:t>3</w:t>
+        <w:t xml:space="preserve"> (Q</w:t>
       </w:r>
       <w:r>
         <w:rPr>
@@ -8664,6 +9309,15 @@
           <w:iCs/>
           <w:color w:val="000000" w:themeColor="text1"/>
         </w:rPr>
+        <w:t>3</w:t>
+      </w:r>
+      <w:r>
+        <w:rPr>
+          <w:rFonts w:ascii="Arial" w:hAnsi="Arial" w:cs="Arial"/>
+          <w:i/>
+          <w:iCs/>
+          <w:color w:val="000000" w:themeColor="text1"/>
+        </w:rPr>
         <w:t>)</w:t>
       </w:r>
       <w:r>
@@ -8838,7 +9492,7 @@
     </w:p>
     <w:p>
       <w:pPr>
-        <w:pStyle w:val="Heading3"/>
+        <w:pStyle w:val="berschrift3"/>
         <w:rPr>
           <w:sz w:val="28"/>
           <w:szCs w:val="28"/>
@@ -9583,7 +10237,7 @@
     </w:p>
     <w:tbl>
       <w:tblPr>
-        <w:tblStyle w:val="TableGrid"/>
+        <w:tblStyle w:val="Tabellenraster"/>
         <w:tblW w:w="0" w:type="auto"/>
         <w:tblLook w:val="04A0" w:firstRow="1" w:lastRow="0" w:firstColumn="1" w:lastColumn="0" w:noHBand="0" w:noVBand="1"/>
       </w:tblPr>
@@ -9893,6 +10547,7 @@
                 <w:szCs w:val="22"/>
                 <w:lang w:val="de-DE"/>
               </w:rPr>
+              <w:lastRenderedPageBreak/>
               <w:t>JavaScript</w:t>
             </w:r>
           </w:p>
@@ -11005,13 +11660,13 @@
     </w:tbl>
     <w:p>
       <w:pPr>
-        <w:pStyle w:val="Caption"/>
+        <w:pStyle w:val="Beschriftung"/>
         <w:jc w:val="center"/>
       </w:pPr>
     </w:p>
     <w:p>
       <w:pPr>
-        <w:pStyle w:val="Caption"/>
+        <w:pStyle w:val="Beschriftung"/>
         <w:jc w:val="center"/>
         <w:rPr>
           <w:rFonts w:ascii="Arial" w:hAnsi="Arial" w:cs="Arial"/>
@@ -11146,7 +11801,7 @@
     </w:p>
     <w:tbl>
       <w:tblPr>
-        <w:tblStyle w:val="TableGrid"/>
+        <w:tblStyle w:val="Tabellenraster"/>
         <w:tblW w:w="0" w:type="auto"/>
         <w:tblLook w:val="04A0" w:firstRow="1" w:lastRow="0" w:firstColumn="1" w:lastColumn="0" w:noHBand="0" w:noVBand="1"/>
       </w:tblPr>
@@ -12595,7 +13250,7 @@
     </w:tbl>
     <w:p>
       <w:pPr>
-        <w:pStyle w:val="Caption"/>
+        <w:pStyle w:val="Beschriftung"/>
         <w:jc w:val="center"/>
         <w:rPr>
           <w:sz w:val="22"/>
@@ -12606,7 +13261,7 @@
     </w:p>
     <w:p>
       <w:pPr>
-        <w:pStyle w:val="Caption"/>
+        <w:pStyle w:val="Beschriftung"/>
         <w:jc w:val="center"/>
         <w:rPr>
           <w:rFonts w:ascii="Arial" w:hAnsi="Arial" w:cs="Arial"/>
@@ -12678,7 +13333,7 @@
     </w:p>
     <w:p>
       <w:pPr>
-        <w:pStyle w:val="Heading2"/>
+        <w:pStyle w:val="berschrift2"/>
         <w:spacing w:line="360" w:lineRule="auto"/>
         <w:ind w:left="0"/>
         <w:jc w:val="both"/>
@@ -13120,7 +13775,15 @@
           <w:rFonts w:ascii="Arial" w:hAnsi="Arial" w:cs="Arial"/>
           <w:color w:val="000000" w:themeColor="text1"/>
         </w:rPr>
-        <w:t>By varying different key words, for example by adding “firm”, “industry” and “project” the results often includes non-relevant papers in our research field. Th</w:t>
+        <w:t xml:space="preserve">By varying different key words, for example by adding “firm”, “industry” and “project” the results often includes non-relevant papers in our </w:t>
+      </w:r>
+      <w:r>
+        <w:rPr>
+          <w:rFonts w:ascii="Arial" w:hAnsi="Arial" w:cs="Arial"/>
+          <w:color w:val="000000" w:themeColor="text1"/>
+        </w:rPr>
+        <w:lastRenderedPageBreak/>
+        <w:t>research field. Th</w:t>
       </w:r>
       <w:r>
         <w:rPr>
@@ -13481,13 +14144,13 @@
     </w:p>
     <w:p>
       <w:pPr>
-        <w:pStyle w:val="Caption"/>
+        <w:pStyle w:val="Beschriftung"/>
         <w:jc w:val="center"/>
       </w:pPr>
     </w:p>
     <w:p>
       <w:pPr>
-        <w:pStyle w:val="Caption"/>
+        <w:pStyle w:val="Beschriftung"/>
         <w:jc w:val="center"/>
       </w:pPr>
       <w:bookmarkStart w:id="28" w:name="_Ref59905204"/>
@@ -13530,7 +14193,7 @@
     <w:p/>
     <w:p>
       <w:pPr>
-        <w:pStyle w:val="Heading2"/>
+        <w:pStyle w:val="berschrift2"/>
         <w:spacing w:line="360" w:lineRule="auto"/>
         <w:ind w:left="0"/>
         <w:jc w:val="both"/>
@@ -13548,6 +14211,7 @@
           <w:sz w:val="28"/>
           <w:szCs w:val="28"/>
         </w:rPr>
+        <w:lastRenderedPageBreak/>
         <w:t>Analysis</w:t>
       </w:r>
       <w:bookmarkEnd w:id="30"/>
@@ -13564,7 +14228,7 @@
     <w:p/>
     <w:p>
       <w:pPr>
-        <w:pStyle w:val="Heading3"/>
+        <w:pStyle w:val="berschrift3"/>
         <w:spacing w:line="360" w:lineRule="auto"/>
         <w:jc w:val="both"/>
         <w:rPr>
@@ -13693,7 +14357,7 @@
     </w:p>
     <w:tbl>
       <w:tblPr>
-        <w:tblStyle w:val="TableGrid"/>
+        <w:tblStyle w:val="Tabellenraster"/>
         <w:tblW w:w="0" w:type="auto"/>
         <w:tblLook w:val="04A0" w:firstRow="1" w:lastRow="0" w:firstColumn="1" w:lastColumn="0" w:noHBand="0" w:noVBand="1"/>
       </w:tblPr>
@@ -15344,13 +16008,13 @@
     </w:tbl>
     <w:p>
       <w:pPr>
-        <w:pStyle w:val="Caption"/>
+        <w:pStyle w:val="Beschriftung"/>
         <w:jc w:val="center"/>
       </w:pPr>
     </w:p>
     <w:p>
       <w:pPr>
-        <w:pStyle w:val="Caption"/>
+        <w:pStyle w:val="Beschriftung"/>
         <w:jc w:val="center"/>
         <w:rPr>
           <w:rFonts w:ascii="Arial" w:hAnsi="Arial" w:cs="Arial"/>
@@ -15466,7 +16130,7 @@
     </w:p>
     <w:p>
       <w:pPr>
-        <w:pStyle w:val="Heading3"/>
+        <w:pStyle w:val="berschrift3"/>
         <w:spacing w:line="360" w:lineRule="auto"/>
         <w:jc w:val="both"/>
         <w:rPr>
@@ -15479,6 +16143,7 @@
         <w:rPr>
           <w:rFonts w:ascii="Arial" w:hAnsi="Arial" w:cs="Arial"/>
         </w:rPr>
+        <w:lastRenderedPageBreak/>
         <w:t>Case Study Analysis</w:t>
       </w:r>
       <w:bookmarkEnd w:id="34"/>
@@ -15862,7 +16527,7 @@
     </w:p>
     <w:p>
       <w:pPr>
-        <w:pStyle w:val="Heading2"/>
+        <w:pStyle w:val="berschrift2"/>
         <w:spacing w:line="360" w:lineRule="auto"/>
         <w:ind w:left="0"/>
         <w:jc w:val="both"/>
@@ -16062,7 +16727,14 @@
         <w:rPr>
           <w:rFonts w:ascii="Arial" w:hAnsi="Arial" w:cs="Arial"/>
         </w:rPr>
-        <w:t xml:space="preserve"> in which we classify our results into five concepts</w:t>
+        <w:t xml:space="preserve"> in which </w:t>
+      </w:r>
+      <w:r>
+        <w:rPr>
+          <w:rFonts w:ascii="Arial" w:hAnsi="Arial" w:cs="Arial"/>
+        </w:rPr>
+        <w:lastRenderedPageBreak/>
+        <w:t>we classify our results into five concepts</w:t>
       </w:r>
       <w:r>
         <w:rPr>
@@ -16157,7 +16829,7 @@
     </w:p>
     <w:tbl>
       <w:tblPr>
-        <w:tblStyle w:val="TableGrid"/>
+        <w:tblStyle w:val="Tabellenraster"/>
         <w:tblW w:w="0" w:type="auto"/>
         <w:tblLook w:val="04A0" w:firstRow="1" w:lastRow="0" w:firstColumn="1" w:lastColumn="0" w:noHBand="0" w:noVBand="1"/>
       </w:tblPr>
@@ -17403,7 +18075,7 @@
     </w:p>
     <w:p>
       <w:pPr>
-        <w:pStyle w:val="ListParagraph"/>
+        <w:pStyle w:val="Listenabsatz"/>
         <w:numPr>
           <w:ilvl w:val="0"/>
           <w:numId w:val="20"/>
@@ -17437,7 +18109,7 @@
     </w:p>
     <w:p>
       <w:pPr>
-        <w:pStyle w:val="ListParagraph"/>
+        <w:pStyle w:val="Listenabsatz"/>
         <w:numPr>
           <w:ilvl w:val="0"/>
           <w:numId w:val="20"/>
@@ -17475,7 +18147,7 @@
     </w:p>
     <w:p>
       <w:pPr>
-        <w:pStyle w:val="ListParagraph"/>
+        <w:pStyle w:val="Listenabsatz"/>
         <w:numPr>
           <w:ilvl w:val="0"/>
           <w:numId w:val="20"/>
@@ -17517,7 +18189,7 @@
     </w:p>
     <w:p>
       <w:pPr>
-        <w:pStyle w:val="ListParagraph"/>
+        <w:pStyle w:val="Listenabsatz"/>
         <w:numPr>
           <w:ilvl w:val="0"/>
           <w:numId w:val="20"/>
@@ -17555,7 +18227,7 @@
     </w:p>
     <w:p>
       <w:pPr>
-        <w:pStyle w:val="ListParagraph"/>
+        <w:pStyle w:val="Listenabsatz"/>
         <w:numPr>
           <w:ilvl w:val="1"/>
           <w:numId w:val="20"/>
@@ -17577,7 +18249,7 @@
     </w:p>
     <w:p>
       <w:pPr>
-        <w:pStyle w:val="ListParagraph"/>
+        <w:pStyle w:val="Listenabsatz"/>
         <w:numPr>
           <w:ilvl w:val="1"/>
           <w:numId w:val="20"/>
@@ -17609,7 +18281,7 @@
     </w:p>
     <w:p>
       <w:pPr>
-        <w:pStyle w:val="ListParagraph"/>
+        <w:pStyle w:val="Listenabsatz"/>
         <w:numPr>
           <w:ilvl w:val="1"/>
           <w:numId w:val="20"/>
@@ -17652,7 +18324,7 @@
     </w:p>
     <w:p>
       <w:pPr>
-        <w:pStyle w:val="ListParagraph"/>
+        <w:pStyle w:val="Listenabsatz"/>
         <w:numPr>
           <w:ilvl w:val="1"/>
           <w:numId w:val="20"/>
@@ -17685,7 +18357,7 @@
     </w:p>
     <w:tbl>
       <w:tblPr>
-        <w:tblStyle w:val="TableGrid"/>
+        <w:tblStyle w:val="Tabellenraster"/>
         <w:tblW w:w="0" w:type="auto"/>
         <w:tblLook w:val="04A0" w:firstRow="1" w:lastRow="0" w:firstColumn="1" w:lastColumn="0" w:noHBand="0" w:noVBand="1"/>
       </w:tblPr>
@@ -18417,7 +19089,7 @@
     </w:p>
     <w:p>
       <w:pPr>
-        <w:pStyle w:val="NormalWeb"/>
+        <w:pStyle w:val="StandardWeb"/>
         <w:spacing w:before="0" w:beforeAutospacing="0" w:after="360" w:afterAutospacing="0" w:line="360" w:lineRule="auto"/>
         <w:rPr>
           <w:rFonts w:ascii="Arial" w:eastAsiaTheme="minorHAnsi" w:hAnsi="Arial" w:cs="Arial"/>
@@ -18527,7 +19199,7 @@
     </w:p>
     <w:p>
       <w:pPr>
-        <w:pStyle w:val="NormalWeb"/>
+        <w:pStyle w:val="StandardWeb"/>
         <w:spacing w:before="0" w:beforeAutospacing="0" w:after="360" w:afterAutospacing="0" w:line="360" w:lineRule="auto"/>
         <w:rPr>
           <w:rFonts w:ascii="Arial" w:eastAsiaTheme="minorHAnsi" w:hAnsi="Arial" w:cs="Arial"/>
@@ -18631,7 +19303,7 @@
     </w:p>
     <w:p>
       <w:pPr>
-        <w:pStyle w:val="NormalWeb"/>
+        <w:pStyle w:val="StandardWeb"/>
         <w:spacing w:after="360" w:line="360" w:lineRule="auto"/>
         <w:rPr>
           <w:rFonts w:ascii="Arial" w:eastAsiaTheme="minorHAnsi" w:hAnsi="Arial" w:cs="Arial"/>
@@ -18694,7 +19366,7 @@
           <w:color w:val="FF0000"/>
           <w:lang w:val="en-US" w:eastAsia="en-US"/>
         </w:rPr>
-        <w:t>Getting involved in an OSS project often starts from the mailing list [von Krogh et al. 2003]. The mail archives may, therefore, suggest the senders’ background (e.g., the domain name in the email address or the signature). Personal details, such as past jobs, could be found on social network websites (e.g., LinkedIn, Facebook). We used these rich information sources to identify the roles of the external developers, as described in Online Appendix B.</w:t>
+        <w:t xml:space="preserve">Getting involved in an OSS project often starts from the mailing list [von </w:t>
       </w:r>
       <w:r>
         <w:rPr>
@@ -18703,7 +19375,8 @@
           <w:color w:val="FF0000"/>
           <w:lang w:val="en-US" w:eastAsia="en-US"/>
         </w:rPr>
-        <w:t xml:space="preserve"> </w:t>
+        <w:lastRenderedPageBreak/>
+        <w:t>Krogh et al. 2003]. The mail archives may, therefore, suggest the senders’ background (e.g., the domain name in the email address or the signature). Personal details, such as past jobs, could be found on social network websites (e.g., LinkedIn, Facebook). We used these rich information sources to identify the roles of the external developers, as described in Online Appendix B.</w:t>
       </w:r>
       <w:r>
         <w:rPr>
@@ -18712,7 +19385,7 @@
           <w:color w:val="FF0000"/>
           <w:lang w:val="en-US" w:eastAsia="en-US"/>
         </w:rPr>
-        <w:sym w:font="Wingdings" w:char="F0E0"/>
+        <w:t xml:space="preserve"> </w:t>
       </w:r>
       <w:r>
         <w:rPr>
@@ -18721,7 +19394,7 @@
           <w:color w:val="FF0000"/>
           <w:lang w:val="en-US" w:eastAsia="en-US"/>
         </w:rPr>
-        <w:t xml:space="preserve"> </w:t>
+        <w:sym w:font="Wingdings" w:char="F0E0"/>
       </w:r>
       <w:r>
         <w:rPr>
@@ -18730,7 +19403,7 @@
           <w:color w:val="FF0000"/>
           <w:lang w:val="en-US" w:eastAsia="en-US"/>
         </w:rPr>
-        <w:fldChar w:fldCharType="begin"/>
+        <w:t xml:space="preserve"> </w:t>
       </w:r>
       <w:r>
         <w:rPr>
@@ -18739,7 +19412,7 @@
           <w:color w:val="FF0000"/>
           <w:lang w:val="en-US" w:eastAsia="en-US"/>
         </w:rPr>
-        <w:instrText xml:space="preserve"> ADDIN ZOTERO_ITEM CSL_CITATION {"citationID":"VfK6ihtm","properties":{"formattedCitation":"(Zhou et al., 2016, pp. 11\\uc0\\u8211{}12)","plainCitation":"(Zhou et al., 2016, pp. 11–12)","noteIndex":0},"citationItems":[{"id":1480,"uris":["http://zotero.org/users/5092641/items/22GRFDUH"],"uri":["http://zotero.org/users/5092641/items/22GRFDUH"],"itemData":{"id":1480,"type":"article-journal","container-title":"ACM Transactions on Software Engineering and Methodology","DOI":"10.1145/2876443","ISSN":"1049-331X, 1557-7392","issue":"2","journalAbbreviation":"ACM Trans. Softw. Eng. Methodol.","language":"en","page":"1-29","source":"DOI.org (Crossref)","title":"Inflow and Retention in OSS Communities with Commercial Involvement: A Case Study of Three Hybrid Projects","title-short":"Inflow and Retention in OSS Communities with Commercial Involvement","URL":"https://dl.acm.org/doi/10.1145/2876443","volume":"25","author":[{"family":"Zhou","given":"Minghui"},{"family":"Mockus","given":"Audris"},{"family":"Ma","given":"Xiujuan"},{"family":"Zhang","given":"Lu"},{"family":"Mei","given":"Hong"}],"accessed":{"date-parts":[["2020",12,25]]},"issued":{"date-parts":[["2016",5,16]]}},"locator":"11-12"}],"schema":"https://github.com/citation-style-language/schema/raw/master/csl-citation.json"} </w:instrText>
+        <w:fldChar w:fldCharType="begin"/>
       </w:r>
       <w:r>
         <w:rPr>
@@ -18748,15 +19421,7 @@
           <w:color w:val="FF0000"/>
           <w:lang w:val="en-US" w:eastAsia="en-US"/>
         </w:rPr>
-        <w:fldChar w:fldCharType="separate"/>
-      </w:r>
-      <w:r>
-        <w:rPr>
-          <w:rFonts w:ascii="Arial" w:hAnsi="Arial" w:cs="Arial"/>
-          <w:color w:val="FF0000"/>
-          <w:lang w:val="en-US"/>
-        </w:rPr>
-        <w:t>(Zhou et al., 2016, pp. 11–12)</w:t>
+        <w:instrText xml:space="preserve"> ADDIN ZOTERO_ITEM CSL_CITATION {"citationID":"VfK6ihtm","properties":{"formattedCitation":"(Zhou et al., 2016, pp. 11\\uc0\\u8211{}12)","plainCitation":"(Zhou et al., 2016, pp. 11–12)","noteIndex":0},"citationItems":[{"id":1480,"uris":["http://zotero.org/users/5092641/items/22GRFDUH"],"uri":["http://zotero.org/users/5092641/items/22GRFDUH"],"itemData":{"id":1480,"type":"article-journal","container-title":"ACM Transactions on Software Engineering and Methodology","DOI":"10.1145/2876443","ISSN":"1049-331X, 1557-7392","issue":"2","journalAbbreviation":"ACM Trans. Softw. Eng. Methodol.","language":"en","page":"1-29","source":"DOI.org (Crossref)","title":"Inflow and Retention in OSS Communities with Commercial Involvement: A Case Study of Three Hybrid Projects","title-short":"Inflow and Retention in OSS Communities with Commercial Involvement","URL":"https://dl.acm.org/doi/10.1145/2876443","volume":"25","author":[{"family":"Zhou","given":"Minghui"},{"family":"Mockus","given":"Audris"},{"family":"Ma","given":"Xiujuan"},{"family":"Zhang","given":"Lu"},{"family":"Mei","given":"Hong"}],"accessed":{"date-parts":[["2020",12,25]]},"issued":{"date-parts":[["2016",5,16]]}},"locator":"11-12"}],"schema":"https://github.com/citation-style-language/schema/raw/master/csl-citation.json"} </w:instrText>
       </w:r>
       <w:r>
         <w:rPr>
@@ -18765,6 +19430,23 @@
           <w:color w:val="FF0000"/>
           <w:lang w:val="en-US" w:eastAsia="en-US"/>
         </w:rPr>
+        <w:fldChar w:fldCharType="separate"/>
+      </w:r>
+      <w:r>
+        <w:rPr>
+          <w:rFonts w:ascii="Arial" w:hAnsi="Arial" w:cs="Arial"/>
+          <w:color w:val="FF0000"/>
+          <w:lang w:val="en-US"/>
+        </w:rPr>
+        <w:t>(Zhou et al., 2016, pp. 11–12)</w:t>
+      </w:r>
+      <w:r>
+        <w:rPr>
+          <w:rFonts w:ascii="Arial" w:eastAsiaTheme="minorHAnsi" w:hAnsi="Arial" w:cs="Arial"/>
+          <w:noProof/>
+          <w:color w:val="FF0000"/>
+          <w:lang w:val="en-US" w:eastAsia="en-US"/>
+        </w:rPr>
         <w:fldChar w:fldCharType="end"/>
       </w:r>
     </w:p>
@@ -18780,7 +19462,7 @@
     </w:p>
     <w:p>
       <w:pPr>
-        <w:pStyle w:val="Heading1"/>
+        <w:pStyle w:val="berschrift1"/>
         <w:spacing w:line="360" w:lineRule="auto"/>
         <w:ind w:left="0"/>
         <w:jc w:val="both"/>
@@ -18823,7 +19505,7 @@
     </w:p>
     <w:p>
       <w:pPr>
-        <w:pStyle w:val="Heading2"/>
+        <w:pStyle w:val="berschrift2"/>
         <w:spacing w:line="360" w:lineRule="auto"/>
         <w:ind w:left="0"/>
         <w:jc w:val="both"/>
@@ -18880,7 +19562,7 @@
     </w:p>
     <w:p>
       <w:pPr>
-        <w:pStyle w:val="Heading3"/>
+        <w:pStyle w:val="berschrift3"/>
         <w:rPr>
           <w:sz w:val="28"/>
           <w:szCs w:val="28"/>
@@ -19174,7 +19856,7 @@
     </w:p>
     <w:tbl>
       <w:tblPr>
-        <w:tblStyle w:val="TableGrid"/>
+        <w:tblStyle w:val="Tabellenraster"/>
         <w:tblW w:w="0" w:type="auto"/>
         <w:tblLook w:val="04A0" w:firstRow="1" w:lastRow="0" w:firstColumn="1" w:lastColumn="0" w:noHBand="0" w:noVBand="1"/>
       </w:tblPr>
@@ -20958,13 +21640,13 @@
     </w:tbl>
     <w:p>
       <w:pPr>
-        <w:pStyle w:val="Caption"/>
+        <w:pStyle w:val="Beschriftung"/>
         <w:jc w:val="center"/>
       </w:pPr>
     </w:p>
     <w:p>
       <w:pPr>
-        <w:pStyle w:val="Caption"/>
+        <w:pStyle w:val="Beschriftung"/>
         <w:jc w:val="center"/>
         <w:rPr>
           <w:rFonts w:ascii="Arial" w:hAnsi="Arial" w:cs="Arial"/>
@@ -21411,7 +22093,14 @@
         <w:rPr>
           <w:rFonts w:ascii="Arial" w:hAnsi="Arial" w:cs="Arial"/>
         </w:rPr>
-        <w:t>environment, in which contributors feels valued and acknowledged. To measure the health of open source projects companies can</w:t>
+        <w:t xml:space="preserve">environment, in which contributors feels valued and acknowledged. To measure the health of open </w:t>
+      </w:r>
+      <w:r>
+        <w:rPr>
+          <w:rFonts w:ascii="Arial" w:hAnsi="Arial" w:cs="Arial"/>
+        </w:rPr>
+        <w:lastRenderedPageBreak/>
+        <w:t>source projects companies can</w:t>
       </w:r>
       <w:r>
         <w:rPr>
@@ -22544,7 +23233,7 @@
     </w:p>
     <w:p>
       <w:pPr>
-        <w:pStyle w:val="Heading3"/>
+        <w:pStyle w:val="berschrift3"/>
         <w:rPr>
           <w:sz w:val="28"/>
           <w:szCs w:val="28"/>
@@ -22555,6 +23244,7 @@
           <w:sz w:val="28"/>
           <w:szCs w:val="28"/>
         </w:rPr>
+        <w:lastRenderedPageBreak/>
         <w:t>Overview of R</w:t>
       </w:r>
       <w:r>
@@ -22693,7 +23383,7 @@
     </w:p>
     <w:tbl>
       <w:tblPr>
-        <w:tblStyle w:val="TableGrid"/>
+        <w:tblStyle w:val="Tabellenraster"/>
         <w:tblW w:w="0" w:type="auto"/>
         <w:tblLook w:val="04A0" w:firstRow="1" w:lastRow="0" w:firstColumn="1" w:lastColumn="0" w:noHBand="0" w:noVBand="1"/>
       </w:tblPr>
@@ -23363,13 +24053,13 @@
     </w:tbl>
     <w:p>
       <w:pPr>
-        <w:pStyle w:val="Caption"/>
+        <w:pStyle w:val="Beschriftung"/>
       </w:pPr>
       <w:bookmarkStart w:id="45" w:name="_Ref61623148"/>
     </w:p>
     <w:p>
       <w:pPr>
-        <w:pStyle w:val="Caption"/>
+        <w:pStyle w:val="Beschriftung"/>
         <w:jc w:val="center"/>
         <w:rPr>
           <w:rFonts w:ascii="Arial" w:hAnsi="Arial" w:cs="Arial"/>
@@ -23456,8 +24146,6 @@
         <w:jc w:val="both"/>
         <w:rPr>
           <w:rFonts w:ascii="Arial" w:hAnsi="Arial" w:cs="Arial"/>
-          <w:color w:val="000000" w:themeColor="text1"/>
-          <w:lang w:val="en-GB"/>
         </w:rPr>
       </w:pPr>
     </w:p>
@@ -23467,17 +24155,165 @@
         <w:jc w:val="both"/>
         <w:rPr>
           <w:rFonts w:ascii="Arial" w:hAnsi="Arial" w:cs="Arial"/>
-          <w:color w:val="FF0000"/>
-          <w:lang w:val="en-GB"/>
-        </w:rPr>
-      </w:pPr>
-      <w:r>
-        <w:rPr>
-          <w:rFonts w:ascii="Arial" w:hAnsi="Arial" w:cs="Arial"/>
-          <w:color w:val="FF0000"/>
-          <w:lang w:val="en-GB"/>
-        </w:rPr>
-        <w:t># diese Definition hier in 2.3 packen</w:t>
+        </w:rPr>
+      </w:pPr>
+      <w:r>
+        <w:rPr>
+          <w:rFonts w:ascii="Arial" w:hAnsi="Arial" w:cs="Arial"/>
+          <w:b/>
+          <w:bCs/>
+        </w:rPr>
+        <w:t>C1</w:t>
+      </w:r>
+      <w:r>
+        <w:rPr>
+          <w:rFonts w:ascii="Arial" w:hAnsi="Arial" w:cs="Arial"/>
+          <w:b/>
+          <w:bCs/>
+        </w:rPr>
+        <w:t xml:space="preserve"> Software Quality</w:t>
+      </w:r>
+      <w:r>
+        <w:rPr>
+          <w:rFonts w:ascii="Arial" w:hAnsi="Arial" w:cs="Arial"/>
+          <w:b/>
+          <w:bCs/>
+        </w:rPr>
+        <w:t>:</w:t>
+      </w:r>
+      <w:r>
+        <w:rPr>
+          <w:rFonts w:ascii="Arial" w:hAnsi="Arial" w:cs="Arial"/>
+        </w:rPr>
+        <w:t xml:space="preserve"> According to</w:t>
+      </w:r>
+      <w:r>
+        <w:rPr>
+          <w:rFonts w:ascii="Arial" w:hAnsi="Arial" w:cs="Arial"/>
+        </w:rPr>
+        <w:t xml:space="preserve"> </w:t>
+      </w:r>
+      <w:r>
+        <w:rPr>
+          <w:rFonts w:ascii="Arial" w:hAnsi="Arial" w:cs="Arial"/>
+        </w:rPr>
+        <w:fldChar w:fldCharType="begin"/>
+      </w:r>
+      <w:r>
+        <w:rPr>
+          <w:rFonts w:ascii="Arial" w:hAnsi="Arial" w:cs="Arial"/>
+        </w:rPr>
+        <w:instrText xml:space="preserve"> ADDIN ZOTERO_ITEM CSL_CITATION {"citationID":"9WSGfM9V","properties":{"custom":"PyTorch (2020)","formattedCitation":"PyTorch (2020)","plainCitation":"PyTorch (2020)","noteIndex":0},"citationItems":[{"id":1499,"uris":["http://zotero.org/users/5092641/items/6VVEHRMH"],"uri":["http://zotero.org/users/5092641/items/6VVEHRMH"],"itemData":{"id":1499,"type":"post-weblog","title":"PyTorch 1.6 released w/ Native AMP Support, Microsoft joins as maintainers for Windows","URL":"https://pytorch.org/blog/pytorch-1.6-released/","author":[{"family":"PyTorch","given":""}],"accessed":{"date-parts":[["2021",1,15]]},"issued":{"date-parts":[["2020"]]}}}],"schema":"https://github.com/citation-style-language/schema/raw/master/csl-citation.json"} </w:instrText>
+      </w:r>
+      <w:r>
+        <w:rPr>
+          <w:rFonts w:ascii="Arial" w:hAnsi="Arial" w:cs="Arial"/>
+        </w:rPr>
+        <w:fldChar w:fldCharType="separate"/>
+      </w:r>
+      <w:r>
+        <w:rPr>
+          <w:rFonts w:ascii="Arial" w:hAnsi="Arial" w:cs="Arial"/>
+        </w:rPr>
+        <w:t>PyTorch (2020)</w:t>
+      </w:r>
+      <w:r>
+        <w:rPr>
+          <w:rFonts w:ascii="Arial" w:hAnsi="Arial" w:cs="Arial"/>
+        </w:rPr>
+        <w:fldChar w:fldCharType="end"/>
+      </w:r>
+      <w:r>
+        <w:rPr>
+          <w:rFonts w:ascii="Arial" w:hAnsi="Arial" w:cs="Arial"/>
+        </w:rPr>
+        <w:t>, the latest version 1.7.0 release was on the</w:t>
+      </w:r>
+      <w:r>
+        <w:rPr>
+          <w:rFonts w:ascii="Arial" w:hAnsi="Arial" w:cs="Arial"/>
+        </w:rPr>
+        <w:t xml:space="preserve"> 27</w:t>
+      </w:r>
+      <w:r>
+        <w:rPr>
+          <w:rFonts w:ascii="Arial" w:hAnsi="Arial" w:cs="Arial"/>
+          <w:vertAlign w:val="superscript"/>
+        </w:rPr>
+        <w:t>th</w:t>
+      </w:r>
+      <w:r>
+        <w:rPr>
+          <w:rFonts w:ascii="Arial" w:hAnsi="Arial" w:cs="Arial"/>
+        </w:rPr>
+        <w:t xml:space="preserve"> </w:t>
+      </w:r>
+      <w:r>
+        <w:rPr>
+          <w:rFonts w:ascii="Arial" w:hAnsi="Arial" w:cs="Arial"/>
+        </w:rPr>
+        <w:t>October 2020</w:t>
+      </w:r>
+      <w:r>
+        <w:rPr>
+          <w:rFonts w:ascii="Arial" w:hAnsi="Arial" w:cs="Arial"/>
+        </w:rPr>
+        <w:t xml:space="preserve">. In comparison the previous version 1.6.0 was announced on the </w:t>
+      </w:r>
+      <w:r>
+        <w:rPr>
+          <w:rFonts w:ascii="Arial" w:hAnsi="Arial" w:cs="Arial"/>
+        </w:rPr>
+        <w:t>28</w:t>
+      </w:r>
+      <w:r>
+        <w:rPr>
+          <w:rFonts w:ascii="Arial" w:hAnsi="Arial" w:cs="Arial"/>
+          <w:vertAlign w:val="superscript"/>
+        </w:rPr>
+        <w:t>th</w:t>
+      </w:r>
+      <w:r>
+        <w:rPr>
+          <w:rFonts w:ascii="Arial" w:hAnsi="Arial" w:cs="Arial"/>
+        </w:rPr>
+        <w:t xml:space="preserve"> July</w:t>
+      </w:r>
+      <w:r>
+        <w:rPr>
+          <w:rFonts w:ascii="Arial" w:hAnsi="Arial" w:cs="Arial"/>
+        </w:rPr>
+        <w:t xml:space="preserve"> 2020</w:t>
+      </w:r>
+      <w:r>
+        <w:rPr>
+          <w:rFonts w:ascii="Arial" w:hAnsi="Arial" w:cs="Arial"/>
+        </w:rPr>
+        <w:t>.</w:t>
+      </w:r>
+      <w:r>
+        <w:rPr>
+          <w:rFonts w:ascii="Arial" w:hAnsi="Arial" w:cs="Arial"/>
+        </w:rPr>
+        <w:t xml:space="preserve"> T</w:t>
+      </w:r>
+      <w:r>
+        <w:rPr>
+          <w:rFonts w:ascii="Arial" w:hAnsi="Arial" w:cs="Arial"/>
+        </w:rPr>
+        <w:t>he span between the release dates is only 4 months, so we can say that the quality of the software is often worked on and thus follows a professional quality standard</w:t>
+      </w:r>
+      <w:r>
+        <w:rPr>
+          <w:rFonts w:ascii="Arial" w:hAnsi="Arial" w:cs="Arial"/>
+        </w:rPr>
+        <w:t>.</w:t>
+      </w:r>
+      <w:r>
+        <w:rPr>
+          <w:rFonts w:ascii="Arial" w:hAnsi="Arial" w:cs="Arial"/>
+        </w:rPr>
+        <w:t xml:space="preserve"> [2]</w:t>
       </w:r>
     </w:p>
     <w:p>
@@ -23486,519 +24322,86 @@
         <w:jc w:val="both"/>
         <w:rPr>
           <w:rFonts w:ascii="Arial" w:hAnsi="Arial" w:cs="Arial"/>
-          <w:color w:val="FF0000"/>
-          <w:lang w:val="de-DE"/>
-        </w:rPr>
-      </w:pPr>
-      <w:r>
-        <w:rPr>
-          <w:rFonts w:ascii="Arial" w:hAnsi="Arial" w:cs="Arial"/>
-          <w:color w:val="FF0000"/>
-          <w:lang w:val="de-DE"/>
-        </w:rPr>
-        <w:t>Warum haben wir das hier genauer bzw anders beschrieben</w:t>
-      </w:r>
-    </w:p>
-    <w:tbl>
-      <w:tblPr>
-        <w:tblStyle w:val="TableGrid"/>
-        <w:tblW w:w="0" w:type="auto"/>
-        <w:tblLook w:val="04A0" w:firstRow="1" w:lastRow="0" w:firstColumn="1" w:lastColumn="0" w:noHBand="0" w:noVBand="1"/>
-      </w:tblPr>
-      <w:tblGrid>
-        <w:gridCol w:w="3397"/>
-        <w:gridCol w:w="5659"/>
-      </w:tblGrid>
-      <w:tr>
-        <w:tc>
-          <w:tcPr>
-            <w:tcW w:w="3397" w:type="dxa"/>
-            <w:shd w:val="clear" w:color="auto" w:fill="D9D9D9" w:themeFill="background1" w:themeFillShade="D9"/>
-          </w:tcPr>
-          <w:p>
-            <w:pPr>
-              <w:spacing w:line="360" w:lineRule="auto"/>
-              <w:jc w:val="both"/>
-              <w:rPr>
-                <w:rFonts w:ascii="Arial" w:hAnsi="Arial" w:cs="Arial"/>
-                <w:b/>
-                <w:bCs/>
-                <w:color w:val="000000" w:themeColor="text1"/>
-              </w:rPr>
-            </w:pPr>
-            <w:r>
-              <w:rPr>
-                <w:rFonts w:ascii="Arial" w:hAnsi="Arial" w:cs="Arial"/>
-                <w:b/>
-                <w:bCs/>
-                <w:color w:val="000000" w:themeColor="text1"/>
-              </w:rPr>
-              <w:t>Concepts from Literature</w:t>
-            </w:r>
-          </w:p>
-        </w:tc>
-        <w:tc>
-          <w:tcPr>
-            <w:tcW w:w="5659" w:type="dxa"/>
-            <w:shd w:val="clear" w:color="auto" w:fill="D9D9D9" w:themeFill="background1" w:themeFillShade="D9"/>
-          </w:tcPr>
-          <w:p>
-            <w:pPr>
-              <w:spacing w:line="360" w:lineRule="auto"/>
-              <w:jc w:val="both"/>
-              <w:rPr>
-                <w:rFonts w:ascii="Arial" w:hAnsi="Arial" w:cs="Arial"/>
-                <w:b/>
-                <w:bCs/>
-                <w:color w:val="000000" w:themeColor="text1"/>
-              </w:rPr>
-            </w:pPr>
-            <w:r>
-              <w:rPr>
-                <w:rFonts w:ascii="Arial" w:hAnsi="Arial" w:cs="Arial"/>
-                <w:b/>
-                <w:bCs/>
-                <w:color w:val="000000" w:themeColor="text1"/>
-              </w:rPr>
-              <w:t>Description</w:t>
-            </w:r>
-          </w:p>
-        </w:tc>
-      </w:tr>
-      <w:tr>
-        <w:tc>
-          <w:tcPr>
-            <w:tcW w:w="3397" w:type="dxa"/>
-          </w:tcPr>
-          <w:p>
-            <w:pPr>
-              <w:spacing w:line="360" w:lineRule="auto"/>
-              <w:rPr>
-                <w:rFonts w:ascii="Arial" w:hAnsi="Arial" w:cs="Arial"/>
-                <w:color w:val="000000" w:themeColor="text1"/>
-              </w:rPr>
-            </w:pPr>
-            <w:r>
-              <w:rPr>
-                <w:rFonts w:ascii="Arial" w:hAnsi="Arial" w:cs="Arial"/>
-                <w:color w:val="000000" w:themeColor="text1"/>
-              </w:rPr>
-              <w:t>1. Software Quality</w:t>
-            </w:r>
-          </w:p>
-        </w:tc>
-        <w:tc>
-          <w:tcPr>
-            <w:tcW w:w="5659" w:type="dxa"/>
-          </w:tcPr>
-          <w:p>
-            <w:pPr>
-              <w:spacing w:line="360" w:lineRule="auto"/>
-              <w:jc w:val="both"/>
-              <w:rPr>
-                <w:rFonts w:ascii="Arial" w:hAnsi="Arial" w:cs="Arial"/>
-                <w:color w:val="000000" w:themeColor="text1"/>
-              </w:rPr>
-            </w:pPr>
-            <w:r>
-              <w:rPr>
-                <w:rFonts w:ascii="Arial" w:hAnsi="Arial" w:cs="Arial"/>
-                <w:color w:val="000000" w:themeColor="text1"/>
-              </w:rPr>
-              <w:t xml:space="preserve">is based on </w:t>
-            </w:r>
-            <w:r>
-              <w:rPr>
-                <w:rFonts w:ascii="Arial" w:hAnsi="Arial" w:cs="Arial"/>
-                <w:color w:val="000000" w:themeColor="text1"/>
-              </w:rPr>
-              <w:t xml:space="preserve">how often </w:t>
-            </w:r>
-            <w:r>
-              <w:rPr>
-                <w:rFonts w:ascii="Arial" w:hAnsi="Arial" w:cs="Arial"/>
-                <w:color w:val="000000" w:themeColor="text1"/>
-              </w:rPr>
-              <w:t xml:space="preserve">the version </w:t>
-            </w:r>
-            <w:r>
-              <w:rPr>
-                <w:rFonts w:ascii="Arial" w:hAnsi="Arial" w:cs="Arial"/>
-                <w:color w:val="000000" w:themeColor="text1"/>
-              </w:rPr>
-              <w:t>of a software comes with improvements that impacts the user</w:t>
-            </w:r>
-            <w:r>
-              <w:rPr>
-                <w:rFonts w:ascii="Arial" w:hAnsi="Arial" w:cs="Arial"/>
-                <w:color w:val="000000" w:themeColor="text1"/>
-              </w:rPr>
-              <w:t xml:space="preserve"> and the gap period between the previous </w:t>
-            </w:r>
-            <w:r>
-              <w:rPr>
-                <w:rFonts w:ascii="Arial" w:hAnsi="Arial" w:cs="Arial"/>
-                <w:color w:val="000000" w:themeColor="text1"/>
-              </w:rPr>
-              <w:t xml:space="preserve">version </w:t>
-            </w:r>
-            <w:r>
-              <w:rPr>
-                <w:rFonts w:ascii="Arial" w:hAnsi="Arial" w:cs="Arial"/>
-                <w:color w:val="000000" w:themeColor="text1"/>
-              </w:rPr>
-              <w:t>date</w:t>
-            </w:r>
-            <w:r>
-              <w:rPr>
-                <w:rFonts w:ascii="Arial" w:hAnsi="Arial" w:cs="Arial"/>
-                <w:color w:val="000000" w:themeColor="text1"/>
-              </w:rPr>
-              <w:t>. We measure the metric “</w:t>
-            </w:r>
-            <w:r>
-              <w:rPr>
-                <w:rFonts w:ascii="Arial" w:hAnsi="Arial" w:cs="Arial"/>
-                <w:color w:val="000000" w:themeColor="text1"/>
-              </w:rPr>
-              <w:t>Rate of delivery</w:t>
-            </w:r>
-            <w:r>
-              <w:rPr>
-                <w:rFonts w:ascii="Arial" w:hAnsi="Arial" w:cs="Arial"/>
-                <w:color w:val="000000" w:themeColor="text1"/>
-              </w:rPr>
-              <w:t>”. This indicates that</w:t>
-            </w:r>
-            <w:r>
-              <w:rPr>
-                <w:rFonts w:ascii="Arial" w:hAnsi="Arial" w:cs="Arial"/>
-                <w:color w:val="000000" w:themeColor="text1"/>
-              </w:rPr>
-              <w:t xml:space="preserve"> </w:t>
-            </w:r>
-            <w:r>
-              <w:rPr>
-                <w:rFonts w:ascii="Arial" w:hAnsi="Arial" w:cs="Arial"/>
-                <w:color w:val="000000" w:themeColor="text1"/>
-              </w:rPr>
-              <w:t>the</w:t>
-            </w:r>
-            <w:r>
-              <w:rPr>
-                <w:rFonts w:ascii="Arial" w:hAnsi="Arial" w:cs="Arial"/>
-                <w:color w:val="000000" w:themeColor="text1"/>
-              </w:rPr>
-              <w:t xml:space="preserve"> higher rates of </w:t>
-            </w:r>
-            <w:r>
-              <w:rPr>
-                <w:rFonts w:ascii="Arial" w:hAnsi="Arial" w:cs="Arial"/>
-                <w:color w:val="000000" w:themeColor="text1"/>
-              </w:rPr>
-              <w:t xml:space="preserve">software version </w:t>
-            </w:r>
-            <w:r>
-              <w:rPr>
-                <w:rFonts w:ascii="Arial" w:hAnsi="Arial" w:cs="Arial"/>
-                <w:color w:val="000000" w:themeColor="text1"/>
-              </w:rPr>
-              <w:t xml:space="preserve">delivery </w:t>
-            </w:r>
-            <w:r>
-              <w:rPr>
-                <w:rFonts w:ascii="Arial" w:hAnsi="Arial" w:cs="Arial"/>
-                <w:color w:val="000000" w:themeColor="text1"/>
-              </w:rPr>
-              <w:t xml:space="preserve">is </w:t>
-            </w:r>
-            <w:r>
-              <w:rPr>
-                <w:rFonts w:ascii="Arial" w:hAnsi="Arial" w:cs="Arial"/>
-                <w:color w:val="000000" w:themeColor="text1"/>
-              </w:rPr>
-              <w:t>t</w:t>
-            </w:r>
-            <w:r>
-              <w:rPr>
-                <w:rFonts w:ascii="Arial" w:hAnsi="Arial" w:cs="Arial"/>
-                <w:color w:val="000000" w:themeColor="text1"/>
-              </w:rPr>
-              <w:t>he</w:t>
-            </w:r>
-            <w:r>
-              <w:rPr>
-                <w:rFonts w:ascii="Arial" w:hAnsi="Arial" w:cs="Arial"/>
-                <w:color w:val="000000" w:themeColor="text1"/>
-              </w:rPr>
-              <w:t xml:space="preserve"> better quality software for customers</w:t>
-            </w:r>
-            <w:r>
-              <w:rPr>
-                <w:rFonts w:ascii="Arial" w:hAnsi="Arial" w:cs="Arial"/>
-                <w:color w:val="000000" w:themeColor="text1"/>
-              </w:rPr>
-              <w:t xml:space="preserve"> </w:t>
-            </w:r>
-            <w:r>
-              <w:rPr>
-                <w:rFonts w:ascii="Arial" w:hAnsi="Arial" w:cs="Arial"/>
-                <w:color w:val="000000" w:themeColor="text1"/>
-              </w:rPr>
-              <w:fldChar w:fldCharType="begin"/>
-            </w:r>
-            <w:r>
-              <w:rPr>
-                <w:rFonts w:ascii="Arial" w:hAnsi="Arial" w:cs="Arial"/>
-                <w:color w:val="000000" w:themeColor="text1"/>
-              </w:rPr>
-              <w:instrText xml:space="preserve"> ADDIN ZOTERO_ITEM CSL_CITATION {"citationID":"DflMm5Jw","properties":{"formattedCitation":"(AltexSoft, 2017)","plainCitation":"(AltexSoft, 2017)","noteIndex":0},"citationItems":[{"id":1498,"uris":["http://zotero.org/users/5092641/items/CYHACX87"],"uri":["http://zotero.org/users/5092641/items/CYHACX87"],"itemData":{"id":1498,"type":"post-weblog","title":"What Software Quality (Really) Is and the Metrics You Can Use to Measure It","URL":"https://www.altexsoft.com/blog/engineering/what-software-quality-really-is-and-the-metrics-you-can-use-to-measure-it/","author":[{"family":"AltexSoft","given":""}],"accessed":{"date-parts":[["2021",1,15]]},"issued":{"date-parts":[["2017"]]}}}],"schema":"https://github.com/citation-style-language/schema/raw/master/csl-citation.json"} </w:instrText>
-            </w:r>
-            <w:r>
-              <w:rPr>
-                <w:rFonts w:ascii="Arial" w:hAnsi="Arial" w:cs="Arial"/>
-                <w:color w:val="000000" w:themeColor="text1"/>
-              </w:rPr>
-              <w:fldChar w:fldCharType="separate"/>
-            </w:r>
-            <w:r>
-              <w:rPr>
-                <w:rFonts w:ascii="Arial" w:hAnsi="Arial" w:cs="Arial"/>
-                <w:color w:val="000000" w:themeColor="text1"/>
-              </w:rPr>
-              <w:t>(AltexSoft, 2017)</w:t>
-            </w:r>
-            <w:r>
-              <w:rPr>
-                <w:rFonts w:ascii="Arial" w:hAnsi="Arial" w:cs="Arial"/>
-                <w:color w:val="000000" w:themeColor="text1"/>
-              </w:rPr>
-              <w:fldChar w:fldCharType="end"/>
-            </w:r>
-            <w:r>
-              <w:rPr>
-                <w:rFonts w:ascii="Arial" w:hAnsi="Arial" w:cs="Arial"/>
-                <w:color w:val="000000" w:themeColor="text1"/>
-              </w:rPr>
-              <w:t>.</w:t>
-            </w:r>
-          </w:p>
-        </w:tc>
-      </w:tr>
-      <w:tr>
-        <w:tc>
-          <w:tcPr>
-            <w:tcW w:w="3397" w:type="dxa"/>
-          </w:tcPr>
-          <w:p>
-            <w:pPr>
-              <w:spacing w:line="360" w:lineRule="auto"/>
-              <w:rPr>
-                <w:rFonts w:ascii="Arial" w:hAnsi="Arial" w:cs="Arial"/>
-                <w:color w:val="000000" w:themeColor="text1"/>
-              </w:rPr>
-            </w:pPr>
-            <w:r>
-              <w:rPr>
-                <w:rFonts w:ascii="Arial" w:hAnsi="Arial" w:cs="Arial"/>
-                <w:color w:val="000000" w:themeColor="text1"/>
-              </w:rPr>
-              <w:t>2. Outside Technical Support</w:t>
-            </w:r>
-          </w:p>
-        </w:tc>
-        <w:tc>
-          <w:tcPr>
-            <w:tcW w:w="5659" w:type="dxa"/>
-          </w:tcPr>
-          <w:p>
-            <w:pPr>
-              <w:spacing w:line="360" w:lineRule="auto"/>
-              <w:jc w:val="both"/>
-              <w:rPr>
-                <w:rFonts w:ascii="Arial" w:hAnsi="Arial" w:cs="Arial"/>
-                <w:color w:val="000000" w:themeColor="text1"/>
-              </w:rPr>
-            </w:pPr>
-            <w:r>
-              <w:rPr>
-                <w:rFonts w:ascii="Arial" w:hAnsi="Arial" w:cs="Arial"/>
-                <w:color w:val="000000" w:themeColor="text1"/>
-              </w:rPr>
-              <w:t xml:space="preserve">This means if contributors, who are not employed in the same company as where the software was developed, has contributed to this project. For our purpose we analyzed the top </w:t>
-            </w:r>
-            <w:r>
-              <w:rPr>
-                <w:rFonts w:ascii="Arial" w:hAnsi="Arial" w:cs="Arial"/>
-                <w:color w:val="000000" w:themeColor="text1"/>
-              </w:rPr>
-              <w:t xml:space="preserve">10 contributors </w:t>
-            </w:r>
-            <w:r>
-              <w:rPr>
-                <w:rFonts w:ascii="Arial" w:hAnsi="Arial" w:cs="Arial"/>
-                <w:color w:val="000000" w:themeColor="text1"/>
-              </w:rPr>
-              <w:t>on GitHub.</w:t>
-            </w:r>
-          </w:p>
-        </w:tc>
-      </w:tr>
-      <w:tr>
-        <w:tc>
-          <w:tcPr>
-            <w:tcW w:w="3397" w:type="dxa"/>
-          </w:tcPr>
-          <w:p>
-            <w:pPr>
-              <w:spacing w:line="360" w:lineRule="auto"/>
-              <w:rPr>
-                <w:rFonts w:ascii="Arial" w:hAnsi="Arial" w:cs="Arial"/>
-                <w:color w:val="000000" w:themeColor="text1"/>
-              </w:rPr>
-            </w:pPr>
-            <w:r>
-              <w:rPr>
-                <w:rFonts w:ascii="Arial" w:hAnsi="Arial" w:cs="Arial"/>
-                <w:color w:val="000000" w:themeColor="text1"/>
-              </w:rPr>
-              <w:t>3. Business Opportunity</w:t>
-            </w:r>
-          </w:p>
-        </w:tc>
-        <w:tc>
-          <w:tcPr>
-            <w:tcW w:w="5659" w:type="dxa"/>
-          </w:tcPr>
-          <w:p>
-            <w:pPr>
-              <w:spacing w:line="360" w:lineRule="auto"/>
-              <w:jc w:val="both"/>
-              <w:rPr>
-                <w:rFonts w:ascii="Arial" w:hAnsi="Arial" w:cs="Arial"/>
-                <w:color w:val="000000" w:themeColor="text1"/>
-              </w:rPr>
-            </w:pPr>
-            <w:r>
-              <w:rPr>
-                <w:rFonts w:ascii="Arial" w:hAnsi="Arial" w:cs="Arial"/>
-                <w:color w:val="000000" w:themeColor="text1"/>
-              </w:rPr>
-              <w:t>described if the software is a product or service from the company and is used to set a strategic and long-term goal as a business opportunity. We follow the question: “</w:t>
-            </w:r>
-            <w:r>
-              <w:rPr>
-                <w:rFonts w:ascii="Arial" w:hAnsi="Arial" w:cs="Arial"/>
-                <w:i/>
-                <w:iCs/>
-                <w:color w:val="000000" w:themeColor="text1"/>
-              </w:rPr>
-              <w:t>Does the open source software save costs or create revenue?”</w:t>
-            </w:r>
-          </w:p>
-        </w:tc>
-      </w:tr>
-      <w:tr>
-        <w:tc>
-          <w:tcPr>
-            <w:tcW w:w="3397" w:type="dxa"/>
-          </w:tcPr>
-          <w:p>
-            <w:pPr>
-              <w:spacing w:line="360" w:lineRule="auto"/>
-              <w:rPr>
-                <w:rFonts w:ascii="Arial" w:hAnsi="Arial" w:cs="Arial"/>
-                <w:color w:val="000000" w:themeColor="text1"/>
-              </w:rPr>
-            </w:pPr>
-            <w:r>
-              <w:rPr>
-                <w:rFonts w:ascii="Arial" w:hAnsi="Arial" w:cs="Arial"/>
-                <w:color w:val="000000" w:themeColor="text1"/>
-              </w:rPr>
-              <w:t>4. Business Modell</w:t>
-            </w:r>
-          </w:p>
-        </w:tc>
-        <w:tc>
-          <w:tcPr>
-            <w:tcW w:w="5659" w:type="dxa"/>
-          </w:tcPr>
-          <w:p>
-            <w:pPr>
-              <w:spacing w:line="360" w:lineRule="auto"/>
-              <w:jc w:val="both"/>
-              <w:rPr>
-                <w:rFonts w:ascii="Arial" w:hAnsi="Arial" w:cs="Arial"/>
-                <w:color w:val="000000" w:themeColor="text1"/>
-              </w:rPr>
-            </w:pPr>
-            <w:r>
-              <w:rPr>
-                <w:rFonts w:ascii="Arial" w:hAnsi="Arial" w:cs="Arial"/>
-                <w:color w:val="000000" w:themeColor="text1"/>
-              </w:rPr>
-              <w:t>This means if a software was developed by promoting proactive engagement with open source communities to develop this software. We follow the question: “Was this software created to solve a business model problem? For example expanding ressources.</w:t>
-            </w:r>
-          </w:p>
-        </w:tc>
-      </w:tr>
-      <w:tr>
-        <w:tc>
-          <w:tcPr>
-            <w:tcW w:w="3397" w:type="dxa"/>
-          </w:tcPr>
-          <w:p>
-            <w:pPr>
-              <w:spacing w:line="360" w:lineRule="auto"/>
-              <w:rPr>
-                <w:rFonts w:ascii="Arial" w:hAnsi="Arial" w:cs="Arial"/>
-                <w:color w:val="000000" w:themeColor="text1"/>
-              </w:rPr>
-            </w:pPr>
-            <w:r>
-              <w:rPr>
-                <w:rFonts w:ascii="Arial" w:hAnsi="Arial" w:cs="Arial"/>
-                <w:color w:val="000000" w:themeColor="text1"/>
-              </w:rPr>
-              <w:t>5. External Innovation</w:t>
-            </w:r>
-          </w:p>
-        </w:tc>
-        <w:tc>
-          <w:tcPr>
-            <w:tcW w:w="5659" w:type="dxa"/>
-          </w:tcPr>
-          <w:p>
-            <w:pPr>
-              <w:keepNext/>
-              <w:spacing w:line="360" w:lineRule="auto"/>
-              <w:jc w:val="both"/>
-              <w:rPr>
-                <w:rFonts w:ascii="Arial" w:hAnsi="Arial" w:cs="Arial"/>
-                <w:color w:val="000000" w:themeColor="text1"/>
-              </w:rPr>
-            </w:pPr>
-            <w:r>
-              <w:rPr>
-                <w:rFonts w:ascii="Arial" w:hAnsi="Arial" w:cs="Arial"/>
-                <w:color w:val="000000" w:themeColor="text1"/>
-              </w:rPr>
-              <w:t>describes if the software has impacted smaller companies which benefit from the innovation of the software</w:t>
-            </w:r>
-          </w:p>
-        </w:tc>
-      </w:tr>
-    </w:tbl>
+        </w:rPr>
+      </w:pPr>
+    </w:p>
     <w:p>
       <w:pPr>
         <w:spacing w:line="360" w:lineRule="auto"/>
         <w:jc w:val="both"/>
         <w:rPr>
           <w:rFonts w:ascii="Arial" w:hAnsi="Arial" w:cs="Arial"/>
-          <w:color w:val="FF0000"/>
-        </w:rPr>
-      </w:pPr>
+        </w:rPr>
+      </w:pPr>
+      <w:r>
+        <w:rPr>
+          <w:rFonts w:ascii="Arial" w:hAnsi="Arial" w:cs="Arial"/>
+          <w:b/>
+          <w:bCs/>
+          <w:color w:val="000000" w:themeColor="text1"/>
+        </w:rPr>
+        <w:t>C2: Outside technical support:</w:t>
+      </w:r>
+      <w:r>
+        <w:rPr>
+          <w:rFonts w:ascii="Arial" w:hAnsi="Arial" w:cs="Arial"/>
+        </w:rPr>
+        <w:t xml:space="preserve"> We found out that </w:t>
+      </w:r>
+      <w:r>
+        <w:rPr>
+          <w:rFonts w:ascii="Arial" w:hAnsi="Arial" w:cs="Arial"/>
+        </w:rPr>
+        <w:t>8</w:t>
+      </w:r>
+      <w:r>
+        <w:rPr>
+          <w:rFonts w:ascii="Arial" w:hAnsi="Arial" w:cs="Arial"/>
+        </w:rPr>
+        <w:t xml:space="preserve"> of the top 10 contributors where employed </w:t>
+      </w:r>
+      <w:r>
+        <w:rPr>
+          <w:rFonts w:ascii="Arial" w:hAnsi="Arial" w:cs="Arial"/>
+        </w:rPr>
+        <w:t>in Facebook</w:t>
+      </w:r>
+      <w:r>
+        <w:rPr>
+          <w:rFonts w:ascii="Arial" w:hAnsi="Arial" w:cs="Arial"/>
+        </w:rPr>
+        <w:t xml:space="preserve"> while one</w:t>
+      </w:r>
+      <w:r>
+        <w:rPr>
+          <w:rFonts w:ascii="Arial" w:hAnsi="Arial" w:cs="Arial"/>
+        </w:rPr>
+        <w:t xml:space="preserve"> contributor</w:t>
+      </w:r>
+      <w:r>
+        <w:rPr>
+          <w:rFonts w:ascii="Arial" w:hAnsi="Arial" w:cs="Arial"/>
+        </w:rPr>
+        <w:t xml:space="preserve"> was employed at Google </w:t>
+      </w:r>
+      <w:r>
+        <w:rPr>
+          <w:rFonts w:ascii="Arial" w:hAnsi="Arial" w:cs="Arial"/>
+        </w:rPr>
+        <w:t>but was a former employee at Facebook. The</w:t>
+      </w:r>
+      <w:r>
+        <w:rPr>
+          <w:rFonts w:ascii="Arial" w:hAnsi="Arial" w:cs="Arial"/>
+        </w:rPr>
+        <w:t xml:space="preserve"> second ranked contributor was not found on social media platforms.</w:t>
+      </w:r>
+      <w:r>
+        <w:rPr>
+          <w:rFonts w:ascii="Arial" w:hAnsi="Arial" w:cs="Arial"/>
+        </w:rPr>
+        <w:t xml:space="preserve"> However, we assume that all of the top 10 contributor has a relation to the company Facebook whether in the past or present time. </w:t>
+      </w:r>
     </w:p>
     <w:p>
       <w:pPr>
@@ -24017,164 +24420,6 @@
           <w:rFonts w:ascii="Arial" w:hAnsi="Arial" w:cs="Arial"/>
         </w:rPr>
       </w:pPr>
-      <w:r>
-        <w:rPr>
-          <w:rFonts w:ascii="Arial" w:hAnsi="Arial" w:cs="Arial"/>
-          <w:b/>
-          <w:bCs/>
-        </w:rPr>
-        <w:t>C1</w:t>
-      </w:r>
-      <w:r>
-        <w:rPr>
-          <w:rFonts w:ascii="Arial" w:hAnsi="Arial" w:cs="Arial"/>
-          <w:b/>
-          <w:bCs/>
-        </w:rPr>
-        <w:t xml:space="preserve"> Software Quality</w:t>
-      </w:r>
-      <w:r>
-        <w:rPr>
-          <w:rFonts w:ascii="Arial" w:hAnsi="Arial" w:cs="Arial"/>
-          <w:b/>
-          <w:bCs/>
-        </w:rPr>
-        <w:t>:</w:t>
-      </w:r>
-      <w:r>
-        <w:rPr>
-          <w:rFonts w:ascii="Arial" w:hAnsi="Arial" w:cs="Arial"/>
-        </w:rPr>
-        <w:t xml:space="preserve"> According to</w:t>
-      </w:r>
-      <w:r>
-        <w:rPr>
-          <w:rFonts w:ascii="Arial" w:hAnsi="Arial" w:cs="Arial"/>
-        </w:rPr>
-        <w:t xml:space="preserve"> </w:t>
-      </w:r>
-      <w:r>
-        <w:rPr>
-          <w:rFonts w:ascii="Arial" w:hAnsi="Arial" w:cs="Arial"/>
-        </w:rPr>
-        <w:fldChar w:fldCharType="begin"/>
-      </w:r>
-      <w:r>
-        <w:rPr>
-          <w:rFonts w:ascii="Arial" w:hAnsi="Arial" w:cs="Arial"/>
-        </w:rPr>
-        <w:instrText xml:space="preserve"> ADDIN ZOTERO_ITEM CSL_CITATION {"citationID":"9WSGfM9V","properties":{"custom":"PyTorch (2020)","formattedCitation":"PyTorch (2020)","plainCitation":"PyTorch (2020)","noteIndex":0},"citationItems":[{"id":1499,"uris":["http://zotero.org/users/5092641/items/6VVEHRMH"],"uri":["http://zotero.org/users/5092641/items/6VVEHRMH"],"itemData":{"id":1499,"type":"post-weblog","title":"PyTorch 1.6 released w/ Native AMP Support, Microsoft joins as maintainers for Windows","URL":"https://pytorch.org/blog/pytorch-1.6-released/","author":[{"family":"PyTorch","given":""}],"accessed":{"date-parts":[["2021",1,15]]},"issued":{"date-parts":[["2020"]]}}}],"schema":"https://github.com/citation-style-language/schema/raw/master/csl-citation.json"} </w:instrText>
-      </w:r>
-      <w:r>
-        <w:rPr>
-          <w:rFonts w:ascii="Arial" w:hAnsi="Arial" w:cs="Arial"/>
-        </w:rPr>
-        <w:fldChar w:fldCharType="separate"/>
-      </w:r>
-      <w:r>
-        <w:rPr>
-          <w:rFonts w:ascii="Arial" w:hAnsi="Arial" w:cs="Arial"/>
-        </w:rPr>
-        <w:t>PyTorch (2020)</w:t>
-      </w:r>
-      <w:r>
-        <w:rPr>
-          <w:rFonts w:ascii="Arial" w:hAnsi="Arial" w:cs="Arial"/>
-        </w:rPr>
-        <w:fldChar w:fldCharType="end"/>
-      </w:r>
-      <w:r>
-        <w:rPr>
-          <w:rFonts w:ascii="Arial" w:hAnsi="Arial" w:cs="Arial"/>
-        </w:rPr>
-        <w:t>, the latest version 1.7.0 release was on the</w:t>
-      </w:r>
-      <w:r>
-        <w:rPr>
-          <w:rFonts w:ascii="Arial" w:hAnsi="Arial" w:cs="Arial"/>
-        </w:rPr>
-        <w:t xml:space="preserve"> 27</w:t>
-      </w:r>
-      <w:r>
-        <w:rPr>
-          <w:rFonts w:ascii="Arial" w:hAnsi="Arial" w:cs="Arial"/>
-          <w:vertAlign w:val="superscript"/>
-        </w:rPr>
-        <w:t>th</w:t>
-      </w:r>
-      <w:r>
-        <w:rPr>
-          <w:rFonts w:ascii="Arial" w:hAnsi="Arial" w:cs="Arial"/>
-        </w:rPr>
-        <w:t xml:space="preserve"> </w:t>
-      </w:r>
-      <w:r>
-        <w:rPr>
-          <w:rFonts w:ascii="Arial" w:hAnsi="Arial" w:cs="Arial"/>
-        </w:rPr>
-        <w:t>October 2020</w:t>
-      </w:r>
-      <w:r>
-        <w:rPr>
-          <w:rFonts w:ascii="Arial" w:hAnsi="Arial" w:cs="Arial"/>
-        </w:rPr>
-        <w:t xml:space="preserve">. In comparison the previous version 1.6.0 was announced on the </w:t>
-      </w:r>
-      <w:r>
-        <w:rPr>
-          <w:rFonts w:ascii="Arial" w:hAnsi="Arial" w:cs="Arial"/>
-        </w:rPr>
-        <w:t>28</w:t>
-      </w:r>
-      <w:r>
-        <w:rPr>
-          <w:rFonts w:ascii="Arial" w:hAnsi="Arial" w:cs="Arial"/>
-          <w:vertAlign w:val="superscript"/>
-        </w:rPr>
-        <w:t>th</w:t>
-      </w:r>
-      <w:r>
-        <w:rPr>
-          <w:rFonts w:ascii="Arial" w:hAnsi="Arial" w:cs="Arial"/>
-        </w:rPr>
-        <w:t xml:space="preserve"> July</w:t>
-      </w:r>
-      <w:r>
-        <w:rPr>
-          <w:rFonts w:ascii="Arial" w:hAnsi="Arial" w:cs="Arial"/>
-        </w:rPr>
-        <w:t xml:space="preserve"> 2020</w:t>
-      </w:r>
-      <w:r>
-        <w:rPr>
-          <w:rFonts w:ascii="Arial" w:hAnsi="Arial" w:cs="Arial"/>
-        </w:rPr>
-        <w:t>.</w:t>
-      </w:r>
-      <w:r>
-        <w:rPr>
-          <w:rFonts w:ascii="Arial" w:hAnsi="Arial" w:cs="Arial"/>
-        </w:rPr>
-        <w:t xml:space="preserve"> T</w:t>
-      </w:r>
-      <w:r>
-        <w:rPr>
-          <w:rFonts w:ascii="Arial" w:hAnsi="Arial" w:cs="Arial"/>
-        </w:rPr>
-        <w:t>he span between the release dates is only 4 months, so we can say that the quality of the software is often worked on and thus follows a professional quality standard</w:t>
-      </w:r>
-      <w:r>
-        <w:rPr>
-          <w:rFonts w:ascii="Arial" w:hAnsi="Arial" w:cs="Arial"/>
-        </w:rPr>
-        <w:t>.</w:t>
-      </w:r>
-      <w:r>
-        <w:rPr>
-          <w:rFonts w:ascii="Arial" w:hAnsi="Arial" w:cs="Arial"/>
-        </w:rPr>
-        <w:t xml:space="preserve"> [2]</w:t>
-      </w:r>
     </w:p>
     <w:p>
       <w:pPr>
@@ -24184,6 +24429,13 @@
           <w:rFonts w:ascii="Arial" w:hAnsi="Arial" w:cs="Arial"/>
         </w:rPr>
       </w:pPr>
+      <w:r>
+        <w:rPr>
+          <w:rFonts w:ascii="Arial" w:hAnsi="Arial" w:cs="Arial"/>
+          <w:color w:val="000000" w:themeColor="text1"/>
+        </w:rPr>
+        <w:t xml:space="preserve">C3: Business Opportunity: </w:t>
+      </w:r>
     </w:p>
     <w:p>
       <w:pPr>
@@ -24193,75 +24445,6 @@
           <w:rFonts w:ascii="Arial" w:hAnsi="Arial" w:cs="Arial"/>
         </w:rPr>
       </w:pPr>
-      <w:r>
-        <w:rPr>
-          <w:rFonts w:ascii="Arial" w:hAnsi="Arial" w:cs="Arial"/>
-          <w:b/>
-          <w:bCs/>
-          <w:color w:val="000000" w:themeColor="text1"/>
-        </w:rPr>
-        <w:t>C2: Outside technical support:</w:t>
-      </w:r>
-      <w:r>
-        <w:rPr>
-          <w:rFonts w:ascii="Arial" w:hAnsi="Arial" w:cs="Arial"/>
-        </w:rPr>
-        <w:t xml:space="preserve"> We found out that </w:t>
-      </w:r>
-      <w:r>
-        <w:rPr>
-          <w:rFonts w:ascii="Arial" w:hAnsi="Arial" w:cs="Arial"/>
-        </w:rPr>
-        <w:t>8</w:t>
-      </w:r>
-      <w:r>
-        <w:rPr>
-          <w:rFonts w:ascii="Arial" w:hAnsi="Arial" w:cs="Arial"/>
-        </w:rPr>
-        <w:t xml:space="preserve"> of the top 10 contributors where employed </w:t>
-      </w:r>
-      <w:r>
-        <w:rPr>
-          <w:rFonts w:ascii="Arial" w:hAnsi="Arial" w:cs="Arial"/>
-        </w:rPr>
-        <w:t>in Facebook</w:t>
-      </w:r>
-      <w:r>
-        <w:rPr>
-          <w:rFonts w:ascii="Arial" w:hAnsi="Arial" w:cs="Arial"/>
-        </w:rPr>
-        <w:t xml:space="preserve"> while one</w:t>
-      </w:r>
-      <w:r>
-        <w:rPr>
-          <w:rFonts w:ascii="Arial" w:hAnsi="Arial" w:cs="Arial"/>
-        </w:rPr>
-        <w:t xml:space="preserve"> contributor</w:t>
-      </w:r>
-      <w:r>
-        <w:rPr>
-          <w:rFonts w:ascii="Arial" w:hAnsi="Arial" w:cs="Arial"/>
-        </w:rPr>
-        <w:t xml:space="preserve"> was employed at Google </w:t>
-      </w:r>
-      <w:r>
-        <w:rPr>
-          <w:rFonts w:ascii="Arial" w:hAnsi="Arial" w:cs="Arial"/>
-        </w:rPr>
-        <w:t>but was a former employee at Facebook. The</w:t>
-      </w:r>
-      <w:r>
-        <w:rPr>
-          <w:rFonts w:ascii="Arial" w:hAnsi="Arial" w:cs="Arial"/>
-        </w:rPr>
-        <w:t xml:space="preserve"> second ranked contributor was not found on social media platforms.</w:t>
-      </w:r>
-      <w:r>
-        <w:rPr>
-          <w:rFonts w:ascii="Arial" w:hAnsi="Arial" w:cs="Arial"/>
-        </w:rPr>
-        <w:t xml:space="preserve"> However, we assume that all of the top 10 contributor has a relation to the company Facebook whether in the past or present time. </w:t>
-      </w:r>
     </w:p>
     <w:p>
       <w:pPr>
@@ -24289,13 +24472,6 @@
           <w:rFonts w:ascii="Arial" w:hAnsi="Arial" w:cs="Arial"/>
         </w:rPr>
       </w:pPr>
-      <w:r>
-        <w:rPr>
-          <w:rFonts w:ascii="Arial" w:hAnsi="Arial" w:cs="Arial"/>
-          <w:color w:val="000000" w:themeColor="text1"/>
-        </w:rPr>
-        <w:t xml:space="preserve">C3: Business Opportunity: </w:t>
-      </w:r>
     </w:p>
     <w:p>
       <w:pPr>
@@ -24308,43 +24484,7 @@
     </w:p>
     <w:p>
       <w:pPr>
-        <w:spacing w:line="360" w:lineRule="auto"/>
-        <w:jc w:val="both"/>
-        <w:rPr>
-          <w:rFonts w:ascii="Arial" w:hAnsi="Arial" w:cs="Arial"/>
-        </w:rPr>
-      </w:pPr>
-    </w:p>
-    <w:p>
-      <w:pPr>
-        <w:spacing w:line="360" w:lineRule="auto"/>
-        <w:jc w:val="both"/>
-        <w:rPr>
-          <w:rFonts w:ascii="Arial" w:hAnsi="Arial" w:cs="Arial"/>
-        </w:rPr>
-      </w:pPr>
-    </w:p>
-    <w:p>
-      <w:pPr>
-        <w:spacing w:line="360" w:lineRule="auto"/>
-        <w:jc w:val="both"/>
-        <w:rPr>
-          <w:rFonts w:ascii="Arial" w:hAnsi="Arial" w:cs="Arial"/>
-        </w:rPr>
-      </w:pPr>
-    </w:p>
-    <w:p>
-      <w:pPr>
-        <w:spacing w:line="360" w:lineRule="auto"/>
-        <w:jc w:val="both"/>
-        <w:rPr>
-          <w:rFonts w:ascii="Arial" w:hAnsi="Arial" w:cs="Arial"/>
-        </w:rPr>
-      </w:pPr>
-    </w:p>
-    <w:p>
-      <w:pPr>
-        <w:pStyle w:val="Heading3"/>
+        <w:pStyle w:val="berschrift3"/>
         <w:rPr>
           <w:sz w:val="28"/>
           <w:szCs w:val="28"/>
@@ -24688,7 +24828,7 @@
     </w:p>
     <w:p>
       <w:pPr>
-        <w:pStyle w:val="Heading2"/>
+        <w:pStyle w:val="berschrift2"/>
         <w:spacing w:line="360" w:lineRule="auto"/>
         <w:ind w:left="0"/>
         <w:jc w:val="both"/>
@@ -24741,7 +24881,7 @@
     </w:p>
     <w:p>
       <w:pPr>
-        <w:pStyle w:val="ListParagraph"/>
+        <w:pStyle w:val="Listenabsatz"/>
         <w:numPr>
           <w:ilvl w:val="0"/>
           <w:numId w:val="20"/>
@@ -25258,7 +25398,16 @@
           <w:color w:val="C00000"/>
           <w:lang w:val="de-DE"/>
         </w:rPr>
-        <w:t xml:space="preserve"> die bevölkerung ihren teil dazu beiträgt und vom government gefunded und gemanged wird. Es gibt keine direkten bezug von OSS projects im unternehmen, aber allgemein werden diese unternehmen wie facebook immer wieder erwähnt und sozusagen als vorreiter bzw. vorbild genommen wie man OSS projects erfolgreich durchzieht</w:t>
+        <w:t xml:space="preserve"> die bevölkerung ihren teil dazu beiträgt und vom government gefunded und gemanged wird. Es gibt keine direkten bezug von OSS projects im unternehmen, aber </w:t>
+      </w:r>
+      <w:r>
+        <w:rPr>
+          <w:rFonts w:ascii="Arial" w:hAnsi="Arial" w:cs="Arial"/>
+          <w:color w:val="C00000"/>
+          <w:lang w:val="de-DE"/>
+        </w:rPr>
+        <w:lastRenderedPageBreak/>
+        <w:t>allgemein werden diese unternehmen wie facebook immer wieder erwähnt und sozusagen als vorreiter bzw. vorbild genommen wie man OSS projects erfolgreich durchzieht</w:t>
       </w:r>
     </w:p>
     <w:p>
@@ -25351,7 +25500,7 @@
     </w:p>
     <w:p>
       <w:pPr>
-        <w:pStyle w:val="Heading2"/>
+        <w:pStyle w:val="berschrift2"/>
         <w:spacing w:line="360" w:lineRule="auto"/>
         <w:ind w:left="0"/>
         <w:jc w:val="both"/>
@@ -25587,7 +25736,7 @@
     </w:p>
     <w:p>
       <w:pPr>
-        <w:pStyle w:val="Heading1"/>
+        <w:pStyle w:val="berschrift1"/>
       </w:pPr>
       <w:r>
         <w:t>A</w:t>
@@ -25620,7 +25769,7 @@
     </w:p>
     <w:tbl>
       <w:tblPr>
-        <w:tblStyle w:val="TableGrid"/>
+        <w:tblStyle w:val="Tabellenraster"/>
         <w:tblW w:w="0" w:type="auto"/>
         <w:tblLook w:val="04A0" w:firstRow="1" w:lastRow="0" w:firstColumn="1" w:lastColumn="0" w:noHBand="0" w:noVBand="1"/>
       </w:tblPr>
@@ -28204,7 +28353,14 @@
         <w:rPr>
           <w:rFonts w:ascii="Times New Roman" w:hAnsi="Times New Roman" w:cs="Times New Roman"/>
         </w:rPr>
-        <w:t>(15), 28. https://doi.org/10.4995/var.2016.5864</w:t>
+        <w:t xml:space="preserve">(15), 28. </w:t>
+      </w:r>
+      <w:r>
+        <w:rPr>
+          <w:rFonts w:ascii="Times New Roman" w:hAnsi="Times New Roman" w:cs="Times New Roman"/>
+        </w:rPr>
+        <w:lastRenderedPageBreak/>
+        <w:t>https://doi.org/10.4995/var.2016.5864</w:t>
       </w:r>
     </w:p>
     <w:p>
@@ -28406,7 +28562,7 @@
   <w:sdt>
     <w:sdtPr>
       <w:rPr>
-        <w:rStyle w:val="PageNumber"/>
+        <w:rStyle w:val="Seitenzahl"/>
       </w:rPr>
       <w:id w:val="-1411778169"/>
       <w:docPartObj>
@@ -28416,33 +28572,33 @@
     </w:sdtPr>
     <w:sdtEndPr>
       <w:rPr>
-        <w:rStyle w:val="PageNumber"/>
+        <w:rStyle w:val="Seitenzahl"/>
       </w:rPr>
     </w:sdtEndPr>
     <w:sdtContent>
       <w:p>
         <w:pPr>
-          <w:pStyle w:val="Footer"/>
+          <w:pStyle w:val="Fuzeile"/>
           <w:framePr w:wrap="none" w:vAnchor="text" w:hAnchor="margin" w:xAlign="right" w:y="1"/>
           <w:rPr>
-            <w:rStyle w:val="PageNumber"/>
+            <w:rStyle w:val="Seitenzahl"/>
           </w:rPr>
         </w:pPr>
         <w:r>
           <w:rPr>
-            <w:rStyle w:val="PageNumber"/>
+            <w:rStyle w:val="Seitenzahl"/>
           </w:rPr>
           <w:fldChar w:fldCharType="begin"/>
         </w:r>
         <w:r>
           <w:rPr>
-            <w:rStyle w:val="PageNumber"/>
+            <w:rStyle w:val="Seitenzahl"/>
           </w:rPr>
           <w:instrText xml:space="preserve"> PAGE </w:instrText>
         </w:r>
         <w:r>
           <w:rPr>
-            <w:rStyle w:val="PageNumber"/>
+            <w:rStyle w:val="Seitenzahl"/>
           </w:rPr>
           <w:fldChar w:fldCharType="end"/>
         </w:r>
@@ -28451,7 +28607,7 @@
   </w:sdt>
   <w:p>
     <w:pPr>
-      <w:pStyle w:val="Footer"/>
+      <w:pStyle w:val="Fuzeile"/>
       <w:ind w:right="360"/>
     </w:pPr>
   </w:p>
@@ -28463,7 +28619,7 @@
   <w:sdt>
     <w:sdtPr>
       <w:rPr>
-        <w:rStyle w:val="PageNumber"/>
+        <w:rStyle w:val="Seitenzahl"/>
       </w:rPr>
       <w:id w:val="514500110"/>
       <w:docPartObj>
@@ -28473,45 +28629,45 @@
     </w:sdtPr>
     <w:sdtEndPr>
       <w:rPr>
-        <w:rStyle w:val="PageNumber"/>
+        <w:rStyle w:val="Seitenzahl"/>
       </w:rPr>
     </w:sdtEndPr>
     <w:sdtContent>
       <w:p>
         <w:pPr>
-          <w:pStyle w:val="Footer"/>
+          <w:pStyle w:val="Fuzeile"/>
           <w:framePr w:wrap="none" w:vAnchor="text" w:hAnchor="margin" w:xAlign="right" w:y="1"/>
           <w:rPr>
-            <w:rStyle w:val="PageNumber"/>
+            <w:rStyle w:val="Seitenzahl"/>
           </w:rPr>
         </w:pPr>
         <w:r>
           <w:rPr>
-            <w:rStyle w:val="PageNumber"/>
+            <w:rStyle w:val="Seitenzahl"/>
           </w:rPr>
           <w:fldChar w:fldCharType="begin"/>
         </w:r>
         <w:r>
           <w:rPr>
-            <w:rStyle w:val="PageNumber"/>
+            <w:rStyle w:val="Seitenzahl"/>
           </w:rPr>
           <w:instrText xml:space="preserve"> PAGE </w:instrText>
         </w:r>
         <w:r>
           <w:rPr>
-            <w:rStyle w:val="PageNumber"/>
+            <w:rStyle w:val="Seitenzahl"/>
           </w:rPr>
           <w:fldChar w:fldCharType="separate"/>
         </w:r>
         <w:r>
           <w:rPr>
-            <w:rStyle w:val="PageNumber"/>
+            <w:rStyle w:val="Seitenzahl"/>
           </w:rPr>
           <w:t>2</w:t>
         </w:r>
         <w:r>
           <w:rPr>
-            <w:rStyle w:val="PageNumber"/>
+            <w:rStyle w:val="Seitenzahl"/>
           </w:rPr>
           <w:fldChar w:fldCharType="end"/>
         </w:r>
@@ -28520,7 +28676,7 @@
   </w:sdt>
   <w:p>
     <w:pPr>
-      <w:pStyle w:val="Footer"/>
+      <w:pStyle w:val="Fuzeile"/>
       <w:ind w:right="360"/>
     </w:pPr>
   </w:p>
@@ -30226,7 +30382,7 @@
     <w:lvl w:ilvl="0">
       <w:start w:val="1"/>
       <w:numFmt w:val="decimal"/>
-      <w:pStyle w:val="Heading1"/>
+      <w:pStyle w:val="berschrift1"/>
       <w:lvlText w:val="%1"/>
       <w:lvlJc w:val="left"/>
       <w:pPr>
@@ -30236,7 +30392,7 @@
     <w:lvl w:ilvl="1">
       <w:start w:val="1"/>
       <w:numFmt w:val="decimal"/>
-      <w:pStyle w:val="Heading2"/>
+      <w:pStyle w:val="berschrift2"/>
       <w:lvlText w:val="%1.%2"/>
       <w:lvlJc w:val="left"/>
       <w:pPr>
@@ -30246,7 +30402,7 @@
     <w:lvl w:ilvl="2">
       <w:start w:val="1"/>
       <w:numFmt w:val="decimal"/>
-      <w:pStyle w:val="Heading3"/>
+      <w:pStyle w:val="berschrift3"/>
       <w:lvlText w:val="%1.%2.%3"/>
       <w:lvlJc w:val="left"/>
       <w:pPr>
@@ -30256,7 +30412,7 @@
     <w:lvl w:ilvl="3">
       <w:start w:val="1"/>
       <w:numFmt w:val="decimal"/>
-      <w:pStyle w:val="Heading4"/>
+      <w:pStyle w:val="berschrift4"/>
       <w:lvlText w:val="%1.%2.%3.%4"/>
       <w:lvlJc w:val="left"/>
       <w:pPr>
@@ -30266,7 +30422,7 @@
     <w:lvl w:ilvl="4">
       <w:start w:val="1"/>
       <w:numFmt w:val="decimal"/>
-      <w:pStyle w:val="Heading5"/>
+      <w:pStyle w:val="berschrift5"/>
       <w:lvlText w:val="%1.%2.%3.%4.%5"/>
       <w:lvlJc w:val="left"/>
       <w:pPr>
@@ -30276,7 +30432,7 @@
     <w:lvl w:ilvl="5">
       <w:start w:val="1"/>
       <w:numFmt w:val="decimal"/>
-      <w:pStyle w:val="Heading6"/>
+      <w:pStyle w:val="berschrift6"/>
       <w:lvlText w:val="%1.%2.%3.%4.%5.%6"/>
       <w:lvlJc w:val="left"/>
       <w:pPr>
@@ -30286,7 +30442,7 @@
     <w:lvl w:ilvl="6">
       <w:start w:val="1"/>
       <w:numFmt w:val="decimal"/>
-      <w:pStyle w:val="Heading7"/>
+      <w:pStyle w:val="berschrift7"/>
       <w:lvlText w:val="%1.%2.%3.%4.%5.%6.%7"/>
       <w:lvlJc w:val="left"/>
       <w:pPr>
@@ -30296,7 +30452,7 @@
     <w:lvl w:ilvl="7">
       <w:start w:val="1"/>
       <w:numFmt w:val="decimal"/>
-      <w:pStyle w:val="Heading8"/>
+      <w:pStyle w:val="berschrift8"/>
       <w:lvlText w:val="%1.%2.%3.%4.%5.%6.%7.%8"/>
       <w:lvlJc w:val="left"/>
       <w:pPr>
@@ -30306,7 +30462,7 @@
     <w:lvl w:ilvl="8">
       <w:start w:val="1"/>
       <w:numFmt w:val="decimal"/>
-      <w:pStyle w:val="Heading9"/>
+      <w:pStyle w:val="berschrift9"/>
       <w:lvlText w:val="%1.%2.%3.%4.%5.%6.%7.%8.%9"/>
       <w:lvlJc w:val="left"/>
       <w:pPr>
@@ -31702,7 +31858,7 @@
     <w:lsdException w:name="Unresolved Mention" w:semiHidden="1" w:unhideWhenUsed="1"/>
     <w:lsdException w:name="Smart Link" w:semiHidden="1" w:unhideWhenUsed="1"/>
   </w:latentStyles>
-  <w:style w:type="paragraph" w:default="1" w:styleId="Normal">
+  <w:style w:type="paragraph" w:default="1" w:styleId="Standard">
     <w:name w:val="Normal"/>
     <w:qFormat/>
     <w:rPr>
@@ -31710,11 +31866,11 @@
       <w:lang w:val="en-US"/>
     </w:rPr>
   </w:style>
-  <w:style w:type="paragraph" w:styleId="Heading1">
+  <w:style w:type="paragraph" w:styleId="berschrift1">
     <w:name w:val="heading 1"/>
-    <w:basedOn w:val="Normal"/>
-    <w:next w:val="Normal"/>
-    <w:link w:val="Heading1Char"/>
+    <w:basedOn w:val="Standard"/>
+    <w:next w:val="Standard"/>
+    <w:link w:val="berschrift1Zchn"/>
     <w:uiPriority w:val="9"/>
     <w:qFormat/>
     <w:rsid w:val="00FD689E"/>
@@ -31734,11 +31890,11 @@
       <w:szCs w:val="32"/>
     </w:rPr>
   </w:style>
-  <w:style w:type="paragraph" w:styleId="Heading2">
+  <w:style w:type="paragraph" w:styleId="berschrift2">
     <w:name w:val="heading 2"/>
-    <w:basedOn w:val="Normal"/>
-    <w:next w:val="Normal"/>
-    <w:link w:val="Heading2Char"/>
+    <w:basedOn w:val="Standard"/>
+    <w:next w:val="Standard"/>
+    <w:link w:val="berschrift2Zchn"/>
     <w:uiPriority w:val="9"/>
     <w:unhideWhenUsed/>
     <w:qFormat/>
@@ -31760,11 +31916,11 @@
       <w:szCs w:val="26"/>
     </w:rPr>
   </w:style>
-  <w:style w:type="paragraph" w:styleId="Heading3">
+  <w:style w:type="paragraph" w:styleId="berschrift3">
     <w:name w:val="heading 3"/>
-    <w:basedOn w:val="Normal"/>
-    <w:next w:val="Normal"/>
-    <w:link w:val="Heading3Char"/>
+    <w:basedOn w:val="Standard"/>
+    <w:next w:val="Standard"/>
+    <w:link w:val="berschrift3Zchn"/>
     <w:uiPriority w:val="9"/>
     <w:unhideWhenUsed/>
     <w:qFormat/>
@@ -31784,11 +31940,11 @@
       <w:color w:val="1F3763" w:themeColor="accent1" w:themeShade="7F"/>
     </w:rPr>
   </w:style>
-  <w:style w:type="paragraph" w:styleId="Heading4">
+  <w:style w:type="paragraph" w:styleId="berschrift4">
     <w:name w:val="heading 4"/>
-    <w:basedOn w:val="Normal"/>
-    <w:next w:val="Normal"/>
-    <w:link w:val="Heading4Char"/>
+    <w:basedOn w:val="Standard"/>
+    <w:next w:val="Standard"/>
+    <w:link w:val="berschrift4Zchn"/>
     <w:uiPriority w:val="9"/>
     <w:semiHidden/>
     <w:unhideWhenUsed/>
@@ -31811,11 +31967,11 @@
       <w:color w:val="2F5496" w:themeColor="accent1" w:themeShade="BF"/>
     </w:rPr>
   </w:style>
-  <w:style w:type="paragraph" w:styleId="Heading5">
+  <w:style w:type="paragraph" w:styleId="berschrift5">
     <w:name w:val="heading 5"/>
-    <w:basedOn w:val="Normal"/>
-    <w:next w:val="Normal"/>
-    <w:link w:val="Heading5Char"/>
+    <w:basedOn w:val="Standard"/>
+    <w:next w:val="Standard"/>
+    <w:link w:val="berschrift5Zchn"/>
     <w:uiPriority w:val="9"/>
     <w:semiHidden/>
     <w:unhideWhenUsed/>
@@ -31836,11 +31992,11 @@
       <w:color w:val="2F5496" w:themeColor="accent1" w:themeShade="BF"/>
     </w:rPr>
   </w:style>
-  <w:style w:type="paragraph" w:styleId="Heading6">
+  <w:style w:type="paragraph" w:styleId="berschrift6">
     <w:name w:val="heading 6"/>
-    <w:basedOn w:val="Normal"/>
-    <w:next w:val="Normal"/>
-    <w:link w:val="Heading6Char"/>
+    <w:basedOn w:val="Standard"/>
+    <w:next w:val="Standard"/>
+    <w:link w:val="berschrift6Zchn"/>
     <w:uiPriority w:val="9"/>
     <w:semiHidden/>
     <w:unhideWhenUsed/>
@@ -31861,11 +32017,11 @@
       <w:color w:val="1F3763" w:themeColor="accent1" w:themeShade="7F"/>
     </w:rPr>
   </w:style>
-  <w:style w:type="paragraph" w:styleId="Heading7">
+  <w:style w:type="paragraph" w:styleId="berschrift7">
     <w:name w:val="heading 7"/>
-    <w:basedOn w:val="Normal"/>
-    <w:next w:val="Normal"/>
-    <w:link w:val="Heading7Char"/>
+    <w:basedOn w:val="Standard"/>
+    <w:next w:val="Standard"/>
+    <w:link w:val="berschrift7Zchn"/>
     <w:uiPriority w:val="9"/>
     <w:semiHidden/>
     <w:unhideWhenUsed/>
@@ -31888,11 +32044,11 @@
       <w:color w:val="1F3763" w:themeColor="accent1" w:themeShade="7F"/>
     </w:rPr>
   </w:style>
-  <w:style w:type="paragraph" w:styleId="Heading8">
+  <w:style w:type="paragraph" w:styleId="berschrift8">
     <w:name w:val="heading 8"/>
-    <w:basedOn w:val="Normal"/>
-    <w:next w:val="Normal"/>
-    <w:link w:val="Heading8Char"/>
+    <w:basedOn w:val="Standard"/>
+    <w:next w:val="Standard"/>
+    <w:link w:val="berschrift8Zchn"/>
     <w:uiPriority w:val="9"/>
     <w:semiHidden/>
     <w:unhideWhenUsed/>
@@ -31915,11 +32071,11 @@
       <w:szCs w:val="21"/>
     </w:rPr>
   </w:style>
-  <w:style w:type="paragraph" w:styleId="Heading9">
+  <w:style w:type="paragraph" w:styleId="berschrift9">
     <w:name w:val="heading 9"/>
-    <w:basedOn w:val="Normal"/>
-    <w:next w:val="Normal"/>
-    <w:link w:val="Heading9Char"/>
+    <w:basedOn w:val="Standard"/>
+    <w:next w:val="Standard"/>
+    <w:link w:val="berschrift9Zchn"/>
     <w:uiPriority w:val="9"/>
     <w:semiHidden/>
     <w:unhideWhenUsed/>
@@ -31944,13 +32100,13 @@
       <w:szCs w:val="21"/>
     </w:rPr>
   </w:style>
-  <w:style w:type="character" w:default="1" w:styleId="DefaultParagraphFont">
+  <w:style w:type="character" w:default="1" w:styleId="Absatz-Standardschriftart">
     <w:name w:val="Default Paragraph Font"/>
     <w:uiPriority w:val="1"/>
     <w:semiHidden/>
     <w:unhideWhenUsed/>
   </w:style>
-  <w:style w:type="table" w:default="1" w:styleId="TableNormal">
+  <w:style w:type="table" w:default="1" w:styleId="NormaleTabelle">
     <w:name w:val="Normal Table"/>
     <w:uiPriority w:val="99"/>
     <w:semiHidden/>
@@ -31965,16 +32121,16 @@
       </w:tblCellMar>
     </w:tblPr>
   </w:style>
-  <w:style w:type="numbering" w:default="1" w:styleId="NoList">
+  <w:style w:type="numbering" w:default="1" w:styleId="KeineListe">
     <w:name w:val="No List"/>
     <w:uiPriority w:val="99"/>
     <w:semiHidden/>
     <w:unhideWhenUsed/>
   </w:style>
-  <w:style w:type="character" w:customStyle="1" w:styleId="Heading1Char">
-    <w:name w:val="Heading 1 Char"/>
-    <w:basedOn w:val="DefaultParagraphFont"/>
-    <w:link w:val="Heading1"/>
+  <w:style w:type="character" w:customStyle="1" w:styleId="berschrift1Zchn">
+    <w:name w:val="Überschrift 1 Zchn"/>
+    <w:basedOn w:val="Absatz-Standardschriftart"/>
+    <w:link w:val="berschrift1"/>
     <w:uiPriority w:val="9"/>
     <w:rsid w:val="00FD689E"/>
     <w:rPr>
@@ -31986,9 +32142,9 @@
       <w:lang w:val="en-US"/>
     </w:rPr>
   </w:style>
-  <w:style w:type="paragraph" w:styleId="ListParagraph">
+  <w:style w:type="paragraph" w:styleId="Listenabsatz">
     <w:name w:val="List Paragraph"/>
-    <w:basedOn w:val="Normal"/>
+    <w:basedOn w:val="Standard"/>
     <w:uiPriority w:val="34"/>
     <w:qFormat/>
     <w:rsid w:val="00FD689E"/>
@@ -31997,10 +32153,10 @@
       <w:contextualSpacing/>
     </w:pPr>
   </w:style>
-  <w:style w:type="character" w:customStyle="1" w:styleId="Heading2Char">
-    <w:name w:val="Heading 2 Char"/>
-    <w:basedOn w:val="DefaultParagraphFont"/>
-    <w:link w:val="Heading2"/>
+  <w:style w:type="character" w:customStyle="1" w:styleId="berschrift2Zchn">
+    <w:name w:val="Überschrift 2 Zchn"/>
+    <w:basedOn w:val="Absatz-Standardschriftart"/>
+    <w:link w:val="berschrift2"/>
     <w:uiPriority w:val="9"/>
     <w:rsid w:val="00FD689E"/>
     <w:rPr>
@@ -32012,10 +32168,10 @@
       <w:lang w:val="en-US"/>
     </w:rPr>
   </w:style>
-  <w:style w:type="character" w:customStyle="1" w:styleId="Heading3Char">
-    <w:name w:val="Heading 3 Char"/>
-    <w:basedOn w:val="DefaultParagraphFont"/>
-    <w:link w:val="Heading3"/>
+  <w:style w:type="character" w:customStyle="1" w:styleId="berschrift3Zchn">
+    <w:name w:val="Überschrift 3 Zchn"/>
+    <w:basedOn w:val="Absatz-Standardschriftart"/>
+    <w:link w:val="berschrift3"/>
     <w:uiPriority w:val="9"/>
     <w:rsid w:val="00FD689E"/>
     <w:rPr>
@@ -32025,10 +32181,10 @@
       <w:lang w:val="en-US"/>
     </w:rPr>
   </w:style>
-  <w:style w:type="character" w:customStyle="1" w:styleId="Heading4Char">
-    <w:name w:val="Heading 4 Char"/>
-    <w:basedOn w:val="DefaultParagraphFont"/>
-    <w:link w:val="Heading4"/>
+  <w:style w:type="character" w:customStyle="1" w:styleId="berschrift4Zchn">
+    <w:name w:val="Überschrift 4 Zchn"/>
+    <w:basedOn w:val="Absatz-Standardschriftart"/>
+    <w:link w:val="berschrift4"/>
     <w:uiPriority w:val="9"/>
     <w:semiHidden/>
     <w:rsid w:val="00FD689E"/>
@@ -32041,10 +32197,10 @@
       <w:lang w:val="en-US"/>
     </w:rPr>
   </w:style>
-  <w:style w:type="character" w:customStyle="1" w:styleId="Heading5Char">
-    <w:name w:val="Heading 5 Char"/>
-    <w:basedOn w:val="DefaultParagraphFont"/>
-    <w:link w:val="Heading5"/>
+  <w:style w:type="character" w:customStyle="1" w:styleId="berschrift5Zchn">
+    <w:name w:val="Überschrift 5 Zchn"/>
+    <w:basedOn w:val="Absatz-Standardschriftart"/>
+    <w:link w:val="berschrift5"/>
     <w:uiPriority w:val="9"/>
     <w:semiHidden/>
     <w:rsid w:val="00FD689E"/>
@@ -32055,10 +32211,10 @@
       <w:lang w:val="en-US"/>
     </w:rPr>
   </w:style>
-  <w:style w:type="character" w:customStyle="1" w:styleId="Heading6Char">
-    <w:name w:val="Heading 6 Char"/>
-    <w:basedOn w:val="DefaultParagraphFont"/>
-    <w:link w:val="Heading6"/>
+  <w:style w:type="character" w:customStyle="1" w:styleId="berschrift6Zchn">
+    <w:name w:val="Überschrift 6 Zchn"/>
+    <w:basedOn w:val="Absatz-Standardschriftart"/>
+    <w:link w:val="berschrift6"/>
     <w:uiPriority w:val="9"/>
     <w:semiHidden/>
     <w:rsid w:val="00FD689E"/>
@@ -32069,10 +32225,10 @@
       <w:lang w:val="en-US"/>
     </w:rPr>
   </w:style>
-  <w:style w:type="character" w:customStyle="1" w:styleId="Heading7Char">
-    <w:name w:val="Heading 7 Char"/>
-    <w:basedOn w:val="DefaultParagraphFont"/>
-    <w:link w:val="Heading7"/>
+  <w:style w:type="character" w:customStyle="1" w:styleId="berschrift7Zchn">
+    <w:name w:val="Überschrift 7 Zchn"/>
+    <w:basedOn w:val="Absatz-Standardschriftart"/>
+    <w:link w:val="berschrift7"/>
     <w:uiPriority w:val="9"/>
     <w:semiHidden/>
     <w:rsid w:val="00FD689E"/>
@@ -32085,10 +32241,10 @@
       <w:lang w:val="en-US"/>
     </w:rPr>
   </w:style>
-  <w:style w:type="character" w:customStyle="1" w:styleId="Heading8Char">
-    <w:name w:val="Heading 8 Char"/>
-    <w:basedOn w:val="DefaultParagraphFont"/>
-    <w:link w:val="Heading8"/>
+  <w:style w:type="character" w:customStyle="1" w:styleId="berschrift8Zchn">
+    <w:name w:val="Überschrift 8 Zchn"/>
+    <w:basedOn w:val="Absatz-Standardschriftart"/>
+    <w:link w:val="berschrift8"/>
     <w:uiPriority w:val="9"/>
     <w:semiHidden/>
     <w:rsid w:val="00FD689E"/>
@@ -32101,10 +32257,10 @@
       <w:lang w:val="en-US"/>
     </w:rPr>
   </w:style>
-  <w:style w:type="character" w:customStyle="1" w:styleId="Heading9Char">
-    <w:name w:val="Heading 9 Char"/>
-    <w:basedOn w:val="DefaultParagraphFont"/>
-    <w:link w:val="Heading9"/>
+  <w:style w:type="character" w:customStyle="1" w:styleId="berschrift9Zchn">
+    <w:name w:val="Überschrift 9 Zchn"/>
+    <w:basedOn w:val="Absatz-Standardschriftart"/>
+    <w:link w:val="berschrift9"/>
     <w:uiPriority w:val="9"/>
     <w:semiHidden/>
     <w:rsid w:val="00FD689E"/>
@@ -32119,10 +32275,10 @@
       <w:lang w:val="en-US"/>
     </w:rPr>
   </w:style>
-  <w:style w:type="paragraph" w:styleId="TOCHeading">
+  <w:style w:type="paragraph" w:styleId="Inhaltsverzeichnisberschrift">
     <w:name w:val="TOC Heading"/>
-    <w:basedOn w:val="Heading1"/>
-    <w:next w:val="Normal"/>
+    <w:basedOn w:val="berschrift1"/>
+    <w:next w:val="Standard"/>
     <w:uiPriority w:val="39"/>
     <w:unhideWhenUsed/>
     <w:qFormat/>
@@ -32143,10 +32299,10 @@
       <w:lang w:val="de-DE" w:eastAsia="de-DE"/>
     </w:rPr>
   </w:style>
-  <w:style w:type="paragraph" w:styleId="TOC1">
+  <w:style w:type="paragraph" w:styleId="Verzeichnis1">
     <w:name w:val="toc 1"/>
-    <w:basedOn w:val="Normal"/>
-    <w:next w:val="Normal"/>
+    <w:basedOn w:val="Standard"/>
+    <w:next w:val="Standard"/>
     <w:autoRedefine/>
     <w:uiPriority w:val="39"/>
     <w:unhideWhenUsed/>
@@ -32161,10 +32317,10 @@
       <w:szCs w:val="20"/>
     </w:rPr>
   </w:style>
-  <w:style w:type="paragraph" w:styleId="TOC2">
+  <w:style w:type="paragraph" w:styleId="Verzeichnis2">
     <w:name w:val="toc 2"/>
-    <w:basedOn w:val="Normal"/>
-    <w:next w:val="Normal"/>
+    <w:basedOn w:val="Standard"/>
+    <w:next w:val="Standard"/>
     <w:autoRedefine/>
     <w:uiPriority w:val="39"/>
     <w:unhideWhenUsed/>
@@ -32180,10 +32336,10 @@
       <w:szCs w:val="20"/>
     </w:rPr>
   </w:style>
-  <w:style w:type="paragraph" w:styleId="TOC3">
+  <w:style w:type="paragraph" w:styleId="Verzeichnis3">
     <w:name w:val="toc 3"/>
-    <w:basedOn w:val="Normal"/>
-    <w:next w:val="Normal"/>
+    <w:basedOn w:val="Standard"/>
+    <w:next w:val="Standard"/>
     <w:autoRedefine/>
     <w:uiPriority w:val="39"/>
     <w:unhideWhenUsed/>
@@ -32198,7 +32354,7 @@
   </w:style>
   <w:style w:type="character" w:styleId="Hyperlink">
     <w:name w:val="Hyperlink"/>
-    <w:basedOn w:val="DefaultParagraphFont"/>
+    <w:basedOn w:val="Absatz-Standardschriftart"/>
     <w:uiPriority w:val="99"/>
     <w:unhideWhenUsed/>
     <w:rsid w:val="00FF131C"/>
@@ -32207,10 +32363,10 @@
       <w:u w:val="single"/>
     </w:rPr>
   </w:style>
-  <w:style w:type="paragraph" w:styleId="TOC4">
+  <w:style w:type="paragraph" w:styleId="Verzeichnis4">
     <w:name w:val="toc 4"/>
-    <w:basedOn w:val="Normal"/>
-    <w:next w:val="Normal"/>
+    <w:basedOn w:val="Standard"/>
+    <w:next w:val="Standard"/>
     <w:autoRedefine/>
     <w:uiPriority w:val="39"/>
     <w:semiHidden/>
@@ -32224,10 +32380,10 @@
       <w:szCs w:val="20"/>
     </w:rPr>
   </w:style>
-  <w:style w:type="paragraph" w:styleId="TOC5">
+  <w:style w:type="paragraph" w:styleId="Verzeichnis5">
     <w:name w:val="toc 5"/>
-    <w:basedOn w:val="Normal"/>
-    <w:next w:val="Normal"/>
+    <w:basedOn w:val="Standard"/>
+    <w:next w:val="Standard"/>
     <w:autoRedefine/>
     <w:uiPriority w:val="39"/>
     <w:semiHidden/>
@@ -32241,10 +32397,10 @@
       <w:szCs w:val="20"/>
     </w:rPr>
   </w:style>
-  <w:style w:type="paragraph" w:styleId="TOC6">
+  <w:style w:type="paragraph" w:styleId="Verzeichnis6">
     <w:name w:val="toc 6"/>
-    <w:basedOn w:val="Normal"/>
-    <w:next w:val="Normal"/>
+    <w:basedOn w:val="Standard"/>
+    <w:next w:val="Standard"/>
     <w:autoRedefine/>
     <w:uiPriority w:val="39"/>
     <w:semiHidden/>
@@ -32258,10 +32414,10 @@
       <w:szCs w:val="20"/>
     </w:rPr>
   </w:style>
-  <w:style w:type="paragraph" w:styleId="TOC7">
+  <w:style w:type="paragraph" w:styleId="Verzeichnis7">
     <w:name w:val="toc 7"/>
-    <w:basedOn w:val="Normal"/>
-    <w:next w:val="Normal"/>
+    <w:basedOn w:val="Standard"/>
+    <w:next w:val="Standard"/>
     <w:autoRedefine/>
     <w:uiPriority w:val="39"/>
     <w:semiHidden/>
@@ -32275,10 +32431,10 @@
       <w:szCs w:val="20"/>
     </w:rPr>
   </w:style>
-  <w:style w:type="paragraph" w:styleId="TOC8">
+  <w:style w:type="paragraph" w:styleId="Verzeichnis8">
     <w:name w:val="toc 8"/>
-    <w:basedOn w:val="Normal"/>
-    <w:next w:val="Normal"/>
+    <w:basedOn w:val="Standard"/>
+    <w:next w:val="Standard"/>
     <w:autoRedefine/>
     <w:uiPriority w:val="39"/>
     <w:semiHidden/>
@@ -32292,10 +32448,10 @@
       <w:szCs w:val="20"/>
     </w:rPr>
   </w:style>
-  <w:style w:type="paragraph" w:styleId="TOC9">
+  <w:style w:type="paragraph" w:styleId="Verzeichnis9">
     <w:name w:val="toc 9"/>
-    <w:basedOn w:val="Normal"/>
-    <w:next w:val="Normal"/>
+    <w:basedOn w:val="Standard"/>
+    <w:next w:val="Standard"/>
     <w:autoRedefine/>
     <w:uiPriority w:val="39"/>
     <w:semiHidden/>
@@ -32309,10 +32465,10 @@
       <w:szCs w:val="20"/>
     </w:rPr>
   </w:style>
-  <w:style w:type="paragraph" w:styleId="Footer">
+  <w:style w:type="paragraph" w:styleId="Fuzeile">
     <w:name w:val="footer"/>
-    <w:basedOn w:val="Normal"/>
-    <w:link w:val="FooterChar"/>
+    <w:basedOn w:val="Standard"/>
+    <w:link w:val="FuzeileZchn"/>
     <w:uiPriority w:val="99"/>
     <w:unhideWhenUsed/>
     <w:rsid w:val="005470F6"/>
@@ -32323,10 +32479,10 @@
       </w:tabs>
     </w:pPr>
   </w:style>
-  <w:style w:type="character" w:customStyle="1" w:styleId="FooterChar">
-    <w:name w:val="Footer Char"/>
-    <w:basedOn w:val="DefaultParagraphFont"/>
-    <w:link w:val="Footer"/>
+  <w:style w:type="character" w:customStyle="1" w:styleId="FuzeileZchn">
+    <w:name w:val="Fußzeile Zchn"/>
+    <w:basedOn w:val="Absatz-Standardschriftart"/>
+    <w:link w:val="Fuzeile"/>
     <w:uiPriority w:val="99"/>
     <w:rsid w:val="005470F6"/>
     <w:rPr>
@@ -32334,17 +32490,17 @@
       <w:lang w:val="en-US"/>
     </w:rPr>
   </w:style>
-  <w:style w:type="character" w:styleId="PageNumber">
+  <w:style w:type="character" w:styleId="Seitenzahl">
     <w:name w:val="page number"/>
-    <w:basedOn w:val="DefaultParagraphFont"/>
+    <w:basedOn w:val="Absatz-Standardschriftart"/>
     <w:uiPriority w:val="99"/>
     <w:semiHidden/>
     <w:unhideWhenUsed/>
     <w:rsid w:val="005470F6"/>
   </w:style>
-  <w:style w:type="paragraph" w:styleId="NormalWeb">
+  <w:style w:type="paragraph" w:styleId="StandardWeb">
     <w:name w:val="Normal (Web)"/>
-    <w:basedOn w:val="Normal"/>
+    <w:basedOn w:val="Standard"/>
     <w:uiPriority w:val="99"/>
     <w:unhideWhenUsed/>
     <w:rsid w:val="00220C24"/>
@@ -32357,9 +32513,9 @@
       <w:lang w:val="de-DE" w:eastAsia="de-DE"/>
     </w:rPr>
   </w:style>
-  <w:style w:type="character" w:styleId="UnresolvedMention">
+  <w:style w:type="character" w:styleId="NichtaufgelsteErwhnung">
     <w:name w:val="Unresolved Mention"/>
-    <w:basedOn w:val="DefaultParagraphFont"/>
+    <w:basedOn w:val="Absatz-Standardschriftart"/>
     <w:uiPriority w:val="99"/>
     <w:semiHidden/>
     <w:unhideWhenUsed/>
@@ -32369,9 +32525,9 @@
       <w:shd w:val="clear" w:color="auto" w:fill="E1DFDD"/>
     </w:rPr>
   </w:style>
-  <w:style w:type="character" w:styleId="FollowedHyperlink">
+  <w:style w:type="character" w:styleId="BesuchterLink">
     <w:name w:val="FollowedHyperlink"/>
-    <w:basedOn w:val="DefaultParagraphFont"/>
+    <w:basedOn w:val="Absatz-Standardschriftart"/>
     <w:uiPriority w:val="99"/>
     <w:semiHidden/>
     <w:unhideWhenUsed/>
@@ -32383,7 +32539,7 @@
   </w:style>
   <w:style w:type="paragraph" w:customStyle="1" w:styleId="Literaturverzeichnis1">
     <w:name w:val="Literaturverzeichnis1"/>
-    <w:basedOn w:val="Normal"/>
+    <w:basedOn w:val="Standard"/>
     <w:link w:val="BibliographyZchn"/>
     <w:rsid w:val="00F015BA"/>
     <w:pPr>
@@ -32397,7 +32553,7 @@
   </w:style>
   <w:style w:type="character" w:customStyle="1" w:styleId="BibliographyZchn">
     <w:name w:val="Bibliography Zchn"/>
-    <w:basedOn w:val="DefaultParagraphFont"/>
+    <w:basedOn w:val="Absatz-Standardschriftart"/>
     <w:link w:val="Literaturverzeichnis1"/>
     <w:rsid w:val="00F015BA"/>
     <w:rPr>
@@ -32406,10 +32562,10 @@
       <w:lang w:val="en-US"/>
     </w:rPr>
   </w:style>
-  <w:style w:type="paragraph" w:styleId="Caption">
+  <w:style w:type="paragraph" w:styleId="Beschriftung">
     <w:name w:val="caption"/>
-    <w:basedOn w:val="Normal"/>
-    <w:next w:val="Normal"/>
+    <w:basedOn w:val="Standard"/>
+    <w:next w:val="Standard"/>
     <w:uiPriority w:val="35"/>
     <w:unhideWhenUsed/>
     <w:qFormat/>
@@ -32425,9 +32581,9 @@
       <w:szCs w:val="18"/>
     </w:rPr>
   </w:style>
-  <w:style w:type="table" w:styleId="TableGrid">
+  <w:style w:type="table" w:styleId="Tabellenraster">
     <w:name w:val="Table Grid"/>
-    <w:basedOn w:val="TableNormal"/>
+    <w:basedOn w:val="NormaleTabelle"/>
     <w:uiPriority w:val="39"/>
     <w:rsid w:val="00171F32"/>
     <w:tblPr>
@@ -32441,10 +32597,10 @@
       </w:tblBorders>
     </w:tblPr>
   </w:style>
-  <w:style w:type="paragraph" w:styleId="Header">
+  <w:style w:type="paragraph" w:styleId="Kopfzeile">
     <w:name w:val="header"/>
-    <w:basedOn w:val="Normal"/>
-    <w:link w:val="HeaderChar"/>
+    <w:basedOn w:val="Standard"/>
+    <w:link w:val="KopfzeileZchn"/>
     <w:uiPriority w:val="99"/>
     <w:unhideWhenUsed/>
     <w:rsid w:val="000D3483"/>
@@ -32455,10 +32611,10 @@
       </w:tabs>
     </w:pPr>
   </w:style>
-  <w:style w:type="character" w:customStyle="1" w:styleId="HeaderChar">
-    <w:name w:val="Header Char"/>
-    <w:basedOn w:val="DefaultParagraphFont"/>
-    <w:link w:val="Header"/>
+  <w:style w:type="character" w:customStyle="1" w:styleId="KopfzeileZchn">
+    <w:name w:val="Kopfzeile Zchn"/>
+    <w:basedOn w:val="Absatz-Standardschriftart"/>
+    <w:link w:val="Kopfzeile"/>
     <w:uiPriority w:val="99"/>
     <w:rsid w:val="000D3483"/>
     <w:rPr>

--- a/OSIP_Term Paper.docx
+++ b/OSIP_Term Paper.docx
@@ -4890,7 +4890,25 @@
         <w:fldChar w:fldCharType="begin"/>
       </w:r>
       <w:r>
-        <w:instrText xml:space="preserve"> SEQ Table \* ARABIC </w:instrText>
+        <w:instrText xml:space="preserve"> STYLEREF 1 \s </w:instrText>
+      </w:r>
+      <w:r>
+        <w:fldChar w:fldCharType="separate"/>
+      </w:r>
+      <w:r>
+        <w:t>2</w:t>
+      </w:r>
+      <w:r>
+        <w:fldChar w:fldCharType="end"/>
+      </w:r>
+      <w:r>
+        <w:noBreakHyphen/>
+      </w:r>
+      <w:r>
+        <w:fldChar w:fldCharType="begin"/>
+      </w:r>
+      <w:r>
+        <w:instrText xml:space="preserve"> SEQ Table \* ARABIC \s 1 </w:instrText>
       </w:r>
       <w:r>
         <w:fldChar w:fldCharType="separate"/>
@@ -13752,7 +13770,7 @@
           <w:iCs/>
           <w:color w:val="000000" w:themeColor="text1"/>
         </w:rPr>
-        <w:t>Facebook AND FLOSS AND "Open Source Software" AND (Company OR Enterprise)</w:t>
+        <w:t xml:space="preserve">Facebook AND FLOSS AND "Open Source Software" AND </w:t>
       </w:r>
       <w:r>
         <w:rPr>
@@ -13761,6 +13779,16 @@
           <w:iCs/>
           <w:color w:val="000000" w:themeColor="text1"/>
         </w:rPr>
+        <w:lastRenderedPageBreak/>
+        <w:t>(Company OR Enterprise)</w:t>
+      </w:r>
+      <w:r>
+        <w:rPr>
+          <w:rFonts w:ascii="Arial" w:hAnsi="Arial" w:cs="Arial"/>
+          <w:i/>
+          <w:iCs/>
+          <w:color w:val="000000" w:themeColor="text1"/>
+        </w:rPr>
         <w:t>.</w:t>
       </w:r>
       <w:r>
@@ -13775,15 +13803,7 @@
           <w:rFonts w:ascii="Arial" w:hAnsi="Arial" w:cs="Arial"/>
           <w:color w:val="000000" w:themeColor="text1"/>
         </w:rPr>
-        <w:t xml:space="preserve">By varying different key words, for example by adding “firm”, “industry” and “project” the results often includes non-relevant papers in our </w:t>
-      </w:r>
-      <w:r>
-        <w:rPr>
-          <w:rFonts w:ascii="Arial" w:hAnsi="Arial" w:cs="Arial"/>
-          <w:color w:val="000000" w:themeColor="text1"/>
-        </w:rPr>
-        <w:lastRenderedPageBreak/>
-        <w:t>research field. Th</w:t>
+        <w:t>By varying different key words, for example by adding “firm”, “industry” and “project” the results often includes non-relevant papers in our research field. Th</w:t>
       </w:r>
       <w:r>
         <w:rPr>
@@ -14211,7 +14231,6 @@
           <w:sz w:val="28"/>
           <w:szCs w:val="28"/>
         </w:rPr>
-        <w:lastRenderedPageBreak/>
         <w:t>Analysis</w:t>
       </w:r>
       <w:bookmarkEnd w:id="30"/>
@@ -16143,7 +16162,6 @@
         <w:rPr>
           <w:rFonts w:ascii="Arial" w:hAnsi="Arial" w:cs="Arial"/>
         </w:rPr>
-        <w:lastRenderedPageBreak/>
         <w:t>Case Study Analysis</w:t>
       </w:r>
       <w:bookmarkEnd w:id="34"/>
@@ -16545,6 +16563,7 @@
           <w:sz w:val="28"/>
           <w:szCs w:val="28"/>
         </w:rPr>
+        <w:lastRenderedPageBreak/>
         <w:t>Model of Commercial Objectives</w:t>
       </w:r>
       <w:bookmarkEnd w:id="36"/>
@@ -16727,14 +16746,7 @@
         <w:rPr>
           <w:rFonts w:ascii="Arial" w:hAnsi="Arial" w:cs="Arial"/>
         </w:rPr>
-        <w:t xml:space="preserve"> in which </w:t>
-      </w:r>
-      <w:r>
-        <w:rPr>
-          <w:rFonts w:ascii="Arial" w:hAnsi="Arial" w:cs="Arial"/>
-        </w:rPr>
-        <w:lastRenderedPageBreak/>
-        <w:t>we classify our results into five concepts</w:t>
+        <w:t xml:space="preserve"> in which we classify our results into five concepts</w:t>
       </w:r>
       <w:r>
         <w:rPr>
@@ -18298,6 +18310,7 @@
           <w:rFonts w:ascii="Arial" w:hAnsi="Arial" w:cs="Arial"/>
           <w:color w:val="C00000"/>
         </w:rPr>
+        <w:lastRenderedPageBreak/>
         <w:t>React</w:t>
       </w:r>
       <w:r>
@@ -19330,7 +19343,7 @@
           <w:color w:val="FF0000"/>
           <w:lang w:val="en-US" w:eastAsia="en-US"/>
         </w:rPr>
-        <w:t xml:space="preserve"> We take a further step to understand vol- unteer inflow: we looked into different developer groups (roles). In particular, we sep- arated them into application developers who write code that runs on the application server and infrastructure developers who write the application server itself, because the commercial involvement may have different effects on different types of external</w:t>
+        <w:t xml:space="preserve"> We take a further step to understand vol- unteer inflow: we looked into different developer groups (roles). In particular, we sep- arated them into application developers who write code that runs on the </w:t>
       </w:r>
       <w:r>
         <w:rPr>
@@ -19339,7 +19352,8 @@
           <w:color w:val="FF0000"/>
           <w:lang w:val="en-US" w:eastAsia="en-US"/>
         </w:rPr>
-        <w:t xml:space="preserve"> </w:t>
+        <w:lastRenderedPageBreak/>
+        <w:t>application server and infrastructure developers who write the application server itself, because the commercial involvement may have different effects on different types of external</w:t>
       </w:r>
       <w:r>
         <w:rPr>
@@ -19348,7 +19362,7 @@
           <w:color w:val="FF0000"/>
           <w:lang w:val="en-US" w:eastAsia="en-US"/>
         </w:rPr>
-        <w:t>developers. JBossAS has the largest of the three communities with a sufficient number of developers in each role for us to be able to observe the differences</w:t>
+        <w:t xml:space="preserve"> </w:t>
       </w:r>
       <w:r>
         <w:rPr>
@@ -19357,7 +19371,7 @@
           <w:color w:val="FF0000"/>
           <w:lang w:val="en-US" w:eastAsia="en-US"/>
         </w:rPr>
-        <w:t xml:space="preserve">. </w:t>
+        <w:t>developers. JBossAS has the largest of the three communities with a sufficient number of developers in each role for us to be able to observe the differences</w:t>
       </w:r>
       <w:r>
         <w:rPr>
@@ -19366,7 +19380,7 @@
           <w:color w:val="FF0000"/>
           <w:lang w:val="en-US" w:eastAsia="en-US"/>
         </w:rPr>
-        <w:t xml:space="preserve">Getting involved in an OSS project often starts from the mailing list [von </w:t>
+        <w:t xml:space="preserve">. </w:t>
       </w:r>
       <w:r>
         <w:rPr>
@@ -19375,8 +19389,7 @@
           <w:color w:val="FF0000"/>
           <w:lang w:val="en-US" w:eastAsia="en-US"/>
         </w:rPr>
-        <w:lastRenderedPageBreak/>
-        <w:t>Krogh et al. 2003]. The mail archives may, therefore, suggest the senders’ background (e.g., the domain name in the email address or the signature). Personal details, such as past jobs, could be found on social network websites (e.g., LinkedIn, Facebook). We used these rich information sources to identify the roles of the external developers, as described in Online Appendix B.</w:t>
+        <w:t>Getting involved in an OSS project often starts from the mailing list [von Krogh et al. 2003]. The mail archives may, therefore, suggest the senders’ background (e.g., the domain name in the email address or the signature). Personal details, such as past jobs, could be found on social network websites (e.g., LinkedIn, Facebook). We used these rich information sources to identify the roles of the external developers, as described in Online Appendix B.</w:t>
       </w:r>
       <w:r>
         <w:rPr>
@@ -20425,6 +20438,7 @@
                 <w:sz w:val="22"/>
                 <w:szCs w:val="22"/>
               </w:rPr>
+              <w:lastRenderedPageBreak/>
               <w:t>[2] Eight Observations and 24 Research Questions About Open Source Projects: Illuminating New Realities</w:t>
             </w:r>
           </w:p>
@@ -24394,7 +24408,73 @@
         <w:rPr>
           <w:rFonts w:ascii="Arial" w:hAnsi="Arial" w:cs="Arial"/>
         </w:rPr>
-        <w:t xml:space="preserve"> second ranked contributor was not found on social media platforms.</w:t>
+        <w:t xml:space="preserve"> second ranked contributor</w:t>
+      </w:r>
+      <w:r>
+        <w:rPr>
+          <w:rFonts w:ascii="Arial" w:hAnsi="Arial" w:cs="Arial"/>
+        </w:rPr>
+        <w:t xml:space="preserve"> in </w:t>
+      </w:r>
+      <w:r>
+        <w:rPr>
+          <w:rFonts w:ascii="Arial" w:hAnsi="Arial" w:cs="Arial"/>
+        </w:rPr>
+        <w:fldChar w:fldCharType="begin"/>
+      </w:r>
+      <w:r>
+        <w:rPr>
+          <w:rFonts w:ascii="Arial" w:hAnsi="Arial" w:cs="Arial"/>
+        </w:rPr>
+        <w:instrText xml:space="preserve"> REF _Ref61728480 \h </w:instrText>
+      </w:r>
+      <w:r>
+        <w:rPr>
+          <w:rFonts w:ascii="Arial" w:hAnsi="Arial" w:cs="Arial"/>
+        </w:rPr>
+      </w:r>
+      <w:r>
+        <w:rPr>
+          <w:rFonts w:ascii="Arial" w:hAnsi="Arial" w:cs="Arial"/>
+        </w:rPr>
+        <w:instrText xml:space="preserve"> \* MERGEFORMAT </w:instrText>
+      </w:r>
+      <w:r>
+        <w:rPr>
+          <w:rFonts w:ascii="Arial" w:hAnsi="Arial" w:cs="Arial"/>
+        </w:rPr>
+        <w:fldChar w:fldCharType="separate"/>
+      </w:r>
+      <w:r>
+        <w:rPr>
+          <w:rFonts w:ascii="Arial" w:hAnsi="Arial" w:cs="Arial"/>
+        </w:rPr>
+        <w:t>Table 5</w:t>
+      </w:r>
+      <w:r>
+        <w:rPr>
+          <w:rFonts w:ascii="Arial" w:hAnsi="Arial" w:cs="Arial"/>
+        </w:rPr>
+        <w:noBreakHyphen/>
+        <w:t>1</w:t>
+      </w:r>
+      <w:r>
+        <w:rPr>
+          <w:rFonts w:ascii="Arial" w:hAnsi="Arial" w:cs="Arial"/>
+        </w:rPr>
+        <w:fldChar w:fldCharType="end"/>
+      </w:r>
+      <w:r>
+        <w:rPr>
+          <w:rFonts w:ascii="Arial" w:hAnsi="Arial" w:cs="Arial"/>
+        </w:rPr>
+        <w:t xml:space="preserve"> </w:t>
+      </w:r>
+      <w:r>
+        <w:rPr>
+          <w:rFonts w:ascii="Arial" w:hAnsi="Arial" w:cs="Arial"/>
+        </w:rPr>
+        <w:t>was not found on social media platforms.</w:t>
       </w:r>
       <w:r>
         <w:rPr>
@@ -24420,21 +24500,28 @@
           <w:rFonts w:ascii="Arial" w:hAnsi="Arial" w:cs="Arial"/>
         </w:rPr>
       </w:pPr>
-    </w:p>
-    <w:p>
-      <w:pPr>
-        <w:spacing w:line="360" w:lineRule="auto"/>
-        <w:jc w:val="both"/>
-        <w:rPr>
-          <w:rFonts w:ascii="Arial" w:hAnsi="Arial" w:cs="Arial"/>
-        </w:rPr>
-      </w:pPr>
-      <w:r>
-        <w:rPr>
-          <w:rFonts w:ascii="Arial" w:hAnsi="Arial" w:cs="Arial"/>
-          <w:color w:val="000000" w:themeColor="text1"/>
-        </w:rPr>
-        <w:t xml:space="preserve">C3: Business Opportunity: </w:t>
+      <w:r>
+        <w:rPr>
+          <w:rFonts w:ascii="Arial" w:hAnsi="Arial" w:cs="Arial"/>
+          <w:b/>
+          <w:bCs/>
+          <w:color w:val="000000" w:themeColor="text1"/>
+        </w:rPr>
+        <w:t>C3: Business Opportunity:</w:t>
+      </w:r>
+      <w:r>
+        <w:rPr>
+          <w:rFonts w:ascii="Arial" w:hAnsi="Arial" w:cs="Arial"/>
+          <w:color w:val="000000" w:themeColor="text1"/>
+        </w:rPr>
+        <w:t xml:space="preserve"> </w:t>
+      </w:r>
+      <w:r>
+        <w:rPr>
+          <w:rFonts w:ascii="Arial" w:hAnsi="Arial" w:cs="Arial"/>
+          <w:color w:val="000000" w:themeColor="text1"/>
+        </w:rPr>
+        <w:t>…</w:t>
       </w:r>
     </w:p>
     <w:p>
@@ -24499,6 +24586,7 @@
           <w:szCs w:val="28"/>
           <w:lang w:val="de-DE"/>
         </w:rPr>
+        <w:lastRenderedPageBreak/>
         <w:t xml:space="preserve">OSS Project </w:t>
       </w:r>
       <w:r>
@@ -24848,6 +24936,7 @@
           <w:szCs w:val="28"/>
           <w:lang w:val="de-DE"/>
         </w:rPr>
+        <w:lastRenderedPageBreak/>
         <w:t>Discussion</w:t>
       </w:r>
       <w:bookmarkEnd w:id="48"/>
@@ -25398,7 +25487,7 @@
           <w:color w:val="C00000"/>
           <w:lang w:val="de-DE"/>
         </w:rPr>
-        <w:t xml:space="preserve"> die bevölkerung ihren teil dazu beiträgt und vom government gefunded und gemanged wird. Es gibt keine direkten bezug von OSS projects im unternehmen, aber </w:t>
+        <w:t xml:space="preserve"> die bevölkerung ihren teil dazu beiträgt und vom government gefunded und gemanged wird. Es gibt keine direkten bezug von OSS projects im unternehmen, aber allgemein werden diese unternehmen wie facebook immer wieder erwähnt und </w:t>
       </w:r>
       <w:r>
         <w:rPr>
@@ -25407,7 +25496,7 @@
           <w:lang w:val="de-DE"/>
         </w:rPr>
         <w:lastRenderedPageBreak/>
-        <w:t>allgemein werden diese unternehmen wie facebook immer wieder erwähnt und sozusagen als vorreiter bzw. vorbild genommen wie man OSS projects erfolgreich durchzieht</w:t>
+        <w:t>sozusagen als vorreiter bzw. vorbild genommen wie man OSS projects erfolgreich durchzieht</w:t>
       </w:r>
     </w:p>
     <w:p>
@@ -27757,6 +27846,7 @@
           </w:p>
           <w:p>
             <w:pPr>
+              <w:keepNext/>
               <w:spacing w:line="360" w:lineRule="auto"/>
               <w:jc w:val="both"/>
               <w:rPr>
@@ -27775,6 +27865,56 @@
     </w:tbl>
     <w:p>
       <w:pPr>
+        <w:pStyle w:val="Beschriftung"/>
+        <w:jc w:val="center"/>
+        <w:rPr>
+          <w:rFonts w:ascii="Arial" w:hAnsi="Arial" w:cs="Arial"/>
+        </w:rPr>
+      </w:pPr>
+      <w:bookmarkStart w:id="52" w:name="_Ref61728480"/>
+      <w:r>
+        <w:t xml:space="preserve">Table </w:t>
+      </w:r>
+      <w:r>
+        <w:fldChar w:fldCharType="begin"/>
+      </w:r>
+      <w:r>
+        <w:instrText xml:space="preserve"> STYLEREF 1 \s </w:instrText>
+      </w:r>
+      <w:r>
+        <w:fldChar w:fldCharType="separate"/>
+      </w:r>
+      <w:r>
+        <w:t>5</w:t>
+      </w:r>
+      <w:r>
+        <w:fldChar w:fldCharType="end"/>
+      </w:r>
+      <w:r>
+        <w:noBreakHyphen/>
+      </w:r>
+      <w:r>
+        <w:fldChar w:fldCharType="begin"/>
+      </w:r>
+      <w:r>
+        <w:instrText xml:space="preserve"> SEQ Table \* ARABIC \s 1 </w:instrText>
+      </w:r>
+      <w:r>
+        <w:fldChar w:fldCharType="separate"/>
+      </w:r>
+      <w:r>
+        <w:t>1</w:t>
+      </w:r>
+      <w:r>
+        <w:fldChar w:fldCharType="end"/>
+      </w:r>
+      <w:bookmarkEnd w:id="52"/>
+      <w:r>
+        <w:t xml:space="preserve"> - Top 10 Contributors of PyTorch and React</w:t>
+      </w:r>
+    </w:p>
+    <w:p>
+      <w:pPr>
         <w:spacing w:line="360" w:lineRule="auto"/>
         <w:jc w:val="both"/>
         <w:rPr>
@@ -27788,7 +27928,6 @@
         <w:jc w:val="both"/>
         <w:rPr>
           <w:rFonts w:ascii="Arial" w:hAnsi="Arial" w:cs="Arial"/>
-          <w:lang w:val="de-DE"/>
         </w:rPr>
       </w:pPr>
     </w:p>
@@ -27798,7 +27937,6 @@
         <w:jc w:val="both"/>
         <w:rPr>
           <w:rFonts w:ascii="Arial" w:hAnsi="Arial" w:cs="Arial"/>
-          <w:lang w:val="de-DE"/>
         </w:rPr>
       </w:pPr>
     </w:p>
@@ -27808,7 +27946,6 @@
         <w:jc w:val="both"/>
         <w:rPr>
           <w:rFonts w:ascii="Arial" w:hAnsi="Arial" w:cs="Arial"/>
-          <w:lang w:val="de-DE"/>
         </w:rPr>
       </w:pPr>
     </w:p>
@@ -27818,7 +27955,6 @@
         <w:jc w:val="both"/>
         <w:rPr>
           <w:rFonts w:ascii="Arial" w:hAnsi="Arial" w:cs="Arial"/>
-          <w:lang w:val="de-DE"/>
         </w:rPr>
       </w:pPr>
     </w:p>
@@ -27828,7 +27964,6 @@
         <w:jc w:val="both"/>
         <w:rPr>
           <w:rFonts w:ascii="Arial" w:hAnsi="Arial" w:cs="Arial"/>
-          <w:lang w:val="de-DE"/>
         </w:rPr>
       </w:pPr>
     </w:p>
@@ -27838,7 +27973,6 @@
         <w:jc w:val="both"/>
         <w:rPr>
           <w:rFonts w:ascii="Arial" w:hAnsi="Arial" w:cs="Arial"/>
-          <w:lang w:val="de-DE"/>
         </w:rPr>
       </w:pPr>
     </w:p>
@@ -27848,7 +27982,6 @@
         <w:jc w:val="both"/>
         <w:rPr>
           <w:rFonts w:ascii="Arial" w:hAnsi="Arial" w:cs="Arial"/>
-          <w:lang w:val="de-DE"/>
         </w:rPr>
       </w:pPr>
     </w:p>
@@ -27858,7 +27991,6 @@
         <w:jc w:val="both"/>
         <w:rPr>
           <w:rFonts w:ascii="Arial" w:hAnsi="Arial" w:cs="Arial"/>
-          <w:lang w:val="de-DE"/>
         </w:rPr>
       </w:pPr>
     </w:p>
@@ -27868,7 +28000,6 @@
         <w:jc w:val="both"/>
         <w:rPr>
           <w:rFonts w:ascii="Arial" w:hAnsi="Arial" w:cs="Arial"/>
-          <w:lang w:val="de-DE"/>
         </w:rPr>
       </w:pPr>
     </w:p>
@@ -27878,7 +28009,6 @@
         <w:jc w:val="both"/>
         <w:rPr>
           <w:rFonts w:ascii="Arial" w:hAnsi="Arial" w:cs="Arial"/>
-          <w:lang w:val="de-DE"/>
         </w:rPr>
       </w:pPr>
     </w:p>
@@ -27888,7 +28018,6 @@
         <w:jc w:val="both"/>
         <w:rPr>
           <w:rFonts w:ascii="Arial" w:hAnsi="Arial" w:cs="Arial"/>
-          <w:lang w:val="de-DE"/>
         </w:rPr>
       </w:pPr>
     </w:p>
@@ -27898,7 +28027,6 @@
         <w:jc w:val="both"/>
         <w:rPr>
           <w:rFonts w:ascii="Arial" w:hAnsi="Arial" w:cs="Arial"/>
-          <w:lang w:val="de-DE"/>
         </w:rPr>
       </w:pPr>
     </w:p>
@@ -27908,7 +28036,6 @@
         <w:jc w:val="both"/>
         <w:rPr>
           <w:rFonts w:ascii="Arial" w:hAnsi="Arial" w:cs="Arial"/>
-          <w:lang w:val="de-DE"/>
         </w:rPr>
       </w:pPr>
     </w:p>
@@ -27918,17 +28045,6 @@
         <w:jc w:val="both"/>
         <w:rPr>
           <w:rFonts w:ascii="Arial" w:hAnsi="Arial" w:cs="Arial"/>
-          <w:lang w:val="de-DE"/>
-        </w:rPr>
-      </w:pPr>
-    </w:p>
-    <w:p>
-      <w:pPr>
-        <w:spacing w:line="360" w:lineRule="auto"/>
-        <w:jc w:val="both"/>
-        <w:rPr>
-          <w:rFonts w:ascii="Arial" w:hAnsi="Arial" w:cs="Arial"/>
-          <w:lang w:val="de-DE"/>
         </w:rPr>
       </w:pPr>
     </w:p>
@@ -28353,14 +28469,7 @@
         <w:rPr>
           <w:rFonts w:ascii="Times New Roman" w:hAnsi="Times New Roman" w:cs="Times New Roman"/>
         </w:rPr>
-        <w:t xml:space="preserve">(15), 28. </w:t>
-      </w:r>
-      <w:r>
-        <w:rPr>
-          <w:rFonts w:ascii="Times New Roman" w:hAnsi="Times New Roman" w:cs="Times New Roman"/>
-        </w:rPr>
-        <w:lastRenderedPageBreak/>
-        <w:t>https://doi.org/10.4995/var.2016.5864</w:t>
+        <w:t>(15), 28. https://doi.org/10.4995/var.2016.5864</w:t>
       </w:r>
     </w:p>
     <w:p>
@@ -28377,6 +28486,7 @@
         <w:rPr>
           <w:rFonts w:ascii="Times New Roman" w:hAnsi="Times New Roman" w:cs="Times New Roman"/>
         </w:rPr>
+        <w:lastRenderedPageBreak/>
         <w:t xml:space="preserve">PyTorch. (2020). </w:t>
       </w:r>
       <w:r>

--- a/OSIP_Term Paper.docx
+++ b/OSIP_Term Paper.docx
@@ -5475,6 +5475,7 @@
         <w:rPr>
           <w:rFonts w:ascii="Arial" w:hAnsi="Arial" w:cs="Arial"/>
           <w:color w:val="FF0000"/>
+          <w:lang w:val="de-DE"/>
         </w:rPr>
       </w:pPr>
       <w:r>
@@ -5583,6 +5584,7 @@
         <w:rPr>
           <w:rFonts w:ascii="Arial" w:hAnsi="Arial" w:cs="Arial"/>
           <w:color w:val="FF0000"/>
+          <w:lang w:val="de-DE"/>
         </w:rPr>
         <w:t>(Zhou et al., 2016, p. 3)</w:t>
       </w:r>
@@ -5614,7 +5616,7 @@
         <w:rPr>
           <w:rFonts w:ascii="Arial" w:hAnsi="Arial" w:cs="Arial"/>
           <w:color w:val="000000" w:themeColor="text1"/>
-          <w:lang w:val="en-GB"/>
+          <w:lang w:val="de-DE"/>
         </w:rPr>
       </w:pPr>
     </w:p>
@@ -24426,18 +24428,12 @@
         <w:rPr>
           <w:rFonts w:ascii="Arial" w:hAnsi="Arial" w:cs="Arial"/>
         </w:rPr>
-        <w:instrText xml:space="preserve"> REF _Ref61728480 \h </w:instrText>
-      </w:r>
-      <w:r>
-        <w:rPr>
-          <w:rFonts w:ascii="Arial" w:hAnsi="Arial" w:cs="Arial"/>
-        </w:rPr>
-      </w:r>
-      <w:r>
-        <w:rPr>
-          <w:rFonts w:ascii="Arial" w:hAnsi="Arial" w:cs="Arial"/>
-        </w:rPr>
-        <w:instrText xml:space="preserve"> \* MERGEFORMAT </w:instrText>
+        <w:instrText xml:space="preserve"> REF _Ref61728480 \h  \* MERGEFORMAT </w:instrText>
+      </w:r>
+      <w:r>
+        <w:rPr>
+          <w:rFonts w:ascii="Arial" w:hAnsi="Arial" w:cs="Arial"/>
+        </w:rPr>
       </w:r>
       <w:r>
         <w:rPr>
@@ -24521,8 +24517,261 @@
           <w:rFonts w:ascii="Arial" w:hAnsi="Arial" w:cs="Arial"/>
           <w:color w:val="000000" w:themeColor="text1"/>
         </w:rPr>
-        <w:t>…</w:t>
-      </w:r>
+        <w:t xml:space="preserve">According to </w:t>
+      </w:r>
+      <w:r>
+        <w:rPr>
+          <w:rFonts w:ascii="Arial" w:hAnsi="Arial" w:cs="Arial"/>
+          <w:color w:val="000000" w:themeColor="text1"/>
+        </w:rPr>
+        <w:fldChar w:fldCharType="begin"/>
+      </w:r>
+      <w:r>
+        <w:rPr>
+          <w:rFonts w:ascii="Arial" w:hAnsi="Arial" w:cs="Arial"/>
+          <w:color w:val="000000" w:themeColor="text1"/>
+        </w:rPr>
+        <w:instrText xml:space="preserve"> ADDIN ZOTERO_ITEM CSL_CITATION {"citationID":"Ww7aAHw5","properties":{"custom":"Zhou et al. (2016, p. 8)","formattedCitation":"Zhou et al. (2016, p. 8)","plainCitation":"Zhou et al. (2016, p. 8)","noteIndex":0},"citationItems":[{"id":1480,"uris":["http://zotero.org/users/5092641/items/22GRFDUH"],"uri":["http://zotero.org/users/5092641/items/22GRFDUH"],"itemData":{"id":1480,"type":"article-journal","container-title":"ACM Transactions on Software Engineering and Methodology","DOI":"10.1145/2876443","ISSN":"1049-331X, 1557-7392","issue":"2","journalAbbreviation":"ACM Trans. Softw. Eng. Methodol.","language":"en","page":"1-29","source":"DOI.org (Crossref)","title":"Inflow and Retention in OSS Communities with Commercial Involvement: A Case Study of Three Hybrid Projects","title-short":"Inflow and Retention in OSS Communities with Commercial Involvement","URL":"https://dl.acm.org/doi/10.1145/2876443","volume":"25","author":[{"family":"Zhou","given":"Minghui"},{"family":"Mockus","given":"Audris"},{"family":"Ma","given":"Xiujuan"},{"family":"Zhang","given":"Lu"},{"family":"Mei","given":"Hong"}],"accessed":{"date-parts":[["2020",12,25]]},"issued":{"date-parts":[["2016",5,16]]}},"locator":"8","label":"page"}],"schema":"https://github.com/citation-style-language/schema/raw/master/csl-citation.json"} </w:instrText>
+      </w:r>
+      <w:r>
+        <w:rPr>
+          <w:rFonts w:ascii="Arial" w:hAnsi="Arial" w:cs="Arial"/>
+          <w:color w:val="000000" w:themeColor="text1"/>
+        </w:rPr>
+        <w:fldChar w:fldCharType="separate"/>
+      </w:r>
+      <w:r>
+        <w:rPr>
+          <w:rFonts w:ascii="Arial" w:hAnsi="Arial" w:cs="Arial"/>
+          <w:color w:val="000000" w:themeColor="text1"/>
+        </w:rPr>
+        <w:t>Zhou et al. (2016, p. 8)</w:t>
+      </w:r>
+      <w:r>
+        <w:rPr>
+          <w:rFonts w:ascii="Arial" w:hAnsi="Arial" w:cs="Arial"/>
+          <w:color w:val="000000" w:themeColor="text1"/>
+        </w:rPr>
+        <w:fldChar w:fldCharType="end"/>
+      </w:r>
+      <w:r>
+        <w:rPr>
+          <w:rFonts w:ascii="Arial" w:hAnsi="Arial" w:cs="Arial"/>
+          <w:color w:val="000000" w:themeColor="text1"/>
+        </w:rPr>
+        <w:t>,</w:t>
+      </w:r>
+      <w:r>
+        <w:rPr>
+          <w:rFonts w:ascii="Arial" w:hAnsi="Arial" w:cs="Arial"/>
+        </w:rPr>
+        <w:t xml:space="preserve"> </w:t>
+      </w:r>
+      <w:r>
+        <w:rPr>
+          <w:rFonts w:ascii="Arial" w:hAnsi="Arial" w:cs="Arial"/>
+        </w:rPr>
+        <w:t xml:space="preserve">an </w:t>
+      </w:r>
+      <w:r>
+        <w:rPr>
+          <w:rFonts w:ascii="Arial" w:hAnsi="Arial" w:cs="Arial"/>
+        </w:rPr>
+        <w:t xml:space="preserve">OSS product </w:t>
+      </w:r>
+      <w:r>
+        <w:rPr>
+          <w:rFonts w:ascii="Arial" w:hAnsi="Arial" w:cs="Arial"/>
+        </w:rPr>
+        <w:t xml:space="preserve">is </w:t>
+      </w:r>
+      <w:r>
+        <w:rPr>
+          <w:rFonts w:ascii="Arial" w:hAnsi="Arial" w:cs="Arial"/>
+        </w:rPr>
+        <w:t>critically important for the company’s business</w:t>
+      </w:r>
+      <w:r>
+        <w:rPr>
+          <w:rFonts w:ascii="Arial" w:hAnsi="Arial" w:cs="Arial"/>
+        </w:rPr>
+        <w:t xml:space="preserve"> when it fulfills to cases. First, is gaining direct profit from the OSS product. Second, is to have a strong association with profit or receiving help to gain profit </w:t>
+      </w:r>
+      <w:r>
+        <w:rPr>
+          <w:rFonts w:ascii="Arial" w:hAnsi="Arial" w:cs="Arial"/>
+          <w:color w:val="C00000"/>
+        </w:rPr>
+        <w:t xml:space="preserve"> </w:t>
+      </w:r>
+      <w:r>
+        <w:rPr>
+          <w:rFonts w:ascii="Arial" w:hAnsi="Arial" w:cs="Arial"/>
+          <w:color w:val="000000" w:themeColor="text1"/>
+        </w:rPr>
+        <w:fldChar w:fldCharType="begin"/>
+      </w:r>
+      <w:r>
+        <w:rPr>
+          <w:rFonts w:ascii="Arial" w:hAnsi="Arial" w:cs="Arial"/>
+          <w:color w:val="000000" w:themeColor="text1"/>
+        </w:rPr>
+        <w:instrText xml:space="preserve"> ADDIN ZOTERO_ITEM CSL_CITATION {"citationID":"Iiio8vZy","properties":{"formattedCitation":"(Zhou et al., 2016, p. 8)","plainCitation":"(Zhou et al., 2016, p. 8)","noteIndex":0},"citationItems":[{"id":1480,"uris":["http://zotero.org/users/5092641/items/22GRFDUH"],"uri":["http://zotero.org/users/5092641/items/22GRFDUH"],"itemData":{"id":1480,"type":"article-journal","container-title":"ACM Transactions on Software Engineering and Methodology","DOI":"10.1145/2876443","ISSN":"1049-331X, 1557-7392","issue":"2","journalAbbreviation":"ACM Trans. Softw. Eng. Methodol.","language":"en","page":"1-29","source":"DOI.org (Crossref)","title":"Inflow and Retention in OSS Communities with Commercial Involvement: A Case Study of Three Hybrid Projects","title-short":"Inflow and Retention in OSS Communities with Commercial Involvement","URL":"https://dl.acm.org/doi/10.1145/2876443","volume":"25","author":[{"family":"Zhou","given":"Minghui"},{"family":"Mockus","given":"Audris"},{"family":"Ma","given":"Xiujuan"},{"family":"Zhang","given":"Lu"},{"family":"Mei","given":"Hong"}],"accessed":{"date-parts":[["2020",12,25]]},"issued":{"date-parts":[["2016",5,16]]}},"locator":"8"}],"schema":"https://github.com/citation-style-language/schema/raw/master/csl-citation.json"} </w:instrText>
+      </w:r>
+      <w:r>
+        <w:rPr>
+          <w:rFonts w:ascii="Arial" w:hAnsi="Arial" w:cs="Arial"/>
+          <w:color w:val="000000" w:themeColor="text1"/>
+        </w:rPr>
+        <w:fldChar w:fldCharType="separate"/>
+      </w:r>
+      <w:r>
+        <w:rPr>
+          <w:rFonts w:ascii="Arial" w:hAnsi="Arial" w:cs="Arial"/>
+          <w:color w:val="000000" w:themeColor="text1"/>
+        </w:rPr>
+        <w:t>(Zhou et al., 2016, p. 8)</w:t>
+      </w:r>
+      <w:r>
+        <w:rPr>
+          <w:rFonts w:ascii="Arial" w:hAnsi="Arial" w:cs="Arial"/>
+          <w:color w:val="000000" w:themeColor="text1"/>
+        </w:rPr>
+        <w:fldChar w:fldCharType="end"/>
+      </w:r>
+      <w:r>
+        <w:rPr>
+          <w:rFonts w:ascii="Arial" w:hAnsi="Arial" w:cs="Arial"/>
+          <w:color w:val="000000" w:themeColor="text1"/>
+        </w:rPr>
+        <w:t xml:space="preserve">. There </w:t>
+      </w:r>
+      <w:r>
+        <w:rPr>
+          <w:rFonts w:ascii="Arial" w:hAnsi="Arial" w:cs="Arial"/>
+          <w:color w:val="000000" w:themeColor="text1"/>
+        </w:rPr>
+        <w:t xml:space="preserve">is no evidence found that Pytorch is critically important for the company’s business by gaining a direct profit from the OSS product. However, </w:t>
+      </w:r>
+      <w:r>
+        <w:rPr>
+          <w:rFonts w:ascii="Arial" w:hAnsi="Arial" w:cs="Arial"/>
+          <w:color w:val="000000" w:themeColor="text1"/>
+        </w:rPr>
+        <w:t xml:space="preserve">Pytorch is partnered with </w:t>
+      </w:r>
+      <w:r>
+        <w:rPr>
+          <w:rFonts w:ascii="Arial" w:hAnsi="Arial" w:cs="Arial"/>
+          <w:color w:val="000000" w:themeColor="text1"/>
+        </w:rPr>
+        <w:t xml:space="preserve">large enterprises like </w:t>
+      </w:r>
+      <w:r>
+        <w:rPr>
+          <w:rFonts w:ascii="Arial" w:hAnsi="Arial" w:cs="Arial"/>
+          <w:color w:val="000000" w:themeColor="text1"/>
+        </w:rPr>
+        <w:t xml:space="preserve">Tesla, </w:t>
+      </w:r>
+      <w:r>
+        <w:rPr>
+          <w:rFonts w:ascii="Arial" w:hAnsi="Arial" w:cs="Arial"/>
+          <w:color w:val="000000" w:themeColor="text1"/>
+        </w:rPr>
+        <w:lastRenderedPageBreak/>
+        <w:t xml:space="preserve">Amazon and Uber etc. This </w:t>
+      </w:r>
+      <w:r>
+        <w:rPr>
+          <w:rFonts w:ascii="Arial" w:hAnsi="Arial" w:cs="Arial"/>
+          <w:color w:val="000000" w:themeColor="text1"/>
+        </w:rPr>
+        <w:t xml:space="preserve">is an indication that Pytorch is associated with great profit </w:t>
+      </w:r>
+      <w:r>
+        <w:rPr>
+          <w:rFonts w:ascii="Arial" w:hAnsi="Arial" w:cs="Arial"/>
+          <w:color w:val="000000" w:themeColor="text1"/>
+        </w:rPr>
+        <w:fldChar w:fldCharType="begin"/>
+      </w:r>
+      <w:r>
+        <w:rPr>
+          <w:rFonts w:ascii="Arial" w:hAnsi="Arial" w:cs="Arial"/>
+          <w:color w:val="000000" w:themeColor="text1"/>
+        </w:rPr>
+        <w:instrText xml:space="preserve"> ADDIN ZOTERO_ITEM CSL_CITATION {"citationID":"wYgMySbM","properties":{"formattedCitation":"(Wikipedia, 2020)","plainCitation":"(Wikipedia, 2020)","noteIndex":0},"citationItems":[{"id":1497,"uris":["http://zotero.org/users/5092641/items/P7S8MXAX"],"uri":["http://zotero.org/users/5092641/items/P7S8MXAX"],"itemData":{"id":1497,"type":"entry-encyclopedia","container-title":"PyTorch","title":"PyTorch","URL":"https://en.wikipedia.org/wiki/PyTorch","author":[{"family":"Wikipedia","given":""}],"accessed":{"date-parts":[["2021",1,15]]},"issued":{"date-parts":[["2020"]]}}}],"schema":"https://github.com/citation-style-language/schema/raw/master/csl-citation.json"} </w:instrText>
+      </w:r>
+      <w:r>
+        <w:rPr>
+          <w:rFonts w:ascii="Arial" w:hAnsi="Arial" w:cs="Arial"/>
+          <w:color w:val="000000" w:themeColor="text1"/>
+        </w:rPr>
+        <w:fldChar w:fldCharType="separate"/>
+      </w:r>
+      <w:r>
+        <w:rPr>
+          <w:rFonts w:ascii="Arial" w:hAnsi="Arial" w:cs="Arial"/>
+          <w:color w:val="000000" w:themeColor="text1"/>
+        </w:rPr>
+        <w:t>(Wikipedia, 2020)</w:t>
+      </w:r>
+      <w:r>
+        <w:rPr>
+          <w:rFonts w:ascii="Arial" w:hAnsi="Arial" w:cs="Arial"/>
+          <w:color w:val="000000" w:themeColor="text1"/>
+        </w:rPr>
+        <w:fldChar w:fldCharType="end"/>
+      </w:r>
+      <w:r>
+        <w:rPr>
+          <w:rFonts w:ascii="Arial" w:hAnsi="Arial" w:cs="Arial"/>
+          <w:color w:val="000000" w:themeColor="text1"/>
+        </w:rPr>
+        <w:t>.</w:t>
+      </w:r>
+      <w:r>
+        <w:rPr>
+          <w:rFonts w:ascii="Arial" w:hAnsi="Arial" w:cs="Arial"/>
+        </w:rPr>
+        <w:t xml:space="preserve"> </w:t>
+      </w:r>
+      <w:r>
+        <w:rPr>
+          <w:rFonts w:ascii="Arial" w:hAnsi="Arial" w:cs="Arial"/>
+        </w:rPr>
+        <w:t xml:space="preserve">[2] </w:t>
+      </w:r>
+      <w:r>
+        <w:rPr>
+          <w:rFonts w:ascii="Arial" w:hAnsi="Arial" w:cs="Arial"/>
+        </w:rPr>
+        <w:sym w:font="Wingdings" w:char="F0E0"/>
+      </w:r>
+      <w:r>
+        <w:rPr>
+          <w:rFonts w:ascii="Arial" w:hAnsi="Arial" w:cs="Arial"/>
+        </w:rPr>
+        <w:t xml:space="preserve"> </w:t>
+      </w:r>
+      <w:r>
+        <w:rPr>
+          <w:rFonts w:ascii="Arial" w:hAnsi="Arial" w:cs="Arial"/>
+          <w:color w:val="C00000"/>
+          <w:lang w:val="en-GB"/>
+        </w:rPr>
+        <w:t>React profit genauso begründen!</w:t>
+      </w:r>
+    </w:p>
+    <w:p>
+      <w:pPr>
+        <w:spacing w:line="360" w:lineRule="auto"/>
+        <w:jc w:val="both"/>
+        <w:rPr>
+          <w:rFonts w:ascii="Arial" w:hAnsi="Arial" w:cs="Arial"/>
+        </w:rPr>
+      </w:pPr>
     </w:p>
     <w:p>
       <w:pPr>
@@ -24586,7 +24835,6 @@
           <w:szCs w:val="28"/>
           <w:lang w:val="de-DE"/>
         </w:rPr>
-        <w:lastRenderedPageBreak/>
         <w:t xml:space="preserve">OSS Project </w:t>
       </w:r>
       <w:r>
@@ -24835,7 +25083,15 @@
           <w:rFonts w:ascii="Arial" w:hAnsi="Arial" w:cs="Arial"/>
           <w:color w:val="FF0000"/>
         </w:rPr>
-        <w:t xml:space="preserve">As open source project engagement becomes increasingly domesticated and stable — it becomes more closely aligned with corporate innovation. While there may be free agents within open source projects, they exist on a considerably more limited scale when open source project engagement is a means for getting corporate work done. This does not mean that these engagements are not open source project engagements, but it does mean that the membership of these open source projects is changing. In short, the licensing of the project remains open, but the member practices around the work on these projects are materially distinct from earlier characterizations of open source project research. </w:t>
+        <w:t xml:space="preserve">As open source project engagement becomes increasingly domesticated and stable — it becomes more closely aligned with corporate innovation. While there may be free agents within open source projects, they exist on a considerably more limited scale when open source project engagement is a means for getting corporate work done. </w:t>
+      </w:r>
+      <w:r>
+        <w:rPr>
+          <w:rFonts w:ascii="Arial" w:hAnsi="Arial" w:cs="Arial"/>
+          <w:color w:val="FF0000"/>
+        </w:rPr>
+        <w:lastRenderedPageBreak/>
+        <w:t xml:space="preserve">This does not mean that these engagements are not open source project engagements, but it does mean that the membership of these open source projects is changing. In short, the licensing of the project remains open, but the member practices around the work on these projects are materially distinct from earlier characterizations of open source project research. </w:t>
       </w:r>
       <w:r>
         <w:rPr>
@@ -24936,7 +25192,6 @@
           <w:szCs w:val="28"/>
           <w:lang w:val="de-DE"/>
         </w:rPr>
-        <w:lastRenderedPageBreak/>
         <w:t>Discussion</w:t>
       </w:r>
       <w:bookmarkEnd w:id="48"/>
@@ -25041,9 +25296,38 @@
         <w:jc w:val="both"/>
         <w:rPr>
           <w:rFonts w:ascii="Arial" w:hAnsi="Arial" w:cs="Arial"/>
-          <w:lang w:val="de-DE"/>
-        </w:rPr>
-      </w:pPr>
+        </w:rPr>
+      </w:pPr>
+      <w:r>
+        <w:rPr>
+          <w:rFonts w:ascii="Arial" w:hAnsi="Arial" w:cs="Arial"/>
+        </w:rPr>
+        <w:t>While analyzing the two Facebook OSS projects, we try to answer the question “</w:t>
+      </w:r>
+      <w:r>
+        <w:rPr>
+          <w:rFonts w:ascii="Arial" w:hAnsi="Arial" w:cs="Arial"/>
+        </w:rPr>
+        <w:t>Q</w:t>
+      </w:r>
+      <w:r>
+        <w:rPr>
+          <w:rFonts w:ascii="Arial" w:hAnsi="Arial" w:cs="Arial"/>
+        </w:rPr>
+        <w:t>2</w:t>
+      </w:r>
+      <w:r>
+        <w:rPr>
+          <w:rFonts w:ascii="Arial" w:hAnsi="Arial" w:cs="Arial"/>
+        </w:rPr>
+        <w:t>: Is the OSS product critically important for the company’s business?</w:t>
+      </w:r>
+      <w:r>
+        <w:rPr>
+          <w:rFonts w:ascii="Arial" w:hAnsi="Arial" w:cs="Arial"/>
+        </w:rPr>
+        <w:t>”.</w:t>
+      </w:r>
     </w:p>
     <w:p>
       <w:pPr>
@@ -25054,6 +25338,13 @@
           <w:lang w:val="de-DE"/>
         </w:rPr>
       </w:pPr>
+      <w:r>
+        <w:rPr>
+          <w:rFonts w:ascii="Arial" w:hAnsi="Arial" w:cs="Arial"/>
+          <w:lang w:val="de-DE"/>
+        </w:rPr>
+        <w:t>Warum haben wir Pytorch und react gewählt?</w:t>
+      </w:r>
     </w:p>
     <w:p>
       <w:pPr>
@@ -25061,16 +25352,10 @@
         <w:jc w:val="both"/>
         <w:rPr>
           <w:rFonts w:ascii="Arial" w:hAnsi="Arial" w:cs="Arial"/>
-          <w:lang w:val="de-DE"/>
-        </w:rPr>
-      </w:pPr>
-      <w:r>
-        <w:rPr>
-          <w:rFonts w:ascii="Arial" w:hAnsi="Arial" w:cs="Arial"/>
-          <w:lang w:val="de-DE"/>
-        </w:rPr>
-        <w:t>Warum haben wir Pytorch und react gewählt?</w:t>
-      </w:r>
+          <w:b/>
+          <w:bCs/>
+        </w:rPr>
+      </w:pPr>
     </w:p>
     <w:p>
       <w:pPr>
@@ -25078,7 +25363,7 @@
         <w:jc w:val="both"/>
         <w:rPr>
           <w:rFonts w:ascii="Arial" w:hAnsi="Arial" w:cs="Arial"/>
-          <w:lang w:val="de-DE"/>
+          <w:color w:val="C00000"/>
         </w:rPr>
       </w:pPr>
     </w:p>
@@ -25088,17 +25373,50 @@
         <w:jc w:val="both"/>
         <w:rPr>
           <w:rFonts w:ascii="Arial" w:hAnsi="Arial" w:cs="Arial"/>
-          <w:b/>
-          <w:bCs/>
-        </w:rPr>
-      </w:pPr>
-      <w:r>
-        <w:rPr>
-          <w:rFonts w:ascii="Arial" w:hAnsi="Arial" w:cs="Arial"/>
-          <w:b/>
-          <w:bCs/>
-        </w:rPr>
-        <w:t>PyTorch</w:t>
+          <w:color w:val="C00000"/>
+        </w:rPr>
+      </w:pPr>
+      <w:r>
+        <w:rPr>
+          <w:rFonts w:ascii="Arial" w:hAnsi="Arial" w:cs="Arial"/>
+          <w:color w:val="C00000"/>
+        </w:rPr>
+        <w:t xml:space="preserve">Although we do not have a complete knowledge of the companies’ intentions, we could learn about company actions, visions, goals, market share, and values based on the information gathered from company websites, news articles, personal blogs, commit comments, and other documents. Therefore, we conducted an extensive Internet search for the materials relevant to this study: </w:t>
+      </w:r>
+      <w:r>
+        <w:rPr>
+          <w:rFonts w:ascii="Arial" w:hAnsi="Arial" w:cs="Arial"/>
+          <w:color w:val="C00000"/>
+        </w:rPr>
+        <w:fldChar w:fldCharType="begin"/>
+      </w:r>
+      <w:r>
+        <w:rPr>
+          <w:rFonts w:ascii="Arial" w:hAnsi="Arial" w:cs="Arial"/>
+          <w:color w:val="C00000"/>
+        </w:rPr>
+        <w:instrText xml:space="preserve"> ADDIN ZOTERO_ITEM CSL_CITATION {"citationID":"V92nJpkk","properties":{"formattedCitation":"(Zhou et al., 2016, p. 9)","plainCitation":"(Zhou et al., 2016, p. 9)","noteIndex":0},"citationItems":[{"id":1480,"uris":["http://zotero.org/users/5092641/items/22GRFDUH"],"uri":["http://zotero.org/users/5092641/items/22GRFDUH"],"itemData":{"id":1480,"type":"article-journal","container-title":"ACM Transactions on Software Engineering and Methodology","DOI":"10.1145/2876443","ISSN":"1049-331X, 1557-7392","issue":"2","journalAbbreviation":"ACM Trans. Softw. Eng. Methodol.","language":"en","page":"1-29","source":"DOI.org (Crossref)","title":"Inflow and Retention in OSS Communities with Commercial Involvement: A Case Study of Three Hybrid Projects","title-short":"Inflow and Retention in OSS Communities with Commercial Involvement","URL":"https://dl.acm.org/doi/10.1145/2876443","volume":"25","author":[{"family":"Zhou","given":"Minghui"},{"family":"Mockus","given":"Audris"},{"family":"Ma","given":"Xiujuan"},{"family":"Zhang","given":"Lu"},{"family":"Mei","given":"Hong"}],"accessed":{"date-parts":[["2020",12,25]]},"issued":{"date-parts":[["2016",5,16]]}},"locator":"9"}],"schema":"https://github.com/citation-style-language/schema/raw/master/csl-citation.json"} </w:instrText>
+      </w:r>
+      <w:r>
+        <w:rPr>
+          <w:rFonts w:ascii="Arial" w:hAnsi="Arial" w:cs="Arial"/>
+          <w:color w:val="C00000"/>
+        </w:rPr>
+        <w:fldChar w:fldCharType="separate"/>
+      </w:r>
+      <w:r>
+        <w:rPr>
+          <w:rFonts w:ascii="Arial" w:hAnsi="Arial" w:cs="Arial"/>
+          <w:color w:val="C00000"/>
+        </w:rPr>
+        <w:t>(Zhou et al., 2016, p. 9)</w:t>
+      </w:r>
+      <w:r>
+        <w:rPr>
+          <w:rFonts w:ascii="Arial" w:hAnsi="Arial" w:cs="Arial"/>
+          <w:color w:val="C00000"/>
+        </w:rPr>
+        <w:fldChar w:fldCharType="end"/>
       </w:r>
     </w:p>
     <w:p>
@@ -25107,38 +25425,9 @@
         <w:jc w:val="both"/>
         <w:rPr>
           <w:rFonts w:ascii="Arial" w:hAnsi="Arial" w:cs="Arial"/>
-        </w:rPr>
-      </w:pPr>
-      <w:r>
-        <w:rPr>
-          <w:rFonts w:ascii="Arial" w:hAnsi="Arial" w:cs="Arial"/>
-        </w:rPr>
-        <w:t>While analyzing the two Facebook OSS projects, we try to answer the question “</w:t>
-      </w:r>
-      <w:r>
-        <w:rPr>
-          <w:rFonts w:ascii="Arial" w:hAnsi="Arial" w:cs="Arial"/>
-        </w:rPr>
-        <w:t>Q</w:t>
-      </w:r>
-      <w:r>
-        <w:rPr>
-          <w:rFonts w:ascii="Arial" w:hAnsi="Arial" w:cs="Arial"/>
-        </w:rPr>
-        <w:t>2</w:t>
-      </w:r>
-      <w:r>
-        <w:rPr>
-          <w:rFonts w:ascii="Arial" w:hAnsi="Arial" w:cs="Arial"/>
-        </w:rPr>
-        <w:t>: Is the OSS product critically important for the company’s business?</w:t>
-      </w:r>
-      <w:r>
-        <w:rPr>
-          <w:rFonts w:ascii="Arial" w:hAnsi="Arial" w:cs="Arial"/>
-        </w:rPr>
-        <w:t>”.</w:t>
-      </w:r>
+          <w:color w:val="C00000"/>
+        </w:rPr>
+      </w:pPr>
     </w:p>
     <w:p>
       <w:pPr>
@@ -25146,221 +25435,8 @@
         <w:jc w:val="both"/>
         <w:rPr>
           <w:rFonts w:ascii="Arial" w:hAnsi="Arial" w:cs="Arial"/>
-          <w:b/>
-          <w:bCs/>
-        </w:rPr>
-      </w:pPr>
-      <w:r>
-        <w:rPr>
-          <w:rFonts w:ascii="Arial" w:hAnsi="Arial" w:cs="Arial"/>
-          <w:color w:val="000000" w:themeColor="text1"/>
-        </w:rPr>
-        <w:t xml:space="preserve">According to </w:t>
-      </w:r>
-      <w:r>
-        <w:rPr>
-          <w:rFonts w:ascii="Arial" w:hAnsi="Arial" w:cs="Arial"/>
-          <w:color w:val="000000" w:themeColor="text1"/>
-        </w:rPr>
-        <w:fldChar w:fldCharType="begin"/>
-      </w:r>
-      <w:r>
-        <w:rPr>
-          <w:rFonts w:ascii="Arial" w:hAnsi="Arial" w:cs="Arial"/>
-          <w:color w:val="000000" w:themeColor="text1"/>
-        </w:rPr>
-        <w:instrText xml:space="preserve"> ADDIN ZOTERO_ITEM CSL_CITATION {"citationID":"Ww7aAHw5","properties":{"custom":"Zhou et al. (2016, p. 8)","formattedCitation":"Zhou et al. (2016, p. 8)","plainCitation":"Zhou et al. (2016, p. 8)","noteIndex":0},"citationItems":[{"id":1480,"uris":["http://zotero.org/users/5092641/items/22GRFDUH"],"uri":["http://zotero.org/users/5092641/items/22GRFDUH"],"itemData":{"id":1480,"type":"article-journal","container-title":"ACM Transactions on Software Engineering and Methodology","DOI":"10.1145/2876443","ISSN":"1049-331X, 1557-7392","issue":"2","journalAbbreviation":"ACM Trans. Softw. Eng. Methodol.","language":"en","page":"1-29","source":"DOI.org (Crossref)","title":"Inflow and Retention in OSS Communities with Commercial Involvement: A Case Study of Three Hybrid Projects","title-short":"Inflow and Retention in OSS Communities with Commercial Involvement","URL":"https://dl.acm.org/doi/10.1145/2876443","volume":"25","author":[{"family":"Zhou","given":"Minghui"},{"family":"Mockus","given":"Audris"},{"family":"Ma","given":"Xiujuan"},{"family":"Zhang","given":"Lu"},{"family":"Mei","given":"Hong"}],"accessed":{"date-parts":[["2020",12,25]]},"issued":{"date-parts":[["2016",5,16]]}},"locator":"8","label":"page"}],"schema":"https://github.com/citation-style-language/schema/raw/master/csl-citation.json"} </w:instrText>
-      </w:r>
-      <w:r>
-        <w:rPr>
-          <w:rFonts w:ascii="Arial" w:hAnsi="Arial" w:cs="Arial"/>
-          <w:color w:val="000000" w:themeColor="text1"/>
-        </w:rPr>
-        <w:fldChar w:fldCharType="separate"/>
-      </w:r>
-      <w:r>
-        <w:rPr>
-          <w:rFonts w:ascii="Arial" w:hAnsi="Arial" w:cs="Arial"/>
-          <w:color w:val="000000" w:themeColor="text1"/>
-        </w:rPr>
-        <w:t>Zhou et al. (2016, p. 8)</w:t>
-      </w:r>
-      <w:r>
-        <w:rPr>
-          <w:rFonts w:ascii="Arial" w:hAnsi="Arial" w:cs="Arial"/>
-          <w:color w:val="000000" w:themeColor="text1"/>
-        </w:rPr>
-        <w:fldChar w:fldCharType="end"/>
-      </w:r>
-      <w:r>
-        <w:rPr>
-          <w:rFonts w:ascii="Arial" w:hAnsi="Arial" w:cs="Arial"/>
-          <w:color w:val="000000" w:themeColor="text1"/>
-        </w:rPr>
-        <w:t>,</w:t>
-      </w:r>
-      <w:r>
-        <w:rPr>
-          <w:rFonts w:ascii="Arial" w:hAnsi="Arial" w:cs="Arial"/>
-        </w:rPr>
-        <w:t xml:space="preserve"> </w:t>
-      </w:r>
-      <w:r>
-        <w:rPr>
-          <w:rFonts w:ascii="Arial" w:hAnsi="Arial" w:cs="Arial"/>
-        </w:rPr>
-        <w:t xml:space="preserve">an </w:t>
-      </w:r>
-      <w:r>
-        <w:rPr>
-          <w:rFonts w:ascii="Arial" w:hAnsi="Arial" w:cs="Arial"/>
-        </w:rPr>
-        <w:t xml:space="preserve">OSS product </w:t>
-      </w:r>
-      <w:r>
-        <w:rPr>
-          <w:rFonts w:ascii="Arial" w:hAnsi="Arial" w:cs="Arial"/>
-        </w:rPr>
-        <w:t xml:space="preserve">is </w:t>
-      </w:r>
-      <w:r>
-        <w:rPr>
-          <w:rFonts w:ascii="Arial" w:hAnsi="Arial" w:cs="Arial"/>
-        </w:rPr>
-        <w:t>critically important for the company’s business</w:t>
-      </w:r>
-      <w:r>
-        <w:rPr>
-          <w:rFonts w:ascii="Arial" w:hAnsi="Arial" w:cs="Arial"/>
-        </w:rPr>
-        <w:t xml:space="preserve"> when it fulfills to cases. First, is gaining direct profit from the OSS product. Second, is to have a strong association with profit or receiving help to gain profit </w:t>
-      </w:r>
-      <w:r>
-        <w:rPr>
-          <w:rFonts w:ascii="Arial" w:hAnsi="Arial" w:cs="Arial"/>
-          <w:color w:val="C00000"/>
-        </w:rPr>
-        <w:t xml:space="preserve"> </w:t>
-      </w:r>
-      <w:r>
-        <w:rPr>
-          <w:rFonts w:ascii="Arial" w:hAnsi="Arial" w:cs="Arial"/>
-          <w:color w:val="000000" w:themeColor="text1"/>
-        </w:rPr>
-        <w:fldChar w:fldCharType="begin"/>
-      </w:r>
-      <w:r>
-        <w:rPr>
-          <w:rFonts w:ascii="Arial" w:hAnsi="Arial" w:cs="Arial"/>
-          <w:color w:val="000000" w:themeColor="text1"/>
-        </w:rPr>
-        <w:instrText xml:space="preserve"> ADDIN ZOTERO_ITEM CSL_CITATION {"citationID":"Iiio8vZy","properties":{"formattedCitation":"(Zhou et al., 2016, p. 8)","plainCitation":"(Zhou et al., 2016, p. 8)","noteIndex":0},"citationItems":[{"id":1480,"uris":["http://zotero.org/users/5092641/items/22GRFDUH"],"uri":["http://zotero.org/users/5092641/items/22GRFDUH"],"itemData":{"id":1480,"type":"article-journal","container-title":"ACM Transactions on Software Engineering and Methodology","DOI":"10.1145/2876443","ISSN":"1049-331X, 1557-7392","issue":"2","journalAbbreviation":"ACM Trans. Softw. Eng. Methodol.","language":"en","page":"1-29","source":"DOI.org (Crossref)","title":"Inflow and Retention in OSS Communities with Commercial Involvement: A Case Study of Three Hybrid Projects","title-short":"Inflow and Retention in OSS Communities with Commercial Involvement","URL":"https://dl.acm.org/doi/10.1145/2876443","volume":"25","author":[{"family":"Zhou","given":"Minghui"},{"family":"Mockus","given":"Audris"},{"family":"Ma","given":"Xiujuan"},{"family":"Zhang","given":"Lu"},{"family":"Mei","given":"Hong"}],"accessed":{"date-parts":[["2020",12,25]]},"issued":{"date-parts":[["2016",5,16]]}},"locator":"8"}],"schema":"https://github.com/citation-style-language/schema/raw/master/csl-citation.json"} </w:instrText>
-      </w:r>
-      <w:r>
-        <w:rPr>
-          <w:rFonts w:ascii="Arial" w:hAnsi="Arial" w:cs="Arial"/>
-          <w:color w:val="000000" w:themeColor="text1"/>
-        </w:rPr>
-        <w:fldChar w:fldCharType="separate"/>
-      </w:r>
-      <w:r>
-        <w:rPr>
-          <w:rFonts w:ascii="Arial" w:hAnsi="Arial" w:cs="Arial"/>
-          <w:color w:val="000000" w:themeColor="text1"/>
-        </w:rPr>
-        <w:t>(Zhou et al., 2016, p. 8)</w:t>
-      </w:r>
-      <w:r>
-        <w:rPr>
-          <w:rFonts w:ascii="Arial" w:hAnsi="Arial" w:cs="Arial"/>
-          <w:color w:val="000000" w:themeColor="text1"/>
-        </w:rPr>
-        <w:fldChar w:fldCharType="end"/>
-      </w:r>
-      <w:r>
-        <w:rPr>
-          <w:rFonts w:ascii="Arial" w:hAnsi="Arial" w:cs="Arial"/>
-          <w:color w:val="000000" w:themeColor="text1"/>
-        </w:rPr>
-        <w:t xml:space="preserve">. There </w:t>
-      </w:r>
-      <w:r>
-        <w:rPr>
-          <w:rFonts w:ascii="Arial" w:hAnsi="Arial" w:cs="Arial"/>
-          <w:color w:val="000000" w:themeColor="text1"/>
-        </w:rPr>
-        <w:t xml:space="preserve">is no evidence found that Pytorch is critically important for the company’s business by gaining a direct profit from the OSS product. However, </w:t>
-      </w:r>
-      <w:r>
-        <w:rPr>
-          <w:rFonts w:ascii="Arial" w:hAnsi="Arial" w:cs="Arial"/>
-          <w:color w:val="000000" w:themeColor="text1"/>
-        </w:rPr>
-        <w:t xml:space="preserve">Pytorch is partnered with </w:t>
-      </w:r>
-      <w:r>
-        <w:rPr>
-          <w:rFonts w:ascii="Arial" w:hAnsi="Arial" w:cs="Arial"/>
-          <w:color w:val="000000" w:themeColor="text1"/>
-        </w:rPr>
-        <w:t xml:space="preserve">large enterprises like </w:t>
-      </w:r>
-      <w:r>
-        <w:rPr>
-          <w:rFonts w:ascii="Arial" w:hAnsi="Arial" w:cs="Arial"/>
-          <w:color w:val="000000" w:themeColor="text1"/>
-        </w:rPr>
-        <w:t xml:space="preserve">Tesla, Amazon and Uber etc. This </w:t>
-      </w:r>
-      <w:r>
-        <w:rPr>
-          <w:rFonts w:ascii="Arial" w:hAnsi="Arial" w:cs="Arial"/>
-          <w:color w:val="000000" w:themeColor="text1"/>
-        </w:rPr>
-        <w:t xml:space="preserve">is an indication that Pytorch is associated with great profit </w:t>
-      </w:r>
-      <w:r>
-        <w:rPr>
-          <w:rFonts w:ascii="Arial" w:hAnsi="Arial" w:cs="Arial"/>
-          <w:color w:val="000000" w:themeColor="text1"/>
-        </w:rPr>
-        <w:fldChar w:fldCharType="begin"/>
-      </w:r>
-      <w:r>
-        <w:rPr>
-          <w:rFonts w:ascii="Arial" w:hAnsi="Arial" w:cs="Arial"/>
-          <w:color w:val="000000" w:themeColor="text1"/>
-        </w:rPr>
-        <w:instrText xml:space="preserve"> ADDIN ZOTERO_ITEM CSL_CITATION {"citationID":"wYgMySbM","properties":{"formattedCitation":"(Wikipedia, 2020)","plainCitation":"(Wikipedia, 2020)","noteIndex":0},"citationItems":[{"id":1497,"uris":["http://zotero.org/users/5092641/items/P7S8MXAX"],"uri":["http://zotero.org/users/5092641/items/P7S8MXAX"],"itemData":{"id":1497,"type":"entry-encyclopedia","container-title":"PyTorch","title":"PyTorch","URL":"https://en.wikipedia.org/wiki/PyTorch","author":[{"family":"Wikipedia","given":""}],"accessed":{"date-parts":[["2021",1,15]]},"issued":{"date-parts":[["2020"]]}}}],"schema":"https://github.com/citation-style-language/schema/raw/master/csl-citation.json"} </w:instrText>
-      </w:r>
-      <w:r>
-        <w:rPr>
-          <w:rFonts w:ascii="Arial" w:hAnsi="Arial" w:cs="Arial"/>
-          <w:color w:val="000000" w:themeColor="text1"/>
-        </w:rPr>
-        <w:fldChar w:fldCharType="separate"/>
-      </w:r>
-      <w:r>
-        <w:rPr>
-          <w:rFonts w:ascii="Arial" w:hAnsi="Arial" w:cs="Arial"/>
-          <w:color w:val="000000" w:themeColor="text1"/>
-        </w:rPr>
-        <w:t>(Wikipedia, 2020)</w:t>
-      </w:r>
-      <w:r>
-        <w:rPr>
-          <w:rFonts w:ascii="Arial" w:hAnsi="Arial" w:cs="Arial"/>
-          <w:color w:val="000000" w:themeColor="text1"/>
-        </w:rPr>
-        <w:fldChar w:fldCharType="end"/>
-      </w:r>
-      <w:r>
-        <w:rPr>
-          <w:rFonts w:ascii="Arial" w:hAnsi="Arial" w:cs="Arial"/>
-          <w:color w:val="000000" w:themeColor="text1"/>
-        </w:rPr>
-        <w:t>.</w:t>
-      </w:r>
+        </w:rPr>
+      </w:pPr>
     </w:p>
     <w:p>
       <w:pPr>
@@ -25369,16 +25445,24 @@
         <w:rPr>
           <w:rFonts w:ascii="Arial" w:hAnsi="Arial" w:cs="Arial"/>
           <w:color w:val="C00000"/>
-          <w:lang w:val="en-GB"/>
+          <w:lang w:val="de-DE"/>
         </w:rPr>
       </w:pPr>
       <w:r>
         <w:rPr>
           <w:rFonts w:ascii="Arial" w:hAnsi="Arial" w:cs="Arial"/>
           <w:color w:val="C00000"/>
-          <w:lang w:val="en-GB"/>
-        </w:rPr>
-        <w:t>React profit genauso begründen!</w:t>
+          <w:lang w:val="de-DE"/>
+        </w:rPr>
+        <w:t>In dem paper wird nur gesagt, dass OSS durch den US staat gefördert werden sollte indem</w:t>
+      </w:r>
+      <w:r>
+        <w:rPr>
+          <w:rFonts w:ascii="Arial" w:hAnsi="Arial" w:cs="Arial"/>
+          <w:color w:val="C00000"/>
+          <w:lang w:val="de-DE"/>
+        </w:rPr>
+        <w:t xml:space="preserve"> die bevölkerung ihren teil dazu beiträgt und vom government gefunded und gemanged wird. Es gibt keine direkten bezug von OSS projects im unternehmen, aber allgemein werden diese unternehmen wie facebook immer wieder erwähnt und sozusagen als vorreiter bzw. vorbild genommen wie man OSS projects erfolgreich durchzieht</w:t>
       </w:r>
     </w:p>
     <w:p>
@@ -25388,131 +25472,14 @@
         <w:rPr>
           <w:rFonts w:ascii="Arial" w:hAnsi="Arial" w:cs="Arial"/>
           <w:color w:val="C00000"/>
-          <w:lang w:val="en-GB"/>
-        </w:rPr>
-      </w:pPr>
-    </w:p>
-    <w:p>
-      <w:pPr>
-        <w:spacing w:line="360" w:lineRule="auto"/>
-        <w:jc w:val="both"/>
+        </w:rPr>
+      </w:pPr>
+      <w:r>
         <w:rPr>
           <w:rFonts w:ascii="Arial" w:hAnsi="Arial" w:cs="Arial"/>
           <w:color w:val="C00000"/>
         </w:rPr>
-      </w:pPr>
-      <w:r>
-        <w:rPr>
-          <w:rFonts w:ascii="Arial" w:hAnsi="Arial" w:cs="Arial"/>
-          <w:color w:val="C00000"/>
-        </w:rPr>
-        <w:t xml:space="preserve">Although we do not have a complete knowledge of the companies’ intentions, we could learn about company actions, visions, goals, market share, and values based on the information gathered from company websites, news articles, personal blogs, commit comments, and other documents. Therefore, we conducted an extensive Internet search for the materials relevant to this study: </w:t>
-      </w:r>
-      <w:r>
-        <w:rPr>
-          <w:rFonts w:ascii="Arial" w:hAnsi="Arial" w:cs="Arial"/>
-          <w:color w:val="C00000"/>
-        </w:rPr>
-        <w:fldChar w:fldCharType="begin"/>
-      </w:r>
-      <w:r>
-        <w:rPr>
-          <w:rFonts w:ascii="Arial" w:hAnsi="Arial" w:cs="Arial"/>
-          <w:color w:val="C00000"/>
-        </w:rPr>
-        <w:instrText xml:space="preserve"> ADDIN ZOTERO_ITEM CSL_CITATION {"citationID":"V92nJpkk","properties":{"formattedCitation":"(Zhou et al., 2016, p. 9)","plainCitation":"(Zhou et al., 2016, p. 9)","noteIndex":0},"citationItems":[{"id":1480,"uris":["http://zotero.org/users/5092641/items/22GRFDUH"],"uri":["http://zotero.org/users/5092641/items/22GRFDUH"],"itemData":{"id":1480,"type":"article-journal","container-title":"ACM Transactions on Software Engineering and Methodology","DOI":"10.1145/2876443","ISSN":"1049-331X, 1557-7392","issue":"2","journalAbbreviation":"ACM Trans. Softw. Eng. Methodol.","language":"en","page":"1-29","source":"DOI.org (Crossref)","title":"Inflow and Retention in OSS Communities with Commercial Involvement: A Case Study of Three Hybrid Projects","title-short":"Inflow and Retention in OSS Communities with Commercial Involvement","URL":"https://dl.acm.org/doi/10.1145/2876443","volume":"25","author":[{"family":"Zhou","given":"Minghui"},{"family":"Mockus","given":"Audris"},{"family":"Ma","given":"Xiujuan"},{"family":"Zhang","given":"Lu"},{"family":"Mei","given":"Hong"}],"accessed":{"date-parts":[["2020",12,25]]},"issued":{"date-parts":[["2016",5,16]]}},"locator":"9"}],"schema":"https://github.com/citation-style-language/schema/raw/master/csl-citation.json"} </w:instrText>
-      </w:r>
-      <w:r>
-        <w:rPr>
-          <w:rFonts w:ascii="Arial" w:hAnsi="Arial" w:cs="Arial"/>
-          <w:color w:val="C00000"/>
-        </w:rPr>
-        <w:fldChar w:fldCharType="separate"/>
-      </w:r>
-      <w:r>
-        <w:rPr>
-          <w:rFonts w:ascii="Arial" w:hAnsi="Arial" w:cs="Arial"/>
-          <w:color w:val="C00000"/>
-        </w:rPr>
-        <w:t>(Zhou et al., 2016, p. 9)</w:t>
-      </w:r>
-      <w:r>
-        <w:rPr>
-          <w:rFonts w:ascii="Arial" w:hAnsi="Arial" w:cs="Arial"/>
-          <w:color w:val="C00000"/>
-        </w:rPr>
-        <w:fldChar w:fldCharType="end"/>
-      </w:r>
-    </w:p>
-    <w:p>
-      <w:pPr>
-        <w:spacing w:line="360" w:lineRule="auto"/>
-        <w:jc w:val="both"/>
-        <w:rPr>
-          <w:rFonts w:ascii="Arial" w:hAnsi="Arial" w:cs="Arial"/>
-          <w:color w:val="C00000"/>
-        </w:rPr>
-      </w:pPr>
-    </w:p>
-    <w:p>
-      <w:pPr>
-        <w:spacing w:line="360" w:lineRule="auto"/>
-        <w:jc w:val="both"/>
-        <w:rPr>
-          <w:rFonts w:ascii="Arial" w:hAnsi="Arial" w:cs="Arial"/>
-        </w:rPr>
-      </w:pPr>
-    </w:p>
-    <w:p>
-      <w:pPr>
-        <w:spacing w:line="360" w:lineRule="auto"/>
-        <w:jc w:val="both"/>
-        <w:rPr>
-          <w:rFonts w:ascii="Arial" w:hAnsi="Arial" w:cs="Arial"/>
-          <w:color w:val="C00000"/>
-          <w:lang w:val="de-DE"/>
-        </w:rPr>
-      </w:pPr>
-      <w:r>
-        <w:rPr>
-          <w:rFonts w:ascii="Arial" w:hAnsi="Arial" w:cs="Arial"/>
-          <w:color w:val="C00000"/>
-          <w:lang w:val="de-DE"/>
-        </w:rPr>
-        <w:t>In dem paper wird nur gesagt, dass OSS durch den US staat gefördert werden sollte indem</w:t>
-      </w:r>
-      <w:r>
-        <w:rPr>
-          <w:rFonts w:ascii="Arial" w:hAnsi="Arial" w:cs="Arial"/>
-          <w:color w:val="C00000"/>
-          <w:lang w:val="de-DE"/>
-        </w:rPr>
-        <w:t xml:space="preserve"> die bevölkerung ihren teil dazu beiträgt und vom government gefunded und gemanged wird. Es gibt keine direkten bezug von OSS projects im unternehmen, aber allgemein werden diese unternehmen wie facebook immer wieder erwähnt und </w:t>
-      </w:r>
-      <w:r>
-        <w:rPr>
-          <w:rFonts w:ascii="Arial" w:hAnsi="Arial" w:cs="Arial"/>
-          <w:color w:val="C00000"/>
-          <w:lang w:val="de-DE"/>
-        </w:rPr>
         <w:lastRenderedPageBreak/>
-        <w:t>sozusagen als vorreiter bzw. vorbild genommen wie man OSS projects erfolgreich durchzieht</w:t>
-      </w:r>
-    </w:p>
-    <w:p>
-      <w:pPr>
-        <w:spacing w:line="360" w:lineRule="auto"/>
-        <w:jc w:val="both"/>
-        <w:rPr>
-          <w:rFonts w:ascii="Arial" w:hAnsi="Arial" w:cs="Arial"/>
-          <w:color w:val="C00000"/>
-        </w:rPr>
-      </w:pPr>
-      <w:r>
-        <w:rPr>
-          <w:rFonts w:ascii="Arial" w:hAnsi="Arial" w:cs="Arial"/>
-          <w:color w:val="C00000"/>
-        </w:rPr>
         <w:t xml:space="preserve">The reasons to build public software in the United States are thus both negative and reactive to recent events on one hand, as well as positive and of long standing on the other. We wish to stop the threats that commercial- driven social media pose to our democratic culture (a negative reason), but also to build a healthier civic and community life than we have ever had. Positive motivations like those have spurred various efforts to innovate over the past 20 years, encouraged by the surprising success of free and open source software (e.g., Linux, Apache, Firefox, Wordpress, and Drupal) and the very democratically operated Wikipedia, powered by the MediaWiki software, which is licensed under the GNU General Public License v2+. </w:t>
       </w:r>
       <w:r>
@@ -25828,6 +25795,7 @@
         <w:pStyle w:val="berschrift1"/>
       </w:pPr>
       <w:r>
+        <w:lastRenderedPageBreak/>
         <w:t>A</w:t>
       </w:r>
       <w:r>
@@ -28486,7 +28454,6 @@
         <w:rPr>
           <w:rFonts w:ascii="Times New Roman" w:hAnsi="Times New Roman" w:cs="Times New Roman"/>
         </w:rPr>
-        <w:lastRenderedPageBreak/>
         <w:t xml:space="preserve">PyTorch. (2020). </w:t>
       </w:r>
       <w:r>
@@ -28532,7 +28499,14 @@
         <w:rPr>
           <w:rFonts w:ascii="Times New Roman" w:hAnsi="Times New Roman" w:cs="Times New Roman"/>
         </w:rPr>
-        <w:t>. https://patrick.wagstrom.net/thesis/wagstrom-phd-thesis-single.pdf</w:t>
+        <w:t xml:space="preserve">. </w:t>
+      </w:r>
+      <w:r>
+        <w:rPr>
+          <w:rFonts w:ascii="Times New Roman" w:hAnsi="Times New Roman" w:cs="Times New Roman"/>
+        </w:rPr>
+        <w:lastRenderedPageBreak/>
+        <w:t>https://patrick.wagstrom.net/thesis/wagstrom-phd-thesis-single.pdf</w:t>
       </w:r>
     </w:p>
     <w:p>

--- a/OSIP_Term Paper.docx
+++ b/OSIP_Term Paper.docx
@@ -6167,6 +6167,391 @@
           <w:rFonts w:ascii="Arial" w:hAnsi="Arial" w:cs="Arial"/>
           <w:b/>
           <w:bCs/>
+          <w:color w:val="FF0000"/>
+        </w:rPr>
+      </w:pPr>
+      <w:r>
+        <w:rPr>
+          <w:rFonts w:ascii="Arial" w:hAnsi="Arial" w:cs="Arial"/>
+          <w:b/>
+          <w:bCs/>
+          <w:color w:val="FF0000"/>
+        </w:rPr>
+        <w:lastRenderedPageBreak/>
+        <w:t>Umschreiben oder löschen:</w:t>
+      </w:r>
+    </w:p>
+    <w:p>
+      <w:pPr>
+        <w:pStyle w:val="StandardWeb"/>
+        <w:spacing w:before="0" w:beforeAutospacing="0" w:after="360" w:afterAutospacing="0" w:line="360" w:lineRule="auto"/>
+        <w:rPr>
+          <w:rFonts w:ascii="Arial" w:eastAsiaTheme="minorHAnsi" w:hAnsi="Arial" w:cs="Arial"/>
+          <w:noProof/>
+          <w:color w:val="FF0000"/>
+          <w:lang w:val="en-US" w:eastAsia="en-US"/>
+        </w:rPr>
+      </w:pPr>
+      <w:r>
+        <w:rPr>
+          <w:rFonts w:ascii="Arial" w:eastAsiaTheme="minorHAnsi" w:hAnsi="Arial" w:cs="Arial"/>
+          <w:noProof/>
+          <w:color w:val="FF0000"/>
+          <w:lang w:val="en-US" w:eastAsia="en-US"/>
+        </w:rPr>
+        <w:t>The three projects use SVN for version control. We ob- tained the commit history from SVN repositories. The commit history contained a set</w:t>
+      </w:r>
+      <w:r>
+        <w:rPr>
+          <w:rFonts w:ascii="Arial" w:eastAsiaTheme="minorHAnsi" w:hAnsi="Arial" w:cs="Arial"/>
+          <w:noProof/>
+          <w:color w:val="FF0000"/>
+          <w:lang w:val="en-US" w:eastAsia="en-US"/>
+        </w:rPr>
+        <w:t xml:space="preserve"> </w:t>
+      </w:r>
+      <w:r>
+        <w:rPr>
+          <w:rFonts w:ascii="Arial" w:eastAsiaTheme="minorHAnsi" w:hAnsi="Arial" w:cs="Arial"/>
+          <w:noProof/>
+          <w:color w:val="FF0000"/>
+          <w:lang w:val="en-US" w:eastAsia="en-US"/>
+        </w:rPr>
+        <w:t>of tuples consisting of the time, the developer (indicated by the login), the revision number, the comment, and the list of modified files, as shown in Table III.</w:t>
+      </w:r>
+      <w:r>
+        <w:rPr>
+          <w:rFonts w:ascii="Arial" w:eastAsiaTheme="minorHAnsi" w:hAnsi="Arial" w:cs="Arial"/>
+          <w:noProof/>
+          <w:color w:val="FF0000"/>
+          <w:lang w:val="en-US" w:eastAsia="en-US"/>
+        </w:rPr>
+        <w:t xml:space="preserve"> </w:t>
+      </w:r>
+      <w:r>
+        <w:rPr>
+          <w:rFonts w:ascii="Arial" w:eastAsiaTheme="minorHAnsi" w:hAnsi="Arial" w:cs="Arial"/>
+          <w:noProof/>
+          <w:color w:val="FF0000"/>
+          <w:lang w:val="en-US" w:eastAsia="en-US"/>
+        </w:rPr>
+        <w:sym w:font="Wingdings" w:char="F0E0"/>
+      </w:r>
+      <w:r>
+        <w:rPr>
+          <w:rFonts w:ascii="Arial" w:eastAsiaTheme="minorHAnsi" w:hAnsi="Arial" w:cs="Arial"/>
+          <w:noProof/>
+          <w:color w:val="FF0000"/>
+          <w:lang w:val="en-US" w:eastAsia="en-US"/>
+        </w:rPr>
+        <w:t xml:space="preserve"> </w:t>
+      </w:r>
+      <w:r>
+        <w:rPr>
+          <w:rFonts w:ascii="Arial" w:eastAsiaTheme="minorHAnsi" w:hAnsi="Arial" w:cs="Arial"/>
+          <w:noProof/>
+          <w:color w:val="FF0000"/>
+          <w:lang w:val="en-US" w:eastAsia="en-US"/>
+        </w:rPr>
+        <w:fldChar w:fldCharType="begin"/>
+      </w:r>
+      <w:r>
+        <w:rPr>
+          <w:rFonts w:ascii="Arial" w:eastAsiaTheme="minorHAnsi" w:hAnsi="Arial" w:cs="Arial"/>
+          <w:noProof/>
+          <w:color w:val="FF0000"/>
+          <w:lang w:val="en-US" w:eastAsia="en-US"/>
+        </w:rPr>
+        <w:instrText xml:space="preserve"> ADDIN ZOTERO_ITEM CSL_CITATION {"citationID":"rO01QQtO","properties":{"formattedCitation":"(Zhou et al., 2016, pp. 10\\uc0\\u8211{}11)","plainCitation":"(Zhou et al., 2016, pp. 10–11)","noteIndex":0},"citationItems":[{"id":1480,"uris":["http://zotero.org/users/5092641/items/22GRFDUH"],"uri":["http://zotero.org/users/5092641/items/22GRFDUH"],"itemData":{"id":1480,"type":"article-journal","container-title":"ACM Transactions on Software Engineering and Methodology","DOI":"10.1145/2876443","ISSN":"1049-331X, 1557-7392","issue":"2","journalAbbreviation":"ACM Trans. Softw. Eng. Methodol.","language":"en","page":"1-29","source":"DOI.org (Crossref)","title":"Inflow and Retention in OSS Communities with Commercial Involvement: A Case Study of Three Hybrid Projects","title-short":"Inflow and Retention in OSS Communities with Commercial Involvement","URL":"https://dl.acm.org/doi/10.1145/2876443","volume":"25","author":[{"family":"Zhou","given":"Minghui"},{"family":"Mockus","given":"Audris"},{"family":"Ma","given":"Xiujuan"},{"family":"Zhang","given":"Lu"},{"family":"Mei","given":"Hong"}],"accessed":{"date-parts":[["2020",12,25]]},"issued":{"date-parts":[["2016",5,16]]}},"locator":"10-11"}],"schema":"https://github.com/citation-style-language/schema/raw/master/csl-citation.json"} </w:instrText>
+      </w:r>
+      <w:r>
+        <w:rPr>
+          <w:rFonts w:ascii="Arial" w:eastAsiaTheme="minorHAnsi" w:hAnsi="Arial" w:cs="Arial"/>
+          <w:noProof/>
+          <w:color w:val="FF0000"/>
+          <w:lang w:val="en-US" w:eastAsia="en-US"/>
+        </w:rPr>
+        <w:fldChar w:fldCharType="separate"/>
+      </w:r>
+      <w:r>
+        <w:rPr>
+          <w:rFonts w:ascii="Arial" w:hAnsi="Arial" w:cs="Arial"/>
+          <w:color w:val="FF0000"/>
+          <w:lang w:val="en-US"/>
+        </w:rPr>
+        <w:t>(Zhou et al., 2016, pp. 10–11)</w:t>
+      </w:r>
+      <w:r>
+        <w:rPr>
+          <w:rFonts w:ascii="Arial" w:eastAsiaTheme="minorHAnsi" w:hAnsi="Arial" w:cs="Arial"/>
+          <w:noProof/>
+          <w:color w:val="FF0000"/>
+          <w:lang w:val="en-US" w:eastAsia="en-US"/>
+        </w:rPr>
+        <w:fldChar w:fldCharType="end"/>
+      </w:r>
+    </w:p>
+    <w:p>
+      <w:pPr>
+        <w:pStyle w:val="StandardWeb"/>
+        <w:spacing w:before="0" w:beforeAutospacing="0" w:after="360" w:afterAutospacing="0" w:line="360" w:lineRule="auto"/>
+        <w:rPr>
+          <w:rFonts w:ascii="Arial" w:eastAsiaTheme="minorHAnsi" w:hAnsi="Arial" w:cs="Arial"/>
+          <w:noProof/>
+          <w:color w:val="FF0000"/>
+          <w:lang w:val="en-US" w:eastAsia="en-US"/>
+        </w:rPr>
+      </w:pPr>
+      <w:r>
+        <w:rPr>
+          <w:rFonts w:ascii="Arial" w:eastAsiaTheme="minorHAnsi" w:hAnsi="Arial" w:cs="Arial"/>
+          <w:b/>
+          <w:bCs/>
+          <w:noProof/>
+          <w:color w:val="FF0000"/>
+          <w:lang w:val="en-US" w:eastAsia="en-US"/>
+        </w:rPr>
+        <w:t>Identifying External Developers.</w:t>
+      </w:r>
+      <w:r>
+        <w:rPr>
+          <w:rFonts w:ascii="Arial" w:eastAsiaTheme="minorHAnsi" w:hAnsi="Arial" w:cs="Arial"/>
+          <w:noProof/>
+          <w:color w:val="FF0000"/>
+          <w:lang w:val="en-US" w:eastAsia="en-US"/>
+        </w:rPr>
+        <w:t xml:space="preserve"> To investigate the inflow and retention of volun- teers, we need to identify whether a developer was a volunteer when he or she started contributing code. We used email domains to identify developers of the corresponding commercial companies (internal developers). We consider the remaining developers to be external.</w:t>
+      </w:r>
+      <w:r>
+        <w:rPr>
+          <w:rFonts w:ascii="Arial" w:eastAsiaTheme="minorHAnsi" w:hAnsi="Arial" w:cs="Arial"/>
+          <w:noProof/>
+          <w:color w:val="FF0000"/>
+          <w:lang w:val="en-US" w:eastAsia="en-US"/>
+        </w:rPr>
+        <w:t xml:space="preserve"> </w:t>
+      </w:r>
+      <w:r>
+        <w:rPr>
+          <w:rFonts w:ascii="Arial" w:eastAsiaTheme="minorHAnsi" w:hAnsi="Arial" w:cs="Arial"/>
+          <w:noProof/>
+          <w:color w:val="FF0000"/>
+          <w:lang w:val="en-US" w:eastAsia="en-US"/>
+        </w:rPr>
+        <w:sym w:font="Wingdings" w:char="F0E0"/>
+      </w:r>
+      <w:r>
+        <w:rPr>
+          <w:rFonts w:ascii="Arial" w:eastAsiaTheme="minorHAnsi" w:hAnsi="Arial" w:cs="Arial"/>
+          <w:noProof/>
+          <w:color w:val="FF0000"/>
+          <w:lang w:val="en-US" w:eastAsia="en-US"/>
+        </w:rPr>
+        <w:t xml:space="preserve"> </w:t>
+      </w:r>
+      <w:r>
+        <w:rPr>
+          <w:rFonts w:ascii="Arial" w:eastAsiaTheme="minorHAnsi" w:hAnsi="Arial" w:cs="Arial"/>
+          <w:noProof/>
+          <w:color w:val="FF0000"/>
+          <w:lang w:val="en-US" w:eastAsia="en-US"/>
+        </w:rPr>
+        <w:fldChar w:fldCharType="begin"/>
+      </w:r>
+      <w:r>
+        <w:rPr>
+          <w:rFonts w:ascii="Arial" w:eastAsiaTheme="minorHAnsi" w:hAnsi="Arial" w:cs="Arial"/>
+          <w:noProof/>
+          <w:color w:val="FF0000"/>
+          <w:lang w:val="en-US" w:eastAsia="en-US"/>
+        </w:rPr>
+        <w:instrText xml:space="preserve"> ADDIN ZOTERO_ITEM CSL_CITATION {"citationID":"PuwwY5vQ","properties":{"formattedCitation":"(Zhou et al., 2016, p. 11)","plainCitation":"(Zhou et al., 2016, p. 11)","noteIndex":0},"citationItems":[{"id":1480,"uris":["http://zotero.org/users/5092641/items/22GRFDUH"],"uri":["http://zotero.org/users/5092641/items/22GRFDUH"],"itemData":{"id":1480,"type":"article-journal","container-title":"ACM Transactions on Software Engineering and Methodology","DOI":"10.1145/2876443","ISSN":"1049-331X, 1557-7392","issue":"2","journalAbbreviation":"ACM Trans. Softw. Eng. Methodol.","language":"en","page":"1-29","source":"DOI.org (Crossref)","title":"Inflow and Retention in OSS Communities with Commercial Involvement: A Case Study of Three Hybrid Projects","title-short":"Inflow and Retention in OSS Communities with Commercial Involvement","URL":"https://dl.acm.org/doi/10.1145/2876443","volume":"25","author":[{"family":"Zhou","given":"Minghui"},{"family":"Mockus","given":"Audris"},{"family":"Ma","given":"Xiujuan"},{"family":"Zhang","given":"Lu"},{"family":"Mei","given":"Hong"}],"accessed":{"date-parts":[["2020",12,25]]},"issued":{"date-parts":[["2016",5,16]]}},"locator":"11"}],"schema":"https://github.com/citation-style-language/schema/raw/master/csl-citation.json"} </w:instrText>
+      </w:r>
+      <w:r>
+        <w:rPr>
+          <w:rFonts w:ascii="Arial" w:eastAsiaTheme="minorHAnsi" w:hAnsi="Arial" w:cs="Arial"/>
+          <w:noProof/>
+          <w:color w:val="FF0000"/>
+          <w:lang w:val="en-US" w:eastAsia="en-US"/>
+        </w:rPr>
+        <w:fldChar w:fldCharType="separate"/>
+      </w:r>
+      <w:r>
+        <w:rPr>
+          <w:rFonts w:ascii="Arial" w:eastAsiaTheme="minorHAnsi" w:hAnsi="Arial" w:cs="Arial"/>
+          <w:noProof/>
+          <w:color w:val="FF0000"/>
+          <w:lang w:val="en-US" w:eastAsia="en-US"/>
+        </w:rPr>
+        <w:t>(Zhou et al., 2016, p. 11)</w:t>
+      </w:r>
+      <w:r>
+        <w:rPr>
+          <w:rFonts w:ascii="Arial" w:eastAsiaTheme="minorHAnsi" w:hAnsi="Arial" w:cs="Arial"/>
+          <w:noProof/>
+          <w:color w:val="FF0000"/>
+          <w:lang w:val="en-US" w:eastAsia="en-US"/>
+        </w:rPr>
+        <w:fldChar w:fldCharType="end"/>
+      </w:r>
+    </w:p>
+    <w:p>
+      <w:pPr>
+        <w:pStyle w:val="StandardWeb"/>
+        <w:spacing w:after="360" w:line="360" w:lineRule="auto"/>
+        <w:rPr>
+          <w:rFonts w:ascii="Arial" w:eastAsiaTheme="minorHAnsi" w:hAnsi="Arial" w:cs="Arial"/>
+          <w:noProof/>
+          <w:color w:val="FF0000"/>
+          <w:lang w:val="en-US" w:eastAsia="en-US"/>
+        </w:rPr>
+      </w:pPr>
+      <w:r>
+        <w:rPr>
+          <w:rFonts w:ascii="Arial" w:eastAsiaTheme="minorHAnsi" w:hAnsi="Arial" w:cs="Arial"/>
+          <w:b/>
+          <w:bCs/>
+          <w:noProof/>
+          <w:color w:val="FF0000"/>
+          <w:lang w:val="en-US" w:eastAsia="en-US"/>
+        </w:rPr>
+        <w:t>Identifying Roles of External Developers.</w:t>
+      </w:r>
+      <w:r>
+        <w:rPr>
+          <w:rFonts w:ascii="Arial" w:eastAsiaTheme="minorHAnsi" w:hAnsi="Arial" w:cs="Arial"/>
+          <w:noProof/>
+          <w:color w:val="FF0000"/>
+          <w:lang w:val="en-US" w:eastAsia="en-US"/>
+        </w:rPr>
+        <w:t xml:space="preserve"> We take a further step to understand vol- unteer inflow: we looked into different developer groups (roles). In particular, we sep- arated them into application developers who write code that runs on the application server and infrastructure developers who write the application server itself, because the commercial involvement may have different effects on different types of external</w:t>
+      </w:r>
+      <w:r>
+        <w:rPr>
+          <w:rFonts w:ascii="Arial" w:eastAsiaTheme="minorHAnsi" w:hAnsi="Arial" w:cs="Arial"/>
+          <w:noProof/>
+          <w:color w:val="FF0000"/>
+          <w:lang w:val="en-US" w:eastAsia="en-US"/>
+        </w:rPr>
+        <w:t xml:space="preserve"> </w:t>
+      </w:r>
+      <w:r>
+        <w:rPr>
+          <w:rFonts w:ascii="Arial" w:eastAsiaTheme="minorHAnsi" w:hAnsi="Arial" w:cs="Arial"/>
+          <w:noProof/>
+          <w:color w:val="FF0000"/>
+          <w:lang w:val="en-US" w:eastAsia="en-US"/>
+        </w:rPr>
+        <w:t>developers. JBossAS has the largest of the three communities with a sufficient number of developers in each role for us to be able to observe the differences</w:t>
+      </w:r>
+      <w:r>
+        <w:rPr>
+          <w:rFonts w:ascii="Arial" w:eastAsiaTheme="minorHAnsi" w:hAnsi="Arial" w:cs="Arial"/>
+          <w:noProof/>
+          <w:color w:val="FF0000"/>
+          <w:lang w:val="en-US" w:eastAsia="en-US"/>
+        </w:rPr>
+        <w:t xml:space="preserve">. </w:t>
+      </w:r>
+      <w:r>
+        <w:rPr>
+          <w:rFonts w:ascii="Arial" w:eastAsiaTheme="minorHAnsi" w:hAnsi="Arial" w:cs="Arial"/>
+          <w:noProof/>
+          <w:color w:val="FF0000"/>
+          <w:lang w:val="en-US" w:eastAsia="en-US"/>
+        </w:rPr>
+        <w:t>Getting involved in an OSS project often starts from the mailing list [von Krogh et al. 2003]. The mail archives may, therefore, suggest the senders’ background (e.g., the domain name in the email address or the signature). Personal details, such as past jobs, could be found on social network websites (e.g., LinkedIn, Facebook). We used these rich information sources to identify the roles of the external developers, as described in Online Appendix B.</w:t>
+      </w:r>
+      <w:r>
+        <w:rPr>
+          <w:rFonts w:ascii="Arial" w:eastAsiaTheme="minorHAnsi" w:hAnsi="Arial" w:cs="Arial"/>
+          <w:noProof/>
+          <w:color w:val="FF0000"/>
+          <w:lang w:val="en-US" w:eastAsia="en-US"/>
+        </w:rPr>
+        <w:t xml:space="preserve"> </w:t>
+      </w:r>
+      <w:r>
+        <w:rPr>
+          <w:rFonts w:ascii="Arial" w:eastAsiaTheme="minorHAnsi" w:hAnsi="Arial" w:cs="Arial"/>
+          <w:noProof/>
+          <w:color w:val="FF0000"/>
+          <w:lang w:val="en-US" w:eastAsia="en-US"/>
+        </w:rPr>
+        <w:sym w:font="Wingdings" w:char="F0E0"/>
+      </w:r>
+      <w:r>
+        <w:rPr>
+          <w:rFonts w:ascii="Arial" w:eastAsiaTheme="minorHAnsi" w:hAnsi="Arial" w:cs="Arial"/>
+          <w:noProof/>
+          <w:color w:val="FF0000"/>
+          <w:lang w:val="en-US" w:eastAsia="en-US"/>
+        </w:rPr>
+        <w:t xml:space="preserve"> </w:t>
+      </w:r>
+      <w:r>
+        <w:rPr>
+          <w:rFonts w:ascii="Arial" w:eastAsiaTheme="minorHAnsi" w:hAnsi="Arial" w:cs="Arial"/>
+          <w:noProof/>
+          <w:color w:val="FF0000"/>
+          <w:lang w:val="en-US" w:eastAsia="en-US"/>
+        </w:rPr>
+        <w:fldChar w:fldCharType="begin"/>
+      </w:r>
+      <w:r>
+        <w:rPr>
+          <w:rFonts w:ascii="Arial" w:eastAsiaTheme="minorHAnsi" w:hAnsi="Arial" w:cs="Arial"/>
+          <w:noProof/>
+          <w:color w:val="FF0000"/>
+          <w:lang w:val="en-US" w:eastAsia="en-US"/>
+        </w:rPr>
+        <w:instrText xml:space="preserve"> ADDIN ZOTERO_ITEM CSL_CITATION {"citationID":"VfK6ihtm","properties":{"formattedCitation":"(Zhou et al., 2016, pp. 11\\uc0\\u8211{}12)","plainCitation":"(Zhou et al., 2016, pp. 11–12)","noteIndex":0},"citationItems":[{"id":1480,"uris":["http://zotero.org/users/5092641/items/22GRFDUH"],"uri":["http://zotero.org/users/5092641/items/22GRFDUH"],"itemData":{"id":1480,"type":"article-journal","container-title":"ACM Transactions on Software Engineering and Methodology","DOI":"10.1145/2876443","ISSN":"1049-331X, 1557-7392","issue":"2","journalAbbreviation":"ACM Trans. Softw. Eng. Methodol.","language":"en","page":"1-29","source":"DOI.org (Crossref)","title":"Inflow and Retention in OSS Communities with Commercial Involvement: A Case Study of Three Hybrid Projects","title-short":"Inflow and Retention in OSS Communities with Commercial Involvement","URL":"https://dl.acm.org/doi/10.1145/2876443","volume":"25","author":[{"family":"Zhou","given":"Minghui"},{"family":"Mockus","given":"Audris"},{"family":"Ma","given":"Xiujuan"},{"family":"Zhang","given":"Lu"},{"family":"Mei","given":"Hong"}],"accessed":{"date-parts":[["2020",12,25]]},"issued":{"date-parts":[["2016",5,16]]}},"locator":"11-12"}],"schema":"https://github.com/citation-style-language/schema/raw/master/csl-citation.json"} </w:instrText>
+      </w:r>
+      <w:r>
+        <w:rPr>
+          <w:rFonts w:ascii="Arial" w:eastAsiaTheme="minorHAnsi" w:hAnsi="Arial" w:cs="Arial"/>
+          <w:noProof/>
+          <w:color w:val="FF0000"/>
+          <w:lang w:val="en-US" w:eastAsia="en-US"/>
+        </w:rPr>
+        <w:fldChar w:fldCharType="separate"/>
+      </w:r>
+      <w:r>
+        <w:rPr>
+          <w:rFonts w:ascii="Arial" w:hAnsi="Arial" w:cs="Arial"/>
+          <w:color w:val="FF0000"/>
+          <w:lang w:val="en-US"/>
+        </w:rPr>
+        <w:t>(Zhou et al., 2016, pp. 11–12)</w:t>
+      </w:r>
+      <w:r>
+        <w:rPr>
+          <w:rFonts w:ascii="Arial" w:eastAsiaTheme="minorHAnsi" w:hAnsi="Arial" w:cs="Arial"/>
+          <w:noProof/>
+          <w:color w:val="FF0000"/>
+          <w:lang w:val="en-US" w:eastAsia="en-US"/>
+        </w:rPr>
+        <w:fldChar w:fldCharType="end"/>
+      </w:r>
+    </w:p>
+    <w:p>
+      <w:pPr>
+        <w:spacing w:line="360" w:lineRule="auto"/>
+        <w:jc w:val="both"/>
+        <w:rPr>
+          <w:rFonts w:ascii="Arial" w:hAnsi="Arial" w:cs="Arial"/>
+          <w:color w:val="FF0000"/>
+        </w:rPr>
+      </w:pPr>
+    </w:p>
+    <w:p>
+      <w:pPr>
+        <w:spacing w:line="360" w:lineRule="auto"/>
+        <w:jc w:val="both"/>
+        <w:rPr>
+          <w:rFonts w:ascii="Arial" w:hAnsi="Arial" w:cs="Arial"/>
+          <w:b/>
+          <w:bCs/>
           <w:highlight w:val="lightGray"/>
         </w:rPr>
       </w:pPr>
@@ -6269,7 +6654,14 @@
         <w:rPr>
           <w:rFonts w:ascii="Arial" w:hAnsi="Arial" w:cs="Arial"/>
         </w:rPr>
-        <w:t>. However, due to limited resources, we have to rely on other reliable sources, such as literature review and Github repository data.</w:t>
+        <w:t xml:space="preserve">. However, </w:t>
+      </w:r>
+      <w:r>
+        <w:rPr>
+          <w:rFonts w:ascii="Arial" w:hAnsi="Arial" w:cs="Arial"/>
+        </w:rPr>
+        <w:lastRenderedPageBreak/>
+        <w:t>due to limited resources, we have to rely on other reliable sources, such as literature review and Github repository data.</w:t>
       </w:r>
       <w:r>
         <w:rPr>
@@ -6660,7 +7052,7 @@
           <w:color w:val="FF0000"/>
           <w:lang w:val="en-US" w:eastAsia="en-US"/>
         </w:rPr>
-        <w:t xml:space="preserve">PyTorch 1.0 takes the modular, production-oriented capabilities from Caffe2 and ONNX and combines them with PyTorch's existing flexible, research-focused design to provide a fast, seamless path from research prototyping to production deployment for a broad range of AI projects. With PyTorch 1.0, AI developers can both experiment rapidly and optimize performance through a hybrid front end that seamlessly transitions between imperative and </w:t>
+        <w:t>PyTorch 1.0 takes the modular, production-oriented capabilities from Caffe2 and ONNX and combines them with PyTorch's existing flexible, research-focused design to provide a fast, seamless path from research prototyping to production deployment for a broad range of AI projects. With PyTorch 1.0, AI developers can both experiment rapidly and optimize performance through a hybrid front end that seamlessly transitions between imperative and declarative execution modes. The technology in PyTorch 1.0 has already powered many Facebook products and services at scale, including performing 6 billion text translations per day.</w:t>
       </w:r>
       <w:r>
         <w:rPr>
@@ -6669,8 +7061,7 @@
           <w:color w:val="FF0000"/>
           <w:lang w:val="en-US" w:eastAsia="en-US"/>
         </w:rPr>
-        <w:lastRenderedPageBreak/>
-        <w:t>declarative execution modes. The technology in PyTorch 1.0 has already powered many Facebook products and services at scale, including performing 6 billion text translations per day.</w:t>
+        <w:t xml:space="preserve"> </w:t>
       </w:r>
       <w:r>
         <w:rPr>
@@ -6679,7 +7070,7 @@
           <w:color w:val="FF0000"/>
           <w:lang w:val="en-US" w:eastAsia="en-US"/>
         </w:rPr>
-        <w:t xml:space="preserve"> </w:t>
+        <w:t>PyTorch 1.0 will be available in beta within the next few months, and will include a family of tools, libraries, pre-trained models, and datasets for each stage of development, enabling the community to quickly create and deploy new AI innovations at scale.</w:t>
       </w:r>
       <w:r>
         <w:rPr>
@@ -6688,7 +7079,7 @@
           <w:color w:val="FF0000"/>
           <w:lang w:val="en-US" w:eastAsia="en-US"/>
         </w:rPr>
-        <w:t>PyTorch 1.0 will be available in beta within the next few months, and will include a family of tools, libraries, pre-trained models, and datasets for each stage of development, enabling the community to quickly create and deploy new AI innovations at scale.</w:t>
+        <w:t xml:space="preserve"> </w:t>
       </w:r>
       <w:r>
         <w:rPr>
@@ -6697,7 +7088,7 @@
           <w:color w:val="FF0000"/>
           <w:lang w:val="en-US" w:eastAsia="en-US"/>
         </w:rPr>
-        <w:t xml:space="preserve"> </w:t>
+        <w:sym w:font="Wingdings" w:char="F0E0"/>
       </w:r>
       <w:r>
         <w:rPr>
@@ -6706,8 +7097,49 @@
           <w:color w:val="FF0000"/>
           <w:lang w:val="en-US" w:eastAsia="en-US"/>
         </w:rPr>
-        <w:sym w:font="Wingdings" w:char="F0E0"/>
-      </w:r>
+        <w:t xml:space="preserve"> </w:t>
+      </w:r>
+      <w:r>
+        <w:rPr>
+          <w:rFonts w:ascii="Arial" w:hAnsi="Arial" w:cs="Arial"/>
+        </w:rPr>
+        <w:fldChar w:fldCharType="begin"/>
+      </w:r>
+      <w:r>
+        <w:rPr>
+          <w:rFonts w:ascii="Arial" w:hAnsi="Arial" w:cs="Arial"/>
+          <w:lang w:val="en-US"/>
+        </w:rPr>
+        <w:instrText xml:space="preserve"> ADDIN ZOTERO_ITEM CSL_CITATION {"citationID":"JCA6bPM7","properties":{"formattedCitation":"(Jia, 2018, p. 1)","plainCitation":"(Jia, 2018, p. 1)","noteIndex":0},"citationItems":[{"id":1496,"uris":["http://zotero.org/users/5092641/items/RAM5QUUW"],"uri":["http://zotero.org/users/5092641/items/RAM5QUUW"],"itemData":{"id":1496,"type":"post-weblog","container-title":"Facebook for Developers","language":"EN","title":"Announcing PyTorch 1.0 for both research and production","URL":"https://developers.facebook.com/blog/post/2018/05/02/announcing-pytorch-1.0-for-research-production/","author":[{"family":"Jia","given":"Bill"}],"accessed":{"date-parts":[["2020",12,27]]},"issued":{"date-parts":[["2018"]]}},"locator":"1"}],"schema":"https://github.com/citation-style-language/schema/raw/master/csl-citation.json"} </w:instrText>
+      </w:r>
+      <w:r>
+        <w:rPr>
+          <w:rFonts w:ascii="Arial" w:hAnsi="Arial" w:cs="Arial"/>
+        </w:rPr>
+        <w:fldChar w:fldCharType="separate"/>
+      </w:r>
+      <w:r>
+        <w:rPr>
+          <w:rFonts w:ascii="Arial" w:hAnsi="Arial" w:cs="Arial"/>
+          <w:lang w:val="en-US"/>
+        </w:rPr>
+        <w:t>(Jia, 2018, p. 1)</w:t>
+      </w:r>
+      <w:r>
+        <w:rPr>
+          <w:rFonts w:ascii="Arial" w:hAnsi="Arial" w:cs="Arial"/>
+        </w:rPr>
+        <w:fldChar w:fldCharType="end"/>
+      </w:r>
+    </w:p>
+    <w:p>
+      <w:pPr>
+        <w:pStyle w:val="StandardWeb"/>
+        <w:spacing w:before="0" w:beforeAutospacing="0" w:after="360" w:afterAutospacing="0" w:line="360" w:lineRule="auto"/>
+        <w:rPr>
+          <w:rFonts w:ascii="Arial" w:hAnsi="Arial" w:cs="Arial"/>
+        </w:rPr>
+      </w:pPr>
       <w:r>
         <w:rPr>
           <w:rFonts w:ascii="Arial" w:eastAsiaTheme="minorHAnsi" w:hAnsi="Arial" w:cs="Arial"/>
@@ -6715,56 +7147,7 @@
           <w:color w:val="FF0000"/>
           <w:lang w:val="en-US" w:eastAsia="en-US"/>
         </w:rPr>
-        <w:t xml:space="preserve"> </w:t>
-      </w:r>
-      <w:r>
-        <w:rPr>
-          <w:rFonts w:ascii="Arial" w:hAnsi="Arial" w:cs="Arial"/>
-        </w:rPr>
-        <w:fldChar w:fldCharType="begin"/>
-      </w:r>
-      <w:r>
-        <w:rPr>
-          <w:rFonts w:ascii="Arial" w:hAnsi="Arial" w:cs="Arial"/>
-          <w:lang w:val="en-US"/>
-        </w:rPr>
-        <w:instrText xml:space="preserve"> ADDIN ZOTERO_ITEM CSL_CITATION {"citationID":"JCA6bPM7","properties":{"formattedCitation":"(Jia, 2018, p. 1)","plainCitation":"(Jia, 2018, p. 1)","noteIndex":0},"citationItems":[{"id":1496,"uris":["http://zotero.org/users/5092641/items/RAM5QUUW"],"uri":["http://zotero.org/users/5092641/items/RAM5QUUW"],"itemData":{"id":1496,"type":"post-weblog","container-title":"Facebook for Developers","language":"EN","title":"Announcing PyTorch 1.0 for both research and production","URL":"https://developers.facebook.com/blog/post/2018/05/02/announcing-pytorch-1.0-for-research-production/","author":[{"family":"Jia","given":"Bill"}],"accessed":{"date-parts":[["2020",12,27]]},"issued":{"date-parts":[["2018"]]}},"locator":"1"}],"schema":"https://github.com/citation-style-language/schema/raw/master/csl-citation.json"} </w:instrText>
-      </w:r>
-      <w:r>
-        <w:rPr>
-          <w:rFonts w:ascii="Arial" w:hAnsi="Arial" w:cs="Arial"/>
-        </w:rPr>
-        <w:fldChar w:fldCharType="separate"/>
-      </w:r>
-      <w:r>
-        <w:rPr>
-          <w:rFonts w:ascii="Arial" w:hAnsi="Arial" w:cs="Arial"/>
-          <w:lang w:val="en-US"/>
-        </w:rPr>
-        <w:t>(Jia, 2018, p. 1)</w:t>
-      </w:r>
-      <w:r>
-        <w:rPr>
-          <w:rFonts w:ascii="Arial" w:hAnsi="Arial" w:cs="Arial"/>
-        </w:rPr>
-        <w:fldChar w:fldCharType="end"/>
-      </w:r>
-    </w:p>
-    <w:p>
-      <w:pPr>
-        <w:pStyle w:val="StandardWeb"/>
-        <w:spacing w:before="0" w:beforeAutospacing="0" w:after="360" w:afterAutospacing="0" w:line="360" w:lineRule="auto"/>
-        <w:rPr>
-          <w:rFonts w:ascii="Arial" w:hAnsi="Arial" w:cs="Arial"/>
-        </w:rPr>
-      </w:pPr>
-      <w:r>
-        <w:rPr>
-          <w:rFonts w:ascii="Arial" w:eastAsiaTheme="minorHAnsi" w:hAnsi="Arial" w:cs="Arial"/>
-          <w:noProof/>
-          <w:color w:val="FF0000"/>
-          <w:lang w:val="en-US" w:eastAsia="en-US"/>
-        </w:rPr>
+        <w:lastRenderedPageBreak/>
         <w:t>PyTorch's imperative front end allows for more rapid prototyping and experimentation through its flexible and productive programming model. The first version of PyTorch launched a little over a year ago, and its speed, productivity, and ability to support cutting-edge AI models such as dynamic graphs quickly made it a popular and important development tool for AI researchers. It has more than 1.1 million downloads and is the second-most cited deep learning framework on arxiv over the last month. For example, UC Berkeley computer scientists put PyTorch's dynamic graph capabilities to use for their noteworthy CycleGAN image-to-image transform work.</w:t>
       </w:r>
       <w:r>
@@ -7125,14 +7508,7 @@
         <w:rPr>
           <w:rFonts w:ascii="Arial" w:hAnsi="Arial" w:cs="Arial"/>
         </w:rPr>
-        <w:t xml:space="preserve">, on websites, which were initially not fully welcomed by the community as it went against </w:t>
-      </w:r>
-      <w:r>
-        <w:rPr>
-          <w:rFonts w:ascii="Arial" w:hAnsi="Arial" w:cs="Arial"/>
-        </w:rPr>
-        <w:lastRenderedPageBreak/>
-        <w:t>the best practises of JavaScript itself</w:t>
+        <w:t>, on websites, which were initially not fully welcomed by the community as it went against the best practises of JavaScript itself</w:t>
       </w:r>
       <w:r>
         <w:rPr>
@@ -7260,6 +7636,7 @@
           <w:color w:val="FF0000"/>
           <w:lang w:val="de-DE"/>
         </w:rPr>
+        <w:lastRenderedPageBreak/>
         <w:t># Diese</w:t>
       </w:r>
       <w:r>
@@ -7494,7 +7871,15 @@
           <w:rFonts w:ascii="Arial" w:hAnsi="Arial" w:cs="Arial"/>
           <w:color w:val="C00000"/>
         </w:rPr>
-        <w:t>The three projects we investigated, JBossAS,3 Apache Geronimo,4 and JOnAS,5 are open-source application servers conforming to the standard specifications of JavaEE. JBossAS and JOnAS started in October 1999, while Geronimo started in August 2003. At the time of study (September 2010), JBossAS was hosted by RedHat and was the most popular open-source application server. Geronimo was heavily sup- ported by IBM. JOnAS was nursed in the OW2 Consortium, which was established by the collaboration of several organizations. Both JBossAS and JOnAS use the LGPL as their open-source license, while Geronimo uses the Apache License.</w:t>
+        <w:t xml:space="preserve">The three projects we investigated, JBossAS,3 Apache Geronimo,4 and JOnAS,5 are open-source application servers conforming to the standard specifications of JavaEE. JBossAS and JOnAS started in October 1999, while Geronimo started in August 2003. At the time of study (September 2010), JBossAS was hosted by RedHat and was the </w:t>
+      </w:r>
+      <w:r>
+        <w:rPr>
+          <w:rFonts w:ascii="Arial" w:hAnsi="Arial" w:cs="Arial"/>
+          <w:color w:val="C00000"/>
+        </w:rPr>
+        <w:lastRenderedPageBreak/>
+        <w:t>most popular open-source application server. Geronimo was heavily sup- ported by IBM. JOnAS was nursed in the OW2 Consortium, which was established by the collaboration of several organizations. Both JBossAS and JOnAS use the LGPL as their open-source license, while Geronimo uses the Apache License.</w:t>
       </w:r>
     </w:p>
     <w:p>
@@ -7650,7 +8035,7 @@
           <w:rFonts w:ascii="Arial" w:hAnsi="Arial" w:cs="Arial"/>
           <w:color w:val="FF0000"/>
         </w:rPr>
-        <w:t xml:space="preserve">All the projects we investigated in this study were moved and are now hosted on GitHub. GitHub hosts millions of projects and provides various features such as forking a repository, a push-pull mechanism and an issue tracking system. From the developer interviews, we found that there are some GitHub characteristics which developers like, whereas some developers preferred using the internal systems. We discuss these aspects below. Table 5(e) shows the hypotheses related to GitHub pros and cons. Some of these were mentioned in the previous studies [18], [27]. GitHub is known to </w:t>
+        <w:t xml:space="preserve">All the projects we investigated in this study were moved and are now hosted on GitHub. GitHub hosts millions of projects and provides various features such as forking a repository, a push-pull mechanism and an issue tracking system. From the developer interviews, we found that there are some GitHub characteristics which developers like, whereas some developers preferred using the internal systems. We discuss these aspects below. Table 5(e) shows the hypotheses related to GitHub pros and cons. Some of these were mentioned in the previous studies [18], [27]. GitHub is known to and accessible by a large community of developers with expertise in different areas. Such an environment increases the likelihood that a hosted project may be successful. GitHub also provides social transparency which promotes increased awareness [24] and makes it easier for teams to find developers with relevant experience as well as help developers in finding projects they would like to contribute to. Teams can get faster feedback which can help them tackle situations such as solving bugs faster. One </w:t>
       </w:r>
       <w:r>
         <w:rPr>
@@ -7658,7 +8043,7 @@
           <w:color w:val="FF0000"/>
         </w:rPr>
         <w:lastRenderedPageBreak/>
-        <w:t>and accessible by a large community of developers with expertise in different areas. Such an environment increases the likelihood that a hosted project may be successful. GitHub also provides social transparency which promotes increased awareness [24] and makes it easier for teams to find developers with relevant experience as well as help developers in finding projects they would like to contribute to. Teams can get faster feedback which can help them tackle situations such as solving bugs faster. One developer mentioned, “GitHub gives a tighter feedback loop with technically minded individuals in the community” (D2) and was agreed by 80% of the respondents (S33). GitHub has its own integrated issue tracking system. It provides features such as labels for issues, prioritized issues, voting, and closing issues from commit messages. The projects we studied were using TFS to manage bugs be- fore open-sourcing. Developers reported that GitHub issue tracking is not as powerful as the one in TFS – especially when there is a large number of bugs – and prioritization is easier in TFS. A developer mentioned: “Bug management is not as good as we used to. What GitHub provides issue tracking/bug management is different and so far doesn’t seem to be as powerful. It’s good for everyday. . . . But when you have to do triage, you have to sort through hundreds of bugs and figure out what action needs to be taken and who will address them and when and how ... the tools are not as powerful” (D1). 50% of the respondents agreed that TFS item tracking is better (S34) and similar views were expressed by professional developers using GitHub for commercial projects [12].</w:t>
+        <w:t>developer mentioned, “GitHub gives a tighter feedback loop with technically minded individuals in the community” (D2) and was agreed by 80% of the respondents (S33). GitHub has its own integrated issue tracking system. It provides features such as labels for issues, prioritized issues, voting, and closing issues from commit messages. The projects we studied were using TFS to manage bugs be- fore open-sourcing. Developers reported that GitHub issue tracking is not as powerful as the one in TFS – especially when there is a large number of bugs – and prioritization is easier in TFS. A developer mentioned: “Bug management is not as good as we used to. What GitHub provides issue tracking/bug management is different and so far doesn’t seem to be as powerful. It’s good for everyday. . . . But when you have to do triage, you have to sort through hundreds of bugs and figure out what action needs to be taken and who will address them and when and how ... the tools are not as powerful” (D1). 50% of the respondents agreed that TFS item tracking is better (S34) and similar views were expressed by professional developers using GitHub for commercial projects [12].</w:t>
       </w:r>
       <w:r>
         <w:rPr>
@@ -7944,14 +8329,7 @@
         <w:rPr>
           <w:rFonts w:ascii="Arial" w:hAnsi="Arial" w:cs="Arial"/>
         </w:rPr>
-        <w:t xml:space="preserve"> </w:t>
-      </w:r>
-      <w:r>
-        <w:rPr>
-          <w:rFonts w:ascii="Arial" w:hAnsi="Arial" w:cs="Arial"/>
-        </w:rPr>
-        <w:lastRenderedPageBreak/>
-        <w:t>describe</w:t>
+        <w:t xml:space="preserve"> describe</w:t>
       </w:r>
       <w:r>
         <w:rPr>
@@ -8159,7 +8537,15 @@
           <w:rFonts w:ascii="Arial" w:hAnsi="Arial" w:cs="Arial"/>
           <w:color w:val="000000" w:themeColor="text1"/>
         </w:rPr>
-        <w:t xml:space="preserve">, which makes it difficult to </w:t>
+        <w:t xml:space="preserve">, which makes it difficult </w:t>
+      </w:r>
+      <w:r>
+        <w:rPr>
+          <w:rFonts w:ascii="Arial" w:hAnsi="Arial" w:cs="Arial"/>
+          <w:color w:val="000000" w:themeColor="text1"/>
+        </w:rPr>
+        <w:lastRenderedPageBreak/>
+        <w:t xml:space="preserve">to </w:t>
       </w:r>
       <w:r>
         <w:rPr>
@@ -9229,7 +9615,7 @@
           <w:color w:val="000000" w:themeColor="text1"/>
           <w:highlight w:val="yellow"/>
         </w:rPr>
-        <w:t xml:space="preserve">Is </w:t>
+        <w:t>Is the OSS product criticially important for the company’s business</w:t>
       </w:r>
       <w:r>
         <w:rPr>
@@ -9239,8 +9625,7 @@
           <w:color w:val="000000" w:themeColor="text1"/>
           <w:highlight w:val="yellow"/>
         </w:rPr>
-        <w:lastRenderedPageBreak/>
-        <w:t>the OSS product criticially important for the company’s business</w:t>
+        <w:t>?</w:t>
       </w:r>
       <w:r>
         <w:rPr>
@@ -9250,7 +9635,7 @@
           <w:color w:val="000000" w:themeColor="text1"/>
           <w:highlight w:val="yellow"/>
         </w:rPr>
-        <w:t>?</w:t>
+        <w:t>”</w:t>
       </w:r>
       <w:r>
         <w:rPr>
@@ -9260,7 +9645,21 @@
           <w:color w:val="000000" w:themeColor="text1"/>
           <w:highlight w:val="yellow"/>
         </w:rPr>
-        <w:t>”</w:t>
+        <w:t xml:space="preserve"> (Q2)</w:t>
+      </w:r>
+      <w:r>
+        <w:rPr>
+          <w:rFonts w:ascii="Arial" w:hAnsi="Arial" w:cs="Arial"/>
+          <w:color w:val="000000" w:themeColor="text1"/>
+        </w:rPr>
+        <w:t xml:space="preserve"> and</w:t>
+      </w:r>
+      <w:r>
+        <w:rPr>
+          <w:rFonts w:ascii="Arial" w:hAnsi="Arial" w:cs="Arial"/>
+          <w:color w:val="000000" w:themeColor="text1"/>
+        </w:rPr>
+        <w:t xml:space="preserve"> </w:t>
       </w:r>
       <w:r>
         <w:rPr>
@@ -9268,23 +9667,8 @@
           <w:i/>
           <w:iCs/>
           <w:color w:val="000000" w:themeColor="text1"/>
-          <w:highlight w:val="yellow"/>
-        </w:rPr>
-        <w:t xml:space="preserve"> (Q2)</w:t>
-      </w:r>
-      <w:r>
-        <w:rPr>
-          <w:rFonts w:ascii="Arial" w:hAnsi="Arial" w:cs="Arial"/>
-          <w:color w:val="000000" w:themeColor="text1"/>
-        </w:rPr>
-        <w:t xml:space="preserve"> and</w:t>
-      </w:r>
-      <w:r>
-        <w:rPr>
-          <w:rFonts w:ascii="Arial" w:hAnsi="Arial" w:cs="Arial"/>
-          <w:color w:val="000000" w:themeColor="text1"/>
-        </w:rPr>
-        <w:t xml:space="preserve"> </w:t>
+        </w:rPr>
+        <w:t>“</w:t>
       </w:r>
       <w:r>
         <w:rPr>
@@ -9293,7 +9677,7 @@
           <w:iCs/>
           <w:color w:val="000000" w:themeColor="text1"/>
         </w:rPr>
-        <w:t>“</w:t>
+        <w:t>Which FLOSS-Trends can be identified in Facebook?</w:t>
       </w:r>
       <w:r>
         <w:rPr>
@@ -9302,7 +9686,7 @@
           <w:iCs/>
           <w:color w:val="000000" w:themeColor="text1"/>
         </w:rPr>
-        <w:t>Which FLOSS-Trends can be identified in Facebook?</w:t>
+        <w:t>”</w:t>
       </w:r>
       <w:r>
         <w:rPr>
@@ -9311,7 +9695,7 @@
           <w:iCs/>
           <w:color w:val="000000" w:themeColor="text1"/>
         </w:rPr>
-        <w:t>”</w:t>
+        <w:t xml:space="preserve"> (Q</w:t>
       </w:r>
       <w:r>
         <w:rPr>
@@ -9320,7 +9704,7 @@
           <w:iCs/>
           <w:color w:val="000000" w:themeColor="text1"/>
         </w:rPr>
-        <w:t xml:space="preserve"> (Q</w:t>
+        <w:t>3</w:t>
       </w:r>
       <w:r>
         <w:rPr>
@@ -9329,15 +9713,6 @@
           <w:iCs/>
           <w:color w:val="000000" w:themeColor="text1"/>
         </w:rPr>
-        <w:t>3</w:t>
-      </w:r>
-      <w:r>
-        <w:rPr>
-          <w:rFonts w:ascii="Arial" w:hAnsi="Arial" w:cs="Arial"/>
-          <w:i/>
-          <w:iCs/>
-          <w:color w:val="000000" w:themeColor="text1"/>
-        </w:rPr>
         <w:t>)</w:t>
       </w:r>
       <w:r>
@@ -9525,6 +9900,7 @@
           <w:sz w:val="28"/>
           <w:szCs w:val="28"/>
         </w:rPr>
+        <w:lastRenderedPageBreak/>
         <w:t>Defining the Case Study</w:t>
       </w:r>
       <w:bookmarkEnd w:id="22"/>
@@ -10567,7 +10943,6 @@
                 <w:szCs w:val="22"/>
                 <w:lang w:val="de-DE"/>
               </w:rPr>
-              <w:lastRenderedPageBreak/>
               <w:t>JavaScript</w:t>
             </w:r>
           </w:p>
@@ -11758,6 +12133,7 @@
         <w:rPr>
           <w:rFonts w:ascii="Arial" w:hAnsi="Arial" w:cs="Arial"/>
         </w:rPr>
+        <w:lastRenderedPageBreak/>
         <w:t xml:space="preserve">In comparison to React, the OSS project Pytorch has 5,1 million less users, but Pytorch has more than </w:t>
       </w:r>
       <w:r>
@@ -13772,7 +14148,7 @@
           <w:iCs/>
           <w:color w:val="000000" w:themeColor="text1"/>
         </w:rPr>
-        <w:t xml:space="preserve">Facebook AND FLOSS AND "Open Source Software" AND </w:t>
+        <w:t>Facebook AND FLOSS AND "Open Source Software" AND (Company OR Enterprise)</w:t>
       </w:r>
       <w:r>
         <w:rPr>
@@ -13781,213 +14157,211 @@
           <w:iCs/>
           <w:color w:val="000000" w:themeColor="text1"/>
         </w:rPr>
+        <w:t>.</w:t>
+      </w:r>
+      <w:r>
+        <w:rPr>
+          <w:rFonts w:ascii="Arial" w:hAnsi="Arial" w:cs="Arial"/>
+          <w:color w:val="000000" w:themeColor="text1"/>
+        </w:rPr>
+        <w:t xml:space="preserve"> </w:t>
+      </w:r>
+      <w:r>
+        <w:rPr>
+          <w:rFonts w:ascii="Arial" w:hAnsi="Arial" w:cs="Arial"/>
+          <w:color w:val="000000" w:themeColor="text1"/>
+        </w:rPr>
+        <w:t>By varying different key words, for example by adding “firm”, “industry” and “project” the results often includes non-relevant papers in our research field. Th</w:t>
+      </w:r>
+      <w:r>
+        <w:rPr>
+          <w:rFonts w:ascii="Arial" w:hAnsi="Arial" w:cs="Arial"/>
+          <w:color w:val="000000" w:themeColor="text1"/>
+        </w:rPr>
+        <w:t>e previous presented</w:t>
+      </w:r>
+      <w:r>
+        <w:rPr>
+          <w:rFonts w:ascii="Arial" w:hAnsi="Arial" w:cs="Arial"/>
+          <w:color w:val="000000" w:themeColor="text1"/>
+        </w:rPr>
+        <w:t xml:space="preserve"> search</w:t>
+      </w:r>
+      <w:r>
+        <w:rPr>
+          <w:rFonts w:ascii="Arial" w:hAnsi="Arial" w:cs="Arial"/>
+          <w:color w:val="000000" w:themeColor="text1"/>
+        </w:rPr>
+        <w:t xml:space="preserve"> strings</w:t>
+      </w:r>
+      <w:r>
+        <w:rPr>
+          <w:rFonts w:ascii="Arial" w:hAnsi="Arial" w:cs="Arial"/>
+          <w:color w:val="000000" w:themeColor="text1"/>
+        </w:rPr>
+        <w:t xml:space="preserve"> turned out to be suitable because of the scope of literature and its content we collected</w:t>
+      </w:r>
+      <w:r>
+        <w:rPr>
+          <w:rFonts w:ascii="Arial" w:hAnsi="Arial" w:cs="Arial"/>
+          <w:color w:val="000000" w:themeColor="text1"/>
+        </w:rPr>
+        <w:t>.</w:t>
+      </w:r>
+      <w:r>
+        <w:rPr>
+          <w:rFonts w:ascii="Arial" w:hAnsi="Arial" w:cs="Arial"/>
+          <w:color w:val="000000" w:themeColor="text1"/>
+        </w:rPr>
+        <w:t xml:space="preserve"> </w:t>
+      </w:r>
+      <w:r>
+        <w:rPr>
+          <w:rFonts w:ascii="Arial" w:hAnsi="Arial" w:cs="Arial"/>
+          <w:color w:val="000000" w:themeColor="text1"/>
+        </w:rPr>
+        <w:t xml:space="preserve">We found 1002 papers. </w:t>
+      </w:r>
+      <w:r>
+        <w:rPr>
+          <w:rFonts w:ascii="Arial" w:hAnsi="Arial" w:cs="Arial"/>
+          <w:color w:val="000000" w:themeColor="text1"/>
+        </w:rPr>
+        <w:t>Second, we</w:t>
+      </w:r>
+      <w:r>
+        <w:rPr>
+          <w:rFonts w:ascii="Arial" w:hAnsi="Arial" w:cs="Arial"/>
+          <w:color w:val="000000" w:themeColor="text1"/>
+        </w:rPr>
+        <w:t xml:space="preserve"> </w:t>
+      </w:r>
+      <w:r>
+        <w:rPr>
+          <w:rFonts w:ascii="Arial" w:hAnsi="Arial" w:cs="Arial"/>
+          <w:color w:val="000000" w:themeColor="text1"/>
+        </w:rPr>
+        <w:t>screened</w:t>
+      </w:r>
+      <w:r>
+        <w:rPr>
+          <w:rFonts w:ascii="Arial" w:hAnsi="Arial" w:cs="Arial"/>
+          <w:color w:val="000000" w:themeColor="text1"/>
+        </w:rPr>
+        <w:t xml:space="preserve"> the paper </w:t>
+      </w:r>
+      <w:r>
+        <w:rPr>
+          <w:rFonts w:ascii="Arial" w:hAnsi="Arial" w:cs="Arial"/>
+          <w:color w:val="000000" w:themeColor="text1"/>
+        </w:rPr>
+        <w:t xml:space="preserve">by applying predefined exclusion and inclusion criteria. </w:t>
+      </w:r>
+      <w:r>
+        <w:rPr>
+          <w:rFonts w:ascii="Arial" w:hAnsi="Arial" w:cs="Arial"/>
+          <w:color w:val="000000" w:themeColor="text1"/>
+        </w:rPr>
+        <w:t>We restricted</w:t>
+      </w:r>
+      <w:r>
+        <w:rPr>
+          <w:rFonts w:ascii="Arial" w:hAnsi="Arial" w:cs="Arial"/>
+          <w:color w:val="000000" w:themeColor="text1"/>
+        </w:rPr>
+        <w:t xml:space="preserve"> the search for</w:t>
+      </w:r>
+      <w:r>
+        <w:rPr>
+          <w:rFonts w:ascii="Arial" w:hAnsi="Arial" w:cs="Arial"/>
+          <w:color w:val="000000" w:themeColor="text1"/>
+        </w:rPr>
+        <w:t xml:space="preserve"> papers to </w:t>
+      </w:r>
+      <w:r>
+        <w:rPr>
+          <w:rFonts w:ascii="Arial" w:hAnsi="Arial" w:cs="Arial"/>
+          <w:color w:val="000000" w:themeColor="text1"/>
+        </w:rPr>
+        <w:t xml:space="preserve">peer-reviewed, open access and free access, </w:t>
+      </w:r>
+      <w:r>
+        <w:rPr>
+          <w:rFonts w:ascii="Arial" w:hAnsi="Arial" w:cs="Arial"/>
+          <w:color w:val="000000" w:themeColor="text1"/>
+        </w:rPr>
+        <w:t>journals</w:t>
+      </w:r>
+      <w:r>
+        <w:rPr>
+          <w:rFonts w:ascii="Arial" w:hAnsi="Arial" w:cs="Arial"/>
+          <w:color w:val="000000" w:themeColor="text1"/>
+        </w:rPr>
+        <w:t>, English language</w:t>
+      </w:r>
+      <w:r>
+        <w:rPr>
+          <w:rFonts w:ascii="Arial" w:hAnsi="Arial" w:cs="Arial"/>
+          <w:color w:val="000000" w:themeColor="text1"/>
+        </w:rPr>
+        <w:t xml:space="preserve"> and</w:t>
+      </w:r>
+      <w:r>
+        <w:rPr>
+          <w:rFonts w:ascii="Arial" w:hAnsi="Arial" w:cs="Arial"/>
+          <w:color w:val="000000" w:themeColor="text1"/>
+        </w:rPr>
+        <w:t xml:space="preserve"> from the year 2015 to 2020.</w:t>
+      </w:r>
+      <w:r>
+        <w:rPr>
+          <w:rFonts w:ascii="Arial" w:hAnsi="Arial" w:cs="Arial"/>
+          <w:color w:val="000000" w:themeColor="text1"/>
+        </w:rPr>
+        <w:t xml:space="preserve"> </w:t>
+      </w:r>
+      <w:r>
+        <w:rPr>
+          <w:rFonts w:ascii="Arial" w:hAnsi="Arial" w:cs="Arial"/>
+          <w:color w:val="000000" w:themeColor="text1"/>
+        </w:rPr>
+        <w:t xml:space="preserve">According to </w:t>
+      </w:r>
+      <w:r>
+        <w:rPr>
+          <w:rFonts w:ascii="Arial" w:hAnsi="Arial" w:cs="Arial"/>
+          <w:color w:val="000000" w:themeColor="text1"/>
+        </w:rPr>
+        <w:fldChar w:fldCharType="begin"/>
+      </w:r>
+      <w:r>
+        <w:rPr>
+          <w:rFonts w:ascii="Arial" w:hAnsi="Arial" w:cs="Arial"/>
+          <w:color w:val="000000" w:themeColor="text1"/>
+        </w:rPr>
+        <w:instrText xml:space="preserve"> ADDIN ZOTERO_ITEM CSL_CITATION {"citationID":"jkQAOt4W","properties":{"custom":"Kaur et al. (2020, p. 4)","formattedCitation":"Kaur et al. (2020, p. 4)","plainCitation":"Kaur et al. (2020, p. 4)","noteIndex":0},"citationItems":[{"id":1493,"uris":["http://zotero.org/users/5092641/items/N3JB9EKH"],"uri":["http://zotero.org/users/5092641/items/N3JB9EKH"],"itemData":{"id":1493,"type":"article-journal","abstract":"In the Open Source Software (OSS) paradigm, developers along with users form a community for an OSS project as they share an interest in using/developing the project. Active community engagement is essential for an OSS project to succeed. OSS communities should strive for greater community participation and engagement through the use of tools, practices, and processes. The primary goal of this paper is to presents a review of studies on community participation and engagement in OSS projects based on systematic mapping study and snowballing technique. This study also provides an understanding about the research topics and gaps in the area, utilized research methods and publication venues. We have analyzed 67 research papers related to the study topic. The ﬁndings revealed that most of the studies used a combination of survey and questionnaire as a research methodology. We found that community participation and engagement research focuses on 5 main research topics joining process, contribution barriers, motivation, retention, and abandonment. The investigated studies provide more evidence on motivation and contribution barriers but less on the joining process and abandonment. The results presented in this paper will be helpful for researchers to understand the latest trends in this area and identifying the corresponding research gaps.","container-title":"Journal of King Saud University - Computer and Information Sciences","DOI":"10.1016/j.jksuci.2020.10.020","ISSN":"13191578","journalAbbreviation":"Journal of King Saud University - Computer and Information Sciences","language":"en","page":"S1319157820305139","source":"DOI.org (Crossref)","title":"Understanding community participation and engagement in open source software Projects: A systematic mapping study","title-short":"Understanding community participation and engagement in open source software Projects","URL":"https://linkinghub.elsevier.com/retrieve/pii/S1319157820305139","author":[{"family":"Kaur","given":"Rajdeep"},{"family":"Kaur Chahal","given":"Kuljit"},{"family":"Saini","given":"Munish"}],"accessed":{"date-parts":[["2020",12,26]]},"issued":{"date-parts":[["2020",10]]}},"locator":"4","label":"page"}],"schema":"https://github.com/citation-style-language/schema/raw/master/csl-citation.json"} </w:instrText>
+      </w:r>
+      <w:r>
+        <w:rPr>
+          <w:rFonts w:ascii="Arial" w:hAnsi="Arial" w:cs="Arial"/>
+          <w:color w:val="000000" w:themeColor="text1"/>
+        </w:rPr>
+        <w:fldChar w:fldCharType="separate"/>
+      </w:r>
+      <w:r>
+        <w:rPr>
+          <w:rFonts w:ascii="Arial" w:hAnsi="Arial" w:cs="Arial"/>
+          <w:color w:val="000000" w:themeColor="text1"/>
+        </w:rPr>
+        <w:t xml:space="preserve">Kaur </w:t>
+      </w:r>
+      <w:r>
+        <w:rPr>
+          <w:rFonts w:ascii="Arial" w:hAnsi="Arial" w:cs="Arial"/>
+          <w:color w:val="000000" w:themeColor="text1"/>
+        </w:rPr>
         <w:lastRenderedPageBreak/>
-        <w:t>(Company OR Enterprise)</w:t>
-      </w:r>
-      <w:r>
-        <w:rPr>
-          <w:rFonts w:ascii="Arial" w:hAnsi="Arial" w:cs="Arial"/>
-          <w:i/>
-          <w:iCs/>
-          <w:color w:val="000000" w:themeColor="text1"/>
-        </w:rPr>
-        <w:t>.</w:t>
-      </w:r>
-      <w:r>
-        <w:rPr>
-          <w:rFonts w:ascii="Arial" w:hAnsi="Arial" w:cs="Arial"/>
-          <w:color w:val="000000" w:themeColor="text1"/>
-        </w:rPr>
-        <w:t xml:space="preserve"> </w:t>
-      </w:r>
-      <w:r>
-        <w:rPr>
-          <w:rFonts w:ascii="Arial" w:hAnsi="Arial" w:cs="Arial"/>
-          <w:color w:val="000000" w:themeColor="text1"/>
-        </w:rPr>
-        <w:t>By varying different key words, for example by adding “firm”, “industry” and “project” the results often includes non-relevant papers in our research field. Th</w:t>
-      </w:r>
-      <w:r>
-        <w:rPr>
-          <w:rFonts w:ascii="Arial" w:hAnsi="Arial" w:cs="Arial"/>
-          <w:color w:val="000000" w:themeColor="text1"/>
-        </w:rPr>
-        <w:t>e previous presented</w:t>
-      </w:r>
-      <w:r>
-        <w:rPr>
-          <w:rFonts w:ascii="Arial" w:hAnsi="Arial" w:cs="Arial"/>
-          <w:color w:val="000000" w:themeColor="text1"/>
-        </w:rPr>
-        <w:t xml:space="preserve"> search</w:t>
-      </w:r>
-      <w:r>
-        <w:rPr>
-          <w:rFonts w:ascii="Arial" w:hAnsi="Arial" w:cs="Arial"/>
-          <w:color w:val="000000" w:themeColor="text1"/>
-        </w:rPr>
-        <w:t xml:space="preserve"> strings</w:t>
-      </w:r>
-      <w:r>
-        <w:rPr>
-          <w:rFonts w:ascii="Arial" w:hAnsi="Arial" w:cs="Arial"/>
-          <w:color w:val="000000" w:themeColor="text1"/>
-        </w:rPr>
-        <w:t xml:space="preserve"> turned out to be suitable because of the scope of literature and its content we collected</w:t>
-      </w:r>
-      <w:r>
-        <w:rPr>
-          <w:rFonts w:ascii="Arial" w:hAnsi="Arial" w:cs="Arial"/>
-          <w:color w:val="000000" w:themeColor="text1"/>
-        </w:rPr>
-        <w:t>.</w:t>
-      </w:r>
-      <w:r>
-        <w:rPr>
-          <w:rFonts w:ascii="Arial" w:hAnsi="Arial" w:cs="Arial"/>
-          <w:color w:val="000000" w:themeColor="text1"/>
-        </w:rPr>
-        <w:t xml:space="preserve"> </w:t>
-      </w:r>
-      <w:r>
-        <w:rPr>
-          <w:rFonts w:ascii="Arial" w:hAnsi="Arial" w:cs="Arial"/>
-          <w:color w:val="000000" w:themeColor="text1"/>
-        </w:rPr>
-        <w:t xml:space="preserve">We found 1002 papers. </w:t>
-      </w:r>
-      <w:r>
-        <w:rPr>
-          <w:rFonts w:ascii="Arial" w:hAnsi="Arial" w:cs="Arial"/>
-          <w:color w:val="000000" w:themeColor="text1"/>
-        </w:rPr>
-        <w:t>Second, we</w:t>
-      </w:r>
-      <w:r>
-        <w:rPr>
-          <w:rFonts w:ascii="Arial" w:hAnsi="Arial" w:cs="Arial"/>
-          <w:color w:val="000000" w:themeColor="text1"/>
-        </w:rPr>
-        <w:t xml:space="preserve"> </w:t>
-      </w:r>
-      <w:r>
-        <w:rPr>
-          <w:rFonts w:ascii="Arial" w:hAnsi="Arial" w:cs="Arial"/>
-          <w:color w:val="000000" w:themeColor="text1"/>
-        </w:rPr>
-        <w:t>screened</w:t>
-      </w:r>
-      <w:r>
-        <w:rPr>
-          <w:rFonts w:ascii="Arial" w:hAnsi="Arial" w:cs="Arial"/>
-          <w:color w:val="000000" w:themeColor="text1"/>
-        </w:rPr>
-        <w:t xml:space="preserve"> the paper </w:t>
-      </w:r>
-      <w:r>
-        <w:rPr>
-          <w:rFonts w:ascii="Arial" w:hAnsi="Arial" w:cs="Arial"/>
-          <w:color w:val="000000" w:themeColor="text1"/>
-        </w:rPr>
-        <w:t xml:space="preserve">by applying predefined exclusion and inclusion criteria. </w:t>
-      </w:r>
-      <w:r>
-        <w:rPr>
-          <w:rFonts w:ascii="Arial" w:hAnsi="Arial" w:cs="Arial"/>
-          <w:color w:val="000000" w:themeColor="text1"/>
-        </w:rPr>
-        <w:t>We restricted</w:t>
-      </w:r>
-      <w:r>
-        <w:rPr>
-          <w:rFonts w:ascii="Arial" w:hAnsi="Arial" w:cs="Arial"/>
-          <w:color w:val="000000" w:themeColor="text1"/>
-        </w:rPr>
-        <w:t xml:space="preserve"> the search for</w:t>
-      </w:r>
-      <w:r>
-        <w:rPr>
-          <w:rFonts w:ascii="Arial" w:hAnsi="Arial" w:cs="Arial"/>
-          <w:color w:val="000000" w:themeColor="text1"/>
-        </w:rPr>
-        <w:t xml:space="preserve"> papers to </w:t>
-      </w:r>
-      <w:r>
-        <w:rPr>
-          <w:rFonts w:ascii="Arial" w:hAnsi="Arial" w:cs="Arial"/>
-          <w:color w:val="000000" w:themeColor="text1"/>
-        </w:rPr>
-        <w:t xml:space="preserve">peer-reviewed, open access and free access, </w:t>
-      </w:r>
-      <w:r>
-        <w:rPr>
-          <w:rFonts w:ascii="Arial" w:hAnsi="Arial" w:cs="Arial"/>
-          <w:color w:val="000000" w:themeColor="text1"/>
-        </w:rPr>
-        <w:t>journals</w:t>
-      </w:r>
-      <w:r>
-        <w:rPr>
-          <w:rFonts w:ascii="Arial" w:hAnsi="Arial" w:cs="Arial"/>
-          <w:color w:val="000000" w:themeColor="text1"/>
-        </w:rPr>
-        <w:t>, English language</w:t>
-      </w:r>
-      <w:r>
-        <w:rPr>
-          <w:rFonts w:ascii="Arial" w:hAnsi="Arial" w:cs="Arial"/>
-          <w:color w:val="000000" w:themeColor="text1"/>
-        </w:rPr>
-        <w:t xml:space="preserve"> and</w:t>
-      </w:r>
-      <w:r>
-        <w:rPr>
-          <w:rFonts w:ascii="Arial" w:hAnsi="Arial" w:cs="Arial"/>
-          <w:color w:val="000000" w:themeColor="text1"/>
-        </w:rPr>
-        <w:t xml:space="preserve"> from the year 2015 to 2020.</w:t>
-      </w:r>
-      <w:r>
-        <w:rPr>
-          <w:rFonts w:ascii="Arial" w:hAnsi="Arial" w:cs="Arial"/>
-          <w:color w:val="000000" w:themeColor="text1"/>
-        </w:rPr>
-        <w:t xml:space="preserve"> </w:t>
-      </w:r>
-      <w:r>
-        <w:rPr>
-          <w:rFonts w:ascii="Arial" w:hAnsi="Arial" w:cs="Arial"/>
-          <w:color w:val="000000" w:themeColor="text1"/>
-        </w:rPr>
-        <w:t xml:space="preserve">According to </w:t>
-      </w:r>
-      <w:r>
-        <w:rPr>
-          <w:rFonts w:ascii="Arial" w:hAnsi="Arial" w:cs="Arial"/>
-          <w:color w:val="000000" w:themeColor="text1"/>
-        </w:rPr>
-        <w:fldChar w:fldCharType="begin"/>
-      </w:r>
-      <w:r>
-        <w:rPr>
-          <w:rFonts w:ascii="Arial" w:hAnsi="Arial" w:cs="Arial"/>
-          <w:color w:val="000000" w:themeColor="text1"/>
-        </w:rPr>
-        <w:instrText xml:space="preserve"> ADDIN ZOTERO_ITEM CSL_CITATION {"citationID":"jkQAOt4W","properties":{"custom":"Kaur et al. (2020, p. 4)","formattedCitation":"Kaur et al. (2020, p. 4)","plainCitation":"Kaur et al. (2020, p. 4)","noteIndex":0},"citationItems":[{"id":1493,"uris":["http://zotero.org/users/5092641/items/N3JB9EKH"],"uri":["http://zotero.org/users/5092641/items/N3JB9EKH"],"itemData":{"id":1493,"type":"article-journal","abstract":"In the Open Source Software (OSS) paradigm, developers along with users form a community for an OSS project as they share an interest in using/developing the project. Active community engagement is essential for an OSS project to succeed. OSS communities should strive for greater community participation and engagement through the use of tools, practices, and processes. The primary goal of this paper is to presents a review of studies on community participation and engagement in OSS projects based on systematic mapping study and snowballing technique. This study also provides an understanding about the research topics and gaps in the area, utilized research methods and publication venues. We have analyzed 67 research papers related to the study topic. The ﬁndings revealed that most of the studies used a combination of survey and questionnaire as a research methodology. We found that community participation and engagement research focuses on 5 main research topics joining process, contribution barriers, motivation, retention, and abandonment. The investigated studies provide more evidence on motivation and contribution barriers but less on the joining process and abandonment. The results presented in this paper will be helpful for researchers to understand the latest trends in this area and identifying the corresponding research gaps.","container-title":"Journal of King Saud University - Computer and Information Sciences","DOI":"10.1016/j.jksuci.2020.10.020","ISSN":"13191578","journalAbbreviation":"Journal of King Saud University - Computer and Information Sciences","language":"en","page":"S1319157820305139","source":"DOI.org (Crossref)","title":"Understanding community participation and engagement in open source software Projects: A systematic mapping study","title-short":"Understanding community participation and engagement in open source software Projects","URL":"https://linkinghub.elsevier.com/retrieve/pii/S1319157820305139","author":[{"family":"Kaur","given":"Rajdeep"},{"family":"Kaur Chahal","given":"Kuljit"},{"family":"Saini","given":"Munish"}],"accessed":{"date-parts":[["2020",12,26]]},"issued":{"date-parts":[["2020",10]]}},"locator":"4","label":"page"}],"schema":"https://github.com/citation-style-language/schema/raw/master/csl-citation.json"} </w:instrText>
-      </w:r>
-      <w:r>
-        <w:rPr>
-          <w:rFonts w:ascii="Arial" w:hAnsi="Arial" w:cs="Arial"/>
-          <w:color w:val="000000" w:themeColor="text1"/>
-        </w:rPr>
-        <w:fldChar w:fldCharType="separate"/>
-      </w:r>
-      <w:r>
-        <w:rPr>
-          <w:rFonts w:ascii="Arial" w:hAnsi="Arial" w:cs="Arial"/>
-          <w:color w:val="000000" w:themeColor="text1"/>
-        </w:rPr>
-        <w:t>Kaur et al. (2020, p. 4)</w:t>
+        <w:t>et al. (2020, p. 4)</w:t>
       </w:r>
       <w:r>
         <w:rPr>
@@ -14328,6 +14702,7 @@
           <w:rFonts w:ascii="Arial" w:hAnsi="Arial" w:cs="Arial"/>
           <w:lang w:val="de-DE"/>
         </w:rPr>
+        <w:lastRenderedPageBreak/>
         <w:t xml:space="preserve">- </w:t>
       </w:r>
       <w:r>
@@ -16565,7 +16940,6 @@
           <w:sz w:val="28"/>
           <w:szCs w:val="28"/>
         </w:rPr>
-        <w:lastRenderedPageBreak/>
         <w:t>Model of Commercial Objectives</w:t>
       </w:r>
       <w:bookmarkEnd w:id="36"/>
@@ -16802,7 +17176,14 @@
         <w:rPr>
           <w:rFonts w:ascii="Arial" w:hAnsi="Arial" w:cs="Arial"/>
         </w:rPr>
-        <w:t xml:space="preserve">, we marked records in following two tables if the paper and Facebook OSS projects include the information related commercial objectives. We have different source to retrieve additional information, for example, on Facebook Developer blogposts </w:t>
+        <w:t xml:space="preserve">, we marked records in following two tables if the paper and Facebook OSS projects </w:t>
+      </w:r>
+      <w:r>
+        <w:rPr>
+          <w:rFonts w:ascii="Arial" w:hAnsi="Arial" w:cs="Arial"/>
+        </w:rPr>
+        <w:lastRenderedPageBreak/>
+        <w:t xml:space="preserve">include the information related commercial objectives. We have different source to retrieve additional information, for example, on Facebook Developer blogposts </w:t>
       </w:r>
       <w:r>
         <w:rPr>
@@ -18062,1408 +18443,9 @@
         <w:jc w:val="both"/>
         <w:rPr>
           <w:rFonts w:ascii="Arial" w:hAnsi="Arial" w:cs="Arial"/>
-          <w:b/>
-          <w:bCs/>
           <w:lang w:val="de-DE"/>
         </w:rPr>
       </w:pPr>
-      <w:r>
-        <w:rPr>
-          <w:rFonts w:ascii="Arial" w:hAnsi="Arial" w:cs="Arial"/>
-          <w:b/>
-          <w:bCs/>
-          <w:u w:val="single"/>
-          <w:lang w:val="de-DE"/>
-        </w:rPr>
-        <w:t>Erklärung wie wir Pytorch und React bewerten:</w:t>
-      </w:r>
-      <w:r>
-        <w:rPr>
-          <w:rFonts w:ascii="Arial" w:hAnsi="Arial" w:cs="Arial"/>
-          <w:b/>
-          <w:bCs/>
-          <w:lang w:val="de-DE"/>
-        </w:rPr>
-        <w:t xml:space="preserve"> </w:t>
-      </w:r>
-    </w:p>
-    <w:p>
-      <w:pPr>
-        <w:pStyle w:val="Listenabsatz"/>
-        <w:numPr>
-          <w:ilvl w:val="0"/>
-          <w:numId w:val="20"/>
-        </w:numPr>
-        <w:spacing w:line="360" w:lineRule="auto"/>
-        <w:jc w:val="both"/>
-        <w:rPr>
-          <w:rFonts w:ascii="Arial" w:hAnsi="Arial" w:cs="Arial"/>
-          <w:color w:val="C00000"/>
-          <w:lang w:val="de-DE"/>
-        </w:rPr>
-      </w:pPr>
-      <w:r>
-        <w:rPr>
-          <w:rFonts w:ascii="Arial" w:hAnsi="Arial" w:cs="Arial"/>
-          <w:b/>
-          <w:bCs/>
-          <w:color w:val="C00000"/>
-          <w:lang w:val="de-DE"/>
-        </w:rPr>
-        <w:t>Software quality:</w:t>
-      </w:r>
-      <w:r>
-        <w:rPr>
-          <w:rFonts w:ascii="Arial" w:hAnsi="Arial" w:cs="Arial"/>
-          <w:color w:val="C00000"/>
-          <w:lang w:val="de-DE"/>
-        </w:rPr>
-        <w:t xml:space="preserve"> Versionen anschauen wie schnell die nächste Version erreicht worden ist. Startdatum basierend auf Monat. Mai 2020.</w:t>
-      </w:r>
-    </w:p>
-    <w:p>
-      <w:pPr>
-        <w:pStyle w:val="Listenabsatz"/>
-        <w:numPr>
-          <w:ilvl w:val="0"/>
-          <w:numId w:val="20"/>
-        </w:numPr>
-        <w:spacing w:line="360" w:lineRule="auto"/>
-        <w:jc w:val="both"/>
-        <w:rPr>
-          <w:rFonts w:ascii="Arial" w:hAnsi="Arial" w:cs="Arial"/>
-          <w:color w:val="C00000"/>
-        </w:rPr>
-      </w:pPr>
-      <w:r>
-        <w:rPr>
-          <w:rFonts w:ascii="Arial" w:hAnsi="Arial" w:cs="Arial"/>
-          <w:b/>
-          <w:bCs/>
-          <w:color w:val="C00000"/>
-        </w:rPr>
-        <w:t>Outside technical support:</w:t>
-      </w:r>
-      <w:r>
-        <w:rPr>
-          <w:rFonts w:ascii="Arial" w:hAnsi="Arial" w:cs="Arial"/>
-          <w:color w:val="C00000"/>
-        </w:rPr>
-        <w:t xml:space="preserve"> 10 contributors anschauen </w:t>
-      </w:r>
-      <w:r>
-        <w:rPr>
-          <w:rFonts w:ascii="Arial" w:hAnsi="Arial" w:cs="Arial"/>
-          <w:color w:val="C00000"/>
-        </w:rPr>
-        <w:t>auf github</w:t>
-      </w:r>
-    </w:p>
-    <w:p>
-      <w:pPr>
-        <w:pStyle w:val="Listenabsatz"/>
-        <w:numPr>
-          <w:ilvl w:val="0"/>
-          <w:numId w:val="20"/>
-        </w:numPr>
-        <w:spacing w:line="360" w:lineRule="auto"/>
-        <w:jc w:val="both"/>
-        <w:rPr>
-          <w:rFonts w:ascii="Arial" w:hAnsi="Arial" w:cs="Arial"/>
-          <w:color w:val="C00000"/>
-          <w:lang w:val="de-DE"/>
-        </w:rPr>
-      </w:pPr>
-      <w:r>
-        <w:rPr>
-          <w:rFonts w:ascii="Arial" w:hAnsi="Arial" w:cs="Arial"/>
-          <w:b/>
-          <w:bCs/>
-          <w:color w:val="C00000"/>
-          <w:lang w:val="de-DE"/>
-        </w:rPr>
-        <w:t>Business Opportunity:</w:t>
-      </w:r>
-      <w:r>
-        <w:rPr>
-          <w:rFonts w:ascii="Arial" w:hAnsi="Arial" w:cs="Arial"/>
-          <w:color w:val="C00000"/>
-          <w:lang w:val="de-DE"/>
-        </w:rPr>
-        <w:t xml:space="preserve"> product- and service-based. schauen, ob React/Pytorch selber eine Unternehmenschance sind. Ist das jetzt ein pro</w:t>
-      </w:r>
-      <w:r>
-        <w:rPr>
-          <w:rFonts w:ascii="Arial" w:hAnsi="Arial" w:cs="Arial"/>
-          <w:color w:val="C00000"/>
-          <w:lang w:val="de-DE"/>
-        </w:rPr>
-        <w:t xml:space="preserve">dukt/service? Wurde ein produkt/service verbessert? </w:t>
-      </w:r>
-    </w:p>
-    <w:p>
-      <w:pPr>
-        <w:pStyle w:val="Listenabsatz"/>
-        <w:numPr>
-          <w:ilvl w:val="0"/>
-          <w:numId w:val="20"/>
-        </w:numPr>
-        <w:spacing w:line="360" w:lineRule="auto"/>
-        <w:jc w:val="both"/>
-        <w:rPr>
-          <w:rFonts w:ascii="Arial" w:hAnsi="Arial" w:cs="Arial"/>
-          <w:color w:val="C00000"/>
-        </w:rPr>
-      </w:pPr>
-      <w:r>
-        <w:rPr>
-          <w:rFonts w:ascii="Arial" w:hAnsi="Arial" w:cs="Arial"/>
-          <w:b/>
-          <w:bCs/>
-          <w:color w:val="C00000"/>
-        </w:rPr>
-        <w:t>Business Model:</w:t>
-      </w:r>
-      <w:r>
-        <w:rPr>
-          <w:rFonts w:ascii="Arial" w:hAnsi="Arial" w:cs="Arial"/>
-          <w:color w:val="C00000"/>
-        </w:rPr>
-        <w:t xml:space="preserve"> system-based / the open source system itself</w:t>
-      </w:r>
-      <w:r>
-        <w:rPr>
-          <w:rFonts w:ascii="Arial" w:hAnsi="Arial" w:cs="Arial"/>
-          <w:color w:val="C00000"/>
-        </w:rPr>
-        <w:t xml:space="preserve">. </w:t>
-      </w:r>
-    </w:p>
-    <w:p>
-      <w:pPr>
-        <w:pStyle w:val="Listenabsatz"/>
-        <w:numPr>
-          <w:ilvl w:val="1"/>
-          <w:numId w:val="20"/>
-        </w:numPr>
-        <w:spacing w:line="360" w:lineRule="auto"/>
-        <w:jc w:val="both"/>
-        <w:rPr>
-          <w:rFonts w:ascii="Arial" w:hAnsi="Arial" w:cs="Arial"/>
-          <w:color w:val="C00000"/>
-        </w:rPr>
-      </w:pPr>
-      <w:r>
-        <w:rPr>
-          <w:rFonts w:ascii="Arial" w:hAnsi="Arial" w:cs="Arial"/>
-          <w:color w:val="C00000"/>
-        </w:rPr>
-        <w:t>Warum ist Pytorch/react community ein Business Model?</w:t>
-      </w:r>
-    </w:p>
-    <w:p>
-      <w:pPr>
-        <w:pStyle w:val="Listenabsatz"/>
-        <w:numPr>
-          <w:ilvl w:val="1"/>
-          <w:numId w:val="20"/>
-        </w:numPr>
-        <w:spacing w:line="360" w:lineRule="auto"/>
-        <w:jc w:val="both"/>
-        <w:rPr>
-          <w:rFonts w:ascii="Arial" w:hAnsi="Arial" w:cs="Arial"/>
-          <w:color w:val="C00000"/>
-          <w:lang w:val="de-DE"/>
-        </w:rPr>
-      </w:pPr>
-      <w:r>
-        <w:rPr>
-          <w:rFonts w:ascii="Arial" w:hAnsi="Arial" w:cs="Arial"/>
-          <w:color w:val="C00000"/>
-          <w:lang w:val="de-DE"/>
-        </w:rPr>
-        <w:t xml:space="preserve">Kostenreduktion durch Open source. </w:t>
-      </w:r>
-      <w:r>
-        <w:rPr>
-          <w:rFonts w:ascii="Arial" w:hAnsi="Arial" w:cs="Arial"/>
-          <w:color w:val="C00000"/>
-          <w:lang w:val="de-DE"/>
-        </w:rPr>
-        <w:t>Herausfinden, ob Facebook etwas gespart hat</w:t>
-      </w:r>
-    </w:p>
-    <w:p>
-      <w:pPr>
-        <w:pStyle w:val="Listenabsatz"/>
-        <w:numPr>
-          <w:ilvl w:val="1"/>
-          <w:numId w:val="20"/>
-        </w:numPr>
-        <w:spacing w:line="360" w:lineRule="auto"/>
-        <w:jc w:val="both"/>
-        <w:rPr>
-          <w:rFonts w:ascii="Arial" w:hAnsi="Arial" w:cs="Arial"/>
-          <w:color w:val="C00000"/>
-        </w:rPr>
-      </w:pPr>
-      <w:r>
-        <w:rPr>
-          <w:rFonts w:ascii="Arial" w:hAnsi="Arial" w:cs="Arial"/>
-          <w:color w:val="C00000"/>
-        </w:rPr>
-        <w:lastRenderedPageBreak/>
-        <w:t>React</w:t>
-      </w:r>
-      <w:r>
-        <w:rPr>
-          <w:rFonts w:ascii="Arial" w:hAnsi="Arial" w:cs="Arial"/>
-          <w:color w:val="C00000"/>
-        </w:rPr>
-        <w:t xml:space="preserve">  was created to solve a problem like facilitate the web </w:t>
-      </w:r>
-      <w:r>
-        <w:rPr>
-          <w:rFonts w:ascii="Arial" w:hAnsi="Arial" w:cs="Arial"/>
-          <w:color w:val="C00000"/>
-        </w:rPr>
-        <w:t>interface development</w:t>
-      </w:r>
-      <w:r>
-        <w:rPr>
-          <w:rFonts w:ascii="Arial" w:hAnsi="Arial" w:cs="Arial"/>
-          <w:color w:val="C00000"/>
-        </w:rPr>
-        <w:t xml:space="preserve"> </w:t>
-      </w:r>
-    </w:p>
-    <w:p>
-      <w:pPr>
-        <w:pStyle w:val="Listenabsatz"/>
-        <w:numPr>
-          <w:ilvl w:val="1"/>
-          <w:numId w:val="20"/>
-        </w:numPr>
-        <w:spacing w:line="360" w:lineRule="auto"/>
-        <w:jc w:val="both"/>
-        <w:rPr>
-          <w:rFonts w:ascii="Arial" w:hAnsi="Arial" w:cs="Arial"/>
-          <w:color w:val="C00000"/>
-          <w:lang w:val="de-DE"/>
-        </w:rPr>
-      </w:pPr>
-      <w:r>
-        <w:rPr>
-          <w:rFonts w:ascii="Arial" w:hAnsi="Arial" w:cs="Arial"/>
-          <w:color w:val="C00000"/>
-          <w:lang w:val="de-DE"/>
-        </w:rPr>
-        <w:t>IST KEIN BUSINESS MODEL</w:t>
-      </w:r>
-    </w:p>
-    <w:p>
-      <w:pPr>
-        <w:spacing w:line="360" w:lineRule="auto"/>
-        <w:jc w:val="both"/>
-        <w:rPr>
-          <w:rFonts w:ascii="Arial" w:hAnsi="Arial" w:cs="Arial"/>
-        </w:rPr>
-      </w:pPr>
-    </w:p>
-    <w:tbl>
-      <w:tblPr>
-        <w:tblStyle w:val="Tabellenraster"/>
-        <w:tblW w:w="0" w:type="auto"/>
-        <w:tblLook w:val="04A0" w:firstRow="1" w:lastRow="0" w:firstColumn="1" w:lastColumn="0" w:noHBand="0" w:noVBand="1"/>
-      </w:tblPr>
-      <w:tblGrid>
-        <w:gridCol w:w="2972"/>
-        <w:gridCol w:w="3140"/>
-        <w:gridCol w:w="829"/>
-        <w:gridCol w:w="566"/>
-        <w:gridCol w:w="498"/>
-        <w:gridCol w:w="498"/>
-        <w:gridCol w:w="553"/>
-      </w:tblGrid>
-      <w:tr>
-        <w:tc>
-          <w:tcPr>
-            <w:tcW w:w="6112" w:type="dxa"/>
-            <w:gridSpan w:val="2"/>
-            <w:vMerge w:val="restart"/>
-            <w:shd w:val="clear" w:color="auto" w:fill="D9D9D9" w:themeFill="background1" w:themeFillShade="D9"/>
-          </w:tcPr>
-          <w:p>
-            <w:pPr>
-              <w:spacing w:line="360" w:lineRule="auto"/>
-              <w:jc w:val="center"/>
-              <w:rPr>
-                <w:rFonts w:ascii="Arial" w:hAnsi="Arial" w:cs="Arial"/>
-                <w:b/>
-                <w:bCs/>
-                <w:sz w:val="22"/>
-                <w:szCs w:val="22"/>
-                <w:lang w:val="de-DE"/>
-              </w:rPr>
-            </w:pPr>
-            <w:r>
-              <w:rPr>
-                <w:rFonts w:ascii="Arial" w:hAnsi="Arial" w:cs="Arial"/>
-                <w:b/>
-                <w:bCs/>
-                <w:sz w:val="22"/>
-                <w:szCs w:val="22"/>
-                <w:lang w:val="de-DE"/>
-              </w:rPr>
-              <w:t>Case Study</w:t>
-            </w:r>
-          </w:p>
-        </w:tc>
-        <w:tc>
-          <w:tcPr>
-            <w:tcW w:w="2944" w:type="dxa"/>
-            <w:gridSpan w:val="5"/>
-            <w:shd w:val="clear" w:color="auto" w:fill="FFFF00"/>
-          </w:tcPr>
-          <w:p>
-            <w:pPr>
-              <w:spacing w:line="360" w:lineRule="auto"/>
-              <w:jc w:val="center"/>
-              <w:rPr>
-                <w:rFonts w:ascii="Arial" w:hAnsi="Arial" w:cs="Arial"/>
-                <w:b/>
-                <w:bCs/>
-                <w:sz w:val="22"/>
-                <w:szCs w:val="22"/>
-                <w:lang w:val="de-DE"/>
-              </w:rPr>
-            </w:pPr>
-            <w:r>
-              <w:rPr>
-                <w:rFonts w:ascii="Arial" w:hAnsi="Arial" w:cs="Arial"/>
-                <w:b/>
-                <w:bCs/>
-                <w:sz w:val="22"/>
-                <w:szCs w:val="22"/>
-                <w:lang w:val="de-DE"/>
-              </w:rPr>
-              <w:t>Commercial Objectives</w:t>
-            </w:r>
-          </w:p>
-        </w:tc>
-      </w:tr>
-      <w:tr>
-        <w:tc>
-          <w:tcPr>
-            <w:tcW w:w="6112" w:type="dxa"/>
-            <w:gridSpan w:val="2"/>
-            <w:vMerge/>
-            <w:shd w:val="clear" w:color="auto" w:fill="D9D9D9" w:themeFill="background1" w:themeFillShade="D9"/>
-          </w:tcPr>
-          <w:p>
-            <w:pPr>
-              <w:spacing w:line="360" w:lineRule="auto"/>
-              <w:jc w:val="center"/>
-              <w:rPr>
-                <w:rFonts w:ascii="Arial" w:hAnsi="Arial" w:cs="Arial"/>
-                <w:b/>
-                <w:bCs/>
-                <w:sz w:val="22"/>
-                <w:szCs w:val="22"/>
-                <w:lang w:val="de-DE"/>
-              </w:rPr>
-            </w:pPr>
-          </w:p>
-        </w:tc>
-        <w:tc>
-          <w:tcPr>
-            <w:tcW w:w="2944" w:type="dxa"/>
-            <w:gridSpan w:val="5"/>
-            <w:shd w:val="clear" w:color="auto" w:fill="92D050"/>
-          </w:tcPr>
-          <w:p>
-            <w:pPr>
-              <w:spacing w:line="360" w:lineRule="auto"/>
-              <w:jc w:val="center"/>
-              <w:rPr>
-                <w:rFonts w:ascii="Arial" w:hAnsi="Arial" w:cs="Arial"/>
-                <w:b/>
-                <w:bCs/>
-                <w:sz w:val="22"/>
-                <w:szCs w:val="22"/>
-                <w:lang w:val="de-DE"/>
-              </w:rPr>
-            </w:pPr>
-            <w:r>
-              <w:rPr>
-                <w:rFonts w:ascii="Arial" w:hAnsi="Arial" w:cs="Arial"/>
-                <w:b/>
-                <w:bCs/>
-                <w:sz w:val="22"/>
-                <w:szCs w:val="22"/>
-                <w:lang w:val="de-DE"/>
-              </w:rPr>
-              <w:t>Concepts from Literature</w:t>
-            </w:r>
-          </w:p>
-        </w:tc>
-      </w:tr>
-      <w:tr>
-        <w:tc>
-          <w:tcPr>
-            <w:tcW w:w="2972" w:type="dxa"/>
-            <w:shd w:val="clear" w:color="auto" w:fill="D9D9D9" w:themeFill="background1" w:themeFillShade="D9"/>
-          </w:tcPr>
-          <w:p>
-            <w:pPr>
-              <w:spacing w:line="360" w:lineRule="auto"/>
-              <w:jc w:val="both"/>
-              <w:rPr>
-                <w:rFonts w:ascii="Arial" w:hAnsi="Arial" w:cs="Arial"/>
-                <w:b/>
-                <w:bCs/>
-                <w:sz w:val="22"/>
-                <w:szCs w:val="22"/>
-                <w:lang w:val="de-DE"/>
-              </w:rPr>
-            </w:pPr>
-            <w:r>
-              <w:rPr>
-                <w:rFonts w:ascii="Arial" w:hAnsi="Arial" w:cs="Arial"/>
-                <w:b/>
-                <w:bCs/>
-                <w:sz w:val="22"/>
-                <w:szCs w:val="22"/>
-                <w:lang w:val="de-DE"/>
-              </w:rPr>
-              <w:t>Open Source Project</w:t>
-            </w:r>
-          </w:p>
-        </w:tc>
-        <w:tc>
-          <w:tcPr>
-            <w:tcW w:w="3140" w:type="dxa"/>
-            <w:shd w:val="clear" w:color="auto" w:fill="D9D9D9" w:themeFill="background1" w:themeFillShade="D9"/>
-          </w:tcPr>
-          <w:p>
-            <w:pPr>
-              <w:spacing w:line="360" w:lineRule="auto"/>
-              <w:jc w:val="both"/>
-              <w:rPr>
-                <w:rFonts w:ascii="Arial" w:hAnsi="Arial" w:cs="Arial"/>
-                <w:b/>
-                <w:bCs/>
-                <w:sz w:val="22"/>
-                <w:szCs w:val="22"/>
-                <w:lang w:val="de-DE"/>
-              </w:rPr>
-            </w:pPr>
-            <w:r>
-              <w:rPr>
-                <w:rFonts w:ascii="Arial" w:hAnsi="Arial" w:cs="Arial"/>
-                <w:b/>
-                <w:bCs/>
-                <w:sz w:val="22"/>
-                <w:szCs w:val="22"/>
-                <w:lang w:val="de-DE"/>
-              </w:rPr>
-              <w:t>Company (Year)</w:t>
-            </w:r>
-          </w:p>
-        </w:tc>
-        <w:tc>
-          <w:tcPr>
-            <w:tcW w:w="829" w:type="dxa"/>
-            <w:shd w:val="clear" w:color="auto" w:fill="92D050"/>
-          </w:tcPr>
-          <w:p>
-            <w:pPr>
-              <w:spacing w:line="360" w:lineRule="auto"/>
-              <w:jc w:val="both"/>
-              <w:rPr>
-                <w:rFonts w:ascii="Arial" w:hAnsi="Arial" w:cs="Arial"/>
-                <w:b/>
-                <w:bCs/>
-                <w:sz w:val="22"/>
-                <w:szCs w:val="22"/>
-                <w:lang w:val="de-DE"/>
-              </w:rPr>
-            </w:pPr>
-            <w:r>
-              <w:rPr>
-                <w:rFonts w:ascii="Arial" w:hAnsi="Arial" w:cs="Arial"/>
-                <w:b/>
-                <w:bCs/>
-                <w:sz w:val="22"/>
-                <w:szCs w:val="22"/>
-                <w:lang w:val="de-DE"/>
-              </w:rPr>
-              <w:t>C1</w:t>
-            </w:r>
-          </w:p>
-        </w:tc>
-        <w:tc>
-          <w:tcPr>
-            <w:tcW w:w="566" w:type="dxa"/>
-            <w:shd w:val="clear" w:color="auto" w:fill="92D050"/>
-          </w:tcPr>
-          <w:p>
-            <w:pPr>
-              <w:spacing w:line="360" w:lineRule="auto"/>
-              <w:jc w:val="both"/>
-              <w:rPr>
-                <w:rFonts w:ascii="Arial" w:hAnsi="Arial" w:cs="Arial"/>
-                <w:b/>
-                <w:bCs/>
-                <w:sz w:val="22"/>
-                <w:szCs w:val="22"/>
-              </w:rPr>
-            </w:pPr>
-            <w:r>
-              <w:rPr>
-                <w:rFonts w:ascii="Arial" w:hAnsi="Arial" w:cs="Arial"/>
-                <w:b/>
-                <w:bCs/>
-                <w:sz w:val="22"/>
-                <w:szCs w:val="22"/>
-              </w:rPr>
-              <w:t>C2</w:t>
-            </w:r>
-          </w:p>
-        </w:tc>
-        <w:tc>
-          <w:tcPr>
-            <w:tcW w:w="498" w:type="dxa"/>
-            <w:shd w:val="clear" w:color="auto" w:fill="92D050"/>
-          </w:tcPr>
-          <w:p>
-            <w:pPr>
-              <w:spacing w:line="360" w:lineRule="auto"/>
-              <w:jc w:val="both"/>
-              <w:rPr>
-                <w:rFonts w:ascii="Arial" w:hAnsi="Arial" w:cs="Arial"/>
-                <w:b/>
-                <w:bCs/>
-                <w:sz w:val="22"/>
-                <w:szCs w:val="22"/>
-              </w:rPr>
-            </w:pPr>
-            <w:r>
-              <w:rPr>
-                <w:rFonts w:ascii="Arial" w:hAnsi="Arial" w:cs="Arial"/>
-                <w:b/>
-                <w:bCs/>
-                <w:sz w:val="22"/>
-                <w:szCs w:val="22"/>
-              </w:rPr>
-              <w:t>C3</w:t>
-            </w:r>
-          </w:p>
-        </w:tc>
-        <w:tc>
-          <w:tcPr>
-            <w:tcW w:w="498" w:type="dxa"/>
-            <w:shd w:val="clear" w:color="auto" w:fill="92D050"/>
-          </w:tcPr>
-          <w:p>
-            <w:pPr>
-              <w:spacing w:line="360" w:lineRule="auto"/>
-              <w:jc w:val="both"/>
-              <w:rPr>
-                <w:rFonts w:ascii="Arial" w:hAnsi="Arial" w:cs="Arial"/>
-                <w:b/>
-                <w:bCs/>
-                <w:sz w:val="22"/>
-                <w:szCs w:val="22"/>
-              </w:rPr>
-            </w:pPr>
-            <w:r>
-              <w:rPr>
-                <w:rFonts w:ascii="Arial" w:hAnsi="Arial" w:cs="Arial"/>
-                <w:b/>
-                <w:bCs/>
-                <w:sz w:val="22"/>
-                <w:szCs w:val="22"/>
-              </w:rPr>
-              <w:t>C4</w:t>
-            </w:r>
-          </w:p>
-        </w:tc>
-        <w:tc>
-          <w:tcPr>
-            <w:tcW w:w="553" w:type="dxa"/>
-            <w:shd w:val="clear" w:color="auto" w:fill="92D050"/>
-          </w:tcPr>
-          <w:p>
-            <w:pPr>
-              <w:spacing w:line="360" w:lineRule="auto"/>
-              <w:jc w:val="both"/>
-              <w:rPr>
-                <w:rFonts w:ascii="Arial" w:hAnsi="Arial" w:cs="Arial"/>
-                <w:b/>
-                <w:bCs/>
-                <w:sz w:val="22"/>
-                <w:szCs w:val="22"/>
-              </w:rPr>
-            </w:pPr>
-            <w:r>
-              <w:rPr>
-                <w:rFonts w:ascii="Arial" w:hAnsi="Arial" w:cs="Arial"/>
-                <w:b/>
-                <w:bCs/>
-                <w:sz w:val="22"/>
-                <w:szCs w:val="22"/>
-              </w:rPr>
-              <w:t>C5</w:t>
-            </w:r>
-          </w:p>
-        </w:tc>
-      </w:tr>
-      <w:tr>
-        <w:tc>
-          <w:tcPr>
-            <w:tcW w:w="2972" w:type="dxa"/>
-          </w:tcPr>
-          <w:p>
-            <w:pPr>
-              <w:spacing w:line="360" w:lineRule="auto"/>
-              <w:jc w:val="both"/>
-              <w:rPr>
-                <w:rFonts w:ascii="Arial" w:hAnsi="Arial" w:cs="Arial"/>
-                <w:b/>
-                <w:bCs/>
-                <w:sz w:val="22"/>
-                <w:szCs w:val="22"/>
-              </w:rPr>
-            </w:pPr>
-            <w:r>
-              <w:rPr>
-                <w:rFonts w:ascii="Arial" w:hAnsi="Arial" w:cs="Arial"/>
-                <w:b/>
-                <w:bCs/>
-                <w:sz w:val="22"/>
-                <w:szCs w:val="22"/>
-              </w:rPr>
-              <w:t>React</w:t>
-            </w:r>
-          </w:p>
-        </w:tc>
-        <w:tc>
-          <w:tcPr>
-            <w:tcW w:w="3140" w:type="dxa"/>
-          </w:tcPr>
-          <w:p>
-            <w:pPr>
-              <w:spacing w:line="360" w:lineRule="auto"/>
-              <w:jc w:val="both"/>
-              <w:rPr>
-                <w:rFonts w:ascii="Arial" w:hAnsi="Arial" w:cs="Arial"/>
-                <w:sz w:val="22"/>
-                <w:szCs w:val="22"/>
-              </w:rPr>
-            </w:pPr>
-          </w:p>
-        </w:tc>
-        <w:tc>
-          <w:tcPr>
-            <w:tcW w:w="829" w:type="dxa"/>
-          </w:tcPr>
-          <w:p>
-            <w:pPr>
-              <w:spacing w:line="360" w:lineRule="auto"/>
-              <w:jc w:val="both"/>
-              <w:rPr>
-                <w:rFonts w:ascii="Arial" w:hAnsi="Arial" w:cs="Arial"/>
-                <w:sz w:val="22"/>
-                <w:szCs w:val="22"/>
-              </w:rPr>
-            </w:pPr>
-          </w:p>
-        </w:tc>
-        <w:tc>
-          <w:tcPr>
-            <w:tcW w:w="566" w:type="dxa"/>
-          </w:tcPr>
-          <w:p>
-            <w:pPr>
-              <w:spacing w:line="360" w:lineRule="auto"/>
-              <w:jc w:val="both"/>
-              <w:rPr>
-                <w:rFonts w:ascii="Arial" w:hAnsi="Arial" w:cs="Arial"/>
-                <w:sz w:val="22"/>
-                <w:szCs w:val="22"/>
-              </w:rPr>
-            </w:pPr>
-          </w:p>
-        </w:tc>
-        <w:tc>
-          <w:tcPr>
-            <w:tcW w:w="498" w:type="dxa"/>
-          </w:tcPr>
-          <w:p>
-            <w:pPr>
-              <w:spacing w:line="360" w:lineRule="auto"/>
-              <w:jc w:val="both"/>
-              <w:rPr>
-                <w:rFonts w:ascii="Arial" w:hAnsi="Arial" w:cs="Arial"/>
-                <w:sz w:val="22"/>
-                <w:szCs w:val="22"/>
-              </w:rPr>
-            </w:pPr>
-          </w:p>
-        </w:tc>
-        <w:tc>
-          <w:tcPr>
-            <w:tcW w:w="498" w:type="dxa"/>
-          </w:tcPr>
-          <w:p>
-            <w:pPr>
-              <w:spacing w:line="360" w:lineRule="auto"/>
-              <w:jc w:val="both"/>
-              <w:rPr>
-                <w:rFonts w:ascii="Arial" w:hAnsi="Arial" w:cs="Arial"/>
-                <w:sz w:val="22"/>
-                <w:szCs w:val="22"/>
-              </w:rPr>
-            </w:pPr>
-          </w:p>
-        </w:tc>
-        <w:tc>
-          <w:tcPr>
-            <w:tcW w:w="553" w:type="dxa"/>
-          </w:tcPr>
-          <w:p>
-            <w:pPr>
-              <w:spacing w:line="360" w:lineRule="auto"/>
-              <w:jc w:val="both"/>
-              <w:rPr>
-                <w:rFonts w:ascii="Arial" w:hAnsi="Arial" w:cs="Arial"/>
-                <w:sz w:val="22"/>
-                <w:szCs w:val="22"/>
-              </w:rPr>
-            </w:pPr>
-          </w:p>
-        </w:tc>
-      </w:tr>
-      <w:tr>
-        <w:tc>
-          <w:tcPr>
-            <w:tcW w:w="2972" w:type="dxa"/>
-          </w:tcPr>
-          <w:p>
-            <w:pPr>
-              <w:spacing w:line="360" w:lineRule="auto"/>
-              <w:jc w:val="both"/>
-              <w:rPr>
-                <w:rFonts w:ascii="Arial" w:hAnsi="Arial" w:cs="Arial"/>
-                <w:sz w:val="22"/>
-                <w:szCs w:val="22"/>
-              </w:rPr>
-            </w:pPr>
-            <w:r>
-              <w:rPr>
-                <w:rFonts w:ascii="Arial" w:hAnsi="Arial" w:cs="Arial"/>
-                <w:b/>
-                <w:bCs/>
-                <w:sz w:val="22"/>
-                <w:szCs w:val="22"/>
-                <w:lang w:val="de-DE"/>
-              </w:rPr>
-              <w:t>PyTorch</w:t>
-            </w:r>
-          </w:p>
-        </w:tc>
-        <w:tc>
-          <w:tcPr>
-            <w:tcW w:w="3140" w:type="dxa"/>
-          </w:tcPr>
-          <w:p>
-            <w:pPr>
-              <w:spacing w:line="360" w:lineRule="auto"/>
-              <w:jc w:val="both"/>
-              <w:rPr>
-                <w:rFonts w:ascii="Arial" w:hAnsi="Arial" w:cs="Arial"/>
-                <w:sz w:val="22"/>
-                <w:szCs w:val="22"/>
-              </w:rPr>
-            </w:pPr>
-          </w:p>
-        </w:tc>
-        <w:tc>
-          <w:tcPr>
-            <w:tcW w:w="829" w:type="dxa"/>
-          </w:tcPr>
-          <w:p>
-            <w:pPr>
-              <w:spacing w:line="360" w:lineRule="auto"/>
-              <w:jc w:val="both"/>
-              <w:rPr>
-                <w:rFonts w:ascii="Arial" w:hAnsi="Arial" w:cs="Arial"/>
-                <w:sz w:val="22"/>
-                <w:szCs w:val="22"/>
-              </w:rPr>
-            </w:pPr>
-          </w:p>
-        </w:tc>
-        <w:tc>
-          <w:tcPr>
-            <w:tcW w:w="566" w:type="dxa"/>
-          </w:tcPr>
-          <w:p>
-            <w:pPr>
-              <w:spacing w:line="360" w:lineRule="auto"/>
-              <w:jc w:val="both"/>
-              <w:rPr>
-                <w:rFonts w:ascii="Arial" w:hAnsi="Arial" w:cs="Arial"/>
-                <w:sz w:val="22"/>
-                <w:szCs w:val="22"/>
-              </w:rPr>
-            </w:pPr>
-          </w:p>
-        </w:tc>
-        <w:tc>
-          <w:tcPr>
-            <w:tcW w:w="498" w:type="dxa"/>
-          </w:tcPr>
-          <w:p>
-            <w:pPr>
-              <w:spacing w:line="360" w:lineRule="auto"/>
-              <w:jc w:val="both"/>
-              <w:rPr>
-                <w:rFonts w:ascii="Arial" w:hAnsi="Arial" w:cs="Arial"/>
-                <w:sz w:val="22"/>
-                <w:szCs w:val="22"/>
-              </w:rPr>
-            </w:pPr>
-          </w:p>
-        </w:tc>
-        <w:tc>
-          <w:tcPr>
-            <w:tcW w:w="498" w:type="dxa"/>
-          </w:tcPr>
-          <w:p>
-            <w:pPr>
-              <w:spacing w:line="360" w:lineRule="auto"/>
-              <w:jc w:val="both"/>
-              <w:rPr>
-                <w:rFonts w:ascii="Arial" w:hAnsi="Arial" w:cs="Arial"/>
-                <w:sz w:val="22"/>
-                <w:szCs w:val="22"/>
-              </w:rPr>
-            </w:pPr>
-          </w:p>
-        </w:tc>
-        <w:tc>
-          <w:tcPr>
-            <w:tcW w:w="553" w:type="dxa"/>
-          </w:tcPr>
-          <w:p>
-            <w:pPr>
-              <w:spacing w:line="360" w:lineRule="auto"/>
-              <w:jc w:val="both"/>
-              <w:rPr>
-                <w:rFonts w:ascii="Arial" w:hAnsi="Arial" w:cs="Arial"/>
-                <w:sz w:val="22"/>
-                <w:szCs w:val="22"/>
-              </w:rPr>
-            </w:pPr>
-          </w:p>
-        </w:tc>
-      </w:tr>
-    </w:tbl>
-    <w:p>
-      <w:pPr>
-        <w:spacing w:line="360" w:lineRule="auto"/>
-        <w:jc w:val="both"/>
-        <w:rPr>
-          <w:rFonts w:ascii="Arial" w:hAnsi="Arial" w:cs="Arial"/>
-        </w:rPr>
-      </w:pPr>
-    </w:p>
-    <w:p>
-      <w:pPr>
-        <w:spacing w:line="360" w:lineRule="auto"/>
-        <w:jc w:val="both"/>
-        <w:rPr>
-          <w:rFonts w:ascii="Arial" w:hAnsi="Arial" w:cs="Arial"/>
-        </w:rPr>
-      </w:pPr>
-    </w:p>
-    <w:p>
-      <w:pPr>
-        <w:spacing w:line="360" w:lineRule="auto"/>
-        <w:jc w:val="both"/>
-        <w:rPr>
-          <w:rFonts w:ascii="Arial" w:hAnsi="Arial" w:cs="Arial"/>
-          <w:lang w:val="de-DE"/>
-        </w:rPr>
-      </w:pPr>
-    </w:p>
-    <w:p>
-      <w:pPr>
-        <w:spacing w:line="360" w:lineRule="auto"/>
-        <w:jc w:val="both"/>
-        <w:rPr>
-          <w:rFonts w:ascii="Arial" w:hAnsi="Arial" w:cs="Arial"/>
-          <w:lang w:val="de-DE"/>
-        </w:rPr>
-      </w:pPr>
-    </w:p>
-    <w:p>
-      <w:pPr>
-        <w:spacing w:line="360" w:lineRule="auto"/>
-        <w:jc w:val="both"/>
-        <w:rPr>
-          <w:rFonts w:ascii="Arial" w:hAnsi="Arial" w:cs="Arial"/>
-          <w:color w:val="C00000"/>
-        </w:rPr>
-      </w:pPr>
-      <w:r>
-        <w:rPr>
-          <w:rFonts w:ascii="Arial" w:hAnsi="Arial" w:cs="Arial"/>
-          <w:color w:val="C00000"/>
-        </w:rPr>
-        <w:t>The existing literature provides a number of theories about why and how companies engage in OSS projects. We identified two key dimensions of the involvement: the company objectives that drive the involvement, and the company strategic actions for achieving the objectives. To discriminate among the three projects, we created seven questions that reflect the particular features of each dimension. Figure 1 shows the relationship among concepts from the literature, dimensions, and questions.</w:t>
-      </w:r>
-    </w:p>
-    <w:p>
-      <w:pPr>
-        <w:spacing w:line="360" w:lineRule="auto"/>
-        <w:jc w:val="both"/>
-        <w:rPr>
-          <w:rFonts w:ascii="Arial" w:hAnsi="Arial" w:cs="Arial"/>
-          <w:color w:val="C00000"/>
-        </w:rPr>
-      </w:pPr>
-      <w:r>
-        <w:rPr>
-          <w:rFonts w:ascii="Arial" w:hAnsi="Arial" w:cs="Arial"/>
-          <w:color w:val="C00000"/>
-        </w:rPr>
-        <w:t xml:space="preserve"> </w:t>
-      </w:r>
-      <w:r>
-        <w:rPr>
-          <w:rFonts w:ascii="Arial" w:hAnsi="Arial" w:cs="Arial"/>
-          <w:color w:val="C00000"/>
-        </w:rPr>
-        <w:sym w:font="Wingdings" w:char="F0E0"/>
-      </w:r>
-      <w:r>
-        <w:rPr>
-          <w:rFonts w:ascii="Arial" w:hAnsi="Arial" w:cs="Arial"/>
-          <w:color w:val="C00000"/>
-        </w:rPr>
-        <w:t xml:space="preserve"> </w:t>
-      </w:r>
-      <w:r>
-        <w:rPr>
-          <w:rFonts w:ascii="Arial" w:hAnsi="Arial" w:cs="Arial"/>
-          <w:color w:val="C00000"/>
-        </w:rPr>
-        <w:fldChar w:fldCharType="begin"/>
-      </w:r>
-      <w:r>
-        <w:rPr>
-          <w:rFonts w:ascii="Arial" w:hAnsi="Arial" w:cs="Arial"/>
-          <w:color w:val="C00000"/>
-        </w:rPr>
-        <w:instrText xml:space="preserve"> ADDIN ZOTERO_ITEM CSL_CITATION {"citationID":"b13bBFuB","properties":{"formattedCitation":"(Zhou et al., 2016, p. 7)","plainCitation":"(Zhou et al., 2016, p. 7)","noteIndex":0},"citationItems":[{"id":1480,"uris":["http://zotero.org/users/5092641/items/22GRFDUH"],"uri":["http://zotero.org/users/5092641/items/22GRFDUH"],"itemData":{"id":1480,"type":"article-journal","container-title":"ACM Transactions on Software Engineering and Methodology","DOI":"10.1145/2876443","ISSN":"1049-331X, 1557-7392","issue":"2","journalAbbreviation":"ACM Trans. Softw. Eng. Methodol.","language":"en","page":"1-29","source":"DOI.org (Crossref)","title":"Inflow and Retention in OSS Communities with Commercial Involvement: A Case Study of Three Hybrid Projects","title-short":"Inflow and Retention in OSS Communities with Commercial Involvement","URL":"https://dl.acm.org/doi/10.1145/2876443","volume":"25","author":[{"family":"Zhou","given":"Minghui"},{"family":"Mockus","given":"Audris"},{"family":"Ma","given":"Xiujuan"},{"family":"Zhang","given":"Lu"},{"family":"Mei","given":"Hong"}],"accessed":{"date-parts":[["2020",12,25]]},"issued":{"date-parts":[["2016",5,16]]}},"locator":"7"}],"schema":"https://github.com/citation-style-language/schema/raw/master/csl-citation.json"} </w:instrText>
-      </w:r>
-      <w:r>
-        <w:rPr>
-          <w:rFonts w:ascii="Arial" w:hAnsi="Arial" w:cs="Arial"/>
-          <w:color w:val="C00000"/>
-        </w:rPr>
-        <w:fldChar w:fldCharType="separate"/>
-      </w:r>
-      <w:r>
-        <w:rPr>
-          <w:rFonts w:ascii="Arial" w:hAnsi="Arial" w:cs="Arial"/>
-          <w:color w:val="C00000"/>
-        </w:rPr>
-        <w:t>(Zhou et al., 2016, p. 7)</w:t>
-      </w:r>
-      <w:r>
-        <w:rPr>
-          <w:rFonts w:ascii="Arial" w:hAnsi="Arial" w:cs="Arial"/>
-          <w:color w:val="C00000"/>
-        </w:rPr>
-        <w:fldChar w:fldCharType="end"/>
-      </w:r>
-    </w:p>
-    <w:p>
-      <w:pPr>
-        <w:spacing w:line="360" w:lineRule="auto"/>
-        <w:jc w:val="both"/>
-        <w:rPr>
-          <w:rFonts w:ascii="Arial" w:hAnsi="Arial" w:cs="Arial"/>
-          <w:color w:val="C00000"/>
-        </w:rPr>
-      </w:pPr>
-    </w:p>
-    <w:p>
-      <w:pPr>
-        <w:pStyle w:val="StandardWeb"/>
-        <w:spacing w:before="0" w:beforeAutospacing="0" w:after="360" w:afterAutospacing="0" w:line="360" w:lineRule="auto"/>
-        <w:rPr>
-          <w:rFonts w:ascii="Arial" w:eastAsiaTheme="minorHAnsi" w:hAnsi="Arial" w:cs="Arial"/>
-          <w:noProof/>
-          <w:color w:val="FF0000"/>
-          <w:lang w:val="en-US" w:eastAsia="en-US"/>
-        </w:rPr>
-      </w:pPr>
-      <w:r>
-        <w:rPr>
-          <w:rFonts w:ascii="Arial" w:eastAsiaTheme="minorHAnsi" w:hAnsi="Arial" w:cs="Arial"/>
-          <w:noProof/>
-          <w:color w:val="FF0000"/>
-          <w:lang w:val="en-US" w:eastAsia="en-US"/>
-        </w:rPr>
-        <w:t>The three projects use SVN for version control. We ob- tained the commit history from SVN repositories. The commit history contained a set</w:t>
-      </w:r>
-      <w:r>
-        <w:rPr>
-          <w:rFonts w:ascii="Arial" w:eastAsiaTheme="minorHAnsi" w:hAnsi="Arial" w:cs="Arial"/>
-          <w:noProof/>
-          <w:color w:val="FF0000"/>
-          <w:lang w:val="en-US" w:eastAsia="en-US"/>
-        </w:rPr>
-        <w:t xml:space="preserve"> </w:t>
-      </w:r>
-      <w:r>
-        <w:rPr>
-          <w:rFonts w:ascii="Arial" w:eastAsiaTheme="minorHAnsi" w:hAnsi="Arial" w:cs="Arial"/>
-          <w:noProof/>
-          <w:color w:val="FF0000"/>
-          <w:lang w:val="en-US" w:eastAsia="en-US"/>
-        </w:rPr>
-        <w:t>of tuples consisting of the time, the developer (indicated by the login), the revision number, the comment, and the list of modified files, as shown in Table III.</w:t>
-      </w:r>
-      <w:r>
-        <w:rPr>
-          <w:rFonts w:ascii="Arial" w:eastAsiaTheme="minorHAnsi" w:hAnsi="Arial" w:cs="Arial"/>
-          <w:noProof/>
-          <w:color w:val="FF0000"/>
-          <w:lang w:val="en-US" w:eastAsia="en-US"/>
-        </w:rPr>
-        <w:t xml:space="preserve"> </w:t>
-      </w:r>
-      <w:r>
-        <w:rPr>
-          <w:rFonts w:ascii="Arial" w:eastAsiaTheme="minorHAnsi" w:hAnsi="Arial" w:cs="Arial"/>
-          <w:noProof/>
-          <w:color w:val="FF0000"/>
-          <w:lang w:val="en-US" w:eastAsia="en-US"/>
-        </w:rPr>
-        <w:sym w:font="Wingdings" w:char="F0E0"/>
-      </w:r>
-      <w:r>
-        <w:rPr>
-          <w:rFonts w:ascii="Arial" w:eastAsiaTheme="minorHAnsi" w:hAnsi="Arial" w:cs="Arial"/>
-          <w:noProof/>
-          <w:color w:val="FF0000"/>
-          <w:lang w:val="en-US" w:eastAsia="en-US"/>
-        </w:rPr>
-        <w:t xml:space="preserve"> </w:t>
-      </w:r>
-      <w:r>
-        <w:rPr>
-          <w:rFonts w:ascii="Arial" w:eastAsiaTheme="minorHAnsi" w:hAnsi="Arial" w:cs="Arial"/>
-          <w:noProof/>
-          <w:color w:val="FF0000"/>
-          <w:lang w:val="en-US" w:eastAsia="en-US"/>
-        </w:rPr>
-        <w:fldChar w:fldCharType="begin"/>
-      </w:r>
-      <w:r>
-        <w:rPr>
-          <w:rFonts w:ascii="Arial" w:eastAsiaTheme="minorHAnsi" w:hAnsi="Arial" w:cs="Arial"/>
-          <w:noProof/>
-          <w:color w:val="FF0000"/>
-          <w:lang w:val="en-US" w:eastAsia="en-US"/>
-        </w:rPr>
-        <w:instrText xml:space="preserve"> ADDIN ZOTERO_ITEM CSL_CITATION {"citationID":"rO01QQtO","properties":{"formattedCitation":"(Zhou et al., 2016, pp. 10\\uc0\\u8211{}11)","plainCitation":"(Zhou et al., 2016, pp. 10–11)","noteIndex":0},"citationItems":[{"id":1480,"uris":["http://zotero.org/users/5092641/items/22GRFDUH"],"uri":["http://zotero.org/users/5092641/items/22GRFDUH"],"itemData":{"id":1480,"type":"article-journal","container-title":"ACM Transactions on Software Engineering and Methodology","DOI":"10.1145/2876443","ISSN":"1049-331X, 1557-7392","issue":"2","journalAbbreviation":"ACM Trans. Softw. Eng. Methodol.","language":"en","page":"1-29","source":"DOI.org (Crossref)","title":"Inflow and Retention in OSS Communities with Commercial Involvement: A Case Study of Three Hybrid Projects","title-short":"Inflow and Retention in OSS Communities with Commercial Involvement","URL":"https://dl.acm.org/doi/10.1145/2876443","volume":"25","author":[{"family":"Zhou","given":"Minghui"},{"family":"Mockus","given":"Audris"},{"family":"Ma","given":"Xiujuan"},{"family":"Zhang","given":"Lu"},{"family":"Mei","given":"Hong"}],"accessed":{"date-parts":[["2020",12,25]]},"issued":{"date-parts":[["2016",5,16]]}},"locator":"10-11"}],"schema":"https://github.com/citation-style-language/schema/raw/master/csl-citation.json"} </w:instrText>
-      </w:r>
-      <w:r>
-        <w:rPr>
-          <w:rFonts w:ascii="Arial" w:eastAsiaTheme="minorHAnsi" w:hAnsi="Arial" w:cs="Arial"/>
-          <w:noProof/>
-          <w:color w:val="FF0000"/>
-          <w:lang w:val="en-US" w:eastAsia="en-US"/>
-        </w:rPr>
-        <w:fldChar w:fldCharType="separate"/>
-      </w:r>
-      <w:r>
-        <w:rPr>
-          <w:rFonts w:ascii="Arial" w:hAnsi="Arial" w:cs="Arial"/>
-          <w:color w:val="FF0000"/>
-          <w:lang w:val="en-US"/>
-        </w:rPr>
-        <w:t>(Zhou et al., 2016, pp. 10–11)</w:t>
-      </w:r>
-      <w:r>
-        <w:rPr>
-          <w:rFonts w:ascii="Arial" w:eastAsiaTheme="minorHAnsi" w:hAnsi="Arial" w:cs="Arial"/>
-          <w:noProof/>
-          <w:color w:val="FF0000"/>
-          <w:lang w:val="en-US" w:eastAsia="en-US"/>
-        </w:rPr>
-        <w:fldChar w:fldCharType="end"/>
-      </w:r>
-    </w:p>
-    <w:p>
-      <w:pPr>
-        <w:pStyle w:val="StandardWeb"/>
-        <w:spacing w:before="0" w:beforeAutospacing="0" w:after="360" w:afterAutospacing="0" w:line="360" w:lineRule="auto"/>
-        <w:rPr>
-          <w:rFonts w:ascii="Arial" w:eastAsiaTheme="minorHAnsi" w:hAnsi="Arial" w:cs="Arial"/>
-          <w:noProof/>
-          <w:color w:val="FF0000"/>
-          <w:lang w:val="en-US" w:eastAsia="en-US"/>
-        </w:rPr>
-      </w:pPr>
-      <w:r>
-        <w:rPr>
-          <w:rFonts w:ascii="Arial" w:eastAsiaTheme="minorHAnsi" w:hAnsi="Arial" w:cs="Arial"/>
-          <w:b/>
-          <w:bCs/>
-          <w:noProof/>
-          <w:color w:val="FF0000"/>
-          <w:lang w:val="en-US" w:eastAsia="en-US"/>
-        </w:rPr>
-        <w:t>Identifying External Developers.</w:t>
-      </w:r>
-      <w:r>
-        <w:rPr>
-          <w:rFonts w:ascii="Arial" w:eastAsiaTheme="minorHAnsi" w:hAnsi="Arial" w:cs="Arial"/>
-          <w:noProof/>
-          <w:color w:val="FF0000"/>
-          <w:lang w:val="en-US" w:eastAsia="en-US"/>
-        </w:rPr>
-        <w:t xml:space="preserve"> To investigate the inflow and retention of volun- teers, we need to identify whether a developer was a volunteer when he or she started contributing code. We used email domains to identify developers of the corresponding commercial companies (internal developers). We consider the remaining developers to be external.</w:t>
-      </w:r>
-      <w:r>
-        <w:rPr>
-          <w:rFonts w:ascii="Arial" w:eastAsiaTheme="minorHAnsi" w:hAnsi="Arial" w:cs="Arial"/>
-          <w:noProof/>
-          <w:color w:val="FF0000"/>
-          <w:lang w:val="en-US" w:eastAsia="en-US"/>
-        </w:rPr>
-        <w:t xml:space="preserve"> </w:t>
-      </w:r>
-      <w:r>
-        <w:rPr>
-          <w:rFonts w:ascii="Arial" w:eastAsiaTheme="minorHAnsi" w:hAnsi="Arial" w:cs="Arial"/>
-          <w:noProof/>
-          <w:color w:val="FF0000"/>
-          <w:lang w:val="en-US" w:eastAsia="en-US"/>
-        </w:rPr>
-        <w:sym w:font="Wingdings" w:char="F0E0"/>
-      </w:r>
-      <w:r>
-        <w:rPr>
-          <w:rFonts w:ascii="Arial" w:eastAsiaTheme="minorHAnsi" w:hAnsi="Arial" w:cs="Arial"/>
-          <w:noProof/>
-          <w:color w:val="FF0000"/>
-          <w:lang w:val="en-US" w:eastAsia="en-US"/>
-        </w:rPr>
-        <w:t xml:space="preserve"> </w:t>
-      </w:r>
-      <w:r>
-        <w:rPr>
-          <w:rFonts w:ascii="Arial" w:eastAsiaTheme="minorHAnsi" w:hAnsi="Arial" w:cs="Arial"/>
-          <w:noProof/>
-          <w:color w:val="FF0000"/>
-          <w:lang w:val="en-US" w:eastAsia="en-US"/>
-        </w:rPr>
-        <w:fldChar w:fldCharType="begin"/>
-      </w:r>
-      <w:r>
-        <w:rPr>
-          <w:rFonts w:ascii="Arial" w:eastAsiaTheme="minorHAnsi" w:hAnsi="Arial" w:cs="Arial"/>
-          <w:noProof/>
-          <w:color w:val="FF0000"/>
-          <w:lang w:val="en-US" w:eastAsia="en-US"/>
-        </w:rPr>
-        <w:instrText xml:space="preserve"> ADDIN ZOTERO_ITEM CSL_CITATION {"citationID":"PuwwY5vQ","properties":{"formattedCitation":"(Zhou et al., 2016, p. 11)","plainCitation":"(Zhou et al., 2016, p. 11)","noteIndex":0},"citationItems":[{"id":1480,"uris":["http://zotero.org/users/5092641/items/22GRFDUH"],"uri":["http://zotero.org/users/5092641/items/22GRFDUH"],"itemData":{"id":1480,"type":"article-journal","container-title":"ACM Transactions on Software Engineering and Methodology","DOI":"10.1145/2876443","ISSN":"1049-331X, 1557-7392","issue":"2","journalAbbreviation":"ACM Trans. Softw. Eng. Methodol.","language":"en","page":"1-29","source":"DOI.org (Crossref)","title":"Inflow and Retention in OSS Communities with Commercial Involvement: A Case Study of Three Hybrid Projects","title-short":"Inflow and Retention in OSS Communities with Commercial Involvement","URL":"https://dl.acm.org/doi/10.1145/2876443","volume":"25","author":[{"family":"Zhou","given":"Minghui"},{"family":"Mockus","given":"Audris"},{"family":"Ma","given":"Xiujuan"},{"family":"Zhang","given":"Lu"},{"family":"Mei","given":"Hong"}],"accessed":{"date-parts":[["2020",12,25]]},"issued":{"date-parts":[["2016",5,16]]}},"locator":"11"}],"schema":"https://github.com/citation-style-language/schema/raw/master/csl-citation.json"} </w:instrText>
-      </w:r>
-      <w:r>
-        <w:rPr>
-          <w:rFonts w:ascii="Arial" w:eastAsiaTheme="minorHAnsi" w:hAnsi="Arial" w:cs="Arial"/>
-          <w:noProof/>
-          <w:color w:val="FF0000"/>
-          <w:lang w:val="en-US" w:eastAsia="en-US"/>
-        </w:rPr>
-        <w:fldChar w:fldCharType="separate"/>
-      </w:r>
-      <w:r>
-        <w:rPr>
-          <w:rFonts w:ascii="Arial" w:eastAsiaTheme="minorHAnsi" w:hAnsi="Arial" w:cs="Arial"/>
-          <w:noProof/>
-          <w:color w:val="FF0000"/>
-          <w:lang w:val="en-US" w:eastAsia="en-US"/>
-        </w:rPr>
-        <w:t>(Zhou et al., 2016, p. 11)</w:t>
-      </w:r>
-      <w:r>
-        <w:rPr>
-          <w:rFonts w:ascii="Arial" w:eastAsiaTheme="minorHAnsi" w:hAnsi="Arial" w:cs="Arial"/>
-          <w:noProof/>
-          <w:color w:val="FF0000"/>
-          <w:lang w:val="en-US" w:eastAsia="en-US"/>
-        </w:rPr>
-        <w:fldChar w:fldCharType="end"/>
-      </w:r>
-    </w:p>
-    <w:p>
-      <w:pPr>
-        <w:pStyle w:val="StandardWeb"/>
-        <w:spacing w:after="360" w:line="360" w:lineRule="auto"/>
-        <w:rPr>
-          <w:rFonts w:ascii="Arial" w:eastAsiaTheme="minorHAnsi" w:hAnsi="Arial" w:cs="Arial"/>
-          <w:noProof/>
-          <w:color w:val="FF0000"/>
-          <w:lang w:val="en-US" w:eastAsia="en-US"/>
-        </w:rPr>
-      </w:pPr>
-      <w:r>
-        <w:rPr>
-          <w:rFonts w:ascii="Arial" w:eastAsiaTheme="minorHAnsi" w:hAnsi="Arial" w:cs="Arial"/>
-          <w:b/>
-          <w:bCs/>
-          <w:noProof/>
-          <w:color w:val="FF0000"/>
-          <w:lang w:val="en-US" w:eastAsia="en-US"/>
-        </w:rPr>
-        <w:t>Identifying Roles of External Developers.</w:t>
-      </w:r>
-      <w:r>
-        <w:rPr>
-          <w:rFonts w:ascii="Arial" w:eastAsiaTheme="minorHAnsi" w:hAnsi="Arial" w:cs="Arial"/>
-          <w:noProof/>
-          <w:color w:val="FF0000"/>
-          <w:lang w:val="en-US" w:eastAsia="en-US"/>
-        </w:rPr>
-        <w:t xml:space="preserve"> We take a further step to understand vol- unteer inflow: we looked into different developer groups (roles). In particular, we sep- arated them into application developers who write code that runs on the </w:t>
-      </w:r>
-      <w:r>
-        <w:rPr>
-          <w:rFonts w:ascii="Arial" w:eastAsiaTheme="minorHAnsi" w:hAnsi="Arial" w:cs="Arial"/>
-          <w:noProof/>
-          <w:color w:val="FF0000"/>
-          <w:lang w:val="en-US" w:eastAsia="en-US"/>
-        </w:rPr>
-        <w:lastRenderedPageBreak/>
-        <w:t>application server and infrastructure developers who write the application server itself, because the commercial involvement may have different effects on different types of external</w:t>
-      </w:r>
-      <w:r>
-        <w:rPr>
-          <w:rFonts w:ascii="Arial" w:eastAsiaTheme="minorHAnsi" w:hAnsi="Arial" w:cs="Arial"/>
-          <w:noProof/>
-          <w:color w:val="FF0000"/>
-          <w:lang w:val="en-US" w:eastAsia="en-US"/>
-        </w:rPr>
-        <w:t xml:space="preserve"> </w:t>
-      </w:r>
-      <w:r>
-        <w:rPr>
-          <w:rFonts w:ascii="Arial" w:eastAsiaTheme="minorHAnsi" w:hAnsi="Arial" w:cs="Arial"/>
-          <w:noProof/>
-          <w:color w:val="FF0000"/>
-          <w:lang w:val="en-US" w:eastAsia="en-US"/>
-        </w:rPr>
-        <w:t>developers. JBossAS has the largest of the three communities with a sufficient number of developers in each role for us to be able to observe the differences</w:t>
-      </w:r>
-      <w:r>
-        <w:rPr>
-          <w:rFonts w:ascii="Arial" w:eastAsiaTheme="minorHAnsi" w:hAnsi="Arial" w:cs="Arial"/>
-          <w:noProof/>
-          <w:color w:val="FF0000"/>
-          <w:lang w:val="en-US" w:eastAsia="en-US"/>
-        </w:rPr>
-        <w:t xml:space="preserve">. </w:t>
-      </w:r>
-      <w:r>
-        <w:rPr>
-          <w:rFonts w:ascii="Arial" w:eastAsiaTheme="minorHAnsi" w:hAnsi="Arial" w:cs="Arial"/>
-          <w:noProof/>
-          <w:color w:val="FF0000"/>
-          <w:lang w:val="en-US" w:eastAsia="en-US"/>
-        </w:rPr>
-        <w:t>Getting involved in an OSS project often starts from the mailing list [von Krogh et al. 2003]. The mail archives may, therefore, suggest the senders’ background (e.g., the domain name in the email address or the signature). Personal details, such as past jobs, could be found on social network websites (e.g., LinkedIn, Facebook). We used these rich information sources to identify the roles of the external developers, as described in Online Appendix B.</w:t>
-      </w:r>
-      <w:r>
-        <w:rPr>
-          <w:rFonts w:ascii="Arial" w:eastAsiaTheme="minorHAnsi" w:hAnsi="Arial" w:cs="Arial"/>
-          <w:noProof/>
-          <w:color w:val="FF0000"/>
-          <w:lang w:val="en-US" w:eastAsia="en-US"/>
-        </w:rPr>
-        <w:t xml:space="preserve"> </w:t>
-      </w:r>
-      <w:r>
-        <w:rPr>
-          <w:rFonts w:ascii="Arial" w:eastAsiaTheme="minorHAnsi" w:hAnsi="Arial" w:cs="Arial"/>
-          <w:noProof/>
-          <w:color w:val="FF0000"/>
-          <w:lang w:val="en-US" w:eastAsia="en-US"/>
-        </w:rPr>
-        <w:sym w:font="Wingdings" w:char="F0E0"/>
-      </w:r>
-      <w:r>
-        <w:rPr>
-          <w:rFonts w:ascii="Arial" w:eastAsiaTheme="minorHAnsi" w:hAnsi="Arial" w:cs="Arial"/>
-          <w:noProof/>
-          <w:color w:val="FF0000"/>
-          <w:lang w:val="en-US" w:eastAsia="en-US"/>
-        </w:rPr>
-        <w:t xml:space="preserve"> </w:t>
-      </w:r>
-      <w:r>
-        <w:rPr>
-          <w:rFonts w:ascii="Arial" w:eastAsiaTheme="minorHAnsi" w:hAnsi="Arial" w:cs="Arial"/>
-          <w:noProof/>
-          <w:color w:val="FF0000"/>
-          <w:lang w:val="en-US" w:eastAsia="en-US"/>
-        </w:rPr>
-        <w:fldChar w:fldCharType="begin"/>
-      </w:r>
-      <w:r>
-        <w:rPr>
-          <w:rFonts w:ascii="Arial" w:eastAsiaTheme="minorHAnsi" w:hAnsi="Arial" w:cs="Arial"/>
-          <w:noProof/>
-          <w:color w:val="FF0000"/>
-          <w:lang w:val="en-US" w:eastAsia="en-US"/>
-        </w:rPr>
-        <w:instrText xml:space="preserve"> ADDIN ZOTERO_ITEM CSL_CITATION {"citationID":"VfK6ihtm","properties":{"formattedCitation":"(Zhou et al., 2016, pp. 11\\uc0\\u8211{}12)","plainCitation":"(Zhou et al., 2016, pp. 11–12)","noteIndex":0},"citationItems":[{"id":1480,"uris":["http://zotero.org/users/5092641/items/22GRFDUH"],"uri":["http://zotero.org/users/5092641/items/22GRFDUH"],"itemData":{"id":1480,"type":"article-journal","container-title":"ACM Transactions on Software Engineering and Methodology","DOI":"10.1145/2876443","ISSN":"1049-331X, 1557-7392","issue":"2","journalAbbreviation":"ACM Trans. Softw. Eng. Methodol.","language":"en","page":"1-29","source":"DOI.org (Crossref)","title":"Inflow and Retention in OSS Communities with Commercial Involvement: A Case Study of Three Hybrid Projects","title-short":"Inflow and Retention in OSS Communities with Commercial Involvement","URL":"https://dl.acm.org/doi/10.1145/2876443","volume":"25","author":[{"family":"Zhou","given":"Minghui"},{"family":"Mockus","given":"Audris"},{"family":"Ma","given":"Xiujuan"},{"family":"Zhang","given":"Lu"},{"family":"Mei","given":"Hong"}],"accessed":{"date-parts":[["2020",12,25]]},"issued":{"date-parts":[["2016",5,16]]}},"locator":"11-12"}],"schema":"https://github.com/citation-style-language/schema/raw/master/csl-citation.json"} </w:instrText>
-      </w:r>
-      <w:r>
-        <w:rPr>
-          <w:rFonts w:ascii="Arial" w:eastAsiaTheme="minorHAnsi" w:hAnsi="Arial" w:cs="Arial"/>
-          <w:noProof/>
-          <w:color w:val="FF0000"/>
-          <w:lang w:val="en-US" w:eastAsia="en-US"/>
-        </w:rPr>
-        <w:fldChar w:fldCharType="separate"/>
-      </w:r>
-      <w:r>
-        <w:rPr>
-          <w:rFonts w:ascii="Arial" w:hAnsi="Arial" w:cs="Arial"/>
-          <w:color w:val="FF0000"/>
-          <w:lang w:val="en-US"/>
-        </w:rPr>
-        <w:t>(Zhou et al., 2016, pp. 11–12)</w:t>
-      </w:r>
-      <w:r>
-        <w:rPr>
-          <w:rFonts w:ascii="Arial" w:eastAsiaTheme="minorHAnsi" w:hAnsi="Arial" w:cs="Arial"/>
-          <w:noProof/>
-          <w:color w:val="FF0000"/>
-          <w:lang w:val="en-US" w:eastAsia="en-US"/>
-        </w:rPr>
-        <w:fldChar w:fldCharType="end"/>
-      </w:r>
     </w:p>
     <w:p>
       <w:pPr>
@@ -20264,6 +19246,7 @@
                 <w:sz w:val="22"/>
                 <w:szCs w:val="22"/>
               </w:rPr>
+              <w:lastRenderedPageBreak/>
               <w:t>[1]</w:t>
             </w:r>
             <w:r>
@@ -20440,7 +19423,6 @@
                 <w:sz w:val="22"/>
                 <w:szCs w:val="22"/>
               </w:rPr>
-              <w:lastRenderedPageBreak/>
               <w:t>[2] Eight Observations and 24 Research Questions About Open Source Projects: Illuminating New Realities</w:t>
             </w:r>
           </w:p>
@@ -22043,6 +21025,7 @@
         <w:rPr>
           <w:rFonts w:ascii="Arial" w:hAnsi="Arial" w:cs="Arial"/>
         </w:rPr>
+        <w:lastRenderedPageBreak/>
         <w:t xml:space="preserve">In another paper, </w:t>
       </w:r>
       <w:r>
@@ -22109,14 +21092,7 @@
         <w:rPr>
           <w:rFonts w:ascii="Arial" w:hAnsi="Arial" w:cs="Arial"/>
         </w:rPr>
-        <w:t xml:space="preserve">environment, in which contributors feels valued and acknowledged. To measure the health of open </w:t>
-      </w:r>
-      <w:r>
-        <w:rPr>
-          <w:rFonts w:ascii="Arial" w:hAnsi="Arial" w:cs="Arial"/>
-        </w:rPr>
-        <w:lastRenderedPageBreak/>
-        <w:t>source projects companies can</w:t>
+        <w:t>environment, in which contributors feels valued and acknowledged. To measure the health of open source projects companies can</w:t>
       </w:r>
       <w:r>
         <w:rPr>
@@ -22618,6 +21594,7 @@
         <w:rPr>
           <w:rFonts w:ascii="Arial" w:hAnsi="Arial" w:cs="Arial"/>
         </w:rPr>
+        <w:lastRenderedPageBreak/>
         <w:t xml:space="preserve">As well as Wikipedia, which had set in the early era of social media platform a strategic goal to keep their platform open and provide access in order to increase their company size mentioned by </w:t>
       </w:r>
       <w:r>
@@ -23260,7 +22237,6 @@
           <w:sz w:val="28"/>
           <w:szCs w:val="28"/>
         </w:rPr>
-        <w:lastRenderedPageBreak/>
         <w:t>Overview of R</w:t>
       </w:r>
       <w:r>
@@ -24030,6 +23006,14 @@
                 <w:szCs w:val="22"/>
               </w:rPr>
             </w:pPr>
+            <w:r>
+              <w:rPr>
+                <w:rFonts w:ascii="Arial" w:hAnsi="Arial" w:cs="Arial"/>
+                <w:sz w:val="22"/>
+                <w:szCs w:val="22"/>
+              </w:rPr>
+              <w:t>x</w:t>
+            </w:r>
           </w:p>
         </w:tc>
         <w:tc>
@@ -24595,7 +23579,14 @@
         <w:rPr>
           <w:rFonts w:ascii="Arial" w:hAnsi="Arial" w:cs="Arial"/>
         </w:rPr>
-        <w:t xml:space="preserve"> when it fulfills to cases. First, is gaining direct profit from the OSS product. Second, is to have a strong association with profit or receiving help to gain profit </w:t>
+        <w:t xml:space="preserve"> when it fulfills to cases. First, is gaining </w:t>
+      </w:r>
+      <w:r>
+        <w:rPr>
+          <w:rFonts w:ascii="Arial" w:hAnsi="Arial" w:cs="Arial"/>
+        </w:rPr>
+        <w:lastRenderedPageBreak/>
+        <w:t xml:space="preserve">direct profit from the OSS product. Second, is to have a strong association with profit or receiving help to gain profit </w:t>
       </w:r>
       <w:r>
         <w:rPr>
@@ -24672,15 +23663,7 @@
           <w:rFonts w:ascii="Arial" w:hAnsi="Arial" w:cs="Arial"/>
           <w:color w:val="000000" w:themeColor="text1"/>
         </w:rPr>
-        <w:t xml:space="preserve">Tesla, </w:t>
-      </w:r>
-      <w:r>
-        <w:rPr>
-          <w:rFonts w:ascii="Arial" w:hAnsi="Arial" w:cs="Arial"/>
-          <w:color w:val="000000" w:themeColor="text1"/>
-        </w:rPr>
-        <w:lastRenderedPageBreak/>
-        <w:t xml:space="preserve">Amazon and Uber etc. This </w:t>
+        <w:t xml:space="preserve">Tesla, Amazon and Uber etc. This </w:t>
       </w:r>
       <w:r>
         <w:rPr>
@@ -24779,9 +23762,253 @@
         <w:jc w:val="both"/>
         <w:rPr>
           <w:rFonts w:ascii="Arial" w:hAnsi="Arial" w:cs="Arial"/>
-        </w:rPr>
-      </w:pPr>
-    </w:p>
+          <w:color w:val="000000" w:themeColor="text1"/>
+        </w:rPr>
+      </w:pPr>
+      <w:r>
+        <w:rPr>
+          <w:rFonts w:ascii="Arial" w:hAnsi="Arial" w:cs="Arial"/>
+          <w:b/>
+          <w:bCs/>
+          <w:color w:val="000000" w:themeColor="text1"/>
+        </w:rPr>
+        <w:t>C</w:t>
+      </w:r>
+      <w:r>
+        <w:rPr>
+          <w:rFonts w:ascii="Arial" w:hAnsi="Arial" w:cs="Arial"/>
+          <w:b/>
+          <w:bCs/>
+          <w:color w:val="000000" w:themeColor="text1"/>
+        </w:rPr>
+        <w:t>4</w:t>
+      </w:r>
+      <w:r>
+        <w:rPr>
+          <w:rFonts w:ascii="Arial" w:hAnsi="Arial" w:cs="Arial"/>
+          <w:b/>
+          <w:bCs/>
+          <w:color w:val="000000" w:themeColor="text1"/>
+        </w:rPr>
+        <w:t>:</w:t>
+      </w:r>
+      <w:r>
+        <w:rPr>
+          <w:rFonts w:ascii="Arial" w:hAnsi="Arial" w:cs="Arial"/>
+          <w:b/>
+          <w:bCs/>
+          <w:color w:val="000000" w:themeColor="text1"/>
+        </w:rPr>
+        <w:t xml:space="preserve"> Business Modell</w:t>
+      </w:r>
+      <w:r>
+        <w:rPr>
+          <w:rFonts w:ascii="Arial" w:hAnsi="Arial" w:cs="Arial"/>
+          <w:b/>
+          <w:bCs/>
+          <w:color w:val="000000" w:themeColor="text1"/>
+        </w:rPr>
+        <w:t>:</w:t>
+      </w:r>
+      <w:r>
+        <w:rPr>
+          <w:rFonts w:ascii="Arial" w:hAnsi="Arial" w:cs="Arial"/>
+          <w:color w:val="000000" w:themeColor="text1"/>
+        </w:rPr>
+        <w:t xml:space="preserve"> …</w:t>
+      </w:r>
+    </w:p>
+    <w:p>
+      <w:pPr>
+        <w:spacing w:line="360" w:lineRule="auto"/>
+        <w:jc w:val="both"/>
+        <w:rPr>
+          <w:rFonts w:ascii="Arial" w:hAnsi="Arial" w:cs="Arial"/>
+        </w:rPr>
+      </w:pPr>
+    </w:p>
+    <w:p>
+      <w:pPr>
+        <w:spacing w:line="360" w:lineRule="auto"/>
+        <w:jc w:val="both"/>
+        <w:rPr>
+          <w:rFonts w:ascii="Arial" w:hAnsi="Arial" w:cs="Arial"/>
+          <w:color w:val="000000" w:themeColor="text1"/>
+        </w:rPr>
+      </w:pPr>
+      <w:r>
+        <w:rPr>
+          <w:rFonts w:ascii="Arial" w:hAnsi="Arial" w:cs="Arial"/>
+          <w:b/>
+          <w:bCs/>
+          <w:color w:val="000000" w:themeColor="text1"/>
+        </w:rPr>
+        <w:t>C</w:t>
+      </w:r>
+      <w:r>
+        <w:rPr>
+          <w:rFonts w:ascii="Arial" w:hAnsi="Arial" w:cs="Arial"/>
+          <w:b/>
+          <w:bCs/>
+          <w:color w:val="000000" w:themeColor="text1"/>
+        </w:rPr>
+        <w:t>5</w:t>
+      </w:r>
+      <w:r>
+        <w:rPr>
+          <w:rFonts w:ascii="Arial" w:hAnsi="Arial" w:cs="Arial"/>
+          <w:b/>
+          <w:bCs/>
+          <w:color w:val="000000" w:themeColor="text1"/>
+        </w:rPr>
+        <w:t>:</w:t>
+      </w:r>
+      <w:r>
+        <w:rPr>
+          <w:rFonts w:ascii="Arial" w:hAnsi="Arial" w:cs="Arial"/>
+          <w:b/>
+          <w:bCs/>
+          <w:color w:val="000000" w:themeColor="text1"/>
+        </w:rPr>
+        <w:t xml:space="preserve"> External Innovation</w:t>
+      </w:r>
+      <w:r>
+        <w:rPr>
+          <w:rFonts w:ascii="Arial" w:hAnsi="Arial" w:cs="Arial"/>
+          <w:b/>
+          <w:bCs/>
+          <w:color w:val="000000" w:themeColor="text1"/>
+        </w:rPr>
+        <w:t>:</w:t>
+      </w:r>
+      <w:r>
+        <w:rPr>
+          <w:rFonts w:ascii="Arial" w:hAnsi="Arial" w:cs="Arial"/>
+          <w:color w:val="000000" w:themeColor="text1"/>
+        </w:rPr>
+        <w:t xml:space="preserve"> …</w:t>
+      </w:r>
+    </w:p>
+    <w:p>
+      <w:pPr>
+        <w:spacing w:line="360" w:lineRule="auto"/>
+        <w:jc w:val="both"/>
+        <w:rPr>
+          <w:rFonts w:ascii="Arial" w:hAnsi="Arial" w:cs="Arial"/>
+        </w:rPr>
+      </w:pPr>
+    </w:p>
+    <w:p>
+      <w:pPr>
+        <w:spacing w:line="360" w:lineRule="auto"/>
+        <w:jc w:val="both"/>
+        <w:rPr>
+          <w:rFonts w:ascii="Arial" w:hAnsi="Arial" w:cs="Arial"/>
+        </w:rPr>
+      </w:pPr>
+    </w:p>
+    <w:tbl>
+      <w:tblPr>
+        <w:tblStyle w:val="Tabellenraster"/>
+        <w:tblW w:w="0" w:type="auto"/>
+        <w:tblLook w:val="04A0" w:firstRow="1" w:lastRow="0" w:firstColumn="1" w:lastColumn="0" w:noHBand="0" w:noVBand="1"/>
+      </w:tblPr>
+      <w:tblGrid>
+        <w:gridCol w:w="3397"/>
+        <w:gridCol w:w="5659"/>
+      </w:tblGrid>
+      <w:tr>
+        <w:tc>
+          <w:tcPr>
+            <w:tcW w:w="3397" w:type="dxa"/>
+          </w:tcPr>
+          <w:p>
+            <w:pPr>
+              <w:spacing w:line="360" w:lineRule="auto"/>
+              <w:rPr>
+                <w:rFonts w:ascii="Arial" w:hAnsi="Arial" w:cs="Arial"/>
+                <w:color w:val="000000" w:themeColor="text1"/>
+              </w:rPr>
+            </w:pPr>
+            <w:r>
+              <w:rPr>
+                <w:rFonts w:ascii="Arial" w:hAnsi="Arial" w:cs="Arial"/>
+                <w:color w:val="000000" w:themeColor="text1"/>
+              </w:rPr>
+              <w:t>4. Business Modell</w:t>
+            </w:r>
+          </w:p>
+        </w:tc>
+        <w:tc>
+          <w:tcPr>
+            <w:tcW w:w="5659" w:type="dxa"/>
+          </w:tcPr>
+          <w:p>
+            <w:pPr>
+              <w:spacing w:line="360" w:lineRule="auto"/>
+              <w:jc w:val="both"/>
+              <w:rPr>
+                <w:rFonts w:ascii="Arial" w:hAnsi="Arial" w:cs="Arial"/>
+                <w:color w:val="000000" w:themeColor="text1"/>
+              </w:rPr>
+            </w:pPr>
+            <w:r>
+              <w:rPr>
+                <w:rFonts w:ascii="Arial" w:hAnsi="Arial" w:cs="Arial"/>
+                <w:color w:val="000000" w:themeColor="text1"/>
+              </w:rPr>
+              <w:t>This means if a software was developed by promoting proactive engagement with open source communities to develop this software. We follow the question: “Was this software created to solve a business model problem? For example expanding ressources.</w:t>
+            </w:r>
+          </w:p>
+        </w:tc>
+      </w:tr>
+      <w:tr>
+        <w:tc>
+          <w:tcPr>
+            <w:tcW w:w="3397" w:type="dxa"/>
+          </w:tcPr>
+          <w:p>
+            <w:pPr>
+              <w:spacing w:line="360" w:lineRule="auto"/>
+              <w:rPr>
+                <w:rFonts w:ascii="Arial" w:hAnsi="Arial" w:cs="Arial"/>
+                <w:color w:val="000000" w:themeColor="text1"/>
+              </w:rPr>
+            </w:pPr>
+            <w:r>
+              <w:rPr>
+                <w:rFonts w:ascii="Arial" w:hAnsi="Arial" w:cs="Arial"/>
+                <w:color w:val="000000" w:themeColor="text1"/>
+              </w:rPr>
+              <w:t>5. External Innovation</w:t>
+            </w:r>
+          </w:p>
+        </w:tc>
+        <w:tc>
+          <w:tcPr>
+            <w:tcW w:w="5659" w:type="dxa"/>
+          </w:tcPr>
+          <w:p>
+            <w:pPr>
+              <w:keepNext/>
+              <w:spacing w:line="360" w:lineRule="auto"/>
+              <w:jc w:val="both"/>
+              <w:rPr>
+                <w:rFonts w:ascii="Arial" w:hAnsi="Arial" w:cs="Arial"/>
+                <w:color w:val="000000" w:themeColor="text1"/>
+              </w:rPr>
+            </w:pPr>
+            <w:r>
+              <w:rPr>
+                <w:rFonts w:ascii="Arial" w:hAnsi="Arial" w:cs="Arial"/>
+                <w:color w:val="000000" w:themeColor="text1"/>
+              </w:rPr>
+              <w:t>describes if the software has impacted smaller companies which benefit from the innovation of the software</w:t>
+            </w:r>
+          </w:p>
+        </w:tc>
+      </w:tr>
+    </w:tbl>
     <w:p>
       <w:pPr>
         <w:spacing w:line="360" w:lineRule="auto"/>
@@ -24967,6 +24194,7 @@
           <w:rFonts w:ascii="Arial" w:hAnsi="Arial" w:cs="Arial"/>
           <w:color w:val="FF0000"/>
         </w:rPr>
+        <w:lastRenderedPageBreak/>
         <w:t xml:space="preserve">The new realities of open source projects are shifting who benefits from the wealth generated in these projects. We observed many new realities (e.g., changes of membership from volunteers to paid employees to a lack of effective market mechanisms). These new realities are interrelated and cannot be solved by a single open source project or organization, but provide new forms of engagement in the design and distribution of software. New mechanisms of practice and research can be developed to incentivize the development of healthy projects that produce secure software, incentivize the engagement of volunteers who are not affiliated with an organization, and continue to leverage the traditional and successful open source development model. </w:t>
       </w:r>
       <w:r>
@@ -25083,15 +24311,7 @@
           <w:rFonts w:ascii="Arial" w:hAnsi="Arial" w:cs="Arial"/>
           <w:color w:val="FF0000"/>
         </w:rPr>
-        <w:t xml:space="preserve">As open source project engagement becomes increasingly domesticated and stable — it becomes more closely aligned with corporate innovation. While there may be free agents within open source projects, they exist on a considerably more limited scale when open source project engagement is a means for getting corporate work done. </w:t>
-      </w:r>
-      <w:r>
-        <w:rPr>
-          <w:rFonts w:ascii="Arial" w:hAnsi="Arial" w:cs="Arial"/>
-          <w:color w:val="FF0000"/>
-        </w:rPr>
-        <w:lastRenderedPageBreak/>
-        <w:t xml:space="preserve">This does not mean that these engagements are not open source project engagements, but it does mean that the membership of these open source projects is changing. In short, the licensing of the project remains open, but the member practices around the work on these projects are materially distinct from earlier characterizations of open source project research. </w:t>
+        <w:t xml:space="preserve">As open source project engagement becomes increasingly domesticated and stable — it becomes more closely aligned with corporate innovation. While there may be free agents within open source projects, they exist on a considerably more limited scale when open source project engagement is a means for getting corporate work done. This does not mean that these engagements are not open source project engagements, but it does mean that the membership of these open source projects is changing. In short, the licensing of the project remains open, but the member practices around the work on these projects are materially distinct from earlier characterizations of open source project research. </w:t>
       </w:r>
       <w:r>
         <w:rPr>
@@ -25343,6 +24563,7 @@
           <w:rFonts w:ascii="Arial" w:hAnsi="Arial" w:cs="Arial"/>
           <w:lang w:val="de-DE"/>
         </w:rPr>
+        <w:lastRenderedPageBreak/>
         <w:t>Warum haben wir Pytorch und react gewählt?</w:t>
       </w:r>
     </w:p>
@@ -25354,6 +24575,7 @@
           <w:rFonts w:ascii="Arial" w:hAnsi="Arial" w:cs="Arial"/>
           <w:b/>
           <w:bCs/>
+          <w:lang w:val="de-DE"/>
         </w:rPr>
       </w:pPr>
     </w:p>
@@ -25364,6 +24586,7 @@
         <w:rPr>
           <w:rFonts w:ascii="Arial" w:hAnsi="Arial" w:cs="Arial"/>
           <w:color w:val="C00000"/>
+          <w:lang w:val="de-DE"/>
         </w:rPr>
       </w:pPr>
     </w:p>
@@ -25479,7 +24702,6 @@
           <w:rFonts w:ascii="Arial" w:hAnsi="Arial" w:cs="Arial"/>
           <w:color w:val="C00000"/>
         </w:rPr>
-        <w:lastRenderedPageBreak/>
         <w:t xml:space="preserve">The reasons to build public software in the United States are thus both negative and reactive to recent events on one hand, as well as positive and of long standing on the other. We wish to stop the threats that commercial- driven social media pose to our democratic culture (a negative reason), but also to build a healthier civic and community life than we have ever had. Positive motivations like those have spurred various efforts to innovate over the past 20 years, encouraged by the surprising success of free and open source software (e.g., Linux, Apache, Firefox, Wordpress, and Drupal) and the very democratically operated Wikipedia, powered by the MediaWiki software, which is licensed under the GNU General Public License v2+. </w:t>
       </w:r>
       <w:r>
@@ -25658,6 +24880,7 @@
           <w:bCs/>
           <w:lang w:val="en-GB"/>
         </w:rPr>
+        <w:lastRenderedPageBreak/>
         <w:t>Method</w:t>
       </w:r>
       <w:r>
@@ -25795,7 +25018,6 @@
         <w:pStyle w:val="berschrift1"/>
       </w:pPr>
       <w:r>
-        <w:lastRenderedPageBreak/>
         <w:t>A</w:t>
       </w:r>
       <w:r>
@@ -27097,6 +26319,7 @@
               <w:rPr>
                 <w:rFonts w:ascii="Arial" w:hAnsi="Arial" w:cs="Arial"/>
               </w:rPr>
+              <w:lastRenderedPageBreak/>
               <w:t>2</w:t>
             </w:r>
           </w:p>
@@ -28181,7 +27404,14 @@
         <w:rPr>
           <w:rFonts w:ascii="Times New Roman" w:hAnsi="Times New Roman" w:cs="Times New Roman"/>
         </w:rPr>
-        <w:t xml:space="preserve">Gastil, J., &amp; Davies, T. (2020). Digital Democracy: Episode IV—A New Hope*: How a Corporation for Public Software Could Transform Digital Engagement for Government and Civil Society. </w:t>
+        <w:t xml:space="preserve">Gastil, J., &amp; Davies, T. (2020). Digital Democracy: Episode IV—A New Hope*: How a Corporation for Public Software Could Transform Digital Engagement for Government and </w:t>
+      </w:r>
+      <w:r>
+        <w:rPr>
+          <w:rFonts w:ascii="Times New Roman" w:hAnsi="Times New Roman" w:cs="Times New Roman"/>
+        </w:rPr>
+        <w:lastRenderedPageBreak/>
+        <w:t xml:space="preserve">Civil Society. </w:t>
       </w:r>
       <w:r>
         <w:rPr>
@@ -28499,14 +27729,7 @@
         <w:rPr>
           <w:rFonts w:ascii="Times New Roman" w:hAnsi="Times New Roman" w:cs="Times New Roman"/>
         </w:rPr>
-        <w:t xml:space="preserve">. </w:t>
-      </w:r>
-      <w:r>
-        <w:rPr>
-          <w:rFonts w:ascii="Times New Roman" w:hAnsi="Times New Roman" w:cs="Times New Roman"/>
-        </w:rPr>
-        <w:lastRenderedPageBreak/>
-        <w:t>https://patrick.wagstrom.net/thesis/wagstrom-phd-thesis-single.pdf</w:t>
+        <w:t>. https://patrick.wagstrom.net/thesis/wagstrom-phd-thesis-single.pdf</w:t>
       </w:r>
     </w:p>
     <w:p>

--- a/OSIP_Term Paper.docx
+++ b/OSIP_Term Paper.docx
@@ -165,6 +165,7 @@
         <w:t>In the Open Source Software (OSS) paradigm, developers along with users form a community for an OSS project as they share an interest in using/developing the project. Active community engagement is essen- tial for an OSS project to succeed. OSS communities should strive for greater community participation and engagement through the use of tools, practices, and processes. The primary goal of this paper is to presents a review of studies on community participation and engagement in OSS projects based on sys- tematic mapping study and snowballing technique. This study also provides an understanding about the research topics and gaps in the area, utilized research methods and publication venues. We have analyzed 67 research papers related to the study topic. The findings revealed that most of the studies used a com- bination of survey and questionnaire as a research methodology. We found that community participation and engagement research focuses on 5 main research topics joining process, contribution barriers, moti- vation, retention, and abandonment. The investigated studies provide more evidence on motivation and contribution barriers but less on the joining process and abandonment. The results presented in this paper will be helpful for researchers to understand the latest trends in this area and identifying the cor- responding research gaps.</w:t>
       </w:r>
     </w:p>
+    <w:p/>
     <w:p/>
     <w:p/>
     <w:p/>
@@ -2278,6 +2279,7 @@
           <w:b/>
           <w:bCs/>
         </w:rPr>
+        <w:lastRenderedPageBreak/>
         <w:t>Introduction</w:t>
       </w:r>
       <w:bookmarkEnd w:id="0"/>
@@ -2289,7 +2291,7 @@
         <w:jc w:val="both"/>
         <w:rPr>
           <w:rFonts w:ascii="Arial" w:hAnsi="Arial" w:cs="Arial"/>
-          <w:color w:val="000000" w:themeColor="text1"/>
+          <w:color w:val="C00000"/>
         </w:rPr>
       </w:pPr>
       <w:r>
@@ -2441,14 +2443,7 @@
         <w:rPr>
           <w:rFonts w:ascii="Arial" w:hAnsi="Arial" w:cs="Arial"/>
         </w:rPr>
-        <w:t xml:space="preserve">With the increasing </w:t>
-      </w:r>
-      <w:r>
-        <w:rPr>
-          <w:rFonts w:ascii="Arial" w:hAnsi="Arial" w:cs="Arial"/>
-        </w:rPr>
-        <w:lastRenderedPageBreak/>
-        <w:t>number of participations, capabilities and other ressources, open source projects become tremendously complex and interrelatable as it demands more profressionality and management in OSS developmen</w:t>
+        <w:t>With the increasing number of participations, capabilities and other ressources, open source projects become tremendously complex and interrelatable as it demands more profressionality and management in OSS developmen</w:t>
       </w:r>
       <w:r>
         <w:rPr>
@@ -2700,7 +2695,119 @@
           <w:rFonts w:ascii="Arial" w:hAnsi="Arial" w:cs="Arial"/>
           <w:color w:val="000000" w:themeColor="text1"/>
         </w:rPr>
-        <w:t xml:space="preserve"> by participating in open source communities</w:t>
+        <w:t xml:space="preserve"> by participating in </w:t>
+      </w:r>
+      <w:r>
+        <w:rPr>
+          <w:rFonts w:ascii="Arial" w:hAnsi="Arial" w:cs="Arial"/>
+          <w:color w:val="000000" w:themeColor="text1"/>
+        </w:rPr>
+        <w:t xml:space="preserve">open source communities </w:t>
+      </w:r>
+      <w:r>
+        <w:rPr>
+          <w:rFonts w:ascii="Arial" w:hAnsi="Arial" w:cs="Arial"/>
+          <w:color w:val="000000" w:themeColor="text1"/>
+        </w:rPr>
+        <w:fldChar w:fldCharType="begin"/>
+      </w:r>
+      <w:r>
+        <w:rPr>
+          <w:rFonts w:ascii="Arial" w:hAnsi="Arial" w:cs="Arial"/>
+          <w:color w:val="000000" w:themeColor="text1"/>
+        </w:rPr>
+        <w:instrText xml:space="preserve"> ADDIN ZOTERO_ITEM CSL_CITATION {"citationID":"jNoHjCYP","properties":{"formattedCitation":"(Zhou et al., 2016, p. 2)","plainCitation":"(Zhou et al., 2016, p. 2)","noteIndex":0},"citationItems":[{"id":1480,"uris":["http://zotero.org/users/5092641/items/22GRFDUH"],"uri":["http://zotero.org/users/5092641/items/22GRFDUH"],"itemData":{"id":1480,"type":"article-journal","container-title":"ACM Transactions on Software Engineering and Methodology","DOI":"10.1145/2876443","ISSN":"1049-331X, 1557-7392","issue":"2","journalAbbreviation":"ACM Trans. Softw. Eng. Methodol.","language":"en","page":"1-29","source":"DOI.org (Crossref)","title":"Inflow and Retention in OSS Communities with Commercial Involvement: A Case Study of Three Hybrid Projects","title-short":"Inflow and Retention in OSS Communities with Commercial Involvement","URL":"https://dl.acm.org/doi/10.1145/2876443","volume":"25","author":[{"family":"Zhou","given":"Minghui"},{"family":"Mockus","given":"Audris"},{"family":"Ma","given":"Xiujuan"},{"family":"Zhang","given":"Lu"},{"family":"Mei","given":"Hong"}],"accessed":{"date-parts":[["2020",12,25]]},"issued":{"date-parts":[["2016",5,16]]}},"locator":"2"}],"schema":"https://github.com/citation-style-language/schema/raw/master/csl-citation.json"} </w:instrText>
+      </w:r>
+      <w:r>
+        <w:rPr>
+          <w:rFonts w:ascii="Arial" w:hAnsi="Arial" w:cs="Arial"/>
+          <w:color w:val="000000" w:themeColor="text1"/>
+        </w:rPr>
+        <w:fldChar w:fldCharType="separate"/>
+      </w:r>
+      <w:r>
+        <w:rPr>
+          <w:rFonts w:ascii="Arial" w:hAnsi="Arial" w:cs="Arial"/>
+          <w:color w:val="000000" w:themeColor="text1"/>
+        </w:rPr>
+        <w:t>(Zhou et al., 2016, p. 2)</w:t>
+      </w:r>
+      <w:r>
+        <w:rPr>
+          <w:rFonts w:ascii="Arial" w:hAnsi="Arial" w:cs="Arial"/>
+          <w:color w:val="000000" w:themeColor="text1"/>
+        </w:rPr>
+        <w:fldChar w:fldCharType="end"/>
+      </w:r>
+      <w:r>
+        <w:rPr>
+          <w:rFonts w:ascii="Arial" w:hAnsi="Arial" w:cs="Arial"/>
+          <w:color w:val="000000" w:themeColor="text1"/>
+        </w:rPr>
+        <w:t xml:space="preserve">. </w:t>
+      </w:r>
+      <w:r>
+        <w:rPr>
+          <w:rFonts w:ascii="Arial" w:hAnsi="Arial" w:cs="Arial"/>
+          <w:color w:val="000000" w:themeColor="text1"/>
+        </w:rPr>
+        <w:t>The best-known example is the Linux</w:t>
+      </w:r>
+      <w:r>
+        <w:rPr>
+          <w:rFonts w:ascii="Arial" w:hAnsi="Arial" w:cs="Arial"/>
+          <w:color w:val="000000" w:themeColor="text1"/>
+        </w:rPr>
+        <w:t>, Apache, Wordpress</w:t>
+      </w:r>
+      <w:r>
+        <w:rPr>
+          <w:rFonts w:ascii="Arial" w:hAnsi="Arial" w:cs="Arial"/>
+          <w:color w:val="000000" w:themeColor="text1"/>
+        </w:rPr>
+        <w:t xml:space="preserve"> and its open source project ecosystems, which has an significant role in the evolution of open source projects </w:t>
+      </w:r>
+      <w:r>
+        <w:rPr>
+          <w:rFonts w:ascii="Arial" w:hAnsi="Arial" w:cs="Arial"/>
+          <w:color w:val="000000" w:themeColor="text1"/>
+        </w:rPr>
+        <w:fldChar w:fldCharType="begin"/>
+      </w:r>
+      <w:r>
+        <w:rPr>
+          <w:rFonts w:ascii="Arial" w:hAnsi="Arial" w:cs="Arial"/>
+          <w:color w:val="000000" w:themeColor="text1"/>
+        </w:rPr>
+        <w:instrText xml:space="preserve"> ADDIN ZOTERO_ITEM CSL_CITATION {"citationID":"IsolTipn","properties":{"formattedCitation":"(Gastil &amp; Davies, 2020, p. 4)","plainCitation":"(Gastil &amp; Davies, 2020, p. 4)","noteIndex":0},"citationItems":[{"id":1484,"uris":["http://zotero.org/users/5092641/items/YS9TXGGE"],"uri":["http://zotero.org/users/5092641/items/YS9TXGGE"],"itemData":{"id":1484,"type":"article-journal","container-title":"Digital Government: Research and Practice","DOI":"10.1145/3342194","ISSN":"2691-199X, 2639-0175","issue":"1","journalAbbreviation":"Digit. Gov.: Res. Pract.","language":"en","page":"1-15","source":"DOI.org (Crossref)","title":"Digital Democracy: Episode IV—A New Hope*: How a Corporation for Public Software Could Transform Digital Engagement for Government and Civil Society","title-short":"Digital Democracy","URL":"https://dl.acm.org/doi/10.1145/3342194","volume":"1","author":[{"family":"Gastil","given":"John"},{"family":"Davies","given":"Todd"}],"accessed":{"date-parts":[["2020",12,25]]},"issued":{"date-parts":[["2020",2,18]]}},"locator":"4"}],"schema":"https://github.com/citation-style-language/schema/raw/master/csl-citation.json"} </w:instrText>
+      </w:r>
+      <w:r>
+        <w:rPr>
+          <w:rFonts w:ascii="Arial" w:hAnsi="Arial" w:cs="Arial"/>
+          <w:color w:val="000000" w:themeColor="text1"/>
+        </w:rPr>
+        <w:fldChar w:fldCharType="separate"/>
+      </w:r>
+      <w:r>
+        <w:rPr>
+          <w:rFonts w:ascii="Arial" w:hAnsi="Arial" w:cs="Arial"/>
+          <w:color w:val="000000" w:themeColor="text1"/>
+        </w:rPr>
+        <w:t>(Gastil &amp; Davies, 2020, p. 4)</w:t>
+      </w:r>
+      <w:r>
+        <w:rPr>
+          <w:rFonts w:ascii="Arial" w:hAnsi="Arial" w:cs="Arial"/>
+          <w:color w:val="000000" w:themeColor="text1"/>
+        </w:rPr>
+        <w:fldChar w:fldCharType="end"/>
+      </w:r>
+      <w:r>
+        <w:rPr>
+          <w:rFonts w:ascii="Arial" w:hAnsi="Arial" w:cs="Arial"/>
+          <w:color w:val="000000" w:themeColor="text1"/>
+        </w:rPr>
+        <w:t>.</w:t>
       </w:r>
       <w:r>
         <w:rPr>
@@ -2714,6 +2821,139 @@
           <w:rFonts w:ascii="Arial" w:hAnsi="Arial" w:cs="Arial"/>
           <w:color w:val="000000" w:themeColor="text1"/>
         </w:rPr>
+        <w:t>However, t</w:t>
+      </w:r>
+      <w:r>
+        <w:rPr>
+          <w:rFonts w:ascii="Arial" w:hAnsi="Arial" w:cs="Arial"/>
+          <w:color w:val="000000" w:themeColor="text1"/>
+        </w:rPr>
+        <w:t>he c</w:t>
+      </w:r>
+      <w:r>
+        <w:rPr>
+          <w:rFonts w:ascii="Arial" w:hAnsi="Arial" w:cs="Arial"/>
+          <w:color w:val="000000" w:themeColor="text1"/>
+        </w:rPr>
+        <w:t xml:space="preserve">urrent situation </w:t>
+      </w:r>
+      <w:r>
+        <w:rPr>
+          <w:rFonts w:ascii="Arial" w:hAnsi="Arial" w:cs="Arial"/>
+          <w:color w:val="000000" w:themeColor="text1"/>
+        </w:rPr>
+        <w:t xml:space="preserve">reveals </w:t>
+      </w:r>
+      <w:r>
+        <w:rPr>
+          <w:rFonts w:ascii="Arial" w:hAnsi="Arial" w:cs="Arial"/>
+          <w:color w:val="000000" w:themeColor="text1"/>
+        </w:rPr>
+        <w:t>many risks as</w:t>
+      </w:r>
+      <w:r>
+        <w:rPr>
+          <w:rFonts w:ascii="Arial" w:hAnsi="Arial" w:cs="Arial"/>
+          <w:color w:val="000000" w:themeColor="text1"/>
+        </w:rPr>
+        <w:t xml:space="preserve"> c</w:t>
+      </w:r>
+      <w:r>
+        <w:rPr>
+          <w:rFonts w:ascii="Arial" w:hAnsi="Arial" w:cs="Arial"/>
+          <w:color w:val="000000" w:themeColor="text1"/>
+        </w:rPr>
+        <w:t xml:space="preserve">ompanies are confronting with </w:t>
+      </w:r>
+      <w:r>
+        <w:rPr>
+          <w:rFonts w:ascii="Arial" w:hAnsi="Arial" w:cs="Arial"/>
+          <w:color w:val="000000" w:themeColor="text1"/>
+        </w:rPr>
+        <w:t>various challenges</w:t>
+      </w:r>
+      <w:r>
+        <w:rPr>
+          <w:rFonts w:ascii="Arial" w:hAnsi="Arial" w:cs="Arial"/>
+          <w:color w:val="000000" w:themeColor="text1"/>
+        </w:rPr>
+        <w:t xml:space="preserve"> to enter, maintain and support OSS projects. </w:t>
+      </w:r>
+      <w:r>
+        <w:rPr>
+          <w:rFonts w:ascii="Arial" w:hAnsi="Arial" w:cs="Arial"/>
+          <w:color w:val="000000" w:themeColor="text1"/>
+        </w:rPr>
+        <w:t>One</w:t>
+      </w:r>
+      <w:r>
+        <w:rPr>
+          <w:rFonts w:ascii="Arial" w:hAnsi="Arial" w:cs="Arial"/>
+          <w:color w:val="000000" w:themeColor="text1"/>
+        </w:rPr>
+        <w:t xml:space="preserve"> of the risks</w:t>
+      </w:r>
+      <w:r>
+        <w:rPr>
+          <w:rFonts w:ascii="Arial" w:hAnsi="Arial" w:cs="Arial"/>
+          <w:color w:val="000000" w:themeColor="text1"/>
+        </w:rPr>
+        <w:t xml:space="preserve"> are </w:t>
+      </w:r>
+      <w:r>
+        <w:rPr>
+          <w:rFonts w:ascii="Arial" w:hAnsi="Arial" w:cs="Arial"/>
+          <w:color w:val="000000" w:themeColor="text1"/>
+        </w:rPr>
+        <w:t xml:space="preserve">the financial </w:t>
+      </w:r>
+      <w:r>
+        <w:rPr>
+          <w:rFonts w:ascii="Arial" w:hAnsi="Arial" w:cs="Arial"/>
+          <w:color w:val="000000" w:themeColor="text1"/>
+        </w:rPr>
+        <w:t>challenges to sustain such projects</w:t>
+      </w:r>
+      <w:r>
+        <w:rPr>
+          <w:rFonts w:ascii="Arial" w:hAnsi="Arial" w:cs="Arial"/>
+          <w:color w:val="000000" w:themeColor="text1"/>
+        </w:rPr>
+        <w:t>, which</w:t>
+      </w:r>
+      <w:r>
+        <w:rPr>
+          <w:rFonts w:ascii="Arial" w:hAnsi="Arial" w:cs="Arial"/>
+          <w:color w:val="000000" w:themeColor="text1"/>
+        </w:rPr>
+        <w:t xml:space="preserve"> raise questions of how to invest into long-term projects as it is critically important to maintain</w:t>
+      </w:r>
+      <w:r>
+        <w:rPr>
+          <w:rFonts w:ascii="Arial" w:hAnsi="Arial" w:cs="Arial"/>
+          <w:color w:val="000000" w:themeColor="text1"/>
+        </w:rPr>
+        <w:t xml:space="preserve">, for example, </w:t>
+      </w:r>
+      <w:r>
+        <w:rPr>
+          <w:rFonts w:ascii="Arial" w:hAnsi="Arial" w:cs="Arial"/>
+          <w:color w:val="000000" w:themeColor="text1"/>
+        </w:rPr>
+        <w:t xml:space="preserve">contributors, who does not belong to a company, and prevent them to leave the OSS </w:t>
+      </w:r>
+      <w:r>
+        <w:rPr>
+          <w:rFonts w:ascii="Arial" w:hAnsi="Arial" w:cs="Arial"/>
+          <w:color w:val="000000" w:themeColor="text1"/>
+        </w:rPr>
+        <w:t xml:space="preserve">project by chance </w:t>
+      </w:r>
+      <w:r>
+        <w:rPr>
+          <w:rFonts w:ascii="Arial" w:hAnsi="Arial" w:cs="Arial"/>
+          <w:color w:val="000000" w:themeColor="text1"/>
+        </w:rPr>
         <w:fldChar w:fldCharType="begin"/>
       </w:r>
       <w:r>
@@ -2721,7 +2961,7 @@
           <w:rFonts w:ascii="Arial" w:hAnsi="Arial" w:cs="Arial"/>
           <w:color w:val="000000" w:themeColor="text1"/>
         </w:rPr>
-        <w:instrText xml:space="preserve"> ADDIN ZOTERO_ITEM CSL_CITATION {"citationID":"jNoHjCYP","properties":{"formattedCitation":"(Zhou et al., 2016, p. 2)","plainCitation":"(Zhou et al., 2016, p. 2)","noteIndex":0},"citationItems":[{"id":1480,"uris":["http://zotero.org/users/5092641/items/22GRFDUH"],"uri":["http://zotero.org/users/5092641/items/22GRFDUH"],"itemData":{"id":1480,"type":"article-journal","container-title":"ACM Transactions on Software Engineering and Methodology","DOI":"10.1145/2876443","ISSN":"1049-331X, 1557-7392","issue":"2","journalAbbreviation":"ACM Trans. Softw. Eng. Methodol.","language":"en","page":"1-29","source":"DOI.org (Crossref)","title":"Inflow and Retention in OSS Communities with Commercial Involvement: A Case Study of Three Hybrid Projects","title-short":"Inflow and Retention in OSS Communities with Commercial Involvement","URL":"https://dl.acm.org/doi/10.1145/2876443","volume":"25","author":[{"family":"Zhou","given":"Minghui"},{"family":"Mockus","given":"Audris"},{"family":"Ma","given":"Xiujuan"},{"family":"Zhang","given":"Lu"},{"family":"Mei","given":"Hong"}],"accessed":{"date-parts":[["2020",12,25]]},"issued":{"date-parts":[["2016",5,16]]}},"locator":"2"}],"schema":"https://github.com/citation-style-language/schema/raw/master/csl-citation.json"} </w:instrText>
+        <w:instrText xml:space="preserve"> ADDIN ZOTERO_ITEM CSL_CITATION {"citationID":"TgTlAfIM","properties":{"formattedCitation":"(Germonprez et al., 2018, p. 14)","plainCitation":"(Germonprez et al., 2018, p. 14)","noteIndex":0},"citationItems":[{"id":1478,"uris":["http://zotero.org/users/5092641/items/8IIWM2ZY"],"uri":["http://zotero.org/users/5092641/items/8IIWM2ZY"],"itemData":{"id":1478,"type":"article-journal","container-title":"Proceedings of the ACM on Human-Computer Interaction","DOI":"10.1145/3274326","ISSN":"2573-0142, 2573-0142","issue":"CSCW","journalAbbreviation":"Proc. ACM Hum.-Comput. Interact.","language":"en","page":"1-22","source":"DOI.org (Crossref)","title":"Eight Observations and 24 Research Questions About Open Source Projects: Illuminating New Realities","title-short":"Eight Observations and 24 Research Questions About Open Source Projects","URL":"https://dl.acm.org/doi/10.1145/3274326","volume":"2","author":[{"family":"Germonprez","given":"Matt"},{"family":"Link","given":"Georg J.P."},{"family":"Lumbard","given":"Kevin"},{"family":"Goggins","given":"Sean"}],"accessed":{"date-parts":[["2020",12,25]]},"issued":{"date-parts":[["2018",11]]}},"locator":"14"}],"schema":"https://github.com/citation-style-language/schema/raw/master/csl-citation.json"} </w:instrText>
       </w:r>
       <w:r>
         <w:rPr>
@@ -2735,6 +2975,69 @@
           <w:rFonts w:ascii="Arial" w:hAnsi="Arial" w:cs="Arial"/>
           <w:color w:val="000000" w:themeColor="text1"/>
         </w:rPr>
+        <w:t>(Germonprez et al., 2018, p. 14)</w:t>
+      </w:r>
+      <w:r>
+        <w:rPr>
+          <w:rFonts w:ascii="Arial" w:hAnsi="Arial" w:cs="Arial"/>
+          <w:color w:val="000000" w:themeColor="text1"/>
+        </w:rPr>
+        <w:fldChar w:fldCharType="end"/>
+      </w:r>
+      <w:r>
+        <w:rPr>
+          <w:rFonts w:ascii="Arial" w:hAnsi="Arial" w:cs="Arial"/>
+          <w:color w:val="000000" w:themeColor="text1"/>
+        </w:rPr>
+        <w:t>.</w:t>
+      </w:r>
+      <w:r>
+        <w:rPr>
+          <w:rFonts w:ascii="Arial" w:hAnsi="Arial" w:cs="Arial"/>
+          <w:color w:val="000000" w:themeColor="text1"/>
+        </w:rPr>
+        <w:t xml:space="preserve"> </w:t>
+      </w:r>
+      <w:r>
+        <w:rPr>
+          <w:rFonts w:ascii="Arial" w:hAnsi="Arial" w:cs="Arial"/>
+          <w:color w:val="000000" w:themeColor="text1"/>
+        </w:rPr>
+        <w:t>Additionally, the companies participation is fraught with commercial control, which could deprive the communities rights from their code commit privi</w:t>
+      </w:r>
+      <w:r>
+        <w:rPr>
+          <w:rFonts w:ascii="Arial" w:hAnsi="Arial" w:cs="Arial"/>
+          <w:color w:val="000000" w:themeColor="text1"/>
+        </w:rPr>
+        <w:t xml:space="preserve">lege </w:t>
+      </w:r>
+      <w:r>
+        <w:rPr>
+          <w:rFonts w:ascii="Arial" w:hAnsi="Arial" w:cs="Arial"/>
+          <w:color w:val="000000" w:themeColor="text1"/>
+        </w:rPr>
+        <w:fldChar w:fldCharType="begin"/>
+      </w:r>
+      <w:r>
+        <w:rPr>
+          <w:rFonts w:ascii="Arial" w:hAnsi="Arial" w:cs="Arial"/>
+          <w:color w:val="000000" w:themeColor="text1"/>
+        </w:rPr>
+        <w:instrText xml:space="preserve"> ADDIN ZOTERO_ITEM CSL_CITATION {"citationID":"EpZMul1Q","properties":{"formattedCitation":"(Zhou et al., 2016, p. 2)","plainCitation":"(Zhou et al., 2016, p. 2)","noteIndex":0},"citationItems":[{"id":1480,"uris":["http://zotero.org/users/5092641/items/22GRFDUH"],"uri":["http://zotero.org/users/5092641/items/22GRFDUH"],"itemData":{"id":1480,"type":"article-journal","container-title":"ACM Transactions on Software Engineering and Methodology","DOI":"10.1145/2876443","ISSN":"1049-331X, 1557-7392","issue":"2","journalAbbreviation":"ACM Trans. Softw. Eng. Methodol.","language":"en","page":"1-29","source":"DOI.org (Crossref)","title":"Inflow and Retention in OSS Communities with Commercial Involvement: A Case Study of Three Hybrid Projects","title-short":"Inflow and Retention in OSS Communities with Commercial Involvement","URL":"https://dl.acm.org/doi/10.1145/2876443","volume":"25","author":[{"family":"Zhou","given":"Minghui"},{"family":"Mockus","given":"Audris"},{"family":"Ma","given":"Xiujuan"},{"family":"Zhang","given":"Lu"},{"family":"Mei","given":"Hong"}],"accessed":{"date-parts":[["2020",12,25]]},"issued":{"date-parts":[["2016",5,16]]}},"locator":"2"}],"schema":"https://github.com/citation-style-language/schema/raw/master/csl-citation.json"} </w:instrText>
+      </w:r>
+      <w:r>
+        <w:rPr>
+          <w:rFonts w:ascii="Arial" w:hAnsi="Arial" w:cs="Arial"/>
+          <w:color w:val="000000" w:themeColor="text1"/>
+        </w:rPr>
+        <w:fldChar w:fldCharType="separate"/>
+      </w:r>
+      <w:r>
+        <w:rPr>
+          <w:rFonts w:ascii="Arial" w:hAnsi="Arial" w:cs="Arial"/>
+          <w:color w:val="000000" w:themeColor="text1"/>
+        </w:rPr>
         <w:t>(Zhou et al., 2016, p. 2)</w:t>
       </w:r>
       <w:r>
@@ -2754,7 +3057,7 @@
       <w:r>
         <w:rPr>
           <w:rFonts w:ascii="Arial" w:hAnsi="Arial" w:cs="Arial"/>
-          <w:color w:val="FF0000"/>
+          <w:color w:val="000000" w:themeColor="text1"/>
         </w:rPr>
         <w:t xml:space="preserve"> </w:t>
       </w:r>
@@ -2763,14 +3066,70 @@
           <w:rFonts w:ascii="Arial" w:hAnsi="Arial" w:cs="Arial"/>
           <w:color w:val="000000" w:themeColor="text1"/>
         </w:rPr>
-        <w:t xml:space="preserve">The best-known example is the Linux </w:t>
-      </w:r>
-      <w:r>
-        <w:rPr>
-          <w:rFonts w:ascii="Arial" w:hAnsi="Arial" w:cs="Arial"/>
-          <w:color w:val="000000" w:themeColor="text1"/>
-        </w:rPr>
-        <w:t xml:space="preserve">Foundation and its open source project ecosystems, which has an significant role in the evolution of open source projects </w:t>
+        <w:t xml:space="preserve">Several </w:t>
+      </w:r>
+      <w:r>
+        <w:rPr>
+          <w:rFonts w:ascii="Arial" w:hAnsi="Arial" w:cs="Arial"/>
+          <w:color w:val="000000" w:themeColor="text1"/>
+        </w:rPr>
+        <w:t>tech-</w:t>
+      </w:r>
+      <w:r>
+        <w:rPr>
+          <w:rFonts w:ascii="Arial" w:hAnsi="Arial" w:cs="Arial"/>
+          <w:color w:val="000000" w:themeColor="text1"/>
+        </w:rPr>
+        <w:t xml:space="preserve">companies </w:t>
+      </w:r>
+      <w:r>
+        <w:rPr>
+          <w:rFonts w:ascii="Arial" w:hAnsi="Arial" w:cs="Arial"/>
+          <w:color w:val="000000" w:themeColor="text1"/>
+        </w:rPr>
+        <w:t xml:space="preserve">like Microsoft, Google and Facebook </w:t>
+      </w:r>
+      <w:r>
+        <w:rPr>
+          <w:rFonts w:ascii="Arial" w:hAnsi="Arial" w:cs="Arial"/>
+          <w:color w:val="000000" w:themeColor="text1"/>
+        </w:rPr>
+        <w:t>have already recognized these opportunities and took participation into the open source community in order to develop and provide their own software such as Microsoft’s ASP.NET framework</w:t>
+      </w:r>
+      <w:r>
+        <w:rPr>
+          <w:rFonts w:ascii="Arial" w:hAnsi="Arial" w:cs="Arial"/>
+          <w:color w:val="000000" w:themeColor="text1"/>
+        </w:rPr>
+        <w:t xml:space="preserve"> and </w:t>
+      </w:r>
+      <w:r>
+        <w:rPr>
+          <w:rFonts w:ascii="Arial" w:hAnsi="Arial" w:cs="Arial"/>
+          <w:color w:val="000000" w:themeColor="text1"/>
+        </w:rPr>
+        <w:t>Facebook’s</w:t>
+      </w:r>
+      <w:r>
+        <w:rPr>
+          <w:rFonts w:ascii="Arial" w:hAnsi="Arial" w:cs="Arial"/>
+          <w:color w:val="000000" w:themeColor="text1"/>
+        </w:rPr>
+        <w:t xml:space="preserve"> OSS </w:t>
+      </w:r>
+      <w:r>
+        <w:rPr>
+          <w:rFonts w:ascii="Arial" w:hAnsi="Arial" w:cs="Arial"/>
+          <w:color w:val="000000" w:themeColor="text1"/>
+        </w:rPr>
+        <w:t>react JavaScript library</w:t>
+      </w:r>
+      <w:r>
+        <w:rPr>
+          <w:rFonts w:ascii="Arial" w:hAnsi="Arial" w:cs="Arial"/>
+          <w:color w:val="000000" w:themeColor="text1"/>
+        </w:rPr>
+        <w:t xml:space="preserve"> </w:t>
       </w:r>
       <w:r>
         <w:rPr>
@@ -2784,7 +3143,7 @@
           <w:rFonts w:ascii="Arial" w:hAnsi="Arial" w:cs="Arial"/>
           <w:color w:val="000000" w:themeColor="text1"/>
         </w:rPr>
-        <w:instrText xml:space="preserve"> ADDIN ZOTERO_ITEM CSL_CITATION {"citationID":"SmqHuO4t","properties":{"formattedCitation":"(Germonprez et al., 2018, p. 2)","plainCitation":"(Germonprez et al., 2018, p. 2)","noteIndex":0},"citationItems":[{"id":1478,"uris":["http://zotero.org/users/5092641/items/8IIWM2ZY"],"uri":["http://zotero.org/users/5092641/items/8IIWM2ZY"],"itemData":{"id":1478,"type":"article-journal","container-title":"Proceedings of the ACM on Human-Computer Interaction","DOI":"10.1145/3274326","ISSN":"2573-0142, 2573-0142","issue":"CSCW","journalAbbreviation":"Proc. ACM Hum.-Comput. Interact.","language":"en","page":"1-22","source":"DOI.org (Crossref)","title":"Eight Observations and 24 Research Questions About Open Source Projects: Illuminating New Realities","title-short":"Eight Observations and 24 Research Questions About Open Source Projects","URL":"https://dl.acm.org/doi/10.1145/3274326","volume":"2","author":[{"family":"Germonprez","given":"Matt"},{"family":"Link","given":"Georg J.P."},{"family":"Lumbard","given":"Kevin"},{"family":"Goggins","given":"Sean"}],"accessed":{"date-parts":[["2020",12,25]]},"issued":{"date-parts":[["2018",11]]}},"locator":"2"}],"schema":"https://github.com/citation-style-language/schema/raw/master/csl-citation.json"} </w:instrText>
+        <w:instrText xml:space="preserve"> ADDIN ZOTERO_ITEM CSL_CITATION {"citationID":"pX25ZVfp","properties":{"formattedCitation":"(Kochhar et al., 2019, p. 1)","plainCitation":"(Kochhar et al., 2019, p. 1)","noteIndex":0},"citationItems":[{"id":1489,"uris":["http://zotero.org/users/5092641/items/53GGPBZ2"],"uri":["http://zotero.org/users/5092641/items/53GGPBZ2"],"itemData":{"id":1489,"type":"article-journal","abstract":"Open source software systems have gained a lot of attention in the past few years. With the emergence of open source platforms like GitHub, developers can contribute, store, and manage their projects with ease. Large organizations like Microsoft, Google, and Facebook are open sourcing their in-house technologies in an effort to more broadly involve the community in the development of software systems. Although closed source and open source systems have been studied extensively, there has been little research on the transition from closed source to open source systems. Through this study we aim to: a) provide guidance and insights for other teams planning to open source their projects and b) to help them avoid pitfalls during the transition process. We studied six different Microsoft systems, which were recently open-sourced i.e., CoreFX, CoreCLR, Roslyn, Entity Framework, MVC, and Orleans. This paper presents the transition from the viewpoints of both Microsoft and the open source community based on interviews with eleven Microsoft developer, five Microsoft senior managers involved in the decision to open source, and eleven open-source developers. From Microsoft’s perspective we discuss the reasons for the transition, experiences of developers involved, and the transition’s outcomes and challenges. Our results show that building a vibrant community, prompt answers, developing an open source culture, security regulations and business opportunities are the factors which persuade companies to open source their products. We also discuss the transition outcomes on processes such as code reviews, version control systems, continuous integration as well as developers’ perception of these changes. From the open source community’s perspective, we illustrate the response to the open-sourcing initiative through contributions and interactions with the internal developers and provide guidelines for other projects planning to go open source.","container-title":"2019","DOI":"10.1109/TSE.2019.2937025","language":"EN","page":"1-22","title":"Moving from Closed to Open Source: Observations from Six Transitioned Projects to GitHub","URL":"https://www.researchgate.net/publication/335425963_Moving_from_Closed_to_Open_Source_Observations_from_Six_Transitioned_Projects_to_GitHub","author":[{"family":"Kochhar","given":"Pavneet Singh"},{"family":"Kalliamvakou","given":"Eirini"},{"family":"Nagappan","given":"Nachiappan"},{"family":"Zimmermann","given":"Thomas"},{"family":"Bird","given":"Christian"}],"accessed":{"date-parts":[["2020",12,25]]},"issued":{"date-parts":[["2019"]]}},"locator":"1"}],"schema":"https://github.com/citation-style-language/schema/raw/master/csl-citation.json"} </w:instrText>
       </w:r>
       <w:r>
         <w:rPr>
@@ -2798,7 +3157,7 @@
           <w:rFonts w:ascii="Arial" w:hAnsi="Arial" w:cs="Arial"/>
           <w:color w:val="000000" w:themeColor="text1"/>
         </w:rPr>
-        <w:t>(Germonprez et al., 2018, p. 2)</w:t>
+        <w:t>(Kochhar et al., 2019, p. 1)</w:t>
       </w:r>
       <w:r>
         <w:rPr>
@@ -2817,363 +3176,6 @@
       <w:r>
         <w:rPr>
           <w:rFonts w:ascii="Arial" w:hAnsi="Arial" w:cs="Arial"/>
-          <w:color w:val="FF0000"/>
-        </w:rPr>
-        <w:t xml:space="preserve"> </w:t>
-      </w:r>
-      <w:r>
-        <w:rPr>
-          <w:rFonts w:ascii="Arial" w:hAnsi="Arial" w:cs="Arial"/>
-          <w:color w:val="000000" w:themeColor="text1"/>
-        </w:rPr>
-        <w:t>However, t</w:t>
-      </w:r>
-      <w:r>
-        <w:rPr>
-          <w:rFonts w:ascii="Arial" w:hAnsi="Arial" w:cs="Arial"/>
-          <w:color w:val="000000" w:themeColor="text1"/>
-        </w:rPr>
-        <w:t>he c</w:t>
-      </w:r>
-      <w:r>
-        <w:rPr>
-          <w:rFonts w:ascii="Arial" w:hAnsi="Arial" w:cs="Arial"/>
-          <w:color w:val="000000" w:themeColor="text1"/>
-        </w:rPr>
-        <w:t xml:space="preserve">urrent situation </w:t>
-      </w:r>
-      <w:r>
-        <w:rPr>
-          <w:rFonts w:ascii="Arial" w:hAnsi="Arial" w:cs="Arial"/>
-          <w:color w:val="000000" w:themeColor="text1"/>
-        </w:rPr>
-        <w:t xml:space="preserve">reveals </w:t>
-      </w:r>
-      <w:r>
-        <w:rPr>
-          <w:rFonts w:ascii="Arial" w:hAnsi="Arial" w:cs="Arial"/>
-          <w:color w:val="000000" w:themeColor="text1"/>
-        </w:rPr>
-        <w:t>many risks as</w:t>
-      </w:r>
-      <w:r>
-        <w:rPr>
-          <w:rFonts w:ascii="Arial" w:hAnsi="Arial" w:cs="Arial"/>
-          <w:color w:val="000000" w:themeColor="text1"/>
-        </w:rPr>
-        <w:t xml:space="preserve"> c</w:t>
-      </w:r>
-      <w:r>
-        <w:rPr>
-          <w:rFonts w:ascii="Arial" w:hAnsi="Arial" w:cs="Arial"/>
-          <w:color w:val="000000" w:themeColor="text1"/>
-        </w:rPr>
-        <w:t xml:space="preserve">ompanies are confronting with </w:t>
-      </w:r>
-      <w:r>
-        <w:rPr>
-          <w:rFonts w:ascii="Arial" w:hAnsi="Arial" w:cs="Arial"/>
-          <w:color w:val="000000" w:themeColor="text1"/>
-        </w:rPr>
-        <w:t>various challenges</w:t>
-      </w:r>
-      <w:r>
-        <w:rPr>
-          <w:rFonts w:ascii="Arial" w:hAnsi="Arial" w:cs="Arial"/>
-          <w:color w:val="000000" w:themeColor="text1"/>
-        </w:rPr>
-        <w:t xml:space="preserve"> to enter, maintain and support OSS projects. </w:t>
-      </w:r>
-      <w:r>
-        <w:rPr>
-          <w:rFonts w:ascii="Arial" w:hAnsi="Arial" w:cs="Arial"/>
-          <w:color w:val="000000" w:themeColor="text1"/>
-        </w:rPr>
-        <w:t>One</w:t>
-      </w:r>
-      <w:r>
-        <w:rPr>
-          <w:rFonts w:ascii="Arial" w:hAnsi="Arial" w:cs="Arial"/>
-          <w:color w:val="000000" w:themeColor="text1"/>
-        </w:rPr>
-        <w:t xml:space="preserve"> of the risks</w:t>
-      </w:r>
-      <w:r>
-        <w:rPr>
-          <w:rFonts w:ascii="Arial" w:hAnsi="Arial" w:cs="Arial"/>
-          <w:color w:val="000000" w:themeColor="text1"/>
-        </w:rPr>
-        <w:t xml:space="preserve"> are </w:t>
-      </w:r>
-      <w:r>
-        <w:rPr>
-          <w:rFonts w:ascii="Arial" w:hAnsi="Arial" w:cs="Arial"/>
-          <w:color w:val="000000" w:themeColor="text1"/>
-        </w:rPr>
-        <w:t>the financial challenges to sustain such projects</w:t>
-      </w:r>
-      <w:r>
-        <w:rPr>
-          <w:rFonts w:ascii="Arial" w:hAnsi="Arial" w:cs="Arial"/>
-          <w:color w:val="000000" w:themeColor="text1"/>
-        </w:rPr>
-        <w:t>, which</w:t>
-      </w:r>
-      <w:r>
-        <w:rPr>
-          <w:rFonts w:ascii="Arial" w:hAnsi="Arial" w:cs="Arial"/>
-          <w:color w:val="000000" w:themeColor="text1"/>
-        </w:rPr>
-        <w:t xml:space="preserve"> raise questions of how to invest into long-term projects as it is critically important to maintain</w:t>
-      </w:r>
-      <w:r>
-        <w:rPr>
-          <w:rFonts w:ascii="Arial" w:hAnsi="Arial" w:cs="Arial"/>
-          <w:color w:val="000000" w:themeColor="text1"/>
-        </w:rPr>
-        <w:t xml:space="preserve">, for example, </w:t>
-      </w:r>
-      <w:r>
-        <w:rPr>
-          <w:rFonts w:ascii="Arial" w:hAnsi="Arial" w:cs="Arial"/>
-          <w:color w:val="000000" w:themeColor="text1"/>
-        </w:rPr>
-        <w:t xml:space="preserve">contributors, who does not belong to a company, and prevent them to leave the OSS </w:t>
-      </w:r>
-      <w:r>
-        <w:rPr>
-          <w:rFonts w:ascii="Arial" w:hAnsi="Arial" w:cs="Arial"/>
-          <w:color w:val="000000" w:themeColor="text1"/>
-        </w:rPr>
-        <w:t xml:space="preserve">project by chance </w:t>
-      </w:r>
-      <w:r>
-        <w:rPr>
-          <w:rFonts w:ascii="Arial" w:hAnsi="Arial" w:cs="Arial"/>
-          <w:color w:val="000000" w:themeColor="text1"/>
-        </w:rPr>
-        <w:fldChar w:fldCharType="begin"/>
-      </w:r>
-      <w:r>
-        <w:rPr>
-          <w:rFonts w:ascii="Arial" w:hAnsi="Arial" w:cs="Arial"/>
-          <w:color w:val="000000" w:themeColor="text1"/>
-        </w:rPr>
-        <w:instrText xml:space="preserve"> ADDIN ZOTERO_ITEM CSL_CITATION {"citationID":"TgTlAfIM","properties":{"formattedCitation":"(Germonprez et al., 2018, p. 14)","plainCitation":"(Germonprez et al., 2018, p. 14)","noteIndex":0},"citationItems":[{"id":1478,"uris":["http://zotero.org/users/5092641/items/8IIWM2ZY"],"uri":["http://zotero.org/users/5092641/items/8IIWM2ZY"],"itemData":{"id":1478,"type":"article-journal","container-title":"Proceedings of the ACM on Human-Computer Interaction","DOI":"10.1145/3274326","ISSN":"2573-0142, 2573-0142","issue":"CSCW","journalAbbreviation":"Proc. ACM Hum.-Comput. Interact.","language":"en","page":"1-22","source":"DOI.org (Crossref)","title":"Eight Observations and 24 Research Questions About Open Source Projects: Illuminating New Realities","title-short":"Eight Observations and 24 Research Questions About Open Source Projects","URL":"https://dl.acm.org/doi/10.1145/3274326","volume":"2","author":[{"family":"Germonprez","given":"Matt"},{"family":"Link","given":"Georg J.P."},{"family":"Lumbard","given":"Kevin"},{"family":"Goggins","given":"Sean"}],"accessed":{"date-parts":[["2020",12,25]]},"issued":{"date-parts":[["2018",11]]}},"locator":"14"}],"schema":"https://github.com/citation-style-language/schema/raw/master/csl-citation.json"} </w:instrText>
-      </w:r>
-      <w:r>
-        <w:rPr>
-          <w:rFonts w:ascii="Arial" w:hAnsi="Arial" w:cs="Arial"/>
-          <w:color w:val="000000" w:themeColor="text1"/>
-        </w:rPr>
-        <w:fldChar w:fldCharType="separate"/>
-      </w:r>
-      <w:r>
-        <w:rPr>
-          <w:rFonts w:ascii="Arial" w:hAnsi="Arial" w:cs="Arial"/>
-          <w:color w:val="000000" w:themeColor="text1"/>
-        </w:rPr>
-        <w:t>(Germonprez et al., 2018, p. 14)</w:t>
-      </w:r>
-      <w:r>
-        <w:rPr>
-          <w:rFonts w:ascii="Arial" w:hAnsi="Arial" w:cs="Arial"/>
-          <w:color w:val="000000" w:themeColor="text1"/>
-        </w:rPr>
-        <w:fldChar w:fldCharType="end"/>
-      </w:r>
-      <w:r>
-        <w:rPr>
-          <w:rFonts w:ascii="Arial" w:hAnsi="Arial" w:cs="Arial"/>
-          <w:color w:val="000000" w:themeColor="text1"/>
-        </w:rPr>
-        <w:t>.</w:t>
-      </w:r>
-      <w:r>
-        <w:rPr>
-          <w:rFonts w:ascii="Arial" w:hAnsi="Arial" w:cs="Arial"/>
-          <w:color w:val="000000" w:themeColor="text1"/>
-        </w:rPr>
-        <w:t xml:space="preserve"> </w:t>
-      </w:r>
-      <w:r>
-        <w:rPr>
-          <w:rFonts w:ascii="Arial" w:hAnsi="Arial" w:cs="Arial"/>
-          <w:color w:val="000000" w:themeColor="text1"/>
-        </w:rPr>
-        <w:t>Additionally, the companies participation is fraught with commercial control, which could deprive the communities rights from their code commit privi</w:t>
-      </w:r>
-      <w:r>
-        <w:rPr>
-          <w:rFonts w:ascii="Arial" w:hAnsi="Arial" w:cs="Arial"/>
-          <w:color w:val="000000" w:themeColor="text1"/>
-        </w:rPr>
-        <w:t xml:space="preserve">lege </w:t>
-      </w:r>
-      <w:r>
-        <w:rPr>
-          <w:rFonts w:ascii="Arial" w:hAnsi="Arial" w:cs="Arial"/>
-          <w:color w:val="000000" w:themeColor="text1"/>
-        </w:rPr>
-        <w:fldChar w:fldCharType="begin"/>
-      </w:r>
-      <w:r>
-        <w:rPr>
-          <w:rFonts w:ascii="Arial" w:hAnsi="Arial" w:cs="Arial"/>
-          <w:color w:val="000000" w:themeColor="text1"/>
-        </w:rPr>
-        <w:instrText xml:space="preserve"> ADDIN ZOTERO_ITEM CSL_CITATION {"citationID":"EpZMul1Q","properties":{"formattedCitation":"(Zhou et al., 2016, p. 2)","plainCitation":"(Zhou et al., 2016, p. 2)","noteIndex":0},"citationItems":[{"id":1480,"uris":["http://zotero.org/users/5092641/items/22GRFDUH"],"uri":["http://zotero.org/users/5092641/items/22GRFDUH"],"itemData":{"id":1480,"type":"article-journal","container-title":"ACM Transactions on Software Engineering and Methodology","DOI":"10.1145/2876443","ISSN":"1049-331X, 1557-7392","issue":"2","journalAbbreviation":"ACM Trans. Softw. Eng. Methodol.","language":"en","page":"1-29","source":"DOI.org (Crossref)","title":"Inflow and Retention in OSS Communities with Commercial Involvement: A Case Study of Three Hybrid Projects","title-short":"Inflow and Retention in OSS Communities with Commercial Involvement","URL":"https://dl.acm.org/doi/10.1145/2876443","volume":"25","author":[{"family":"Zhou","given":"Minghui"},{"family":"Mockus","given":"Audris"},{"family":"Ma","given":"Xiujuan"},{"family":"Zhang","given":"Lu"},{"family":"Mei","given":"Hong"}],"accessed":{"date-parts":[["2020",12,25]]},"issued":{"date-parts":[["2016",5,16]]}},"locator":"2"}],"schema":"https://github.com/citation-style-language/schema/raw/master/csl-citation.json"} </w:instrText>
-      </w:r>
-      <w:r>
-        <w:rPr>
-          <w:rFonts w:ascii="Arial" w:hAnsi="Arial" w:cs="Arial"/>
-          <w:color w:val="000000" w:themeColor="text1"/>
-        </w:rPr>
-        <w:fldChar w:fldCharType="separate"/>
-      </w:r>
-      <w:r>
-        <w:rPr>
-          <w:rFonts w:ascii="Arial" w:hAnsi="Arial" w:cs="Arial"/>
-          <w:color w:val="000000" w:themeColor="text1"/>
-        </w:rPr>
-        <w:t>(Zhou et al., 2016, p. 2)</w:t>
-      </w:r>
-      <w:r>
-        <w:rPr>
-          <w:rFonts w:ascii="Arial" w:hAnsi="Arial" w:cs="Arial"/>
-          <w:color w:val="000000" w:themeColor="text1"/>
-        </w:rPr>
-        <w:fldChar w:fldCharType="end"/>
-      </w:r>
-      <w:r>
-        <w:rPr>
-          <w:rFonts w:ascii="Arial" w:hAnsi="Arial" w:cs="Arial"/>
-          <w:color w:val="000000" w:themeColor="text1"/>
-        </w:rPr>
-        <w:t>.</w:t>
-      </w:r>
-      <w:r>
-        <w:rPr>
-          <w:rFonts w:ascii="Arial" w:hAnsi="Arial" w:cs="Arial"/>
-          <w:color w:val="000000" w:themeColor="text1"/>
-        </w:rPr>
-        <w:t xml:space="preserve"> </w:t>
-      </w:r>
-      <w:r>
-        <w:rPr>
-          <w:rFonts w:ascii="Arial" w:hAnsi="Arial" w:cs="Arial"/>
-          <w:color w:val="000000" w:themeColor="text1"/>
-        </w:rPr>
-        <w:t xml:space="preserve">Several </w:t>
-      </w:r>
-      <w:r>
-        <w:rPr>
-          <w:rFonts w:ascii="Arial" w:hAnsi="Arial" w:cs="Arial"/>
-          <w:color w:val="000000" w:themeColor="text1"/>
-        </w:rPr>
-        <w:t>tech-</w:t>
-      </w:r>
-      <w:r>
-        <w:rPr>
-          <w:rFonts w:ascii="Arial" w:hAnsi="Arial" w:cs="Arial"/>
-          <w:color w:val="000000" w:themeColor="text1"/>
-        </w:rPr>
-        <w:t xml:space="preserve">companies </w:t>
-      </w:r>
-      <w:r>
-        <w:rPr>
-          <w:rFonts w:ascii="Arial" w:hAnsi="Arial" w:cs="Arial"/>
-          <w:color w:val="000000" w:themeColor="text1"/>
-        </w:rPr>
-        <w:t xml:space="preserve">like Microsoft, Google and Facebook </w:t>
-      </w:r>
-      <w:r>
-        <w:rPr>
-          <w:rFonts w:ascii="Arial" w:hAnsi="Arial" w:cs="Arial"/>
-          <w:color w:val="000000" w:themeColor="text1"/>
-        </w:rPr>
-        <w:t>have already recognized these opportunities and took participation into the open source community in order to develop and provide their own software such as Microsoft’s ASP.NET framework</w:t>
-      </w:r>
-      <w:r>
-        <w:rPr>
-          <w:rFonts w:ascii="Arial" w:hAnsi="Arial" w:cs="Arial"/>
-          <w:color w:val="000000" w:themeColor="text1"/>
-        </w:rPr>
-        <w:t xml:space="preserve"> and </w:t>
-      </w:r>
-      <w:r>
-        <w:rPr>
-          <w:rFonts w:ascii="Arial" w:hAnsi="Arial" w:cs="Arial"/>
-          <w:color w:val="000000" w:themeColor="text1"/>
-        </w:rPr>
-        <w:t>Facebook’s</w:t>
-      </w:r>
-      <w:r>
-        <w:rPr>
-          <w:rFonts w:ascii="Arial" w:hAnsi="Arial" w:cs="Arial"/>
-          <w:color w:val="000000" w:themeColor="text1"/>
-        </w:rPr>
-        <w:t xml:space="preserve"> OSS </w:t>
-      </w:r>
-      <w:r>
-        <w:rPr>
-          <w:rFonts w:ascii="Arial" w:hAnsi="Arial" w:cs="Arial"/>
-          <w:color w:val="000000" w:themeColor="text1"/>
-        </w:rPr>
-        <w:t>react JavaScript library</w:t>
-      </w:r>
-      <w:r>
-        <w:rPr>
-          <w:rFonts w:ascii="Arial" w:hAnsi="Arial" w:cs="Arial"/>
-          <w:color w:val="000000" w:themeColor="text1"/>
-        </w:rPr>
-        <w:t xml:space="preserve"> </w:t>
-      </w:r>
-      <w:r>
-        <w:rPr>
-          <w:rFonts w:ascii="Arial" w:hAnsi="Arial" w:cs="Arial"/>
-          <w:color w:val="000000" w:themeColor="text1"/>
-        </w:rPr>
-        <w:fldChar w:fldCharType="begin"/>
-      </w:r>
-      <w:r>
-        <w:rPr>
-          <w:rFonts w:ascii="Arial" w:hAnsi="Arial" w:cs="Arial"/>
-          <w:color w:val="000000" w:themeColor="text1"/>
-        </w:rPr>
-        <w:instrText xml:space="preserve"> ADDIN ZOTERO_ITEM CSL_CITATION {"citationID":"pX25ZVfp","properties":{"formattedCitation":"(Kochhar et al., 2019, p. 1)","plainCitation":"(Kochhar et al., 2019, p. 1)","noteIndex":0},"citationItems":[{"id":1489,"uris":["http://zotero.org/users/5092641/items/53GGPBZ2"],"uri":["http://zotero.org/users/5092641/items/53GGPBZ2"],"itemData":{"id":1489,"type":"article-journal","abstract":"Open source software systems have gained a lot of attention in the past few years. With the emergence of open source platforms like GitHub, developers can contribute, store, and manage their projects with ease. Large organizations like Microsoft, Google, and Facebook are open sourcing their in-house technologies in an effort to more broadly involve the community in the development of software systems. Although closed source and open source systems have been studied extensively, there has been little research on the transition from closed source to open source systems. Through this study we aim to: a) provide guidance and insights for other teams planning to open source their projects and b) to help them avoid pitfalls during the transition process. We studied six different Microsoft systems, which were recently open-sourced i.e., CoreFX, CoreCLR, Roslyn, Entity Framework, MVC, and Orleans. This paper presents the transition from the viewpoints of both Microsoft and the open source community based on interviews with eleven Microsoft developer, five Microsoft senior managers involved in the decision to open source, and eleven open-source developers. From Microsoft’s perspective we discuss the reasons for the transition, experiences of developers involved, and the transition’s outcomes and challenges. Our results show that building a vibrant community, prompt answers, developing an open source culture, security regulations and business opportunities are the factors which persuade companies to open source their products. We also discuss the transition outcomes on processes such as code reviews, version control systems, continuous integration as well as developers’ perception of these changes. From the open source community’s perspective, we illustrate the response to the open-sourcing initiative through contributions and interactions with the internal developers and provide guidelines for other projects planning to go open source.","container-title":"2019","DOI":"10.1109/TSE.2019.2937025","language":"EN","page":"1-22","title":"Moving from Closed to Open Source: Observations from Six Transitioned Projects to GitHub","URL":"https://www.researchgate.net/publication/335425963_Moving_from_Closed_to_Open_Source_Observations_from_Six_Transitioned_Projects_to_GitHub","author":[{"family":"Kochhar","given":"Pavneet Singh"},{"family":"Kalliamvakou","given":"Eirini"},{"family":"Nagappan","given":"Nachiappan"},{"family":"Zimmermann","given":"Thomas"},{"family":"Bird","given":"Christian"}],"accessed":{"date-parts":[["2020",12,25]]},"issued":{"date-parts":[["2019"]]}},"locator":"1"}],"schema":"https://github.com/citation-style-language/schema/raw/master/csl-citation.json"} </w:instrText>
-      </w:r>
-      <w:r>
-        <w:rPr>
-          <w:rFonts w:ascii="Arial" w:hAnsi="Arial" w:cs="Arial"/>
-          <w:color w:val="000000" w:themeColor="text1"/>
-        </w:rPr>
-        <w:fldChar w:fldCharType="separate"/>
-      </w:r>
-      <w:r>
-        <w:rPr>
-          <w:rFonts w:ascii="Arial" w:hAnsi="Arial" w:cs="Arial"/>
-          <w:color w:val="000000" w:themeColor="text1"/>
-        </w:rPr>
-        <w:t>(Kochhar et al., 2019, p. 1)</w:t>
-      </w:r>
-      <w:r>
-        <w:rPr>
-          <w:rFonts w:ascii="Arial" w:hAnsi="Arial" w:cs="Arial"/>
-          <w:color w:val="000000" w:themeColor="text1"/>
-        </w:rPr>
-        <w:fldChar w:fldCharType="end"/>
-      </w:r>
-      <w:r>
-        <w:rPr>
-          <w:rFonts w:ascii="Arial" w:hAnsi="Arial" w:cs="Arial"/>
-          <w:color w:val="000000" w:themeColor="text1"/>
-        </w:rPr>
-        <w:t>.</w:t>
-      </w:r>
-      <w:r>
-        <w:rPr>
-          <w:rFonts w:ascii="Arial" w:hAnsi="Arial" w:cs="Arial"/>
           <w:color w:val="000000" w:themeColor="text1"/>
         </w:rPr>
         <w:t xml:space="preserve"> To investigate the reasons for companies to invest into OSS projects, w</w:t>
@@ -3213,106 +3215,6 @@
         </w:rPr>
         <w:t>This term paper proceed with the following structure. In section 2, we present definition and concepts of OSS projects. In section 3, we describe our methodology and analysis. After that, we present the results in section 4 and discuss our result to come to a conclusion in section 5.</w:t>
       </w:r>
-    </w:p>
-    <w:p>
-      <w:pPr>
-        <w:spacing w:line="360" w:lineRule="auto"/>
-        <w:jc w:val="both"/>
-        <w:rPr>
-          <w:rFonts w:ascii="Arial" w:hAnsi="Arial" w:cs="Arial"/>
-          <w:color w:val="C00000"/>
-          <w:lang w:val="de-DE"/>
-        </w:rPr>
-      </w:pPr>
-      <w:r>
-        <w:rPr>
-          <w:rFonts w:ascii="Arial" w:hAnsi="Arial" w:cs="Arial"/>
-          <w:color w:val="C00000"/>
-          <w:lang w:val="de-DE"/>
-        </w:rPr>
-        <w:t xml:space="preserve">In dem paper wird nur gesagt, dass OSS durch den US staat gefördert werden sollte indem die bevölkerung ihren teil dazu beiträgt und vom government gefunded und gemanged wird. Es gibt keine direkten bezug von OSS projects im unternehmen, aber allgemein werden diese unternehmen wie facebook immer wieder erwähnt und </w:t>
-      </w:r>
-      <w:r>
-        <w:rPr>
-          <w:rFonts w:ascii="Arial" w:hAnsi="Arial" w:cs="Arial"/>
-          <w:color w:val="C00000"/>
-          <w:lang w:val="de-DE"/>
-        </w:rPr>
-        <w:lastRenderedPageBreak/>
-        <w:t>sozusagen als vorreiter bzw. vorbild genommen wie man OSS projects erfolgreich durchzieht</w:t>
-      </w:r>
-    </w:p>
-    <w:p>
-      <w:pPr>
-        <w:spacing w:line="360" w:lineRule="auto"/>
-        <w:jc w:val="both"/>
-        <w:rPr>
-          <w:rFonts w:ascii="Arial" w:hAnsi="Arial" w:cs="Arial"/>
-          <w:color w:val="C00000"/>
-        </w:rPr>
-      </w:pPr>
-      <w:r>
-        <w:rPr>
-          <w:rFonts w:ascii="Arial" w:hAnsi="Arial" w:cs="Arial"/>
-          <w:color w:val="C00000"/>
-        </w:rPr>
-        <w:t xml:space="preserve">The reasons to build public software in the United States are thus both negative and reactive to recent events on one hand, as well as positive and of long standing on the other. We wish to stop the threats that commercial- driven social media pose to our democratic culture (a negative reason), but also to build a healthier civic and community life than we have ever had. Positive motivations like those have spurred various efforts to innovate over the past 20 years, encouraged by the surprising success of free and open source software (e.g., Linux, Apache, Firefox, Wordpress, and Drupal) and the very democratically operated Wikipedia, powered by the MediaWiki software, which is licensed under the GNU General Public License v2+. </w:t>
-      </w:r>
-      <w:r>
-        <w:rPr>
-          <w:rFonts w:ascii="Arial" w:hAnsi="Arial" w:cs="Arial"/>
-          <w:color w:val="C00000"/>
-        </w:rPr>
-        <w:fldChar w:fldCharType="begin"/>
-      </w:r>
-      <w:r>
-        <w:rPr>
-          <w:rFonts w:ascii="Arial" w:hAnsi="Arial" w:cs="Arial"/>
-          <w:color w:val="C00000"/>
-        </w:rPr>
-        <w:instrText xml:space="preserve"> ADDIN ZOTERO_ITEM CSL_CITATION {"citationID":"IsolTipn","properties":{"formattedCitation":"(Gastil &amp; Davies, 2020, p. 4)","plainCitation":"(Gastil &amp; Davies, 2020, p. 4)","noteIndex":0},"citationItems":[{"id":1484,"uris":["http://zotero.org/users/5092641/items/YS9TXGGE"],"uri":["http://zotero.org/users/5092641/items/YS9TXGGE"],"itemData":{"id":1484,"type":"article-journal","container-title":"Digital Government: Research and Practice","DOI":"10.1145/3342194","ISSN":"2691-199X, 2639-0175","issue":"1","journalAbbreviation":"Digit. Gov.: Res. Pract.","language":"en","page":"1-15","source":"DOI.org (Crossref)","title":"Digital Democracy: Episode IV—A New Hope*: How a Corporation for Public Software Could Transform Digital Engagement for Government and Civil Society","title-short":"Digital Democracy","URL":"https://dl.acm.org/doi/10.1145/3342194","volume":"1","author":[{"family":"Gastil","given":"John"},{"family":"Davies","given":"Todd"}],"accessed":{"date-parts":[["2020",12,25]]},"issued":{"date-parts":[["2020",2,18]]}},"locator":"4"}],"schema":"https://github.com/citation-style-language/schema/raw/master/csl-citation.json"} </w:instrText>
-      </w:r>
-      <w:r>
-        <w:rPr>
-          <w:rFonts w:ascii="Arial" w:hAnsi="Arial" w:cs="Arial"/>
-          <w:color w:val="C00000"/>
-        </w:rPr>
-        <w:fldChar w:fldCharType="separate"/>
-      </w:r>
-      <w:r>
-        <w:rPr>
-          <w:rFonts w:ascii="Arial" w:hAnsi="Arial" w:cs="Arial"/>
-          <w:color w:val="C00000"/>
-        </w:rPr>
-        <w:t>(Gastil &amp; Davies, 2020, p. 4)</w:t>
-      </w:r>
-      <w:r>
-        <w:rPr>
-          <w:rFonts w:ascii="Arial" w:hAnsi="Arial" w:cs="Arial"/>
-          <w:color w:val="C00000"/>
-        </w:rPr>
-        <w:fldChar w:fldCharType="end"/>
-      </w:r>
-    </w:p>
-    <w:p>
-      <w:pPr>
-        <w:spacing w:line="360" w:lineRule="auto"/>
-        <w:jc w:val="both"/>
-        <w:rPr>
-          <w:rFonts w:ascii="Arial" w:hAnsi="Arial" w:cs="Arial"/>
-          <w:color w:val="000000" w:themeColor="text1"/>
-        </w:rPr>
-      </w:pPr>
-    </w:p>
-    <w:p>
-      <w:pPr>
-        <w:spacing w:line="360" w:lineRule="auto"/>
-        <w:jc w:val="both"/>
-        <w:rPr>
-          <w:rFonts w:ascii="Arial" w:hAnsi="Arial" w:cs="Arial"/>
-          <w:color w:val="000000" w:themeColor="text1"/>
-        </w:rPr>
-      </w:pPr>
     </w:p>
     <w:p>
       <w:pPr>
@@ -3330,6 +3232,7 @@
         <w:rPr>
           <w:rFonts w:ascii="Arial" w:hAnsi="Arial" w:cs="Arial"/>
         </w:rPr>
+        <w:lastRenderedPageBreak/>
         <w:t>Theoretical Foundations</w:t>
       </w:r>
       <w:bookmarkEnd w:id="2"/>
@@ -3774,16 +3677,7 @@
           <w:noProof/>
           <w:lang w:val="en-GB" w:eastAsia="en-US"/>
         </w:rPr>
-        <w:t xml:space="preserve">  As software itself is protected under copyright law regardless, if a software </w:t>
-      </w:r>
-      <w:r>
-        <w:rPr>
-          <w:rFonts w:ascii="Arial" w:eastAsiaTheme="minorHAnsi" w:hAnsi="Arial" w:cs="Arial"/>
-          <w:noProof/>
-          <w:lang w:val="en-GB" w:eastAsia="en-US"/>
-        </w:rPr>
-        <w:lastRenderedPageBreak/>
-        <w:t xml:space="preserve">is licensed as FLOSS, the four licenses outlined above simply define the distribution terms for FLOSS. </w:t>
+        <w:t xml:space="preserve">  As software itself is protected under copyright law regardless, if a software is licensed as FLOSS, the four licenses outlined above simply define the distribution terms for FLOSS. </w:t>
       </w:r>
       <w:r>
         <w:rPr>
@@ -4022,6 +3916,7 @@
         <w:rPr>
           <w:rFonts w:ascii="Arial" w:hAnsi="Arial" w:cs="Arial"/>
         </w:rPr>
+        <w:lastRenderedPageBreak/>
         <w:fldChar w:fldCharType="begin"/>
       </w:r>
       <w:r>
@@ -4246,7 +4141,6 @@
           <w:rFonts w:ascii="Arial" w:hAnsi="Arial" w:cs="Arial"/>
           <w:lang w:val="de-DE"/>
         </w:rPr>
-        <w:lastRenderedPageBreak/>
         <w:drawing>
           <wp:inline distT="0" distB="0" distL="0" distR="0" wp14:anchorId="3FBF73D0" wp14:editId="2ECAB600">
             <wp:extent cx="5753100" cy="4795518"/>
@@ -4341,6 +4235,7 @@
         <w:rPr>
           <w:rFonts w:ascii="Arial" w:hAnsi="Arial" w:cs="Arial"/>
         </w:rPr>
+        <w:lastRenderedPageBreak/>
         <w:t>The author</w:t>
       </w:r>
       <w:r>
@@ -4713,15 +4608,7 @@
                 <w:rFonts w:ascii="Arial" w:hAnsi="Arial" w:cs="Arial"/>
                 <w:color w:val="000000" w:themeColor="text1"/>
               </w:rPr>
-              <w:t xml:space="preserve">Companies present their code base via OSS to raise outside feedback and technical support. They </w:t>
-            </w:r>
-            <w:r>
-              <w:rPr>
-                <w:rFonts w:ascii="Arial" w:hAnsi="Arial" w:cs="Arial"/>
-                <w:color w:val="000000" w:themeColor="text1"/>
-              </w:rPr>
-              <w:lastRenderedPageBreak/>
-              <w:t xml:space="preserve">take advantage of creative ideas and capabilites of external contributors. </w:t>
+              <w:t xml:space="preserve">Companies present their code base via OSS to raise outside feedback and technical support. They take advantage of creative ideas and capabilites of external contributors. </w:t>
             </w:r>
           </w:p>
         </w:tc>
@@ -4744,7 +4631,6 @@
                 <w:rFonts w:ascii="Arial" w:hAnsi="Arial" w:cs="Arial"/>
                 <w:color w:val="000000" w:themeColor="text1"/>
               </w:rPr>
-              <w:lastRenderedPageBreak/>
               <w:t>3. Business Opportunity</w:t>
             </w:r>
           </w:p>
@@ -4984,7 +4870,14 @@
         <w:rPr>
           <w:rFonts w:ascii="Arial" w:hAnsi="Arial" w:cs="Arial"/>
         </w:rPr>
-        <w:t>(Zhou et al., 2016, p. 8)</w:t>
+        <w:t xml:space="preserve">(Zhou et al., 2016, p. </w:t>
+      </w:r>
+      <w:r>
+        <w:rPr>
+          <w:rFonts w:ascii="Arial" w:hAnsi="Arial" w:cs="Arial"/>
+        </w:rPr>
+        <w:lastRenderedPageBreak/>
+        <w:t>8)</w:t>
       </w:r>
       <w:r>
         <w:rPr>
@@ -5101,7 +4994,6 @@
         <w:rPr>
           <w:rFonts w:ascii="Arial" w:hAnsi="Arial" w:cs="Arial"/>
         </w:rPr>
-        <w:lastRenderedPageBreak/>
         <w:t>Open Source Projects in IT-Company Facebook</w:t>
       </w:r>
       <w:bookmarkEnd w:id="8"/>
@@ -5422,7 +5314,14 @@
         <w:rPr>
           <w:rFonts w:ascii="Arial" w:hAnsi="Arial" w:cs="Arial"/>
         </w:rPr>
-        <w:t>. Second to that the firm tries to foster innovation and create better software, as Facebook is facing unique development challenges it has to solve. Here Open source serves the company producing better software and work more transparently.</w:t>
+        <w:t xml:space="preserve">. Second to that the firm tries to foster innovation </w:t>
+      </w:r>
+      <w:r>
+        <w:rPr>
+          <w:rFonts w:ascii="Arial" w:hAnsi="Arial" w:cs="Arial"/>
+        </w:rPr>
+        <w:lastRenderedPageBreak/>
+        <w:t>and create better software, as Facebook is facing unique development challenges it has to solve. Here Open source serves the company producing better software and work more transparently.</w:t>
       </w:r>
     </w:p>
     <w:p>
@@ -5528,15 +5427,7 @@
           <w:rFonts w:ascii="Arial" w:hAnsi="Arial" w:cs="Arial"/>
           <w:color w:val="FF0000"/>
         </w:rPr>
-        <w:t xml:space="preserve"> firms that rely on product revenues. </w:t>
-      </w:r>
-      <w:r>
-        <w:rPr>
-          <w:rFonts w:ascii="Arial" w:hAnsi="Arial" w:cs="Arial"/>
-          <w:color w:val="FF0000"/>
-        </w:rPr>
-        <w:lastRenderedPageBreak/>
-        <w:t>We build on this work to define the dimensions of commercial involvement (why and how), as described in Section 3.3.</w:t>
+        <w:t xml:space="preserve"> firms that rely on product revenues. We build on this work to define the dimensions of commercial involvement (why and how), as described in Section 3.3.</w:t>
       </w:r>
       <w:r>
         <w:rPr>
@@ -6075,6 +5966,7 @@
                 <w:rFonts w:ascii="Arial" w:hAnsi="Arial" w:cs="Arial"/>
                 <w:color w:val="000000" w:themeColor="text1"/>
               </w:rPr>
+              <w:lastRenderedPageBreak/>
               <w:t>4. Business Modell</w:t>
             </w:r>
           </w:p>
@@ -6177,7 +6069,6 @@
           <w:bCs/>
           <w:color w:val="FF0000"/>
         </w:rPr>
-        <w:lastRenderedPageBreak/>
         <w:t>Umschreiben oder löschen:</w:t>
       </w:r>
     </w:p>
@@ -6460,7 +6351,7 @@
           <w:color w:val="FF0000"/>
           <w:lang w:val="en-US" w:eastAsia="en-US"/>
         </w:rPr>
-        <w:t>Getting involved in an OSS project often starts from the mailing list [von Krogh et al. 2003]. The mail archives may, therefore, suggest the senders’ background (e.g., the domain name in the email address or the signature). Personal details, such as past jobs, could be found on social network websites (e.g., LinkedIn, Facebook). We used these rich information sources to identify the roles of the external developers, as described in Online Appendix B.</w:t>
+        <w:t xml:space="preserve">Getting involved in an OSS project often starts from the mailing list [von Krogh et al. 2003]. The mail archives may, therefore, suggest the senders’ background (e.g., the domain name in the email address or the signature). Personal details, such as past jobs, could be found on social network websites (e.g., LinkedIn, Facebook). We used these rich information sources to identify the roles of the </w:t>
       </w:r>
       <w:r>
         <w:rPr>
@@ -6469,7 +6360,8 @@
           <w:color w:val="FF0000"/>
           <w:lang w:val="en-US" w:eastAsia="en-US"/>
         </w:rPr>
-        <w:t xml:space="preserve"> </w:t>
+        <w:lastRenderedPageBreak/>
+        <w:t>external developers, as described in Online Appendix B.</w:t>
       </w:r>
       <w:r>
         <w:rPr>
@@ -6478,7 +6370,7 @@
           <w:color w:val="FF0000"/>
           <w:lang w:val="en-US" w:eastAsia="en-US"/>
         </w:rPr>
-        <w:sym w:font="Wingdings" w:char="F0E0"/>
+        <w:t xml:space="preserve"> </w:t>
       </w:r>
       <w:r>
         <w:rPr>
@@ -6487,7 +6379,7 @@
           <w:color w:val="FF0000"/>
           <w:lang w:val="en-US" w:eastAsia="en-US"/>
         </w:rPr>
-        <w:t xml:space="preserve"> </w:t>
+        <w:sym w:font="Wingdings" w:char="F0E0"/>
       </w:r>
       <w:r>
         <w:rPr>
@@ -6496,7 +6388,7 @@
           <w:color w:val="FF0000"/>
           <w:lang w:val="en-US" w:eastAsia="en-US"/>
         </w:rPr>
-        <w:fldChar w:fldCharType="begin"/>
+        <w:t xml:space="preserve"> </w:t>
       </w:r>
       <w:r>
         <w:rPr>
@@ -6505,7 +6397,7 @@
           <w:color w:val="FF0000"/>
           <w:lang w:val="en-US" w:eastAsia="en-US"/>
         </w:rPr>
-        <w:instrText xml:space="preserve"> ADDIN ZOTERO_ITEM CSL_CITATION {"citationID":"VfK6ihtm","properties":{"formattedCitation":"(Zhou et al., 2016, pp. 11\\uc0\\u8211{}12)","plainCitation":"(Zhou et al., 2016, pp. 11–12)","noteIndex":0},"citationItems":[{"id":1480,"uris":["http://zotero.org/users/5092641/items/22GRFDUH"],"uri":["http://zotero.org/users/5092641/items/22GRFDUH"],"itemData":{"id":1480,"type":"article-journal","container-title":"ACM Transactions on Software Engineering and Methodology","DOI":"10.1145/2876443","ISSN":"1049-331X, 1557-7392","issue":"2","journalAbbreviation":"ACM Trans. Softw. Eng. Methodol.","language":"en","page":"1-29","source":"DOI.org (Crossref)","title":"Inflow and Retention in OSS Communities with Commercial Involvement: A Case Study of Three Hybrid Projects","title-short":"Inflow and Retention in OSS Communities with Commercial Involvement","URL":"https://dl.acm.org/doi/10.1145/2876443","volume":"25","author":[{"family":"Zhou","given":"Minghui"},{"family":"Mockus","given":"Audris"},{"family":"Ma","given":"Xiujuan"},{"family":"Zhang","given":"Lu"},{"family":"Mei","given":"Hong"}],"accessed":{"date-parts":[["2020",12,25]]},"issued":{"date-parts":[["2016",5,16]]}},"locator":"11-12"}],"schema":"https://github.com/citation-style-language/schema/raw/master/csl-citation.json"} </w:instrText>
+        <w:fldChar w:fldCharType="begin"/>
       </w:r>
       <w:r>
         <w:rPr>
@@ -6514,15 +6406,7 @@
           <w:color w:val="FF0000"/>
           <w:lang w:val="en-US" w:eastAsia="en-US"/>
         </w:rPr>
-        <w:fldChar w:fldCharType="separate"/>
-      </w:r>
-      <w:r>
-        <w:rPr>
-          <w:rFonts w:ascii="Arial" w:hAnsi="Arial" w:cs="Arial"/>
-          <w:color w:val="FF0000"/>
-          <w:lang w:val="en-US"/>
-        </w:rPr>
-        <w:t>(Zhou et al., 2016, pp. 11–12)</w:t>
+        <w:instrText xml:space="preserve"> ADDIN ZOTERO_ITEM CSL_CITATION {"citationID":"VfK6ihtm","properties":{"formattedCitation":"(Zhou et al., 2016, pp. 11\\uc0\\u8211{}12)","plainCitation":"(Zhou et al., 2016, pp. 11–12)","noteIndex":0},"citationItems":[{"id":1480,"uris":["http://zotero.org/users/5092641/items/22GRFDUH"],"uri":["http://zotero.org/users/5092641/items/22GRFDUH"],"itemData":{"id":1480,"type":"article-journal","container-title":"ACM Transactions on Software Engineering and Methodology","DOI":"10.1145/2876443","ISSN":"1049-331X, 1557-7392","issue":"2","journalAbbreviation":"ACM Trans. Softw. Eng. Methodol.","language":"en","page":"1-29","source":"DOI.org (Crossref)","title":"Inflow and Retention in OSS Communities with Commercial Involvement: A Case Study of Three Hybrid Projects","title-short":"Inflow and Retention in OSS Communities with Commercial Involvement","URL":"https://dl.acm.org/doi/10.1145/2876443","volume":"25","author":[{"family":"Zhou","given":"Minghui"},{"family":"Mockus","given":"Audris"},{"family":"Ma","given":"Xiujuan"},{"family":"Zhang","given":"Lu"},{"family":"Mei","given":"Hong"}],"accessed":{"date-parts":[["2020",12,25]]},"issued":{"date-parts":[["2016",5,16]]}},"locator":"11-12"}],"schema":"https://github.com/citation-style-language/schema/raw/master/csl-citation.json"} </w:instrText>
       </w:r>
       <w:r>
         <w:rPr>
@@ -6531,6 +6415,23 @@
           <w:color w:val="FF0000"/>
           <w:lang w:val="en-US" w:eastAsia="en-US"/>
         </w:rPr>
+        <w:fldChar w:fldCharType="separate"/>
+      </w:r>
+      <w:r>
+        <w:rPr>
+          <w:rFonts w:ascii="Arial" w:hAnsi="Arial" w:cs="Arial"/>
+          <w:color w:val="FF0000"/>
+          <w:lang w:val="en-US"/>
+        </w:rPr>
+        <w:t>(Zhou et al., 2016, pp. 11–12)</w:t>
+      </w:r>
+      <w:r>
+        <w:rPr>
+          <w:rFonts w:ascii="Arial" w:eastAsiaTheme="minorHAnsi" w:hAnsi="Arial" w:cs="Arial"/>
+          <w:noProof/>
+          <w:color w:val="FF0000"/>
+          <w:lang w:val="en-US" w:eastAsia="en-US"/>
+        </w:rPr>
         <w:fldChar w:fldCharType="end"/>
       </w:r>
     </w:p>
@@ -6654,14 +6555,7 @@
         <w:rPr>
           <w:rFonts w:ascii="Arial" w:hAnsi="Arial" w:cs="Arial"/>
         </w:rPr>
-        <w:t xml:space="preserve">. However, </w:t>
-      </w:r>
-      <w:r>
-        <w:rPr>
-          <w:rFonts w:ascii="Arial" w:hAnsi="Arial" w:cs="Arial"/>
-        </w:rPr>
-        <w:lastRenderedPageBreak/>
-        <w:t>due to limited resources, we have to rely on other reliable sources, such as literature review and Github repository data.</w:t>
+        <w:t>. However, due to limited resources, we have to rely on other reliable sources, such as literature review and Github repository data.</w:t>
       </w:r>
       <w:r>
         <w:rPr>
@@ -7052,7 +6946,7 @@
           <w:color w:val="FF0000"/>
           <w:lang w:val="en-US" w:eastAsia="en-US"/>
         </w:rPr>
-        <w:t>PyTorch 1.0 takes the modular, production-oriented capabilities from Caffe2 and ONNX and combines them with PyTorch's existing flexible, research-focused design to provide a fast, seamless path from research prototyping to production deployment for a broad range of AI projects. With PyTorch 1.0, AI developers can both experiment rapidly and optimize performance through a hybrid front end that seamlessly transitions between imperative and declarative execution modes. The technology in PyTorch 1.0 has already powered many Facebook products and services at scale, including performing 6 billion text translations per day.</w:t>
+        <w:t xml:space="preserve">PyTorch 1.0 takes the modular, production-oriented capabilities from Caffe2 and ONNX and combines them with PyTorch's </w:t>
       </w:r>
       <w:r>
         <w:rPr>
@@ -7061,7 +6955,8 @@
           <w:color w:val="FF0000"/>
           <w:lang w:val="en-US" w:eastAsia="en-US"/>
         </w:rPr>
-        <w:t xml:space="preserve"> </w:t>
+        <w:lastRenderedPageBreak/>
+        <w:t>existing flexible, research-focused design to provide a fast, seamless path from research prototyping to production deployment for a broad range of AI projects. With PyTorch 1.0, AI developers can both experiment rapidly and optimize performance through a hybrid front end that seamlessly transitions between imperative and declarative execution modes. The technology in PyTorch 1.0 has already powered many Facebook products and services at scale, including performing 6 billion text translations per day.</w:t>
       </w:r>
       <w:r>
         <w:rPr>
@@ -7070,7 +6965,7 @@
           <w:color w:val="FF0000"/>
           <w:lang w:val="en-US" w:eastAsia="en-US"/>
         </w:rPr>
-        <w:t>PyTorch 1.0 will be available in beta within the next few months, and will include a family of tools, libraries, pre-trained models, and datasets for each stage of development, enabling the community to quickly create and deploy new AI innovations at scale.</w:t>
+        <w:t xml:space="preserve"> </w:t>
       </w:r>
       <w:r>
         <w:rPr>
@@ -7079,7 +6974,7 @@
           <w:color w:val="FF0000"/>
           <w:lang w:val="en-US" w:eastAsia="en-US"/>
         </w:rPr>
-        <w:t xml:space="preserve"> </w:t>
+        <w:t>PyTorch 1.0 will be available in beta within the next few months, and will include a family of tools, libraries, pre-trained models, and datasets for each stage of development, enabling the community to quickly create and deploy new AI innovations at scale.</w:t>
       </w:r>
       <w:r>
         <w:rPr>
@@ -7088,7 +6983,7 @@
           <w:color w:val="FF0000"/>
           <w:lang w:val="en-US" w:eastAsia="en-US"/>
         </w:rPr>
-        <w:sym w:font="Wingdings" w:char="F0E0"/>
+        <w:t xml:space="preserve"> </w:t>
       </w:r>
       <w:r>
         <w:rPr>
@@ -7097,49 +6992,8 @@
           <w:color w:val="FF0000"/>
           <w:lang w:val="en-US" w:eastAsia="en-US"/>
         </w:rPr>
-        <w:t xml:space="preserve"> </w:t>
-      </w:r>
-      <w:r>
-        <w:rPr>
-          <w:rFonts w:ascii="Arial" w:hAnsi="Arial" w:cs="Arial"/>
-        </w:rPr>
-        <w:fldChar w:fldCharType="begin"/>
-      </w:r>
-      <w:r>
-        <w:rPr>
-          <w:rFonts w:ascii="Arial" w:hAnsi="Arial" w:cs="Arial"/>
-          <w:lang w:val="en-US"/>
-        </w:rPr>
-        <w:instrText xml:space="preserve"> ADDIN ZOTERO_ITEM CSL_CITATION {"citationID":"JCA6bPM7","properties":{"formattedCitation":"(Jia, 2018, p. 1)","plainCitation":"(Jia, 2018, p. 1)","noteIndex":0},"citationItems":[{"id":1496,"uris":["http://zotero.org/users/5092641/items/RAM5QUUW"],"uri":["http://zotero.org/users/5092641/items/RAM5QUUW"],"itemData":{"id":1496,"type":"post-weblog","container-title":"Facebook for Developers","language":"EN","title":"Announcing PyTorch 1.0 for both research and production","URL":"https://developers.facebook.com/blog/post/2018/05/02/announcing-pytorch-1.0-for-research-production/","author":[{"family":"Jia","given":"Bill"}],"accessed":{"date-parts":[["2020",12,27]]},"issued":{"date-parts":[["2018"]]}},"locator":"1"}],"schema":"https://github.com/citation-style-language/schema/raw/master/csl-citation.json"} </w:instrText>
-      </w:r>
-      <w:r>
-        <w:rPr>
-          <w:rFonts w:ascii="Arial" w:hAnsi="Arial" w:cs="Arial"/>
-        </w:rPr>
-        <w:fldChar w:fldCharType="separate"/>
-      </w:r>
-      <w:r>
-        <w:rPr>
-          <w:rFonts w:ascii="Arial" w:hAnsi="Arial" w:cs="Arial"/>
-          <w:lang w:val="en-US"/>
-        </w:rPr>
-        <w:t>(Jia, 2018, p. 1)</w:t>
-      </w:r>
-      <w:r>
-        <w:rPr>
-          <w:rFonts w:ascii="Arial" w:hAnsi="Arial" w:cs="Arial"/>
-        </w:rPr>
-        <w:fldChar w:fldCharType="end"/>
-      </w:r>
-    </w:p>
-    <w:p>
-      <w:pPr>
-        <w:pStyle w:val="StandardWeb"/>
-        <w:spacing w:before="0" w:beforeAutospacing="0" w:after="360" w:afterAutospacing="0" w:line="360" w:lineRule="auto"/>
-        <w:rPr>
-          <w:rFonts w:ascii="Arial" w:hAnsi="Arial" w:cs="Arial"/>
-        </w:rPr>
-      </w:pPr>
+        <w:sym w:font="Wingdings" w:char="F0E0"/>
+      </w:r>
       <w:r>
         <w:rPr>
           <w:rFonts w:ascii="Arial" w:eastAsiaTheme="minorHAnsi" w:hAnsi="Arial" w:cs="Arial"/>
@@ -7147,7 +7001,56 @@
           <w:color w:val="FF0000"/>
           <w:lang w:val="en-US" w:eastAsia="en-US"/>
         </w:rPr>
-        <w:lastRenderedPageBreak/>
+        <w:t xml:space="preserve"> </w:t>
+      </w:r>
+      <w:r>
+        <w:rPr>
+          <w:rFonts w:ascii="Arial" w:hAnsi="Arial" w:cs="Arial"/>
+        </w:rPr>
+        <w:fldChar w:fldCharType="begin"/>
+      </w:r>
+      <w:r>
+        <w:rPr>
+          <w:rFonts w:ascii="Arial" w:hAnsi="Arial" w:cs="Arial"/>
+          <w:lang w:val="en-US"/>
+        </w:rPr>
+        <w:instrText xml:space="preserve"> ADDIN ZOTERO_ITEM CSL_CITATION {"citationID":"JCA6bPM7","properties":{"formattedCitation":"(Jia, 2018, p. 1)","plainCitation":"(Jia, 2018, p. 1)","noteIndex":0},"citationItems":[{"id":1496,"uris":["http://zotero.org/users/5092641/items/RAM5QUUW"],"uri":["http://zotero.org/users/5092641/items/RAM5QUUW"],"itemData":{"id":1496,"type":"post-weblog","container-title":"Facebook for Developers","language":"EN","title":"Announcing PyTorch 1.0 for both research and production","URL":"https://developers.facebook.com/blog/post/2018/05/02/announcing-pytorch-1.0-for-research-production/","author":[{"family":"Jia","given":"Bill"}],"accessed":{"date-parts":[["2020",12,27]]},"issued":{"date-parts":[["2018"]]}},"locator":"1"}],"schema":"https://github.com/citation-style-language/schema/raw/master/csl-citation.json"} </w:instrText>
+      </w:r>
+      <w:r>
+        <w:rPr>
+          <w:rFonts w:ascii="Arial" w:hAnsi="Arial" w:cs="Arial"/>
+        </w:rPr>
+        <w:fldChar w:fldCharType="separate"/>
+      </w:r>
+      <w:r>
+        <w:rPr>
+          <w:rFonts w:ascii="Arial" w:hAnsi="Arial" w:cs="Arial"/>
+          <w:lang w:val="en-US"/>
+        </w:rPr>
+        <w:t>(Jia, 2018, p. 1)</w:t>
+      </w:r>
+      <w:r>
+        <w:rPr>
+          <w:rFonts w:ascii="Arial" w:hAnsi="Arial" w:cs="Arial"/>
+        </w:rPr>
+        <w:fldChar w:fldCharType="end"/>
+      </w:r>
+    </w:p>
+    <w:p>
+      <w:pPr>
+        <w:pStyle w:val="StandardWeb"/>
+        <w:spacing w:before="0" w:beforeAutospacing="0" w:after="360" w:afterAutospacing="0" w:line="360" w:lineRule="auto"/>
+        <w:rPr>
+          <w:rFonts w:ascii="Arial" w:hAnsi="Arial" w:cs="Arial"/>
+        </w:rPr>
+      </w:pPr>
+      <w:r>
+        <w:rPr>
+          <w:rFonts w:ascii="Arial" w:eastAsiaTheme="minorHAnsi" w:hAnsi="Arial" w:cs="Arial"/>
+          <w:noProof/>
+          <w:color w:val="FF0000"/>
+          <w:lang w:val="en-US" w:eastAsia="en-US"/>
+        </w:rPr>
         <w:t>PyTorch's imperative front end allows for more rapid prototyping and experimentation through its flexible and productive programming model. The first version of PyTorch launched a little over a year ago, and its speed, productivity, and ability to support cutting-edge AI models such as dynamic graphs quickly made it a popular and important development tool for AI researchers. It has more than 1.1 million downloads and is the second-most cited deep learning framework on arxiv over the last month. For example, UC Berkeley computer scientists put PyTorch's dynamic graph capabilities to use for their noteworthy CycleGAN image-to-image transform work.</w:t>
       </w:r>
       <w:r>
@@ -7401,6 +7304,7 @@
         <w:rPr>
           <w:rFonts w:ascii="Arial" w:hAnsi="Arial" w:cs="Arial"/>
         </w:rPr>
+        <w:lastRenderedPageBreak/>
         <w:t xml:space="preserve">Role of React in </w:t>
       </w:r>
       <w:r>
@@ -7636,7 +7540,6 @@
           <w:color w:val="FF0000"/>
           <w:lang w:val="de-DE"/>
         </w:rPr>
-        <w:lastRenderedPageBreak/>
         <w:t># Diese</w:t>
       </w:r>
       <w:r>
@@ -7774,7 +7677,15 @@
           <w:rFonts w:ascii="Arial" w:hAnsi="Arial" w:cs="Arial"/>
           <w:color w:val="FF0000"/>
         </w:rPr>
-        <w:t xml:space="preserve">O P E N source software systems have seen significant growth over the past few years. Open source soft- ware (OSS) development follows a somewhat different way of building and deploying software systems ranging from small to very large scale, with contributors spread out in different parts of the world. Over the past two decades or so, OSS development has produced several high- quality projects such as the Linux operating system, Mozilla browser, MySQL database system, and Hadoop framework. Social coding websites such as GitHub, which has over 26 million users and more than 74 million repositories, provides a new way for developers to collaborate. GitHub’s user-friendly interface and its wide adoption by millions of users has attracted even large software organizations to adopt it as their development platform. Recently, large software companies like Microsoft, Google, and Facebook have joined the open source commu- nity and have open sourced some of their proprietary soft- ware such as Microsoft’s ASP.NET framework, Facebook’s react JavaScript library [1], and Google’s Android platform. </w:t>
+        <w:t xml:space="preserve">O P E N source software systems have seen significant growth over the past few years. Open source soft- ware (OSS) development follows a somewhat different way of building and deploying software systems ranging from small to very large scale, with contributors spread out in different parts of the world. Over the past two decades or so, OSS development has produced several high- quality projects such as the Linux operating system, Mozilla browser, MySQL database system, and Hadoop framework. Social coding websites such as GitHub, which has over 26 million users and more than 74 million repositories, provides a new way for developers to collaborate. GitHub’s </w:t>
+      </w:r>
+      <w:r>
+        <w:rPr>
+          <w:rFonts w:ascii="Arial" w:hAnsi="Arial" w:cs="Arial"/>
+          <w:color w:val="FF0000"/>
+        </w:rPr>
+        <w:lastRenderedPageBreak/>
+        <w:t xml:space="preserve">user-friendly interface and its wide adoption by millions of users has attracted even large software organizations to adopt it as their development platform. Recently, large software companies like Microsoft, Google, and Facebook have joined the open source commu- nity and have open sourced some of their proprietary soft- ware such as Microsoft’s ASP.NET framework, Facebook’s react JavaScript library [1], and Google’s Android platform. </w:t>
       </w:r>
       <w:r>
         <w:rPr>
@@ -7871,15 +7782,7 @@
           <w:rFonts w:ascii="Arial" w:hAnsi="Arial" w:cs="Arial"/>
           <w:color w:val="C00000"/>
         </w:rPr>
-        <w:t xml:space="preserve">The three projects we investigated, JBossAS,3 Apache Geronimo,4 and JOnAS,5 are open-source application servers conforming to the standard specifications of JavaEE. JBossAS and JOnAS started in October 1999, while Geronimo started in August 2003. At the time of study (September 2010), JBossAS was hosted by RedHat and was the </w:t>
-      </w:r>
-      <w:r>
-        <w:rPr>
-          <w:rFonts w:ascii="Arial" w:hAnsi="Arial" w:cs="Arial"/>
-          <w:color w:val="C00000"/>
-        </w:rPr>
-        <w:lastRenderedPageBreak/>
-        <w:t>most popular open-source application server. Geronimo was heavily sup- ported by IBM. JOnAS was nursed in the OW2 Consortium, which was established by the collaboration of several organizations. Both JBossAS and JOnAS use the LGPL as their open-source license, while Geronimo uses the Apache License.</w:t>
+        <w:t>The three projects we investigated, JBossAS,3 Apache Geronimo,4 and JOnAS,5 are open-source application servers conforming to the standard specifications of JavaEE. JBossAS and JOnAS started in October 1999, while Geronimo started in August 2003. At the time of study (September 2010), JBossAS was hosted by RedHat and was the most popular open-source application server. Geronimo was heavily sup- ported by IBM. JOnAS was nursed in the OW2 Consortium, which was established by the collaboration of several organizations. Both JBossAS and JOnAS use the LGPL as their open-source license, while Geronimo uses the Apache License.</w:t>
       </w:r>
     </w:p>
     <w:p>
@@ -8035,15 +7938,8 @@
           <w:rFonts w:ascii="Arial" w:hAnsi="Arial" w:cs="Arial"/>
           <w:color w:val="FF0000"/>
         </w:rPr>
-        <w:t xml:space="preserve">All the projects we investigated in this study were moved and are now hosted on GitHub. GitHub hosts millions of projects and provides various features such as forking a repository, a push-pull mechanism and an issue tracking system. From the developer interviews, we found that there are some GitHub characteristics which developers like, whereas some developers preferred using the internal systems. We discuss these aspects below. Table 5(e) shows the hypotheses related to GitHub pros and cons. Some of these were mentioned in the previous studies [18], [27]. GitHub is known to and accessible by a large community of developers with expertise in different areas. Such an environment increases the likelihood that a hosted project may be successful. GitHub also provides social transparency which promotes increased awareness [24] and makes it easier for teams to find developers with relevant experience as well as help developers in finding projects they would like to contribute to. Teams can get faster feedback which can help them tackle situations such as solving bugs faster. One </w:t>
-      </w:r>
-      <w:r>
-        <w:rPr>
-          <w:rFonts w:ascii="Arial" w:hAnsi="Arial" w:cs="Arial"/>
-          <w:color w:val="FF0000"/>
-        </w:rPr>
         <w:lastRenderedPageBreak/>
-        <w:t>developer mentioned, “GitHub gives a tighter feedback loop with technically minded individuals in the community” (D2) and was agreed by 80% of the respondents (S33). GitHub has its own integrated issue tracking system. It provides features such as labels for issues, prioritized issues, voting, and closing issues from commit messages. The projects we studied were using TFS to manage bugs be- fore open-sourcing. Developers reported that GitHub issue tracking is not as powerful as the one in TFS – especially when there is a large number of bugs – and prioritization is easier in TFS. A developer mentioned: “Bug management is not as good as we used to. What GitHub provides issue tracking/bug management is different and so far doesn’t seem to be as powerful. It’s good for everyday. . . . But when you have to do triage, you have to sort through hundreds of bugs and figure out what action needs to be taken and who will address them and when and how ... the tools are not as powerful” (D1). 50% of the respondents agreed that TFS item tracking is better (S34) and similar views were expressed by professional developers using GitHub for commercial projects [12].</w:t>
+        <w:t>All the projects we investigated in this study were moved and are now hosted on GitHub. GitHub hosts millions of projects and provides various features such as forking a repository, a push-pull mechanism and an issue tracking system. From the developer interviews, we found that there are some GitHub characteristics which developers like, whereas some developers preferred using the internal systems. We discuss these aspects below. Table 5(e) shows the hypotheses related to GitHub pros and cons. Some of these were mentioned in the previous studies [18], [27]. GitHub is known to and accessible by a large community of developers with expertise in different areas. Such an environment increases the likelihood that a hosted project may be successful. GitHub also provides social transparency which promotes increased awareness [24] and makes it easier for teams to find developers with relevant experience as well as help developers in finding projects they would like to contribute to. Teams can get faster feedback which can help them tackle situations such as solving bugs faster. One developer mentioned, “GitHub gives a tighter feedback loop with technically minded individuals in the community” (D2) and was agreed by 80% of the respondents (S33). GitHub has its own integrated issue tracking system. It provides features such as labels for issues, prioritized issues, voting, and closing issues from commit messages. The projects we studied were using TFS to manage bugs be- fore open-sourcing. Developers reported that GitHub issue tracking is not as powerful as the one in TFS – especially when there is a large number of bugs – and prioritization is easier in TFS. A developer mentioned: “Bug management is not as good as we used to. What GitHub provides issue tracking/bug management is different and so far doesn’t seem to be as powerful. It’s good for everyday. . . . But when you have to do triage, you have to sort through hundreds of bugs and figure out what action needs to be taken and who will address them and when and how ... the tools are not as powerful” (D1). 50% of the respondents agreed that TFS item tracking is better (S34) and similar views were expressed by professional developers using GitHub for commercial projects [12].</w:t>
       </w:r>
       <w:r>
         <w:rPr>
@@ -8537,15 +8433,7 @@
           <w:rFonts w:ascii="Arial" w:hAnsi="Arial" w:cs="Arial"/>
           <w:color w:val="000000" w:themeColor="text1"/>
         </w:rPr>
-        <w:t xml:space="preserve">, which makes it difficult </w:t>
-      </w:r>
-      <w:r>
-        <w:rPr>
-          <w:rFonts w:ascii="Arial" w:hAnsi="Arial" w:cs="Arial"/>
-          <w:color w:val="000000" w:themeColor="text1"/>
-        </w:rPr>
-        <w:lastRenderedPageBreak/>
-        <w:t xml:space="preserve">to </w:t>
+        <w:t xml:space="preserve">, which makes it difficult to </w:t>
       </w:r>
       <w:r>
         <w:rPr>
@@ -9900,7 +9788,6 @@
           <w:sz w:val="28"/>
           <w:szCs w:val="28"/>
         </w:rPr>
-        <w:lastRenderedPageBreak/>
         <w:t>Defining the Case Study</w:t>
       </w:r>
       <w:bookmarkEnd w:id="22"/>
@@ -10556,7 +10443,14 @@
         <w:rPr>
           <w:rFonts w:ascii="Arial" w:hAnsi="Arial" w:cs="Arial"/>
         </w:rPr>
-        <w:t xml:space="preserve"> make up half of the commitments (6893 commitments, 50%). Even though there are 5.259.696 users and 1.527 contributors, only a </w:t>
+        <w:t xml:space="preserve"> make up half of the commitments (6893 commitments, 50%). Even though there are 5.259.696 users and 1.527 contributors, </w:t>
+      </w:r>
+      <w:r>
+        <w:rPr>
+          <w:rFonts w:ascii="Arial" w:hAnsi="Arial" w:cs="Arial"/>
+        </w:rPr>
+        <w:lastRenderedPageBreak/>
+        <w:t xml:space="preserve">only a </w:t>
       </w:r>
       <w:r>
         <w:rPr>
@@ -12133,7 +12027,6 @@
         <w:rPr>
           <w:rFonts w:ascii="Arial" w:hAnsi="Arial" w:cs="Arial"/>
         </w:rPr>
-        <w:lastRenderedPageBreak/>
         <w:t xml:space="preserve">In comparison to React, the OSS project Pytorch has 5,1 million less users, but Pytorch has more than </w:t>
       </w:r>
       <w:r>
@@ -13983,7 +13876,15 @@
           <w:rFonts w:ascii="Arial" w:hAnsi="Arial" w:cs="Arial"/>
           <w:color w:val="000000" w:themeColor="text1"/>
         </w:rPr>
-        <w:t xml:space="preserve"> We build the key word search string based on the first literature screen: </w:t>
+        <w:t xml:space="preserve"> </w:t>
+      </w:r>
+      <w:r>
+        <w:rPr>
+          <w:rFonts w:ascii="Arial" w:hAnsi="Arial" w:cs="Arial"/>
+          <w:color w:val="000000" w:themeColor="text1"/>
+        </w:rPr>
+        <w:lastRenderedPageBreak/>
+        <w:t xml:space="preserve">We build the key word search string based on the first literature screen: </w:t>
       </w:r>
       <w:r>
         <w:rPr>
@@ -14353,15 +14254,7 @@
           <w:rFonts w:ascii="Arial" w:hAnsi="Arial" w:cs="Arial"/>
           <w:color w:val="000000" w:themeColor="text1"/>
         </w:rPr>
-        <w:t xml:space="preserve">Kaur </w:t>
-      </w:r>
-      <w:r>
-        <w:rPr>
-          <w:rFonts w:ascii="Arial" w:hAnsi="Arial" w:cs="Arial"/>
-          <w:color w:val="000000" w:themeColor="text1"/>
-        </w:rPr>
-        <w:lastRenderedPageBreak/>
-        <w:t>et al. (2020, p. 4)</w:t>
+        <w:t>Kaur et al. (2020, p. 4)</w:t>
       </w:r>
       <w:r>
         <w:rPr>
@@ -14702,7 +14595,6 @@
           <w:rFonts w:ascii="Arial" w:hAnsi="Arial" w:cs="Arial"/>
           <w:lang w:val="de-DE"/>
         </w:rPr>
-        <w:lastRenderedPageBreak/>
         <w:t xml:space="preserve">- </w:t>
       </w:r>
       <w:r>
@@ -16271,6 +16163,7 @@
                 <w:szCs w:val="22"/>
                 <w:lang w:val="de-DE"/>
               </w:rPr>
+              <w:lastRenderedPageBreak/>
               <w:t>Papers in total</w:t>
             </w:r>
           </w:p>
@@ -17176,14 +17069,7 @@
         <w:rPr>
           <w:rFonts w:ascii="Arial" w:hAnsi="Arial" w:cs="Arial"/>
         </w:rPr>
-        <w:t xml:space="preserve">, we marked records in following two tables if the paper and Facebook OSS projects </w:t>
-      </w:r>
-      <w:r>
-        <w:rPr>
-          <w:rFonts w:ascii="Arial" w:hAnsi="Arial" w:cs="Arial"/>
-        </w:rPr>
-        <w:lastRenderedPageBreak/>
-        <w:t xml:space="preserve">include the information related commercial objectives. We have different source to retrieve additional information, for example, on Facebook Developer blogposts </w:t>
+        <w:t xml:space="preserve">, we marked records in following two tables if the paper and Facebook OSS projects include the information related commercial objectives. We have different source to retrieve additional information, for example, on Facebook Developer blogposts </w:t>
       </w:r>
       <w:r>
         <w:rPr>
@@ -18520,6 +18406,7 @@
           <w:sz w:val="28"/>
           <w:szCs w:val="28"/>
         </w:rPr>
+        <w:lastRenderedPageBreak/>
         <w:t>Findings</w:t>
       </w:r>
       <w:bookmarkEnd w:id="40"/>

--- a/OSIP_Term Paper.docx
+++ b/OSIP_Term Paper.docx
@@ -2273,6 +2273,7 @@
       </w:pPr>
       <w:bookmarkStart w:id="0" w:name="_Toc61630151"/>
       <w:bookmarkStart w:id="1" w:name="_Toc61631833"/>
+      <w:bookmarkStart w:id="2" w:name="_Ref61730407"/>
       <w:r>
         <w:rPr>
           <w:rFonts w:ascii="Arial" w:hAnsi="Arial" w:cs="Arial"/>
@@ -2284,6 +2285,7 @@
       </w:r>
       <w:bookmarkEnd w:id="0"/>
       <w:bookmarkEnd w:id="1"/>
+      <w:bookmarkEnd w:id="2"/>
     </w:p>
     <w:p>
       <w:pPr>
@@ -3226,8 +3228,8 @@
           <w:rFonts w:ascii="Arial" w:hAnsi="Arial" w:cs="Arial"/>
         </w:rPr>
       </w:pPr>
-      <w:bookmarkStart w:id="2" w:name="_Toc61630152"/>
-      <w:bookmarkStart w:id="3" w:name="_Toc61631834"/>
+      <w:bookmarkStart w:id="3" w:name="_Toc61630152"/>
+      <w:bookmarkStart w:id="4" w:name="_Toc61631834"/>
       <w:r>
         <w:rPr>
           <w:rFonts w:ascii="Arial" w:hAnsi="Arial" w:cs="Arial"/>
@@ -3235,8 +3237,8 @@
         <w:lastRenderedPageBreak/>
         <w:t>Theoretical Foundations</w:t>
       </w:r>
-      <w:bookmarkEnd w:id="2"/>
       <w:bookmarkEnd w:id="3"/>
+      <w:bookmarkEnd w:id="4"/>
       <w:r>
         <w:rPr>
           <w:rFonts w:ascii="Arial" w:hAnsi="Arial" w:cs="Arial"/>
@@ -3314,8 +3316,8 @@
           <w:rFonts w:ascii="Arial" w:hAnsi="Arial" w:cs="Arial"/>
         </w:rPr>
       </w:pPr>
-      <w:bookmarkStart w:id="4" w:name="_Toc61630153"/>
-      <w:bookmarkStart w:id="5" w:name="_Toc61631835"/>
+      <w:bookmarkStart w:id="5" w:name="_Toc61630153"/>
+      <w:bookmarkStart w:id="6" w:name="_Toc61631835"/>
       <w:r>
         <w:rPr>
           <w:rFonts w:ascii="Arial" w:hAnsi="Arial" w:cs="Arial"/>
@@ -3358,8 +3360,8 @@
         </w:rPr>
         <w:t>OSS) Projects</w:t>
       </w:r>
-      <w:bookmarkEnd w:id="4"/>
       <w:bookmarkEnd w:id="5"/>
+      <w:bookmarkEnd w:id="6"/>
       <w:r>
         <w:rPr>
           <w:rFonts w:ascii="Arial" w:hAnsi="Arial" w:cs="Arial"/>
@@ -3793,8 +3795,9 @@
           <w:rFonts w:ascii="Arial" w:hAnsi="Arial" w:cs="Arial"/>
         </w:rPr>
       </w:pPr>
-      <w:bookmarkStart w:id="6" w:name="_Toc61630154"/>
-      <w:bookmarkStart w:id="7" w:name="_Toc61631836"/>
+      <w:bookmarkStart w:id="7" w:name="_Toc61630154"/>
+      <w:bookmarkStart w:id="8" w:name="_Toc61631836"/>
+      <w:bookmarkStart w:id="9" w:name="_Ref61730422"/>
       <w:r>
         <w:rPr>
           <w:rFonts w:ascii="Arial" w:hAnsi="Arial" w:cs="Arial"/>
@@ -3819,8 +3822,9 @@
         </w:rPr>
         <w:t>companies</w:t>
       </w:r>
-      <w:bookmarkEnd w:id="6"/>
       <w:bookmarkEnd w:id="7"/>
+      <w:bookmarkEnd w:id="8"/>
+      <w:bookmarkEnd w:id="9"/>
     </w:p>
     <w:p>
       <w:pPr>
@@ -4988,16 +4992,16 @@
           <w:rFonts w:ascii="Arial" w:hAnsi="Arial" w:cs="Arial"/>
         </w:rPr>
       </w:pPr>
-      <w:bookmarkStart w:id="8" w:name="_Toc61630155"/>
-      <w:bookmarkStart w:id="9" w:name="_Toc61631837"/>
+      <w:bookmarkStart w:id="10" w:name="_Toc61630155"/>
+      <w:bookmarkStart w:id="11" w:name="_Toc61631837"/>
       <w:r>
         <w:rPr>
           <w:rFonts w:ascii="Arial" w:hAnsi="Arial" w:cs="Arial"/>
         </w:rPr>
         <w:t>Open Source Projects in IT-Company Facebook</w:t>
       </w:r>
-      <w:bookmarkEnd w:id="8"/>
-      <w:bookmarkEnd w:id="9"/>
+      <w:bookmarkEnd w:id="10"/>
+      <w:bookmarkEnd w:id="11"/>
       <w:r>
         <w:rPr>
           <w:rFonts w:ascii="Arial" w:hAnsi="Arial" w:cs="Arial"/>
@@ -6480,8 +6484,8 @@
           <w:lang w:val="de-DE"/>
         </w:rPr>
       </w:pPr>
-      <w:bookmarkStart w:id="10" w:name="_Toc61630156"/>
-      <w:bookmarkStart w:id="11" w:name="_Toc61631838"/>
+      <w:bookmarkStart w:id="12" w:name="_Toc61630156"/>
+      <w:bookmarkStart w:id="13" w:name="_Toc61631838"/>
       <w:r>
         <w:rPr>
           <w:rFonts w:ascii="Arial" w:hAnsi="Arial" w:cs="Arial"/>
@@ -6489,8 +6493,8 @@
         </w:rPr>
         <w:t>Presented Case Study</w:t>
       </w:r>
-      <w:bookmarkEnd w:id="10"/>
-      <w:bookmarkEnd w:id="11"/>
+      <w:bookmarkEnd w:id="12"/>
+      <w:bookmarkEnd w:id="13"/>
       <w:r>
         <w:rPr>
           <w:rFonts w:ascii="Arial" w:hAnsi="Arial" w:cs="Arial"/>
@@ -6655,8 +6659,8 @@
           <w:rFonts w:ascii="Arial" w:hAnsi="Arial" w:cs="Arial"/>
         </w:rPr>
       </w:pPr>
-      <w:bookmarkStart w:id="12" w:name="_Toc61630157"/>
-      <w:bookmarkStart w:id="13" w:name="_Toc61631839"/>
+      <w:bookmarkStart w:id="14" w:name="_Toc61630157"/>
+      <w:bookmarkStart w:id="15" w:name="_Toc61631839"/>
       <w:r>
         <w:rPr>
           <w:rFonts w:ascii="Arial" w:hAnsi="Arial" w:cs="Arial"/>
@@ -6675,8 +6679,8 @@
         </w:rPr>
         <w:t>pen Source Projects</w:t>
       </w:r>
-      <w:bookmarkEnd w:id="12"/>
-      <w:bookmarkEnd w:id="13"/>
+      <w:bookmarkEnd w:id="14"/>
+      <w:bookmarkEnd w:id="15"/>
     </w:p>
     <w:p>
       <w:pPr>
@@ -7298,8 +7302,8 @@
           <w:rFonts w:ascii="Arial" w:hAnsi="Arial" w:cs="Arial"/>
         </w:rPr>
       </w:pPr>
-      <w:bookmarkStart w:id="14" w:name="_Toc61630158"/>
-      <w:bookmarkStart w:id="15" w:name="_Toc61631840"/>
+      <w:bookmarkStart w:id="16" w:name="_Toc61630158"/>
+      <w:bookmarkStart w:id="17" w:name="_Toc61631840"/>
       <w:r>
         <w:rPr>
           <w:rFonts w:ascii="Arial" w:hAnsi="Arial" w:cs="Arial"/>
@@ -7319,8 +7323,8 @@
         </w:rPr>
         <w:t>pen Source Projects</w:t>
       </w:r>
-      <w:bookmarkEnd w:id="14"/>
-      <w:bookmarkEnd w:id="15"/>
+      <w:bookmarkEnd w:id="16"/>
+      <w:bookmarkEnd w:id="17"/>
     </w:p>
     <w:p>
       <w:pPr>
@@ -8084,8 +8088,8 @@
           <w:bCs/>
         </w:rPr>
       </w:pPr>
-      <w:bookmarkStart w:id="16" w:name="_Toc61630159"/>
-      <w:bookmarkStart w:id="17" w:name="_Toc61631841"/>
+      <w:bookmarkStart w:id="18" w:name="_Toc61630159"/>
+      <w:bookmarkStart w:id="19" w:name="_Toc61631841"/>
       <w:r>
         <w:rPr>
           <w:rFonts w:ascii="Arial" w:hAnsi="Arial" w:cs="Arial"/>
@@ -8094,8 +8098,8 @@
         </w:rPr>
         <w:t>Methodology</w:t>
       </w:r>
-      <w:bookmarkEnd w:id="16"/>
-      <w:bookmarkEnd w:id="17"/>
+      <w:bookmarkEnd w:id="18"/>
+      <w:bookmarkEnd w:id="19"/>
       <w:r>
         <w:rPr>
           <w:rFonts w:ascii="Arial" w:hAnsi="Arial" w:cs="Arial"/>
@@ -8321,8 +8325,8 @@
           <w:szCs w:val="28"/>
         </w:rPr>
       </w:pPr>
-      <w:bookmarkStart w:id="18" w:name="_Toc61630160"/>
-      <w:bookmarkStart w:id="19" w:name="_Toc61631842"/>
+      <w:bookmarkStart w:id="20" w:name="_Toc61630160"/>
+      <w:bookmarkStart w:id="21" w:name="_Toc61631842"/>
       <w:r>
         <w:rPr>
           <w:rFonts w:ascii="Arial" w:hAnsi="Arial" w:cs="Arial"/>
@@ -8339,8 +8343,8 @@
         </w:rPr>
         <w:t xml:space="preserve"> Design</w:t>
       </w:r>
-      <w:bookmarkEnd w:id="18"/>
-      <w:bookmarkEnd w:id="19"/>
+      <w:bookmarkEnd w:id="20"/>
+      <w:bookmarkEnd w:id="21"/>
     </w:p>
     <w:p>
       <w:pPr>
@@ -9282,8 +9286,8 @@
           <w:szCs w:val="28"/>
         </w:rPr>
       </w:pPr>
-      <w:bookmarkStart w:id="20" w:name="_Toc61630161"/>
-      <w:bookmarkStart w:id="21" w:name="_Toc61631843"/>
+      <w:bookmarkStart w:id="22" w:name="_Toc61630161"/>
+      <w:bookmarkStart w:id="23" w:name="_Toc61631843"/>
       <w:r>
         <w:rPr>
           <w:sz w:val="28"/>
@@ -9291,8 +9295,8 @@
         </w:rPr>
         <w:t>Defining the Research Question</w:t>
       </w:r>
-      <w:bookmarkEnd w:id="20"/>
-      <w:bookmarkEnd w:id="21"/>
+      <w:bookmarkEnd w:id="22"/>
+      <w:bookmarkEnd w:id="23"/>
       <w:r>
         <w:rPr>
           <w:sz w:val="28"/>
@@ -9781,8 +9785,8 @@
           <w:szCs w:val="28"/>
         </w:rPr>
       </w:pPr>
-      <w:bookmarkStart w:id="22" w:name="_Toc61630162"/>
-      <w:bookmarkStart w:id="23" w:name="_Toc61631844"/>
+      <w:bookmarkStart w:id="24" w:name="_Toc61630162"/>
+      <w:bookmarkStart w:id="25" w:name="_Toc61631844"/>
       <w:r>
         <w:rPr>
           <w:sz w:val="28"/>
@@ -9790,8 +9794,8 @@
         </w:rPr>
         <w:t>Defining the Case Study</w:t>
       </w:r>
-      <w:bookmarkEnd w:id="22"/>
-      <w:bookmarkEnd w:id="23"/>
+      <w:bookmarkEnd w:id="24"/>
+      <w:bookmarkEnd w:id="25"/>
       <w:r>
         <w:rPr>
           <w:sz w:val="28"/>
@@ -11961,7 +11965,7 @@
           <w:rFonts w:ascii="Arial" w:hAnsi="Arial" w:cs="Arial"/>
         </w:rPr>
       </w:pPr>
-      <w:bookmarkStart w:id="24" w:name="_Ref59823601"/>
+      <w:bookmarkStart w:id="26" w:name="_Ref59823601"/>
       <w:r>
         <w:t xml:space="preserve">Table </w:t>
       </w:r>
@@ -11998,7 +12002,7 @@
       <w:r>
         <w:fldChar w:fldCharType="end"/>
       </w:r>
-      <w:bookmarkEnd w:id="24"/>
+      <w:bookmarkEnd w:id="26"/>
       <w:r>
         <w:t xml:space="preserve"> - React OSS Project on GitHub</w:t>
       </w:r>
@@ -13546,7 +13550,7 @@
           <w:szCs w:val="22"/>
         </w:rPr>
       </w:pPr>
-      <w:bookmarkStart w:id="25" w:name="_Ref59824154"/>
+      <w:bookmarkStart w:id="27" w:name="_Ref59824154"/>
     </w:p>
     <w:p>
       <w:pPr>
@@ -13592,7 +13596,7 @@
       <w:r>
         <w:fldChar w:fldCharType="end"/>
       </w:r>
-      <w:bookmarkEnd w:id="25"/>
+      <w:bookmarkEnd w:id="27"/>
       <w:r>
         <w:t xml:space="preserve"> - Pytorch OSS Project on GitHub</w:t>
       </w:r>
@@ -13632,8 +13636,8 @@
           <w:szCs w:val="28"/>
         </w:rPr>
       </w:pPr>
-      <w:bookmarkStart w:id="26" w:name="_Toc61630163"/>
-      <w:bookmarkStart w:id="27" w:name="_Toc61631845"/>
+      <w:bookmarkStart w:id="28" w:name="_Toc61630163"/>
+      <w:bookmarkStart w:id="29" w:name="_Toc61631845"/>
       <w:r>
         <w:rPr>
           <w:rFonts w:ascii="Arial" w:hAnsi="Arial" w:cs="Arial"/>
@@ -13650,8 +13654,8 @@
         </w:rPr>
         <w:t>Strategy</w:t>
       </w:r>
-      <w:bookmarkEnd w:id="26"/>
-      <w:bookmarkEnd w:id="27"/>
+      <w:bookmarkEnd w:id="28"/>
+      <w:bookmarkEnd w:id="29"/>
     </w:p>
     <w:p>
       <w:pPr>
@@ -14442,8 +14446,8 @@
         <w:pStyle w:val="Beschriftung"/>
         <w:jc w:val="center"/>
       </w:pPr>
-      <w:bookmarkStart w:id="28" w:name="_Ref59905204"/>
-      <w:bookmarkStart w:id="29" w:name="_Ref59905163"/>
+      <w:bookmarkStart w:id="30" w:name="_Ref59905204"/>
+      <w:bookmarkStart w:id="31" w:name="_Ref59905163"/>
       <w:r>
         <w:t xml:space="preserve">Figure </w:t>
       </w:r>
@@ -14462,11 +14466,11 @@
       <w:r>
         <w:fldChar w:fldCharType="end"/>
       </w:r>
-      <w:bookmarkEnd w:id="28"/>
+      <w:bookmarkEnd w:id="30"/>
       <w:r>
         <w:t xml:space="preserve"> - Selection Process</w:t>
       </w:r>
-      <w:bookmarkEnd w:id="29"/>
+      <w:bookmarkEnd w:id="31"/>
     </w:p>
     <w:p/>
     <w:p/>
@@ -14492,8 +14496,8 @@
           <w:szCs w:val="28"/>
         </w:rPr>
       </w:pPr>
-      <w:bookmarkStart w:id="30" w:name="_Toc61630164"/>
-      <w:bookmarkStart w:id="31" w:name="_Toc61631846"/>
+      <w:bookmarkStart w:id="32" w:name="_Toc61630164"/>
+      <w:bookmarkStart w:id="33" w:name="_Toc61631846"/>
       <w:r>
         <w:rPr>
           <w:rFonts w:ascii="Arial" w:hAnsi="Arial" w:cs="Arial"/>
@@ -14502,8 +14506,8 @@
         </w:rPr>
         <w:t>Analysis</w:t>
       </w:r>
-      <w:bookmarkEnd w:id="30"/>
-      <w:bookmarkEnd w:id="31"/>
+      <w:bookmarkEnd w:id="32"/>
+      <w:bookmarkEnd w:id="33"/>
       <w:r>
         <w:rPr>
           <w:rFonts w:ascii="Arial" w:hAnsi="Arial" w:cs="Arial"/>
@@ -14523,16 +14527,16 @@
           <w:rFonts w:ascii="Arial" w:hAnsi="Arial" w:cs="Arial"/>
         </w:rPr>
       </w:pPr>
-      <w:bookmarkStart w:id="32" w:name="_Toc61630165"/>
-      <w:bookmarkStart w:id="33" w:name="_Toc61631847"/>
+      <w:bookmarkStart w:id="34" w:name="_Toc61630165"/>
+      <w:bookmarkStart w:id="35" w:name="_Toc61631847"/>
       <w:r>
         <w:rPr>
           <w:rFonts w:ascii="Arial" w:hAnsi="Arial" w:cs="Arial"/>
         </w:rPr>
         <w:t>Literature Analysis</w:t>
       </w:r>
-      <w:bookmarkEnd w:id="32"/>
-      <w:bookmarkEnd w:id="33"/>
+      <w:bookmarkEnd w:id="34"/>
+      <w:bookmarkEnd w:id="35"/>
       <w:r>
         <w:rPr>
           <w:rFonts w:ascii="Arial" w:hAnsi="Arial" w:cs="Arial"/>
@@ -16426,16 +16430,16 @@
           <w:rFonts w:ascii="Arial" w:hAnsi="Arial" w:cs="Arial"/>
         </w:rPr>
       </w:pPr>
-      <w:bookmarkStart w:id="34" w:name="_Toc61630166"/>
-      <w:bookmarkStart w:id="35" w:name="_Toc61631848"/>
+      <w:bookmarkStart w:id="36" w:name="_Toc61630166"/>
+      <w:bookmarkStart w:id="37" w:name="_Toc61631848"/>
       <w:r>
         <w:rPr>
           <w:rFonts w:ascii="Arial" w:hAnsi="Arial" w:cs="Arial"/>
         </w:rPr>
         <w:t>Case Study Analysis</w:t>
       </w:r>
-      <w:bookmarkEnd w:id="34"/>
-      <w:bookmarkEnd w:id="35"/>
+      <w:bookmarkEnd w:id="36"/>
+      <w:bookmarkEnd w:id="37"/>
       <w:r>
         <w:rPr>
           <w:rFonts w:ascii="Arial" w:hAnsi="Arial" w:cs="Arial"/>
@@ -16825,8 +16829,8 @@
           <w:szCs w:val="28"/>
         </w:rPr>
       </w:pPr>
-      <w:bookmarkStart w:id="36" w:name="_Toc61631849"/>
-      <w:bookmarkStart w:id="37" w:name="_Toc61630167"/>
+      <w:bookmarkStart w:id="38" w:name="_Toc61631849"/>
+      <w:bookmarkStart w:id="39" w:name="_Toc61630167"/>
       <w:r>
         <w:rPr>
           <w:rFonts w:ascii="Arial" w:hAnsi="Arial" w:cs="Arial"/>
@@ -16835,7 +16839,7 @@
         </w:rPr>
         <w:t>Model of Commercial Objectives</w:t>
       </w:r>
-      <w:bookmarkEnd w:id="36"/>
+      <w:bookmarkEnd w:id="38"/>
       <w:r>
         <w:rPr>
           <w:rFonts w:ascii="Arial" w:hAnsi="Arial" w:cs="Arial"/>
@@ -16844,7 +16848,7 @@
         </w:rPr>
         <w:t xml:space="preserve"> </w:t>
       </w:r>
-      <w:bookmarkEnd w:id="37"/>
+      <w:bookmarkEnd w:id="39"/>
     </w:p>
     <w:p>
       <w:pPr>
@@ -18355,8 +18359,8 @@
           <w:bCs/>
         </w:rPr>
       </w:pPr>
-      <w:bookmarkStart w:id="38" w:name="_Toc61630168"/>
-      <w:bookmarkStart w:id="39" w:name="_Toc61631850"/>
+      <w:bookmarkStart w:id="40" w:name="_Toc61630168"/>
+      <w:bookmarkStart w:id="41" w:name="_Toc61631850"/>
       <w:r>
         <w:rPr>
           <w:rFonts w:ascii="Arial" w:hAnsi="Arial" w:cs="Arial"/>
@@ -18365,8 +18369,8 @@
         </w:rPr>
         <w:t>Results</w:t>
       </w:r>
-      <w:bookmarkEnd w:id="38"/>
-      <w:bookmarkEnd w:id="39"/>
+      <w:bookmarkEnd w:id="40"/>
+      <w:bookmarkEnd w:id="41"/>
       <w:r>
         <w:rPr>
           <w:rFonts w:ascii="Arial" w:hAnsi="Arial" w:cs="Arial"/>
@@ -18398,8 +18402,8 @@
           <w:szCs w:val="28"/>
         </w:rPr>
       </w:pPr>
-      <w:bookmarkStart w:id="40" w:name="_Toc61630169"/>
-      <w:bookmarkStart w:id="41" w:name="_Toc61631851"/>
+      <w:bookmarkStart w:id="42" w:name="_Toc61630169"/>
+      <w:bookmarkStart w:id="43" w:name="_Toc61631851"/>
       <w:r>
         <w:rPr>
           <w:rFonts w:ascii="Arial" w:hAnsi="Arial" w:cs="Arial"/>
@@ -18409,8 +18413,8 @@
         <w:lastRenderedPageBreak/>
         <w:t>Findings</w:t>
       </w:r>
-      <w:bookmarkEnd w:id="40"/>
-      <w:bookmarkEnd w:id="41"/>
+      <w:bookmarkEnd w:id="42"/>
+      <w:bookmarkEnd w:id="43"/>
       <w:r>
         <w:rPr>
           <w:rFonts w:ascii="Arial" w:hAnsi="Arial" w:cs="Arial"/>
@@ -18432,7 +18436,7 @@
         <w:rPr>
           <w:rFonts w:ascii="Arial" w:hAnsi="Arial" w:cs="Arial"/>
         </w:rPr>
-        <w:t>In this section, we provide our findings of the literature review and the case study, which will be presented as an overview of reasons for companies to invest into OSS projects and second, an overview about recent OSS projects trends.</w:t>
+        <w:t>In this section, we provide our findings of the literature review and the case study, which will be presented as an overview of reasons for companies to invest into OSS projects and recent OSS projects trends.</w:t>
       </w:r>
     </w:p>
     <w:p>
@@ -18452,8 +18456,8 @@
           <w:szCs w:val="28"/>
         </w:rPr>
       </w:pPr>
-      <w:bookmarkStart w:id="42" w:name="_Toc61630170"/>
-      <w:bookmarkStart w:id="43" w:name="_Toc61631852"/>
+      <w:bookmarkStart w:id="44" w:name="_Toc61630170"/>
+      <w:bookmarkStart w:id="45" w:name="_Toc61631852"/>
       <w:r>
         <w:rPr>
           <w:sz w:val="28"/>
@@ -18524,8 +18528,8 @@
         </w:rPr>
         <w:t>rojects</w:t>
       </w:r>
-      <w:bookmarkEnd w:id="42"/>
-      <w:bookmarkEnd w:id="43"/>
+      <w:bookmarkEnd w:id="44"/>
+      <w:bookmarkEnd w:id="45"/>
     </w:p>
     <w:p>
       <w:pPr>
@@ -18618,7 +18622,19 @@
         <w:rPr>
           <w:rFonts w:ascii="Arial" w:hAnsi="Arial" w:cs="Arial"/>
         </w:rPr>
-        <w:t xml:space="preserve"> and classified in five concepts: </w:t>
+        <w:t xml:space="preserve"> and classified in</w:t>
+      </w:r>
+      <w:r>
+        <w:rPr>
+          <w:rFonts w:ascii="Arial" w:hAnsi="Arial" w:cs="Arial"/>
+        </w:rPr>
+        <w:t>to</w:t>
+      </w:r>
+      <w:r>
+        <w:rPr>
+          <w:rFonts w:ascii="Arial" w:hAnsi="Arial" w:cs="Arial"/>
+        </w:rPr>
+        <w:t xml:space="preserve"> five concepts: </w:t>
       </w:r>
       <w:r>
         <w:rPr>
@@ -19133,7 +19149,6 @@
                 <w:sz w:val="22"/>
                 <w:szCs w:val="22"/>
               </w:rPr>
-              <w:lastRenderedPageBreak/>
               <w:t>[1]</w:t>
             </w:r>
             <w:r>
@@ -20481,6 +20496,7 @@
                 <w:sz w:val="22"/>
                 <w:szCs w:val="22"/>
               </w:rPr>
+              <w:lastRenderedPageBreak/>
               <w:t>C3: Business Opportunity</w:t>
             </w:r>
           </w:p>
@@ -20537,7 +20553,7 @@
           <w:rFonts w:ascii="Arial" w:hAnsi="Arial" w:cs="Arial"/>
         </w:rPr>
       </w:pPr>
-      <w:bookmarkStart w:id="44" w:name="_Ref61622769"/>
+      <w:bookmarkStart w:id="46" w:name="_Ref61622769"/>
       <w:r>
         <w:t xml:space="preserve">Table </w:t>
       </w:r>
@@ -20574,7 +20590,7 @@
       <w:r>
         <w:fldChar w:fldCharType="end"/>
       </w:r>
-      <w:bookmarkEnd w:id="44"/>
+      <w:bookmarkEnd w:id="46"/>
       <w:r>
         <w:t xml:space="preserve"> - Overview of Reasons for Companies to Invest into OSS Projects</w:t>
       </w:r>
@@ -20912,7 +20928,6 @@
         <w:rPr>
           <w:rFonts w:ascii="Arial" w:hAnsi="Arial" w:cs="Arial"/>
         </w:rPr>
-        <w:lastRenderedPageBreak/>
         <w:t xml:space="preserve">In another paper, </w:t>
       </w:r>
       <w:r>
@@ -20949,7 +20964,31 @@
         <w:rPr>
           <w:rFonts w:ascii="Arial" w:hAnsi="Arial" w:cs="Arial"/>
         </w:rPr>
-        <w:t xml:space="preserve"> described that the health of open source projects is an indicator that the community produces quality software. </w:t>
+        <w:t xml:space="preserve"> described that the health of open source projects is an indicator </w:t>
+      </w:r>
+      <w:r>
+        <w:rPr>
+          <w:rFonts w:ascii="Arial" w:hAnsi="Arial" w:cs="Arial"/>
+        </w:rPr>
+        <w:t>for</w:t>
+      </w:r>
+      <w:r>
+        <w:rPr>
+          <w:rFonts w:ascii="Arial" w:hAnsi="Arial" w:cs="Arial"/>
+        </w:rPr>
+        <w:t xml:space="preserve"> software</w:t>
+      </w:r>
+      <w:r>
+        <w:rPr>
+          <w:rFonts w:ascii="Arial" w:hAnsi="Arial" w:cs="Arial"/>
+        </w:rPr>
+        <w:t xml:space="preserve"> quality.</w:t>
+      </w:r>
+      <w:r>
+        <w:rPr>
+          <w:rFonts w:ascii="Arial" w:hAnsi="Arial" w:cs="Arial"/>
+        </w:rPr>
+        <w:t xml:space="preserve"> </w:t>
       </w:r>
       <w:r>
         <w:rPr>
@@ -21100,14 +21139,35 @@
           <w:rFonts w:ascii="Arial" w:hAnsi="Arial" w:cs="Arial"/>
           <w:color w:val="000000" w:themeColor="text1"/>
         </w:rPr>
-        <w:t xml:space="preserve">This paper </w:t>
-      </w:r>
-      <w:r>
-        <w:rPr>
-          <w:rFonts w:ascii="Arial" w:hAnsi="Arial" w:cs="Arial"/>
-          <w:color w:val="000000" w:themeColor="text1"/>
-        </w:rPr>
-        <w:t>investigate on</w:t>
+        <w:fldChar w:fldCharType="begin"/>
+      </w:r>
+      <w:r>
+        <w:rPr>
+          <w:rFonts w:ascii="Arial" w:hAnsi="Arial" w:cs="Arial"/>
+          <w:color w:val="000000" w:themeColor="text1"/>
+        </w:rPr>
+        <w:instrText xml:space="preserve"> ADDIN ZOTERO_ITEM CSL_CITATION {"citationID":"5pf4MpbP","properties":{"custom":"Germonprez et al. (2018, p. 2)","formattedCitation":"Germonprez et al. (2018, p. 2)","plainCitation":"Germonprez et al. (2018, p. 2)","noteIndex":0},"citationItems":[{"id":1478,"uris":["http://zotero.org/users/5092641/items/8IIWM2ZY"],"uri":["http://zotero.org/users/5092641/items/8IIWM2ZY"],"itemData":{"id":1478,"type":"article-journal","container-title":"Proceedings of the ACM on Human-Computer Interaction","DOI":"10.1145/3274326","ISSN":"2573-0142, 2573-0142","issue":"CSCW","journalAbbreviation":"Proc. ACM Hum.-Comput. Interact.","language":"en","page":"1-22","source":"DOI.org (Crossref)","title":"Eight Observations and 24 Research Questions About Open Source Projects: Illuminating New Realities","title-short":"Eight Observations and 24 Research Questions About Open Source Projects","URL":"https://dl.acm.org/doi/10.1145/3274326","volume":"2","author":[{"family":"Germonprez","given":"Matt"},{"family":"Link","given":"Georg J.P."},{"family":"Lumbard","given":"Kevin"},{"family":"Goggins","given":"Sean"}],"accessed":{"date-parts":[["2020",12,25]]},"issued":{"date-parts":[["2018",11]]}},"locator":"2","label":"page"}],"schema":"https://github.com/citation-style-language/schema/raw/master/csl-citation.json"} </w:instrText>
+      </w:r>
+      <w:r>
+        <w:rPr>
+          <w:rFonts w:ascii="Arial" w:hAnsi="Arial" w:cs="Arial"/>
+          <w:color w:val="000000" w:themeColor="text1"/>
+        </w:rPr>
+        <w:fldChar w:fldCharType="separate"/>
+      </w:r>
+      <w:r>
+        <w:rPr>
+          <w:rFonts w:ascii="Arial" w:hAnsi="Arial" w:cs="Arial"/>
+          <w:color w:val="000000" w:themeColor="text1"/>
+        </w:rPr>
+        <w:t>Germonprez et al. (2018, p. 2)</w:t>
+      </w:r>
+      <w:r>
+        <w:rPr>
+          <w:rFonts w:ascii="Arial" w:hAnsi="Arial" w:cs="Arial"/>
+          <w:color w:val="000000" w:themeColor="text1"/>
+        </w:rPr>
+        <w:fldChar w:fldCharType="end"/>
       </w:r>
       <w:r>
         <w:rPr>
@@ -21121,6 +21181,34 @@
           <w:rFonts w:ascii="Arial" w:hAnsi="Arial" w:cs="Arial"/>
           <w:color w:val="000000" w:themeColor="text1"/>
         </w:rPr>
+        <w:t>investigate</w:t>
+      </w:r>
+      <w:r>
+        <w:rPr>
+          <w:rFonts w:ascii="Arial" w:hAnsi="Arial" w:cs="Arial"/>
+          <w:color w:val="000000" w:themeColor="text1"/>
+        </w:rPr>
+        <w:t>d</w:t>
+      </w:r>
+      <w:r>
+        <w:rPr>
+          <w:rFonts w:ascii="Arial" w:hAnsi="Arial" w:cs="Arial"/>
+          <w:color w:val="000000" w:themeColor="text1"/>
+        </w:rPr>
+        <w:t xml:space="preserve"> on</w:t>
+      </w:r>
+      <w:r>
+        <w:rPr>
+          <w:rFonts w:ascii="Arial" w:hAnsi="Arial" w:cs="Arial"/>
+          <w:color w:val="000000" w:themeColor="text1"/>
+        </w:rPr>
+        <w:t xml:space="preserve"> </w:t>
+      </w:r>
+      <w:r>
+        <w:rPr>
+          <w:rFonts w:ascii="Arial" w:hAnsi="Arial" w:cs="Arial"/>
+          <w:color w:val="000000" w:themeColor="text1"/>
+        </w:rPr>
         <w:t xml:space="preserve">open source project ecosystem of the </w:t>
       </w:r>
       <w:r>
@@ -21170,7 +21258,7 @@
           <w:rFonts w:ascii="Arial" w:hAnsi="Arial" w:cs="Arial"/>
           <w:color w:val="000000" w:themeColor="text1"/>
         </w:rPr>
-        <w:t xml:space="preserve">and company strategy play a major role in the evolution of open source </w:t>
+        <w:t xml:space="preserve">play a major role in the evolution of open source </w:t>
       </w:r>
       <w:r>
         <w:rPr>
@@ -21251,17 +21339,171 @@
         <w:jc w:val="both"/>
         <w:rPr>
           <w:rFonts w:ascii="Arial" w:hAnsi="Arial" w:cs="Arial"/>
+        </w:rPr>
+      </w:pPr>
+      <w:r>
+        <w:rPr>
+          <w:rFonts w:ascii="Arial" w:hAnsi="Arial" w:cs="Arial"/>
           <w:b/>
           <w:bCs/>
         </w:rPr>
-      </w:pPr>
+        <w:t>C3: Business Opportunity:</w:t>
+      </w:r>
       <w:r>
         <w:rPr>
           <w:rFonts w:ascii="Arial" w:hAnsi="Arial" w:cs="Arial"/>
           <w:b/>
           <w:bCs/>
         </w:rPr>
-        <w:t>C3: Business Opportunity:</w:t>
+        <w:t xml:space="preserve"> </w:t>
+      </w:r>
+      <w:r>
+        <w:rPr>
+          <w:rFonts w:ascii="Arial" w:hAnsi="Arial" w:cs="Arial"/>
+          <w:color w:val="000000" w:themeColor="text1"/>
+        </w:rPr>
+        <w:t>In our definition a b</w:t>
+      </w:r>
+      <w:r>
+        <w:rPr>
+          <w:rFonts w:ascii="Arial" w:hAnsi="Arial" w:cs="Arial"/>
+          <w:color w:val="000000" w:themeColor="text1"/>
+        </w:rPr>
+        <w:t xml:space="preserve">usiness opportunity defines companies, which </w:t>
+      </w:r>
+      <w:r>
+        <w:rPr>
+          <w:rFonts w:ascii="Arial" w:hAnsi="Arial" w:cs="Arial"/>
+          <w:color w:val="000000" w:themeColor="text1"/>
+          <w:highlight w:val="yellow"/>
+        </w:rPr>
+        <w:t>set a strategic and long-term goal</w:t>
+      </w:r>
+      <w:r>
+        <w:rPr>
+          <w:rFonts w:ascii="Arial" w:hAnsi="Arial" w:cs="Arial"/>
+          <w:b/>
+          <w:bCs/>
+          <w:color w:val="000000" w:themeColor="text1"/>
+        </w:rPr>
+        <w:t xml:space="preserve"> </w:t>
+      </w:r>
+      <w:r>
+        <w:rPr>
+          <w:rFonts w:ascii="Arial" w:hAnsi="Arial" w:cs="Arial"/>
+          <w:color w:val="000000" w:themeColor="text1"/>
+        </w:rPr>
+        <w:t>to benefit from open source by providing open access to its platform and gaining new business opportunities as described in chapter</w:t>
+      </w:r>
+      <w:r>
+        <w:rPr>
+          <w:rFonts w:ascii="Arial" w:hAnsi="Arial" w:cs="Arial"/>
+          <w:color w:val="000000" w:themeColor="text1"/>
+        </w:rPr>
+        <w:t xml:space="preserve"> </w:t>
+      </w:r>
+      <w:r>
+        <w:rPr>
+          <w:rFonts w:ascii="Arial" w:hAnsi="Arial" w:cs="Arial"/>
+          <w:color w:val="000000" w:themeColor="text1"/>
+        </w:rPr>
+        <w:fldChar w:fldCharType="begin"/>
+      </w:r>
+      <w:r>
+        <w:rPr>
+          <w:rFonts w:ascii="Arial" w:hAnsi="Arial" w:cs="Arial"/>
+          <w:color w:val="000000" w:themeColor="text1"/>
+        </w:rPr>
+        <w:instrText xml:space="preserve"> REF _Ref61730422 \r \h </w:instrText>
+      </w:r>
+      <w:r>
+        <w:rPr>
+          <w:rFonts w:ascii="Arial" w:hAnsi="Arial" w:cs="Arial"/>
+          <w:color w:val="000000" w:themeColor="text1"/>
+        </w:rPr>
+      </w:r>
+      <w:r>
+        <w:rPr>
+          <w:rFonts w:ascii="Arial" w:hAnsi="Arial" w:cs="Arial"/>
+          <w:color w:val="000000" w:themeColor="text1"/>
+        </w:rPr>
+        <w:instrText xml:space="preserve"> \* MERGEFORMAT </w:instrText>
+      </w:r>
+      <w:r>
+        <w:rPr>
+          <w:rFonts w:ascii="Arial" w:hAnsi="Arial" w:cs="Arial"/>
+          <w:color w:val="000000" w:themeColor="text1"/>
+        </w:rPr>
+        <w:fldChar w:fldCharType="separate"/>
+      </w:r>
+      <w:r>
+        <w:rPr>
+          <w:rFonts w:ascii="Arial" w:hAnsi="Arial" w:cs="Arial"/>
+          <w:color w:val="000000" w:themeColor="text1"/>
+        </w:rPr>
+        <w:t>2.2</w:t>
+      </w:r>
+      <w:r>
+        <w:rPr>
+          <w:rFonts w:ascii="Arial" w:hAnsi="Arial" w:cs="Arial"/>
+          <w:color w:val="000000" w:themeColor="text1"/>
+        </w:rPr>
+        <w:fldChar w:fldCharType="end"/>
+      </w:r>
+      <w:r>
+        <w:rPr>
+          <w:rFonts w:ascii="Arial" w:hAnsi="Arial" w:cs="Arial"/>
+          <w:color w:val="000000" w:themeColor="text1"/>
+        </w:rPr>
+        <w:t xml:space="preserve">. </w:t>
+      </w:r>
+      <w:r>
+        <w:rPr>
+          <w:rFonts w:ascii="Arial" w:hAnsi="Arial" w:cs="Arial"/>
+        </w:rPr>
+        <w:t>For example,</w:t>
+      </w:r>
+      <w:r>
+        <w:rPr>
+          <w:rFonts w:ascii="Arial" w:hAnsi="Arial" w:cs="Arial"/>
+        </w:rPr>
+        <w:t xml:space="preserve"> Wikipedia set in the early era of social media platform a strategic goal to keep their platform open and provide access in order to increase their company size mentioned by </w:t>
+      </w:r>
+      <w:r>
+        <w:rPr>
+          <w:rFonts w:ascii="Arial" w:hAnsi="Arial" w:cs="Arial"/>
+        </w:rPr>
+        <w:fldChar w:fldCharType="begin"/>
+      </w:r>
+      <w:r>
+        <w:rPr>
+          <w:rFonts w:ascii="Arial" w:hAnsi="Arial" w:cs="Arial"/>
+        </w:rPr>
+        <w:instrText xml:space="preserve"> ADDIN ZOTERO_ITEM CSL_CITATION {"citationID":"g2dMv5P1","properties":{"custom":"Gastil &amp; Davies (2020, p. 5)","formattedCitation":"Gastil &amp; Davies (2020, p. 5)","plainCitation":"Gastil &amp; Davies (2020, p. 5)","noteIndex":0},"citationItems":[{"id":1484,"uris":["http://zotero.org/users/5092641/items/YS9TXGGE"],"uri":["http://zotero.org/users/5092641/items/YS9TXGGE"],"itemData":{"id":1484,"type":"article-journal","container-title":"Digital Government: Research and Practice","DOI":"10.1145/3342194","ISSN":"2691-199X, 2639-0175","issue":"1","journalAbbreviation":"Digit. Gov.: Res. Pract.","language":"en","page":"1-15","source":"DOI.org (Crossref)","title":"Digital Democracy: Episode IV—A New Hope*: How a Corporation for Public Software Could Transform Digital Engagement for Government and Civil Society","title-short":"Digital Democracy","URL":"https://dl.acm.org/doi/10.1145/3342194","volume":"1","author":[{"family":"Gastil","given":"John"},{"family":"Davies","given":"Todd"}],"accessed":{"date-parts":[["2020",12,25]]},"issued":{"date-parts":[["2020",2,18]]}},"locator":"5","label":"page"}],"schema":"https://github.com/citation-style-language/schema/raw/master/csl-citation.json"} </w:instrText>
+      </w:r>
+      <w:r>
+        <w:rPr>
+          <w:rFonts w:ascii="Arial" w:hAnsi="Arial" w:cs="Arial"/>
+        </w:rPr>
+        <w:fldChar w:fldCharType="separate"/>
+      </w:r>
+      <w:r>
+        <w:rPr>
+          <w:rFonts w:ascii="Arial" w:hAnsi="Arial" w:cs="Arial"/>
+        </w:rPr>
+        <w:t>Gastil &amp; Davies (2020, p. 5)</w:t>
+      </w:r>
+      <w:r>
+        <w:rPr>
+          <w:rFonts w:ascii="Arial" w:hAnsi="Arial" w:cs="Arial"/>
+        </w:rPr>
+        <w:fldChar w:fldCharType="end"/>
+      </w:r>
+      <w:r>
+        <w:rPr>
+          <w:rFonts w:ascii="Arial" w:hAnsi="Arial" w:cs="Arial"/>
+        </w:rPr>
+        <w:t>. [3]</w:t>
       </w:r>
     </w:p>
     <w:p>
@@ -21270,61 +21512,151 @@
         <w:jc w:val="both"/>
         <w:rPr>
           <w:rFonts w:ascii="Arial" w:hAnsi="Arial" w:cs="Arial"/>
-          <w:color w:val="000000" w:themeColor="text1"/>
-        </w:rPr>
-      </w:pPr>
-      <w:r>
-        <w:rPr>
-          <w:rFonts w:ascii="Arial" w:hAnsi="Arial" w:cs="Arial"/>
-          <w:color w:val="000000" w:themeColor="text1"/>
-        </w:rPr>
-        <w:t>In our definition a b</w:t>
-      </w:r>
-      <w:r>
-        <w:rPr>
-          <w:rFonts w:ascii="Arial" w:hAnsi="Arial" w:cs="Arial"/>
-          <w:color w:val="000000" w:themeColor="text1"/>
-        </w:rPr>
-        <w:t xml:space="preserve">usiness opportunity defines companies, which </w:t>
-      </w:r>
-      <w:r>
-        <w:rPr>
-          <w:rFonts w:ascii="Arial" w:hAnsi="Arial" w:cs="Arial"/>
-          <w:color w:val="000000" w:themeColor="text1"/>
-          <w:highlight w:val="yellow"/>
-        </w:rPr>
-        <w:t>set a strategic and long-term goal</w:t>
-      </w:r>
-      <w:r>
-        <w:rPr>
-          <w:rFonts w:ascii="Arial" w:hAnsi="Arial" w:cs="Arial"/>
           <w:b/>
           <w:bCs/>
-          <w:color w:val="000000" w:themeColor="text1"/>
-        </w:rPr>
-        <w:t xml:space="preserve"> </w:t>
-      </w:r>
-      <w:r>
-        <w:rPr>
-          <w:rFonts w:ascii="Arial" w:hAnsi="Arial" w:cs="Arial"/>
-          <w:color w:val="000000" w:themeColor="text1"/>
-        </w:rPr>
-        <w:t xml:space="preserve">to benefit from open source by providing open access to its platform and gaining new business opportunities as described in chapter 2. Further, business opportunities also involves also open source as a </w:t>
-      </w:r>
-      <w:r>
-        <w:rPr>
-          <w:rFonts w:ascii="Arial" w:hAnsi="Arial" w:cs="Arial"/>
-          <w:color w:val="000000" w:themeColor="text1"/>
-          <w:highlight w:val="yellow"/>
-        </w:rPr>
-        <w:t>business tool</w:t>
-      </w:r>
-      <w:r>
-        <w:rPr>
-          <w:rFonts w:ascii="Arial" w:hAnsi="Arial" w:cs="Arial"/>
-          <w:color w:val="000000" w:themeColor="text1"/>
-        </w:rPr>
-        <w:t xml:space="preserve"> to create and taking of new business opportunities and provide and keep an open platform to offer related services.</w:t>
+        </w:rPr>
+      </w:pPr>
+      <w:r>
+        <w:rPr>
+          <w:rFonts w:ascii="Arial" w:hAnsi="Arial" w:cs="Arial"/>
+          <w:color w:val="000000" w:themeColor="text1"/>
+        </w:rPr>
+        <w:lastRenderedPageBreak/>
+        <w:t xml:space="preserve">According to </w:t>
+      </w:r>
+      <w:r>
+        <w:rPr>
+          <w:rFonts w:ascii="Arial" w:hAnsi="Arial" w:cs="Arial"/>
+          <w:color w:val="000000" w:themeColor="text1"/>
+        </w:rPr>
+        <w:fldChar w:fldCharType="begin"/>
+      </w:r>
+      <w:r>
+        <w:rPr>
+          <w:rFonts w:ascii="Arial" w:hAnsi="Arial" w:cs="Arial"/>
+          <w:color w:val="000000" w:themeColor="text1"/>
+        </w:rPr>
+        <w:instrText xml:space="preserve"> ADDIN ZOTERO_ITEM CSL_CITATION {"citationID":"QdO4uuMb","properties":{"custom":"Germonprez et al., 2018 (pp. 14\\uc0\\u8211{}15)","formattedCitation":"Germonprez et al., 2018 (pp. 14\\uc0\\u8211{}15)","plainCitation":"Germonprez et al., 2018 (pp. 14–15)","noteIndex":0},"citationItems":[{"id":1478,"uris":["http://zotero.org/users/5092641/items/8IIWM2ZY"],"uri":["http://zotero.org/users/5092641/items/8IIWM2ZY"],"itemData":{"id":1478,"type":"article-journal","container-title":"Proceedings of the ACM on Human-Computer Interaction","DOI":"10.1145/3274326","ISSN":"2573-0142, 2573-0142","issue":"CSCW","journalAbbreviation":"Proc. ACM Hum.-Comput. Interact.","language":"en","page":"1-22","source":"DOI.org (Crossref)","title":"Eight Observations and 24 Research Questions About Open Source Projects: Illuminating New Realities","title-short":"Eight Observations and 24 Research Questions About Open Source Projects","URL":"https://dl.acm.org/doi/10.1145/3274326","volume":"2","author":[{"family":"Germonprez","given":"Matt"},{"family":"Link","given":"Georg J.P."},{"family":"Lumbard","given":"Kevin"},{"family":"Goggins","given":"Sean"}],"accessed":{"date-parts":[["2020",12,25]]},"issued":{"date-parts":[["2018",11]]}},"locator":"14-15","label":"page"}],"schema":"https://github.com/citation-style-language/schema/raw/master/csl-citation.json"} </w:instrText>
+      </w:r>
+      <w:r>
+        <w:rPr>
+          <w:rFonts w:ascii="Arial" w:hAnsi="Arial" w:cs="Arial"/>
+          <w:color w:val="000000" w:themeColor="text1"/>
+        </w:rPr>
+        <w:fldChar w:fldCharType="separate"/>
+      </w:r>
+      <w:r>
+        <w:rPr>
+          <w:rFonts w:ascii="Arial" w:hAnsi="Arial" w:cs="Arial"/>
+          <w:color w:val="000000" w:themeColor="text1"/>
+        </w:rPr>
+        <w:t>Germonprez et al., 2018 (pp. 14–15)</w:t>
+      </w:r>
+      <w:r>
+        <w:rPr>
+          <w:rFonts w:ascii="Arial" w:hAnsi="Arial" w:cs="Arial"/>
+          <w:color w:val="000000" w:themeColor="text1"/>
+        </w:rPr>
+        <w:fldChar w:fldCharType="end"/>
+      </w:r>
+      <w:r>
+        <w:rPr>
+          <w:rFonts w:ascii="Arial" w:hAnsi="Arial" w:cs="Arial"/>
+          <w:color w:val="000000" w:themeColor="text1"/>
+        </w:rPr>
+        <w:t xml:space="preserve">, open source projects need to have a secure long-term investment in order to maintain software </w:t>
+      </w:r>
+      <w:r>
+        <w:rPr>
+          <w:rFonts w:ascii="Arial" w:hAnsi="Arial" w:cs="Arial"/>
+          <w:color w:val="000000" w:themeColor="text1"/>
+        </w:rPr>
+        <w:t>quality</w:t>
+      </w:r>
+      <w:r>
+        <w:rPr>
+          <w:rFonts w:ascii="Arial" w:hAnsi="Arial" w:cs="Arial"/>
+          <w:color w:val="000000" w:themeColor="text1"/>
+        </w:rPr>
+        <w:t>. There</w:t>
+      </w:r>
+      <w:r>
+        <w:rPr>
+          <w:rFonts w:ascii="Arial" w:hAnsi="Arial" w:cs="Arial"/>
+        </w:rPr>
+        <w:t xml:space="preserve"> is a urgent need in innovation of market mechanism to coordinate the development of open source projects for example through crowd marketing or funding campaign </w:t>
+      </w:r>
+      <w:r>
+        <w:rPr>
+          <w:rFonts w:ascii="Arial" w:hAnsi="Arial" w:cs="Arial"/>
+        </w:rPr>
+        <w:fldChar w:fldCharType="begin"/>
+      </w:r>
+      <w:r>
+        <w:rPr>
+          <w:rFonts w:ascii="Arial" w:hAnsi="Arial" w:cs="Arial"/>
+        </w:rPr>
+        <w:instrText xml:space="preserve"> ADDIN ZOTERO_ITEM CSL_CITATION {"citationID":"EVM49eN2","properties":{"formattedCitation":"(Germonprez et al., 2018, pp. 14\\uc0\\u8211{}15)","plainCitation":"(Germonprez et al., 2018, pp. 14–15)","noteIndex":0},"citationItems":[{"id":1478,"uris":["http://zotero.org/users/5092641/items/8IIWM2ZY"],"uri":["http://zotero.org/users/5092641/items/8IIWM2ZY"],"itemData":{"id":1478,"type":"article-journal","container-title":"Proceedings of the ACM on Human-Computer Interaction","DOI":"10.1145/3274326","ISSN":"2573-0142, 2573-0142","issue":"CSCW","journalAbbreviation":"Proc. ACM Hum.-Comput. Interact.","language":"en","page":"1-22","source":"DOI.org (Crossref)","title":"Eight Observations and 24 Research Questions About Open Source Projects: Illuminating New Realities","title-short":"Eight Observations and 24 Research Questions About Open Source Projects","URL":"https://dl.acm.org/doi/10.1145/3274326","volume":"2","author":[{"family":"Germonprez","given":"Matt"},{"family":"Link","given":"Georg J.P."},{"family":"Lumbard","given":"Kevin"},{"family":"Goggins","given":"Sean"}],"accessed":{"date-parts":[["2020",12,25]]},"issued":{"date-parts":[["2018",11]]}},"locator":"14-15"}],"schema":"https://github.com/citation-style-language/schema/raw/master/csl-citation.json"} </w:instrText>
+      </w:r>
+      <w:r>
+        <w:rPr>
+          <w:rFonts w:ascii="Arial" w:hAnsi="Arial" w:cs="Arial"/>
+        </w:rPr>
+        <w:fldChar w:fldCharType="separate"/>
+      </w:r>
+      <w:r>
+        <w:rPr>
+          <w:rFonts w:ascii="Arial" w:hAnsi="Arial" w:cs="Arial"/>
+        </w:rPr>
+        <w:t>(Germonprez et al., 2018, pp. 14–15)</w:t>
+      </w:r>
+      <w:r>
+        <w:rPr>
+          <w:rFonts w:ascii="Arial" w:hAnsi="Arial" w:cs="Arial"/>
+        </w:rPr>
+        <w:fldChar w:fldCharType="end"/>
+      </w:r>
+      <w:r>
+        <w:rPr>
+          <w:rFonts w:ascii="Arial" w:hAnsi="Arial" w:cs="Arial"/>
+        </w:rPr>
+        <w:t xml:space="preserve">. These authors clearly indicates that companies needs to align their use of OSS and internal innovation process, which means that companies have to perform internal actions to deal with open source project health risks </w:t>
+      </w:r>
+      <w:r>
+        <w:rPr>
+          <w:rFonts w:ascii="Arial" w:hAnsi="Arial" w:cs="Arial"/>
+        </w:rPr>
+        <w:fldChar w:fldCharType="begin"/>
+      </w:r>
+      <w:r>
+        <w:rPr>
+          <w:rFonts w:ascii="Arial" w:hAnsi="Arial" w:cs="Arial"/>
+        </w:rPr>
+        <w:instrText xml:space="preserve"> ADDIN ZOTERO_ITEM CSL_CITATION {"citationID":"d5Qmg5Ky","properties":{"formattedCitation":"(Germonprez et al., 2018, p. 18)","plainCitation":"(Germonprez et al., 2018, p. 18)","noteIndex":0},"citationItems":[{"id":1478,"uris":["http://zotero.org/users/5092641/items/8IIWM2ZY"],"uri":["http://zotero.org/users/5092641/items/8IIWM2ZY"],"itemData":{"id":1478,"type":"article-journal","container-title":"Proceedings of the ACM on Human-Computer Interaction","DOI":"10.1145/3274326","ISSN":"2573-0142, 2573-0142","issue":"CSCW","journalAbbreviation":"Proc. ACM Hum.-Comput. Interact.","language":"en","page":"1-22","source":"DOI.org (Crossref)","title":"Eight Observations and 24 Research Questions About Open Source Projects: Illuminating New Realities","title-short":"Eight Observations and 24 Research Questions About Open Source Projects","URL":"https://dl.acm.org/doi/10.1145/3274326","volume":"2","author":[{"family":"Germonprez","given":"Matt"},{"family":"Link","given":"Georg J.P."},{"family":"Lumbard","given":"Kevin"},{"family":"Goggins","given":"Sean"}],"accessed":{"date-parts":[["2020",12,25]]},"issued":{"date-parts":[["2018",11]]}},"locator":"18"}],"schema":"https://github.com/citation-style-language/schema/raw/master/csl-citation.json"} </w:instrText>
+      </w:r>
+      <w:r>
+        <w:rPr>
+          <w:rFonts w:ascii="Arial" w:hAnsi="Arial" w:cs="Arial"/>
+        </w:rPr>
+        <w:fldChar w:fldCharType="separate"/>
+      </w:r>
+      <w:r>
+        <w:rPr>
+          <w:rFonts w:ascii="Arial" w:hAnsi="Arial" w:cs="Arial"/>
+        </w:rPr>
+        <w:t>(Germonprez et al., 2018, p. 18)</w:t>
+      </w:r>
+      <w:r>
+        <w:rPr>
+          <w:rFonts w:ascii="Arial" w:hAnsi="Arial" w:cs="Arial"/>
+        </w:rPr>
+        <w:fldChar w:fldCharType="end"/>
+      </w:r>
+      <w:r>
+        <w:rPr>
+          <w:rFonts w:ascii="Arial" w:hAnsi="Arial" w:cs="Arial"/>
+        </w:rPr>
+        <w:t>. We assign this paper to C3 because the authors describes that companies have to set a strategic and long-term goal, in this case a long-term investment to deal with future risks. [2]</w:t>
       </w:r>
     </w:p>
     <w:p>
@@ -21333,7 +21665,6 @@
         <w:jc w:val="both"/>
         <w:rPr>
           <w:rFonts w:ascii="Arial" w:hAnsi="Arial" w:cs="Arial"/>
-          <w:color w:val="000000" w:themeColor="text1"/>
         </w:rPr>
       </w:pPr>
     </w:p>
@@ -21343,13 +21674,84 @@
         <w:jc w:val="both"/>
         <w:rPr>
           <w:rFonts w:ascii="Arial" w:hAnsi="Arial" w:cs="Arial"/>
-        </w:rPr>
-      </w:pPr>
-      <w:r>
-        <w:rPr>
-          <w:rFonts w:ascii="Arial" w:hAnsi="Arial" w:cs="Arial"/>
-        </w:rPr>
-        <w:t xml:space="preserve">According to </w:t>
+          <w:b/>
+          <w:bCs/>
+        </w:rPr>
+      </w:pPr>
+      <w:r>
+        <w:rPr>
+          <w:rFonts w:ascii="Arial" w:hAnsi="Arial" w:cs="Arial"/>
+          <w:b/>
+          <w:bCs/>
+        </w:rPr>
+        <w:t>C4: Business Model:</w:t>
+      </w:r>
+      <w:r>
+        <w:rPr>
+          <w:rFonts w:ascii="Arial" w:hAnsi="Arial" w:cs="Arial"/>
+          <w:b/>
+          <w:bCs/>
+        </w:rPr>
+        <w:t xml:space="preserve"> </w:t>
+      </w:r>
+      <w:r>
+        <w:rPr>
+          <w:rFonts w:ascii="Arial" w:hAnsi="Arial" w:cs="Arial"/>
+          <w:color w:val="000000" w:themeColor="text1"/>
+        </w:rPr>
+        <w:t>In our definition a b</w:t>
+      </w:r>
+      <w:r>
+        <w:rPr>
+          <w:rFonts w:ascii="Arial" w:hAnsi="Arial" w:cs="Arial"/>
+          <w:color w:val="000000" w:themeColor="text1"/>
+        </w:rPr>
+        <w:t xml:space="preserve">usiness model aims to </w:t>
+      </w:r>
+      <w:r>
+        <w:rPr>
+          <w:rFonts w:ascii="Arial" w:hAnsi="Arial" w:cs="Arial"/>
+          <w:color w:val="000000" w:themeColor="text1"/>
+          <w:highlight w:val="yellow"/>
+        </w:rPr>
+        <w:t>promote</w:t>
+      </w:r>
+      <w:r>
+        <w:rPr>
+          <w:rFonts w:ascii="Arial" w:hAnsi="Arial" w:cs="Arial"/>
+          <w:color w:val="000000" w:themeColor="text1"/>
+          <w:highlight w:val="yellow"/>
+        </w:rPr>
+        <w:t xml:space="preserve"> proactive engagement with open source communities </w:t>
+      </w:r>
+      <w:r>
+        <w:rPr>
+          <w:rFonts w:ascii="Arial" w:hAnsi="Arial" w:cs="Arial"/>
+          <w:color w:val="000000" w:themeColor="text1"/>
+          <w:highlight w:val="yellow"/>
+        </w:rPr>
+        <w:t>to develop new products and services</w:t>
+      </w:r>
+      <w:r>
+        <w:rPr>
+          <w:rFonts w:ascii="Arial" w:hAnsi="Arial" w:cs="Arial"/>
+          <w:color w:val="000000" w:themeColor="text1"/>
+        </w:rPr>
+        <w:t>.</w:t>
+      </w:r>
+      <w:r>
+        <w:rPr>
+          <w:rFonts w:ascii="Arial" w:hAnsi="Arial" w:cs="Arial"/>
+          <w:b/>
+          <w:bCs/>
+        </w:rPr>
+        <w:t xml:space="preserve"> </w:t>
+      </w:r>
+      <w:r>
+        <w:rPr>
+          <w:rFonts w:ascii="Arial" w:hAnsi="Arial" w:cs="Arial"/>
+        </w:rPr>
+        <w:t xml:space="preserve">Open source projects become increasingly commercialized by large organizations that have the intention to make profit from these projects and should serve their supply chain instead of keeping the open source projects as the “social constructions of freedom to the forefront” as it was traditionally </w:t>
       </w:r>
       <w:r>
         <w:rPr>
@@ -21361,7 +21763,7 @@
         <w:rPr>
           <w:rFonts w:ascii="Arial" w:hAnsi="Arial" w:cs="Arial"/>
         </w:rPr>
-        <w:instrText xml:space="preserve"> ADDIN ZOTERO_ITEM CSL_CITATION {"citationID":"QdO4uuMb","properties":{"custom":"Germonprez et al., 2018 (pp. 14\\uc0\\u8211{}15)","formattedCitation":"Germonprez et al., 2018 (pp. 14\\uc0\\u8211{}15)","plainCitation":"Germonprez et al., 2018 (pp. 14–15)","noteIndex":0},"citationItems":[{"id":1478,"uris":["http://zotero.org/users/5092641/items/8IIWM2ZY"],"uri":["http://zotero.org/users/5092641/items/8IIWM2ZY"],"itemData":{"id":1478,"type":"article-journal","container-title":"Proceedings of the ACM on Human-Computer Interaction","DOI":"10.1145/3274326","ISSN":"2573-0142, 2573-0142","issue":"CSCW","journalAbbreviation":"Proc. ACM Hum.-Comput. Interact.","language":"en","page":"1-22","source":"DOI.org (Crossref)","title":"Eight Observations and 24 Research Questions About Open Source Projects: Illuminating New Realities","title-short":"Eight Observations and 24 Research Questions About Open Source Projects","URL":"https://dl.acm.org/doi/10.1145/3274326","volume":"2","author":[{"family":"Germonprez","given":"Matt"},{"family":"Link","given":"Georg J.P."},{"family":"Lumbard","given":"Kevin"},{"family":"Goggins","given":"Sean"}],"accessed":{"date-parts":[["2020",12,25]]},"issued":{"date-parts":[["2018",11]]}},"locator":"14-15","label":"page"}],"schema":"https://github.com/citation-style-language/schema/raw/master/csl-citation.json"} </w:instrText>
+        <w:instrText xml:space="preserve"> ADDIN ZOTERO_ITEM CSL_CITATION {"citationID":"rbiVAJTv","properties":{"formattedCitation":"(Germonprez et al., 2018, p. 11)","plainCitation":"(Germonprez et al., 2018, p. 11)","noteIndex":0},"citationItems":[{"id":1478,"uris":["http://zotero.org/users/5092641/items/8IIWM2ZY"],"uri":["http://zotero.org/users/5092641/items/8IIWM2ZY"],"itemData":{"id":1478,"type":"article-journal","container-title":"Proceedings of the ACM on Human-Computer Interaction","DOI":"10.1145/3274326","ISSN":"2573-0142, 2573-0142","issue":"CSCW","journalAbbreviation":"Proc. ACM Hum.-Comput. Interact.","language":"en","page":"1-22","source":"DOI.org (Crossref)","title":"Eight Observations and 24 Research Questions About Open Source Projects: Illuminating New Realities","title-short":"Eight Observations and 24 Research Questions About Open Source Projects","URL":"https://dl.acm.org/doi/10.1145/3274326","volume":"2","author":[{"family":"Germonprez","given":"Matt"},{"family":"Link","given":"Georg J.P."},{"family":"Lumbard","given":"Kevin"},{"family":"Goggins","given":"Sean"}],"accessed":{"date-parts":[["2020",12,25]]},"issued":{"date-parts":[["2018",11]]}},"locator":"11"}],"schema":"https://github.com/citation-style-language/schema/raw/master/csl-citation.json"} </w:instrText>
       </w:r>
       <w:r>
         <w:rPr>
@@ -21373,7 +21775,7 @@
         <w:rPr>
           <w:rFonts w:ascii="Arial" w:hAnsi="Arial" w:cs="Arial"/>
         </w:rPr>
-        <w:t>Germonprez et al., 2018 (pp. 14–15)</w:t>
+        <w:t>(Germonprez et al., 2018, p. 11)</w:t>
       </w:r>
       <w:r>
         <w:rPr>
@@ -21385,79 +21787,7 @@
         <w:rPr>
           <w:rFonts w:ascii="Arial" w:hAnsi="Arial" w:cs="Arial"/>
         </w:rPr>
-        <w:t xml:space="preserve">, open source projects need to have a secure long-term investment in order to maintain software quality. There is a urgent need in innovation of market mechanism to coordinate the development of open source projects for example through crowd marketing or funding campaign </w:t>
-      </w:r>
-      <w:r>
-        <w:rPr>
-          <w:rFonts w:ascii="Arial" w:hAnsi="Arial" w:cs="Arial"/>
-        </w:rPr>
-        <w:fldChar w:fldCharType="begin"/>
-      </w:r>
-      <w:r>
-        <w:rPr>
-          <w:rFonts w:ascii="Arial" w:hAnsi="Arial" w:cs="Arial"/>
-        </w:rPr>
-        <w:instrText xml:space="preserve"> ADDIN ZOTERO_ITEM CSL_CITATION {"citationID":"EVM49eN2","properties":{"formattedCitation":"(Germonprez et al., 2018, pp. 14\\uc0\\u8211{}15)","plainCitation":"(Germonprez et al., 2018, pp. 14–15)","noteIndex":0},"citationItems":[{"id":1478,"uris":["http://zotero.org/users/5092641/items/8IIWM2ZY"],"uri":["http://zotero.org/users/5092641/items/8IIWM2ZY"],"itemData":{"id":1478,"type":"article-journal","container-title":"Proceedings of the ACM on Human-Computer Interaction","DOI":"10.1145/3274326","ISSN":"2573-0142, 2573-0142","issue":"CSCW","journalAbbreviation":"Proc. ACM Hum.-Comput. Interact.","language":"en","page":"1-22","source":"DOI.org (Crossref)","title":"Eight Observations and 24 Research Questions About Open Source Projects: Illuminating New Realities","title-short":"Eight Observations and 24 Research Questions About Open Source Projects","URL":"https://dl.acm.org/doi/10.1145/3274326","volume":"2","author":[{"family":"Germonprez","given":"Matt"},{"family":"Link","given":"Georg J.P."},{"family":"Lumbard","given":"Kevin"},{"family":"Goggins","given":"Sean"}],"accessed":{"date-parts":[["2020",12,25]]},"issued":{"date-parts":[["2018",11]]}},"locator":"14-15"}],"schema":"https://github.com/citation-style-language/schema/raw/master/csl-citation.json"} </w:instrText>
-      </w:r>
-      <w:r>
-        <w:rPr>
-          <w:rFonts w:ascii="Arial" w:hAnsi="Arial" w:cs="Arial"/>
-        </w:rPr>
-        <w:fldChar w:fldCharType="separate"/>
-      </w:r>
-      <w:r>
-        <w:rPr>
-          <w:rFonts w:ascii="Arial" w:hAnsi="Arial" w:cs="Arial"/>
-        </w:rPr>
-        <w:t>(Germonprez et al., 2018, pp. 14–15)</w:t>
-      </w:r>
-      <w:r>
-        <w:rPr>
-          <w:rFonts w:ascii="Arial" w:hAnsi="Arial" w:cs="Arial"/>
-        </w:rPr>
-        <w:fldChar w:fldCharType="end"/>
-      </w:r>
-      <w:r>
-        <w:rPr>
-          <w:rFonts w:ascii="Arial" w:hAnsi="Arial" w:cs="Arial"/>
-        </w:rPr>
-        <w:t xml:space="preserve">. These authors clearly indicates that companies needs to align their use of OSS and internal innovation process, which means that companies have to perform internal actions to deal with open source project health risks </w:t>
-      </w:r>
-      <w:r>
-        <w:rPr>
-          <w:rFonts w:ascii="Arial" w:hAnsi="Arial" w:cs="Arial"/>
-        </w:rPr>
-        <w:fldChar w:fldCharType="begin"/>
-      </w:r>
-      <w:r>
-        <w:rPr>
-          <w:rFonts w:ascii="Arial" w:hAnsi="Arial" w:cs="Arial"/>
-        </w:rPr>
-        <w:instrText xml:space="preserve"> ADDIN ZOTERO_ITEM CSL_CITATION {"citationID":"d5Qmg5Ky","properties":{"formattedCitation":"(Germonprez et al., 2018, p. 18)","plainCitation":"(Germonprez et al., 2018, p. 18)","noteIndex":0},"citationItems":[{"id":1478,"uris":["http://zotero.org/users/5092641/items/8IIWM2ZY"],"uri":["http://zotero.org/users/5092641/items/8IIWM2ZY"],"itemData":{"id":1478,"type":"article-journal","container-title":"Proceedings of the ACM on Human-Computer Interaction","DOI":"10.1145/3274326","ISSN":"2573-0142, 2573-0142","issue":"CSCW","journalAbbreviation":"Proc. ACM Hum.-Comput. Interact.","language":"en","page":"1-22","source":"DOI.org (Crossref)","title":"Eight Observations and 24 Research Questions About Open Source Projects: Illuminating New Realities","title-short":"Eight Observations and 24 Research Questions About Open Source Projects","URL":"https://dl.acm.org/doi/10.1145/3274326","volume":"2","author":[{"family":"Germonprez","given":"Matt"},{"family":"Link","given":"Georg J.P."},{"family":"Lumbard","given":"Kevin"},{"family":"Goggins","given":"Sean"}],"accessed":{"date-parts":[["2020",12,25]]},"issued":{"date-parts":[["2018",11]]}},"locator":"18"}],"schema":"https://github.com/citation-style-language/schema/raw/master/csl-citation.json"} </w:instrText>
-      </w:r>
-      <w:r>
-        <w:rPr>
-          <w:rFonts w:ascii="Arial" w:hAnsi="Arial" w:cs="Arial"/>
-        </w:rPr>
-        <w:fldChar w:fldCharType="separate"/>
-      </w:r>
-      <w:r>
-        <w:rPr>
-          <w:rFonts w:ascii="Arial" w:hAnsi="Arial" w:cs="Arial"/>
-        </w:rPr>
-        <w:t>(Germonprez et al., 2018, p. 18)</w:t>
-      </w:r>
-      <w:r>
-        <w:rPr>
-          <w:rFonts w:ascii="Arial" w:hAnsi="Arial" w:cs="Arial"/>
-        </w:rPr>
-        <w:fldChar w:fldCharType="end"/>
-      </w:r>
-      <w:r>
-        <w:rPr>
-          <w:rFonts w:ascii="Arial" w:hAnsi="Arial" w:cs="Arial"/>
-        </w:rPr>
-        <w:t>. We assign this paper to C3 because the authors describes that companies have to set a strategic and long-term goal, in this case a long-term investment to deal with future risks. [2]</w:t>
+        <w:t>. [2]</w:t>
       </w:r>
     </w:p>
     <w:p>
@@ -21466,8 +21796,253 @@
         <w:jc w:val="both"/>
         <w:rPr>
           <w:rFonts w:ascii="Arial" w:hAnsi="Arial" w:cs="Arial"/>
-        </w:rPr>
-      </w:pPr>
+          <w:color w:val="000000" w:themeColor="text1"/>
+        </w:rPr>
+      </w:pPr>
+      <w:r>
+        <w:rPr>
+          <w:rFonts w:ascii="Arial" w:hAnsi="Arial" w:cs="Arial"/>
+        </w:rPr>
+        <w:t>For example</w:t>
+      </w:r>
+      <w:r>
+        <w:rPr>
+          <w:rFonts w:ascii="Arial" w:hAnsi="Arial" w:cs="Arial"/>
+          <w:color w:val="000000" w:themeColor="text1"/>
+        </w:rPr>
+        <w:t xml:space="preserve">, </w:t>
+      </w:r>
+      <w:r>
+        <w:rPr>
+          <w:rFonts w:ascii="Arial" w:hAnsi="Arial" w:cs="Arial"/>
+          <w:color w:val="000000" w:themeColor="text1"/>
+        </w:rPr>
+        <w:fldChar w:fldCharType="begin"/>
+      </w:r>
+      <w:r>
+        <w:rPr>
+          <w:rFonts w:ascii="Arial" w:hAnsi="Arial" w:cs="Arial"/>
+          <w:color w:val="000000" w:themeColor="text1"/>
+        </w:rPr>
+        <w:instrText xml:space="preserve"> ADDIN ZOTERO_ITEM CSL_CITATION {"citationID":"6YmlZAiB","properties":{"custom":"Gastil &amp; Davies (2020, p. 5)","formattedCitation":"Gastil &amp; Davies (2020, p. 5)","plainCitation":"Gastil &amp; Davies (2020, p. 5)","noteIndex":0},"citationItems":[{"id":1484,"uris":["http://zotero.org/users/5092641/items/YS9TXGGE"],"uri":["http://zotero.org/users/5092641/items/YS9TXGGE"],"itemData":{"id":1484,"type":"article-journal","container-title":"Digital Government: Research and Practice","DOI":"10.1145/3342194","ISSN":"2691-199X, 2639-0175","issue":"1","journalAbbreviation":"Digit. Gov.: Res. Pract.","language":"en","page":"1-15","source":"DOI.org (Crossref)","title":"Digital Democracy: Episode IV—A New Hope*: How a Corporation for Public Software Could Transform Digital Engagement for Government and Civil Society","title-short":"Digital Democracy","URL":"https://dl.acm.org/doi/10.1145/3342194","volume":"1","author":[{"family":"Gastil","given":"John"},{"family":"Davies","given":"Todd"}],"accessed":{"date-parts":[["2020",12,25]]},"issued":{"date-parts":[["2020",2,18]]}},"locator":"5","label":"page"}],"schema":"https://github.com/citation-style-language/schema/raw/master/csl-citation.json"} </w:instrText>
+      </w:r>
+      <w:r>
+        <w:rPr>
+          <w:rFonts w:ascii="Arial" w:hAnsi="Arial" w:cs="Arial"/>
+          <w:color w:val="000000" w:themeColor="text1"/>
+        </w:rPr>
+        <w:fldChar w:fldCharType="separate"/>
+      </w:r>
+      <w:r>
+        <w:rPr>
+          <w:rFonts w:ascii="Arial" w:hAnsi="Arial" w:cs="Arial"/>
+          <w:color w:val="000000" w:themeColor="text1"/>
+        </w:rPr>
+        <w:t>Gastil &amp; Davies (2020, p. 5)</w:t>
+      </w:r>
+      <w:r>
+        <w:rPr>
+          <w:rFonts w:ascii="Arial" w:hAnsi="Arial" w:cs="Arial"/>
+          <w:color w:val="000000" w:themeColor="text1"/>
+        </w:rPr>
+        <w:fldChar w:fldCharType="end"/>
+      </w:r>
+      <w:r>
+        <w:rPr>
+          <w:rFonts w:ascii="Arial" w:hAnsi="Arial" w:cs="Arial"/>
+          <w:color w:val="000000" w:themeColor="text1"/>
+        </w:rPr>
+        <w:t xml:space="preserve"> mentioned</w:t>
+      </w:r>
+      <w:r>
+        <w:rPr>
+          <w:rFonts w:ascii="Arial" w:hAnsi="Arial" w:cs="Arial"/>
+          <w:color w:val="000000" w:themeColor="text1"/>
+        </w:rPr>
+        <w:t xml:space="preserve"> that Facebook is a succesful business model because it stands out comparing to other com</w:t>
+      </w:r>
+      <w:r>
+        <w:rPr>
+          <w:rFonts w:ascii="Arial" w:hAnsi="Arial" w:cs="Arial"/>
+          <w:color w:val="000000" w:themeColor="text1"/>
+        </w:rPr>
+        <w:t>panies like Friendster or  MySpace in the early era of social media platform</w:t>
+      </w:r>
+      <w:r>
+        <w:rPr>
+          <w:rFonts w:ascii="Arial" w:hAnsi="Arial" w:cs="Arial"/>
+          <w:color w:val="000000" w:themeColor="text1"/>
+        </w:rPr>
+        <w:t>. The most striking point is that Facebook won loyal users and the most skilled programmers by</w:t>
+      </w:r>
+      <w:r>
+        <w:rPr>
+          <w:rFonts w:ascii="Arial" w:hAnsi="Arial" w:cs="Arial"/>
+          <w:color w:val="000000" w:themeColor="text1"/>
+        </w:rPr>
+        <w:t xml:space="preserve"> putting</w:t>
+      </w:r>
+      <w:r>
+        <w:rPr>
+          <w:rFonts w:ascii="Arial" w:hAnsi="Arial" w:cs="Arial"/>
+          <w:color w:val="000000" w:themeColor="text1"/>
+        </w:rPr>
+        <w:t xml:space="preserve"> the </w:t>
+      </w:r>
+      <w:r>
+        <w:rPr>
+          <w:rFonts w:ascii="Arial" w:hAnsi="Arial" w:cs="Arial"/>
+          <w:color w:val="000000" w:themeColor="text1"/>
+        </w:rPr>
+        <w:t xml:space="preserve">relationship aspects </w:t>
+      </w:r>
+      <w:r>
+        <w:rPr>
+          <w:rFonts w:ascii="Arial" w:hAnsi="Arial" w:cs="Arial"/>
+          <w:color w:val="000000" w:themeColor="text1"/>
+        </w:rPr>
+        <w:t>of</w:t>
+      </w:r>
+      <w:r>
+        <w:rPr>
+          <w:rFonts w:ascii="Arial" w:hAnsi="Arial" w:cs="Arial"/>
+          <w:color w:val="000000" w:themeColor="text1"/>
+        </w:rPr>
+        <w:t xml:space="preserve"> people’s real life in the foreground, roll ads slowlier at </w:t>
+      </w:r>
+      <w:r>
+        <w:rPr>
+          <w:rFonts w:ascii="Arial" w:hAnsi="Arial" w:cs="Arial"/>
+          <w:color w:val="000000" w:themeColor="text1"/>
+        </w:rPr>
+        <w:t>the beginning</w:t>
+      </w:r>
+      <w:r>
+        <w:rPr>
+          <w:rFonts w:ascii="Arial" w:hAnsi="Arial" w:cs="Arial"/>
+          <w:color w:val="000000" w:themeColor="text1"/>
+        </w:rPr>
+        <w:t>, used venture</w:t>
+      </w:r>
+      <w:r>
+        <w:rPr>
+          <w:rFonts w:ascii="Arial" w:hAnsi="Arial" w:cs="Arial"/>
+          <w:color w:val="000000" w:themeColor="text1"/>
+        </w:rPr>
+        <w:t xml:space="preserve"> capital</w:t>
+      </w:r>
+      <w:r>
+        <w:rPr>
+          <w:rFonts w:ascii="Arial" w:hAnsi="Arial" w:cs="Arial"/>
+          <w:color w:val="000000" w:themeColor="text1"/>
+        </w:rPr>
+        <w:t xml:space="preserve"> to build a huge community base and showed the community the information they are interested in</w:t>
+      </w:r>
+      <w:r>
+        <w:rPr>
+          <w:rFonts w:ascii="Arial" w:hAnsi="Arial" w:cs="Arial"/>
+          <w:color w:val="000000" w:themeColor="text1"/>
+        </w:rPr>
+        <w:t xml:space="preserve"> </w:t>
+      </w:r>
+      <w:r>
+        <w:rPr>
+          <w:rFonts w:ascii="Arial" w:hAnsi="Arial" w:cs="Arial"/>
+          <w:color w:val="000000" w:themeColor="text1"/>
+        </w:rPr>
+        <w:fldChar w:fldCharType="begin"/>
+      </w:r>
+      <w:r>
+        <w:rPr>
+          <w:rFonts w:ascii="Arial" w:hAnsi="Arial" w:cs="Arial"/>
+          <w:color w:val="000000" w:themeColor="text1"/>
+        </w:rPr>
+        <w:instrText xml:space="preserve"> ADDIN ZOTERO_ITEM CSL_CITATION {"citationID":"cym4kKW6","properties":{"formattedCitation":"(Gastil &amp; Davies, 2020, p. 5)","plainCitation":"(Gastil &amp; Davies, 2020, p. 5)","noteIndex":0},"citationItems":[{"id":1484,"uris":["http://zotero.org/users/5092641/items/YS9TXGGE"],"uri":["http://zotero.org/users/5092641/items/YS9TXGGE"],"itemData":{"id":1484,"type":"article-journal","container-title":"Digital Government: Research and Practice","DOI":"10.1145/3342194","ISSN":"2691-199X, 2639-0175","issue":"1","journalAbbreviation":"Digit. Gov.: Res. Pract.","language":"en","page":"1-15","source":"DOI.org (Crossref)","title":"Digital Democracy: Episode IV—A New Hope*: How a Corporation for Public Software Could Transform Digital Engagement for Government and Civil Society","title-short":"Digital Democracy","URL":"https://dl.acm.org/doi/10.1145/3342194","volume":"1","author":[{"family":"Gastil","given":"John"},{"family":"Davies","given":"Todd"}],"accessed":{"date-parts":[["2020",12,25]]},"issued":{"date-parts":[["2020",2,18]]}},"locator":"5"}],"schema":"https://github.com/citation-style-language/schema/raw/master/csl-citation.json"} </w:instrText>
+      </w:r>
+      <w:r>
+        <w:rPr>
+          <w:rFonts w:ascii="Arial" w:hAnsi="Arial" w:cs="Arial"/>
+          <w:color w:val="000000" w:themeColor="text1"/>
+        </w:rPr>
+        <w:fldChar w:fldCharType="separate"/>
+      </w:r>
+      <w:r>
+        <w:rPr>
+          <w:rFonts w:ascii="Arial" w:hAnsi="Arial" w:cs="Arial"/>
+          <w:color w:val="000000" w:themeColor="text1"/>
+        </w:rPr>
+        <w:t>(Gastil &amp; Davies, 2020, p. 5)</w:t>
+      </w:r>
+      <w:r>
+        <w:rPr>
+          <w:rFonts w:ascii="Arial" w:hAnsi="Arial" w:cs="Arial"/>
+          <w:color w:val="000000" w:themeColor="text1"/>
+        </w:rPr>
+        <w:fldChar w:fldCharType="end"/>
+      </w:r>
+      <w:r>
+        <w:rPr>
+          <w:rFonts w:ascii="Arial" w:hAnsi="Arial" w:cs="Arial"/>
+          <w:color w:val="000000" w:themeColor="text1"/>
+        </w:rPr>
+        <w:t xml:space="preserve">. </w:t>
+      </w:r>
+      <w:r>
+        <w:rPr>
+          <w:rFonts w:ascii="Arial" w:hAnsi="Arial" w:cs="Arial"/>
+          <w:color w:val="000000" w:themeColor="text1"/>
+        </w:rPr>
+        <w:t xml:space="preserve">Facebook used its resources efficiently, aligned its srategy with the communities requirements and </w:t>
+      </w:r>
+      <w:r>
+        <w:rPr>
+          <w:rFonts w:ascii="Arial" w:hAnsi="Arial" w:cs="Arial"/>
+          <w:color w:val="000000" w:themeColor="text1"/>
+        </w:rPr>
+        <w:t>attract</w:t>
+      </w:r>
+      <w:r>
+        <w:rPr>
+          <w:rFonts w:ascii="Arial" w:hAnsi="Arial" w:cs="Arial"/>
+          <w:color w:val="000000" w:themeColor="text1"/>
+        </w:rPr>
+        <w:t>ed</w:t>
+      </w:r>
+      <w:r>
+        <w:rPr>
+          <w:rFonts w:ascii="Arial" w:hAnsi="Arial" w:cs="Arial"/>
+          <w:color w:val="000000" w:themeColor="text1"/>
+        </w:rPr>
+        <w:t xml:space="preserve"> users, which</w:t>
+      </w:r>
+      <w:r>
+        <w:rPr>
+          <w:rFonts w:ascii="Arial" w:hAnsi="Arial" w:cs="Arial"/>
+          <w:color w:val="000000" w:themeColor="text1"/>
+        </w:rPr>
+        <w:t xml:space="preserve"> </w:t>
+      </w:r>
+      <w:r>
+        <w:rPr>
+          <w:rFonts w:ascii="Arial" w:hAnsi="Arial" w:cs="Arial"/>
+          <w:color w:val="000000" w:themeColor="text1"/>
+        </w:rPr>
+        <w:t xml:space="preserve">at the same time, are </w:t>
+      </w:r>
+      <w:r>
+        <w:rPr>
+          <w:rFonts w:ascii="Arial" w:hAnsi="Arial" w:cs="Arial"/>
+          <w:color w:val="000000" w:themeColor="text1"/>
+        </w:rPr>
+        <w:t>the ground and success of Facebook.</w:t>
+      </w:r>
+      <w:r>
+        <w:rPr>
+          <w:rFonts w:ascii="Arial" w:hAnsi="Arial" w:cs="Arial"/>
+          <w:color w:val="000000" w:themeColor="text1"/>
+        </w:rPr>
+        <w:t xml:space="preserve"> [3]</w:t>
+      </w:r>
     </w:p>
     <w:p>
       <w:pPr>
@@ -21475,51 +22050,9 @@
         <w:jc w:val="both"/>
         <w:rPr>
           <w:rFonts w:ascii="Arial" w:hAnsi="Arial" w:cs="Arial"/>
-        </w:rPr>
-      </w:pPr>
-      <w:r>
-        <w:rPr>
-          <w:rFonts w:ascii="Arial" w:hAnsi="Arial" w:cs="Arial"/>
-        </w:rPr>
-        <w:lastRenderedPageBreak/>
-        <w:t xml:space="preserve">As well as Wikipedia, which had set in the early era of social media platform a strategic goal to keep their platform open and provide access in order to increase their company size mentioned by </w:t>
-      </w:r>
-      <w:r>
-        <w:rPr>
-          <w:rFonts w:ascii="Arial" w:hAnsi="Arial" w:cs="Arial"/>
-        </w:rPr>
-        <w:fldChar w:fldCharType="begin"/>
-      </w:r>
-      <w:r>
-        <w:rPr>
-          <w:rFonts w:ascii="Arial" w:hAnsi="Arial" w:cs="Arial"/>
-        </w:rPr>
-        <w:instrText xml:space="preserve"> ADDIN ZOTERO_ITEM CSL_CITATION {"citationID":"g2dMv5P1","properties":{"custom":"Gastil &amp; Davies (2020, p. 5)","formattedCitation":"Gastil &amp; Davies (2020, p. 5)","plainCitation":"Gastil &amp; Davies (2020, p. 5)","noteIndex":0},"citationItems":[{"id":1484,"uris":["http://zotero.org/users/5092641/items/YS9TXGGE"],"uri":["http://zotero.org/users/5092641/items/YS9TXGGE"],"itemData":{"id":1484,"type":"article-journal","container-title":"Digital Government: Research and Practice","DOI":"10.1145/3342194","ISSN":"2691-199X, 2639-0175","issue":"1","journalAbbreviation":"Digit. Gov.: Res. Pract.","language":"en","page":"1-15","source":"DOI.org (Crossref)","title":"Digital Democracy: Episode IV—A New Hope*: How a Corporation for Public Software Could Transform Digital Engagement for Government and Civil Society","title-short":"Digital Democracy","URL":"https://dl.acm.org/doi/10.1145/3342194","volume":"1","author":[{"family":"Gastil","given":"John"},{"family":"Davies","given":"Todd"}],"accessed":{"date-parts":[["2020",12,25]]},"issued":{"date-parts":[["2020",2,18]]}},"locator":"5","label":"page"}],"schema":"https://github.com/citation-style-language/schema/raw/master/csl-citation.json"} </w:instrText>
-      </w:r>
-      <w:r>
-        <w:rPr>
-          <w:rFonts w:ascii="Arial" w:hAnsi="Arial" w:cs="Arial"/>
-        </w:rPr>
-        <w:fldChar w:fldCharType="separate"/>
-      </w:r>
-      <w:r>
-        <w:rPr>
-          <w:rFonts w:ascii="Arial" w:hAnsi="Arial" w:cs="Arial"/>
-        </w:rPr>
-        <w:t>Gastil &amp; Davies (2020, p. 5)</w:t>
-      </w:r>
-      <w:r>
-        <w:rPr>
-          <w:rFonts w:ascii="Arial" w:hAnsi="Arial" w:cs="Arial"/>
-        </w:rPr>
-        <w:fldChar w:fldCharType="end"/>
-      </w:r>
-      <w:r>
-        <w:rPr>
-          <w:rFonts w:ascii="Arial" w:hAnsi="Arial" w:cs="Arial"/>
-        </w:rPr>
-        <w:t>. [3]</w:t>
-      </w:r>
+          <w:lang w:val="en-GB"/>
+        </w:rPr>
+      </w:pPr>
     </w:p>
     <w:p>
       <w:pPr>
@@ -21529,6 +22062,94 @@
           <w:rFonts w:ascii="Arial" w:hAnsi="Arial" w:cs="Arial"/>
         </w:rPr>
       </w:pPr>
+      <w:r>
+        <w:rPr>
+          <w:rFonts w:ascii="Arial" w:hAnsi="Arial" w:cs="Arial"/>
+          <w:b/>
+          <w:bCs/>
+        </w:rPr>
+        <w:t>C5: External Innovation</w:t>
+      </w:r>
+      <w:r>
+        <w:rPr>
+          <w:rFonts w:ascii="Arial" w:hAnsi="Arial" w:cs="Arial"/>
+          <w:b/>
+          <w:bCs/>
+        </w:rPr>
+        <w:t>:</w:t>
+      </w:r>
+      <w:r>
+        <w:rPr>
+          <w:rFonts w:ascii="Arial" w:hAnsi="Arial" w:cs="Arial"/>
+        </w:rPr>
+        <w:t xml:space="preserve"> </w:t>
+      </w:r>
+      <w:r>
+        <w:rPr>
+          <w:rFonts w:ascii="Arial" w:hAnsi="Arial" w:cs="Arial"/>
+        </w:rPr>
+        <w:t>New</w:t>
+      </w:r>
+      <w:r>
+        <w:rPr>
+          <w:rFonts w:ascii="Arial" w:hAnsi="Arial" w:cs="Arial"/>
+        </w:rPr>
+        <w:t xml:space="preserve"> contributors involvement changes the OSS projects dynamics by gaining more ideas and skills while solving technical issues and thus, enhance innovation </w:t>
+      </w:r>
+      <w:r>
+        <w:rPr>
+          <w:rFonts w:ascii="Arial" w:hAnsi="Arial" w:cs="Arial"/>
+        </w:rPr>
+        <w:fldChar w:fldCharType="begin"/>
+      </w:r>
+      <w:r>
+        <w:rPr>
+          <w:rFonts w:ascii="Arial" w:hAnsi="Arial" w:cs="Arial"/>
+        </w:rPr>
+        <w:instrText xml:space="preserve"> ADDIN ZOTERO_ITEM CSL_CITATION {"citationID":"kPJFlMHB","properties":{"formattedCitation":"(Kaur et al., 2020, p. 12)","plainCitation":"(Kaur et al., 2020, p. 12)","noteIndex":0},"citationItems":[{"id":1493,"uris":["http://zotero.org/users/5092641/items/N3JB9EKH"],"uri":["http://zotero.org/users/5092641/items/N3JB9EKH"],"itemData":{"id":1493,"type":"article-journal","abstract":"In the Open Source Software (OSS) paradigm, developers along with users form a community for an OSS project as they share an interest in using/developing the project. Active community engagement is essential for an OSS project to succeed. OSS communities should strive for greater community participation and engagement through the use of tools, practices, and processes. The primary goal of this paper is to presents a review of studies on community participation and engagement in OSS projects based on systematic mapping study and snowballing technique. This study also provides an understanding about the research topics and gaps in the area, utilized research methods and publication venues. We have analyzed 67 research papers related to the study topic. The </w:instrText>
+      </w:r>
+      <w:r>
+        <w:rPr>
+          <w:rFonts w:ascii="Arial" w:hAnsi="Arial" w:cs="Arial"/>
+        </w:rPr>
+        <w:instrText>ﬁ</w:instrText>
+      </w:r>
+      <w:r>
+        <w:rPr>
+          <w:rFonts w:ascii="Arial" w:hAnsi="Arial" w:cs="Arial"/>
+        </w:rPr>
+        <w:instrText xml:space="preserve">ndings revealed that most of the studies used a combination of survey and questionnaire as a research methodology. We found that community participation and engagement research focuses on 5 main research topics joining process, contribution barriers, motivation, retention, and abandonment. The investigated studies provide more evidence on motivation and contribution barriers but less on the joining process and abandonment. The results presented in this paper will be helpful for researchers to understand the latest trends in this area and identifying the corresponding research gaps.","container-title":"Journal of King Saud University - Computer and Information Sciences","DOI":"10.1016/j.jksuci.2020.10.020","ISSN":"13191578","journalAbbreviation":"Journal of King Saud University - Computer and Information Sciences","language":"en","page":"S1319157820305139","source":"DOI.org (Crossref)","title":"Understanding community participation and engagement in open source software Projects: A systematic mapping study","title-short":"Understanding community participation and engagement in open source software Projects","URL":"https://linkinghub.elsevier.com/retrieve/pii/S1319157820305139","author":[{"family":"Kaur","given":"Rajdeep"},{"family":"Kaur Chahal","given":"Kuljit"},{"family":"Saini","given":"Munish"}],"accessed":{"date-parts":[["2020",12,26]]},"issued":{"date-parts":[["2020",10]]}},"locator":"12"}],"schema":"https://github.com/citation-style-language/schema/raw/master/csl-citation.json"} </w:instrText>
+      </w:r>
+      <w:r>
+        <w:rPr>
+          <w:rFonts w:ascii="Arial" w:hAnsi="Arial" w:cs="Arial"/>
+        </w:rPr>
+        <w:fldChar w:fldCharType="separate"/>
+      </w:r>
+      <w:r>
+        <w:rPr>
+          <w:rFonts w:ascii="Arial" w:hAnsi="Arial" w:cs="Arial"/>
+        </w:rPr>
+        <w:t>(Kaur et al., 2020, p. 12)</w:t>
+      </w:r>
+      <w:r>
+        <w:rPr>
+          <w:rFonts w:ascii="Arial" w:hAnsi="Arial" w:cs="Arial"/>
+        </w:rPr>
+        <w:fldChar w:fldCharType="end"/>
+      </w:r>
+      <w:r>
+        <w:rPr>
+          <w:rFonts w:ascii="Arial" w:hAnsi="Arial" w:cs="Arial"/>
+        </w:rPr>
+        <w:t>. However, we did not cross “C5: External Innovation” for this paper because we search for more specific information on how smaller companies benefit from innovation of greater companies, which was missing here. [1]</w:t>
+      </w:r>
+      <w:r>
+        <w:rPr>
+          <w:rFonts w:ascii="Arial" w:hAnsi="Arial" w:cs="Arial"/>
+        </w:rPr>
+        <w:t xml:space="preserve"> </w:t>
+      </w:r>
     </w:p>
     <w:p>
       <w:pPr>
@@ -21541,578 +22162,6 @@
     </w:p>
     <w:p>
       <w:pPr>
-        <w:spacing w:line="360" w:lineRule="auto"/>
-        <w:jc w:val="both"/>
-        <w:rPr>
-          <w:rFonts w:ascii="Arial" w:hAnsi="Arial" w:cs="Arial"/>
-          <w:b/>
-          <w:bCs/>
-        </w:rPr>
-      </w:pPr>
-      <w:r>
-        <w:rPr>
-          <w:rFonts w:ascii="Arial" w:hAnsi="Arial" w:cs="Arial"/>
-          <w:b/>
-          <w:bCs/>
-        </w:rPr>
-        <w:t>C4: Business Model:</w:t>
-      </w:r>
-    </w:p>
-    <w:p>
-      <w:pPr>
-        <w:spacing w:line="360" w:lineRule="auto"/>
-        <w:jc w:val="both"/>
-        <w:rPr>
-          <w:rFonts w:ascii="Arial" w:hAnsi="Arial" w:cs="Arial"/>
-          <w:b/>
-          <w:bCs/>
-        </w:rPr>
-      </w:pPr>
-      <w:r>
-        <w:rPr>
-          <w:rFonts w:ascii="Arial" w:hAnsi="Arial" w:cs="Arial"/>
-          <w:color w:val="000000" w:themeColor="text1"/>
-        </w:rPr>
-        <w:t>In our definition a b</w:t>
-      </w:r>
-      <w:r>
-        <w:rPr>
-          <w:rFonts w:ascii="Arial" w:hAnsi="Arial" w:cs="Arial"/>
-          <w:color w:val="000000" w:themeColor="text1"/>
-        </w:rPr>
-        <w:t xml:space="preserve">usiness model aims to </w:t>
-      </w:r>
-      <w:r>
-        <w:rPr>
-          <w:rFonts w:ascii="Arial" w:hAnsi="Arial" w:cs="Arial"/>
-          <w:color w:val="000000" w:themeColor="text1"/>
-          <w:highlight w:val="yellow"/>
-        </w:rPr>
-        <w:t>promote</w:t>
-      </w:r>
-      <w:r>
-        <w:rPr>
-          <w:rFonts w:ascii="Arial" w:hAnsi="Arial" w:cs="Arial"/>
-          <w:color w:val="000000" w:themeColor="text1"/>
-          <w:highlight w:val="yellow"/>
-        </w:rPr>
-        <w:t xml:space="preserve"> proactive engagement with open source communities </w:t>
-      </w:r>
-      <w:r>
-        <w:rPr>
-          <w:rFonts w:ascii="Arial" w:hAnsi="Arial" w:cs="Arial"/>
-          <w:color w:val="000000" w:themeColor="text1"/>
-          <w:highlight w:val="yellow"/>
-        </w:rPr>
-        <w:t>to develop new products and services</w:t>
-      </w:r>
-      <w:r>
-        <w:rPr>
-          <w:rFonts w:ascii="Arial" w:hAnsi="Arial" w:cs="Arial"/>
-          <w:color w:val="000000" w:themeColor="text1"/>
-        </w:rPr>
-        <w:t>,</w:t>
-      </w:r>
-      <w:r>
-        <w:rPr>
-          <w:rFonts w:ascii="Arial" w:hAnsi="Arial" w:cs="Arial"/>
-          <w:color w:val="000000" w:themeColor="text1"/>
-        </w:rPr>
-        <w:t xml:space="preserve"> which can be: </w:t>
-      </w:r>
-      <w:r>
-        <w:rPr>
-          <w:rFonts w:ascii="Arial" w:hAnsi="Arial" w:cs="Arial"/>
-          <w:color w:val="000000" w:themeColor="text1"/>
-        </w:rPr>
-        <w:t>Access software development in the OSS community to expand their resources, align their strategy with community outreach, and support community engagement to integrate and share results</w:t>
-      </w:r>
-      <w:r>
-        <w:rPr>
-          <w:rFonts w:ascii="Arial" w:hAnsi="Arial" w:cs="Arial"/>
-          <w:color w:val="000000" w:themeColor="text1"/>
-        </w:rPr>
-        <w:t>.</w:t>
-      </w:r>
-    </w:p>
-    <w:p>
-      <w:pPr>
-        <w:spacing w:line="360" w:lineRule="auto"/>
-        <w:jc w:val="both"/>
-        <w:rPr>
-          <w:rFonts w:ascii="Arial" w:hAnsi="Arial" w:cs="Arial"/>
-        </w:rPr>
-      </w:pPr>
-      <w:r>
-        <w:rPr>
-          <w:rFonts w:ascii="Arial" w:hAnsi="Arial" w:cs="Arial"/>
-        </w:rPr>
-        <w:t xml:space="preserve">Open source projects become increasingly commercialized by large organizations that have the intention to make profit from these projects and should serve their supply chain instead of keeping the open source projects as the “social constructions of freedom to the forefront” as it was traditionally </w:t>
-      </w:r>
-      <w:r>
-        <w:rPr>
-          <w:rFonts w:ascii="Arial" w:hAnsi="Arial" w:cs="Arial"/>
-        </w:rPr>
-        <w:fldChar w:fldCharType="begin"/>
-      </w:r>
-      <w:r>
-        <w:rPr>
-          <w:rFonts w:ascii="Arial" w:hAnsi="Arial" w:cs="Arial"/>
-        </w:rPr>
-        <w:instrText xml:space="preserve"> ADDIN ZOTERO_ITEM CSL_CITATION {"citationID":"rbiVAJTv","properties":{"formattedCitation":"(Germonprez et al., 2018, p. 11)","plainCitation":"(Germonprez et al., 2018, p. 11)","noteIndex":0},"citationItems":[{"id":1478,"uris":["http://zotero.org/users/5092641/items/8IIWM2ZY"],"uri":["http://zotero.org/users/5092641/items/8IIWM2ZY"],"itemData":{"id":1478,"type":"article-journal","container-title":"Proceedings of the ACM on Human-Computer Interaction","DOI":"10.1145/3274326","ISSN":"2573-0142, 2573-0142","issue":"CSCW","journalAbbreviation":"Proc. ACM Hum.-Comput. Interact.","language":"en","page":"1-22","source":"DOI.org (Crossref)","title":"Eight Observations and 24 Research Questions About Open Source Projects: Illuminating New Realities","title-short":"Eight Observations and 24 Research Questions About Open Source Projects","URL":"https://dl.acm.org/doi/10.1145/3274326","volume":"2","author":[{"family":"Germonprez","given":"Matt"},{"family":"Link","given":"Georg J.P."},{"family":"Lumbard","given":"Kevin"},{"family":"Goggins","given":"Sean"}],"accessed":{"date-parts":[["2020",12,25]]},"issued":{"date-parts":[["2018",11]]}},"locator":"11"}],"schema":"https://github.com/citation-style-language/schema/raw/master/csl-citation.json"} </w:instrText>
-      </w:r>
-      <w:r>
-        <w:rPr>
-          <w:rFonts w:ascii="Arial" w:hAnsi="Arial" w:cs="Arial"/>
-        </w:rPr>
-        <w:fldChar w:fldCharType="separate"/>
-      </w:r>
-      <w:r>
-        <w:rPr>
-          <w:rFonts w:ascii="Arial" w:hAnsi="Arial" w:cs="Arial"/>
-        </w:rPr>
-        <w:t>(Germonprez et al., 2018, p. 11)</w:t>
-      </w:r>
-      <w:r>
-        <w:rPr>
-          <w:rFonts w:ascii="Arial" w:hAnsi="Arial" w:cs="Arial"/>
-        </w:rPr>
-        <w:fldChar w:fldCharType="end"/>
-      </w:r>
-      <w:r>
-        <w:rPr>
-          <w:rFonts w:ascii="Arial" w:hAnsi="Arial" w:cs="Arial"/>
-        </w:rPr>
-        <w:t>. [2]</w:t>
-      </w:r>
-    </w:p>
-    <w:p>
-      <w:pPr>
-        <w:spacing w:line="360" w:lineRule="auto"/>
-        <w:jc w:val="both"/>
-        <w:rPr>
-          <w:rFonts w:ascii="Arial" w:hAnsi="Arial" w:cs="Arial"/>
-          <w:color w:val="000000" w:themeColor="text1"/>
-        </w:rPr>
-      </w:pPr>
-      <w:r>
-        <w:rPr>
-          <w:rFonts w:ascii="Arial" w:hAnsi="Arial" w:cs="Arial"/>
-        </w:rPr>
-        <w:t>For example</w:t>
-      </w:r>
-      <w:r>
-        <w:rPr>
-          <w:rFonts w:ascii="Arial" w:hAnsi="Arial" w:cs="Arial"/>
-          <w:color w:val="000000" w:themeColor="text1"/>
-        </w:rPr>
-        <w:t xml:space="preserve">, </w:t>
-      </w:r>
-      <w:r>
-        <w:rPr>
-          <w:rFonts w:ascii="Arial" w:hAnsi="Arial" w:cs="Arial"/>
-          <w:color w:val="000000" w:themeColor="text1"/>
-        </w:rPr>
-        <w:fldChar w:fldCharType="begin"/>
-      </w:r>
-      <w:r>
-        <w:rPr>
-          <w:rFonts w:ascii="Arial" w:hAnsi="Arial" w:cs="Arial"/>
-          <w:color w:val="000000" w:themeColor="text1"/>
-        </w:rPr>
-        <w:instrText xml:space="preserve"> ADDIN ZOTERO_ITEM CSL_CITATION {"citationID":"6YmlZAiB","properties":{"custom":"Gastil &amp; Davies (2020, p. 5)","formattedCitation":"Gastil &amp; Davies (2020, p. 5)","plainCitation":"Gastil &amp; Davies (2020, p. 5)","noteIndex":0},"citationItems":[{"id":1484,"uris":["http://zotero.org/users/5092641/items/YS9TXGGE"],"uri":["http://zotero.org/users/5092641/items/YS9TXGGE"],"itemData":{"id":1484,"type":"article-journal","container-title":"Digital Government: Research and Practice","DOI":"10.1145/3342194","ISSN":"2691-199X, 2639-0175","issue":"1","journalAbbreviation":"Digit. Gov.: Res. Pract.","language":"en","page":"1-15","source":"DOI.org (Crossref)","title":"Digital Democracy: Episode IV—A New Hope*: How a Corporation for Public Software Could Transform Digital Engagement for Government and Civil Society","title-short":"Digital Democracy","URL":"https://dl.acm.org/doi/10.1145/3342194","volume":"1","author":[{"family":"Gastil","given":"John"},{"family":"Davies","given":"Todd"}],"accessed":{"date-parts":[["2020",12,25]]},"issued":{"date-parts":[["2020",2,18]]}},"locator":"5","label":"page"}],"schema":"https://github.com/citation-style-language/schema/raw/master/csl-citation.json"} </w:instrText>
-      </w:r>
-      <w:r>
-        <w:rPr>
-          <w:rFonts w:ascii="Arial" w:hAnsi="Arial" w:cs="Arial"/>
-          <w:color w:val="000000" w:themeColor="text1"/>
-        </w:rPr>
-        <w:fldChar w:fldCharType="separate"/>
-      </w:r>
-      <w:r>
-        <w:rPr>
-          <w:rFonts w:ascii="Arial" w:hAnsi="Arial" w:cs="Arial"/>
-          <w:color w:val="000000" w:themeColor="text1"/>
-        </w:rPr>
-        <w:t>Gastil &amp; Davies (2020, p. 5)</w:t>
-      </w:r>
-      <w:r>
-        <w:rPr>
-          <w:rFonts w:ascii="Arial" w:hAnsi="Arial" w:cs="Arial"/>
-          <w:color w:val="000000" w:themeColor="text1"/>
-        </w:rPr>
-        <w:fldChar w:fldCharType="end"/>
-      </w:r>
-      <w:r>
-        <w:rPr>
-          <w:rFonts w:ascii="Arial" w:hAnsi="Arial" w:cs="Arial"/>
-          <w:color w:val="000000" w:themeColor="text1"/>
-        </w:rPr>
-        <w:t xml:space="preserve"> mentioned</w:t>
-      </w:r>
-      <w:r>
-        <w:rPr>
-          <w:rFonts w:ascii="Arial" w:hAnsi="Arial" w:cs="Arial"/>
-          <w:color w:val="000000" w:themeColor="text1"/>
-        </w:rPr>
-        <w:t xml:space="preserve"> that Facebook is a succesful business model because it stands out comparing to other com</w:t>
-      </w:r>
-      <w:r>
-        <w:rPr>
-          <w:rFonts w:ascii="Arial" w:hAnsi="Arial" w:cs="Arial"/>
-          <w:color w:val="000000" w:themeColor="text1"/>
-        </w:rPr>
-        <w:t>panies like Friendster or  MySpace in the early era of social media platform</w:t>
-      </w:r>
-      <w:r>
-        <w:rPr>
-          <w:rFonts w:ascii="Arial" w:hAnsi="Arial" w:cs="Arial"/>
-          <w:color w:val="000000" w:themeColor="text1"/>
-        </w:rPr>
-        <w:t>. The most striking point is that Facebook won loyal users and the most skilled programmers by</w:t>
-      </w:r>
-      <w:r>
-        <w:rPr>
-          <w:rFonts w:ascii="Arial" w:hAnsi="Arial" w:cs="Arial"/>
-          <w:color w:val="000000" w:themeColor="text1"/>
-        </w:rPr>
-        <w:t xml:space="preserve"> putting</w:t>
-      </w:r>
-      <w:r>
-        <w:rPr>
-          <w:rFonts w:ascii="Arial" w:hAnsi="Arial" w:cs="Arial"/>
-          <w:color w:val="000000" w:themeColor="text1"/>
-        </w:rPr>
-        <w:t xml:space="preserve"> the </w:t>
-      </w:r>
-      <w:r>
-        <w:rPr>
-          <w:rFonts w:ascii="Arial" w:hAnsi="Arial" w:cs="Arial"/>
-          <w:color w:val="000000" w:themeColor="text1"/>
-        </w:rPr>
-        <w:t xml:space="preserve">relationship aspects </w:t>
-      </w:r>
-      <w:r>
-        <w:rPr>
-          <w:rFonts w:ascii="Arial" w:hAnsi="Arial" w:cs="Arial"/>
-          <w:color w:val="000000" w:themeColor="text1"/>
-        </w:rPr>
-        <w:t>of</w:t>
-      </w:r>
-      <w:r>
-        <w:rPr>
-          <w:rFonts w:ascii="Arial" w:hAnsi="Arial" w:cs="Arial"/>
-          <w:color w:val="000000" w:themeColor="text1"/>
-        </w:rPr>
-        <w:t xml:space="preserve"> people’s real life in the foreground, roll ads slowlier at </w:t>
-      </w:r>
-      <w:r>
-        <w:rPr>
-          <w:rFonts w:ascii="Arial" w:hAnsi="Arial" w:cs="Arial"/>
-          <w:color w:val="000000" w:themeColor="text1"/>
-        </w:rPr>
-        <w:t>the beginning</w:t>
-      </w:r>
-      <w:r>
-        <w:rPr>
-          <w:rFonts w:ascii="Arial" w:hAnsi="Arial" w:cs="Arial"/>
-          <w:color w:val="000000" w:themeColor="text1"/>
-        </w:rPr>
-        <w:t>, used venture</w:t>
-      </w:r>
-      <w:r>
-        <w:rPr>
-          <w:rFonts w:ascii="Arial" w:hAnsi="Arial" w:cs="Arial"/>
-          <w:color w:val="000000" w:themeColor="text1"/>
-        </w:rPr>
-        <w:t xml:space="preserve"> capital</w:t>
-      </w:r>
-      <w:r>
-        <w:rPr>
-          <w:rFonts w:ascii="Arial" w:hAnsi="Arial" w:cs="Arial"/>
-          <w:color w:val="000000" w:themeColor="text1"/>
-        </w:rPr>
-        <w:t xml:space="preserve"> to build a huge community base and showed the community the information they are interested in</w:t>
-      </w:r>
-      <w:r>
-        <w:rPr>
-          <w:rFonts w:ascii="Arial" w:hAnsi="Arial" w:cs="Arial"/>
-          <w:color w:val="000000" w:themeColor="text1"/>
-        </w:rPr>
-        <w:t xml:space="preserve"> </w:t>
-      </w:r>
-      <w:r>
-        <w:rPr>
-          <w:rFonts w:ascii="Arial" w:hAnsi="Arial" w:cs="Arial"/>
-          <w:color w:val="000000" w:themeColor="text1"/>
-        </w:rPr>
-        <w:fldChar w:fldCharType="begin"/>
-      </w:r>
-      <w:r>
-        <w:rPr>
-          <w:rFonts w:ascii="Arial" w:hAnsi="Arial" w:cs="Arial"/>
-          <w:color w:val="000000" w:themeColor="text1"/>
-        </w:rPr>
-        <w:instrText xml:space="preserve"> ADDIN ZOTERO_ITEM CSL_CITATION {"citationID":"cym4kKW6","properties":{"formattedCitation":"(Gastil &amp; Davies, 2020, p. 5)","plainCitation":"(Gastil &amp; Davies, 2020, p. 5)","noteIndex":0},"citationItems":[{"id":1484,"uris":["http://zotero.org/users/5092641/items/YS9TXGGE"],"uri":["http://zotero.org/users/5092641/items/YS9TXGGE"],"itemData":{"id":1484,"type":"article-journal","container-title":"Digital Government: Research and Practice","DOI":"10.1145/3342194","ISSN":"2691-199X, 2639-0175","issue":"1","journalAbbreviation":"Digit. Gov.: Res. Pract.","language":"en","page":"1-15","source":"DOI.org (Crossref)","title":"Digital Democracy: Episode IV—A New Hope*: How a Corporation for Public Software Could Transform Digital Engagement for Government and Civil Society","title-short":"Digital Democracy","URL":"https://dl.acm.org/doi/10.1145/3342194","volume":"1","author":[{"family":"Gastil","given":"John"},{"family":"Davies","given":"Todd"}],"accessed":{"date-parts":[["2020",12,25]]},"issued":{"date-parts":[["2020",2,18]]}},"locator":"5"}],"schema":"https://github.com/citation-style-language/schema/raw/master/csl-citation.json"} </w:instrText>
-      </w:r>
-      <w:r>
-        <w:rPr>
-          <w:rFonts w:ascii="Arial" w:hAnsi="Arial" w:cs="Arial"/>
-          <w:color w:val="000000" w:themeColor="text1"/>
-        </w:rPr>
-        <w:fldChar w:fldCharType="separate"/>
-      </w:r>
-      <w:r>
-        <w:rPr>
-          <w:rFonts w:ascii="Arial" w:hAnsi="Arial" w:cs="Arial"/>
-          <w:color w:val="000000" w:themeColor="text1"/>
-        </w:rPr>
-        <w:t>(Gastil &amp; Davies, 2020, p. 5)</w:t>
-      </w:r>
-      <w:r>
-        <w:rPr>
-          <w:rFonts w:ascii="Arial" w:hAnsi="Arial" w:cs="Arial"/>
-          <w:color w:val="000000" w:themeColor="text1"/>
-        </w:rPr>
-        <w:fldChar w:fldCharType="end"/>
-      </w:r>
-      <w:r>
-        <w:rPr>
-          <w:rFonts w:ascii="Arial" w:hAnsi="Arial" w:cs="Arial"/>
-          <w:color w:val="000000" w:themeColor="text1"/>
-        </w:rPr>
-        <w:t xml:space="preserve">. </w:t>
-      </w:r>
-      <w:r>
-        <w:rPr>
-          <w:rFonts w:ascii="Arial" w:hAnsi="Arial" w:cs="Arial"/>
-          <w:color w:val="000000" w:themeColor="text1"/>
-        </w:rPr>
-        <w:t xml:space="preserve">Facebook used its resources efficiently, aligned its srategy with the communities requirements and </w:t>
-      </w:r>
-      <w:r>
-        <w:rPr>
-          <w:rFonts w:ascii="Arial" w:hAnsi="Arial" w:cs="Arial"/>
-          <w:color w:val="000000" w:themeColor="text1"/>
-        </w:rPr>
-        <w:t>attract</w:t>
-      </w:r>
-      <w:r>
-        <w:rPr>
-          <w:rFonts w:ascii="Arial" w:hAnsi="Arial" w:cs="Arial"/>
-          <w:color w:val="000000" w:themeColor="text1"/>
-        </w:rPr>
-        <w:t>ed</w:t>
-      </w:r>
-      <w:r>
-        <w:rPr>
-          <w:rFonts w:ascii="Arial" w:hAnsi="Arial" w:cs="Arial"/>
-          <w:color w:val="000000" w:themeColor="text1"/>
-        </w:rPr>
-        <w:t xml:space="preserve"> users, which</w:t>
-      </w:r>
-      <w:r>
-        <w:rPr>
-          <w:rFonts w:ascii="Arial" w:hAnsi="Arial" w:cs="Arial"/>
-          <w:color w:val="000000" w:themeColor="text1"/>
-        </w:rPr>
-        <w:t xml:space="preserve"> </w:t>
-      </w:r>
-      <w:r>
-        <w:rPr>
-          <w:rFonts w:ascii="Arial" w:hAnsi="Arial" w:cs="Arial"/>
-          <w:color w:val="000000" w:themeColor="text1"/>
-        </w:rPr>
-        <w:t xml:space="preserve">at the same time, are </w:t>
-      </w:r>
-      <w:r>
-        <w:rPr>
-          <w:rFonts w:ascii="Arial" w:hAnsi="Arial" w:cs="Arial"/>
-          <w:color w:val="000000" w:themeColor="text1"/>
-        </w:rPr>
-        <w:t>the ground and success of Facebook.</w:t>
-      </w:r>
-      <w:r>
-        <w:rPr>
-          <w:rFonts w:ascii="Arial" w:hAnsi="Arial" w:cs="Arial"/>
-          <w:color w:val="000000" w:themeColor="text1"/>
-        </w:rPr>
-        <w:t xml:space="preserve"> [3]</w:t>
-      </w:r>
-    </w:p>
-    <w:p>
-      <w:pPr>
-        <w:spacing w:line="360" w:lineRule="auto"/>
-        <w:jc w:val="both"/>
-        <w:rPr>
-          <w:rFonts w:ascii="Arial" w:hAnsi="Arial" w:cs="Arial"/>
-          <w:lang w:val="en-GB"/>
-        </w:rPr>
-      </w:pPr>
-    </w:p>
-    <w:p>
-      <w:pPr>
-        <w:spacing w:line="360" w:lineRule="auto"/>
-        <w:jc w:val="both"/>
-        <w:rPr>
-          <w:rFonts w:ascii="Arial" w:hAnsi="Arial" w:cs="Arial"/>
-          <w:lang w:val="en-GB"/>
-        </w:rPr>
-      </w:pPr>
-    </w:p>
-    <w:p>
-      <w:pPr>
-        <w:spacing w:line="360" w:lineRule="auto"/>
-        <w:jc w:val="both"/>
-        <w:rPr>
-          <w:rFonts w:ascii="Arial" w:hAnsi="Arial" w:cs="Arial"/>
-        </w:rPr>
-      </w:pPr>
-      <w:r>
-        <w:rPr>
-          <w:rFonts w:ascii="Arial" w:hAnsi="Arial" w:cs="Arial"/>
-          <w:b/>
-          <w:bCs/>
-        </w:rPr>
-        <w:t>C5: External Innovation</w:t>
-      </w:r>
-      <w:r>
-        <w:rPr>
-          <w:rFonts w:ascii="Arial" w:hAnsi="Arial" w:cs="Arial"/>
-          <w:b/>
-          <w:bCs/>
-        </w:rPr>
-        <w:t>:</w:t>
-      </w:r>
-      <w:r>
-        <w:rPr>
-          <w:rFonts w:ascii="Arial" w:hAnsi="Arial" w:cs="Arial"/>
-        </w:rPr>
-        <w:t xml:space="preserve"> </w:t>
-      </w:r>
-      <w:r>
-        <w:rPr>
-          <w:rFonts w:ascii="Arial" w:hAnsi="Arial" w:cs="Arial"/>
-        </w:rPr>
-        <w:t>New</w:t>
-      </w:r>
-      <w:r>
-        <w:rPr>
-          <w:rFonts w:ascii="Arial" w:hAnsi="Arial" w:cs="Arial"/>
-        </w:rPr>
-        <w:t xml:space="preserve"> contributors involvement changes the OSS projects dynamics by gaining more ideas and skills while solving technical issues and thus, enhance innovation </w:t>
-      </w:r>
-      <w:r>
-        <w:rPr>
-          <w:rFonts w:ascii="Arial" w:hAnsi="Arial" w:cs="Arial"/>
-        </w:rPr>
-        <w:fldChar w:fldCharType="begin"/>
-      </w:r>
-      <w:r>
-        <w:rPr>
-          <w:rFonts w:ascii="Arial" w:hAnsi="Arial" w:cs="Arial"/>
-        </w:rPr>
-        <w:instrText xml:space="preserve"> ADDIN ZOTERO_ITEM CSL_CITATION {"citationID":"kPJFlMHB","properties":{"formattedCitation":"(Kaur et al., 2020, p. 12)","plainCitation":"(Kaur et al., 2020, p. 12)","noteIndex":0},"citationItems":[{"id":1493,"uris":["http://zotero.org/users/5092641/items/N3JB9EKH"],"uri":["http://zotero.org/users/5092641/items/N3JB9EKH"],"itemData":{"id":1493,"type":"article-journal","abstract":"In the Open Source Software (OSS) paradigm, developers along with users form a community for an OSS project as they share an interest in using/developing the project. Active community engagement is essential for an OSS project to succeed. OSS communities should strive for greater community participation and engagement through the use of tools, practices, and processes. The primary goal of this paper is to presents a review of studies on community participation and engagement in OSS projects based on systematic mapping study and snowballing technique. This study also provides an understanding about the research topics and gaps in the area, utilized research methods and publication venues. We have analyzed 67 research papers related to the study topic. The </w:instrText>
-      </w:r>
-      <w:r>
-        <w:rPr>
-          <w:rFonts w:ascii="Arial" w:hAnsi="Arial" w:cs="Arial"/>
-        </w:rPr>
-        <w:instrText>ﬁ</w:instrText>
-      </w:r>
-      <w:r>
-        <w:rPr>
-          <w:rFonts w:ascii="Arial" w:hAnsi="Arial" w:cs="Arial"/>
-        </w:rPr>
-        <w:instrText xml:space="preserve">ndings revealed that most of the studies used a combination of survey and questionnaire as a research methodology. We found that community participation and engagement research focuses on 5 main research topics joining process, contribution barriers, motivation, retention, and abandonment. The investigated studies provide more evidence on motivation and contribution barriers but less on the joining process and abandonment. The results presented in this paper will be helpful for researchers to understand the latest trends in this area and identifying the corresponding research gaps.","container-title":"Journal of King Saud University - Computer and Information Sciences","DOI":"10.1016/j.jksuci.2020.10.020","ISSN":"13191578","journalAbbreviation":"Journal of King Saud University - Computer and Information Sciences","language":"en","page":"S1319157820305139","source":"DOI.org (Crossref)","title":"Understanding community participation and engagement in open source software Projects: A systematic mapping study","title-short":"Understanding community participation and engagement in open source software Projects","URL":"https://linkinghub.elsevier.com/retrieve/pii/S1319157820305139","author":[{"family":"Kaur","given":"Rajdeep"},{"family":"Kaur Chahal","given":"Kuljit"},{"family":"Saini","given":"Munish"}],"accessed":{"date-parts":[["2020",12,26]]},"issued":{"date-parts":[["2020",10]]}},"locator":"12"}],"schema":"https://github.com/citation-style-language/schema/raw/master/csl-citation.json"} </w:instrText>
-      </w:r>
-      <w:r>
-        <w:rPr>
-          <w:rFonts w:ascii="Arial" w:hAnsi="Arial" w:cs="Arial"/>
-        </w:rPr>
-        <w:fldChar w:fldCharType="separate"/>
-      </w:r>
-      <w:r>
-        <w:rPr>
-          <w:rFonts w:ascii="Arial" w:hAnsi="Arial" w:cs="Arial"/>
-        </w:rPr>
-        <w:t>(Kaur et al., 2020, p. 12)</w:t>
-      </w:r>
-      <w:r>
-        <w:rPr>
-          <w:rFonts w:ascii="Arial" w:hAnsi="Arial" w:cs="Arial"/>
-        </w:rPr>
-        <w:fldChar w:fldCharType="end"/>
-      </w:r>
-      <w:r>
-        <w:rPr>
-          <w:rFonts w:ascii="Arial" w:hAnsi="Arial" w:cs="Arial"/>
-        </w:rPr>
-        <w:t>. However, we did not cross “C5: External Innovation” for this paper because we search for more specific information on how smaller companies benefit from innovation of greater companies, which was missing here. [1]</w:t>
-      </w:r>
-      <w:r>
-        <w:rPr>
-          <w:rFonts w:ascii="Arial" w:hAnsi="Arial" w:cs="Arial"/>
-        </w:rPr>
-        <w:t xml:space="preserve"> </w:t>
-      </w:r>
-    </w:p>
-    <w:p>
-      <w:pPr>
-        <w:spacing w:line="360" w:lineRule="auto"/>
-        <w:jc w:val="both"/>
-        <w:rPr>
-          <w:rFonts w:ascii="Arial" w:hAnsi="Arial" w:cs="Arial"/>
-        </w:rPr>
-      </w:pPr>
-    </w:p>
-    <w:p>
-      <w:pPr>
-        <w:spacing w:line="360" w:lineRule="auto"/>
-        <w:jc w:val="both"/>
-        <w:rPr>
-          <w:rFonts w:ascii="Arial" w:hAnsi="Arial" w:cs="Arial"/>
-        </w:rPr>
-      </w:pPr>
-    </w:p>
-    <w:p>
-      <w:pPr>
-        <w:spacing w:line="360" w:lineRule="auto"/>
-        <w:jc w:val="both"/>
-        <w:rPr>
-          <w:rFonts w:ascii="Arial" w:hAnsi="Arial" w:cs="Arial"/>
-        </w:rPr>
-      </w:pPr>
-    </w:p>
-    <w:p>
-      <w:pPr>
-        <w:spacing w:line="360" w:lineRule="auto"/>
-        <w:jc w:val="both"/>
-        <w:rPr>
-          <w:rFonts w:ascii="Arial" w:hAnsi="Arial" w:cs="Arial"/>
-        </w:rPr>
-      </w:pPr>
-    </w:p>
-    <w:p>
-      <w:pPr>
-        <w:spacing w:line="360" w:lineRule="auto"/>
-        <w:jc w:val="both"/>
-        <w:rPr>
-          <w:rFonts w:ascii="Arial" w:hAnsi="Arial" w:cs="Arial"/>
-        </w:rPr>
-      </w:pPr>
-    </w:p>
-    <w:p>
-      <w:pPr>
-        <w:spacing w:line="360" w:lineRule="auto"/>
-        <w:jc w:val="both"/>
-        <w:rPr>
-          <w:rFonts w:ascii="Arial" w:hAnsi="Arial" w:cs="Arial"/>
-        </w:rPr>
-      </w:pPr>
-    </w:p>
-    <w:p>
-      <w:pPr>
         <w:pStyle w:val="berschrift3"/>
         <w:rPr>
           <w:sz w:val="28"/>
@@ -22124,7 +22173,15 @@
           <w:sz w:val="28"/>
           <w:szCs w:val="28"/>
         </w:rPr>
-        <w:t>Overview of R</w:t>
+        <w:lastRenderedPageBreak/>
+        <w:t>Case Study:</w:t>
+      </w:r>
+      <w:r>
+        <w:rPr>
+          <w:sz w:val="28"/>
+          <w:szCs w:val="28"/>
+        </w:rPr>
+        <w:t xml:space="preserve"> R</w:t>
       </w:r>
       <w:r>
         <w:rPr>
@@ -22942,7 +22999,7 @@
       <w:pPr>
         <w:pStyle w:val="Beschriftung"/>
       </w:pPr>
-      <w:bookmarkStart w:id="45" w:name="_Ref61623148"/>
+      <w:bookmarkStart w:id="47" w:name="_Ref61623148"/>
     </w:p>
     <w:p>
       <w:pPr>
@@ -22988,7 +23045,7 @@
       <w:r>
         <w:fldChar w:fldCharType="end"/>
       </w:r>
-      <w:bookmarkEnd w:id="45"/>
+      <w:bookmarkEnd w:id="47"/>
       <w:r>
         <w:t>- Case Study Overview of Commercial Objectives</w:t>
       </w:r>
@@ -23466,91 +23523,92 @@
         <w:rPr>
           <w:rFonts w:ascii="Arial" w:hAnsi="Arial" w:cs="Arial"/>
         </w:rPr>
-        <w:t xml:space="preserve"> when it fulfills to cases. First, is gaining </w:t>
-      </w:r>
-      <w:r>
-        <w:rPr>
-          <w:rFonts w:ascii="Arial" w:hAnsi="Arial" w:cs="Arial"/>
+        <w:t xml:space="preserve"> when it fulfills to cases. First, is gaining direct profit from the OSS product. Second, is to have a strong association with profit or receiving help to gain profit </w:t>
+      </w:r>
+      <w:r>
+        <w:rPr>
+          <w:rFonts w:ascii="Arial" w:hAnsi="Arial" w:cs="Arial"/>
+          <w:color w:val="C00000"/>
+        </w:rPr>
+        <w:t xml:space="preserve"> </w:t>
+      </w:r>
+      <w:r>
+        <w:rPr>
+          <w:rFonts w:ascii="Arial" w:hAnsi="Arial" w:cs="Arial"/>
+          <w:color w:val="000000" w:themeColor="text1"/>
+        </w:rPr>
+        <w:fldChar w:fldCharType="begin"/>
+      </w:r>
+      <w:r>
+        <w:rPr>
+          <w:rFonts w:ascii="Arial" w:hAnsi="Arial" w:cs="Arial"/>
+          <w:color w:val="000000" w:themeColor="text1"/>
+        </w:rPr>
+        <w:instrText xml:space="preserve"> ADDIN ZOTERO_ITEM CSL_CITATION {"citationID":"Iiio8vZy","properties":{"formattedCitation":"(Zhou et al., 2016, p. 8)","plainCitation":"(Zhou et al., 2016, p. 8)","noteIndex":0},"citationItems":[{"id":1480,"uris":["http://zotero.org/users/5092641/items/22GRFDUH"],"uri":["http://zotero.org/users/5092641/items/22GRFDUH"],"itemData":{"id":1480,"type":"article-journal","container-title":"ACM Transactions on Software Engineering and Methodology","DOI":"10.1145/2876443","ISSN":"1049-331X, 1557-7392","issue":"2","journalAbbreviation":"ACM Trans. Softw. Eng. Methodol.","language":"en","page":"1-29","source":"DOI.org (Crossref)","title":"Inflow and Retention in OSS Communities with Commercial Involvement: A Case Study of Three Hybrid Projects","title-short":"Inflow and Retention in OSS Communities with Commercial Involvement","URL":"https://dl.acm.org/doi/10.1145/2876443","volume":"25","author":[{"family":"Zhou","given":"Minghui"},{"family":"Mockus","given":"Audris"},{"family":"Ma","given":"Xiujuan"},{"family":"Zhang","given":"Lu"},{"family":"Mei","given":"Hong"}],"accessed":{"date-parts":[["2020",12,25]]},"issued":{"date-parts":[["2016",5,16]]}},"locator":"8"}],"schema":"https://github.com/citation-style-language/schema/raw/master/csl-citation.json"} </w:instrText>
+      </w:r>
+      <w:r>
+        <w:rPr>
+          <w:rFonts w:ascii="Arial" w:hAnsi="Arial" w:cs="Arial"/>
+          <w:color w:val="000000" w:themeColor="text1"/>
+        </w:rPr>
+        <w:fldChar w:fldCharType="separate"/>
+      </w:r>
+      <w:r>
+        <w:rPr>
+          <w:rFonts w:ascii="Arial" w:hAnsi="Arial" w:cs="Arial"/>
+          <w:color w:val="000000" w:themeColor="text1"/>
+        </w:rPr>
+        <w:t>(Zhou et al., 2016, p. 8)</w:t>
+      </w:r>
+      <w:r>
+        <w:rPr>
+          <w:rFonts w:ascii="Arial" w:hAnsi="Arial" w:cs="Arial"/>
+          <w:color w:val="000000" w:themeColor="text1"/>
+        </w:rPr>
+        <w:fldChar w:fldCharType="end"/>
+      </w:r>
+      <w:r>
+        <w:rPr>
+          <w:rFonts w:ascii="Arial" w:hAnsi="Arial" w:cs="Arial"/>
+          <w:color w:val="000000" w:themeColor="text1"/>
+        </w:rPr>
+        <w:t xml:space="preserve">. There </w:t>
+      </w:r>
+      <w:r>
+        <w:rPr>
+          <w:rFonts w:ascii="Arial" w:hAnsi="Arial" w:cs="Arial"/>
+          <w:color w:val="000000" w:themeColor="text1"/>
+        </w:rPr>
+        <w:t xml:space="preserve">is no evidence found that Pytorch is critically important for the company’s business by gaining a direct profit from the OSS product. However, </w:t>
+      </w:r>
+      <w:r>
+        <w:rPr>
+          <w:rFonts w:ascii="Arial" w:hAnsi="Arial" w:cs="Arial"/>
+          <w:color w:val="000000" w:themeColor="text1"/>
+        </w:rPr>
+        <w:t xml:space="preserve">Pytorch is partnered with </w:t>
+      </w:r>
+      <w:r>
+        <w:rPr>
+          <w:rFonts w:ascii="Arial" w:hAnsi="Arial" w:cs="Arial"/>
+          <w:color w:val="000000" w:themeColor="text1"/>
+        </w:rPr>
+        <w:t xml:space="preserve">large enterprises like </w:t>
+      </w:r>
+      <w:r>
+        <w:rPr>
+          <w:rFonts w:ascii="Arial" w:hAnsi="Arial" w:cs="Arial"/>
+          <w:color w:val="000000" w:themeColor="text1"/>
+        </w:rPr>
+        <w:t xml:space="preserve">Tesla, </w:t>
+      </w:r>
+      <w:r>
+        <w:rPr>
+          <w:rFonts w:ascii="Arial" w:hAnsi="Arial" w:cs="Arial"/>
+          <w:color w:val="000000" w:themeColor="text1"/>
         </w:rPr>
         <w:lastRenderedPageBreak/>
-        <w:t xml:space="preserve">direct profit from the OSS product. Second, is to have a strong association with profit or receiving help to gain profit </w:t>
-      </w:r>
-      <w:r>
-        <w:rPr>
-          <w:rFonts w:ascii="Arial" w:hAnsi="Arial" w:cs="Arial"/>
-          <w:color w:val="C00000"/>
-        </w:rPr>
-        <w:t xml:space="preserve"> </w:t>
-      </w:r>
-      <w:r>
-        <w:rPr>
-          <w:rFonts w:ascii="Arial" w:hAnsi="Arial" w:cs="Arial"/>
-          <w:color w:val="000000" w:themeColor="text1"/>
-        </w:rPr>
-        <w:fldChar w:fldCharType="begin"/>
-      </w:r>
-      <w:r>
-        <w:rPr>
-          <w:rFonts w:ascii="Arial" w:hAnsi="Arial" w:cs="Arial"/>
-          <w:color w:val="000000" w:themeColor="text1"/>
-        </w:rPr>
-        <w:instrText xml:space="preserve"> ADDIN ZOTERO_ITEM CSL_CITATION {"citationID":"Iiio8vZy","properties":{"formattedCitation":"(Zhou et al., 2016, p. 8)","plainCitation":"(Zhou et al., 2016, p. 8)","noteIndex":0},"citationItems":[{"id":1480,"uris":["http://zotero.org/users/5092641/items/22GRFDUH"],"uri":["http://zotero.org/users/5092641/items/22GRFDUH"],"itemData":{"id":1480,"type":"article-journal","container-title":"ACM Transactions on Software Engineering and Methodology","DOI":"10.1145/2876443","ISSN":"1049-331X, 1557-7392","issue":"2","journalAbbreviation":"ACM Trans. Softw. Eng. Methodol.","language":"en","page":"1-29","source":"DOI.org (Crossref)","title":"Inflow and Retention in OSS Communities with Commercial Involvement: A Case Study of Three Hybrid Projects","title-short":"Inflow and Retention in OSS Communities with Commercial Involvement","URL":"https://dl.acm.org/doi/10.1145/2876443","volume":"25","author":[{"family":"Zhou","given":"Minghui"},{"family":"Mockus","given":"Audris"},{"family":"Ma","given":"Xiujuan"},{"family":"Zhang","given":"Lu"},{"family":"Mei","given":"Hong"}],"accessed":{"date-parts":[["2020",12,25]]},"issued":{"date-parts":[["2016",5,16]]}},"locator":"8"}],"schema":"https://github.com/citation-style-language/schema/raw/master/csl-citation.json"} </w:instrText>
-      </w:r>
-      <w:r>
-        <w:rPr>
-          <w:rFonts w:ascii="Arial" w:hAnsi="Arial" w:cs="Arial"/>
-          <w:color w:val="000000" w:themeColor="text1"/>
-        </w:rPr>
-        <w:fldChar w:fldCharType="separate"/>
-      </w:r>
-      <w:r>
-        <w:rPr>
-          <w:rFonts w:ascii="Arial" w:hAnsi="Arial" w:cs="Arial"/>
-          <w:color w:val="000000" w:themeColor="text1"/>
-        </w:rPr>
-        <w:t>(Zhou et al., 2016, p. 8)</w:t>
-      </w:r>
-      <w:r>
-        <w:rPr>
-          <w:rFonts w:ascii="Arial" w:hAnsi="Arial" w:cs="Arial"/>
-          <w:color w:val="000000" w:themeColor="text1"/>
-        </w:rPr>
-        <w:fldChar w:fldCharType="end"/>
-      </w:r>
-      <w:r>
-        <w:rPr>
-          <w:rFonts w:ascii="Arial" w:hAnsi="Arial" w:cs="Arial"/>
-          <w:color w:val="000000" w:themeColor="text1"/>
-        </w:rPr>
-        <w:t xml:space="preserve">. There </w:t>
-      </w:r>
-      <w:r>
-        <w:rPr>
-          <w:rFonts w:ascii="Arial" w:hAnsi="Arial" w:cs="Arial"/>
-          <w:color w:val="000000" w:themeColor="text1"/>
-        </w:rPr>
-        <w:t xml:space="preserve">is no evidence found that Pytorch is critically important for the company’s business by gaining a direct profit from the OSS product. However, </w:t>
-      </w:r>
-      <w:r>
-        <w:rPr>
-          <w:rFonts w:ascii="Arial" w:hAnsi="Arial" w:cs="Arial"/>
-          <w:color w:val="000000" w:themeColor="text1"/>
-        </w:rPr>
-        <w:t xml:space="preserve">Pytorch is partnered with </w:t>
-      </w:r>
-      <w:r>
-        <w:rPr>
-          <w:rFonts w:ascii="Arial" w:hAnsi="Arial" w:cs="Arial"/>
-          <w:color w:val="000000" w:themeColor="text1"/>
-        </w:rPr>
-        <w:t xml:space="preserve">large enterprises like </w:t>
-      </w:r>
-      <w:r>
-        <w:rPr>
-          <w:rFonts w:ascii="Arial" w:hAnsi="Arial" w:cs="Arial"/>
-          <w:color w:val="000000" w:themeColor="text1"/>
-        </w:rPr>
-        <w:t xml:space="preserve">Tesla, Amazon and Uber etc. This </w:t>
+        <w:t xml:space="preserve">Amazon and Uber etc. This </w:t>
       </w:r>
       <w:r>
         <w:rPr>
@@ -23941,8 +23999,8 @@
           <w:lang w:val="de-DE"/>
         </w:rPr>
       </w:pPr>
-      <w:bookmarkStart w:id="46" w:name="_Toc61630171"/>
-      <w:bookmarkStart w:id="47" w:name="_Toc61631853"/>
+      <w:bookmarkStart w:id="48" w:name="_Toc61630171"/>
+      <w:bookmarkStart w:id="49" w:name="_Toc61631853"/>
       <w:r>
         <w:rPr>
           <w:sz w:val="28"/>
@@ -23959,8 +24017,8 @@
         </w:rPr>
         <w:t>Trends</w:t>
       </w:r>
-      <w:bookmarkEnd w:id="46"/>
-      <w:bookmarkEnd w:id="47"/>
+      <w:bookmarkEnd w:id="48"/>
+      <w:bookmarkEnd w:id="49"/>
     </w:p>
     <w:p>
       <w:pPr>
@@ -24081,8 +24139,15 @@
           <w:rFonts w:ascii="Arial" w:hAnsi="Arial" w:cs="Arial"/>
           <w:color w:val="FF0000"/>
         </w:rPr>
+        <w:t xml:space="preserve">The new realities of open source projects are shifting who benefits from the wealth generated in these projects. We observed many new realities (e.g., changes of membership from volunteers to paid employees to a lack of effective market mechanisms). These new realities are interrelated and cannot be solved by a single </w:t>
+      </w:r>
+      <w:r>
+        <w:rPr>
+          <w:rFonts w:ascii="Arial" w:hAnsi="Arial" w:cs="Arial"/>
+          <w:color w:val="FF0000"/>
+        </w:rPr>
         <w:lastRenderedPageBreak/>
-        <w:t xml:space="preserve">The new realities of open source projects are shifting who benefits from the wealth generated in these projects. We observed many new realities (e.g., changes of membership from volunteers to paid employees to a lack of effective market mechanisms). These new realities are interrelated and cannot be solved by a single open source project or organization, but provide new forms of engagement in the design and distribution of software. New mechanisms of practice and research can be developed to incentivize the development of healthy projects that produce secure software, incentivize the engagement of volunteers who are not affiliated with an organization, and continue to leverage the traditional and successful open source development model. </w:t>
+        <w:t xml:space="preserve">open source project or organization, but provide new forms of engagement in the design and distribution of software. New mechanisms of practice and research can be developed to incentivize the development of healthy projects that produce secure software, incentivize the engagement of volunteers who are not affiliated with an organization, and continue to leverage the traditional and successful open source development model. </w:t>
       </w:r>
       <w:r>
         <w:rPr>
@@ -24290,8 +24355,8 @@
           <w:lang w:val="de-DE"/>
         </w:rPr>
       </w:pPr>
-      <w:bookmarkStart w:id="48" w:name="_Toc61630172"/>
-      <w:bookmarkStart w:id="49" w:name="_Toc61631854"/>
+      <w:bookmarkStart w:id="50" w:name="_Toc61630172"/>
+      <w:bookmarkStart w:id="51" w:name="_Toc61631854"/>
       <w:r>
         <w:rPr>
           <w:rFonts w:ascii="Arial" w:hAnsi="Arial" w:cs="Arial"/>
@@ -24301,8 +24366,8 @@
         </w:rPr>
         <w:t>Discussion</w:t>
       </w:r>
-      <w:bookmarkEnd w:id="48"/>
-      <w:bookmarkEnd w:id="49"/>
+      <w:bookmarkEnd w:id="50"/>
+      <w:bookmarkEnd w:id="51"/>
       <w:r>
         <w:rPr>
           <w:rFonts w:ascii="Arial" w:hAnsi="Arial" w:cs="Arial"/>
@@ -24450,7 +24515,6 @@
           <w:rFonts w:ascii="Arial" w:hAnsi="Arial" w:cs="Arial"/>
           <w:lang w:val="de-DE"/>
         </w:rPr>
-        <w:lastRenderedPageBreak/>
         <w:t>Warum haben wir Pytorch und react gewählt?</w:t>
       </w:r>
     </w:p>
@@ -24491,6 +24555,7 @@
           <w:rFonts w:ascii="Arial" w:hAnsi="Arial" w:cs="Arial"/>
           <w:color w:val="C00000"/>
         </w:rPr>
+        <w:lastRenderedPageBreak/>
         <w:t xml:space="preserve">Although we do not have a complete knowledge of the companies’ intentions, we could learn about company actions, visions, goals, market share, and values based on the information gathered from company websites, news articles, personal blogs, commit comments, and other documents. Therefore, we conducted an extensive Internet search for the materials relevant to this study: </w:t>
       </w:r>
       <w:r>
@@ -24676,8 +24741,8 @@
           <w:lang w:val="de-DE"/>
         </w:rPr>
       </w:pPr>
-      <w:bookmarkStart w:id="50" w:name="_Toc61630173"/>
-      <w:bookmarkStart w:id="51" w:name="_Toc61631855"/>
+      <w:bookmarkStart w:id="52" w:name="_Toc61630173"/>
+      <w:bookmarkStart w:id="53" w:name="_Toc61631855"/>
       <w:r>
         <w:rPr>
           <w:rFonts w:ascii="Arial" w:hAnsi="Arial" w:cs="Arial"/>
@@ -24687,8 +24752,8 @@
         </w:rPr>
         <w:t>Conclusion</w:t>
       </w:r>
-      <w:bookmarkEnd w:id="50"/>
-      <w:bookmarkEnd w:id="51"/>
+      <w:bookmarkEnd w:id="52"/>
+      <w:bookmarkEnd w:id="53"/>
       <w:r>
         <w:rPr>
           <w:rFonts w:ascii="Arial" w:hAnsi="Arial" w:cs="Arial"/>
@@ -24767,21 +24832,28 @@
           <w:bCs/>
           <w:lang w:val="en-GB"/>
         </w:rPr>
+        <w:t>Method</w:t>
+      </w:r>
+      <w:r>
+        <w:rPr>
+          <w:lang w:val="en-GB"/>
+        </w:rPr>
+        <w:t xml:space="preserve">: We identified two OSS projects invested by Facebook in the field of AI and web technologies. We collected scientific literature, repository data and histories based on GitHub Facebook projects participation. To extract relevant information we used </w:t>
+      </w:r>
+      <w:r>
+        <w:rPr>
+          <w:color w:val="000000" w:themeColor="text1"/>
+          <w:lang w:val="en-GB"/>
+        </w:rPr>
+        <w:t xml:space="preserve">generalized linear </w:t>
+      </w:r>
+      <w:r>
+        <w:rPr>
+          <w:color w:val="000000" w:themeColor="text1"/>
+          <w:lang w:val="en-GB"/>
+        </w:rPr>
         <w:lastRenderedPageBreak/>
-        <w:t>Method</w:t>
-      </w:r>
-      <w:r>
-        <w:rPr>
-          <w:lang w:val="en-GB"/>
-        </w:rPr>
-        <w:t xml:space="preserve">: We identified two OSS projects invested by Facebook in the field of AI and web technologies. We collected scientific literature, repository data and histories based on GitHub Facebook projects participation. To extract relevant information we used </w:t>
-      </w:r>
-      <w:r>
-        <w:rPr>
-          <w:color w:val="000000" w:themeColor="text1"/>
-          <w:lang w:val="en-GB"/>
-        </w:rPr>
-        <w:t>generalized linear models (?) to measure project participation and built a two dimensional-model to provide a guideline how to identify companies reason to invesrt in FLOSS projects generally.</w:t>
+        <w:t>models (?) to measure project participation and built a two dimensional-model to provide a guideline how to identify companies reason to invesrt in FLOSS projects generally.</w:t>
       </w:r>
     </w:p>
     <w:p>
@@ -26206,7 +26278,6 @@
               <w:rPr>
                 <w:rFonts w:ascii="Arial" w:hAnsi="Arial" w:cs="Arial"/>
               </w:rPr>
-              <w:lastRenderedPageBreak/>
               <w:t>2</w:t>
             </w:r>
           </w:p>
@@ -26441,6 +26512,7 @@
               <w:rPr>
                 <w:rFonts w:ascii="Arial" w:hAnsi="Arial" w:cs="Arial"/>
               </w:rPr>
+              <w:lastRenderedPageBreak/>
               <w:t>5</w:t>
             </w:r>
           </w:p>
@@ -26949,7 +27021,7 @@
           <w:rFonts w:ascii="Arial" w:hAnsi="Arial" w:cs="Arial"/>
         </w:rPr>
       </w:pPr>
-      <w:bookmarkStart w:id="52" w:name="_Ref61728480"/>
+      <w:bookmarkStart w:id="54" w:name="_Ref61728480"/>
       <w:r>
         <w:t xml:space="preserve">Table </w:t>
       </w:r>
@@ -26986,7 +27058,7 @@
       <w:r>
         <w:fldChar w:fldCharType="end"/>
       </w:r>
-      <w:bookmarkEnd w:id="52"/>
+      <w:bookmarkEnd w:id="54"/>
       <w:r>
         <w:t xml:space="preserve"> - Top 10 Contributors of PyTorch and React</w:t>
       </w:r>
@@ -27291,14 +27363,7 @@
         <w:rPr>
           <w:rFonts w:ascii="Times New Roman" w:hAnsi="Times New Roman" w:cs="Times New Roman"/>
         </w:rPr>
-        <w:t xml:space="preserve">Gastil, J., &amp; Davies, T. (2020). Digital Democracy: Episode IV—A New Hope*: How a Corporation for Public Software Could Transform Digital Engagement for Government and </w:t>
-      </w:r>
-      <w:r>
-        <w:rPr>
-          <w:rFonts w:ascii="Times New Roman" w:hAnsi="Times New Roman" w:cs="Times New Roman"/>
-        </w:rPr>
-        <w:lastRenderedPageBreak/>
-        <w:t xml:space="preserve">Civil Society. </w:t>
+        <w:t xml:space="preserve">Gastil, J., &amp; Davies, T. (2020). Digital Democracy: Episode IV—A New Hope*: How a Corporation for Public Software Could Transform Digital Engagement for Government and Civil Society. </w:t>
       </w:r>
       <w:r>
         <w:rPr>
@@ -27351,7 +27416,16 @@
           <w:i/>
           <w:iCs/>
         </w:rPr>
-        <w:t>Proceedings of the ACM on Human-Computer Interaction</w:t>
+        <w:t xml:space="preserve">Proceedings </w:t>
+      </w:r>
+      <w:r>
+        <w:rPr>
+          <w:rFonts w:ascii="Times New Roman" w:hAnsi="Times New Roman" w:cs="Times New Roman"/>
+          <w:i/>
+          <w:iCs/>
+        </w:rPr>
+        <w:lastRenderedPageBreak/>
+        <w:t>of the ACM on Human-Computer Interaction</w:t>
       </w:r>
       <w:r>
         <w:rPr>

--- a/OSIP_Term Paper.docx
+++ b/OSIP_Term Paper.docx
@@ -197,7 +197,6 @@
           <w:docPartUnique/>
         </w:docPartObj>
       </w:sdtPr>
-      <w:sdtEndPr/>
       <w:sdtContent>
         <w:p>
           <w:pPr>
@@ -556,7 +555,7 @@
               <w:rPr>
                 <w:webHidden/>
               </w:rPr>
-              <w:t>4</w:t>
+              <w:t>3</w:t>
             </w:r>
             <w:r>
               <w:rPr>
@@ -641,7 +640,7 @@
               <w:rPr>
                 <w:webHidden/>
               </w:rPr>
-              <w:t>7</w:t>
+              <w:t>6</w:t>
             </w:r>
             <w:r>
               <w:rPr>
@@ -728,7 +727,7 @@
               <w:rPr>
                 <w:webHidden/>
               </w:rPr>
-              <w:t>8</w:t>
+              <w:t>9</w:t>
             </w:r>
             <w:r>
               <w:rPr>
@@ -809,7 +808,7 @@
               <w:rPr>
                 <w:webHidden/>
               </w:rPr>
-              <w:t>8</w:t>
+              <w:t>9</w:t>
             </w:r>
             <w:r>
               <w:rPr>
@@ -890,7 +889,7 @@
               <w:rPr>
                 <w:webHidden/>
               </w:rPr>
-              <w:t>9</w:t>
+              <w:t>11</w:t>
             </w:r>
             <w:r>
               <w:rPr>
@@ -975,7 +974,7 @@
               <w:rPr>
                 <w:webHidden/>
               </w:rPr>
-              <w:t>12</w:t>
+              <w:t>14</w:t>
             </w:r>
             <w:r>
               <w:rPr>
@@ -1060,7 +1059,7 @@
               <w:rPr>
                 <w:webHidden/>
               </w:rPr>
-              <w:t>13</w:t>
+              <w:t>14</w:t>
             </w:r>
             <w:r>
               <w:rPr>
@@ -1139,7 +1138,7 @@
               <w:rPr>
                 <w:webHidden/>
               </w:rPr>
-              <w:t>13</w:t>
+              <w:t>14</w:t>
             </w:r>
             <w:r>
               <w:rPr>
@@ -1218,7 +1217,7 @@
               <w:rPr>
                 <w:webHidden/>
               </w:rPr>
-              <w:t>14</w:t>
+              <w:t>15</w:t>
             </w:r>
             <w:r>
               <w:rPr>
@@ -1303,7 +1302,7 @@
               <w:rPr>
                 <w:webHidden/>
               </w:rPr>
-              <w:t>15</w:t>
+              <w:t>16</w:t>
             </w:r>
             <w:r>
               <w:rPr>
@@ -1469,7 +1468,7 @@
               <w:rPr>
                 <w:webHidden/>
               </w:rPr>
-              <w:t>17</w:t>
+              <w:t>18</w:t>
             </w:r>
             <w:r>
               <w:rPr>
@@ -1550,7 +1549,7 @@
               <w:rPr>
                 <w:webHidden/>
               </w:rPr>
-              <w:t>18</w:t>
+              <w:t>19</w:t>
             </w:r>
             <w:r>
               <w:rPr>
@@ -1720,7 +1719,7 @@
               <w:rPr>
                 <w:webHidden/>
               </w:rPr>
-              <w:t>21</w:t>
+              <w:t>20</w:t>
             </w:r>
             <w:r>
               <w:rPr>
@@ -1805,7 +1804,7 @@
               <w:rPr>
                 <w:webHidden/>
               </w:rPr>
-              <w:t>21</w:t>
+              <w:t>20</w:t>
             </w:r>
             <w:r>
               <w:rPr>
@@ -1884,7 +1883,7 @@
               <w:rPr>
                 <w:webHidden/>
               </w:rPr>
-              <w:t>21</w:t>
+              <w:t>20</w:t>
             </w:r>
             <w:r>
               <w:rPr>
@@ -2139,7 +2138,7 @@
               <w:rPr>
                 <w:webHidden/>
               </w:rPr>
-              <w:t>27</w:t>
+              <w:t>28</w:t>
             </w:r>
             <w:r>
               <w:rPr>
@@ -4773,6 +4772,7 @@
         <w:pStyle w:val="Beschriftung"/>
         <w:jc w:val="center"/>
       </w:pPr>
+      <w:bookmarkStart w:id="10" w:name="_Ref61730683"/>
       <w:r>
         <w:t xml:space="preserve">Table </w:t>
       </w:r>
@@ -4809,6 +4809,7 @@
       <w:r>
         <w:fldChar w:fldCharType="end"/>
       </w:r>
+      <w:bookmarkEnd w:id="10"/>
       <w:r>
         <w:t xml:space="preserve"> Concepts from Literature - Description</w:t>
       </w:r>
@@ -4992,16 +4993,16 @@
           <w:rFonts w:ascii="Arial" w:hAnsi="Arial" w:cs="Arial"/>
         </w:rPr>
       </w:pPr>
-      <w:bookmarkStart w:id="10" w:name="_Toc61630155"/>
-      <w:bookmarkStart w:id="11" w:name="_Toc61631837"/>
+      <w:bookmarkStart w:id="11" w:name="_Toc61630155"/>
+      <w:bookmarkStart w:id="12" w:name="_Toc61631837"/>
       <w:r>
         <w:rPr>
           <w:rFonts w:ascii="Arial" w:hAnsi="Arial" w:cs="Arial"/>
         </w:rPr>
         <w:t>Open Source Projects in IT-Company Facebook</w:t>
       </w:r>
-      <w:bookmarkEnd w:id="10"/>
       <w:bookmarkEnd w:id="11"/>
+      <w:bookmarkEnd w:id="12"/>
       <w:r>
         <w:rPr>
           <w:rFonts w:ascii="Arial" w:hAnsi="Arial" w:cs="Arial"/>
@@ -6484,8 +6485,8 @@
           <w:lang w:val="de-DE"/>
         </w:rPr>
       </w:pPr>
-      <w:bookmarkStart w:id="12" w:name="_Toc61630156"/>
-      <w:bookmarkStart w:id="13" w:name="_Toc61631838"/>
+      <w:bookmarkStart w:id="13" w:name="_Toc61630156"/>
+      <w:bookmarkStart w:id="14" w:name="_Toc61631838"/>
       <w:r>
         <w:rPr>
           <w:rFonts w:ascii="Arial" w:hAnsi="Arial" w:cs="Arial"/>
@@ -6493,8 +6494,8 @@
         </w:rPr>
         <w:t>Presented Case Study</w:t>
       </w:r>
-      <w:bookmarkEnd w:id="12"/>
       <w:bookmarkEnd w:id="13"/>
+      <w:bookmarkEnd w:id="14"/>
       <w:r>
         <w:rPr>
           <w:rFonts w:ascii="Arial" w:hAnsi="Arial" w:cs="Arial"/>
@@ -6659,8 +6660,8 @@
           <w:rFonts w:ascii="Arial" w:hAnsi="Arial" w:cs="Arial"/>
         </w:rPr>
       </w:pPr>
-      <w:bookmarkStart w:id="14" w:name="_Toc61630157"/>
-      <w:bookmarkStart w:id="15" w:name="_Toc61631839"/>
+      <w:bookmarkStart w:id="15" w:name="_Toc61630157"/>
+      <w:bookmarkStart w:id="16" w:name="_Toc61631839"/>
       <w:r>
         <w:rPr>
           <w:rFonts w:ascii="Arial" w:hAnsi="Arial" w:cs="Arial"/>
@@ -6679,8 +6680,8 @@
         </w:rPr>
         <w:t>pen Source Projects</w:t>
       </w:r>
-      <w:bookmarkEnd w:id="14"/>
       <w:bookmarkEnd w:id="15"/>
+      <w:bookmarkEnd w:id="16"/>
     </w:p>
     <w:p>
       <w:pPr>
@@ -7302,8 +7303,8 @@
           <w:rFonts w:ascii="Arial" w:hAnsi="Arial" w:cs="Arial"/>
         </w:rPr>
       </w:pPr>
-      <w:bookmarkStart w:id="16" w:name="_Toc61630158"/>
-      <w:bookmarkStart w:id="17" w:name="_Toc61631840"/>
+      <w:bookmarkStart w:id="17" w:name="_Toc61630158"/>
+      <w:bookmarkStart w:id="18" w:name="_Toc61631840"/>
       <w:r>
         <w:rPr>
           <w:rFonts w:ascii="Arial" w:hAnsi="Arial" w:cs="Arial"/>
@@ -7323,8 +7324,8 @@
         </w:rPr>
         <w:t>pen Source Projects</w:t>
       </w:r>
-      <w:bookmarkEnd w:id="16"/>
       <w:bookmarkEnd w:id="17"/>
+      <w:bookmarkEnd w:id="18"/>
     </w:p>
     <w:p>
       <w:pPr>
@@ -7605,11 +7606,13 @@
         <w:jc w:val="both"/>
         <w:rPr>
           <w:rFonts w:ascii="Arial" w:hAnsi="Arial" w:cs="Arial"/>
-        </w:rPr>
-      </w:pPr>
-      <w:r>
-        <w:rPr>
-          <w:rFonts w:ascii="Arial" w:hAnsi="Arial" w:cs="Arial"/>
+          <w:color w:val="FF0000"/>
+        </w:rPr>
+      </w:pPr>
+      <w:r>
+        <w:rPr>
+          <w:rFonts w:ascii="Arial" w:hAnsi="Arial" w:cs="Arial"/>
+          <w:color w:val="FF0000"/>
         </w:rPr>
         <w:t>Umschreiben:</w:t>
       </w:r>
@@ -7625,24 +7628,17 @@
         <w:jc w:val="both"/>
         <w:rPr>
           <w:rFonts w:ascii="Arial" w:hAnsi="Arial" w:cs="Arial"/>
-          <w:color w:val="000000" w:themeColor="text1"/>
+          <w:color w:val="FF0000"/>
           <w:lang w:val="de-DE"/>
         </w:rPr>
       </w:pPr>
       <w:r>
         <w:rPr>
           <w:rFonts w:ascii="Arial" w:hAnsi="Arial" w:cs="Arial"/>
-          <w:color w:val="000000" w:themeColor="text1"/>
+          <w:color w:val="FF0000"/>
           <w:lang w:val="de-DE"/>
         </w:rPr>
-        <w:t xml:space="preserve">Release jahr: </w:t>
-      </w:r>
-      <w:r>
-        <w:rPr>
-          <w:rFonts w:ascii="Arial" w:hAnsi="Arial" w:cs="Arial"/>
-          <w:lang w:val="de-DE"/>
-        </w:rPr>
-        <w:t>React wurde in 2013 entwickelt (Verlinkung auf Wiki!)</w:t>
+        <w:t>Release jahr: React wurde in 2013 entwickelt (Verlinkung auf Wiki!)</w:t>
       </w:r>
     </w:p>
     <w:p>
@@ -7676,365 +7672,6 @@
           <w:color w:val="FF0000"/>
         </w:rPr>
       </w:pPr>
-      <w:r>
-        <w:rPr>
-          <w:rFonts w:ascii="Arial" w:hAnsi="Arial" w:cs="Arial"/>
-          <w:color w:val="FF0000"/>
-        </w:rPr>
-        <w:t xml:space="preserve">O P E N source software systems have seen significant growth over the past few years. Open source soft- ware (OSS) development follows a somewhat different way of building and deploying software systems ranging from small to very large scale, with contributors spread out in different parts of the world. Over the past two decades or so, OSS development has produced several high- quality projects such as the Linux operating system, Mozilla browser, MySQL database system, and Hadoop framework. Social coding websites such as GitHub, which has over 26 million users and more than 74 million repositories, provides a new way for developers to collaborate. GitHub’s </w:t>
-      </w:r>
-      <w:r>
-        <w:rPr>
-          <w:rFonts w:ascii="Arial" w:hAnsi="Arial" w:cs="Arial"/>
-          <w:color w:val="FF0000"/>
-        </w:rPr>
-        <w:lastRenderedPageBreak/>
-        <w:t xml:space="preserve">user-friendly interface and its wide adoption by millions of users has attracted even large software organizations to adopt it as their development platform. Recently, large software companies like Microsoft, Google, and Facebook have joined the open source commu- nity and have open sourced some of their proprietary soft- ware such as Microsoft’s ASP.NET framework, Facebook’s react JavaScript library [1], and Google’s Android platform. </w:t>
-      </w:r>
-      <w:r>
-        <w:rPr>
-          <w:rFonts w:ascii="Arial" w:hAnsi="Arial" w:cs="Arial"/>
-          <w:color w:val="FF0000"/>
-        </w:rPr>
-        <w:sym w:font="Wingdings" w:char="F0E0"/>
-      </w:r>
-      <w:r>
-        <w:rPr>
-          <w:rFonts w:ascii="Arial" w:hAnsi="Arial" w:cs="Arial"/>
-          <w:color w:val="FF0000"/>
-        </w:rPr>
-        <w:t xml:space="preserve"> </w:t>
-      </w:r>
-      <w:r>
-        <w:rPr>
-          <w:rFonts w:ascii="Arial" w:hAnsi="Arial" w:cs="Arial"/>
-          <w:color w:val="FF0000"/>
-        </w:rPr>
-        <w:fldChar w:fldCharType="begin"/>
-      </w:r>
-      <w:r>
-        <w:rPr>
-          <w:rFonts w:ascii="Arial" w:hAnsi="Arial" w:cs="Arial"/>
-          <w:color w:val="FF0000"/>
-        </w:rPr>
-        <w:instrText xml:space="preserve"> ADDIN ZOTERO_ITEM CSL_CITATION {"citationID":"hEe557uV","properties":{"formattedCitation":"(Kochhar et al., 2019, p. 1)","plainCitation":"(Kochhar et al., 2019, p. 1)","noteIndex":0},"citationItems":[{"id":1489,"uris":["http://zotero.org/users/5092641/items/53GGPBZ2"],"uri":["http://zotero.org/users/5092641/items/53GGPBZ2"],"itemData":{"id":1489,"type":"article-journal","abstract":"Open source software systems have gained a lot of attention in the past few years. With the emergence of open source platforms like GitHub, developers can contribute, store, and manage their projects with ease. Large organizations like Microsoft, Google, and Facebook are open sourcing their in-house technologies in an effort to more broadly involve the community in the development of software systems. Although closed source and open source systems have been studied extensively, there has been little research on the transition from closed source to open source systems. Through this study we aim to: a) provide guidance and insights for other teams planning to open source their projects and b) to help them avoid pitfalls during the transition process. We studied six different Microsoft systems, which were recently open-sourced i.e., CoreFX, CoreCLR, Roslyn, Entity Framework, MVC, and Orleans. This paper presents the transition from the viewpoints of both Microsoft and the open source community based on interviews with eleven Microsoft developer, five Microsoft senior managers involved in the decision to open source, and eleven open-source developers. From Microsoft’s perspective we discuss the reasons for the transition, experiences of developers involved, and the transition’s outcomes and challenges. Our results show that building a vibrant community, prompt answers, developing an open source culture, security regulations and business opportunities are the factors which persuade companies to open source their products. We also discuss the transition outcomes on processes such as code reviews, version control systems, continuous integration as well as developers’ perception of these changes. From the open source community’s perspective, we illustrate the response to the open-sourcing initiative through contributions and interactions with the internal developers and provide guidelines for other projects planning to go open source.","container-title":"2019","DOI":"10.1109/TSE.2019.2937025","language":"EN","page":"1-22","title":"Moving from Closed to Open Source: Observations from Six Transitioned Projects to GitHub","URL":"https://www.researchgate.net/publication/335425963_Moving_from_Closed_to_Open_Source_Observations_from_Six_Transitioned_Projects_to_GitHub","author":[{"family":"Kochhar","given":"Pavneet Singh"},{"family":"Kalliamvakou","given":"Eirini"},{"family":"Nagappan","given":"Nachiappan"},{"family":"Zimmermann","given":"Thomas"},{"family":"Bird","given":"Christian"}],"accessed":{"date-parts":[["2020",12,25]]},"issued":{"date-parts":[["2019"]]}},"locator":"1"}],"schema":"https://github.com/citation-style-language/schema/raw/master/csl-citation.json"} </w:instrText>
-      </w:r>
-      <w:r>
-        <w:rPr>
-          <w:rFonts w:ascii="Arial" w:hAnsi="Arial" w:cs="Arial"/>
-          <w:color w:val="FF0000"/>
-        </w:rPr>
-        <w:fldChar w:fldCharType="separate"/>
-      </w:r>
-      <w:r>
-        <w:rPr>
-          <w:rFonts w:ascii="Arial" w:hAnsi="Arial" w:cs="Arial"/>
-          <w:color w:val="FF0000"/>
-        </w:rPr>
-        <w:t>(Kochhar et al., 2019, p. 1)</w:t>
-      </w:r>
-      <w:r>
-        <w:rPr>
-          <w:rFonts w:ascii="Arial" w:hAnsi="Arial" w:cs="Arial"/>
-          <w:color w:val="FF0000"/>
-        </w:rPr>
-        <w:fldChar w:fldCharType="end"/>
-      </w:r>
-    </w:p>
-    <w:p>
-      <w:pPr>
-        <w:spacing w:line="360" w:lineRule="auto"/>
-        <w:jc w:val="both"/>
-        <w:rPr>
-          <w:rFonts w:ascii="Arial" w:hAnsi="Arial" w:cs="Arial"/>
-          <w:highlight w:val="lightGray"/>
-        </w:rPr>
-      </w:pPr>
-    </w:p>
-    <w:p>
-      <w:pPr>
-        <w:spacing w:line="360" w:lineRule="auto"/>
-        <w:jc w:val="both"/>
-        <w:rPr>
-          <w:rFonts w:ascii="Arial" w:hAnsi="Arial" w:cs="Arial"/>
-          <w:b/>
-          <w:bCs/>
-          <w:color w:val="C00000"/>
-        </w:rPr>
-      </w:pPr>
-      <w:r>
-        <w:rPr>
-          <w:rFonts w:ascii="Arial" w:hAnsi="Arial" w:cs="Arial"/>
-          <w:b/>
-          <w:bCs/>
-          <w:color w:val="C00000"/>
-        </w:rPr>
-        <w:t>Beispiel von Zhou (2016)</w:t>
-      </w:r>
-    </w:p>
-    <w:p>
-      <w:pPr>
-        <w:spacing w:line="360" w:lineRule="auto"/>
-        <w:jc w:val="both"/>
-        <w:rPr>
-          <w:rFonts w:ascii="Arial" w:hAnsi="Arial" w:cs="Arial"/>
-          <w:color w:val="C00000"/>
-        </w:rPr>
-      </w:pPr>
-      <w:r>
-        <w:rPr>
-          <w:rFonts w:ascii="Arial" w:hAnsi="Arial" w:cs="Arial"/>
-          <w:color w:val="C00000"/>
-        </w:rPr>
-        <w:t>The three projects we investigated, JBossAS,3 Apache Geronimo,4 and JOnAS,5 are open-source application servers conforming to the standard specifications of JavaEE. JBossAS and JOnAS started in October 1999, while Geronimo started in August 2003. At the time of study (September 2010), JBossAS was hosted by RedHat and was the most popular open-source application server. Geronimo was heavily sup- ported by IBM. JOnAS was nursed in the OW2 Consortium, which was established by the collaboration of several organizations. Both JBossAS and JOnAS use the LGPL as their open-source license, while Geronimo uses the Apache License.</w:t>
-      </w:r>
-    </w:p>
-    <w:p>
-      <w:pPr>
-        <w:spacing w:line="360" w:lineRule="auto"/>
-        <w:jc w:val="both"/>
-        <w:rPr>
-          <w:rFonts w:ascii="Arial" w:hAnsi="Arial" w:cs="Arial"/>
-          <w:color w:val="C00000"/>
-        </w:rPr>
-      </w:pPr>
-      <w:r>
-        <w:rPr>
-          <w:rFonts w:ascii="Arial" w:hAnsi="Arial" w:cs="Arial"/>
-          <w:color w:val="C00000"/>
-        </w:rPr>
-        <w:t>The same JavaEE specification and similar development periods control for im- portant confounding factors and make it more likely that the observed variation in outcomes would be a result of the particular style of commercial involvement.</w:t>
-      </w:r>
-    </w:p>
-    <w:p>
-      <w:pPr>
-        <w:spacing w:line="360" w:lineRule="auto"/>
-        <w:jc w:val="both"/>
-        <w:rPr>
-          <w:rFonts w:ascii="Arial" w:hAnsi="Arial" w:cs="Arial"/>
-          <w:color w:val="C00000"/>
-        </w:rPr>
-      </w:pPr>
-      <w:r>
-        <w:rPr>
-          <w:rFonts w:ascii="Arial" w:hAnsi="Arial" w:cs="Arial"/>
-          <w:color w:val="C00000"/>
-        </w:rPr>
-        <w:t>We chose to control for three main factors: technology, environment, and project context. To control for technology and environment, we selected three products imple- menting the same specification over a similar time period. This ensured some level of control over external factors such as application domain and the changes in the technology landscape and world economy.</w:t>
-      </w:r>
-    </w:p>
-    <w:p>
-      <w:pPr>
-        <w:spacing w:line="360" w:lineRule="auto"/>
-        <w:jc w:val="both"/>
-        <w:rPr>
-          <w:rFonts w:ascii="Arial" w:hAnsi="Arial" w:cs="Arial"/>
-          <w:color w:val="C00000"/>
-          <w:highlight w:val="lightGray"/>
-        </w:rPr>
-      </w:pPr>
-      <w:r>
-        <w:rPr>
-          <w:rFonts w:ascii="Arial" w:hAnsi="Arial" w:cs="Arial"/>
-          <w:color w:val="C00000"/>
-        </w:rPr>
-        <w:t>To control for project context, we compared several epochs of the same project with each epoch representing its unique mixture of company policies and actions. This allowed us to observe the effect of changes in such policies and actions within a single project context. We discovered nine distinct epochs of relatively stable community strategies for the three projects. This setup allowed a comparison of different epochs within a project and a comparison of similar epochs among the projects.</w:t>
-      </w:r>
-      <w:r>
-        <w:rPr>
-          <w:rFonts w:ascii="Arial" w:hAnsi="Arial" w:cs="Arial"/>
-          <w:color w:val="C00000"/>
-        </w:rPr>
-        <w:t xml:space="preserve"> </w:t>
-      </w:r>
-      <w:r>
-        <w:rPr>
-          <w:rFonts w:ascii="Arial" w:hAnsi="Arial" w:cs="Arial"/>
-          <w:color w:val="C00000"/>
-        </w:rPr>
-        <w:sym w:font="Wingdings" w:char="F0E0"/>
-      </w:r>
-      <w:r>
-        <w:rPr>
-          <w:rFonts w:ascii="Arial" w:hAnsi="Arial" w:cs="Arial"/>
-          <w:color w:val="C00000"/>
-        </w:rPr>
-        <w:t xml:space="preserve"> </w:t>
-      </w:r>
-      <w:r>
-        <w:rPr>
-          <w:rFonts w:ascii="Arial" w:hAnsi="Arial" w:cs="Arial"/>
-          <w:color w:val="C00000"/>
-        </w:rPr>
-        <w:fldChar w:fldCharType="begin"/>
-      </w:r>
-      <w:r>
-        <w:rPr>
-          <w:rFonts w:ascii="Arial" w:hAnsi="Arial" w:cs="Arial"/>
-          <w:color w:val="C00000"/>
-        </w:rPr>
-        <w:instrText xml:space="preserve"> ADDIN ZOTERO_ITEM CSL_CITATION {"citationID":"sVcQABJe","properties":{"formattedCitation":"(Zhou et al., 2016, p. 5)","plainCitation":"(Zhou et al., 2016, p. 5)","noteIndex":0},"citationItems":[{"id":1480,"uris":["http://zotero.org/users/5092641/items/22GRFDUH"],"uri":["http://zotero.org/users/5092641/items/22GRFDUH"],"itemData":{"id":1480,"type":"article-journal","container-title":"ACM Transactions on Software Engineering and Methodology","DOI":"10.1145/2876443","ISSN":"1049-331X, 1557-7392","issue":"2","journalAbbreviation":"ACM Trans. Softw. Eng. Methodol.","language":"en","page":"1-29","source":"DOI.org (Crossref)","title":"Inflow and Retention in OSS Communities with Commercial Involvement: A Case Study of Three Hybrid Projects","title-short":"Inflow and Retention in OSS Communities with Commercial Involvement","URL":"https://dl.acm.org/doi/10.1145/2876443","volume":"25","author":[{"family":"Zhou","given":"Minghui"},{"family":"Mockus","given":"Audris"},{"family":"Ma","given":"Xiujuan"},{"family":"Zhang","given":"Lu"},{"family":"Mei","given":"Hong"}],"accessed":{"date-parts":[["2020",12,25]]},"issued":{"date-parts":[["2016",5,16]]}},"locator":"5"}],"schema":"https://github.com/citation-style-language/schema/raw/master/csl-citation.json"} </w:instrText>
-      </w:r>
-      <w:r>
-        <w:rPr>
-          <w:rFonts w:ascii="Arial" w:hAnsi="Arial" w:cs="Arial"/>
-          <w:color w:val="C00000"/>
-        </w:rPr>
-        <w:fldChar w:fldCharType="separate"/>
-      </w:r>
-      <w:r>
-        <w:rPr>
-          <w:rFonts w:ascii="Arial" w:hAnsi="Arial" w:cs="Arial"/>
-          <w:color w:val="C00000"/>
-        </w:rPr>
-        <w:t>(Zhou et al., 2016, p. 5)</w:t>
-      </w:r>
-      <w:r>
-        <w:rPr>
-          <w:rFonts w:ascii="Arial" w:hAnsi="Arial" w:cs="Arial"/>
-          <w:color w:val="C00000"/>
-        </w:rPr>
-        <w:fldChar w:fldCharType="end"/>
-      </w:r>
-    </w:p>
-    <w:p>
-      <w:pPr>
-        <w:spacing w:line="360" w:lineRule="auto"/>
-        <w:jc w:val="both"/>
-        <w:rPr>
-          <w:rFonts w:ascii="Arial" w:hAnsi="Arial" w:cs="Arial"/>
-          <w:highlight w:val="lightGray"/>
-        </w:rPr>
-      </w:pPr>
-    </w:p>
-    <w:p>
-      <w:pPr>
-        <w:spacing w:line="360" w:lineRule="auto"/>
-        <w:jc w:val="both"/>
-        <w:rPr>
-          <w:rFonts w:ascii="Arial" w:hAnsi="Arial" w:cs="Arial"/>
-          <w:b/>
-          <w:bCs/>
-          <w:color w:val="FF0000"/>
-        </w:rPr>
-      </w:pPr>
-      <w:r>
-        <w:rPr>
-          <w:rFonts w:ascii="Arial" w:hAnsi="Arial" w:cs="Arial"/>
-          <w:b/>
-          <w:bCs/>
-          <w:color w:val="FF0000"/>
-        </w:rPr>
-        <w:t>GitHub: Pros &amp; Cons</w:t>
-      </w:r>
-    </w:p>
-    <w:p>
-      <w:pPr>
-        <w:spacing w:line="360" w:lineRule="auto"/>
-        <w:jc w:val="both"/>
-        <w:rPr>
-          <w:rFonts w:ascii="Arial" w:hAnsi="Arial" w:cs="Arial"/>
-          <w:color w:val="FF0000"/>
-        </w:rPr>
-      </w:pPr>
-      <w:r>
-        <w:rPr>
-          <w:rFonts w:ascii="Arial" w:hAnsi="Arial" w:cs="Arial"/>
-          <w:color w:val="FF0000"/>
-        </w:rPr>
-        <w:lastRenderedPageBreak/>
-        <w:t>All the projects we investigated in this study were moved and are now hosted on GitHub. GitHub hosts millions of projects and provides various features such as forking a repository, a push-pull mechanism and an issue tracking system. From the developer interviews, we found that there are some GitHub characteristics which developers like, whereas some developers preferred using the internal systems. We discuss these aspects below. Table 5(e) shows the hypotheses related to GitHub pros and cons. Some of these were mentioned in the previous studies [18], [27]. GitHub is known to and accessible by a large community of developers with expertise in different areas. Such an environment increases the likelihood that a hosted project may be successful. GitHub also provides social transparency which promotes increased awareness [24] and makes it easier for teams to find developers with relevant experience as well as help developers in finding projects they would like to contribute to. Teams can get faster feedback which can help them tackle situations such as solving bugs faster. One developer mentioned, “GitHub gives a tighter feedback loop with technically minded individuals in the community” (D2) and was agreed by 80% of the respondents (S33). GitHub has its own integrated issue tracking system. It provides features such as labels for issues, prioritized issues, voting, and closing issues from commit messages. The projects we studied were using TFS to manage bugs be- fore open-sourcing. Developers reported that GitHub issue tracking is not as powerful as the one in TFS – especially when there is a large number of bugs – and prioritization is easier in TFS. A developer mentioned: “Bug management is not as good as we used to. What GitHub provides issue tracking/bug management is different and so far doesn’t seem to be as powerful. It’s good for everyday. . . . But when you have to do triage, you have to sort through hundreds of bugs and figure out what action needs to be taken and who will address them and when and how ... the tools are not as powerful” (D1). 50% of the respondents agreed that TFS item tracking is better (S34) and similar views were expressed by professional developers using GitHub for commercial projects [12].</w:t>
-      </w:r>
-      <w:r>
-        <w:rPr>
-          <w:rFonts w:ascii="Arial" w:hAnsi="Arial" w:cs="Arial"/>
-          <w:color w:val="FF0000"/>
-        </w:rPr>
-        <w:t xml:space="preserve"> G</w:t>
-      </w:r>
-      <w:r>
-        <w:rPr>
-          <w:rFonts w:ascii="Arial" w:hAnsi="Arial" w:cs="Arial"/>
-          <w:color w:val="FF0000"/>
-        </w:rPr>
-        <w:t>itHub’s pull request mechanism lets external develop- ers contribute to the project by pushing changes to a repos- itory. The project team can review the changes submitted, give suggestions and push code to the repository.</w:t>
-      </w:r>
-      <w:r>
-        <w:rPr>
-          <w:rFonts w:ascii="Arial" w:hAnsi="Arial" w:cs="Arial"/>
-          <w:color w:val="FF0000"/>
-        </w:rPr>
-        <w:t xml:space="preserve"> </w:t>
-      </w:r>
-      <w:r>
-        <w:rPr>
-          <w:rFonts w:ascii="Arial" w:hAnsi="Arial" w:cs="Arial"/>
-          <w:color w:val="FF0000"/>
-        </w:rPr>
-        <w:sym w:font="Wingdings" w:char="F0E0"/>
-      </w:r>
-      <w:r>
-        <w:rPr>
-          <w:rFonts w:ascii="Arial" w:hAnsi="Arial" w:cs="Arial"/>
-          <w:color w:val="FF0000"/>
-        </w:rPr>
-        <w:t xml:space="preserve"> </w:t>
-      </w:r>
-      <w:r>
-        <w:rPr>
-          <w:rFonts w:ascii="Arial" w:hAnsi="Arial" w:cs="Arial"/>
-          <w:color w:val="FF0000"/>
-        </w:rPr>
-        <w:fldChar w:fldCharType="begin"/>
-      </w:r>
-      <w:r>
-        <w:rPr>
-          <w:rFonts w:ascii="Arial" w:hAnsi="Arial" w:cs="Arial"/>
-          <w:color w:val="FF0000"/>
-        </w:rPr>
-        <w:instrText xml:space="preserve"> ADDIN ZOTERO_ITEM CSL_CITATION {"citationID":"R7E43Koq","properties":{"formattedCitation":"(Kochhar et al., 2019, p. 10)","plainCitation":"(Kochhar et al., 2019, p. 10)","noteIndex":0},"citationItems":[{"id":1489,"uris":["http://zotero.org/users/5092641/items/53GGPBZ2"],"uri":["http://zotero.org/users/5092641/items/53GGPBZ2"],"itemData":{"id":1489,"type":"article-journal","abstract":"Open source software systems have gained a lot of attention in the past few years. With the emergence of open source platforms like GitHub, developers can contribute, store, and manage their projects with ease. Large organizations like Microsoft, Google, and Facebook are open sourcing their in-house technologies in an effort to more broadly involve the community in the development of software systems. Although closed source and open source systems have been studied extensively, there has been little research on the transition from closed source to open source systems. Through this study we aim to: a) provide guidance and insights for other teams planning to open source their projects and b) to help them avoid pitfalls during the transition process. We studied six different Microsoft systems, which were recently open-sourced i.e., CoreFX, CoreCLR, Roslyn, Entity Framework, MVC, and Orleans. This paper presents the transition from the viewpoints of both Microsoft and the open source community based on interviews with eleven Microsoft developer, five Microsoft senior managers involved in the decision to open source, and eleven open-source developers. From Microsoft’s perspective we discuss the reasons for the transition, experiences of developers involved, and the transition’s outcomes and challenges. Our results show that building a vibrant community, prompt answers, developing an open source culture, security regulations and business opportunities are the factors which persuade companies to open source their products. We also discuss the transition outcomes on processes such as code reviews, version control systems, continuous integration as well as developers’ perception of these changes. From the open source community’s perspective, we illustrate the response to the open-sourcing initiative through contributions and interactions with the internal developers and provide guidelines for other projects planning to go open source.","container-title":"2019","DOI":"10.1109/TSE.2019.2937025","language":"EN","page":"1-22","title":"Moving from Closed to Open Source: Observations from Six Transitioned Projects to GitHub","URL":"https://www.researchgate.net/publication/335425963_Moving_from_Closed_to_Open_Source_Observations_from_Six_Transitioned_Projects_to_GitHub","author":[{"family":"Kochhar","given":"Pavneet Singh"},{"family":"Kalliamvakou","given":"Eirini"},{"family":"Nagappan","given":"Nachiappan"},{"family":"Zimmermann","given":"Thomas"},{"family":"Bird","given":"Christian"}],"accessed":{"date-parts":[["2020",12,25]]},"issued":{"date-parts":[["2019"]]}},"locator":"10"}],"schema":"https://github.com/citation-style-language/schema/raw/master/csl-citation.json"} </w:instrText>
-      </w:r>
-      <w:r>
-        <w:rPr>
-          <w:rFonts w:ascii="Arial" w:hAnsi="Arial" w:cs="Arial"/>
-          <w:color w:val="FF0000"/>
-        </w:rPr>
-        <w:fldChar w:fldCharType="separate"/>
-      </w:r>
-      <w:r>
-        <w:rPr>
-          <w:rFonts w:ascii="Arial" w:hAnsi="Arial" w:cs="Arial"/>
-          <w:color w:val="FF0000"/>
-        </w:rPr>
-        <w:t>(Kochhar et al., 2019, p. 10)</w:t>
-      </w:r>
-      <w:r>
-        <w:rPr>
-          <w:rFonts w:ascii="Arial" w:hAnsi="Arial" w:cs="Arial"/>
-          <w:color w:val="FF0000"/>
-        </w:rPr>
-        <w:fldChar w:fldCharType="end"/>
-      </w:r>
-    </w:p>
-    <w:p>
-      <w:pPr>
-        <w:spacing w:line="360" w:lineRule="auto"/>
-        <w:jc w:val="both"/>
-        <w:rPr>
-          <w:rFonts w:ascii="Arial" w:hAnsi="Arial" w:cs="Arial"/>
-          <w:color w:val="FF0000"/>
-        </w:rPr>
-      </w:pPr>
-    </w:p>
-    <w:p>
-      <w:pPr>
-        <w:spacing w:line="360" w:lineRule="auto"/>
-        <w:jc w:val="both"/>
-        <w:rPr>
-          <w:rFonts w:ascii="Arial" w:hAnsi="Arial" w:cs="Arial"/>
-          <w:color w:val="FF0000"/>
-        </w:rPr>
-      </w:pPr>
     </w:p>
     <w:p>
       <w:pPr>
@@ -8088,18 +7725,19 @@
           <w:bCs/>
         </w:rPr>
       </w:pPr>
-      <w:bookmarkStart w:id="18" w:name="_Toc61630159"/>
-      <w:bookmarkStart w:id="19" w:name="_Toc61631841"/>
+      <w:bookmarkStart w:id="19" w:name="_Toc61630159"/>
+      <w:bookmarkStart w:id="20" w:name="_Toc61631841"/>
       <w:r>
         <w:rPr>
           <w:rFonts w:ascii="Arial" w:hAnsi="Arial" w:cs="Arial"/>
           <w:b/>
           <w:bCs/>
         </w:rPr>
+        <w:lastRenderedPageBreak/>
         <w:t>Methodology</w:t>
       </w:r>
-      <w:bookmarkEnd w:id="18"/>
       <w:bookmarkEnd w:id="19"/>
+      <w:bookmarkEnd w:id="20"/>
       <w:r>
         <w:rPr>
           <w:rFonts w:ascii="Arial" w:hAnsi="Arial" w:cs="Arial"/>
@@ -8325,8 +7963,8 @@
           <w:szCs w:val="28"/>
         </w:rPr>
       </w:pPr>
-      <w:bookmarkStart w:id="20" w:name="_Toc61630160"/>
-      <w:bookmarkStart w:id="21" w:name="_Toc61631842"/>
+      <w:bookmarkStart w:id="21" w:name="_Toc61630160"/>
+      <w:bookmarkStart w:id="22" w:name="_Toc61631842"/>
       <w:r>
         <w:rPr>
           <w:rFonts w:ascii="Arial" w:hAnsi="Arial" w:cs="Arial"/>
@@ -8343,8 +7981,8 @@
         </w:rPr>
         <w:t xml:space="preserve"> Design</w:t>
       </w:r>
-      <w:bookmarkEnd w:id="20"/>
       <w:bookmarkEnd w:id="21"/>
+      <w:bookmarkEnd w:id="22"/>
     </w:p>
     <w:p>
       <w:pPr>
@@ -8360,255 +7998,7 @@
           <w:rFonts w:ascii="Arial" w:hAnsi="Arial" w:cs="Arial"/>
           <w:color w:val="000000" w:themeColor="text1"/>
         </w:rPr>
-        <w:t>Our main goal i</w:t>
-      </w:r>
-      <w:r>
-        <w:rPr>
-          <w:rFonts w:ascii="Arial" w:hAnsi="Arial" w:cs="Arial"/>
-          <w:color w:val="000000" w:themeColor="text1"/>
-        </w:rPr>
-        <w:t>s</w:t>
-      </w:r>
-      <w:r>
-        <w:rPr>
-          <w:rFonts w:ascii="Arial" w:hAnsi="Arial" w:cs="Arial"/>
-          <w:color w:val="000000" w:themeColor="text1"/>
-        </w:rPr>
-        <w:t xml:space="preserve"> to</w:t>
-      </w:r>
-      <w:r>
-        <w:rPr>
-          <w:rFonts w:ascii="Arial" w:hAnsi="Arial" w:cs="Arial"/>
-          <w:color w:val="000000" w:themeColor="text1"/>
-        </w:rPr>
-        <w:t xml:space="preserve"> </w:t>
-      </w:r>
-      <w:r>
-        <w:rPr>
-          <w:rFonts w:ascii="Arial" w:hAnsi="Arial" w:cs="Arial"/>
-          <w:color w:val="000000" w:themeColor="text1"/>
-        </w:rPr>
-        <w:t>provide</w:t>
-      </w:r>
-      <w:r>
-        <w:rPr>
-          <w:rFonts w:ascii="Arial" w:hAnsi="Arial" w:cs="Arial"/>
-          <w:color w:val="000000" w:themeColor="text1"/>
-        </w:rPr>
-        <w:t xml:space="preserve"> reasons why companies invest into FLOSS projects, which leads to several challenges </w:t>
-      </w:r>
-      <w:r>
-        <w:rPr>
-          <w:rFonts w:ascii="Arial" w:hAnsi="Arial" w:cs="Arial"/>
-          <w:color w:val="000000" w:themeColor="text1"/>
-        </w:rPr>
-        <w:t xml:space="preserve">on investigations </w:t>
-      </w:r>
-      <w:r>
-        <w:rPr>
-          <w:rFonts w:ascii="Arial" w:hAnsi="Arial" w:cs="Arial"/>
-          <w:color w:val="000000" w:themeColor="text1"/>
-        </w:rPr>
-        <w:t>in this term paper</w:t>
-      </w:r>
-      <w:r>
-        <w:rPr>
-          <w:rFonts w:ascii="Arial" w:hAnsi="Arial" w:cs="Arial"/>
-          <w:color w:val="000000" w:themeColor="text1"/>
-        </w:rPr>
-        <w:t xml:space="preserve">. First, </w:t>
-      </w:r>
-      <w:r>
-        <w:rPr>
-          <w:rFonts w:ascii="Arial" w:hAnsi="Arial" w:cs="Arial"/>
-          <w:color w:val="000000" w:themeColor="text1"/>
-        </w:rPr>
-        <w:t>there is a broad range of intensive knowledge</w:t>
-      </w:r>
-      <w:r>
-        <w:rPr>
-          <w:rFonts w:ascii="Arial" w:hAnsi="Arial" w:cs="Arial"/>
-          <w:color w:val="000000" w:themeColor="text1"/>
-        </w:rPr>
-        <w:t xml:space="preserve"> with regard on software projects</w:t>
-      </w:r>
-      <w:r>
-        <w:rPr>
-          <w:rFonts w:ascii="Arial" w:hAnsi="Arial" w:cs="Arial"/>
-          <w:color w:val="000000" w:themeColor="text1"/>
-        </w:rPr>
-        <w:t xml:space="preserve">, which makes it difficult to </w:t>
-      </w:r>
-      <w:r>
-        <w:rPr>
-          <w:rFonts w:ascii="Arial" w:hAnsi="Arial" w:cs="Arial"/>
-          <w:color w:val="000000" w:themeColor="text1"/>
-        </w:rPr>
-        <w:t xml:space="preserve">focus on a specific scope of technologies and </w:t>
-      </w:r>
-      <w:r>
-        <w:rPr>
-          <w:rFonts w:ascii="Arial" w:hAnsi="Arial" w:cs="Arial"/>
-          <w:color w:val="000000" w:themeColor="text1"/>
-        </w:rPr>
-        <w:t>OSS project</w:t>
-      </w:r>
-      <w:r>
-        <w:rPr>
-          <w:rFonts w:ascii="Arial" w:hAnsi="Arial" w:cs="Arial"/>
-          <w:color w:val="000000" w:themeColor="text1"/>
-        </w:rPr>
-        <w:t>s</w:t>
-      </w:r>
-      <w:r>
-        <w:rPr>
-          <w:rFonts w:ascii="Arial" w:hAnsi="Arial" w:cs="Arial"/>
-          <w:color w:val="000000" w:themeColor="text1"/>
-        </w:rPr>
-        <w:t xml:space="preserve"> </w:t>
-      </w:r>
-      <w:r>
-        <w:rPr>
-          <w:rFonts w:ascii="Arial" w:hAnsi="Arial" w:cs="Arial"/>
-          <w:highlight w:val="yellow"/>
-          <w:lang w:val="en-GB"/>
-        </w:rPr>
-        <w:t>(Aut</w:t>
-      </w:r>
-      <w:r>
-        <w:rPr>
-          <w:rFonts w:ascii="Arial" w:hAnsi="Arial" w:cs="Arial"/>
-          <w:highlight w:val="yellow"/>
-          <w:lang w:val="en-GB"/>
-        </w:rPr>
-        <w:t>h</w:t>
-      </w:r>
-      <w:r>
-        <w:rPr>
-          <w:rFonts w:ascii="Arial" w:hAnsi="Arial" w:cs="Arial"/>
-          <w:highlight w:val="yellow"/>
-          <w:lang w:val="en-GB"/>
-        </w:rPr>
-        <w:t>or, year, p. )</w:t>
-      </w:r>
-      <w:r>
-        <w:rPr>
-          <w:rFonts w:ascii="Arial" w:hAnsi="Arial" w:cs="Arial"/>
-          <w:lang w:val="en-GB"/>
-        </w:rPr>
-        <w:t xml:space="preserve">. </w:t>
-      </w:r>
-      <w:r>
-        <w:rPr>
-          <w:rFonts w:ascii="Arial" w:hAnsi="Arial" w:cs="Arial"/>
-          <w:color w:val="000000" w:themeColor="text1"/>
-        </w:rPr>
-        <w:t>Further,</w:t>
-      </w:r>
-      <w:r>
-        <w:rPr>
-          <w:rFonts w:ascii="Arial" w:hAnsi="Arial" w:cs="Arial"/>
-          <w:color w:val="000000" w:themeColor="text1"/>
-        </w:rPr>
-        <w:t xml:space="preserve"> as we decided to focus on two OSS projects</w:t>
-      </w:r>
-      <w:r>
-        <w:rPr>
-          <w:rFonts w:ascii="Arial" w:hAnsi="Arial" w:cs="Arial"/>
-          <w:color w:val="000000" w:themeColor="text1"/>
-        </w:rPr>
-        <w:t xml:space="preserve"> as described in chapter 2.</w:t>
-      </w:r>
-      <w:r>
-        <w:rPr>
-          <w:rFonts w:ascii="Arial" w:hAnsi="Arial" w:cs="Arial"/>
-          <w:color w:val="000000" w:themeColor="text1"/>
-        </w:rPr>
-        <w:t>4</w:t>
-      </w:r>
-      <w:r>
-        <w:rPr>
-          <w:rFonts w:ascii="Arial" w:hAnsi="Arial" w:cs="Arial"/>
-          <w:color w:val="000000" w:themeColor="text1"/>
-        </w:rPr>
-        <w:t>,</w:t>
-      </w:r>
-      <w:r>
-        <w:rPr>
-          <w:rFonts w:ascii="Arial" w:hAnsi="Arial" w:cs="Arial"/>
-          <w:color w:val="000000" w:themeColor="text1"/>
-        </w:rPr>
-        <w:t xml:space="preserve"> t</w:t>
-      </w:r>
-      <w:r>
-        <w:rPr>
-          <w:rFonts w:ascii="Arial" w:hAnsi="Arial" w:cs="Arial"/>
-          <w:color w:val="000000" w:themeColor="text1"/>
-        </w:rPr>
-        <w:t xml:space="preserve">here </w:t>
-      </w:r>
-      <w:r>
-        <w:rPr>
-          <w:rFonts w:ascii="Arial" w:hAnsi="Arial" w:cs="Arial"/>
-          <w:color w:val="000000" w:themeColor="text1"/>
-        </w:rPr>
-        <w:t>are</w:t>
-      </w:r>
-      <w:r>
-        <w:rPr>
-          <w:rFonts w:ascii="Arial" w:hAnsi="Arial" w:cs="Arial"/>
-          <w:color w:val="000000" w:themeColor="text1"/>
-        </w:rPr>
-        <w:t xml:space="preserve"> no possibilit</w:t>
-      </w:r>
-      <w:r>
-        <w:rPr>
-          <w:rFonts w:ascii="Arial" w:hAnsi="Arial" w:cs="Arial"/>
-          <w:color w:val="000000" w:themeColor="text1"/>
-        </w:rPr>
-        <w:t>ies</w:t>
-      </w:r>
-      <w:r>
-        <w:rPr>
-          <w:rFonts w:ascii="Arial" w:hAnsi="Arial" w:cs="Arial"/>
-          <w:color w:val="000000" w:themeColor="text1"/>
-        </w:rPr>
-        <w:t xml:space="preserve"> to validate our theories </w:t>
-      </w:r>
-      <w:r>
-        <w:rPr>
-          <w:rFonts w:ascii="Arial" w:hAnsi="Arial" w:cs="Arial"/>
-          <w:color w:val="000000" w:themeColor="text1"/>
-        </w:rPr>
-        <w:t>with interviews</w:t>
-      </w:r>
-      <w:r>
-        <w:rPr>
-          <w:rFonts w:ascii="Arial" w:hAnsi="Arial" w:cs="Arial"/>
-          <w:color w:val="000000" w:themeColor="text1"/>
-        </w:rPr>
-        <w:t xml:space="preserve"> based on experts opinion </w:t>
-      </w:r>
-      <w:r>
-        <w:rPr>
-          <w:rFonts w:ascii="Arial" w:hAnsi="Arial" w:cs="Arial"/>
-          <w:color w:val="000000" w:themeColor="text1"/>
-        </w:rPr>
-        <w:t>of</w:t>
-      </w:r>
-      <w:r>
-        <w:rPr>
-          <w:rFonts w:ascii="Arial" w:hAnsi="Arial" w:cs="Arial"/>
-          <w:color w:val="000000" w:themeColor="text1"/>
-        </w:rPr>
-        <w:t xml:space="preserve"> the company Facebook due to a lack of time and human ressources</w:t>
-      </w:r>
-      <w:r>
-        <w:rPr>
-          <w:rFonts w:ascii="Arial" w:hAnsi="Arial" w:cs="Arial"/>
-          <w:color w:val="000000" w:themeColor="text1"/>
-        </w:rPr>
-        <w:t>.</w:t>
+        <w:t xml:space="preserve">At the beginning of the course lecture, we defined our main research question: </w:t>
       </w:r>
     </w:p>
     <w:p>
@@ -8623,51 +8013,18 @@
       <w:r>
         <w:rPr>
           <w:rFonts w:ascii="Arial" w:hAnsi="Arial" w:cs="Arial"/>
-          <w:color w:val="000000" w:themeColor="text1"/>
-        </w:rPr>
-        <w:t xml:space="preserve">We decided on a data-driven approach, which included </w:t>
-      </w:r>
-      <w:r>
-        <w:rPr>
-          <w:rFonts w:ascii="Arial" w:hAnsi="Arial" w:cs="Arial"/>
-          <w:color w:val="000000" w:themeColor="text1"/>
-        </w:rPr>
-        <w:t xml:space="preserve">scientific literatures and OSS projects on </w:t>
-      </w:r>
-      <w:r>
-        <w:rPr>
-          <w:rFonts w:ascii="Arial" w:hAnsi="Arial" w:cs="Arial"/>
-          <w:color w:val="000000" w:themeColor="text1"/>
-        </w:rPr>
-        <w:t xml:space="preserve">Facebook’s </w:t>
-      </w:r>
-      <w:r>
-        <w:rPr>
-          <w:rFonts w:ascii="Arial" w:hAnsi="Arial" w:cs="Arial"/>
-          <w:color w:val="000000" w:themeColor="text1"/>
-        </w:rPr>
-        <w:t xml:space="preserve">GitHub. </w:t>
-      </w:r>
-      <w:r>
-        <w:rPr>
-          <w:rFonts w:ascii="Arial" w:hAnsi="Arial" w:cs="Arial"/>
-          <w:color w:val="000000" w:themeColor="text1"/>
-        </w:rPr>
-        <w:t xml:space="preserve">Our investigation </w:t>
-      </w:r>
-      <w:r>
-        <w:rPr>
-          <w:rFonts w:ascii="Arial" w:hAnsi="Arial" w:cs="Arial"/>
-          <w:color w:val="000000" w:themeColor="text1"/>
-        </w:rPr>
-        <w:t>is</w:t>
-      </w:r>
-      <w:r>
-        <w:rPr>
-          <w:rFonts w:ascii="Arial" w:hAnsi="Arial" w:cs="Arial"/>
-          <w:color w:val="000000" w:themeColor="text1"/>
-        </w:rPr>
-        <w:t xml:space="preserve"> summarized in the following steps:</w:t>
+          <w:i/>
+          <w:iCs/>
+          <w:color w:val="000000" w:themeColor="text1"/>
+        </w:rPr>
+        <w:t>“Which reasons does the IT-company have to contribute to FLOSS projects?” (Q1)</w:t>
+      </w:r>
+      <w:r>
+        <w:rPr>
+          <w:rFonts w:ascii="Arial" w:hAnsi="Arial" w:cs="Arial"/>
+          <w:color w:val="000000" w:themeColor="text1"/>
+        </w:rPr>
+        <w:t>.</w:t>
       </w:r>
     </w:p>
     <w:p>
@@ -8684,161 +8041,14 @@
           <w:rFonts w:ascii="Arial" w:hAnsi="Arial" w:cs="Arial"/>
           <w:color w:val="000000" w:themeColor="text1"/>
         </w:rPr>
-        <w:t xml:space="preserve">1. </w:t>
-      </w:r>
-      <w:r>
-        <w:rPr>
-          <w:rFonts w:ascii="Arial" w:hAnsi="Arial" w:cs="Arial"/>
-          <w:color w:val="000000" w:themeColor="text1"/>
-        </w:rPr>
-        <w:t>We define</w:t>
-      </w:r>
-      <w:r>
-        <w:rPr>
-          <w:rFonts w:ascii="Arial" w:hAnsi="Arial" w:cs="Arial"/>
-          <w:color w:val="000000" w:themeColor="text1"/>
-        </w:rPr>
-        <w:t>d</w:t>
-      </w:r>
-      <w:r>
-        <w:rPr>
-          <w:rFonts w:ascii="Arial" w:hAnsi="Arial" w:cs="Arial"/>
-          <w:color w:val="000000" w:themeColor="text1"/>
-        </w:rPr>
-        <w:t xml:space="preserve"> the</w:t>
-      </w:r>
-      <w:r>
-        <w:rPr>
-          <w:rFonts w:ascii="Arial" w:hAnsi="Arial" w:cs="Arial"/>
-          <w:color w:val="000000" w:themeColor="text1"/>
-        </w:rPr>
-        <w:t xml:space="preserve"> main</w:t>
-      </w:r>
-      <w:r>
-        <w:rPr>
-          <w:rFonts w:ascii="Arial" w:hAnsi="Arial" w:cs="Arial"/>
-          <w:color w:val="000000" w:themeColor="text1"/>
-        </w:rPr>
-        <w:t xml:space="preserve"> research questions </w:t>
-      </w:r>
-      <w:r>
-        <w:rPr>
-          <w:rFonts w:ascii="Arial" w:hAnsi="Arial" w:cs="Arial"/>
-          <w:color w:val="000000" w:themeColor="text1"/>
-        </w:rPr>
-        <w:t xml:space="preserve">(Q1) </w:t>
-      </w:r>
-      <w:r>
-        <w:rPr>
-          <w:rFonts w:ascii="Arial" w:hAnsi="Arial" w:cs="Arial"/>
-          <w:color w:val="000000" w:themeColor="text1"/>
-        </w:rPr>
-        <w:t xml:space="preserve">and </w:t>
-      </w:r>
-      <w:r>
-        <w:rPr>
-          <w:rFonts w:ascii="Arial" w:hAnsi="Arial" w:cs="Arial"/>
-          <w:color w:val="000000" w:themeColor="text1"/>
-        </w:rPr>
-        <w:t>divided it in t</w:t>
-      </w:r>
-      <w:r>
-        <w:rPr>
-          <w:rFonts w:ascii="Arial" w:hAnsi="Arial" w:cs="Arial"/>
-          <w:color w:val="000000" w:themeColor="text1"/>
-        </w:rPr>
-        <w:t>wo</w:t>
-      </w:r>
-      <w:r>
-        <w:rPr>
-          <w:rFonts w:ascii="Arial" w:hAnsi="Arial" w:cs="Arial"/>
-          <w:color w:val="000000" w:themeColor="text1"/>
-        </w:rPr>
-        <w:t xml:space="preserve"> sub-questions</w:t>
-      </w:r>
-      <w:r>
-        <w:rPr>
-          <w:rFonts w:ascii="Arial" w:hAnsi="Arial" w:cs="Arial"/>
-          <w:color w:val="000000" w:themeColor="text1"/>
-        </w:rPr>
-        <w:t xml:space="preserve"> </w:t>
-      </w:r>
-      <w:r>
-        <w:rPr>
-          <w:rFonts w:ascii="Arial" w:hAnsi="Arial" w:cs="Arial"/>
-          <w:color w:val="000000" w:themeColor="text1"/>
-        </w:rPr>
-        <w:t xml:space="preserve">indicated </w:t>
-      </w:r>
-      <w:r>
-        <w:rPr>
-          <w:rFonts w:ascii="Arial" w:hAnsi="Arial" w:cs="Arial"/>
-          <w:color w:val="000000" w:themeColor="text1"/>
-        </w:rPr>
-        <w:t>in section 3.1.1</w:t>
-      </w:r>
-      <w:r>
-        <w:rPr>
-          <w:rFonts w:ascii="Arial" w:hAnsi="Arial" w:cs="Arial"/>
-          <w:color w:val="000000" w:themeColor="text1"/>
-        </w:rPr>
-        <w:t>, which g</w:t>
-      </w:r>
-      <w:r>
-        <w:rPr>
-          <w:rFonts w:ascii="Arial" w:hAnsi="Arial" w:cs="Arial"/>
-          <w:color w:val="000000" w:themeColor="text1"/>
-        </w:rPr>
-        <w:t>a</w:t>
-      </w:r>
-      <w:r>
-        <w:rPr>
-          <w:rFonts w:ascii="Arial" w:hAnsi="Arial" w:cs="Arial"/>
-          <w:color w:val="000000" w:themeColor="text1"/>
-        </w:rPr>
-        <w:t xml:space="preserve">ve us </w:t>
-      </w:r>
-      <w:r>
-        <w:rPr>
-          <w:rFonts w:ascii="Arial" w:hAnsi="Arial" w:cs="Arial"/>
-          <w:color w:val="000000" w:themeColor="text1"/>
-        </w:rPr>
-        <w:t>a clear</w:t>
-      </w:r>
-      <w:r>
-        <w:rPr>
-          <w:rFonts w:ascii="Arial" w:hAnsi="Arial" w:cs="Arial"/>
-          <w:color w:val="000000" w:themeColor="text1"/>
-        </w:rPr>
-        <w:t>er</w:t>
-      </w:r>
-      <w:r>
-        <w:rPr>
-          <w:rFonts w:ascii="Arial" w:hAnsi="Arial" w:cs="Arial"/>
-          <w:color w:val="000000" w:themeColor="text1"/>
-        </w:rPr>
-        <w:t xml:space="preserve"> focus on </w:t>
-      </w:r>
-      <w:r>
-        <w:rPr>
-          <w:rFonts w:ascii="Arial" w:hAnsi="Arial" w:cs="Arial"/>
-          <w:color w:val="000000" w:themeColor="text1"/>
-        </w:rPr>
-        <w:t xml:space="preserve">our </w:t>
-      </w:r>
-      <w:r>
-        <w:rPr>
-          <w:rFonts w:ascii="Arial" w:hAnsi="Arial" w:cs="Arial"/>
-          <w:color w:val="000000" w:themeColor="text1"/>
-        </w:rPr>
-        <w:t>research direction.</w:t>
-      </w:r>
-      <w:r>
-        <w:rPr>
-          <w:rFonts w:ascii="Arial" w:hAnsi="Arial" w:cs="Arial"/>
-          <w:color w:val="000000" w:themeColor="text1"/>
-        </w:rPr>
-        <w:t xml:space="preserve"> </w:t>
+        <w:t xml:space="preserve">Due to a lack of resources we need to limit our scope of research on </w:t>
+      </w:r>
+      <w:r>
+        <w:rPr>
+          <w:rFonts w:ascii="Arial" w:hAnsi="Arial" w:cs="Arial"/>
+          <w:color w:val="000000" w:themeColor="text1"/>
+        </w:rPr>
+        <w:t xml:space="preserve">this. Therefore, we specify our investigation and divide Q1 into two sub-questions in the following: </w:t>
       </w:r>
     </w:p>
     <w:p>
@@ -8853,135 +8063,18 @@
       <w:r>
         <w:rPr>
           <w:rFonts w:ascii="Arial" w:hAnsi="Arial" w:cs="Arial"/>
-          <w:color w:val="000000" w:themeColor="text1"/>
-        </w:rPr>
-        <w:t>2. We chose</w:t>
-      </w:r>
-      <w:r>
-        <w:rPr>
-          <w:rFonts w:ascii="Arial" w:hAnsi="Arial" w:cs="Arial"/>
-          <w:color w:val="000000" w:themeColor="text1"/>
-        </w:rPr>
-        <w:t>d</w:t>
-      </w:r>
-      <w:r>
-        <w:rPr>
-          <w:rFonts w:ascii="Arial" w:hAnsi="Arial" w:cs="Arial"/>
-          <w:color w:val="000000" w:themeColor="text1"/>
-        </w:rPr>
-        <w:t xml:space="preserve"> </w:t>
-      </w:r>
-      <w:r>
-        <w:rPr>
-          <w:rFonts w:ascii="Arial" w:hAnsi="Arial" w:cs="Arial"/>
-          <w:color w:val="000000" w:themeColor="text1"/>
-        </w:rPr>
-        <w:t>OSS projects</w:t>
-      </w:r>
-      <w:r>
-        <w:rPr>
-          <w:rFonts w:ascii="Arial" w:hAnsi="Arial" w:cs="Arial"/>
-          <w:color w:val="000000" w:themeColor="text1"/>
-        </w:rPr>
-        <w:t xml:space="preserve"> </w:t>
-      </w:r>
-      <w:r>
-        <w:rPr>
-          <w:rFonts w:ascii="Arial" w:hAnsi="Arial" w:cs="Arial"/>
-          <w:color w:val="000000" w:themeColor="text1"/>
-        </w:rPr>
-        <w:t xml:space="preserve">of the </w:t>
-      </w:r>
-      <w:r>
-        <w:rPr>
-          <w:rFonts w:ascii="Arial" w:hAnsi="Arial" w:cs="Arial"/>
-          <w:color w:val="000000" w:themeColor="text1"/>
-        </w:rPr>
-        <w:t>IT company Facebook</w:t>
-      </w:r>
-      <w:r>
-        <w:rPr>
-          <w:rFonts w:ascii="Arial" w:hAnsi="Arial" w:cs="Arial"/>
-          <w:color w:val="000000" w:themeColor="text1"/>
-        </w:rPr>
-        <w:t xml:space="preserve"> as our case study subject</w:t>
-      </w:r>
-      <w:r>
-        <w:rPr>
-          <w:rFonts w:ascii="Arial" w:hAnsi="Arial" w:cs="Arial"/>
-          <w:color w:val="000000" w:themeColor="text1"/>
-        </w:rPr>
-        <w:t xml:space="preserve">. </w:t>
-      </w:r>
-      <w:r>
-        <w:rPr>
-          <w:rFonts w:ascii="Arial" w:hAnsi="Arial" w:cs="Arial"/>
-          <w:color w:val="000000" w:themeColor="text1"/>
-        </w:rPr>
-        <w:t xml:space="preserve">We </w:t>
-      </w:r>
-      <w:r>
-        <w:rPr>
-          <w:rFonts w:ascii="Arial" w:hAnsi="Arial" w:cs="Arial"/>
-          <w:color w:val="000000" w:themeColor="text1"/>
-        </w:rPr>
-        <w:t xml:space="preserve">made </w:t>
-      </w:r>
-      <w:r>
-        <w:rPr>
-          <w:rFonts w:ascii="Arial" w:hAnsi="Arial" w:cs="Arial"/>
-          <w:color w:val="000000" w:themeColor="text1"/>
-        </w:rPr>
-        <w:t>our</w:t>
-      </w:r>
-      <w:r>
-        <w:rPr>
-          <w:rFonts w:ascii="Arial" w:hAnsi="Arial" w:cs="Arial"/>
-          <w:color w:val="000000" w:themeColor="text1"/>
-        </w:rPr>
-        <w:t xml:space="preserve"> first screen on </w:t>
-      </w:r>
-      <w:r>
-        <w:rPr>
-          <w:rFonts w:ascii="Arial" w:hAnsi="Arial" w:cs="Arial"/>
-          <w:color w:val="000000" w:themeColor="text1"/>
-        </w:rPr>
-        <w:t xml:space="preserve">their </w:t>
-      </w:r>
-      <w:r>
-        <w:rPr>
-          <w:rFonts w:ascii="Arial" w:hAnsi="Arial" w:cs="Arial"/>
-          <w:color w:val="000000" w:themeColor="text1"/>
-        </w:rPr>
-        <w:t xml:space="preserve">current projects </w:t>
-      </w:r>
-      <w:r>
-        <w:rPr>
-          <w:rFonts w:ascii="Arial" w:hAnsi="Arial" w:cs="Arial"/>
-          <w:color w:val="000000" w:themeColor="text1"/>
-        </w:rPr>
-        <w:t xml:space="preserve">and </w:t>
-      </w:r>
-      <w:r>
-        <w:rPr>
-          <w:rFonts w:ascii="Arial" w:hAnsi="Arial" w:cs="Arial"/>
-          <w:color w:val="000000" w:themeColor="text1"/>
-        </w:rPr>
-        <w:t>selected two projects</w:t>
-      </w:r>
-      <w:r>
-        <w:rPr>
-          <w:rFonts w:ascii="Arial" w:hAnsi="Arial" w:cs="Arial"/>
-          <w:color w:val="000000" w:themeColor="text1"/>
-        </w:rPr>
-        <w:t xml:space="preserve"> (3.1.2)</w:t>
-      </w:r>
-      <w:r>
-        <w:rPr>
-          <w:rFonts w:ascii="Arial" w:hAnsi="Arial" w:cs="Arial"/>
-          <w:color w:val="000000" w:themeColor="text1"/>
-        </w:rPr>
-        <w:t>.</w:t>
+          <w:i/>
+          <w:iCs/>
+          <w:color w:val="000000" w:themeColor="text1"/>
+        </w:rPr>
+        <w:t>“Is the OSS product criticially important for the company’s business?” (Q2)</w:t>
+      </w:r>
+      <w:r>
+        <w:rPr>
+          <w:rFonts w:ascii="Arial" w:hAnsi="Arial" w:cs="Arial"/>
+          <w:color w:val="000000" w:themeColor="text1"/>
+        </w:rPr>
+        <w:t xml:space="preserve"> and </w:t>
       </w:r>
     </w:p>
     <w:p>
@@ -8996,65 +8089,11 @@
       <w:r>
         <w:rPr>
           <w:rFonts w:ascii="Arial" w:hAnsi="Arial" w:cs="Arial"/>
-          <w:color w:val="000000" w:themeColor="text1"/>
-        </w:rPr>
-        <w:t xml:space="preserve">3. </w:t>
-      </w:r>
-      <w:r>
-        <w:rPr>
-          <w:rFonts w:ascii="Arial" w:hAnsi="Arial" w:cs="Arial"/>
-          <w:color w:val="000000" w:themeColor="text1"/>
-        </w:rPr>
-        <w:t>Then</w:t>
-      </w:r>
-      <w:r>
-        <w:rPr>
-          <w:rFonts w:ascii="Arial" w:hAnsi="Arial" w:cs="Arial"/>
-          <w:color w:val="000000" w:themeColor="text1"/>
-        </w:rPr>
-        <w:t>, w</w:t>
-      </w:r>
-      <w:r>
-        <w:rPr>
-          <w:rFonts w:ascii="Arial" w:hAnsi="Arial" w:cs="Arial"/>
-          <w:color w:val="000000" w:themeColor="text1"/>
-        </w:rPr>
-        <w:t xml:space="preserve">e conducted a systematic literature review to build a theoretical foundation of </w:t>
-      </w:r>
-      <w:r>
-        <w:rPr>
-          <w:rFonts w:ascii="Arial" w:hAnsi="Arial" w:cs="Arial"/>
-          <w:color w:val="000000" w:themeColor="text1"/>
-        </w:rPr>
-        <w:t>current</w:t>
-      </w:r>
-      <w:r>
-        <w:rPr>
-          <w:rFonts w:ascii="Arial" w:hAnsi="Arial" w:cs="Arial"/>
-          <w:color w:val="000000" w:themeColor="text1"/>
-        </w:rPr>
-        <w:t xml:space="preserve"> investigations of related fields</w:t>
-      </w:r>
-      <w:r>
-        <w:rPr>
-          <w:rFonts w:ascii="Arial" w:hAnsi="Arial" w:cs="Arial"/>
-          <w:color w:val="000000" w:themeColor="text1"/>
-        </w:rPr>
-        <w:t xml:space="preserve"> as </w:t>
-      </w:r>
-      <w:r>
-        <w:rPr>
-          <w:rFonts w:ascii="Arial" w:hAnsi="Arial" w:cs="Arial"/>
-          <w:color w:val="000000" w:themeColor="text1"/>
-        </w:rPr>
-        <w:t>explained</w:t>
-      </w:r>
-      <w:r>
-        <w:rPr>
-          <w:rFonts w:ascii="Arial" w:hAnsi="Arial" w:cs="Arial"/>
-          <w:color w:val="000000" w:themeColor="text1"/>
-        </w:rPr>
-        <w:t xml:space="preserve"> in section 3.2</w:t>
+          <w:i/>
+          <w:iCs/>
+          <w:color w:val="000000" w:themeColor="text1"/>
+        </w:rPr>
+        <w:t>“Which FLOSS-Trends can be identified in Facebook?” (Q3)</w:t>
       </w:r>
       <w:r>
         <w:rPr>
@@ -9062,6 +8101,13 @@
           <w:color w:val="000000" w:themeColor="text1"/>
         </w:rPr>
         <w:t>.</w:t>
+      </w:r>
+      <w:r>
+        <w:rPr>
+          <w:rFonts w:ascii="Arial" w:hAnsi="Arial" w:cs="Arial"/>
+          <w:color w:val="000000" w:themeColor="text1"/>
+        </w:rPr>
+        <w:t xml:space="preserve"> </w:t>
       </w:r>
     </w:p>
     <w:p>
@@ -9070,114 +8116,6 @@
         <w:jc w:val="both"/>
         <w:rPr>
           <w:rFonts w:ascii="Arial" w:hAnsi="Arial" w:cs="Arial"/>
-          <w:color w:val="000000" w:themeColor="text1"/>
-        </w:rPr>
-      </w:pPr>
-      <w:r>
-        <w:rPr>
-          <w:rFonts w:ascii="Arial" w:hAnsi="Arial" w:cs="Arial"/>
-          <w:color w:val="000000" w:themeColor="text1"/>
-        </w:rPr>
-        <w:t xml:space="preserve">4. Based on </w:t>
-      </w:r>
-      <w:r>
-        <w:rPr>
-          <w:rFonts w:ascii="Arial" w:hAnsi="Arial" w:cs="Arial"/>
-          <w:color w:val="000000" w:themeColor="text1"/>
-        </w:rPr>
-        <w:t>theories found</w:t>
-      </w:r>
-      <w:r>
-        <w:rPr>
-          <w:rFonts w:ascii="Arial" w:hAnsi="Arial" w:cs="Arial"/>
-          <w:color w:val="000000" w:themeColor="text1"/>
-        </w:rPr>
-        <w:t>, we derived a</w:t>
-      </w:r>
-      <w:r>
-        <w:rPr>
-          <w:rFonts w:ascii="Arial" w:hAnsi="Arial" w:cs="Arial"/>
-          <w:color w:val="000000" w:themeColor="text1"/>
-        </w:rPr>
-        <w:t>n overview of reasons why companies invest into FLOSS projects based on the</w:t>
-      </w:r>
-      <w:r>
-        <w:rPr>
-          <w:rFonts w:ascii="Arial" w:hAnsi="Arial" w:cs="Arial"/>
-          <w:color w:val="000000" w:themeColor="text1"/>
-        </w:rPr>
-        <w:t xml:space="preserve"> model </w:t>
-      </w:r>
-      <w:r>
-        <w:rPr>
-          <w:rFonts w:ascii="Arial" w:hAnsi="Arial" w:cs="Arial"/>
-          <w:color w:val="000000" w:themeColor="text1"/>
-        </w:rPr>
-        <w:t xml:space="preserve">of </w:t>
-      </w:r>
-      <w:r>
-        <w:rPr>
-          <w:rFonts w:ascii="Arial" w:hAnsi="Arial" w:cs="Arial"/>
-          <w:color w:val="000000" w:themeColor="text1"/>
-        </w:rPr>
-        <w:fldChar w:fldCharType="begin"/>
-      </w:r>
-      <w:r>
-        <w:rPr>
-          <w:rFonts w:ascii="Arial" w:hAnsi="Arial" w:cs="Arial"/>
-          <w:color w:val="000000" w:themeColor="text1"/>
-        </w:rPr>
-        <w:instrText xml:space="preserve"> ADDIN ZOTERO_TEMP </w:instrText>
-      </w:r>
-      <w:r>
-        <w:rPr>
-          <w:rFonts w:ascii="Arial" w:hAnsi="Arial" w:cs="Arial"/>
-          <w:color w:val="000000" w:themeColor="text1"/>
-        </w:rPr>
-        <w:fldChar w:fldCharType="separate"/>
-      </w:r>
-      <w:r>
-        <w:rPr>
-          <w:rFonts w:ascii="Arial" w:hAnsi="Arial" w:cs="Arial"/>
-          <w:color w:val="000000" w:themeColor="text1"/>
-        </w:rPr>
-        <w:t>Zhou et al. (2016, p. 8)</w:t>
-      </w:r>
-      <w:r>
-        <w:rPr>
-          <w:rFonts w:ascii="Arial" w:hAnsi="Arial" w:cs="Arial"/>
-          <w:color w:val="000000" w:themeColor="text1"/>
-        </w:rPr>
-        <w:fldChar w:fldCharType="end"/>
-      </w:r>
-      <w:r>
-        <w:rPr>
-          <w:rFonts w:ascii="Arial" w:hAnsi="Arial" w:cs="Arial"/>
-          <w:color w:val="000000" w:themeColor="text1"/>
-        </w:rPr>
-        <w:t xml:space="preserve"> provided in 4.1.1</w:t>
-      </w:r>
-      <w:r>
-        <w:rPr>
-          <w:rFonts w:ascii="Arial" w:hAnsi="Arial" w:cs="Arial"/>
-          <w:color w:val="000000" w:themeColor="text1"/>
-        </w:rPr>
-        <w:t>.</w:t>
-      </w:r>
-      <w:r>
-        <w:rPr>
-          <w:rFonts w:ascii="Arial" w:hAnsi="Arial" w:cs="Arial"/>
-          <w:color w:val="000000" w:themeColor="text1"/>
-        </w:rPr>
-        <w:t xml:space="preserve"> </w:t>
-      </w:r>
-    </w:p>
-    <w:p>
-      <w:pPr>
-        <w:spacing w:line="360" w:lineRule="auto"/>
-        <w:jc w:val="both"/>
-        <w:rPr>
-          <w:rFonts w:ascii="Arial" w:hAnsi="Arial" w:cs="Arial"/>
           <w:color w:val="FF0000"/>
         </w:rPr>
       </w:pPr>
@@ -9186,38 +8124,11 @@
           <w:rFonts w:ascii="Arial" w:hAnsi="Arial" w:cs="Arial"/>
           <w:color w:val="FF0000"/>
         </w:rPr>
-        <w:t># Vorgehen</w:t>
-      </w:r>
-      <w:r>
-        <w:rPr>
-          <w:rFonts w:ascii="Arial" w:hAnsi="Arial" w:cs="Arial"/>
-          <w:color w:val="FF0000"/>
-        </w:rPr>
-        <w:t>smodell</w:t>
-      </w:r>
-      <w:r>
-        <w:rPr>
-          <w:rFonts w:ascii="Arial" w:hAnsi="Arial" w:cs="Arial"/>
-          <w:color w:val="FF0000"/>
-        </w:rPr>
-        <w:t xml:space="preserve"> updaten</w:t>
-      </w:r>
-    </w:p>
-    <w:p>
-      <w:pPr>
-        <w:keepNext/>
-        <w:spacing w:line="360" w:lineRule="auto"/>
-        <w:jc w:val="both"/>
-      </w:pPr>
-      <w:r>
-        <w:rPr>
-          <w:rFonts w:ascii="Arial" w:hAnsi="Arial" w:cs="Arial"/>
-        </w:rPr>
         <w:drawing>
-          <wp:inline distT="0" distB="0" distL="0" distR="0" wp14:anchorId="5A0D80A5" wp14:editId="530D144E">
-            <wp:extent cx="5756910" cy="1267460"/>
+          <wp:inline distT="0" distB="0" distL="0" distR="0" wp14:anchorId="614286D5" wp14:editId="503B84C0">
+            <wp:extent cx="5756910" cy="1164590"/>
             <wp:effectExtent l="0" t="0" r="0" b="0"/>
-            <wp:docPr id="29" name="Grafik 29"/>
+            <wp:docPr id="1" name="Grafik 1"/>
             <wp:cNvGraphicFramePr>
               <a:graphicFrameLocks xmlns:a="http://schemas.openxmlformats.org/drawingml/2006/main" noChangeAspect="1"/>
             </wp:cNvGraphicFramePr>
@@ -9237,7 +8148,7 @@
                   <pic:spPr>
                     <a:xfrm>
                       <a:off x="0" y="0"/>
-                      <a:ext cx="5756910" cy="1267460"/>
+                      <a:ext cx="5756910" cy="1164590"/>
                     </a:xfrm>
                     <a:prstGeom prst="rect">
                       <a:avLst/>
@@ -9280,29 +8191,337 @@
     <w:p/>
     <w:p>
       <w:pPr>
-        <w:pStyle w:val="berschrift3"/>
-        <w:rPr>
-          <w:sz w:val="28"/>
-          <w:szCs w:val="28"/>
-        </w:rPr>
-      </w:pPr>
-      <w:bookmarkStart w:id="22" w:name="_Toc61630161"/>
-      <w:bookmarkStart w:id="23" w:name="_Toc61631843"/>
-      <w:r>
-        <w:rPr>
-          <w:sz w:val="28"/>
-          <w:szCs w:val="28"/>
-        </w:rPr>
-        <w:t>Defining the Research Question</w:t>
-      </w:r>
-      <w:bookmarkEnd w:id="22"/>
-      <w:bookmarkEnd w:id="23"/>
-      <w:r>
-        <w:rPr>
-          <w:sz w:val="28"/>
-          <w:szCs w:val="28"/>
+        <w:spacing w:line="360" w:lineRule="auto"/>
+        <w:jc w:val="both"/>
+        <w:rPr>
+          <w:rFonts w:ascii="Arial" w:hAnsi="Arial" w:cs="Arial"/>
+          <w:color w:val="000000" w:themeColor="text1"/>
+        </w:rPr>
+      </w:pPr>
+      <w:r>
+        <w:rPr>
+          <w:rFonts w:ascii="Arial" w:hAnsi="Arial" w:cs="Arial"/>
+          <w:color w:val="000000" w:themeColor="text1"/>
+        </w:rPr>
+        <w:t>Our main goal i</w:t>
+      </w:r>
+      <w:r>
+        <w:rPr>
+          <w:rFonts w:ascii="Arial" w:hAnsi="Arial" w:cs="Arial"/>
+          <w:color w:val="000000" w:themeColor="text1"/>
+        </w:rPr>
+        <w:t>s</w:t>
+      </w:r>
+      <w:r>
+        <w:rPr>
+          <w:rFonts w:ascii="Arial" w:hAnsi="Arial" w:cs="Arial"/>
+          <w:color w:val="000000" w:themeColor="text1"/>
+        </w:rPr>
+        <w:t xml:space="preserve"> to</w:t>
+      </w:r>
+      <w:r>
+        <w:rPr>
+          <w:rFonts w:ascii="Arial" w:hAnsi="Arial" w:cs="Arial"/>
+          <w:color w:val="000000" w:themeColor="text1"/>
         </w:rPr>
         <w:t xml:space="preserve"> </w:t>
+      </w:r>
+      <w:r>
+        <w:rPr>
+          <w:rFonts w:ascii="Arial" w:hAnsi="Arial" w:cs="Arial"/>
+          <w:color w:val="000000" w:themeColor="text1"/>
+        </w:rPr>
+        <w:t>provide</w:t>
+      </w:r>
+      <w:r>
+        <w:rPr>
+          <w:rFonts w:ascii="Arial" w:hAnsi="Arial" w:cs="Arial"/>
+          <w:color w:val="000000" w:themeColor="text1"/>
+        </w:rPr>
+        <w:t xml:space="preserve"> reasons why companies invest into FLOSS projects, which leads to several challenges </w:t>
+      </w:r>
+      <w:r>
+        <w:rPr>
+          <w:rFonts w:ascii="Arial" w:hAnsi="Arial" w:cs="Arial"/>
+          <w:color w:val="000000" w:themeColor="text1"/>
+        </w:rPr>
+        <w:t xml:space="preserve">on investigations </w:t>
+      </w:r>
+      <w:r>
+        <w:rPr>
+          <w:rFonts w:ascii="Arial" w:hAnsi="Arial" w:cs="Arial"/>
+          <w:color w:val="000000" w:themeColor="text1"/>
+        </w:rPr>
+        <w:t>in this term paper</w:t>
+      </w:r>
+      <w:r>
+        <w:rPr>
+          <w:rFonts w:ascii="Arial" w:hAnsi="Arial" w:cs="Arial"/>
+          <w:color w:val="000000" w:themeColor="text1"/>
+        </w:rPr>
+        <w:t xml:space="preserve">. First, </w:t>
+      </w:r>
+      <w:r>
+        <w:rPr>
+          <w:rFonts w:ascii="Arial" w:hAnsi="Arial" w:cs="Arial"/>
+          <w:color w:val="000000" w:themeColor="text1"/>
+        </w:rPr>
+        <w:t>there is a broad range of intensive knowledge</w:t>
+      </w:r>
+      <w:r>
+        <w:rPr>
+          <w:rFonts w:ascii="Arial" w:hAnsi="Arial" w:cs="Arial"/>
+          <w:color w:val="000000" w:themeColor="text1"/>
+        </w:rPr>
+        <w:t xml:space="preserve"> with regard on software projects</w:t>
+      </w:r>
+      <w:r>
+        <w:rPr>
+          <w:rFonts w:ascii="Arial" w:hAnsi="Arial" w:cs="Arial"/>
+          <w:color w:val="000000" w:themeColor="text1"/>
+        </w:rPr>
+        <w:t xml:space="preserve">, which makes it difficult to </w:t>
+      </w:r>
+      <w:r>
+        <w:rPr>
+          <w:rFonts w:ascii="Arial" w:hAnsi="Arial" w:cs="Arial"/>
+          <w:color w:val="000000" w:themeColor="text1"/>
+        </w:rPr>
+        <w:t xml:space="preserve">focus on a specific scope of technologies and </w:t>
+      </w:r>
+      <w:r>
+        <w:rPr>
+          <w:rFonts w:ascii="Arial" w:hAnsi="Arial" w:cs="Arial"/>
+          <w:color w:val="000000" w:themeColor="text1"/>
+        </w:rPr>
+        <w:t>OSS project</w:t>
+      </w:r>
+      <w:r>
+        <w:rPr>
+          <w:rFonts w:ascii="Arial" w:hAnsi="Arial" w:cs="Arial"/>
+          <w:color w:val="000000" w:themeColor="text1"/>
+        </w:rPr>
+        <w:t>s</w:t>
+      </w:r>
+      <w:r>
+        <w:rPr>
+          <w:rFonts w:ascii="Arial" w:hAnsi="Arial" w:cs="Arial"/>
+          <w:color w:val="000000" w:themeColor="text1"/>
+        </w:rPr>
+        <w:t xml:space="preserve"> </w:t>
+      </w:r>
+      <w:r>
+        <w:rPr>
+          <w:rFonts w:ascii="Arial" w:hAnsi="Arial" w:cs="Arial"/>
+          <w:highlight w:val="yellow"/>
+          <w:lang w:val="en-GB"/>
+        </w:rPr>
+        <w:t>(Aut</w:t>
+      </w:r>
+      <w:r>
+        <w:rPr>
+          <w:rFonts w:ascii="Arial" w:hAnsi="Arial" w:cs="Arial"/>
+          <w:highlight w:val="yellow"/>
+          <w:lang w:val="en-GB"/>
+        </w:rPr>
+        <w:t>h</w:t>
+      </w:r>
+      <w:r>
+        <w:rPr>
+          <w:rFonts w:ascii="Arial" w:hAnsi="Arial" w:cs="Arial"/>
+          <w:highlight w:val="yellow"/>
+          <w:lang w:val="en-GB"/>
+        </w:rPr>
+        <w:t>or, year, p. )</w:t>
+      </w:r>
+      <w:r>
+        <w:rPr>
+          <w:rFonts w:ascii="Arial" w:hAnsi="Arial" w:cs="Arial"/>
+          <w:lang w:val="en-GB"/>
+        </w:rPr>
+        <w:t xml:space="preserve">. </w:t>
+      </w:r>
+      <w:r>
+        <w:rPr>
+          <w:rFonts w:ascii="Arial" w:hAnsi="Arial" w:cs="Arial"/>
+          <w:color w:val="000000" w:themeColor="text1"/>
+        </w:rPr>
+        <w:t>Further,</w:t>
+      </w:r>
+      <w:r>
+        <w:rPr>
+          <w:rFonts w:ascii="Arial" w:hAnsi="Arial" w:cs="Arial"/>
+          <w:color w:val="000000" w:themeColor="text1"/>
+        </w:rPr>
+        <w:t xml:space="preserve"> as we decided to focus on two OSS projects</w:t>
+      </w:r>
+      <w:r>
+        <w:rPr>
+          <w:rFonts w:ascii="Arial" w:hAnsi="Arial" w:cs="Arial"/>
+          <w:color w:val="000000" w:themeColor="text1"/>
+        </w:rPr>
+        <w:t xml:space="preserve"> as described in chapter 2.</w:t>
+      </w:r>
+      <w:r>
+        <w:rPr>
+          <w:rFonts w:ascii="Arial" w:hAnsi="Arial" w:cs="Arial"/>
+          <w:color w:val="000000" w:themeColor="text1"/>
+        </w:rPr>
+        <w:t>4</w:t>
+      </w:r>
+      <w:r>
+        <w:rPr>
+          <w:rFonts w:ascii="Arial" w:hAnsi="Arial" w:cs="Arial"/>
+          <w:color w:val="000000" w:themeColor="text1"/>
+        </w:rPr>
+        <w:t>,</w:t>
+      </w:r>
+      <w:r>
+        <w:rPr>
+          <w:rFonts w:ascii="Arial" w:hAnsi="Arial" w:cs="Arial"/>
+          <w:color w:val="000000" w:themeColor="text1"/>
+        </w:rPr>
+        <w:t xml:space="preserve"> t</w:t>
+      </w:r>
+      <w:r>
+        <w:rPr>
+          <w:rFonts w:ascii="Arial" w:hAnsi="Arial" w:cs="Arial"/>
+          <w:color w:val="000000" w:themeColor="text1"/>
+        </w:rPr>
+        <w:t xml:space="preserve">here </w:t>
+      </w:r>
+      <w:r>
+        <w:rPr>
+          <w:rFonts w:ascii="Arial" w:hAnsi="Arial" w:cs="Arial"/>
+          <w:color w:val="000000" w:themeColor="text1"/>
+        </w:rPr>
+        <w:t>are</w:t>
+      </w:r>
+      <w:r>
+        <w:rPr>
+          <w:rFonts w:ascii="Arial" w:hAnsi="Arial" w:cs="Arial"/>
+          <w:color w:val="000000" w:themeColor="text1"/>
+        </w:rPr>
+        <w:t xml:space="preserve"> no possibilit</w:t>
+      </w:r>
+      <w:r>
+        <w:rPr>
+          <w:rFonts w:ascii="Arial" w:hAnsi="Arial" w:cs="Arial"/>
+          <w:color w:val="000000" w:themeColor="text1"/>
+        </w:rPr>
+        <w:t>ies</w:t>
+      </w:r>
+      <w:r>
+        <w:rPr>
+          <w:rFonts w:ascii="Arial" w:hAnsi="Arial" w:cs="Arial"/>
+          <w:color w:val="000000" w:themeColor="text1"/>
+        </w:rPr>
+        <w:t xml:space="preserve"> to validate our theories </w:t>
+      </w:r>
+      <w:r>
+        <w:rPr>
+          <w:rFonts w:ascii="Arial" w:hAnsi="Arial" w:cs="Arial"/>
+          <w:color w:val="000000" w:themeColor="text1"/>
+        </w:rPr>
+        <w:t>with interviews</w:t>
+      </w:r>
+      <w:r>
+        <w:rPr>
+          <w:rFonts w:ascii="Arial" w:hAnsi="Arial" w:cs="Arial"/>
+          <w:color w:val="000000" w:themeColor="text1"/>
+        </w:rPr>
+        <w:t xml:space="preserve"> based on experts opinion </w:t>
+      </w:r>
+      <w:r>
+        <w:rPr>
+          <w:rFonts w:ascii="Arial" w:hAnsi="Arial" w:cs="Arial"/>
+          <w:color w:val="000000" w:themeColor="text1"/>
+        </w:rPr>
+        <w:t>of</w:t>
+      </w:r>
+      <w:r>
+        <w:rPr>
+          <w:rFonts w:ascii="Arial" w:hAnsi="Arial" w:cs="Arial"/>
+          <w:color w:val="000000" w:themeColor="text1"/>
+        </w:rPr>
+        <w:t xml:space="preserve"> the company Facebook due to a lack of time and human ressources</w:t>
+      </w:r>
+      <w:r>
+        <w:rPr>
+          <w:rFonts w:ascii="Arial" w:hAnsi="Arial" w:cs="Arial"/>
+          <w:color w:val="000000" w:themeColor="text1"/>
+        </w:rPr>
+        <w:t>.</w:t>
+      </w:r>
+      <w:r>
+        <w:rPr>
+          <w:rFonts w:ascii="Arial" w:hAnsi="Arial" w:cs="Arial"/>
+          <w:color w:val="000000" w:themeColor="text1"/>
+        </w:rPr>
+        <w:t xml:space="preserve"> </w:t>
+      </w:r>
+      <w:r>
+        <w:rPr>
+          <w:rFonts w:ascii="Arial" w:hAnsi="Arial" w:cs="Arial"/>
+          <w:color w:val="000000" w:themeColor="text1"/>
+        </w:rPr>
+        <w:t xml:space="preserve">We decided on a data-driven approach, which included </w:t>
+      </w:r>
+      <w:r>
+        <w:rPr>
+          <w:rFonts w:ascii="Arial" w:hAnsi="Arial" w:cs="Arial"/>
+          <w:color w:val="000000" w:themeColor="text1"/>
+        </w:rPr>
+        <w:t xml:space="preserve">scientific literatures and OSS projects on </w:t>
+      </w:r>
+      <w:r>
+        <w:rPr>
+          <w:rFonts w:ascii="Arial" w:hAnsi="Arial" w:cs="Arial"/>
+          <w:color w:val="000000" w:themeColor="text1"/>
+        </w:rPr>
+        <w:t xml:space="preserve">Facebook’s </w:t>
+      </w:r>
+      <w:r>
+        <w:rPr>
+          <w:rFonts w:ascii="Arial" w:hAnsi="Arial" w:cs="Arial"/>
+          <w:color w:val="000000" w:themeColor="text1"/>
+        </w:rPr>
+        <w:t>GitHub</w:t>
+      </w:r>
+      <w:r>
+        <w:rPr>
+          <w:rFonts w:ascii="Arial" w:hAnsi="Arial" w:cs="Arial"/>
+          <w:color w:val="000000" w:themeColor="text1"/>
+        </w:rPr>
+        <w:t xml:space="preserve"> repositories</w:t>
+      </w:r>
+      <w:r>
+        <w:rPr>
+          <w:rFonts w:ascii="Arial" w:hAnsi="Arial" w:cs="Arial"/>
+          <w:color w:val="000000" w:themeColor="text1"/>
+        </w:rPr>
+        <w:t xml:space="preserve">. </w:t>
+      </w:r>
+      <w:r>
+        <w:rPr>
+          <w:rFonts w:ascii="Arial" w:hAnsi="Arial" w:cs="Arial"/>
+          <w:color w:val="000000" w:themeColor="text1"/>
+        </w:rPr>
+        <w:t xml:space="preserve">Our investigation </w:t>
+      </w:r>
+      <w:r>
+        <w:rPr>
+          <w:rFonts w:ascii="Arial" w:hAnsi="Arial" w:cs="Arial"/>
+          <w:color w:val="000000" w:themeColor="text1"/>
+        </w:rPr>
+        <w:t>is</w:t>
+      </w:r>
+      <w:r>
+        <w:rPr>
+          <w:rFonts w:ascii="Arial" w:hAnsi="Arial" w:cs="Arial"/>
+          <w:color w:val="000000" w:themeColor="text1"/>
+        </w:rPr>
+        <w:t xml:space="preserve"> summarized in the following steps:</w:t>
       </w:r>
     </w:p>
     <w:p>
@@ -9319,35 +8538,112 @@
           <w:rFonts w:ascii="Arial" w:hAnsi="Arial" w:cs="Arial"/>
           <w:color w:val="000000" w:themeColor="text1"/>
         </w:rPr>
-        <w:t xml:space="preserve">At the beginning of the </w:t>
-      </w:r>
-      <w:r>
-        <w:rPr>
-          <w:rFonts w:ascii="Arial" w:hAnsi="Arial" w:cs="Arial"/>
-          <w:color w:val="000000" w:themeColor="text1"/>
-        </w:rPr>
-        <w:t xml:space="preserve">course </w:t>
-      </w:r>
-      <w:r>
-        <w:rPr>
-          <w:rFonts w:ascii="Arial" w:hAnsi="Arial" w:cs="Arial"/>
-          <w:color w:val="000000" w:themeColor="text1"/>
-        </w:rPr>
-        <w:t>lecture, w</w:t>
-      </w:r>
-      <w:r>
-        <w:rPr>
-          <w:rFonts w:ascii="Arial" w:hAnsi="Arial" w:cs="Arial"/>
-          <w:color w:val="000000" w:themeColor="text1"/>
-        </w:rPr>
-        <w:t>e defined our main research question</w:t>
-      </w:r>
-      <w:r>
-        <w:rPr>
-          <w:rFonts w:ascii="Arial" w:hAnsi="Arial" w:cs="Arial"/>
-          <w:color w:val="000000" w:themeColor="text1"/>
-        </w:rPr>
-        <w:t>:</w:t>
+        <w:t xml:space="preserve">1. </w:t>
+      </w:r>
+      <w:r>
+        <w:rPr>
+          <w:rFonts w:ascii="Arial" w:hAnsi="Arial" w:cs="Arial"/>
+          <w:color w:val="000000" w:themeColor="text1"/>
+        </w:rPr>
+        <w:t>We define</w:t>
+      </w:r>
+      <w:r>
+        <w:rPr>
+          <w:rFonts w:ascii="Arial" w:hAnsi="Arial" w:cs="Arial"/>
+          <w:color w:val="000000" w:themeColor="text1"/>
+        </w:rPr>
+        <w:t>d</w:t>
+      </w:r>
+      <w:r>
+        <w:rPr>
+          <w:rFonts w:ascii="Arial" w:hAnsi="Arial" w:cs="Arial"/>
+          <w:color w:val="000000" w:themeColor="text1"/>
+        </w:rPr>
+        <w:t xml:space="preserve"> the</w:t>
+      </w:r>
+      <w:r>
+        <w:rPr>
+          <w:rFonts w:ascii="Arial" w:hAnsi="Arial" w:cs="Arial"/>
+          <w:color w:val="000000" w:themeColor="text1"/>
+        </w:rPr>
+        <w:t xml:space="preserve"> main</w:t>
+      </w:r>
+      <w:r>
+        <w:rPr>
+          <w:rFonts w:ascii="Arial" w:hAnsi="Arial" w:cs="Arial"/>
+          <w:color w:val="000000" w:themeColor="text1"/>
+        </w:rPr>
+        <w:t xml:space="preserve"> research questions and </w:t>
+      </w:r>
+      <w:r>
+        <w:rPr>
+          <w:rFonts w:ascii="Arial" w:hAnsi="Arial" w:cs="Arial"/>
+          <w:color w:val="000000" w:themeColor="text1"/>
+        </w:rPr>
+        <w:t>divided it in t</w:t>
+      </w:r>
+      <w:r>
+        <w:rPr>
+          <w:rFonts w:ascii="Arial" w:hAnsi="Arial" w:cs="Arial"/>
+          <w:color w:val="000000" w:themeColor="text1"/>
+        </w:rPr>
+        <w:t>wo</w:t>
+      </w:r>
+      <w:r>
+        <w:rPr>
+          <w:rFonts w:ascii="Arial" w:hAnsi="Arial" w:cs="Arial"/>
+          <w:color w:val="000000" w:themeColor="text1"/>
+        </w:rPr>
+        <w:t xml:space="preserve"> sub-questions, which g</w:t>
+      </w:r>
+      <w:r>
+        <w:rPr>
+          <w:rFonts w:ascii="Arial" w:hAnsi="Arial" w:cs="Arial"/>
+          <w:color w:val="000000" w:themeColor="text1"/>
+        </w:rPr>
+        <w:t>a</w:t>
+      </w:r>
+      <w:r>
+        <w:rPr>
+          <w:rFonts w:ascii="Arial" w:hAnsi="Arial" w:cs="Arial"/>
+          <w:color w:val="000000" w:themeColor="text1"/>
+        </w:rPr>
+        <w:t xml:space="preserve">ve us </w:t>
+      </w:r>
+      <w:r>
+        <w:rPr>
+          <w:rFonts w:ascii="Arial" w:hAnsi="Arial" w:cs="Arial"/>
+          <w:color w:val="000000" w:themeColor="text1"/>
+        </w:rPr>
+        <w:t>a clear</w:t>
+      </w:r>
+      <w:r>
+        <w:rPr>
+          <w:rFonts w:ascii="Arial" w:hAnsi="Arial" w:cs="Arial"/>
+          <w:color w:val="000000" w:themeColor="text1"/>
+        </w:rPr>
+        <w:t>er</w:t>
+      </w:r>
+      <w:r>
+        <w:rPr>
+          <w:rFonts w:ascii="Arial" w:hAnsi="Arial" w:cs="Arial"/>
+          <w:color w:val="000000" w:themeColor="text1"/>
+        </w:rPr>
+        <w:t xml:space="preserve"> focus on </w:t>
+      </w:r>
+      <w:r>
+        <w:rPr>
+          <w:rFonts w:ascii="Arial" w:hAnsi="Arial" w:cs="Arial"/>
+          <w:color w:val="000000" w:themeColor="text1"/>
+        </w:rPr>
+        <w:t xml:space="preserve">our </w:t>
+      </w:r>
+      <w:r>
+        <w:rPr>
+          <w:rFonts w:ascii="Arial" w:hAnsi="Arial" w:cs="Arial"/>
+          <w:color w:val="000000" w:themeColor="text1"/>
+        </w:rPr>
+        <w:t>research direction.</w:t>
       </w:r>
       <w:r>
         <w:rPr>
@@ -9369,43 +8665,713 @@
       <w:r>
         <w:rPr>
           <w:rFonts w:ascii="Arial" w:hAnsi="Arial" w:cs="Arial"/>
+          <w:color w:val="000000" w:themeColor="text1"/>
+        </w:rPr>
+        <w:t>2. We chose</w:t>
+      </w:r>
+      <w:r>
+        <w:rPr>
+          <w:rFonts w:ascii="Arial" w:hAnsi="Arial" w:cs="Arial"/>
+          <w:color w:val="000000" w:themeColor="text1"/>
+        </w:rPr>
+        <w:t>d</w:t>
+      </w:r>
+      <w:r>
+        <w:rPr>
+          <w:rFonts w:ascii="Arial" w:hAnsi="Arial" w:cs="Arial"/>
+          <w:color w:val="000000" w:themeColor="text1"/>
+        </w:rPr>
+        <w:t xml:space="preserve"> </w:t>
+      </w:r>
+      <w:r>
+        <w:rPr>
+          <w:rFonts w:ascii="Arial" w:hAnsi="Arial" w:cs="Arial"/>
+          <w:color w:val="000000" w:themeColor="text1"/>
+        </w:rPr>
+        <w:t>OSS projects</w:t>
+      </w:r>
+      <w:r>
+        <w:rPr>
+          <w:rFonts w:ascii="Arial" w:hAnsi="Arial" w:cs="Arial"/>
+          <w:color w:val="000000" w:themeColor="text1"/>
+        </w:rPr>
+        <w:t xml:space="preserve"> </w:t>
+      </w:r>
+      <w:r>
+        <w:rPr>
+          <w:rFonts w:ascii="Arial" w:hAnsi="Arial" w:cs="Arial"/>
+          <w:color w:val="000000" w:themeColor="text1"/>
+        </w:rPr>
+        <w:t xml:space="preserve">of the </w:t>
+      </w:r>
+      <w:r>
+        <w:rPr>
+          <w:rFonts w:ascii="Arial" w:hAnsi="Arial" w:cs="Arial"/>
+          <w:color w:val="000000" w:themeColor="text1"/>
+        </w:rPr>
+        <w:t>IT company Facebook</w:t>
+      </w:r>
+      <w:r>
+        <w:rPr>
+          <w:rFonts w:ascii="Arial" w:hAnsi="Arial" w:cs="Arial"/>
+          <w:color w:val="000000" w:themeColor="text1"/>
+        </w:rPr>
+        <w:t xml:space="preserve"> as our case study subject</w:t>
+      </w:r>
+      <w:r>
+        <w:rPr>
+          <w:rFonts w:ascii="Arial" w:hAnsi="Arial" w:cs="Arial"/>
+          <w:color w:val="000000" w:themeColor="text1"/>
+        </w:rPr>
+        <w:t xml:space="preserve">. </w:t>
+      </w:r>
+      <w:r>
+        <w:rPr>
+          <w:rFonts w:ascii="Arial" w:hAnsi="Arial" w:cs="Arial"/>
+          <w:color w:val="000000" w:themeColor="text1"/>
+        </w:rPr>
+        <w:t xml:space="preserve">We </w:t>
+      </w:r>
+      <w:r>
+        <w:rPr>
+          <w:rFonts w:ascii="Arial" w:hAnsi="Arial" w:cs="Arial"/>
+          <w:color w:val="000000" w:themeColor="text1"/>
+        </w:rPr>
+        <w:t xml:space="preserve">made </w:t>
+      </w:r>
+      <w:r>
+        <w:rPr>
+          <w:rFonts w:ascii="Arial" w:hAnsi="Arial" w:cs="Arial"/>
+          <w:color w:val="000000" w:themeColor="text1"/>
+        </w:rPr>
+        <w:t>our</w:t>
+      </w:r>
+      <w:r>
+        <w:rPr>
+          <w:rFonts w:ascii="Arial" w:hAnsi="Arial" w:cs="Arial"/>
+          <w:color w:val="000000" w:themeColor="text1"/>
+        </w:rPr>
+        <w:t xml:space="preserve"> first screen on </w:t>
+      </w:r>
+      <w:r>
+        <w:rPr>
+          <w:rFonts w:ascii="Arial" w:hAnsi="Arial" w:cs="Arial"/>
+          <w:color w:val="000000" w:themeColor="text1"/>
+        </w:rPr>
+        <w:t xml:space="preserve">their </w:t>
+      </w:r>
+      <w:r>
+        <w:rPr>
+          <w:rFonts w:ascii="Arial" w:hAnsi="Arial" w:cs="Arial"/>
+          <w:color w:val="000000" w:themeColor="text1"/>
+        </w:rPr>
+        <w:t xml:space="preserve">current projects </w:t>
+      </w:r>
+      <w:r>
+        <w:rPr>
+          <w:rFonts w:ascii="Arial" w:hAnsi="Arial" w:cs="Arial"/>
+          <w:color w:val="000000" w:themeColor="text1"/>
+        </w:rPr>
+        <w:t xml:space="preserve">and </w:t>
+      </w:r>
+      <w:r>
+        <w:rPr>
+          <w:rFonts w:ascii="Arial" w:hAnsi="Arial" w:cs="Arial"/>
+          <w:color w:val="000000" w:themeColor="text1"/>
+        </w:rPr>
+        <w:t>selected two projects</w:t>
+      </w:r>
+      <w:r>
+        <w:rPr>
+          <w:rFonts w:ascii="Arial" w:hAnsi="Arial" w:cs="Arial"/>
+          <w:color w:val="000000" w:themeColor="text1"/>
+        </w:rPr>
+        <w:t xml:space="preserve"> (3.1.2)</w:t>
+      </w:r>
+      <w:r>
+        <w:rPr>
+          <w:rFonts w:ascii="Arial" w:hAnsi="Arial" w:cs="Arial"/>
+          <w:color w:val="000000" w:themeColor="text1"/>
+        </w:rPr>
+        <w:t>.</w:t>
+      </w:r>
+    </w:p>
+    <w:p>
+      <w:pPr>
+        <w:spacing w:line="360" w:lineRule="auto"/>
+        <w:jc w:val="both"/>
+        <w:rPr>
+          <w:rFonts w:ascii="Arial" w:hAnsi="Arial" w:cs="Arial"/>
+          <w:color w:val="000000" w:themeColor="text1"/>
+        </w:rPr>
+      </w:pPr>
+      <w:r>
+        <w:rPr>
+          <w:rFonts w:ascii="Arial" w:hAnsi="Arial" w:cs="Arial"/>
+          <w:color w:val="000000" w:themeColor="text1"/>
+        </w:rPr>
+        <w:lastRenderedPageBreak/>
+        <w:t xml:space="preserve">3. </w:t>
+      </w:r>
+      <w:r>
+        <w:rPr>
+          <w:rFonts w:ascii="Arial" w:hAnsi="Arial" w:cs="Arial"/>
+          <w:color w:val="000000" w:themeColor="text1"/>
+        </w:rPr>
+        <w:t>Then</w:t>
+      </w:r>
+      <w:r>
+        <w:rPr>
+          <w:rFonts w:ascii="Arial" w:hAnsi="Arial" w:cs="Arial"/>
+          <w:color w:val="000000" w:themeColor="text1"/>
+        </w:rPr>
+        <w:t>, w</w:t>
+      </w:r>
+      <w:r>
+        <w:rPr>
+          <w:rFonts w:ascii="Arial" w:hAnsi="Arial" w:cs="Arial"/>
+          <w:color w:val="000000" w:themeColor="text1"/>
+        </w:rPr>
+        <w:t xml:space="preserve">e conducted a systematic literature review to build a theoretical foundation of </w:t>
+      </w:r>
+      <w:r>
+        <w:rPr>
+          <w:rFonts w:ascii="Arial" w:hAnsi="Arial" w:cs="Arial"/>
+          <w:color w:val="000000" w:themeColor="text1"/>
+        </w:rPr>
+        <w:t>current</w:t>
+      </w:r>
+      <w:r>
+        <w:rPr>
+          <w:rFonts w:ascii="Arial" w:hAnsi="Arial" w:cs="Arial"/>
+          <w:color w:val="000000" w:themeColor="text1"/>
+        </w:rPr>
+        <w:t xml:space="preserve"> investigations of related fields</w:t>
+      </w:r>
+      <w:r>
+        <w:rPr>
+          <w:rFonts w:ascii="Arial" w:hAnsi="Arial" w:cs="Arial"/>
+          <w:color w:val="000000" w:themeColor="text1"/>
+        </w:rPr>
+        <w:t xml:space="preserve"> as </w:t>
+      </w:r>
+      <w:r>
+        <w:rPr>
+          <w:rFonts w:ascii="Arial" w:hAnsi="Arial" w:cs="Arial"/>
+          <w:color w:val="000000" w:themeColor="text1"/>
+        </w:rPr>
+        <w:t>explained</w:t>
+      </w:r>
+      <w:r>
+        <w:rPr>
+          <w:rFonts w:ascii="Arial" w:hAnsi="Arial" w:cs="Arial"/>
+          <w:color w:val="000000" w:themeColor="text1"/>
+        </w:rPr>
+        <w:t xml:space="preserve"> in section 3.2</w:t>
+      </w:r>
+      <w:r>
+        <w:rPr>
+          <w:rFonts w:ascii="Arial" w:hAnsi="Arial" w:cs="Arial"/>
+          <w:color w:val="000000" w:themeColor="text1"/>
+        </w:rPr>
+        <w:t>.</w:t>
+      </w:r>
+    </w:p>
+    <w:p>
+      <w:pPr>
+        <w:spacing w:line="360" w:lineRule="auto"/>
+        <w:jc w:val="both"/>
+        <w:rPr>
+          <w:rFonts w:ascii="Arial" w:hAnsi="Arial" w:cs="Arial"/>
+          <w:color w:val="000000" w:themeColor="text1"/>
+        </w:rPr>
+      </w:pPr>
+      <w:r>
+        <w:rPr>
+          <w:rFonts w:ascii="Arial" w:hAnsi="Arial" w:cs="Arial"/>
+          <w:color w:val="000000" w:themeColor="text1"/>
+        </w:rPr>
+        <w:t xml:space="preserve">4. Based on </w:t>
+      </w:r>
+      <w:r>
+        <w:rPr>
+          <w:rFonts w:ascii="Arial" w:hAnsi="Arial" w:cs="Arial"/>
+          <w:color w:val="000000" w:themeColor="text1"/>
+        </w:rPr>
+        <w:t>theories found</w:t>
+      </w:r>
+      <w:r>
+        <w:rPr>
+          <w:rFonts w:ascii="Arial" w:hAnsi="Arial" w:cs="Arial"/>
+          <w:color w:val="000000" w:themeColor="text1"/>
+        </w:rPr>
+        <w:t>, we derived a</w:t>
+      </w:r>
+      <w:r>
+        <w:rPr>
+          <w:rFonts w:ascii="Arial" w:hAnsi="Arial" w:cs="Arial"/>
+          <w:color w:val="000000" w:themeColor="text1"/>
+        </w:rPr>
+        <w:t>n overview of reasons why companies invest into FLOSS projects based on the</w:t>
+      </w:r>
+      <w:r>
+        <w:rPr>
+          <w:rFonts w:ascii="Arial" w:hAnsi="Arial" w:cs="Arial"/>
+          <w:color w:val="000000" w:themeColor="text1"/>
+        </w:rPr>
+        <w:t xml:space="preserve"> model </w:t>
+      </w:r>
+      <w:r>
+        <w:rPr>
+          <w:rFonts w:ascii="Arial" w:hAnsi="Arial" w:cs="Arial"/>
+          <w:color w:val="000000" w:themeColor="text1"/>
+        </w:rPr>
+        <w:t xml:space="preserve">of </w:t>
+      </w:r>
+      <w:r>
+        <w:rPr>
+          <w:rFonts w:ascii="Arial" w:hAnsi="Arial" w:cs="Arial"/>
+          <w:color w:val="000000" w:themeColor="text1"/>
+        </w:rPr>
+        <w:fldChar w:fldCharType="begin"/>
+      </w:r>
+      <w:r>
+        <w:rPr>
+          <w:rFonts w:ascii="Arial" w:hAnsi="Arial" w:cs="Arial"/>
+          <w:color w:val="000000" w:themeColor="text1"/>
+        </w:rPr>
+        <w:instrText xml:space="preserve"> ADDIN ZOTERO_TEMP </w:instrText>
+      </w:r>
+      <w:r>
+        <w:rPr>
+          <w:rFonts w:ascii="Arial" w:hAnsi="Arial" w:cs="Arial"/>
+          <w:color w:val="000000" w:themeColor="text1"/>
+        </w:rPr>
+        <w:fldChar w:fldCharType="separate"/>
+      </w:r>
+      <w:r>
+        <w:rPr>
+          <w:rFonts w:ascii="Arial" w:hAnsi="Arial" w:cs="Arial"/>
+          <w:color w:val="000000" w:themeColor="text1"/>
+        </w:rPr>
+        <w:t>Zhou et al. (2016, p. 8)</w:t>
+      </w:r>
+      <w:r>
+        <w:rPr>
+          <w:rFonts w:ascii="Arial" w:hAnsi="Arial" w:cs="Arial"/>
+          <w:color w:val="000000" w:themeColor="text1"/>
+        </w:rPr>
+        <w:fldChar w:fldCharType="end"/>
+      </w:r>
+      <w:r>
+        <w:rPr>
+          <w:rFonts w:ascii="Arial" w:hAnsi="Arial" w:cs="Arial"/>
+          <w:color w:val="000000" w:themeColor="text1"/>
+        </w:rPr>
+        <w:t xml:space="preserve"> provided in 4.1.1</w:t>
+      </w:r>
+      <w:r>
+        <w:rPr>
+          <w:rFonts w:ascii="Arial" w:hAnsi="Arial" w:cs="Arial"/>
+          <w:color w:val="000000" w:themeColor="text1"/>
+        </w:rPr>
+        <w:t>.</w:t>
+      </w:r>
+      <w:r>
+        <w:rPr>
+          <w:rFonts w:ascii="Arial" w:hAnsi="Arial" w:cs="Arial"/>
+          <w:color w:val="000000" w:themeColor="text1"/>
+        </w:rPr>
+        <w:t xml:space="preserve"> </w:t>
+      </w:r>
+    </w:p>
+    <w:p>
+      <w:pPr>
+        <w:spacing w:line="360" w:lineRule="auto"/>
+        <w:jc w:val="both"/>
+        <w:rPr>
+          <w:rFonts w:ascii="Arial" w:hAnsi="Arial" w:cs="Arial"/>
+        </w:rPr>
+      </w:pPr>
+    </w:p>
+    <w:p>
+      <w:pPr>
+        <w:pStyle w:val="berschrift2"/>
+      </w:pPr>
+      <w:bookmarkStart w:id="23" w:name="_Toc61630162"/>
+      <w:bookmarkStart w:id="24" w:name="_Toc61631844"/>
+      <w:r>
+        <w:t>Defining the Case Study</w:t>
+      </w:r>
+      <w:bookmarkEnd w:id="23"/>
+      <w:bookmarkEnd w:id="24"/>
+      <w:r>
+        <w:t xml:space="preserve"> </w:t>
+      </w:r>
+    </w:p>
+    <w:p>
+      <w:pPr>
+        <w:spacing w:line="360" w:lineRule="auto"/>
+        <w:jc w:val="both"/>
+        <w:rPr>
+          <w:rFonts w:ascii="Arial" w:hAnsi="Arial" w:cs="Arial"/>
+        </w:rPr>
+      </w:pPr>
+      <w:r>
+        <w:rPr>
+          <w:rFonts w:ascii="Arial" w:hAnsi="Arial" w:cs="Arial"/>
+        </w:rPr>
+        <w:t xml:space="preserve">To get deeper insights into the reasons why companies invests into FLOSS projects we choose to </w:t>
+      </w:r>
+      <w:r>
+        <w:rPr>
+          <w:rFonts w:ascii="Arial" w:hAnsi="Arial" w:cs="Arial"/>
+        </w:rPr>
+        <w:t>conduct</w:t>
+      </w:r>
+      <w:r>
+        <w:rPr>
+          <w:rFonts w:ascii="Arial" w:hAnsi="Arial" w:cs="Arial"/>
+        </w:rPr>
+        <w:t xml:space="preserve"> a case study based on Faceboo</w:t>
+      </w:r>
+      <w:r>
+        <w:rPr>
+          <w:rFonts w:ascii="Arial" w:hAnsi="Arial" w:cs="Arial"/>
+        </w:rPr>
+        <w:t>k</w:t>
+      </w:r>
+      <w:r>
+        <w:rPr>
+          <w:rFonts w:ascii="Arial" w:hAnsi="Arial" w:cs="Arial"/>
+        </w:rPr>
+        <w:t>’s OSS projects</w:t>
+      </w:r>
+      <w:r>
+        <w:rPr>
+          <w:rFonts w:ascii="Arial" w:hAnsi="Arial" w:cs="Arial"/>
+        </w:rPr>
+        <w:t xml:space="preserve">. </w:t>
+      </w:r>
+      <w:r>
+        <w:rPr>
+          <w:rFonts w:ascii="Arial" w:hAnsi="Arial" w:cs="Arial"/>
+        </w:rPr>
+        <w:t xml:space="preserve">We focus on two main IT technologies: AI und web technologies. </w:t>
+      </w:r>
+      <w:r>
+        <w:rPr>
+          <w:rFonts w:ascii="Arial" w:hAnsi="Arial" w:cs="Arial"/>
+        </w:rPr>
+        <w:t xml:space="preserve">However, these two technologies have a broad research field, thus we put the focus on </w:t>
+      </w:r>
+      <w:r>
+        <w:rPr>
+          <w:rFonts w:ascii="Arial" w:hAnsi="Arial" w:cs="Arial"/>
+        </w:rPr>
+        <w:t>two</w:t>
+      </w:r>
+      <w:r>
+        <w:rPr>
+          <w:rFonts w:ascii="Arial" w:hAnsi="Arial" w:cs="Arial"/>
+        </w:rPr>
+        <w:t xml:space="preserve"> specific case</w:t>
+      </w:r>
+      <w:r>
+        <w:rPr>
+          <w:rFonts w:ascii="Arial" w:hAnsi="Arial" w:cs="Arial"/>
+        </w:rPr>
+        <w:t>s</w:t>
+      </w:r>
+      <w:r>
+        <w:rPr>
+          <w:rFonts w:ascii="Arial" w:hAnsi="Arial" w:cs="Arial"/>
+        </w:rPr>
+        <w:t xml:space="preserve">. </w:t>
+      </w:r>
+      <w:r>
+        <w:rPr>
+          <w:rFonts w:ascii="Arial" w:hAnsi="Arial" w:cs="Arial"/>
+        </w:rPr>
+        <w:t>By</w:t>
+      </w:r>
+      <w:r>
+        <w:rPr>
+          <w:rFonts w:ascii="Arial" w:hAnsi="Arial" w:cs="Arial"/>
+        </w:rPr>
+        <w:t xml:space="preserve"> </w:t>
+      </w:r>
+      <w:r>
+        <w:rPr>
+          <w:rFonts w:ascii="Arial" w:hAnsi="Arial" w:cs="Arial"/>
+        </w:rPr>
+        <w:t>limiting</w:t>
+      </w:r>
+      <w:r>
+        <w:rPr>
+          <w:rFonts w:ascii="Arial" w:hAnsi="Arial" w:cs="Arial"/>
+        </w:rPr>
+        <w:t xml:space="preserve"> to two OSS projects</w:t>
+      </w:r>
+      <w:r>
+        <w:rPr>
+          <w:rFonts w:ascii="Arial" w:hAnsi="Arial" w:cs="Arial"/>
+        </w:rPr>
+        <w:t xml:space="preserve"> of</w:t>
+      </w:r>
+      <w:r>
+        <w:rPr>
+          <w:rFonts w:ascii="Arial" w:hAnsi="Arial" w:cs="Arial"/>
+        </w:rPr>
+        <w:t xml:space="preserve"> Facebook</w:t>
+      </w:r>
+      <w:r>
+        <w:rPr>
+          <w:rFonts w:ascii="Arial" w:hAnsi="Arial" w:cs="Arial"/>
+        </w:rPr>
+        <w:t xml:space="preserve">, </w:t>
+      </w:r>
+      <w:r>
+        <w:rPr>
+          <w:rFonts w:ascii="Arial" w:hAnsi="Arial" w:cs="Arial"/>
+        </w:rPr>
+        <w:t xml:space="preserve">we choose </w:t>
+      </w:r>
+      <w:r>
+        <w:rPr>
+          <w:rFonts w:ascii="Arial" w:hAnsi="Arial" w:cs="Arial"/>
+        </w:rPr>
+        <w:t xml:space="preserve">an </w:t>
+      </w:r>
+      <w:r>
+        <w:rPr>
+          <w:rFonts w:ascii="Arial" w:hAnsi="Arial" w:cs="Arial"/>
+        </w:rPr>
+        <w:t xml:space="preserve">AI </w:t>
+      </w:r>
+      <w:r>
+        <w:rPr>
+          <w:rFonts w:ascii="Arial" w:hAnsi="Arial" w:cs="Arial"/>
+        </w:rPr>
+        <w:t xml:space="preserve">project </w:t>
+      </w:r>
+      <w:r>
+        <w:rPr>
+          <w:rFonts w:ascii="Arial" w:hAnsi="Arial" w:cs="Arial"/>
           <w:i/>
           <w:iCs/>
-          <w:color w:val="000000" w:themeColor="text1"/>
-        </w:rPr>
-        <w:t>“</w:t>
+        </w:rPr>
+        <w:t>PyTorch</w:t>
+      </w:r>
+      <w:r>
+        <w:rPr>
+          <w:rFonts w:ascii="Arial" w:hAnsi="Arial" w:cs="Arial"/>
+        </w:rPr>
+        <w:t xml:space="preserve"> and </w:t>
       </w:r>
       <w:r>
         <w:rPr>
           <w:rFonts w:ascii="Arial" w:hAnsi="Arial" w:cs="Arial"/>
           <w:i/>
           <w:iCs/>
-          <w:color w:val="000000" w:themeColor="text1"/>
-        </w:rPr>
-        <w:t>Which reasons does the IT-company have to contribute to FLOSS projects?</w:t>
-      </w:r>
-      <w:r>
-        <w:rPr>
-          <w:rFonts w:ascii="Arial" w:hAnsi="Arial" w:cs="Arial"/>
-          <w:i/>
-          <w:iCs/>
-          <w:color w:val="000000" w:themeColor="text1"/>
-        </w:rPr>
-        <w:t>”</w:t>
-      </w:r>
-      <w:r>
-        <w:rPr>
-          <w:rFonts w:ascii="Arial" w:hAnsi="Arial" w:cs="Arial"/>
-          <w:i/>
-          <w:iCs/>
-          <w:color w:val="000000" w:themeColor="text1"/>
-        </w:rPr>
-        <w:t xml:space="preserve"> (Q1)</w:t>
-      </w:r>
-      <w:r>
-        <w:rPr>
-          <w:rFonts w:ascii="Arial" w:hAnsi="Arial" w:cs="Arial"/>
-          <w:color w:val="000000" w:themeColor="text1"/>
+        </w:rPr>
+        <w:t>React</w:t>
+      </w:r>
+      <w:r>
+        <w:rPr>
+          <w:rFonts w:ascii="Arial" w:hAnsi="Arial" w:cs="Arial"/>
+        </w:rPr>
+        <w:t xml:space="preserve"> </w:t>
+      </w:r>
+      <w:r>
+        <w:rPr>
+          <w:rFonts w:ascii="Arial" w:hAnsi="Arial" w:cs="Arial"/>
+        </w:rPr>
+        <w:t>in the field of</w:t>
+      </w:r>
+      <w:r>
+        <w:rPr>
+          <w:rFonts w:ascii="Arial" w:hAnsi="Arial" w:cs="Arial"/>
+        </w:rPr>
+        <w:t xml:space="preserve"> frontend </w:t>
+      </w:r>
+      <w:r>
+        <w:rPr>
+          <w:rFonts w:ascii="Arial" w:hAnsi="Arial" w:cs="Arial"/>
+        </w:rPr>
+        <w:t>web technologies</w:t>
+      </w:r>
+      <w:r>
+        <w:rPr>
+          <w:rFonts w:ascii="Arial" w:hAnsi="Arial" w:cs="Arial"/>
+        </w:rPr>
+        <w:t xml:space="preserve"> </w:t>
+      </w:r>
+      <w:r>
+        <w:rPr>
+          <w:rFonts w:ascii="Arial" w:hAnsi="Arial" w:cs="Arial"/>
+        </w:rPr>
+        <w:fldChar w:fldCharType="begin"/>
+      </w:r>
+      <w:r>
+        <w:rPr>
+          <w:rFonts w:ascii="Arial" w:hAnsi="Arial" w:cs="Arial"/>
+        </w:rPr>
+        <w:instrText xml:space="preserve"> ADDIN ZOTERO_ITEM CSL_CITATION {"citationID":"adPoeSXj","properties":{"formattedCitation":"(Facebook, 2020)","plainCitation":"(Facebook, 2020)","noteIndex":0},"citationItems":[{"id":1487,"uris":["http://zotero.org/users/5092641/items/DLDNIVHL"],"uri":["http://zotero.org/users/5092641/items/DLDNIVHL"],"itemData":{"id":1487,"type":"post-weblog","container-title":"Facebook Open Source","language":"EN","title":"Open Source projects by Facebook","URL":"https://opensource.facebook.com/projects","author":[{"family":"Facebook","given":""}],"accessed":{"date-parts":[["2020",12,25]]},"issued":{"date-parts":[["2020"]]}}}],"schema":"https://github.com/citation-style-language/schema/raw/master/csl-citation.json"} </w:instrText>
+      </w:r>
+      <w:r>
+        <w:rPr>
+          <w:rFonts w:ascii="Arial" w:hAnsi="Arial" w:cs="Arial"/>
+        </w:rPr>
+        <w:fldChar w:fldCharType="separate"/>
+      </w:r>
+      <w:r>
+        <w:rPr>
+          <w:rFonts w:ascii="Arial" w:hAnsi="Arial" w:cs="Arial"/>
+        </w:rPr>
+        <w:t>(Facebook, 2020)</w:t>
+      </w:r>
+      <w:r>
+        <w:rPr>
+          <w:rFonts w:ascii="Arial" w:hAnsi="Arial" w:cs="Arial"/>
+        </w:rPr>
+        <w:fldChar w:fldCharType="end"/>
+      </w:r>
+      <w:r>
+        <w:rPr>
+          <w:rFonts w:ascii="Arial" w:hAnsi="Arial" w:cs="Arial"/>
+        </w:rPr>
+        <w:t xml:space="preserve"> as describe</w:t>
+      </w:r>
+      <w:r>
+        <w:rPr>
+          <w:rFonts w:ascii="Arial" w:hAnsi="Arial" w:cs="Arial"/>
+        </w:rPr>
+        <w:t>d</w:t>
+      </w:r>
+      <w:r>
+        <w:rPr>
+          <w:rFonts w:ascii="Arial" w:hAnsi="Arial" w:cs="Arial"/>
+        </w:rPr>
+        <w:t xml:space="preserve"> in section 2.5</w:t>
+      </w:r>
+      <w:r>
+        <w:rPr>
+          <w:rFonts w:ascii="Arial" w:hAnsi="Arial" w:cs="Arial"/>
+        </w:rPr>
+        <w:t>.</w:t>
+      </w:r>
+      <w:r>
+        <w:rPr>
+          <w:rFonts w:ascii="Arial" w:hAnsi="Arial" w:cs="Arial"/>
+        </w:rPr>
+        <w:t xml:space="preserve"> </w:t>
+      </w:r>
+      <w:r>
+        <w:rPr>
+          <w:rFonts w:ascii="Arial" w:hAnsi="Arial" w:cs="Arial"/>
+        </w:rPr>
+        <w:t>In this case study, we collect</w:t>
+      </w:r>
+      <w:r>
+        <w:rPr>
+          <w:rFonts w:ascii="Arial" w:hAnsi="Arial" w:cs="Arial"/>
+        </w:rPr>
+        <w:t>ed</w:t>
+      </w:r>
+      <w:r>
+        <w:rPr>
+          <w:rFonts w:ascii="Arial" w:hAnsi="Arial" w:cs="Arial"/>
+        </w:rPr>
+        <w:t xml:space="preserve"> data of project repositories</w:t>
+      </w:r>
+      <w:r>
+        <w:rPr>
+          <w:rFonts w:ascii="Arial" w:hAnsi="Arial" w:cs="Arial"/>
+        </w:rPr>
+        <w:t xml:space="preserve">, </w:t>
+      </w:r>
+      <w:r>
+        <w:rPr>
+          <w:rFonts w:ascii="Arial" w:hAnsi="Arial" w:cs="Arial"/>
+        </w:rPr>
+        <w:t>programming language</w:t>
+      </w:r>
+      <w:r>
+        <w:rPr>
+          <w:rFonts w:ascii="Arial" w:hAnsi="Arial" w:cs="Arial"/>
+        </w:rPr>
+        <w:t xml:space="preserve"> and contribution histories</w:t>
+      </w:r>
+      <w:r>
+        <w:rPr>
+          <w:rFonts w:ascii="Arial" w:hAnsi="Arial" w:cs="Arial"/>
+        </w:rPr>
+        <w:t xml:space="preserve"> </w:t>
+      </w:r>
+      <w:r>
+        <w:rPr>
+          <w:rFonts w:ascii="Arial" w:hAnsi="Arial" w:cs="Arial"/>
+        </w:rPr>
+        <w:t>on GitHub</w:t>
+      </w:r>
+      <w:r>
+        <w:rPr>
+          <w:rFonts w:ascii="Arial" w:hAnsi="Arial" w:cs="Arial"/>
+        </w:rPr>
+        <w:t xml:space="preserve"> in this section. </w:t>
+      </w:r>
+      <w:r>
+        <w:rPr>
+          <w:rFonts w:ascii="Arial" w:hAnsi="Arial" w:cs="Arial"/>
+        </w:rPr>
+        <w:t>We develop</w:t>
+      </w:r>
+      <w:r>
+        <w:rPr>
+          <w:rFonts w:ascii="Arial" w:hAnsi="Arial" w:cs="Arial"/>
+        </w:rPr>
+        <w:t>ed</w:t>
+      </w:r>
+      <w:r>
+        <w:rPr>
+          <w:rFonts w:ascii="Arial" w:hAnsi="Arial" w:cs="Arial"/>
+        </w:rPr>
+        <w:t xml:space="preserve"> a model based on scientific literature and </w:t>
+      </w:r>
+      <w:r>
+        <w:rPr>
+          <w:rFonts w:ascii="Arial" w:hAnsi="Arial" w:cs="Arial"/>
+        </w:rPr>
+        <w:t>appl</w:t>
+      </w:r>
+      <w:r>
+        <w:rPr>
+          <w:rFonts w:ascii="Arial" w:hAnsi="Arial" w:cs="Arial"/>
+        </w:rPr>
+        <w:t>ied</w:t>
+      </w:r>
+      <w:r>
+        <w:rPr>
+          <w:rFonts w:ascii="Arial" w:hAnsi="Arial" w:cs="Arial"/>
+        </w:rPr>
+        <w:t xml:space="preserve"> this case study on our theories found to validate the model</w:t>
+      </w:r>
+      <w:r>
+        <w:rPr>
+          <w:rFonts w:ascii="Arial" w:hAnsi="Arial" w:cs="Arial"/>
+        </w:rPr>
+        <w:t xml:space="preserve"> as described in section 3.</w:t>
+      </w:r>
+      <w:r>
+        <w:rPr>
+          <w:rFonts w:ascii="Arial" w:hAnsi="Arial" w:cs="Arial"/>
+        </w:rPr>
+        <w:t>4</w:t>
+      </w:r>
+      <w:r>
+        <w:rPr>
+          <w:rFonts w:ascii="Arial" w:hAnsi="Arial" w:cs="Arial"/>
         </w:rPr>
         <w:t>.</w:t>
       </w:r>
@@ -9416,203 +9382,62 @@
         <w:jc w:val="both"/>
         <w:rPr>
           <w:rFonts w:ascii="Arial" w:hAnsi="Arial" w:cs="Arial"/>
-          <w:color w:val="000000" w:themeColor="text1"/>
-        </w:rPr>
-      </w:pPr>
-      <w:r>
-        <w:rPr>
-          <w:rFonts w:ascii="Arial" w:hAnsi="Arial" w:cs="Arial"/>
-          <w:color w:val="000000" w:themeColor="text1"/>
-        </w:rPr>
-        <w:t xml:space="preserve">Due to a lack of resources we need to limit our scope of research on this. Therefore, we </w:t>
-      </w:r>
-      <w:r>
-        <w:rPr>
-          <w:rFonts w:ascii="Arial" w:hAnsi="Arial" w:cs="Arial"/>
-          <w:color w:val="000000" w:themeColor="text1"/>
-        </w:rPr>
-        <w:t>specify</w:t>
-      </w:r>
-      <w:r>
-        <w:rPr>
-          <w:rFonts w:ascii="Arial" w:hAnsi="Arial" w:cs="Arial"/>
-          <w:color w:val="000000" w:themeColor="text1"/>
-        </w:rPr>
-        <w:t xml:space="preserve"> our investigation and divid</w:t>
-      </w:r>
-      <w:r>
-        <w:rPr>
-          <w:rFonts w:ascii="Arial" w:hAnsi="Arial" w:cs="Arial"/>
-          <w:color w:val="000000" w:themeColor="text1"/>
-        </w:rPr>
-        <w:t xml:space="preserve">e Q1 </w:t>
-      </w:r>
-      <w:r>
-        <w:rPr>
-          <w:rFonts w:ascii="Arial" w:hAnsi="Arial" w:cs="Arial"/>
-          <w:color w:val="000000" w:themeColor="text1"/>
-        </w:rPr>
-        <w:t xml:space="preserve">into </w:t>
-      </w:r>
-      <w:r>
-        <w:rPr>
-          <w:rFonts w:ascii="Arial" w:hAnsi="Arial" w:cs="Arial"/>
-          <w:color w:val="000000" w:themeColor="text1"/>
-        </w:rPr>
-        <w:t>two</w:t>
-      </w:r>
-      <w:r>
-        <w:rPr>
-          <w:rFonts w:ascii="Arial" w:hAnsi="Arial" w:cs="Arial"/>
-          <w:color w:val="000000" w:themeColor="text1"/>
-        </w:rPr>
-        <w:t xml:space="preserve"> sub-questions</w:t>
-      </w:r>
-      <w:r>
-        <w:rPr>
-          <w:rFonts w:ascii="Arial" w:hAnsi="Arial" w:cs="Arial"/>
-          <w:color w:val="000000" w:themeColor="text1"/>
-        </w:rPr>
-        <w:t xml:space="preserve"> in the following</w:t>
-      </w:r>
-      <w:r>
-        <w:rPr>
-          <w:rFonts w:ascii="Arial" w:hAnsi="Arial" w:cs="Arial"/>
-          <w:color w:val="000000" w:themeColor="text1"/>
-        </w:rPr>
-        <w:t>:</w:t>
-      </w:r>
-      <w:r>
-        <w:rPr>
-          <w:rFonts w:ascii="Arial" w:hAnsi="Arial" w:cs="Arial"/>
-          <w:color w:val="000000" w:themeColor="text1"/>
-        </w:rPr>
-        <w:t xml:space="preserve"> </w:t>
-      </w:r>
-      <w:r>
-        <w:rPr>
-          <w:rFonts w:ascii="Arial" w:hAnsi="Arial" w:cs="Arial"/>
-          <w:i/>
-          <w:iCs/>
-          <w:color w:val="000000" w:themeColor="text1"/>
+        </w:rPr>
+      </w:pPr>
+      <w:r>
+        <w:rPr>
+          <w:rFonts w:ascii="Arial" w:hAnsi="Arial" w:cs="Arial"/>
+        </w:rPr>
+        <w:t>Often</w:t>
+      </w:r>
+      <w:r>
+        <w:rPr>
+          <w:rFonts w:ascii="Arial" w:hAnsi="Arial" w:cs="Arial"/>
+        </w:rPr>
+        <w:t xml:space="preserve">, a case study includes a qualitative research method, for e.g. interviews </w:t>
+      </w:r>
+      <w:r>
+        <w:rPr>
+          <w:rFonts w:ascii="Arial" w:hAnsi="Arial" w:cs="Arial"/>
           <w:highlight w:val="yellow"/>
         </w:rPr>
-        <w:t>“</w:t>
-      </w:r>
-      <w:r>
-        <w:rPr>
-          <w:rFonts w:ascii="Arial" w:hAnsi="Arial" w:cs="Arial"/>
-          <w:i/>
-          <w:iCs/>
-          <w:color w:val="000000" w:themeColor="text1"/>
-          <w:highlight w:val="yellow"/>
-        </w:rPr>
-        <w:t>Is the OSS product criticially important for the company’s business</w:t>
-      </w:r>
-      <w:r>
-        <w:rPr>
-          <w:rFonts w:ascii="Arial" w:hAnsi="Arial" w:cs="Arial"/>
-          <w:i/>
-          <w:iCs/>
-          <w:color w:val="000000" w:themeColor="text1"/>
-          <w:highlight w:val="yellow"/>
-        </w:rPr>
-        <w:t>?</w:t>
-      </w:r>
-      <w:r>
-        <w:rPr>
-          <w:rFonts w:ascii="Arial" w:hAnsi="Arial" w:cs="Arial"/>
-          <w:i/>
-          <w:iCs/>
-          <w:color w:val="000000" w:themeColor="text1"/>
-          <w:highlight w:val="yellow"/>
-        </w:rPr>
-        <w:t>”</w:t>
-      </w:r>
-      <w:r>
-        <w:rPr>
-          <w:rFonts w:ascii="Arial" w:hAnsi="Arial" w:cs="Arial"/>
-          <w:i/>
-          <w:iCs/>
-          <w:color w:val="000000" w:themeColor="text1"/>
-          <w:highlight w:val="yellow"/>
-        </w:rPr>
-        <w:t xml:space="preserve"> (Q2)</w:t>
-      </w:r>
-      <w:r>
-        <w:rPr>
-          <w:rFonts w:ascii="Arial" w:hAnsi="Arial" w:cs="Arial"/>
-          <w:color w:val="000000" w:themeColor="text1"/>
-        </w:rPr>
-        <w:t xml:space="preserve"> and</w:t>
-      </w:r>
-      <w:r>
-        <w:rPr>
-          <w:rFonts w:ascii="Arial" w:hAnsi="Arial" w:cs="Arial"/>
-          <w:color w:val="000000" w:themeColor="text1"/>
-        </w:rPr>
-        <w:t xml:space="preserve"> </w:t>
-      </w:r>
-      <w:r>
-        <w:rPr>
-          <w:rFonts w:ascii="Arial" w:hAnsi="Arial" w:cs="Arial"/>
-          <w:i/>
-          <w:iCs/>
-          <w:color w:val="000000" w:themeColor="text1"/>
-        </w:rPr>
-        <w:t>“</w:t>
-      </w:r>
-      <w:r>
-        <w:rPr>
-          <w:rFonts w:ascii="Arial" w:hAnsi="Arial" w:cs="Arial"/>
-          <w:i/>
-          <w:iCs/>
-          <w:color w:val="000000" w:themeColor="text1"/>
-        </w:rPr>
-        <w:t>Which FLOSS-Trends can be identified in Facebook?</w:t>
-      </w:r>
-      <w:r>
-        <w:rPr>
-          <w:rFonts w:ascii="Arial" w:hAnsi="Arial" w:cs="Arial"/>
-          <w:i/>
-          <w:iCs/>
-          <w:color w:val="000000" w:themeColor="text1"/>
-        </w:rPr>
-        <w:t>”</w:t>
-      </w:r>
-      <w:r>
-        <w:rPr>
-          <w:rFonts w:ascii="Arial" w:hAnsi="Arial" w:cs="Arial"/>
-          <w:i/>
-          <w:iCs/>
-          <w:color w:val="000000" w:themeColor="text1"/>
-        </w:rPr>
-        <w:t xml:space="preserve"> (Q</w:t>
-      </w:r>
-      <w:r>
-        <w:rPr>
-          <w:rFonts w:ascii="Arial" w:hAnsi="Arial" w:cs="Arial"/>
-          <w:i/>
-          <w:iCs/>
-          <w:color w:val="000000" w:themeColor="text1"/>
-        </w:rPr>
-        <w:t>3</w:t>
-      </w:r>
-      <w:r>
-        <w:rPr>
-          <w:rFonts w:ascii="Arial" w:hAnsi="Arial" w:cs="Arial"/>
-          <w:i/>
-          <w:iCs/>
-          <w:color w:val="000000" w:themeColor="text1"/>
-        </w:rPr>
-        <w:t>)</w:t>
-      </w:r>
-      <w:r>
-        <w:rPr>
-          <w:rFonts w:ascii="Arial" w:hAnsi="Arial" w:cs="Arial"/>
-          <w:color w:val="000000" w:themeColor="text1"/>
-        </w:rPr>
-        <w:t xml:space="preserve">. </w:t>
+        <w:t>(Autor),</w:t>
+      </w:r>
+      <w:r>
+        <w:rPr>
+          <w:rFonts w:ascii="Arial" w:hAnsi="Arial" w:cs="Arial"/>
+        </w:rPr>
+        <w:t xml:space="preserve"> however, due to our limited time frame we choose to apply this case study on our developed model based on Zhou et. al (p. 8, 2016) the model “</w:t>
+      </w:r>
+      <w:r>
+        <w:rPr>
+          <w:rFonts w:ascii="Arial" w:hAnsi="Arial" w:cs="Arial"/>
+        </w:rPr>
+        <w:t>Dimensions of the community involvement models</w:t>
+      </w:r>
+      <w:r>
+        <w:rPr>
+          <w:rFonts w:ascii="Arial" w:hAnsi="Arial" w:cs="Arial"/>
+        </w:rPr>
+        <w:t>” as we considered it as a good construct to answer our research question. W</w:t>
+      </w:r>
+      <w:r>
+        <w:rPr>
+          <w:rFonts w:ascii="Arial" w:hAnsi="Arial" w:cs="Arial"/>
+        </w:rPr>
+        <w:t>e report the result</w:t>
+      </w:r>
+      <w:r>
+        <w:rPr>
+          <w:rFonts w:ascii="Arial" w:hAnsi="Arial" w:cs="Arial"/>
+        </w:rPr>
+        <w:t>s</w:t>
+      </w:r>
+      <w:r>
+        <w:rPr>
+          <w:rFonts w:ascii="Arial" w:hAnsi="Arial" w:cs="Arial"/>
+        </w:rPr>
+        <w:t xml:space="preserve"> in section 4.2.</w:t>
       </w:r>
     </w:p>
     <w:p>
@@ -9621,626 +9446,6 @@
         <w:jc w:val="both"/>
         <w:rPr>
           <w:rFonts w:ascii="Arial" w:hAnsi="Arial" w:cs="Arial"/>
-          <w:color w:val="000000" w:themeColor="text1"/>
-        </w:rPr>
-      </w:pPr>
-      <w:r>
-        <w:rPr>
-          <w:rFonts w:ascii="Arial" w:hAnsi="Arial" w:cs="Arial"/>
-        </w:rPr>
-        <w:t xml:space="preserve">We </w:t>
-      </w:r>
-      <w:r>
-        <w:rPr>
-          <w:rFonts w:ascii="Arial" w:hAnsi="Arial" w:cs="Arial"/>
-        </w:rPr>
-        <w:t xml:space="preserve">provide an overview about the reasons to invest into FLOSS in companies perspectives </w:t>
-      </w:r>
-      <w:r>
-        <w:rPr>
-          <w:rFonts w:ascii="Arial" w:hAnsi="Arial" w:cs="Arial"/>
-        </w:rPr>
-        <w:t xml:space="preserve">based on our literature review </w:t>
-      </w:r>
-      <w:r>
-        <w:rPr>
-          <w:rFonts w:ascii="Arial" w:hAnsi="Arial" w:cs="Arial"/>
-        </w:rPr>
-        <w:t xml:space="preserve">in </w:t>
-      </w:r>
-      <w:r>
-        <w:rPr>
-          <w:rFonts w:ascii="Arial" w:hAnsi="Arial" w:cs="Arial"/>
-          <w:highlight w:val="yellow"/>
-        </w:rPr>
-        <w:t>4.1.1</w:t>
-      </w:r>
-      <w:r>
-        <w:rPr>
-          <w:rFonts w:ascii="Arial" w:hAnsi="Arial" w:cs="Arial"/>
-        </w:rPr>
-        <w:t xml:space="preserve"> </w:t>
-      </w:r>
-      <w:r>
-        <w:rPr>
-          <w:rFonts w:ascii="Arial" w:hAnsi="Arial" w:cs="Arial"/>
-        </w:rPr>
-        <w:t>as well as present</w:t>
-      </w:r>
-      <w:r>
-        <w:rPr>
-          <w:rFonts w:ascii="Arial" w:hAnsi="Arial" w:cs="Arial"/>
-        </w:rPr>
-        <w:t>ing</w:t>
-      </w:r>
-      <w:r>
-        <w:rPr>
-          <w:rFonts w:ascii="Arial" w:hAnsi="Arial" w:cs="Arial"/>
-        </w:rPr>
-        <w:t xml:space="preserve"> the</w:t>
-      </w:r>
-      <w:r>
-        <w:rPr>
-          <w:rFonts w:ascii="Arial" w:hAnsi="Arial" w:cs="Arial"/>
-        </w:rPr>
-        <w:t xml:space="preserve"> latest</w:t>
-      </w:r>
-      <w:r>
-        <w:rPr>
-          <w:rFonts w:ascii="Arial" w:hAnsi="Arial" w:cs="Arial"/>
-        </w:rPr>
-        <w:t xml:space="preserve"> FLOSS-trend</w:t>
-      </w:r>
-      <w:r>
-        <w:rPr>
-          <w:rFonts w:ascii="Arial" w:hAnsi="Arial" w:cs="Arial"/>
-        </w:rPr>
-        <w:t>s</w:t>
-      </w:r>
-      <w:r>
-        <w:rPr>
-          <w:rFonts w:ascii="Arial" w:hAnsi="Arial" w:cs="Arial"/>
-        </w:rPr>
-        <w:t xml:space="preserve"> o</w:t>
-      </w:r>
-      <w:r>
-        <w:rPr>
-          <w:rFonts w:ascii="Arial" w:hAnsi="Arial" w:cs="Arial"/>
-        </w:rPr>
-        <w:t>f</w:t>
-      </w:r>
-      <w:r>
-        <w:rPr>
-          <w:rFonts w:ascii="Arial" w:hAnsi="Arial" w:cs="Arial"/>
-        </w:rPr>
-        <w:t xml:space="preserve"> </w:t>
-      </w:r>
-      <w:r>
-        <w:rPr>
-          <w:rFonts w:ascii="Arial" w:hAnsi="Arial" w:cs="Arial"/>
-        </w:rPr>
-        <w:t xml:space="preserve">OSS </w:t>
-      </w:r>
-      <w:r>
-        <w:rPr>
-          <w:rFonts w:ascii="Arial" w:hAnsi="Arial" w:cs="Arial"/>
-        </w:rPr>
-        <w:t>project</w:t>
-      </w:r>
-      <w:r>
-        <w:rPr>
-          <w:rFonts w:ascii="Arial" w:hAnsi="Arial" w:cs="Arial"/>
-        </w:rPr>
-        <w:t xml:space="preserve">s </w:t>
-      </w:r>
-      <w:r>
-        <w:rPr>
-          <w:rFonts w:ascii="Arial" w:hAnsi="Arial" w:cs="Arial"/>
-        </w:rPr>
-        <w:t xml:space="preserve">in section </w:t>
-      </w:r>
-      <w:r>
-        <w:rPr>
-          <w:rFonts w:ascii="Arial" w:hAnsi="Arial" w:cs="Arial"/>
-          <w:highlight w:val="yellow"/>
-        </w:rPr>
-        <w:t>4.</w:t>
-      </w:r>
-      <w:r>
-        <w:rPr>
-          <w:rFonts w:ascii="Arial" w:hAnsi="Arial" w:cs="Arial"/>
-          <w:highlight w:val="yellow"/>
-        </w:rPr>
-        <w:t>1.</w:t>
-      </w:r>
-      <w:r>
-        <w:rPr>
-          <w:rFonts w:ascii="Arial" w:hAnsi="Arial" w:cs="Arial"/>
-          <w:highlight w:val="yellow"/>
-        </w:rPr>
-        <w:t>2</w:t>
-      </w:r>
-      <w:r>
-        <w:rPr>
-          <w:rFonts w:ascii="Arial" w:hAnsi="Arial" w:cs="Arial"/>
-          <w:highlight w:val="yellow"/>
-        </w:rPr>
-        <w:t>.</w:t>
-      </w:r>
-    </w:p>
-    <w:p>
-      <w:pPr>
-        <w:spacing w:line="360" w:lineRule="auto"/>
-        <w:jc w:val="both"/>
-        <w:rPr>
-          <w:rFonts w:ascii="Arial" w:hAnsi="Arial" w:cs="Arial"/>
-        </w:rPr>
-      </w:pPr>
-    </w:p>
-    <w:p>
-      <w:pPr>
-        <w:pStyle w:val="berschrift3"/>
-        <w:rPr>
-          <w:sz w:val="28"/>
-          <w:szCs w:val="28"/>
-        </w:rPr>
-      </w:pPr>
-      <w:bookmarkStart w:id="24" w:name="_Toc61630162"/>
-      <w:bookmarkStart w:id="25" w:name="_Toc61631844"/>
-      <w:r>
-        <w:rPr>
-          <w:sz w:val="28"/>
-          <w:szCs w:val="28"/>
-        </w:rPr>
-        <w:t>Defining the Case Study</w:t>
-      </w:r>
-      <w:bookmarkEnd w:id="24"/>
-      <w:bookmarkEnd w:id="25"/>
-      <w:r>
-        <w:rPr>
-          <w:sz w:val="28"/>
-          <w:szCs w:val="28"/>
-        </w:rPr>
-        <w:t xml:space="preserve"> </w:t>
-      </w:r>
-    </w:p>
-    <w:p>
-      <w:pPr>
-        <w:spacing w:line="360" w:lineRule="auto"/>
-        <w:jc w:val="both"/>
-        <w:rPr>
-          <w:rFonts w:ascii="Arial" w:hAnsi="Arial" w:cs="Arial"/>
-        </w:rPr>
-      </w:pPr>
-      <w:r>
-        <w:rPr>
-          <w:rFonts w:ascii="Arial" w:hAnsi="Arial" w:cs="Arial"/>
-        </w:rPr>
-        <w:t xml:space="preserve">To get deeper insights into the reasons why companies invests into FLOSS projects we choose to </w:t>
-      </w:r>
-      <w:r>
-        <w:rPr>
-          <w:rFonts w:ascii="Arial" w:hAnsi="Arial" w:cs="Arial"/>
-        </w:rPr>
-        <w:t>conduct</w:t>
-      </w:r>
-      <w:r>
-        <w:rPr>
-          <w:rFonts w:ascii="Arial" w:hAnsi="Arial" w:cs="Arial"/>
-        </w:rPr>
-        <w:t xml:space="preserve"> a case study based on Faceboo</w:t>
-      </w:r>
-      <w:r>
-        <w:rPr>
-          <w:rFonts w:ascii="Arial" w:hAnsi="Arial" w:cs="Arial"/>
-        </w:rPr>
-        <w:t>k</w:t>
-      </w:r>
-      <w:r>
-        <w:rPr>
-          <w:rFonts w:ascii="Arial" w:hAnsi="Arial" w:cs="Arial"/>
-        </w:rPr>
-        <w:t>’s OSS projects</w:t>
-      </w:r>
-      <w:r>
-        <w:rPr>
-          <w:rFonts w:ascii="Arial" w:hAnsi="Arial" w:cs="Arial"/>
-        </w:rPr>
-        <w:t xml:space="preserve">. </w:t>
-      </w:r>
-      <w:r>
-        <w:rPr>
-          <w:rFonts w:ascii="Arial" w:hAnsi="Arial" w:cs="Arial"/>
-        </w:rPr>
-        <w:t xml:space="preserve">We focus on two main IT technologies: AI und web technologies. </w:t>
-      </w:r>
-      <w:r>
-        <w:rPr>
-          <w:rFonts w:ascii="Arial" w:hAnsi="Arial" w:cs="Arial"/>
-        </w:rPr>
-        <w:t xml:space="preserve">However, these two technologies have a broad research field, thus we put the focus on </w:t>
-      </w:r>
-      <w:r>
-        <w:rPr>
-          <w:rFonts w:ascii="Arial" w:hAnsi="Arial" w:cs="Arial"/>
-        </w:rPr>
-        <w:t>two</w:t>
-      </w:r>
-      <w:r>
-        <w:rPr>
-          <w:rFonts w:ascii="Arial" w:hAnsi="Arial" w:cs="Arial"/>
-        </w:rPr>
-        <w:t xml:space="preserve"> specific case</w:t>
-      </w:r>
-      <w:r>
-        <w:rPr>
-          <w:rFonts w:ascii="Arial" w:hAnsi="Arial" w:cs="Arial"/>
-        </w:rPr>
-        <w:t>s</w:t>
-      </w:r>
-      <w:r>
-        <w:rPr>
-          <w:rFonts w:ascii="Arial" w:hAnsi="Arial" w:cs="Arial"/>
-        </w:rPr>
-        <w:t xml:space="preserve">. </w:t>
-      </w:r>
-      <w:r>
-        <w:rPr>
-          <w:rFonts w:ascii="Arial" w:hAnsi="Arial" w:cs="Arial"/>
-        </w:rPr>
-        <w:t>By</w:t>
-      </w:r>
-      <w:r>
-        <w:rPr>
-          <w:rFonts w:ascii="Arial" w:hAnsi="Arial" w:cs="Arial"/>
-        </w:rPr>
-        <w:t xml:space="preserve"> </w:t>
-      </w:r>
-      <w:r>
-        <w:rPr>
-          <w:rFonts w:ascii="Arial" w:hAnsi="Arial" w:cs="Arial"/>
-        </w:rPr>
-        <w:t>limiting</w:t>
-      </w:r>
-      <w:r>
-        <w:rPr>
-          <w:rFonts w:ascii="Arial" w:hAnsi="Arial" w:cs="Arial"/>
-        </w:rPr>
-        <w:t xml:space="preserve"> to two OSS projects</w:t>
-      </w:r>
-      <w:r>
-        <w:rPr>
-          <w:rFonts w:ascii="Arial" w:hAnsi="Arial" w:cs="Arial"/>
-        </w:rPr>
-        <w:t xml:space="preserve"> of</w:t>
-      </w:r>
-      <w:r>
-        <w:rPr>
-          <w:rFonts w:ascii="Arial" w:hAnsi="Arial" w:cs="Arial"/>
-        </w:rPr>
-        <w:t xml:space="preserve"> Facebook</w:t>
-      </w:r>
-      <w:r>
-        <w:rPr>
-          <w:rFonts w:ascii="Arial" w:hAnsi="Arial" w:cs="Arial"/>
-        </w:rPr>
-        <w:t xml:space="preserve">, </w:t>
-      </w:r>
-      <w:r>
-        <w:rPr>
-          <w:rFonts w:ascii="Arial" w:hAnsi="Arial" w:cs="Arial"/>
-        </w:rPr>
-        <w:t xml:space="preserve">we choose </w:t>
-      </w:r>
-      <w:r>
-        <w:rPr>
-          <w:rFonts w:ascii="Arial" w:hAnsi="Arial" w:cs="Arial"/>
-        </w:rPr>
-        <w:t xml:space="preserve">an </w:t>
-      </w:r>
-      <w:r>
-        <w:rPr>
-          <w:rFonts w:ascii="Arial" w:hAnsi="Arial" w:cs="Arial"/>
-        </w:rPr>
-        <w:t xml:space="preserve">AI </w:t>
-      </w:r>
-      <w:r>
-        <w:rPr>
-          <w:rFonts w:ascii="Arial" w:hAnsi="Arial" w:cs="Arial"/>
-        </w:rPr>
-        <w:t xml:space="preserve">project </w:t>
-      </w:r>
-      <w:r>
-        <w:rPr>
-          <w:rFonts w:ascii="Arial" w:hAnsi="Arial" w:cs="Arial"/>
-          <w:i/>
-          <w:iCs/>
-        </w:rPr>
-        <w:t>PyTorch</w:t>
-      </w:r>
-      <w:r>
-        <w:rPr>
-          <w:rFonts w:ascii="Arial" w:hAnsi="Arial" w:cs="Arial"/>
-        </w:rPr>
-        <w:t xml:space="preserve"> and </w:t>
-      </w:r>
-      <w:r>
-        <w:rPr>
-          <w:rFonts w:ascii="Arial" w:hAnsi="Arial" w:cs="Arial"/>
-          <w:i/>
-          <w:iCs/>
-        </w:rPr>
-        <w:t>React</w:t>
-      </w:r>
-      <w:r>
-        <w:rPr>
-          <w:rFonts w:ascii="Arial" w:hAnsi="Arial" w:cs="Arial"/>
-        </w:rPr>
-        <w:t xml:space="preserve"> </w:t>
-      </w:r>
-      <w:r>
-        <w:rPr>
-          <w:rFonts w:ascii="Arial" w:hAnsi="Arial" w:cs="Arial"/>
-        </w:rPr>
-        <w:t>in the field of</w:t>
-      </w:r>
-      <w:r>
-        <w:rPr>
-          <w:rFonts w:ascii="Arial" w:hAnsi="Arial" w:cs="Arial"/>
-        </w:rPr>
-        <w:t xml:space="preserve"> frontend </w:t>
-      </w:r>
-      <w:r>
-        <w:rPr>
-          <w:rFonts w:ascii="Arial" w:hAnsi="Arial" w:cs="Arial"/>
-        </w:rPr>
-        <w:t>web technologies</w:t>
-      </w:r>
-      <w:r>
-        <w:rPr>
-          <w:rFonts w:ascii="Arial" w:hAnsi="Arial" w:cs="Arial"/>
-        </w:rPr>
-        <w:t xml:space="preserve"> </w:t>
-      </w:r>
-      <w:r>
-        <w:rPr>
-          <w:rFonts w:ascii="Arial" w:hAnsi="Arial" w:cs="Arial"/>
-        </w:rPr>
-        <w:fldChar w:fldCharType="begin"/>
-      </w:r>
-      <w:r>
-        <w:rPr>
-          <w:rFonts w:ascii="Arial" w:hAnsi="Arial" w:cs="Arial"/>
-        </w:rPr>
-        <w:instrText xml:space="preserve"> ADDIN ZOTERO_ITEM CSL_CITATION {"citationID":"adPoeSXj","properties":{"formattedCitation":"(Facebook, 2020)","plainCitation":"(Facebook, 2020)","noteIndex":0},"citationItems":[{"id":1487,"uris":["http://zotero.org/users/5092641/items/DLDNIVHL"],"uri":["http://zotero.org/users/5092641/items/DLDNIVHL"],"itemData":{"id":1487,"type":"post-weblog","container-title":"Facebook Open Source","language":"EN","title":"Open Source projects by Facebook","URL":"https://opensource.facebook.com/projects","author":[{"family":"Facebook","given":""}],"accessed":{"date-parts":[["2020",12,25]]},"issued":{"date-parts":[["2020"]]}}}],"schema":"https://github.com/citation-style-language/schema/raw/master/csl-citation.json"} </w:instrText>
-      </w:r>
-      <w:r>
-        <w:rPr>
-          <w:rFonts w:ascii="Arial" w:hAnsi="Arial" w:cs="Arial"/>
-        </w:rPr>
-        <w:fldChar w:fldCharType="separate"/>
-      </w:r>
-      <w:r>
-        <w:rPr>
-          <w:rFonts w:ascii="Arial" w:hAnsi="Arial" w:cs="Arial"/>
-        </w:rPr>
-        <w:t>(Facebook, 2020)</w:t>
-      </w:r>
-      <w:r>
-        <w:rPr>
-          <w:rFonts w:ascii="Arial" w:hAnsi="Arial" w:cs="Arial"/>
-        </w:rPr>
-        <w:fldChar w:fldCharType="end"/>
-      </w:r>
-      <w:r>
-        <w:rPr>
-          <w:rFonts w:ascii="Arial" w:hAnsi="Arial" w:cs="Arial"/>
-        </w:rPr>
-        <w:t xml:space="preserve"> as describe</w:t>
-      </w:r>
-      <w:r>
-        <w:rPr>
-          <w:rFonts w:ascii="Arial" w:hAnsi="Arial" w:cs="Arial"/>
-        </w:rPr>
-        <w:t>d</w:t>
-      </w:r>
-      <w:r>
-        <w:rPr>
-          <w:rFonts w:ascii="Arial" w:hAnsi="Arial" w:cs="Arial"/>
-        </w:rPr>
-        <w:t xml:space="preserve"> in section 2.5</w:t>
-      </w:r>
-      <w:r>
-        <w:rPr>
-          <w:rFonts w:ascii="Arial" w:hAnsi="Arial" w:cs="Arial"/>
-        </w:rPr>
-        <w:t>.</w:t>
-      </w:r>
-      <w:r>
-        <w:rPr>
-          <w:rFonts w:ascii="Arial" w:hAnsi="Arial" w:cs="Arial"/>
-        </w:rPr>
-        <w:t xml:space="preserve"> </w:t>
-      </w:r>
-      <w:r>
-        <w:rPr>
-          <w:rFonts w:ascii="Arial" w:hAnsi="Arial" w:cs="Arial"/>
-        </w:rPr>
-        <w:t>In this case study, we collect</w:t>
-      </w:r>
-      <w:r>
-        <w:rPr>
-          <w:rFonts w:ascii="Arial" w:hAnsi="Arial" w:cs="Arial"/>
-        </w:rPr>
-        <w:t>ed</w:t>
-      </w:r>
-      <w:r>
-        <w:rPr>
-          <w:rFonts w:ascii="Arial" w:hAnsi="Arial" w:cs="Arial"/>
-        </w:rPr>
-        <w:t xml:space="preserve"> data of project repositories</w:t>
-      </w:r>
-      <w:r>
-        <w:rPr>
-          <w:rFonts w:ascii="Arial" w:hAnsi="Arial" w:cs="Arial"/>
-        </w:rPr>
-        <w:t xml:space="preserve">, </w:t>
-      </w:r>
-      <w:r>
-        <w:rPr>
-          <w:rFonts w:ascii="Arial" w:hAnsi="Arial" w:cs="Arial"/>
-        </w:rPr>
-        <w:t>programming language</w:t>
-      </w:r>
-      <w:r>
-        <w:rPr>
-          <w:rFonts w:ascii="Arial" w:hAnsi="Arial" w:cs="Arial"/>
-        </w:rPr>
-        <w:t xml:space="preserve"> and contribution histories</w:t>
-      </w:r>
-      <w:r>
-        <w:rPr>
-          <w:rFonts w:ascii="Arial" w:hAnsi="Arial" w:cs="Arial"/>
-        </w:rPr>
-        <w:t xml:space="preserve"> </w:t>
-      </w:r>
-      <w:r>
-        <w:rPr>
-          <w:rFonts w:ascii="Arial" w:hAnsi="Arial" w:cs="Arial"/>
-        </w:rPr>
-        <w:t>on GitHub</w:t>
-      </w:r>
-      <w:r>
-        <w:rPr>
-          <w:rFonts w:ascii="Arial" w:hAnsi="Arial" w:cs="Arial"/>
-        </w:rPr>
-        <w:t xml:space="preserve"> in this section. </w:t>
-      </w:r>
-      <w:r>
-        <w:rPr>
-          <w:rFonts w:ascii="Arial" w:hAnsi="Arial" w:cs="Arial"/>
-        </w:rPr>
-        <w:t>We develop</w:t>
-      </w:r>
-      <w:r>
-        <w:rPr>
-          <w:rFonts w:ascii="Arial" w:hAnsi="Arial" w:cs="Arial"/>
-        </w:rPr>
-        <w:t>ed</w:t>
-      </w:r>
-      <w:r>
-        <w:rPr>
-          <w:rFonts w:ascii="Arial" w:hAnsi="Arial" w:cs="Arial"/>
-        </w:rPr>
-        <w:t xml:space="preserve"> a model based on scientific literature and </w:t>
-      </w:r>
-      <w:r>
-        <w:rPr>
-          <w:rFonts w:ascii="Arial" w:hAnsi="Arial" w:cs="Arial"/>
-        </w:rPr>
-        <w:t>appl</w:t>
-      </w:r>
-      <w:r>
-        <w:rPr>
-          <w:rFonts w:ascii="Arial" w:hAnsi="Arial" w:cs="Arial"/>
-        </w:rPr>
-        <w:t>ied</w:t>
-      </w:r>
-      <w:r>
-        <w:rPr>
-          <w:rFonts w:ascii="Arial" w:hAnsi="Arial" w:cs="Arial"/>
-        </w:rPr>
-        <w:t xml:space="preserve"> this case study on our theories found to validate the model</w:t>
-      </w:r>
-      <w:r>
-        <w:rPr>
-          <w:rFonts w:ascii="Arial" w:hAnsi="Arial" w:cs="Arial"/>
-        </w:rPr>
-        <w:t xml:space="preserve"> as described in section 3.</w:t>
-      </w:r>
-      <w:r>
-        <w:rPr>
-          <w:rFonts w:ascii="Arial" w:hAnsi="Arial" w:cs="Arial"/>
-        </w:rPr>
-        <w:t>4</w:t>
-      </w:r>
-      <w:r>
-        <w:rPr>
-          <w:rFonts w:ascii="Arial" w:hAnsi="Arial" w:cs="Arial"/>
-        </w:rPr>
-        <w:t>.</w:t>
-      </w:r>
-    </w:p>
-    <w:p>
-      <w:pPr>
-        <w:spacing w:line="360" w:lineRule="auto"/>
-        <w:jc w:val="both"/>
-        <w:rPr>
-          <w:rFonts w:ascii="Arial" w:hAnsi="Arial" w:cs="Arial"/>
-        </w:rPr>
-      </w:pPr>
-      <w:r>
-        <w:rPr>
-          <w:rFonts w:ascii="Arial" w:hAnsi="Arial" w:cs="Arial"/>
-        </w:rPr>
-        <w:t>Often</w:t>
-      </w:r>
-      <w:r>
-        <w:rPr>
-          <w:rFonts w:ascii="Arial" w:hAnsi="Arial" w:cs="Arial"/>
-        </w:rPr>
-        <w:t xml:space="preserve">, a case study includes a qualitative research method, for e.g. interviews </w:t>
-      </w:r>
-      <w:r>
-        <w:rPr>
-          <w:rFonts w:ascii="Arial" w:hAnsi="Arial" w:cs="Arial"/>
-          <w:highlight w:val="yellow"/>
-        </w:rPr>
-        <w:t>(Autor),</w:t>
-      </w:r>
-      <w:r>
-        <w:rPr>
-          <w:rFonts w:ascii="Arial" w:hAnsi="Arial" w:cs="Arial"/>
-        </w:rPr>
-        <w:t xml:space="preserve"> however, due to our limited time frame we choose to apply this case study on our developed model based on Zhou et. al (p. 8, 2016) the model “</w:t>
-      </w:r>
-      <w:r>
-        <w:rPr>
-          <w:rFonts w:ascii="Arial" w:hAnsi="Arial" w:cs="Arial"/>
-        </w:rPr>
-        <w:t>Dimensions of the community involvement models</w:t>
-      </w:r>
-      <w:r>
-        <w:rPr>
-          <w:rFonts w:ascii="Arial" w:hAnsi="Arial" w:cs="Arial"/>
-        </w:rPr>
-        <w:t>” as we considered it as a good construct to answer our research question. W</w:t>
-      </w:r>
-      <w:r>
-        <w:rPr>
-          <w:rFonts w:ascii="Arial" w:hAnsi="Arial" w:cs="Arial"/>
-        </w:rPr>
-        <w:t>e report the result</w:t>
-      </w:r>
-      <w:r>
-        <w:rPr>
-          <w:rFonts w:ascii="Arial" w:hAnsi="Arial" w:cs="Arial"/>
-        </w:rPr>
-        <w:t>s</w:t>
-      </w:r>
-      <w:r>
-        <w:rPr>
-          <w:rFonts w:ascii="Arial" w:hAnsi="Arial" w:cs="Arial"/>
-        </w:rPr>
-        <w:t xml:space="preserve"> in section 4.2.</w:t>
-      </w:r>
-    </w:p>
-    <w:p>
-      <w:pPr>
-        <w:spacing w:line="360" w:lineRule="auto"/>
-        <w:jc w:val="both"/>
-        <w:rPr>
-          <w:rFonts w:ascii="Arial" w:hAnsi="Arial" w:cs="Arial"/>
         </w:rPr>
       </w:pPr>
       <w:r>
@@ -10447,14 +9652,7 @@
         <w:rPr>
           <w:rFonts w:ascii="Arial" w:hAnsi="Arial" w:cs="Arial"/>
         </w:rPr>
-        <w:t xml:space="preserve"> make up half of the commitments (6893 commitments, 50%). Even though there are 5.259.696 users and 1.527 contributors, </w:t>
-      </w:r>
-      <w:r>
-        <w:rPr>
-          <w:rFonts w:ascii="Arial" w:hAnsi="Arial" w:cs="Arial"/>
-        </w:rPr>
-        <w:lastRenderedPageBreak/>
-        <w:t xml:space="preserve">only a </w:t>
+        <w:t xml:space="preserve"> make up half of the commitments (6893 commitments, 50%). Even though there are 5.259.696 users and 1.527 contributors, only a </w:t>
       </w:r>
       <w:r>
         <w:rPr>
@@ -11122,6 +10320,7 @@
                 <w:szCs w:val="22"/>
                 <w:lang w:val="de-DE"/>
               </w:rPr>
+              <w:lastRenderedPageBreak/>
               <w:t>(50%)</w:t>
             </w:r>
           </w:p>
@@ -11965,7 +11164,7 @@
           <w:rFonts w:ascii="Arial" w:hAnsi="Arial" w:cs="Arial"/>
         </w:rPr>
       </w:pPr>
-      <w:bookmarkStart w:id="26" w:name="_Ref59823601"/>
+      <w:bookmarkStart w:id="25" w:name="_Ref59823601"/>
       <w:r>
         <w:t xml:space="preserve">Table </w:t>
       </w:r>
@@ -12002,7 +11201,7 @@
       <w:r>
         <w:fldChar w:fldCharType="end"/>
       </w:r>
-      <w:bookmarkEnd w:id="26"/>
+      <w:bookmarkEnd w:id="25"/>
       <w:r>
         <w:t xml:space="preserve"> - React OSS Project on GitHub</w:t>
       </w:r>
@@ -13550,7 +12749,7 @@
           <w:szCs w:val="22"/>
         </w:rPr>
       </w:pPr>
-      <w:bookmarkStart w:id="27" w:name="_Ref59824154"/>
+      <w:bookmarkStart w:id="26" w:name="_Ref59824154"/>
     </w:p>
     <w:p>
       <w:pPr>
@@ -13596,7 +12795,7 @@
       <w:r>
         <w:fldChar w:fldCharType="end"/>
       </w:r>
-      <w:bookmarkEnd w:id="27"/>
+      <w:bookmarkEnd w:id="26"/>
       <w:r>
         <w:t xml:space="preserve"> - Pytorch OSS Project on GitHub</w:t>
       </w:r>
@@ -13636,8 +12835,8 @@
           <w:szCs w:val="28"/>
         </w:rPr>
       </w:pPr>
-      <w:bookmarkStart w:id="28" w:name="_Toc61630163"/>
-      <w:bookmarkStart w:id="29" w:name="_Toc61631845"/>
+      <w:bookmarkStart w:id="27" w:name="_Toc61630163"/>
+      <w:bookmarkStart w:id="28" w:name="_Toc61631845"/>
       <w:r>
         <w:rPr>
           <w:rFonts w:ascii="Arial" w:hAnsi="Arial" w:cs="Arial"/>
@@ -13654,8 +12853,8 @@
         </w:rPr>
         <w:t>Strategy</w:t>
       </w:r>
+      <w:bookmarkEnd w:id="27"/>
       <w:bookmarkEnd w:id="28"/>
-      <w:bookmarkEnd w:id="29"/>
     </w:p>
     <w:p>
       <w:pPr>
@@ -13880,15 +13079,7 @@
           <w:rFonts w:ascii="Arial" w:hAnsi="Arial" w:cs="Arial"/>
           <w:color w:val="000000" w:themeColor="text1"/>
         </w:rPr>
-        <w:t xml:space="preserve"> </w:t>
-      </w:r>
-      <w:r>
-        <w:rPr>
-          <w:rFonts w:ascii="Arial" w:hAnsi="Arial" w:cs="Arial"/>
-          <w:color w:val="000000" w:themeColor="text1"/>
-        </w:rPr>
-        <w:lastRenderedPageBreak/>
-        <w:t xml:space="preserve">We build the key word search string based on the first literature screen: </w:t>
+        <w:t xml:space="preserve"> We build the key word search string based on the first literature screen: </w:t>
       </w:r>
       <w:r>
         <w:rPr>
@@ -14076,7 +13267,15 @@
           <w:rFonts w:ascii="Arial" w:hAnsi="Arial" w:cs="Arial"/>
           <w:color w:val="000000" w:themeColor="text1"/>
         </w:rPr>
-        <w:t>By varying different key words, for example by adding “firm”, “industry” and “project” the results often includes non-relevant papers in our research field. Th</w:t>
+        <w:t xml:space="preserve">By varying different key words, for example by adding “firm”, “industry” and “project” the results often includes non-relevant papers in our </w:t>
+      </w:r>
+      <w:r>
+        <w:rPr>
+          <w:rFonts w:ascii="Arial" w:hAnsi="Arial" w:cs="Arial"/>
+          <w:color w:val="000000" w:themeColor="text1"/>
+        </w:rPr>
+        <w:lastRenderedPageBreak/>
+        <w:t>research field. Th</w:t>
       </w:r>
       <w:r>
         <w:rPr>
@@ -14446,8 +13645,8 @@
         <w:pStyle w:val="Beschriftung"/>
         <w:jc w:val="center"/>
       </w:pPr>
-      <w:bookmarkStart w:id="30" w:name="_Ref59905204"/>
-      <w:bookmarkStart w:id="31" w:name="_Ref59905163"/>
+      <w:bookmarkStart w:id="29" w:name="_Ref59905204"/>
+      <w:bookmarkStart w:id="30" w:name="_Ref59905163"/>
       <w:r>
         <w:t xml:space="preserve">Figure </w:t>
       </w:r>
@@ -14466,22 +13665,12 @@
       <w:r>
         <w:fldChar w:fldCharType="end"/>
       </w:r>
+      <w:bookmarkEnd w:id="29"/>
+      <w:r>
+        <w:t xml:space="preserve"> - Selection Process</w:t>
+      </w:r>
       <w:bookmarkEnd w:id="30"/>
-      <w:r>
-        <w:t xml:space="preserve"> - Selection Process</w:t>
-      </w:r>
-      <w:bookmarkEnd w:id="31"/>
     </w:p>
-    <w:p/>
-    <w:p/>
-    <w:p/>
-    <w:p/>
-    <w:p/>
-    <w:p/>
-    <w:p/>
-    <w:p/>
-    <w:p/>
-    <w:p/>
     <w:p/>
     <w:p/>
     <w:p>
@@ -14496,8 +13685,8 @@
           <w:szCs w:val="28"/>
         </w:rPr>
       </w:pPr>
-      <w:bookmarkStart w:id="32" w:name="_Toc61630164"/>
-      <w:bookmarkStart w:id="33" w:name="_Toc61631846"/>
+      <w:bookmarkStart w:id="31" w:name="_Toc61630164"/>
+      <w:bookmarkStart w:id="32" w:name="_Toc61631846"/>
       <w:r>
         <w:rPr>
           <w:rFonts w:ascii="Arial" w:hAnsi="Arial" w:cs="Arial"/>
@@ -14506,8 +13695,8 @@
         </w:rPr>
         <w:t>Analysis</w:t>
       </w:r>
+      <w:bookmarkEnd w:id="31"/>
       <w:bookmarkEnd w:id="32"/>
-      <w:bookmarkEnd w:id="33"/>
       <w:r>
         <w:rPr>
           <w:rFonts w:ascii="Arial" w:hAnsi="Arial" w:cs="Arial"/>
@@ -14527,16 +13716,16 @@
           <w:rFonts w:ascii="Arial" w:hAnsi="Arial" w:cs="Arial"/>
         </w:rPr>
       </w:pPr>
-      <w:bookmarkStart w:id="34" w:name="_Toc61630165"/>
-      <w:bookmarkStart w:id="35" w:name="_Toc61631847"/>
+      <w:bookmarkStart w:id="33" w:name="_Toc61630165"/>
+      <w:bookmarkStart w:id="34" w:name="_Toc61631847"/>
       <w:r>
         <w:rPr>
           <w:rFonts w:ascii="Arial" w:hAnsi="Arial" w:cs="Arial"/>
         </w:rPr>
         <w:t>Literature Analysis</w:t>
       </w:r>
+      <w:bookmarkEnd w:id="33"/>
       <w:bookmarkEnd w:id="34"/>
-      <w:bookmarkEnd w:id="35"/>
       <w:r>
         <w:rPr>
           <w:rFonts w:ascii="Arial" w:hAnsi="Arial" w:cs="Arial"/>
@@ -16167,7 +15356,6 @@
                 <w:szCs w:val="22"/>
                 <w:lang w:val="de-DE"/>
               </w:rPr>
-              <w:lastRenderedPageBreak/>
               <w:t>Papers in total</w:t>
             </w:r>
           </w:p>
@@ -16430,16 +15618,16 @@
           <w:rFonts w:ascii="Arial" w:hAnsi="Arial" w:cs="Arial"/>
         </w:rPr>
       </w:pPr>
-      <w:bookmarkStart w:id="36" w:name="_Toc61630166"/>
-      <w:bookmarkStart w:id="37" w:name="_Toc61631848"/>
+      <w:bookmarkStart w:id="35" w:name="_Toc61630166"/>
+      <w:bookmarkStart w:id="36" w:name="_Toc61631848"/>
       <w:r>
         <w:rPr>
           <w:rFonts w:ascii="Arial" w:hAnsi="Arial" w:cs="Arial"/>
         </w:rPr>
         <w:t>Case Study Analysis</w:t>
       </w:r>
+      <w:bookmarkEnd w:id="35"/>
       <w:bookmarkEnd w:id="36"/>
-      <w:bookmarkEnd w:id="37"/>
       <w:r>
         <w:rPr>
           <w:rFonts w:ascii="Arial" w:hAnsi="Arial" w:cs="Arial"/>
@@ -16510,6 +15698,7 @@
           <w:highlight w:val="yellow"/>
           <w:lang w:val="de-DE"/>
         </w:rPr>
+        <w:lastRenderedPageBreak/>
         <w:t># Irgendwo sollte hier eine leere GitHub Such-Übersichtstabelle auftauchen, zB welche Daten wir uns angeschaut haben zB Commitments, Jahre, Mitgliederzahl, Häufigkeit.</w:t>
       </w:r>
     </w:p>
@@ -16762,39 +15951,6 @@
         </w:rPr>
         <w:t>, aber wir wollen ja schauen wie wir die Fragen beantworten können, zB schauen ob Angestellte mehr Commitments machen als Freelancer</w:t>
       </w:r>
-    </w:p>
-    <w:p>
-      <w:pPr>
-        <w:spacing w:line="360" w:lineRule="auto"/>
-        <w:jc w:val="both"/>
-        <w:rPr>
-          <w:rFonts w:ascii="Arial" w:hAnsi="Arial" w:cs="Arial"/>
-          <w:color w:val="C00000"/>
-          <w:lang w:val="de-DE"/>
-        </w:rPr>
-      </w:pPr>
-    </w:p>
-    <w:p>
-      <w:pPr>
-        <w:spacing w:line="360" w:lineRule="auto"/>
-        <w:jc w:val="both"/>
-        <w:rPr>
-          <w:rFonts w:ascii="Arial" w:hAnsi="Arial" w:cs="Arial"/>
-          <w:color w:val="C00000"/>
-          <w:lang w:val="de-DE"/>
-        </w:rPr>
-      </w:pPr>
-    </w:p>
-    <w:p>
-      <w:pPr>
-        <w:spacing w:line="360" w:lineRule="auto"/>
-        <w:jc w:val="both"/>
-        <w:rPr>
-          <w:rFonts w:ascii="Arial" w:hAnsi="Arial" w:cs="Arial"/>
-          <w:color w:val="C00000"/>
-          <w:lang w:val="de-DE"/>
-        </w:rPr>
-      </w:pPr>
     </w:p>
     <w:p>
       <w:pPr>
@@ -16829,8 +15985,8 @@
           <w:szCs w:val="28"/>
         </w:rPr>
       </w:pPr>
-      <w:bookmarkStart w:id="38" w:name="_Toc61631849"/>
-      <w:bookmarkStart w:id="39" w:name="_Toc61630167"/>
+      <w:bookmarkStart w:id="37" w:name="_Toc61631849"/>
+      <w:bookmarkStart w:id="38" w:name="_Toc61630167"/>
       <w:r>
         <w:rPr>
           <w:rFonts w:ascii="Arial" w:hAnsi="Arial" w:cs="Arial"/>
@@ -16839,7 +15995,7 @@
         </w:rPr>
         <w:t>Model of Commercial Objectives</w:t>
       </w:r>
-      <w:bookmarkEnd w:id="38"/>
+      <w:bookmarkEnd w:id="37"/>
       <w:r>
         <w:rPr>
           <w:rFonts w:ascii="Arial" w:hAnsi="Arial" w:cs="Arial"/>
@@ -16848,7 +16004,7 @@
         </w:rPr>
         <w:t xml:space="preserve"> </w:t>
       </w:r>
-      <w:bookmarkEnd w:id="39"/>
+      <w:bookmarkEnd w:id="38"/>
     </w:p>
     <w:p>
       <w:pPr>
@@ -18349,6 +17505,46 @@
     </w:p>
     <w:p>
       <w:pPr>
+        <w:spacing w:line="360" w:lineRule="auto"/>
+        <w:jc w:val="both"/>
+        <w:rPr>
+          <w:rFonts w:ascii="Arial" w:hAnsi="Arial" w:cs="Arial"/>
+          <w:lang w:val="de-DE"/>
+        </w:rPr>
+      </w:pPr>
+    </w:p>
+    <w:p>
+      <w:pPr>
+        <w:spacing w:line="360" w:lineRule="auto"/>
+        <w:jc w:val="both"/>
+        <w:rPr>
+          <w:rFonts w:ascii="Arial" w:hAnsi="Arial" w:cs="Arial"/>
+          <w:lang w:val="de-DE"/>
+        </w:rPr>
+      </w:pPr>
+    </w:p>
+    <w:p>
+      <w:pPr>
+        <w:spacing w:line="360" w:lineRule="auto"/>
+        <w:jc w:val="both"/>
+        <w:rPr>
+          <w:rFonts w:ascii="Arial" w:hAnsi="Arial" w:cs="Arial"/>
+          <w:lang w:val="de-DE"/>
+        </w:rPr>
+      </w:pPr>
+    </w:p>
+    <w:p>
+      <w:pPr>
+        <w:spacing w:line="360" w:lineRule="auto"/>
+        <w:jc w:val="both"/>
+        <w:rPr>
+          <w:rFonts w:ascii="Arial" w:hAnsi="Arial" w:cs="Arial"/>
+          <w:lang w:val="de-DE"/>
+        </w:rPr>
+      </w:pPr>
+    </w:p>
+    <w:p>
+      <w:pPr>
         <w:pStyle w:val="berschrift1"/>
         <w:spacing w:line="360" w:lineRule="auto"/>
         <w:ind w:left="0"/>
@@ -18359,8 +17555,8 @@
           <w:bCs/>
         </w:rPr>
       </w:pPr>
-      <w:bookmarkStart w:id="40" w:name="_Toc61630168"/>
-      <w:bookmarkStart w:id="41" w:name="_Toc61631850"/>
+      <w:bookmarkStart w:id="39" w:name="_Toc61630168"/>
+      <w:bookmarkStart w:id="40" w:name="_Toc61631850"/>
       <w:r>
         <w:rPr>
           <w:rFonts w:ascii="Arial" w:hAnsi="Arial" w:cs="Arial"/>
@@ -18369,8 +17565,8 @@
         </w:rPr>
         <w:t>Results</w:t>
       </w:r>
+      <w:bookmarkEnd w:id="39"/>
       <w:bookmarkEnd w:id="40"/>
-      <w:bookmarkEnd w:id="41"/>
       <w:r>
         <w:rPr>
           <w:rFonts w:ascii="Arial" w:hAnsi="Arial" w:cs="Arial"/>
@@ -18402,19 +17598,18 @@
           <w:szCs w:val="28"/>
         </w:rPr>
       </w:pPr>
-      <w:bookmarkStart w:id="42" w:name="_Toc61630169"/>
-      <w:bookmarkStart w:id="43" w:name="_Toc61631851"/>
+      <w:bookmarkStart w:id="41" w:name="_Toc61630169"/>
+      <w:bookmarkStart w:id="42" w:name="_Toc61631851"/>
       <w:r>
         <w:rPr>
           <w:rFonts w:ascii="Arial" w:hAnsi="Arial" w:cs="Arial"/>
           <w:sz w:val="28"/>
           <w:szCs w:val="28"/>
         </w:rPr>
-        <w:lastRenderedPageBreak/>
         <w:t>Findings</w:t>
       </w:r>
+      <w:bookmarkEnd w:id="41"/>
       <w:bookmarkEnd w:id="42"/>
-      <w:bookmarkEnd w:id="43"/>
       <w:r>
         <w:rPr>
           <w:rFonts w:ascii="Arial" w:hAnsi="Arial" w:cs="Arial"/>
@@ -18456,8 +17651,8 @@
           <w:szCs w:val="28"/>
         </w:rPr>
       </w:pPr>
-      <w:bookmarkStart w:id="44" w:name="_Toc61630170"/>
-      <w:bookmarkStart w:id="45" w:name="_Toc61631852"/>
+      <w:bookmarkStart w:id="43" w:name="_Toc61630170"/>
+      <w:bookmarkStart w:id="44" w:name="_Toc61631852"/>
       <w:r>
         <w:rPr>
           <w:sz w:val="28"/>
@@ -18528,8 +17723,8 @@
         </w:rPr>
         <w:t>rojects</w:t>
       </w:r>
+      <w:bookmarkEnd w:id="43"/>
       <w:bookmarkEnd w:id="44"/>
-      <w:bookmarkEnd w:id="45"/>
     </w:p>
     <w:p>
       <w:pPr>
@@ -18763,10 +17958,10 @@
       <w:tblGrid>
         <w:gridCol w:w="3681"/>
         <w:gridCol w:w="2431"/>
-        <w:gridCol w:w="829"/>
-        <w:gridCol w:w="566"/>
-        <w:gridCol w:w="498"/>
-        <w:gridCol w:w="498"/>
+        <w:gridCol w:w="687"/>
+        <w:gridCol w:w="567"/>
+        <w:gridCol w:w="567"/>
+        <w:gridCol w:w="570"/>
         <w:gridCol w:w="553"/>
       </w:tblGrid>
       <w:tr>
@@ -18983,7 +18178,7 @@
         </w:tc>
         <w:tc>
           <w:tcPr>
-            <w:tcW w:w="829" w:type="dxa"/>
+            <w:tcW w:w="687" w:type="dxa"/>
             <w:shd w:val="clear" w:color="auto" w:fill="92D050"/>
           </w:tcPr>
           <w:p>
@@ -19014,7 +18209,7 @@
         </w:tc>
         <w:tc>
           <w:tcPr>
-            <w:tcW w:w="566" w:type="dxa"/>
+            <w:tcW w:w="567" w:type="dxa"/>
             <w:shd w:val="clear" w:color="auto" w:fill="92D050"/>
           </w:tcPr>
           <w:p>
@@ -19043,7 +18238,7 @@
         </w:tc>
         <w:tc>
           <w:tcPr>
-            <w:tcW w:w="498" w:type="dxa"/>
+            <w:tcW w:w="567" w:type="dxa"/>
             <w:shd w:val="clear" w:color="auto" w:fill="92D050"/>
           </w:tcPr>
           <w:p>
@@ -19072,7 +18267,7 @@
         </w:tc>
         <w:tc>
           <w:tcPr>
-            <w:tcW w:w="498" w:type="dxa"/>
+            <w:tcW w:w="570" w:type="dxa"/>
             <w:shd w:val="clear" w:color="auto" w:fill="92D050"/>
           </w:tcPr>
           <w:p>
@@ -19149,6 +18344,7 @@
                 <w:sz w:val="22"/>
                 <w:szCs w:val="22"/>
               </w:rPr>
+              <w:lastRenderedPageBreak/>
               <w:t>[1]</w:t>
             </w:r>
             <w:r>
@@ -19218,7 +18414,7 @@
         </w:tc>
         <w:tc>
           <w:tcPr>
-            <w:tcW w:w="829" w:type="dxa"/>
+            <w:tcW w:w="687" w:type="dxa"/>
           </w:tcPr>
           <w:p>
             <w:pPr>
@@ -19242,7 +18438,7 @@
         </w:tc>
         <w:tc>
           <w:tcPr>
-            <w:tcW w:w="566" w:type="dxa"/>
+            <w:tcW w:w="567" w:type="dxa"/>
           </w:tcPr>
           <w:p>
             <w:pPr>
@@ -19258,7 +18454,7 @@
         </w:tc>
         <w:tc>
           <w:tcPr>
-            <w:tcW w:w="498" w:type="dxa"/>
+            <w:tcW w:w="567" w:type="dxa"/>
           </w:tcPr>
           <w:p>
             <w:pPr>
@@ -19274,7 +18470,7 @@
         </w:tc>
         <w:tc>
           <w:tcPr>
-            <w:tcW w:w="498" w:type="dxa"/>
+            <w:tcW w:w="570" w:type="dxa"/>
           </w:tcPr>
           <w:p>
             <w:pPr>
@@ -19378,7 +18574,7 @@
         </w:tc>
         <w:tc>
           <w:tcPr>
-            <w:tcW w:w="829" w:type="dxa"/>
+            <w:tcW w:w="687" w:type="dxa"/>
           </w:tcPr>
           <w:p>
             <w:pPr>
@@ -19402,7 +18598,7 @@
         </w:tc>
         <w:tc>
           <w:tcPr>
-            <w:tcW w:w="566" w:type="dxa"/>
+            <w:tcW w:w="567" w:type="dxa"/>
           </w:tcPr>
           <w:p>
             <w:pPr>
@@ -19426,7 +18622,7 @@
         </w:tc>
         <w:tc>
           <w:tcPr>
-            <w:tcW w:w="498" w:type="dxa"/>
+            <w:tcW w:w="567" w:type="dxa"/>
           </w:tcPr>
           <w:p>
             <w:pPr>
@@ -19450,7 +18646,7 @@
         </w:tc>
         <w:tc>
           <w:tcPr>
-            <w:tcW w:w="498" w:type="dxa"/>
+            <w:tcW w:w="570" w:type="dxa"/>
           </w:tcPr>
           <w:p>
             <w:pPr>
@@ -19517,23 +18713,7 @@
                 <w:sz w:val="22"/>
                 <w:szCs w:val="22"/>
               </w:rPr>
-              <w:t>Digital Democracy: Episode IV</w:t>
-            </w:r>
-            <w:r>
-              <w:rPr>
-                <w:rFonts w:ascii="Arial" w:hAnsi="Arial" w:cs="Arial"/>
-                <w:sz w:val="22"/>
-                <w:szCs w:val="22"/>
-              </w:rPr>
-              <w:t xml:space="preserve"> - </w:t>
-            </w:r>
-            <w:r>
-              <w:rPr>
-                <w:rFonts w:ascii="Arial" w:hAnsi="Arial" w:cs="Arial"/>
-                <w:sz w:val="22"/>
-                <w:szCs w:val="22"/>
-              </w:rPr>
-              <w:t>A New Hope*: How a Corporation for Public Software Could Transform Digital Engagement for Government and Civil Society</w:t>
+              <w:t>Digital Democracy: Episode IV - A New Hope*: How a Corporation for Public Software Could Transform Digital Engagement for Government and Civil Society</w:t>
             </w:r>
           </w:p>
         </w:tc>
@@ -19572,7 +18752,7 @@
         </w:tc>
         <w:tc>
           <w:tcPr>
-            <w:tcW w:w="829" w:type="dxa"/>
+            <w:tcW w:w="687" w:type="dxa"/>
           </w:tcPr>
           <w:p>
             <w:pPr>
@@ -19588,7 +18768,7 @@
         </w:tc>
         <w:tc>
           <w:tcPr>
-            <w:tcW w:w="566" w:type="dxa"/>
+            <w:tcW w:w="567" w:type="dxa"/>
           </w:tcPr>
           <w:p>
             <w:pPr>
@@ -19604,7 +18784,7 @@
         </w:tc>
         <w:tc>
           <w:tcPr>
-            <w:tcW w:w="498" w:type="dxa"/>
+            <w:tcW w:w="567" w:type="dxa"/>
           </w:tcPr>
           <w:p>
             <w:pPr>
@@ -19628,7 +18808,7 @@
         </w:tc>
         <w:tc>
           <w:tcPr>
-            <w:tcW w:w="498" w:type="dxa"/>
+            <w:tcW w:w="570" w:type="dxa"/>
           </w:tcPr>
           <w:p>
             <w:pPr>
@@ -19708,7 +18888,7 @@
         </w:tc>
         <w:tc>
           <w:tcPr>
-            <w:tcW w:w="829" w:type="dxa"/>
+            <w:tcW w:w="687" w:type="dxa"/>
           </w:tcPr>
           <w:p>
             <w:pPr>
@@ -19724,7 +18904,7 @@
         </w:tc>
         <w:tc>
           <w:tcPr>
-            <w:tcW w:w="566" w:type="dxa"/>
+            <w:tcW w:w="567" w:type="dxa"/>
           </w:tcPr>
           <w:p>
             <w:pPr>
@@ -19740,7 +18920,7 @@
         </w:tc>
         <w:tc>
           <w:tcPr>
-            <w:tcW w:w="498" w:type="dxa"/>
+            <w:tcW w:w="567" w:type="dxa"/>
           </w:tcPr>
           <w:p>
             <w:pPr>
@@ -19756,7 +18936,7 @@
         </w:tc>
         <w:tc>
           <w:tcPr>
-            <w:tcW w:w="498" w:type="dxa"/>
+            <w:tcW w:w="570" w:type="dxa"/>
           </w:tcPr>
           <w:p>
             <w:pPr>
@@ -19828,7 +19008,7 @@
         </w:tc>
         <w:tc>
           <w:tcPr>
-            <w:tcW w:w="829" w:type="dxa"/>
+            <w:tcW w:w="687" w:type="dxa"/>
           </w:tcPr>
           <w:p>
             <w:pPr>
@@ -19844,7 +19024,7 @@
         </w:tc>
         <w:tc>
           <w:tcPr>
-            <w:tcW w:w="566" w:type="dxa"/>
+            <w:tcW w:w="567" w:type="dxa"/>
           </w:tcPr>
           <w:p>
             <w:pPr>
@@ -19860,7 +19040,7 @@
         </w:tc>
         <w:tc>
           <w:tcPr>
-            <w:tcW w:w="498" w:type="dxa"/>
+            <w:tcW w:w="567" w:type="dxa"/>
           </w:tcPr>
           <w:p>
             <w:pPr>
@@ -19876,7 +19056,7 @@
         </w:tc>
         <w:tc>
           <w:tcPr>
-            <w:tcW w:w="498" w:type="dxa"/>
+            <w:tcW w:w="570" w:type="dxa"/>
           </w:tcPr>
           <w:p>
             <w:pPr>
@@ -19948,7 +19128,7 @@
         </w:tc>
         <w:tc>
           <w:tcPr>
-            <w:tcW w:w="829" w:type="dxa"/>
+            <w:tcW w:w="687" w:type="dxa"/>
           </w:tcPr>
           <w:p>
             <w:pPr>
@@ -19964,7 +19144,7 @@
         </w:tc>
         <w:tc>
           <w:tcPr>
-            <w:tcW w:w="566" w:type="dxa"/>
+            <w:tcW w:w="567" w:type="dxa"/>
           </w:tcPr>
           <w:p>
             <w:pPr>
@@ -19980,7 +19160,7 @@
         </w:tc>
         <w:tc>
           <w:tcPr>
-            <w:tcW w:w="498" w:type="dxa"/>
+            <w:tcW w:w="567" w:type="dxa"/>
           </w:tcPr>
           <w:p>
             <w:pPr>
@@ -19996,7 +19176,7 @@
         </w:tc>
         <w:tc>
           <w:tcPr>
-            <w:tcW w:w="498" w:type="dxa"/>
+            <w:tcW w:w="570" w:type="dxa"/>
           </w:tcPr>
           <w:p>
             <w:pPr>
@@ -20068,7 +19248,7 @@
         </w:tc>
         <w:tc>
           <w:tcPr>
-            <w:tcW w:w="829" w:type="dxa"/>
+            <w:tcW w:w="687" w:type="dxa"/>
           </w:tcPr>
           <w:p>
             <w:pPr>
@@ -20084,7 +19264,7 @@
         </w:tc>
         <w:tc>
           <w:tcPr>
-            <w:tcW w:w="566" w:type="dxa"/>
+            <w:tcW w:w="567" w:type="dxa"/>
           </w:tcPr>
           <w:p>
             <w:pPr>
@@ -20100,7 +19280,7 @@
         </w:tc>
         <w:tc>
           <w:tcPr>
-            <w:tcW w:w="498" w:type="dxa"/>
+            <w:tcW w:w="567" w:type="dxa"/>
           </w:tcPr>
           <w:p>
             <w:pPr>
@@ -20116,7 +19296,7 @@
         </w:tc>
         <w:tc>
           <w:tcPr>
-            <w:tcW w:w="498" w:type="dxa"/>
+            <w:tcW w:w="570" w:type="dxa"/>
           </w:tcPr>
           <w:p>
             <w:pPr>
@@ -20150,246 +19330,6 @@
       <w:tr>
         <w:tc>
           <w:tcPr>
-            <w:tcW w:w="3681" w:type="dxa"/>
-          </w:tcPr>
-          <w:p>
-            <w:pPr>
-              <w:spacing w:line="360" w:lineRule="auto"/>
-              <w:rPr>
-                <w:rFonts w:ascii="Arial" w:hAnsi="Arial" w:cs="Arial"/>
-                <w:sz w:val="22"/>
-                <w:szCs w:val="22"/>
-              </w:rPr>
-            </w:pPr>
-            <w:r>
-              <w:rPr>
-                <w:rFonts w:ascii="Arial" w:hAnsi="Arial" w:cs="Arial"/>
-                <w:sz w:val="22"/>
-                <w:szCs w:val="22"/>
-              </w:rPr>
-              <w:t>[8]</w:t>
-            </w:r>
-          </w:p>
-        </w:tc>
-        <w:tc>
-          <w:tcPr>
-            <w:tcW w:w="2431" w:type="dxa"/>
-          </w:tcPr>
-          <w:p>
-            <w:pPr>
-              <w:spacing w:line="360" w:lineRule="auto"/>
-              <w:rPr>
-                <w:rFonts w:ascii="Arial" w:hAnsi="Arial" w:cs="Arial"/>
-                <w:sz w:val="22"/>
-                <w:szCs w:val="22"/>
-              </w:rPr>
-            </w:pPr>
-          </w:p>
-        </w:tc>
-        <w:tc>
-          <w:tcPr>
-            <w:tcW w:w="829" w:type="dxa"/>
-          </w:tcPr>
-          <w:p>
-            <w:pPr>
-              <w:spacing w:line="360" w:lineRule="auto"/>
-              <w:jc w:val="center"/>
-              <w:rPr>
-                <w:rFonts w:ascii="Arial" w:hAnsi="Arial" w:cs="Arial"/>
-                <w:sz w:val="22"/>
-                <w:szCs w:val="22"/>
-              </w:rPr>
-            </w:pPr>
-          </w:p>
-        </w:tc>
-        <w:tc>
-          <w:tcPr>
-            <w:tcW w:w="566" w:type="dxa"/>
-          </w:tcPr>
-          <w:p>
-            <w:pPr>
-              <w:spacing w:line="360" w:lineRule="auto"/>
-              <w:jc w:val="center"/>
-              <w:rPr>
-                <w:rFonts w:ascii="Arial" w:hAnsi="Arial" w:cs="Arial"/>
-                <w:sz w:val="22"/>
-                <w:szCs w:val="22"/>
-              </w:rPr>
-            </w:pPr>
-          </w:p>
-        </w:tc>
-        <w:tc>
-          <w:tcPr>
-            <w:tcW w:w="498" w:type="dxa"/>
-          </w:tcPr>
-          <w:p>
-            <w:pPr>
-              <w:spacing w:line="360" w:lineRule="auto"/>
-              <w:jc w:val="center"/>
-              <w:rPr>
-                <w:rFonts w:ascii="Arial" w:hAnsi="Arial" w:cs="Arial"/>
-                <w:sz w:val="22"/>
-                <w:szCs w:val="22"/>
-              </w:rPr>
-            </w:pPr>
-          </w:p>
-        </w:tc>
-        <w:tc>
-          <w:tcPr>
-            <w:tcW w:w="498" w:type="dxa"/>
-          </w:tcPr>
-          <w:p>
-            <w:pPr>
-              <w:spacing w:line="360" w:lineRule="auto"/>
-              <w:jc w:val="center"/>
-              <w:rPr>
-                <w:rFonts w:ascii="Arial" w:hAnsi="Arial" w:cs="Arial"/>
-                <w:sz w:val="22"/>
-                <w:szCs w:val="22"/>
-              </w:rPr>
-            </w:pPr>
-          </w:p>
-        </w:tc>
-        <w:tc>
-          <w:tcPr>
-            <w:tcW w:w="553" w:type="dxa"/>
-          </w:tcPr>
-          <w:p>
-            <w:pPr>
-              <w:spacing w:line="360" w:lineRule="auto"/>
-              <w:jc w:val="center"/>
-              <w:rPr>
-                <w:rFonts w:ascii="Arial" w:hAnsi="Arial" w:cs="Arial"/>
-                <w:sz w:val="22"/>
-                <w:szCs w:val="22"/>
-              </w:rPr>
-            </w:pPr>
-          </w:p>
-        </w:tc>
-      </w:tr>
-      <w:tr>
-        <w:tc>
-          <w:tcPr>
-            <w:tcW w:w="3681" w:type="dxa"/>
-          </w:tcPr>
-          <w:p>
-            <w:pPr>
-              <w:spacing w:line="360" w:lineRule="auto"/>
-              <w:rPr>
-                <w:rFonts w:ascii="Arial" w:hAnsi="Arial" w:cs="Arial"/>
-                <w:sz w:val="22"/>
-                <w:szCs w:val="22"/>
-              </w:rPr>
-            </w:pPr>
-            <w:r>
-              <w:rPr>
-                <w:rFonts w:ascii="Arial" w:hAnsi="Arial" w:cs="Arial"/>
-                <w:sz w:val="22"/>
-                <w:szCs w:val="22"/>
-              </w:rPr>
-              <w:t>[9]</w:t>
-            </w:r>
-          </w:p>
-        </w:tc>
-        <w:tc>
-          <w:tcPr>
-            <w:tcW w:w="2431" w:type="dxa"/>
-          </w:tcPr>
-          <w:p>
-            <w:pPr>
-              <w:spacing w:line="360" w:lineRule="auto"/>
-              <w:rPr>
-                <w:rFonts w:ascii="Arial" w:hAnsi="Arial" w:cs="Arial"/>
-                <w:sz w:val="22"/>
-                <w:szCs w:val="22"/>
-              </w:rPr>
-            </w:pPr>
-          </w:p>
-        </w:tc>
-        <w:tc>
-          <w:tcPr>
-            <w:tcW w:w="829" w:type="dxa"/>
-          </w:tcPr>
-          <w:p>
-            <w:pPr>
-              <w:spacing w:line="360" w:lineRule="auto"/>
-              <w:jc w:val="center"/>
-              <w:rPr>
-                <w:rFonts w:ascii="Arial" w:hAnsi="Arial" w:cs="Arial"/>
-                <w:sz w:val="22"/>
-                <w:szCs w:val="22"/>
-              </w:rPr>
-            </w:pPr>
-          </w:p>
-        </w:tc>
-        <w:tc>
-          <w:tcPr>
-            <w:tcW w:w="566" w:type="dxa"/>
-          </w:tcPr>
-          <w:p>
-            <w:pPr>
-              <w:spacing w:line="360" w:lineRule="auto"/>
-              <w:jc w:val="center"/>
-              <w:rPr>
-                <w:rFonts w:ascii="Arial" w:hAnsi="Arial" w:cs="Arial"/>
-                <w:sz w:val="22"/>
-                <w:szCs w:val="22"/>
-              </w:rPr>
-            </w:pPr>
-          </w:p>
-        </w:tc>
-        <w:tc>
-          <w:tcPr>
-            <w:tcW w:w="498" w:type="dxa"/>
-          </w:tcPr>
-          <w:p>
-            <w:pPr>
-              <w:spacing w:line="360" w:lineRule="auto"/>
-              <w:jc w:val="center"/>
-              <w:rPr>
-                <w:rFonts w:ascii="Arial" w:hAnsi="Arial" w:cs="Arial"/>
-                <w:sz w:val="22"/>
-                <w:szCs w:val="22"/>
-              </w:rPr>
-            </w:pPr>
-          </w:p>
-        </w:tc>
-        <w:tc>
-          <w:tcPr>
-            <w:tcW w:w="498" w:type="dxa"/>
-          </w:tcPr>
-          <w:p>
-            <w:pPr>
-              <w:spacing w:line="360" w:lineRule="auto"/>
-              <w:jc w:val="center"/>
-              <w:rPr>
-                <w:rFonts w:ascii="Arial" w:hAnsi="Arial" w:cs="Arial"/>
-                <w:sz w:val="22"/>
-                <w:szCs w:val="22"/>
-              </w:rPr>
-            </w:pPr>
-          </w:p>
-        </w:tc>
-        <w:tc>
-          <w:tcPr>
-            <w:tcW w:w="553" w:type="dxa"/>
-          </w:tcPr>
-          <w:p>
-            <w:pPr>
-              <w:spacing w:line="360" w:lineRule="auto"/>
-              <w:jc w:val="center"/>
-              <w:rPr>
-                <w:rFonts w:ascii="Arial" w:hAnsi="Arial" w:cs="Arial"/>
-                <w:sz w:val="22"/>
-                <w:szCs w:val="22"/>
-              </w:rPr>
-            </w:pPr>
-          </w:p>
-        </w:tc>
-      </w:tr>
-      <w:tr>
-        <w:tc>
-          <w:tcPr>
             <w:tcW w:w="9056" w:type="dxa"/>
             <w:gridSpan w:val="7"/>
           </w:tcPr>
@@ -20496,7 +19436,6 @@
                 <w:sz w:val="22"/>
                 <w:szCs w:val="22"/>
               </w:rPr>
-              <w:lastRenderedPageBreak/>
               <w:t>C3: Business Opportunity</w:t>
             </w:r>
           </w:p>
@@ -20553,7 +19492,7 @@
           <w:rFonts w:ascii="Arial" w:hAnsi="Arial" w:cs="Arial"/>
         </w:rPr>
       </w:pPr>
-      <w:bookmarkStart w:id="46" w:name="_Ref61622769"/>
+      <w:bookmarkStart w:id="45" w:name="_Ref61622769"/>
       <w:r>
         <w:t xml:space="preserve">Table </w:t>
       </w:r>
@@ -20590,7 +19529,7 @@
       <w:r>
         <w:fldChar w:fldCharType="end"/>
       </w:r>
-      <w:bookmarkEnd w:id="46"/>
+      <w:bookmarkEnd w:id="45"/>
       <w:r>
         <w:t xml:space="preserve"> - Overview of Reasons for Companies to Invest into OSS Projects</w:t>
       </w:r>
@@ -21000,7 +19939,14 @@
         <w:rPr>
           <w:rFonts w:ascii="Arial" w:hAnsi="Arial" w:cs="Arial"/>
         </w:rPr>
-        <w:t xml:space="preserve"> healthy open source projects environment invol</w:t>
+        <w:t xml:space="preserve"> healthy open source projects </w:t>
+      </w:r>
+      <w:r>
+        <w:rPr>
+          <w:rFonts w:ascii="Arial" w:hAnsi="Arial" w:cs="Arial"/>
+        </w:rPr>
+        <w:lastRenderedPageBreak/>
+        <w:t>environment invol</w:t>
       </w:r>
       <w:r>
         <w:rPr>
@@ -21414,20 +20360,13 @@
           <w:rFonts w:ascii="Arial" w:hAnsi="Arial" w:cs="Arial"/>
           <w:color w:val="000000" w:themeColor="text1"/>
         </w:rPr>
-        <w:instrText xml:space="preserve"> REF _Ref61730422 \r \h </w:instrText>
-      </w:r>
-      <w:r>
-        <w:rPr>
-          <w:rFonts w:ascii="Arial" w:hAnsi="Arial" w:cs="Arial"/>
-          <w:color w:val="000000" w:themeColor="text1"/>
-        </w:rPr>
-      </w:r>
-      <w:r>
-        <w:rPr>
-          <w:rFonts w:ascii="Arial" w:hAnsi="Arial" w:cs="Arial"/>
-          <w:color w:val="000000" w:themeColor="text1"/>
-        </w:rPr>
-        <w:instrText xml:space="preserve"> \* MERGEFORMAT </w:instrText>
+        <w:instrText xml:space="preserve"> REF _Ref61730683 \h </w:instrText>
+      </w:r>
+      <w:r>
+        <w:rPr>
+          <w:rFonts w:ascii="Arial" w:hAnsi="Arial" w:cs="Arial"/>
+          <w:color w:val="000000" w:themeColor="text1"/>
+        </w:rPr>
       </w:r>
       <w:r>
         <w:rPr>
@@ -21437,11 +20376,11 @@
         <w:fldChar w:fldCharType="separate"/>
       </w:r>
       <w:r>
-        <w:rPr>
-          <w:rFonts w:ascii="Arial" w:hAnsi="Arial" w:cs="Arial"/>
-          <w:color w:val="000000" w:themeColor="text1"/>
-        </w:rPr>
-        <w:t>2.2</w:t>
+        <w:t>Table 2</w:t>
+      </w:r>
+      <w:r>
+        <w:noBreakHyphen/>
+        <w:t>1</w:t>
       </w:r>
       <w:r>
         <w:rPr>
@@ -21461,13 +20400,7 @@
         <w:rPr>
           <w:rFonts w:ascii="Arial" w:hAnsi="Arial" w:cs="Arial"/>
         </w:rPr>
-        <w:t>For example,</w:t>
-      </w:r>
-      <w:r>
-        <w:rPr>
-          <w:rFonts w:ascii="Arial" w:hAnsi="Arial" w:cs="Arial"/>
-        </w:rPr>
-        <w:t xml:space="preserve"> Wikipedia set in the early era of social media platform a strategic goal to keep their platform open and provide access in order to increase their company size mentioned by </w:t>
+        <w:t xml:space="preserve">For example, Wikipedia set in the early era of social media platform a strategic goal to keep their platform open and provide access in order to increase their company size mentioned by </w:t>
       </w:r>
       <w:r>
         <w:rPr>
@@ -21521,7 +20454,6 @@
           <w:rFonts w:ascii="Arial" w:hAnsi="Arial" w:cs="Arial"/>
           <w:color w:val="000000" w:themeColor="text1"/>
         </w:rPr>
-        <w:lastRenderedPageBreak/>
         <w:t xml:space="preserve">According to </w:t>
       </w:r>
       <w:r>
@@ -21699,7 +20631,84 @@
           <w:rFonts w:ascii="Arial" w:hAnsi="Arial" w:cs="Arial"/>
           <w:color w:val="000000" w:themeColor="text1"/>
         </w:rPr>
-        <w:t>In our definition a b</w:t>
+        <w:t>In our definition</w:t>
+      </w:r>
+      <w:r>
+        <w:rPr>
+          <w:rFonts w:ascii="Arial" w:hAnsi="Arial" w:cs="Arial"/>
+          <w:color w:val="000000" w:themeColor="text1"/>
+        </w:rPr>
+        <w:t xml:space="preserve"> in </w:t>
+      </w:r>
+      <w:r>
+        <w:rPr>
+          <w:rFonts w:ascii="Arial" w:hAnsi="Arial" w:cs="Arial"/>
+          <w:color w:val="000000" w:themeColor="text1"/>
+        </w:rPr>
+        <w:fldChar w:fldCharType="begin"/>
+      </w:r>
+      <w:r>
+        <w:rPr>
+          <w:rFonts w:ascii="Arial" w:hAnsi="Arial" w:cs="Arial"/>
+          <w:color w:val="000000" w:themeColor="text1"/>
+        </w:rPr>
+        <w:instrText xml:space="preserve"> REF _Ref61730683 \h </w:instrText>
+      </w:r>
+      <w:r>
+        <w:rPr>
+          <w:rFonts w:ascii="Arial" w:hAnsi="Arial" w:cs="Arial"/>
+          <w:color w:val="000000" w:themeColor="text1"/>
+        </w:rPr>
+      </w:r>
+      <w:r>
+        <w:rPr>
+          <w:rFonts w:ascii="Arial" w:hAnsi="Arial" w:cs="Arial"/>
+          <w:color w:val="000000" w:themeColor="text1"/>
+        </w:rPr>
+        <w:instrText xml:space="preserve"> \* MERGEFORMAT </w:instrText>
+      </w:r>
+      <w:r>
+        <w:rPr>
+          <w:rFonts w:ascii="Arial" w:hAnsi="Arial" w:cs="Arial"/>
+          <w:color w:val="000000" w:themeColor="text1"/>
+        </w:rPr>
+        <w:fldChar w:fldCharType="separate"/>
+      </w:r>
+      <w:r>
+        <w:rPr>
+          <w:rFonts w:ascii="Arial" w:hAnsi="Arial" w:cs="Arial"/>
+          <w:color w:val="000000" w:themeColor="text1"/>
+        </w:rPr>
+        <w:t>Table 2</w:t>
+      </w:r>
+      <w:r>
+        <w:rPr>
+          <w:rFonts w:ascii="Arial" w:hAnsi="Arial" w:cs="Arial"/>
+          <w:color w:val="000000" w:themeColor="text1"/>
+        </w:rPr>
+        <w:noBreakHyphen/>
+        <w:t>1</w:t>
+      </w:r>
+      <w:r>
+        <w:rPr>
+          <w:rFonts w:ascii="Arial" w:hAnsi="Arial" w:cs="Arial"/>
+          <w:color w:val="000000" w:themeColor="text1"/>
+        </w:rPr>
+        <w:fldChar w:fldCharType="end"/>
+      </w:r>
+      <w:r>
+        <w:rPr>
+          <w:rFonts w:ascii="Arial" w:hAnsi="Arial" w:cs="Arial"/>
+          <w:color w:val="000000" w:themeColor="text1"/>
+        </w:rPr>
+        <w:t>,</w:t>
+      </w:r>
+      <w:r>
+        <w:rPr>
+          <w:rFonts w:ascii="Arial" w:hAnsi="Arial" w:cs="Arial"/>
+          <w:color w:val="000000" w:themeColor="text1"/>
+        </w:rPr>
+        <w:t xml:space="preserve"> a b</w:t>
       </w:r>
       <w:r>
         <w:rPr>
@@ -21751,12 +20760,31 @@
         <w:rPr>
           <w:rFonts w:ascii="Arial" w:hAnsi="Arial" w:cs="Arial"/>
         </w:rPr>
-        <w:t xml:space="preserve">Open source projects become increasingly commercialized by large organizations that have the intention to make profit from these projects and should serve their supply chain instead of keeping the open source projects as the “social constructions of freedom to the forefront” as it was traditionally </w:t>
-      </w:r>
-      <w:r>
-        <w:rPr>
-          <w:rFonts w:ascii="Arial" w:hAnsi="Arial" w:cs="Arial"/>
-        </w:rPr>
+        <w:t xml:space="preserve">Since </w:t>
+      </w:r>
+      <w:r>
+        <w:rPr>
+          <w:rFonts w:ascii="Arial" w:hAnsi="Arial" w:cs="Arial"/>
+        </w:rPr>
+        <w:t>OSS</w:t>
+      </w:r>
+      <w:r>
+        <w:rPr>
+          <w:rFonts w:ascii="Arial" w:hAnsi="Arial" w:cs="Arial"/>
+        </w:rPr>
+        <w:t xml:space="preserve"> projects become increasingly commercialized by large organizations</w:t>
+      </w:r>
+      <w:r>
+        <w:rPr>
+          <w:rFonts w:ascii="Arial" w:hAnsi="Arial" w:cs="Arial"/>
+        </w:rPr>
+        <w:t xml:space="preserve">, the tradionational view on OSS projects became decreasingly important </w:t>
+      </w:r>
+      <w:r>
+        <w:rPr>
+          <w:rFonts w:ascii="Arial" w:hAnsi="Arial" w:cs="Arial"/>
+        </w:rPr>
+        <w:lastRenderedPageBreak/>
         <w:fldChar w:fldCharType="begin"/>
       </w:r>
       <w:r>
@@ -21787,7 +20815,355 @@
         <w:rPr>
           <w:rFonts w:ascii="Arial" w:hAnsi="Arial" w:cs="Arial"/>
         </w:rPr>
+        <w:t>. T</w:t>
+      </w:r>
+      <w:r>
+        <w:rPr>
+          <w:rFonts w:ascii="Arial" w:hAnsi="Arial" w:cs="Arial"/>
+        </w:rPr>
+        <w:t xml:space="preserve">he intention to make profit from these projects and should serve </w:t>
+      </w:r>
+      <w:r>
+        <w:rPr>
+          <w:rFonts w:ascii="Arial" w:hAnsi="Arial" w:cs="Arial"/>
+        </w:rPr>
+        <w:t xml:space="preserve">the company’s </w:t>
+      </w:r>
+      <w:r>
+        <w:rPr>
+          <w:rFonts w:ascii="Arial" w:hAnsi="Arial" w:cs="Arial"/>
+        </w:rPr>
+        <w:t xml:space="preserve">supply chain instead of keeping the </w:t>
+      </w:r>
+      <w:r>
+        <w:rPr>
+          <w:rFonts w:ascii="Arial" w:hAnsi="Arial" w:cs="Arial"/>
+        </w:rPr>
+        <w:t>OSS</w:t>
+      </w:r>
+      <w:r>
+        <w:rPr>
+          <w:rFonts w:ascii="Arial" w:hAnsi="Arial" w:cs="Arial"/>
+        </w:rPr>
+        <w:t xml:space="preserve"> projects as the “social constructions of freedom to the forefront” as it was traditionally </w:t>
+      </w:r>
+      <w:r>
+        <w:rPr>
+          <w:rFonts w:ascii="Arial" w:hAnsi="Arial" w:cs="Arial"/>
+        </w:rPr>
+        <w:fldChar w:fldCharType="begin"/>
+      </w:r>
+      <w:r>
+        <w:rPr>
+          <w:rFonts w:ascii="Arial" w:hAnsi="Arial" w:cs="Arial"/>
+        </w:rPr>
+        <w:instrText xml:space="preserve"> ADDIN ZOTERO_ITEM CSL_CITATION {"citationID":"rbiVAJTv","properties":{"formattedCitation":"(Germonprez et al., 2018, p. 11)","plainCitation":"(Germonprez et al., 2018, p. 11)","noteIndex":0},"citationItems":[{"id":1478,"uris":["http://zotero.org/users/5092641/items/8IIWM2ZY"],"uri":["http://zotero.org/users/5092641/items/8IIWM2ZY"],"itemData":{"id":1478,"type":"article-journal","container-title":"Proceedings of the ACM on Human-Computer Interaction","DOI":"10.1145/3274326","ISSN":"2573-0142, 2573-0142","issue":"CSCW","journalAbbreviation":"Proc. ACM Hum.-Comput. Interact.","language":"en","page":"1-22","source":"DOI.org (Crossref)","title":"Eight Observations and 24 Research Questions About Open Source Projects: Illuminating New Realities","title-short":"Eight Observations and 24 Research Questions About Open Source Projects","URL":"https://dl.acm.org/doi/10.1145/3274326","volume":"2","author":[{"family":"Germonprez","given":"Matt"},{"family":"Link","given":"Georg J.P."},{"family":"Lumbard","given":"Kevin"},{"family":"Goggins","given":"Sean"}],"accessed":{"date-parts":[["2020",12,25]]},"issued":{"date-parts":[["2018",11]]}},"locator":"11"}],"schema":"https://github.com/citation-style-language/schema/raw/master/csl-citation.json"} </w:instrText>
+      </w:r>
+      <w:r>
+        <w:rPr>
+          <w:rFonts w:ascii="Arial" w:hAnsi="Arial" w:cs="Arial"/>
+        </w:rPr>
+        <w:fldChar w:fldCharType="separate"/>
+      </w:r>
+      <w:r>
+        <w:rPr>
+          <w:rFonts w:ascii="Arial" w:hAnsi="Arial" w:cs="Arial"/>
+        </w:rPr>
+        <w:t>(Germonprez et al., 2018, p. 11)</w:t>
+      </w:r>
+      <w:r>
+        <w:rPr>
+          <w:rFonts w:ascii="Arial" w:hAnsi="Arial" w:cs="Arial"/>
+        </w:rPr>
+        <w:fldChar w:fldCharType="end"/>
+      </w:r>
+      <w:r>
+        <w:rPr>
+          <w:rFonts w:ascii="Arial" w:hAnsi="Arial" w:cs="Arial"/>
+        </w:rPr>
         <w:t>. [2]</w:t>
+      </w:r>
+      <w:r>
+        <w:rPr>
+          <w:rFonts w:ascii="Arial" w:hAnsi="Arial" w:cs="Arial"/>
+          <w:b/>
+          <w:bCs/>
+        </w:rPr>
+        <w:t xml:space="preserve"> </w:t>
+      </w:r>
+      <w:r>
+        <w:rPr>
+          <w:rFonts w:ascii="Arial" w:hAnsi="Arial" w:cs="Arial"/>
+        </w:rPr>
+        <w:t>There is a huge comp</w:t>
+      </w:r>
+      <w:r>
+        <w:rPr>
+          <w:rFonts w:ascii="Arial" w:hAnsi="Arial" w:cs="Arial"/>
+        </w:rPr>
+        <w:t>e</w:t>
+      </w:r>
+      <w:r>
+        <w:rPr>
+          <w:rFonts w:ascii="Arial" w:hAnsi="Arial" w:cs="Arial"/>
+        </w:rPr>
+        <w:t xml:space="preserve">tion </w:t>
+      </w:r>
+      <w:r>
+        <w:rPr>
+          <w:rFonts w:ascii="Arial" w:hAnsi="Arial" w:cs="Arial"/>
+        </w:rPr>
+        <w:t>of</w:t>
+      </w:r>
+      <w:r>
+        <w:rPr>
+          <w:rFonts w:ascii="Arial" w:hAnsi="Arial" w:cs="Arial"/>
+        </w:rPr>
+        <w:t xml:space="preserve"> how to make the most effective use of open source resources. </w:t>
+      </w:r>
+      <w:r>
+        <w:rPr>
+          <w:rFonts w:ascii="Arial" w:hAnsi="Arial" w:cs="Arial"/>
+        </w:rPr>
+        <w:t>For example</w:t>
+      </w:r>
+      <w:r>
+        <w:rPr>
+          <w:rFonts w:ascii="Arial" w:hAnsi="Arial" w:cs="Arial"/>
+          <w:color w:val="000000" w:themeColor="text1"/>
+        </w:rPr>
+        <w:t xml:space="preserve">, </w:t>
+      </w:r>
+      <w:r>
+        <w:rPr>
+          <w:rFonts w:ascii="Arial" w:hAnsi="Arial" w:cs="Arial"/>
+          <w:color w:val="000000" w:themeColor="text1"/>
+        </w:rPr>
+        <w:fldChar w:fldCharType="begin"/>
+      </w:r>
+      <w:r>
+        <w:rPr>
+          <w:rFonts w:ascii="Arial" w:hAnsi="Arial" w:cs="Arial"/>
+          <w:color w:val="000000" w:themeColor="text1"/>
+        </w:rPr>
+        <w:instrText xml:space="preserve"> ADDIN ZOTERO_ITEM CSL_CITATION {"citationID":"6YmlZAiB","properties":{"custom":"Gastil &amp; Davies (2020, p. 5)","formattedCitation":"Gastil &amp; Davies (2020, p. 5)","plainCitation":"Gastil &amp; Davies (2020, p. 5)","noteIndex":0},"citationItems":[{"id":1484,"uris":["http://zotero.org/users/5092641/items/YS9TXGGE"],"uri":["http://zotero.org/users/5092641/items/YS9TXGGE"],"itemData":{"id":1484,"type":"article-journal","container-title":"Digital Government: Research and Practice","DOI":"10.1145/3342194","ISSN":"2691-199X, 2639-0175","issue":"1","journalAbbreviation":"Digit. Gov.: Res. Pract.","language":"en","page":"1-15","source":"DOI.org (Crossref)","title":"Digital Democracy: Episode IV—A New Hope*: How a Corporation for Public Software Could Transform Digital Engagement for Government and Civil Society","title-short":"Digital Democracy","URL":"https://dl.acm.org/doi/10.1145/3342194","volume":"1","author":[{"family":"Gastil","given":"John"},{"family":"Davies","given":"Todd"}],"accessed":{"date-parts":[["2020",12,25]]},"issued":{"date-parts":[["2020",2,18]]}},"locator":"5","label":"page"}],"schema":"https://github.com/citation-style-language/schema/raw/master/csl-citation.json"} </w:instrText>
+      </w:r>
+      <w:r>
+        <w:rPr>
+          <w:rFonts w:ascii="Arial" w:hAnsi="Arial" w:cs="Arial"/>
+          <w:color w:val="000000" w:themeColor="text1"/>
+        </w:rPr>
+        <w:fldChar w:fldCharType="separate"/>
+      </w:r>
+      <w:r>
+        <w:rPr>
+          <w:rFonts w:ascii="Arial" w:hAnsi="Arial" w:cs="Arial"/>
+          <w:color w:val="000000" w:themeColor="text1"/>
+        </w:rPr>
+        <w:t>Gastil &amp; Davies (2020, p. 5)</w:t>
+      </w:r>
+      <w:r>
+        <w:rPr>
+          <w:rFonts w:ascii="Arial" w:hAnsi="Arial" w:cs="Arial"/>
+          <w:color w:val="000000" w:themeColor="text1"/>
+        </w:rPr>
+        <w:fldChar w:fldCharType="end"/>
+      </w:r>
+      <w:r>
+        <w:rPr>
+          <w:rFonts w:ascii="Arial" w:hAnsi="Arial" w:cs="Arial"/>
+          <w:color w:val="000000" w:themeColor="text1"/>
+        </w:rPr>
+        <w:t xml:space="preserve"> mentioned that Facebook is a succesful business</w:t>
+      </w:r>
+      <w:r>
+        <w:rPr>
+          <w:rFonts w:ascii="Arial" w:hAnsi="Arial" w:cs="Arial"/>
+          <w:color w:val="000000" w:themeColor="text1"/>
+        </w:rPr>
+        <w:t xml:space="preserve"> model because it stands out comparing to other com</w:t>
+      </w:r>
+      <w:r>
+        <w:rPr>
+          <w:rFonts w:ascii="Arial" w:hAnsi="Arial" w:cs="Arial"/>
+          <w:color w:val="000000" w:themeColor="text1"/>
+        </w:rPr>
+        <w:t>panies like Friendster or MySpace in the early era of social media platform</w:t>
+      </w:r>
+      <w:r>
+        <w:rPr>
+          <w:rFonts w:ascii="Arial" w:hAnsi="Arial" w:cs="Arial"/>
+          <w:color w:val="000000" w:themeColor="text1"/>
+        </w:rPr>
+        <w:t>. The most striking point is that Facebook won loyal users and the most skilled programmers by</w:t>
+      </w:r>
+      <w:r>
+        <w:rPr>
+          <w:rFonts w:ascii="Arial" w:hAnsi="Arial" w:cs="Arial"/>
+          <w:color w:val="000000" w:themeColor="text1"/>
+        </w:rPr>
+        <w:t xml:space="preserve"> putting</w:t>
+      </w:r>
+      <w:r>
+        <w:rPr>
+          <w:rFonts w:ascii="Arial" w:hAnsi="Arial" w:cs="Arial"/>
+          <w:color w:val="000000" w:themeColor="text1"/>
+        </w:rPr>
+        <w:t xml:space="preserve"> the </w:t>
+      </w:r>
+      <w:r>
+        <w:rPr>
+          <w:rFonts w:ascii="Arial" w:hAnsi="Arial" w:cs="Arial"/>
+          <w:color w:val="000000" w:themeColor="text1"/>
+        </w:rPr>
+        <w:t xml:space="preserve">relationship aspects </w:t>
+      </w:r>
+      <w:r>
+        <w:rPr>
+          <w:rFonts w:ascii="Arial" w:hAnsi="Arial" w:cs="Arial"/>
+          <w:color w:val="000000" w:themeColor="text1"/>
+        </w:rPr>
+        <w:t>of</w:t>
+      </w:r>
+      <w:r>
+        <w:rPr>
+          <w:rFonts w:ascii="Arial" w:hAnsi="Arial" w:cs="Arial"/>
+          <w:color w:val="000000" w:themeColor="text1"/>
+        </w:rPr>
+        <w:t xml:space="preserve"> people’s real life in the foreground, roll ads slowlier at </w:t>
+      </w:r>
+      <w:r>
+        <w:rPr>
+          <w:rFonts w:ascii="Arial" w:hAnsi="Arial" w:cs="Arial"/>
+          <w:color w:val="000000" w:themeColor="text1"/>
+        </w:rPr>
+        <w:t>the beginning</w:t>
+      </w:r>
+      <w:r>
+        <w:rPr>
+          <w:rFonts w:ascii="Arial" w:hAnsi="Arial" w:cs="Arial"/>
+          <w:color w:val="000000" w:themeColor="text1"/>
+        </w:rPr>
+        <w:t>, used venture</w:t>
+      </w:r>
+      <w:r>
+        <w:rPr>
+          <w:rFonts w:ascii="Arial" w:hAnsi="Arial" w:cs="Arial"/>
+          <w:color w:val="000000" w:themeColor="text1"/>
+        </w:rPr>
+        <w:t xml:space="preserve"> capital</w:t>
+      </w:r>
+      <w:r>
+        <w:rPr>
+          <w:rFonts w:ascii="Arial" w:hAnsi="Arial" w:cs="Arial"/>
+          <w:color w:val="000000" w:themeColor="text1"/>
+        </w:rPr>
+        <w:t xml:space="preserve"> to build a huge community base and showed the community the information they are interested in</w:t>
+      </w:r>
+      <w:r>
+        <w:rPr>
+          <w:rFonts w:ascii="Arial" w:hAnsi="Arial" w:cs="Arial"/>
+          <w:color w:val="000000" w:themeColor="text1"/>
+        </w:rPr>
+        <w:t xml:space="preserve"> </w:t>
+      </w:r>
+      <w:r>
+        <w:rPr>
+          <w:rFonts w:ascii="Arial" w:hAnsi="Arial" w:cs="Arial"/>
+          <w:color w:val="000000" w:themeColor="text1"/>
+        </w:rPr>
+        <w:fldChar w:fldCharType="begin"/>
+      </w:r>
+      <w:r>
+        <w:rPr>
+          <w:rFonts w:ascii="Arial" w:hAnsi="Arial" w:cs="Arial"/>
+          <w:color w:val="000000" w:themeColor="text1"/>
+        </w:rPr>
+        <w:instrText xml:space="preserve"> ADDIN ZOTERO_ITEM CSL_CITATION {"citationID":"cym4kKW6","properties":{"formattedCitation":"(Gastil &amp; Davies, 2020, p. 5)","plainCitation":"(Gastil &amp; Davies, 2020, p. 5)","noteIndex":0},"citationItems":[{"id":1484,"uris":["http://zotero.org/users/5092641/items/YS9TXGGE"],"uri":["http://zotero.org/users/5092641/items/YS9TXGGE"],"itemData":{"id":1484,"type":"article-journal","container-title":"Digital Government: Research and Practice","DOI":"10.1145/3342194","ISSN":"2691-199X, 2639-0175","issue":"1","journalAbbreviation":"Digit. Gov.: Res. Pract.","language":"en","page":"1-15","source":"DOI.org (Crossref)","title":"Digital Democracy: Episode IV—A New Hope*: How a Corporation for Public Software Could Transform Digital Engagement for Government and Civil Society","title-short":"Digital Democracy","URL":"https://dl.acm.org/doi/10.1145/3342194","volume":"1","author":[{"family":"Gastil","given":"John"},{"family":"Davies","given":"Todd"}],"accessed":{"date-parts":[["2020",12,25]]},"issued":{"date-parts":[["2020",2,18]]}},"locator":"5"}],"schema":"https://github.com/citation-style-language/schema/raw/master/csl-citation.json"} </w:instrText>
+      </w:r>
+      <w:r>
+        <w:rPr>
+          <w:rFonts w:ascii="Arial" w:hAnsi="Arial" w:cs="Arial"/>
+          <w:color w:val="000000" w:themeColor="text1"/>
+        </w:rPr>
+        <w:fldChar w:fldCharType="separate"/>
+      </w:r>
+      <w:r>
+        <w:rPr>
+          <w:rFonts w:ascii="Arial" w:hAnsi="Arial" w:cs="Arial"/>
+          <w:color w:val="000000" w:themeColor="text1"/>
+        </w:rPr>
+        <w:t>(Gastil &amp; Davies, 2020, p. 5)</w:t>
+      </w:r>
+      <w:r>
+        <w:rPr>
+          <w:rFonts w:ascii="Arial" w:hAnsi="Arial" w:cs="Arial"/>
+          <w:color w:val="000000" w:themeColor="text1"/>
+        </w:rPr>
+        <w:fldChar w:fldCharType="end"/>
+      </w:r>
+      <w:r>
+        <w:rPr>
+          <w:rFonts w:ascii="Arial" w:hAnsi="Arial" w:cs="Arial"/>
+          <w:color w:val="000000" w:themeColor="text1"/>
+        </w:rPr>
+        <w:t xml:space="preserve">. </w:t>
+      </w:r>
+      <w:r>
+        <w:rPr>
+          <w:rFonts w:ascii="Arial" w:hAnsi="Arial" w:cs="Arial"/>
+          <w:color w:val="000000" w:themeColor="text1"/>
+        </w:rPr>
+        <w:t xml:space="preserve">Facebook used its resources efficiently, aligned its srategy with the communities requirements and </w:t>
+      </w:r>
+      <w:r>
+        <w:rPr>
+          <w:rFonts w:ascii="Arial" w:hAnsi="Arial" w:cs="Arial"/>
+          <w:color w:val="000000" w:themeColor="text1"/>
+        </w:rPr>
+        <w:t>attract</w:t>
+      </w:r>
+      <w:r>
+        <w:rPr>
+          <w:rFonts w:ascii="Arial" w:hAnsi="Arial" w:cs="Arial"/>
+          <w:color w:val="000000" w:themeColor="text1"/>
+        </w:rPr>
+        <w:t>ed</w:t>
+      </w:r>
+      <w:r>
+        <w:rPr>
+          <w:rFonts w:ascii="Arial" w:hAnsi="Arial" w:cs="Arial"/>
+          <w:color w:val="000000" w:themeColor="text1"/>
+        </w:rPr>
+        <w:t xml:space="preserve"> users, which</w:t>
+      </w:r>
+      <w:r>
+        <w:rPr>
+          <w:rFonts w:ascii="Arial" w:hAnsi="Arial" w:cs="Arial"/>
+          <w:color w:val="000000" w:themeColor="text1"/>
+        </w:rPr>
+        <w:t xml:space="preserve"> </w:t>
+      </w:r>
+      <w:r>
+        <w:rPr>
+          <w:rFonts w:ascii="Arial" w:hAnsi="Arial" w:cs="Arial"/>
+          <w:color w:val="000000" w:themeColor="text1"/>
+        </w:rPr>
+        <w:t xml:space="preserve">at the same time, are </w:t>
+      </w:r>
+      <w:r>
+        <w:rPr>
+          <w:rFonts w:ascii="Arial" w:hAnsi="Arial" w:cs="Arial"/>
+          <w:color w:val="000000" w:themeColor="text1"/>
+        </w:rPr>
+        <w:t>the ground and success of Facebook.</w:t>
+      </w:r>
+      <w:r>
+        <w:rPr>
+          <w:rFonts w:ascii="Arial" w:hAnsi="Arial" w:cs="Arial"/>
+          <w:color w:val="000000" w:themeColor="text1"/>
+        </w:rPr>
+        <w:t xml:space="preserve"> [3]</w:t>
       </w:r>
     </w:p>
     <w:p>
@@ -21796,253 +21172,9 @@
         <w:jc w:val="both"/>
         <w:rPr>
           <w:rFonts w:ascii="Arial" w:hAnsi="Arial" w:cs="Arial"/>
-          <w:color w:val="000000" w:themeColor="text1"/>
-        </w:rPr>
-      </w:pPr>
-      <w:r>
-        <w:rPr>
-          <w:rFonts w:ascii="Arial" w:hAnsi="Arial" w:cs="Arial"/>
-        </w:rPr>
-        <w:t>For example</w:t>
-      </w:r>
-      <w:r>
-        <w:rPr>
-          <w:rFonts w:ascii="Arial" w:hAnsi="Arial" w:cs="Arial"/>
-          <w:color w:val="000000" w:themeColor="text1"/>
-        </w:rPr>
-        <w:t xml:space="preserve">, </w:t>
-      </w:r>
-      <w:r>
-        <w:rPr>
-          <w:rFonts w:ascii="Arial" w:hAnsi="Arial" w:cs="Arial"/>
-          <w:color w:val="000000" w:themeColor="text1"/>
-        </w:rPr>
-        <w:fldChar w:fldCharType="begin"/>
-      </w:r>
-      <w:r>
-        <w:rPr>
-          <w:rFonts w:ascii="Arial" w:hAnsi="Arial" w:cs="Arial"/>
-          <w:color w:val="000000" w:themeColor="text1"/>
-        </w:rPr>
-        <w:instrText xml:space="preserve"> ADDIN ZOTERO_ITEM CSL_CITATION {"citationID":"6YmlZAiB","properties":{"custom":"Gastil &amp; Davies (2020, p. 5)","formattedCitation":"Gastil &amp; Davies (2020, p. 5)","plainCitation":"Gastil &amp; Davies (2020, p. 5)","noteIndex":0},"citationItems":[{"id":1484,"uris":["http://zotero.org/users/5092641/items/YS9TXGGE"],"uri":["http://zotero.org/users/5092641/items/YS9TXGGE"],"itemData":{"id":1484,"type":"article-journal","container-title":"Digital Government: Research and Practice","DOI":"10.1145/3342194","ISSN":"2691-199X, 2639-0175","issue":"1","journalAbbreviation":"Digit. Gov.: Res. Pract.","language":"en","page":"1-15","source":"DOI.org (Crossref)","title":"Digital Democracy: Episode IV—A New Hope*: How a Corporation for Public Software Could Transform Digital Engagement for Government and Civil Society","title-short":"Digital Democracy","URL":"https://dl.acm.org/doi/10.1145/3342194","volume":"1","author":[{"family":"Gastil","given":"John"},{"family":"Davies","given":"Todd"}],"accessed":{"date-parts":[["2020",12,25]]},"issued":{"date-parts":[["2020",2,18]]}},"locator":"5","label":"page"}],"schema":"https://github.com/citation-style-language/schema/raw/master/csl-citation.json"} </w:instrText>
-      </w:r>
-      <w:r>
-        <w:rPr>
-          <w:rFonts w:ascii="Arial" w:hAnsi="Arial" w:cs="Arial"/>
-          <w:color w:val="000000" w:themeColor="text1"/>
-        </w:rPr>
-        <w:fldChar w:fldCharType="separate"/>
-      </w:r>
-      <w:r>
-        <w:rPr>
-          <w:rFonts w:ascii="Arial" w:hAnsi="Arial" w:cs="Arial"/>
-          <w:color w:val="000000" w:themeColor="text1"/>
-        </w:rPr>
-        <w:t>Gastil &amp; Davies (2020, p. 5)</w:t>
-      </w:r>
-      <w:r>
-        <w:rPr>
-          <w:rFonts w:ascii="Arial" w:hAnsi="Arial" w:cs="Arial"/>
-          <w:color w:val="000000" w:themeColor="text1"/>
-        </w:rPr>
-        <w:fldChar w:fldCharType="end"/>
-      </w:r>
-      <w:r>
-        <w:rPr>
-          <w:rFonts w:ascii="Arial" w:hAnsi="Arial" w:cs="Arial"/>
-          <w:color w:val="000000" w:themeColor="text1"/>
-        </w:rPr>
-        <w:t xml:space="preserve"> mentioned</w:t>
-      </w:r>
-      <w:r>
-        <w:rPr>
-          <w:rFonts w:ascii="Arial" w:hAnsi="Arial" w:cs="Arial"/>
-          <w:color w:val="000000" w:themeColor="text1"/>
-        </w:rPr>
-        <w:t xml:space="preserve"> that Facebook is a succesful business model because it stands out comparing to other com</w:t>
-      </w:r>
-      <w:r>
-        <w:rPr>
-          <w:rFonts w:ascii="Arial" w:hAnsi="Arial" w:cs="Arial"/>
-          <w:color w:val="000000" w:themeColor="text1"/>
-        </w:rPr>
-        <w:t>panies like Friendster or  MySpace in the early era of social media platform</w:t>
-      </w:r>
-      <w:r>
-        <w:rPr>
-          <w:rFonts w:ascii="Arial" w:hAnsi="Arial" w:cs="Arial"/>
-          <w:color w:val="000000" w:themeColor="text1"/>
-        </w:rPr>
-        <w:t>. The most striking point is that Facebook won loyal users and the most skilled programmers by</w:t>
-      </w:r>
-      <w:r>
-        <w:rPr>
-          <w:rFonts w:ascii="Arial" w:hAnsi="Arial" w:cs="Arial"/>
-          <w:color w:val="000000" w:themeColor="text1"/>
-        </w:rPr>
-        <w:t xml:space="preserve"> putting</w:t>
-      </w:r>
-      <w:r>
-        <w:rPr>
-          <w:rFonts w:ascii="Arial" w:hAnsi="Arial" w:cs="Arial"/>
-          <w:color w:val="000000" w:themeColor="text1"/>
-        </w:rPr>
-        <w:t xml:space="preserve"> the </w:t>
-      </w:r>
-      <w:r>
-        <w:rPr>
-          <w:rFonts w:ascii="Arial" w:hAnsi="Arial" w:cs="Arial"/>
-          <w:color w:val="000000" w:themeColor="text1"/>
-        </w:rPr>
-        <w:t xml:space="preserve">relationship aspects </w:t>
-      </w:r>
-      <w:r>
-        <w:rPr>
-          <w:rFonts w:ascii="Arial" w:hAnsi="Arial" w:cs="Arial"/>
-          <w:color w:val="000000" w:themeColor="text1"/>
-        </w:rPr>
-        <w:t>of</w:t>
-      </w:r>
-      <w:r>
-        <w:rPr>
-          <w:rFonts w:ascii="Arial" w:hAnsi="Arial" w:cs="Arial"/>
-          <w:color w:val="000000" w:themeColor="text1"/>
-        </w:rPr>
-        <w:t xml:space="preserve"> people’s real life in the foreground, roll ads slowlier at </w:t>
-      </w:r>
-      <w:r>
-        <w:rPr>
-          <w:rFonts w:ascii="Arial" w:hAnsi="Arial" w:cs="Arial"/>
-          <w:color w:val="000000" w:themeColor="text1"/>
-        </w:rPr>
-        <w:t>the beginning</w:t>
-      </w:r>
-      <w:r>
-        <w:rPr>
-          <w:rFonts w:ascii="Arial" w:hAnsi="Arial" w:cs="Arial"/>
-          <w:color w:val="000000" w:themeColor="text1"/>
-        </w:rPr>
-        <w:t>, used venture</w:t>
-      </w:r>
-      <w:r>
-        <w:rPr>
-          <w:rFonts w:ascii="Arial" w:hAnsi="Arial" w:cs="Arial"/>
-          <w:color w:val="000000" w:themeColor="text1"/>
-        </w:rPr>
-        <w:t xml:space="preserve"> capital</w:t>
-      </w:r>
-      <w:r>
-        <w:rPr>
-          <w:rFonts w:ascii="Arial" w:hAnsi="Arial" w:cs="Arial"/>
-          <w:color w:val="000000" w:themeColor="text1"/>
-        </w:rPr>
-        <w:t xml:space="preserve"> to build a huge community base and showed the community the information they are interested in</w:t>
-      </w:r>
-      <w:r>
-        <w:rPr>
-          <w:rFonts w:ascii="Arial" w:hAnsi="Arial" w:cs="Arial"/>
-          <w:color w:val="000000" w:themeColor="text1"/>
-        </w:rPr>
-        <w:t xml:space="preserve"> </w:t>
-      </w:r>
-      <w:r>
-        <w:rPr>
-          <w:rFonts w:ascii="Arial" w:hAnsi="Arial" w:cs="Arial"/>
-          <w:color w:val="000000" w:themeColor="text1"/>
-        </w:rPr>
-        <w:fldChar w:fldCharType="begin"/>
-      </w:r>
-      <w:r>
-        <w:rPr>
-          <w:rFonts w:ascii="Arial" w:hAnsi="Arial" w:cs="Arial"/>
-          <w:color w:val="000000" w:themeColor="text1"/>
-        </w:rPr>
-        <w:instrText xml:space="preserve"> ADDIN ZOTERO_ITEM CSL_CITATION {"citationID":"cym4kKW6","properties":{"formattedCitation":"(Gastil &amp; Davies, 2020, p. 5)","plainCitation":"(Gastil &amp; Davies, 2020, p. 5)","noteIndex":0},"citationItems":[{"id":1484,"uris":["http://zotero.org/users/5092641/items/YS9TXGGE"],"uri":["http://zotero.org/users/5092641/items/YS9TXGGE"],"itemData":{"id":1484,"type":"article-journal","container-title":"Digital Government: Research and Practice","DOI":"10.1145/3342194","ISSN":"2691-199X, 2639-0175","issue":"1","journalAbbreviation":"Digit. Gov.: Res. Pract.","language":"en","page":"1-15","source":"DOI.org (Crossref)","title":"Digital Democracy: Episode IV—A New Hope*: How a Corporation for Public Software Could Transform Digital Engagement for Government and Civil Society","title-short":"Digital Democracy","URL":"https://dl.acm.org/doi/10.1145/3342194","volume":"1","author":[{"family":"Gastil","given":"John"},{"family":"Davies","given":"Todd"}],"accessed":{"date-parts":[["2020",12,25]]},"issued":{"date-parts":[["2020",2,18]]}},"locator":"5"}],"schema":"https://github.com/citation-style-language/schema/raw/master/csl-citation.json"} </w:instrText>
-      </w:r>
-      <w:r>
-        <w:rPr>
-          <w:rFonts w:ascii="Arial" w:hAnsi="Arial" w:cs="Arial"/>
-          <w:color w:val="000000" w:themeColor="text1"/>
-        </w:rPr>
-        <w:fldChar w:fldCharType="separate"/>
-      </w:r>
-      <w:r>
-        <w:rPr>
-          <w:rFonts w:ascii="Arial" w:hAnsi="Arial" w:cs="Arial"/>
-          <w:color w:val="000000" w:themeColor="text1"/>
-        </w:rPr>
-        <w:t>(Gastil &amp; Davies, 2020, p. 5)</w:t>
-      </w:r>
-      <w:r>
-        <w:rPr>
-          <w:rFonts w:ascii="Arial" w:hAnsi="Arial" w:cs="Arial"/>
-          <w:color w:val="000000" w:themeColor="text1"/>
-        </w:rPr>
-        <w:fldChar w:fldCharType="end"/>
-      </w:r>
-      <w:r>
-        <w:rPr>
-          <w:rFonts w:ascii="Arial" w:hAnsi="Arial" w:cs="Arial"/>
-          <w:color w:val="000000" w:themeColor="text1"/>
-        </w:rPr>
-        <w:t xml:space="preserve">. </w:t>
-      </w:r>
-      <w:r>
-        <w:rPr>
-          <w:rFonts w:ascii="Arial" w:hAnsi="Arial" w:cs="Arial"/>
-          <w:color w:val="000000" w:themeColor="text1"/>
-        </w:rPr>
-        <w:t xml:space="preserve">Facebook used its resources efficiently, aligned its srategy with the communities requirements and </w:t>
-      </w:r>
-      <w:r>
-        <w:rPr>
-          <w:rFonts w:ascii="Arial" w:hAnsi="Arial" w:cs="Arial"/>
-          <w:color w:val="000000" w:themeColor="text1"/>
-        </w:rPr>
-        <w:t>attract</w:t>
-      </w:r>
-      <w:r>
-        <w:rPr>
-          <w:rFonts w:ascii="Arial" w:hAnsi="Arial" w:cs="Arial"/>
-          <w:color w:val="000000" w:themeColor="text1"/>
-        </w:rPr>
-        <w:t>ed</w:t>
-      </w:r>
-      <w:r>
-        <w:rPr>
-          <w:rFonts w:ascii="Arial" w:hAnsi="Arial" w:cs="Arial"/>
-          <w:color w:val="000000" w:themeColor="text1"/>
-        </w:rPr>
-        <w:t xml:space="preserve"> users, which</w:t>
-      </w:r>
-      <w:r>
-        <w:rPr>
-          <w:rFonts w:ascii="Arial" w:hAnsi="Arial" w:cs="Arial"/>
-          <w:color w:val="000000" w:themeColor="text1"/>
-        </w:rPr>
-        <w:t xml:space="preserve"> </w:t>
-      </w:r>
-      <w:r>
-        <w:rPr>
-          <w:rFonts w:ascii="Arial" w:hAnsi="Arial" w:cs="Arial"/>
-          <w:color w:val="000000" w:themeColor="text1"/>
-        </w:rPr>
-        <w:t xml:space="preserve">at the same time, are </w:t>
-      </w:r>
-      <w:r>
-        <w:rPr>
-          <w:rFonts w:ascii="Arial" w:hAnsi="Arial" w:cs="Arial"/>
-          <w:color w:val="000000" w:themeColor="text1"/>
-        </w:rPr>
-        <w:t>the ground and success of Facebook.</w:t>
-      </w:r>
-      <w:r>
-        <w:rPr>
-          <w:rFonts w:ascii="Arial" w:hAnsi="Arial" w:cs="Arial"/>
-          <w:color w:val="000000" w:themeColor="text1"/>
-        </w:rPr>
-        <w:t xml:space="preserve"> [3]</w:t>
-      </w:r>
+          <w:lang w:val="en-GB"/>
+        </w:rPr>
+      </w:pPr>
     </w:p>
     <w:p>
       <w:pPr>
@@ -22050,9 +21182,96 @@
         <w:jc w:val="both"/>
         <w:rPr>
           <w:rFonts w:ascii="Arial" w:hAnsi="Arial" w:cs="Arial"/>
-          <w:lang w:val="en-GB"/>
-        </w:rPr>
-      </w:pPr>
+        </w:rPr>
+      </w:pPr>
+      <w:r>
+        <w:rPr>
+          <w:rFonts w:ascii="Arial" w:hAnsi="Arial" w:cs="Arial"/>
+          <w:b/>
+          <w:bCs/>
+        </w:rPr>
+        <w:t>C5: External Innovation</w:t>
+      </w:r>
+      <w:r>
+        <w:rPr>
+          <w:rFonts w:ascii="Arial" w:hAnsi="Arial" w:cs="Arial"/>
+          <w:b/>
+          <w:bCs/>
+        </w:rPr>
+        <w:t>:</w:t>
+      </w:r>
+      <w:r>
+        <w:rPr>
+          <w:rFonts w:ascii="Arial" w:hAnsi="Arial" w:cs="Arial"/>
+        </w:rPr>
+        <w:t xml:space="preserve"> </w:t>
+      </w:r>
+      <w:r>
+        <w:rPr>
+          <w:rFonts w:ascii="Arial" w:hAnsi="Arial" w:cs="Arial"/>
+        </w:rPr>
+        <w:t>New</w:t>
+      </w:r>
+      <w:r>
+        <w:rPr>
+          <w:rFonts w:ascii="Arial" w:hAnsi="Arial" w:cs="Arial"/>
+        </w:rPr>
+        <w:t xml:space="preserve"> contributors involvement changes the OSS projects dynamics by gaining more ideas and skills while solving technical issues and thus, enhance innovation </w:t>
+      </w:r>
+      <w:r>
+        <w:rPr>
+          <w:rFonts w:ascii="Arial" w:hAnsi="Arial" w:cs="Arial"/>
+        </w:rPr>
+        <w:fldChar w:fldCharType="begin"/>
+      </w:r>
+      <w:r>
+        <w:rPr>
+          <w:rFonts w:ascii="Arial" w:hAnsi="Arial" w:cs="Arial"/>
+        </w:rPr>
+        <w:instrText xml:space="preserve"> ADDIN ZOTERO_ITEM CSL_CITATION {"citationID":"kPJFlMHB","properties":{"formattedCitation":"(Kaur et al., 2020, p. 12)","plainCitation":"(Kaur et al., 2020, p. 12)","noteIndex":0},"citationItems":[{"id":1493,"uris":["http://zotero.org/users/5092641/items/N3JB9EKH"],"uri":["http://zotero.org/users/5092641/items/N3JB9EKH"],"itemData":{"id":1493,"type":"article-journal","abstract":"In the Open Source Software (OSS) paradigm, developers along with users form a community for an OSS project as they share an interest in using/developing the project. Active community engagement is essential for an OSS project to succeed. OSS communities should strive for greater community participation and engagement through the use of tools, practices, and processes. The primary goal of this paper is to presents a review of studies on community participation and engagement in OSS projects based on systematic mapping study and snowballing technique. This study also provides an understanding about the research topics and gaps in the area, utilized research methods and publication venues. We have analyzed 67 research papers related to the study topic. The </w:instrText>
+      </w:r>
+      <w:r>
+        <w:rPr>
+          <w:rFonts w:ascii="Arial" w:hAnsi="Arial" w:cs="Arial"/>
+        </w:rPr>
+        <w:instrText>ﬁ</w:instrText>
+      </w:r>
+      <w:r>
+        <w:rPr>
+          <w:rFonts w:ascii="Arial" w:hAnsi="Arial" w:cs="Arial"/>
+        </w:rPr>
+        <w:instrText xml:space="preserve">ndings revealed that most of the studies used a combination of survey and questionnaire as a research methodology. We found that community participation and engagement research focuses on 5 main research topics joining process, contribution barriers, motivation, retention, and abandonment. The investigated studies provide more evidence on motivation and contribution barriers but less on the joining process and abandonment. The results presented in this paper will be helpful for researchers to understand the latest trends in this area and identifying the corresponding research gaps.","container-title":"Journal of King Saud University - Computer and Information Sciences","DOI":"10.1016/j.jksuci.2020.10.020","ISSN":"13191578","journalAbbreviation":"Journal of King Saud University - Computer and Information Sciences","language":"en","page":"S1319157820305139","source":"DOI.org (Crossref)","title":"Understanding community participation and engagement in open source software Projects: A systematic mapping study","title-short":"Understanding community participation and engagement in open source software Projects","URL":"https://linkinghub.elsevier.com/retrieve/pii/S1319157820305139","author":[{"family":"Kaur","given":"Rajdeep"},{"family":"Kaur Chahal","given":"Kuljit"},{"family":"Saini","given":"Munish"}],"accessed":{"date-parts":[["2020",12,26]]},"issued":{"date-parts":[["2020",10]]}},"locator":"12"}],"schema":"https://github.com/citation-style-language/schema/raw/master/csl-citation.json"} </w:instrText>
+      </w:r>
+      <w:r>
+        <w:rPr>
+          <w:rFonts w:ascii="Arial" w:hAnsi="Arial" w:cs="Arial"/>
+        </w:rPr>
+        <w:fldChar w:fldCharType="separate"/>
+      </w:r>
+      <w:r>
+        <w:rPr>
+          <w:rFonts w:ascii="Arial" w:hAnsi="Arial" w:cs="Arial"/>
+        </w:rPr>
+        <w:t>(Kaur et al., 2020, p. 12)</w:t>
+      </w:r>
+      <w:r>
+        <w:rPr>
+          <w:rFonts w:ascii="Arial" w:hAnsi="Arial" w:cs="Arial"/>
+        </w:rPr>
+        <w:fldChar w:fldCharType="end"/>
+      </w:r>
+      <w:r>
+        <w:rPr>
+          <w:rFonts w:ascii="Arial" w:hAnsi="Arial" w:cs="Arial"/>
+        </w:rPr>
+        <w:t>. However, we did not cross “C5: External Innovation” for this paper because we search for more specific information on how smaller companies benefit from innovation of greater companies, which was missing here. [1]</w:t>
+      </w:r>
+      <w:r>
+        <w:rPr>
+          <w:rFonts w:ascii="Arial" w:hAnsi="Arial" w:cs="Arial"/>
+        </w:rPr>
+        <w:t xml:space="preserve"> </w:t>
+      </w:r>
     </w:p>
     <w:p>
       <w:pPr>
@@ -22062,106 +21281,9 @@
           <w:rFonts w:ascii="Arial" w:hAnsi="Arial" w:cs="Arial"/>
         </w:rPr>
       </w:pPr>
-      <w:r>
-        <w:rPr>
-          <w:rFonts w:ascii="Arial" w:hAnsi="Arial" w:cs="Arial"/>
-          <w:b/>
-          <w:bCs/>
-        </w:rPr>
-        <w:t>C5: External Innovation</w:t>
-      </w:r>
-      <w:r>
-        <w:rPr>
-          <w:rFonts w:ascii="Arial" w:hAnsi="Arial" w:cs="Arial"/>
-          <w:b/>
-          <w:bCs/>
-        </w:rPr>
-        <w:t>:</w:t>
-      </w:r>
-      <w:r>
-        <w:rPr>
-          <w:rFonts w:ascii="Arial" w:hAnsi="Arial" w:cs="Arial"/>
-        </w:rPr>
-        <w:t xml:space="preserve"> </w:t>
-      </w:r>
-      <w:r>
-        <w:rPr>
-          <w:rFonts w:ascii="Arial" w:hAnsi="Arial" w:cs="Arial"/>
-        </w:rPr>
-        <w:t>New</w:t>
-      </w:r>
-      <w:r>
-        <w:rPr>
-          <w:rFonts w:ascii="Arial" w:hAnsi="Arial" w:cs="Arial"/>
-        </w:rPr>
-        <w:t xml:space="preserve"> contributors involvement changes the OSS projects dynamics by gaining more ideas and skills while solving technical issues and thus, enhance innovation </w:t>
-      </w:r>
-      <w:r>
-        <w:rPr>
-          <w:rFonts w:ascii="Arial" w:hAnsi="Arial" w:cs="Arial"/>
-        </w:rPr>
-        <w:fldChar w:fldCharType="begin"/>
-      </w:r>
-      <w:r>
-        <w:rPr>
-          <w:rFonts w:ascii="Arial" w:hAnsi="Arial" w:cs="Arial"/>
-        </w:rPr>
-        <w:instrText xml:space="preserve"> ADDIN ZOTERO_ITEM CSL_CITATION {"citationID":"kPJFlMHB","properties":{"formattedCitation":"(Kaur et al., 2020, p. 12)","plainCitation":"(Kaur et al., 2020, p. 12)","noteIndex":0},"citationItems":[{"id":1493,"uris":["http://zotero.org/users/5092641/items/N3JB9EKH"],"uri":["http://zotero.org/users/5092641/items/N3JB9EKH"],"itemData":{"id":1493,"type":"article-journal","abstract":"In the Open Source Software (OSS) paradigm, developers along with users form a community for an OSS project as they share an interest in using/developing the project. Active community engagement is essential for an OSS project to succeed. OSS communities should strive for greater community participation and engagement through the use of tools, practices, and processes. The primary goal of this paper is to presents a review of studies on community participation and engagement in OSS projects based on systematic mapping study and snowballing technique. This study also provides an understanding about the research topics and gaps in the area, utilized research methods and publication venues. We have analyzed 67 research papers related to the study topic. The </w:instrText>
-      </w:r>
-      <w:r>
-        <w:rPr>
-          <w:rFonts w:ascii="Arial" w:hAnsi="Arial" w:cs="Arial"/>
-        </w:rPr>
-        <w:instrText>ﬁ</w:instrText>
-      </w:r>
-      <w:r>
-        <w:rPr>
-          <w:rFonts w:ascii="Arial" w:hAnsi="Arial" w:cs="Arial"/>
-        </w:rPr>
-        <w:instrText xml:space="preserve">ndings revealed that most of the studies used a combination of survey and questionnaire as a research methodology. We found that community participation and engagement research focuses on 5 main research topics joining process, contribution barriers, motivation, retention, and abandonment. The investigated studies provide more evidence on motivation and contribution barriers but less on the joining process and abandonment. The results presented in this paper will be helpful for researchers to understand the latest trends in this area and identifying the corresponding research gaps.","container-title":"Journal of King Saud University - Computer and Information Sciences","DOI":"10.1016/j.jksuci.2020.10.020","ISSN":"13191578","journalAbbreviation":"Journal of King Saud University - Computer and Information Sciences","language":"en","page":"S1319157820305139","source":"DOI.org (Crossref)","title":"Understanding community participation and engagement in open source software Projects: A systematic mapping study","title-short":"Understanding community participation and engagement in open source software Projects","URL":"https://linkinghub.elsevier.com/retrieve/pii/S1319157820305139","author":[{"family":"Kaur","given":"Rajdeep"},{"family":"Kaur Chahal","given":"Kuljit"},{"family":"Saini","given":"Munish"}],"accessed":{"date-parts":[["2020",12,26]]},"issued":{"date-parts":[["2020",10]]}},"locator":"12"}],"schema":"https://github.com/citation-style-language/schema/raw/master/csl-citation.json"} </w:instrText>
-      </w:r>
-      <w:r>
-        <w:rPr>
-          <w:rFonts w:ascii="Arial" w:hAnsi="Arial" w:cs="Arial"/>
-        </w:rPr>
-        <w:fldChar w:fldCharType="separate"/>
-      </w:r>
-      <w:r>
-        <w:rPr>
-          <w:rFonts w:ascii="Arial" w:hAnsi="Arial" w:cs="Arial"/>
-        </w:rPr>
-        <w:t>(Kaur et al., 2020, p. 12)</w:t>
-      </w:r>
-      <w:r>
-        <w:rPr>
-          <w:rFonts w:ascii="Arial" w:hAnsi="Arial" w:cs="Arial"/>
-        </w:rPr>
-        <w:fldChar w:fldCharType="end"/>
-      </w:r>
-      <w:r>
-        <w:rPr>
-          <w:rFonts w:ascii="Arial" w:hAnsi="Arial" w:cs="Arial"/>
-        </w:rPr>
-        <w:t>. However, we did not cross “C5: External Innovation” for this paper because we search for more specific information on how smaller companies benefit from innovation of greater companies, which was missing here. [1]</w:t>
-      </w:r>
-      <w:r>
-        <w:rPr>
-          <w:rFonts w:ascii="Arial" w:hAnsi="Arial" w:cs="Arial"/>
-        </w:rPr>
-        <w:t xml:space="preserve"> </w:t>
-      </w:r>
     </w:p>
     <w:p>
       <w:pPr>
-        <w:spacing w:line="360" w:lineRule="auto"/>
-        <w:jc w:val="both"/>
-        <w:rPr>
-          <w:rFonts w:ascii="Arial" w:hAnsi="Arial" w:cs="Arial"/>
-        </w:rPr>
-      </w:pPr>
-    </w:p>
-    <w:p>
-      <w:pPr>
         <w:pStyle w:val="berschrift3"/>
         <w:rPr>
           <w:sz w:val="28"/>
@@ -22173,7 +21295,6 @@
           <w:sz w:val="28"/>
           <w:szCs w:val="28"/>
         </w:rPr>
-        <w:lastRenderedPageBreak/>
         <w:t>Case Study:</w:t>
       </w:r>
       <w:r>
@@ -22999,7 +22120,7 @@
       <w:pPr>
         <w:pStyle w:val="Beschriftung"/>
       </w:pPr>
-      <w:bookmarkStart w:id="47" w:name="_Ref61623148"/>
+      <w:bookmarkStart w:id="46" w:name="_Ref61623148"/>
     </w:p>
     <w:p>
       <w:pPr>
@@ -23045,7 +22166,7 @@
       <w:r>
         <w:fldChar w:fldCharType="end"/>
       </w:r>
-      <w:bookmarkEnd w:id="47"/>
+      <w:bookmarkEnd w:id="46"/>
       <w:r>
         <w:t>- Case Study Overview of Commercial Objectives</w:t>
       </w:r>
@@ -23066,6 +22187,7 @@
           <w:rFonts w:ascii="Arial" w:hAnsi="Arial" w:cs="Arial"/>
           <w:color w:val="000000" w:themeColor="text1"/>
         </w:rPr>
+        <w:lastRenderedPageBreak/>
         <w:t xml:space="preserve">To evaluate our case studies with </w:t>
       </w:r>
       <w:r>
@@ -23600,15 +22722,7 @@
           <w:rFonts w:ascii="Arial" w:hAnsi="Arial" w:cs="Arial"/>
           <w:color w:val="000000" w:themeColor="text1"/>
         </w:rPr>
-        <w:t xml:space="preserve">Tesla, </w:t>
-      </w:r>
-      <w:r>
-        <w:rPr>
-          <w:rFonts w:ascii="Arial" w:hAnsi="Arial" w:cs="Arial"/>
-          <w:color w:val="000000" w:themeColor="text1"/>
-        </w:rPr>
-        <w:lastRenderedPageBreak/>
-        <w:t xml:space="preserve">Amazon and Uber etc. This </w:t>
+        <w:t xml:space="preserve">Tesla, Amazon and Uber etc. This </w:t>
       </w:r>
       <w:r>
         <w:rPr>
@@ -23717,8 +22831,34 @@
           <w:bCs/>
           <w:color w:val="000000" w:themeColor="text1"/>
         </w:rPr>
-        <w:t>C</w:t>
-      </w:r>
+        <w:t>C4: Business Modell:</w:t>
+      </w:r>
+      <w:r>
+        <w:rPr>
+          <w:rFonts w:ascii="Arial" w:hAnsi="Arial" w:cs="Arial"/>
+          <w:color w:val="000000" w:themeColor="text1"/>
+        </w:rPr>
+        <w:t xml:space="preserve"> …</w:t>
+      </w:r>
+    </w:p>
+    <w:p>
+      <w:pPr>
+        <w:spacing w:line="360" w:lineRule="auto"/>
+        <w:jc w:val="both"/>
+        <w:rPr>
+          <w:rFonts w:ascii="Arial" w:hAnsi="Arial" w:cs="Arial"/>
+        </w:rPr>
+      </w:pPr>
+    </w:p>
+    <w:p>
+      <w:pPr>
+        <w:spacing w:line="360" w:lineRule="auto"/>
+        <w:jc w:val="both"/>
+        <w:rPr>
+          <w:rFonts w:ascii="Arial" w:hAnsi="Arial" w:cs="Arial"/>
+          <w:color w:val="000000" w:themeColor="text1"/>
+        </w:rPr>
+      </w:pPr>
       <w:r>
         <w:rPr>
           <w:rFonts w:ascii="Arial" w:hAnsi="Arial" w:cs="Arial"/>
@@ -23726,105 +22866,7 @@
           <w:bCs/>
           <w:color w:val="000000" w:themeColor="text1"/>
         </w:rPr>
-        <w:t>4</w:t>
-      </w:r>
-      <w:r>
-        <w:rPr>
-          <w:rFonts w:ascii="Arial" w:hAnsi="Arial" w:cs="Arial"/>
-          <w:b/>
-          <w:bCs/>
-          <w:color w:val="000000" w:themeColor="text1"/>
-        </w:rPr>
-        <w:t>:</w:t>
-      </w:r>
-      <w:r>
-        <w:rPr>
-          <w:rFonts w:ascii="Arial" w:hAnsi="Arial" w:cs="Arial"/>
-          <w:b/>
-          <w:bCs/>
-          <w:color w:val="000000" w:themeColor="text1"/>
-        </w:rPr>
-        <w:t xml:space="preserve"> Business Modell</w:t>
-      </w:r>
-      <w:r>
-        <w:rPr>
-          <w:rFonts w:ascii="Arial" w:hAnsi="Arial" w:cs="Arial"/>
-          <w:b/>
-          <w:bCs/>
-          <w:color w:val="000000" w:themeColor="text1"/>
-        </w:rPr>
-        <w:t>:</w:t>
-      </w:r>
-      <w:r>
-        <w:rPr>
-          <w:rFonts w:ascii="Arial" w:hAnsi="Arial" w:cs="Arial"/>
-          <w:color w:val="000000" w:themeColor="text1"/>
-        </w:rPr>
-        <w:t xml:space="preserve"> …</w:t>
-      </w:r>
-    </w:p>
-    <w:p>
-      <w:pPr>
-        <w:spacing w:line="360" w:lineRule="auto"/>
-        <w:jc w:val="both"/>
-        <w:rPr>
-          <w:rFonts w:ascii="Arial" w:hAnsi="Arial" w:cs="Arial"/>
-        </w:rPr>
-      </w:pPr>
-    </w:p>
-    <w:p>
-      <w:pPr>
-        <w:spacing w:line="360" w:lineRule="auto"/>
-        <w:jc w:val="both"/>
-        <w:rPr>
-          <w:rFonts w:ascii="Arial" w:hAnsi="Arial" w:cs="Arial"/>
-          <w:color w:val="000000" w:themeColor="text1"/>
-        </w:rPr>
-      </w:pPr>
-      <w:r>
-        <w:rPr>
-          <w:rFonts w:ascii="Arial" w:hAnsi="Arial" w:cs="Arial"/>
-          <w:b/>
-          <w:bCs/>
-          <w:color w:val="000000" w:themeColor="text1"/>
-        </w:rPr>
-        <w:t>C</w:t>
-      </w:r>
-      <w:r>
-        <w:rPr>
-          <w:rFonts w:ascii="Arial" w:hAnsi="Arial" w:cs="Arial"/>
-          <w:b/>
-          <w:bCs/>
-          <w:color w:val="000000" w:themeColor="text1"/>
-        </w:rPr>
-        <w:t>5</w:t>
-      </w:r>
-      <w:r>
-        <w:rPr>
-          <w:rFonts w:ascii="Arial" w:hAnsi="Arial" w:cs="Arial"/>
-          <w:b/>
-          <w:bCs/>
-          <w:color w:val="000000" w:themeColor="text1"/>
-        </w:rPr>
-        <w:t>:</w:t>
-      </w:r>
-      <w:r>
-        <w:rPr>
-          <w:rFonts w:ascii="Arial" w:hAnsi="Arial" w:cs="Arial"/>
-          <w:b/>
-          <w:bCs/>
-          <w:color w:val="000000" w:themeColor="text1"/>
-        </w:rPr>
-        <w:t xml:space="preserve"> External Innovation</w:t>
-      </w:r>
-      <w:r>
-        <w:rPr>
-          <w:rFonts w:ascii="Arial" w:hAnsi="Arial" w:cs="Arial"/>
-          <w:b/>
-          <w:bCs/>
-          <w:color w:val="000000" w:themeColor="text1"/>
-        </w:rPr>
-        <w:t>:</w:t>
+        <w:t>C5: External Innovation:</w:t>
       </w:r>
       <w:r>
         <w:rPr>
@@ -23902,7 +22944,15 @@
                 <w:rFonts w:ascii="Arial" w:hAnsi="Arial" w:cs="Arial"/>
                 <w:color w:val="000000" w:themeColor="text1"/>
               </w:rPr>
-              <w:t>This means if a software was developed by promoting proactive engagement with open source communities to develop this software. We follow the question: “Was this software created to solve a business model problem? For example expanding ressources.</w:t>
+              <w:t xml:space="preserve">This means if a software was developed by promoting proactive engagement with open source communities to develop this software. We follow the question: “Was this software created to solve a </w:t>
+            </w:r>
+            <w:r>
+              <w:rPr>
+                <w:rFonts w:ascii="Arial" w:hAnsi="Arial" w:cs="Arial"/>
+                <w:color w:val="000000" w:themeColor="text1"/>
+              </w:rPr>
+              <w:lastRenderedPageBreak/>
+              <w:t>business model problem? For example expanding ressources.</w:t>
             </w:r>
           </w:p>
         </w:tc>
@@ -23925,6 +22975,7 @@
                 <w:rFonts w:ascii="Arial" w:hAnsi="Arial" w:cs="Arial"/>
                 <w:color w:val="000000" w:themeColor="text1"/>
               </w:rPr>
+              <w:lastRenderedPageBreak/>
               <w:t>5. External Innovation</w:t>
             </w:r>
           </w:p>
@@ -23999,8 +23050,8 @@
           <w:lang w:val="de-DE"/>
         </w:rPr>
       </w:pPr>
-      <w:bookmarkStart w:id="48" w:name="_Toc61630171"/>
-      <w:bookmarkStart w:id="49" w:name="_Toc61631853"/>
+      <w:bookmarkStart w:id="47" w:name="_Toc61630171"/>
+      <w:bookmarkStart w:id="48" w:name="_Toc61631853"/>
       <w:r>
         <w:rPr>
           <w:sz w:val="28"/>
@@ -24017,8 +23068,8 @@
         </w:rPr>
         <w:t>Trends</w:t>
       </w:r>
+      <w:bookmarkEnd w:id="47"/>
       <w:bookmarkEnd w:id="48"/>
-      <w:bookmarkEnd w:id="49"/>
     </w:p>
     <w:p>
       <w:pPr>
@@ -24139,15 +23190,7 @@
           <w:rFonts w:ascii="Arial" w:hAnsi="Arial" w:cs="Arial"/>
           <w:color w:val="FF0000"/>
         </w:rPr>
-        <w:t xml:space="preserve">The new realities of open source projects are shifting who benefits from the wealth generated in these projects. We observed many new realities (e.g., changes of membership from volunteers to paid employees to a lack of effective market mechanisms). These new realities are interrelated and cannot be solved by a single </w:t>
-      </w:r>
-      <w:r>
-        <w:rPr>
-          <w:rFonts w:ascii="Arial" w:hAnsi="Arial" w:cs="Arial"/>
-          <w:color w:val="FF0000"/>
-        </w:rPr>
-        <w:lastRenderedPageBreak/>
-        <w:t xml:space="preserve">open source project or organization, but provide new forms of engagement in the design and distribution of software. New mechanisms of practice and research can be developed to incentivize the development of healthy projects that produce secure software, incentivize the engagement of volunteers who are not affiliated with an organization, and continue to leverage the traditional and successful open source development model. </w:t>
+        <w:t xml:space="preserve">The new realities of open source projects are shifting who benefits from the wealth generated in these projects. We observed many new realities (e.g., changes of membership from volunteers to paid employees to a lack of effective market mechanisms). These new realities are interrelated and cannot be solved by a single open source project or organization, but provide new forms of engagement in the design and distribution of software. New mechanisms of practice and research can be developed to incentivize the development of healthy projects that produce secure software, incentivize the engagement of volunteers who are not affiliated with an organization, and continue to leverage the traditional and successful open source development model. </w:t>
       </w:r>
       <w:r>
         <w:rPr>
@@ -24263,13 +23306,21 @@
           <w:rFonts w:ascii="Arial" w:hAnsi="Arial" w:cs="Arial"/>
           <w:color w:val="FF0000"/>
         </w:rPr>
-        <w:t xml:space="preserve">As open source project engagement becomes increasingly domesticated and stable — it becomes more closely aligned with corporate innovation. While there may be free agents within open source projects, they exist on a considerably more limited scale when open source project engagement is a means for getting corporate work done. This does not mean that these engagements are not open source project engagements, but it does mean that the membership of these open source projects is changing. In short, the licensing of the project remains open, but the member practices around the work on these projects are materially distinct from earlier characterizations of open source project research. </w:t>
+        <w:t xml:space="preserve">As open source project engagement becomes increasingly domesticated and stable — it becomes more closely aligned with corporate innovation. While there may be free agents within open source projects, they exist on a considerably more limited scale </w:t>
       </w:r>
       <w:r>
         <w:rPr>
           <w:rFonts w:ascii="Arial" w:hAnsi="Arial" w:cs="Arial"/>
           <w:color w:val="FF0000"/>
         </w:rPr>
+        <w:lastRenderedPageBreak/>
+        <w:t xml:space="preserve">when open source project engagement is a means for getting corporate work done. This does not mean that these engagements are not open source project engagements, but it does mean that the membership of these open source projects is changing. In short, the licensing of the project remains open, but the member practices around the work on these projects are materially distinct from earlier characterizations of open source project research. </w:t>
+      </w:r>
+      <w:r>
+        <w:rPr>
+          <w:rFonts w:ascii="Arial" w:hAnsi="Arial" w:cs="Arial"/>
+          <w:color w:val="FF0000"/>
+        </w:rPr>
         <w:sym w:font="Wingdings" w:char="F0E0"/>
       </w:r>
       <w:r>
@@ -24314,6 +23365,60 @@
         </w:rPr>
         <w:fldChar w:fldCharType="end"/>
       </w:r>
+    </w:p>
+    <w:p>
+      <w:pPr>
+        <w:spacing w:line="360" w:lineRule="auto"/>
+        <w:jc w:val="both"/>
+        <w:rPr>
+          <w:rFonts w:ascii="Arial" w:hAnsi="Arial" w:cs="Arial"/>
+        </w:rPr>
+      </w:pPr>
+    </w:p>
+    <w:p>
+      <w:pPr>
+        <w:spacing w:line="360" w:lineRule="auto"/>
+        <w:jc w:val="both"/>
+        <w:rPr>
+          <w:rFonts w:ascii="Arial" w:hAnsi="Arial" w:cs="Arial"/>
+        </w:rPr>
+      </w:pPr>
+    </w:p>
+    <w:p>
+      <w:pPr>
+        <w:spacing w:line="360" w:lineRule="auto"/>
+        <w:jc w:val="both"/>
+        <w:rPr>
+          <w:rFonts w:ascii="Arial" w:hAnsi="Arial" w:cs="Arial"/>
+        </w:rPr>
+      </w:pPr>
+    </w:p>
+    <w:p>
+      <w:pPr>
+        <w:spacing w:line="360" w:lineRule="auto"/>
+        <w:jc w:val="both"/>
+        <w:rPr>
+          <w:rFonts w:ascii="Arial" w:hAnsi="Arial" w:cs="Arial"/>
+        </w:rPr>
+      </w:pPr>
+    </w:p>
+    <w:p>
+      <w:pPr>
+        <w:spacing w:line="360" w:lineRule="auto"/>
+        <w:jc w:val="both"/>
+        <w:rPr>
+          <w:rFonts w:ascii="Arial" w:hAnsi="Arial" w:cs="Arial"/>
+        </w:rPr>
+      </w:pPr>
+    </w:p>
+    <w:p>
+      <w:pPr>
+        <w:spacing w:line="360" w:lineRule="auto"/>
+        <w:jc w:val="both"/>
+        <w:rPr>
+          <w:rFonts w:ascii="Arial" w:hAnsi="Arial" w:cs="Arial"/>
+        </w:rPr>
+      </w:pPr>
     </w:p>
     <w:p>
       <w:pPr>
@@ -24355,8 +23460,8 @@
           <w:lang w:val="de-DE"/>
         </w:rPr>
       </w:pPr>
-      <w:bookmarkStart w:id="50" w:name="_Toc61630172"/>
-      <w:bookmarkStart w:id="51" w:name="_Toc61631854"/>
+      <w:bookmarkStart w:id="49" w:name="_Toc61630172"/>
+      <w:bookmarkStart w:id="50" w:name="_Toc61631854"/>
       <w:r>
         <w:rPr>
           <w:rFonts w:ascii="Arial" w:hAnsi="Arial" w:cs="Arial"/>
@@ -24366,8 +23471,8 @@
         </w:rPr>
         <w:t>Discussion</w:t>
       </w:r>
+      <w:bookmarkEnd w:id="49"/>
       <w:bookmarkEnd w:id="50"/>
-      <w:bookmarkEnd w:id="51"/>
       <w:r>
         <w:rPr>
           <w:rFonts w:ascii="Arial" w:hAnsi="Arial" w:cs="Arial"/>
@@ -24394,6 +23499,256 @@
         </w:rPr>
         <w:t>(2 Pages)</w:t>
       </w:r>
+    </w:p>
+    <w:p>
+      <w:pPr>
+        <w:spacing w:line="360" w:lineRule="auto"/>
+        <w:jc w:val="both"/>
+        <w:rPr>
+          <w:rFonts w:ascii="Arial" w:hAnsi="Arial" w:cs="Arial"/>
+        </w:rPr>
+      </w:pPr>
+      <w:r>
+        <w:rPr>
+          <w:rFonts w:ascii="Arial" w:hAnsi="Arial" w:cs="Arial"/>
+        </w:rPr>
+        <w:t>While analyzing the scientific literatures and the two Facebook OSS projects, we try to answer the questions:</w:t>
+      </w:r>
+    </w:p>
+    <w:p>
+      <w:pPr>
+        <w:spacing w:line="360" w:lineRule="auto"/>
+        <w:jc w:val="both"/>
+        <w:rPr>
+          <w:rFonts w:ascii="Arial" w:hAnsi="Arial" w:cs="Arial"/>
+          <w:color w:val="000000" w:themeColor="text1"/>
+        </w:rPr>
+      </w:pPr>
+      <w:r>
+        <w:rPr>
+          <w:rFonts w:ascii="Arial" w:hAnsi="Arial" w:cs="Arial"/>
+          <w:i/>
+          <w:iCs/>
+          <w:color w:val="000000" w:themeColor="text1"/>
+        </w:rPr>
+        <w:t>“Which reasons does the IT-company have to contribute to FLOSS projects?” (Q1)</w:t>
+      </w:r>
+    </w:p>
+    <w:p>
+      <w:pPr>
+        <w:spacing w:line="360" w:lineRule="auto"/>
+        <w:jc w:val="both"/>
+        <w:rPr>
+          <w:rFonts w:ascii="Arial" w:hAnsi="Arial" w:cs="Arial"/>
+        </w:rPr>
+      </w:pPr>
+      <w:r>
+        <w:rPr>
+          <w:rFonts w:ascii="Arial" w:hAnsi="Arial" w:cs="Arial"/>
+        </w:rPr>
+        <w:t xml:space="preserve"> “</w:t>
+      </w:r>
+      <w:r>
+        <w:rPr>
+          <w:rFonts w:ascii="Arial" w:hAnsi="Arial" w:cs="Arial"/>
+          <w:i/>
+          <w:iCs/>
+        </w:rPr>
+        <w:t xml:space="preserve">Is the OSS product critically important for the company’s </w:t>
+      </w:r>
+      <w:r>
+        <w:rPr>
+          <w:rFonts w:ascii="Arial" w:hAnsi="Arial" w:cs="Arial"/>
+          <w:i/>
+          <w:iCs/>
+        </w:rPr>
+        <w:t>business?” (Q2)</w:t>
+      </w:r>
+    </w:p>
+    <w:p>
+      <w:pPr>
+        <w:spacing w:line="360" w:lineRule="auto"/>
+        <w:jc w:val="both"/>
+        <w:rPr>
+          <w:rFonts w:ascii="Arial" w:hAnsi="Arial" w:cs="Arial"/>
+        </w:rPr>
+      </w:pPr>
+    </w:p>
+    <w:p>
+      <w:pPr>
+        <w:spacing w:line="360" w:lineRule="auto"/>
+        <w:jc w:val="both"/>
+        <w:rPr>
+          <w:rFonts w:ascii="Arial" w:hAnsi="Arial" w:cs="Arial"/>
+          <w:lang w:val="de-DE"/>
+        </w:rPr>
+      </w:pPr>
+      <w:r>
+        <w:rPr>
+          <w:rFonts w:ascii="Arial" w:hAnsi="Arial" w:cs="Arial"/>
+          <w:lang w:val="de-DE"/>
+        </w:rPr>
+        <w:t>Hier Gründe aufzählen und beschreiben</w:t>
+      </w:r>
+      <w:r>
+        <w:rPr>
+          <w:rFonts w:ascii="Arial" w:hAnsi="Arial" w:cs="Arial"/>
+          <w:lang w:val="de-DE"/>
+        </w:rPr>
+        <w:t>, warum Unternehmen in OSS projects investieren.</w:t>
+      </w:r>
+    </w:p>
+    <w:p>
+      <w:pPr>
+        <w:spacing w:line="360" w:lineRule="auto"/>
+        <w:jc w:val="both"/>
+        <w:rPr>
+          <w:rFonts w:ascii="Arial" w:hAnsi="Arial" w:cs="Arial"/>
+        </w:rPr>
+      </w:pPr>
+      <w:r>
+        <w:rPr>
+          <w:rFonts w:ascii="Arial" w:hAnsi="Arial" w:cs="Arial"/>
+        </w:rPr>
+        <w:t xml:space="preserve">We limit our investigations on the commercial objectives of companies and find out that </w:t>
+      </w:r>
+      <w:r>
+        <w:rPr>
+          <w:rFonts w:ascii="Arial" w:hAnsi="Arial" w:cs="Arial"/>
+          <w:highlight w:val="yellow"/>
+        </w:rPr>
+        <w:t>C1 zB</w:t>
+      </w:r>
+      <w:r>
+        <w:rPr>
+          <w:rFonts w:ascii="Arial" w:hAnsi="Arial" w:cs="Arial"/>
+        </w:rPr>
+        <w:t xml:space="preserve"> has the highest number of crosses in our finding table x. </w:t>
+      </w:r>
+    </w:p>
+    <w:p>
+      <w:pPr>
+        <w:spacing w:line="360" w:lineRule="auto"/>
+        <w:jc w:val="both"/>
+        <w:rPr>
+          <w:rFonts w:ascii="Arial" w:hAnsi="Arial" w:cs="Arial"/>
+        </w:rPr>
+      </w:pPr>
+      <w:r>
+        <w:rPr>
+          <w:rFonts w:ascii="Arial" w:hAnsi="Arial" w:cs="Arial"/>
+        </w:rPr>
+        <w:t>This indicates that…</w:t>
+      </w:r>
+    </w:p>
+    <w:p>
+      <w:pPr>
+        <w:spacing w:line="360" w:lineRule="auto"/>
+        <w:jc w:val="both"/>
+        <w:rPr>
+          <w:rFonts w:ascii="Arial" w:hAnsi="Arial" w:cs="Arial"/>
+        </w:rPr>
+      </w:pPr>
+      <w:r>
+        <w:rPr>
+          <w:rFonts w:ascii="Arial" w:hAnsi="Arial" w:cs="Arial"/>
+        </w:rPr>
+        <w:t>However, another paper mentioned that…</w:t>
+      </w:r>
+    </w:p>
+    <w:p>
+      <w:pPr>
+        <w:spacing w:line="360" w:lineRule="auto"/>
+        <w:jc w:val="both"/>
+        <w:rPr>
+          <w:rFonts w:ascii="Arial" w:hAnsi="Arial" w:cs="Arial"/>
+        </w:rPr>
+      </w:pPr>
+    </w:p>
+    <w:p>
+      <w:pPr>
+        <w:spacing w:line="360" w:lineRule="auto"/>
+        <w:jc w:val="both"/>
+        <w:rPr>
+          <w:rFonts w:ascii="Arial" w:hAnsi="Arial" w:cs="Arial"/>
+          <w:b/>
+          <w:bCs/>
+          <w:lang w:val="de-DE"/>
+        </w:rPr>
+      </w:pPr>
+      <w:r>
+        <w:rPr>
+          <w:rFonts w:ascii="Arial" w:hAnsi="Arial" w:cs="Arial"/>
+          <w:b/>
+          <w:bCs/>
+          <w:lang w:val="de-DE"/>
+        </w:rPr>
+        <w:t>Warum haben wir Pytorch und react gewählt?</w:t>
+      </w:r>
+    </w:p>
+    <w:p>
+      <w:pPr>
+        <w:spacing w:line="360" w:lineRule="auto"/>
+        <w:jc w:val="both"/>
+        <w:rPr>
+          <w:rFonts w:ascii="Arial" w:hAnsi="Arial" w:cs="Arial"/>
+          <w:b/>
+          <w:bCs/>
+          <w:lang w:val="de-DE"/>
+        </w:rPr>
+      </w:pPr>
+      <w:r>
+        <w:rPr>
+          <w:rFonts w:ascii="Arial" w:hAnsi="Arial" w:cs="Arial"/>
+          <w:b/>
+          <w:bCs/>
+          <w:lang w:val="de-DE"/>
+        </w:rPr>
+        <w:t>Was haben wir daraus für Gründe erkannt, warum Unternehmen in OSS projekten investieren?</w:t>
+      </w:r>
+    </w:p>
+    <w:p>
+      <w:pPr>
+        <w:spacing w:line="360" w:lineRule="auto"/>
+        <w:jc w:val="both"/>
+        <w:rPr>
+          <w:rFonts w:ascii="Arial" w:hAnsi="Arial" w:cs="Arial"/>
+        </w:rPr>
+      </w:pPr>
+      <w:r>
+        <w:rPr>
+          <w:rFonts w:ascii="Arial" w:hAnsi="Arial" w:cs="Arial"/>
+        </w:rPr>
+        <w:t xml:space="preserve">We saw </w:t>
+      </w:r>
+      <w:r>
+        <w:rPr>
+          <w:rFonts w:ascii="Arial" w:hAnsi="Arial" w:cs="Arial"/>
+          <w:highlight w:val="yellow"/>
+        </w:rPr>
+        <w:t>C1 zB</w:t>
+      </w:r>
+      <w:r>
+        <w:rPr>
+          <w:rFonts w:ascii="Arial" w:hAnsi="Arial" w:cs="Arial"/>
+        </w:rPr>
+        <w:t xml:space="preserve"> as </w:t>
+      </w:r>
+      <w:r>
+        <w:rPr>
+          <w:rFonts w:ascii="Arial" w:hAnsi="Arial" w:cs="Arial"/>
+        </w:rPr>
+        <w:t>the most important reason for company to invest into OSS projects.</w:t>
+      </w:r>
+    </w:p>
+    <w:p>
+      <w:pPr>
+        <w:spacing w:line="360" w:lineRule="auto"/>
+        <w:jc w:val="both"/>
+        <w:rPr>
+          <w:rFonts w:ascii="Arial" w:hAnsi="Arial" w:cs="Arial"/>
+        </w:rPr>
+      </w:pPr>
     </w:p>
     <w:p>
       <w:pPr>
@@ -24414,6 +23769,7 @@
           <w:rFonts w:ascii="Arial" w:hAnsi="Arial" w:cs="Arial"/>
           <w:lang w:val="de-DE"/>
         </w:rPr>
+        <w:lastRenderedPageBreak/>
         <w:t xml:space="preserve">Das besondere wäre in </w:t>
       </w:r>
       <w:r>
@@ -24461,62 +23817,6 @@
           <w:lang w:val="de-DE"/>
         </w:rPr>
       </w:pPr>
-    </w:p>
-    <w:p>
-      <w:pPr>
-        <w:spacing w:line="360" w:lineRule="auto"/>
-        <w:jc w:val="both"/>
-        <w:rPr>
-          <w:rFonts w:ascii="Arial" w:hAnsi="Arial" w:cs="Arial"/>
-        </w:rPr>
-      </w:pPr>
-      <w:r>
-        <w:rPr>
-          <w:rFonts w:ascii="Arial" w:hAnsi="Arial" w:cs="Arial"/>
-        </w:rPr>
-        <w:t>While analyzing the two Facebook OSS projects, we try to answer the question “</w:t>
-      </w:r>
-      <w:r>
-        <w:rPr>
-          <w:rFonts w:ascii="Arial" w:hAnsi="Arial" w:cs="Arial"/>
-        </w:rPr>
-        <w:t>Q</w:t>
-      </w:r>
-      <w:r>
-        <w:rPr>
-          <w:rFonts w:ascii="Arial" w:hAnsi="Arial" w:cs="Arial"/>
-        </w:rPr>
-        <w:t>2</w:t>
-      </w:r>
-      <w:r>
-        <w:rPr>
-          <w:rFonts w:ascii="Arial" w:hAnsi="Arial" w:cs="Arial"/>
-        </w:rPr>
-        <w:t>: Is the OSS product critically important for the company’s business?</w:t>
-      </w:r>
-      <w:r>
-        <w:rPr>
-          <w:rFonts w:ascii="Arial" w:hAnsi="Arial" w:cs="Arial"/>
-        </w:rPr>
-        <w:t>”.</w:t>
-      </w:r>
-    </w:p>
-    <w:p>
-      <w:pPr>
-        <w:spacing w:line="360" w:lineRule="auto"/>
-        <w:jc w:val="both"/>
-        <w:rPr>
-          <w:rFonts w:ascii="Arial" w:hAnsi="Arial" w:cs="Arial"/>
-          <w:lang w:val="de-DE"/>
-        </w:rPr>
-      </w:pPr>
-      <w:r>
-        <w:rPr>
-          <w:rFonts w:ascii="Arial" w:hAnsi="Arial" w:cs="Arial"/>
-          <w:lang w:val="de-DE"/>
-        </w:rPr>
-        <w:t>Warum haben wir Pytorch und react gewählt?</w:t>
-      </w:r>
     </w:p>
     <w:p>
       <w:pPr>
@@ -24555,7 +23855,6 @@
           <w:rFonts w:ascii="Arial" w:hAnsi="Arial" w:cs="Arial"/>
           <w:color w:val="C00000"/>
         </w:rPr>
-        <w:lastRenderedPageBreak/>
         <w:t xml:space="preserve">Although we do not have a complete knowledge of the companies’ intentions, we could learn about company actions, visions, goals, market share, and values based on the information gathered from company websites, news articles, personal blogs, commit comments, and other documents. Therefore, we conducted an extensive Internet search for the materials relevant to this study: </w:t>
       </w:r>
       <w:r>
@@ -24741,8 +24040,8 @@
           <w:lang w:val="de-DE"/>
         </w:rPr>
       </w:pPr>
-      <w:bookmarkStart w:id="52" w:name="_Toc61630173"/>
-      <w:bookmarkStart w:id="53" w:name="_Toc61631855"/>
+      <w:bookmarkStart w:id="51" w:name="_Toc61630173"/>
+      <w:bookmarkStart w:id="52" w:name="_Toc61631855"/>
       <w:r>
         <w:rPr>
           <w:rFonts w:ascii="Arial" w:hAnsi="Arial" w:cs="Arial"/>
@@ -24750,10 +24049,11 @@
           <w:szCs w:val="28"/>
           <w:lang w:val="de-DE"/>
         </w:rPr>
+        <w:lastRenderedPageBreak/>
         <w:t>Conclusion</w:t>
       </w:r>
+      <w:bookmarkEnd w:id="51"/>
       <w:bookmarkEnd w:id="52"/>
-      <w:bookmarkEnd w:id="53"/>
       <w:r>
         <w:rPr>
           <w:rFonts w:ascii="Arial" w:hAnsi="Arial" w:cs="Arial"/>
@@ -24845,15 +24145,7 @@
           <w:color w:val="000000" w:themeColor="text1"/>
           <w:lang w:val="en-GB"/>
         </w:rPr>
-        <w:t xml:space="preserve">generalized linear </w:t>
-      </w:r>
-      <w:r>
-        <w:rPr>
-          <w:color w:val="000000" w:themeColor="text1"/>
-          <w:lang w:val="en-GB"/>
-        </w:rPr>
-        <w:lastRenderedPageBreak/>
-        <w:t>models (?) to measure project participation and built a two dimensional-model to provide a guideline how to identify companies reason to invesrt in FLOSS projects generally.</w:t>
+        <w:t>generalized linear models (?) to measure project participation and built a two dimensional-model to provide a guideline how to identify companies reason to invesrt in FLOSS projects generally.</w:t>
       </w:r>
     </w:p>
     <w:p>
@@ -24881,56 +24173,6 @@
         </w:rPr>
         <w:t xml:space="preserve"> …</w:t>
       </w:r>
-    </w:p>
-    <w:p>
-      <w:pPr>
-        <w:spacing w:line="360" w:lineRule="auto"/>
-        <w:jc w:val="both"/>
-        <w:rPr>
-          <w:rFonts w:ascii="Arial" w:hAnsi="Arial" w:cs="Arial"/>
-          <w:lang w:val="de-DE"/>
-        </w:rPr>
-      </w:pPr>
-    </w:p>
-    <w:p>
-      <w:pPr>
-        <w:spacing w:line="360" w:lineRule="auto"/>
-        <w:jc w:val="both"/>
-        <w:rPr>
-          <w:rFonts w:ascii="Arial" w:hAnsi="Arial" w:cs="Arial"/>
-          <w:lang w:val="de-DE"/>
-        </w:rPr>
-      </w:pPr>
-    </w:p>
-    <w:p>
-      <w:pPr>
-        <w:spacing w:line="360" w:lineRule="auto"/>
-        <w:jc w:val="both"/>
-        <w:rPr>
-          <w:rFonts w:ascii="Arial" w:hAnsi="Arial" w:cs="Arial"/>
-          <w:lang w:val="de-DE"/>
-        </w:rPr>
-      </w:pPr>
-    </w:p>
-    <w:p>
-      <w:pPr>
-        <w:spacing w:line="360" w:lineRule="auto"/>
-        <w:jc w:val="both"/>
-        <w:rPr>
-          <w:rFonts w:ascii="Arial" w:hAnsi="Arial" w:cs="Arial"/>
-          <w:lang w:val="de-DE"/>
-        </w:rPr>
-      </w:pPr>
-    </w:p>
-    <w:p>
-      <w:pPr>
-        <w:spacing w:line="360" w:lineRule="auto"/>
-        <w:jc w:val="both"/>
-        <w:rPr>
-          <w:rFonts w:ascii="Arial" w:hAnsi="Arial" w:cs="Arial"/>
-          <w:lang w:val="de-DE"/>
-        </w:rPr>
-      </w:pPr>
     </w:p>
     <w:p>
       <w:pPr>
@@ -25009,16 +24251,20 @@
       <w:tblPr>
         <w:tblStyle w:val="Tabellenraster"/>
         <w:tblW w:w="0" w:type="auto"/>
+        <w:jc w:val="center"/>
         <w:tblLook w:val="04A0" w:firstRow="1" w:lastRow="0" w:firstColumn="1" w:lastColumn="0" w:noHBand="0" w:noVBand="1"/>
       </w:tblPr>
       <w:tblGrid>
         <w:gridCol w:w="1177"/>
-        <w:gridCol w:w="2038"/>
-        <w:gridCol w:w="2251"/>
-        <w:gridCol w:w="1931"/>
-        <w:gridCol w:w="1659"/>
+        <w:gridCol w:w="1937"/>
+        <w:gridCol w:w="1417"/>
+        <w:gridCol w:w="1985"/>
+        <w:gridCol w:w="1417"/>
       </w:tblGrid>
       <w:tr>
+        <w:trPr>
+          <w:jc w:val="center"/>
+        </w:trPr>
         <w:tc>
           <w:tcPr>
             <w:tcW w:w="1177" w:type="dxa"/>
@@ -25045,7 +24291,7 @@
         </w:tc>
         <w:tc>
           <w:tcPr>
-            <w:tcW w:w="2038" w:type="dxa"/>
+            <w:tcW w:w="1937" w:type="dxa"/>
             <w:shd w:val="clear" w:color="auto" w:fill="E7E6E6" w:themeFill="background2"/>
           </w:tcPr>
           <w:p>
@@ -25079,7 +24325,7 @@
         </w:tc>
         <w:tc>
           <w:tcPr>
-            <w:tcW w:w="2251" w:type="dxa"/>
+            <w:tcW w:w="1417" w:type="dxa"/>
             <w:shd w:val="clear" w:color="auto" w:fill="E7E6E6" w:themeFill="background2"/>
           </w:tcPr>
           <w:p>
@@ -25103,7 +24349,7 @@
         </w:tc>
         <w:tc>
           <w:tcPr>
-            <w:tcW w:w="1931" w:type="dxa"/>
+            <w:tcW w:w="1985" w:type="dxa"/>
             <w:shd w:val="clear" w:color="auto" w:fill="E7E6E6" w:themeFill="background2"/>
           </w:tcPr>
           <w:p>
@@ -25127,7 +24373,7 @@
         </w:tc>
         <w:tc>
           <w:tcPr>
-            <w:tcW w:w="1659" w:type="dxa"/>
+            <w:tcW w:w="1417" w:type="dxa"/>
             <w:shd w:val="clear" w:color="auto" w:fill="E7E6E6" w:themeFill="background2"/>
           </w:tcPr>
           <w:p>
@@ -25151,9 +24397,12 @@
         </w:tc>
       </w:tr>
       <w:tr>
-        <w:tc>
-          <w:tcPr>
-            <w:tcW w:w="9056" w:type="dxa"/>
+        <w:trPr>
+          <w:jc w:val="center"/>
+        </w:trPr>
+        <w:tc>
+          <w:tcPr>
+            <w:tcW w:w="7933" w:type="dxa"/>
             <w:gridSpan w:val="5"/>
             <w:shd w:val="clear" w:color="auto" w:fill="E7E6E6" w:themeFill="background2"/>
           </w:tcPr>
@@ -25178,6 +24427,9 @@
         </w:tc>
       </w:tr>
       <w:tr>
+        <w:trPr>
+          <w:jc w:val="center"/>
+        </w:trPr>
         <w:tc>
           <w:tcPr>
             <w:tcW w:w="1177" w:type="dxa"/>
@@ -25200,7 +24452,7 @@
         </w:tc>
         <w:tc>
           <w:tcPr>
-            <w:tcW w:w="2038" w:type="dxa"/>
+            <w:tcW w:w="1937" w:type="dxa"/>
           </w:tcPr>
           <w:p>
             <w:pPr>
@@ -25220,7 +24472,7 @@
         </w:tc>
         <w:tc>
           <w:tcPr>
-            <w:tcW w:w="2251" w:type="dxa"/>
+            <w:tcW w:w="1417" w:type="dxa"/>
           </w:tcPr>
           <w:p>
             <w:pPr>
@@ -25240,7 +24492,7 @@
         </w:tc>
         <w:tc>
           <w:tcPr>
-            <w:tcW w:w="1931" w:type="dxa"/>
+            <w:tcW w:w="1985" w:type="dxa"/>
           </w:tcPr>
           <w:p>
             <w:pPr>
@@ -25254,7 +24506,7 @@
         </w:tc>
         <w:tc>
           <w:tcPr>
-            <w:tcW w:w="1659" w:type="dxa"/>
+            <w:tcW w:w="1417" w:type="dxa"/>
           </w:tcPr>
           <w:p>
             <w:pPr>
@@ -25274,6 +24526,9 @@
         </w:tc>
       </w:tr>
       <w:tr>
+        <w:trPr>
+          <w:jc w:val="center"/>
+        </w:trPr>
         <w:tc>
           <w:tcPr>
             <w:tcW w:w="1177" w:type="dxa"/>
@@ -25296,7 +24551,7 @@
         </w:tc>
         <w:tc>
           <w:tcPr>
-            <w:tcW w:w="2038" w:type="dxa"/>
+            <w:tcW w:w="1937" w:type="dxa"/>
           </w:tcPr>
           <w:p>
             <w:pPr>
@@ -25316,7 +24571,7 @@
         </w:tc>
         <w:tc>
           <w:tcPr>
-            <w:tcW w:w="2251" w:type="dxa"/>
+            <w:tcW w:w="1417" w:type="dxa"/>
           </w:tcPr>
           <w:p>
             <w:pPr>
@@ -25336,7 +24591,7 @@
         </w:tc>
         <w:tc>
           <w:tcPr>
-            <w:tcW w:w="1931" w:type="dxa"/>
+            <w:tcW w:w="1985" w:type="dxa"/>
           </w:tcPr>
           <w:p>
             <w:pPr>
@@ -25356,7 +24611,7 @@
         </w:tc>
         <w:tc>
           <w:tcPr>
-            <w:tcW w:w="1659" w:type="dxa"/>
+            <w:tcW w:w="1417" w:type="dxa"/>
           </w:tcPr>
           <w:p>
             <w:pPr>
@@ -25376,6 +24631,9 @@
         </w:tc>
       </w:tr>
       <w:tr>
+        <w:trPr>
+          <w:jc w:val="center"/>
+        </w:trPr>
         <w:tc>
           <w:tcPr>
             <w:tcW w:w="1177" w:type="dxa"/>
@@ -25398,7 +24656,7 @@
         </w:tc>
         <w:tc>
           <w:tcPr>
-            <w:tcW w:w="2038" w:type="dxa"/>
+            <w:tcW w:w="1937" w:type="dxa"/>
           </w:tcPr>
           <w:p>
             <w:pPr>
@@ -25418,7 +24676,7 @@
         </w:tc>
         <w:tc>
           <w:tcPr>
-            <w:tcW w:w="2251" w:type="dxa"/>
+            <w:tcW w:w="1417" w:type="dxa"/>
           </w:tcPr>
           <w:p>
             <w:pPr>
@@ -25432,7 +24690,7 @@
         </w:tc>
         <w:tc>
           <w:tcPr>
-            <w:tcW w:w="1931" w:type="dxa"/>
+            <w:tcW w:w="1985" w:type="dxa"/>
           </w:tcPr>
           <w:p>
             <w:pPr>
@@ -25446,13 +24704,13 @@
               <w:rPr>
                 <w:rFonts w:ascii="Arial" w:hAnsi="Arial" w:cs="Arial"/>
               </w:rPr>
-              <w:t>x @Google</w:t>
-            </w:r>
-          </w:p>
-        </w:tc>
-        <w:tc>
-          <w:tcPr>
-            <w:tcW w:w="1659" w:type="dxa"/>
+              <w:t>x</w:t>
+            </w:r>
+          </w:p>
+        </w:tc>
+        <w:tc>
+          <w:tcPr>
+            <w:tcW w:w="1417" w:type="dxa"/>
           </w:tcPr>
           <w:p>
             <w:pPr>
@@ -25472,6 +24730,9 @@
         </w:tc>
       </w:tr>
       <w:tr>
+        <w:trPr>
+          <w:jc w:val="center"/>
+        </w:trPr>
         <w:tc>
           <w:tcPr>
             <w:tcW w:w="1177" w:type="dxa"/>
@@ -25494,7 +24755,7 @@
         </w:tc>
         <w:tc>
           <w:tcPr>
-            <w:tcW w:w="2038" w:type="dxa"/>
+            <w:tcW w:w="1937" w:type="dxa"/>
           </w:tcPr>
           <w:p>
             <w:pPr>
@@ -25520,7 +24781,7 @@
         </w:tc>
         <w:tc>
           <w:tcPr>
-            <w:tcW w:w="2251" w:type="dxa"/>
+            <w:tcW w:w="1417" w:type="dxa"/>
           </w:tcPr>
           <w:p>
             <w:pPr>
@@ -25540,7 +24801,7 @@
         </w:tc>
         <w:tc>
           <w:tcPr>
-            <w:tcW w:w="1931" w:type="dxa"/>
+            <w:tcW w:w="1985" w:type="dxa"/>
           </w:tcPr>
           <w:p>
             <w:pPr>
@@ -25554,7 +24815,7 @@
         </w:tc>
         <w:tc>
           <w:tcPr>
-            <w:tcW w:w="1659" w:type="dxa"/>
+            <w:tcW w:w="1417" w:type="dxa"/>
           </w:tcPr>
           <w:p>
             <w:pPr>
@@ -25574,6 +24835,9 @@
         </w:tc>
       </w:tr>
       <w:tr>
+        <w:trPr>
+          <w:jc w:val="center"/>
+        </w:trPr>
         <w:tc>
           <w:tcPr>
             <w:tcW w:w="1177" w:type="dxa"/>
@@ -25596,7 +24860,7 @@
         </w:tc>
         <w:tc>
           <w:tcPr>
-            <w:tcW w:w="2038" w:type="dxa"/>
+            <w:tcW w:w="1937" w:type="dxa"/>
           </w:tcPr>
           <w:p>
             <w:pPr>
@@ -25616,7 +24880,7 @@
         </w:tc>
         <w:tc>
           <w:tcPr>
-            <w:tcW w:w="2251" w:type="dxa"/>
+            <w:tcW w:w="1417" w:type="dxa"/>
           </w:tcPr>
           <w:p>
             <w:pPr>
@@ -25636,7 +24900,7 @@
         </w:tc>
         <w:tc>
           <w:tcPr>
-            <w:tcW w:w="1931" w:type="dxa"/>
+            <w:tcW w:w="1985" w:type="dxa"/>
           </w:tcPr>
           <w:p>
             <w:pPr>
@@ -25650,7 +24914,7 @@
         </w:tc>
         <w:tc>
           <w:tcPr>
-            <w:tcW w:w="1659" w:type="dxa"/>
+            <w:tcW w:w="1417" w:type="dxa"/>
           </w:tcPr>
           <w:p>
             <w:pPr>
@@ -25670,6 +24934,9 @@
         </w:tc>
       </w:tr>
       <w:tr>
+        <w:trPr>
+          <w:jc w:val="center"/>
+        </w:trPr>
         <w:tc>
           <w:tcPr>
             <w:tcW w:w="1177" w:type="dxa"/>
@@ -25692,7 +24959,7 @@
         </w:tc>
         <w:tc>
           <w:tcPr>
-            <w:tcW w:w="2038" w:type="dxa"/>
+            <w:tcW w:w="1937" w:type="dxa"/>
           </w:tcPr>
           <w:p>
             <w:pPr>
@@ -25712,7 +24979,7 @@
         </w:tc>
         <w:tc>
           <w:tcPr>
-            <w:tcW w:w="2251" w:type="dxa"/>
+            <w:tcW w:w="1417" w:type="dxa"/>
           </w:tcPr>
           <w:p>
             <w:pPr>
@@ -25732,7 +24999,7 @@
         </w:tc>
         <w:tc>
           <w:tcPr>
-            <w:tcW w:w="1931" w:type="dxa"/>
+            <w:tcW w:w="1985" w:type="dxa"/>
           </w:tcPr>
           <w:p>
             <w:pPr>
@@ -25752,7 +25019,7 @@
         </w:tc>
         <w:tc>
           <w:tcPr>
-            <w:tcW w:w="1659" w:type="dxa"/>
+            <w:tcW w:w="1417" w:type="dxa"/>
           </w:tcPr>
           <w:p>
             <w:pPr>
@@ -25772,6 +25039,9 @@
         </w:tc>
       </w:tr>
       <w:tr>
+        <w:trPr>
+          <w:jc w:val="center"/>
+        </w:trPr>
         <w:tc>
           <w:tcPr>
             <w:tcW w:w="1177" w:type="dxa"/>
@@ -25794,7 +25064,7 @@
         </w:tc>
         <w:tc>
           <w:tcPr>
-            <w:tcW w:w="2038" w:type="dxa"/>
+            <w:tcW w:w="1937" w:type="dxa"/>
           </w:tcPr>
           <w:p>
             <w:pPr>
@@ -25814,7 +25084,7 @@
         </w:tc>
         <w:tc>
           <w:tcPr>
-            <w:tcW w:w="2251" w:type="dxa"/>
+            <w:tcW w:w="1417" w:type="dxa"/>
           </w:tcPr>
           <w:p>
             <w:pPr>
@@ -25834,7 +25104,7 @@
         </w:tc>
         <w:tc>
           <w:tcPr>
-            <w:tcW w:w="1931" w:type="dxa"/>
+            <w:tcW w:w="1985" w:type="dxa"/>
           </w:tcPr>
           <w:p>
             <w:pPr>
@@ -25848,7 +25118,7 @@
         </w:tc>
         <w:tc>
           <w:tcPr>
-            <w:tcW w:w="1659" w:type="dxa"/>
+            <w:tcW w:w="1417" w:type="dxa"/>
           </w:tcPr>
           <w:p>
             <w:pPr>
@@ -25868,6 +25138,9 @@
         </w:tc>
       </w:tr>
       <w:tr>
+        <w:trPr>
+          <w:jc w:val="center"/>
+        </w:trPr>
         <w:tc>
           <w:tcPr>
             <w:tcW w:w="1177" w:type="dxa"/>
@@ -25890,7 +25163,7 @@
         </w:tc>
         <w:tc>
           <w:tcPr>
-            <w:tcW w:w="2038" w:type="dxa"/>
+            <w:tcW w:w="1937" w:type="dxa"/>
           </w:tcPr>
           <w:p>
             <w:pPr>
@@ -25910,7 +25183,7 @@
         </w:tc>
         <w:tc>
           <w:tcPr>
-            <w:tcW w:w="2251" w:type="dxa"/>
+            <w:tcW w:w="1417" w:type="dxa"/>
           </w:tcPr>
           <w:p>
             <w:pPr>
@@ -25930,7 +25203,7 @@
         </w:tc>
         <w:tc>
           <w:tcPr>
-            <w:tcW w:w="1931" w:type="dxa"/>
+            <w:tcW w:w="1985" w:type="dxa"/>
           </w:tcPr>
           <w:p>
             <w:pPr>
@@ -25944,7 +25217,7 @@
         </w:tc>
         <w:tc>
           <w:tcPr>
-            <w:tcW w:w="1659" w:type="dxa"/>
+            <w:tcW w:w="1417" w:type="dxa"/>
           </w:tcPr>
           <w:p>
             <w:pPr>
@@ -25964,6 +25237,9 @@
         </w:tc>
       </w:tr>
       <w:tr>
+        <w:trPr>
+          <w:jc w:val="center"/>
+        </w:trPr>
         <w:tc>
           <w:tcPr>
             <w:tcW w:w="1177" w:type="dxa"/>
@@ -25986,7 +25262,7 @@
         </w:tc>
         <w:tc>
           <w:tcPr>
-            <w:tcW w:w="2038" w:type="dxa"/>
+            <w:tcW w:w="1937" w:type="dxa"/>
           </w:tcPr>
           <w:p>
             <w:pPr>
@@ -26006,7 +25282,7 @@
         </w:tc>
         <w:tc>
           <w:tcPr>
-            <w:tcW w:w="2251" w:type="dxa"/>
+            <w:tcW w:w="1417" w:type="dxa"/>
           </w:tcPr>
           <w:p>
             <w:pPr>
@@ -26026,7 +25302,7 @@
         </w:tc>
         <w:tc>
           <w:tcPr>
-            <w:tcW w:w="1931" w:type="dxa"/>
+            <w:tcW w:w="1985" w:type="dxa"/>
           </w:tcPr>
           <w:p>
             <w:pPr>
@@ -26040,7 +25316,7 @@
         </w:tc>
         <w:tc>
           <w:tcPr>
-            <w:tcW w:w="1659" w:type="dxa"/>
+            <w:tcW w:w="1417" w:type="dxa"/>
           </w:tcPr>
           <w:p>
             <w:pPr>
@@ -26060,6 +25336,9 @@
         </w:tc>
       </w:tr>
       <w:tr>
+        <w:trPr>
+          <w:jc w:val="center"/>
+        </w:trPr>
         <w:tc>
           <w:tcPr>
             <w:tcW w:w="1177" w:type="dxa"/>
@@ -26082,7 +25361,7 @@
         </w:tc>
         <w:tc>
           <w:tcPr>
-            <w:tcW w:w="2038" w:type="dxa"/>
+            <w:tcW w:w="1937" w:type="dxa"/>
           </w:tcPr>
           <w:p>
             <w:pPr>
@@ -26102,7 +25381,7 @@
         </w:tc>
         <w:tc>
           <w:tcPr>
-            <w:tcW w:w="2251" w:type="dxa"/>
+            <w:tcW w:w="1417" w:type="dxa"/>
           </w:tcPr>
           <w:p>
             <w:pPr>
@@ -26122,7 +25401,7 @@
         </w:tc>
         <w:tc>
           <w:tcPr>
-            <w:tcW w:w="1931" w:type="dxa"/>
+            <w:tcW w:w="1985" w:type="dxa"/>
           </w:tcPr>
           <w:p>
             <w:pPr>
@@ -26136,7 +25415,7 @@
         </w:tc>
         <w:tc>
           <w:tcPr>
-            <w:tcW w:w="1659" w:type="dxa"/>
+            <w:tcW w:w="1417" w:type="dxa"/>
           </w:tcPr>
           <w:p>
             <w:pPr>
@@ -26156,9 +25435,12 @@
         </w:tc>
       </w:tr>
       <w:tr>
-        <w:tc>
-          <w:tcPr>
-            <w:tcW w:w="9056" w:type="dxa"/>
+        <w:trPr>
+          <w:jc w:val="center"/>
+        </w:trPr>
+        <w:tc>
+          <w:tcPr>
+            <w:tcW w:w="7933" w:type="dxa"/>
             <w:gridSpan w:val="5"/>
             <w:shd w:val="clear" w:color="auto" w:fill="E7E6E6" w:themeFill="background2"/>
           </w:tcPr>
@@ -26184,6 +25466,9 @@
         </w:tc>
       </w:tr>
       <w:tr>
+        <w:trPr>
+          <w:jc w:val="center"/>
+        </w:trPr>
         <w:tc>
           <w:tcPr>
             <w:tcW w:w="1177" w:type="dxa"/>
@@ -26206,7 +25491,7 @@
         </w:tc>
         <w:tc>
           <w:tcPr>
-            <w:tcW w:w="2038" w:type="dxa"/>
+            <w:tcW w:w="1937" w:type="dxa"/>
           </w:tcPr>
           <w:p>
             <w:pPr>
@@ -26220,7 +25505,7 @@
         </w:tc>
         <w:tc>
           <w:tcPr>
-            <w:tcW w:w="2251" w:type="dxa"/>
+            <w:tcW w:w="1417" w:type="dxa"/>
           </w:tcPr>
           <w:p>
             <w:pPr>
@@ -26234,7 +25519,7 @@
         </w:tc>
         <w:tc>
           <w:tcPr>
-            <w:tcW w:w="1931" w:type="dxa"/>
+            <w:tcW w:w="1985" w:type="dxa"/>
           </w:tcPr>
           <w:p>
             <w:pPr>
@@ -26248,7 +25533,7 @@
         </w:tc>
         <w:tc>
           <w:tcPr>
-            <w:tcW w:w="1659" w:type="dxa"/>
+            <w:tcW w:w="1417" w:type="dxa"/>
           </w:tcPr>
           <w:p>
             <w:pPr>
@@ -26262,6 +25547,9 @@
         </w:tc>
       </w:tr>
       <w:tr>
+        <w:trPr>
+          <w:jc w:val="center"/>
+        </w:trPr>
         <w:tc>
           <w:tcPr>
             <w:tcW w:w="1177" w:type="dxa"/>
@@ -26284,7 +25572,7 @@
         </w:tc>
         <w:tc>
           <w:tcPr>
-            <w:tcW w:w="2038" w:type="dxa"/>
+            <w:tcW w:w="1937" w:type="dxa"/>
           </w:tcPr>
           <w:p>
             <w:pPr>
@@ -26298,7 +25586,7 @@
         </w:tc>
         <w:tc>
           <w:tcPr>
-            <w:tcW w:w="2251" w:type="dxa"/>
+            <w:tcW w:w="1417" w:type="dxa"/>
           </w:tcPr>
           <w:p>
             <w:pPr>
@@ -26312,7 +25600,7 @@
         </w:tc>
         <w:tc>
           <w:tcPr>
-            <w:tcW w:w="1931" w:type="dxa"/>
+            <w:tcW w:w="1985" w:type="dxa"/>
           </w:tcPr>
           <w:p>
             <w:pPr>
@@ -26326,7 +25614,7 @@
         </w:tc>
         <w:tc>
           <w:tcPr>
-            <w:tcW w:w="1659" w:type="dxa"/>
+            <w:tcW w:w="1417" w:type="dxa"/>
           </w:tcPr>
           <w:p>
             <w:pPr>
@@ -26340,6 +25628,9 @@
         </w:tc>
       </w:tr>
       <w:tr>
+        <w:trPr>
+          <w:jc w:val="center"/>
+        </w:trPr>
         <w:tc>
           <w:tcPr>
             <w:tcW w:w="1177" w:type="dxa"/>
@@ -26356,13 +25647,14 @@
               <w:rPr>
                 <w:rFonts w:ascii="Arial" w:hAnsi="Arial" w:cs="Arial"/>
               </w:rPr>
+              <w:lastRenderedPageBreak/>
               <w:t>3</w:t>
             </w:r>
           </w:p>
         </w:tc>
         <w:tc>
           <w:tcPr>
-            <w:tcW w:w="2038" w:type="dxa"/>
+            <w:tcW w:w="1937" w:type="dxa"/>
           </w:tcPr>
           <w:p>
             <w:pPr>
@@ -26376,7 +25668,7 @@
         </w:tc>
         <w:tc>
           <w:tcPr>
-            <w:tcW w:w="2251" w:type="dxa"/>
+            <w:tcW w:w="1417" w:type="dxa"/>
           </w:tcPr>
           <w:p>
             <w:pPr>
@@ -26390,7 +25682,7 @@
         </w:tc>
         <w:tc>
           <w:tcPr>
-            <w:tcW w:w="1931" w:type="dxa"/>
+            <w:tcW w:w="1985" w:type="dxa"/>
           </w:tcPr>
           <w:p>
             <w:pPr>
@@ -26404,7 +25696,7 @@
         </w:tc>
         <w:tc>
           <w:tcPr>
-            <w:tcW w:w="1659" w:type="dxa"/>
+            <w:tcW w:w="1417" w:type="dxa"/>
           </w:tcPr>
           <w:p>
             <w:pPr>
@@ -26418,6 +25710,9 @@
         </w:tc>
       </w:tr>
       <w:tr>
+        <w:trPr>
+          <w:jc w:val="center"/>
+        </w:trPr>
         <w:tc>
           <w:tcPr>
             <w:tcW w:w="1177" w:type="dxa"/>
@@ -26440,7 +25735,7 @@
         </w:tc>
         <w:tc>
           <w:tcPr>
-            <w:tcW w:w="2038" w:type="dxa"/>
+            <w:tcW w:w="1937" w:type="dxa"/>
           </w:tcPr>
           <w:p>
             <w:pPr>
@@ -26454,7 +25749,7 @@
         </w:tc>
         <w:tc>
           <w:tcPr>
-            <w:tcW w:w="2251" w:type="dxa"/>
+            <w:tcW w:w="1417" w:type="dxa"/>
           </w:tcPr>
           <w:p>
             <w:pPr>
@@ -26468,7 +25763,7 @@
         </w:tc>
         <w:tc>
           <w:tcPr>
-            <w:tcW w:w="1931" w:type="dxa"/>
+            <w:tcW w:w="1985" w:type="dxa"/>
           </w:tcPr>
           <w:p>
             <w:pPr>
@@ -26482,7 +25777,7 @@
         </w:tc>
         <w:tc>
           <w:tcPr>
-            <w:tcW w:w="1659" w:type="dxa"/>
+            <w:tcW w:w="1417" w:type="dxa"/>
           </w:tcPr>
           <w:p>
             <w:pPr>
@@ -26496,6 +25791,9 @@
         </w:tc>
       </w:tr>
       <w:tr>
+        <w:trPr>
+          <w:jc w:val="center"/>
+        </w:trPr>
         <w:tc>
           <w:tcPr>
             <w:tcW w:w="1177" w:type="dxa"/>
@@ -26512,14 +25810,13 @@
               <w:rPr>
                 <w:rFonts w:ascii="Arial" w:hAnsi="Arial" w:cs="Arial"/>
               </w:rPr>
-              <w:lastRenderedPageBreak/>
               <w:t>5</w:t>
             </w:r>
           </w:p>
         </w:tc>
         <w:tc>
           <w:tcPr>
-            <w:tcW w:w="2038" w:type="dxa"/>
+            <w:tcW w:w="1937" w:type="dxa"/>
           </w:tcPr>
           <w:p>
             <w:pPr>
@@ -26533,7 +25830,7 @@
         </w:tc>
         <w:tc>
           <w:tcPr>
-            <w:tcW w:w="2251" w:type="dxa"/>
+            <w:tcW w:w="1417" w:type="dxa"/>
           </w:tcPr>
           <w:p>
             <w:pPr>
@@ -26547,7 +25844,7 @@
         </w:tc>
         <w:tc>
           <w:tcPr>
-            <w:tcW w:w="1931" w:type="dxa"/>
+            <w:tcW w:w="1985" w:type="dxa"/>
           </w:tcPr>
           <w:p>
             <w:pPr>
@@ -26561,7 +25858,7 @@
         </w:tc>
         <w:tc>
           <w:tcPr>
-            <w:tcW w:w="1659" w:type="dxa"/>
+            <w:tcW w:w="1417" w:type="dxa"/>
           </w:tcPr>
           <w:p>
             <w:pPr>
@@ -26575,6 +25872,9 @@
         </w:tc>
       </w:tr>
       <w:tr>
+        <w:trPr>
+          <w:jc w:val="center"/>
+        </w:trPr>
         <w:tc>
           <w:tcPr>
             <w:tcW w:w="1177" w:type="dxa"/>
@@ -26597,7 +25897,7 @@
         </w:tc>
         <w:tc>
           <w:tcPr>
-            <w:tcW w:w="2038" w:type="dxa"/>
+            <w:tcW w:w="1937" w:type="dxa"/>
           </w:tcPr>
           <w:p>
             <w:pPr>
@@ -26611,7 +25911,7 @@
         </w:tc>
         <w:tc>
           <w:tcPr>
-            <w:tcW w:w="2251" w:type="dxa"/>
+            <w:tcW w:w="1417" w:type="dxa"/>
           </w:tcPr>
           <w:p>
             <w:pPr>
@@ -26625,7 +25925,7 @@
         </w:tc>
         <w:tc>
           <w:tcPr>
-            <w:tcW w:w="1931" w:type="dxa"/>
+            <w:tcW w:w="1985" w:type="dxa"/>
           </w:tcPr>
           <w:p>
             <w:pPr>
@@ -26639,7 +25939,7 @@
         </w:tc>
         <w:tc>
           <w:tcPr>
-            <w:tcW w:w="1659" w:type="dxa"/>
+            <w:tcW w:w="1417" w:type="dxa"/>
           </w:tcPr>
           <w:p>
             <w:pPr>
@@ -26653,6 +25953,9 @@
         </w:tc>
       </w:tr>
       <w:tr>
+        <w:trPr>
+          <w:jc w:val="center"/>
+        </w:trPr>
         <w:tc>
           <w:tcPr>
             <w:tcW w:w="1177" w:type="dxa"/>
@@ -26675,7 +25978,7 @@
         </w:tc>
         <w:tc>
           <w:tcPr>
-            <w:tcW w:w="2038" w:type="dxa"/>
+            <w:tcW w:w="1937" w:type="dxa"/>
           </w:tcPr>
           <w:p>
             <w:pPr>
@@ -26689,7 +25992,7 @@
         </w:tc>
         <w:tc>
           <w:tcPr>
-            <w:tcW w:w="2251" w:type="dxa"/>
+            <w:tcW w:w="1417" w:type="dxa"/>
           </w:tcPr>
           <w:p>
             <w:pPr>
@@ -26703,7 +26006,7 @@
         </w:tc>
         <w:tc>
           <w:tcPr>
-            <w:tcW w:w="1931" w:type="dxa"/>
+            <w:tcW w:w="1985" w:type="dxa"/>
           </w:tcPr>
           <w:p>
             <w:pPr>
@@ -26717,7 +26020,7 @@
         </w:tc>
         <w:tc>
           <w:tcPr>
-            <w:tcW w:w="1659" w:type="dxa"/>
+            <w:tcW w:w="1417" w:type="dxa"/>
           </w:tcPr>
           <w:p>
             <w:pPr>
@@ -26731,6 +26034,9 @@
         </w:tc>
       </w:tr>
       <w:tr>
+        <w:trPr>
+          <w:jc w:val="center"/>
+        </w:trPr>
         <w:tc>
           <w:tcPr>
             <w:tcW w:w="1177" w:type="dxa"/>
@@ -26753,7 +26059,7 @@
         </w:tc>
         <w:tc>
           <w:tcPr>
-            <w:tcW w:w="2038" w:type="dxa"/>
+            <w:tcW w:w="1937" w:type="dxa"/>
           </w:tcPr>
           <w:p>
             <w:pPr>
@@ -26767,7 +26073,7 @@
         </w:tc>
         <w:tc>
           <w:tcPr>
-            <w:tcW w:w="2251" w:type="dxa"/>
+            <w:tcW w:w="1417" w:type="dxa"/>
           </w:tcPr>
           <w:p>
             <w:pPr>
@@ -26781,7 +26087,7 @@
         </w:tc>
         <w:tc>
           <w:tcPr>
-            <w:tcW w:w="1931" w:type="dxa"/>
+            <w:tcW w:w="1985" w:type="dxa"/>
           </w:tcPr>
           <w:p>
             <w:pPr>
@@ -26795,7 +26101,7 @@
         </w:tc>
         <w:tc>
           <w:tcPr>
-            <w:tcW w:w="1659" w:type="dxa"/>
+            <w:tcW w:w="1417" w:type="dxa"/>
           </w:tcPr>
           <w:p>
             <w:pPr>
@@ -26809,6 +26115,9 @@
         </w:tc>
       </w:tr>
       <w:tr>
+        <w:trPr>
+          <w:jc w:val="center"/>
+        </w:trPr>
         <w:tc>
           <w:tcPr>
             <w:tcW w:w="1177" w:type="dxa"/>
@@ -26831,7 +26140,7 @@
         </w:tc>
         <w:tc>
           <w:tcPr>
-            <w:tcW w:w="2038" w:type="dxa"/>
+            <w:tcW w:w="1937" w:type="dxa"/>
           </w:tcPr>
           <w:p>
             <w:pPr>
@@ -26845,7 +26154,7 @@
         </w:tc>
         <w:tc>
           <w:tcPr>
-            <w:tcW w:w="2251" w:type="dxa"/>
+            <w:tcW w:w="1417" w:type="dxa"/>
           </w:tcPr>
           <w:p>
             <w:pPr>
@@ -26859,7 +26168,7 @@
         </w:tc>
         <w:tc>
           <w:tcPr>
-            <w:tcW w:w="1931" w:type="dxa"/>
+            <w:tcW w:w="1985" w:type="dxa"/>
           </w:tcPr>
           <w:p>
             <w:pPr>
@@ -26873,7 +26182,7 @@
         </w:tc>
         <w:tc>
           <w:tcPr>
-            <w:tcW w:w="1659" w:type="dxa"/>
+            <w:tcW w:w="1417" w:type="dxa"/>
           </w:tcPr>
           <w:p>
             <w:pPr>
@@ -26887,6 +26196,9 @@
         </w:tc>
       </w:tr>
       <w:tr>
+        <w:trPr>
+          <w:jc w:val="center"/>
+        </w:trPr>
         <w:tc>
           <w:tcPr>
             <w:tcW w:w="1177" w:type="dxa"/>
@@ -26909,7 +26221,7 @@
         </w:tc>
         <w:tc>
           <w:tcPr>
-            <w:tcW w:w="2038" w:type="dxa"/>
+            <w:tcW w:w="1937" w:type="dxa"/>
           </w:tcPr>
           <w:p>
             <w:pPr>
@@ -26923,7 +26235,7 @@
         </w:tc>
         <w:tc>
           <w:tcPr>
-            <w:tcW w:w="2251" w:type="dxa"/>
+            <w:tcW w:w="1417" w:type="dxa"/>
           </w:tcPr>
           <w:p>
             <w:pPr>
@@ -26937,7 +26249,7 @@
         </w:tc>
         <w:tc>
           <w:tcPr>
-            <w:tcW w:w="1931" w:type="dxa"/>
+            <w:tcW w:w="1985" w:type="dxa"/>
           </w:tcPr>
           <w:p>
             <w:pPr>
@@ -26951,7 +26263,7 @@
         </w:tc>
         <w:tc>
           <w:tcPr>
-            <w:tcW w:w="1659" w:type="dxa"/>
+            <w:tcW w:w="1417" w:type="dxa"/>
           </w:tcPr>
           <w:p>
             <w:pPr>
@@ -26965,9 +26277,12 @@
         </w:tc>
       </w:tr>
       <w:tr>
-        <w:tc>
-          <w:tcPr>
-            <w:tcW w:w="9056" w:type="dxa"/>
+        <w:trPr>
+          <w:jc w:val="center"/>
+        </w:trPr>
+        <w:tc>
+          <w:tcPr>
+            <w:tcW w:w="7933" w:type="dxa"/>
             <w:gridSpan w:val="5"/>
           </w:tcPr>
           <w:p>
@@ -27021,7 +26336,7 @@
           <w:rFonts w:ascii="Arial" w:hAnsi="Arial" w:cs="Arial"/>
         </w:rPr>
       </w:pPr>
-      <w:bookmarkStart w:id="54" w:name="_Ref61728480"/>
+      <w:bookmarkStart w:id="53" w:name="_Ref61728480"/>
       <w:r>
         <w:t xml:space="preserve">Table </w:t>
       </w:r>
@@ -27058,109 +26373,10 @@
       <w:r>
         <w:fldChar w:fldCharType="end"/>
       </w:r>
-      <w:bookmarkEnd w:id="54"/>
+      <w:bookmarkEnd w:id="53"/>
       <w:r>
         <w:t xml:space="preserve"> - Top 10 Contributors of PyTorch and React</w:t>
       </w:r>
-    </w:p>
-    <w:p>
-      <w:pPr>
-        <w:spacing w:line="360" w:lineRule="auto"/>
-        <w:jc w:val="both"/>
-        <w:rPr>
-          <w:rFonts w:ascii="Arial" w:hAnsi="Arial" w:cs="Arial"/>
-        </w:rPr>
-      </w:pPr>
-    </w:p>
-    <w:p>
-      <w:pPr>
-        <w:spacing w:line="360" w:lineRule="auto"/>
-        <w:jc w:val="both"/>
-        <w:rPr>
-          <w:rFonts w:ascii="Arial" w:hAnsi="Arial" w:cs="Arial"/>
-        </w:rPr>
-      </w:pPr>
-    </w:p>
-    <w:p>
-      <w:pPr>
-        <w:spacing w:line="360" w:lineRule="auto"/>
-        <w:jc w:val="both"/>
-        <w:rPr>
-          <w:rFonts w:ascii="Arial" w:hAnsi="Arial" w:cs="Arial"/>
-        </w:rPr>
-      </w:pPr>
-    </w:p>
-    <w:p>
-      <w:pPr>
-        <w:spacing w:line="360" w:lineRule="auto"/>
-        <w:jc w:val="both"/>
-        <w:rPr>
-          <w:rFonts w:ascii="Arial" w:hAnsi="Arial" w:cs="Arial"/>
-        </w:rPr>
-      </w:pPr>
-    </w:p>
-    <w:p>
-      <w:pPr>
-        <w:spacing w:line="360" w:lineRule="auto"/>
-        <w:jc w:val="both"/>
-        <w:rPr>
-          <w:rFonts w:ascii="Arial" w:hAnsi="Arial" w:cs="Arial"/>
-        </w:rPr>
-      </w:pPr>
-    </w:p>
-    <w:p>
-      <w:pPr>
-        <w:spacing w:line="360" w:lineRule="auto"/>
-        <w:jc w:val="both"/>
-        <w:rPr>
-          <w:rFonts w:ascii="Arial" w:hAnsi="Arial" w:cs="Arial"/>
-        </w:rPr>
-      </w:pPr>
-    </w:p>
-    <w:p>
-      <w:pPr>
-        <w:spacing w:line="360" w:lineRule="auto"/>
-        <w:jc w:val="both"/>
-        <w:rPr>
-          <w:rFonts w:ascii="Arial" w:hAnsi="Arial" w:cs="Arial"/>
-        </w:rPr>
-      </w:pPr>
-    </w:p>
-    <w:p>
-      <w:pPr>
-        <w:spacing w:line="360" w:lineRule="auto"/>
-        <w:jc w:val="both"/>
-        <w:rPr>
-          <w:rFonts w:ascii="Arial" w:hAnsi="Arial" w:cs="Arial"/>
-        </w:rPr>
-      </w:pPr>
-    </w:p>
-    <w:p>
-      <w:pPr>
-        <w:spacing w:line="360" w:lineRule="auto"/>
-        <w:jc w:val="both"/>
-        <w:rPr>
-          <w:rFonts w:ascii="Arial" w:hAnsi="Arial" w:cs="Arial"/>
-        </w:rPr>
-      </w:pPr>
-    </w:p>
-    <w:p>
-      <w:pPr>
-        <w:spacing w:line="360" w:lineRule="auto"/>
-        <w:jc w:val="both"/>
-        <w:rPr>
-          <w:rFonts w:ascii="Arial" w:hAnsi="Arial" w:cs="Arial"/>
-        </w:rPr>
-      </w:pPr>
-    </w:p>
-    <w:p>
-      <w:pPr>
-        <w:spacing w:line="360" w:lineRule="auto"/>
-        <w:jc w:val="both"/>
-        <w:rPr>
-          <w:rFonts w:ascii="Arial" w:hAnsi="Arial" w:cs="Arial"/>
-        </w:rPr>
-      </w:pPr>
     </w:p>
     <w:p>
       <w:pPr>
@@ -27416,16 +26632,7 @@
           <w:i/>
           <w:iCs/>
         </w:rPr>
-        <w:t xml:space="preserve">Proceedings </w:t>
-      </w:r>
-      <w:r>
-        <w:rPr>
-          <w:rFonts w:ascii="Times New Roman" w:hAnsi="Times New Roman" w:cs="Times New Roman"/>
-          <w:i/>
-          <w:iCs/>
-        </w:rPr>
-        <w:lastRenderedPageBreak/>
-        <w:t>of the ACM on Human-Computer Interaction</w:t>
+        <w:t>Proceedings of the ACM on Human-Computer Interaction</w:t>
       </w:r>
       <w:r>
         <w:rPr>
@@ -27600,6 +26807,7 @@
         <w:rPr>
           <w:rFonts w:ascii="Times New Roman" w:hAnsi="Times New Roman" w:cs="Times New Roman"/>
         </w:rPr>
+        <w:lastRenderedPageBreak/>
         <w:t xml:space="preserve">Logothetis, S., &amp; Stylianidis, E. (2016). BIM Open Source Software (OSS) for the documentation of cultural heritage. </w:t>
       </w:r>
       <w:r>
@@ -27838,11 +27046,6 @@
         <w:docPartUnique/>
       </w:docPartObj>
     </w:sdtPr>
-    <w:sdtEndPr>
-      <w:rPr>
-        <w:rStyle w:val="Seitenzahl"/>
-      </w:rPr>
-    </w:sdtEndPr>
     <w:sdtContent>
       <w:p>
         <w:pPr>
@@ -27895,11 +27098,6 @@
         <w:docPartUnique/>
       </w:docPartObj>
     </w:sdtPr>
-    <w:sdtEndPr>
-      <w:rPr>
-        <w:rStyle w:val="Seitenzahl"/>
-      </w:rPr>
-    </w:sdtEndPr>
     <w:sdtContent>
       <w:p>
         <w:pPr>
@@ -31371,7 +30569,6 @@
   <w:style w:type="character" w:default="1" w:styleId="Absatz-Standardschriftart">
     <w:name w:val="Default Paragraph Font"/>
     <w:uiPriority w:val="1"/>
-    <w:semiHidden/>
     <w:unhideWhenUsed/>
   </w:style>
   <w:style w:type="table" w:default="1" w:styleId="NormaleTabelle">

--- a/OSIP_Term Paper.docx
+++ b/OSIP_Term Paper.docx
@@ -5498,42 +5498,10 @@
         <w:jc w:val="both"/>
         <w:rPr>
           <w:rFonts w:ascii="Arial" w:hAnsi="Arial" w:cs="Arial"/>
-          <w:b/>
-          <w:bCs/>
-          <w:highlight w:val="lightGray"/>
-          <w:lang w:val="de-DE"/>
-        </w:rPr>
-      </w:pPr>
-    </w:p>
-    <w:p>
-      <w:pPr>
-        <w:spacing w:line="360" w:lineRule="auto"/>
-        <w:jc w:val="both"/>
-        <w:rPr>
-          <w:rFonts w:ascii="Arial" w:hAnsi="Arial" w:cs="Arial"/>
-          <w:color w:val="000000" w:themeColor="text1"/>
-          <w:lang w:val="de-DE"/>
-        </w:rPr>
-      </w:pPr>
-    </w:p>
-    <w:p>
-      <w:pPr>
-        <w:spacing w:line="360" w:lineRule="auto"/>
-        <w:jc w:val="both"/>
-        <w:rPr>
-          <w:rFonts w:ascii="Arial" w:hAnsi="Arial" w:cs="Arial"/>
           <w:color w:val="FF0000"/>
           <w:lang w:val="de-DE"/>
         </w:rPr>
       </w:pPr>
-      <w:r>
-        <w:rPr>
-          <w:rFonts w:ascii="Arial" w:hAnsi="Arial" w:cs="Arial"/>
-          <w:color w:val="FF0000"/>
-          <w:lang w:val="de-DE"/>
-        </w:rPr>
-        <w:t># diese Definition hier in 2.3 packen</w:t>
-      </w:r>
     </w:p>
     <w:p>
       <w:pPr>
@@ -5971,30 +5939,37 @@
                 <w:rFonts w:ascii="Arial" w:hAnsi="Arial" w:cs="Arial"/>
                 <w:color w:val="000000" w:themeColor="text1"/>
               </w:rPr>
+              <w:t>4. Business Modell</w:t>
+            </w:r>
+          </w:p>
+        </w:tc>
+        <w:tc>
+          <w:tcPr>
+            <w:tcW w:w="5659" w:type="dxa"/>
+          </w:tcPr>
+          <w:p>
+            <w:pPr>
+              <w:spacing w:line="360" w:lineRule="auto"/>
+              <w:jc w:val="both"/>
+              <w:rPr>
+                <w:rFonts w:ascii="Arial" w:hAnsi="Arial" w:cs="Arial"/>
+                <w:color w:val="000000" w:themeColor="text1"/>
+              </w:rPr>
+            </w:pPr>
+            <w:r>
+              <w:rPr>
+                <w:rFonts w:ascii="Arial" w:hAnsi="Arial" w:cs="Arial"/>
+                <w:color w:val="000000" w:themeColor="text1"/>
+              </w:rPr>
+              <w:t xml:space="preserve">This means if a software was developed by promoting proactive engagement with open source </w:t>
+            </w:r>
+            <w:r>
+              <w:rPr>
+                <w:rFonts w:ascii="Arial" w:hAnsi="Arial" w:cs="Arial"/>
+                <w:color w:val="000000" w:themeColor="text1"/>
+              </w:rPr>
               <w:lastRenderedPageBreak/>
-              <w:t>4. Business Modell</w:t>
-            </w:r>
-          </w:p>
-        </w:tc>
-        <w:tc>
-          <w:tcPr>
-            <w:tcW w:w="5659" w:type="dxa"/>
-          </w:tcPr>
-          <w:p>
-            <w:pPr>
-              <w:spacing w:line="360" w:lineRule="auto"/>
-              <w:jc w:val="both"/>
-              <w:rPr>
-                <w:rFonts w:ascii="Arial" w:hAnsi="Arial" w:cs="Arial"/>
-                <w:color w:val="000000" w:themeColor="text1"/>
-              </w:rPr>
-            </w:pPr>
-            <w:r>
-              <w:rPr>
-                <w:rFonts w:ascii="Arial" w:hAnsi="Arial" w:cs="Arial"/>
-                <w:color w:val="000000" w:themeColor="text1"/>
-              </w:rPr>
-              <w:t>This means if a software was developed by promoting proactive engagement with open source communities to develop this software. We follow the question: “Was this software created to solve a business model problem? For example expanding ressources.</w:t>
+              <w:t>communities to develop this software. We follow the question: “Was this software created to solve a business model problem? For example expanding ressources.</w:t>
             </w:r>
           </w:p>
         </w:tc>
@@ -6017,6 +5992,7 @@
                 <w:rFonts w:ascii="Arial" w:hAnsi="Arial" w:cs="Arial"/>
                 <w:color w:val="000000" w:themeColor="text1"/>
               </w:rPr>
+              <w:lastRenderedPageBreak/>
               <w:t>5. External Innovation</w:t>
             </w:r>
           </w:p>
@@ -6053,412 +6029,6 @@
         <w:rPr>
           <w:rFonts w:ascii="Arial" w:hAnsi="Arial" w:cs="Arial"/>
           <w:color w:val="FF0000"/>
-        </w:rPr>
-      </w:pPr>
-    </w:p>
-    <w:p>
-      <w:pPr>
-        <w:spacing w:line="360" w:lineRule="auto"/>
-        <w:jc w:val="both"/>
-        <w:rPr>
-          <w:rFonts w:ascii="Arial" w:hAnsi="Arial" w:cs="Arial"/>
-          <w:b/>
-          <w:bCs/>
-          <w:color w:val="FF0000"/>
-        </w:rPr>
-      </w:pPr>
-      <w:r>
-        <w:rPr>
-          <w:rFonts w:ascii="Arial" w:hAnsi="Arial" w:cs="Arial"/>
-          <w:b/>
-          <w:bCs/>
-          <w:color w:val="FF0000"/>
-        </w:rPr>
-        <w:t>Umschreiben oder löschen:</w:t>
-      </w:r>
-    </w:p>
-    <w:p>
-      <w:pPr>
-        <w:pStyle w:val="StandardWeb"/>
-        <w:spacing w:before="0" w:beforeAutospacing="0" w:after="360" w:afterAutospacing="0" w:line="360" w:lineRule="auto"/>
-        <w:rPr>
-          <w:rFonts w:ascii="Arial" w:eastAsiaTheme="minorHAnsi" w:hAnsi="Arial" w:cs="Arial"/>
-          <w:noProof/>
-          <w:color w:val="FF0000"/>
-          <w:lang w:val="en-US" w:eastAsia="en-US"/>
-        </w:rPr>
-      </w:pPr>
-      <w:r>
-        <w:rPr>
-          <w:rFonts w:ascii="Arial" w:eastAsiaTheme="minorHAnsi" w:hAnsi="Arial" w:cs="Arial"/>
-          <w:noProof/>
-          <w:color w:val="FF0000"/>
-          <w:lang w:val="en-US" w:eastAsia="en-US"/>
-        </w:rPr>
-        <w:t>The three projects use SVN for version control. We ob- tained the commit history from SVN repositories. The commit history contained a set</w:t>
-      </w:r>
-      <w:r>
-        <w:rPr>
-          <w:rFonts w:ascii="Arial" w:eastAsiaTheme="minorHAnsi" w:hAnsi="Arial" w:cs="Arial"/>
-          <w:noProof/>
-          <w:color w:val="FF0000"/>
-          <w:lang w:val="en-US" w:eastAsia="en-US"/>
-        </w:rPr>
-        <w:t xml:space="preserve"> </w:t>
-      </w:r>
-      <w:r>
-        <w:rPr>
-          <w:rFonts w:ascii="Arial" w:eastAsiaTheme="minorHAnsi" w:hAnsi="Arial" w:cs="Arial"/>
-          <w:noProof/>
-          <w:color w:val="FF0000"/>
-          <w:lang w:val="en-US" w:eastAsia="en-US"/>
-        </w:rPr>
-        <w:t>of tuples consisting of the time, the developer (indicated by the login), the revision number, the comment, and the list of modified files, as shown in Table III.</w:t>
-      </w:r>
-      <w:r>
-        <w:rPr>
-          <w:rFonts w:ascii="Arial" w:eastAsiaTheme="minorHAnsi" w:hAnsi="Arial" w:cs="Arial"/>
-          <w:noProof/>
-          <w:color w:val="FF0000"/>
-          <w:lang w:val="en-US" w:eastAsia="en-US"/>
-        </w:rPr>
-        <w:t xml:space="preserve"> </w:t>
-      </w:r>
-      <w:r>
-        <w:rPr>
-          <w:rFonts w:ascii="Arial" w:eastAsiaTheme="minorHAnsi" w:hAnsi="Arial" w:cs="Arial"/>
-          <w:noProof/>
-          <w:color w:val="FF0000"/>
-          <w:lang w:val="en-US" w:eastAsia="en-US"/>
-        </w:rPr>
-        <w:sym w:font="Wingdings" w:char="F0E0"/>
-      </w:r>
-      <w:r>
-        <w:rPr>
-          <w:rFonts w:ascii="Arial" w:eastAsiaTheme="minorHAnsi" w:hAnsi="Arial" w:cs="Arial"/>
-          <w:noProof/>
-          <w:color w:val="FF0000"/>
-          <w:lang w:val="en-US" w:eastAsia="en-US"/>
-        </w:rPr>
-        <w:t xml:space="preserve"> </w:t>
-      </w:r>
-      <w:r>
-        <w:rPr>
-          <w:rFonts w:ascii="Arial" w:eastAsiaTheme="minorHAnsi" w:hAnsi="Arial" w:cs="Arial"/>
-          <w:noProof/>
-          <w:color w:val="FF0000"/>
-          <w:lang w:val="en-US" w:eastAsia="en-US"/>
-        </w:rPr>
-        <w:fldChar w:fldCharType="begin"/>
-      </w:r>
-      <w:r>
-        <w:rPr>
-          <w:rFonts w:ascii="Arial" w:eastAsiaTheme="minorHAnsi" w:hAnsi="Arial" w:cs="Arial"/>
-          <w:noProof/>
-          <w:color w:val="FF0000"/>
-          <w:lang w:val="en-US" w:eastAsia="en-US"/>
-        </w:rPr>
-        <w:instrText xml:space="preserve"> ADDIN ZOTERO_ITEM CSL_CITATION {"citationID":"rO01QQtO","properties":{"formattedCitation":"(Zhou et al., 2016, pp. 10\\uc0\\u8211{}11)","plainCitation":"(Zhou et al., 2016, pp. 10–11)","noteIndex":0},"citationItems":[{"id":1480,"uris":["http://zotero.org/users/5092641/items/22GRFDUH"],"uri":["http://zotero.org/users/5092641/items/22GRFDUH"],"itemData":{"id":1480,"type":"article-journal","container-title":"ACM Transactions on Software Engineering and Methodology","DOI":"10.1145/2876443","ISSN":"1049-331X, 1557-7392","issue":"2","journalAbbreviation":"ACM Trans. Softw. Eng. Methodol.","language":"en","page":"1-29","source":"DOI.org (Crossref)","title":"Inflow and Retention in OSS Communities with Commercial Involvement: A Case Study of Three Hybrid Projects","title-short":"Inflow and Retention in OSS Communities with Commercial Involvement","URL":"https://dl.acm.org/doi/10.1145/2876443","volume":"25","author":[{"family":"Zhou","given":"Minghui"},{"family":"Mockus","given":"Audris"},{"family":"Ma","given":"Xiujuan"},{"family":"Zhang","given":"Lu"},{"family":"Mei","given":"Hong"}],"accessed":{"date-parts":[["2020",12,25]]},"issued":{"date-parts":[["2016",5,16]]}},"locator":"10-11"}],"schema":"https://github.com/citation-style-language/schema/raw/master/csl-citation.json"} </w:instrText>
-      </w:r>
-      <w:r>
-        <w:rPr>
-          <w:rFonts w:ascii="Arial" w:eastAsiaTheme="minorHAnsi" w:hAnsi="Arial" w:cs="Arial"/>
-          <w:noProof/>
-          <w:color w:val="FF0000"/>
-          <w:lang w:val="en-US" w:eastAsia="en-US"/>
-        </w:rPr>
-        <w:fldChar w:fldCharType="separate"/>
-      </w:r>
-      <w:r>
-        <w:rPr>
-          <w:rFonts w:ascii="Arial" w:hAnsi="Arial" w:cs="Arial"/>
-          <w:color w:val="FF0000"/>
-          <w:lang w:val="en-US"/>
-        </w:rPr>
-        <w:t>(Zhou et al., 2016, pp. 10–11)</w:t>
-      </w:r>
-      <w:r>
-        <w:rPr>
-          <w:rFonts w:ascii="Arial" w:eastAsiaTheme="minorHAnsi" w:hAnsi="Arial" w:cs="Arial"/>
-          <w:noProof/>
-          <w:color w:val="FF0000"/>
-          <w:lang w:val="en-US" w:eastAsia="en-US"/>
-        </w:rPr>
-        <w:fldChar w:fldCharType="end"/>
-      </w:r>
-    </w:p>
-    <w:p>
-      <w:pPr>
-        <w:pStyle w:val="StandardWeb"/>
-        <w:spacing w:before="0" w:beforeAutospacing="0" w:after="360" w:afterAutospacing="0" w:line="360" w:lineRule="auto"/>
-        <w:rPr>
-          <w:rFonts w:ascii="Arial" w:eastAsiaTheme="minorHAnsi" w:hAnsi="Arial" w:cs="Arial"/>
-          <w:noProof/>
-          <w:color w:val="FF0000"/>
-          <w:lang w:val="en-US" w:eastAsia="en-US"/>
-        </w:rPr>
-      </w:pPr>
-      <w:r>
-        <w:rPr>
-          <w:rFonts w:ascii="Arial" w:eastAsiaTheme="minorHAnsi" w:hAnsi="Arial" w:cs="Arial"/>
-          <w:b/>
-          <w:bCs/>
-          <w:noProof/>
-          <w:color w:val="FF0000"/>
-          <w:lang w:val="en-US" w:eastAsia="en-US"/>
-        </w:rPr>
-        <w:t>Identifying External Developers.</w:t>
-      </w:r>
-      <w:r>
-        <w:rPr>
-          <w:rFonts w:ascii="Arial" w:eastAsiaTheme="minorHAnsi" w:hAnsi="Arial" w:cs="Arial"/>
-          <w:noProof/>
-          <w:color w:val="FF0000"/>
-          <w:lang w:val="en-US" w:eastAsia="en-US"/>
-        </w:rPr>
-        <w:t xml:space="preserve"> To investigate the inflow and retention of volun- teers, we need to identify whether a developer was a volunteer when he or she started contributing code. We used email domains to identify developers of the corresponding commercial companies (internal developers). We consider the remaining developers to be external.</w:t>
-      </w:r>
-      <w:r>
-        <w:rPr>
-          <w:rFonts w:ascii="Arial" w:eastAsiaTheme="minorHAnsi" w:hAnsi="Arial" w:cs="Arial"/>
-          <w:noProof/>
-          <w:color w:val="FF0000"/>
-          <w:lang w:val="en-US" w:eastAsia="en-US"/>
-        </w:rPr>
-        <w:t xml:space="preserve"> </w:t>
-      </w:r>
-      <w:r>
-        <w:rPr>
-          <w:rFonts w:ascii="Arial" w:eastAsiaTheme="minorHAnsi" w:hAnsi="Arial" w:cs="Arial"/>
-          <w:noProof/>
-          <w:color w:val="FF0000"/>
-          <w:lang w:val="en-US" w:eastAsia="en-US"/>
-        </w:rPr>
-        <w:sym w:font="Wingdings" w:char="F0E0"/>
-      </w:r>
-      <w:r>
-        <w:rPr>
-          <w:rFonts w:ascii="Arial" w:eastAsiaTheme="minorHAnsi" w:hAnsi="Arial" w:cs="Arial"/>
-          <w:noProof/>
-          <w:color w:val="FF0000"/>
-          <w:lang w:val="en-US" w:eastAsia="en-US"/>
-        </w:rPr>
-        <w:t xml:space="preserve"> </w:t>
-      </w:r>
-      <w:r>
-        <w:rPr>
-          <w:rFonts w:ascii="Arial" w:eastAsiaTheme="minorHAnsi" w:hAnsi="Arial" w:cs="Arial"/>
-          <w:noProof/>
-          <w:color w:val="FF0000"/>
-          <w:lang w:val="en-US" w:eastAsia="en-US"/>
-        </w:rPr>
-        <w:fldChar w:fldCharType="begin"/>
-      </w:r>
-      <w:r>
-        <w:rPr>
-          <w:rFonts w:ascii="Arial" w:eastAsiaTheme="minorHAnsi" w:hAnsi="Arial" w:cs="Arial"/>
-          <w:noProof/>
-          <w:color w:val="FF0000"/>
-          <w:lang w:val="en-US" w:eastAsia="en-US"/>
-        </w:rPr>
-        <w:instrText xml:space="preserve"> ADDIN ZOTERO_ITEM CSL_CITATION {"citationID":"PuwwY5vQ","properties":{"formattedCitation":"(Zhou et al., 2016, p. 11)","plainCitation":"(Zhou et al., 2016, p. 11)","noteIndex":0},"citationItems":[{"id":1480,"uris":["http://zotero.org/users/5092641/items/22GRFDUH"],"uri":["http://zotero.org/users/5092641/items/22GRFDUH"],"itemData":{"id":1480,"type":"article-journal","container-title":"ACM Transactions on Software Engineering and Methodology","DOI":"10.1145/2876443","ISSN":"1049-331X, 1557-7392","issue":"2","journalAbbreviation":"ACM Trans. Softw. Eng. Methodol.","language":"en","page":"1-29","source":"DOI.org (Crossref)","title":"Inflow and Retention in OSS Communities with Commercial Involvement: A Case Study of Three Hybrid Projects","title-short":"Inflow and Retention in OSS Communities with Commercial Involvement","URL":"https://dl.acm.org/doi/10.1145/2876443","volume":"25","author":[{"family":"Zhou","given":"Minghui"},{"family":"Mockus","given":"Audris"},{"family":"Ma","given":"Xiujuan"},{"family":"Zhang","given":"Lu"},{"family":"Mei","given":"Hong"}],"accessed":{"date-parts":[["2020",12,25]]},"issued":{"date-parts":[["2016",5,16]]}},"locator":"11"}],"schema":"https://github.com/citation-style-language/schema/raw/master/csl-citation.json"} </w:instrText>
-      </w:r>
-      <w:r>
-        <w:rPr>
-          <w:rFonts w:ascii="Arial" w:eastAsiaTheme="minorHAnsi" w:hAnsi="Arial" w:cs="Arial"/>
-          <w:noProof/>
-          <w:color w:val="FF0000"/>
-          <w:lang w:val="en-US" w:eastAsia="en-US"/>
-        </w:rPr>
-        <w:fldChar w:fldCharType="separate"/>
-      </w:r>
-      <w:r>
-        <w:rPr>
-          <w:rFonts w:ascii="Arial" w:eastAsiaTheme="minorHAnsi" w:hAnsi="Arial" w:cs="Arial"/>
-          <w:noProof/>
-          <w:color w:val="FF0000"/>
-          <w:lang w:val="en-US" w:eastAsia="en-US"/>
-        </w:rPr>
-        <w:t>(Zhou et al., 2016, p. 11)</w:t>
-      </w:r>
-      <w:r>
-        <w:rPr>
-          <w:rFonts w:ascii="Arial" w:eastAsiaTheme="minorHAnsi" w:hAnsi="Arial" w:cs="Arial"/>
-          <w:noProof/>
-          <w:color w:val="FF0000"/>
-          <w:lang w:val="en-US" w:eastAsia="en-US"/>
-        </w:rPr>
-        <w:fldChar w:fldCharType="end"/>
-      </w:r>
-    </w:p>
-    <w:p>
-      <w:pPr>
-        <w:pStyle w:val="StandardWeb"/>
-        <w:spacing w:after="360" w:line="360" w:lineRule="auto"/>
-        <w:rPr>
-          <w:rFonts w:ascii="Arial" w:eastAsiaTheme="minorHAnsi" w:hAnsi="Arial" w:cs="Arial"/>
-          <w:noProof/>
-          <w:color w:val="FF0000"/>
-          <w:lang w:val="en-US" w:eastAsia="en-US"/>
-        </w:rPr>
-      </w:pPr>
-      <w:r>
-        <w:rPr>
-          <w:rFonts w:ascii="Arial" w:eastAsiaTheme="minorHAnsi" w:hAnsi="Arial" w:cs="Arial"/>
-          <w:b/>
-          <w:bCs/>
-          <w:noProof/>
-          <w:color w:val="FF0000"/>
-          <w:lang w:val="en-US" w:eastAsia="en-US"/>
-        </w:rPr>
-        <w:t>Identifying Roles of External Developers.</w:t>
-      </w:r>
-      <w:r>
-        <w:rPr>
-          <w:rFonts w:ascii="Arial" w:eastAsiaTheme="minorHAnsi" w:hAnsi="Arial" w:cs="Arial"/>
-          <w:noProof/>
-          <w:color w:val="FF0000"/>
-          <w:lang w:val="en-US" w:eastAsia="en-US"/>
-        </w:rPr>
-        <w:t xml:space="preserve"> We take a further step to understand vol- unteer inflow: we looked into different developer groups (roles). In particular, we sep- arated them into application developers who write code that runs on the application server and infrastructure developers who write the application server itself, because the commercial involvement may have different effects on different types of external</w:t>
-      </w:r>
-      <w:r>
-        <w:rPr>
-          <w:rFonts w:ascii="Arial" w:eastAsiaTheme="minorHAnsi" w:hAnsi="Arial" w:cs="Arial"/>
-          <w:noProof/>
-          <w:color w:val="FF0000"/>
-          <w:lang w:val="en-US" w:eastAsia="en-US"/>
-        </w:rPr>
-        <w:t xml:space="preserve"> </w:t>
-      </w:r>
-      <w:r>
-        <w:rPr>
-          <w:rFonts w:ascii="Arial" w:eastAsiaTheme="minorHAnsi" w:hAnsi="Arial" w:cs="Arial"/>
-          <w:noProof/>
-          <w:color w:val="FF0000"/>
-          <w:lang w:val="en-US" w:eastAsia="en-US"/>
-        </w:rPr>
-        <w:t>developers. JBossAS has the largest of the three communities with a sufficient number of developers in each role for us to be able to observe the differences</w:t>
-      </w:r>
-      <w:r>
-        <w:rPr>
-          <w:rFonts w:ascii="Arial" w:eastAsiaTheme="minorHAnsi" w:hAnsi="Arial" w:cs="Arial"/>
-          <w:noProof/>
-          <w:color w:val="FF0000"/>
-          <w:lang w:val="en-US" w:eastAsia="en-US"/>
-        </w:rPr>
-        <w:t xml:space="preserve">. </w:t>
-      </w:r>
-      <w:r>
-        <w:rPr>
-          <w:rFonts w:ascii="Arial" w:eastAsiaTheme="minorHAnsi" w:hAnsi="Arial" w:cs="Arial"/>
-          <w:noProof/>
-          <w:color w:val="FF0000"/>
-          <w:lang w:val="en-US" w:eastAsia="en-US"/>
-        </w:rPr>
-        <w:t xml:space="preserve">Getting involved in an OSS project often starts from the mailing list [von Krogh et al. 2003]. The mail archives may, therefore, suggest the senders’ background (e.g., the domain name in the email address or the signature). Personal details, such as past jobs, could be found on social network websites (e.g., LinkedIn, Facebook). We used these rich information sources to identify the roles of the </w:t>
-      </w:r>
-      <w:r>
-        <w:rPr>
-          <w:rFonts w:ascii="Arial" w:eastAsiaTheme="minorHAnsi" w:hAnsi="Arial" w:cs="Arial"/>
-          <w:noProof/>
-          <w:color w:val="FF0000"/>
-          <w:lang w:val="en-US" w:eastAsia="en-US"/>
-        </w:rPr>
-        <w:lastRenderedPageBreak/>
-        <w:t>external developers, as described in Online Appendix B.</w:t>
-      </w:r>
-      <w:r>
-        <w:rPr>
-          <w:rFonts w:ascii="Arial" w:eastAsiaTheme="minorHAnsi" w:hAnsi="Arial" w:cs="Arial"/>
-          <w:noProof/>
-          <w:color w:val="FF0000"/>
-          <w:lang w:val="en-US" w:eastAsia="en-US"/>
-        </w:rPr>
-        <w:t xml:space="preserve"> </w:t>
-      </w:r>
-      <w:r>
-        <w:rPr>
-          <w:rFonts w:ascii="Arial" w:eastAsiaTheme="minorHAnsi" w:hAnsi="Arial" w:cs="Arial"/>
-          <w:noProof/>
-          <w:color w:val="FF0000"/>
-          <w:lang w:val="en-US" w:eastAsia="en-US"/>
-        </w:rPr>
-        <w:sym w:font="Wingdings" w:char="F0E0"/>
-      </w:r>
-      <w:r>
-        <w:rPr>
-          <w:rFonts w:ascii="Arial" w:eastAsiaTheme="minorHAnsi" w:hAnsi="Arial" w:cs="Arial"/>
-          <w:noProof/>
-          <w:color w:val="FF0000"/>
-          <w:lang w:val="en-US" w:eastAsia="en-US"/>
-        </w:rPr>
-        <w:t xml:space="preserve"> </w:t>
-      </w:r>
-      <w:r>
-        <w:rPr>
-          <w:rFonts w:ascii="Arial" w:eastAsiaTheme="minorHAnsi" w:hAnsi="Arial" w:cs="Arial"/>
-          <w:noProof/>
-          <w:color w:val="FF0000"/>
-          <w:lang w:val="en-US" w:eastAsia="en-US"/>
-        </w:rPr>
-        <w:fldChar w:fldCharType="begin"/>
-      </w:r>
-      <w:r>
-        <w:rPr>
-          <w:rFonts w:ascii="Arial" w:eastAsiaTheme="minorHAnsi" w:hAnsi="Arial" w:cs="Arial"/>
-          <w:noProof/>
-          <w:color w:val="FF0000"/>
-          <w:lang w:val="en-US" w:eastAsia="en-US"/>
-        </w:rPr>
-        <w:instrText xml:space="preserve"> ADDIN ZOTERO_ITEM CSL_CITATION {"citationID":"VfK6ihtm","properties":{"formattedCitation":"(Zhou et al., 2016, pp. 11\\uc0\\u8211{}12)","plainCitation":"(Zhou et al., 2016, pp. 11–12)","noteIndex":0},"citationItems":[{"id":1480,"uris":["http://zotero.org/users/5092641/items/22GRFDUH"],"uri":["http://zotero.org/users/5092641/items/22GRFDUH"],"itemData":{"id":1480,"type":"article-journal","container-title":"ACM Transactions on Software Engineering and Methodology","DOI":"10.1145/2876443","ISSN":"1049-331X, 1557-7392","issue":"2","journalAbbreviation":"ACM Trans. Softw. Eng. Methodol.","language":"en","page":"1-29","source":"DOI.org (Crossref)","title":"Inflow and Retention in OSS Communities with Commercial Involvement: A Case Study of Three Hybrid Projects","title-short":"Inflow and Retention in OSS Communities with Commercial Involvement","URL":"https://dl.acm.org/doi/10.1145/2876443","volume":"25","author":[{"family":"Zhou","given":"Minghui"},{"family":"Mockus","given":"Audris"},{"family":"Ma","given":"Xiujuan"},{"family":"Zhang","given":"Lu"},{"family":"Mei","given":"Hong"}],"accessed":{"date-parts":[["2020",12,25]]},"issued":{"date-parts":[["2016",5,16]]}},"locator":"11-12"}],"schema":"https://github.com/citation-style-language/schema/raw/master/csl-citation.json"} </w:instrText>
-      </w:r>
-      <w:r>
-        <w:rPr>
-          <w:rFonts w:ascii="Arial" w:eastAsiaTheme="minorHAnsi" w:hAnsi="Arial" w:cs="Arial"/>
-          <w:noProof/>
-          <w:color w:val="FF0000"/>
-          <w:lang w:val="en-US" w:eastAsia="en-US"/>
-        </w:rPr>
-        <w:fldChar w:fldCharType="separate"/>
-      </w:r>
-      <w:r>
-        <w:rPr>
-          <w:rFonts w:ascii="Arial" w:hAnsi="Arial" w:cs="Arial"/>
-          <w:color w:val="FF0000"/>
-          <w:lang w:val="en-US"/>
-        </w:rPr>
-        <w:t>(Zhou et al., 2016, pp. 11–12)</w:t>
-      </w:r>
-      <w:r>
-        <w:rPr>
-          <w:rFonts w:ascii="Arial" w:eastAsiaTheme="minorHAnsi" w:hAnsi="Arial" w:cs="Arial"/>
-          <w:noProof/>
-          <w:color w:val="FF0000"/>
-          <w:lang w:val="en-US" w:eastAsia="en-US"/>
-        </w:rPr>
-        <w:fldChar w:fldCharType="end"/>
-      </w:r>
-    </w:p>
-    <w:p>
-      <w:pPr>
-        <w:spacing w:line="360" w:lineRule="auto"/>
-        <w:jc w:val="both"/>
-        <w:rPr>
-          <w:rFonts w:ascii="Arial" w:hAnsi="Arial" w:cs="Arial"/>
-          <w:color w:val="FF0000"/>
-        </w:rPr>
-      </w:pPr>
-    </w:p>
-    <w:p>
-      <w:pPr>
-        <w:spacing w:line="360" w:lineRule="auto"/>
-        <w:jc w:val="both"/>
-        <w:rPr>
-          <w:rFonts w:ascii="Arial" w:hAnsi="Arial" w:cs="Arial"/>
-          <w:b/>
-          <w:bCs/>
-          <w:highlight w:val="lightGray"/>
         </w:rPr>
       </w:pPr>
     </w:p>
@@ -6933,7 +6503,7 @@
           <w:color w:val="FF0000"/>
           <w:lang w:val="en-US" w:eastAsia="en-US"/>
         </w:rPr>
-        <w:t>The path for taking AI development from research to production has historically involved multiple steps and tools, making it time-intensive and complicated to test new approaches, deploy them, and iterate to improve accuracy and performance. To help accelerate and optimize this process, we're introducing PyTorch 1.0, the next version of our open source AI framework.</w:t>
+        <w:t xml:space="preserve">The path for taking AI development from research to production has historically involved multiple steps and tools, making it time-intensive and complicated to test new approaches, deploy them, and iterate to improve accuracy and performance. To </w:t>
       </w:r>
       <w:r>
         <w:rPr>
@@ -6942,7 +6512,8 @@
           <w:color w:val="FF0000"/>
           <w:lang w:val="en-US" w:eastAsia="en-US"/>
         </w:rPr>
-        <w:t xml:space="preserve"> </w:t>
+        <w:lastRenderedPageBreak/>
+        <w:t>help accelerate and optimize this process, we're introducing PyTorch 1.0, the next version of our open source AI framework.</w:t>
       </w:r>
       <w:r>
         <w:rPr>
@@ -6951,7 +6522,7 @@
           <w:color w:val="FF0000"/>
           <w:lang w:val="en-US" w:eastAsia="en-US"/>
         </w:rPr>
-        <w:t xml:space="preserve">PyTorch 1.0 takes the modular, production-oriented capabilities from Caffe2 and ONNX and combines them with PyTorch's </w:t>
+        <w:t xml:space="preserve"> </w:t>
       </w:r>
       <w:r>
         <w:rPr>
@@ -6960,8 +6531,7 @@
           <w:color w:val="FF0000"/>
           <w:lang w:val="en-US" w:eastAsia="en-US"/>
         </w:rPr>
-        <w:lastRenderedPageBreak/>
-        <w:t>existing flexible, research-focused design to provide a fast, seamless path from research prototyping to production deployment for a broad range of AI projects. With PyTorch 1.0, AI developers can both experiment rapidly and optimize performance through a hybrid front end that seamlessly transitions between imperative and declarative execution modes. The technology in PyTorch 1.0 has already powered many Facebook products and services at scale, including performing 6 billion text translations per day.</w:t>
+        <w:t>PyTorch 1.0 takes the modular, production-oriented capabilities from Caffe2 and ONNX and combines them with PyTorch's existing flexible, research-focused design to provide a fast, seamless path from research prototyping to production deployment for a broad range of AI projects. With PyTorch 1.0, AI developers can both experiment rapidly and optimize performance through a hybrid front end that seamlessly transitions between imperative and declarative execution modes. The technology in PyTorch 1.0 has already powered many Facebook products and services at scale, including performing 6 billion text translations per day.</w:t>
       </w:r>
       <w:r>
         <w:rPr>
@@ -7119,12 +6689,332 @@
     </w:p>
     <w:p>
       <w:pPr>
+        <w:pStyle w:val="berschrift3"/>
         <w:spacing w:line="360" w:lineRule="auto"/>
         <w:jc w:val="both"/>
         <w:rPr>
           <w:rFonts w:ascii="Arial" w:hAnsi="Arial" w:cs="Arial"/>
         </w:rPr>
       </w:pPr>
+      <w:bookmarkStart w:id="17" w:name="_Toc61630158"/>
+      <w:bookmarkStart w:id="18" w:name="_Toc61631840"/>
+      <w:r>
+        <w:rPr>
+          <w:rFonts w:ascii="Arial" w:hAnsi="Arial" w:cs="Arial"/>
+        </w:rPr>
+        <w:t xml:space="preserve">Role of React in </w:t>
+      </w:r>
+      <w:r>
+        <w:rPr>
+          <w:rFonts w:ascii="Arial" w:hAnsi="Arial" w:cs="Arial"/>
+        </w:rPr>
+        <w:t>O</w:t>
+      </w:r>
+      <w:r>
+        <w:rPr>
+          <w:rFonts w:ascii="Arial" w:hAnsi="Arial" w:cs="Arial"/>
+        </w:rPr>
+        <w:t>pen Source Projects</w:t>
+      </w:r>
+      <w:bookmarkEnd w:id="17"/>
+      <w:bookmarkEnd w:id="18"/>
+    </w:p>
+    <w:p>
+      <w:pPr>
+        <w:spacing w:line="360" w:lineRule="auto"/>
+        <w:jc w:val="both"/>
+        <w:rPr>
+          <w:rFonts w:ascii="Arial" w:hAnsi="Arial" w:cs="Arial"/>
+        </w:rPr>
+      </w:pPr>
+      <w:r>
+        <w:rPr>
+          <w:rFonts w:ascii="Arial" w:hAnsi="Arial" w:cs="Arial"/>
+        </w:rPr>
+        <w:t xml:space="preserve">The </w:t>
+      </w:r>
+      <w:r>
+        <w:rPr>
+          <w:rFonts w:ascii="Arial" w:hAnsi="Arial" w:cs="Arial"/>
+        </w:rPr>
+        <w:t xml:space="preserve">second </w:t>
+      </w:r>
+      <w:r>
+        <w:rPr>
+          <w:rFonts w:ascii="Arial" w:hAnsi="Arial" w:cs="Arial"/>
+        </w:rPr>
+        <w:t>technology, React, is another open source library of Facebook, which utilizes</w:t>
+      </w:r>
+      <w:r>
+        <w:rPr>
+          <w:rFonts w:ascii="Arial" w:hAnsi="Arial" w:cs="Arial"/>
+        </w:rPr>
+        <w:t xml:space="preserve"> </w:t>
+      </w:r>
+      <w:r>
+        <w:rPr>
+          <w:rFonts w:ascii="Arial" w:hAnsi="Arial" w:cs="Arial"/>
+        </w:rPr>
+        <w:t xml:space="preserve">a JavaScript </w:t>
+      </w:r>
+      <w:r>
+        <w:rPr>
+          <w:rFonts w:ascii="Arial" w:hAnsi="Arial" w:cs="Arial"/>
+        </w:rPr>
+        <w:t>framework to help reduce complexity in developing user interfaces in the web development field</w:t>
+      </w:r>
+      <w:r>
+        <w:rPr>
+          <w:rFonts w:ascii="Arial" w:hAnsi="Arial" w:cs="Arial"/>
+        </w:rPr>
+        <w:t xml:space="preserve"> </w:t>
+      </w:r>
+      <w:r>
+        <w:rPr>
+          <w:rFonts w:ascii="Arial" w:hAnsi="Arial" w:cs="Arial"/>
+          <w:highlight w:val="yellow"/>
+          <w:lang w:val="en-GB"/>
+        </w:rPr>
+        <w:t>(Aut</w:t>
+      </w:r>
+      <w:r>
+        <w:rPr>
+          <w:rFonts w:ascii="Arial" w:hAnsi="Arial" w:cs="Arial"/>
+          <w:highlight w:val="yellow"/>
+          <w:lang w:val="en-GB"/>
+        </w:rPr>
+        <w:t>h</w:t>
+      </w:r>
+      <w:r>
+        <w:rPr>
+          <w:rFonts w:ascii="Arial" w:hAnsi="Arial" w:cs="Arial"/>
+          <w:highlight w:val="yellow"/>
+          <w:lang w:val="en-GB"/>
+        </w:rPr>
+        <w:t>or, year, p. )</w:t>
+      </w:r>
+      <w:r>
+        <w:rPr>
+          <w:rFonts w:ascii="Arial" w:hAnsi="Arial" w:cs="Arial"/>
+        </w:rPr>
+        <w:t xml:space="preserve">. This framework introduces an innovative take in viewing interchangable content, such as </w:t>
+      </w:r>
+      <w:r>
+        <w:rPr>
+          <w:rFonts w:ascii="Arial" w:hAnsi="Arial" w:cs="Arial"/>
+        </w:rPr>
+        <w:t>advertisements</w:t>
+      </w:r>
+      <w:r>
+        <w:rPr>
+          <w:rFonts w:ascii="Arial" w:hAnsi="Arial" w:cs="Arial"/>
+        </w:rPr>
+        <w:t>, on websites, which were initially not fully welcomed by the community as it went against the best practises of JavaScript itself</w:t>
+      </w:r>
+      <w:r>
+        <w:rPr>
+          <w:rFonts w:ascii="Arial" w:hAnsi="Arial" w:cs="Arial"/>
+        </w:rPr>
+        <w:t xml:space="preserve"> </w:t>
+      </w:r>
+      <w:r>
+        <w:rPr>
+          <w:rFonts w:ascii="Arial" w:hAnsi="Arial" w:cs="Arial"/>
+          <w:highlight w:val="yellow"/>
+          <w:lang w:val="en-GB"/>
+        </w:rPr>
+        <w:t>(Aut</w:t>
+      </w:r>
+      <w:r>
+        <w:rPr>
+          <w:rFonts w:ascii="Arial" w:hAnsi="Arial" w:cs="Arial"/>
+          <w:highlight w:val="yellow"/>
+          <w:lang w:val="en-GB"/>
+        </w:rPr>
+        <w:t>h</w:t>
+      </w:r>
+      <w:r>
+        <w:rPr>
+          <w:rFonts w:ascii="Arial" w:hAnsi="Arial" w:cs="Arial"/>
+          <w:highlight w:val="yellow"/>
+          <w:lang w:val="en-GB"/>
+        </w:rPr>
+        <w:t>or, year, p. )</w:t>
+      </w:r>
+      <w:r>
+        <w:rPr>
+          <w:rFonts w:ascii="Arial" w:hAnsi="Arial" w:cs="Arial"/>
+        </w:rPr>
+        <w:t>. Facebook faced technological issues with the general workflows and best practises in web development at that time</w:t>
+      </w:r>
+      <w:r>
+        <w:rPr>
+          <w:rFonts w:ascii="Arial" w:hAnsi="Arial" w:cs="Arial"/>
+        </w:rPr>
+        <w:t xml:space="preserve"> </w:t>
+      </w:r>
+      <w:r>
+        <w:rPr>
+          <w:rFonts w:ascii="Arial" w:hAnsi="Arial" w:cs="Arial"/>
+          <w:highlight w:val="yellow"/>
+          <w:lang w:val="en-GB"/>
+        </w:rPr>
+        <w:t>(Aut</w:t>
+      </w:r>
+      <w:r>
+        <w:rPr>
+          <w:rFonts w:ascii="Arial" w:hAnsi="Arial" w:cs="Arial"/>
+          <w:highlight w:val="yellow"/>
+          <w:lang w:val="en-GB"/>
+        </w:rPr>
+        <w:t>h</w:t>
+      </w:r>
+      <w:r>
+        <w:rPr>
+          <w:rFonts w:ascii="Arial" w:hAnsi="Arial" w:cs="Arial"/>
+          <w:highlight w:val="yellow"/>
+          <w:lang w:val="en-GB"/>
+        </w:rPr>
+        <w:t>or, year, p. )</w:t>
+      </w:r>
+      <w:r>
+        <w:rPr>
+          <w:rFonts w:ascii="Arial" w:hAnsi="Arial" w:cs="Arial"/>
+        </w:rPr>
+        <w:t xml:space="preserve">. Although the problems were not unique to Facebook, it was them who took the charge and provided a solution, which not only benefitted themselves but </w:t>
+      </w:r>
+      <w:r>
+        <w:rPr>
+          <w:rFonts w:ascii="Arial" w:hAnsi="Arial" w:cs="Arial"/>
+        </w:rPr>
+        <w:lastRenderedPageBreak/>
+        <w:t>others as well. React was thus created for a single reason of solving how a website is dealing with displaying data</w:t>
+      </w:r>
+      <w:r>
+        <w:rPr>
+          <w:rFonts w:ascii="Arial" w:hAnsi="Arial" w:cs="Arial"/>
+        </w:rPr>
+        <w:t xml:space="preserve"> </w:t>
+      </w:r>
+      <w:r>
+        <w:rPr>
+          <w:rFonts w:ascii="Arial" w:hAnsi="Arial" w:cs="Arial"/>
+          <w:highlight w:val="yellow"/>
+          <w:lang w:val="en-GB"/>
+        </w:rPr>
+        <w:t>(Aut</w:t>
+      </w:r>
+      <w:r>
+        <w:rPr>
+          <w:rFonts w:ascii="Arial" w:hAnsi="Arial" w:cs="Arial"/>
+          <w:highlight w:val="yellow"/>
+          <w:lang w:val="en-GB"/>
+        </w:rPr>
+        <w:t>h</w:t>
+      </w:r>
+      <w:r>
+        <w:rPr>
+          <w:rFonts w:ascii="Arial" w:hAnsi="Arial" w:cs="Arial"/>
+          <w:highlight w:val="yellow"/>
+          <w:lang w:val="en-GB"/>
+        </w:rPr>
+        <w:t>or, year, p. )</w:t>
+      </w:r>
+      <w:r>
+        <w:rPr>
+          <w:rFonts w:ascii="Arial" w:hAnsi="Arial" w:cs="Arial"/>
+          <w:lang w:val="en-GB"/>
+        </w:rPr>
+        <w:t>.</w:t>
+      </w:r>
+    </w:p>
+    <w:p>
+      <w:pPr>
+        <w:spacing w:line="360" w:lineRule="auto"/>
+        <w:jc w:val="both"/>
+        <w:rPr>
+          <w:rFonts w:ascii="Arial" w:hAnsi="Arial" w:cs="Arial"/>
+          <w:color w:val="FF0000"/>
+          <w:lang w:val="de-DE"/>
+        </w:rPr>
+      </w:pPr>
+      <w:r>
+        <w:rPr>
+          <w:rFonts w:ascii="Arial" w:hAnsi="Arial" w:cs="Arial"/>
+          <w:color w:val="FF0000"/>
+          <w:lang w:val="de-DE"/>
+        </w:rPr>
+        <w:t># Diese</w:t>
+      </w:r>
+      <w:r>
+        <w:rPr>
+          <w:rFonts w:ascii="Arial" w:hAnsi="Arial" w:cs="Arial"/>
+          <w:color w:val="FF0000"/>
+          <w:lang w:val="de-DE"/>
+        </w:rPr>
+        <w:t xml:space="preserve">r </w:t>
+      </w:r>
+      <w:r>
+        <w:rPr>
+          <w:rFonts w:ascii="Arial" w:hAnsi="Arial" w:cs="Arial"/>
+          <w:color w:val="FF0000"/>
+          <w:lang w:val="de-DE"/>
+        </w:rPr>
+        <w:t>Abschnitt könnte eig in 3.1.2 Defining the Case rein</w:t>
+      </w:r>
+    </w:p>
+    <w:p>
+      <w:pPr>
+        <w:spacing w:line="360" w:lineRule="auto"/>
+        <w:jc w:val="both"/>
+        <w:rPr>
+          <w:rFonts w:ascii="Arial" w:hAnsi="Arial" w:cs="Arial"/>
+        </w:rPr>
+      </w:pPr>
+      <w:r>
+        <w:rPr>
+          <w:rFonts w:ascii="Arial" w:hAnsi="Arial" w:cs="Arial"/>
+        </w:rPr>
+        <w:t xml:space="preserve">We have picked these two projects as they at first seemingly share the common objective to help developers improving on their capability to operate efficiently in their respective fields. The nature of each project is generally to minimize the complexity in development. This already provides social motivation to developers to engage in these OSS projects to gain reputation and help the community learn. However, the projects mentioned are living within the ecosystem of Facebook and are not out of scope of their business acumen, thus hinting to further relations this company has with these OSS project, which lastly leads to our research question we try to answer in this </w:t>
+      </w:r>
+      <w:r>
+        <w:rPr>
+          <w:rFonts w:ascii="Arial" w:hAnsi="Arial" w:cs="Arial"/>
+        </w:rPr>
+        <w:t xml:space="preserve">term </w:t>
+      </w:r>
+      <w:r>
+        <w:rPr>
+          <w:rFonts w:ascii="Arial" w:hAnsi="Arial" w:cs="Arial"/>
+        </w:rPr>
+        <w:t>paper.</w:t>
+      </w:r>
+    </w:p>
+    <w:p>
+      <w:pPr>
+        <w:spacing w:line="360" w:lineRule="auto"/>
+        <w:jc w:val="both"/>
+        <w:rPr>
+          <w:rFonts w:ascii="Arial" w:hAnsi="Arial" w:cs="Arial"/>
+        </w:rPr>
+      </w:pPr>
+    </w:p>
+    <w:p>
+      <w:pPr>
+        <w:spacing w:line="360" w:lineRule="auto"/>
+        <w:jc w:val="both"/>
+        <w:rPr>
+          <w:rFonts w:ascii="Arial" w:hAnsi="Arial" w:cs="Arial"/>
+          <w:color w:val="FF0000"/>
+        </w:rPr>
+      </w:pPr>
+      <w:r>
+        <w:rPr>
+          <w:rFonts w:ascii="Arial" w:hAnsi="Arial" w:cs="Arial"/>
+          <w:color w:val="FF0000"/>
+        </w:rPr>
+        <w:t>Umschreiben:</w:t>
+      </w:r>
     </w:p>
     <w:p>
       <w:pPr>
@@ -7137,497 +7027,6 @@
         <w:jc w:val="both"/>
         <w:rPr>
           <w:rFonts w:ascii="Arial" w:hAnsi="Arial" w:cs="Arial"/>
-          <w:highlight w:val="lightGray"/>
-        </w:rPr>
-      </w:pPr>
-      <w:r>
-        <w:rPr>
-          <w:rFonts w:ascii="Arial" w:hAnsi="Arial" w:cs="Arial"/>
-          <w:highlight w:val="lightGray"/>
-        </w:rPr>
-        <w:t>Tutorials are provided</w:t>
-      </w:r>
-    </w:p>
-    <w:p>
-      <w:pPr>
-        <w:spacing w:line="360" w:lineRule="auto"/>
-        <w:ind w:left="360"/>
-        <w:jc w:val="both"/>
-        <w:rPr>
-          <w:rFonts w:ascii="Arial" w:hAnsi="Arial" w:cs="Arial"/>
-        </w:rPr>
-      </w:pPr>
-      <w:hyperlink r:id="rId10" w:history="1">
-        <w:r>
-          <w:rPr>
-            <w:rStyle w:val="Hyperlink"/>
-            <w:rFonts w:ascii="Arial" w:hAnsi="Arial" w:cs="Arial"/>
-          </w:rPr>
-          <w:t>https://developers.facebook.com/blog/post/2020/10/07/pytorch-tutorials-refresh-behind-the-scenes/</w:t>
-        </w:r>
-      </w:hyperlink>
-    </w:p>
-    <w:p>
-      <w:pPr>
-        <w:spacing w:line="360" w:lineRule="auto"/>
-        <w:ind w:left="360"/>
-        <w:jc w:val="both"/>
-        <w:rPr>
-          <w:rFonts w:ascii="Arial" w:hAnsi="Arial" w:cs="Arial"/>
-        </w:rPr>
-      </w:pPr>
-    </w:p>
-    <w:p>
-      <w:pPr>
-        <w:pStyle w:val="Listenabsatz"/>
-        <w:numPr>
-          <w:ilvl w:val="0"/>
-          <w:numId w:val="20"/>
-        </w:numPr>
-        <w:spacing w:line="360" w:lineRule="auto"/>
-        <w:jc w:val="both"/>
-        <w:rPr>
-          <w:rFonts w:ascii="Arial" w:hAnsi="Arial" w:cs="Arial"/>
-          <w:highlight w:val="lightGray"/>
-          <w:lang w:val="de-DE"/>
-        </w:rPr>
-      </w:pPr>
-      <w:r>
-        <w:rPr>
-          <w:rFonts w:ascii="Arial" w:hAnsi="Arial" w:cs="Arial"/>
-          <w:highlight w:val="lightGray"/>
-          <w:lang w:val="de-DE"/>
-        </w:rPr>
-        <w:t>Pytorch interagiert auch mit anderen Partner</w:t>
-      </w:r>
-      <w:r>
-        <w:rPr>
-          <w:rFonts w:ascii="Arial" w:hAnsi="Arial" w:cs="Arial"/>
-          <w:highlight w:val="lightGray"/>
-          <w:lang w:val="de-DE"/>
-        </w:rPr>
-        <w:t>n und Unternehmen wie Amazon</w:t>
-      </w:r>
-    </w:p>
-    <w:p>
-      <w:pPr>
-        <w:spacing w:line="360" w:lineRule="auto"/>
-        <w:ind w:left="360"/>
-        <w:jc w:val="both"/>
-        <w:rPr>
-          <w:rFonts w:ascii="Arial" w:hAnsi="Arial" w:cs="Arial"/>
-          <w:highlight w:val="lightGray"/>
-          <w:lang w:val="de-DE"/>
-        </w:rPr>
-      </w:pPr>
-      <w:hyperlink r:id="rId11" w:history="1">
-        <w:r>
-          <w:rPr>
-            <w:rStyle w:val="Hyperlink"/>
-            <w:rFonts w:ascii="Arial" w:hAnsi="Arial" w:cs="Arial"/>
-            <w:lang w:val="de-DE"/>
-          </w:rPr>
-          <w:t>https://developers.facebook.com/blog/?filters%5B0%5D=artificial_intelligence&amp;filters%5B1%5D=pytorch</w:t>
-        </w:r>
-      </w:hyperlink>
-    </w:p>
-    <w:p>
-      <w:pPr>
-        <w:pStyle w:val="Listenabsatz"/>
-        <w:numPr>
-          <w:ilvl w:val="0"/>
-          <w:numId w:val="20"/>
-        </w:numPr>
-        <w:spacing w:line="360" w:lineRule="auto"/>
-        <w:jc w:val="both"/>
-        <w:rPr>
-          <w:rFonts w:ascii="Arial" w:hAnsi="Arial" w:cs="Arial"/>
-          <w:highlight w:val="lightGray"/>
-          <w:lang w:val="de-DE"/>
-        </w:rPr>
-      </w:pPr>
-      <w:r>
-        <w:rPr>
-          <w:rFonts w:ascii="Arial" w:hAnsi="Arial" w:cs="Arial"/>
-          <w:highlight w:val="lightGray"/>
-          <w:lang w:val="de-DE"/>
-        </w:rPr>
-        <w:t>Auch mit Tesla</w:t>
-      </w:r>
-    </w:p>
-    <w:p>
-      <w:pPr>
-        <w:spacing w:line="360" w:lineRule="auto"/>
-        <w:ind w:left="360"/>
-        <w:jc w:val="both"/>
-        <w:rPr>
-          <w:rFonts w:ascii="Arial" w:hAnsi="Arial" w:cs="Arial"/>
-          <w:highlight w:val="lightGray"/>
-          <w:lang w:val="de-DE"/>
-        </w:rPr>
-      </w:pPr>
-      <w:r>
-        <w:rPr>
-          <w:rFonts w:ascii="Arial" w:hAnsi="Arial" w:cs="Arial"/>
-          <w:lang w:val="de-DE"/>
-        </w:rPr>
-        <w:t>https://en.wikipedia.org/wiki/PyTorch</w:t>
-      </w:r>
-    </w:p>
-    <w:p>
-      <w:pPr>
-        <w:spacing w:line="360" w:lineRule="auto"/>
-        <w:jc w:val="both"/>
-        <w:rPr>
-          <w:rFonts w:ascii="Arial" w:hAnsi="Arial" w:cs="Arial"/>
-          <w:lang w:val="de-DE"/>
-        </w:rPr>
-      </w:pPr>
-    </w:p>
-    <w:p>
-      <w:pPr>
-        <w:spacing w:line="360" w:lineRule="auto"/>
-        <w:jc w:val="both"/>
-        <w:rPr>
-          <w:rFonts w:ascii="Arial" w:hAnsi="Arial" w:cs="Arial"/>
-          <w:lang w:val="de-DE"/>
-        </w:rPr>
-      </w:pPr>
-    </w:p>
-    <w:p>
-      <w:pPr>
-        <w:pStyle w:val="berschrift3"/>
-        <w:spacing w:line="360" w:lineRule="auto"/>
-        <w:jc w:val="both"/>
-        <w:rPr>
-          <w:rFonts w:ascii="Arial" w:hAnsi="Arial" w:cs="Arial"/>
-        </w:rPr>
-      </w:pPr>
-      <w:bookmarkStart w:id="17" w:name="_Toc61630158"/>
-      <w:bookmarkStart w:id="18" w:name="_Toc61631840"/>
-      <w:r>
-        <w:rPr>
-          <w:rFonts w:ascii="Arial" w:hAnsi="Arial" w:cs="Arial"/>
-        </w:rPr>
-        <w:lastRenderedPageBreak/>
-        <w:t xml:space="preserve">Role of React in </w:t>
-      </w:r>
-      <w:r>
-        <w:rPr>
-          <w:rFonts w:ascii="Arial" w:hAnsi="Arial" w:cs="Arial"/>
-        </w:rPr>
-        <w:t>O</w:t>
-      </w:r>
-      <w:r>
-        <w:rPr>
-          <w:rFonts w:ascii="Arial" w:hAnsi="Arial" w:cs="Arial"/>
-        </w:rPr>
-        <w:t>pen Source Projects</w:t>
-      </w:r>
-      <w:bookmarkEnd w:id="17"/>
-      <w:bookmarkEnd w:id="18"/>
-    </w:p>
-    <w:p>
-      <w:pPr>
-        <w:spacing w:line="360" w:lineRule="auto"/>
-        <w:jc w:val="both"/>
-        <w:rPr>
-          <w:rFonts w:ascii="Arial" w:hAnsi="Arial" w:cs="Arial"/>
-        </w:rPr>
-      </w:pPr>
-      <w:r>
-        <w:rPr>
-          <w:rFonts w:ascii="Arial" w:hAnsi="Arial" w:cs="Arial"/>
-        </w:rPr>
-        <w:t xml:space="preserve">The </w:t>
-      </w:r>
-      <w:r>
-        <w:rPr>
-          <w:rFonts w:ascii="Arial" w:hAnsi="Arial" w:cs="Arial"/>
-        </w:rPr>
-        <w:t xml:space="preserve">second </w:t>
-      </w:r>
-      <w:r>
-        <w:rPr>
-          <w:rFonts w:ascii="Arial" w:hAnsi="Arial" w:cs="Arial"/>
-        </w:rPr>
-        <w:t>technology, React, is another open source library of Facebook, which utilizes</w:t>
-      </w:r>
-      <w:r>
-        <w:rPr>
-          <w:rFonts w:ascii="Arial" w:hAnsi="Arial" w:cs="Arial"/>
-        </w:rPr>
-        <w:t xml:space="preserve"> </w:t>
-      </w:r>
-      <w:r>
-        <w:rPr>
-          <w:rFonts w:ascii="Arial" w:hAnsi="Arial" w:cs="Arial"/>
-        </w:rPr>
-        <w:t xml:space="preserve">a JavaScript </w:t>
-      </w:r>
-      <w:r>
-        <w:rPr>
-          <w:rFonts w:ascii="Arial" w:hAnsi="Arial" w:cs="Arial"/>
-        </w:rPr>
-        <w:t>framework to help reduce complexity in developing user interfaces in the web development field</w:t>
-      </w:r>
-      <w:r>
-        <w:rPr>
-          <w:rFonts w:ascii="Arial" w:hAnsi="Arial" w:cs="Arial"/>
-        </w:rPr>
-        <w:t xml:space="preserve"> </w:t>
-      </w:r>
-      <w:r>
-        <w:rPr>
-          <w:rFonts w:ascii="Arial" w:hAnsi="Arial" w:cs="Arial"/>
-          <w:highlight w:val="yellow"/>
-          <w:lang w:val="en-GB"/>
-        </w:rPr>
-        <w:t>(Aut</w:t>
-      </w:r>
-      <w:r>
-        <w:rPr>
-          <w:rFonts w:ascii="Arial" w:hAnsi="Arial" w:cs="Arial"/>
-          <w:highlight w:val="yellow"/>
-          <w:lang w:val="en-GB"/>
-        </w:rPr>
-        <w:t>h</w:t>
-      </w:r>
-      <w:r>
-        <w:rPr>
-          <w:rFonts w:ascii="Arial" w:hAnsi="Arial" w:cs="Arial"/>
-          <w:highlight w:val="yellow"/>
-          <w:lang w:val="en-GB"/>
-        </w:rPr>
-        <w:t>or, year, p. )</w:t>
-      </w:r>
-      <w:r>
-        <w:rPr>
-          <w:rFonts w:ascii="Arial" w:hAnsi="Arial" w:cs="Arial"/>
-        </w:rPr>
-        <w:t xml:space="preserve">. This framework introduces an innovative take in viewing interchangable content, such as </w:t>
-      </w:r>
-      <w:r>
-        <w:rPr>
-          <w:rFonts w:ascii="Arial" w:hAnsi="Arial" w:cs="Arial"/>
-        </w:rPr>
-        <w:t>advertisements</w:t>
-      </w:r>
-      <w:r>
-        <w:rPr>
-          <w:rFonts w:ascii="Arial" w:hAnsi="Arial" w:cs="Arial"/>
-        </w:rPr>
-        <w:t>, on websites, which were initially not fully welcomed by the community as it went against the best practises of JavaScript itself</w:t>
-      </w:r>
-      <w:r>
-        <w:rPr>
-          <w:rFonts w:ascii="Arial" w:hAnsi="Arial" w:cs="Arial"/>
-        </w:rPr>
-        <w:t xml:space="preserve"> </w:t>
-      </w:r>
-      <w:r>
-        <w:rPr>
-          <w:rFonts w:ascii="Arial" w:hAnsi="Arial" w:cs="Arial"/>
-          <w:highlight w:val="yellow"/>
-          <w:lang w:val="en-GB"/>
-        </w:rPr>
-        <w:t>(Aut</w:t>
-      </w:r>
-      <w:r>
-        <w:rPr>
-          <w:rFonts w:ascii="Arial" w:hAnsi="Arial" w:cs="Arial"/>
-          <w:highlight w:val="yellow"/>
-          <w:lang w:val="en-GB"/>
-        </w:rPr>
-        <w:t>h</w:t>
-      </w:r>
-      <w:r>
-        <w:rPr>
-          <w:rFonts w:ascii="Arial" w:hAnsi="Arial" w:cs="Arial"/>
-          <w:highlight w:val="yellow"/>
-          <w:lang w:val="en-GB"/>
-        </w:rPr>
-        <w:t>or, year, p. )</w:t>
-      </w:r>
-      <w:r>
-        <w:rPr>
-          <w:rFonts w:ascii="Arial" w:hAnsi="Arial" w:cs="Arial"/>
-        </w:rPr>
-        <w:t>. Facebook faced technological issues with the general workflows and best practises in web development at that time</w:t>
-      </w:r>
-      <w:r>
-        <w:rPr>
-          <w:rFonts w:ascii="Arial" w:hAnsi="Arial" w:cs="Arial"/>
-        </w:rPr>
-        <w:t xml:space="preserve"> </w:t>
-      </w:r>
-      <w:r>
-        <w:rPr>
-          <w:rFonts w:ascii="Arial" w:hAnsi="Arial" w:cs="Arial"/>
-          <w:highlight w:val="yellow"/>
-          <w:lang w:val="en-GB"/>
-        </w:rPr>
-        <w:t>(Aut</w:t>
-      </w:r>
-      <w:r>
-        <w:rPr>
-          <w:rFonts w:ascii="Arial" w:hAnsi="Arial" w:cs="Arial"/>
-          <w:highlight w:val="yellow"/>
-          <w:lang w:val="en-GB"/>
-        </w:rPr>
-        <w:t>h</w:t>
-      </w:r>
-      <w:r>
-        <w:rPr>
-          <w:rFonts w:ascii="Arial" w:hAnsi="Arial" w:cs="Arial"/>
-          <w:highlight w:val="yellow"/>
-          <w:lang w:val="en-GB"/>
-        </w:rPr>
-        <w:t>or, year, p. )</w:t>
-      </w:r>
-      <w:r>
-        <w:rPr>
-          <w:rFonts w:ascii="Arial" w:hAnsi="Arial" w:cs="Arial"/>
-        </w:rPr>
-        <w:t>. Although the problems were not unique to Facebook, it was them who took the charge and provided a solution, which not only benefitted themselves but others as well. React was thus created for a single reason of solving how a website is dealing with displaying data</w:t>
-      </w:r>
-      <w:r>
-        <w:rPr>
-          <w:rFonts w:ascii="Arial" w:hAnsi="Arial" w:cs="Arial"/>
-        </w:rPr>
-        <w:t xml:space="preserve"> </w:t>
-      </w:r>
-      <w:r>
-        <w:rPr>
-          <w:rFonts w:ascii="Arial" w:hAnsi="Arial" w:cs="Arial"/>
-          <w:highlight w:val="yellow"/>
-          <w:lang w:val="en-GB"/>
-        </w:rPr>
-        <w:t>(Aut</w:t>
-      </w:r>
-      <w:r>
-        <w:rPr>
-          <w:rFonts w:ascii="Arial" w:hAnsi="Arial" w:cs="Arial"/>
-          <w:highlight w:val="yellow"/>
-          <w:lang w:val="en-GB"/>
-        </w:rPr>
-        <w:t>h</w:t>
-      </w:r>
-      <w:r>
-        <w:rPr>
-          <w:rFonts w:ascii="Arial" w:hAnsi="Arial" w:cs="Arial"/>
-          <w:highlight w:val="yellow"/>
-          <w:lang w:val="en-GB"/>
-        </w:rPr>
-        <w:t>or, year, p. )</w:t>
-      </w:r>
-      <w:r>
-        <w:rPr>
-          <w:rFonts w:ascii="Arial" w:hAnsi="Arial" w:cs="Arial"/>
-          <w:lang w:val="en-GB"/>
-        </w:rPr>
-        <w:t>.</w:t>
-      </w:r>
-    </w:p>
-    <w:p>
-      <w:pPr>
-        <w:spacing w:line="360" w:lineRule="auto"/>
-        <w:jc w:val="both"/>
-        <w:rPr>
-          <w:rFonts w:ascii="Arial" w:hAnsi="Arial" w:cs="Arial"/>
-          <w:color w:val="FF0000"/>
-          <w:lang w:val="de-DE"/>
-        </w:rPr>
-      </w:pPr>
-      <w:r>
-        <w:rPr>
-          <w:rFonts w:ascii="Arial" w:hAnsi="Arial" w:cs="Arial"/>
-          <w:color w:val="FF0000"/>
-          <w:lang w:val="de-DE"/>
-        </w:rPr>
-        <w:t># Diese</w:t>
-      </w:r>
-      <w:r>
-        <w:rPr>
-          <w:rFonts w:ascii="Arial" w:hAnsi="Arial" w:cs="Arial"/>
-          <w:color w:val="FF0000"/>
-          <w:lang w:val="de-DE"/>
-        </w:rPr>
-        <w:t xml:space="preserve">r </w:t>
-      </w:r>
-      <w:r>
-        <w:rPr>
-          <w:rFonts w:ascii="Arial" w:hAnsi="Arial" w:cs="Arial"/>
-          <w:color w:val="FF0000"/>
-          <w:lang w:val="de-DE"/>
-        </w:rPr>
-        <w:t>Abschnitt könnte eig in 3.1.2 Defining the Case rein</w:t>
-      </w:r>
-    </w:p>
-    <w:p>
-      <w:pPr>
-        <w:spacing w:line="360" w:lineRule="auto"/>
-        <w:jc w:val="both"/>
-        <w:rPr>
-          <w:rFonts w:ascii="Arial" w:hAnsi="Arial" w:cs="Arial"/>
-        </w:rPr>
-      </w:pPr>
-      <w:r>
-        <w:rPr>
-          <w:rFonts w:ascii="Arial" w:hAnsi="Arial" w:cs="Arial"/>
-        </w:rPr>
-        <w:t xml:space="preserve">We have picked these two projects as they at first seemingly share the common objective to help developers improving on their capability to operate efficiently in their respective fields. The nature of each project is generally to minimize the complexity in development. This already provides social motivation to developers to engage in these OSS projects to gain reputation and help the community learn. However, the projects mentioned are living within the ecosystem of Facebook and are not out of scope of their business acumen, thus hinting to further relations this company has with these OSS project, which lastly leads to our research question we try to answer in this </w:t>
-      </w:r>
-      <w:r>
-        <w:rPr>
-          <w:rFonts w:ascii="Arial" w:hAnsi="Arial" w:cs="Arial"/>
-        </w:rPr>
-        <w:t xml:space="preserve">term </w:t>
-      </w:r>
-      <w:r>
-        <w:rPr>
-          <w:rFonts w:ascii="Arial" w:hAnsi="Arial" w:cs="Arial"/>
-        </w:rPr>
-        <w:t>paper.</w:t>
-      </w:r>
-    </w:p>
-    <w:p>
-      <w:pPr>
-        <w:spacing w:line="360" w:lineRule="auto"/>
-        <w:jc w:val="both"/>
-        <w:rPr>
-          <w:rFonts w:ascii="Arial" w:hAnsi="Arial" w:cs="Arial"/>
-        </w:rPr>
-      </w:pPr>
-    </w:p>
-    <w:p>
-      <w:pPr>
-        <w:spacing w:line="360" w:lineRule="auto"/>
-        <w:jc w:val="both"/>
-        <w:rPr>
-          <w:rFonts w:ascii="Arial" w:hAnsi="Arial" w:cs="Arial"/>
-          <w:color w:val="FF0000"/>
-        </w:rPr>
-      </w:pPr>
-      <w:r>
-        <w:rPr>
-          <w:rFonts w:ascii="Arial" w:hAnsi="Arial" w:cs="Arial"/>
-          <w:color w:val="FF0000"/>
-        </w:rPr>
-        <w:t>Umschreiben:</w:t>
-      </w:r>
-    </w:p>
-    <w:p>
-      <w:pPr>
-        <w:pStyle w:val="Listenabsatz"/>
-        <w:numPr>
-          <w:ilvl w:val="0"/>
-          <w:numId w:val="20"/>
-        </w:numPr>
-        <w:spacing w:line="360" w:lineRule="auto"/>
-        <w:jc w:val="both"/>
-        <w:rPr>
-          <w:rFonts w:ascii="Arial" w:hAnsi="Arial" w:cs="Arial"/>
           <w:color w:val="FF0000"/>
           <w:lang w:val="de-DE"/>
         </w:rPr>
@@ -7652,7 +7051,7 @@
           <w:lang w:val="de-DE"/>
         </w:rPr>
       </w:pPr>
-      <w:hyperlink r:id="rId12" w:history="1">
+      <w:hyperlink r:id="rId10" w:history="1">
         <w:r>
           <w:rPr>
             <w:rStyle w:val="Hyperlink"/>
@@ -7675,46 +7074,6 @@
     </w:p>
     <w:p>
       <w:pPr>
-        <w:spacing w:line="360" w:lineRule="auto"/>
-        <w:jc w:val="both"/>
-        <w:rPr>
-          <w:rFonts w:ascii="Arial" w:hAnsi="Arial" w:cs="Arial"/>
-          <w:color w:val="FF0000"/>
-        </w:rPr>
-      </w:pPr>
-    </w:p>
-    <w:p>
-      <w:pPr>
-        <w:spacing w:line="360" w:lineRule="auto"/>
-        <w:jc w:val="both"/>
-        <w:rPr>
-          <w:rFonts w:ascii="Arial" w:hAnsi="Arial" w:cs="Arial"/>
-          <w:color w:val="FF0000"/>
-        </w:rPr>
-      </w:pPr>
-    </w:p>
-    <w:p>
-      <w:pPr>
-        <w:spacing w:line="360" w:lineRule="auto"/>
-        <w:jc w:val="both"/>
-        <w:rPr>
-          <w:rFonts w:ascii="Arial" w:hAnsi="Arial" w:cs="Arial"/>
-          <w:color w:val="FF0000"/>
-        </w:rPr>
-      </w:pPr>
-    </w:p>
-    <w:p>
-      <w:pPr>
-        <w:spacing w:line="360" w:lineRule="auto"/>
-        <w:jc w:val="both"/>
-        <w:rPr>
-          <w:rFonts w:ascii="Arial" w:hAnsi="Arial" w:cs="Arial"/>
-          <w:color w:val="FF0000"/>
-        </w:rPr>
-      </w:pPr>
-    </w:p>
-    <w:p>
-      <w:pPr>
         <w:pStyle w:val="berschrift1"/>
         <w:spacing w:line="360" w:lineRule="auto"/>
         <w:ind w:left="0"/>
@@ -7733,7 +7092,6 @@
           <w:b/>
           <w:bCs/>
         </w:rPr>
-        <w:lastRenderedPageBreak/>
         <w:t>Methodology</w:t>
       </w:r>
       <w:bookmarkEnd w:id="19"/>
@@ -8124,6 +7482,7 @@
           <w:rFonts w:ascii="Arial" w:hAnsi="Arial" w:cs="Arial"/>
           <w:color w:val="FF0000"/>
         </w:rPr>
+        <w:lastRenderedPageBreak/>
         <w:drawing>
           <wp:inline distT="0" distB="0" distL="0" distR="0" wp14:anchorId="614286D5" wp14:editId="503B84C0">
             <wp:extent cx="5756910" cy="1164590"/>
@@ -8140,7 +7499,7 @@
                     <pic:cNvPicPr/>
                   </pic:nvPicPr>
                   <pic:blipFill>
-                    <a:blip r:embed="rId13"/>
+                    <a:blip r:embed="rId11"/>
                     <a:stretch>
                       <a:fillRect/>
                     </a:stretch>
@@ -8810,7 +8169,6 @@
           <w:rFonts w:ascii="Arial" w:hAnsi="Arial" w:cs="Arial"/>
           <w:color w:val="000000" w:themeColor="text1"/>
         </w:rPr>
-        <w:lastRenderedPageBreak/>
         <w:t xml:space="preserve">3. </w:t>
       </w:r>
       <w:r>
@@ -9337,7 +8695,14 @@
         <w:rPr>
           <w:rFonts w:ascii="Arial" w:hAnsi="Arial" w:cs="Arial"/>
         </w:rPr>
-        <w:t xml:space="preserve"> a model based on scientific literature and </w:t>
+        <w:t xml:space="preserve"> a model based on </w:t>
+      </w:r>
+      <w:r>
+        <w:rPr>
+          <w:rFonts w:ascii="Arial" w:hAnsi="Arial" w:cs="Arial"/>
+        </w:rPr>
+        <w:lastRenderedPageBreak/>
+        <w:t xml:space="preserve">scientific literature and </w:t>
       </w:r>
       <w:r>
         <w:rPr>
@@ -10320,7 +9685,6 @@
                 <w:szCs w:val="22"/>
                 <w:lang w:val="de-DE"/>
               </w:rPr>
-              <w:lastRenderedPageBreak/>
               <w:t>(50%)</w:t>
             </w:r>
           </w:p>
@@ -11590,6 +10954,7 @@
                 <w:szCs w:val="22"/>
                 <w:lang w:val="de-DE"/>
               </w:rPr>
+              <w:lastRenderedPageBreak/>
               <w:t>201</w:t>
             </w:r>
             <w:r>
@@ -11624,6 +10989,7 @@
                 <w:szCs w:val="22"/>
                 <w:lang w:val="de-DE"/>
               </w:rPr>
+              <w:lastRenderedPageBreak/>
               <w:t>C++</w:t>
             </w:r>
           </w:p>
@@ -11708,6 +11074,7 @@
                 <w:szCs w:val="22"/>
                 <w:lang w:val="de-DE"/>
               </w:rPr>
+              <w:lastRenderedPageBreak/>
               <w:t>53.373</w:t>
             </w:r>
           </w:p>
@@ -11767,6 +11134,7 @@
                 <w:szCs w:val="22"/>
                 <w:lang w:val="de-DE"/>
               </w:rPr>
+              <w:lastRenderedPageBreak/>
               <w:t>1.699</w:t>
             </w:r>
           </w:p>
@@ -11826,6 +11194,7 @@
                 <w:szCs w:val="22"/>
                 <w:lang w:val="de-DE"/>
               </w:rPr>
+              <w:lastRenderedPageBreak/>
               <w:t>32.371</w:t>
             </w:r>
           </w:p>
@@ -11885,6 +11254,7 @@
                 <w:szCs w:val="22"/>
                 <w:lang w:val="de-DE"/>
               </w:rPr>
+              <w:lastRenderedPageBreak/>
               <w:t>7748</w:t>
             </w:r>
           </w:p>
@@ -13267,15 +12637,7 @@
           <w:rFonts w:ascii="Arial" w:hAnsi="Arial" w:cs="Arial"/>
           <w:color w:val="000000" w:themeColor="text1"/>
         </w:rPr>
-        <w:t xml:space="preserve">By varying different key words, for example by adding “firm”, “industry” and “project” the results often includes non-relevant papers in our </w:t>
-      </w:r>
-      <w:r>
-        <w:rPr>
-          <w:rFonts w:ascii="Arial" w:hAnsi="Arial" w:cs="Arial"/>
-          <w:color w:val="000000" w:themeColor="text1"/>
-        </w:rPr>
-        <w:lastRenderedPageBreak/>
-        <w:t>research field. Th</w:t>
+        <w:t>By varying different key words, for example by adding “firm”, “industry” and “project” the results often includes non-relevant papers in our research field. Th</w:t>
       </w:r>
       <w:r>
         <w:rPr>
@@ -13597,6 +12959,7 @@
         <w:rPr>
           <w:rFonts w:ascii="Arial" w:hAnsi="Arial" w:cs="Arial"/>
         </w:rPr>
+        <w:lastRenderedPageBreak/>
         <w:drawing>
           <wp:inline distT="0" distB="0" distL="0" distR="0" wp14:anchorId="37D0D06C" wp14:editId="60D8A223">
             <wp:extent cx="2564654" cy="3467594"/>
@@ -13613,7 +12976,7 @@
                     <pic:cNvPicPr/>
                   </pic:nvPicPr>
                   <pic:blipFill>
-                    <a:blip r:embed="rId14"/>
+                    <a:blip r:embed="rId12"/>
                     <a:stretch>
                       <a:fillRect/>
                     </a:stretch>
@@ -14441,6 +13804,7 @@
                 <w:szCs w:val="22"/>
                 <w:lang w:val="de-DE"/>
               </w:rPr>
+              <w:lastRenderedPageBreak/>
               <w:t>2015-2020</w:t>
             </w:r>
           </w:p>
@@ -14465,6 +13829,7 @@
                 <w:szCs w:val="22"/>
                 <w:lang w:val="de-DE"/>
               </w:rPr>
+              <w:lastRenderedPageBreak/>
               <w:t>n=21</w:t>
             </w:r>
           </w:p>
@@ -15578,39 +14943,6 @@
     </w:p>
     <w:p>
       <w:pPr>
-        <w:spacing w:line="360" w:lineRule="auto"/>
-        <w:jc w:val="both"/>
-        <w:rPr>
-          <w:rFonts w:ascii="Arial" w:hAnsi="Arial" w:cs="Arial"/>
-          <w:highlight w:val="yellow"/>
-          <w:lang w:val="de-DE"/>
-        </w:rPr>
-      </w:pPr>
-    </w:p>
-    <w:p>
-      <w:pPr>
-        <w:spacing w:line="360" w:lineRule="auto"/>
-        <w:jc w:val="both"/>
-        <w:rPr>
-          <w:rFonts w:ascii="Arial" w:hAnsi="Arial" w:cs="Arial"/>
-          <w:highlight w:val="yellow"/>
-          <w:lang w:val="de-DE"/>
-        </w:rPr>
-      </w:pPr>
-    </w:p>
-    <w:p>
-      <w:pPr>
-        <w:spacing w:line="360" w:lineRule="auto"/>
-        <w:jc w:val="both"/>
-        <w:rPr>
-          <w:rFonts w:ascii="Arial" w:hAnsi="Arial" w:cs="Arial"/>
-          <w:highlight w:val="yellow"/>
-          <w:lang w:val="de-DE"/>
-        </w:rPr>
-      </w:pPr>
-    </w:p>
-    <w:p>
-      <w:pPr>
         <w:pStyle w:val="berschrift3"/>
         <w:spacing w:line="360" w:lineRule="auto"/>
         <w:jc w:val="both"/>
@@ -15698,7 +15030,6 @@
           <w:highlight w:val="yellow"/>
           <w:lang w:val="de-DE"/>
         </w:rPr>
-        <w:lastRenderedPageBreak/>
         <w:t># Irgendwo sollte hier eine leere GitHub Such-Übersichtstabelle auftauchen, zB welche Daten wir uns angeschaut haben zB Commitments, Jahre, Mitgliederzahl, Häufigkeit.</w:t>
       </w:r>
     </w:p>
@@ -15857,7 +15188,15 @@
           <w:rFonts w:ascii="Arial" w:hAnsi="Arial" w:cs="Arial"/>
           <w:color w:val="C00000"/>
         </w:rPr>
-        <w:t xml:space="preserve">We use project repository data to quantify two key variables that may be affected by a company’s involvement: the inflow of new contributors and the retention of existing developers. In Section 3.5.1, we retrieve and process historical data from VCSs. In Section 3.5.2, we identify internal and external developers. In Section 3.5.3, we identify different developer roles. </w:t>
+        <w:t xml:space="preserve">We use project repository data to quantify two key variables that may be affected by a company’s involvement: the inflow of new contributors and the retention of existing developers. In Section 3.5.1, we retrieve and process historical data from VCSs. In </w:t>
+      </w:r>
+      <w:r>
+        <w:rPr>
+          <w:rFonts w:ascii="Arial" w:hAnsi="Arial" w:cs="Arial"/>
+          <w:color w:val="C00000"/>
+        </w:rPr>
+        <w:lastRenderedPageBreak/>
+        <w:t xml:space="preserve">Section 3.5.2, we identify internal and external developers. In Section 3.5.3, we identify different developer roles. </w:t>
       </w:r>
       <w:r>
         <w:rPr>
@@ -18344,7 +17683,6 @@
                 <w:sz w:val="22"/>
                 <w:szCs w:val="22"/>
               </w:rPr>
-              <w:lastRenderedPageBreak/>
               <w:t>[1]</w:t>
             </w:r>
             <w:r>
@@ -19227,6 +18565,7 @@
                 <w:sz w:val="22"/>
                 <w:szCs w:val="22"/>
               </w:rPr>
+              <w:lastRenderedPageBreak/>
               <w:t>[7]</w:t>
             </w:r>
           </w:p>
@@ -19939,14 +19278,7 @@
         <w:rPr>
           <w:rFonts w:ascii="Arial" w:hAnsi="Arial" w:cs="Arial"/>
         </w:rPr>
-        <w:t xml:space="preserve"> healthy open source projects </w:t>
-      </w:r>
-      <w:r>
-        <w:rPr>
-          <w:rFonts w:ascii="Arial" w:hAnsi="Arial" w:cs="Arial"/>
-        </w:rPr>
-        <w:lastRenderedPageBreak/>
-        <w:t>environment invol</w:t>
+        <w:t xml:space="preserve"> healthy open source projects environment invol</w:t>
       </w:r>
       <w:r>
         <w:rPr>
@@ -20339,7 +19671,15 @@
           <w:rFonts w:ascii="Arial" w:hAnsi="Arial" w:cs="Arial"/>
           <w:color w:val="000000" w:themeColor="text1"/>
         </w:rPr>
-        <w:t>to benefit from open source by providing open access to its platform and gaining new business opportunities as described in chapter</w:t>
+        <w:t xml:space="preserve">to benefit from open source by </w:t>
+      </w:r>
+      <w:r>
+        <w:rPr>
+          <w:rFonts w:ascii="Arial" w:hAnsi="Arial" w:cs="Arial"/>
+          <w:color w:val="000000" w:themeColor="text1"/>
+        </w:rPr>
+        <w:lastRenderedPageBreak/>
+        <w:t>providing open access to its platform and gaining new business opportunities as described in chapter</w:t>
       </w:r>
       <w:r>
         <w:rPr>
@@ -20784,7 +20124,6 @@
         <w:rPr>
           <w:rFonts w:ascii="Arial" w:hAnsi="Arial" w:cs="Arial"/>
         </w:rPr>
-        <w:lastRenderedPageBreak/>
         <w:fldChar w:fldCharType="begin"/>
       </w:r>
       <w:r>
@@ -21190,6 +20529,7 @@
           <w:b/>
           <w:bCs/>
         </w:rPr>
+        <w:lastRenderedPageBreak/>
         <w:t>C5: External Innovation</w:t>
       </w:r>
       <w:r>
@@ -22187,7 +21527,6 @@
           <w:rFonts w:ascii="Arial" w:hAnsi="Arial" w:cs="Arial"/>
           <w:color w:val="000000" w:themeColor="text1"/>
         </w:rPr>
-        <w:lastRenderedPageBreak/>
         <w:t xml:space="preserve">To evaluate our case studies with </w:t>
       </w:r>
       <w:r>
@@ -22944,15 +22283,7 @@
                 <w:rFonts w:ascii="Arial" w:hAnsi="Arial" w:cs="Arial"/>
                 <w:color w:val="000000" w:themeColor="text1"/>
               </w:rPr>
-              <w:t xml:space="preserve">This means if a software was developed by promoting proactive engagement with open source communities to develop this software. We follow the question: “Was this software created to solve a </w:t>
-            </w:r>
-            <w:r>
-              <w:rPr>
-                <w:rFonts w:ascii="Arial" w:hAnsi="Arial" w:cs="Arial"/>
-                <w:color w:val="000000" w:themeColor="text1"/>
-              </w:rPr>
-              <w:lastRenderedPageBreak/>
-              <w:t>business model problem? For example expanding ressources.</w:t>
+              <w:t>This means if a software was developed by promoting proactive engagement with open source communities to develop this software. We follow the question: “Was this software created to solve a business model problem? For example expanding ressources.</w:t>
             </w:r>
           </w:p>
         </w:tc>
@@ -22975,7 +22306,6 @@
                 <w:rFonts w:ascii="Arial" w:hAnsi="Arial" w:cs="Arial"/>
                 <w:color w:val="000000" w:themeColor="text1"/>
               </w:rPr>
-              <w:lastRenderedPageBreak/>
               <w:t>5. External Innovation</w:t>
             </w:r>
           </w:p>
@@ -23140,6 +22470,7 @@
           <w:highlight w:val="yellow"/>
           <w:lang w:val="de-DE"/>
         </w:rPr>
+        <w:lastRenderedPageBreak/>
         <w:t># Trend von was genau? Projekt-Trend in welche nun mehr investiert werden? Und in welche nicht? Wäre cool hier zwei drei Linien im diagramm zu haben, wo gezeigt wird, dass zB weniger in web technologies investiert wird als in AI, oder vllt auch gleich viel?</w:t>
       </w:r>
     </w:p>
@@ -23306,15 +22637,7 @@
           <w:rFonts w:ascii="Arial" w:hAnsi="Arial" w:cs="Arial"/>
           <w:color w:val="FF0000"/>
         </w:rPr>
-        <w:t xml:space="preserve">As open source project engagement becomes increasingly domesticated and stable — it becomes more closely aligned with corporate innovation. While there may be free agents within open source projects, they exist on a considerably more limited scale </w:t>
-      </w:r>
-      <w:r>
-        <w:rPr>
-          <w:rFonts w:ascii="Arial" w:hAnsi="Arial" w:cs="Arial"/>
-          <w:color w:val="FF0000"/>
-        </w:rPr>
-        <w:lastRenderedPageBreak/>
-        <w:t xml:space="preserve">when open source project engagement is a means for getting corporate work done. This does not mean that these engagements are not open source project engagements, but it does mean that the membership of these open source projects is changing. In short, the licensing of the project remains open, but the member practices around the work on these projects are materially distinct from earlier characterizations of open source project research. </w:t>
+        <w:t xml:space="preserve">As open source project engagement becomes increasingly domesticated and stable — it becomes more closely aligned with corporate innovation. While there may be free agents within open source projects, they exist on a considerably more limited scale when open source project engagement is a means for getting corporate work done. This does not mean that these engagements are not open source project engagements, but it does mean that the membership of these open source projects is changing. In short, the licensing of the project remains open, but the member practices around the work on these projects are materially distinct from earlier characterizations of open source project research. </w:t>
       </w:r>
       <w:r>
         <w:rPr>
@@ -23769,7 +23092,6 @@
           <w:rFonts w:ascii="Arial" w:hAnsi="Arial" w:cs="Arial"/>
           <w:lang w:val="de-DE"/>
         </w:rPr>
-        <w:lastRenderedPageBreak/>
         <w:t xml:space="preserve">Das besondere wäre in </w:t>
       </w:r>
       <w:r>
@@ -24049,7 +23371,6 @@
           <w:szCs w:val="28"/>
           <w:lang w:val="de-DE"/>
         </w:rPr>
-        <w:lastRenderedPageBreak/>
         <w:t>Conclusion</w:t>
       </w:r>
       <w:bookmarkEnd w:id="51"/>
@@ -25647,7 +24968,6 @@
               <w:rPr>
                 <w:rFonts w:ascii="Arial" w:hAnsi="Arial" w:cs="Arial"/>
               </w:rPr>
-              <w:lastRenderedPageBreak/>
               <w:t>3</w:t>
             </w:r>
           </w:p>
@@ -26299,7 +25619,7 @@
               </w:rPr>
               <w:t xml:space="preserve">Pytorch: </w:t>
             </w:r>
-            <w:hyperlink r:id="rId15" w:history="1">
+            <w:hyperlink r:id="rId13" w:history="1">
               <w:r>
                 <w:rPr>
                   <w:rStyle w:val="Hyperlink"/>
@@ -26807,7 +26127,6 @@
         <w:rPr>
           <w:rFonts w:ascii="Times New Roman" w:hAnsi="Times New Roman" w:cs="Times New Roman"/>
         </w:rPr>
-        <w:lastRenderedPageBreak/>
         <w:t xml:space="preserve">Logothetis, S., &amp; Stylianidis, E. (2016). BIM Open Source Software (OSS) for the documentation of cultural heritage. </w:t>
       </w:r>
       <w:r>
@@ -27001,8 +26320,8 @@
       </w:r>
     </w:p>
     <w:sectPr>
-      <w:footerReference w:type="even" r:id="rId16"/>
-      <w:footerReference w:type="default" r:id="rId17"/>
+      <w:footerReference w:type="even" r:id="rId14"/>
+      <w:footerReference w:type="default" r:id="rId15"/>
       <w:pgSz w:w="11900" w:h="16840"/>
       <w:pgMar w:top="1417" w:right="1417" w:bottom="1134" w:left="1417" w:header="709" w:footer="709" w:gutter="0"/>
       <w:pgNumType w:start="0"/>

--- a/OSIP_Term Paper.docx
+++ b/OSIP_Term Paper.docx
@@ -4514,7 +4514,25 @@
         <w:rPr>
           <w:rFonts w:ascii="Arial" w:hAnsi="Arial" w:cs="Arial"/>
         </w:rPr>
-        <w:t xml:space="preserve"> It remains to mention, that it is essential for companies to set up proper FLOSS governance mechanism in order to comply with the licensing requirements and to reduce licensing risk. These help to stay consistent with operational strategy by considering participants’ background and motivation as well as align stakeholder’s interests. </w:t>
+        <w:t xml:space="preserve"> It remains to mention, that it is essential for companies to set up proper FLOSS governance mechanism in order to comply with the licensing requirements and to reduce licensing risk.</w:t>
+      </w:r>
+      <w:r>
+        <w:rPr>
+          <w:rFonts w:ascii="Arial" w:hAnsi="Arial" w:cs="Arial"/>
+        </w:rPr>
+        <w:t xml:space="preserve"> </w:t>
+      </w:r>
+      <w:r>
+        <w:rPr>
+          <w:rFonts w:ascii="Arial" w:hAnsi="Arial" w:cs="Arial"/>
+        </w:rPr>
+        <w:t>These help to stay consistent with operational strategy by considering participants’ background and motivation as well as align stakeholder’s interests</w:t>
+      </w:r>
+      <w:r>
+        <w:rPr>
+          <w:rFonts w:ascii="Arial" w:hAnsi="Arial" w:cs="Arial"/>
+        </w:rPr>
+        <w:t xml:space="preserve"> </w:t>
       </w:r>
       <w:r>
         <w:rPr>
@@ -4550,7 +4568,25 @@
         <w:rPr>
           <w:rFonts w:ascii="Arial" w:hAnsi="Arial" w:cs="Arial"/>
         </w:rPr>
-        <w:t xml:space="preserve"> The terms FS, OSS and FLOSS can be used interchangeably.</w:t>
+        <w:t>.</w:t>
+      </w:r>
+      <w:r>
+        <w:rPr>
+          <w:rFonts w:ascii="Arial" w:hAnsi="Arial" w:cs="Arial"/>
+        </w:rPr>
+        <w:t xml:space="preserve"> The terms FS, OSS and FLOSS can be used interchangeably</w:t>
+      </w:r>
+      <w:r>
+        <w:rPr>
+          <w:rFonts w:ascii="Arial" w:hAnsi="Arial" w:cs="Arial"/>
+        </w:rPr>
+        <w:t>. However, for this paper</w:t>
+      </w:r>
+      <w:r>
+        <w:rPr>
+          <w:rFonts w:ascii="Arial" w:hAnsi="Arial" w:cs="Arial"/>
+        </w:rPr>
+        <w:t xml:space="preserve"> we focus on the term OSS.</w:t>
       </w:r>
     </w:p>
     <w:p>
@@ -4771,7 +4807,90 @@
         <w:rPr>
           <w:rFonts w:ascii="Arial" w:hAnsi="Arial" w:cs="Arial"/>
         </w:rPr>
-        <w:t xml:space="preserve"> developed the model “Dimensions of the community involvement models” to further analyze commercial involvement. As a company firstly needs to verify the common objective of the project and the firm’s strategy as well as assessing the opportunity to create future revenue. Zhou separates this endeavour into the dimension </w:t>
+        <w:t xml:space="preserve"> developed the model “Dimensions of the community involvement models” </w:t>
+      </w:r>
+      <w:r>
+        <w:rPr>
+          <w:rFonts w:ascii="Arial" w:hAnsi="Arial" w:cs="Arial"/>
+        </w:rPr>
+        <w:t xml:space="preserve">as shown in </w:t>
+      </w:r>
+      <w:r>
+        <w:rPr>
+          <w:rFonts w:ascii="Arial" w:hAnsi="Arial" w:cs="Arial"/>
+        </w:rPr>
+        <w:fldChar w:fldCharType="begin"/>
+      </w:r>
+      <w:r>
+        <w:rPr>
+          <w:rFonts w:ascii="Arial" w:hAnsi="Arial" w:cs="Arial"/>
+        </w:rPr>
+        <w:instrText xml:space="preserve"> REF _Ref61734808 \h </w:instrText>
+      </w:r>
+      <w:r>
+        <w:rPr>
+          <w:rFonts w:ascii="Arial" w:hAnsi="Arial" w:cs="Arial"/>
+        </w:rPr>
+      </w:r>
+      <w:r>
+        <w:rPr>
+          <w:rFonts w:ascii="Arial" w:hAnsi="Arial" w:cs="Arial"/>
+        </w:rPr>
+        <w:fldChar w:fldCharType="separate"/>
+      </w:r>
+      <w:r>
+        <w:rPr>
+          <w:rFonts w:ascii="Arial" w:hAnsi="Arial" w:cs="Arial"/>
+        </w:rPr>
+        <w:t>Figure 1</w:t>
+      </w:r>
+      <w:r>
+        <w:rPr>
+          <w:rFonts w:ascii="Arial" w:hAnsi="Arial" w:cs="Arial"/>
+        </w:rPr>
+        <w:fldChar w:fldCharType="end"/>
+      </w:r>
+      <w:r>
+        <w:rPr>
+          <w:rFonts w:ascii="Arial" w:hAnsi="Arial" w:cs="Arial"/>
+        </w:rPr>
+        <w:t>. As a company firstly needs to verify the common objective of the project and the firm’s strategy as well as assessing the opportunity to create future revenue. Zhou</w:t>
+      </w:r>
+      <w:r>
+        <w:rPr>
+          <w:rFonts w:ascii="Arial" w:hAnsi="Arial" w:cs="Arial"/>
+        </w:rPr>
+        <w:t xml:space="preserve"> et al. (2016, </w:t>
+      </w:r>
+      <w:r>
+        <w:rPr>
+          <w:rFonts w:ascii="Arial" w:hAnsi="Arial" w:cs="Arial"/>
+        </w:rPr>
+        <w:t>pp. 7–8</w:t>
+      </w:r>
+      <w:r>
+        <w:rPr>
+          <w:rFonts w:ascii="Arial" w:hAnsi="Arial" w:cs="Arial"/>
+        </w:rPr>
+        <w:t xml:space="preserve">) </w:t>
+      </w:r>
+      <w:r>
+        <w:rPr>
+          <w:rFonts w:ascii="Arial" w:hAnsi="Arial" w:cs="Arial"/>
+        </w:rPr>
+        <w:t>separate</w:t>
+      </w:r>
+      <w:r>
+        <w:rPr>
+          <w:rFonts w:ascii="Arial" w:hAnsi="Arial" w:cs="Arial"/>
+        </w:rPr>
+        <w:t>d</w:t>
+      </w:r>
+      <w:r>
+        <w:rPr>
+          <w:rFonts w:ascii="Arial" w:hAnsi="Arial" w:cs="Arial"/>
+        </w:rPr>
+        <w:t xml:space="preserve"> this endeavour into the dimension </w:t>
       </w:r>
       <w:r>
         <w:rPr>
@@ -4889,6 +5008,7 @@
           <w:rFonts w:ascii="Arial" w:hAnsi="Arial" w:cs="Arial"/>
         </w:rPr>
       </w:pPr>
+      <w:bookmarkStart w:id="10" w:name="_Ref61734808"/>
       <w:r>
         <w:rPr>
           <w:rFonts w:ascii="Arial" w:hAnsi="Arial" w:cs="Arial"/>
@@ -4925,6 +5045,7 @@
         </w:rPr>
         <w:fldChar w:fldCharType="end"/>
       </w:r>
+      <w:bookmarkEnd w:id="10"/>
       <w:r>
         <w:rPr>
           <w:rFonts w:ascii="Arial" w:hAnsi="Arial" w:cs="Arial"/>
@@ -4957,7 +5078,31 @@
           <w:rFonts w:ascii="Arial" w:hAnsi="Arial" w:cs="Arial"/>
         </w:rPr>
         <w:lastRenderedPageBreak/>
-        <w:t xml:space="preserve">The authors identified and assigned serveral concepts to each of the two dimensions, highlighted in yellow by going through academic literature. Zhou then illuminates each concept coloured in green by setting up seven questions, which tries to answer what fuels the companies involvement and how the companies try to reach their goals within the OSS project, coloured in pink </w:t>
+        <w:t>The authors identified and assigned serveral concepts to each of the two dimensions, highlighted in yellow by going through academic literature. Zhou</w:t>
+      </w:r>
+      <w:r>
+        <w:rPr>
+          <w:rFonts w:ascii="Arial" w:hAnsi="Arial" w:cs="Arial"/>
+        </w:rPr>
+        <w:t xml:space="preserve"> et al. (2016, </w:t>
+      </w:r>
+      <w:r>
+        <w:rPr>
+          <w:rFonts w:ascii="Arial" w:hAnsi="Arial" w:cs="Arial"/>
+        </w:rPr>
+        <w:t>pp. 8–9</w:t>
+      </w:r>
+      <w:r>
+        <w:rPr>
+          <w:rFonts w:ascii="Arial" w:hAnsi="Arial" w:cs="Arial"/>
+        </w:rPr>
+        <w:t>)</w:t>
+      </w:r>
+      <w:r>
+        <w:rPr>
+          <w:rFonts w:ascii="Arial" w:hAnsi="Arial" w:cs="Arial"/>
+        </w:rPr>
+        <w:t xml:space="preserve"> then illuminates each concept coloured in green by setting up seven questions, which tries to answer what fuels the companies involvement and how the companies try to reach their goals within the OSS project, coloured in pink </w:t>
       </w:r>
       <w:r>
         <w:rPr>
@@ -5425,7 +5570,7 @@
           <w:rFonts w:ascii="Arial" w:hAnsi="Arial" w:cs="Arial"/>
         </w:rPr>
       </w:pPr>
-      <w:bookmarkStart w:id="10" w:name="_Ref61730683"/>
+      <w:bookmarkStart w:id="11" w:name="_Ref61730683"/>
       <w:r>
         <w:rPr>
           <w:rFonts w:ascii="Arial" w:hAnsi="Arial" w:cs="Arial"/>
@@ -5498,7 +5643,7 @@
         </w:rPr>
         <w:fldChar w:fldCharType="end"/>
       </w:r>
-      <w:bookmarkEnd w:id="10"/>
+      <w:bookmarkEnd w:id="11"/>
       <w:r>
         <w:rPr>
           <w:rFonts w:ascii="Arial" w:hAnsi="Arial" w:cs="Arial"/>
@@ -5638,7 +5783,43 @@
         <w:rPr>
           <w:rFonts w:ascii="Arial" w:hAnsi="Arial" w:cs="Arial"/>
         </w:rPr>
-        <w:t xml:space="preserve">We deem the remaining concepts stemming from the second dimension unfit to answer our research question and have excluded this part of Zhou’s model in our paper. It remains to mention, that Zhou’s paper was published within the past five years, during the creation of our paper, such that we can rely on its currentness and ultimately ensure the quality of our conclusions. </w:t>
+        <w:t>We deem the remaining concepts stemming from the second dimension unfit to answer our research question and have excluded this part of</w:t>
+      </w:r>
+      <w:r>
+        <w:rPr>
+          <w:rFonts w:ascii="Arial" w:hAnsi="Arial" w:cs="Arial"/>
+        </w:rPr>
+        <w:t xml:space="preserve"> the</w:t>
+      </w:r>
+      <w:r>
+        <w:rPr>
+          <w:rFonts w:ascii="Arial" w:hAnsi="Arial" w:cs="Arial"/>
+        </w:rPr>
+        <w:t xml:space="preserve"> model in our paper. It remains to mention, that </w:t>
+      </w:r>
+      <w:r>
+        <w:rPr>
+          <w:rFonts w:ascii="Arial" w:hAnsi="Arial" w:cs="Arial"/>
+        </w:rPr>
+        <w:t>the</w:t>
+      </w:r>
+      <w:r>
+        <w:rPr>
+          <w:rFonts w:ascii="Arial" w:hAnsi="Arial" w:cs="Arial"/>
+        </w:rPr>
+        <w:t xml:space="preserve"> paper </w:t>
+      </w:r>
+      <w:r>
+        <w:rPr>
+          <w:rFonts w:ascii="Arial" w:hAnsi="Arial" w:cs="Arial"/>
+        </w:rPr>
+        <w:t xml:space="preserve">of Zhou et al. (2016) </w:t>
+      </w:r>
+      <w:r>
+        <w:rPr>
+          <w:rFonts w:ascii="Arial" w:hAnsi="Arial" w:cs="Arial"/>
+        </w:rPr>
+        <w:t xml:space="preserve">was published within the past five years, during the creation of our paper, such that we can rely on its currentness and ultimately ensure the quality of our conclusions. </w:t>
       </w:r>
     </w:p>
     <w:p>
@@ -5660,16 +5841,16 @@
           <w:rFonts w:ascii="Arial" w:hAnsi="Arial" w:cs="Arial"/>
         </w:rPr>
       </w:pPr>
-      <w:bookmarkStart w:id="11" w:name="_Toc61630155"/>
-      <w:bookmarkStart w:id="12" w:name="_Toc61734231"/>
+      <w:bookmarkStart w:id="12" w:name="_Toc61630155"/>
+      <w:bookmarkStart w:id="13" w:name="_Toc61734231"/>
       <w:r>
         <w:rPr>
           <w:rFonts w:ascii="Arial" w:hAnsi="Arial" w:cs="Arial"/>
         </w:rPr>
         <w:t>Open Source Projects in IT-Company Facebook</w:t>
       </w:r>
-      <w:bookmarkEnd w:id="11"/>
       <w:bookmarkEnd w:id="12"/>
+      <w:bookmarkEnd w:id="13"/>
       <w:r>
         <w:rPr>
           <w:rFonts w:ascii="Arial" w:hAnsi="Arial" w:cs="Arial"/>
@@ -6456,8 +6637,8 @@
           <w:lang w:val="de-DE"/>
         </w:rPr>
       </w:pPr>
-      <w:bookmarkStart w:id="13" w:name="_Toc61630156"/>
-      <w:bookmarkStart w:id="14" w:name="_Toc61734232"/>
+      <w:bookmarkStart w:id="14" w:name="_Toc61630156"/>
+      <w:bookmarkStart w:id="15" w:name="_Toc61734232"/>
       <w:r>
         <w:rPr>
           <w:rFonts w:ascii="Arial" w:hAnsi="Arial" w:cs="Arial"/>
@@ -6465,8 +6646,8 @@
         </w:rPr>
         <w:t>Presented Case Study</w:t>
       </w:r>
-      <w:bookmarkEnd w:id="13"/>
       <w:bookmarkEnd w:id="14"/>
+      <w:bookmarkEnd w:id="15"/>
       <w:r>
         <w:rPr>
           <w:rFonts w:ascii="Arial" w:hAnsi="Arial" w:cs="Arial"/>
@@ -6591,16 +6772,16 @@
           <w:rFonts w:ascii="Arial" w:hAnsi="Arial" w:cs="Arial"/>
         </w:rPr>
       </w:pPr>
-      <w:bookmarkStart w:id="15" w:name="_Toc61630157"/>
-      <w:bookmarkStart w:id="16" w:name="_Toc61734233"/>
+      <w:bookmarkStart w:id="16" w:name="_Toc61630157"/>
+      <w:bookmarkStart w:id="17" w:name="_Toc61734233"/>
       <w:r>
         <w:rPr>
           <w:rFonts w:ascii="Arial" w:hAnsi="Arial" w:cs="Arial"/>
         </w:rPr>
         <w:t>Role of Pytorch in Open Source Projects</w:t>
       </w:r>
-      <w:bookmarkEnd w:id="15"/>
       <w:bookmarkEnd w:id="16"/>
+      <w:bookmarkEnd w:id="17"/>
     </w:p>
     <w:p>
       <w:pPr>
@@ -6936,16 +7117,16 @@
           <w:rFonts w:ascii="Arial" w:hAnsi="Arial" w:cs="Arial"/>
         </w:rPr>
       </w:pPr>
-      <w:bookmarkStart w:id="17" w:name="_Toc61630158"/>
-      <w:bookmarkStart w:id="18" w:name="_Toc61734234"/>
+      <w:bookmarkStart w:id="18" w:name="_Toc61630158"/>
+      <w:bookmarkStart w:id="19" w:name="_Toc61734234"/>
       <w:r>
         <w:rPr>
           <w:rFonts w:ascii="Arial" w:hAnsi="Arial" w:cs="Arial"/>
         </w:rPr>
         <w:t>Role of React in Open Source Projects</w:t>
       </w:r>
-      <w:bookmarkEnd w:id="17"/>
       <w:bookmarkEnd w:id="18"/>
+      <w:bookmarkEnd w:id="19"/>
     </w:p>
     <w:p>
       <w:pPr>
@@ -7150,8 +7331,8 @@
           <w:bCs/>
         </w:rPr>
       </w:pPr>
-      <w:bookmarkStart w:id="19" w:name="_Toc61630159"/>
-      <w:bookmarkStart w:id="20" w:name="_Toc61734235"/>
+      <w:bookmarkStart w:id="20" w:name="_Toc61630159"/>
+      <w:bookmarkStart w:id="21" w:name="_Toc61734235"/>
       <w:r>
         <w:rPr>
           <w:rFonts w:ascii="Arial" w:hAnsi="Arial" w:cs="Arial"/>
@@ -7160,8 +7341,8 @@
         </w:rPr>
         <w:t>Methodology</w:t>
       </w:r>
-      <w:bookmarkEnd w:id="19"/>
       <w:bookmarkEnd w:id="20"/>
+      <w:bookmarkEnd w:id="21"/>
       <w:r>
         <w:rPr>
           <w:rFonts w:ascii="Arial" w:hAnsi="Arial" w:cs="Arial"/>
@@ -7387,8 +7568,8 @@
           <w:szCs w:val="28"/>
         </w:rPr>
       </w:pPr>
-      <w:bookmarkStart w:id="21" w:name="_Toc61630160"/>
-      <w:bookmarkStart w:id="22" w:name="_Toc61734236"/>
+      <w:bookmarkStart w:id="22" w:name="_Toc61630160"/>
+      <w:bookmarkStart w:id="23" w:name="_Toc61734236"/>
       <w:r>
         <w:rPr>
           <w:rFonts w:ascii="Arial" w:hAnsi="Arial" w:cs="Arial"/>
@@ -7405,8 +7586,8 @@
         </w:rPr>
         <w:t xml:space="preserve"> Design</w:t>
       </w:r>
-      <w:bookmarkEnd w:id="21"/>
       <w:bookmarkEnd w:id="22"/>
+      <w:bookmarkEnd w:id="23"/>
     </w:p>
     <w:p>
       <w:pPr>
@@ -8418,16 +8599,16 @@
           <w:rFonts w:ascii="Arial" w:hAnsi="Arial" w:cs="Arial"/>
         </w:rPr>
       </w:pPr>
-      <w:bookmarkStart w:id="23" w:name="_Toc61630162"/>
-      <w:bookmarkStart w:id="24" w:name="_Toc61734237"/>
+      <w:bookmarkStart w:id="24" w:name="_Toc61630162"/>
+      <w:bookmarkStart w:id="25" w:name="_Toc61734237"/>
       <w:r>
         <w:rPr>
           <w:rFonts w:ascii="Arial" w:hAnsi="Arial" w:cs="Arial"/>
         </w:rPr>
         <w:t>Defining the Case Study</w:t>
       </w:r>
-      <w:bookmarkEnd w:id="23"/>
       <w:bookmarkEnd w:id="24"/>
+      <w:bookmarkEnd w:id="25"/>
       <w:r>
         <w:rPr>
           <w:rFonts w:ascii="Arial" w:hAnsi="Arial" w:cs="Arial"/>
@@ -10533,7 +10714,7 @@
           <w:rFonts w:ascii="Arial" w:hAnsi="Arial" w:cs="Arial"/>
         </w:rPr>
       </w:pPr>
-      <w:bookmarkStart w:id="25" w:name="_Ref59823601"/>
+      <w:bookmarkStart w:id="26" w:name="_Ref59823601"/>
       <w:r>
         <w:rPr>
           <w:rFonts w:ascii="Arial" w:hAnsi="Arial" w:cs="Arial"/>
@@ -10606,7 +10787,7 @@
         </w:rPr>
         <w:fldChar w:fldCharType="end"/>
       </w:r>
-      <w:bookmarkEnd w:id="25"/>
+      <w:bookmarkEnd w:id="26"/>
       <w:r>
         <w:rPr>
           <w:rFonts w:ascii="Arial" w:hAnsi="Arial" w:cs="Arial"/>
@@ -12161,7 +12342,7 @@
           <w:szCs w:val="22"/>
         </w:rPr>
       </w:pPr>
-      <w:bookmarkStart w:id="26" w:name="_Ref59824154"/>
+      <w:bookmarkStart w:id="27" w:name="_Ref59824154"/>
     </w:p>
     <w:p>
       <w:pPr>
@@ -12243,7 +12424,7 @@
         </w:rPr>
         <w:fldChar w:fldCharType="end"/>
       </w:r>
-      <w:bookmarkEnd w:id="26"/>
+      <w:bookmarkEnd w:id="27"/>
       <w:r>
         <w:rPr>
           <w:rFonts w:ascii="Arial" w:hAnsi="Arial" w:cs="Arial"/>
@@ -12289,8 +12470,8 @@
           <w:szCs w:val="28"/>
         </w:rPr>
       </w:pPr>
-      <w:bookmarkStart w:id="27" w:name="_Toc61630163"/>
-      <w:bookmarkStart w:id="28" w:name="_Toc61734238"/>
+      <w:bookmarkStart w:id="28" w:name="_Toc61630163"/>
+      <w:bookmarkStart w:id="29" w:name="_Toc61734238"/>
       <w:r>
         <w:rPr>
           <w:rFonts w:ascii="Arial" w:hAnsi="Arial" w:cs="Arial"/>
@@ -12307,8 +12488,8 @@
         </w:rPr>
         <w:t>Strategy</w:t>
       </w:r>
-      <w:bookmarkEnd w:id="27"/>
       <w:bookmarkEnd w:id="28"/>
+      <w:bookmarkEnd w:id="29"/>
     </w:p>
     <w:p>
       <w:pPr>
@@ -13059,8 +13240,8 @@
           <w:rFonts w:ascii="Arial" w:hAnsi="Arial" w:cs="Arial"/>
         </w:rPr>
       </w:pPr>
-      <w:bookmarkStart w:id="29" w:name="_Ref59905204"/>
-      <w:bookmarkStart w:id="30" w:name="_Ref59905163"/>
+      <w:bookmarkStart w:id="30" w:name="_Ref59905204"/>
+      <w:bookmarkStart w:id="31" w:name="_Ref59905163"/>
       <w:r>
         <w:rPr>
           <w:rFonts w:ascii="Arial" w:hAnsi="Arial" w:cs="Arial"/>
@@ -13097,14 +13278,14 @@
         </w:rPr>
         <w:fldChar w:fldCharType="end"/>
       </w:r>
-      <w:bookmarkEnd w:id="29"/>
+      <w:bookmarkEnd w:id="30"/>
       <w:r>
         <w:rPr>
           <w:rFonts w:ascii="Arial" w:hAnsi="Arial" w:cs="Arial"/>
         </w:rPr>
         <w:t xml:space="preserve"> - Selection Process</w:t>
       </w:r>
-      <w:bookmarkEnd w:id="30"/>
+      <w:bookmarkEnd w:id="31"/>
     </w:p>
     <w:p>
       <w:pPr>
@@ -13132,8 +13313,8 @@
           <w:szCs w:val="28"/>
         </w:rPr>
       </w:pPr>
-      <w:bookmarkStart w:id="31" w:name="_Toc61630164"/>
-      <w:bookmarkStart w:id="32" w:name="_Toc61734239"/>
+      <w:bookmarkStart w:id="32" w:name="_Toc61630164"/>
+      <w:bookmarkStart w:id="33" w:name="_Toc61734239"/>
       <w:r>
         <w:rPr>
           <w:rFonts w:ascii="Arial" w:hAnsi="Arial" w:cs="Arial"/>
@@ -13142,8 +13323,8 @@
         </w:rPr>
         <w:t>Analysis</w:t>
       </w:r>
-      <w:bookmarkEnd w:id="31"/>
       <w:bookmarkEnd w:id="32"/>
+      <w:bookmarkEnd w:id="33"/>
       <w:r>
         <w:rPr>
           <w:rFonts w:ascii="Arial" w:hAnsi="Arial" w:cs="Arial"/>
@@ -13169,8 +13350,8 @@
           <w:rFonts w:ascii="Arial" w:hAnsi="Arial" w:cs="Arial"/>
         </w:rPr>
       </w:pPr>
-      <w:bookmarkStart w:id="33" w:name="_Toc61630165"/>
-      <w:bookmarkStart w:id="34" w:name="_Toc61734240"/>
+      <w:bookmarkStart w:id="34" w:name="_Toc61630165"/>
+      <w:bookmarkStart w:id="35" w:name="_Toc61734240"/>
       <w:r>
         <w:rPr>
           <w:rFonts w:ascii="Arial" w:hAnsi="Arial" w:cs="Arial"/>
@@ -13178,8 +13359,8 @@
         <w:lastRenderedPageBreak/>
         <w:t>Literature Analysis</w:t>
       </w:r>
-      <w:bookmarkEnd w:id="33"/>
       <w:bookmarkEnd w:id="34"/>
+      <w:bookmarkEnd w:id="35"/>
       <w:r>
         <w:rPr>
           <w:rFonts w:ascii="Arial" w:hAnsi="Arial" w:cs="Arial"/>
@@ -15067,16 +15248,16 @@
           <w:rFonts w:ascii="Arial" w:hAnsi="Arial" w:cs="Arial"/>
         </w:rPr>
       </w:pPr>
-      <w:bookmarkStart w:id="35" w:name="_Toc61630166"/>
-      <w:bookmarkStart w:id="36" w:name="_Toc61734241"/>
+      <w:bookmarkStart w:id="36" w:name="_Toc61630166"/>
+      <w:bookmarkStart w:id="37" w:name="_Toc61734241"/>
       <w:r>
         <w:rPr>
           <w:rFonts w:ascii="Arial" w:hAnsi="Arial" w:cs="Arial"/>
         </w:rPr>
         <w:t>Case Study Analysis</w:t>
       </w:r>
-      <w:bookmarkEnd w:id="35"/>
       <w:bookmarkEnd w:id="36"/>
+      <w:bookmarkEnd w:id="37"/>
       <w:r>
         <w:rPr>
           <w:rFonts w:ascii="Arial" w:hAnsi="Arial" w:cs="Arial"/>
@@ -15438,8 +15619,8 @@
           <w:szCs w:val="28"/>
         </w:rPr>
       </w:pPr>
-      <w:bookmarkStart w:id="37" w:name="_Toc61630167"/>
-      <w:bookmarkStart w:id="38" w:name="_Toc61734242"/>
+      <w:bookmarkStart w:id="38" w:name="_Toc61630167"/>
+      <w:bookmarkStart w:id="39" w:name="_Toc61734242"/>
       <w:r>
         <w:rPr>
           <w:rFonts w:ascii="Arial" w:hAnsi="Arial" w:cs="Arial"/>
@@ -15448,7 +15629,7 @@
         </w:rPr>
         <w:t>Model of Commercial Objectives</w:t>
       </w:r>
-      <w:bookmarkEnd w:id="38"/>
+      <w:bookmarkEnd w:id="39"/>
       <w:r>
         <w:rPr>
           <w:rFonts w:ascii="Arial" w:hAnsi="Arial" w:cs="Arial"/>
@@ -15457,7 +15638,7 @@
         </w:rPr>
         <w:t xml:space="preserve"> </w:t>
       </w:r>
-      <w:bookmarkEnd w:id="37"/>
+      <w:bookmarkEnd w:id="38"/>
     </w:p>
     <w:p>
       <w:pPr>
@@ -17003,8 +17184,8 @@
           <w:bCs/>
         </w:rPr>
       </w:pPr>
-      <w:bookmarkStart w:id="39" w:name="_Toc61630168"/>
-      <w:bookmarkStart w:id="40" w:name="_Toc61734243"/>
+      <w:bookmarkStart w:id="40" w:name="_Toc61630168"/>
+      <w:bookmarkStart w:id="41" w:name="_Toc61734243"/>
       <w:r>
         <w:rPr>
           <w:rFonts w:ascii="Arial" w:hAnsi="Arial" w:cs="Arial"/>
@@ -17013,8 +17194,8 @@
         </w:rPr>
         <w:t>Results</w:t>
       </w:r>
-      <w:bookmarkEnd w:id="39"/>
       <w:bookmarkEnd w:id="40"/>
+      <w:bookmarkEnd w:id="41"/>
       <w:r>
         <w:rPr>
           <w:rFonts w:ascii="Arial" w:hAnsi="Arial" w:cs="Arial"/>
@@ -17046,8 +17227,8 @@
           <w:szCs w:val="28"/>
         </w:rPr>
       </w:pPr>
-      <w:bookmarkStart w:id="41" w:name="_Toc61630169"/>
-      <w:bookmarkStart w:id="42" w:name="_Toc61734244"/>
+      <w:bookmarkStart w:id="42" w:name="_Toc61630169"/>
+      <w:bookmarkStart w:id="43" w:name="_Toc61734244"/>
       <w:r>
         <w:rPr>
           <w:rFonts w:ascii="Arial" w:hAnsi="Arial" w:cs="Arial"/>
@@ -17056,8 +17237,8 @@
         </w:rPr>
         <w:t>Findings</w:t>
       </w:r>
-      <w:bookmarkEnd w:id="41"/>
       <w:bookmarkEnd w:id="42"/>
+      <w:bookmarkEnd w:id="43"/>
       <w:r>
         <w:rPr>
           <w:rFonts w:ascii="Arial" w:hAnsi="Arial" w:cs="Arial"/>
@@ -17100,8 +17281,8 @@
           <w:szCs w:val="28"/>
         </w:rPr>
       </w:pPr>
-      <w:bookmarkStart w:id="43" w:name="_Toc61630170"/>
-      <w:bookmarkStart w:id="44" w:name="_Toc61734245"/>
+      <w:bookmarkStart w:id="44" w:name="_Toc61630170"/>
+      <w:bookmarkStart w:id="45" w:name="_Toc61734245"/>
       <w:r>
         <w:rPr>
           <w:rFonts w:ascii="Arial" w:hAnsi="Arial" w:cs="Arial"/>
@@ -17183,8 +17364,8 @@
         </w:rPr>
         <w:t>rojects</w:t>
       </w:r>
-      <w:bookmarkEnd w:id="43"/>
       <w:bookmarkEnd w:id="44"/>
+      <w:bookmarkEnd w:id="45"/>
     </w:p>
     <w:p>
       <w:pPr>
@@ -18870,7 +19051,7 @@
           <w:rFonts w:ascii="Arial" w:hAnsi="Arial" w:cs="Arial"/>
         </w:rPr>
       </w:pPr>
-      <w:bookmarkStart w:id="45" w:name="_Ref61622769"/>
+      <w:bookmarkStart w:id="46" w:name="_Ref61622769"/>
       <w:r>
         <w:rPr>
           <w:rFonts w:ascii="Arial" w:hAnsi="Arial" w:cs="Arial"/>
@@ -18943,7 +19124,7 @@
         </w:rPr>
         <w:fldChar w:fldCharType="end"/>
       </w:r>
-      <w:bookmarkEnd w:id="45"/>
+      <w:bookmarkEnd w:id="46"/>
       <w:r>
         <w:rPr>
           <w:rFonts w:ascii="Arial" w:hAnsi="Arial" w:cs="Arial"/>
@@ -20612,7 +20793,7 @@
           <w:szCs w:val="28"/>
         </w:rPr>
       </w:pPr>
-      <w:bookmarkStart w:id="46" w:name="_Toc61734246"/>
+      <w:bookmarkStart w:id="47" w:name="_Toc61734246"/>
       <w:r>
         <w:rPr>
           <w:rFonts w:ascii="Arial" w:hAnsi="Arial" w:cs="Arial"/>
@@ -20629,7 +20810,7 @@
         </w:rPr>
         <w:t xml:space="preserve"> Reasons for Companies to Invest into FLOSS Projects</w:t>
       </w:r>
-      <w:bookmarkEnd w:id="46"/>
+      <w:bookmarkEnd w:id="47"/>
     </w:p>
     <w:p>
       <w:pPr>
@@ -21393,7 +21574,7 @@
           <w:rFonts w:ascii="Arial" w:hAnsi="Arial" w:cs="Arial"/>
         </w:rPr>
       </w:pPr>
-      <w:bookmarkStart w:id="47" w:name="_Ref61623148"/>
+      <w:bookmarkStart w:id="48" w:name="_Ref61623148"/>
     </w:p>
     <w:p>
       <w:pPr>
@@ -21475,7 +21656,7 @@
         </w:rPr>
         <w:fldChar w:fldCharType="end"/>
       </w:r>
-      <w:bookmarkEnd w:id="47"/>
+      <w:bookmarkEnd w:id="48"/>
       <w:r>
         <w:rPr>
           <w:rFonts w:ascii="Arial" w:hAnsi="Arial" w:cs="Arial"/>
@@ -22239,8 +22420,8 @@
           <w:lang w:val="de-DE"/>
         </w:rPr>
       </w:pPr>
-      <w:bookmarkStart w:id="48" w:name="_Toc61630171"/>
-      <w:bookmarkStart w:id="49" w:name="_Toc61734247"/>
+      <w:bookmarkStart w:id="49" w:name="_Toc61630171"/>
+      <w:bookmarkStart w:id="50" w:name="_Toc61734247"/>
       <w:r>
         <w:rPr>
           <w:rFonts w:ascii="Arial" w:hAnsi="Arial" w:cs="Arial"/>
@@ -22259,8 +22440,8 @@
         </w:rPr>
         <w:t>Trends</w:t>
       </w:r>
-      <w:bookmarkEnd w:id="48"/>
       <w:bookmarkEnd w:id="49"/>
+      <w:bookmarkEnd w:id="50"/>
     </w:p>
     <w:p>
       <w:pPr>
@@ -22651,8 +22832,8 @@
           <w:lang w:val="de-DE"/>
         </w:rPr>
       </w:pPr>
-      <w:bookmarkStart w:id="50" w:name="_Toc61630172"/>
-      <w:bookmarkStart w:id="51" w:name="_Toc61734248"/>
+      <w:bookmarkStart w:id="51" w:name="_Toc61630172"/>
+      <w:bookmarkStart w:id="52" w:name="_Toc61734248"/>
       <w:r>
         <w:rPr>
           <w:rFonts w:ascii="Arial" w:hAnsi="Arial" w:cs="Arial"/>
@@ -22662,8 +22843,8 @@
         </w:rPr>
         <w:t>Discussion</w:t>
       </w:r>
-      <w:bookmarkEnd w:id="50"/>
       <w:bookmarkEnd w:id="51"/>
+      <w:bookmarkEnd w:id="52"/>
       <w:r>
         <w:rPr>
           <w:rFonts w:ascii="Arial" w:hAnsi="Arial" w:cs="Arial"/>
@@ -22964,6 +23145,15 @@
           <w:lang w:val="de-DE"/>
         </w:rPr>
       </w:pPr>
+      <w:r>
+        <w:rPr>
+          <w:rFonts w:ascii="Arial" w:hAnsi="Arial" w:cs="Arial"/>
+          <w:b/>
+          <w:bCs/>
+          <w:lang w:val="de-DE"/>
+        </w:rPr>
+        <w:t>Unterschiede zu der Intensität der Commits und den Entwicklungsjahren von React und Pytorch geben:</w:t>
+      </w:r>
     </w:p>
     <w:p>
       <w:pPr>
@@ -22971,6 +23161,27 @@
         <w:jc w:val="both"/>
         <w:rPr>
           <w:rFonts w:ascii="Arial" w:hAnsi="Arial" w:cs="Arial"/>
+          <w:b/>
+          <w:bCs/>
+          <w:lang w:val="de-DE"/>
+        </w:rPr>
+      </w:pPr>
+      <w:r>
+        <w:rPr>
+          <w:rFonts w:ascii="Arial" w:hAnsi="Arial" w:cs="Arial"/>
+          <w:b/>
+          <w:bCs/>
+          <w:lang w:val="de-DE"/>
+        </w:rPr>
+        <w:t>….</w:t>
+      </w:r>
+    </w:p>
+    <w:p>
+      <w:pPr>
+        <w:spacing w:line="360" w:lineRule="auto"/>
+        <w:jc w:val="both"/>
+        <w:rPr>
+          <w:rFonts w:ascii="Arial" w:hAnsi="Arial" w:cs="Arial"/>
           <w:color w:val="C00000"/>
           <w:lang w:val="de-DE"/>
         </w:rPr>
@@ -23088,7 +23299,7 @@
           <w:rFonts w:ascii="Arial" w:hAnsi="Arial" w:cs="Arial"/>
           <w:color w:val="C00000"/>
         </w:rPr>
-        <w:t xml:space="preserve">The reasons to build public software in the United States are thus both negative and reactive to recent events on one hand, as well as positive and of long standing on the other. We wish to stop the threats that commercial- driven social media pose to our democratic culture (a negative reason), but also to build a healthier civic and </w:t>
+        <w:t xml:space="preserve">The reasons to build public software in the United States are thus both negative and reactive to recent events on one hand, as well as positive and of long standing on the </w:t>
       </w:r>
       <w:r>
         <w:rPr>
@@ -23096,7 +23307,7 @@
           <w:color w:val="C00000"/>
         </w:rPr>
         <w:lastRenderedPageBreak/>
-        <w:t xml:space="preserve">community life than we have ever had. Positive motivations like those have spurred various efforts to innovate over the past 20 years, encouraged by the surprising success of free and open source software (e.g., Linux, Apache, Firefox, Wordpress, and Drupal) and the very democratically operated Wikipedia, powered by the MediaWiki software, which is licensed under the GNU General Public License v2+. </w:t>
+        <w:t xml:space="preserve">other. We wish to stop the threats that commercial- driven social media pose to our democratic culture (a negative reason), but also to build a healthier civic and community life than we have ever had. Positive motivations like those have spurred various efforts to innovate over the past 20 years, encouraged by the surprising success of free and open source software (e.g., Linux, Apache, Firefox, Wordpress, and Drupal) and the very democratically operated Wikipedia, powered by the MediaWiki software, which is licensed under the GNU General Public License v2+. </w:t>
       </w:r>
       <w:r>
         <w:rPr>
@@ -23183,8 +23394,8 @@
           <w:lang w:val="de-DE"/>
         </w:rPr>
       </w:pPr>
-      <w:bookmarkStart w:id="52" w:name="_Toc61630173"/>
-      <w:bookmarkStart w:id="53" w:name="_Toc61734249"/>
+      <w:bookmarkStart w:id="53" w:name="_Toc61630173"/>
+      <w:bookmarkStart w:id="54" w:name="_Toc61734249"/>
       <w:r>
         <w:rPr>
           <w:rFonts w:ascii="Arial" w:hAnsi="Arial" w:cs="Arial"/>
@@ -23194,8 +23405,8 @@
         </w:rPr>
         <w:t>Conclusion</w:t>
       </w:r>
-      <w:bookmarkEnd w:id="52"/>
       <w:bookmarkEnd w:id="53"/>
+      <w:bookmarkEnd w:id="54"/>
       <w:r>
         <w:rPr>
           <w:rFonts w:ascii="Arial" w:hAnsi="Arial" w:cs="Arial"/>
@@ -23365,19 +23576,99 @@
     </w:p>
     <w:p>
       <w:pPr>
+        <w:spacing w:line="360" w:lineRule="auto"/>
+        <w:jc w:val="both"/>
+        <w:rPr>
+          <w:rFonts w:ascii="Arial" w:hAnsi="Arial" w:cs="Arial"/>
+          <w:lang w:val="de-DE"/>
+        </w:rPr>
+      </w:pPr>
+    </w:p>
+    <w:p>
+      <w:pPr>
+        <w:spacing w:line="360" w:lineRule="auto"/>
+        <w:jc w:val="both"/>
+        <w:rPr>
+          <w:rFonts w:ascii="Arial" w:hAnsi="Arial" w:cs="Arial"/>
+          <w:lang w:val="de-DE"/>
+        </w:rPr>
+      </w:pPr>
+    </w:p>
+    <w:p>
+      <w:pPr>
+        <w:spacing w:line="360" w:lineRule="auto"/>
+        <w:jc w:val="both"/>
+        <w:rPr>
+          <w:rFonts w:ascii="Arial" w:hAnsi="Arial" w:cs="Arial"/>
+          <w:lang w:val="de-DE"/>
+        </w:rPr>
+      </w:pPr>
+    </w:p>
+    <w:p>
+      <w:pPr>
+        <w:spacing w:line="360" w:lineRule="auto"/>
+        <w:jc w:val="both"/>
+        <w:rPr>
+          <w:rFonts w:ascii="Arial" w:hAnsi="Arial" w:cs="Arial"/>
+          <w:lang w:val="de-DE"/>
+        </w:rPr>
+      </w:pPr>
+    </w:p>
+    <w:p>
+      <w:pPr>
+        <w:spacing w:line="360" w:lineRule="auto"/>
+        <w:jc w:val="both"/>
+        <w:rPr>
+          <w:rFonts w:ascii="Arial" w:hAnsi="Arial" w:cs="Arial"/>
+          <w:lang w:val="de-DE"/>
+        </w:rPr>
+      </w:pPr>
+    </w:p>
+    <w:p>
+      <w:pPr>
+        <w:spacing w:line="360" w:lineRule="auto"/>
+        <w:jc w:val="both"/>
+        <w:rPr>
+          <w:rFonts w:ascii="Arial" w:hAnsi="Arial" w:cs="Arial"/>
+          <w:lang w:val="de-DE"/>
+        </w:rPr>
+      </w:pPr>
+    </w:p>
+    <w:p>
+      <w:pPr>
+        <w:spacing w:line="360" w:lineRule="auto"/>
+        <w:jc w:val="both"/>
+        <w:rPr>
+          <w:rFonts w:ascii="Arial" w:hAnsi="Arial" w:cs="Arial"/>
+          <w:lang w:val="de-DE"/>
+        </w:rPr>
+      </w:pPr>
+    </w:p>
+    <w:p>
+      <w:pPr>
+        <w:spacing w:line="360" w:lineRule="auto"/>
+        <w:jc w:val="both"/>
+        <w:rPr>
+          <w:rFonts w:ascii="Arial" w:hAnsi="Arial" w:cs="Arial"/>
+          <w:lang w:val="de-DE"/>
+        </w:rPr>
+      </w:pPr>
+    </w:p>
+    <w:p>
+      <w:pPr>
         <w:pStyle w:val="berschrift1"/>
         <w:rPr>
           <w:rFonts w:ascii="Arial" w:hAnsi="Arial" w:cs="Arial"/>
         </w:rPr>
       </w:pPr>
-      <w:bookmarkStart w:id="54" w:name="_Toc61734250"/>
+      <w:bookmarkStart w:id="55" w:name="_Toc61734250"/>
       <w:r>
         <w:rPr>
           <w:rFonts w:ascii="Arial" w:hAnsi="Arial" w:cs="Arial"/>
         </w:rPr>
         <w:t>Appendix</w:t>
       </w:r>
-      <w:bookmarkEnd w:id="54"/>
+      <w:bookmarkEnd w:id="55"/>
     </w:p>
     <w:p>
       <w:pPr>
@@ -23804,7 +24095,6 @@
               <w:rPr>
                 <w:rFonts w:ascii="Arial" w:hAnsi="Arial" w:cs="Arial"/>
               </w:rPr>
-              <w:lastRenderedPageBreak/>
               <w:t>3</w:t>
             </w:r>
           </w:p>
@@ -24611,6 +24901,14 @@
               </w:rPr>
               <w:t>React</w:t>
             </w:r>
+            <w:r>
+              <w:rPr>
+                <w:rFonts w:ascii="Arial" w:hAnsi="Arial" w:cs="Arial"/>
+                <w:b/>
+                <w:bCs/>
+              </w:rPr>
+              <w:t xml:space="preserve"> </w:t>
+            </w:r>
           </w:p>
         </w:tc>
       </w:tr>
@@ -24650,6 +24948,12 @@
                 <w:rFonts w:ascii="Arial" w:hAnsi="Arial" w:cs="Arial"/>
               </w:rPr>
             </w:pPr>
+            <w:r>
+              <w:rPr>
+                <w:rFonts w:ascii="Arial" w:hAnsi="Arial" w:cs="Arial"/>
+              </w:rPr>
+              <w:t>gaearon</w:t>
+            </w:r>
           </w:p>
         </w:tc>
         <w:tc>
@@ -24664,6 +24968,12 @@
                 <w:rFonts w:ascii="Arial" w:hAnsi="Arial" w:cs="Arial"/>
               </w:rPr>
             </w:pPr>
+            <w:r>
+              <w:rPr>
+                <w:rFonts w:ascii="Arial" w:hAnsi="Arial" w:cs="Arial"/>
+              </w:rPr>
+              <w:t>x</w:t>
+            </w:r>
           </w:p>
         </w:tc>
         <w:tc>
@@ -24692,6 +25002,12 @@
                 <w:rFonts w:ascii="Arial" w:hAnsi="Arial" w:cs="Arial"/>
               </w:rPr>
             </w:pPr>
+            <w:r>
+              <w:rPr>
+                <w:rFonts w:ascii="Arial" w:hAnsi="Arial" w:cs="Arial"/>
+              </w:rPr>
+              <w:t>1.487</w:t>
+            </w:r>
           </w:p>
         </w:tc>
       </w:tr>
@@ -24731,6 +25047,12 @@
                 <w:rFonts w:ascii="Arial" w:hAnsi="Arial" w:cs="Arial"/>
               </w:rPr>
             </w:pPr>
+            <w:r>
+              <w:rPr>
+                <w:rFonts w:ascii="Arial" w:hAnsi="Arial" w:cs="Arial"/>
+              </w:rPr>
+              <w:t>bvaughn</w:t>
+            </w:r>
           </w:p>
         </w:tc>
         <w:tc>
@@ -24745,6 +25067,12 @@
                 <w:rFonts w:ascii="Arial" w:hAnsi="Arial" w:cs="Arial"/>
               </w:rPr>
             </w:pPr>
+            <w:r>
+              <w:rPr>
+                <w:rFonts w:ascii="Arial" w:hAnsi="Arial" w:cs="Arial"/>
+              </w:rPr>
+              <w:t>x</w:t>
+            </w:r>
           </w:p>
         </w:tc>
         <w:tc>
@@ -24773,6 +25101,12 @@
                 <w:rFonts w:ascii="Arial" w:hAnsi="Arial" w:cs="Arial"/>
               </w:rPr>
             </w:pPr>
+            <w:r>
+              <w:rPr>
+                <w:rFonts w:ascii="Arial" w:hAnsi="Arial" w:cs="Arial"/>
+              </w:rPr>
+              <w:t>1.288</w:t>
+            </w:r>
           </w:p>
         </w:tc>
       </w:tr>
@@ -24812,6 +25146,12 @@
                 <w:rFonts w:ascii="Arial" w:hAnsi="Arial" w:cs="Arial"/>
               </w:rPr>
             </w:pPr>
+            <w:r>
+              <w:rPr>
+                <w:rFonts w:ascii="Arial" w:hAnsi="Arial" w:cs="Arial"/>
+              </w:rPr>
+              <w:t>sophiebits</w:t>
+            </w:r>
           </w:p>
         </w:tc>
         <w:tc>
@@ -24826,6 +25166,12 @@
                 <w:rFonts w:ascii="Arial" w:hAnsi="Arial" w:cs="Arial"/>
               </w:rPr>
             </w:pPr>
+            <w:r>
+              <w:rPr>
+                <w:rFonts w:ascii="Arial" w:hAnsi="Arial" w:cs="Arial"/>
+              </w:rPr>
+              <w:t>x</w:t>
+            </w:r>
           </w:p>
         </w:tc>
         <w:tc>
@@ -24854,6 +25200,12 @@
                 <w:rFonts w:ascii="Arial" w:hAnsi="Arial" w:cs="Arial"/>
               </w:rPr>
             </w:pPr>
+            <w:r>
+              <w:rPr>
+                <w:rFonts w:ascii="Arial" w:hAnsi="Arial" w:cs="Arial"/>
+              </w:rPr>
+              <w:t>875</w:t>
+            </w:r>
           </w:p>
         </w:tc>
       </w:tr>
@@ -24893,6 +25245,12 @@
                 <w:rFonts w:ascii="Arial" w:hAnsi="Arial" w:cs="Arial"/>
               </w:rPr>
             </w:pPr>
+            <w:r>
+              <w:rPr>
+                <w:rFonts w:ascii="Arial" w:hAnsi="Arial" w:cs="Arial"/>
+              </w:rPr>
+              <w:t>zpao</w:t>
+            </w:r>
           </w:p>
         </w:tc>
         <w:tc>
@@ -24907,6 +25265,12 @@
                 <w:rFonts w:ascii="Arial" w:hAnsi="Arial" w:cs="Arial"/>
               </w:rPr>
             </w:pPr>
+            <w:r>
+              <w:rPr>
+                <w:rFonts w:ascii="Arial" w:hAnsi="Arial" w:cs="Arial"/>
+              </w:rPr>
+              <w:t>x</w:t>
+            </w:r>
           </w:p>
         </w:tc>
         <w:tc>
@@ -24935,6 +25299,12 @@
                 <w:rFonts w:ascii="Arial" w:hAnsi="Arial" w:cs="Arial"/>
               </w:rPr>
             </w:pPr>
+            <w:r>
+              <w:rPr>
+                <w:rFonts w:ascii="Arial" w:hAnsi="Arial" w:cs="Arial"/>
+              </w:rPr>
+              <w:t>821</w:t>
+            </w:r>
           </w:p>
         </w:tc>
       </w:tr>
@@ -24974,6 +25344,12 @@
                 <w:rFonts w:ascii="Arial" w:hAnsi="Arial" w:cs="Arial"/>
               </w:rPr>
             </w:pPr>
+            <w:r>
+              <w:rPr>
+                <w:rFonts w:ascii="Arial" w:hAnsi="Arial" w:cs="Arial"/>
+              </w:rPr>
+              <w:t>acdlite</w:t>
+            </w:r>
           </w:p>
         </w:tc>
         <w:tc>
@@ -24988,6 +25364,12 @@
                 <w:rFonts w:ascii="Arial" w:hAnsi="Arial" w:cs="Arial"/>
               </w:rPr>
             </w:pPr>
+            <w:r>
+              <w:rPr>
+                <w:rFonts w:ascii="Arial" w:hAnsi="Arial" w:cs="Arial"/>
+              </w:rPr>
+              <w:t>x</w:t>
+            </w:r>
           </w:p>
         </w:tc>
         <w:tc>
@@ -25016,6 +25398,12 @@
                 <w:rFonts w:ascii="Arial" w:hAnsi="Arial" w:cs="Arial"/>
               </w:rPr>
             </w:pPr>
+            <w:r>
+              <w:rPr>
+                <w:rFonts w:ascii="Arial" w:hAnsi="Arial" w:cs="Arial"/>
+              </w:rPr>
+              <w:t>778</w:t>
+            </w:r>
           </w:p>
         </w:tc>
       </w:tr>
@@ -25055,6 +25443,12 @@
                 <w:rFonts w:ascii="Arial" w:hAnsi="Arial" w:cs="Arial"/>
               </w:rPr>
             </w:pPr>
+            <w:r>
+              <w:rPr>
+                <w:rFonts w:ascii="Arial" w:hAnsi="Arial" w:cs="Arial"/>
+              </w:rPr>
+              <w:t>sebmarkbage</w:t>
+            </w:r>
           </w:p>
         </w:tc>
         <w:tc>
@@ -25069,6 +25463,12 @@
                 <w:rFonts w:ascii="Arial" w:hAnsi="Arial" w:cs="Arial"/>
               </w:rPr>
             </w:pPr>
+            <w:r>
+              <w:rPr>
+                <w:rFonts w:ascii="Arial" w:hAnsi="Arial" w:cs="Arial"/>
+              </w:rPr>
+              <w:t>x</w:t>
+            </w:r>
           </w:p>
         </w:tc>
         <w:tc>
@@ -25097,6 +25497,12 @@
                 <w:rFonts w:ascii="Arial" w:hAnsi="Arial" w:cs="Arial"/>
               </w:rPr>
             </w:pPr>
+            <w:r>
+              <w:rPr>
+                <w:rFonts w:ascii="Arial" w:hAnsi="Arial" w:cs="Arial"/>
+              </w:rPr>
+              <w:t>731</w:t>
+            </w:r>
           </w:p>
         </w:tc>
       </w:tr>
@@ -25136,6 +25542,12 @@
                 <w:rFonts w:ascii="Arial" w:hAnsi="Arial" w:cs="Arial"/>
               </w:rPr>
             </w:pPr>
+            <w:r>
+              <w:rPr>
+                <w:rFonts w:ascii="Arial" w:hAnsi="Arial" w:cs="Arial"/>
+              </w:rPr>
+              <w:t>trueadm</w:t>
+            </w:r>
           </w:p>
         </w:tc>
         <w:tc>
@@ -25150,6 +25562,12 @@
                 <w:rFonts w:ascii="Arial" w:hAnsi="Arial" w:cs="Arial"/>
               </w:rPr>
             </w:pPr>
+            <w:r>
+              <w:rPr>
+                <w:rFonts w:ascii="Arial" w:hAnsi="Arial" w:cs="Arial"/>
+              </w:rPr>
+              <w:t>x</w:t>
+            </w:r>
           </w:p>
         </w:tc>
         <w:tc>
@@ -25178,6 +25596,12 @@
                 <w:rFonts w:ascii="Arial" w:hAnsi="Arial" w:cs="Arial"/>
               </w:rPr>
             </w:pPr>
+            <w:r>
+              <w:rPr>
+                <w:rFonts w:ascii="Arial" w:hAnsi="Arial" w:cs="Arial"/>
+              </w:rPr>
+              <w:t>429</w:t>
+            </w:r>
           </w:p>
         </w:tc>
       </w:tr>
@@ -25217,6 +25641,12 @@
                 <w:rFonts w:ascii="Arial" w:hAnsi="Arial" w:cs="Arial"/>
               </w:rPr>
             </w:pPr>
+            <w:r>
+              <w:rPr>
+                <w:rFonts w:ascii="Arial" w:hAnsi="Arial" w:cs="Arial"/>
+              </w:rPr>
+              <w:t>petehunt</w:t>
+            </w:r>
           </w:p>
         </w:tc>
         <w:tc>
@@ -25240,11 +25670,16 @@
           <w:p>
             <w:pPr>
               <w:spacing w:line="360" w:lineRule="auto"/>
-              <w:jc w:val="both"/>
-              <w:rPr>
-                <w:rFonts w:ascii="Arial" w:hAnsi="Arial" w:cs="Arial"/>
-              </w:rPr>
-            </w:pPr>
+              <w:rPr>
+                <w:rFonts w:ascii="Arial" w:hAnsi="Arial" w:cs="Arial"/>
+              </w:rPr>
+            </w:pPr>
+            <w:r>
+              <w:rPr>
+                <w:rFonts w:ascii="Arial" w:hAnsi="Arial" w:cs="Arial"/>
+              </w:rPr>
+              <w:t>x, works as CEO at Smyte, but was a former Facebook employee</w:t>
+            </w:r>
           </w:p>
         </w:tc>
         <w:tc>
@@ -25259,6 +25694,12 @@
                 <w:rFonts w:ascii="Arial" w:hAnsi="Arial" w:cs="Arial"/>
               </w:rPr>
             </w:pPr>
+            <w:r>
+              <w:rPr>
+                <w:rFonts w:ascii="Arial" w:hAnsi="Arial" w:cs="Arial"/>
+              </w:rPr>
+              <w:t>205</w:t>
+            </w:r>
           </w:p>
         </w:tc>
       </w:tr>
@@ -25298,6 +25739,12 @@
                 <w:rFonts w:ascii="Arial" w:hAnsi="Arial" w:cs="Arial"/>
               </w:rPr>
             </w:pPr>
+            <w:r>
+              <w:rPr>
+                <w:rFonts w:ascii="Arial" w:hAnsi="Arial" w:cs="Arial"/>
+              </w:rPr>
+              <w:t>chenglou</w:t>
+            </w:r>
           </w:p>
         </w:tc>
         <w:tc>
@@ -25312,6 +25759,12 @@
                 <w:rFonts w:ascii="Arial" w:hAnsi="Arial" w:cs="Arial"/>
               </w:rPr>
             </w:pPr>
+            <w:r>
+              <w:rPr>
+                <w:rFonts w:ascii="Arial" w:hAnsi="Arial" w:cs="Arial"/>
+              </w:rPr>
+              <w:t>x</w:t>
+            </w:r>
           </w:p>
         </w:tc>
         <w:tc>
@@ -25340,6 +25793,12 @@
                 <w:rFonts w:ascii="Arial" w:hAnsi="Arial" w:cs="Arial"/>
               </w:rPr>
             </w:pPr>
+            <w:r>
+              <w:rPr>
+                <w:rFonts w:ascii="Arial" w:hAnsi="Arial" w:cs="Arial"/>
+              </w:rPr>
+              <w:t>152</w:t>
+            </w:r>
           </w:p>
         </w:tc>
       </w:tr>
@@ -25379,6 +25838,12 @@
                 <w:rFonts w:ascii="Arial" w:hAnsi="Arial" w:cs="Arial"/>
               </w:rPr>
             </w:pPr>
+            <w:r>
+              <w:rPr>
+                <w:rFonts w:ascii="Arial" w:hAnsi="Arial" w:cs="Arial"/>
+              </w:rPr>
+              <w:t>vjeux</w:t>
+            </w:r>
           </w:p>
         </w:tc>
         <w:tc>
@@ -25393,6 +25858,12 @@
                 <w:rFonts w:ascii="Arial" w:hAnsi="Arial" w:cs="Arial"/>
               </w:rPr>
             </w:pPr>
+            <w:r>
+              <w:rPr>
+                <w:rFonts w:ascii="Arial" w:hAnsi="Arial" w:cs="Arial"/>
+              </w:rPr>
+              <w:t>x</w:t>
+            </w:r>
           </w:p>
         </w:tc>
         <w:tc>
@@ -25421,6 +25892,12 @@
                 <w:rFonts w:ascii="Arial" w:hAnsi="Arial" w:cs="Arial"/>
               </w:rPr>
             </w:pPr>
+            <w:r>
+              <w:rPr>
+                <w:rFonts w:ascii="Arial" w:hAnsi="Arial" w:cs="Arial"/>
+              </w:rPr>
+              <w:t>140</w:t>
+            </w:r>
           </w:p>
         </w:tc>
       </w:tr>
@@ -25439,11 +25916,39 @@
               <w:jc w:val="both"/>
               <w:rPr>
                 <w:rFonts w:ascii="Arial" w:hAnsi="Arial" w:cs="Arial"/>
-              </w:rPr>
-            </w:pPr>
-            <w:r>
-              <w:rPr>
-                <w:rFonts w:ascii="Arial" w:hAnsi="Arial" w:cs="Arial"/>
+                <w:b/>
+                <w:bCs/>
+                <w:sz w:val="20"/>
+                <w:szCs w:val="20"/>
+              </w:rPr>
+            </w:pPr>
+            <w:r>
+              <w:rPr>
+                <w:rFonts w:ascii="Arial" w:hAnsi="Arial" w:cs="Arial"/>
+                <w:b/>
+                <w:bCs/>
+                <w:sz w:val="20"/>
+                <w:szCs w:val="20"/>
+              </w:rPr>
+              <w:lastRenderedPageBreak/>
+              <w:t>URL (access date: 15.01.2021)</w:t>
+            </w:r>
+          </w:p>
+          <w:p>
+            <w:pPr>
+              <w:spacing w:line="360" w:lineRule="auto"/>
+              <w:jc w:val="both"/>
+              <w:rPr>
+                <w:rFonts w:ascii="Arial" w:hAnsi="Arial" w:cs="Arial"/>
+                <w:sz w:val="20"/>
+                <w:szCs w:val="20"/>
+              </w:rPr>
+            </w:pPr>
+            <w:r>
+              <w:rPr>
+                <w:rFonts w:ascii="Arial" w:hAnsi="Arial" w:cs="Arial"/>
+                <w:sz w:val="20"/>
+                <w:szCs w:val="20"/>
               </w:rPr>
               <w:t xml:space="preserve">Pytorch: </w:t>
             </w:r>
@@ -25452,6 +25957,8 @@
                 <w:rPr>
                   <w:rStyle w:val="Hyperlink"/>
                   <w:rFonts w:ascii="Arial" w:hAnsi="Arial" w:cs="Arial"/>
+                  <w:sz w:val="20"/>
+                  <w:szCs w:val="20"/>
                 </w:rPr>
                 <w:t>https://github.com/pytorch/pytorch/graphs/contributors</w:t>
               </w:r>
@@ -25469,9 +25976,22 @@
             <w:r>
               <w:rPr>
                 <w:rFonts w:ascii="Arial" w:hAnsi="Arial" w:cs="Arial"/>
+                <w:sz w:val="20"/>
+                <w:szCs w:val="20"/>
               </w:rPr>
               <w:t xml:space="preserve">React: </w:t>
             </w:r>
+            <w:hyperlink r:id="rId13" w:history="1">
+              <w:r>
+                <w:rPr>
+                  <w:rStyle w:val="Hyperlink"/>
+                  <w:rFonts w:ascii="Arial" w:hAnsi="Arial" w:cs="Arial"/>
+                  <w:sz w:val="20"/>
+                  <w:szCs w:val="20"/>
+                </w:rPr>
+                <w:t>https://github.com/facebook/react/graphs/contributors</w:t>
+              </w:r>
+            </w:hyperlink>
           </w:p>
         </w:tc>
       </w:tr>
@@ -25484,7 +26004,7 @@
           <w:rFonts w:ascii="Arial" w:hAnsi="Arial" w:cs="Arial"/>
         </w:rPr>
       </w:pPr>
-      <w:bookmarkStart w:id="55" w:name="_Ref61728480"/>
+      <w:bookmarkStart w:id="56" w:name="_Ref61728480"/>
       <w:r>
         <w:rPr>
           <w:rFonts w:ascii="Arial" w:hAnsi="Arial" w:cs="Arial"/>
@@ -25557,7 +26077,7 @@
         </w:rPr>
         <w:fldChar w:fldCharType="end"/>
       </w:r>
-      <w:bookmarkEnd w:id="55"/>
+      <w:bookmarkEnd w:id="56"/>
       <w:r>
         <w:rPr>
           <w:rFonts w:ascii="Arial" w:hAnsi="Arial" w:cs="Arial"/>
@@ -25770,7 +26290,6 @@
         <w:rPr>
           <w:rFonts w:ascii="Arial" w:hAnsi="Arial" w:cs="Arial"/>
         </w:rPr>
-        <w:lastRenderedPageBreak/>
         <w:t xml:space="preserve">Gastil, J., &amp; Davies, T. (2020). Digital Democracy: Episode IV—A New Hope*: How a Corporation for Public Software Could Transform Digital Engagement for Government and Civil Society. </w:t>
       </w:r>
       <w:r>
@@ -25973,7 +26492,14 @@
         <w:rPr>
           <w:rFonts w:ascii="Arial" w:hAnsi="Arial" w:cs="Arial"/>
         </w:rPr>
-        <w:t xml:space="preserve">Kochhar, P. S., Kalliamvakou, E., Nagappan, N., Zimmermann, T., &amp; Bird, C. (2019). Moving from Closed to Open Source: Observations from Six Transitioned Projects to GitHub. </w:t>
+        <w:t xml:space="preserve">Kochhar, P. S., Kalliamvakou, E., Nagappan, N., Zimmermann, T., &amp; Bird, C. (2019). </w:t>
+      </w:r>
+      <w:r>
+        <w:rPr>
+          <w:rFonts w:ascii="Arial" w:hAnsi="Arial" w:cs="Arial"/>
+        </w:rPr>
+        <w:lastRenderedPageBreak/>
+        <w:t xml:space="preserve">Moving from Closed to Open Source: Observations from Six Transitioned Projects to GitHub. </w:t>
       </w:r>
       <w:r>
         <w:rPr>
@@ -26202,8 +26728,8 @@
       </w:r>
     </w:p>
     <w:sectPr>
-      <w:footerReference w:type="even" r:id="rId13"/>
-      <w:footerReference w:type="default" r:id="rId14"/>
+      <w:footerReference w:type="even" r:id="rId14"/>
+      <w:footerReference w:type="default" r:id="rId15"/>
       <w:pgSz w:w="11900" w:h="16840"/>
       <w:pgMar w:top="1417" w:right="1417" w:bottom="1134" w:left="1417" w:header="709" w:footer="709" w:gutter="0"/>
       <w:pgNumType w:start="0"/>

--- a/OSIP_Term Paper.docx
+++ b/OSIP_Term Paper.docx
@@ -234,21 +234,7 @@
           <w:rFonts w:ascii="Arial" w:hAnsi="Arial" w:cs="Arial"/>
           <w:color w:val="000000" w:themeColor="text1"/>
         </w:rPr>
-        <w:t xml:space="preserve"> the course “</w:t>
-      </w:r>
-      <w:r>
-        <w:rPr>
-          <w:rFonts w:ascii="Arial" w:hAnsi="Arial" w:cs="Arial"/>
-          <w:color w:val="000000" w:themeColor="text1"/>
-        </w:rPr>
-        <w:t>Open Source and IP in the Digital Society</w:t>
-      </w:r>
-      <w:r>
-        <w:rPr>
-          <w:rFonts w:ascii="Arial" w:hAnsi="Arial" w:cs="Arial"/>
-          <w:color w:val="000000" w:themeColor="text1"/>
-        </w:rPr>
-        <w:t xml:space="preserve">” </w:t>
+        <w:t xml:space="preserve"> the course “Open Source and IP in the Digital Society” </w:t>
       </w:r>
       <w:r>
         <w:rPr>
@@ -301,14 +287,7 @@
           <w:rFonts w:ascii="Arial" w:hAnsi="Arial" w:cs="Arial"/>
           <w:color w:val="000000" w:themeColor="text1"/>
         </w:rPr>
-        <w:t xml:space="preserve">We utilized scientific literatures and build a case study based on Facebook OSS projects PyTorch and React. </w:t>
-      </w:r>
-      <w:r>
-        <w:rPr>
-          <w:rFonts w:ascii="Arial" w:hAnsi="Arial" w:cs="Arial"/>
-          <w:color w:val="000000" w:themeColor="text1"/>
-        </w:rPr>
-        <w:t xml:space="preserve">We analyzed </w:t>
+        <w:t xml:space="preserve">We utilized scientific literatures and build a case study based on Facebook OSS projects PyTorch and React. We analyzed </w:t>
       </w:r>
       <w:r>
         <w:rPr>
@@ -323,14 +302,7 @@
           <w:rFonts w:ascii="Arial" w:hAnsi="Arial" w:cs="Arial"/>
           <w:color w:val="000000" w:themeColor="text1"/>
         </w:rPr>
-        <w:t xml:space="preserve"> papers </w:t>
-      </w:r>
-      <w:r>
-        <w:rPr>
-          <w:rFonts w:ascii="Arial" w:hAnsi="Arial" w:cs="Arial"/>
-          <w:color w:val="000000" w:themeColor="text1"/>
-        </w:rPr>
-        <w:t xml:space="preserve">related to this topic. </w:t>
+        <w:t xml:space="preserve"> papers related to this topic. </w:t>
       </w:r>
     </w:p>
     <w:p>
@@ -506,7 +478,7 @@
       <w:sdtContent>
         <w:p>
           <w:pPr>
-            <w:pStyle w:val="Inhaltsverzeichnisberschrift"/>
+            <w:pStyle w:val="TOCHeading"/>
             <w:rPr>
               <w:rFonts w:ascii="Arial" w:hAnsi="Arial" w:cs="Arial"/>
             </w:rPr>
@@ -520,7 +492,7 @@
         </w:p>
         <w:p>
           <w:pPr>
-            <w:pStyle w:val="Verzeichnis1"/>
+            <w:pStyle w:val="TOC1"/>
             <w:tabs>
               <w:tab w:val="left" w:pos="480"/>
               <w:tab w:val="right" w:leader="dot" w:pos="9056"/>
@@ -660,7 +632,7 @@
         </w:p>
         <w:p>
           <w:pPr>
-            <w:pStyle w:val="Verzeichnis1"/>
+            <w:pStyle w:val="TOC1"/>
             <w:tabs>
               <w:tab w:val="left" w:pos="480"/>
               <w:tab w:val="right" w:leader="dot" w:pos="9056"/>
@@ -770,7 +742,7 @@
         </w:p>
         <w:p>
           <w:pPr>
-            <w:pStyle w:val="Verzeichnis2"/>
+            <w:pStyle w:val="TOC2"/>
             <w:tabs>
               <w:tab w:val="left" w:pos="960"/>
               <w:tab w:val="right" w:leader="dot" w:pos="9056"/>
@@ -880,7 +852,7 @@
         </w:p>
         <w:p>
           <w:pPr>
-            <w:pStyle w:val="Verzeichnis2"/>
+            <w:pStyle w:val="TOC2"/>
             <w:tabs>
               <w:tab w:val="left" w:pos="960"/>
               <w:tab w:val="right" w:leader="dot" w:pos="9056"/>
@@ -990,7 +962,7 @@
         </w:p>
         <w:p>
           <w:pPr>
-            <w:pStyle w:val="Verzeichnis2"/>
+            <w:pStyle w:val="TOC2"/>
             <w:tabs>
               <w:tab w:val="left" w:pos="960"/>
               <w:tab w:val="right" w:leader="dot" w:pos="9056"/>
@@ -1100,7 +1072,7 @@
         </w:p>
         <w:p>
           <w:pPr>
-            <w:pStyle w:val="Verzeichnis2"/>
+            <w:pStyle w:val="TOC2"/>
             <w:tabs>
               <w:tab w:val="left" w:pos="960"/>
               <w:tab w:val="right" w:leader="dot" w:pos="9056"/>
@@ -1212,7 +1184,7 @@
         </w:p>
         <w:p>
           <w:pPr>
-            <w:pStyle w:val="Verzeichnis3"/>
+            <w:pStyle w:val="TOC3"/>
             <w:tabs>
               <w:tab w:val="left" w:pos="1200"/>
               <w:tab w:val="right" w:leader="dot" w:pos="9056"/>
@@ -1318,7 +1290,7 @@
         </w:p>
         <w:p>
           <w:pPr>
-            <w:pStyle w:val="Verzeichnis3"/>
+            <w:pStyle w:val="TOC3"/>
             <w:tabs>
               <w:tab w:val="left" w:pos="1200"/>
               <w:tab w:val="right" w:leader="dot" w:pos="9056"/>
@@ -1424,7 +1396,7 @@
         </w:p>
         <w:p>
           <w:pPr>
-            <w:pStyle w:val="Verzeichnis1"/>
+            <w:pStyle w:val="TOC1"/>
             <w:tabs>
               <w:tab w:val="left" w:pos="480"/>
               <w:tab w:val="right" w:leader="dot" w:pos="9056"/>
@@ -1534,7 +1506,7 @@
         </w:p>
         <w:p>
           <w:pPr>
-            <w:pStyle w:val="Verzeichnis2"/>
+            <w:pStyle w:val="TOC2"/>
             <w:tabs>
               <w:tab w:val="left" w:pos="960"/>
               <w:tab w:val="right" w:leader="dot" w:pos="9056"/>
@@ -1644,7 +1616,7 @@
         </w:p>
         <w:p>
           <w:pPr>
-            <w:pStyle w:val="Verzeichnis2"/>
+            <w:pStyle w:val="TOC2"/>
             <w:tabs>
               <w:tab w:val="left" w:pos="960"/>
               <w:tab w:val="right" w:leader="dot" w:pos="9056"/>
@@ -1754,7 +1726,7 @@
         </w:p>
         <w:p>
           <w:pPr>
-            <w:pStyle w:val="Verzeichnis2"/>
+            <w:pStyle w:val="TOC2"/>
             <w:tabs>
               <w:tab w:val="left" w:pos="960"/>
               <w:tab w:val="right" w:leader="dot" w:pos="9056"/>
@@ -1864,7 +1836,7 @@
         </w:p>
         <w:p>
           <w:pPr>
-            <w:pStyle w:val="Verzeichnis2"/>
+            <w:pStyle w:val="TOC2"/>
             <w:tabs>
               <w:tab w:val="left" w:pos="960"/>
               <w:tab w:val="right" w:leader="dot" w:pos="9056"/>
@@ -1974,7 +1946,7 @@
         </w:p>
         <w:p>
           <w:pPr>
-            <w:pStyle w:val="Verzeichnis3"/>
+            <w:pStyle w:val="TOC3"/>
             <w:tabs>
               <w:tab w:val="left" w:pos="1200"/>
               <w:tab w:val="right" w:leader="dot" w:pos="9056"/>
@@ -2080,7 +2052,7 @@
         </w:p>
         <w:p>
           <w:pPr>
-            <w:pStyle w:val="Verzeichnis3"/>
+            <w:pStyle w:val="TOC3"/>
             <w:tabs>
               <w:tab w:val="left" w:pos="1200"/>
               <w:tab w:val="right" w:leader="dot" w:pos="9056"/>
@@ -2186,7 +2158,7 @@
         </w:p>
         <w:p>
           <w:pPr>
-            <w:pStyle w:val="Verzeichnis2"/>
+            <w:pStyle w:val="TOC2"/>
             <w:tabs>
               <w:tab w:val="left" w:pos="960"/>
               <w:tab w:val="right" w:leader="dot" w:pos="9056"/>
@@ -2296,7 +2268,7 @@
         </w:p>
         <w:p>
           <w:pPr>
-            <w:pStyle w:val="Verzeichnis1"/>
+            <w:pStyle w:val="TOC1"/>
             <w:tabs>
               <w:tab w:val="left" w:pos="480"/>
               <w:tab w:val="right" w:leader="dot" w:pos="9056"/>
@@ -2406,7 +2378,7 @@
         </w:p>
         <w:p>
           <w:pPr>
-            <w:pStyle w:val="Verzeichnis2"/>
+            <w:pStyle w:val="TOC2"/>
             <w:tabs>
               <w:tab w:val="left" w:pos="960"/>
               <w:tab w:val="right" w:leader="dot" w:pos="9056"/>
@@ -2516,7 +2488,7 @@
         </w:p>
         <w:p>
           <w:pPr>
-            <w:pStyle w:val="Verzeichnis3"/>
+            <w:pStyle w:val="TOC3"/>
             <w:tabs>
               <w:tab w:val="left" w:pos="1200"/>
               <w:tab w:val="right" w:leader="dot" w:pos="9056"/>
@@ -2622,7 +2594,7 @@
         </w:p>
         <w:p>
           <w:pPr>
-            <w:pStyle w:val="Verzeichnis3"/>
+            <w:pStyle w:val="TOC3"/>
             <w:tabs>
               <w:tab w:val="left" w:pos="1200"/>
               <w:tab w:val="right" w:leader="dot" w:pos="9056"/>
@@ -2728,7 +2700,7 @@
         </w:p>
         <w:p>
           <w:pPr>
-            <w:pStyle w:val="Verzeichnis3"/>
+            <w:pStyle w:val="TOC3"/>
             <w:tabs>
               <w:tab w:val="left" w:pos="1200"/>
               <w:tab w:val="right" w:leader="dot" w:pos="9056"/>
@@ -2836,7 +2808,7 @@
         </w:p>
         <w:p>
           <w:pPr>
-            <w:pStyle w:val="Verzeichnis2"/>
+            <w:pStyle w:val="TOC2"/>
             <w:tabs>
               <w:tab w:val="left" w:pos="960"/>
               <w:tab w:val="right" w:leader="dot" w:pos="9056"/>
@@ -2948,7 +2920,7 @@
         </w:p>
         <w:p>
           <w:pPr>
-            <w:pStyle w:val="Verzeichnis2"/>
+            <w:pStyle w:val="TOC2"/>
             <w:tabs>
               <w:tab w:val="left" w:pos="960"/>
               <w:tab w:val="right" w:leader="dot" w:pos="9056"/>
@@ -3060,7 +3032,7 @@
         </w:p>
         <w:p>
           <w:pPr>
-            <w:pStyle w:val="Verzeichnis1"/>
+            <w:pStyle w:val="TOC1"/>
             <w:tabs>
               <w:tab w:val="left" w:pos="480"/>
               <w:tab w:val="right" w:leader="dot" w:pos="9056"/>
@@ -3299,7 +3271,7 @@
     </w:p>
     <w:p>
       <w:pPr>
-        <w:pStyle w:val="berschrift1"/>
+        <w:pStyle w:val="Heading1"/>
         <w:spacing w:line="360" w:lineRule="auto"/>
         <w:ind w:left="0"/>
         <w:jc w:val="both"/>
@@ -3442,7 +3414,7 @@
           <w:rFonts w:ascii="Arial" w:hAnsi="Arial" w:cs="Arial"/>
           <w:color w:val="000000" w:themeColor="text1"/>
         </w:rPr>
-        <w:instrText xml:space="preserve"> ADDIN ZOTERO_ITEM CSL_CITATION {"citationID":"MqwZpJTm","properties":{"formattedCitation":"(Zhou et al., 2016, p. 3)","plainCitation":"(Zhou et al., 2016, p. 3)","noteIndex":0},"citationItems":[{"id":1480,"uris":["http://zotero.org/users/5092641/items/22GRFDUH"],"uri":["http://zotero.org/users/5092641/items/22GRFDUH"],"itemData":{"id":1480,"type":"article-journal","container-title":"ACM Transactions on Software Engineering and Methodology","DOI":"10.1145/2876443","ISSN":"1049-331X, 1557-7392","issue":"2","journalAbbreviation":"ACM Trans. Softw. Eng. Methodol.","language":"en","page":"1-29","source":"DOI.org (Crossref)","title":"Inflow and Retention in OSS Communities with Commercial Involvement: A Case Study of Three Hybrid Projects","title-short":"Inflow and Retention in OSS Communities with Commercial Involvement","URL":"https://dl.acm.org/doi/10.1145/2876443","volume":"25","author":[{"family":"Zhou","given":"Minghui"},{"family":"Mockus","given":"Audris"},{"family":"Ma","given":"Xiujuan"},{"family":"Zhang","given":"Lu"},{"family":"Mei","given":"Hong"}],"accessed":{"date-parts":[["2020",12,25]]},"issued":{"date-parts":[["2016",5,16]]}},"locator":"3"}],"schema":"https://github.com/citation-style-language/schema/raw/master/csl-citation.json"} </w:instrText>
+        <w:instrText xml:space="preserve"> ADDIN ZOTERO_ITEM CSL_CITATION {"citationID":"MqwZpJTm","properties":{"formattedCitation":"(Zhou et al., 2016, p. 3)","plainCitation":"(Zhou et al., 2016, p. 3)","noteIndex":0},"citationItems":[{"id":"m9EAGszd/LfN0AGgV","uris":["http://zotero.org/users/5092641/items/22GRFDUH"],"uri":["http://zotero.org/users/5092641/items/22GRFDUH"],"itemData":{"id":1480,"type":"article-journal","container-title":"ACM Transactions on Software Engineering and Methodology","DOI":"10.1145/2876443","ISSN":"1049-331X, 1557-7392","issue":"2","journalAbbreviation":"ACM Trans. Softw. Eng. Methodol.","language":"en","page":"1-29","source":"DOI.org (Crossref)","title":"Inflow and Retention in OSS Communities with Commercial Involvement: A Case Study of Three Hybrid Projects","title-short":"Inflow and Retention in OSS Communities with Commercial Involvement","URL":"https://dl.acm.org/doi/10.1145/2876443","volume":"25","author":[{"family":"Zhou","given":"Minghui"},{"family":"Mockus","given":"Audris"},{"family":"Ma","given":"Xiujuan"},{"family":"Zhang","given":"Lu"},{"family":"Mei","given":"Hong"}],"accessed":{"date-parts":[["2020",12,25]]},"issued":{"date-parts":[["2016",5,16]]}},"locator":"3"}],"schema":"https://github.com/citation-style-language/schema/raw/master/csl-citation.json"} </w:instrText>
       </w:r>
       <w:r>
         <w:rPr>
@@ -3504,7 +3476,7 @@
           <w:rFonts w:ascii="Arial" w:hAnsi="Arial" w:cs="Arial"/>
           <w:color w:val="000000" w:themeColor="text1"/>
         </w:rPr>
-        <w:instrText xml:space="preserve"> ADDIN ZOTERO_ITEM CSL_CITATION {"citationID":"TuoRV5ZI","properties":{"formattedCitation":"(Germonprez et al., 2018, p. 2)","plainCitation":"(Germonprez et al., 2018, p. 2)","noteIndex":0},"citationItems":[{"id":1478,"uris":["http://zotero.org/users/5092641/items/8IIWM2ZY"],"uri":["http://zotero.org/users/5092641/items/8IIWM2ZY"],"itemData":{"id":1478,"type":"article-journal","container-title":"Proceedings of the ACM on Human-Computer Interaction","DOI":"10.1145/3274326","ISSN":"2573-0142, 2573-0142","issue":"CSCW","journalAbbreviation":"Proc. ACM Hum.-Comput. Interact.","language":"en","page":"1-22","source":"DOI.org (Crossref)","title":"Eight Observations and 24 Research Questions About Open Source Projects: Illuminating New Realities","title-short":"Eight Observations and 24 Research Questions About Open Source Projects","URL":"https://dl.acm.org/doi/10.1145/3274326","volume":"2","author":[{"family":"Germonprez","given":"Matt"},{"family":"Link","given":"Georg J.P."},{"family":"Lumbard","given":"Kevin"},{"family":"Goggins","given":"Sean"}],"accessed":{"date-parts":[["2020",12,25]]},"issued":{"date-parts":[["2018",11]]}},"locator":"2"}],"schema":"https://github.com/citation-style-language/schema/raw/master/csl-citation.json"} </w:instrText>
+        <w:instrText xml:space="preserve"> ADDIN ZOTERO_ITEM CSL_CITATION {"citationID":"TuoRV5ZI","properties":{"formattedCitation":"(Germonprez et al., 2018, p. 2)","plainCitation":"(Germonprez et al., 2018, p. 2)","noteIndex":0},"citationItems":[{"id":"m9EAGszd/hIkZpPpJ","uris":["http://zotero.org/users/5092641/items/8IIWM2ZY"],"uri":["http://zotero.org/users/5092641/items/8IIWM2ZY"],"itemData":{"id":1478,"type":"article-journal","container-title":"Proceedings of the ACM on Human-Computer Interaction","DOI":"10.1145/3274326","ISSN":"2573-0142, 2573-0142","issue":"CSCW","journalAbbreviation":"Proc. ACM Hum.-Comput. Interact.","language":"en","page":"1-22","source":"DOI.org (Crossref)","title":"Eight Observations and 24 Research Questions About Open Source Projects: Illuminating New Realities","title-short":"Eight Observations and 24 Research Questions About Open Source Projects","URL":"https://dl.acm.org/doi/10.1145/3274326","volume":"2","author":[{"family":"Germonprez","given":"Matt"},{"family":"Link","given":"Georg J.P."},{"family":"Lumbard","given":"Kevin"},{"family":"Goggins","given":"Sean"}],"accessed":{"date-parts":[["2020",12,25]]},"issued":{"date-parts":[["2018",11]]}},"locator":"2"}],"schema":"https://github.com/citation-style-language/schema/raw/master/csl-citation.json"} </w:instrText>
       </w:r>
       <w:r>
         <w:rPr>
@@ -3602,7 +3574,7 @@
           <w:rFonts w:ascii="Arial" w:hAnsi="Arial" w:cs="Arial"/>
           <w:color w:val="000000" w:themeColor="text1"/>
         </w:rPr>
-        <w:instrText xml:space="preserve"> ADDIN ZOTERO_ITEM CSL_CITATION {"citationID":"wzQ1rCVj","properties":{"formattedCitation":"(Germonprez et al., 2018, p. 14)","plainCitation":"(Germonprez et al., 2018, p. 14)","noteIndex":0},"citationItems":[{"id":1478,"uris":["http://zotero.org/users/5092641/items/8IIWM2ZY"],"uri":["http://zotero.org/users/5092641/items/8IIWM2ZY"],"itemData":{"id":1478,"type":"article-journal","container-title":"Proceedings of the ACM on Human-Computer Interaction","DOI":"10.1145/3274326","ISSN":"2573-0142, 2573-0142","issue":"CSCW","journalAbbreviation":"Proc. ACM Hum.-Comput. Interact.","language":"en","page":"1-22","source":"DOI.org (Crossref)","title":"Eight Observations and 24 Research Questions About Open Source Projects: Illuminating New Realities","title-short":"Eight Observations and 24 Research Questions About Open Source Projects","URL":"https://dl.acm.org/doi/10.1145/3274326","volume":"2","author":[{"family":"Germonprez","given":"Matt"},{"family":"Link","given":"Georg J.P."},{"family":"Lumbard","given":"Kevin"},{"family":"Goggins","given":"Sean"}],"accessed":{"date-parts":[["2020",12,25]]},"issued":{"date-parts":[["2018",11]]}},"locator":"14"}],"schema":"https://github.com/citation-style-language/schema/raw/master/csl-citation.json"} </w:instrText>
+        <w:instrText xml:space="preserve"> ADDIN ZOTERO_ITEM CSL_CITATION {"citationID":"wzQ1rCVj","properties":{"formattedCitation":"(Germonprez et al., 2018, p. 14)","plainCitation":"(Germonprez et al., 2018, p. 14)","noteIndex":0},"citationItems":[{"id":"m9EAGszd/hIkZpPpJ","uris":["http://zotero.org/users/5092641/items/8IIWM2ZY"],"uri":["http://zotero.org/users/5092641/items/8IIWM2ZY"],"itemData":{"id":1478,"type":"article-journal","container-title":"Proceedings of the ACM on Human-Computer Interaction","DOI":"10.1145/3274326","ISSN":"2573-0142, 2573-0142","issue":"CSCW","journalAbbreviation":"Proc. ACM Hum.-Comput. Interact.","language":"en","page":"1-22","source":"DOI.org (Crossref)","title":"Eight Observations and 24 Research Questions About Open Source Projects: Illuminating New Realities","title-short":"Eight Observations and 24 Research Questions About Open Source Projects","URL":"https://dl.acm.org/doi/10.1145/3274326","volume":"2","author":[{"family":"Germonprez","given":"Matt"},{"family":"Link","given":"Georg J.P."},{"family":"Lumbard","given":"Kevin"},{"family":"Goggins","given":"Sean"}],"accessed":{"date-parts":[["2020",12,25]]},"issued":{"date-parts":[["2018",11]]}},"locator":"14"}],"schema":"https://github.com/citation-style-language/schema/raw/master/csl-citation.json"} </w:instrText>
       </w:r>
       <w:r>
         <w:rPr>
@@ -3651,7 +3623,7 @@
           <w:rFonts w:ascii="Arial" w:hAnsi="Arial" w:cs="Arial"/>
           <w:color w:val="000000" w:themeColor="text1"/>
         </w:rPr>
-        <w:instrText xml:space="preserve"> ADDIN ZOTERO_ITEM CSL_CITATION {"citationID":"8A6CrCkO","properties":{"formattedCitation":"(Germonprez et al., 2018, p. 14)","plainCitation":"(Germonprez et al., 2018, p. 14)","noteIndex":0},"citationItems":[{"id":1478,"uris":["http://zotero.org/users/5092641/items/8IIWM2ZY"],"uri":["http://zotero.org/users/5092641/items/8IIWM2ZY"],"itemData":{"id":1478,"type":"article-journal","container-title":"Proceedings of the ACM on Human-Computer Interaction","DOI":"10.1145/3274326","ISSN":"2573-0142, 2573-0142","issue":"CSCW","journalAbbreviation":"Proc. ACM Hum.-Comput. Interact.","language":"en","page":"1-22","source":"DOI.org (Crossref)","title":"Eight Observations and 24 Research Questions About Open Source Projects: Illuminating New Realities","title-short":"Eight Observations and 24 Research Questions About Open Source Projects","URL":"https://dl.acm.org/doi/10.1145/3274326","volume":"2","author":[{"family":"Germonprez","given":"Matt"},{"family":"Link","given":"Georg J.P."},{"family":"Lumbard","given":"Kevin"},{"family":"Goggins","given":"Sean"}],"accessed":{"date-parts":[["2020",12,25]]},"issued":{"date-parts":[["2018",11]]}},"locator":"14"}],"schema":"https://github.com/citation-style-language/schema/raw/master/csl-citation.json"} </w:instrText>
+        <w:instrText xml:space="preserve"> ADDIN ZOTERO_ITEM CSL_CITATION {"citationID":"8A6CrCkO","properties":{"formattedCitation":"(Germonprez et al., 2018, p. 14)","plainCitation":"(Germonprez et al., 2018, p. 14)","noteIndex":0},"citationItems":[{"id":"m9EAGszd/hIkZpPpJ","uris":["http://zotero.org/users/5092641/items/8IIWM2ZY"],"uri":["http://zotero.org/users/5092641/items/8IIWM2ZY"],"itemData":{"id":1478,"type":"article-journal","container-title":"Proceedings of the ACM on Human-Computer Interaction","DOI":"10.1145/3274326","ISSN":"2573-0142, 2573-0142","issue":"CSCW","journalAbbreviation":"Proc. ACM Hum.-Comput. Interact.","language":"en","page":"1-22","source":"DOI.org (Crossref)","title":"Eight Observations and 24 Research Questions About Open Source Projects: Illuminating New Realities","title-short":"Eight Observations and 24 Research Questions About Open Source Projects","URL":"https://dl.acm.org/doi/10.1145/3274326","volume":"2","author":[{"family":"Germonprez","given":"Matt"},{"family":"Link","given":"Georg J.P."},{"family":"Lumbard","given":"Kevin"},{"family":"Goggins","given":"Sean"}],"accessed":{"date-parts":[["2020",12,25]]},"issued":{"date-parts":[["2018",11]]}},"locator":"14"}],"schema":"https://github.com/citation-style-language/schema/raw/master/csl-citation.json"} </w:instrText>
       </w:r>
       <w:r>
         <w:rPr>
@@ -3714,7 +3686,7 @@
           <w:rFonts w:ascii="Arial" w:hAnsi="Arial" w:cs="Arial"/>
           <w:color w:val="000000" w:themeColor="text1"/>
         </w:rPr>
-        <w:instrText xml:space="preserve"> ADDIN ZOTERO_ITEM CSL_CITATION {"citationID":"jNoHjCYP","properties":{"formattedCitation":"(Zhou et al., 2016, p. 2)","plainCitation":"(Zhou et al., 2016, p. 2)","noteIndex":0},"citationItems":[{"id":1480,"uris":["http://zotero.org/users/5092641/items/22GRFDUH"],"uri":["http://zotero.org/users/5092641/items/22GRFDUH"],"itemData":{"id":1480,"type":"article-journal","container-title":"ACM Transactions on Software Engineering and Methodology","DOI":"10.1145/2876443","ISSN":"1049-331X, 1557-7392","issue":"2","journalAbbreviation":"ACM Trans. Softw. Eng. Methodol.","language":"en","page":"1-29","source":"DOI.org (Crossref)","title":"Inflow and Retention in OSS Communities with Commercial Involvement: A Case Study of Three Hybrid Projects","title-short":"Inflow and Retention in OSS Communities with Commercial Involvement","URL":"https://dl.acm.org/doi/10.1145/2876443","volume":"25","author":[{"family":"Zhou","given":"Minghui"},{"family":"Mockus","given":"Audris"},{"family":"Ma","given":"Xiujuan"},{"family":"Zhang","given":"Lu"},{"family":"Mei","given":"Hong"}],"accessed":{"date-parts":[["2020",12,25]]},"issued":{"date-parts":[["2016",5,16]]}},"locator":"2"}],"schema":"https://github.com/citation-style-language/schema/raw/master/csl-citation.json"} </w:instrText>
+        <w:instrText xml:space="preserve"> ADDIN ZOTERO_ITEM CSL_CITATION {"citationID":"jNoHjCYP","properties":{"formattedCitation":"(Zhou et al., 2016, p. 2)","plainCitation":"(Zhou et al., 2016, p. 2)","noteIndex":0},"citationItems":[{"id":"m9EAGszd/LfN0AGgV","uris":["http://zotero.org/users/5092641/items/22GRFDUH"],"uri":["http://zotero.org/users/5092641/items/22GRFDUH"],"itemData":{"id":1480,"type":"article-journal","container-title":"ACM Transactions on Software Engineering and Methodology","DOI":"10.1145/2876443","ISSN":"1049-331X, 1557-7392","issue":"2","journalAbbreviation":"ACM Trans. Softw. Eng. Methodol.","language":"en","page":"1-29","source":"DOI.org (Crossref)","title":"Inflow and Retention in OSS Communities with Commercial Involvement: A Case Study of Three Hybrid Projects","title-short":"Inflow and Retention in OSS Communities with Commercial Involvement","URL":"https://dl.acm.org/doi/10.1145/2876443","volume":"25","author":[{"family":"Zhou","given":"Minghui"},{"family":"Mockus","given":"Audris"},{"family":"Ma","given":"Xiujuan"},{"family":"Zhang","given":"Lu"},{"family":"Mei","given":"Hong"}],"accessed":{"date-parts":[["2020",12,25]]},"issued":{"date-parts":[["2016",5,16]]}},"locator":"2"}],"schema":"https://github.com/citation-style-language/schema/raw/master/csl-citation.json"} </w:instrText>
       </w:r>
       <w:r>
         <w:rPr>
@@ -3777,7 +3749,7 @@
           <w:rFonts w:ascii="Arial" w:hAnsi="Arial" w:cs="Arial"/>
           <w:color w:val="000000" w:themeColor="text1"/>
         </w:rPr>
-        <w:instrText xml:space="preserve"> ADDIN ZOTERO_ITEM CSL_CITATION {"citationID":"IsolTipn","properties":{"formattedCitation":"(Gastil &amp; Davies, 2020, p. 4)","plainCitation":"(Gastil &amp; Davies, 2020, p. 4)","noteIndex":0},"citationItems":[{"id":1484,"uris":["http://zotero.org/users/5092641/items/YS9TXGGE"],"uri":["http://zotero.org/users/5092641/items/YS9TXGGE"],"itemData":{"id":1484,"type":"article-journal","container-title":"Digital Government: Research and Practice","DOI":"10.1145/3342194","ISSN":"2691-199X, 2639-0175","issue":"1","journalAbbreviation":"Digit. Gov.: Res. Pract.","language":"en","page":"1-15","source":"DOI.org (Crossref)","title":"Digital Democracy: Episode IV—A New Hope*: How a Corporation for Public Software Could Transform Digital Engagement for Government and Civil Society","title-short":"Digital Democracy","URL":"https://dl.acm.org/doi/10.1145/3342194","volume":"1","author":[{"family":"Gastil","given":"John"},{"family":"Davies","given":"Todd"}],"accessed":{"date-parts":[["2020",12,25]]},"issued":{"date-parts":[["2020",2,18]]}},"locator":"4"}],"schema":"https://github.com/citation-style-language/schema/raw/master/csl-citation.json"} </w:instrText>
+        <w:instrText xml:space="preserve"> ADDIN ZOTERO_ITEM CSL_CITATION {"citationID":"IsolTipn","properties":{"formattedCitation":"(Gastil &amp; Davies, 2020, p. 4)","plainCitation":"(Gastil &amp; Davies, 2020, p. 4)","noteIndex":0},"citationItems":[{"id":"m9EAGszd/mR97UiF7","uris":["http://zotero.org/users/5092641/items/YS9TXGGE"],"uri":["http://zotero.org/users/5092641/items/YS9TXGGE"],"itemData":{"id":1484,"type":"article-journal","container-title":"Digital Government: Research and Practice","DOI":"10.1145/3342194","ISSN":"2691-199X, 2639-0175","issue":"1","journalAbbreviation":"Digit. Gov.: Res. Pract.","language":"en","page":"1-15","source":"DOI.org (Crossref)","title":"Digital Democracy: Episode IV—A New Hope*: How a Corporation for Public Software Could Transform Digital Engagement for Government and Civil Society","title-short":"Digital Democracy","URL":"https://dl.acm.org/doi/10.1145/3342194","volume":"1","author":[{"family":"Gastil","given":"John"},{"family":"Davies","given":"Todd"}],"accessed":{"date-parts":[["2020",12,25]]},"issued":{"date-parts":[["2020",2,18]]}},"locator":"4"}],"schema":"https://github.com/citation-style-language/schema/raw/master/csl-citation.json"} </w:instrText>
       </w:r>
       <w:r>
         <w:rPr>
@@ -3945,7 +3917,7 @@
           <w:rFonts w:ascii="Arial" w:hAnsi="Arial" w:cs="Arial"/>
           <w:color w:val="000000" w:themeColor="text1"/>
         </w:rPr>
-        <w:instrText xml:space="preserve"> ADDIN ZOTERO_ITEM CSL_CITATION {"citationID":"TgTlAfIM","properties":{"formattedCitation":"(Germonprez et al., 2018, p. 14)","plainCitation":"(Germonprez et al., 2018, p. 14)","noteIndex":0},"citationItems":[{"id":1478,"uris":["http://zotero.org/users/5092641/items/8IIWM2ZY"],"uri":["http://zotero.org/users/5092641/items/8IIWM2ZY"],"itemData":{"id":1478,"type":"article-journal","container-title":"Proceedings of the ACM on Human-Computer Interaction","DOI":"10.1145/3274326","ISSN":"2573-0142, 2573-0142","issue":"CSCW","journalAbbreviation":"Proc. ACM Hum.-Comput. Interact.","language":"en","page":"1-22","source":"DOI.org (Crossref)","title":"Eight Observations and 24 Research Questions About Open Source Projects: Illuminating New Realities","title-short":"Eight Observations and 24 Research Questions About Open Source Projects","URL":"https://dl.acm.org/doi/10.1145/3274326","volume":"2","author":[{"family":"Germonprez","given":"Matt"},{"family":"Link","given":"Georg J.P."},{"family":"Lumbard","given":"Kevin"},{"family":"Goggins","given":"Sean"}],"accessed":{"date-parts":[["2020",12,25]]},"issued":{"date-parts":[["2018",11]]}},"locator":"14"}],"schema":"https://github.com/citation-style-language/schema/raw/master/csl-citation.json"} </w:instrText>
+        <w:instrText xml:space="preserve"> ADDIN ZOTERO_ITEM CSL_CITATION {"citationID":"TgTlAfIM","properties":{"formattedCitation":"(Germonprez et al., 2018, p. 14)","plainCitation":"(Germonprez et al., 2018, p. 14)","noteIndex":0},"citationItems":[{"id":"m9EAGszd/hIkZpPpJ","uris":["http://zotero.org/users/5092641/items/8IIWM2ZY"],"uri":["http://zotero.org/users/5092641/items/8IIWM2ZY"],"itemData":{"id":1478,"type":"article-journal","container-title":"Proceedings of the ACM on Human-Computer Interaction","DOI":"10.1145/3274326","ISSN":"2573-0142, 2573-0142","issue":"CSCW","journalAbbreviation":"Proc. ACM Hum.-Comput. Interact.","language":"en","page":"1-22","source":"DOI.org (Crossref)","title":"Eight Observations and 24 Research Questions About Open Source Projects: Illuminating New Realities","title-short":"Eight Observations and 24 Research Questions About Open Source Projects","URL":"https://dl.acm.org/doi/10.1145/3274326","volume":"2","author":[{"family":"Germonprez","given":"Matt"},{"family":"Link","given":"Georg J.P."},{"family":"Lumbard","given":"Kevin"},{"family":"Goggins","given":"Sean"}],"accessed":{"date-parts":[["2020",12,25]]},"issued":{"date-parts":[["2018",11]]}},"locator":"14"}],"schema":"https://github.com/citation-style-language/schema/raw/master/csl-citation.json"} </w:instrText>
       </w:r>
       <w:r>
         <w:rPr>
@@ -4008,7 +3980,7 @@
           <w:rFonts w:ascii="Arial" w:hAnsi="Arial" w:cs="Arial"/>
           <w:color w:val="000000" w:themeColor="text1"/>
         </w:rPr>
-        <w:instrText xml:space="preserve"> ADDIN ZOTERO_ITEM CSL_CITATION {"citationID":"EpZMul1Q","properties":{"formattedCitation":"(Zhou et al., 2016, p. 2)","plainCitation":"(Zhou et al., 2016, p. 2)","noteIndex":0},"citationItems":[{"id":1480,"uris":["http://zotero.org/users/5092641/items/22GRFDUH"],"uri":["http://zotero.org/users/5092641/items/22GRFDUH"],"itemData":{"id":1480,"type":"article-journal","container-title":"ACM Transactions on Software Engineering and Methodology","DOI":"10.1145/2876443","ISSN":"1049-331X, 1557-7392","issue":"2","journalAbbreviation":"ACM Trans. Softw. Eng. Methodol.","language":"en","page":"1-29","source":"DOI.org (Crossref)","title":"Inflow and Retention in OSS Communities with Commercial Involvement: A Case Study of Three Hybrid Projects","title-short":"Inflow and Retention in OSS Communities with Commercial Involvement","URL":"https://dl.acm.org/doi/10.1145/2876443","volume":"25","author":[{"family":"Zhou","given":"Minghui"},{"family":"Mockus","given":"Audris"},{"family":"Ma","given":"Xiujuan"},{"family":"Zhang","given":"Lu"},{"family":"Mei","given":"Hong"}],"accessed":{"date-parts":[["2020",12,25]]},"issued":{"date-parts":[["2016",5,16]]}},"locator":"2"}],"schema":"https://github.com/citation-style-language/schema/raw/master/csl-citation.json"} </w:instrText>
+        <w:instrText xml:space="preserve"> ADDIN ZOTERO_ITEM CSL_CITATION {"citationID":"EpZMul1Q","properties":{"formattedCitation":"(Zhou et al., 2016, p. 2)","plainCitation":"(Zhou et al., 2016, p. 2)","noteIndex":0},"citationItems":[{"id":"m9EAGszd/LfN0AGgV","uris":["http://zotero.org/users/5092641/items/22GRFDUH"],"uri":["http://zotero.org/users/5092641/items/22GRFDUH"],"itemData":{"id":1480,"type":"article-journal","container-title":"ACM Transactions on Software Engineering and Methodology","DOI":"10.1145/2876443","ISSN":"1049-331X, 1557-7392","issue":"2","journalAbbreviation":"ACM Trans. Softw. Eng. Methodol.","language":"en","page":"1-29","source":"DOI.org (Crossref)","title":"Inflow and Retention in OSS Communities with Commercial Involvement: A Case Study of Three Hybrid Projects","title-short":"Inflow and Retention in OSS Communities with Commercial Involvement","URL":"https://dl.acm.org/doi/10.1145/2876443","volume":"25","author":[{"family":"Zhou","given":"Minghui"},{"family":"Mockus","given":"Audris"},{"family":"Ma","given":"Xiujuan"},{"family":"Zhang","given":"Lu"},{"family":"Mei","given":"Hong"}],"accessed":{"date-parts":[["2020",12,25]]},"issued":{"date-parts":[["2016",5,16]]}},"locator":"2"}],"schema":"https://github.com/citation-style-language/schema/raw/master/csl-citation.json"} </w:instrText>
       </w:r>
       <w:r>
         <w:rPr>
@@ -4099,7 +4071,7 @@
           <w:rFonts w:ascii="Arial" w:hAnsi="Arial" w:cs="Arial"/>
           <w:color w:val="000000" w:themeColor="text1"/>
         </w:rPr>
-        <w:instrText xml:space="preserve"> ADDIN ZOTERO_ITEM CSL_CITATION {"citationID":"pX25ZVfp","properties":{"formattedCitation":"(Kochhar et al., 2019, p. 1)","plainCitation":"(Kochhar et al., 2019, p. 1)","noteIndex":0},"citationItems":[{"id":1489,"uris":["http://zotero.org/users/5092641/items/53GGPBZ2"],"uri":["http://zotero.org/users/5092641/items/53GGPBZ2"],"itemData":{"id":1489,"type":"article-journal","abstract":"Open source software systems have gained a lot of attention in the past few years. With the emergence of open source platforms like GitHub, developers can contribute, store, and manage their projects with ease. Large organizations like Microsoft, Google, and Facebook are open sourcing their in-house technologies in an effort to more broadly involve the community in the development of software systems. Although closed source and open source systems have been studied extensively, there has been little research on the transition from closed source to open source systems. Through this study we aim to: a) provide guidance and insights for other teams planning to open source their projects and b) to help them avoid pitfalls during the transition process. We studied six different Microsoft systems, which were recently open-sourced i.e., CoreFX, CoreCLR, Roslyn, Entity Framework, MVC, and Orleans. This paper presents the transition from the viewpoints of both Microsoft and the open source community based on interviews with eleven Microsoft developer, five Microsoft senior managers involved in the decision to open source, and eleven open-source developers. From Microsoft’s perspective we discuss the reasons for the transition, experiences of developers involved, and the transition’s outcomes and challenges. Our results show that building a vibrant community, prompt answers, developing an open source culture, security regulations and business opportunities are the factors which persuade companies to open source their products. We also discuss the transition outcomes on processes such as code reviews, version control systems, continuous integration as well as developers’ perception of these changes. From the open source community’s perspective, we illustrate the response to the open-sourcing initiative through contributions and interactions with the internal developers and provide guidelines for other projects planning to go open source.","container-title":"2019","DOI":"10.1109/TSE.2019.2937025","language":"EN","page":"1-22","title":"Moving from Closed to Open Source: Observations from Six Transitioned Projects to GitHub","URL":"https://www.researchgate.net/publication/335425963_Moving_from_Closed_to_Open_Source_Observations_from_Six_Transitioned_Projects_to_GitHub","author":[{"family":"Kochhar","given":"Pavneet Singh"},{"family":"Kalliamvakou","given":"Eirini"},{"family":"Nagappan","given":"Nachiappan"},{"family":"Zimmermann","given":"Thomas"},{"family":"Bird","given":"Christian"}],"accessed":{"date-parts":[["2020",12,25]]},"issued":{"date-parts":[["2019"]]}},"locator":"1"}],"schema":"https://github.com/citation-style-language/schema/raw/master/csl-citation.json"} </w:instrText>
+        <w:instrText xml:space="preserve"> ADDIN ZOTERO_ITEM CSL_CITATION {"citationID":"pX25ZVfp","properties":{"formattedCitation":"(Kochhar et al., 2019, p. 1)","plainCitation":"(Kochhar et al., 2019, p. 1)","noteIndex":0},"citationItems":[{"id":"m9EAGszd/EGjbhhx4","uris":["http://zotero.org/users/5092641/items/53GGPBZ2"],"uri":["http://zotero.org/users/5092641/items/53GGPBZ2"],"itemData":{"id":1489,"type":"article-journal","abstract":"Open source software systems have gained a lot of attention in the past few years. With the emergence of open source platforms like GitHub, developers can contribute, store, and manage their projects with ease. Large organizations like Microsoft, Google, and Facebook are open sourcing their in-house technologies in an effort to more broadly involve the community in the development of software systems. Although closed source and open source systems have been studied extensively, there has been little research on the transition from closed source to open source systems. Through this study we aim to: a) provide guidance and insights for other teams planning to open source their projects and b) to help them avoid pitfalls during the transition process. We studied six different Microsoft systems, which were recently open-sourced i.e., CoreFX, CoreCLR, Roslyn, Entity Framework, MVC, and Orleans. This paper presents the transition from the viewpoints of both Microsoft and the open source community based on interviews with eleven Microsoft developer, five Microsoft senior managers involved in the decision to open source, and eleven open-source developers. From Microsoft’s perspective we discuss the reasons for the transition, experiences of developers involved, and the transition’s outcomes and challenges. Our results show that building a vibrant community, prompt answers, developing an open source culture, security regulations and business opportunities are the factors which persuade companies to open source their products. We also discuss the transition outcomes on processes such as code reviews, version control systems, continuous integration as well as developers’ perception of these changes. From the open source community’s perspective, we illustrate the response to the open-sourcing initiative through contributions and interactions with the internal developers and provide guidelines for other projects planning to go open source.","container-title":"2019","DOI":"10.1109/TSE.2019.2937025","language":"EN","page":"1-22","title":"Moving from Closed to Open Source: Observations from Six Transitioned Projects to GitHub","URL":"https://www.researchgate.net/publication/335425963_Moving_from_Closed_to_Open_Source_Observations_from_Six_Transitioned_Projects_to_GitHub","author":[{"family":"Kochhar","given":"Pavneet Singh"},{"family":"Kalliamvakou","given":"Eirini"},{"family":"Nagappan","given":"Nachiappan"},{"family":"Zimmermann","given":"Thomas"},{"family":"Bird","given":"Christian"}],"accessed":{"date-parts":[["2020",12,25]]},"issued":{"date-parts":[["2019"]]}},"locator":"1"}],"schema":"https://github.com/citation-style-language/schema/raw/master/csl-citation.json"} </w:instrText>
       </w:r>
       <w:r>
         <w:rPr>
@@ -4167,12 +4139,14 @@
     </w:p>
     <w:p>
       <w:pPr>
-        <w:pStyle w:val="berschrift1"/>
+        <w:pStyle w:val="Heading1"/>
         <w:spacing w:line="360" w:lineRule="auto"/>
         <w:ind w:left="0"/>
         <w:jc w:val="both"/>
         <w:rPr>
           <w:rFonts w:ascii="Arial" w:hAnsi="Arial" w:cs="Arial"/>
+          <w:b/>
+          <w:bCs/>
         </w:rPr>
       </w:pPr>
       <w:bookmarkStart w:id="3" w:name="_Toc61630152"/>
@@ -4180,6 +4154,8 @@
       <w:r>
         <w:rPr>
           <w:rFonts w:ascii="Arial" w:hAnsi="Arial" w:cs="Arial"/>
+          <w:b/>
+          <w:bCs/>
         </w:rPr>
         <w:lastRenderedPageBreak/>
         <w:t>Theoretical Foundations</w:t>
@@ -4189,6 +4165,8 @@
       <w:r>
         <w:rPr>
           <w:rFonts w:ascii="Arial" w:hAnsi="Arial" w:cs="Arial"/>
+          <w:b/>
+          <w:bCs/>
         </w:rPr>
         <w:t xml:space="preserve"> </w:t>
       </w:r>
@@ -4246,7 +4224,7 @@
     </w:p>
     <w:p>
       <w:pPr>
-        <w:pStyle w:val="berschrift2"/>
+        <w:pStyle w:val="Heading2"/>
         <w:numPr>
           <w:ilvl w:val="0"/>
           <w:numId w:val="0"/>
@@ -4260,7 +4238,7 @@
     </w:p>
     <w:p>
       <w:pPr>
-        <w:pStyle w:val="berschrift2"/>
+        <w:pStyle w:val="Heading2"/>
         <w:spacing w:line="360" w:lineRule="auto"/>
         <w:ind w:left="0"/>
         <w:jc w:val="both"/>
@@ -4379,28 +4357,7 @@
           <w:rFonts w:ascii="Arial" w:hAnsi="Arial" w:cs="Arial"/>
           <w:highlight w:val="yellow"/>
         </w:rPr>
-        <w:t xml:space="preserve">According to </w:t>
-      </w:r>
-      <w:r>
-        <w:rPr>
-          <w:rFonts w:ascii="Arial" w:hAnsi="Arial" w:cs="Arial"/>
-          <w:highlight w:val="yellow"/>
-        </w:rPr>
-        <w:t>Autor</w:t>
-      </w:r>
-      <w:r>
-        <w:rPr>
-          <w:rFonts w:ascii="Arial" w:hAnsi="Arial" w:cs="Arial"/>
-          <w:highlight w:val="yellow"/>
-        </w:rPr>
-        <w:t xml:space="preserve"> (</w:t>
-      </w:r>
-      <w:r>
-        <w:rPr>
-          <w:rFonts w:ascii="Arial" w:hAnsi="Arial" w:cs="Arial"/>
-          <w:highlight w:val="yellow"/>
-        </w:rPr>
-        <w:t>year, page)</w:t>
+        <w:t>According to Autor (year, page)</w:t>
       </w:r>
       <w:r>
         <w:rPr>
@@ -4442,7 +4399,7 @@
         <w:rPr>
           <w:rFonts w:ascii="Arial" w:hAnsi="Arial" w:cs="Arial"/>
         </w:rPr>
-        <w:instrText xml:space="preserve"> ADDIN ZOTERO_ITEM CSL_CITATION {"citationID":"SIJqL5OR","properties":{"formattedCitation":"(Logothetis &amp; Stylianidis, 2016, p. 30)","plainCitation":"(Logothetis &amp; Stylianidis, 2016, p. 30)","noteIndex":0},"citationItems":[{"id":"aKVYMAlV/9dwBq9G0","uris":["http://zotero.org/users/local/SGtVYJaa/items/98WI72VV"],"uri":["http://zotero.org/users/local/SGtVYJaa/items/98WI72VV"],"itemData":{"id":20,"type":"article-journal","abstract":"&lt;p class=\"VARAbstract\"&gt;The Building Information Modelling (BIM) software enables the users to communicate and design, understand appearance, performance and cost in the spatial and urban design process. Another important use of the BIM technology is the documentation and 3D reconstruction of cultural heritage monuments. The appropriate BIM software equips the users with tools to easily capture and analyse concepts and maintain the coordination of design data through documentation and 3D modelling. Many developments come up in the BIM field and software industry for design, construction-reconstruction, restoration and management of the cultural heritage 3D models, using BIM tools; mainly commercial as well as free or open source. Nevertheless, recently the growing popularity of open source has altered the landscape in software industry, as they attract many users.&lt;/p&gt;&lt;p class=\"VARAbstract\"&gt;This paper presents a review of some recent research on the topic. We review the recent developments focusing on the OSS that can be used at various stages of BIM process in the digital documentation of cultural heritage. The results show that there is more preference in the commercial software due to the fact that the OSS is not yet complete and covers all stages of the BIM process. However, lately we have the Edificius in architectural BIM design and “BIM Vision” as Industry Foundation Classes (IFC) model viewer that try to attract as many users as possible. These tools are free and they could well be used for the digital reconstruction of cultural heritage.&lt;/p&gt;","container-title":"Virtual Archaeology Review","DOI":"10.4995/var.2016.5864","ISSN":"1989-9947","issue":"15","journalAbbreviation":"Virtual archaeol. rev.","page":"28","source":"DOI.org (Crossref)","title":"BIM Open Source Software (OSS) for the documentation of cultural heritage","URL":"http://polipapers.upv.es/index.php/var/article/view/5864","volume":"7","author":[{"family":"Logothetis","given":"Sotiris"},{"family":"Stylianidis","given":"Efstratios"}],"accessed":{"date-parts":[["2021",1,16]]},"issued":{"date-parts":[["2016",11,15]]}},"locator":"30"}],"schema":"https://github.com/citation-style-language/schema/raw/master/csl-citation.json"} </w:instrText>
+        <w:instrText xml:space="preserve"> ADDIN ZOTERO_ITEM CSL_CITATION {"citationID":"SIJqL5OR","properties":{"formattedCitation":"(Logothetis &amp; Stylianidis, 2016, p. 30)","plainCitation":"(Logothetis &amp; Stylianidis, 2016, p. 30)","noteIndex":0},"citationItems":[{"id":20,"uris":["http://zotero.org/users/local/SGtVYJaa/items/98WI72VV"],"uri":["http://zotero.org/users/local/SGtVYJaa/items/98WI72VV"],"itemData":{"id":20,"type":"article-journal","abstract":"&lt;p class=\"VARAbstract\"&gt;The Building Information Modelling (BIM) software enables the users to communicate and design, understand appearance, performance and cost in the spatial and urban design process. Another important use of the BIM technology is the documentation and 3D reconstruction of cultural heritage monuments. The appropriate BIM software equips the users with tools to easily capture and analyse concepts and maintain the coordination of design data through documentation and 3D modelling. Many developments come up in the BIM field and software industry for design, construction-reconstruction, restoration and management of the cultural heritage 3D models, using BIM tools; mainly commercial as well as free or open source. Nevertheless, recently the growing popularity of open source has altered the landscape in software industry, as they attract many users.&lt;/p&gt;&lt;p class=\"VARAbstract\"&gt;This paper presents a review of some recent research on the topic. We review the recent developments focusing on the OSS that can be used at various stages of BIM process in the digital documentation of cultural heritage. The results show that there is more preference in the commercial software due to the fact that the OSS is not yet complete and covers all stages of the BIM process. However, lately we have the Edificius in architectural BIM design and “BIM Vision” as Industry Foundation Classes (IFC) model viewer that try to attract as many users as possible. These tools are free and they could well be used for the digital reconstruction of cultural heritage.&lt;/p&gt;","container-title":"Virtual Archaeology Review","DOI":"10.4995/var.2016.5864","ISSN":"1989-9947","issue":"15","journalAbbreviation":"Virtual archaeol. rev.","page":"28","source":"DOI.org (Crossref)","title":"BIM Open Source Software (OSS) for the documentation of cultural heritage","URL":"http://polipapers.upv.es/index.php/var/article/view/5864","volume":"7","author":[{"family":"Logothetis","given":"Sotiris"},{"family":"Stylianidis","given":"Efstratios"}],"accessed":{"date-parts":[["2021",1,16]]},"issued":{"date-parts":[["2016",11,15]]}},"locator":"30"}],"schema":"https://github.com/citation-style-language/schema/raw/master/csl-citation.json"} </w:instrText>
       </w:r>
       <w:r>
         <w:rPr>
@@ -4484,7 +4441,7 @@
         <w:rPr>
           <w:rFonts w:ascii="Arial" w:hAnsi="Arial" w:cs="Arial"/>
         </w:rPr>
-        <w:instrText xml:space="preserve"> ADDIN ZOTERO_ITEM CSL_CITATION {"citationID":"k04OwP6f","properties":{"formattedCitation":"(Ballhausen, 2019, p. 83)","plainCitation":"(Ballhausen, 2019, p. 83)","noteIndex":0},"citationItems":[{"id":"aKVYMAlV/gJn067xh","uris":["http://zotero.org/users/local/SGtVYJaa/items/IDZ9D2UZ"],"uri":["http://zotero.org/users/local/SGtVYJaa/items/IDZ9D2UZ"],"itemData":{"id":18,"type":"article-journal","container-title":"Computer","DOI":"10.1109/MC.2019.2907766","ISSN":"0018-9162, 1558-0814","issue":"6","journalAbbreviation":"Computer","page":"82-86","source":"DOI.org (Crossref)","title":"Free and Open Source Software Licenses Explained","URL":"https://ieeexplore.ieee.org/document/8728094/","volume":"52","author":[{"family":"Ballhausen","given":"Miriam"}],"accessed":{"date-parts":[["2021",1,16]]},"issued":{"date-parts":[["2019",6]]}},"locator":"83"}],"schema":"https://github.com/citation-style-language/schema/raw/master/csl-citation.json"} </w:instrText>
+        <w:instrText xml:space="preserve"> ADDIN ZOTERO_ITEM CSL_CITATION {"citationID":"k04OwP6f","properties":{"formattedCitation":"(Ballhausen, 2019, p. 83)","plainCitation":"(Ballhausen, 2019, p. 83)","noteIndex":0},"citationItems":[{"id":18,"uris":["http://zotero.org/users/local/SGtVYJaa/items/IDZ9D2UZ"],"uri":["http://zotero.org/users/local/SGtVYJaa/items/IDZ9D2UZ"],"itemData":{"id":18,"type":"article-journal","container-title":"Computer","DOI":"10.1109/MC.2019.2907766","ISSN":"0018-9162, 1558-0814","issue":"6","journalAbbreviation":"Computer","page":"82-86","source":"DOI.org (Crossref)","title":"Free and Open Source Software Licenses Explained","URL":"https://ieeexplore.ieee.org/document/8728094/","volume":"52","author":[{"family":"Ballhausen","given":"Miriam"}],"accessed":{"date-parts":[["2021",1,16]]},"issued":{"date-parts":[["2019",6]]}},"locator":"83"}],"schema":"https://github.com/citation-style-language/schema/raw/master/csl-citation.json"} </w:instrText>
       </w:r>
       <w:r>
         <w:rPr>
@@ -4544,7 +4501,7 @@
         <w:rPr>
           <w:rFonts w:ascii="Arial" w:hAnsi="Arial" w:cs="Arial"/>
         </w:rPr>
-        <w:instrText xml:space="preserve"> ADDIN ZOTERO_ITEM CSL_CITATION {"citationID":"533s8JkR","properties":{"formattedCitation":"(Kemp, 2010, p. 1)","plainCitation":"(Kemp, 2010, p. 1)","noteIndex":0},"citationItems":[{"id":"aKVYMAlV/lZAjqO2u","uris":["http://zotero.org/users/local/SGtVYJaa/items/B3MTSXQY"],"uri":["http://zotero.org/users/local/SGtVYJaa/items/B3MTSXQY"],"itemData":{"id":22,"type":"article-journal","container-title":"Computer Law &amp; Security Review","DOI":"10.1016/j.clsr.2010.01.008","ISSN":"02673649","issue":"3","journalAbbreviation":"Computer Law &amp; Security Review","language":"en","page":"309-316","source":"DOI.org (Crossref)","title":"Open source software (OSS) governance in the organisation","URL":"https://linkinghub.elsevier.com/retrieve/pii/S0267364910000221","volume":"26","author":[{"family":"Kemp","given":"Richard"}],"accessed":{"date-parts":[["2021",1,16]]},"issued":{"date-parts":[["2010",5]]}},"locator":"1"}],"schema":"https://github.com/citation-style-language/schema/raw/master/csl-citation.json"} </w:instrText>
+        <w:instrText xml:space="preserve"> ADDIN ZOTERO_ITEM CSL_CITATION {"citationID":"533s8JkR","properties":{"formattedCitation":"(Kemp, 2010, p. 1)","plainCitation":"(Kemp, 2010, p. 1)","noteIndex":0},"citationItems":[{"id":22,"uris":["http://zotero.org/users/local/SGtVYJaa/items/B3MTSXQY"],"uri":["http://zotero.org/users/local/SGtVYJaa/items/B3MTSXQY"],"itemData":{"id":22,"type":"article-journal","container-title":"Computer Law &amp; Security Review","DOI":"10.1016/j.clsr.2010.01.008","ISSN":"02673649","issue":"3","journalAbbreviation":"Computer Law &amp; Security Review","language":"en","page":"309-316","source":"DOI.org (Crossref)","title":"Open source software (OSS) governance in the organisation","URL":"https://linkinghub.elsevier.com/retrieve/pii/S0267364910000221","volume":"26","author":[{"family":"Kemp","given":"Richard"}],"accessed":{"date-parts":[["2021",1,16]]},"issued":{"date-parts":[["2010",5]]}},"locator":"1"}],"schema":"https://github.com/citation-style-language/schema/raw/master/csl-citation.json"} </w:instrText>
       </w:r>
       <w:r>
         <w:rPr>
@@ -4600,7 +4557,7 @@
     </w:p>
     <w:p>
       <w:pPr>
-        <w:pStyle w:val="berschrift2"/>
+        <w:pStyle w:val="Heading2"/>
         <w:spacing w:line="360" w:lineRule="auto"/>
         <w:ind w:left="0"/>
         <w:jc w:val="both"/>
@@ -4660,7 +4617,7 @@
           <w:rFonts w:ascii="Arial" w:hAnsi="Arial" w:cs="Arial"/>
           <w:color w:val="000000" w:themeColor="text1"/>
         </w:rPr>
-        <w:instrText xml:space="preserve"> ADDIN ZOTERO_ITEM CSL_CITATION {"citationID":"dohTNsOs","properties":{"formattedCitation":"(Germonprez et al., 2018, p. 2)","plainCitation":"(Germonprez et al., 2018, p. 2)","noteIndex":0},"citationItems":[{"id":"CKB3ETl8/wYlxhXjJ","uris":["http://zotero.org/users/5092641/items/8IIWM2ZY"],"uri":["http://zotero.org/users/5092641/items/8IIWM2ZY"],"itemData":{"id":1478,"type":"article-journal","container-title":"Proceedings of the ACM on Human-Computer Interaction","DOI":"10.1145/3274326","ISSN":"2573-0142, 2573-0142","issue":"CSCW","journalAbbreviation":"Proc. ACM Hum.-Comput. Interact.","language":"en","page":"1-22","source":"DOI.org (Crossref)","title":"Eight Observations and 24 Research Questions About Open Source Projects: Illuminating New Realities","title-short":"Eight Observations and 24 Research Questions About Open Source Projects","URL":"https://dl.acm.org/doi/10.1145/3274326","volume":"2","author":[{"family":"Germonprez","given":"Matt"},{"family":"Link","given":"Georg J.P."},{"family":"Lumbard","given":"Kevin"},{"family":"Goggins","given":"Sean"}],"accessed":{"date-parts":[["2020",12,25]]},"issued":{"date-parts":[["2018",11]]}},"locator":"2"}],"schema":"https://github.com/citation-style-language/schema/raw/master/csl-citation.json"} </w:instrText>
+        <w:instrText xml:space="preserve"> ADDIN ZOTERO_ITEM CSL_CITATION {"citationID":"dohTNsOs","properties":{"formattedCitation":"(Germonprez et al., 2018, p. 2)","plainCitation":"(Germonprez et al., 2018, p. 2)","noteIndex":0},"citationItems":[{"id":"m9EAGszd/hIkZpPpJ","uris":["http://zotero.org/users/5092641/items/8IIWM2ZY"],"uri":["http://zotero.org/users/5092641/items/8IIWM2ZY"],"itemData":{"id":1478,"type":"article-journal","container-title":"Proceedings of the ACM on Human-Computer Interaction","DOI":"10.1145/3274326","ISSN":"2573-0142, 2573-0142","issue":"CSCW","journalAbbreviation":"Proc. ACM Hum.-Comput. Interact.","language":"en","page":"1-22","source":"DOI.org (Crossref)","title":"Eight Observations and 24 Research Questions About Open Source Projects: Illuminating New Realities","title-short":"Eight Observations and 24 Research Questions About Open Source Projects","URL":"https://dl.acm.org/doi/10.1145/3274326","volume":"2","author":[{"family":"Germonprez","given":"Matt"},{"family":"Link","given":"Georg J.P."},{"family":"Lumbard","given":"Kevin"},{"family":"Goggins","given":"Sean"}],"accessed":{"date-parts":[["2020",12,25]]},"issued":{"date-parts":[["2018",11]]}},"locator":"2"}],"schema":"https://github.com/citation-style-language/schema/raw/master/csl-citation.json"} </w:instrText>
       </w:r>
       <w:r>
         <w:rPr>
@@ -4713,7 +4670,7 @@
         <w:rPr>
           <w:rFonts w:ascii="Arial" w:hAnsi="Arial" w:cs="Arial"/>
         </w:rPr>
-        <w:instrText xml:space="preserve"> ADDIN ZOTERO_ITEM CSL_CITATION {"citationID":"pWh09ou3","properties":{"formattedCitation":"(Wagstrom, 2009, p. 8)","plainCitation":"(Wagstrom, 2009, p. 8)","noteIndex":0},"citationItems":[{"id":1503,"uris":["http://zotero.org/users/5092641/items/IDRX9NJS"],"uri":["http://zotero.org/users/5092641/items/IDRX9NJS"],"itemData":{"id":1503,"type":"report","title":"Vertical Interaction in Open Software Engineering Communities","URL":"https://patrick.wagstrom.net/thesis/wagstrom-phd-thesis-single.pdf","author":[{"family":"Wagstrom","given":"Patrick Adam"}],"accessed":{"date-parts":[["2021",1,15]]},"issued":{"date-parts":[["2009"]]}},"locator":"8"}],"schema":"https://github.com/citation-style-language/schema/raw/master/csl-citation.json"} </w:instrText>
+        <w:instrText xml:space="preserve"> ADDIN ZOTERO_ITEM CSL_CITATION {"citationID":"pWh09ou3","properties":{"formattedCitation":"(Wagstrom, 2009, p. 8)","plainCitation":"(Wagstrom, 2009, p. 8)","noteIndex":0},"citationItems":[{"id":"m9EAGszd/ELCGkyVM","uris":["http://zotero.org/users/5092641/items/IDRX9NJS"],"uri":["http://zotero.org/users/5092641/items/IDRX9NJS"],"itemData":{"id":1503,"type":"report","title":"Vertical Interaction in Open Software Engineering Communities","URL":"https://patrick.wagstrom.net/thesis/wagstrom-phd-thesis-single.pdf","author":[{"family":"Wagstrom","given":"Patrick Adam"}],"accessed":{"date-parts":[["2021",1,15]]},"issued":{"date-parts":[["2009"]]}},"locator":"8"}],"schema":"https://github.com/citation-style-language/schema/raw/master/csl-citation.json"} </w:instrText>
       </w:r>
       <w:r>
         <w:rPr>
@@ -4783,7 +4740,7 @@
         <w:rPr>
           <w:rFonts w:ascii="Arial" w:hAnsi="Arial" w:cs="Arial"/>
         </w:rPr>
-        <w:instrText xml:space="preserve"> ADDIN ZOTERO_ITEM CSL_CITATION {"citationID":"8dvSbeCY","properties":{"custom":"Zhou et al., 2016 (pp. 7\\uc0\\u8211{}8)","formattedCitation":"Zhou et al., 2016 (pp. 7\\uc0\\u8211{}8)","plainCitation":"Zhou et al., 2016 (pp. 7–8)","noteIndex":0},"citationItems":[{"id":"CKB3ETl8/uRKSOPhe","uris":["http://zotero.org/users/5092641/items/22GRFDUH"],"uri":["http://zotero.org/users/5092641/items/22GRFDUH"],"itemData":{"id":1480,"type":"article-journal","container-title":"ACM Transactions on Software Engineering and Methodology","DOI":"10.1145/2876443","ISSN":"1049-331X, 1557-7392","issue":"2","journalAbbreviation":"ACM Trans. Softw. Eng. Methodol.","language":"en","page":"1-29","source":"DOI.org (Crossref)","title":"Inflow and Retention in OSS Communities with Commercial Involvement: A Case Study of Three Hybrid Projects","title-short":"Inflow and Retention in OSS Communities with Commercial Involvement","URL":"https://dl.acm.org/doi/10.1145/2876443","volume":"25","author":[{"family":"Zhou","given":"Minghui"},{"family":"Mockus","given":"Audris"},{"family":"Ma","given":"Xiujuan"},{"family":"Zhang","given":"Lu"},{"family":"Mei","given":"Hong"}],"accessed":{"date-parts":[["2020",12,25]]},"issued":{"date-parts":[["2016",5,16]]}},"locator":"7-8","label":"page"}],"schema":"https://github.com/citation-style-language/schema/raw/master/csl-citation.json"} </w:instrText>
+        <w:instrText xml:space="preserve"> ADDIN ZOTERO_ITEM CSL_CITATION {"citationID":"8dvSbeCY","properties":{"custom":"Zhou et al., 2016 (pp. 7\\uc0\\u8211{}8)","formattedCitation":"Zhou et al., 2016 (pp. 7\\uc0\\u8211{}8)","plainCitation":"Zhou et al., 2016 (pp. 7–8)","noteIndex":0},"citationItems":[{"id":"m9EAGszd/LfN0AGgV","uris":["http://zotero.org/users/5092641/items/22GRFDUH"],"uri":["http://zotero.org/users/5092641/items/22GRFDUH"],"itemData":{"id":1480,"type":"article-journal","container-title":"ACM Transactions on Software Engineering and Methodology","DOI":"10.1145/2876443","ISSN":"1049-331X, 1557-7392","issue":"2","journalAbbreviation":"ACM Trans. Softw. Eng. Methodol.","language":"en","page":"1-29","source":"DOI.org (Crossref)","title":"Inflow and Retention in OSS Communities with Commercial Involvement: A Case Study of Three Hybrid Projects","title-short":"Inflow and Retention in OSS Communities with Commercial Involvement","URL":"https://dl.acm.org/doi/10.1145/2876443","volume":"25","author":[{"family":"Zhou","given":"Minghui"},{"family":"Mockus","given":"Audris"},{"family":"Ma","given":"Xiujuan"},{"family":"Zhang","given":"Lu"},{"family":"Mei","given":"Hong"}],"accessed":{"date-parts":[["2020",12,25]]},"issued":{"date-parts":[["2016",5,16]]}},"locator":"7-8","label":"page"}],"schema":"https://github.com/citation-style-language/schema/raw/master/csl-citation.json"} </w:instrText>
       </w:r>
       <w:r>
         <w:rPr>
@@ -4916,7 +4873,7 @@
         <w:rPr>
           <w:rFonts w:ascii="Arial" w:hAnsi="Arial" w:cs="Arial"/>
         </w:rPr>
-        <w:instrText xml:space="preserve"> ADDIN ZOTERO_ITEM CSL_CITATION {"citationID":"9QaDyUhM","properties":{"formattedCitation":"(Zhou et al., 2016, pp. 8\\uc0\\u8211{}9)","plainCitation":"(Zhou et al., 2016, pp. 8–9)","noteIndex":0},"citationItems":[{"id":"CKB3ETl8/uRKSOPhe","uris":["http://zotero.org/users/5092641/items/22GRFDUH"],"uri":["http://zotero.org/users/5092641/items/22GRFDUH"],"itemData":{"id":1480,"type":"article-journal","container-title":"ACM Transactions on Software Engineering and Methodology","DOI":"10.1145/2876443","ISSN":"1049-331X, 1557-7392","issue":"2","journalAbbreviation":"ACM Trans. Softw. Eng. Methodol.","language":"en","page":"1-29","source":"DOI.org (Crossref)","title":"Inflow and Retention in OSS Communities with Commercial Involvement: A Case Study of Three Hybrid Projects","title-short":"Inflow and Retention in OSS Communities with Commercial Involvement","URL":"https://dl.acm.org/doi/10.1145/2876443","volume":"25","author":[{"family":"Zhou","given":"Minghui"},{"family":"Mockus","given":"Audris"},{"family":"Ma","given":"Xiujuan"},{"family":"Zhang","given":"Lu"},{"family":"Mei","given":"Hong"}],"accessed":{"date-parts":[["2020",12,25]]},"issued":{"date-parts":[["2016",5,16]]}},"locator":"8-9"}],"schema":"https://github.com/citation-style-language/schema/raw/master/csl-citation.json"} </w:instrText>
+        <w:instrText xml:space="preserve"> ADDIN ZOTERO_ITEM CSL_CITATION {"citationID":"9QaDyUhM","properties":{"formattedCitation":"(Zhou et al., 2016, pp. 8\\uc0\\u8211{}9)","plainCitation":"(Zhou et al., 2016, pp. 8–9)","noteIndex":0},"citationItems":[{"id":"m9EAGszd/LfN0AGgV","uris":["http://zotero.org/users/5092641/items/22GRFDUH"],"uri":["http://zotero.org/users/5092641/items/22GRFDUH"],"itemData":{"id":1480,"type":"article-journal","container-title":"ACM Transactions on Software Engineering and Methodology","DOI":"10.1145/2876443","ISSN":"1049-331X, 1557-7392","issue":"2","journalAbbreviation":"ACM Trans. Softw. Eng. Methodol.","language":"en","page":"1-29","source":"DOI.org (Crossref)","title":"Inflow and Retention in OSS Communities with Commercial Involvement: A Case Study of Three Hybrid Projects","title-short":"Inflow and Retention in OSS Communities with Commercial Involvement","URL":"https://dl.acm.org/doi/10.1145/2876443","volume":"25","author":[{"family":"Zhou","given":"Minghui"},{"family":"Mockus","given":"Audris"},{"family":"Ma","given":"Xiujuan"},{"family":"Zhang","given":"Lu"},{"family":"Mei","given":"Hong"}],"accessed":{"date-parts":[["2020",12,25]]},"issued":{"date-parts":[["2016",5,16]]}},"locator":"8-9"}],"schema":"https://github.com/citation-style-language/schema/raw/master/csl-citation.json"} </w:instrText>
       </w:r>
       <w:r>
         <w:rPr>
@@ -5002,7 +4959,7 @@
     </w:p>
     <w:p>
       <w:pPr>
-        <w:pStyle w:val="Beschriftung"/>
+        <w:pStyle w:val="Caption"/>
         <w:jc w:val="center"/>
         <w:rPr>
           <w:rFonts w:ascii="Arial" w:hAnsi="Arial" w:cs="Arial"/>
@@ -5114,7 +5071,7 @@
         <w:rPr>
           <w:rFonts w:ascii="Arial" w:hAnsi="Arial" w:cs="Arial"/>
         </w:rPr>
-        <w:instrText xml:space="preserve"> ADDIN ZOTERO_ITEM CSL_CITATION {"citationID":"aG38hKnu","properties":{"formattedCitation":"(Zhou et al., 2016, pp. 8\\uc0\\u8211{}9)","plainCitation":"(Zhou et al., 2016, pp. 8–9)","noteIndex":0},"citationItems":[{"id":"CKB3ETl8/uRKSOPhe","uris":["http://zotero.org/users/5092641/items/22GRFDUH"],"uri":["http://zotero.org/users/5092641/items/22GRFDUH"],"itemData":{"id":1480,"type":"article-journal","container-title":"ACM Transactions on Software Engineering and Methodology","DOI":"10.1145/2876443","ISSN":"1049-331X, 1557-7392","issue":"2","journalAbbreviation":"ACM Trans. Softw. Eng. Methodol.","language":"en","page":"1-29","source":"DOI.org (Crossref)","title":"Inflow and Retention in OSS Communities with Commercial Involvement: A Case Study of Three Hybrid Projects","title-short":"Inflow and Retention in OSS Communities with Commercial Involvement","URL":"https://dl.acm.org/doi/10.1145/2876443","volume":"25","author":[{"family":"Zhou","given":"Minghui"},{"family":"Mockus","given":"Audris"},{"family":"Ma","given":"Xiujuan"},{"family":"Zhang","given":"Lu"},{"family":"Mei","given":"Hong"}],"accessed":{"date-parts":[["2020",12,25]]},"issued":{"date-parts":[["2016",5,16]]}},"locator":"8-9"}],"schema":"https://github.com/citation-style-language/schema/raw/master/csl-citation.json"} </w:instrText>
+        <w:instrText xml:space="preserve"> ADDIN ZOTERO_ITEM CSL_CITATION {"citationID":"aG38hKnu","properties":{"formattedCitation":"(Zhou et al., 2016, pp. 8\\uc0\\u8211{}9)","plainCitation":"(Zhou et al., 2016, pp. 8–9)","noteIndex":0},"citationItems":[{"id":"m9EAGszd/LfN0AGgV","uris":["http://zotero.org/users/5092641/items/22GRFDUH"],"uri":["http://zotero.org/users/5092641/items/22GRFDUH"],"itemData":{"id":1480,"type":"article-journal","container-title":"ACM Transactions on Software Engineering and Methodology","DOI":"10.1145/2876443","ISSN":"1049-331X, 1557-7392","issue":"2","journalAbbreviation":"ACM Trans. Softw. Eng. Methodol.","language":"en","page":"1-29","source":"DOI.org (Crossref)","title":"Inflow and Retention in OSS Communities with Commercial Involvement: A Case Study of Three Hybrid Projects","title-short":"Inflow and Retention in OSS Communities with Commercial Involvement","URL":"https://dl.acm.org/doi/10.1145/2876443","volume":"25","author":[{"family":"Zhou","given":"Minghui"},{"family":"Mockus","given":"Audris"},{"family":"Ma","given":"Xiujuan"},{"family":"Zhang","given":"Lu"},{"family":"Mei","given":"Hong"}],"accessed":{"date-parts":[["2020",12,25]]},"issued":{"date-parts":[["2016",5,16]]}},"locator":"8-9"}],"schema":"https://github.com/citation-style-language/schema/raw/master/csl-citation.json"} </w:instrText>
       </w:r>
       <w:r>
         <w:rPr>
@@ -5162,7 +5119,7 @@
           <w:rFonts w:ascii="Arial" w:hAnsi="Arial" w:cs="Arial"/>
           <w:color w:val="000000" w:themeColor="text1"/>
         </w:rPr>
-        <w:instrText xml:space="preserve"> ADDIN ZOTERO_ITEM CSL_CITATION {"citationID":"W0W5PYYJ","properties":{"custom":"Zhou et al. (2016, p. 7)","formattedCitation":"Zhou et al. (2016, p. 7)","plainCitation":"Zhou et al. (2016, p. 7)","noteIndex":0},"citationItems":[{"id":1480,"uris":["http://zotero.org/users/5092641/items/22GRFDUH"],"uri":["http://zotero.org/users/5092641/items/22GRFDUH"],"itemData":{"id":1480,"type":"article-journal","container-title":"ACM Transactions on Software Engineering and Methodology","DOI":"10.1145/2876443","ISSN":"1049-331X, 1557-7392","issue":"2","journalAbbreviation":"ACM Trans. Softw. Eng. Methodol.","language":"en","page":"1-29","source":"DOI.org (Crossref)","title":"Inflow and Retention in OSS Communities with Commercial Involvement: A Case Study of Three Hybrid Projects","title-short":"Inflow and Retention in OSS Communities with Commercial Involvement","URL":"https://dl.acm.org/doi/10.1145/2876443","volume":"25","author":[{"family":"Zhou","given":"Minghui"},{"family":"Mockus","given":"Audris"},{"family":"Ma","given":"Xiujuan"},{"family":"Zhang","given":"Lu"},{"family":"Mei","given":"Hong"}],"accessed":{"date-parts":[["2020",12,25]]},"issued":{"date-parts":[["2016",5,16]]}},"locator":"7","label":"page"}],"schema":"https://github.com/citation-style-language/schema/raw/master/csl-citation.json"} </w:instrText>
+        <w:instrText xml:space="preserve"> ADDIN ZOTERO_ITEM CSL_CITATION {"citationID":"W0W5PYYJ","properties":{"custom":"Zhou et al. (2016, p. 7)","formattedCitation":"Zhou et al. (2016, p. 7)","plainCitation":"Zhou et al. (2016, p. 7)","noteIndex":0},"citationItems":[{"id":"m9EAGszd/LfN0AGgV","uris":["http://zotero.org/users/5092641/items/22GRFDUH"],"uri":["http://zotero.org/users/5092641/items/22GRFDUH"],"itemData":{"id":1480,"type":"article-journal","container-title":"ACM Transactions on Software Engineering and Methodology","DOI":"10.1145/2876443","ISSN":"1049-331X, 1557-7392","issue":"2","journalAbbreviation":"ACM Trans. Softw. Eng. Methodol.","language":"en","page":"1-29","source":"DOI.org (Crossref)","title":"Inflow and Retention in OSS Communities with Commercial Involvement: A Case Study of Three Hybrid Projects","title-short":"Inflow and Retention in OSS Communities with Commercial Involvement","URL":"https://dl.acm.org/doi/10.1145/2876443","volume":"25","author":[{"family":"Zhou","given":"Minghui"},{"family":"Mockus","given":"Audris"},{"family":"Ma","given":"Xiujuan"},{"family":"Zhang","given":"Lu"},{"family":"Mei","given":"Hong"}],"accessed":{"date-parts":[["2020",12,25]]},"issued":{"date-parts":[["2016",5,16]]}},"locator":"7","label":"page"}],"schema":"https://github.com/citation-style-language/schema/raw/master/csl-citation.json"} </w:instrText>
       </w:r>
       <w:r>
         <w:rPr>
@@ -5246,7 +5203,7 @@
     </w:p>
     <w:tbl>
       <w:tblPr>
-        <w:tblStyle w:val="Tabellenraster"/>
+        <w:tblStyle w:val="TableGrid"/>
         <w:tblW w:w="0" w:type="auto"/>
         <w:tblLook w:val="04A0" w:firstRow="1" w:lastRow="0" w:firstColumn="1" w:lastColumn="0" w:noHBand="0" w:noVBand="1"/>
       </w:tblPr>
@@ -5564,7 +5521,7 @@
     </w:tbl>
     <w:p>
       <w:pPr>
-        <w:pStyle w:val="Beschriftung"/>
+        <w:pStyle w:val="Caption"/>
         <w:jc w:val="center"/>
         <w:rPr>
           <w:rFonts w:ascii="Arial" w:hAnsi="Arial" w:cs="Arial"/>
@@ -5682,7 +5639,7 @@
         <w:rPr>
           <w:rFonts w:ascii="Arial" w:hAnsi="Arial" w:cs="Arial"/>
         </w:rPr>
-        <w:instrText xml:space="preserve"> ADDIN ZOTERO_ITEM CSL_CITATION {"citationID":"yeKVrS49","properties":{"formattedCitation":"(Zhou et al., 2016, p. 8)","plainCitation":"(Zhou et al., 2016, p. 8)","noteIndex":0},"citationItems":[{"id":"CKB3ETl8/uRKSOPhe","uris":["http://zotero.org/users/5092641/items/22GRFDUH"],"uri":["http://zotero.org/users/5092641/items/22GRFDUH"],"itemData":{"id":1480,"type":"article-journal","container-title":"ACM Transactions on Software Engineering and Methodology","DOI":"10.1145/2876443","ISSN":"1049-331X, 1557-7392","issue":"2","journalAbbreviation":"ACM Trans. Softw. Eng. Methodol.","language":"en","page":"1-29","source":"DOI.org (Crossref)","title":"Inflow and Retention in OSS Communities with Commercial Involvement: A Case Study of Three Hybrid Projects","title-short":"Inflow and Retention in OSS Communities with Commercial Involvement","URL":"https://dl.acm.org/doi/10.1145/2876443","volume":"25","author":[{"family":"Zhou","given":"Minghui"},{"family":"Mockus","given":"Audris"},{"family":"Ma","given":"Xiujuan"},{"family":"Zhang","given":"Lu"},{"family":"Mei","given":"Hong"}],"accessed":{"date-parts":[["2020",12,25]]},"issued":{"date-parts":[["2016",5,16]]}},"locator":"8"}],"schema":"https://github.com/citation-style-language/schema/raw/master/csl-citation.json"} </w:instrText>
+        <w:instrText xml:space="preserve"> ADDIN ZOTERO_ITEM CSL_CITATION {"citationID":"yeKVrS49","properties":{"formattedCitation":"(Zhou et al., 2016, p. 8)","plainCitation":"(Zhou et al., 2016, p. 8)","noteIndex":0},"citationItems":[{"id":"m9EAGszd/LfN0AGgV","uris":["http://zotero.org/users/5092641/items/22GRFDUH"],"uri":["http://zotero.org/users/5092641/items/22GRFDUH"],"itemData":{"id":1480,"type":"article-journal","container-title":"ACM Transactions on Software Engineering and Methodology","DOI":"10.1145/2876443","ISSN":"1049-331X, 1557-7392","issue":"2","journalAbbreviation":"ACM Trans. Softw. Eng. Methodol.","language":"en","page":"1-29","source":"DOI.org (Crossref)","title":"Inflow and Retention in OSS Communities with Commercial Involvement: A Case Study of Three Hybrid Projects","title-short":"Inflow and Retention in OSS Communities with Commercial Involvement","URL":"https://dl.acm.org/doi/10.1145/2876443","volume":"25","author":[{"family":"Zhou","given":"Minghui"},{"family":"Mockus","given":"Audris"},{"family":"Ma","given":"Xiujuan"},{"family":"Zhang","given":"Lu"},{"family":"Mei","given":"Hong"}],"accessed":{"date-parts":[["2020",12,25]]},"issued":{"date-parts":[["2016",5,16]]}},"locator":"8"}],"schema":"https://github.com/citation-style-language/schema/raw/master/csl-citation.json"} </w:instrText>
       </w:r>
       <w:r>
         <w:rPr>
@@ -5749,7 +5706,7 @@
           <w:rFonts w:ascii="Arial" w:hAnsi="Arial" w:cs="Arial"/>
           <w:color w:val="000000" w:themeColor="text1"/>
         </w:rPr>
-        <w:instrText xml:space="preserve"> ADDIN ZOTERO_ITEM CSL_CITATION {"citationID":"j6IP3CRg","properties":{"formattedCitation":"(Zhou et al., 2016, pp. 7\\uc0\\u8211{}8)","plainCitation":"(Zhou et al., 2016, pp. 7–8)","noteIndex":0},"citationItems":[{"id":"CKB3ETl8/uRKSOPhe","uris":["http://zotero.org/users/5092641/items/22GRFDUH"],"uri":["http://zotero.org/users/5092641/items/22GRFDUH"],"itemData":{"id":1480,"type":"article-journal","container-title":"ACM Transactions on Software Engineering and Methodology","DOI":"10.1145/2876443","ISSN":"1049-331X, 1557-7392","issue":"2","journalAbbreviation":"ACM Trans. Softw. Eng. Methodol.","language":"en","page":"1-29","source":"DOI.org (Crossref)","title":"Inflow and Retention in OSS Communities with Commercial Involvement: A Case Study of Three Hybrid Projects","title-short":"Inflow and Retention in OSS Communities with Commercial Involvement","URL":"https://dl.acm.org/doi/10.1145/2876443","volume":"25","author":[{"family":"Zhou","given":"Minghui"},{"family":"Mockus","given":"Audris"},{"family":"Ma","given":"Xiujuan"},{"family":"Zhang","given":"Lu"},{"family":"Mei","given":"Hong"}],"accessed":{"date-parts":[["2020",12,25]]},"issued":{"date-parts":[["2016",5,16]]}},"locator":"7-8"}],"schema":"https://github.com/citation-style-language/schema/raw/master/csl-citation.json"} </w:instrText>
+        <w:instrText xml:space="preserve"> ADDIN ZOTERO_ITEM CSL_CITATION {"citationID":"j6IP3CRg","properties":{"formattedCitation":"(Zhou et al., 2016, pp. 7\\uc0\\u8211{}8)","plainCitation":"(Zhou et al., 2016, pp. 7–8)","noteIndex":0},"citationItems":[{"id":"m9EAGszd/LfN0AGgV","uris":["http://zotero.org/users/5092641/items/22GRFDUH"],"uri":["http://zotero.org/users/5092641/items/22GRFDUH"],"itemData":{"id":1480,"type":"article-journal","container-title":"ACM Transactions on Software Engineering and Methodology","DOI":"10.1145/2876443","ISSN":"1049-331X, 1557-7392","issue":"2","journalAbbreviation":"ACM Trans. Softw. Eng. Methodol.","language":"en","page":"1-29","source":"DOI.org (Crossref)","title":"Inflow and Retention in OSS Communities with Commercial Involvement: A Case Study of Three Hybrid Projects","title-short":"Inflow and Retention in OSS Communities with Commercial Involvement","URL":"https://dl.acm.org/doi/10.1145/2876443","volume":"25","author":[{"family":"Zhou","given":"Minghui"},{"family":"Mockus","given":"Audris"},{"family":"Ma","given":"Xiujuan"},{"family":"Zhang","given":"Lu"},{"family":"Mei","given":"Hong"}],"accessed":{"date-parts":[["2020",12,25]]},"issued":{"date-parts":[["2016",5,16]]}},"locator":"7-8"}],"schema":"https://github.com/citation-style-language/schema/raw/master/csl-citation.json"} </w:instrText>
       </w:r>
       <w:r>
         <w:rPr>
@@ -5833,7 +5790,7 @@
     </w:p>
     <w:p>
       <w:pPr>
-        <w:pStyle w:val="berschrift2"/>
+        <w:pStyle w:val="Heading2"/>
         <w:spacing w:line="360" w:lineRule="auto"/>
         <w:ind w:left="0"/>
         <w:jc w:val="both"/>
@@ -6080,17 +6037,22 @@
         <w:jc w:val="both"/>
         <w:rPr>
           <w:rFonts w:ascii="Arial" w:hAnsi="Arial" w:cs="Arial"/>
-          <w:b/>
-          <w:bCs/>
-        </w:rPr>
-      </w:pPr>
-      <w:r>
-        <w:rPr>
-          <w:rFonts w:ascii="Arial" w:hAnsi="Arial" w:cs="Arial"/>
-          <w:b/>
-          <w:bCs/>
-        </w:rPr>
-        <w:t>Umschreiben:</w:t>
+          <w:lang w:val="en-GB"/>
+        </w:rPr>
+      </w:pPr>
+      <w:r>
+        <w:rPr>
+          <w:rFonts w:ascii="Arial" w:hAnsi="Arial" w:cs="Arial"/>
+          <w:lang w:val="en-GB"/>
+        </w:rPr>
+        <w:t>We want to take a look at the company Facebook in light of the concepts chosen above. We estimate, whether these can be utilized or need to reformulated to a reasonable extent.</w:t>
+      </w:r>
+      <w:r>
+        <w:rPr>
+          <w:rFonts w:ascii="Arial" w:hAnsi="Arial" w:cs="Arial"/>
+          <w:lang w:val="en-GB"/>
+        </w:rPr>
+        <w:t xml:space="preserve"> </w:t>
       </w:r>
     </w:p>
     <w:p>
@@ -6099,161 +6061,14 @@
         <w:jc w:val="both"/>
         <w:rPr>
           <w:rFonts w:ascii="Arial" w:hAnsi="Arial" w:cs="Arial"/>
-        </w:rPr>
-      </w:pPr>
-      <w:r>
-        <w:rPr>
-          <w:rFonts w:ascii="Arial" w:hAnsi="Arial" w:cs="Arial"/>
-        </w:rPr>
-        <w:t>Ist Facebook commuity-focused oder product-focused?</w:t>
-      </w:r>
-    </w:p>
-    <w:p>
-      <w:pPr>
-        <w:spacing w:line="360" w:lineRule="auto"/>
-        <w:jc w:val="both"/>
-        <w:rPr>
-          <w:rFonts w:ascii="Arial" w:hAnsi="Arial" w:cs="Arial"/>
           <w:color w:val="FF0000"/>
-          <w:lang w:val="de-DE"/>
-        </w:rPr>
-      </w:pPr>
-      <w:r>
-        <w:rPr>
-          <w:rFonts w:ascii="Arial" w:hAnsi="Arial" w:cs="Arial"/>
-          <w:color w:val="FF0000"/>
-        </w:rPr>
-        <w:t xml:space="preserve">An in-depth analysis of commercial involvement in Gnome and Eclipse [Wagstrom et al. 2010] identified two types of </w:t>
-      </w:r>
-      <w:r>
-        <w:rPr>
-          <w:rFonts w:ascii="Arial" w:hAnsi="Arial" w:cs="Arial"/>
-          <w:color w:val="FF0000"/>
-          <w:highlight w:val="yellow"/>
-        </w:rPr>
-        <w:t>commercial involvement.</w:t>
-      </w:r>
-      <w:r>
-        <w:rPr>
-          <w:rFonts w:ascii="Arial" w:hAnsi="Arial" w:cs="Arial"/>
-          <w:color w:val="FF0000"/>
-        </w:rPr>
-        <w:t xml:space="preserve"> RedHat was an example of a </w:t>
-      </w:r>
-      <w:r>
-        <w:rPr>
-          <w:rFonts w:ascii="Arial" w:hAnsi="Arial" w:cs="Arial"/>
-          <w:color w:val="FF0000"/>
-          <w:highlight w:val="yellow"/>
-        </w:rPr>
-        <w:t>community-focused</w:t>
-      </w:r>
-      <w:r>
-        <w:rPr>
-          <w:rFonts w:ascii="Arial" w:hAnsi="Arial" w:cs="Arial"/>
-          <w:color w:val="FF0000"/>
-        </w:rPr>
-        <w:t xml:space="preserve"> company building a vibrant Gnome community and monetizing services. The other type was of </w:t>
-      </w:r>
-      <w:r>
-        <w:rPr>
-          <w:rFonts w:ascii="Arial" w:hAnsi="Arial" w:cs="Arial"/>
-          <w:color w:val="FF0000"/>
-          <w:highlight w:val="yellow"/>
-        </w:rPr>
-        <w:t>product-focused</w:t>
-      </w:r>
-      <w:r>
-        <w:rPr>
-          <w:rFonts w:ascii="Arial" w:hAnsi="Arial" w:cs="Arial"/>
-          <w:color w:val="FF0000"/>
-        </w:rPr>
-        <w:t xml:space="preserve"> firms that rely on product revenues. We build on this work to define the dimensions of commercial involvement (why and how), as described in Section 3.3. </w:t>
-      </w:r>
-      <w:r>
-        <w:rPr>
-          <w:rFonts w:ascii="Arial" w:hAnsi="Arial" w:cs="Arial"/>
-          <w:color w:val="FF0000"/>
-        </w:rPr>
-        <w:sym w:font="Wingdings" w:char="F0E0"/>
-      </w:r>
-      <w:r>
-        <w:rPr>
-          <w:rFonts w:ascii="Arial" w:hAnsi="Arial" w:cs="Arial"/>
-          <w:color w:val="FF0000"/>
-        </w:rPr>
-        <w:t xml:space="preserve"> </w:t>
-      </w:r>
-      <w:r>
-        <w:rPr>
-          <w:rFonts w:ascii="Arial" w:hAnsi="Arial" w:cs="Arial"/>
-          <w:color w:val="FF0000"/>
-        </w:rPr>
-        <w:fldChar w:fldCharType="begin"/>
-      </w:r>
-      <w:r>
-        <w:rPr>
-          <w:rFonts w:ascii="Arial" w:hAnsi="Arial" w:cs="Arial"/>
-          <w:color w:val="FF0000"/>
-        </w:rPr>
-        <w:instrText xml:space="preserve"> ADDIN ZOTERO_ITEM CSL_CITATION {"citationID":"yeDlhKDJ","properties":{"formattedCitation":"(Zhou et al., 2016, p. 3)","plainCitation":"(Zhou et al., 2016, p. 3)","noteIndex":0},"citationItems":[{"id":1480,"uris":["http://zotero.org/users/5092641/items/22GRFDUH"],"uri":["http://zotero.org/users/5092641/items/22GRFDUH"],"itemData":{"id":1480,"type":"article-journal","container-title":"ACM Transactions on Software Engineering and Methodology","DOI":"10.1145/2876443","ISSN":"1049-331X, 1557-7392","issue":"2","journalAbbreviation":"ACM Trans. Softw. Eng. Methodol.","language":"en","page":"1-29","source":"DOI.org (Crossref)","title":"Inflow and Retention in OSS Communities with Commercial Involvement: A Case Study of Three Hybrid Projects","title-short":"Inflow and Retention in OSS Communities with Commercial Involvement","URL":"https://dl.acm.org/doi/10.1145/2876443","volume":"25","author":[{"family":"Zhou","given":"Minghui"},{"family":"Mockus","given":"Audris"},{"family":"Ma","given":"Xiujuan"},{"family":"Zhang","given":"Lu"},{"family":"Mei","given":"Hong"}],"accessed":{"date-parts":[["2020",12,25]]},"issued":{"date-parts":[["2016",5,16]]}},"locator":"3"}],"schema":"https://github.com/citation-style-language/schema/raw/master/csl-citation.json"} </w:instrText>
-      </w:r>
-      <w:r>
-        <w:rPr>
-          <w:rFonts w:ascii="Arial" w:hAnsi="Arial" w:cs="Arial"/>
-          <w:color w:val="FF0000"/>
-        </w:rPr>
-        <w:fldChar w:fldCharType="separate"/>
-      </w:r>
-      <w:r>
-        <w:rPr>
-          <w:rFonts w:ascii="Arial" w:hAnsi="Arial" w:cs="Arial"/>
-          <w:color w:val="FF0000"/>
-          <w:lang w:val="de-DE"/>
-        </w:rPr>
-        <w:t>(Zhou et al., 2016, p. 3)</w:t>
-      </w:r>
-      <w:r>
-        <w:rPr>
-          <w:rFonts w:ascii="Arial" w:hAnsi="Arial" w:cs="Arial"/>
-          <w:color w:val="FF0000"/>
-        </w:rPr>
-        <w:fldChar w:fldCharType="end"/>
-      </w:r>
-    </w:p>
-    <w:p>
-      <w:pPr>
-        <w:spacing w:line="360" w:lineRule="auto"/>
-        <w:jc w:val="both"/>
-        <w:rPr>
-          <w:rFonts w:ascii="Arial" w:hAnsi="Arial" w:cs="Arial"/>
-          <w:color w:val="FF0000"/>
-          <w:lang w:val="de-DE"/>
-        </w:rPr>
-      </w:pPr>
-    </w:p>
-    <w:p>
-      <w:pPr>
-        <w:spacing w:line="360" w:lineRule="auto"/>
-        <w:jc w:val="both"/>
-        <w:rPr>
-          <w:rFonts w:ascii="Arial" w:hAnsi="Arial" w:cs="Arial"/>
-          <w:color w:val="FF0000"/>
-          <w:lang w:val="de-DE"/>
-        </w:rPr>
-      </w:pPr>
-      <w:r>
-        <w:rPr>
-          <w:rFonts w:ascii="Arial" w:hAnsi="Arial" w:cs="Arial"/>
-          <w:color w:val="FF0000"/>
-          <w:lang w:val="de-DE"/>
-        </w:rPr>
-        <w:t>Warum haben wir das hier genauer bzw anders beschrieben</w:t>
-      </w:r>
+          <w:lang w:val="en-GB"/>
+        </w:rPr>
+      </w:pPr>
     </w:p>
     <w:tbl>
       <w:tblPr>
-        <w:tblStyle w:val="Tabellenraster"/>
+        <w:tblStyle w:val="TableGrid"/>
         <w:tblW w:w="0" w:type="auto"/>
         <w:tblLook w:val="04A0" w:firstRow="1" w:lastRow="0" w:firstColumn="1" w:lastColumn="0" w:noHBand="0" w:noVBand="1"/>
       </w:tblPr>
@@ -6312,7 +6127,7 @@
                 <w:bCs/>
                 <w:color w:val="000000" w:themeColor="text1"/>
               </w:rPr>
-              <w:t>Description</w:t>
+              <w:t>Application</w:t>
             </w:r>
           </w:p>
         </w:tc>
@@ -6357,13 +6172,27 @@
                 <w:rFonts w:ascii="Arial" w:hAnsi="Arial" w:cs="Arial"/>
                 <w:color w:val="000000" w:themeColor="text1"/>
               </w:rPr>
-              <w:t xml:space="preserve">is based on how often the version of a software comes with improvements that impacts the user and the gap period between the previous version date. We measure the metric “Rate of delivery”. This indicates that the higher rates of software version delivery is the better quality software for customers </w:t>
+              <w:t>We measure the metric “Rate of delivery”. This indicates</w:t>
             </w:r>
             <w:r>
               <w:rPr>
                 <w:rFonts w:ascii="Arial" w:hAnsi="Arial" w:cs="Arial"/>
                 <w:color w:val="000000" w:themeColor="text1"/>
               </w:rPr>
+              <w:t>,</w:t>
+            </w:r>
+            <w:r>
+              <w:rPr>
+                <w:rFonts w:ascii="Arial" w:hAnsi="Arial" w:cs="Arial"/>
+                <w:color w:val="000000" w:themeColor="text1"/>
+              </w:rPr>
+              <w:t xml:space="preserve"> that the higher rates of software version delivery is the better quality software for customers </w:t>
+            </w:r>
+            <w:r>
+              <w:rPr>
+                <w:rFonts w:ascii="Arial" w:hAnsi="Arial" w:cs="Arial"/>
+                <w:color w:val="000000" w:themeColor="text1"/>
+              </w:rPr>
               <w:fldChar w:fldCharType="begin"/>
             </w:r>
             <w:r>
@@ -6371,7 +6200,7 @@
                 <w:rFonts w:ascii="Arial" w:hAnsi="Arial" w:cs="Arial"/>
                 <w:color w:val="000000" w:themeColor="text1"/>
               </w:rPr>
-              <w:instrText xml:space="preserve"> ADDIN ZOTERO_ITEM CSL_CITATION {"citationID":"DflMm5Jw","properties":{"formattedCitation":"(AltexSoft, 2017)","plainCitation":"(AltexSoft, 2017)","noteIndex":0},"citationItems":[{"id":1498,"uris":["http://zotero.org/users/5092641/items/CYHACX87"],"uri":["http://zotero.org/users/5092641/items/CYHACX87"],"itemData":{"id":1498,"type":"post-weblog","title":"What Software Quality (Really) Is and the Metrics You Can Use to Measure It","URL":"https://www.altexsoft.com/blog/engineering/what-software-quality-really-is-and-the-metrics-you-can-use-to-measure-it/","author":[{"family":"AltexSoft","given":""}],"accessed":{"date-parts":[["2021",1,15]]},"issued":{"date-parts":[["2017"]]}}}],"schema":"https://github.com/citation-style-language/schema/raw/master/csl-citation.json"} </w:instrText>
+              <w:instrText xml:space="preserve"> ADDIN ZOTERO_ITEM CSL_CITATION {"citationID":"DflMm5Jw","properties":{"formattedCitation":"(AltexSoft, 2017)","plainCitation":"(AltexSoft, 2017)","noteIndex":0},"citationItems":[{"id":"m9EAGszd/t0ow0bHl","uris":["http://zotero.org/users/5092641/items/CYHACX87"],"uri":["http://zotero.org/users/5092641/items/CYHACX87"],"itemData":{"id":1498,"type":"post-weblog","title":"What Software Quality (Really) Is and the Metrics You Can Use to Measure It","URL":"https://www.altexsoft.com/blog/engineering/what-software-quality-really-is-and-the-metrics-you-can-use-to-measure-it/","author":[{"family":"AltexSoft","given":""}],"accessed":{"date-parts":[["2021",1,15]]},"issued":{"date-parts":[["2017"]]}}}],"schema":"https://github.com/citation-style-language/schema/raw/master/csl-citation.json"} </w:instrText>
             </w:r>
             <w:r>
               <w:rPr>
@@ -6401,95 +6230,12 @@
               </w:rPr>
               <w:t>.</w:t>
             </w:r>
-          </w:p>
-        </w:tc>
-      </w:tr>
-      <w:tr>
-        <w:tc>
-          <w:tcPr>
-            <w:tcW w:w="3397" w:type="dxa"/>
-          </w:tcPr>
-          <w:p>
-            <w:pPr>
-              <w:spacing w:line="360" w:lineRule="auto"/>
+            <w:r>
               <w:rPr>
                 <w:rFonts w:ascii="Arial" w:hAnsi="Arial" w:cs="Arial"/>
                 <w:color w:val="000000" w:themeColor="text1"/>
               </w:rPr>
-            </w:pPr>
-            <w:r>
-              <w:rPr>
-                <w:rFonts w:ascii="Arial" w:hAnsi="Arial" w:cs="Arial"/>
-                <w:color w:val="000000" w:themeColor="text1"/>
-              </w:rPr>
-              <w:t>2. Outside Technical Support</w:t>
-            </w:r>
-          </w:p>
-        </w:tc>
-        <w:tc>
-          <w:tcPr>
-            <w:tcW w:w="5659" w:type="dxa"/>
-          </w:tcPr>
-          <w:p>
-            <w:pPr>
-              <w:spacing w:line="360" w:lineRule="auto"/>
-              <w:jc w:val="both"/>
-              <w:rPr>
-                <w:rFonts w:ascii="Arial" w:hAnsi="Arial" w:cs="Arial"/>
-                <w:color w:val="000000" w:themeColor="text1"/>
-              </w:rPr>
-            </w:pPr>
-            <w:r>
-              <w:rPr>
-                <w:rFonts w:ascii="Arial" w:hAnsi="Arial" w:cs="Arial"/>
-                <w:color w:val="000000" w:themeColor="text1"/>
-              </w:rPr>
-              <w:t>This means if contributors, who are not employed in the same company as where the software was developed, has contributed to this project. For our purpose we analyzed the top 10 contributors on GitHub.</w:t>
-            </w:r>
-          </w:p>
-        </w:tc>
-      </w:tr>
-      <w:tr>
-        <w:tc>
-          <w:tcPr>
-            <w:tcW w:w="3397" w:type="dxa"/>
-          </w:tcPr>
-          <w:p>
-            <w:pPr>
-              <w:spacing w:line="360" w:lineRule="auto"/>
-              <w:rPr>
-                <w:rFonts w:ascii="Arial" w:hAnsi="Arial" w:cs="Arial"/>
-                <w:color w:val="000000" w:themeColor="text1"/>
-              </w:rPr>
-            </w:pPr>
-            <w:r>
-              <w:rPr>
-                <w:rFonts w:ascii="Arial" w:hAnsi="Arial" w:cs="Arial"/>
-                <w:color w:val="000000" w:themeColor="text1"/>
-              </w:rPr>
-              <w:t>3. Business Opportunity</w:t>
-            </w:r>
-          </w:p>
-        </w:tc>
-        <w:tc>
-          <w:tcPr>
-            <w:tcW w:w="5659" w:type="dxa"/>
-          </w:tcPr>
-          <w:p>
-            <w:pPr>
-              <w:spacing w:line="360" w:lineRule="auto"/>
-              <w:jc w:val="both"/>
-              <w:rPr>
-                <w:rFonts w:ascii="Arial" w:hAnsi="Arial" w:cs="Arial"/>
-                <w:color w:val="000000" w:themeColor="text1"/>
-              </w:rPr>
-            </w:pPr>
-            <w:r>
-              <w:rPr>
-                <w:rFonts w:ascii="Arial" w:hAnsi="Arial" w:cs="Arial"/>
-                <w:color w:val="000000" w:themeColor="text1"/>
-              </w:rPr>
-              <w:t>described if the software is a product or service from the company and is used to set a strategic and long-term goal as a business opportunity. We follow the question: “</w:t>
+              <w:t xml:space="preserve"> We follow the question : </w:t>
             </w:r>
             <w:r>
               <w:rPr>
@@ -6498,7 +6244,25 @@
                 <w:iCs/>
                 <w:color w:val="000000" w:themeColor="text1"/>
               </w:rPr>
-              <w:t>Does the open source software save costs or create revenue?”</w:t>
+              <w:t>“H</w:t>
+            </w:r>
+            <w:r>
+              <w:rPr>
+                <w:rFonts w:ascii="Arial" w:hAnsi="Arial" w:cs="Arial"/>
+                <w:i/>
+                <w:iCs/>
+                <w:color w:val="000000" w:themeColor="text1"/>
+              </w:rPr>
+              <w:t>ow often the version of a software comes with improvements that impacts the user and the gap period between the previous version date</w:t>
+            </w:r>
+            <w:r>
+              <w:rPr>
+                <w:rFonts w:ascii="Arial" w:hAnsi="Arial" w:cs="Arial"/>
+                <w:i/>
+                <w:iCs/>
+                <w:color w:val="000000" w:themeColor="text1"/>
+              </w:rPr>
+              <w:t>?”</w:t>
             </w:r>
           </w:p>
         </w:tc>
@@ -6521,7 +6285,7 @@
                 <w:rFonts w:ascii="Arial" w:hAnsi="Arial" w:cs="Arial"/>
                 <w:color w:val="000000" w:themeColor="text1"/>
               </w:rPr>
-              <w:t>4. Business Modell</w:t>
+              <w:t>2. Outside Technical Support</w:t>
             </w:r>
           </w:p>
         </w:tc>
@@ -6543,15 +6307,24 @@
                 <w:rFonts w:ascii="Arial" w:hAnsi="Arial" w:cs="Arial"/>
                 <w:color w:val="000000" w:themeColor="text1"/>
               </w:rPr>
-              <w:t xml:space="preserve">This means if a software was developed by promoting proactive engagement with open source </w:t>
+              <w:t>This means if contributors, who are not employed in the same company as where the software was developed, has contributed to this project.</w:t>
             </w:r>
             <w:r>
               <w:rPr>
                 <w:rFonts w:ascii="Arial" w:hAnsi="Arial" w:cs="Arial"/>
                 <w:color w:val="000000" w:themeColor="text1"/>
               </w:rPr>
-              <w:lastRenderedPageBreak/>
-              <w:t>communities to develop this software. We follow the question: “Was this software created to solve a business model problem? For example expanding ressources.</w:t>
+              <w:br/>
+              <w:t xml:space="preserve">We follow the question: </w:t>
+            </w:r>
+            <w:r>
+              <w:rPr>
+                <w:rFonts w:ascii="Arial" w:hAnsi="Arial" w:cs="Arial"/>
+                <w:i/>
+                <w:iCs/>
+                <w:color w:val="000000" w:themeColor="text1"/>
+              </w:rPr>
+              <w:t>“Where are the top 10 contributors on Github employed at?”</w:t>
             </w:r>
           </w:p>
         </w:tc>
@@ -6574,7 +6347,209 @@
                 <w:rFonts w:ascii="Arial" w:hAnsi="Arial" w:cs="Arial"/>
                 <w:color w:val="000000" w:themeColor="text1"/>
               </w:rPr>
-              <w:lastRenderedPageBreak/>
+              <w:t>3. Business Opportunity</w:t>
+            </w:r>
+          </w:p>
+        </w:tc>
+        <w:tc>
+          <w:tcPr>
+            <w:tcW w:w="5659" w:type="dxa"/>
+          </w:tcPr>
+          <w:p>
+            <w:pPr>
+              <w:spacing w:line="360" w:lineRule="auto"/>
+              <w:jc w:val="both"/>
+              <w:rPr>
+                <w:rFonts w:ascii="Arial" w:hAnsi="Arial" w:cs="Arial"/>
+                <w:color w:val="000000" w:themeColor="text1"/>
+              </w:rPr>
+            </w:pPr>
+            <w:r>
+              <w:rPr>
+                <w:rFonts w:ascii="Arial" w:hAnsi="Arial" w:cs="Arial"/>
+                <w:color w:val="000000" w:themeColor="text1"/>
+              </w:rPr>
+              <w:t>As Facebook’s OSS projects try to solve their own unique problems, w</w:t>
+            </w:r>
+            <w:r>
+              <w:rPr>
+                <w:rFonts w:ascii="Arial" w:hAnsi="Arial" w:cs="Arial"/>
+                <w:color w:val="000000" w:themeColor="text1"/>
+              </w:rPr>
+              <w:t>e follow the question: “</w:t>
+            </w:r>
+            <w:r>
+              <w:rPr>
+                <w:rFonts w:ascii="Arial" w:hAnsi="Arial" w:cs="Arial"/>
+                <w:i/>
+                <w:iCs/>
+                <w:color w:val="000000" w:themeColor="text1"/>
+              </w:rPr>
+              <w:t>Does the open source software save costs or create revenue?”</w:t>
+            </w:r>
+          </w:p>
+        </w:tc>
+      </w:tr>
+      <w:tr>
+        <w:tc>
+          <w:tcPr>
+            <w:tcW w:w="3397" w:type="dxa"/>
+          </w:tcPr>
+          <w:p>
+            <w:pPr>
+              <w:spacing w:line="360" w:lineRule="auto"/>
+              <w:rPr>
+                <w:rFonts w:ascii="Arial" w:hAnsi="Arial" w:cs="Arial"/>
+                <w:color w:val="000000" w:themeColor="text1"/>
+              </w:rPr>
+            </w:pPr>
+            <w:r>
+              <w:rPr>
+                <w:rFonts w:ascii="Arial" w:hAnsi="Arial" w:cs="Arial"/>
+                <w:color w:val="000000" w:themeColor="text1"/>
+              </w:rPr>
+              <w:t>4. Business Modell</w:t>
+            </w:r>
+          </w:p>
+        </w:tc>
+        <w:tc>
+          <w:tcPr>
+            <w:tcW w:w="5659" w:type="dxa"/>
+          </w:tcPr>
+          <w:p>
+            <w:pPr>
+              <w:spacing w:line="360" w:lineRule="auto"/>
+              <w:jc w:val="both"/>
+              <w:rPr>
+                <w:rFonts w:ascii="Arial" w:hAnsi="Arial" w:cs="Arial"/>
+                <w:color w:val="000000" w:themeColor="text1"/>
+              </w:rPr>
+            </w:pPr>
+            <w:r>
+              <w:rPr>
+                <w:rFonts w:ascii="Arial" w:hAnsi="Arial" w:cs="Arial"/>
+                <w:color w:val="000000" w:themeColor="text1"/>
+              </w:rPr>
+              <w:t xml:space="preserve">We need to verify, if a OSS projects potentially provides new revenue streams for Facebook. </w:t>
+            </w:r>
+            <w:r>
+              <w:rPr>
+                <w:rFonts w:ascii="Arial" w:hAnsi="Arial" w:cs="Arial"/>
+                <w:color w:val="000000" w:themeColor="text1"/>
+              </w:rPr>
+              <w:t xml:space="preserve">We follow the question: </w:t>
+            </w:r>
+            <w:r>
+              <w:rPr>
+                <w:rFonts w:ascii="Arial" w:hAnsi="Arial" w:cs="Arial"/>
+                <w:i/>
+                <w:iCs/>
+                <w:color w:val="000000" w:themeColor="text1"/>
+              </w:rPr>
+              <w:t>“</w:t>
+            </w:r>
+            <w:r>
+              <w:rPr>
+                <w:rFonts w:ascii="Arial" w:hAnsi="Arial" w:cs="Arial"/>
+                <w:i/>
+                <w:iCs/>
+                <w:color w:val="000000" w:themeColor="text1"/>
+              </w:rPr>
+              <w:t>H</w:t>
+            </w:r>
+            <w:r>
+              <w:rPr>
+                <w:rFonts w:ascii="Arial" w:hAnsi="Arial" w:cs="Arial"/>
+                <w:i/>
+                <w:iCs/>
+                <w:color w:val="000000" w:themeColor="text1"/>
+              </w:rPr>
+              <w:t xml:space="preserve">as </w:t>
+            </w:r>
+            <w:r>
+              <w:rPr>
+                <w:rFonts w:ascii="Arial" w:hAnsi="Arial" w:cs="Arial"/>
+                <w:i/>
+                <w:iCs/>
+                <w:color w:val="000000" w:themeColor="text1"/>
+              </w:rPr>
+              <w:t xml:space="preserve">the introduction of this </w:t>
+            </w:r>
+            <w:r>
+              <w:rPr>
+                <w:rFonts w:ascii="Arial" w:hAnsi="Arial" w:cs="Arial"/>
+                <w:i/>
+                <w:iCs/>
+                <w:color w:val="000000" w:themeColor="text1"/>
+              </w:rPr>
+              <w:t xml:space="preserve">software </w:t>
+            </w:r>
+            <w:r>
+              <w:rPr>
+                <w:rFonts w:ascii="Arial" w:hAnsi="Arial" w:cs="Arial"/>
+                <w:i/>
+                <w:iCs/>
+                <w:color w:val="000000" w:themeColor="text1"/>
+              </w:rPr>
+              <w:t xml:space="preserve">lead to more </w:t>
+            </w:r>
+            <w:r>
+              <w:rPr>
+                <w:rFonts w:ascii="Arial" w:hAnsi="Arial" w:cs="Arial"/>
+                <w:i/>
+                <w:iCs/>
+                <w:color w:val="000000" w:themeColor="text1"/>
+              </w:rPr>
+              <w:t xml:space="preserve">business </w:t>
+            </w:r>
+            <w:r>
+              <w:rPr>
+                <w:rFonts w:ascii="Arial" w:hAnsi="Arial" w:cs="Arial"/>
+                <w:i/>
+                <w:iCs/>
+                <w:color w:val="000000" w:themeColor="text1"/>
+              </w:rPr>
+              <w:t>opportunites</w:t>
+            </w:r>
+            <w:r>
+              <w:rPr>
+                <w:rFonts w:ascii="Arial" w:hAnsi="Arial" w:cs="Arial"/>
+                <w:i/>
+                <w:iCs/>
+                <w:color w:val="000000" w:themeColor="text1"/>
+              </w:rPr>
+              <w:t>?</w:t>
+            </w:r>
+            <w:r>
+              <w:rPr>
+                <w:rFonts w:ascii="Arial" w:hAnsi="Arial" w:cs="Arial"/>
+                <w:i/>
+                <w:iCs/>
+                <w:color w:val="000000" w:themeColor="text1"/>
+              </w:rPr>
+              <w:t xml:space="preserve">”. </w:t>
+            </w:r>
+          </w:p>
+        </w:tc>
+      </w:tr>
+      <w:tr>
+        <w:tc>
+          <w:tcPr>
+            <w:tcW w:w="3397" w:type="dxa"/>
+          </w:tcPr>
+          <w:p>
+            <w:pPr>
+              <w:spacing w:line="360" w:lineRule="auto"/>
+              <w:rPr>
+                <w:rFonts w:ascii="Arial" w:hAnsi="Arial" w:cs="Arial"/>
+                <w:color w:val="000000" w:themeColor="text1"/>
+              </w:rPr>
+            </w:pPr>
+            <w:r>
+              <w:rPr>
+                <w:rFonts w:ascii="Arial" w:hAnsi="Arial" w:cs="Arial"/>
+                <w:color w:val="000000" w:themeColor="text1"/>
+              </w:rPr>
               <w:t>5. External Innovation</w:t>
             </w:r>
           </w:p>
@@ -6598,7 +6573,70 @@
                 <w:rFonts w:ascii="Arial" w:hAnsi="Arial" w:cs="Arial"/>
                 <w:color w:val="000000" w:themeColor="text1"/>
               </w:rPr>
-              <w:t>describes if the software has impacted smaller companies which benefit from the innovation of the software</w:t>
+              <w:t xml:space="preserve">We follow the question: </w:t>
+            </w:r>
+            <w:r>
+              <w:rPr>
+                <w:rFonts w:ascii="Arial" w:hAnsi="Arial" w:cs="Arial"/>
+                <w:i/>
+                <w:iCs/>
+                <w:color w:val="000000" w:themeColor="text1"/>
+              </w:rPr>
+              <w:t>“</w:t>
+            </w:r>
+            <w:r>
+              <w:rPr>
+                <w:rFonts w:ascii="Arial" w:hAnsi="Arial" w:cs="Arial"/>
+                <w:i/>
+                <w:iCs/>
+                <w:color w:val="000000" w:themeColor="text1"/>
+              </w:rPr>
+              <w:t>Are</w:t>
+            </w:r>
+            <w:r>
+              <w:rPr>
+                <w:rFonts w:ascii="Arial" w:hAnsi="Arial" w:cs="Arial"/>
+                <w:i/>
+                <w:iCs/>
+                <w:color w:val="000000" w:themeColor="text1"/>
+              </w:rPr>
+              <w:t xml:space="preserve"> </w:t>
+            </w:r>
+            <w:r>
+              <w:rPr>
+                <w:rFonts w:ascii="Arial" w:hAnsi="Arial" w:cs="Arial"/>
+                <w:i/>
+                <w:iCs/>
+                <w:color w:val="000000" w:themeColor="text1"/>
+              </w:rPr>
+              <w:t xml:space="preserve">other </w:t>
+            </w:r>
+            <w:r>
+              <w:rPr>
+                <w:rFonts w:ascii="Arial" w:hAnsi="Arial" w:cs="Arial"/>
+                <w:i/>
+                <w:iCs/>
+                <w:color w:val="000000" w:themeColor="text1"/>
+              </w:rPr>
+              <w:t>companies</w:t>
+            </w:r>
+            <w:r>
+              <w:rPr>
+                <w:rFonts w:ascii="Arial" w:hAnsi="Arial" w:cs="Arial"/>
+                <w:i/>
+                <w:iCs/>
+                <w:color w:val="000000" w:themeColor="text1"/>
+              </w:rPr>
+              <w:t xml:space="preserve"> utilizing products stemming from </w:t>
+            </w:r>
+            <w:r>
+              <w:rPr>
+                <w:rFonts w:ascii="Arial" w:hAnsi="Arial" w:cs="Arial"/>
+                <w:i/>
+                <w:iCs/>
+                <w:color w:val="000000" w:themeColor="text1"/>
+              </w:rPr>
+              <w:t>advantages by these software companies</w:t>
             </w:r>
           </w:p>
         </w:tc>
@@ -6620,15 +6658,13 @@
         <w:jc w:val="both"/>
         <w:rPr>
           <w:rFonts w:ascii="Arial" w:hAnsi="Arial" w:cs="Arial"/>
-          <w:b/>
-          <w:bCs/>
-          <w:highlight w:val="lightGray"/>
-        </w:rPr>
-      </w:pPr>
-    </w:p>
-    <w:p>
-      <w:pPr>
-        <w:pStyle w:val="berschrift2"/>
+          <w:color w:val="FF0000"/>
+        </w:rPr>
+      </w:pPr>
+    </w:p>
+    <w:p>
+      <w:pPr>
+        <w:pStyle w:val="Heading2"/>
         <w:spacing w:line="360" w:lineRule="auto"/>
         <w:ind w:left="0"/>
         <w:jc w:val="both"/>
@@ -6644,6 +6680,7 @@
           <w:rFonts w:ascii="Arial" w:hAnsi="Arial" w:cs="Arial"/>
           <w:lang w:val="de-DE"/>
         </w:rPr>
+        <w:lastRenderedPageBreak/>
         <w:t>Presented Case Study</w:t>
       </w:r>
       <w:bookmarkEnd w:id="14"/>
@@ -6679,16 +6716,62 @@
       <w:r>
         <w:rPr>
           <w:rFonts w:ascii="Arial" w:hAnsi="Arial" w:cs="Arial"/>
-          <w:highlight w:val="yellow"/>
-          <w:lang w:val="en-GB"/>
-        </w:rPr>
-        <w:t>(Author, year, p. )</w:t>
-      </w:r>
-      <w:r>
-        <w:rPr>
-          <w:rFonts w:ascii="Arial" w:hAnsi="Arial" w:cs="Arial"/>
-        </w:rPr>
-        <w:t>. However, due to limited resources, we have to rely on other reliable sources, such as literature review and Github repository data.</w:t>
+        </w:rPr>
+        <w:fldChar w:fldCharType="begin"/>
+      </w:r>
+      <w:r>
+        <w:rPr>
+          <w:rFonts w:ascii="Arial" w:hAnsi="Arial" w:cs="Arial"/>
+        </w:rPr>
+        <w:instrText xml:space="preserve"> ADDIN ZOTERO_ITEM CSL_CITATION {"citationID":"HdhdpA3R","properties":{"formattedCitation":"(Tellis, 1997, p. 6)","plainCitation":"(Tellis, 1997, p. 6)","noteIndex":0},"citationItems":[{"id":41,"uris":["http://zotero.org/users/local/SGtVYJaa/items/M9PLTGHX"],"uri":["http://zotero.org/users/local/SGtVYJaa/items/M9PLTGHX"],"itemData":{"id":41,"type":"report","collection-title":"The Qualitative Report","title":"Application of a Case Study Methodology","URL":"https://d1wqtxts1xzle7.cloudfront.net/38465655/Application_of_a_Case_Study_Methodology.pdf?1439476992=&amp;response-content-disposition=inline%3B+filename%3DThe_Qualitative_Report_Application_of_a.pdf&amp;Expires=1610846266&amp;Signature=B3Df76MI4Zfmw51FrZPP~vU-oLghlU~I8N9xxZkF3cfXIJFN6rwgzoRnvLqGmW7WGe1D-KRM~x0O~csluHigAeTwkxcF0pjLrJRVLPAusNAz~jJ4F~QNTYAjr8KRb9mHbMmFZTkDUOBhXUe1pgyGnZ63tsjC578zjtWgKcGn2WGRshfDwD4ZaaLVxt-FU-IV1isGqFvcZgVZLQ5MJsZHV8mqPiqHb3o-UQqEXnxIhvt7gg-61M-VLEdeTK-XFBd1Z3DxKTUkVbxBsyN-0fftUrNZUNu37Wq2kYFmebYe1~pMKAN-J78DSw5eVUpG2gtH898Rqi3ZhvoSBDd8i4qkYQ__&amp;Key-Pair-Id=APKAJLOHF5GGSLRBV4ZA","author":[{"family":"Tellis","given":"Winston"}],"accessed":{"date-parts":[["2021",1,15]]},"issued":{"date-parts":[["1997"]]}},"locator":"6"}],"schema":"https://github.com/citation-style-language/schema/raw/master/csl-citation.json"} </w:instrText>
+      </w:r>
+      <w:r>
+        <w:rPr>
+          <w:rFonts w:ascii="Arial" w:hAnsi="Arial" w:cs="Arial"/>
+        </w:rPr>
+        <w:fldChar w:fldCharType="separate"/>
+      </w:r>
+      <w:r>
+        <w:rPr>
+          <w:rFonts w:ascii="Arial" w:hAnsi="Arial" w:cs="Arial"/>
+        </w:rPr>
+        <w:t>(Tellis, 1997, p. 6)</w:t>
+      </w:r>
+      <w:r>
+        <w:rPr>
+          <w:rFonts w:ascii="Arial" w:hAnsi="Arial" w:cs="Arial"/>
+        </w:rPr>
+        <w:fldChar w:fldCharType="end"/>
+      </w:r>
+      <w:r>
+        <w:rPr>
+          <w:rFonts w:ascii="Arial" w:hAnsi="Arial" w:cs="Arial"/>
+        </w:rPr>
+        <w:t xml:space="preserve">. However, due to limited resources, we have to </w:t>
+      </w:r>
+      <w:r>
+        <w:rPr>
+          <w:rFonts w:ascii="Arial" w:hAnsi="Arial" w:cs="Arial"/>
+        </w:rPr>
+        <w:t xml:space="preserve">base our research </w:t>
+      </w:r>
+      <w:r>
+        <w:rPr>
+          <w:rFonts w:ascii="Arial" w:hAnsi="Arial" w:cs="Arial"/>
+        </w:rPr>
+        <w:t xml:space="preserve">on other </w:t>
+      </w:r>
+      <w:r>
+        <w:rPr>
+          <w:rFonts w:ascii="Arial" w:hAnsi="Arial" w:cs="Arial"/>
+        </w:rPr>
+        <w:t xml:space="preserve">reliable </w:t>
+      </w:r>
+      <w:r>
+        <w:rPr>
+          <w:rFonts w:ascii="Arial" w:hAnsi="Arial" w:cs="Arial"/>
+        </w:rPr>
+        <w:t>sources, such as literature review and Github repository data.</w:t>
       </w:r>
       <w:r>
         <w:rPr>
@@ -6731,20 +6814,6 @@
           <w:rFonts w:ascii="Arial" w:hAnsi="Arial" w:cs="Arial"/>
         </w:rPr>
         <w:t xml:space="preserve"> Pytorch and React</w:t>
-      </w:r>
-      <w:r>
-        <w:rPr>
-          <w:rFonts w:ascii="Arial" w:hAnsi="Arial" w:cs="Arial"/>
-        </w:rPr>
-        <w:t xml:space="preserve"> </w:t>
-      </w:r>
-      <w:r>
-        <w:rPr>
-          <w:rFonts w:ascii="Arial" w:hAnsi="Arial" w:cs="Arial"/>
-          <w:highlight w:val="yellow"/>
-          <w:lang w:val="en-GB"/>
-        </w:rPr>
-        <w:t>(Author, year, p. )</w:t>
       </w:r>
       <w:r>
         <w:rPr>
@@ -6765,7 +6834,7 @@
     </w:p>
     <w:p>
       <w:pPr>
-        <w:pStyle w:val="berschrift3"/>
+        <w:pStyle w:val="Heading3"/>
         <w:spacing w:line="360" w:lineRule="auto"/>
         <w:jc w:val="both"/>
         <w:rPr>
@@ -6826,69 +6895,88 @@
         <w:rPr>
           <w:rFonts w:ascii="Arial" w:hAnsi="Arial" w:cs="Arial"/>
         </w:rPr>
+        <w:fldChar w:fldCharType="begin"/>
+      </w:r>
+      <w:r>
+        <w:rPr>
+          <w:rFonts w:ascii="Arial" w:hAnsi="Arial" w:cs="Arial"/>
+        </w:rPr>
+        <w:instrText xml:space="preserve"> ADDIN ZOTERO_ITEM CSL_CITATION {"citationID":"LVqZZjS3","properties":{"formattedCitation":"(Paszke et al., 2019, p. 2)","plainCitation":"(Paszke et al., 2019, p. 2)","noteIndex":0},"citationItems":[{"id":43,"uris":["http://zotero.org/users/local/SGtVYJaa/items/SIN8BBF8"],"uri":["http://zotero.org/users/local/SGtVYJaa/items/SIN8BBF8"],"itemData":{"id":43,"type":"article-journal","abstract":"Deep learning frameworks have often focused on either usability or speed, but not both. PyTorch is a machine learning library that shows that these two goals are in fact compatible: it provides an imperative and Pythonic programming style that supports code as a model, makes debugging easy and is consistent with other popular scientiﬁc computing libraries, while remaining efﬁcient and supporting hardware accelerators such as GPUs.","language":"en","page":"12","title":"PyTorch: An Imperative Style, High-Performance Deep Learning Library","URL":"https://papers.nips.cc/paper/2019/hash/bdbca288fee7f92f2bfa9f7012727740-Abstract.html","author":[{"family":"Paszke","given":"Adam"},{"family":"Gross","given":"Sam"},{"family":"Massa","given":"Francisco"},{"family":"Lerer","given":"Adam"},{"family":"Bradbury","given":"James"},{"family":"Chanan","given":"Gregory"},{"family":"Killeen","given":"Trevor"},{"family":"Lin","given":"Zeming"},{"family":"Gimelshein","given":"Natalia"},{"family":"Antiga","given":"Luca"},{"family":"Desmaison","given":"Alban"},{"family":"Kopf","given":"Andreas"},{"family":"Yang","given":"Edward"},{"family":"DeVito","given":"Zachary"},{"family":"Raison","given":"Martin"},{"family":"Tejani","given":"Alykhan"},{"family":"Chilamkurthy","given":"Sasank"},{"family":"Steiner","given":"Benoit"},{"family":"Fang","given":"Lu"},{"family":"Bai","given":"Junjie"},{"family":"Chintala","given":"Soumith"}],"accessed":{"date-parts":[["2021",1,25]]},"issued":{"date-parts":[["2019"]]}},"locator":"2"}],"schema":"https://github.com/citation-style-language/schema/raw/master/csl-citation.json"} </w:instrText>
+      </w:r>
+      <w:r>
+        <w:rPr>
+          <w:rFonts w:ascii="Arial" w:hAnsi="Arial" w:cs="Arial"/>
+        </w:rPr>
+        <w:fldChar w:fldCharType="separate"/>
+      </w:r>
+      <w:r>
+        <w:rPr>
+          <w:rFonts w:ascii="Arial" w:hAnsi="Arial" w:cs="Arial"/>
+        </w:rPr>
+        <w:fldChar w:fldCharType="end"/>
+      </w:r>
+      <w:r>
+        <w:rPr>
+          <w:rFonts w:ascii="Arial" w:hAnsi="Arial" w:cs="Arial"/>
+          <w:lang w:val="en-GB"/>
+        </w:rPr>
+        <w:t xml:space="preserve">. </w:t>
+      </w:r>
+      <w:r>
+        <w:rPr>
+          <w:rFonts w:ascii="Arial" w:hAnsi="Arial" w:cs="Arial"/>
+        </w:rPr>
+        <w:t>It gained popularity in the research community as its performance is similar to other deep learning libraries, although by making use of the widely adopted computer language Python familiar to many Data scientists due to its simplicity. The objective is to put researchers first by aiding them in reducing difficulty in creating new models, handling and wrenching data</w:t>
+      </w:r>
+      <w:r>
+        <w:rPr>
+          <w:rFonts w:ascii="Arial" w:hAnsi="Arial" w:cs="Arial"/>
+        </w:rPr>
         <w:t xml:space="preserve"> </w:t>
       </w:r>
       <w:r>
         <w:rPr>
           <w:rFonts w:ascii="Arial" w:hAnsi="Arial" w:cs="Arial"/>
-          <w:highlight w:val="yellow"/>
+        </w:rPr>
+        <w:fldChar w:fldCharType="begin"/>
+      </w:r>
+      <w:r>
+        <w:rPr>
+          <w:rFonts w:ascii="Arial" w:hAnsi="Arial" w:cs="Arial"/>
+        </w:rPr>
+        <w:instrText xml:space="preserve"> ADDIN ZOTERO_ITEM CSL_CITATION {"citationID":"VuYw3SHZ","properties":{"formattedCitation":"(Paszke et al., 2019, p. 2)","plainCitation":"(Paszke et al., 2019, p. 2)","noteIndex":0},"citationItems":[{"id":43,"uris":["http://zotero.org/users/local/SGtVYJaa/items/SIN8BBF8"],"uri":["http://zotero.org/users/local/SGtVYJaa/items/SIN8BBF8"],"itemData":{"id":43,"type":"article-journal","abstract":"Deep learning frameworks have often focused on either usability or speed, but not both. PyTorch is a machine learning library that shows that these two goals are in fact compatible: it provides an imperative and Pythonic programming style that supports code as a model, makes debugging easy and is consistent with other popular scientiﬁc computing libraries, while remaining efﬁcient and supporting hardware accelerators such as GPUs.","language":"en","page":"12","title":"PyTorch: An Imperative Style, High-Performance Deep Learning Library","URL":"https://papers.nips.cc/paper/2019/hash/bdbca288fee7f92f2bfa9f7012727740-Abstract.html","author":[{"family":"Paszke","given":"Adam"},{"family":"Gross","given":"Sam"},{"family":"Massa","given":"Francisco"},{"family":"Lerer","given":"Adam"},{"family":"Bradbury","given":"James"},{"family":"Chanan","given":"Gregory"},{"family":"Killeen","given":"Trevor"},{"family":"Lin","given":"Zeming"},{"family":"Gimelshein","given":"Natalia"},{"family":"Antiga","given":"Luca"},{"family":"Desmaison","given":"Alban"},{"family":"Kopf","given":"Andreas"},{"family":"Yang","given":"Edward"},{"family":"DeVito","given":"Zachary"},{"family":"Raison","given":"Martin"},{"family":"Tejani","given":"Alykhan"},{"family":"Chilamkurthy","given":"Sasank"},{"family":"Steiner","given":"Benoit"},{"family":"Fang","given":"Lu"},{"family":"Bai","given":"Junjie"},{"family":"Chintala","given":"Soumith"}],"accessed":{"date-parts":[["2021",1,25]]},"issued":{"date-parts":[["2019"]]}},"locator":"2"}],"schema":"https://github.com/citation-style-language/schema/raw/master/csl-citation.json"} </w:instrText>
+      </w:r>
+      <w:r>
+        <w:rPr>
+          <w:rFonts w:ascii="Arial" w:hAnsi="Arial" w:cs="Arial"/>
+        </w:rPr>
+        <w:fldChar w:fldCharType="separate"/>
+      </w:r>
+      <w:r>
+        <w:rPr>
+          <w:rFonts w:ascii="Arial" w:hAnsi="Arial" w:cs="Arial"/>
+        </w:rPr>
+        <w:t>(Paszke et al., 2019, p. 2)</w:t>
+      </w:r>
+      <w:r>
+        <w:rPr>
+          <w:rFonts w:ascii="Arial" w:hAnsi="Arial" w:cs="Arial"/>
+        </w:rPr>
+        <w:fldChar w:fldCharType="end"/>
+      </w:r>
+      <w:r>
+        <w:rPr>
+          <w:rFonts w:ascii="Arial" w:hAnsi="Arial" w:cs="Arial"/>
           <w:lang w:val="en-GB"/>
         </w:rPr>
-        <w:t>(Author, year, p. )</w:t>
+        <w:t>.</w:t>
       </w:r>
       <w:r>
         <w:rPr>
           <w:rFonts w:ascii="Arial" w:hAnsi="Arial" w:cs="Arial"/>
           <w:lang w:val="en-GB"/>
         </w:rPr>
-        <w:t xml:space="preserve">. </w:t>
-      </w:r>
-      <w:r>
-        <w:rPr>
-          <w:rFonts w:ascii="Arial" w:hAnsi="Arial" w:cs="Arial"/>
-        </w:rPr>
-        <w:t>It gained popularity in the research community as its performance is similar to other deep learning libraries, although by making use of the widely adopted computer language Python familiar to many Data scientists due to its simplicity</w:t>
-      </w:r>
-      <w:r>
-        <w:rPr>
-          <w:rFonts w:ascii="Arial" w:hAnsi="Arial" w:cs="Arial"/>
-        </w:rPr>
         <w:t xml:space="preserve"> </w:t>
-      </w:r>
-      <w:r>
-        <w:rPr>
-          <w:rFonts w:ascii="Arial" w:hAnsi="Arial" w:cs="Arial"/>
-          <w:highlight w:val="yellow"/>
-          <w:lang w:val="en-GB"/>
-        </w:rPr>
-        <w:t>(Author, year, p. )</w:t>
-      </w:r>
-      <w:r>
-        <w:rPr>
-          <w:rFonts w:ascii="Arial" w:hAnsi="Arial" w:cs="Arial"/>
-        </w:rPr>
-        <w:t>. The objective is to put researchers first by aiding them in reducing difficulty in creating new models, handling and wrenching data</w:t>
-      </w:r>
-      <w:r>
-        <w:rPr>
-          <w:rFonts w:ascii="Arial" w:hAnsi="Arial" w:cs="Arial"/>
-        </w:rPr>
-        <w:t xml:space="preserve"> </w:t>
-      </w:r>
-      <w:r>
-        <w:rPr>
-          <w:rFonts w:ascii="Arial" w:hAnsi="Arial" w:cs="Arial"/>
-          <w:highlight w:val="yellow"/>
-          <w:lang w:val="en-GB"/>
-        </w:rPr>
-        <w:t>(Author, year, p. )</w:t>
-      </w:r>
-      <w:r>
-        <w:rPr>
-          <w:rFonts w:ascii="Arial" w:hAnsi="Arial" w:cs="Arial"/>
-          <w:lang w:val="en-GB"/>
-        </w:rPr>
-        <w:t>.</w:t>
       </w:r>
     </w:p>
     <w:p>
@@ -6897,236 +6985,267 @@
         <w:jc w:val="both"/>
         <w:rPr>
           <w:rFonts w:ascii="Arial" w:hAnsi="Arial" w:cs="Arial"/>
-        </w:rPr>
-      </w:pPr>
-    </w:p>
-    <w:p>
-      <w:pPr>
+          <w:lang w:val="en-GB"/>
+        </w:rPr>
+      </w:pPr>
+      <w:r>
+        <w:rPr>
+          <w:rFonts w:ascii="Arial" w:hAnsi="Arial" w:cs="Arial"/>
+        </w:rPr>
+        <w:t>On</w:t>
+      </w:r>
+      <w:r>
+        <w:rPr>
+          <w:rFonts w:ascii="Arial" w:hAnsi="Arial" w:cs="Arial"/>
+        </w:rPr>
+        <w:t xml:space="preserve"> 2</w:t>
+      </w:r>
+      <w:r>
+        <w:rPr>
+          <w:rFonts w:ascii="Arial" w:hAnsi="Arial" w:cs="Arial"/>
+          <w:vertAlign w:val="superscript"/>
+        </w:rPr>
+        <w:t>nd</w:t>
+      </w:r>
+      <w:r>
+        <w:rPr>
+          <w:rFonts w:ascii="Arial" w:hAnsi="Arial" w:cs="Arial"/>
+        </w:rPr>
+        <w:t xml:space="preserve"> of May 2018 Facebok announced PyTorch 1.0, bridging research and production. Developers still </w:t>
+      </w:r>
+      <w:r>
+        <w:rPr>
+          <w:rFonts w:ascii="Arial" w:hAnsi="Arial" w:cs="Arial"/>
+        </w:rPr>
+        <w:t>enjoy the possiblity to tweak their AI models quickly and experiment freely, but they can also rely on the library’s performance, when lifting their models up onto production level</w:t>
+      </w:r>
+      <w:r>
+        <w:rPr>
+          <w:rFonts w:ascii="Arial" w:hAnsi="Arial" w:cs="Arial"/>
+          <w:lang w:val="en-GB"/>
+        </w:rPr>
+        <w:t>.</w:t>
+      </w:r>
+      <w:r>
+        <w:rPr>
+          <w:rFonts w:ascii="Arial" w:hAnsi="Arial" w:cs="Arial"/>
+          <w:lang w:val="en-GB"/>
+        </w:rPr>
+        <w:t xml:space="preserve"> Enjoying the widespread approval of many AI researchers the framework has been downloaded over 1.1 million times and has been the second-most cited deep-learning framework</w:t>
+      </w:r>
+      <w:r>
+        <w:rPr>
+          <w:rFonts w:ascii="Arial" w:hAnsi="Arial" w:cs="Arial"/>
+          <w:lang w:val="en-GB"/>
+        </w:rPr>
+        <w:t xml:space="preserve"> in April 2018</w:t>
+      </w:r>
+      <w:r>
+        <w:rPr>
+          <w:rFonts w:ascii="Arial" w:hAnsi="Arial" w:cs="Arial"/>
+          <w:color w:val="FF0000"/>
+        </w:rPr>
+        <w:t xml:space="preserve"> </w:t>
+      </w:r>
+      <w:r>
+        <w:rPr>
+          <w:rFonts w:ascii="Arial" w:hAnsi="Arial" w:cs="Arial"/>
+        </w:rPr>
+        <w:fldChar w:fldCharType="begin"/>
+      </w:r>
+      <w:r>
+        <w:rPr>
+          <w:rFonts w:ascii="Arial" w:hAnsi="Arial" w:cs="Arial"/>
+        </w:rPr>
+        <w:instrText xml:space="preserve"> ADDIN ZOTERO_ITEM CSL_CITATION {"citationID":"t62eTjtG","properties":{"formattedCitation":"(Jia, 2018, p. 1)","plainCitation":"(Jia, 2018, p. 1)","noteIndex":0},"citationItems":[{"id":"m9EAGszd/vejND0mU","uris":["http://zotero.org/users/5092641/items/RAM5QUUW"],"uri":["http://zotero.org/users/5092641/items/RAM5QUUW"],"itemData":{"id":1496,"type":"post-weblog","container-title":"Facebook for Developers","language":"EN","title":"Announcing PyTorch 1.0 for both research and production","URL":"https://developers.facebook.com/blog/post/2018/05/02/announcing-pytorch-1.0-for-research-production/","author":[{"family":"Jia","given":"Bill"}],"accessed":{"date-parts":[["2020",12,27]]},"issued":{"date-parts":[["2018"]]}},"locator":"1"}],"schema":"https://github.com/citation-style-language/schema/raw/master/csl-citation.json"} </w:instrText>
+      </w:r>
+      <w:r>
+        <w:rPr>
+          <w:rFonts w:ascii="Arial" w:hAnsi="Arial" w:cs="Arial"/>
+        </w:rPr>
+        <w:fldChar w:fldCharType="separate"/>
+      </w:r>
+      <w:r>
+        <w:rPr>
+          <w:rFonts w:ascii="Arial" w:hAnsi="Arial" w:cs="Arial"/>
+          <w:lang w:val="en-GB"/>
+        </w:rPr>
+        <w:t>(Jia, 2018, p. 1)</w:t>
+      </w:r>
+      <w:r>
+        <w:rPr>
+          <w:rFonts w:ascii="Arial" w:hAnsi="Arial" w:cs="Arial"/>
+        </w:rPr>
+        <w:fldChar w:fldCharType="end"/>
+      </w:r>
+      <w:r>
+        <w:rPr>
+          <w:rFonts w:ascii="Arial" w:hAnsi="Arial" w:cs="Arial"/>
+          <w:lang w:val="en-GB"/>
+        </w:rPr>
+        <w:t>.</w:t>
+      </w:r>
+    </w:p>
+    <w:p>
+      <w:pPr>
+        <w:pStyle w:val="Heading3"/>
         <w:spacing w:line="360" w:lineRule="auto"/>
         <w:jc w:val="both"/>
         <w:rPr>
           <w:rFonts w:ascii="Arial" w:hAnsi="Arial" w:cs="Arial"/>
-          <w:b/>
-          <w:bCs/>
-        </w:rPr>
-      </w:pPr>
-      <w:r>
-        <w:rPr>
-          <w:rFonts w:ascii="Arial" w:hAnsi="Arial" w:cs="Arial"/>
-          <w:b/>
-          <w:bCs/>
-        </w:rPr>
-        <w:t>Umschreiben:</w:t>
-      </w:r>
-    </w:p>
-    <w:p>
-      <w:pPr>
-        <w:pStyle w:val="Listenabsatz"/>
-        <w:numPr>
-          <w:ilvl w:val="0"/>
-          <w:numId w:val="20"/>
-        </w:numPr>
+        </w:rPr>
+      </w:pPr>
+      <w:bookmarkStart w:id="18" w:name="_Toc61630158"/>
+      <w:bookmarkStart w:id="19" w:name="_Toc61734234"/>
+      <w:r>
+        <w:rPr>
+          <w:rFonts w:ascii="Arial" w:hAnsi="Arial" w:cs="Arial"/>
+        </w:rPr>
+        <w:t>Role of React in Open Source Projects</w:t>
+      </w:r>
+      <w:bookmarkEnd w:id="18"/>
+      <w:bookmarkEnd w:id="19"/>
+    </w:p>
+    <w:p>
+      <w:pPr>
         <w:spacing w:line="360" w:lineRule="auto"/>
         <w:jc w:val="both"/>
         <w:rPr>
           <w:rFonts w:ascii="Arial" w:hAnsi="Arial" w:cs="Arial"/>
-          <w:highlight w:val="lightGray"/>
-        </w:rPr>
-      </w:pPr>
-      <w:r>
-        <w:rPr>
-          <w:rFonts w:ascii="Arial" w:hAnsi="Arial" w:cs="Arial"/>
-          <w:highlight w:val="lightGray"/>
-        </w:rPr>
-        <w:t>Blogbeitrag: Announcing PyTorch 1.0 for both research and production</w:t>
-      </w:r>
-    </w:p>
-    <w:p>
-      <w:pPr>
-        <w:spacing w:line="360" w:lineRule="auto"/>
-        <w:ind w:left="360"/>
-        <w:jc w:val="both"/>
-        <w:rPr>
-          <w:rFonts w:ascii="Arial" w:hAnsi="Arial" w:cs="Arial"/>
-        </w:rPr>
-      </w:pPr>
+          <w:lang w:val="en-GB"/>
+        </w:rPr>
+      </w:pPr>
+      <w:r>
+        <w:rPr>
+          <w:rFonts w:ascii="Arial" w:hAnsi="Arial" w:cs="Arial"/>
+          <w:lang w:val="en-GB"/>
+        </w:rPr>
+        <w:t>The React</w:t>
+      </w:r>
+      <w:r>
+        <w:rPr>
+          <w:rFonts w:ascii="Arial" w:hAnsi="Arial" w:cs="Arial"/>
+          <w:lang w:val="en-GB"/>
+        </w:rPr>
+        <w:t xml:space="preserve"> project released in 2013 is contributing in the field of web technology. </w:t>
+      </w:r>
+      <w:r>
+        <w:rPr>
+          <w:rFonts w:ascii="Arial" w:hAnsi="Arial" w:cs="Arial"/>
+        </w:rPr>
+        <w:t>It i</w:t>
+      </w:r>
+      <w:r>
+        <w:rPr>
+          <w:rFonts w:ascii="Arial" w:hAnsi="Arial" w:cs="Arial"/>
+        </w:rPr>
+        <w:t>s another open source library of Facebook, which utilizes a JavaScript framework to help reduce complexity in developing user interfaces in the web development field</w:t>
+      </w:r>
+      <w:r>
+        <w:rPr>
+          <w:rFonts w:ascii="Arial" w:hAnsi="Arial" w:cs="Arial"/>
+        </w:rPr>
+        <w:t>.</w:t>
+      </w:r>
+      <w:r>
+        <w:rPr>
+          <w:rFonts w:ascii="Arial" w:hAnsi="Arial" w:cs="Arial"/>
+        </w:rPr>
+        <w:t xml:space="preserve"> This framework introduces an innovative take in viewing interchangable content, such as </w:t>
+      </w:r>
+      <w:r>
+        <w:rPr>
+          <w:rFonts w:ascii="Arial" w:hAnsi="Arial" w:cs="Arial"/>
+        </w:rPr>
+        <w:t>advertisements</w:t>
+      </w:r>
+      <w:r>
+        <w:rPr>
+          <w:rFonts w:ascii="Arial" w:hAnsi="Arial" w:cs="Arial"/>
+        </w:rPr>
+        <w:t>, on websites, which were initially not fully welcomed by the community as it went against the best practises of JavaScript itself. Facebook faced technological issues with the general workflows and best practises in web development at that time</w:t>
+      </w:r>
+      <w:r>
+        <w:rPr>
+          <w:rFonts w:ascii="Arial" w:hAnsi="Arial" w:cs="Arial"/>
+        </w:rPr>
+        <w:t xml:space="preserve">. </w:t>
+      </w:r>
+      <w:r>
+        <w:rPr>
+          <w:rFonts w:ascii="Arial" w:hAnsi="Arial" w:cs="Arial"/>
+        </w:rPr>
+        <w:t xml:space="preserve">Although the problems were not unique to Facebook, it was them who took the charge and provided a solution, which not only benefitted themselves but others as well. React </w:t>
+      </w:r>
+      <w:r>
+        <w:rPr>
+          <w:rFonts w:ascii="Arial" w:hAnsi="Arial" w:cs="Arial"/>
+        </w:rPr>
+        <w:lastRenderedPageBreak/>
+        <w:t>was thus created for a single reason of solving how a website is dealing with displaying data</w:t>
+      </w:r>
+      <w:r>
+        <w:rPr>
+          <w:rFonts w:ascii="Arial" w:hAnsi="Arial" w:cs="Arial"/>
+        </w:rPr>
+        <w:t xml:space="preserve"> </w:t>
+      </w:r>
+      <w:r>
+        <w:rPr>
+          <w:rFonts w:ascii="Arial" w:hAnsi="Arial" w:cs="Arial"/>
+        </w:rPr>
+        <w:fldChar w:fldCharType="begin"/>
+      </w:r>
+      <w:r>
+        <w:rPr>
+          <w:rFonts w:ascii="Arial" w:hAnsi="Arial" w:cs="Arial"/>
+        </w:rPr>
+        <w:instrText xml:space="preserve"> ADDIN ZOTERO_ITEM CSL_CITATION {"citationID":"VNthEtof","properties":{"formattedCitation":"(Gackenheimer, 2015, p. 4)","plainCitation":"(Gackenheimer, 2015, p. 4)","noteIndex":0},"citationItems":[{"id":46,"uris":["http://zotero.org/users/local/SGtVYJaa/items/NM9BPI7K"],"uri":["http://zotero.org/users/local/SGtVYJaa/items/NM9BPI7K"],"itemData":{"id":46,"type":"book","event-place":"Berkeley, CA","ISBN":"978-1-4842-1246-2","language":"en","note":"DOI: 10.1007/978-1-4842-1245-5","publisher":"Apress","publisher-place":"Berkeley, CA","source":"DOI.org (Crossref)","title":"Introduction to React","URL":"http://link.springer.com/10.1007/978-1-4842-1245-5","author":[{"family":"Gackenheimer","given":"Cory"}],"accessed":{"date-parts":[["2021",1,17]]},"issued":{"date-parts":[["2015"]]}},"locator":"4"}],"schema":"https://github.com/citation-style-language/schema/raw/master/csl-citation.json"} </w:instrText>
+      </w:r>
+      <w:r>
+        <w:rPr>
+          <w:rFonts w:ascii="Arial" w:hAnsi="Arial" w:cs="Arial"/>
+        </w:rPr>
+        <w:fldChar w:fldCharType="separate"/>
+      </w:r>
+      <w:r>
+        <w:rPr>
+          <w:rFonts w:ascii="Arial" w:hAnsi="Arial" w:cs="Arial"/>
+        </w:rPr>
+        <w:t>(Gackenheimer, 2015, p. 4)</w:t>
+      </w:r>
+      <w:r>
+        <w:rPr>
+          <w:rFonts w:ascii="Arial" w:hAnsi="Arial" w:cs="Arial"/>
+        </w:rPr>
+        <w:fldChar w:fldCharType="end"/>
+      </w:r>
+      <w:r>
+        <w:rPr>
+          <w:rFonts w:ascii="Arial" w:hAnsi="Arial" w:cs="Arial"/>
+        </w:rPr>
+        <w:t xml:space="preserve"> </w:t>
+      </w:r>
       <w:hyperlink r:id="rId9" w:history="1">
         <w:r>
           <w:rPr>
             <w:rStyle w:val="Hyperlink"/>
             <w:rFonts w:ascii="Arial" w:hAnsi="Arial" w:cs="Arial"/>
+            <w:lang w:val="en-GB"/>
           </w:rPr>
-          <w:t>https://developers.facebook.com/blog/post/2018/05/02/announcing-pytorch-1.0-for-research-production/</w:t>
+          <w:t>https://en.wikipedia.org/wiki/React_(web_framework)</w:t>
         </w:r>
       </w:hyperlink>
     </w:p>
     <w:p>
       <w:pPr>
-        <w:pStyle w:val="StandardWeb"/>
-        <w:spacing w:before="0" w:beforeAutospacing="0" w:after="360" w:afterAutospacing="0" w:line="360" w:lineRule="auto"/>
-        <w:rPr>
-          <w:rFonts w:ascii="Arial" w:eastAsiaTheme="minorHAnsi" w:hAnsi="Arial" w:cs="Arial"/>
-          <w:noProof/>
-          <w:color w:val="FF0000"/>
-          <w:lang w:val="en-US" w:eastAsia="en-US"/>
-        </w:rPr>
-      </w:pPr>
-      <w:r>
-        <w:rPr>
-          <w:rFonts w:ascii="Arial" w:eastAsiaTheme="minorHAnsi" w:hAnsi="Arial" w:cs="Arial"/>
-          <w:noProof/>
-          <w:color w:val="FF0000"/>
-          <w:lang w:val="en-US" w:eastAsia="en-US"/>
-        </w:rPr>
-        <w:t xml:space="preserve">The path for taking AI development from research to production has historically involved multiple steps and tools, making it time-intensive and complicated to test new approaches, deploy them, and iterate to improve accuracy and performance. To </w:t>
-      </w:r>
-      <w:r>
-        <w:rPr>
-          <w:rFonts w:ascii="Arial" w:eastAsiaTheme="minorHAnsi" w:hAnsi="Arial" w:cs="Arial"/>
-          <w:noProof/>
-          <w:color w:val="FF0000"/>
-          <w:lang w:val="en-US" w:eastAsia="en-US"/>
-        </w:rPr>
-        <w:lastRenderedPageBreak/>
-        <w:t xml:space="preserve">help accelerate and optimize this process, we're introducing PyTorch 1.0, the next version of our open source AI framework. PyTorch 1.0 takes the modular, production-oriented capabilities from Caffe2 and ONNX and combines them with PyTorch's existing flexible, research-focused design to provide a fast, seamless path from research prototyping to production deployment for a broad range of AI projects. With PyTorch 1.0, AI developers can both experiment rapidly and optimize performance through a hybrid front end that seamlessly transitions between imperative and declarative execution modes. The technology in PyTorch 1.0 has already powered many Facebook products and services at scale, including performing 6 billion text translations per day. PyTorch 1.0 will be available in beta within the next few months, and will include a family of tools, libraries, pre-trained models, and datasets for each stage of development, enabling the community to quickly create and deploy new AI innovations at scale. </w:t>
-      </w:r>
-      <w:r>
-        <w:rPr>
-          <w:rFonts w:ascii="Arial" w:eastAsiaTheme="minorHAnsi" w:hAnsi="Arial" w:cs="Arial"/>
-          <w:noProof/>
-          <w:color w:val="FF0000"/>
-          <w:lang w:val="en-US" w:eastAsia="en-US"/>
-        </w:rPr>
-        <w:sym w:font="Wingdings" w:char="F0E0"/>
-      </w:r>
-      <w:r>
-        <w:rPr>
-          <w:rFonts w:ascii="Arial" w:eastAsiaTheme="minorHAnsi" w:hAnsi="Arial" w:cs="Arial"/>
-          <w:noProof/>
-          <w:color w:val="FF0000"/>
-          <w:lang w:val="en-US" w:eastAsia="en-US"/>
-        </w:rPr>
-        <w:t xml:space="preserve"> </w:t>
-      </w:r>
-      <w:r>
-        <w:rPr>
-          <w:rFonts w:ascii="Arial" w:hAnsi="Arial" w:cs="Arial"/>
-        </w:rPr>
-        <w:fldChar w:fldCharType="begin"/>
-      </w:r>
-      <w:r>
-        <w:rPr>
-          <w:rFonts w:ascii="Arial" w:hAnsi="Arial" w:cs="Arial"/>
-          <w:lang w:val="en-US"/>
-        </w:rPr>
-        <w:instrText xml:space="preserve"> ADDIN ZOTERO_ITEM CSL_CITATION {"citationID":"JCA6bPM7","properties":{"formattedCitation":"(Jia, 2018, p. 1)","plainCitation":"(Jia, 2018, p. 1)","noteIndex":0},"citationItems":[{"id":1496,"uris":["http://zotero.org/users/5092641/items/RAM5QUUW"],"uri":["http://zotero.org/users/5092641/items/RAM5QUUW"],"itemData":{"id":1496,"type":"post-weblog","container-title":"Facebook for Developers","language":"EN","title":"Announcing PyTorch 1.0 for both research and production","URL":"https://developers.facebook.com/blog/post/2018/05/02/announcing-pytorch-1.0-for-research-production/","author":[{"family":"Jia","given":"Bill"}],"accessed":{"date-parts":[["2020",12,27]]},"issued":{"date-parts":[["2018"]]}},"locator":"1"}],"schema":"https://github.com/citation-style-language/schema/raw/master/csl-citation.json"} </w:instrText>
-      </w:r>
-      <w:r>
-        <w:rPr>
-          <w:rFonts w:ascii="Arial" w:hAnsi="Arial" w:cs="Arial"/>
-        </w:rPr>
-        <w:fldChar w:fldCharType="separate"/>
-      </w:r>
-      <w:r>
-        <w:rPr>
-          <w:rFonts w:ascii="Arial" w:hAnsi="Arial" w:cs="Arial"/>
-          <w:lang w:val="en-US"/>
-        </w:rPr>
-        <w:t>(Jia, 2018, p. 1)</w:t>
-      </w:r>
-      <w:r>
-        <w:rPr>
-          <w:rFonts w:ascii="Arial" w:hAnsi="Arial" w:cs="Arial"/>
-        </w:rPr>
-        <w:fldChar w:fldCharType="end"/>
-      </w:r>
-    </w:p>
-    <w:p>
-      <w:pPr>
-        <w:pStyle w:val="StandardWeb"/>
-        <w:spacing w:before="0" w:beforeAutospacing="0" w:after="360" w:afterAutospacing="0" w:line="360" w:lineRule="auto"/>
-        <w:rPr>
-          <w:rFonts w:ascii="Arial" w:hAnsi="Arial" w:cs="Arial"/>
-        </w:rPr>
-      </w:pPr>
-      <w:r>
-        <w:rPr>
-          <w:rFonts w:ascii="Arial" w:eastAsiaTheme="minorHAnsi" w:hAnsi="Arial" w:cs="Arial"/>
-          <w:noProof/>
-          <w:color w:val="FF0000"/>
-          <w:lang w:val="en-US" w:eastAsia="en-US"/>
-        </w:rPr>
-        <w:t xml:space="preserve">PyTorch's imperative front end allows for more rapid prototyping and experimentation through its flexible and productive programming model. The first version of PyTorch launched a little over a year ago, and its speed, productivity, and ability to support cutting-edge AI models such as dynamic graphs quickly made it a popular and important development tool for AI researchers. It has more than 1.1 million downloads and is the second-most cited deep learning framework on arxiv over the last month. For example, UC Berkeley computer scientists put PyTorch's dynamic graph capabilities to use for their noteworthy CycleGAN image-to-image transform work. </w:t>
-      </w:r>
-      <w:r>
-        <w:rPr>
-          <w:rFonts w:ascii="Arial" w:eastAsiaTheme="minorHAnsi" w:hAnsi="Arial" w:cs="Arial"/>
-          <w:noProof/>
-          <w:color w:val="FF0000"/>
-          <w:lang w:val="en-US" w:eastAsia="en-US"/>
-        </w:rPr>
-        <w:sym w:font="Wingdings" w:char="F0E0"/>
-      </w:r>
-      <w:r>
-        <w:rPr>
-          <w:rFonts w:ascii="Arial" w:eastAsiaTheme="minorHAnsi" w:hAnsi="Arial" w:cs="Arial"/>
-          <w:noProof/>
-          <w:color w:val="FF0000"/>
-          <w:lang w:val="en-US" w:eastAsia="en-US"/>
-        </w:rPr>
-        <w:t xml:space="preserve"> </w:t>
-      </w:r>
-      <w:r>
-        <w:rPr>
-          <w:rFonts w:ascii="Arial" w:hAnsi="Arial" w:cs="Arial"/>
-        </w:rPr>
-        <w:fldChar w:fldCharType="begin"/>
-      </w:r>
-      <w:r>
-        <w:rPr>
-          <w:rFonts w:ascii="Arial" w:hAnsi="Arial" w:cs="Arial"/>
-          <w:lang w:val="en-US"/>
-        </w:rPr>
-        <w:instrText xml:space="preserve"> ADDIN ZOTERO_ITEM CSL_CITATION {"citationID":"t62eTjtG","properties":{"formattedCitation":"(Jia, 2018, p. 1)","plainCitation":"(Jia, 2018, p. 1)","noteIndex":0},"citationItems":[{"id":1496,"uris":["http://zotero.org/users/5092641/items/RAM5QUUW"],"uri":["http://zotero.org/users/5092641/items/RAM5QUUW"],"itemData":{"id":1496,"type":"post-weblog","container-title":"Facebook for Developers","language":"EN","title":"Announcing PyTorch 1.0 for both research and production","URL":"https://developers.facebook.com/blog/post/2018/05/02/announcing-pytorch-1.0-for-research-production/","author":[{"family":"Jia","given":"Bill"}],"accessed":{"date-parts":[["2020",12,27]]},"issued":{"date-parts":[["2018"]]}},"locator":"1"}],"schema":"https://github.com/citation-style-language/schema/raw/master/csl-citation.json"} </w:instrText>
-      </w:r>
-      <w:r>
-        <w:rPr>
-          <w:rFonts w:ascii="Arial" w:hAnsi="Arial" w:cs="Arial"/>
-        </w:rPr>
-        <w:fldChar w:fldCharType="separate"/>
-      </w:r>
-      <w:r>
-        <w:rPr>
-          <w:rFonts w:ascii="Arial" w:hAnsi="Arial" w:cs="Arial"/>
-        </w:rPr>
-        <w:t>(Jia, 2018, p. 1)</w:t>
-      </w:r>
-      <w:r>
-        <w:rPr>
-          <w:rFonts w:ascii="Arial" w:hAnsi="Arial" w:cs="Arial"/>
-        </w:rPr>
-        <w:fldChar w:fldCharType="end"/>
-      </w:r>
-    </w:p>
-    <w:p>
-      <w:pPr>
-        <w:pStyle w:val="berschrift3"/>
         <w:spacing w:line="360" w:lineRule="auto"/>
         <w:jc w:val="both"/>
         <w:rPr>
           <w:rFonts w:ascii="Arial" w:hAnsi="Arial" w:cs="Arial"/>
-        </w:rPr>
-      </w:pPr>
-      <w:bookmarkStart w:id="18" w:name="_Toc61630158"/>
-      <w:bookmarkStart w:id="19" w:name="_Toc61734234"/>
-      <w:r>
-        <w:rPr>
-          <w:rFonts w:ascii="Arial" w:hAnsi="Arial" w:cs="Arial"/>
-        </w:rPr>
-        <w:t>Role of React in Open Source Projects</w:t>
-      </w:r>
-      <w:bookmarkEnd w:id="18"/>
-      <w:bookmarkEnd w:id="19"/>
+          <w:lang w:val="en-GB"/>
+        </w:rPr>
+      </w:pPr>
     </w:p>
     <w:p>
       <w:pPr>
@@ -7135,64 +7254,9 @@
         <w:rPr>
           <w:rFonts w:ascii="Arial" w:hAnsi="Arial" w:cs="Arial"/>
           <w:color w:val="FF0000"/>
-          <w:lang w:val="de-DE"/>
-        </w:rPr>
-      </w:pPr>
-      <w:r>
-        <w:rPr>
-          <w:rFonts w:ascii="Arial" w:hAnsi="Arial" w:cs="Arial"/>
-          <w:color w:val="FF0000"/>
-          <w:lang w:val="de-DE"/>
-        </w:rPr>
-        <w:t>Release jahr: React wurde in 2013 entwickelt (Verlinkung auf Wiki!)</w:t>
-      </w:r>
-    </w:p>
-    <w:p>
-      <w:pPr>
-        <w:pStyle w:val="Listenabsatz"/>
-        <w:spacing w:line="360" w:lineRule="auto"/>
-        <w:ind w:left="360" w:firstLine="348"/>
-        <w:jc w:val="both"/>
-        <w:rPr>
-          <w:rFonts w:ascii="Arial" w:hAnsi="Arial" w:cs="Arial"/>
-          <w:lang w:val="de-DE"/>
-        </w:rPr>
-      </w:pPr>
-      <w:r>
-        <w:rPr>
-          <w:rFonts w:ascii="Arial" w:hAnsi="Arial" w:cs="Arial"/>
-        </w:rPr>
-        <w:fldChar w:fldCharType="begin"/>
-      </w:r>
-      <w:r>
-        <w:rPr>
-          <w:rFonts w:ascii="Arial" w:hAnsi="Arial" w:cs="Arial"/>
-          <w:lang w:val="de-DE"/>
-        </w:rPr>
-        <w:instrText xml:space="preserve"> HYPERLINK "https://en.wikipedia.org/wiki/React_(web_framework)" </w:instrText>
-      </w:r>
-      <w:r>
-        <w:rPr>
-          <w:rFonts w:ascii="Arial" w:hAnsi="Arial" w:cs="Arial"/>
-        </w:rPr>
-        <w:fldChar w:fldCharType="separate"/>
-      </w:r>
-      <w:r>
-        <w:rPr>
-          <w:rStyle w:val="Hyperlink"/>
-          <w:rFonts w:ascii="Arial" w:hAnsi="Arial" w:cs="Arial"/>
-          <w:lang w:val="de-DE"/>
-        </w:rPr>
-        <w:t>https://en.wikipedia.org/wiki/React_(web_framework)</w:t>
-      </w:r>
-      <w:r>
-        <w:rPr>
-          <w:rStyle w:val="Hyperlink"/>
-          <w:rFonts w:ascii="Arial" w:hAnsi="Arial" w:cs="Arial"/>
-          <w:lang w:val="de-DE"/>
-        </w:rPr>
-        <w:fldChar w:fldCharType="end"/>
-      </w:r>
+          <w:lang w:val="en-GB"/>
+        </w:rPr>
+      </w:pPr>
     </w:p>
     <w:p>
       <w:pPr>
@@ -7200,114 +7264,10 @@
         <w:jc w:val="both"/>
         <w:rPr>
           <w:rFonts w:ascii="Arial" w:hAnsi="Arial" w:cs="Arial"/>
-        </w:rPr>
-      </w:pPr>
-      <w:r>
-        <w:rPr>
-          <w:rFonts w:ascii="Arial" w:hAnsi="Arial" w:cs="Arial"/>
-        </w:rPr>
-        <w:t>The second technology, React, is another open source library of Facebook, which utilizes a JavaScript framework to help reduce complexity in developing user interfaces in the web development field</w:t>
-      </w:r>
-      <w:r>
-        <w:rPr>
-          <w:rFonts w:ascii="Arial" w:hAnsi="Arial" w:cs="Arial"/>
-        </w:rPr>
-        <w:t xml:space="preserve"> </w:t>
-      </w:r>
-      <w:r>
-        <w:rPr>
-          <w:rFonts w:ascii="Arial" w:hAnsi="Arial" w:cs="Arial"/>
-          <w:highlight w:val="yellow"/>
+          <w:color w:val="FF0000"/>
           <w:lang w:val="en-GB"/>
         </w:rPr>
-        <w:t>(Author, year, p. )</w:t>
-      </w:r>
-      <w:r>
-        <w:rPr>
-          <w:rFonts w:ascii="Arial" w:hAnsi="Arial" w:cs="Arial"/>
-        </w:rPr>
-        <w:t xml:space="preserve">. This framework introduces an innovative take in viewing interchangable content, such as </w:t>
-      </w:r>
-      <w:r>
-        <w:rPr>
-          <w:rFonts w:ascii="Arial" w:hAnsi="Arial" w:cs="Arial"/>
-        </w:rPr>
-        <w:t>advertisements</w:t>
-      </w:r>
-      <w:r>
-        <w:rPr>
-          <w:rFonts w:ascii="Arial" w:hAnsi="Arial" w:cs="Arial"/>
-        </w:rPr>
-        <w:t>, on websites, which were initially not fully welcomed by the community as it went against the best practises of JavaScript itself</w:t>
-      </w:r>
-      <w:r>
-        <w:rPr>
-          <w:rFonts w:ascii="Arial" w:hAnsi="Arial" w:cs="Arial"/>
-        </w:rPr>
-        <w:t xml:space="preserve"> </w:t>
-      </w:r>
-      <w:r>
-        <w:rPr>
-          <w:rFonts w:ascii="Arial" w:hAnsi="Arial" w:cs="Arial"/>
-          <w:highlight w:val="yellow"/>
-          <w:lang w:val="en-GB"/>
-        </w:rPr>
-        <w:t>(Author, year, p. )</w:t>
-      </w:r>
-      <w:r>
-        <w:rPr>
-          <w:rFonts w:ascii="Arial" w:hAnsi="Arial" w:cs="Arial"/>
-        </w:rPr>
-        <w:t>. Facebook faced technological issues with the general workflows and best practises in web development at that time</w:t>
-      </w:r>
-      <w:r>
-        <w:rPr>
-          <w:rFonts w:ascii="Arial" w:hAnsi="Arial" w:cs="Arial"/>
-        </w:rPr>
-        <w:t xml:space="preserve"> </w:t>
-      </w:r>
-      <w:r>
-        <w:rPr>
-          <w:rFonts w:ascii="Arial" w:hAnsi="Arial" w:cs="Arial"/>
-          <w:highlight w:val="yellow"/>
-          <w:lang w:val="en-GB"/>
-        </w:rPr>
-        <w:t>(Author, year, p. )</w:t>
-      </w:r>
-      <w:r>
-        <w:rPr>
-          <w:rFonts w:ascii="Arial" w:hAnsi="Arial" w:cs="Arial"/>
-        </w:rPr>
-        <w:t xml:space="preserve">. Although the problems were not unique to Facebook, it was them </w:t>
-      </w:r>
-      <w:r>
-        <w:rPr>
-          <w:rFonts w:ascii="Arial" w:hAnsi="Arial" w:cs="Arial"/>
-        </w:rPr>
-        <w:lastRenderedPageBreak/>
-        <w:t>who took the charge and provided a solution, which not only benefitted themselves but others as well. React was thus created for a single reason of solving how a website is dealing with displaying data</w:t>
-      </w:r>
-      <w:r>
-        <w:rPr>
-          <w:rFonts w:ascii="Arial" w:hAnsi="Arial" w:cs="Arial"/>
-        </w:rPr>
-        <w:t xml:space="preserve"> </w:t>
-      </w:r>
-      <w:r>
-        <w:rPr>
-          <w:rFonts w:ascii="Arial" w:hAnsi="Arial" w:cs="Arial"/>
-          <w:highlight w:val="yellow"/>
-          <w:lang w:val="en-GB"/>
-        </w:rPr>
-        <w:t>(Author, year, p. )</w:t>
-      </w:r>
-      <w:r>
-        <w:rPr>
-          <w:rFonts w:ascii="Arial" w:hAnsi="Arial" w:cs="Arial"/>
-          <w:lang w:val="en-GB"/>
-        </w:rPr>
-        <w:t>.</w:t>
-      </w:r>
+      </w:pPr>
     </w:p>
     <w:p>
       <w:pPr>
@@ -7316,12 +7276,288 @@
         <w:rPr>
           <w:rFonts w:ascii="Arial" w:hAnsi="Arial" w:cs="Arial"/>
           <w:color w:val="FF0000"/>
-        </w:rPr>
-      </w:pPr>
-    </w:p>
-    <w:p>
-      <w:pPr>
-        <w:pStyle w:val="berschrift1"/>
+          <w:lang w:val="en-GB"/>
+        </w:rPr>
+      </w:pPr>
+    </w:p>
+    <w:p>
+      <w:pPr>
+        <w:spacing w:line="360" w:lineRule="auto"/>
+        <w:jc w:val="both"/>
+        <w:rPr>
+          <w:rFonts w:ascii="Arial" w:hAnsi="Arial" w:cs="Arial"/>
+          <w:color w:val="FF0000"/>
+          <w:lang w:val="en-GB"/>
+        </w:rPr>
+      </w:pPr>
+    </w:p>
+    <w:p>
+      <w:pPr>
+        <w:spacing w:line="360" w:lineRule="auto"/>
+        <w:jc w:val="both"/>
+        <w:rPr>
+          <w:rFonts w:ascii="Arial" w:hAnsi="Arial" w:cs="Arial"/>
+          <w:color w:val="FF0000"/>
+          <w:lang w:val="en-GB"/>
+        </w:rPr>
+      </w:pPr>
+    </w:p>
+    <w:p>
+      <w:pPr>
+        <w:spacing w:line="360" w:lineRule="auto"/>
+        <w:jc w:val="both"/>
+        <w:rPr>
+          <w:rFonts w:ascii="Arial" w:hAnsi="Arial" w:cs="Arial"/>
+          <w:color w:val="FF0000"/>
+          <w:lang w:val="en-GB"/>
+        </w:rPr>
+      </w:pPr>
+    </w:p>
+    <w:p>
+      <w:pPr>
+        <w:spacing w:line="360" w:lineRule="auto"/>
+        <w:jc w:val="both"/>
+        <w:rPr>
+          <w:rFonts w:ascii="Arial" w:hAnsi="Arial" w:cs="Arial"/>
+          <w:color w:val="FF0000"/>
+          <w:lang w:val="en-GB"/>
+        </w:rPr>
+      </w:pPr>
+    </w:p>
+    <w:p>
+      <w:pPr>
+        <w:spacing w:line="360" w:lineRule="auto"/>
+        <w:jc w:val="both"/>
+        <w:rPr>
+          <w:rFonts w:ascii="Arial" w:hAnsi="Arial" w:cs="Arial"/>
+          <w:color w:val="FF0000"/>
+          <w:lang w:val="en-GB"/>
+        </w:rPr>
+      </w:pPr>
+    </w:p>
+    <w:p>
+      <w:pPr>
+        <w:spacing w:line="360" w:lineRule="auto"/>
+        <w:jc w:val="both"/>
+        <w:rPr>
+          <w:rFonts w:ascii="Arial" w:hAnsi="Arial" w:cs="Arial"/>
+          <w:color w:val="FF0000"/>
+          <w:lang w:val="en-GB"/>
+        </w:rPr>
+      </w:pPr>
+    </w:p>
+    <w:p>
+      <w:pPr>
+        <w:spacing w:line="360" w:lineRule="auto"/>
+        <w:jc w:val="both"/>
+        <w:rPr>
+          <w:rFonts w:ascii="Arial" w:hAnsi="Arial" w:cs="Arial"/>
+          <w:color w:val="FF0000"/>
+          <w:lang w:val="en-GB"/>
+        </w:rPr>
+      </w:pPr>
+    </w:p>
+    <w:p>
+      <w:pPr>
+        <w:spacing w:line="360" w:lineRule="auto"/>
+        <w:jc w:val="both"/>
+        <w:rPr>
+          <w:rFonts w:ascii="Arial" w:hAnsi="Arial" w:cs="Arial"/>
+          <w:color w:val="FF0000"/>
+          <w:lang w:val="en-GB"/>
+        </w:rPr>
+      </w:pPr>
+    </w:p>
+    <w:p>
+      <w:pPr>
+        <w:spacing w:line="360" w:lineRule="auto"/>
+        <w:jc w:val="both"/>
+        <w:rPr>
+          <w:rFonts w:ascii="Arial" w:hAnsi="Arial" w:cs="Arial"/>
+          <w:color w:val="FF0000"/>
+          <w:lang w:val="en-GB"/>
+        </w:rPr>
+      </w:pPr>
+    </w:p>
+    <w:p>
+      <w:pPr>
+        <w:spacing w:line="360" w:lineRule="auto"/>
+        <w:jc w:val="both"/>
+        <w:rPr>
+          <w:rFonts w:ascii="Arial" w:hAnsi="Arial" w:cs="Arial"/>
+          <w:color w:val="FF0000"/>
+          <w:lang w:val="en-GB"/>
+        </w:rPr>
+      </w:pPr>
+    </w:p>
+    <w:p>
+      <w:pPr>
+        <w:spacing w:line="360" w:lineRule="auto"/>
+        <w:jc w:val="both"/>
+        <w:rPr>
+          <w:rFonts w:ascii="Arial" w:hAnsi="Arial" w:cs="Arial"/>
+          <w:color w:val="FF0000"/>
+          <w:lang w:val="en-GB"/>
+        </w:rPr>
+      </w:pPr>
+    </w:p>
+    <w:p>
+      <w:pPr>
+        <w:spacing w:line="360" w:lineRule="auto"/>
+        <w:jc w:val="both"/>
+        <w:rPr>
+          <w:rFonts w:ascii="Arial" w:hAnsi="Arial" w:cs="Arial"/>
+          <w:color w:val="FF0000"/>
+          <w:lang w:val="en-GB"/>
+        </w:rPr>
+      </w:pPr>
+    </w:p>
+    <w:p>
+      <w:pPr>
+        <w:spacing w:line="360" w:lineRule="auto"/>
+        <w:jc w:val="both"/>
+        <w:rPr>
+          <w:rFonts w:ascii="Arial" w:hAnsi="Arial" w:cs="Arial"/>
+          <w:color w:val="FF0000"/>
+          <w:lang w:val="en-GB"/>
+        </w:rPr>
+      </w:pPr>
+    </w:p>
+    <w:p>
+      <w:pPr>
+        <w:spacing w:line="360" w:lineRule="auto"/>
+        <w:jc w:val="both"/>
+        <w:rPr>
+          <w:rFonts w:ascii="Arial" w:hAnsi="Arial" w:cs="Arial"/>
+          <w:color w:val="FF0000"/>
+          <w:lang w:val="en-GB"/>
+        </w:rPr>
+      </w:pPr>
+    </w:p>
+    <w:p>
+      <w:pPr>
+        <w:spacing w:line="360" w:lineRule="auto"/>
+        <w:jc w:val="both"/>
+        <w:rPr>
+          <w:rFonts w:ascii="Arial" w:hAnsi="Arial" w:cs="Arial"/>
+          <w:color w:val="FF0000"/>
+          <w:lang w:val="en-GB"/>
+        </w:rPr>
+      </w:pPr>
+    </w:p>
+    <w:p>
+      <w:pPr>
+        <w:spacing w:line="360" w:lineRule="auto"/>
+        <w:jc w:val="both"/>
+        <w:rPr>
+          <w:rFonts w:ascii="Arial" w:hAnsi="Arial" w:cs="Arial"/>
+          <w:color w:val="FF0000"/>
+          <w:lang w:val="en-GB"/>
+        </w:rPr>
+      </w:pPr>
+    </w:p>
+    <w:p>
+      <w:pPr>
+        <w:spacing w:line="360" w:lineRule="auto"/>
+        <w:jc w:val="both"/>
+        <w:rPr>
+          <w:rFonts w:ascii="Arial" w:hAnsi="Arial" w:cs="Arial"/>
+          <w:color w:val="FF0000"/>
+          <w:lang w:val="en-GB"/>
+        </w:rPr>
+      </w:pPr>
+    </w:p>
+    <w:p>
+      <w:pPr>
+        <w:spacing w:line="360" w:lineRule="auto"/>
+        <w:jc w:val="both"/>
+        <w:rPr>
+          <w:rFonts w:ascii="Arial" w:hAnsi="Arial" w:cs="Arial"/>
+          <w:color w:val="FF0000"/>
+          <w:lang w:val="en-GB"/>
+        </w:rPr>
+      </w:pPr>
+    </w:p>
+    <w:p>
+      <w:pPr>
+        <w:spacing w:line="360" w:lineRule="auto"/>
+        <w:jc w:val="both"/>
+        <w:rPr>
+          <w:rFonts w:ascii="Arial" w:hAnsi="Arial" w:cs="Arial"/>
+          <w:color w:val="FF0000"/>
+          <w:lang w:val="en-GB"/>
+        </w:rPr>
+      </w:pPr>
+    </w:p>
+    <w:p>
+      <w:pPr>
+        <w:spacing w:line="360" w:lineRule="auto"/>
+        <w:jc w:val="both"/>
+        <w:rPr>
+          <w:rFonts w:ascii="Arial" w:hAnsi="Arial" w:cs="Arial"/>
+          <w:color w:val="FF0000"/>
+          <w:lang w:val="en-GB"/>
+        </w:rPr>
+      </w:pPr>
+    </w:p>
+    <w:p>
+      <w:pPr>
+        <w:spacing w:line="360" w:lineRule="auto"/>
+        <w:jc w:val="both"/>
+        <w:rPr>
+          <w:rFonts w:ascii="Arial" w:hAnsi="Arial" w:cs="Arial"/>
+          <w:color w:val="FF0000"/>
+          <w:lang w:val="en-GB"/>
+        </w:rPr>
+      </w:pPr>
+    </w:p>
+    <w:p>
+      <w:pPr>
+        <w:spacing w:line="360" w:lineRule="auto"/>
+        <w:jc w:val="both"/>
+        <w:rPr>
+          <w:rFonts w:ascii="Arial" w:hAnsi="Arial" w:cs="Arial"/>
+          <w:color w:val="FF0000"/>
+          <w:lang w:val="en-GB"/>
+        </w:rPr>
+      </w:pPr>
+    </w:p>
+    <w:p>
+      <w:pPr>
+        <w:spacing w:line="360" w:lineRule="auto"/>
+        <w:jc w:val="both"/>
+        <w:rPr>
+          <w:rFonts w:ascii="Arial" w:hAnsi="Arial" w:cs="Arial"/>
+          <w:color w:val="FF0000"/>
+          <w:lang w:val="en-GB"/>
+        </w:rPr>
+      </w:pPr>
+    </w:p>
+    <w:p>
+      <w:pPr>
+        <w:spacing w:line="360" w:lineRule="auto"/>
+        <w:jc w:val="both"/>
+        <w:rPr>
+          <w:rFonts w:ascii="Arial" w:hAnsi="Arial" w:cs="Arial"/>
+          <w:color w:val="FF0000"/>
+          <w:lang w:val="en-GB"/>
+        </w:rPr>
+      </w:pPr>
+    </w:p>
+    <w:p>
+      <w:pPr>
+        <w:spacing w:line="360" w:lineRule="auto"/>
+        <w:jc w:val="both"/>
+        <w:rPr>
+          <w:rFonts w:ascii="Arial" w:hAnsi="Arial" w:cs="Arial"/>
+          <w:color w:val="FF0000"/>
+          <w:lang w:val="en-GB"/>
+        </w:rPr>
+      </w:pPr>
+    </w:p>
+    <w:p>
+      <w:pPr>
+        <w:pStyle w:val="Heading1"/>
         <w:spacing w:line="360" w:lineRule="auto"/>
         <w:ind w:left="0"/>
         <w:jc w:val="both"/>
@@ -7339,6 +7575,7 @@
           <w:b/>
           <w:bCs/>
         </w:rPr>
+        <w:lastRenderedPageBreak/>
         <w:t>Methodology</w:t>
       </w:r>
       <w:bookmarkEnd w:id="20"/>
@@ -7558,7 +7795,7 @@
     </w:p>
     <w:p>
       <w:pPr>
-        <w:pStyle w:val="berschrift2"/>
+        <w:pStyle w:val="Heading2"/>
         <w:spacing w:line="360" w:lineRule="auto"/>
         <w:ind w:left="0"/>
         <w:jc w:val="both"/>
@@ -7754,7 +7991,7 @@
     </w:p>
     <w:p>
       <w:pPr>
-        <w:pStyle w:val="Beschriftung"/>
+        <w:pStyle w:val="Caption"/>
         <w:jc w:val="center"/>
         <w:rPr>
           <w:rFonts w:ascii="Arial" w:hAnsi="Arial" w:cs="Arial"/>
@@ -8136,7 +8373,6 @@
           <w:rFonts w:ascii="Arial" w:hAnsi="Arial" w:cs="Arial"/>
           <w:color w:val="000000" w:themeColor="text1"/>
         </w:rPr>
-        <w:lastRenderedPageBreak/>
         <w:t xml:space="preserve">1. </w:t>
       </w:r>
       <w:r>
@@ -8409,6 +8645,7 @@
           <w:rFonts w:ascii="Arial" w:hAnsi="Arial" w:cs="Arial"/>
           <w:color w:val="000000" w:themeColor="text1"/>
         </w:rPr>
+        <w:lastRenderedPageBreak/>
         <w:t xml:space="preserve">3. </w:t>
       </w:r>
       <w:r>
@@ -8594,7 +8831,7 @@
     </w:p>
     <w:p>
       <w:pPr>
-        <w:pStyle w:val="berschrift2"/>
+        <w:pStyle w:val="Heading2"/>
         <w:rPr>
           <w:rFonts w:ascii="Arial" w:hAnsi="Arial" w:cs="Arial"/>
         </w:rPr>
@@ -8824,7 +9061,7 @@
         <w:rPr>
           <w:rFonts w:ascii="Arial" w:hAnsi="Arial" w:cs="Arial"/>
         </w:rPr>
-        <w:instrText xml:space="preserve"> ADDIN ZOTERO_ITEM CSL_CITATION {"citationID":"adPoeSXj","properties":{"formattedCitation":"(Facebook, 2020)","plainCitation":"(Facebook, 2020)","noteIndex":0},"citationItems":[{"id":1487,"uris":["http://zotero.org/users/5092641/items/DLDNIVHL"],"uri":["http://zotero.org/users/5092641/items/DLDNIVHL"],"itemData":{"id":1487,"type":"post-weblog","container-title":"Facebook Open Source","language":"EN","title":"Open Source projects by Facebook","URL":"https://opensource.facebook.com/projects","author":[{"family":"Facebook","given":""}],"accessed":{"date-parts":[["2020",12,25]]},"issued":{"date-parts":[["2020"]]}}}],"schema":"https://github.com/citation-style-language/schema/raw/master/csl-citation.json"} </w:instrText>
+        <w:instrText xml:space="preserve"> ADDIN ZOTERO_ITEM CSL_CITATION {"citationID":"adPoeSXj","properties":{"formattedCitation":"(Facebook, 2020)","plainCitation":"(Facebook, 2020)","noteIndex":0},"citationItems":[{"id":"m9EAGszd/NO7zkRuT","uris":["http://zotero.org/users/5092641/items/DLDNIVHL"],"uri":["http://zotero.org/users/5092641/items/DLDNIVHL"],"itemData":{"id":1487,"type":"post-weblog","container-title":"Facebook Open Source","language":"EN","title":"Open Source projects by Facebook","URL":"https://opensource.facebook.com/projects","author":[{"family":"Facebook","given":""}],"accessed":{"date-parts":[["2020",12,25]]},"issued":{"date-parts":[["2020"]]}}}],"schema":"https://github.com/citation-style-language/schema/raw/master/csl-citation.json"} </w:instrText>
       </w:r>
       <w:r>
         <w:rPr>
@@ -9276,7 +9513,7 @@
     </w:p>
     <w:tbl>
       <w:tblPr>
-        <w:tblStyle w:val="Tabellenraster"/>
+        <w:tblStyle w:val="TableGrid"/>
         <w:tblW w:w="0" w:type="auto"/>
         <w:tblLook w:val="04A0" w:firstRow="1" w:lastRow="0" w:firstColumn="1" w:lastColumn="0" w:noHBand="0" w:noVBand="1"/>
       </w:tblPr>
@@ -9315,7 +9552,6 @@
                 <w:szCs w:val="22"/>
                 <w:lang w:val="de-DE"/>
               </w:rPr>
-              <w:lastRenderedPageBreak/>
               <w:t>Start Year</w:t>
             </w:r>
           </w:p>
@@ -9868,6 +10104,7 @@
                 <w:szCs w:val="22"/>
                 <w:lang w:val="de-DE"/>
               </w:rPr>
+              <w:lastRenderedPageBreak/>
               <w:t>(50%)</w:t>
             </w:r>
           </w:p>
@@ -10699,7 +10936,7 @@
     </w:tbl>
     <w:p>
       <w:pPr>
-        <w:pStyle w:val="Beschriftung"/>
+        <w:pStyle w:val="Caption"/>
         <w:jc w:val="center"/>
         <w:rPr>
           <w:rFonts w:ascii="Arial" w:hAnsi="Arial" w:cs="Arial"/>
@@ -10708,7 +10945,7 @@
     </w:p>
     <w:p>
       <w:pPr>
-        <w:pStyle w:val="Beschriftung"/>
+        <w:pStyle w:val="Caption"/>
         <w:jc w:val="center"/>
         <w:rPr>
           <w:rFonts w:ascii="Arial" w:hAnsi="Arial" w:cs="Arial"/>
@@ -10885,7 +11122,7 @@
     </w:p>
     <w:tbl>
       <w:tblPr>
-        <w:tblStyle w:val="Tabellenraster"/>
+        <w:tblStyle w:val="TableGrid"/>
         <w:tblW w:w="0" w:type="auto"/>
         <w:tblLook w:val="04A0" w:firstRow="1" w:lastRow="0" w:firstColumn="1" w:lastColumn="0" w:noHBand="0" w:noVBand="1"/>
       </w:tblPr>
@@ -12334,7 +12571,7 @@
     </w:tbl>
     <w:p>
       <w:pPr>
-        <w:pStyle w:val="Beschriftung"/>
+        <w:pStyle w:val="Caption"/>
         <w:jc w:val="center"/>
         <w:rPr>
           <w:rFonts w:ascii="Arial" w:hAnsi="Arial" w:cs="Arial"/>
@@ -12346,7 +12583,7 @@
     </w:p>
     <w:p>
       <w:pPr>
-        <w:pStyle w:val="Beschriftung"/>
+        <w:pStyle w:val="Caption"/>
         <w:jc w:val="center"/>
         <w:rPr>
           <w:rFonts w:ascii="Arial" w:hAnsi="Arial" w:cs="Arial"/>
@@ -12460,7 +12697,7 @@
     </w:p>
     <w:p>
       <w:pPr>
-        <w:pStyle w:val="berschrift2"/>
+        <w:pStyle w:val="Heading2"/>
         <w:spacing w:line="360" w:lineRule="auto"/>
         <w:ind w:left="0"/>
         <w:jc w:val="both"/>
@@ -12651,7 +12888,7 @@
           <w:rFonts w:ascii="Arial" w:hAnsi="Arial" w:cs="Arial"/>
           <w:color w:val="000000" w:themeColor="text1"/>
         </w:rPr>
-        <w:instrText xml:space="preserve"> ADDIN ZOTERO_ITEM CSL_CITATION {"citationID":"MwyX35D1","properties":{"formattedCitation":"(Kaur et al., 2020, p. 4)","plainCitation":"(Kaur et al., 2020, p. 4)","noteIndex":0},"citationItems":[{"id":1493,"uris":["http://zotero.org/users/5092641/items/N3JB9EKH"],"uri":["http://zotero.org/users/5092641/items/N3JB9EKH"],"itemData":{"id":1493,"type":"article-journal","abstract":"In the Open Source Software (OSS) paradigm, developers along with users form a community for an OSS project as they share an interest in using/developing the project. Active community engagement is essential for an OSS project to succeed. OSS communities should strive for greater community participation and engagement through the use of tools, practices, and processes. The primary goal of this paper is to presents a review of studies on community participation and engagement in OSS projects based on systematic mapping study and snowballing technique. This study also provides an understanding about the research topics and gaps in the area, utilized research methods and publication venues. We have analyzed 67 research papers related to the study topic. The ﬁndings revealed that most of the studies used a combination of survey and questionnaire as a research methodology. We found that community participation and engagement research focuses on 5 main research topics joining process, contribution barriers, motivation, retention, and abandonment. The investigated studies provide more evidence on motivation and contribution barriers but less on the joining process and abandonment. The results presented in this paper will be helpful for researchers to understand the latest trends in this area and identifying the corresponding research gaps.","container-title":"Journal of King Saud University - Computer and Information Sciences","DOI":"10.1016/j.jksuci.2020.10.020","ISSN":"13191578","journalAbbreviation":"Journal of King Saud University - Computer and Information Sciences","language":"en","page":"S1319157820305139","source":"DOI.org (Crossref)","title":"Understanding community participation and engagement in open source software Projects: A systematic mapping study","title-short":"Understanding community participation and engagement in open source software Projects","URL":"https://linkinghub.elsevier.com/retrieve/pii/S1319157820305139","author":[{"family":"Kaur","given":"Rajdeep"},{"family":"Kaur Chahal","given":"Kuljit"},{"family":"Saini","given":"Munish"}],"accessed":{"date-parts":[["2020",12,26]]},"issued":{"date-parts":[["2020",10]]}},"locator":"4"}],"schema":"https://github.com/citation-style-language/schema/raw/master/csl-citation.json"} </w:instrText>
+        <w:instrText xml:space="preserve"> ADDIN ZOTERO_ITEM CSL_CITATION {"citationID":"MwyX35D1","properties":{"formattedCitation":"(Kaur et al., 2020, p. 4)","plainCitation":"(Kaur et al., 2020, p. 4)","noteIndex":0},"citationItems":[{"id":"m9EAGszd/17yNlthB","uris":["http://zotero.org/users/5092641/items/N3JB9EKH"],"uri":["http://zotero.org/users/5092641/items/N3JB9EKH"],"itemData":{"id":1493,"type":"article-journal","abstract":"In the Open Source Software (OSS) paradigm, developers along with users form a community for an OSS project as they share an interest in using/developing the project. Active community engagement is essential for an OSS project to succeed. OSS communities should strive for greater community participation and engagement through the use of tools, practices, and processes. The primary goal of this paper is to presents a review of studies on community participation and engagement in OSS projects based on systematic mapping study and snowballing technique. This study also provides an understanding about the research topics and gaps in the area, utilized research methods and publication venues. We have analyzed 67 research papers related to the study topic. The ﬁndings revealed that most of the studies used a combination of survey and questionnaire as a research methodology. We found that community participation and engagement research focuses on 5 main research topics joining process, contribution barriers, motivation, retention, and abandonment. The investigated studies provide more evidence on motivation and contribution barriers but less on the joining process and abandonment. The results presented in this paper will be helpful for researchers to understand the latest trends in this area and identifying the corresponding research gaps.","container-title":"Journal of King Saud University - Computer and Information Sciences","DOI":"10.1016/j.jksuci.2020.10.020","ISSN":"13191578","journalAbbreviation":"Journal of King Saud University - Computer and Information Sciences","language":"en","page":"S1319157820305139","source":"DOI.org (Crossref)","title":"Understanding community participation and engagement in open source software Projects: A systematic mapping study","title-short":"Understanding community participation and engagement in open source software Projects","URL":"https://linkinghub.elsevier.com/retrieve/pii/S1319157820305139","author":[{"family":"Kaur","given":"Rajdeep"},{"family":"Kaur Chahal","given":"Kuljit"},{"family":"Saini","given":"Munish"}],"accessed":{"date-parts":[["2020",12,26]]},"issued":{"date-parts":[["2020",10]]}},"locator":"4"}],"schema":"https://github.com/citation-style-language/schema/raw/master/csl-citation.json"} </w:instrText>
       </w:r>
       <w:r>
         <w:rPr>
@@ -12744,15 +12981,7 @@
           <w:rFonts w:ascii="Arial" w:hAnsi="Arial" w:cs="Arial"/>
           <w:color w:val="000000" w:themeColor="text1"/>
         </w:rPr>
-        <w:t xml:space="preserve">in ScienceDirect, ACM Digital Library and IEEE Digital </w:t>
-      </w:r>
-      <w:r>
-        <w:rPr>
-          <w:rFonts w:ascii="Arial" w:hAnsi="Arial" w:cs="Arial"/>
-          <w:color w:val="000000" w:themeColor="text1"/>
-        </w:rPr>
-        <w:lastRenderedPageBreak/>
-        <w:t xml:space="preserve">Library. </w:t>
+        <w:t xml:space="preserve">in ScienceDirect, ACM Digital Library and IEEE Digital Library. </w:t>
       </w:r>
       <w:r>
         <w:rPr>
@@ -12896,7 +13125,15 @@
           <w:rFonts w:ascii="Arial" w:hAnsi="Arial" w:cs="Arial"/>
           <w:color w:val="000000" w:themeColor="text1"/>
         </w:rPr>
-        <w:t>By varying different key words, for example by adding “firm”, “industry” and “project” the results often includes non-relevant papers in our research field. Th</w:t>
+        <w:t xml:space="preserve">By varying different key words, for example by adding “firm”, “industry” and “project” the results often includes non-relevant papers in our </w:t>
+      </w:r>
+      <w:r>
+        <w:rPr>
+          <w:rFonts w:ascii="Arial" w:hAnsi="Arial" w:cs="Arial"/>
+          <w:color w:val="000000" w:themeColor="text1"/>
+        </w:rPr>
+        <w:lastRenderedPageBreak/>
+        <w:t>research field. Th</w:t>
       </w:r>
       <w:r>
         <w:rPr>
@@ -13043,7 +13280,7 @@
           <w:rFonts w:ascii="Arial" w:hAnsi="Arial" w:cs="Arial"/>
           <w:color w:val="000000" w:themeColor="text1"/>
         </w:rPr>
-        <w:instrText xml:space="preserve"> ADDIN ZOTERO_ITEM CSL_CITATION {"citationID":"jkQAOt4W","properties":{"custom":"Kaur et al. (2020, p. 4)","formattedCitation":"Kaur et al. (2020, p. 4)","plainCitation":"Kaur et al. (2020, p. 4)","noteIndex":0},"citationItems":[{"id":1493,"uris":["http://zotero.org/users/5092641/items/N3JB9EKH"],"uri":["http://zotero.org/users/5092641/items/N3JB9EKH"],"itemData":{"id":1493,"type":"article-journal","abstract":"In the Open Source Software (OSS) paradigm, developers along with users form a community for an OSS project as they share an interest in using/developing the project. Active community engagement is essential for an OSS project to succeed. OSS communities should strive for greater community participation and engagement through the use of tools, practices, and processes. The primary goal of this paper is to presents a review of studies on community participation and engagement in OSS projects based on systematic mapping study and snowballing technique. This study also provides an understanding about the research topics and gaps in the area, utilized research methods and publication venues. We have analyzed 67 research papers related to the study topic. The ﬁndings revealed that most of the studies used a combination of survey and questionnaire as a research methodology. We found that community participation and engagement research focuses on 5 main research topics joining process, contribution barriers, motivation, retention, and abandonment. The investigated studies provide more evidence on motivation and contribution barriers but less on the joining process and abandonment. The results presented in this paper will be helpful for researchers to understand the latest trends in this area and identifying the corresponding research gaps.","container-title":"Journal of King Saud University - Computer and Information Sciences","DOI":"10.1016/j.jksuci.2020.10.020","ISSN":"13191578","journalAbbreviation":"Journal of King Saud University - Computer and Information Sciences","language":"en","page":"S1319157820305139","source":"DOI.org (Crossref)","title":"Understanding community participation and engagement in open source software Projects: A systematic mapping study","title-short":"Understanding community participation and engagement in open source software Projects","URL":"https://linkinghub.elsevier.com/retrieve/pii/S1319157820305139","author":[{"family":"Kaur","given":"Rajdeep"},{"family":"Kaur Chahal","given":"Kuljit"},{"family":"Saini","given":"Munish"}],"accessed":{"date-parts":[["2020",12,26]]},"issued":{"date-parts":[["2020",10]]}},"locator":"4","label":"page"}],"schema":"https://github.com/citation-style-language/schema/raw/master/csl-citation.json"} </w:instrText>
+        <w:instrText xml:space="preserve"> ADDIN ZOTERO_ITEM CSL_CITATION {"citationID":"jkQAOt4W","properties":{"custom":"Kaur et al. (2020, p. 4)","formattedCitation":"Kaur et al. (2020, p. 4)","plainCitation":"Kaur et al. (2020, p. 4)","noteIndex":0},"citationItems":[{"id":"m9EAGszd/17yNlthB","uris":["http://zotero.org/users/5092641/items/N3JB9EKH"],"uri":["http://zotero.org/users/5092641/items/N3JB9EKH"],"itemData":{"id":1493,"type":"article-journal","abstract":"In the Open Source Software (OSS) paradigm, developers along with users form a community for an OSS project as they share an interest in using/developing the project. Active community engagement is essential for an OSS project to succeed. OSS communities should strive for greater community participation and engagement through the use of tools, practices, and processes. The primary goal of this paper is to presents a review of studies on community participation and engagement in OSS projects based on systematic mapping study and snowballing technique. This study also provides an understanding about the research topics and gaps in the area, utilized research methods and publication venues. We have analyzed 67 research papers related to the study topic. The ﬁndings revealed that most of the studies used a combination of survey and questionnaire as a research methodology. We found that community participation and engagement research focuses on 5 main research topics joining process, contribution barriers, motivation, retention, and abandonment. The investigated studies provide more evidence on motivation and contribution barriers but less on the joining process and abandonment. The results presented in this paper will be helpful for researchers to understand the latest trends in this area and identifying the corresponding research gaps.","container-title":"Journal of King Saud University - Computer and Information Sciences","DOI":"10.1016/j.jksuci.2020.10.020","ISSN":"13191578","journalAbbreviation":"Journal of King Saud University - Computer and Information Sciences","language":"en","page":"S1319157820305139","source":"DOI.org (Crossref)","title":"Understanding community participation and engagement in open source software Projects: A systematic mapping study","title-short":"Understanding community participation and engagement in open source software Projects","URL":"https://linkinghub.elsevier.com/retrieve/pii/S1319157820305139","author":[{"family":"Kaur","given":"Rajdeep"},{"family":"Kaur Chahal","given":"Kuljit"},{"family":"Saini","given":"Munish"}],"accessed":{"date-parts":[["2020",12,26]]},"issued":{"date-parts":[["2020",10]]}},"locator":"4","label":"page"}],"schema":"https://github.com/citation-style-language/schema/raw/master/csl-citation.json"} </w:instrText>
       </w:r>
       <w:r>
         <w:rPr>
@@ -13225,7 +13462,7 @@
     </w:p>
     <w:p>
       <w:pPr>
-        <w:pStyle w:val="Beschriftung"/>
+        <w:pStyle w:val="Caption"/>
         <w:jc w:val="center"/>
         <w:rPr>
           <w:rFonts w:ascii="Arial" w:hAnsi="Arial" w:cs="Arial"/>
@@ -13234,7 +13471,7 @@
     </w:p>
     <w:p>
       <w:pPr>
-        <w:pStyle w:val="Beschriftung"/>
+        <w:pStyle w:val="Caption"/>
         <w:jc w:val="center"/>
         <w:rPr>
           <w:rFonts w:ascii="Arial" w:hAnsi="Arial" w:cs="Arial"/>
@@ -13303,7 +13540,7 @@
     </w:p>
     <w:p>
       <w:pPr>
-        <w:pStyle w:val="berschrift2"/>
+        <w:pStyle w:val="Heading2"/>
         <w:spacing w:line="360" w:lineRule="auto"/>
         <w:ind w:left="0"/>
         <w:jc w:val="both"/>
@@ -13343,7 +13580,7 @@
     </w:p>
     <w:p>
       <w:pPr>
-        <w:pStyle w:val="berschrift3"/>
+        <w:pStyle w:val="Heading3"/>
         <w:spacing w:line="360" w:lineRule="auto"/>
         <w:jc w:val="both"/>
         <w:rPr>
@@ -13356,7 +13593,6 @@
         <w:rPr>
           <w:rFonts w:ascii="Arial" w:hAnsi="Arial" w:cs="Arial"/>
         </w:rPr>
-        <w:lastRenderedPageBreak/>
         <w:t>Literature Analysis</w:t>
       </w:r>
       <w:bookmarkEnd w:id="34"/>
@@ -13459,7 +13695,7 @@
     </w:p>
     <w:tbl>
       <w:tblPr>
-        <w:tblStyle w:val="Tabellenraster"/>
+        <w:tblStyle w:val="TableGrid"/>
         <w:tblW w:w="0" w:type="auto"/>
         <w:tblLook w:val="04A0" w:firstRow="1" w:lastRow="0" w:firstColumn="1" w:lastColumn="0" w:noHBand="0" w:noVBand="1"/>
       </w:tblPr>
@@ -13496,6 +13732,7 @@
                 <w:sz w:val="22"/>
                 <w:szCs w:val="22"/>
               </w:rPr>
+              <w:lastRenderedPageBreak/>
               <w:t>Literature Review</w:t>
             </w:r>
           </w:p>
@@ -14678,7 +14915,15 @@
                 <w:sz w:val="22"/>
                 <w:szCs w:val="22"/>
               </w:rPr>
-              <w:t>n=4</w:t>
+              <w:t>n=</w:t>
+            </w:r>
+            <w:r>
+              <w:rPr>
+                <w:rFonts w:ascii="Arial" w:hAnsi="Arial" w:cs="Arial"/>
+                <w:sz w:val="22"/>
+                <w:szCs w:val="22"/>
+              </w:rPr>
+              <w:t>1</w:t>
             </w:r>
           </w:p>
         </w:tc>
@@ -15077,7 +15322,7 @@
                 <w:szCs w:val="22"/>
                 <w:lang w:val="de-DE"/>
               </w:rPr>
-              <w:t>4</w:t>
+              <w:t>1</w:t>
             </w:r>
           </w:p>
         </w:tc>
@@ -15102,7 +15347,16 @@
                 <w:szCs w:val="22"/>
                 <w:lang w:val="de-DE"/>
               </w:rPr>
-              <w:t>n=5</w:t>
+              <w:t>n=</w:t>
+            </w:r>
+            <w:r>
+              <w:rPr>
+                <w:rFonts w:ascii="Arial" w:hAnsi="Arial" w:cs="Arial"/>
+                <w:sz w:val="22"/>
+                <w:szCs w:val="22"/>
+                <w:lang w:val="de-DE"/>
+              </w:rPr>
+              <w:t>2</w:t>
             </w:r>
           </w:p>
         </w:tc>
@@ -15110,7 +15364,7 @@
     </w:tbl>
     <w:p>
       <w:pPr>
-        <w:pStyle w:val="Beschriftung"/>
+        <w:pStyle w:val="Caption"/>
         <w:jc w:val="center"/>
         <w:rPr>
           <w:rFonts w:ascii="Arial" w:hAnsi="Arial" w:cs="Arial"/>
@@ -15119,7 +15373,7 @@
     </w:p>
     <w:p>
       <w:pPr>
-        <w:pStyle w:val="Beschriftung"/>
+        <w:pStyle w:val="Caption"/>
         <w:jc w:val="center"/>
         <w:rPr>
           <w:rFonts w:ascii="Arial" w:hAnsi="Arial" w:cs="Arial"/>
@@ -15241,7 +15495,7 @@
     </w:p>
     <w:p>
       <w:pPr>
-        <w:pStyle w:val="berschrift3"/>
+        <w:pStyle w:val="Heading3"/>
         <w:spacing w:line="360" w:lineRule="auto"/>
         <w:jc w:val="both"/>
         <w:rPr>
@@ -15277,14 +15531,7 @@
         <w:rPr>
           <w:rFonts w:ascii="Arial" w:hAnsi="Arial" w:cs="Arial"/>
         </w:rPr>
-        <w:t xml:space="preserve">We have picked these two projects as they at first seemingly share the common objective to help developers improving on their capability to operate efficiently in their respective fields. The nature of each project is generally to minimize the complexity in development. This already provides social motivation to developers to engage in these </w:t>
-      </w:r>
-      <w:r>
-        <w:rPr>
-          <w:rFonts w:ascii="Arial" w:hAnsi="Arial" w:cs="Arial"/>
-        </w:rPr>
-        <w:lastRenderedPageBreak/>
-        <w:t>OSS projects to gain reputation and help the community learn. However, the projects mentioned are living within the ecosystem of Facebook and are not out of scope of their business acumen, thus hinting to further relations this company has with these OSS project, which lastly leads to our research question we try to answer in this term paper.</w:t>
+        <w:t>We have picked these two projects as they at first seemingly share the common objective to help developers improving on their capability to operate efficiently in their respective fields. The nature of each project is generally to minimize the complexity in development. This already provides social motivation to developers to engage in these OSS projects to gain reputation and help the community learn. However, the projects mentioned are living within the ecosystem of Facebook and are not out of scope of their business acumen, thus hinting to further relations this company has with these OSS project, which lastly leads to our research question we try to answer in this term paper.</w:t>
       </w:r>
     </w:p>
     <w:p>
@@ -15440,7 +15687,7 @@
           <w:rFonts w:ascii="Arial" w:hAnsi="Arial" w:cs="Arial"/>
           <w:color w:val="C00000"/>
         </w:rPr>
-        <w:instrText xml:space="preserve"> ADDIN ZOTERO_ITEM CSL_CITATION {"citationID":"D5YTgelN","properties":{"formattedCitation":"(Zhou et al., 2016, p. 4)","plainCitation":"(Zhou et al., 2016, p. 4)","noteIndex":0},"citationItems":[{"id":1480,"uris":["http://zotero.org/users/5092641/items/22GRFDUH"],"uri":["http://zotero.org/users/5092641/items/22GRFDUH"],"itemData":{"id":1480,"type":"article-journal","container-title":"ACM Transactions on Software Engineering and Methodology","DOI":"10.1145/2876443","ISSN":"1049-331X, 1557-7392","issue":"2","journalAbbreviation":"ACM Trans. Softw. Eng. Methodol.","language":"en","page":"1-29","source":"DOI.org (Crossref)","title":"Inflow and Retention in OSS Communities with Commercial Involvement: A Case Study of Three Hybrid Projects","title-short":"Inflow and Retention in OSS Communities with Commercial Involvement","URL":"https://dl.acm.org/doi/10.1145/2876443","volume":"25","author":[{"family":"Zhou","given":"Minghui"},{"family":"Mockus","given":"Audris"},{"family":"Ma","given":"Xiujuan"},{"family":"Zhang","given":"Lu"},{"family":"Mei","given":"Hong"}],"accessed":{"date-parts":[["2020",12,25]]},"issued":{"date-parts":[["2016",5,16]]}},"locator":"4"}],"schema":"https://github.com/citation-style-language/schema/raw/master/csl-citation.json"} </w:instrText>
+        <w:instrText xml:space="preserve"> ADDIN ZOTERO_ITEM CSL_CITATION {"citationID":"D5YTgelN","properties":{"formattedCitation":"(Zhou et al., 2016, p. 4)","plainCitation":"(Zhou et al., 2016, p. 4)","noteIndex":0},"citationItems":[{"id":"m9EAGszd/LfN0AGgV","uris":["http://zotero.org/users/5092641/items/22GRFDUH"],"uri":["http://zotero.org/users/5092641/items/22GRFDUH"],"itemData":{"id":1480,"type":"article-journal","container-title":"ACM Transactions on Software Engineering and Methodology","DOI":"10.1145/2876443","ISSN":"1049-331X, 1557-7392","issue":"2","journalAbbreviation":"ACM Trans. Softw. Eng. Methodol.","language":"en","page":"1-29","source":"DOI.org (Crossref)","title":"Inflow and Retention in OSS Communities with Commercial Involvement: A Case Study of Three Hybrid Projects","title-short":"Inflow and Retention in OSS Communities with Commercial Involvement","URL":"https://dl.acm.org/doi/10.1145/2876443","volume":"25","author":[{"family":"Zhou","given":"Minghui"},{"family":"Mockus","given":"Audris"},{"family":"Ma","given":"Xiujuan"},{"family":"Zhang","given":"Lu"},{"family":"Mei","given":"Hong"}],"accessed":{"date-parts":[["2020",12,25]]},"issued":{"date-parts":[["2016",5,16]]}},"locator":"4"}],"schema":"https://github.com/citation-style-language/schema/raw/master/csl-citation.json"} </w:instrText>
       </w:r>
       <w:r>
         <w:rPr>
@@ -15491,7 +15738,7 @@
         <w:rPr>
           <w:rFonts w:ascii="Arial" w:hAnsi="Arial" w:cs="Arial"/>
           <w:color w:val="C00000"/>
-          <w:lang w:val="de-DE"/>
+          <w:lang w:val="en-GB"/>
         </w:rPr>
       </w:pPr>
       <w:r>
@@ -15527,7 +15774,7 @@
           <w:rFonts w:ascii="Arial" w:hAnsi="Arial" w:cs="Arial"/>
           <w:color w:val="C00000"/>
         </w:rPr>
-        <w:instrText xml:space="preserve"> ADDIN ZOTERO_ITEM CSL_CITATION {"citationID":"8419q0eb","properties":{"formattedCitation":"(Zhou et al., 2016, p. 10)","plainCitation":"(Zhou et al., 2016, p. 10)","noteIndex":0},"citationItems":[{"id":1480,"uris":["http://zotero.org/users/5092641/items/22GRFDUH"],"uri":["http://zotero.org/users/5092641/items/22GRFDUH"],"itemData":{"id":1480,"type":"article-journal","container-title":"ACM Transactions on Software Engineering and Methodology","DOI":"10.1145/2876443","ISSN":"1049-331X, 1557-7392","issue":"2","journalAbbreviation":"ACM Trans. Softw. Eng. Methodol.","language":"en","page":"1-29","source":"DOI.org (Crossref)","title":"Inflow and Retention in OSS Communities with Commercial Involvement: A Case Study of Three Hybrid Projects","title-short":"Inflow and Retention in OSS Communities with Commercial Involvement","URL":"https://dl.acm.org/doi/10.1145/2876443","volume":"25","author":[{"family":"Zhou","given":"Minghui"},{"family":"Mockus","given":"Audris"},{"family":"Ma","given":"Xiujuan"},{"family":"Zhang","given":"Lu"},{"family":"Mei","given":"Hong"}],"accessed":{"date-parts":[["2020",12,25]]},"issued":{"date-parts":[["2016",5,16]]}},"locator":"10"}],"schema":"https://github.com/citation-style-language/schema/raw/master/csl-citation.json"} </w:instrText>
+        <w:instrText xml:space="preserve"> ADDIN ZOTERO_ITEM CSL_CITATION {"citationID":"8419q0eb","properties":{"formattedCitation":"(Zhou et al., 2016, p. 10)","plainCitation":"(Zhou et al., 2016, p. 10)","noteIndex":0},"citationItems":[{"id":"m9EAGszd/LfN0AGgV","uris":["http://zotero.org/users/5092641/items/22GRFDUH"],"uri":["http://zotero.org/users/5092641/items/22GRFDUH"],"itemData":{"id":1480,"type":"article-journal","container-title":"ACM Transactions on Software Engineering and Methodology","DOI":"10.1145/2876443","ISSN":"1049-331X, 1557-7392","issue":"2","journalAbbreviation":"ACM Trans. Softw. Eng. Methodol.","language":"en","page":"1-29","source":"DOI.org (Crossref)","title":"Inflow and Retention in OSS Communities with Commercial Involvement: A Case Study of Three Hybrid Projects","title-short":"Inflow and Retention in OSS Communities with Commercial Involvement","URL":"https://dl.acm.org/doi/10.1145/2876443","volume":"25","author":[{"family":"Zhou","given":"Minghui"},{"family":"Mockus","given":"Audris"},{"family":"Ma","given":"Xiujuan"},{"family":"Zhang","given":"Lu"},{"family":"Mei","given":"Hong"}],"accessed":{"date-parts":[["2020",12,25]]},"issued":{"date-parts":[["2016",5,16]]}},"locator":"10"}],"schema":"https://github.com/citation-style-language/schema/raw/master/csl-citation.json"} </w:instrText>
       </w:r>
       <w:r>
         <w:rPr>
@@ -15537,19 +15784,45 @@
         <w:fldChar w:fldCharType="separate"/>
       </w:r>
       <w:r>
+        <w:rPr>
+          <w:rFonts w:ascii="Arial" w:hAnsi="Arial" w:cs="Arial"/>
+          <w:color w:val="C00000"/>
+          <w:lang w:val="en-GB"/>
+        </w:rPr>
+        <w:t>(Zhou et al., 2016, p. 10)</w:t>
+      </w:r>
+      <w:r>
+        <w:rPr>
+          <w:rFonts w:ascii="Arial" w:hAnsi="Arial" w:cs="Arial"/>
+          <w:color w:val="C00000"/>
+        </w:rPr>
+        <w:fldChar w:fldCharType="end"/>
+      </w:r>
+      <w:r>
+        <w:rPr>
+          <w:rFonts w:ascii="Arial" w:hAnsi="Arial" w:cs="Arial"/>
+          <w:color w:val="C00000"/>
+          <w:lang w:val="en-GB"/>
+        </w:rPr>
+        <w:t xml:space="preserve"> </w:t>
+      </w:r>
+    </w:p>
+    <w:p>
+      <w:pPr>
+        <w:spacing w:line="360" w:lineRule="auto"/>
+        <w:jc w:val="both"/>
         <w:rPr>
           <w:rFonts w:ascii="Arial" w:hAnsi="Arial" w:cs="Arial"/>
           <w:color w:val="C00000"/>
           <w:lang w:val="de-DE"/>
         </w:rPr>
-        <w:t>(Zhou et al., 2016, p. 10)</w:t>
-      </w:r>
+      </w:pPr>
       <w:r>
         <w:rPr>
           <w:rFonts w:ascii="Arial" w:hAnsi="Arial" w:cs="Arial"/>
           <w:color w:val="C00000"/>
         </w:rPr>
-        <w:fldChar w:fldCharType="end"/>
+        <w:sym w:font="Wingdings" w:char="F0E0"/>
       </w:r>
       <w:r>
         <w:rPr>
@@ -15557,7 +15830,7 @@
           <w:color w:val="C00000"/>
           <w:lang w:val="de-DE"/>
         </w:rPr>
-        <w:t xml:space="preserve"> </w:t>
+        <w:t xml:space="preserve"> so könnte man ungefähr die Daten in GitHub analysieren, aber wir wollen ja schauen wie wir die Fragen beantworten können, zB schauen ob Angestellte mehr Commitments machen als Freelancer</w:t>
       </w:r>
     </w:p>
     <w:p>
@@ -15570,21 +15843,6 @@
           <w:lang w:val="de-DE"/>
         </w:rPr>
       </w:pPr>
-      <w:r>
-        <w:rPr>
-          <w:rFonts w:ascii="Arial" w:hAnsi="Arial" w:cs="Arial"/>
-          <w:color w:val="C00000"/>
-        </w:rPr>
-        <w:sym w:font="Wingdings" w:char="F0E0"/>
-      </w:r>
-      <w:r>
-        <w:rPr>
-          <w:rFonts w:ascii="Arial" w:hAnsi="Arial" w:cs="Arial"/>
-          <w:color w:val="C00000"/>
-          <w:lang w:val="de-DE"/>
-        </w:rPr>
-        <w:t xml:space="preserve"> so könnte man ungefähr die Daten in GitHub analysieren, aber wir wollen ja schauen wie wir die Fragen beantworten können, zB schauen ob Angestellte mehr Commitments machen als Freelancer</w:t>
-      </w:r>
     </w:p>
     <w:p>
       <w:pPr>
@@ -15592,24 +15850,13 @@
         <w:jc w:val="both"/>
         <w:rPr>
           <w:rFonts w:ascii="Arial" w:hAnsi="Arial" w:cs="Arial"/>
-          <w:color w:val="C00000"/>
           <w:lang w:val="de-DE"/>
         </w:rPr>
       </w:pPr>
     </w:p>
     <w:p>
       <w:pPr>
-        <w:spacing w:line="360" w:lineRule="auto"/>
-        <w:jc w:val="both"/>
-        <w:rPr>
-          <w:rFonts w:ascii="Arial" w:hAnsi="Arial" w:cs="Arial"/>
-          <w:lang w:val="de-DE"/>
-        </w:rPr>
-      </w:pPr>
-    </w:p>
-    <w:p>
-      <w:pPr>
-        <w:pStyle w:val="berschrift2"/>
+        <w:pStyle w:val="Heading2"/>
         <w:spacing w:line="360" w:lineRule="auto"/>
         <w:ind w:left="0"/>
         <w:jc w:val="both"/>
@@ -15619,8 +15866,8 @@
           <w:szCs w:val="28"/>
         </w:rPr>
       </w:pPr>
-      <w:bookmarkStart w:id="38" w:name="_Toc61630167"/>
-      <w:bookmarkStart w:id="39" w:name="_Toc61734242"/>
+      <w:bookmarkStart w:id="38" w:name="_Toc61734242"/>
+      <w:bookmarkStart w:id="39" w:name="_Toc61630167"/>
       <w:r>
         <w:rPr>
           <w:rFonts w:ascii="Arial" w:hAnsi="Arial" w:cs="Arial"/>
@@ -15629,7 +15876,7 @@
         </w:rPr>
         <w:t>Model of Commercial Objectives</w:t>
       </w:r>
-      <w:bookmarkEnd w:id="39"/>
+      <w:bookmarkEnd w:id="38"/>
       <w:r>
         <w:rPr>
           <w:rFonts w:ascii="Arial" w:hAnsi="Arial" w:cs="Arial"/>
@@ -15638,7 +15885,7 @@
         </w:rPr>
         <w:t xml:space="preserve"> </w:t>
       </w:r>
-      <w:bookmarkEnd w:id="38"/>
+      <w:bookmarkEnd w:id="39"/>
     </w:p>
     <w:p>
       <w:pPr>
@@ -15670,7 +15917,7 @@
         <w:rPr>
           <w:rFonts w:ascii="Arial" w:hAnsi="Arial" w:cs="Arial"/>
         </w:rPr>
-        <w:instrText xml:space="preserve"> ADDIN ZOTERO_ITEM CSL_CITATION {"citationID":"x8KNBiwP","properties":{"custom":"Zhou et al., 2016 (pp. 7\\uc0\\u8211{}8)","formattedCitation":"Zhou et al., 2016 (pp. 7\\uc0\\u8211{}8)","plainCitation":"Zhou et al., 2016 (pp. 7–8)","noteIndex":0},"citationItems":[{"id":1480,"uris":["http://zotero.org/users/5092641/items/22GRFDUH"],"uri":["http://zotero.org/users/5092641/items/22GRFDUH"],"itemData":{"id":1480,"type":"article-journal","container-title":"ACM Transactions on Software Engineering and Methodology","DOI":"10.1145/2876443","ISSN":"1049-331X, 1557-7392","issue":"2","journalAbbreviation":"ACM Trans. Softw. Eng. Methodol.","language":"en","page":"1-29","source":"DOI.org (Crossref)","title":"Inflow and Retention in OSS Communities with Commercial Involvement: A Case Study of Three Hybrid Projects","title-short":"Inflow and Retention in OSS Communities with Commercial Involvement","URL":"https://dl.acm.org/doi/10.1145/2876443","volume":"25","author":[{"family":"Zhou","given":"Minghui"},{"family":"Mockus","given":"Audris"},{"family":"Ma","given":"Xiujuan"},{"family":"Zhang","given":"Lu"},{"family":"Mei","given":"Hong"}],"accessed":{"date-parts":[["2020",12,25]]},"issued":{"date-parts":[["2016",5,16]]}},"locator":"7-8","label":"page"}],"schema":"https://github.com/citation-style-language/schema/raw/master/csl-citation.json"} </w:instrText>
+        <w:instrText xml:space="preserve"> ADDIN ZOTERO_ITEM CSL_CITATION {"citationID":"x8KNBiwP","properties":{"custom":"Zhou et al., 2016 (pp. 7\\uc0\\u8211{}8)","formattedCitation":"Zhou et al., 2016 (pp. 7\\uc0\\u8211{}8)","plainCitation":"Zhou et al., 2016 (pp. 7–8)","noteIndex":0},"citationItems":[{"id":"m9EAGszd/LfN0AGgV","uris":["http://zotero.org/users/5092641/items/22GRFDUH"],"uri":["http://zotero.org/users/5092641/items/22GRFDUH"],"itemData":{"id":1480,"type":"article-journal","container-title":"ACM Transactions on Software Engineering and Methodology","DOI":"10.1145/2876443","ISSN":"1049-331X, 1557-7392","issue":"2","journalAbbreviation":"ACM Trans. Softw. Eng. Methodol.","language":"en","page":"1-29","source":"DOI.org (Crossref)","title":"Inflow and Retention in OSS Communities with Commercial Involvement: A Case Study of Three Hybrid Projects","title-short":"Inflow and Retention in OSS Communities with Commercial Involvement","URL":"https://dl.acm.org/doi/10.1145/2876443","volume":"25","author":[{"family":"Zhou","given":"Minghui"},{"family":"Mockus","given":"Audris"},{"family":"Ma","given":"Xiujuan"},{"family":"Zhang","given":"Lu"},{"family":"Mei","given":"Hong"}],"accessed":{"date-parts":[["2020",12,25]]},"issued":{"date-parts":[["2016",5,16]]}},"locator":"7-8","label":"page"}],"schema":"https://github.com/citation-style-language/schema/raw/master/csl-citation.json"} </w:instrText>
       </w:r>
       <w:r>
         <w:rPr>
@@ -15719,110 +15966,146 @@
         <w:rPr>
           <w:rFonts w:ascii="Arial" w:hAnsi="Arial" w:cs="Arial"/>
         </w:rPr>
-        <w:t xml:space="preserve"> and </w:t>
+        <w:t xml:space="preserve"> and understand</w:t>
+      </w:r>
+      <w:r>
+        <w:rPr>
+          <w:rFonts w:ascii="Arial" w:hAnsi="Arial" w:cs="Arial"/>
+        </w:rPr>
+        <w:t xml:space="preserve"> our literature and case study more in detail.</w:t>
+      </w:r>
+      <w:r>
+        <w:rPr>
+          <w:rFonts w:ascii="Arial" w:hAnsi="Arial" w:cs="Arial"/>
+        </w:rPr>
+        <w:t xml:space="preserve"> </w:t>
+      </w:r>
+      <w:r>
+        <w:rPr>
+          <w:rFonts w:ascii="Arial" w:hAnsi="Arial" w:cs="Arial"/>
+        </w:rPr>
+        <w:t>W</w:t>
+      </w:r>
+      <w:r>
+        <w:rPr>
+          <w:rFonts w:ascii="Arial" w:hAnsi="Arial" w:cs="Arial"/>
+        </w:rPr>
+        <w:t>e</w:t>
+      </w:r>
+      <w:r>
+        <w:rPr>
+          <w:rFonts w:ascii="Arial" w:hAnsi="Arial" w:cs="Arial"/>
+        </w:rPr>
+        <w:t xml:space="preserve"> limit </w:t>
+      </w:r>
+      <w:r>
+        <w:rPr>
+          <w:rFonts w:ascii="Arial" w:hAnsi="Arial" w:cs="Arial"/>
+        </w:rPr>
+        <w:t>the model to</w:t>
+      </w:r>
+      <w:r>
+        <w:rPr>
+          <w:rFonts w:ascii="Arial" w:hAnsi="Arial" w:cs="Arial"/>
+        </w:rPr>
+        <w:t xml:space="preserve"> the dimension “Commercial Objectives” </w:t>
+      </w:r>
+      <w:r>
+        <w:rPr>
+          <w:rFonts w:ascii="Arial" w:hAnsi="Arial" w:cs="Arial"/>
+        </w:rPr>
+        <w:t>and we</w:t>
+      </w:r>
+      <w:r>
+        <w:rPr>
+          <w:rFonts w:ascii="Arial" w:hAnsi="Arial" w:cs="Arial"/>
+        </w:rPr>
+        <w:t xml:space="preserve"> derived </w:t>
+      </w:r>
+      <w:r>
+        <w:rPr>
+          <w:rFonts w:ascii="Arial" w:hAnsi="Arial" w:cs="Arial"/>
+        </w:rPr>
+        <w:t>two</w:t>
+      </w:r>
+      <w:r>
+        <w:rPr>
+          <w:rFonts w:ascii="Arial" w:hAnsi="Arial" w:cs="Arial"/>
+        </w:rPr>
+        <w:t xml:space="preserve"> table</w:t>
+      </w:r>
+      <w:r>
+        <w:rPr>
+          <w:rFonts w:ascii="Arial" w:hAnsi="Arial" w:cs="Arial"/>
+        </w:rPr>
+        <w:t xml:space="preserve"> in the following</w:t>
+      </w:r>
+      <w:r>
+        <w:rPr>
+          <w:rFonts w:ascii="Arial" w:hAnsi="Arial" w:cs="Arial"/>
+        </w:rPr>
+        <w:t xml:space="preserve"> in which we classify our results into five concepts</w:t>
+      </w:r>
+      <w:r>
+        <w:rPr>
+          <w:rFonts w:ascii="Arial" w:hAnsi="Arial" w:cs="Arial"/>
+        </w:rPr>
+        <w:t xml:space="preserve"> of commercial objectives.</w:t>
+      </w:r>
+      <w:r>
+        <w:rPr>
+          <w:rFonts w:ascii="Arial" w:hAnsi="Arial" w:cs="Arial"/>
+        </w:rPr>
+        <w:t xml:space="preserve"> We created seven columns in which we categorize our papers and case study in: paper title, author, year and five concepts from literature.</w:t>
+      </w:r>
+      <w:r>
+        <w:rPr>
+          <w:rFonts w:ascii="Arial" w:hAnsi="Arial" w:cs="Arial"/>
+        </w:rPr>
+        <w:t xml:space="preserve"> According to the approach of </w:t>
+      </w:r>
+      <w:r>
+        <w:rPr>
+          <w:rFonts w:ascii="Arial" w:hAnsi="Arial" w:cs="Arial"/>
+        </w:rPr>
+        <w:fldChar w:fldCharType="begin"/>
+      </w:r>
+      <w:r>
+        <w:rPr>
+          <w:rFonts w:ascii="Arial" w:hAnsi="Arial" w:cs="Arial"/>
+        </w:rPr>
+        <w:instrText xml:space="preserve"> ADDIN ZOTERO_ITEM CSL_CITATION {"citationID":"CPYZL8rE","properties":{"custom":"Zhou et al. (2016, p. 10)","formattedCitation":"Zhou et al. (2016, p. 10)","plainCitation":"Zhou et al. (2016, p. 10)","noteIndex":0},"citationItems":[{"id":"m9EAGszd/LfN0AGgV","uris":["http://zotero.org/users/5092641/items/22GRFDUH"],"uri":["http://zotero.org/users/5092641/items/22GRFDUH"],"itemData":{"id":1480,"type":"article-journal","container-title":"ACM Transactions on Software Engineering and Methodology","DOI":"10.1145/2876443","ISSN":"1049-331X, 1557-7392","issue":"2","journalAbbreviation":"ACM Trans. Softw. Eng. Methodol.","language":"en","page":"1-29","source":"DOI.org (Crossref)","title":"Inflow and Retention in OSS Communities with Commercial Involvement: A Case Study of Three Hybrid Projects","title-short":"Inflow and Retention in OSS Communities with Commercial Involvement","URL":"https://dl.acm.org/doi/10.1145/2876443","volume":"25","author":[{"family":"Zhou","given":"Minghui"},{"family":"Mockus","given":"Audris"},{"family":"Ma","given":"Xiujuan"},{"family":"Zhang","given":"Lu"},{"family":"Mei","given":"Hong"}],"accessed":{"date-parts":[["2020",12,25]]},"issued":{"date-parts":[["2016",5,16]]}},"locator":"10","label":"page"}],"schema":"https://github.com/citation-style-language/schema/raw/master/csl-citation.json"} </w:instrText>
+      </w:r>
+      <w:r>
+        <w:rPr>
+          <w:rFonts w:ascii="Arial" w:hAnsi="Arial" w:cs="Arial"/>
+        </w:rPr>
+        <w:fldChar w:fldCharType="separate"/>
+      </w:r>
+      <w:r>
+        <w:rPr>
+          <w:rFonts w:ascii="Arial" w:hAnsi="Arial" w:cs="Arial"/>
+        </w:rPr>
+        <w:t>Zhou et al. (2016, p. 10)</w:t>
+      </w:r>
+      <w:r>
+        <w:rPr>
+          <w:rFonts w:ascii="Arial" w:hAnsi="Arial" w:cs="Arial"/>
+        </w:rPr>
+        <w:fldChar w:fldCharType="end"/>
+      </w:r>
+      <w:r>
+        <w:rPr>
+          <w:rFonts w:ascii="Arial" w:hAnsi="Arial" w:cs="Arial"/>
+        </w:rPr>
+        <w:t xml:space="preserve">, we marked records in following two tables if the paper and Facebook OSS projects </w:t>
       </w:r>
       <w:r>
         <w:rPr>
           <w:rFonts w:ascii="Arial" w:hAnsi="Arial" w:cs="Arial"/>
         </w:rPr>
         <w:lastRenderedPageBreak/>
-        <w:t>understand</w:t>
-      </w:r>
-      <w:r>
-        <w:rPr>
-          <w:rFonts w:ascii="Arial" w:hAnsi="Arial" w:cs="Arial"/>
-        </w:rPr>
-        <w:t xml:space="preserve"> our literature and case study more in detail.</w:t>
-      </w:r>
-      <w:r>
-        <w:rPr>
-          <w:rFonts w:ascii="Arial" w:hAnsi="Arial" w:cs="Arial"/>
-        </w:rPr>
-        <w:t xml:space="preserve"> </w:t>
-      </w:r>
-      <w:r>
-        <w:rPr>
-          <w:rFonts w:ascii="Arial" w:hAnsi="Arial" w:cs="Arial"/>
-        </w:rPr>
-        <w:t>W</w:t>
-      </w:r>
-      <w:r>
-        <w:rPr>
-          <w:rFonts w:ascii="Arial" w:hAnsi="Arial" w:cs="Arial"/>
-        </w:rPr>
-        <w:t>e</w:t>
-      </w:r>
-      <w:r>
-        <w:rPr>
-          <w:rFonts w:ascii="Arial" w:hAnsi="Arial" w:cs="Arial"/>
-        </w:rPr>
-        <w:t xml:space="preserve"> limit </w:t>
-      </w:r>
-      <w:r>
-        <w:rPr>
-          <w:rFonts w:ascii="Arial" w:hAnsi="Arial" w:cs="Arial"/>
-        </w:rPr>
-        <w:t>the model to</w:t>
-      </w:r>
-      <w:r>
-        <w:rPr>
-          <w:rFonts w:ascii="Arial" w:hAnsi="Arial" w:cs="Arial"/>
-        </w:rPr>
-        <w:t xml:space="preserve"> the dimension “Commercial Objectives” </w:t>
-      </w:r>
-      <w:r>
-        <w:rPr>
-          <w:rFonts w:ascii="Arial" w:hAnsi="Arial" w:cs="Arial"/>
-        </w:rPr>
-        <w:t>and we</w:t>
-      </w:r>
-      <w:r>
-        <w:rPr>
-          <w:rFonts w:ascii="Arial" w:hAnsi="Arial" w:cs="Arial"/>
-        </w:rPr>
-        <w:t xml:space="preserve"> derived </w:t>
-      </w:r>
-      <w:r>
-        <w:rPr>
-          <w:rFonts w:ascii="Arial" w:hAnsi="Arial" w:cs="Arial"/>
-        </w:rPr>
-        <w:t>two</w:t>
-      </w:r>
-      <w:r>
-        <w:rPr>
-          <w:rFonts w:ascii="Arial" w:hAnsi="Arial" w:cs="Arial"/>
-        </w:rPr>
-        <w:t xml:space="preserve"> table</w:t>
-      </w:r>
-      <w:r>
-        <w:rPr>
-          <w:rFonts w:ascii="Arial" w:hAnsi="Arial" w:cs="Arial"/>
-        </w:rPr>
-        <w:t xml:space="preserve"> in the following</w:t>
-      </w:r>
-      <w:r>
-        <w:rPr>
-          <w:rFonts w:ascii="Arial" w:hAnsi="Arial" w:cs="Arial"/>
-        </w:rPr>
-        <w:t xml:space="preserve"> in which we classify our results into five concepts</w:t>
-      </w:r>
-      <w:r>
-        <w:rPr>
-          <w:rFonts w:ascii="Arial" w:hAnsi="Arial" w:cs="Arial"/>
-        </w:rPr>
-        <w:t xml:space="preserve"> of commercial objectives.</w:t>
-      </w:r>
-      <w:r>
-        <w:rPr>
-          <w:rFonts w:ascii="Arial" w:hAnsi="Arial" w:cs="Arial"/>
-        </w:rPr>
-        <w:t xml:space="preserve"> We created seven columns in which we categorize our papers and case study in: paper title, author, year and five concepts from literature.</w:t>
-      </w:r>
-      <w:r>
-        <w:rPr>
-          <w:rFonts w:ascii="Arial" w:hAnsi="Arial" w:cs="Arial"/>
-        </w:rPr>
-        <w:t xml:space="preserve"> According to the approach of </w:t>
+        <w:t xml:space="preserve">include the information related commercial objectives. We have different source to retrieve additional information, for example, on Facebook Developer blogposts </w:t>
       </w:r>
       <w:r>
         <w:rPr>
@@ -15834,43 +16117,7 @@
         <w:rPr>
           <w:rFonts w:ascii="Arial" w:hAnsi="Arial" w:cs="Arial"/>
         </w:rPr>
-        <w:instrText xml:space="preserve"> ADDIN ZOTERO_ITEM CSL_CITATION {"citationID":"CPYZL8rE","properties":{"custom":"Zhou et al. (2016, p. 10)","formattedCitation":"Zhou et al. (2016, p. 10)","plainCitation":"Zhou et al. (2016, p. 10)","noteIndex":0},"citationItems":[{"id":1480,"uris":["http://zotero.org/users/5092641/items/22GRFDUH"],"uri":["http://zotero.org/users/5092641/items/22GRFDUH"],"itemData":{"id":1480,"type":"article-journal","container-title":"ACM Transactions on Software Engineering and Methodology","DOI":"10.1145/2876443","ISSN":"1049-331X, 1557-7392","issue":"2","journalAbbreviation":"ACM Trans. Softw. Eng. Methodol.","language":"en","page":"1-29","source":"DOI.org (Crossref)","title":"Inflow and Retention in OSS Communities with Commercial Involvement: A Case Study of Three Hybrid Projects","title-short":"Inflow and Retention in OSS Communities with Commercial Involvement","URL":"https://dl.acm.org/doi/10.1145/2876443","volume":"25","author":[{"family":"Zhou","given":"Minghui"},{"family":"Mockus","given":"Audris"},{"family":"Ma","given":"Xiujuan"},{"family":"Zhang","given":"Lu"},{"family":"Mei","given":"Hong"}],"accessed":{"date-parts":[["2020",12,25]]},"issued":{"date-parts":[["2016",5,16]]}},"locator":"10","label":"page"}],"schema":"https://github.com/citation-style-language/schema/raw/master/csl-citation.json"} </w:instrText>
-      </w:r>
-      <w:r>
-        <w:rPr>
-          <w:rFonts w:ascii="Arial" w:hAnsi="Arial" w:cs="Arial"/>
-        </w:rPr>
-        <w:fldChar w:fldCharType="separate"/>
-      </w:r>
-      <w:r>
-        <w:rPr>
-          <w:rFonts w:ascii="Arial" w:hAnsi="Arial" w:cs="Arial"/>
-        </w:rPr>
-        <w:t>Zhou et al. (2016, p. 10)</w:t>
-      </w:r>
-      <w:r>
-        <w:rPr>
-          <w:rFonts w:ascii="Arial" w:hAnsi="Arial" w:cs="Arial"/>
-        </w:rPr>
-        <w:fldChar w:fldCharType="end"/>
-      </w:r>
-      <w:r>
-        <w:rPr>
-          <w:rFonts w:ascii="Arial" w:hAnsi="Arial" w:cs="Arial"/>
-        </w:rPr>
-        <w:t xml:space="preserve">, we marked records in following two tables if the paper and Facebook OSS projects include the information related commercial objectives. We have different source to retrieve additional information, for example, on Facebook Developer blogposts </w:t>
-      </w:r>
-      <w:r>
-        <w:rPr>
-          <w:rFonts w:ascii="Arial" w:hAnsi="Arial" w:cs="Arial"/>
-        </w:rPr>
-        <w:fldChar w:fldCharType="begin"/>
-      </w:r>
-      <w:r>
-        <w:rPr>
-          <w:rFonts w:ascii="Arial" w:hAnsi="Arial" w:cs="Arial"/>
-        </w:rPr>
-        <w:instrText xml:space="preserve"> ADDIN ZOTERO_ITEM CSL_CITATION {"citationID":"fszTYNVd","properties":{"formattedCitation":"(Jia, 2018, p. 1)","plainCitation":"(Jia, 2018, p. 1)","noteIndex":0},"citationItems":[{"id":1496,"uris":["http://zotero.org/users/5092641/items/RAM5QUUW"],"uri":["http://zotero.org/users/5092641/items/RAM5QUUW"],"itemData":{"id":1496,"type":"post-weblog","container-title":"Facebook for Developers","language":"EN","title":"Announcing PyTorch 1.0 for both research and production","URL":"https://developers.facebook.com/blog/post/2018/05/02/announcing-pytorch-1.0-for-research-production/","author":[{"family":"Jia","given":"Bill"}],"accessed":{"date-parts":[["2020",12,27]]},"issued":{"date-parts":[["2018"]]}},"locator":"1"}],"schema":"https://github.com/citation-style-language/schema/raw/master/csl-citation.json"} </w:instrText>
+        <w:instrText xml:space="preserve"> ADDIN ZOTERO_ITEM CSL_CITATION {"citationID":"fszTYNVd","properties":{"formattedCitation":"(Jia, 2018, p. 1)","plainCitation":"(Jia, 2018, p. 1)","noteIndex":0},"citationItems":[{"id":"m9EAGszd/vejND0mU","uris":["http://zotero.org/users/5092641/items/RAM5QUUW"],"uri":["http://zotero.org/users/5092641/items/RAM5QUUW"],"itemData":{"id":1496,"type":"post-weblog","container-title":"Facebook for Developers","language":"EN","title":"Announcing PyTorch 1.0 for both research and production","URL":"https://developers.facebook.com/blog/post/2018/05/02/announcing-pytorch-1.0-for-research-production/","author":[{"family":"Jia","given":"Bill"}],"accessed":{"date-parts":[["2020",12,27]]},"issued":{"date-parts":[["2018"]]}},"locator":"1"}],"schema":"https://github.com/citation-style-language/schema/raw/master/csl-citation.json"} </w:instrText>
       </w:r>
       <w:r>
         <w:rPr>
@@ -15899,7 +16146,7 @@
     </w:p>
     <w:tbl>
       <w:tblPr>
-        <w:tblStyle w:val="Tabellenraster"/>
+        <w:tblStyle w:val="TableGrid"/>
         <w:tblW w:w="0" w:type="auto"/>
         <w:tblLook w:val="04A0" w:firstRow="1" w:lastRow="0" w:firstColumn="1" w:lastColumn="0" w:noHBand="0" w:noVBand="1"/>
       </w:tblPr>
@@ -17174,7 +17421,7 @@
     </w:p>
     <w:p>
       <w:pPr>
-        <w:pStyle w:val="berschrift1"/>
+        <w:pStyle w:val="Heading1"/>
         <w:spacing w:line="360" w:lineRule="auto"/>
         <w:ind w:left="0"/>
         <w:jc w:val="both"/>
@@ -17217,7 +17464,7 @@
     </w:p>
     <w:p>
       <w:pPr>
-        <w:pStyle w:val="berschrift2"/>
+        <w:pStyle w:val="Heading2"/>
         <w:spacing w:line="360" w:lineRule="auto"/>
         <w:ind w:left="0"/>
         <w:jc w:val="both"/>
@@ -17274,7 +17521,7 @@
     </w:p>
     <w:p>
       <w:pPr>
-        <w:pStyle w:val="berschrift3"/>
+        <w:pStyle w:val="Heading3"/>
         <w:rPr>
           <w:rFonts w:ascii="Arial" w:hAnsi="Arial" w:cs="Arial"/>
           <w:sz w:val="28"/>
@@ -17289,7 +17536,6 @@
           <w:sz w:val="28"/>
           <w:szCs w:val="28"/>
         </w:rPr>
-        <w:lastRenderedPageBreak/>
         <w:t>Overview of R</w:t>
       </w:r>
       <w:r>
@@ -17538,7 +17784,7 @@
     </w:p>
     <w:tbl>
       <w:tblPr>
-        <w:tblStyle w:val="Tabellenraster"/>
+        <w:tblStyle w:val="TableGrid"/>
         <w:tblW w:w="0" w:type="auto"/>
         <w:tblLook w:val="04A0" w:firstRow="1" w:lastRow="0" w:firstColumn="1" w:lastColumn="0" w:noHBand="0" w:noVBand="1"/>
       </w:tblPr>
@@ -17581,6 +17827,7 @@
                 <w:szCs w:val="22"/>
                 <w:lang w:val="de-DE"/>
               </w:rPr>
+              <w:lastRenderedPageBreak/>
               <w:t>Literature</w:t>
             </w:r>
             <w:r>
@@ -18455,6 +18702,14 @@
               </w:rPr>
               <w:t>[4]</w:t>
             </w:r>
+            <w:r>
+              <w:rPr>
+                <w:rFonts w:ascii="Arial" w:hAnsi="Arial" w:cs="Arial"/>
+                <w:sz w:val="22"/>
+                <w:szCs w:val="22"/>
+              </w:rPr>
+              <w:t xml:space="preserve"> Moving from Closed to Open Source: Observations from Six Transitioned Projects to GitHub</w:t>
+            </w:r>
           </w:p>
         </w:tc>
         <w:tc>
@@ -18470,6 +18725,22 @@
                 <w:szCs w:val="22"/>
               </w:rPr>
             </w:pPr>
+            <w:r>
+              <w:rPr>
+                <w:rFonts w:ascii="Arial" w:hAnsi="Arial" w:cs="Arial"/>
+                <w:sz w:val="22"/>
+                <w:szCs w:val="22"/>
+              </w:rPr>
+              <w:t>Pavneet Singh Kochhar, Eirini Kalliamvakou, Nachiappan Nagappan, Thomas Zimmermann, Christian Bird</w:t>
+            </w:r>
+            <w:r>
+              <w:rPr>
+                <w:rFonts w:ascii="Arial" w:hAnsi="Arial" w:cs="Arial"/>
+                <w:sz w:val="22"/>
+                <w:szCs w:val="22"/>
+              </w:rPr>
+              <w:t xml:space="preserve"> (2019)</w:t>
+            </w:r>
           </w:p>
         </w:tc>
         <w:tc>
@@ -18486,6 +18757,14 @@
                 <w:szCs w:val="22"/>
               </w:rPr>
             </w:pPr>
+            <w:r>
+              <w:rPr>
+                <w:rFonts w:ascii="Arial" w:hAnsi="Arial" w:cs="Arial"/>
+                <w:sz w:val="22"/>
+                <w:szCs w:val="22"/>
+              </w:rPr>
+              <w:t>x</w:t>
+            </w:r>
           </w:p>
         </w:tc>
         <w:tc>
@@ -18502,6 +18781,14 @@
                 <w:szCs w:val="22"/>
               </w:rPr>
             </w:pPr>
+            <w:r>
+              <w:rPr>
+                <w:rFonts w:ascii="Arial" w:hAnsi="Arial" w:cs="Arial"/>
+                <w:sz w:val="22"/>
+                <w:szCs w:val="22"/>
+              </w:rPr>
+              <w:t>x</w:t>
+            </w:r>
           </w:p>
         </w:tc>
         <w:tc>
@@ -18518,6 +18805,14 @@
                 <w:szCs w:val="22"/>
               </w:rPr>
             </w:pPr>
+            <w:r>
+              <w:rPr>
+                <w:rFonts w:ascii="Arial" w:hAnsi="Arial" w:cs="Arial"/>
+                <w:sz w:val="22"/>
+                <w:szCs w:val="22"/>
+              </w:rPr>
+              <w:t>x</w:t>
+            </w:r>
           </w:p>
         </w:tc>
         <w:tc>
@@ -18550,6 +18845,14 @@
                 <w:szCs w:val="22"/>
               </w:rPr>
             </w:pPr>
+            <w:r>
+              <w:rPr>
+                <w:rFonts w:ascii="Arial" w:hAnsi="Arial" w:cs="Arial"/>
+                <w:sz w:val="22"/>
+                <w:szCs w:val="22"/>
+              </w:rPr>
+              <w:t>x</w:t>
+            </w:r>
           </w:p>
         </w:tc>
       </w:tr>
@@ -18575,6 +18878,14 @@
               </w:rPr>
               <w:t>[5]</w:t>
             </w:r>
+            <w:r>
+              <w:rPr>
+                <w:rFonts w:ascii="Arial" w:hAnsi="Arial" w:cs="Arial"/>
+                <w:sz w:val="22"/>
+                <w:szCs w:val="22"/>
+              </w:rPr>
+              <w:t xml:space="preserve"> Fifteen Years of Open Source Software Evolution </w:t>
+            </w:r>
           </w:p>
         </w:tc>
         <w:tc>
@@ -18590,6 +18901,22 @@
                 <w:szCs w:val="22"/>
               </w:rPr>
             </w:pPr>
+            <w:r>
+              <w:rPr>
+                <w:rFonts w:ascii="Arial" w:hAnsi="Arial" w:cs="Arial"/>
+                <w:sz w:val="22"/>
+                <w:szCs w:val="22"/>
+              </w:rPr>
+              <w:t>Francis Bordeleau, Paulo Meirelles, Alberto Sillitti</w:t>
+            </w:r>
+            <w:r>
+              <w:rPr>
+                <w:rFonts w:ascii="Arial" w:hAnsi="Arial" w:cs="Arial"/>
+                <w:sz w:val="22"/>
+                <w:szCs w:val="22"/>
+              </w:rPr>
+              <w:t xml:space="preserve"> (2019)</w:t>
+            </w:r>
           </w:p>
         </w:tc>
         <w:tc>
@@ -18638,6 +18965,14 @@
                 <w:szCs w:val="22"/>
               </w:rPr>
             </w:pPr>
+            <w:r>
+              <w:rPr>
+                <w:rFonts w:ascii="Arial" w:hAnsi="Arial" w:cs="Arial"/>
+                <w:sz w:val="22"/>
+                <w:szCs w:val="22"/>
+              </w:rPr>
+              <w:t>x</w:t>
+            </w:r>
           </w:p>
         </w:tc>
         <w:tc>
@@ -18654,6 +18989,14 @@
                 <w:szCs w:val="22"/>
               </w:rPr>
             </w:pPr>
+            <w:r>
+              <w:rPr>
+                <w:rFonts w:ascii="Arial" w:hAnsi="Arial" w:cs="Arial"/>
+                <w:sz w:val="22"/>
+                <w:szCs w:val="22"/>
+              </w:rPr>
+              <w:t>x</w:t>
+            </w:r>
           </w:p>
         </w:tc>
         <w:tc>
@@ -18695,6 +19038,17 @@
               </w:rPr>
               <w:t>[6]</w:t>
             </w:r>
+            <w:r>
+              <w:t xml:space="preserve"> </w:t>
+            </w:r>
+            <w:r>
+              <w:rPr>
+                <w:rFonts w:ascii="Arial" w:hAnsi="Arial" w:cs="Arial"/>
+                <w:sz w:val="22"/>
+                <w:szCs w:val="22"/>
+              </w:rPr>
+              <w:t>Open Source Technology Development</w:t>
+            </w:r>
           </w:p>
         </w:tc>
         <w:tc>
@@ -18710,6 +19064,14 @@
                 <w:szCs w:val="22"/>
               </w:rPr>
             </w:pPr>
+            <w:r>
+              <w:rPr>
+                <w:rFonts w:ascii="Arial" w:hAnsi="Arial" w:cs="Arial"/>
+                <w:sz w:val="22"/>
+                <w:szCs w:val="22"/>
+              </w:rPr>
+              <w:t>Kevin Crowston (2016)</w:t>
+            </w:r>
           </w:p>
         </w:tc>
         <w:tc>
@@ -18726,6 +19088,14 @@
                 <w:szCs w:val="22"/>
               </w:rPr>
             </w:pPr>
+            <w:r>
+              <w:rPr>
+                <w:rFonts w:ascii="Arial" w:hAnsi="Arial" w:cs="Arial"/>
+                <w:sz w:val="22"/>
+                <w:szCs w:val="22"/>
+              </w:rPr>
+              <w:t>x</w:t>
+            </w:r>
           </w:p>
         </w:tc>
         <w:tc>
@@ -18742,6 +19112,14 @@
                 <w:szCs w:val="22"/>
               </w:rPr>
             </w:pPr>
+            <w:r>
+              <w:rPr>
+                <w:rFonts w:ascii="Arial" w:hAnsi="Arial" w:cs="Arial"/>
+                <w:sz w:val="22"/>
+                <w:szCs w:val="22"/>
+              </w:rPr>
+              <w:t>x</w:t>
+            </w:r>
           </w:p>
         </w:tc>
         <w:tc>
@@ -18796,126 +19174,6 @@
       <w:tr>
         <w:tc>
           <w:tcPr>
-            <w:tcW w:w="3681" w:type="dxa"/>
-          </w:tcPr>
-          <w:p>
-            <w:pPr>
-              <w:spacing w:line="360" w:lineRule="auto"/>
-              <w:rPr>
-                <w:rFonts w:ascii="Arial" w:hAnsi="Arial" w:cs="Arial"/>
-                <w:sz w:val="22"/>
-                <w:szCs w:val="22"/>
-              </w:rPr>
-            </w:pPr>
-            <w:r>
-              <w:rPr>
-                <w:rFonts w:ascii="Arial" w:hAnsi="Arial" w:cs="Arial"/>
-                <w:sz w:val="22"/>
-                <w:szCs w:val="22"/>
-              </w:rPr>
-              <w:t>[7]</w:t>
-            </w:r>
-          </w:p>
-        </w:tc>
-        <w:tc>
-          <w:tcPr>
-            <w:tcW w:w="2431" w:type="dxa"/>
-          </w:tcPr>
-          <w:p>
-            <w:pPr>
-              <w:spacing w:line="360" w:lineRule="auto"/>
-              <w:rPr>
-                <w:rFonts w:ascii="Arial" w:hAnsi="Arial" w:cs="Arial"/>
-                <w:sz w:val="22"/>
-                <w:szCs w:val="22"/>
-              </w:rPr>
-            </w:pPr>
-          </w:p>
-        </w:tc>
-        <w:tc>
-          <w:tcPr>
-            <w:tcW w:w="687" w:type="dxa"/>
-          </w:tcPr>
-          <w:p>
-            <w:pPr>
-              <w:spacing w:line="360" w:lineRule="auto"/>
-              <w:jc w:val="center"/>
-              <w:rPr>
-                <w:rFonts w:ascii="Arial" w:hAnsi="Arial" w:cs="Arial"/>
-                <w:sz w:val="22"/>
-                <w:szCs w:val="22"/>
-              </w:rPr>
-            </w:pPr>
-          </w:p>
-        </w:tc>
-        <w:tc>
-          <w:tcPr>
-            <w:tcW w:w="567" w:type="dxa"/>
-          </w:tcPr>
-          <w:p>
-            <w:pPr>
-              <w:spacing w:line="360" w:lineRule="auto"/>
-              <w:jc w:val="center"/>
-              <w:rPr>
-                <w:rFonts w:ascii="Arial" w:hAnsi="Arial" w:cs="Arial"/>
-                <w:sz w:val="22"/>
-                <w:szCs w:val="22"/>
-              </w:rPr>
-            </w:pPr>
-          </w:p>
-        </w:tc>
-        <w:tc>
-          <w:tcPr>
-            <w:tcW w:w="567" w:type="dxa"/>
-          </w:tcPr>
-          <w:p>
-            <w:pPr>
-              <w:spacing w:line="360" w:lineRule="auto"/>
-              <w:jc w:val="center"/>
-              <w:rPr>
-                <w:rFonts w:ascii="Arial" w:hAnsi="Arial" w:cs="Arial"/>
-                <w:sz w:val="22"/>
-                <w:szCs w:val="22"/>
-              </w:rPr>
-            </w:pPr>
-          </w:p>
-        </w:tc>
-        <w:tc>
-          <w:tcPr>
-            <w:tcW w:w="570" w:type="dxa"/>
-          </w:tcPr>
-          <w:p>
-            <w:pPr>
-              <w:spacing w:line="360" w:lineRule="auto"/>
-              <w:jc w:val="center"/>
-              <w:rPr>
-                <w:rFonts w:ascii="Arial" w:hAnsi="Arial" w:cs="Arial"/>
-                <w:sz w:val="22"/>
-                <w:szCs w:val="22"/>
-              </w:rPr>
-            </w:pPr>
-          </w:p>
-        </w:tc>
-        <w:tc>
-          <w:tcPr>
-            <w:tcW w:w="553" w:type="dxa"/>
-          </w:tcPr>
-          <w:p>
-            <w:pPr>
-              <w:spacing w:line="360" w:lineRule="auto"/>
-              <w:jc w:val="center"/>
-              <w:rPr>
-                <w:rFonts w:ascii="Arial" w:hAnsi="Arial" w:cs="Arial"/>
-                <w:sz w:val="22"/>
-                <w:szCs w:val="22"/>
-              </w:rPr>
-            </w:pPr>
-          </w:p>
-        </w:tc>
-      </w:tr>
-      <w:tr>
-        <w:tc>
-          <w:tcPr>
             <w:tcW w:w="9056" w:type="dxa"/>
             <w:gridSpan w:val="7"/>
           </w:tcPr>
@@ -19036,7 +19294,7 @@
     </w:tbl>
     <w:p>
       <w:pPr>
-        <w:pStyle w:val="Beschriftung"/>
+        <w:pStyle w:val="Caption"/>
         <w:jc w:val="center"/>
         <w:rPr>
           <w:rFonts w:ascii="Arial" w:hAnsi="Arial" w:cs="Arial"/>
@@ -19045,7 +19303,7 @@
     </w:p>
     <w:p>
       <w:pPr>
-        <w:pStyle w:val="Beschriftung"/>
+        <w:pStyle w:val="Caption"/>
         <w:jc w:val="center"/>
         <w:rPr>
           <w:rFonts w:ascii="Arial" w:hAnsi="Arial" w:cs="Arial"/>
@@ -19146,6 +19404,7 @@
           <w:b/>
           <w:bCs/>
         </w:rPr>
+        <w:lastRenderedPageBreak/>
         <w:t xml:space="preserve">C1: </w:t>
       </w:r>
       <w:r>
@@ -19186,7 +19445,7 @@
         <w:rPr>
           <w:rFonts w:ascii="Arial" w:hAnsi="Arial" w:cs="Arial"/>
         </w:rPr>
-        <w:instrText xml:space="preserve"> ADDIN ZOTERO_ITEM CSL_CITATION {"citationID":"zt95vIsa","properties":{"custom":"Kaur et al. (2020, p. 12)","formattedCitation":"Kaur et al. (2020, p. 12)","plainCitation":"Kaur et al. (2020, p. 12)","noteIndex":0},"citationItems":[{"id":1493,"uris":["http://zotero.org/users/5092641/items/N3JB9EKH"],"uri":["http://zotero.org/users/5092641/items/N3JB9EKH"],"itemData":{"id":1493,"type":"article-journal","abstract":"In the Open Source Software (OSS) paradigm, developers along with users form a community for an OSS project as they share an interest in using/developing the project. Active community engagement is essential for an OSS project to succeed. OSS communities should strive for greater community participation and engagement through the use of tools, practices, and processes. The primary goal of this paper is to presents a review of studies on community participation and engagement in OSS projects based on systematic mapping study and snowballing technique. This study also provides an understanding about the research topics and gaps in the area, utilized research methods and publication venues. We have analyzed 67 research papers related to the study topic. The ﬁndings revealed that most of the studies used a combination of survey and questionnaire as a research methodology. We found that community participation and engagement research focuses on 5 main research topics joining process, contribution barriers, motivation, retention, and abandonment. The investigated studies provide more evidence on motivation and contribution barriers but less on the joining process and abandonment. The results presented in this paper will be helpful for researchers to understand the latest trends in this area and identifying the corresponding research gaps.","container-title":"Journal of King Saud University - Computer and Information Sciences","DOI":"10.1016/j.jksuci.2020.10.020","ISSN":"13191578","journalAbbreviation":"Journal of King Saud University - Computer and Information Sciences","language":"en","page":"S1319157820305139","source":"DOI.org (Crossref)","title":"Understanding community participation and engagement in open source software Projects: A systematic mapping study","title-short":"Understanding community participation and engagement in open source software Projects","URL":"https://linkinghub.elsevier.com/retrieve/pii/S1319157820305139","author":[{"family":"Kaur","given":"Rajdeep"},{"family":"Kaur Chahal","given":"Kuljit"},{"family":"Saini","given":"Munish"}],"accessed":{"date-parts":[["2020",12,26]]},"issued":{"date-parts":[["2020",10]]}},"locator":"12","label":"page"}],"schema":"https://github.com/citation-style-language/schema/raw/master/csl-citation.json"} </w:instrText>
+        <w:instrText xml:space="preserve"> ADDIN ZOTERO_ITEM CSL_CITATION {"citationID":"zt95vIsa","properties":{"custom":"Kaur et al. (2020, p. 12)","formattedCitation":"Kaur et al. (2020, p. 12)","plainCitation":"Kaur et al. (2020, p. 12)","noteIndex":0},"citationItems":[{"id":"m9EAGszd/17yNlthB","uris":["http://zotero.org/users/5092641/items/N3JB9EKH"],"uri":["http://zotero.org/users/5092641/items/N3JB9EKH"],"itemData":{"id":1493,"type":"article-journal","abstract":"In the Open Source Software (OSS) paradigm, developers along with users form a community for an OSS project as they share an interest in using/developing the project. Active community engagement is essential for an OSS project to succeed. OSS communities should strive for greater community participation and engagement through the use of tools, practices, and processes. The primary goal of this paper is to presents a review of studies on community participation and engagement in OSS projects based on systematic mapping study and snowballing technique. This study also provides an understanding about the research topics and gaps in the area, utilized research methods and publication venues. We have analyzed 67 research papers related to the study topic. The ﬁndings revealed that most of the studies used a combination of survey and questionnaire as a research methodology. We found that community participation and engagement research focuses on 5 main research topics joining process, contribution barriers, motivation, retention, and abandonment. The investigated studies provide more evidence on motivation and contribution barriers but less on the joining process and abandonment. The results presented in this paper will be helpful for researchers to understand the latest trends in this area and identifying the corresponding research gaps.","container-title":"Journal of King Saud University - Computer and Information Sciences","DOI":"10.1016/j.jksuci.2020.10.020","ISSN":"13191578","journalAbbreviation":"Journal of King Saud University - Computer and Information Sciences","language":"en","page":"S1319157820305139","source":"DOI.org (Crossref)","title":"Understanding community participation and engagement in open source software Projects: A systematic mapping study","title-short":"Understanding community participation and engagement in open source software Projects","URL":"https://linkinghub.elsevier.com/retrieve/pii/S1319157820305139","author":[{"family":"Kaur","given":"Rajdeep"},{"family":"Kaur Chahal","given":"Kuljit"},{"family":"Saini","given":"Munish"}],"accessed":{"date-parts":[["2020",12,26]]},"issued":{"date-parts":[["2020",10]]}},"locator":"12","label":"page"}],"schema":"https://github.com/citation-style-language/schema/raw/master/csl-citation.json"} </w:instrText>
       </w:r>
       <w:r>
         <w:rPr>
@@ -19246,14 +19505,7 @@
         <w:rPr>
           <w:rFonts w:ascii="Arial" w:hAnsi="Arial" w:cs="Arial"/>
         </w:rPr>
-        <w:t xml:space="preserve"> it </w:t>
-      </w:r>
-      <w:r>
-        <w:rPr>
-          <w:rFonts w:ascii="Arial" w:hAnsi="Arial" w:cs="Arial"/>
-        </w:rPr>
-        <w:lastRenderedPageBreak/>
-        <w:t>is important to support and motivate the developers, especially</w:t>
+        <w:t xml:space="preserve"> it is important to support and motivate the developers, especially</w:t>
       </w:r>
       <w:r>
         <w:rPr>
@@ -19355,7 +19607,7 @@
         <w:rPr>
           <w:rFonts w:ascii="Arial" w:hAnsi="Arial" w:cs="Arial"/>
         </w:rPr>
-        <w:instrText xml:space="preserve"> ADDIN ZOTERO_ITEM CSL_CITATION {"citationID":"SWBJIG2p","properties":{"formattedCitation":"(Kaur et al., 2020, p. 12)","plainCitation":"(Kaur et al., 2020, p. 12)","noteIndex":0},"citationItems":[{"id":1493,"uris":["http://zotero.org/users/5092641/items/N3JB9EKH"],"uri":["http://zotero.org/users/5092641/items/N3JB9EKH"],"itemData":{"id":1493,"type":"article-journal","abstract":"In the Open Source Software (OSS) paradigm, developers along with users form a community for an OSS project as they share an interest in using/developing the project. Active community engagement is essential for an OSS project to succeed. OSS communities should strive for greater community participation and engagement through the use of tools, practices, and processes. The primary goal of this paper is to presents a review of studies on community participation and engagement in OSS projects based on systematic mapping study and snowballing technique. This study also provides an understanding about the research topics and gaps in the area, utilized research methods and publication venues. We have analyzed 67 research papers related to the study topic. The ﬁndings revealed that most of the studies used a combination of survey and questionnaire as a research methodology. We found that community participation and engagement research focuses on 5 main research topics joining process, contribution barriers, motivation, retention, and abandonment. The investigated studies provide more evidence on motivation and contribution barriers but less on the joining process and abandonment. The results presented in this paper will be helpful for researchers to understand the latest trends in this area and identifying the corresponding research gaps.","container-title":"Journal of King Saud University - Computer and Information Sciences","DOI":"10.1016/j.jksuci.2020.10.020","ISSN":"13191578","journalAbbreviation":"Journal of King Saud University - Computer and Information Sciences","language":"en","page":"S1319157820305139","source":"DOI.org (Crossref)","title":"Understanding community participation and engagement in open source software Projects: A systematic mapping study","title-short":"Understanding community participation and engagement in open source software Projects","URL":"https://linkinghub.elsevier.com/retrieve/pii/S1319157820305139","author":[{"family":"Kaur","given":"Rajdeep"},{"family":"Kaur Chahal","given":"Kuljit"},{"family":"Saini","given":"Munish"}],"accessed":{"date-parts":[["2020",12,26]]},"issued":{"date-parts":[["2020",10]]}},"locator":"12"}],"schema":"https://github.com/citation-style-language/schema/raw/master/csl-citation.json"} </w:instrText>
+        <w:instrText xml:space="preserve"> ADDIN ZOTERO_ITEM CSL_CITATION {"citationID":"SWBJIG2p","properties":{"formattedCitation":"(Kaur et al., 2020, p. 12)","plainCitation":"(Kaur et al., 2020, p. 12)","noteIndex":0},"citationItems":[{"id":"m9EAGszd/17yNlthB","uris":["http://zotero.org/users/5092641/items/N3JB9EKH"],"uri":["http://zotero.org/users/5092641/items/N3JB9EKH"],"itemData":{"id":1493,"type":"article-journal","abstract":"In the Open Source Software (OSS) paradigm, developers along with users form a community for an OSS project as they share an interest in using/developing the project. Active community engagement is essential for an OSS project to succeed. OSS communities should strive for greater community participation and engagement through the use of tools, practices, and processes. The primary goal of this paper is to presents a review of studies on community participation and engagement in OSS projects based on systematic mapping study and snowballing technique. This study also provides an understanding about the research topics and gaps in the area, utilized research methods and publication venues. We have analyzed 67 research papers related to the study topic. The ﬁndings revealed that most of the studies used a combination of survey and questionnaire as a research methodology. We found that community participation and engagement research focuses on 5 main research topics joining process, contribution barriers, motivation, retention, and abandonment. The investigated studies provide more evidence on motivation and contribution barriers but less on the joining process and abandonment. The results presented in this paper will be helpful for researchers to understand the latest trends in this area and identifying the corresponding research gaps.","container-title":"Journal of King Saud University - Computer and Information Sciences","DOI":"10.1016/j.jksuci.2020.10.020","ISSN":"13191578","journalAbbreviation":"Journal of King Saud University - Computer and Information Sciences","language":"en","page":"S1319157820305139","source":"DOI.org (Crossref)","title":"Understanding community participation and engagement in open source software Projects: A systematic mapping study","title-short":"Understanding community participation and engagement in open source software Projects","URL":"https://linkinghub.elsevier.com/retrieve/pii/S1319157820305139","author":[{"family":"Kaur","given":"Rajdeep"},{"family":"Kaur Chahal","given":"Kuljit"},{"family":"Saini","given":"Munish"}],"accessed":{"date-parts":[["2020",12,26]]},"issued":{"date-parts":[["2020",10]]}},"locator":"12"}],"schema":"https://github.com/citation-style-language/schema/raw/master/csl-citation.json"} </w:instrText>
       </w:r>
       <w:r>
         <w:rPr>
@@ -19409,7 +19661,7 @@
         <w:rPr>
           <w:rFonts w:ascii="Arial" w:hAnsi="Arial" w:cs="Arial"/>
         </w:rPr>
-        <w:instrText xml:space="preserve"> ADDIN ZOTERO_ITEM CSL_CITATION {"citationID":"JKSJvhNq","properties":{"formattedCitation":"(Kaur et al., 2020, pp. 4\\uc0\\u8211{}5)","plainCitation":"(Kaur et al., 2020, pp. 4–5)","noteIndex":0},"citationItems":[{"id":1493,"uris":["http://zotero.org/users/5092641/items/N3JB9EKH"],"uri":["http://zotero.org/users/5092641/items/N3JB9EKH"],"itemData":{"id":1493,"type":"article-journal","abstract":"In the Open Source Software (OSS) paradigm, developers along with users form a community for an OSS project as they share an interest in using/developing the project. Active community engagement is essential for an OSS project to succeed. OSS communities should strive for greater community participation and engagement through the use of tools, practices, and processes. The primary goal of this paper is to presents a review of studies on community participation and engagement in OSS projects based on systematic mapping study and snowballing technique. This study also provides an understanding about the research topics and gaps in the area, utilized research methods and publication venues. We have analyzed 67 research papers related to the study topic. The ﬁndings revealed that most of the studies used a combination of survey and questionnaire as a research methodology. We found that community participation and engagement research focuses on 5 main research topics joining process, contribution barriers, motivation, retention, and abandonment. The investigated studies provide more evidence on motivation and contribution barriers but less on the joining process and abandonment. The results presented in this paper will be helpful for researchers to understand the latest trends in this area and identifying the corresponding research gaps.","container-title":"Journal of King Saud University - Computer and Information Sciences","DOI":"10.1016/j.jksuci.2020.10.020","ISSN":"13191578","journalAbbreviation":"Journal of King Saud University - Computer and Information Sciences","language":"en","page":"S1319157820305139","source":"DOI.org (Crossref)","title":"Understanding community participation and engagement in open source software Projects: A systematic mapping study","title-short":"Understanding community participation and engagement in open source software Projects","URL":"https://linkinghub.elsevier.com/retrieve/pii/S1319157820305139","author":[{"family":"Kaur","given":"Rajdeep"},{"family":"Kaur Chahal","given":"Kuljit"},{"family":"Saini","given":"Munish"}],"accessed":{"date-parts":[["2020",12,26]]},"issued":{"date-parts":[["2020",10]]}},"locator":"4-5"}],"schema":"https://github.com/citation-style-language/schema/raw/master/csl-citation.json"} </w:instrText>
+        <w:instrText xml:space="preserve"> ADDIN ZOTERO_ITEM CSL_CITATION {"citationID":"JKSJvhNq","properties":{"formattedCitation":"(Kaur et al., 2020, pp. 4\\uc0\\u8211{}5)","plainCitation":"(Kaur et al., 2020, pp. 4–5)","noteIndex":0},"citationItems":[{"id":"m9EAGszd/17yNlthB","uris":["http://zotero.org/users/5092641/items/N3JB9EKH"],"uri":["http://zotero.org/users/5092641/items/N3JB9EKH"],"itemData":{"id":1493,"type":"article-journal","abstract":"In the Open Source Software (OSS) paradigm, developers along with users form a community for an OSS project as they share an interest in using/developing the project. Active community engagement is essential for an OSS project to succeed. OSS communities should strive for greater community participation and engagement through the use of tools, practices, and processes. The primary goal of this paper is to presents a review of studies on community participation and engagement in OSS projects based on systematic mapping study and snowballing technique. This study also provides an understanding about the research topics and gaps in the area, utilized research methods and publication venues. We have analyzed 67 research papers related to the study topic. The ﬁndings revealed that most of the studies used a combination of survey and questionnaire as a research methodology. We found that community participation and engagement research focuses on 5 main research topics joining process, contribution barriers, motivation, retention, and abandonment. The investigated studies provide more evidence on motivation and contribution barriers but less on the joining process and abandonment. The results presented in this paper will be helpful for researchers to understand the latest trends in this area and identifying the corresponding research gaps.","container-title":"Journal of King Saud University - Computer and Information Sciences","DOI":"10.1016/j.jksuci.2020.10.020","ISSN":"13191578","journalAbbreviation":"Journal of King Saud University - Computer and Information Sciences","language":"en","page":"S1319157820305139","source":"DOI.org (Crossref)","title":"Understanding community participation and engagement in open source software Projects: A systematic mapping study","title-short":"Understanding community participation and engagement in open source software Projects","URL":"https://linkinghub.elsevier.com/retrieve/pii/S1319157820305139","author":[{"family":"Kaur","given":"Rajdeep"},{"family":"Kaur Chahal","given":"Kuljit"},{"family":"Saini","given":"Munish"}],"accessed":{"date-parts":[["2020",12,26]]},"issued":{"date-parts":[["2020",10]]}},"locator":"4-5"}],"schema":"https://github.com/citation-style-language/schema/raw/master/csl-citation.json"} </w:instrText>
       </w:r>
       <w:r>
         <w:rPr>
@@ -19472,7 +19724,7 @@
         <w:rPr>
           <w:rFonts w:ascii="Arial" w:hAnsi="Arial" w:cs="Arial"/>
         </w:rPr>
-        <w:instrText xml:space="preserve"> ADDIN ZOTERO_ITEM CSL_CITATION {"citationID":"JfgZQEk1","properties":{"custom":"Germonprez et al., (2018, p. 13)","formattedCitation":"Germonprez et al., (2018, p. 13)","plainCitation":"Germonprez et al., (2018, p. 13)","noteIndex":0},"citationItems":[{"id":1478,"uris":["http://zotero.org/users/5092641/items/8IIWM2ZY"],"uri":["http://zotero.org/users/5092641/items/8IIWM2ZY"],"itemData":{"id":1478,"type":"article-journal","container-title":"Proceedings of the ACM on Human-Computer Interaction","DOI":"10.1145/3274326","ISSN":"2573-0142, 2573-0142","issue":"CSCW","journalAbbreviation":"Proc. ACM Hum.-Comput. Interact.","language":"en","page":"1-22","source":"DOI.org (Crossref)","title":"Eight Observations and 24 Research Questions About Open Source Projects: Illuminating New Realities","title-short":"Eight Observations and 24 Research Questions About Open Source Projects","URL":"https://dl.acm.org/doi/10.1145/3274326","volume":"2","author":[{"family":"Germonprez","given":"Matt"},{"family":"Link","given":"Georg J.P."},{"family":"Lumbard","given":"Kevin"},{"family":"Goggins","given":"Sean"}],"accessed":{"date-parts":[["2020",12,25]]},"issued":{"date-parts":[["2018",11]]}},"locator":"13","label":"page"}],"schema":"https://github.com/citation-style-language/schema/raw/master/csl-citation.json"} </w:instrText>
+        <w:instrText xml:space="preserve"> ADDIN ZOTERO_ITEM CSL_CITATION {"citationID":"JfgZQEk1","properties":{"custom":"Germonprez et al., (2018, p. 13)","formattedCitation":"Germonprez et al., (2018, p. 13)","plainCitation":"Germonprez et al., (2018, p. 13)","noteIndex":0},"citationItems":[{"id":"m9EAGszd/hIkZpPpJ","uris":["http://zotero.org/users/5092641/items/8IIWM2ZY"],"uri":["http://zotero.org/users/5092641/items/8IIWM2ZY"],"itemData":{"id":1478,"type":"article-journal","container-title":"Proceedings of the ACM on Human-Computer Interaction","DOI":"10.1145/3274326","ISSN":"2573-0142, 2573-0142","issue":"CSCW","journalAbbreviation":"Proc. ACM Hum.-Comput. Interact.","language":"en","page":"1-22","source":"DOI.org (Crossref)","title":"Eight Observations and 24 Research Questions About Open Source Projects: Illuminating New Realities","title-short":"Eight Observations and 24 Research Questions About Open Source Projects","URL":"https://dl.acm.org/doi/10.1145/3274326","volume":"2","author":[{"family":"Germonprez","given":"Matt"},{"family":"Link","given":"Georg J.P."},{"family":"Lumbard","given":"Kevin"},{"family":"Goggins","given":"Sean"}],"accessed":{"date-parts":[["2020",12,25]]},"issued":{"date-parts":[["2018",11]]}},"locator":"13","label":"page"}],"schema":"https://github.com/citation-style-language/schema/raw/master/csl-citation.json"} </w:instrText>
       </w:r>
       <w:r>
         <w:rPr>
@@ -19583,7 +19835,7 @@
           <w:rFonts w:ascii="Arial" w:hAnsi="Arial" w:cs="Arial"/>
           <w:color w:val="000000" w:themeColor="text1"/>
         </w:rPr>
-        <w:instrText xml:space="preserve"> ADDIN ZOTERO_ITEM CSL_CITATION {"citationID":"VpE1g9fB","properties":{"formattedCitation":"(Germonprez et al., 2018, p. 13)","plainCitation":"(Germonprez et al., 2018, p. 13)","noteIndex":0},"citationItems":[{"id":1478,"uris":["http://zotero.org/users/5092641/items/8IIWM2ZY"],"uri":["http://zotero.org/users/5092641/items/8IIWM2ZY"],"itemData":{"id":1478,"type":"article-journal","container-title":"Proceedings of the ACM on Human-Computer Interaction","DOI":"10.1145/3274326","ISSN":"2573-0142, 2573-0142","issue":"CSCW","journalAbbreviation":"Proc. ACM Hum.-Comput. Interact.","language":"en","page":"1-22","source":"DOI.org (Crossref)","title":"Eight Observations and 24 Research Questions About Open Source Projects: Illuminating New Realities","title-short":"Eight Observations and 24 Research Questions About Open Source Projects","URL":"https://dl.acm.org/doi/10.1145/3274326","volume":"2","author":[{"family":"Germonprez","given":"Matt"},{"family":"Link","given":"Georg J.P."},{"family":"Lumbard","given":"Kevin"},{"family":"Goggins","given":"Sean"}],"accessed":{"date-parts":[["2020",12,25]]},"issued":{"date-parts":[["2018",11]]}},"locator":"13"}],"schema":"https://github.com/citation-style-language/schema/raw/master/csl-citation.json"} </w:instrText>
+        <w:instrText xml:space="preserve"> ADDIN ZOTERO_ITEM CSL_CITATION {"citationID":"VpE1g9fB","properties":{"formattedCitation":"(Germonprez et al., 2018, p. 13)","plainCitation":"(Germonprez et al., 2018, p. 13)","noteIndex":0},"citationItems":[{"id":"m9EAGszd/hIkZpPpJ","uris":["http://zotero.org/users/5092641/items/8IIWM2ZY"],"uri":["http://zotero.org/users/5092641/items/8IIWM2ZY"],"itemData":{"id":1478,"type":"article-journal","container-title":"Proceedings of the ACM on Human-Computer Interaction","DOI":"10.1145/3274326","ISSN":"2573-0142, 2573-0142","issue":"CSCW","journalAbbreviation":"Proc. ACM Hum.-Comput. Interact.","language":"en","page":"1-22","source":"DOI.org (Crossref)","title":"Eight Observations and 24 Research Questions About Open Source Projects: Illuminating New Realities","title-short":"Eight Observations and 24 Research Questions About Open Source Projects","URL":"https://dl.acm.org/doi/10.1145/3274326","volume":"2","author":[{"family":"Germonprez","given":"Matt"},{"family":"Link","given":"Georg J.P."},{"family":"Lumbard","given":"Kevin"},{"family":"Goggins","given":"Sean"}],"accessed":{"date-parts":[["2020",12,25]]},"issued":{"date-parts":[["2018",11]]}},"locator":"13"}],"schema":"https://github.com/citation-style-language/schema/raw/master/csl-citation.json"} </w:instrText>
       </w:r>
       <w:r>
         <w:rPr>
@@ -19675,7 +19927,7 @@
           <w:rFonts w:ascii="Arial" w:hAnsi="Arial" w:cs="Arial"/>
           <w:color w:val="000000" w:themeColor="text1"/>
         </w:rPr>
-        <w:instrText xml:space="preserve"> ADDIN ZOTERO_ITEM CSL_CITATION {"citationID":"5pf4MpbP","properties":{"custom":"Germonprez et al. (2018, p. 2)","formattedCitation":"Germonprez et al. (2018, p. 2)","plainCitation":"Germonprez et al. (2018, p. 2)","noteIndex":0},"citationItems":[{"id":1478,"uris":["http://zotero.org/users/5092641/items/8IIWM2ZY"],"uri":["http://zotero.org/users/5092641/items/8IIWM2ZY"],"itemData":{"id":1478,"type":"article-journal","container-title":"Proceedings of the ACM on Human-Computer Interaction","DOI":"10.1145/3274326","ISSN":"2573-0142, 2573-0142","issue":"CSCW","journalAbbreviation":"Proc. ACM Hum.-Comput. Interact.","language":"en","page":"1-22","source":"DOI.org (Crossref)","title":"Eight Observations and 24 Research Questions About Open Source Projects: Illuminating New Realities","title-short":"Eight Observations and 24 Research Questions About Open Source Projects","URL":"https://dl.acm.org/doi/10.1145/3274326","volume":"2","author":[{"family":"Germonprez","given":"Matt"},{"family":"Link","given":"Georg J.P."},{"family":"Lumbard","given":"Kevin"},{"family":"Goggins","given":"Sean"}],"accessed":{"date-parts":[["2020",12,25]]},"issued":{"date-parts":[["2018",11]]}},"locator":"2","label":"page"}],"schema":"https://github.com/citation-style-language/schema/raw/master/csl-citation.json"} </w:instrText>
+        <w:instrText xml:space="preserve"> ADDIN ZOTERO_ITEM CSL_CITATION {"citationID":"5pf4MpbP","properties":{"custom":"Germonprez et al. (2018, p. 2)","formattedCitation":"Germonprez et al. (2018, p. 2)","plainCitation":"Germonprez et al. (2018, p. 2)","noteIndex":0},"citationItems":[{"id":"m9EAGszd/hIkZpPpJ","uris":["http://zotero.org/users/5092641/items/8IIWM2ZY"],"uri":["http://zotero.org/users/5092641/items/8IIWM2ZY"],"itemData":{"id":1478,"type":"article-journal","container-title":"Proceedings of the ACM on Human-Computer Interaction","DOI":"10.1145/3274326","ISSN":"2573-0142, 2573-0142","issue":"CSCW","journalAbbreviation":"Proc. ACM Hum.-Comput. Interact.","language":"en","page":"1-22","source":"DOI.org (Crossref)","title":"Eight Observations and 24 Research Questions About Open Source Projects: Illuminating New Realities","title-short":"Eight Observations and 24 Research Questions About Open Source Projects","URL":"https://dl.acm.org/doi/10.1145/3274326","volume":"2","author":[{"family":"Germonprez","given":"Matt"},{"family":"Link","given":"Georg J.P."},{"family":"Lumbard","given":"Kevin"},{"family":"Goggins","given":"Sean"}],"accessed":{"date-parts":[["2020",12,25]]},"issued":{"date-parts":[["2018",11]]}},"locator":"2","label":"page"}],"schema":"https://github.com/citation-style-language/schema/raw/master/csl-citation.json"} </w:instrText>
       </w:r>
       <w:r>
         <w:rPr>
@@ -19794,7 +20046,7 @@
           <w:rFonts w:ascii="Arial" w:hAnsi="Arial" w:cs="Arial"/>
           <w:color w:val="000000" w:themeColor="text1"/>
         </w:rPr>
-        <w:instrText xml:space="preserve"> ADDIN ZOTERO_ITEM CSL_CITATION {"citationID":"6EF3rnnF","properties":{"formattedCitation":"(Germonprez et al., 2018, p. 2)","plainCitation":"(Germonprez et al., 2018, p. 2)","noteIndex":0},"citationItems":[{"id":1478,"uris":["http://zotero.org/users/5092641/items/8IIWM2ZY"],"uri":["http://zotero.org/users/5092641/items/8IIWM2ZY"],"itemData":{"id":1478,"type":"article-journal","container-title":"Proceedings of the ACM on Human-Computer Interaction","DOI":"10.1145/3274326","ISSN":"2573-0142, 2573-0142","issue":"CSCW","journalAbbreviation":"Proc. ACM Hum.-Comput. Interact.","language":"en","page":"1-22","source":"DOI.org (Crossref)","title":"Eight Observations and 24 Research Questions About Open Source Projects: Illuminating New Realities","title-short":"Eight Observations and 24 Research Questions About Open Source Projects","URL":"https://dl.acm.org/doi/10.1145/3274326","volume":"2","author":[{"family":"Germonprez","given":"Matt"},{"family":"Link","given":"Georg J.P."},{"family":"Lumbard","given":"Kevin"},{"family":"Goggins","given":"Sean"}],"accessed":{"date-parts":[["2020",12,25]]},"issued":{"date-parts":[["2018",11]]}},"locator":"2"}],"schema":"https://github.com/citation-style-language/schema/raw/master/csl-citation.json"} </w:instrText>
+        <w:instrText xml:space="preserve"> ADDIN ZOTERO_ITEM CSL_CITATION {"citationID":"6EF3rnnF","properties":{"formattedCitation":"(Germonprez et al., 2018, p. 2)","plainCitation":"(Germonprez et al., 2018, p. 2)","noteIndex":0},"citationItems":[{"id":"m9EAGszd/hIkZpPpJ","uris":["http://zotero.org/users/5092641/items/8IIWM2ZY"],"uri":["http://zotero.org/users/5092641/items/8IIWM2ZY"],"itemData":{"id":1478,"type":"article-journal","container-title":"Proceedings of the ACM on Human-Computer Interaction","DOI":"10.1145/3274326","ISSN":"2573-0142, 2573-0142","issue":"CSCW","journalAbbreviation":"Proc. ACM Hum.-Comput. Interact.","language":"en","page":"1-22","source":"DOI.org (Crossref)","title":"Eight Observations and 24 Research Questions About Open Source Projects: Illuminating New Realities","title-short":"Eight Observations and 24 Research Questions About Open Source Projects","URL":"https://dl.acm.org/doi/10.1145/3274326","volume":"2","author":[{"family":"Germonprez","given":"Matt"},{"family":"Link","given":"Georg J.P."},{"family":"Lumbard","given":"Kevin"},{"family":"Goggins","given":"Sean"}],"accessed":{"date-parts":[["2020",12,25]]},"issued":{"date-parts":[["2018",11]]}},"locator":"2"}],"schema":"https://github.com/citation-style-language/schema/raw/master/csl-citation.json"} </w:instrText>
       </w:r>
       <w:r>
         <w:rPr>
@@ -19929,13 +20181,13 @@
           <w:rFonts w:ascii="Arial" w:hAnsi="Arial" w:cs="Arial"/>
           <w:color w:val="000000" w:themeColor="text1"/>
         </w:rPr>
-      </w:r>
-      <w:r>
-        <w:rPr>
-          <w:rFonts w:ascii="Arial" w:hAnsi="Arial" w:cs="Arial"/>
-          <w:color w:val="000000" w:themeColor="text1"/>
-        </w:rPr>
         <w:instrText xml:space="preserve"> \* MERGEFORMAT </w:instrText>
+      </w:r>
+      <w:r>
+        <w:rPr>
+          <w:rFonts w:ascii="Arial" w:hAnsi="Arial" w:cs="Arial"/>
+          <w:color w:val="000000" w:themeColor="text1"/>
+        </w:rPr>
       </w:r>
       <w:r>
         <w:rPr>
@@ -19987,7 +20239,7 @@
         <w:rPr>
           <w:rFonts w:ascii="Arial" w:hAnsi="Arial" w:cs="Arial"/>
         </w:rPr>
-        <w:instrText xml:space="preserve"> ADDIN ZOTERO_ITEM CSL_CITATION {"citationID":"g2dMv5P1","properties":{"custom":"Gastil &amp; Davies (2020, p. 5)","formattedCitation":"Gastil &amp; Davies (2020, p. 5)","plainCitation":"Gastil &amp; Davies (2020, p. 5)","noteIndex":0},"citationItems":[{"id":1484,"uris":["http://zotero.org/users/5092641/items/YS9TXGGE"],"uri":["http://zotero.org/users/5092641/items/YS9TXGGE"],"itemData":{"id":1484,"type":"article-journal","container-title":"Digital Government: Research and Practice","DOI":"10.1145/3342194","ISSN":"2691-199X, 2639-0175","issue":"1","journalAbbreviation":"Digit. Gov.: Res. Pract.","language":"en","page":"1-15","source":"DOI.org (Crossref)","title":"Digital Democracy: Episode IV—A New Hope*: How a Corporation for Public Software Could Transform Digital Engagement for Government and Civil Society","title-short":"Digital Democracy","URL":"https://dl.acm.org/doi/10.1145/3342194","volume":"1","author":[{"family":"Gastil","given":"John"},{"family":"Davies","given":"Todd"}],"accessed":{"date-parts":[["2020",12,25]]},"issued":{"date-parts":[["2020",2,18]]}},"locator":"5","label":"page"}],"schema":"https://github.com/citation-style-language/schema/raw/master/csl-citation.json"} </w:instrText>
+        <w:instrText xml:space="preserve"> ADDIN ZOTERO_ITEM CSL_CITATION {"citationID":"g2dMv5P1","properties":{"custom":"Gastil &amp; Davies (2020, p. 5)","formattedCitation":"Gastil &amp; Davies (2020, p. 5)","plainCitation":"Gastil &amp; Davies (2020, p. 5)","noteIndex":0},"citationItems":[{"id":"m9EAGszd/mR97UiF7","uris":["http://zotero.org/users/5092641/items/YS9TXGGE"],"uri":["http://zotero.org/users/5092641/items/YS9TXGGE"],"itemData":{"id":1484,"type":"article-journal","container-title":"Digital Government: Research and Practice","DOI":"10.1145/3342194","ISSN":"2691-199X, 2639-0175","issue":"1","journalAbbreviation":"Digit. Gov.: Res. Pract.","language":"en","page":"1-15","source":"DOI.org (Crossref)","title":"Digital Democracy: Episode IV—A New Hope*: How a Corporation for Public Software Could Transform Digital Engagement for Government and Civil Society","title-short":"Digital Democracy","URL":"https://dl.acm.org/doi/10.1145/3342194","volume":"1","author":[{"family":"Gastil","given":"John"},{"family":"Davies","given":"Todd"}],"accessed":{"date-parts":[["2020",12,25]]},"issued":{"date-parts":[["2020",2,18]]}},"locator":"5","label":"page"}],"schema":"https://github.com/citation-style-language/schema/raw/master/csl-citation.json"} </w:instrText>
       </w:r>
       <w:r>
         <w:rPr>
@@ -20043,7 +20295,7 @@
           <w:rFonts w:ascii="Arial" w:hAnsi="Arial" w:cs="Arial"/>
           <w:color w:val="000000" w:themeColor="text1"/>
         </w:rPr>
-        <w:instrText xml:space="preserve"> ADDIN ZOTERO_ITEM CSL_CITATION {"citationID":"QdO4uuMb","properties":{"custom":"Germonprez et al., 2018 (pp. 14\\uc0\\u8211{}15)","formattedCitation":"Germonprez et al., 2018 (pp. 14\\uc0\\u8211{}15)","plainCitation":"Germonprez et al., 2018 (pp. 14–15)","noteIndex":0},"citationItems":[{"id":1478,"uris":["http://zotero.org/users/5092641/items/8IIWM2ZY"],"uri":["http://zotero.org/users/5092641/items/8IIWM2ZY"],"itemData":{"id":1478,"type":"article-journal","container-title":"Proceedings of the ACM on Human-Computer Interaction","DOI":"10.1145/3274326","ISSN":"2573-0142, 2573-0142","issue":"CSCW","journalAbbreviation":"Proc. ACM Hum.-Comput. Interact.","language":"en","page":"1-22","source":"DOI.org (Crossref)","title":"Eight Observations and 24 Research Questions About Open Source Projects: Illuminating New Realities","title-short":"Eight Observations and 24 Research Questions About Open Source Projects","URL":"https://dl.acm.org/doi/10.1145/3274326","volume":"2","author":[{"family":"Germonprez","given":"Matt"},{"family":"Link","given":"Georg J.P."},{"family":"Lumbard","given":"Kevin"},{"family":"Goggins","given":"Sean"}],"accessed":{"date-parts":[["2020",12,25]]},"issued":{"date-parts":[["2018",11]]}},"locator":"14-15","label":"page"}],"schema":"https://github.com/citation-style-language/schema/raw/master/csl-citation.json"} </w:instrText>
+        <w:instrText xml:space="preserve"> ADDIN ZOTERO_ITEM CSL_CITATION {"citationID":"QdO4uuMb","properties":{"custom":"Germonprez et al., 2018 (pp. 14\\uc0\\u8211{}15)","formattedCitation":"Germonprez et al., 2018 (pp. 14\\uc0\\u8211{}15)","plainCitation":"Germonprez et al., 2018 (pp. 14–15)","noteIndex":0},"citationItems":[{"id":"m9EAGszd/hIkZpPpJ","uris":["http://zotero.org/users/5092641/items/8IIWM2ZY"],"uri":["http://zotero.org/users/5092641/items/8IIWM2ZY"],"itemData":{"id":1478,"type":"article-journal","container-title":"Proceedings of the ACM on Human-Computer Interaction","DOI":"10.1145/3274326","ISSN":"2573-0142, 2573-0142","issue":"CSCW","journalAbbreviation":"Proc. ACM Hum.-Comput. Interact.","language":"en","page":"1-22","source":"DOI.org (Crossref)","title":"Eight Observations and 24 Research Questions About Open Source Projects: Illuminating New Realities","title-short":"Eight Observations and 24 Research Questions About Open Source Projects","URL":"https://dl.acm.org/doi/10.1145/3274326","volume":"2","author":[{"family":"Germonprez","given":"Matt"},{"family":"Link","given":"Georg J.P."},{"family":"Lumbard","given":"Kevin"},{"family":"Goggins","given":"Sean"}],"accessed":{"date-parts":[["2020",12,25]]},"issued":{"date-parts":[["2018",11]]}},"locator":"14-15","label":"page"}],"schema":"https://github.com/citation-style-language/schema/raw/master/csl-citation.json"} </w:instrText>
       </w:r>
       <w:r>
         <w:rPr>
@@ -20103,7 +20355,7 @@
         <w:rPr>
           <w:rFonts w:ascii="Arial" w:hAnsi="Arial" w:cs="Arial"/>
         </w:rPr>
-        <w:instrText xml:space="preserve"> ADDIN ZOTERO_ITEM CSL_CITATION {"citationID":"EVM49eN2","properties":{"formattedCitation":"(Germonprez et al., 2018, pp. 14\\uc0\\u8211{}15)","plainCitation":"(Germonprez et al., 2018, pp. 14–15)","noteIndex":0},"citationItems":[{"id":1478,"uris":["http://zotero.org/users/5092641/items/8IIWM2ZY"],"uri":["http://zotero.org/users/5092641/items/8IIWM2ZY"],"itemData":{"id":1478,"type":"article-journal","container-title":"Proceedings of the ACM on Human-Computer Interaction","DOI":"10.1145/3274326","ISSN":"2573-0142, 2573-0142","issue":"CSCW","journalAbbreviation":"Proc. ACM Hum.-Comput. Interact.","language":"en","page":"1-22","source":"DOI.org (Crossref)","title":"Eight Observations and 24 Research Questions About Open Source Projects: Illuminating New Realities","title-short":"Eight Observations and 24 Research Questions About Open Source Projects","URL":"https://dl.acm.org/doi/10.1145/3274326","volume":"2","author":[{"family":"Germonprez","given":"Matt"},{"family":"Link","given":"Georg J.P."},{"family":"Lumbard","given":"Kevin"},{"family":"Goggins","given":"Sean"}],"accessed":{"date-parts":[["2020",12,25]]},"issued":{"date-parts":[["2018",11]]}},"locator":"14-15"}],"schema":"https://github.com/citation-style-language/schema/raw/master/csl-citation.json"} </w:instrText>
+        <w:instrText xml:space="preserve"> ADDIN ZOTERO_ITEM CSL_CITATION {"citationID":"EVM49eN2","properties":{"formattedCitation":"(Germonprez et al., 2018, pp. 14\\uc0\\u8211{}15)","plainCitation":"(Germonprez et al., 2018, pp. 14–15)","noteIndex":0},"citationItems":[{"id":"m9EAGszd/hIkZpPpJ","uris":["http://zotero.org/users/5092641/items/8IIWM2ZY"],"uri":["http://zotero.org/users/5092641/items/8IIWM2ZY"],"itemData":{"id":1478,"type":"article-journal","container-title":"Proceedings of the ACM on Human-Computer Interaction","DOI":"10.1145/3274326","ISSN":"2573-0142, 2573-0142","issue":"CSCW","journalAbbreviation":"Proc. ACM Hum.-Comput. Interact.","language":"en","page":"1-22","source":"DOI.org (Crossref)","title":"Eight Observations and 24 Research Questions About Open Source Projects: Illuminating New Realities","title-short":"Eight Observations and 24 Research Questions About Open Source Projects","URL":"https://dl.acm.org/doi/10.1145/3274326","volume":"2","author":[{"family":"Germonprez","given":"Matt"},{"family":"Link","given":"Georg J.P."},{"family":"Lumbard","given":"Kevin"},{"family":"Goggins","given":"Sean"}],"accessed":{"date-parts":[["2020",12,25]]},"issued":{"date-parts":[["2018",11]]}},"locator":"14-15"}],"schema":"https://github.com/citation-style-language/schema/raw/master/csl-citation.json"} </w:instrText>
       </w:r>
       <w:r>
         <w:rPr>
@@ -20115,7 +20367,14 @@
         <w:rPr>
           <w:rFonts w:ascii="Arial" w:hAnsi="Arial" w:cs="Arial"/>
         </w:rPr>
-        <w:t>(Germonprez et al., 2018, pp. 14–15)</w:t>
+        <w:t xml:space="preserve">(Germonprez et </w:t>
+      </w:r>
+      <w:r>
+        <w:rPr>
+          <w:rFonts w:ascii="Arial" w:hAnsi="Arial" w:cs="Arial"/>
+        </w:rPr>
+        <w:lastRenderedPageBreak/>
+        <w:t>al., 2018, pp. 14–15)</w:t>
       </w:r>
       <w:r>
         <w:rPr>
@@ -20127,14 +20386,7 @@
         <w:rPr>
           <w:rFonts w:ascii="Arial" w:hAnsi="Arial" w:cs="Arial"/>
         </w:rPr>
-        <w:t xml:space="preserve">. These authors clearly indicates that companies needs to align their use of OSS and internal innovation process, which means that companies have </w:t>
-      </w:r>
-      <w:r>
-        <w:rPr>
-          <w:rFonts w:ascii="Arial" w:hAnsi="Arial" w:cs="Arial"/>
-        </w:rPr>
-        <w:lastRenderedPageBreak/>
-        <w:t xml:space="preserve">to perform internal actions to deal with open source project health risks </w:t>
+        <w:t xml:space="preserve">. These authors clearly indicates that companies needs to align their use of OSS and internal innovation process, which means that companies have to perform internal actions to deal with open source project health risks </w:t>
       </w:r>
       <w:r>
         <w:rPr>
@@ -20146,7 +20398,7 @@
         <w:rPr>
           <w:rFonts w:ascii="Arial" w:hAnsi="Arial" w:cs="Arial"/>
         </w:rPr>
-        <w:instrText xml:space="preserve"> ADDIN ZOTERO_ITEM CSL_CITATION {"citationID":"d5Qmg5Ky","properties":{"formattedCitation":"(Germonprez et al., 2018, p. 18)","plainCitation":"(Germonprez et al., 2018, p. 18)","noteIndex":0},"citationItems":[{"id":1478,"uris":["http://zotero.org/users/5092641/items/8IIWM2ZY"],"uri":["http://zotero.org/users/5092641/items/8IIWM2ZY"],"itemData":{"id":1478,"type":"article-journal","container-title":"Proceedings of the ACM on Human-Computer Interaction","DOI":"10.1145/3274326","ISSN":"2573-0142, 2573-0142","issue":"CSCW","journalAbbreviation":"Proc. ACM Hum.-Comput. Interact.","language":"en","page":"1-22","source":"DOI.org (Crossref)","title":"Eight Observations and 24 Research Questions About Open Source Projects: Illuminating New Realities","title-short":"Eight Observations and 24 Research Questions About Open Source Projects","URL":"https://dl.acm.org/doi/10.1145/3274326","volume":"2","author":[{"family":"Germonprez","given":"Matt"},{"family":"Link","given":"Georg J.P."},{"family":"Lumbard","given":"Kevin"},{"family":"Goggins","given":"Sean"}],"accessed":{"date-parts":[["2020",12,25]]},"issued":{"date-parts":[["2018",11]]}},"locator":"18"}],"schema":"https://github.com/citation-style-language/schema/raw/master/csl-citation.json"} </w:instrText>
+        <w:instrText xml:space="preserve"> ADDIN ZOTERO_ITEM CSL_CITATION {"citationID":"d5Qmg5Ky","properties":{"formattedCitation":"(Germonprez et al., 2018, p. 18)","plainCitation":"(Germonprez et al., 2018, p. 18)","noteIndex":0},"citationItems":[{"id":"m9EAGszd/hIkZpPpJ","uris":["http://zotero.org/users/5092641/items/8IIWM2ZY"],"uri":["http://zotero.org/users/5092641/items/8IIWM2ZY"],"itemData":{"id":1478,"type":"article-journal","container-title":"Proceedings of the ACM on Human-Computer Interaction","DOI":"10.1145/3274326","ISSN":"2573-0142, 2573-0142","issue":"CSCW","journalAbbreviation":"Proc. ACM Hum.-Comput. Interact.","language":"en","page":"1-22","source":"DOI.org (Crossref)","title":"Eight Observations and 24 Research Questions About Open Source Projects: Illuminating New Realities","title-short":"Eight Observations and 24 Research Questions About Open Source Projects","URL":"https://dl.acm.org/doi/10.1145/3274326","volume":"2","author":[{"family":"Germonprez","given":"Matt"},{"family":"Link","given":"Georg J.P."},{"family":"Lumbard","given":"Kevin"},{"family":"Goggins","given":"Sean"}],"accessed":{"date-parts":[["2020",12,25]]},"issued":{"date-parts":[["2018",11]]}},"locator":"18"}],"schema":"https://github.com/citation-style-language/schema/raw/master/csl-citation.json"} </w:instrText>
       </w:r>
       <w:r>
         <w:rPr>
@@ -20241,13 +20493,13 @@
           <w:rFonts w:ascii="Arial" w:hAnsi="Arial" w:cs="Arial"/>
           <w:color w:val="000000" w:themeColor="text1"/>
         </w:rPr>
-      </w:r>
-      <w:r>
-        <w:rPr>
-          <w:rFonts w:ascii="Arial" w:hAnsi="Arial" w:cs="Arial"/>
-          <w:color w:val="000000" w:themeColor="text1"/>
-        </w:rPr>
         <w:instrText xml:space="preserve"> \* MERGEFORMAT </w:instrText>
+      </w:r>
+      <w:r>
+        <w:rPr>
+          <w:rFonts w:ascii="Arial" w:hAnsi="Arial" w:cs="Arial"/>
+          <w:color w:val="000000" w:themeColor="text1"/>
+        </w:rPr>
       </w:r>
       <w:r>
         <w:rPr>
@@ -20350,7 +20602,7 @@
         <w:rPr>
           <w:rFonts w:ascii="Arial" w:hAnsi="Arial" w:cs="Arial"/>
         </w:rPr>
-        <w:instrText xml:space="preserve"> ADDIN ZOTERO_ITEM CSL_CITATION {"citationID":"rbiVAJTv","properties":{"formattedCitation":"(Germonprez et al., 2018, p. 11)","plainCitation":"(Germonprez et al., 2018, p. 11)","noteIndex":0},"citationItems":[{"id":1478,"uris":["http://zotero.org/users/5092641/items/8IIWM2ZY"],"uri":["http://zotero.org/users/5092641/items/8IIWM2ZY"],"itemData":{"id":1478,"type":"article-journal","container-title":"Proceedings of the ACM on Human-Computer Interaction","DOI":"10.1145/3274326","ISSN":"2573-0142, 2573-0142","issue":"CSCW","journalAbbreviation":"Proc. ACM Hum.-Comput. Interact.","language":"en","page":"1-22","source":"DOI.org (Crossref)","title":"Eight Observations and 24 Research Questions About Open Source Projects: Illuminating New Realities","title-short":"Eight Observations and 24 Research Questions About Open Source Projects","URL":"https://dl.acm.org/doi/10.1145/3274326","volume":"2","author":[{"family":"Germonprez","given":"Matt"},{"family":"Link","given":"Georg J.P."},{"family":"Lumbard","given":"Kevin"},{"family":"Goggins","given":"Sean"}],"accessed":{"date-parts":[["2020",12,25]]},"issued":{"date-parts":[["2018",11]]}},"locator":"11"}],"schema":"https://github.com/citation-style-language/schema/raw/master/csl-citation.json"} </w:instrText>
+        <w:instrText xml:space="preserve"> ADDIN ZOTERO_ITEM CSL_CITATION {"citationID":"rbiVAJTv","properties":{"formattedCitation":"(Germonprez et al., 2018, p. 11)","plainCitation":"(Germonprez et al., 2018, p. 11)","noteIndex":0},"citationItems":[{"id":"m9EAGszd/hIkZpPpJ","uris":["http://zotero.org/users/5092641/items/8IIWM2ZY"],"uri":["http://zotero.org/users/5092641/items/8IIWM2ZY"],"itemData":{"id":1478,"type":"article-journal","container-title":"Proceedings of the ACM on Human-Computer Interaction","DOI":"10.1145/3274326","ISSN":"2573-0142, 2573-0142","issue":"CSCW","journalAbbreviation":"Proc. ACM Hum.-Comput. Interact.","language":"en","page":"1-22","source":"DOI.org (Crossref)","title":"Eight Observations and 24 Research Questions About Open Source Projects: Illuminating New Realities","title-short":"Eight Observations and 24 Research Questions About Open Source Projects","URL":"https://dl.acm.org/doi/10.1145/3274326","volume":"2","author":[{"family":"Germonprez","given":"Matt"},{"family":"Link","given":"Georg J.P."},{"family":"Lumbard","given":"Kevin"},{"family":"Goggins","given":"Sean"}],"accessed":{"date-parts":[["2020",12,25]]},"issued":{"date-parts":[["2018",11]]}},"locator":"11"}],"schema":"https://github.com/citation-style-language/schema/raw/master/csl-citation.json"} </w:instrText>
       </w:r>
       <w:r>
         <w:rPr>
@@ -20416,7 +20668,7 @@
         <w:rPr>
           <w:rFonts w:ascii="Arial" w:hAnsi="Arial" w:cs="Arial"/>
         </w:rPr>
-        <w:instrText xml:space="preserve"> ADDIN ZOTERO_ITEM CSL_CITATION {"citationID":"rbiVAJTv","properties":{"formattedCitation":"(Germonprez et al., 2018, p. 11)","plainCitation":"(Germonprez et al., 2018, p. 11)","noteIndex":0},"citationItems":[{"id":1478,"uris":["http://zotero.org/users/5092641/items/8IIWM2ZY"],"uri":["http://zotero.org/users/5092641/items/8IIWM2ZY"],"itemData":{"id":1478,"type":"article-journal","container-title":"Proceedings of the ACM on Human-Computer Interaction","DOI":"10.1145/3274326","ISSN":"2573-0142, 2573-0142","issue":"CSCW","journalAbbreviation":"Proc. ACM Hum.-Comput. Interact.","language":"en","page":"1-22","source":"DOI.org (Crossref)","title":"Eight Observations and 24 Research Questions About Open Source Projects: Illuminating New Realities","title-short":"Eight Observations and 24 Research Questions About Open Source Projects","URL":"https://dl.acm.org/doi/10.1145/3274326","volume":"2","author":[{"family":"Germonprez","given":"Matt"},{"family":"Link","given":"Georg J.P."},{"family":"Lumbard","given":"Kevin"},{"family":"Goggins","given":"Sean"}],"accessed":{"date-parts":[["2020",12,25]]},"issued":{"date-parts":[["2018",11]]}},"locator":"11"}],"schema":"https://github.com/citation-style-language/schema/raw/master/csl-citation.json"} </w:instrText>
+        <w:instrText xml:space="preserve"> ADDIN ZOTERO_ITEM CSL_CITATION {"citationID":"DblGalW3","properties":{"formattedCitation":"(Germonprez et al., 2018, p. 11)","plainCitation":"(Germonprez et al., 2018, p. 11)","noteIndex":0},"citationItems":[{"id":"m9EAGszd/hIkZpPpJ","uris":["http://zotero.org/users/5092641/items/8IIWM2ZY"],"uri":["http://zotero.org/users/5092641/items/8IIWM2ZY"],"itemData":{"id":1478,"type":"article-journal","container-title":"Proceedings of the ACM on Human-Computer Interaction","DOI":"10.1145/3274326","ISSN":"2573-0142, 2573-0142","issue":"CSCW","journalAbbreviation":"Proc. ACM Hum.-Comput. Interact.","language":"en","page":"1-22","source":"DOI.org (Crossref)","title":"Eight Observations and 24 Research Questions About Open Source Projects: Illuminating New Realities","title-short":"Eight Observations and 24 Research Questions About Open Source Projects","URL":"https://dl.acm.org/doi/10.1145/3274326","volume":"2","author":[{"family":"Germonprez","given":"Matt"},{"family":"Link","given":"Georg J.P."},{"family":"Lumbard","given":"Kevin"},{"family":"Goggins","given":"Sean"}],"accessed":{"date-parts":[["2020",12,25]]},"issued":{"date-parts":[["2018",11]]}},"locator":"11"}],"schema":"https://github.com/citation-style-language/schema/raw/master/csl-citation.json"} </w:instrText>
       </w:r>
       <w:r>
         <w:rPr>
@@ -20481,7 +20733,7 @@
           <w:rFonts w:ascii="Arial" w:hAnsi="Arial" w:cs="Arial"/>
           <w:color w:val="000000" w:themeColor="text1"/>
         </w:rPr>
-        <w:instrText xml:space="preserve"> ADDIN ZOTERO_ITEM CSL_CITATION {"citationID":"6YmlZAiB","properties":{"custom":"Gastil &amp; Davies (2020, p. 5)","formattedCitation":"Gastil &amp; Davies (2020, p. 5)","plainCitation":"Gastil &amp; Davies (2020, p. 5)","noteIndex":0},"citationItems":[{"id":1484,"uris":["http://zotero.org/users/5092641/items/YS9TXGGE"],"uri":["http://zotero.org/users/5092641/items/YS9TXGGE"],"itemData":{"id":1484,"type":"article-journal","container-title":"Digital Government: Research and Practice","DOI":"10.1145/3342194","ISSN":"2691-199X, 2639-0175","issue":"1","journalAbbreviation":"Digit. Gov.: Res. Pract.","language":"en","page":"1-15","source":"DOI.org (Crossref)","title":"Digital Democracy: Episode IV—A New Hope*: How a Corporation for Public Software Could Transform Digital Engagement for Government and Civil Society","title-short":"Digital Democracy","URL":"https://dl.acm.org/doi/10.1145/3342194","volume":"1","author":[{"family":"Gastil","given":"John"},{"family":"Davies","given":"Todd"}],"accessed":{"date-parts":[["2020",12,25]]},"issued":{"date-parts":[["2020",2,18]]}},"locator":"5","label":"page"}],"schema":"https://github.com/citation-style-language/schema/raw/master/csl-citation.json"} </w:instrText>
+        <w:instrText xml:space="preserve"> ADDIN ZOTERO_ITEM CSL_CITATION {"citationID":"6YmlZAiB","properties":{"custom":"Gastil &amp; Davies (2020, p. 5)","formattedCitation":"Gastil &amp; Davies (2020, p. 5)","plainCitation":"Gastil &amp; Davies (2020, p. 5)","noteIndex":0},"citationItems":[{"id":"m9EAGszd/mR97UiF7","uris":["http://zotero.org/users/5092641/items/YS9TXGGE"],"uri":["http://zotero.org/users/5092641/items/YS9TXGGE"],"itemData":{"id":1484,"type":"article-journal","container-title":"Digital Government: Research and Practice","DOI":"10.1145/3342194","ISSN":"2691-199X, 2639-0175","issue":"1","journalAbbreviation":"Digit. Gov.: Res. Pract.","language":"en","page":"1-15","source":"DOI.org (Crossref)","title":"Digital Democracy: Episode IV—A New Hope*: How a Corporation for Public Software Could Transform Digital Engagement for Government and Civil Society","title-short":"Digital Democracy","URL":"https://dl.acm.org/doi/10.1145/3342194","volume":"1","author":[{"family":"Gastil","given":"John"},{"family":"Davies","given":"Todd"}],"accessed":{"date-parts":[["2020",12,25]]},"issued":{"date-parts":[["2020",2,18]]}},"locator":"5","label":"page"}],"schema":"https://github.com/citation-style-language/schema/raw/master/csl-citation.json"} </w:instrText>
       </w:r>
       <w:r>
         <w:rPr>
@@ -20593,7 +20845,7 @@
           <w:rFonts w:ascii="Arial" w:hAnsi="Arial" w:cs="Arial"/>
           <w:color w:val="000000" w:themeColor="text1"/>
         </w:rPr>
-        <w:instrText xml:space="preserve"> ADDIN ZOTERO_ITEM CSL_CITATION {"citationID":"cym4kKW6","properties":{"formattedCitation":"(Gastil &amp; Davies, 2020, p. 5)","plainCitation":"(Gastil &amp; Davies, 2020, p. 5)","noteIndex":0},"citationItems":[{"id":1484,"uris":["http://zotero.org/users/5092641/items/YS9TXGGE"],"uri":["http://zotero.org/users/5092641/items/YS9TXGGE"],"itemData":{"id":1484,"type":"article-journal","container-title":"Digital Government: Research and Practice","DOI":"10.1145/3342194","ISSN":"2691-199X, 2639-0175","issue":"1","journalAbbreviation":"Digit. Gov.: Res. Pract.","language":"en","page":"1-15","source":"DOI.org (Crossref)","title":"Digital Democracy: Episode IV—A New Hope*: How a Corporation for Public Software Could Transform Digital Engagement for Government and Civil Society","title-short":"Digital Democracy","URL":"https://dl.acm.org/doi/10.1145/3342194","volume":"1","author":[{"family":"Gastil","given":"John"},{"family":"Davies","given":"Todd"}],"accessed":{"date-parts":[["2020",12,25]]},"issued":{"date-parts":[["2020",2,18]]}},"locator":"5"}],"schema":"https://github.com/citation-style-language/schema/raw/master/csl-citation.json"} </w:instrText>
+        <w:instrText xml:space="preserve"> ADDIN ZOTERO_ITEM CSL_CITATION {"citationID":"cym4kKW6","properties":{"formattedCitation":"(Gastil &amp; Davies, 2020, p. 5)","plainCitation":"(Gastil &amp; Davies, 2020, p. 5)","noteIndex":0},"citationItems":[{"id":"m9EAGszd/mR97UiF7","uris":["http://zotero.org/users/5092641/items/YS9TXGGE"],"uri":["http://zotero.org/users/5092641/items/YS9TXGGE"],"itemData":{"id":1484,"type":"article-journal","container-title":"Digital Government: Research and Practice","DOI":"10.1145/3342194","ISSN":"2691-199X, 2639-0175","issue":"1","journalAbbreviation":"Digit. Gov.: Res. Pract.","language":"en","page":"1-15","source":"DOI.org (Crossref)","title":"Digital Democracy: Episode IV—A New Hope*: How a Corporation for Public Software Could Transform Digital Engagement for Government and Civil Society","title-short":"Digital Democracy","URL":"https://dl.acm.org/doi/10.1145/3342194","volume":"1","author":[{"family":"Gastil","given":"John"},{"family":"Davies","given":"Todd"}],"accessed":{"date-parts":[["2020",12,25]]},"issued":{"date-parts":[["2020",2,18]]}},"locator":"5"}],"schema":"https://github.com/citation-style-language/schema/raw/master/csl-citation.json"} </w:instrText>
       </w:r>
       <w:r>
         <w:rPr>
@@ -20742,7 +20994,7 @@
         <w:rPr>
           <w:rFonts w:ascii="Arial" w:hAnsi="Arial" w:cs="Arial"/>
         </w:rPr>
-        <w:instrText xml:space="preserve"> ADDIN ZOTERO_ITEM CSL_CITATION {"citationID":"kPJFlMHB","properties":{"formattedCitation":"(Kaur et al., 2020, p. 12)","plainCitation":"(Kaur et al., 2020, p. 12)","noteIndex":0},"citationItems":[{"id":1493,"uris":["http://zotero.org/users/5092641/items/N3JB9EKH"],"uri":["http://zotero.org/users/5092641/items/N3JB9EKH"],"itemData":{"id":1493,"type":"article-journal","abstract":"In the Open Source Software (OSS) paradigm, developers along with users form a community for an OSS project as they share an interest in using/developing the project. Active community engagement is essential for an OSS project to succeed. OSS communities should strive for greater community participation and engagement through the use of tools, practices, and processes. The primary goal of this paper is to presents a review of studies on community participation and engagement in OSS projects based on systematic mapping study and snowballing technique. This study also provides an understanding about the research topics and gaps in the area, utilized research methods and publication venues. We have analyzed 67 research papers related to the study topic. The ﬁndings revealed that most of the studies used a combination of survey and questionnaire as a research methodology. We found that community participation and engagement research focuses on 5 main research topics joining process, contribution barriers, motivation, retention, and abandonment. The investigated studies provide more evidence on motivation and contribution barriers but less on the joining process and abandonment. The results presented in this paper will be helpful for researchers to understand the latest trends in this area and identifying the corresponding research gaps.","container-title":"Journal of King Saud University - Computer and Information Sciences","DOI":"10.1016/j.jksuci.2020.10.020","ISSN":"13191578","journalAbbreviation":"Journal of King Saud University - Computer and Information Sciences","language":"en","page":"S1319157820305139","source":"DOI.org (Crossref)","title":"Understanding community participation and engagement in open source software Projects: A systematic mapping study","title-short":"Understanding community participation and engagement in open source software Projects","URL":"https://linkinghub.elsevier.com/retrieve/pii/S1319157820305139","author":[{"family":"Kaur","given":"Rajdeep"},{"family":"Kaur Chahal","given":"Kuljit"},{"family":"Saini","given":"Munish"}],"accessed":{"date-parts":[["2020",12,26]]},"issued":{"date-parts":[["2020",10]]}},"locator":"12"}],"schema":"https://github.com/citation-style-language/schema/raw/master/csl-citation.json"} </w:instrText>
+        <w:instrText xml:space="preserve"> ADDIN ZOTERO_ITEM CSL_CITATION {"citationID":"kPJFlMHB","properties":{"formattedCitation":"(Kaur et al., 2020, p. 12)","plainCitation":"(Kaur et al., 2020, p. 12)","noteIndex":0},"citationItems":[{"id":"m9EAGszd/17yNlthB","uris":["http://zotero.org/users/5092641/items/N3JB9EKH"],"uri":["http://zotero.org/users/5092641/items/N3JB9EKH"],"itemData":{"id":1493,"type":"article-journal","abstract":"In the Open Source Software (OSS) paradigm, developers along with users form a community for an OSS project as they share an interest in using/developing the project. Active community engagement is essential for an OSS project to succeed. OSS communities should strive for greater community participation and engagement through the use of tools, practices, and processes. The primary goal of this paper is to presents a review of studies on community participation and engagement in OSS projects based on systematic mapping study and snowballing technique. This study also provides an understanding about the research topics and gaps in the area, utilized research methods and publication venues. We have analyzed 67 research papers related to the study topic. The ﬁndings revealed that most of the studies used a combination of survey and questionnaire as a research methodology. We found that community participation and engagement research focuses on 5 main research topics joining process, contribution barriers, motivation, retention, and abandonment. The investigated studies provide more evidence on motivation and contribution barriers but less on the joining process and abandonment. The results presented in this paper will be helpful for researchers to understand the latest trends in this area and identifying the corresponding research gaps.","container-title":"Journal of King Saud University - Computer and Information Sciences","DOI":"10.1016/j.jksuci.2020.10.020","ISSN":"13191578","journalAbbreviation":"Journal of King Saud University - Computer and Information Sciences","language":"en","page":"S1319157820305139","source":"DOI.org (Crossref)","title":"Understanding community participation and engagement in open source software Projects: A systematic mapping study","title-short":"Understanding community participation and engagement in open source software Projects","URL":"https://linkinghub.elsevier.com/retrieve/pii/S1319157820305139","author":[{"family":"Kaur","given":"Rajdeep"},{"family":"Kaur Chahal","given":"Kuljit"},{"family":"Saini","given":"Munish"}],"accessed":{"date-parts":[["2020",12,26]]},"issued":{"date-parts":[["2020",10]]}},"locator":"12"}],"schema":"https://github.com/citation-style-language/schema/raw/master/csl-citation.json"} </w:instrText>
       </w:r>
       <w:r>
         <w:rPr>
@@ -20786,7 +21038,7 @@
     </w:p>
     <w:p>
       <w:pPr>
-        <w:pStyle w:val="berschrift3"/>
+        <w:pStyle w:val="Heading3"/>
         <w:rPr>
           <w:rFonts w:ascii="Arial" w:hAnsi="Arial" w:cs="Arial"/>
           <w:sz w:val="28"/>
@@ -20800,6 +21052,7 @@
           <w:sz w:val="28"/>
           <w:szCs w:val="28"/>
         </w:rPr>
+        <w:lastRenderedPageBreak/>
         <w:t>Case Study:</w:t>
       </w:r>
       <w:r>
@@ -20831,7 +21084,6 @@
         <w:rPr>
           <w:rFonts w:ascii="Arial" w:hAnsi="Arial" w:cs="Arial"/>
         </w:rPr>
-        <w:lastRenderedPageBreak/>
         <w:t xml:space="preserve">Additonally, we categorize our findings by analyzing the Facebook’s OSS project React and PyTorch as our case study into the five concepts as described in the previous section as well. The overview is provided in the following </w:t>
       </w:r>
       <w:r>
@@ -20891,7 +21143,7 @@
     </w:p>
     <w:tbl>
       <w:tblPr>
-        <w:tblStyle w:val="Tabellenraster"/>
+        <w:tblStyle w:val="TableGrid"/>
         <w:tblW w:w="0" w:type="auto"/>
         <w:tblLook w:val="04A0" w:firstRow="1" w:lastRow="0" w:firstColumn="1" w:lastColumn="0" w:noHBand="0" w:noVBand="1"/>
       </w:tblPr>
@@ -21569,7 +21821,7 @@
     </w:tbl>
     <w:p>
       <w:pPr>
-        <w:pStyle w:val="Beschriftung"/>
+        <w:pStyle w:val="Caption"/>
         <w:rPr>
           <w:rFonts w:ascii="Arial" w:hAnsi="Arial" w:cs="Arial"/>
         </w:rPr>
@@ -21578,7 +21830,7 @@
     </w:p>
     <w:p>
       <w:pPr>
-        <w:pStyle w:val="Beschriftung"/>
+        <w:pStyle w:val="Caption"/>
         <w:jc w:val="center"/>
         <w:rPr>
           <w:rFonts w:ascii="Arial" w:hAnsi="Arial" w:cs="Arial"/>
@@ -21760,7 +22012,7 @@
         <w:rPr>
           <w:rFonts w:ascii="Arial" w:hAnsi="Arial" w:cs="Arial"/>
         </w:rPr>
-        <w:instrText xml:space="preserve"> ADDIN ZOTERO_ITEM CSL_CITATION {"citationID":"9WSGfM9V","properties":{"custom":"PyTorch (2020)","formattedCitation":"PyTorch (2020)","plainCitation":"PyTorch (2020)","noteIndex":0},"citationItems":[{"id":1499,"uris":["http://zotero.org/users/5092641/items/6VVEHRMH"],"uri":["http://zotero.org/users/5092641/items/6VVEHRMH"],"itemData":{"id":1499,"type":"post-weblog","title":"PyTorch 1.6 released w/ Native AMP Support, Microsoft joins as maintainers for Windows","URL":"https://pytorch.org/blog/pytorch-1.6-released/","author":[{"family":"PyTorch","given":""}],"accessed":{"date-parts":[["2021",1,15]]},"issued":{"date-parts":[["2020"]]}}}],"schema":"https://github.com/citation-style-language/schema/raw/master/csl-citation.json"} </w:instrText>
+        <w:instrText xml:space="preserve"> ADDIN ZOTERO_ITEM CSL_CITATION {"citationID":"9WSGfM9V","properties":{"custom":"PyTorch (2020)","formattedCitation":"PyTorch (2020)","plainCitation":"PyTorch (2020)","noteIndex":0},"citationItems":[{"id":"m9EAGszd/aPYFhiiO","uris":["http://zotero.org/users/5092641/items/6VVEHRMH"],"uri":["http://zotero.org/users/5092641/items/6VVEHRMH"],"itemData":{"id":1499,"type":"post-weblog","title":"PyTorch 1.6 released w/ Native AMP Support, Microsoft joins as maintainers for Windows","URL":"https://pytorch.org/blog/pytorch-1.6-released/","author":[{"family":"PyTorch","given":""}],"accessed":{"date-parts":[["2021",1,15]]},"issued":{"date-parts":[["2020"]]}}}],"schema":"https://github.com/citation-style-language/schema/raw/master/csl-citation.json"} </w:instrText>
       </w:r>
       <w:r>
         <w:rPr>
@@ -22024,7 +22276,7 @@
           <w:rFonts w:ascii="Arial" w:hAnsi="Arial" w:cs="Arial"/>
           <w:color w:val="000000" w:themeColor="text1"/>
         </w:rPr>
-        <w:instrText xml:space="preserve"> ADDIN ZOTERO_ITEM CSL_CITATION {"citationID":"Ww7aAHw5","properties":{"custom":"Zhou et al. (2016, p. 8)","formattedCitation":"Zhou et al. (2016, p. 8)","plainCitation":"Zhou et al. (2016, p. 8)","noteIndex":0},"citationItems":[{"id":1480,"uris":["http://zotero.org/users/5092641/items/22GRFDUH"],"uri":["http://zotero.org/users/5092641/items/22GRFDUH"],"itemData":{"id":1480,"type":"article-journal","container-title":"ACM Transactions on Software Engineering and Methodology","DOI":"10.1145/2876443","ISSN":"1049-331X, 1557-7392","issue":"2","journalAbbreviation":"ACM Trans. Softw. Eng. Methodol.","language":"en","page":"1-29","source":"DOI.org (Crossref)","title":"Inflow and Retention in OSS Communities with Commercial Involvement: A Case Study of Three Hybrid Projects","title-short":"Inflow and Retention in OSS Communities with Commercial Involvement","URL":"https://dl.acm.org/doi/10.1145/2876443","volume":"25","author":[{"family":"Zhou","given":"Minghui"},{"family":"Mockus","given":"Audris"},{"family":"Ma","given":"Xiujuan"},{"family":"Zhang","given":"Lu"},{"family":"Mei","given":"Hong"}],"accessed":{"date-parts":[["2020",12,25]]},"issued":{"date-parts":[["2016",5,16]]}},"locator":"8","label":"page"}],"schema":"https://github.com/citation-style-language/schema/raw/master/csl-citation.json"} </w:instrText>
+        <w:instrText xml:space="preserve"> ADDIN ZOTERO_ITEM CSL_CITATION {"citationID":"Ww7aAHw5","properties":{"custom":"Zhou et al. (2016, p. 8)","formattedCitation":"Zhou et al. (2016, p. 8)","plainCitation":"Zhou et al. (2016, p. 8)","noteIndex":0},"citationItems":[{"id":"m9EAGszd/LfN0AGgV","uris":["http://zotero.org/users/5092641/items/22GRFDUH"],"uri":["http://zotero.org/users/5092641/items/22GRFDUH"],"itemData":{"id":1480,"type":"article-journal","container-title":"ACM Transactions on Software Engineering and Methodology","DOI":"10.1145/2876443","ISSN":"1049-331X, 1557-7392","issue":"2","journalAbbreviation":"ACM Trans. Softw. Eng. Methodol.","language":"en","page":"1-29","source":"DOI.org (Crossref)","title":"Inflow and Retention in OSS Communities with Commercial Involvement: A Case Study of Three Hybrid Projects","title-short":"Inflow and Retention in OSS Communities with Commercial Involvement","URL":"https://dl.acm.org/doi/10.1145/2876443","volume":"25","author":[{"family":"Zhou","given":"Minghui"},{"family":"Mockus","given":"Audris"},{"family":"Ma","given":"Xiujuan"},{"family":"Zhang","given":"Lu"},{"family":"Mei","given":"Hong"}],"accessed":{"date-parts":[["2020",12,25]]},"issued":{"date-parts":[["2016",5,16]]}},"locator":"8","label":"page"}],"schema":"https://github.com/citation-style-language/schema/raw/master/csl-citation.json"} </w:instrText>
       </w:r>
       <w:r>
         <w:rPr>
@@ -22079,7 +22331,7 @@
           <w:rFonts w:ascii="Arial" w:hAnsi="Arial" w:cs="Arial"/>
           <w:color w:val="000000" w:themeColor="text1"/>
         </w:rPr>
-        <w:instrText xml:space="preserve"> ADDIN ZOTERO_ITEM CSL_CITATION {"citationID":"Iiio8vZy","properties":{"formattedCitation":"(Zhou et al., 2016, p. 8)","plainCitation":"(Zhou et al., 2016, p. 8)","noteIndex":0},"citationItems":[{"id":1480,"uris":["http://zotero.org/users/5092641/items/22GRFDUH"],"uri":["http://zotero.org/users/5092641/items/22GRFDUH"],"itemData":{"id":1480,"type":"article-journal","container-title":"ACM Transactions on Software Engineering and Methodology","DOI":"10.1145/2876443","ISSN":"1049-331X, 1557-7392","issue":"2","journalAbbreviation":"ACM Trans. Softw. Eng. Methodol.","language":"en","page":"1-29","source":"DOI.org (Crossref)","title":"Inflow and Retention in OSS Communities with Commercial Involvement: A Case Study of Three Hybrid Projects","title-short":"Inflow and Retention in OSS Communities with Commercial Involvement","URL":"https://dl.acm.org/doi/10.1145/2876443","volume":"25","author":[{"family":"Zhou","given":"Minghui"},{"family":"Mockus","given":"Audris"},{"family":"Ma","given":"Xiujuan"},{"family":"Zhang","given":"Lu"},{"family":"Mei","given":"Hong"}],"accessed":{"date-parts":[["2020",12,25]]},"issued":{"date-parts":[["2016",5,16]]}},"locator":"8"}],"schema":"https://github.com/citation-style-language/schema/raw/master/csl-citation.json"} </w:instrText>
+        <w:instrText xml:space="preserve"> ADDIN ZOTERO_ITEM CSL_CITATION {"citationID":"Iiio8vZy","properties":{"formattedCitation":"(Zhou et al., 2016, p. 8)","plainCitation":"(Zhou et al., 2016, p. 8)","noteIndex":0},"citationItems":[{"id":"m9EAGszd/LfN0AGgV","uris":["http://zotero.org/users/5092641/items/22GRFDUH"],"uri":["http://zotero.org/users/5092641/items/22GRFDUH"],"itemData":{"id":1480,"type":"article-journal","container-title":"ACM Transactions on Software Engineering and Methodology","DOI":"10.1145/2876443","ISSN":"1049-331X, 1557-7392","issue":"2","journalAbbreviation":"ACM Trans. Softw. Eng. Methodol.","language":"en","page":"1-29","source":"DOI.org (Crossref)","title":"Inflow and Retention in OSS Communities with Commercial Involvement: A Case Study of Three Hybrid Projects","title-short":"Inflow and Retention in OSS Communities with Commercial Involvement","URL":"https://dl.acm.org/doi/10.1145/2876443","volume":"25","author":[{"family":"Zhou","given":"Minghui"},{"family":"Mockus","given":"Audris"},{"family":"Ma","given":"Xiujuan"},{"family":"Zhang","given":"Lu"},{"family":"Mei","given":"Hong"}],"accessed":{"date-parts":[["2020",12,25]]},"issued":{"date-parts":[["2016",5,16]]}},"locator":"8"}],"schema":"https://github.com/citation-style-language/schema/raw/master/csl-citation.json"} </w:instrText>
       </w:r>
       <w:r>
         <w:rPr>
@@ -22107,7 +22359,15 @@
           <w:rFonts w:ascii="Arial" w:hAnsi="Arial" w:cs="Arial"/>
           <w:color w:val="000000" w:themeColor="text1"/>
         </w:rPr>
-        <w:t xml:space="preserve">. There is no evidence found that Pytorch is critically important for the company’s business by gaining a direct profit from the OSS product. However, Pytorch is partnered with large enterprises like Tesla, Amazon and Uber etc. This is an indication that Pytorch is associated with great profit </w:t>
+        <w:t xml:space="preserve">. There is no evidence found that Pytorch is critically important for the company’s business by gaining a direct profit from the OSS product. However, Pytorch is partnered with large enterprises like Tesla, </w:t>
+      </w:r>
+      <w:r>
+        <w:rPr>
+          <w:rFonts w:ascii="Arial" w:hAnsi="Arial" w:cs="Arial"/>
+          <w:color w:val="000000" w:themeColor="text1"/>
+        </w:rPr>
+        <w:lastRenderedPageBreak/>
+        <w:t xml:space="preserve">Amazon and Uber etc. This is an indication that Pytorch is associated with great profit </w:t>
       </w:r>
       <w:r>
         <w:rPr>
@@ -22121,7 +22381,7 @@
           <w:rFonts w:ascii="Arial" w:hAnsi="Arial" w:cs="Arial"/>
           <w:color w:val="000000" w:themeColor="text1"/>
         </w:rPr>
-        <w:instrText xml:space="preserve"> ADDIN ZOTERO_ITEM CSL_CITATION {"citationID":"wYgMySbM","properties":{"formattedCitation":"(Wikipedia, 2020)","plainCitation":"(Wikipedia, 2020)","noteIndex":0},"citationItems":[{"id":1497,"uris":["http://zotero.org/users/5092641/items/P7S8MXAX"],"uri":["http://zotero.org/users/5092641/items/P7S8MXAX"],"itemData":{"id":1497,"type":"entry-encyclopedia","container-title":"PyTorch","title":"PyTorch","URL":"https://en.wikipedia.org/wiki/PyTorch","author":[{"family":"Wikipedia","given":""}],"accessed":{"date-parts":[["2021",1,15]]},"issued":{"date-parts":[["2020"]]}}}],"schema":"https://github.com/citation-style-language/schema/raw/master/csl-citation.json"} </w:instrText>
+        <w:instrText xml:space="preserve"> ADDIN ZOTERO_ITEM CSL_CITATION {"citationID":"wYgMySbM","properties":{"formattedCitation":"(Wikipedia, 2020)","plainCitation":"(Wikipedia, 2020)","noteIndex":0},"citationItems":[{"id":"m9EAGszd/27LEnwSq","uris":["http://zotero.org/users/5092641/items/P7S8MXAX"],"uri":["http://zotero.org/users/5092641/items/P7S8MXAX"],"itemData":{"id":1497,"type":"entry-encyclopedia","container-title":"PyTorch","title":"PyTorch","URL":"https://en.wikipedia.org/wiki/PyTorch","author":[{"family":"Wikipedia","given":""}],"accessed":{"date-parts":[["2021",1,15]]},"issued":{"date-parts":[["2020"]]}}}],"schema":"https://github.com/citation-style-language/schema/raw/master/csl-citation.json"} </w:instrText>
       </w:r>
       <w:r>
         <w:rPr>
@@ -22274,7 +22534,7 @@
     </w:p>
     <w:tbl>
       <w:tblPr>
-        <w:tblStyle w:val="Tabellenraster"/>
+        <w:tblStyle w:val="TableGrid"/>
         <w:tblW w:w="0" w:type="auto"/>
         <w:tblLook w:val="04A0" w:firstRow="1" w:lastRow="0" w:firstColumn="1" w:lastColumn="0" w:noHBand="0" w:noVBand="1"/>
       </w:tblPr>
@@ -22412,7 +22672,7 @@
     </w:p>
     <w:p>
       <w:pPr>
-        <w:pStyle w:val="berschrift3"/>
+        <w:pStyle w:val="Heading3"/>
         <w:rPr>
           <w:rFonts w:ascii="Arial" w:hAnsi="Arial" w:cs="Arial"/>
           <w:sz w:val="28"/>
@@ -22562,7 +22822,7 @@
           <w:rFonts w:ascii="Arial" w:hAnsi="Arial" w:cs="Arial"/>
           <w:color w:val="FF0000"/>
         </w:rPr>
-        <w:t xml:space="preserve">The new realities of open source projects are shifting who benefits from the wealth generated in these projects. We observed many new realities (e.g., changes of membership from volunteers to paid employees to a lack of effective market mechanisms). These new realities are interrelated and cannot be solved by a single open source project or organization, but provide new forms of engagement in the design and distribution of software. New mechanisms of practice and research can be </w:t>
+        <w:t xml:space="preserve">The new realities of open source projects are shifting who benefits from the wealth generated in these projects. We observed many new realities (e.g., changes of membership from volunteers to paid employees to a lack of effective market mechanisms). These new realities are interrelated and cannot be solved by a single </w:t>
       </w:r>
       <w:r>
         <w:rPr>
@@ -22570,7 +22830,7 @@
           <w:color w:val="FF0000"/>
         </w:rPr>
         <w:lastRenderedPageBreak/>
-        <w:t xml:space="preserve">developed to incentivize the development of healthy projects that produce secure software, incentivize the engagement of volunteers who are not affiliated with an organization, and continue to leverage the traditional and successful open source development model. </w:t>
+        <w:t xml:space="preserve">open source project or organization, but provide new forms of engagement in the design and distribution of software. New mechanisms of practice and research can be developed to incentivize the development of healthy projects that produce secure software, incentivize the engagement of volunteers who are not affiliated with an organization, and continue to leverage the traditional and successful open source development model. </w:t>
       </w:r>
       <w:r>
         <w:rPr>
@@ -22599,7 +22859,7 @@
           <w:rFonts w:ascii="Arial" w:hAnsi="Arial" w:cs="Arial"/>
           <w:color w:val="FF0000"/>
         </w:rPr>
-        <w:instrText xml:space="preserve"> ADDIN ZOTERO_ITEM CSL_CITATION {"citationID":"FaUxjy5n","properties":{"formattedCitation":"(Germonprez et al., 2018, p. 18)","plainCitation":"(Germonprez et al., 2018, p. 18)","noteIndex":0},"citationItems":[{"id":1478,"uris":["http://zotero.org/users/5092641/items/8IIWM2ZY"],"uri":["http://zotero.org/users/5092641/items/8IIWM2ZY"],"itemData":{"id":1478,"type":"article-journal","container-title":"Proceedings of the ACM on Human-Computer Interaction","DOI":"10.1145/3274326","ISSN":"2573-0142, 2573-0142","issue":"CSCW","journalAbbreviation":"Proc. ACM Hum.-Comput. Interact.","language":"en","page":"1-22","source":"DOI.org (Crossref)","title":"Eight Observations and 24 Research Questions About Open Source Projects: Illuminating New Realities","title-short":"Eight Observations and 24 Research Questions About Open Source Projects","URL":"https://dl.acm.org/doi/10.1145/3274326","volume":"2","author":[{"family":"Germonprez","given":"Matt"},{"family":"Link","given":"Georg J.P."},{"family":"Lumbard","given":"Kevin"},{"family":"Goggins","given":"Sean"}],"accessed":{"date-parts":[["2020",12,25]]},"issued":{"date-parts":[["2018",11]]}},"locator":"18"}],"schema":"https://github.com/citation-style-language/schema/raw/master/csl-citation.json"} </w:instrText>
+        <w:instrText xml:space="preserve"> ADDIN ZOTERO_ITEM CSL_CITATION {"citationID":"FaUxjy5n","properties":{"formattedCitation":"(Germonprez et al., 2018, p. 18)","plainCitation":"(Germonprez et al., 2018, p. 18)","noteIndex":0},"citationItems":[{"id":"m9EAGszd/hIkZpPpJ","uris":["http://zotero.org/users/5092641/items/8IIWM2ZY"],"uri":["http://zotero.org/users/5092641/items/8IIWM2ZY"],"itemData":{"id":1478,"type":"article-journal","container-title":"Proceedings of the ACM on Human-Computer Interaction","DOI":"10.1145/3274326","ISSN":"2573-0142, 2573-0142","issue":"CSCW","journalAbbreviation":"Proc. ACM Hum.-Comput. Interact.","language":"en","page":"1-22","source":"DOI.org (Crossref)","title":"Eight Observations and 24 Research Questions About Open Source Projects: Illuminating New Realities","title-short":"Eight Observations and 24 Research Questions About Open Source Projects","URL":"https://dl.acm.org/doi/10.1145/3274326","volume":"2","author":[{"family":"Germonprez","given":"Matt"},{"family":"Link","given":"Georg J.P."},{"family":"Lumbard","given":"Kevin"},{"family":"Goggins","given":"Sean"}],"accessed":{"date-parts":[["2020",12,25]]},"issued":{"date-parts":[["2018",11]]}},"locator":"18"}],"schema":"https://github.com/citation-style-language/schema/raw/master/csl-citation.json"} </w:instrText>
       </w:r>
       <w:r>
         <w:rPr>
@@ -22714,7 +22974,7 @@
           <w:rFonts w:ascii="Arial" w:hAnsi="Arial" w:cs="Arial"/>
           <w:color w:val="FF0000"/>
         </w:rPr>
-        <w:instrText xml:space="preserve"> ADDIN ZOTERO_ITEM CSL_CITATION {"citationID":"l1lAWWaB","properties":{"formattedCitation":"(Germonprez et al., 2018, p. 12)","plainCitation":"(Germonprez et al., 2018, p. 12)","noteIndex":0},"citationItems":[{"id":1478,"uris":["http://zotero.org/users/5092641/items/8IIWM2ZY"],"uri":["http://zotero.org/users/5092641/items/8IIWM2ZY"],"itemData":{"id":1478,"type":"article-journal","container-title":"Proceedings of the ACM on Human-Computer Interaction","DOI":"10.1145/3274326","ISSN":"2573-0142, 2573-0142","issue":"CSCW","journalAbbreviation":"Proc. ACM Hum.-Comput. Interact.","language":"en","page":"1-22","source":"DOI.org (Crossref)","title":"Eight Observations and 24 Research Questions About Open Source Projects: Illuminating New Realities","title-short":"Eight Observations and 24 Research Questions About Open Source Projects","URL":"https://dl.acm.org/doi/10.1145/3274326","volume":"2","author":[{"family":"Germonprez","given":"Matt"},{"family":"Link","given":"Georg J.P."},{"family":"Lumbard","given":"Kevin"},{"family":"Goggins","given":"Sean"}],"accessed":{"date-parts":[["2020",12,25]]},"issued":{"date-parts":[["2018",11]]}},"locator":"12"}],"schema":"https://github.com/citation-style-language/schema/raw/master/csl-citation.json"} </w:instrText>
+        <w:instrText xml:space="preserve"> ADDIN ZOTERO_ITEM CSL_CITATION {"citationID":"l1lAWWaB","properties":{"formattedCitation":"(Germonprez et al., 2018, p. 12)","plainCitation":"(Germonprez et al., 2018, p. 12)","noteIndex":0},"citationItems":[{"id":"m9EAGszd/hIkZpPpJ","uris":["http://zotero.org/users/5092641/items/8IIWM2ZY"],"uri":["http://zotero.org/users/5092641/items/8IIWM2ZY"],"itemData":{"id":1478,"type":"article-journal","container-title":"Proceedings of the ACM on Human-Computer Interaction","DOI":"10.1145/3274326","ISSN":"2573-0142, 2573-0142","issue":"CSCW","journalAbbreviation":"Proc. ACM Hum.-Comput. Interact.","language":"en","page":"1-22","source":"DOI.org (Crossref)","title":"Eight Observations and 24 Research Questions About Open Source Projects: Illuminating New Realities","title-short":"Eight Observations and 24 Research Questions About Open Source Projects","URL":"https://dl.acm.org/doi/10.1145/3274326","volume":"2","author":[{"family":"Germonprez","given":"Matt"},{"family":"Link","given":"Georg J.P."},{"family":"Lumbard","given":"Kevin"},{"family":"Goggins","given":"Sean"}],"accessed":{"date-parts":[["2020",12,25]]},"issued":{"date-parts":[["2018",11]]}},"locator":"12"}],"schema":"https://github.com/citation-style-language/schema/raw/master/csl-citation.json"} </w:instrText>
       </w:r>
       <w:r>
         <w:rPr>
@@ -22821,7 +23081,7 @@
     </w:p>
     <w:p>
       <w:pPr>
-        <w:pStyle w:val="berschrift2"/>
+        <w:pStyle w:val="Heading2"/>
         <w:spacing w:line="360" w:lineRule="auto"/>
         <w:ind w:left="0"/>
         <w:jc w:val="both"/>
@@ -22912,6 +23172,7 @@
         <w:jc w:val="both"/>
         <w:rPr>
           <w:rFonts w:ascii="Arial" w:hAnsi="Arial" w:cs="Arial"/>
+          <w:lang w:val="de-DE"/>
         </w:rPr>
       </w:pPr>
       <w:r>
@@ -22926,7 +23187,16 @@
           <w:i/>
           <w:iCs/>
         </w:rPr>
-        <w:t>Is the OSS product critically important for the company’s business?” (Q2)</w:t>
+        <w:t xml:space="preserve">Is the OSS product critically important for the company’s business?” </w:t>
+      </w:r>
+      <w:r>
+        <w:rPr>
+          <w:rFonts w:ascii="Arial" w:hAnsi="Arial" w:cs="Arial"/>
+          <w:i/>
+          <w:iCs/>
+          <w:lang w:val="de-DE"/>
+        </w:rPr>
+        <w:t>(Q2)</w:t>
       </w:r>
     </w:p>
     <w:p>
@@ -22935,6 +23205,7 @@
         <w:jc w:val="both"/>
         <w:rPr>
           <w:rFonts w:ascii="Arial" w:hAnsi="Arial" w:cs="Arial"/>
+          <w:lang w:val="de-DE"/>
         </w:rPr>
       </w:pPr>
     </w:p>
@@ -22952,6 +23223,7 @@
           <w:rFonts w:ascii="Arial" w:hAnsi="Arial" w:cs="Arial"/>
           <w:lang w:val="de-DE"/>
         </w:rPr>
+        <w:lastRenderedPageBreak/>
         <w:t>Hier Gründe aufzählen und beschreiben, warum Unternehmen in OSS projects investieren.</w:t>
       </w:r>
     </w:p>
@@ -22967,7 +23239,6 @@
         <w:rPr>
           <w:rFonts w:ascii="Arial" w:hAnsi="Arial" w:cs="Arial"/>
         </w:rPr>
-        <w:lastRenderedPageBreak/>
         <w:t xml:space="preserve">We limit our investigations on the commercial objectives of companies and find out that </w:t>
       </w:r>
       <w:r>
@@ -23104,7 +23375,7 @@
     </w:p>
     <w:p>
       <w:pPr>
-        <w:pStyle w:val="Listenabsatz"/>
+        <w:pStyle w:val="ListParagraph"/>
         <w:numPr>
           <w:ilvl w:val="0"/>
           <w:numId w:val="20"/>
@@ -23163,6 +23434,286 @@
           <w:rFonts w:ascii="Arial" w:hAnsi="Arial" w:cs="Arial"/>
           <w:b/>
           <w:bCs/>
+          <w:lang w:val="en-GB"/>
+        </w:rPr>
+      </w:pPr>
+      <w:r>
+        <w:rPr>
+          <w:rFonts w:ascii="Arial" w:hAnsi="Arial" w:cs="Arial"/>
+          <w:b/>
+          <w:bCs/>
+          <w:lang w:val="en-GB"/>
+        </w:rPr>
+        <w:t>….</w:t>
+      </w:r>
+    </w:p>
+    <w:p>
+      <w:pPr>
+        <w:spacing w:line="360" w:lineRule="auto"/>
+        <w:jc w:val="both"/>
+        <w:rPr>
+          <w:rFonts w:ascii="Arial" w:hAnsi="Arial" w:cs="Arial"/>
+          <w:color w:val="C00000"/>
+          <w:lang w:val="en-GB"/>
+        </w:rPr>
+      </w:pPr>
+    </w:p>
+    <w:p>
+      <w:pPr>
+        <w:spacing w:line="360" w:lineRule="auto"/>
+        <w:jc w:val="both"/>
+        <w:rPr>
+          <w:rFonts w:ascii="Arial" w:hAnsi="Arial" w:cs="Arial"/>
+          <w:color w:val="C00000"/>
+        </w:rPr>
+      </w:pPr>
+      <w:r>
+        <w:rPr>
+          <w:rFonts w:ascii="Arial" w:hAnsi="Arial" w:cs="Arial"/>
+          <w:color w:val="C00000"/>
+        </w:rPr>
+        <w:t xml:space="preserve">Although we do not have a complete knowledge of the companies’ intentions, we could learn about company actions, visions, goals, market share, and values based on the information gathered from company websites, news articles, personal blogs, commit comments, and other documents. Therefore, we conducted an extensive Internet search for the materials relevant to this study: </w:t>
+      </w:r>
+      <w:r>
+        <w:rPr>
+          <w:rFonts w:ascii="Arial" w:hAnsi="Arial" w:cs="Arial"/>
+          <w:color w:val="C00000"/>
+        </w:rPr>
+        <w:fldChar w:fldCharType="begin"/>
+      </w:r>
+      <w:r>
+        <w:rPr>
+          <w:rFonts w:ascii="Arial" w:hAnsi="Arial" w:cs="Arial"/>
+          <w:color w:val="C00000"/>
+        </w:rPr>
+        <w:instrText xml:space="preserve"> ADDIN ZOTERO_ITEM CSL_CITATION {"citationID":"V92nJpkk","properties":{"formattedCitation":"(Zhou et al., 2016, p. 9)","plainCitation":"(Zhou et al., 2016, p. 9)","noteIndex":0},"citationItems":[{"id":"m9EAGszd/LfN0AGgV","uris":["http://zotero.org/users/5092641/items/22GRFDUH"],"uri":["http://zotero.org/users/5092641/items/22GRFDUH"],"itemData":{"id":1480,"type":"article-journal","container-title":"ACM Transactions on Software Engineering and Methodology","DOI":"10.1145/2876443","ISSN":"1049-331X, 1557-7392","issue":"2","journalAbbreviation":"ACM Trans. Softw. Eng. Methodol.","language":"en","page":"1-29","source":"DOI.org (Crossref)","title":"Inflow and Retention in OSS Communities with Commercial Involvement: A Case Study of Three Hybrid Projects","title-short":"Inflow and Retention in OSS Communities with Commercial Involvement","URL":"https://dl.acm.org/doi/10.1145/2876443","volume":"25","author":[{"family":"Zhou","given":"Minghui"},{"family":"Mockus","given":"Audris"},{"family":"Ma","given":"Xiujuan"},{"family":"Zhang","given":"Lu"},{"family":"Mei","given":"Hong"}],"accessed":{"date-parts":[["2020",12,25]]},"issued":{"date-parts":[["2016",5,16]]}},"locator":"9"}],"schema":"https://github.com/citation-style-language/schema/raw/master/csl-citation.json"} </w:instrText>
+      </w:r>
+      <w:r>
+        <w:rPr>
+          <w:rFonts w:ascii="Arial" w:hAnsi="Arial" w:cs="Arial"/>
+          <w:color w:val="C00000"/>
+        </w:rPr>
+        <w:fldChar w:fldCharType="separate"/>
+      </w:r>
+      <w:r>
+        <w:rPr>
+          <w:rFonts w:ascii="Arial" w:hAnsi="Arial" w:cs="Arial"/>
+          <w:color w:val="C00000"/>
+        </w:rPr>
+        <w:t>(Zhou et al., 2016, p. 9)</w:t>
+      </w:r>
+      <w:r>
+        <w:rPr>
+          <w:rFonts w:ascii="Arial" w:hAnsi="Arial" w:cs="Arial"/>
+          <w:color w:val="C00000"/>
+        </w:rPr>
+        <w:fldChar w:fldCharType="end"/>
+      </w:r>
+    </w:p>
+    <w:p>
+      <w:pPr>
+        <w:spacing w:line="360" w:lineRule="auto"/>
+        <w:jc w:val="both"/>
+        <w:rPr>
+          <w:rFonts w:ascii="Arial" w:hAnsi="Arial" w:cs="Arial"/>
+          <w:color w:val="C00000"/>
+        </w:rPr>
+      </w:pPr>
+    </w:p>
+    <w:p>
+      <w:pPr>
+        <w:spacing w:line="360" w:lineRule="auto"/>
+        <w:jc w:val="both"/>
+        <w:rPr>
+          <w:rFonts w:ascii="Arial" w:hAnsi="Arial" w:cs="Arial"/>
+        </w:rPr>
+      </w:pPr>
+    </w:p>
+    <w:p>
+      <w:pPr>
+        <w:spacing w:line="360" w:lineRule="auto"/>
+        <w:jc w:val="both"/>
+        <w:rPr>
+          <w:rFonts w:ascii="Arial" w:hAnsi="Arial" w:cs="Arial"/>
+          <w:color w:val="C00000"/>
+          <w:lang w:val="de-DE"/>
+        </w:rPr>
+      </w:pPr>
+      <w:r>
+        <w:rPr>
+          <w:rFonts w:ascii="Arial" w:hAnsi="Arial" w:cs="Arial"/>
+          <w:color w:val="C00000"/>
+          <w:lang w:val="de-DE"/>
+        </w:rPr>
+        <w:t>In dem paper wird nur gesagt, dass OSS durch den US staat gefördert werden sollte indem</w:t>
+      </w:r>
+      <w:r>
+        <w:rPr>
+          <w:rFonts w:ascii="Arial" w:hAnsi="Arial" w:cs="Arial"/>
+          <w:color w:val="C00000"/>
+          <w:lang w:val="de-DE"/>
+        </w:rPr>
+        <w:t xml:space="preserve"> die bevölkerung ihren teil dazu beiträgt und vom government gefunded und gemanged wird. Es gibt keine direkten bezug von OSS projects im unternehmen, aber allgemein werden diese unternehmen wie facebook immer wieder erwähnt und sozusagen als vorreiter bzw. vorbild genommen wie man OSS projects erfolgreich durchzieht</w:t>
+      </w:r>
+    </w:p>
+    <w:p>
+      <w:pPr>
+        <w:spacing w:line="360" w:lineRule="auto"/>
+        <w:jc w:val="both"/>
+        <w:rPr>
+          <w:rFonts w:ascii="Arial" w:hAnsi="Arial" w:cs="Arial"/>
+          <w:color w:val="C00000"/>
+        </w:rPr>
+      </w:pPr>
+      <w:r>
+        <w:rPr>
+          <w:rFonts w:ascii="Arial" w:hAnsi="Arial" w:cs="Arial"/>
+          <w:color w:val="C00000"/>
+        </w:rPr>
+        <w:lastRenderedPageBreak/>
+        <w:t xml:space="preserve">The reasons to build public software in the United States are thus both negative and reactive to recent events on one hand, as well as positive and of long standing on the other. We wish to stop the threats that commercial- driven social media pose to our democratic culture (a negative reason), but also to build a healthier civic and community life than we have ever had. Positive motivations like those have spurred various efforts to innovate over the past 20 years, encouraged by the surprising success of free and open source software (e.g., Linux, Apache, Firefox, Wordpress, and Drupal) and the very democratically operated Wikipedia, powered by the MediaWiki software, which is licensed under the GNU General Public License v2+. </w:t>
+      </w:r>
+      <w:r>
+        <w:rPr>
+          <w:rFonts w:ascii="Arial" w:hAnsi="Arial" w:cs="Arial"/>
+          <w:color w:val="C00000"/>
+        </w:rPr>
+        <w:fldChar w:fldCharType="begin"/>
+      </w:r>
+      <w:r>
+        <w:rPr>
+          <w:rFonts w:ascii="Arial" w:hAnsi="Arial" w:cs="Arial"/>
+          <w:color w:val="C00000"/>
+        </w:rPr>
+        <w:instrText xml:space="preserve"> ADDIN ZOTERO_ITEM CSL_CITATION {"citationID":"vcb1pPQf","properties":{"formattedCitation":"(Gastil &amp; Davies, 2020, p. 4)","plainCitation":"(Gastil &amp; Davies, 2020, p. 4)","noteIndex":0},"citationItems":[{"id":"m9EAGszd/mR97UiF7","uris":["http://zotero.org/users/5092641/items/YS9TXGGE"],"uri":["http://zotero.org/users/5092641/items/YS9TXGGE"],"itemData":{"id":1484,"type":"article-journal","container-title":"Digital Government: Research and Practice","DOI":"10.1145/3342194","ISSN":"2691-199X, 2639-0175","issue":"1","journalAbbreviation":"Digit. Gov.: Res. Pract.","language":"en","page":"1-15","source":"DOI.org (Crossref)","title":"Digital Democracy: Episode IV—A New Hope*: How a Corporation for Public Software Could Transform Digital Engagement for Government and Civil Society","title-short":"Digital Democracy","URL":"https://dl.acm.org/doi/10.1145/3342194","volume":"1","author":[{"family":"Gastil","given":"John"},{"family":"Davies","given":"Todd"}],"accessed":{"date-parts":[["2020",12,25]]},"issued":{"date-parts":[["2020",2,18]]}},"locator":"4"}],"schema":"https://github.com/citation-style-language/schema/raw/master/csl-citation.json"} </w:instrText>
+      </w:r>
+      <w:r>
+        <w:rPr>
+          <w:rFonts w:ascii="Arial" w:hAnsi="Arial" w:cs="Arial"/>
+          <w:color w:val="C00000"/>
+        </w:rPr>
+        <w:fldChar w:fldCharType="separate"/>
+      </w:r>
+      <w:r>
+        <w:rPr>
+          <w:rFonts w:ascii="Arial" w:hAnsi="Arial" w:cs="Arial"/>
+          <w:color w:val="C00000"/>
+        </w:rPr>
+        <w:t>(Gastil &amp; Davies, 2020, p. 4)</w:t>
+      </w:r>
+      <w:r>
+        <w:rPr>
+          <w:rFonts w:ascii="Arial" w:hAnsi="Arial" w:cs="Arial"/>
+          <w:color w:val="C00000"/>
+        </w:rPr>
+        <w:fldChar w:fldCharType="end"/>
+      </w:r>
+    </w:p>
+    <w:p>
+      <w:pPr>
+        <w:spacing w:line="360" w:lineRule="auto"/>
+        <w:jc w:val="both"/>
+        <w:rPr>
+          <w:rFonts w:ascii="Arial" w:hAnsi="Arial" w:cs="Arial"/>
+        </w:rPr>
+      </w:pPr>
+    </w:p>
+    <w:p>
+      <w:pPr>
+        <w:spacing w:line="360" w:lineRule="auto"/>
+        <w:jc w:val="both"/>
+        <w:rPr>
+          <w:rFonts w:ascii="Arial" w:hAnsi="Arial" w:cs="Arial"/>
+        </w:rPr>
+      </w:pPr>
+    </w:p>
+    <w:p>
+      <w:pPr>
+        <w:spacing w:line="360" w:lineRule="auto"/>
+        <w:jc w:val="both"/>
+        <w:rPr>
+          <w:rFonts w:ascii="Arial" w:hAnsi="Arial" w:cs="Arial"/>
+        </w:rPr>
+      </w:pPr>
+    </w:p>
+    <w:p>
+      <w:pPr>
+        <w:spacing w:line="360" w:lineRule="auto"/>
+        <w:jc w:val="both"/>
+        <w:rPr>
+          <w:rFonts w:ascii="Arial" w:hAnsi="Arial" w:cs="Arial"/>
+        </w:rPr>
+      </w:pPr>
+    </w:p>
+    <w:p>
+      <w:pPr>
+        <w:pStyle w:val="Heading2"/>
+        <w:spacing w:line="360" w:lineRule="auto"/>
+        <w:ind w:left="0"/>
+        <w:jc w:val="both"/>
+        <w:rPr>
+          <w:rFonts w:ascii="Arial" w:hAnsi="Arial" w:cs="Arial"/>
+          <w:sz w:val="28"/>
+          <w:szCs w:val="28"/>
+          <w:lang w:val="de-DE"/>
+        </w:rPr>
+      </w:pPr>
+      <w:bookmarkStart w:id="53" w:name="_Toc61630173"/>
+      <w:bookmarkStart w:id="54" w:name="_Toc61734249"/>
+      <w:r>
+        <w:rPr>
+          <w:rFonts w:ascii="Arial" w:hAnsi="Arial" w:cs="Arial"/>
+          <w:sz w:val="28"/>
+          <w:szCs w:val="28"/>
+          <w:lang w:val="de-DE"/>
+        </w:rPr>
+        <w:t>Conclusion</w:t>
+      </w:r>
+      <w:bookmarkEnd w:id="53"/>
+      <w:bookmarkEnd w:id="54"/>
+      <w:r>
+        <w:rPr>
+          <w:rFonts w:ascii="Arial" w:hAnsi="Arial" w:cs="Arial"/>
+          <w:sz w:val="28"/>
+          <w:szCs w:val="28"/>
+          <w:lang w:val="de-DE"/>
+        </w:rPr>
+        <w:t xml:space="preserve"> </w:t>
+      </w:r>
+    </w:p>
+    <w:p>
+      <w:pPr>
+        <w:spacing w:line="360" w:lineRule="auto"/>
+        <w:jc w:val="both"/>
+        <w:rPr>
+          <w:rFonts w:ascii="Arial" w:hAnsi="Arial" w:cs="Arial"/>
+          <w:lang w:val="de-DE"/>
+        </w:rPr>
+      </w:pPr>
+      <w:r>
+        <w:rPr>
+          <w:rFonts w:ascii="Arial" w:hAnsi="Arial" w:cs="Arial"/>
+          <w:lang w:val="de-DE"/>
+        </w:rPr>
+        <w:t>(1 Page) (+ Research Gap)</w:t>
+      </w:r>
+    </w:p>
+    <w:p>
+      <w:pPr>
+        <w:spacing w:line="360" w:lineRule="auto"/>
+        <w:jc w:val="both"/>
+        <w:rPr>
+          <w:rFonts w:ascii="Arial" w:hAnsi="Arial" w:cs="Arial"/>
+          <w:lang w:val="de-DE"/>
+        </w:rPr>
+      </w:pPr>
+    </w:p>
+    <w:p>
+      <w:pPr>
+        <w:spacing w:line="360" w:lineRule="auto"/>
+        <w:jc w:val="both"/>
+        <w:rPr>
+          <w:rFonts w:ascii="Arial" w:hAnsi="Arial" w:cs="Arial"/>
           <w:lang w:val="de-DE"/>
         </w:rPr>
       </w:pPr>
@@ -23173,293 +23724,6 @@
           <w:bCs/>
           <w:lang w:val="de-DE"/>
         </w:rPr>
-        <w:t>….</w:t>
-      </w:r>
-    </w:p>
-    <w:p>
-      <w:pPr>
-        <w:spacing w:line="360" w:lineRule="auto"/>
-        <w:jc w:val="both"/>
-        <w:rPr>
-          <w:rFonts w:ascii="Arial" w:hAnsi="Arial" w:cs="Arial"/>
-          <w:color w:val="C00000"/>
-          <w:lang w:val="de-DE"/>
-        </w:rPr>
-      </w:pPr>
-    </w:p>
-    <w:p>
-      <w:pPr>
-        <w:spacing w:line="360" w:lineRule="auto"/>
-        <w:jc w:val="both"/>
-        <w:rPr>
-          <w:rFonts w:ascii="Arial" w:hAnsi="Arial" w:cs="Arial"/>
-          <w:color w:val="C00000"/>
-        </w:rPr>
-      </w:pPr>
-      <w:r>
-        <w:rPr>
-          <w:rFonts w:ascii="Arial" w:hAnsi="Arial" w:cs="Arial"/>
-          <w:color w:val="C00000"/>
-        </w:rPr>
-        <w:t xml:space="preserve">Although we do not have a complete knowledge of the companies’ intentions, we could learn about company actions, visions, goals, market share, and values based on the information gathered from company websites, news articles, personal blogs, commit comments, and other documents. Therefore, we conducted an extensive Internet search for the materials relevant to this study: </w:t>
-      </w:r>
-      <w:r>
-        <w:rPr>
-          <w:rFonts w:ascii="Arial" w:hAnsi="Arial" w:cs="Arial"/>
-          <w:color w:val="C00000"/>
-        </w:rPr>
-        <w:fldChar w:fldCharType="begin"/>
-      </w:r>
-      <w:r>
-        <w:rPr>
-          <w:rFonts w:ascii="Arial" w:hAnsi="Arial" w:cs="Arial"/>
-          <w:color w:val="C00000"/>
-        </w:rPr>
-        <w:instrText xml:space="preserve"> ADDIN ZOTERO_ITEM CSL_CITATION {"citationID":"V92nJpkk","properties":{"formattedCitation":"(Zhou et al., 2016, p. 9)","plainCitation":"(Zhou et al., 2016, p. 9)","noteIndex":0},"citationItems":[{"id":1480,"uris":["http://zotero.org/users/5092641/items/22GRFDUH"],"uri":["http://zotero.org/users/5092641/items/22GRFDUH"],"itemData":{"id":1480,"type":"article-journal","container-title":"ACM Transactions on Software Engineering and Methodology","DOI":"10.1145/2876443","ISSN":"1049-331X, 1557-7392","issue":"2","journalAbbreviation":"ACM Trans. Softw. Eng. Methodol.","language":"en","page":"1-29","source":"DOI.org (Crossref)","title":"Inflow and Retention in OSS Communities with Commercial Involvement: A Case Study of Three Hybrid Projects","title-short":"Inflow and Retention in OSS Communities with Commercial Involvement","URL":"https://dl.acm.org/doi/10.1145/2876443","volume":"25","author":[{"family":"Zhou","given":"Minghui"},{"family":"Mockus","given":"Audris"},{"family":"Ma","given":"Xiujuan"},{"family":"Zhang","given":"Lu"},{"family":"Mei","given":"Hong"}],"accessed":{"date-parts":[["2020",12,25]]},"issued":{"date-parts":[["2016",5,16]]}},"locator":"9"}],"schema":"https://github.com/citation-style-language/schema/raw/master/csl-citation.json"} </w:instrText>
-      </w:r>
-      <w:r>
-        <w:rPr>
-          <w:rFonts w:ascii="Arial" w:hAnsi="Arial" w:cs="Arial"/>
-          <w:color w:val="C00000"/>
-        </w:rPr>
-        <w:fldChar w:fldCharType="separate"/>
-      </w:r>
-      <w:r>
-        <w:rPr>
-          <w:rFonts w:ascii="Arial" w:hAnsi="Arial" w:cs="Arial"/>
-          <w:color w:val="C00000"/>
-        </w:rPr>
-        <w:t>(Zhou et al., 2016, p. 9)</w:t>
-      </w:r>
-      <w:r>
-        <w:rPr>
-          <w:rFonts w:ascii="Arial" w:hAnsi="Arial" w:cs="Arial"/>
-          <w:color w:val="C00000"/>
-        </w:rPr>
-        <w:fldChar w:fldCharType="end"/>
-      </w:r>
-    </w:p>
-    <w:p>
-      <w:pPr>
-        <w:spacing w:line="360" w:lineRule="auto"/>
-        <w:jc w:val="both"/>
-        <w:rPr>
-          <w:rFonts w:ascii="Arial" w:hAnsi="Arial" w:cs="Arial"/>
-          <w:color w:val="C00000"/>
-        </w:rPr>
-      </w:pPr>
-    </w:p>
-    <w:p>
-      <w:pPr>
-        <w:spacing w:line="360" w:lineRule="auto"/>
-        <w:jc w:val="both"/>
-        <w:rPr>
-          <w:rFonts w:ascii="Arial" w:hAnsi="Arial" w:cs="Arial"/>
-        </w:rPr>
-      </w:pPr>
-    </w:p>
-    <w:p>
-      <w:pPr>
-        <w:spacing w:line="360" w:lineRule="auto"/>
-        <w:jc w:val="both"/>
-        <w:rPr>
-          <w:rFonts w:ascii="Arial" w:hAnsi="Arial" w:cs="Arial"/>
-          <w:color w:val="C00000"/>
-          <w:lang w:val="de-DE"/>
-        </w:rPr>
-      </w:pPr>
-      <w:r>
-        <w:rPr>
-          <w:rFonts w:ascii="Arial" w:hAnsi="Arial" w:cs="Arial"/>
-          <w:color w:val="C00000"/>
-          <w:lang w:val="de-DE"/>
-        </w:rPr>
-        <w:t>In dem paper wird nur gesagt, dass OSS durch den US staat gefördert werden sollte indem</w:t>
-      </w:r>
-      <w:r>
-        <w:rPr>
-          <w:rFonts w:ascii="Arial" w:hAnsi="Arial" w:cs="Arial"/>
-          <w:color w:val="C00000"/>
-          <w:lang w:val="de-DE"/>
-        </w:rPr>
-        <w:t xml:space="preserve"> die bevölkerung ihren teil dazu beiträgt und vom government gefunded und gemanged wird. Es gibt keine direkten bezug von OSS projects im unternehmen, aber allgemein werden diese unternehmen wie facebook immer wieder erwähnt und sozusagen als vorreiter bzw. vorbild genommen wie man OSS projects erfolgreich durchzieht</w:t>
-      </w:r>
-    </w:p>
-    <w:p>
-      <w:pPr>
-        <w:spacing w:line="360" w:lineRule="auto"/>
-        <w:jc w:val="both"/>
-        <w:rPr>
-          <w:rFonts w:ascii="Arial" w:hAnsi="Arial" w:cs="Arial"/>
-          <w:color w:val="C00000"/>
-        </w:rPr>
-      </w:pPr>
-      <w:r>
-        <w:rPr>
-          <w:rFonts w:ascii="Arial" w:hAnsi="Arial" w:cs="Arial"/>
-          <w:color w:val="C00000"/>
-        </w:rPr>
-        <w:t xml:space="preserve">The reasons to build public software in the United States are thus both negative and reactive to recent events on one hand, as well as positive and of long standing on the </w:t>
-      </w:r>
-      <w:r>
-        <w:rPr>
-          <w:rFonts w:ascii="Arial" w:hAnsi="Arial" w:cs="Arial"/>
-          <w:color w:val="C00000"/>
-        </w:rPr>
-        <w:lastRenderedPageBreak/>
-        <w:t xml:space="preserve">other. We wish to stop the threats that commercial- driven social media pose to our democratic culture (a negative reason), but also to build a healthier civic and community life than we have ever had. Positive motivations like those have spurred various efforts to innovate over the past 20 years, encouraged by the surprising success of free and open source software (e.g., Linux, Apache, Firefox, Wordpress, and Drupal) and the very democratically operated Wikipedia, powered by the MediaWiki software, which is licensed under the GNU General Public License v2+. </w:t>
-      </w:r>
-      <w:r>
-        <w:rPr>
-          <w:rFonts w:ascii="Arial" w:hAnsi="Arial" w:cs="Arial"/>
-          <w:color w:val="C00000"/>
-        </w:rPr>
-        <w:fldChar w:fldCharType="begin"/>
-      </w:r>
-      <w:r>
-        <w:rPr>
-          <w:rFonts w:ascii="Arial" w:hAnsi="Arial" w:cs="Arial"/>
-          <w:color w:val="C00000"/>
-        </w:rPr>
-        <w:instrText xml:space="preserve"> ADDIN ZOTERO_ITEM CSL_CITATION {"citationID":"vcb1pPQf","properties":{"formattedCitation":"(Gastil &amp; Davies, 2020, p. 4)","plainCitation":"(Gastil &amp; Davies, 2020, p. 4)","noteIndex":0},"citationItems":[{"id":1484,"uris":["http://zotero.org/users/5092641/items/YS9TXGGE"],"uri":["http://zotero.org/users/5092641/items/YS9TXGGE"],"itemData":{"id":1484,"type":"article-journal","container-title":"Digital Government: Research and Practice","DOI":"10.1145/3342194","ISSN":"2691-199X, 2639-0175","issue":"1","journalAbbreviation":"Digit. Gov.: Res. Pract.","language":"en","page":"1-15","source":"DOI.org (Crossref)","title":"Digital Democracy: Episode IV—A New Hope*: How a Corporation for Public Software Could Transform Digital Engagement for Government and Civil Society","title-short":"Digital Democracy","URL":"https://dl.acm.org/doi/10.1145/3342194","volume":"1","author":[{"family":"Gastil","given":"John"},{"family":"Davies","given":"Todd"}],"accessed":{"date-parts":[["2020",12,25]]},"issued":{"date-parts":[["2020",2,18]]}},"locator":"4"}],"schema":"https://github.com/citation-style-language/schema/raw/master/csl-citation.json"} </w:instrText>
-      </w:r>
-      <w:r>
-        <w:rPr>
-          <w:rFonts w:ascii="Arial" w:hAnsi="Arial" w:cs="Arial"/>
-          <w:color w:val="C00000"/>
-        </w:rPr>
-        <w:fldChar w:fldCharType="separate"/>
-      </w:r>
-      <w:r>
-        <w:rPr>
-          <w:rFonts w:ascii="Arial" w:hAnsi="Arial" w:cs="Arial"/>
-          <w:color w:val="C00000"/>
-        </w:rPr>
-        <w:t>(Gastil &amp; Davies, 2020, p. 4)</w:t>
-      </w:r>
-      <w:r>
-        <w:rPr>
-          <w:rFonts w:ascii="Arial" w:hAnsi="Arial" w:cs="Arial"/>
-          <w:color w:val="C00000"/>
-        </w:rPr>
-        <w:fldChar w:fldCharType="end"/>
-      </w:r>
-    </w:p>
-    <w:p>
-      <w:pPr>
-        <w:spacing w:line="360" w:lineRule="auto"/>
-        <w:jc w:val="both"/>
-        <w:rPr>
-          <w:rFonts w:ascii="Arial" w:hAnsi="Arial" w:cs="Arial"/>
-        </w:rPr>
-      </w:pPr>
-    </w:p>
-    <w:p>
-      <w:pPr>
-        <w:spacing w:line="360" w:lineRule="auto"/>
-        <w:jc w:val="both"/>
-        <w:rPr>
-          <w:rFonts w:ascii="Arial" w:hAnsi="Arial" w:cs="Arial"/>
-        </w:rPr>
-      </w:pPr>
-    </w:p>
-    <w:p>
-      <w:pPr>
-        <w:spacing w:line="360" w:lineRule="auto"/>
-        <w:jc w:val="both"/>
-        <w:rPr>
-          <w:rFonts w:ascii="Arial" w:hAnsi="Arial" w:cs="Arial"/>
-        </w:rPr>
-      </w:pPr>
-    </w:p>
-    <w:p>
-      <w:pPr>
-        <w:spacing w:line="360" w:lineRule="auto"/>
-        <w:jc w:val="both"/>
-        <w:rPr>
-          <w:rFonts w:ascii="Arial" w:hAnsi="Arial" w:cs="Arial"/>
-        </w:rPr>
-      </w:pPr>
-    </w:p>
-    <w:p>
-      <w:pPr>
-        <w:pStyle w:val="berschrift2"/>
-        <w:spacing w:line="360" w:lineRule="auto"/>
-        <w:ind w:left="0"/>
-        <w:jc w:val="both"/>
-        <w:rPr>
-          <w:rFonts w:ascii="Arial" w:hAnsi="Arial" w:cs="Arial"/>
-          <w:sz w:val="28"/>
-          <w:szCs w:val="28"/>
-          <w:lang w:val="de-DE"/>
-        </w:rPr>
-      </w:pPr>
-      <w:bookmarkStart w:id="53" w:name="_Toc61630173"/>
-      <w:bookmarkStart w:id="54" w:name="_Toc61734249"/>
-      <w:r>
-        <w:rPr>
-          <w:rFonts w:ascii="Arial" w:hAnsi="Arial" w:cs="Arial"/>
-          <w:sz w:val="28"/>
-          <w:szCs w:val="28"/>
-          <w:lang w:val="de-DE"/>
-        </w:rPr>
-        <w:t>Conclusion</w:t>
-      </w:r>
-      <w:bookmarkEnd w:id="53"/>
-      <w:bookmarkEnd w:id="54"/>
-      <w:r>
-        <w:rPr>
-          <w:rFonts w:ascii="Arial" w:hAnsi="Arial" w:cs="Arial"/>
-          <w:sz w:val="28"/>
-          <w:szCs w:val="28"/>
-          <w:lang w:val="de-DE"/>
-        </w:rPr>
-        <w:t xml:space="preserve"> </w:t>
-      </w:r>
-    </w:p>
-    <w:p>
-      <w:pPr>
-        <w:spacing w:line="360" w:lineRule="auto"/>
-        <w:jc w:val="both"/>
-        <w:rPr>
-          <w:rFonts w:ascii="Arial" w:hAnsi="Arial" w:cs="Arial"/>
-          <w:lang w:val="de-DE"/>
-        </w:rPr>
-      </w:pPr>
-      <w:r>
-        <w:rPr>
-          <w:rFonts w:ascii="Arial" w:hAnsi="Arial" w:cs="Arial"/>
-          <w:lang w:val="de-DE"/>
-        </w:rPr>
-        <w:t>(1 Page) (+ Research Gap)</w:t>
-      </w:r>
-    </w:p>
-    <w:p>
-      <w:pPr>
-        <w:spacing w:line="360" w:lineRule="auto"/>
-        <w:jc w:val="both"/>
-        <w:rPr>
-          <w:rFonts w:ascii="Arial" w:hAnsi="Arial" w:cs="Arial"/>
-          <w:lang w:val="de-DE"/>
-        </w:rPr>
-      </w:pPr>
-    </w:p>
-    <w:p>
-      <w:pPr>
-        <w:spacing w:line="360" w:lineRule="auto"/>
-        <w:jc w:val="both"/>
-        <w:rPr>
-          <w:rFonts w:ascii="Arial" w:hAnsi="Arial" w:cs="Arial"/>
-          <w:lang w:val="de-DE"/>
-        </w:rPr>
-      </w:pPr>
-      <w:r>
-        <w:rPr>
-          <w:rFonts w:ascii="Arial" w:hAnsi="Arial" w:cs="Arial"/>
-          <w:b/>
-          <w:bCs/>
-          <w:lang w:val="de-DE"/>
-        </w:rPr>
         <w:t>Aim &amp; Short summary:</w:t>
       </w:r>
       <w:r>
@@ -23656,7 +23920,7 @@
     </w:p>
     <w:p>
       <w:pPr>
-        <w:pStyle w:val="berschrift1"/>
+        <w:pStyle w:val="Heading1"/>
         <w:rPr>
           <w:rFonts w:ascii="Arial" w:hAnsi="Arial" w:cs="Arial"/>
         </w:rPr>
@@ -23694,7 +23958,7 @@
     </w:p>
     <w:tbl>
       <w:tblPr>
-        <w:tblStyle w:val="Tabellenraster"/>
+        <w:tblStyle w:val="TableGrid"/>
         <w:tblW w:w="0" w:type="auto"/>
         <w:jc w:val="center"/>
         <w:tblLook w:val="04A0" w:firstRow="1" w:lastRow="0" w:firstColumn="1" w:lastColumn="0" w:noHBand="0" w:noVBand="1"/>
@@ -25723,6 +25987,7 @@
               <w:rPr>
                 <w:rFonts w:ascii="Arial" w:hAnsi="Arial" w:cs="Arial"/>
               </w:rPr>
+              <w:lastRenderedPageBreak/>
               <w:t>9</w:t>
             </w:r>
           </w:p>
@@ -25930,7 +26195,6 @@
                 <w:sz w:val="20"/>
                 <w:szCs w:val="20"/>
               </w:rPr>
-              <w:lastRenderedPageBreak/>
               <w:t>URL (access date: 15.01.2021)</w:t>
             </w:r>
           </w:p>
@@ -25998,7 +26262,7 @@
     </w:tbl>
     <w:p>
       <w:pPr>
-        <w:pStyle w:val="Beschriftung"/>
+        <w:pStyle w:val="Caption"/>
         <w:jc w:val="center"/>
         <w:rPr>
           <w:rFonts w:ascii="Arial" w:hAnsi="Arial" w:cs="Arial"/>
@@ -26146,11 +26410,7 @@
     </w:p>
     <w:p>
       <w:pPr>
-        <w:widowControl w:val="0"/>
-        <w:autoSpaceDE w:val="0"/>
-        <w:autoSpaceDN w:val="0"/>
-        <w:adjustRightInd w:val="0"/>
-        <w:spacing w:line="360" w:lineRule="auto"/>
+        <w:pStyle w:val="Bibliography"/>
         <w:rPr>
           <w:rFonts w:ascii="Arial" w:hAnsi="Arial" w:cs="Arial"/>
         </w:rPr>
@@ -26199,11 +26459,7 @@
     </w:p>
     <w:p>
       <w:pPr>
-        <w:widowControl w:val="0"/>
-        <w:autoSpaceDE w:val="0"/>
-        <w:autoSpaceDN w:val="0"/>
-        <w:adjustRightInd w:val="0"/>
-        <w:spacing w:line="360" w:lineRule="auto"/>
+        <w:pStyle w:val="Bibliography"/>
         <w:rPr>
           <w:rFonts w:ascii="Arial" w:hAnsi="Arial" w:cs="Arial"/>
         </w:rPr>
@@ -26245,11 +26501,7 @@
     </w:p>
     <w:p>
       <w:pPr>
-        <w:widowControl w:val="0"/>
-        <w:autoSpaceDE w:val="0"/>
-        <w:autoSpaceDN w:val="0"/>
-        <w:adjustRightInd w:val="0"/>
-        <w:spacing w:line="360" w:lineRule="auto"/>
+        <w:pStyle w:val="Bibliography"/>
         <w:rPr>
           <w:rFonts w:ascii="Arial" w:hAnsi="Arial" w:cs="Arial"/>
         </w:rPr>
@@ -26277,20 +26529,16 @@
     </w:p>
     <w:p>
       <w:pPr>
-        <w:widowControl w:val="0"/>
-        <w:autoSpaceDE w:val="0"/>
-        <w:autoSpaceDN w:val="0"/>
-        <w:adjustRightInd w:val="0"/>
-        <w:spacing w:line="360" w:lineRule="auto"/>
-        <w:rPr>
-          <w:rFonts w:ascii="Arial" w:hAnsi="Arial" w:cs="Arial"/>
-        </w:rPr>
-      </w:pPr>
-      <w:r>
-        <w:rPr>
-          <w:rFonts w:ascii="Arial" w:hAnsi="Arial" w:cs="Arial"/>
-        </w:rPr>
-        <w:t xml:space="preserve">Gastil, J., &amp; Davies, T. (2020). Digital Democracy: Episode IV—A New Hope*: How a Corporation for Public Software Could Transform Digital Engagement for Government and Civil Society. </w:t>
+        <w:pStyle w:val="Bibliography"/>
+        <w:rPr>
+          <w:rFonts w:ascii="Arial" w:hAnsi="Arial" w:cs="Arial"/>
+        </w:rPr>
+      </w:pPr>
+      <w:r>
+        <w:rPr>
+          <w:rFonts w:ascii="Arial" w:hAnsi="Arial" w:cs="Arial"/>
+        </w:rPr>
+        <w:t xml:space="preserve">Gackenheimer, C. (2015). </w:t>
       </w:r>
       <w:r>
         <w:rPr>
@@ -26298,13 +26546,27 @@
           <w:i/>
           <w:iCs/>
         </w:rPr>
-        <w:t>Digital Government: Research and Practice</w:t>
-      </w:r>
-      <w:r>
-        <w:rPr>
-          <w:rFonts w:ascii="Arial" w:hAnsi="Arial" w:cs="Arial"/>
-        </w:rPr>
-        <w:t xml:space="preserve">, </w:t>
+        <w:t>Introduction to React</w:t>
+      </w:r>
+      <w:r>
+        <w:rPr>
+          <w:rFonts w:ascii="Arial" w:hAnsi="Arial" w:cs="Arial"/>
+        </w:rPr>
+        <w:t>. Apress. https://doi.org/10.1007/978-1-4842-1245-5</w:t>
+      </w:r>
+    </w:p>
+    <w:p>
+      <w:pPr>
+        <w:pStyle w:val="Bibliography"/>
+        <w:rPr>
+          <w:rFonts w:ascii="Arial" w:hAnsi="Arial" w:cs="Arial"/>
+        </w:rPr>
+      </w:pPr>
+      <w:r>
+        <w:rPr>
+          <w:rFonts w:ascii="Arial" w:hAnsi="Arial" w:cs="Arial"/>
+        </w:rPr>
+        <w:t xml:space="preserve">Gastil, J., &amp; Davies, T. (2020). Digital Democracy: Episode IV—A New Hope*: How a Corporation for Public Software Could Transform Digital Engagement for Government and Civil Society. </w:t>
       </w:r>
       <w:r>
         <w:rPr>
@@ -26312,31 +26574,13 @@
           <w:i/>
           <w:iCs/>
         </w:rPr>
-        <w:t>1</w:t>
-      </w:r>
-      <w:r>
-        <w:rPr>
-          <w:rFonts w:ascii="Arial" w:hAnsi="Arial" w:cs="Arial"/>
-        </w:rPr>
-        <w:t>(1), 1–15. https://doi.org/10.1145/3342194</w:t>
-      </w:r>
-    </w:p>
-    <w:p>
-      <w:pPr>
-        <w:widowControl w:val="0"/>
-        <w:autoSpaceDE w:val="0"/>
-        <w:autoSpaceDN w:val="0"/>
-        <w:adjustRightInd w:val="0"/>
-        <w:spacing w:line="360" w:lineRule="auto"/>
-        <w:rPr>
-          <w:rFonts w:ascii="Arial" w:hAnsi="Arial" w:cs="Arial"/>
-        </w:rPr>
-      </w:pPr>
-      <w:r>
-        <w:rPr>
-          <w:rFonts w:ascii="Arial" w:hAnsi="Arial" w:cs="Arial"/>
-        </w:rPr>
-        <w:t xml:space="preserve">Germonprez, M., Link, G. J. P., Lumbard, K., &amp; Goggins, S. (2018). Eight Observations and 24 Research Questions About Open Source Projects: Illuminating New Realities. </w:t>
+        <w:t>Digital Government: Research and Practice</w:t>
+      </w:r>
+      <w:r>
+        <w:rPr>
+          <w:rFonts w:ascii="Arial" w:hAnsi="Arial" w:cs="Arial"/>
+        </w:rPr>
+        <w:t xml:space="preserve">, </w:t>
       </w:r>
       <w:r>
         <w:rPr>
@@ -26344,13 +26588,27 @@
           <w:i/>
           <w:iCs/>
         </w:rPr>
-        <w:t>Proceedings of the ACM on Human-Computer Interaction</w:t>
-      </w:r>
-      <w:r>
-        <w:rPr>
-          <w:rFonts w:ascii="Arial" w:hAnsi="Arial" w:cs="Arial"/>
-        </w:rPr>
-        <w:t xml:space="preserve">, </w:t>
+        <w:t>1</w:t>
+      </w:r>
+      <w:r>
+        <w:rPr>
+          <w:rFonts w:ascii="Arial" w:hAnsi="Arial" w:cs="Arial"/>
+        </w:rPr>
+        <w:t>(1), 1–15. https://doi.org/10.1145/3342194</w:t>
+      </w:r>
+    </w:p>
+    <w:p>
+      <w:pPr>
+        <w:pStyle w:val="Bibliography"/>
+        <w:rPr>
+          <w:rFonts w:ascii="Arial" w:hAnsi="Arial" w:cs="Arial"/>
+        </w:rPr>
+      </w:pPr>
+      <w:r>
+        <w:rPr>
+          <w:rFonts w:ascii="Arial" w:hAnsi="Arial" w:cs="Arial"/>
+        </w:rPr>
+        <w:t xml:space="preserve">Germonprez, M., Link, G. J. P., Lumbard, K., &amp; Goggins, S. (2018). Eight Observations and 24 Research Questions About Open Source Projects: Illuminating New Realities. </w:t>
       </w:r>
       <w:r>
         <w:rPr>
@@ -26358,31 +26616,13 @@
           <w:i/>
           <w:iCs/>
         </w:rPr>
-        <w:t>2</w:t>
-      </w:r>
-      <w:r>
-        <w:rPr>
-          <w:rFonts w:ascii="Arial" w:hAnsi="Arial" w:cs="Arial"/>
-        </w:rPr>
-        <w:t>(CSCW), 1–22. https://doi.org/10.1145/3274326</w:t>
-      </w:r>
-    </w:p>
-    <w:p>
-      <w:pPr>
-        <w:widowControl w:val="0"/>
-        <w:autoSpaceDE w:val="0"/>
-        <w:autoSpaceDN w:val="0"/>
-        <w:adjustRightInd w:val="0"/>
-        <w:spacing w:line="360" w:lineRule="auto"/>
-        <w:rPr>
-          <w:rFonts w:ascii="Arial" w:hAnsi="Arial" w:cs="Arial"/>
-        </w:rPr>
-      </w:pPr>
-      <w:r>
-        <w:rPr>
-          <w:rFonts w:ascii="Arial" w:hAnsi="Arial" w:cs="Arial"/>
-        </w:rPr>
-        <w:t xml:space="preserve">Jia, B. (2018). Announcing PyTorch 1.0 for both research and production. </w:t>
+        <w:t>Proceedings of the ACM on Human-Computer Interaction</w:t>
+      </w:r>
+      <w:r>
+        <w:rPr>
+          <w:rFonts w:ascii="Arial" w:hAnsi="Arial" w:cs="Arial"/>
+        </w:rPr>
+        <w:t xml:space="preserve">, </w:t>
       </w:r>
       <w:r>
         <w:rPr>
@@ -26390,31 +26630,27 @@
           <w:i/>
           <w:iCs/>
         </w:rPr>
-        <w:t>Facebook for Developers</w:t>
-      </w:r>
-      <w:r>
-        <w:rPr>
-          <w:rFonts w:ascii="Arial" w:hAnsi="Arial" w:cs="Arial"/>
-        </w:rPr>
-        <w:t>. https://developers.facebook.com/blog/post/2018/05/02/announcing-pytorch-1.0-for-research-production/</w:t>
-      </w:r>
-    </w:p>
-    <w:p>
-      <w:pPr>
-        <w:widowControl w:val="0"/>
-        <w:autoSpaceDE w:val="0"/>
-        <w:autoSpaceDN w:val="0"/>
-        <w:adjustRightInd w:val="0"/>
-        <w:spacing w:line="360" w:lineRule="auto"/>
-        <w:rPr>
-          <w:rFonts w:ascii="Arial" w:hAnsi="Arial" w:cs="Arial"/>
-        </w:rPr>
-      </w:pPr>
-      <w:r>
-        <w:rPr>
-          <w:rFonts w:ascii="Arial" w:hAnsi="Arial" w:cs="Arial"/>
-        </w:rPr>
-        <w:t xml:space="preserve">Kaur, R., Kaur Chahal, K., &amp; Saini, M. (2020). Understanding community participation and engagement in open source software Projects: A systematic mapping study. </w:t>
+        <w:t>2</w:t>
+      </w:r>
+      <w:r>
+        <w:rPr>
+          <w:rFonts w:ascii="Arial" w:hAnsi="Arial" w:cs="Arial"/>
+        </w:rPr>
+        <w:t>(CSCW), 1–22. https://doi.org/10.1145/3274326</w:t>
+      </w:r>
+    </w:p>
+    <w:p>
+      <w:pPr>
+        <w:pStyle w:val="Bibliography"/>
+        <w:rPr>
+          <w:rFonts w:ascii="Arial" w:hAnsi="Arial" w:cs="Arial"/>
+        </w:rPr>
+      </w:pPr>
+      <w:r>
+        <w:rPr>
+          <w:rFonts w:ascii="Arial" w:hAnsi="Arial" w:cs="Arial"/>
+        </w:rPr>
+        <w:t xml:space="preserve">Jia, B. (2018). Announcing PyTorch 1.0 for both research and production. </w:t>
       </w:r>
       <w:r>
         <w:rPr>
@@ -26422,31 +26658,27 @@
           <w:i/>
           <w:iCs/>
         </w:rPr>
-        <w:t>Journal of King Saud University - Computer and Information Sciences</w:t>
-      </w:r>
-      <w:r>
-        <w:rPr>
-          <w:rFonts w:ascii="Arial" w:hAnsi="Arial" w:cs="Arial"/>
-        </w:rPr>
-        <w:t>, S1319157820305139. https://doi.org/10.1016/j.jksuci.2020.10.020</w:t>
-      </w:r>
-    </w:p>
-    <w:p>
-      <w:pPr>
-        <w:widowControl w:val="0"/>
-        <w:autoSpaceDE w:val="0"/>
-        <w:autoSpaceDN w:val="0"/>
-        <w:adjustRightInd w:val="0"/>
-        <w:spacing w:line="360" w:lineRule="auto"/>
-        <w:rPr>
-          <w:rFonts w:ascii="Arial" w:hAnsi="Arial" w:cs="Arial"/>
-        </w:rPr>
-      </w:pPr>
-      <w:r>
-        <w:rPr>
-          <w:rFonts w:ascii="Arial" w:hAnsi="Arial" w:cs="Arial"/>
-        </w:rPr>
-        <w:t xml:space="preserve">Kemp, R. (2010). Open source software (OSS) governance in the organisation. </w:t>
+        <w:t>Facebook for Developers</w:t>
+      </w:r>
+      <w:r>
+        <w:rPr>
+          <w:rFonts w:ascii="Arial" w:hAnsi="Arial" w:cs="Arial"/>
+        </w:rPr>
+        <w:t>. https://developers.facebook.com/blog/post/2018/05/02/announcing-pytorch-1.0-for-research-production/</w:t>
+      </w:r>
+    </w:p>
+    <w:p>
+      <w:pPr>
+        <w:pStyle w:val="Bibliography"/>
+        <w:rPr>
+          <w:rFonts w:ascii="Arial" w:hAnsi="Arial" w:cs="Arial"/>
+        </w:rPr>
+      </w:pPr>
+      <w:r>
+        <w:rPr>
+          <w:rFonts w:ascii="Arial" w:hAnsi="Arial" w:cs="Arial"/>
+        </w:rPr>
+        <w:t xml:space="preserve">Kaur, R., Kaur Chahal, K., &amp; Saini, M. (2020). Understanding community participation and engagement in open source software Projects: A systematic mapping study. </w:t>
       </w:r>
       <w:r>
         <w:rPr>
@@ -26454,13 +26686,27 @@
           <w:i/>
           <w:iCs/>
         </w:rPr>
-        <w:t>Computer Law &amp; Security Review</w:t>
-      </w:r>
-      <w:r>
-        <w:rPr>
-          <w:rFonts w:ascii="Arial" w:hAnsi="Arial" w:cs="Arial"/>
-        </w:rPr>
-        <w:t xml:space="preserve">, </w:t>
+        <w:t>Journal of King Saud University - Computer and Information Sciences</w:t>
+      </w:r>
+      <w:r>
+        <w:rPr>
+          <w:rFonts w:ascii="Arial" w:hAnsi="Arial" w:cs="Arial"/>
+        </w:rPr>
+        <w:t>, S1319157820305139. https://doi.org/10.1016/j.jksuci.2020.10.020</w:t>
+      </w:r>
+    </w:p>
+    <w:p>
+      <w:pPr>
+        <w:pStyle w:val="Bibliography"/>
+        <w:rPr>
+          <w:rFonts w:ascii="Arial" w:hAnsi="Arial" w:cs="Arial"/>
+        </w:rPr>
+      </w:pPr>
+      <w:r>
+        <w:rPr>
+          <w:rFonts w:ascii="Arial" w:hAnsi="Arial" w:cs="Arial"/>
+        </w:rPr>
+        <w:t xml:space="preserve">Kemp, R. (2010). Open source software (OSS) governance in the organisation. </w:t>
       </w:r>
       <w:r>
         <w:rPr>
@@ -26468,38 +26714,13 @@
           <w:i/>
           <w:iCs/>
         </w:rPr>
-        <w:t>26</w:t>
-      </w:r>
-      <w:r>
-        <w:rPr>
-          <w:rFonts w:ascii="Arial" w:hAnsi="Arial" w:cs="Arial"/>
-        </w:rPr>
-        <w:t>(3), 309–316. https://doi.org/10.1016/j.clsr.2010.01.008</w:t>
-      </w:r>
-    </w:p>
-    <w:p>
-      <w:pPr>
-        <w:widowControl w:val="0"/>
-        <w:autoSpaceDE w:val="0"/>
-        <w:autoSpaceDN w:val="0"/>
-        <w:adjustRightInd w:val="0"/>
-        <w:spacing w:line="360" w:lineRule="auto"/>
-        <w:rPr>
-          <w:rFonts w:ascii="Arial" w:hAnsi="Arial" w:cs="Arial"/>
-        </w:rPr>
-      </w:pPr>
-      <w:r>
-        <w:rPr>
-          <w:rFonts w:ascii="Arial" w:hAnsi="Arial" w:cs="Arial"/>
-        </w:rPr>
-        <w:t xml:space="preserve">Kochhar, P. S., Kalliamvakou, E., Nagappan, N., Zimmermann, T., &amp; Bird, C. (2019). </w:t>
-      </w:r>
-      <w:r>
-        <w:rPr>
-          <w:rFonts w:ascii="Arial" w:hAnsi="Arial" w:cs="Arial"/>
-        </w:rPr>
-        <w:lastRenderedPageBreak/>
-        <w:t xml:space="preserve">Moving from Closed to Open Source: Observations from Six Transitioned Projects to GitHub. </w:t>
+        <w:t>Computer Law &amp; Security Review</w:t>
+      </w:r>
+      <w:r>
+        <w:rPr>
+          <w:rFonts w:ascii="Arial" w:hAnsi="Arial" w:cs="Arial"/>
+        </w:rPr>
+        <w:t xml:space="preserve">, </w:t>
       </w:r>
       <w:r>
         <w:rPr>
@@ -26507,31 +26728,27 @@
           <w:i/>
           <w:iCs/>
         </w:rPr>
-        <w:t>2019</w:t>
-      </w:r>
-      <w:r>
-        <w:rPr>
-          <w:rFonts w:ascii="Arial" w:hAnsi="Arial" w:cs="Arial"/>
-        </w:rPr>
-        <w:t>, 1–22. https://doi.org/10.1109/TSE.2019.2937025</w:t>
-      </w:r>
-    </w:p>
-    <w:p>
-      <w:pPr>
-        <w:widowControl w:val="0"/>
-        <w:autoSpaceDE w:val="0"/>
-        <w:autoSpaceDN w:val="0"/>
-        <w:adjustRightInd w:val="0"/>
-        <w:spacing w:line="360" w:lineRule="auto"/>
-        <w:rPr>
-          <w:rFonts w:ascii="Arial" w:hAnsi="Arial" w:cs="Arial"/>
-        </w:rPr>
-      </w:pPr>
-      <w:r>
-        <w:rPr>
-          <w:rFonts w:ascii="Arial" w:hAnsi="Arial" w:cs="Arial"/>
-        </w:rPr>
-        <w:t xml:space="preserve">Logothetis, S., &amp; Stylianidis, E. (2016). BIM Open Source Software (OSS) for the documentation of cultural heritage. </w:t>
+        <w:t>26</w:t>
+      </w:r>
+      <w:r>
+        <w:rPr>
+          <w:rFonts w:ascii="Arial" w:hAnsi="Arial" w:cs="Arial"/>
+        </w:rPr>
+        <w:t>(3), 309–316. https://doi.org/10.1016/j.clsr.2010.01.008</w:t>
+      </w:r>
+    </w:p>
+    <w:p>
+      <w:pPr>
+        <w:pStyle w:val="Bibliography"/>
+        <w:rPr>
+          <w:rFonts w:ascii="Arial" w:hAnsi="Arial" w:cs="Arial"/>
+        </w:rPr>
+      </w:pPr>
+      <w:r>
+        <w:rPr>
+          <w:rFonts w:ascii="Arial" w:hAnsi="Arial" w:cs="Arial"/>
+        </w:rPr>
+        <w:t xml:space="preserve">Kochhar, P. S., Kalliamvakou, E., Nagappan, N., Zimmermann, T., &amp; Bird, C. (2019). Moving from Closed to Open Source: Observations from Six Transitioned Projects to GitHub. </w:t>
       </w:r>
       <w:r>
         <w:rPr>
@@ -26539,13 +26756,27 @@
           <w:i/>
           <w:iCs/>
         </w:rPr>
-        <w:t>Virtual Archaeology Review</w:t>
-      </w:r>
-      <w:r>
-        <w:rPr>
-          <w:rFonts w:ascii="Arial" w:hAnsi="Arial" w:cs="Arial"/>
-        </w:rPr>
-        <w:t xml:space="preserve">, </w:t>
+        <w:t>2019</w:t>
+      </w:r>
+      <w:r>
+        <w:rPr>
+          <w:rFonts w:ascii="Arial" w:hAnsi="Arial" w:cs="Arial"/>
+        </w:rPr>
+        <w:t>, 1–22. https://doi.org/10.1109/TSE.2019.2937025</w:t>
+      </w:r>
+    </w:p>
+    <w:p>
+      <w:pPr>
+        <w:pStyle w:val="Bibliography"/>
+        <w:rPr>
+          <w:rFonts w:ascii="Arial" w:hAnsi="Arial" w:cs="Arial"/>
+        </w:rPr>
+      </w:pPr>
+      <w:r>
+        <w:rPr>
+          <w:rFonts w:ascii="Arial" w:hAnsi="Arial" w:cs="Arial"/>
+        </w:rPr>
+        <w:t xml:space="preserve">Logothetis, S., &amp; Stylianidis, E. (2016). BIM Open Source Software (OSS) for the documentation of cultural heritage. </w:t>
       </w:r>
       <w:r>
         <w:rPr>
@@ -26553,31 +26784,13 @@
           <w:i/>
           <w:iCs/>
         </w:rPr>
-        <w:t>7</w:t>
-      </w:r>
-      <w:r>
-        <w:rPr>
-          <w:rFonts w:ascii="Arial" w:hAnsi="Arial" w:cs="Arial"/>
-        </w:rPr>
-        <w:t>(15), 28. https://doi.org/10.4995/var.2016.5864</w:t>
-      </w:r>
-    </w:p>
-    <w:p>
-      <w:pPr>
-        <w:widowControl w:val="0"/>
-        <w:autoSpaceDE w:val="0"/>
-        <w:autoSpaceDN w:val="0"/>
-        <w:adjustRightInd w:val="0"/>
-        <w:spacing w:line="360" w:lineRule="auto"/>
-        <w:rPr>
-          <w:rFonts w:ascii="Arial" w:hAnsi="Arial" w:cs="Arial"/>
-        </w:rPr>
-      </w:pPr>
-      <w:r>
-        <w:rPr>
-          <w:rFonts w:ascii="Arial" w:hAnsi="Arial" w:cs="Arial"/>
-        </w:rPr>
-        <w:t xml:space="preserve">PyTorch. (2020). </w:t>
+        <w:t>Virtual Archaeology Review</w:t>
+      </w:r>
+      <w:r>
+        <w:rPr>
+          <w:rFonts w:ascii="Arial" w:hAnsi="Arial" w:cs="Arial"/>
+        </w:rPr>
+        <w:t xml:space="preserve">, </w:t>
       </w:r>
       <w:r>
         <w:rPr>
@@ -26585,31 +26798,34 @@
           <w:i/>
           <w:iCs/>
         </w:rPr>
-        <w:t>PyTorch 1.6 released w/ Native AMP Support, Microsoft joins as maintainers for Windows</w:t>
-      </w:r>
-      <w:r>
-        <w:rPr>
-          <w:rFonts w:ascii="Arial" w:hAnsi="Arial" w:cs="Arial"/>
-        </w:rPr>
-        <w:t>. https://pytorch.org/blog/pytorch-1.6-released/</w:t>
-      </w:r>
-    </w:p>
-    <w:p>
-      <w:pPr>
-        <w:widowControl w:val="0"/>
-        <w:autoSpaceDE w:val="0"/>
-        <w:autoSpaceDN w:val="0"/>
-        <w:adjustRightInd w:val="0"/>
-        <w:spacing w:line="360" w:lineRule="auto"/>
-        <w:rPr>
-          <w:rFonts w:ascii="Arial" w:hAnsi="Arial" w:cs="Arial"/>
-        </w:rPr>
-      </w:pPr>
-      <w:r>
-        <w:rPr>
-          <w:rFonts w:ascii="Arial" w:hAnsi="Arial" w:cs="Arial"/>
-        </w:rPr>
-        <w:t xml:space="preserve">Wagstrom, P. A. (2009). </w:t>
+        <w:t>7</w:t>
+      </w:r>
+      <w:r>
+        <w:rPr>
+          <w:rFonts w:ascii="Arial" w:hAnsi="Arial" w:cs="Arial"/>
+        </w:rPr>
+        <w:t>(15), 28. https://doi.org/10.4995/var.2016.5864</w:t>
+      </w:r>
+    </w:p>
+    <w:p>
+      <w:pPr>
+        <w:pStyle w:val="Bibliography"/>
+        <w:rPr>
+          <w:rFonts w:ascii="Arial" w:hAnsi="Arial" w:cs="Arial"/>
+        </w:rPr>
+      </w:pPr>
+      <w:r>
+        <w:rPr>
+          <w:rFonts w:ascii="Arial" w:hAnsi="Arial" w:cs="Arial"/>
+        </w:rPr>
+        <w:t xml:space="preserve">Paszke, A., Gross, S., Massa, F., Lerer, A., Bradbury, J., Chanan, G., Killeen, T., Lin, Z., Gimelshein, N., Antiga, L., Desmaison, A., Kopf, A., Yang, E., DeVito, Z., Raison, </w:t>
+      </w:r>
+      <w:r>
+        <w:rPr>
+          <w:rFonts w:ascii="Arial" w:hAnsi="Arial" w:cs="Arial"/>
+        </w:rPr>
+        <w:lastRenderedPageBreak/>
+        <w:t xml:space="preserve">M., Tejani, A., Chilamkurthy, S., Steiner, B., Fang, L., … Chintala, S. (2019). </w:t>
       </w:r>
       <w:r>
         <w:rPr>
@@ -26617,31 +26833,27 @@
           <w:i/>
           <w:iCs/>
         </w:rPr>
-        <w:t>Vertical Interaction in Open Software Engineering Communities</w:t>
-      </w:r>
-      <w:r>
-        <w:rPr>
-          <w:rFonts w:ascii="Arial" w:hAnsi="Arial" w:cs="Arial"/>
-        </w:rPr>
-        <w:t>. https://patrick.wagstrom.net/thesis/wagstrom-phd-thesis-single.pdf</w:t>
-      </w:r>
-    </w:p>
-    <w:p>
-      <w:pPr>
-        <w:widowControl w:val="0"/>
-        <w:autoSpaceDE w:val="0"/>
-        <w:autoSpaceDN w:val="0"/>
-        <w:adjustRightInd w:val="0"/>
-        <w:spacing w:line="360" w:lineRule="auto"/>
-        <w:rPr>
-          <w:rFonts w:ascii="Arial" w:hAnsi="Arial" w:cs="Arial"/>
-        </w:rPr>
-      </w:pPr>
-      <w:r>
-        <w:rPr>
-          <w:rFonts w:ascii="Arial" w:hAnsi="Arial" w:cs="Arial"/>
-        </w:rPr>
-        <w:t xml:space="preserve">Wikipedia. (2020). PyTorch. In </w:t>
+        <w:t>PyTorch: An Imperative Style, High-Performance Deep Learning Library</w:t>
+      </w:r>
+      <w:r>
+        <w:rPr>
+          <w:rFonts w:ascii="Arial" w:hAnsi="Arial" w:cs="Arial"/>
+        </w:rPr>
+        <w:t>. 12. https://papers.nips.cc/paper/2019/hash/bdbca288fee7f92f2bfa9f7012727740-Abstract.html</w:t>
+      </w:r>
+    </w:p>
+    <w:p>
+      <w:pPr>
+        <w:pStyle w:val="Bibliography"/>
+        <w:rPr>
+          <w:rFonts w:ascii="Arial" w:hAnsi="Arial" w:cs="Arial"/>
+        </w:rPr>
+      </w:pPr>
+      <w:r>
+        <w:rPr>
+          <w:rFonts w:ascii="Arial" w:hAnsi="Arial" w:cs="Arial"/>
+        </w:rPr>
+        <w:t xml:space="preserve">PyTorch. (2020). </w:t>
       </w:r>
       <w:r>
         <w:rPr>
@@ -26649,6 +26861,90 @@
           <w:i/>
           <w:iCs/>
         </w:rPr>
+        <w:t>PyTorch 1.6 released w/ Native AMP Support, Microsoft joins as maintainers for Windows</w:t>
+      </w:r>
+      <w:r>
+        <w:rPr>
+          <w:rFonts w:ascii="Arial" w:hAnsi="Arial" w:cs="Arial"/>
+        </w:rPr>
+        <w:t>. https://pytorch.org/blog/pytorch-1.6-released/</w:t>
+      </w:r>
+    </w:p>
+    <w:p>
+      <w:pPr>
+        <w:pStyle w:val="Bibliography"/>
+        <w:rPr>
+          <w:rFonts w:ascii="Arial" w:hAnsi="Arial" w:cs="Arial"/>
+        </w:rPr>
+      </w:pPr>
+      <w:r>
+        <w:rPr>
+          <w:rFonts w:ascii="Arial" w:hAnsi="Arial" w:cs="Arial"/>
+        </w:rPr>
+        <w:t xml:space="preserve">Tellis, W. (1997). </w:t>
+      </w:r>
+      <w:r>
+        <w:rPr>
+          <w:rFonts w:ascii="Arial" w:hAnsi="Arial" w:cs="Arial"/>
+          <w:i/>
+          <w:iCs/>
+        </w:rPr>
+        <w:t>Application of a Case Study Methodology</w:t>
+      </w:r>
+      <w:r>
+        <w:rPr>
+          <w:rFonts w:ascii="Arial" w:hAnsi="Arial" w:cs="Arial"/>
+        </w:rPr>
+        <w:t xml:space="preserve"> (The Qualitative Report). https://d1wqtxts1xzle7.cloudfront.net/38465655/Application_of_a_Case_Study_Methodology.pdf?1439476992=&amp;response-content-disposition=inline%3B+filename%3DThe_Qualitative_Report_Application_of_a.pdf&amp;Expires=1610846266&amp;Signature=B3Df76MI4Zfmw51FrZPP~vU-oLghlU~I8N9xxZkF3cfXIJFN6rwgzoRnvLqGmW7WGe1D-KRM~x0O~csluHigAeTwkxcF0pjLrJRVLPAusNAz~jJ4F~QNTYAjr8KRb9mHbMmFZTkDUOBhXUe1pgyGnZ63tsjC578zjtWgKcGn2WGRshfDwD4ZaaLVxt-FU-IV1isGqFvcZgVZLQ5MJsZHV8mqPiqHb3o-UQqEXnxIhvt7gg-61M-VLEdeTK-XFBd1Z3DxKTUkVbxBsyN-0fftUrNZUNu37Wq2kYFmebYe1~pMKAN-J78DSw5eVUpG2gtH898Rqi3ZhvoSBDd8i4qkYQ__&amp;Key-Pair-Id=APKAJLOHF5GGSLRBV4ZA</w:t>
+      </w:r>
+    </w:p>
+    <w:p>
+      <w:pPr>
+        <w:pStyle w:val="Bibliography"/>
+        <w:rPr>
+          <w:rFonts w:ascii="Arial" w:hAnsi="Arial" w:cs="Arial"/>
+        </w:rPr>
+      </w:pPr>
+      <w:r>
+        <w:rPr>
+          <w:rFonts w:ascii="Arial" w:hAnsi="Arial" w:cs="Arial"/>
+        </w:rPr>
+        <w:t xml:space="preserve">Wagstrom, P. A. (2009). </w:t>
+      </w:r>
+      <w:r>
+        <w:rPr>
+          <w:rFonts w:ascii="Arial" w:hAnsi="Arial" w:cs="Arial"/>
+          <w:i/>
+          <w:iCs/>
+        </w:rPr>
+        <w:t>Vertical Interaction in Open Software Engineering Communities</w:t>
+      </w:r>
+      <w:r>
+        <w:rPr>
+          <w:rFonts w:ascii="Arial" w:hAnsi="Arial" w:cs="Arial"/>
+        </w:rPr>
+        <w:t>. https://patrick.wagstrom.net/thesis/wagstrom-phd-thesis-single.pdf</w:t>
+      </w:r>
+    </w:p>
+    <w:p>
+      <w:pPr>
+        <w:pStyle w:val="Bibliography"/>
+        <w:rPr>
+          <w:rFonts w:ascii="Arial" w:hAnsi="Arial" w:cs="Arial"/>
+        </w:rPr>
+      </w:pPr>
+      <w:r>
+        <w:rPr>
+          <w:rFonts w:ascii="Arial" w:hAnsi="Arial" w:cs="Arial"/>
+        </w:rPr>
+        <w:t xml:space="preserve">Wikipedia. (2020). PyTorch. In </w:t>
+      </w:r>
+      <w:r>
+        <w:rPr>
+          <w:rFonts w:ascii="Arial" w:hAnsi="Arial" w:cs="Arial"/>
+          <w:i/>
+          <w:iCs/>
+        </w:rPr>
         <w:t>PyTorch</w:t>
       </w:r>
       <w:r>
@@ -26660,11 +26956,7 @@
     </w:p>
     <w:p>
       <w:pPr>
-        <w:widowControl w:val="0"/>
-        <w:autoSpaceDE w:val="0"/>
-        <w:autoSpaceDN w:val="0"/>
-        <w:adjustRightInd w:val="0"/>
-        <w:spacing w:line="360" w:lineRule="auto"/>
+        <w:pStyle w:val="Bibliography"/>
         <w:rPr>
           <w:rFonts w:ascii="Arial" w:hAnsi="Arial" w:cs="Arial"/>
         </w:rPr>
@@ -26765,7 +27057,7 @@
   <w:sdt>
     <w:sdtPr>
       <w:rPr>
-        <w:rStyle w:val="Seitenzahl"/>
+        <w:rStyle w:val="PageNumber"/>
       </w:rPr>
       <w:id w:val="-1411778169"/>
       <w:docPartObj>
@@ -26776,27 +27068,27 @@
     <w:sdtContent>
       <w:p>
         <w:pPr>
-          <w:pStyle w:val="Fuzeile"/>
+          <w:pStyle w:val="Footer"/>
           <w:framePr w:wrap="none" w:vAnchor="text" w:hAnchor="margin" w:xAlign="right" w:y="1"/>
           <w:rPr>
-            <w:rStyle w:val="Seitenzahl"/>
+            <w:rStyle w:val="PageNumber"/>
           </w:rPr>
         </w:pPr>
         <w:r>
           <w:rPr>
-            <w:rStyle w:val="Seitenzahl"/>
+            <w:rStyle w:val="PageNumber"/>
           </w:rPr>
           <w:fldChar w:fldCharType="begin"/>
         </w:r>
         <w:r>
           <w:rPr>
-            <w:rStyle w:val="Seitenzahl"/>
+            <w:rStyle w:val="PageNumber"/>
           </w:rPr>
           <w:instrText xml:space="preserve"> PAGE </w:instrText>
         </w:r>
         <w:r>
           <w:rPr>
-            <w:rStyle w:val="Seitenzahl"/>
+            <w:rStyle w:val="PageNumber"/>
           </w:rPr>
           <w:fldChar w:fldCharType="end"/>
         </w:r>
@@ -26805,7 +27097,7 @@
   </w:sdt>
   <w:p>
     <w:pPr>
-      <w:pStyle w:val="Fuzeile"/>
+      <w:pStyle w:val="Footer"/>
       <w:ind w:right="360"/>
     </w:pPr>
   </w:p>
@@ -26817,7 +27109,7 @@
   <w:sdt>
     <w:sdtPr>
       <w:rPr>
-        <w:rStyle w:val="Seitenzahl"/>
+        <w:rStyle w:val="PageNumber"/>
       </w:rPr>
       <w:id w:val="514500110"/>
       <w:docPartObj>
@@ -26828,39 +27120,39 @@
     <w:sdtContent>
       <w:p>
         <w:pPr>
-          <w:pStyle w:val="Fuzeile"/>
+          <w:pStyle w:val="Footer"/>
           <w:framePr w:wrap="none" w:vAnchor="text" w:hAnchor="margin" w:xAlign="right" w:y="1"/>
           <w:rPr>
-            <w:rStyle w:val="Seitenzahl"/>
+            <w:rStyle w:val="PageNumber"/>
           </w:rPr>
         </w:pPr>
         <w:r>
           <w:rPr>
-            <w:rStyle w:val="Seitenzahl"/>
+            <w:rStyle w:val="PageNumber"/>
           </w:rPr>
           <w:fldChar w:fldCharType="begin"/>
         </w:r>
         <w:r>
           <w:rPr>
-            <w:rStyle w:val="Seitenzahl"/>
+            <w:rStyle w:val="PageNumber"/>
           </w:rPr>
           <w:instrText xml:space="preserve"> PAGE </w:instrText>
         </w:r>
         <w:r>
           <w:rPr>
-            <w:rStyle w:val="Seitenzahl"/>
+            <w:rStyle w:val="PageNumber"/>
           </w:rPr>
           <w:fldChar w:fldCharType="separate"/>
         </w:r>
         <w:r>
           <w:rPr>
-            <w:rStyle w:val="Seitenzahl"/>
+            <w:rStyle w:val="PageNumber"/>
           </w:rPr>
           <w:t>2</w:t>
         </w:r>
         <w:r>
           <w:rPr>
-            <w:rStyle w:val="Seitenzahl"/>
+            <w:rStyle w:val="PageNumber"/>
           </w:rPr>
           <w:fldChar w:fldCharType="end"/>
         </w:r>
@@ -26869,7 +27161,7 @@
   </w:sdt>
   <w:p>
     <w:pPr>
-      <w:pStyle w:val="Fuzeile"/>
+      <w:pStyle w:val="Footer"/>
       <w:ind w:right="360"/>
     </w:pPr>
   </w:p>
@@ -28575,7 +28867,7 @@
     <w:lvl w:ilvl="0">
       <w:start w:val="1"/>
       <w:numFmt w:val="decimal"/>
-      <w:pStyle w:val="berschrift1"/>
+      <w:pStyle w:val="Heading1"/>
       <w:lvlText w:val="%1"/>
       <w:lvlJc w:val="left"/>
       <w:pPr>
@@ -28585,7 +28877,7 @@
     <w:lvl w:ilvl="1">
       <w:start w:val="1"/>
       <w:numFmt w:val="decimal"/>
-      <w:pStyle w:val="berschrift2"/>
+      <w:pStyle w:val="Heading2"/>
       <w:lvlText w:val="%1.%2"/>
       <w:lvlJc w:val="left"/>
       <w:pPr>
@@ -28595,7 +28887,7 @@
     <w:lvl w:ilvl="2">
       <w:start w:val="1"/>
       <w:numFmt w:val="decimal"/>
-      <w:pStyle w:val="berschrift3"/>
+      <w:pStyle w:val="Heading3"/>
       <w:lvlText w:val="%1.%2.%3"/>
       <w:lvlJc w:val="left"/>
       <w:pPr>
@@ -28605,7 +28897,7 @@
     <w:lvl w:ilvl="3">
       <w:start w:val="1"/>
       <w:numFmt w:val="decimal"/>
-      <w:pStyle w:val="berschrift4"/>
+      <w:pStyle w:val="Heading4"/>
       <w:lvlText w:val="%1.%2.%3.%4"/>
       <w:lvlJc w:val="left"/>
       <w:pPr>
@@ -28615,7 +28907,7 @@
     <w:lvl w:ilvl="4">
       <w:start w:val="1"/>
       <w:numFmt w:val="decimal"/>
-      <w:pStyle w:val="berschrift5"/>
+      <w:pStyle w:val="Heading5"/>
       <w:lvlText w:val="%1.%2.%3.%4.%5"/>
       <w:lvlJc w:val="left"/>
       <w:pPr>
@@ -28625,7 +28917,7 @@
     <w:lvl w:ilvl="5">
       <w:start w:val="1"/>
       <w:numFmt w:val="decimal"/>
-      <w:pStyle w:val="berschrift6"/>
+      <w:pStyle w:val="Heading6"/>
       <w:lvlText w:val="%1.%2.%3.%4.%5.%6"/>
       <w:lvlJc w:val="left"/>
       <w:pPr>
@@ -28635,7 +28927,7 @@
     <w:lvl w:ilvl="6">
       <w:start w:val="1"/>
       <w:numFmt w:val="decimal"/>
-      <w:pStyle w:val="berschrift7"/>
+      <w:pStyle w:val="Heading7"/>
       <w:lvlText w:val="%1.%2.%3.%4.%5.%6.%7"/>
       <w:lvlJc w:val="left"/>
       <w:pPr>
@@ -28645,7 +28937,7 @@
     <w:lvl w:ilvl="7">
       <w:start w:val="1"/>
       <w:numFmt w:val="decimal"/>
-      <w:pStyle w:val="berschrift8"/>
+      <w:pStyle w:val="Heading8"/>
       <w:lvlText w:val="%1.%2.%3.%4.%5.%6.%7.%8"/>
       <w:lvlJc w:val="left"/>
       <w:pPr>
@@ -28655,7 +28947,7 @@
     <w:lvl w:ilvl="8">
       <w:start w:val="1"/>
       <w:numFmt w:val="decimal"/>
-      <w:pStyle w:val="berschrift9"/>
+      <w:pStyle w:val="Heading9"/>
       <w:lvlText w:val="%1.%2.%3.%4.%5.%6.%7.%8.%9"/>
       <w:lvlJc w:val="left"/>
       <w:pPr>
@@ -30054,7 +30346,7 @@
     <w:lsdException w:name="Unresolved Mention" w:semiHidden="1" w:unhideWhenUsed="1"/>
     <w:lsdException w:name="Smart Link" w:semiHidden="1" w:unhideWhenUsed="1"/>
   </w:latentStyles>
-  <w:style w:type="paragraph" w:default="1" w:styleId="Standard">
+  <w:style w:type="paragraph" w:default="1" w:styleId="Normal">
     <w:name w:val="Normal"/>
     <w:qFormat/>
     <w:rPr>
@@ -30062,11 +30354,11 @@
       <w:lang w:val="en-US"/>
     </w:rPr>
   </w:style>
-  <w:style w:type="paragraph" w:styleId="berschrift1">
+  <w:style w:type="paragraph" w:styleId="Heading1">
     <w:name w:val="heading 1"/>
-    <w:basedOn w:val="Standard"/>
-    <w:next w:val="Standard"/>
-    <w:link w:val="berschrift1Zchn"/>
+    <w:basedOn w:val="Normal"/>
+    <w:next w:val="Normal"/>
+    <w:link w:val="Heading1Char"/>
     <w:uiPriority w:val="9"/>
     <w:qFormat/>
     <w:rsid w:val="00FD689E"/>
@@ -30086,11 +30378,11 @@
       <w:szCs w:val="32"/>
     </w:rPr>
   </w:style>
-  <w:style w:type="paragraph" w:styleId="berschrift2">
+  <w:style w:type="paragraph" w:styleId="Heading2">
     <w:name w:val="heading 2"/>
-    <w:basedOn w:val="Standard"/>
-    <w:next w:val="Standard"/>
-    <w:link w:val="berschrift2Zchn"/>
+    <w:basedOn w:val="Normal"/>
+    <w:next w:val="Normal"/>
+    <w:link w:val="Heading2Char"/>
     <w:uiPriority w:val="9"/>
     <w:unhideWhenUsed/>
     <w:qFormat/>
@@ -30112,11 +30404,11 @@
       <w:szCs w:val="26"/>
     </w:rPr>
   </w:style>
-  <w:style w:type="paragraph" w:styleId="berschrift3">
+  <w:style w:type="paragraph" w:styleId="Heading3">
     <w:name w:val="heading 3"/>
-    <w:basedOn w:val="Standard"/>
-    <w:next w:val="Standard"/>
-    <w:link w:val="berschrift3Zchn"/>
+    <w:basedOn w:val="Normal"/>
+    <w:next w:val="Normal"/>
+    <w:link w:val="Heading3Char"/>
     <w:uiPriority w:val="9"/>
     <w:unhideWhenUsed/>
     <w:qFormat/>
@@ -30136,11 +30428,11 @@
       <w:color w:val="1F3763" w:themeColor="accent1" w:themeShade="7F"/>
     </w:rPr>
   </w:style>
-  <w:style w:type="paragraph" w:styleId="berschrift4">
+  <w:style w:type="paragraph" w:styleId="Heading4">
     <w:name w:val="heading 4"/>
-    <w:basedOn w:val="Standard"/>
-    <w:next w:val="Standard"/>
-    <w:link w:val="berschrift4Zchn"/>
+    <w:basedOn w:val="Normal"/>
+    <w:next w:val="Normal"/>
+    <w:link w:val="Heading4Char"/>
     <w:uiPriority w:val="9"/>
     <w:semiHidden/>
     <w:unhideWhenUsed/>
@@ -30163,11 +30455,11 @@
       <w:color w:val="2F5496" w:themeColor="accent1" w:themeShade="BF"/>
     </w:rPr>
   </w:style>
-  <w:style w:type="paragraph" w:styleId="berschrift5">
+  <w:style w:type="paragraph" w:styleId="Heading5">
     <w:name w:val="heading 5"/>
-    <w:basedOn w:val="Standard"/>
-    <w:next w:val="Standard"/>
-    <w:link w:val="berschrift5Zchn"/>
+    <w:basedOn w:val="Normal"/>
+    <w:next w:val="Normal"/>
+    <w:link w:val="Heading5Char"/>
     <w:uiPriority w:val="9"/>
     <w:semiHidden/>
     <w:unhideWhenUsed/>
@@ -30188,11 +30480,11 @@
       <w:color w:val="2F5496" w:themeColor="accent1" w:themeShade="BF"/>
     </w:rPr>
   </w:style>
-  <w:style w:type="paragraph" w:styleId="berschrift6">
+  <w:style w:type="paragraph" w:styleId="Heading6">
     <w:name w:val="heading 6"/>
-    <w:basedOn w:val="Standard"/>
-    <w:next w:val="Standard"/>
-    <w:link w:val="berschrift6Zchn"/>
+    <w:basedOn w:val="Normal"/>
+    <w:next w:val="Normal"/>
+    <w:link w:val="Heading6Char"/>
     <w:uiPriority w:val="9"/>
     <w:semiHidden/>
     <w:unhideWhenUsed/>
@@ -30213,11 +30505,11 @@
       <w:color w:val="1F3763" w:themeColor="accent1" w:themeShade="7F"/>
     </w:rPr>
   </w:style>
-  <w:style w:type="paragraph" w:styleId="berschrift7">
+  <w:style w:type="paragraph" w:styleId="Heading7">
     <w:name w:val="heading 7"/>
-    <w:basedOn w:val="Standard"/>
-    <w:next w:val="Standard"/>
-    <w:link w:val="berschrift7Zchn"/>
+    <w:basedOn w:val="Normal"/>
+    <w:next w:val="Normal"/>
+    <w:link w:val="Heading7Char"/>
     <w:uiPriority w:val="9"/>
     <w:semiHidden/>
     <w:unhideWhenUsed/>
@@ -30240,11 +30532,11 @@
       <w:color w:val="1F3763" w:themeColor="accent1" w:themeShade="7F"/>
     </w:rPr>
   </w:style>
-  <w:style w:type="paragraph" w:styleId="berschrift8">
+  <w:style w:type="paragraph" w:styleId="Heading8">
     <w:name w:val="heading 8"/>
-    <w:basedOn w:val="Standard"/>
-    <w:next w:val="Standard"/>
-    <w:link w:val="berschrift8Zchn"/>
+    <w:basedOn w:val="Normal"/>
+    <w:next w:val="Normal"/>
+    <w:link w:val="Heading8Char"/>
     <w:uiPriority w:val="9"/>
     <w:semiHidden/>
     <w:unhideWhenUsed/>
@@ -30267,11 +30559,11 @@
       <w:szCs w:val="21"/>
     </w:rPr>
   </w:style>
-  <w:style w:type="paragraph" w:styleId="berschrift9">
+  <w:style w:type="paragraph" w:styleId="Heading9">
     <w:name w:val="heading 9"/>
-    <w:basedOn w:val="Standard"/>
-    <w:next w:val="Standard"/>
-    <w:link w:val="berschrift9Zchn"/>
+    <w:basedOn w:val="Normal"/>
+    <w:next w:val="Normal"/>
+    <w:link w:val="Heading9Char"/>
     <w:uiPriority w:val="9"/>
     <w:semiHidden/>
     <w:unhideWhenUsed/>
@@ -30296,12 +30588,12 @@
       <w:szCs w:val="21"/>
     </w:rPr>
   </w:style>
-  <w:style w:type="character" w:default="1" w:styleId="Absatz-Standardschriftart">
+  <w:style w:type="character" w:default="1" w:styleId="DefaultParagraphFont">
     <w:name w:val="Default Paragraph Font"/>
     <w:uiPriority w:val="1"/>
     <w:unhideWhenUsed/>
   </w:style>
-  <w:style w:type="table" w:default="1" w:styleId="NormaleTabelle">
+  <w:style w:type="table" w:default="1" w:styleId="TableNormal">
     <w:name w:val="Normal Table"/>
     <w:uiPriority w:val="99"/>
     <w:semiHidden/>
@@ -30316,16 +30608,16 @@
       </w:tblCellMar>
     </w:tblPr>
   </w:style>
-  <w:style w:type="numbering" w:default="1" w:styleId="KeineListe">
+  <w:style w:type="numbering" w:default="1" w:styleId="NoList">
     <w:name w:val="No List"/>
     <w:uiPriority w:val="99"/>
     <w:semiHidden/>
     <w:unhideWhenUsed/>
   </w:style>
-  <w:style w:type="character" w:customStyle="1" w:styleId="berschrift1Zchn">
-    <w:name w:val="Überschrift 1 Zchn"/>
-    <w:basedOn w:val="Absatz-Standardschriftart"/>
-    <w:link w:val="berschrift1"/>
+  <w:style w:type="character" w:customStyle="1" w:styleId="Heading1Char">
+    <w:name w:val="Heading 1 Char"/>
+    <w:basedOn w:val="DefaultParagraphFont"/>
+    <w:link w:val="Heading1"/>
     <w:uiPriority w:val="9"/>
     <w:rsid w:val="00FD689E"/>
     <w:rPr>
@@ -30337,9 +30629,9 @@
       <w:lang w:val="en-US"/>
     </w:rPr>
   </w:style>
-  <w:style w:type="paragraph" w:styleId="Listenabsatz">
+  <w:style w:type="paragraph" w:styleId="ListParagraph">
     <w:name w:val="List Paragraph"/>
-    <w:basedOn w:val="Standard"/>
+    <w:basedOn w:val="Normal"/>
     <w:uiPriority w:val="34"/>
     <w:qFormat/>
     <w:rsid w:val="00FD689E"/>
@@ -30348,10 +30640,10 @@
       <w:contextualSpacing/>
     </w:pPr>
   </w:style>
-  <w:style w:type="character" w:customStyle="1" w:styleId="berschrift2Zchn">
-    <w:name w:val="Überschrift 2 Zchn"/>
-    <w:basedOn w:val="Absatz-Standardschriftart"/>
-    <w:link w:val="berschrift2"/>
+  <w:style w:type="character" w:customStyle="1" w:styleId="Heading2Char">
+    <w:name w:val="Heading 2 Char"/>
+    <w:basedOn w:val="DefaultParagraphFont"/>
+    <w:link w:val="Heading2"/>
     <w:uiPriority w:val="9"/>
     <w:rsid w:val="00FD689E"/>
     <w:rPr>
@@ -30363,10 +30655,10 @@
       <w:lang w:val="en-US"/>
     </w:rPr>
   </w:style>
-  <w:style w:type="character" w:customStyle="1" w:styleId="berschrift3Zchn">
-    <w:name w:val="Überschrift 3 Zchn"/>
-    <w:basedOn w:val="Absatz-Standardschriftart"/>
-    <w:link w:val="berschrift3"/>
+  <w:style w:type="character" w:customStyle="1" w:styleId="Heading3Char">
+    <w:name w:val="Heading 3 Char"/>
+    <w:basedOn w:val="DefaultParagraphFont"/>
+    <w:link w:val="Heading3"/>
     <w:uiPriority w:val="9"/>
     <w:rsid w:val="00FD689E"/>
     <w:rPr>
@@ -30376,10 +30668,10 @@
       <w:lang w:val="en-US"/>
     </w:rPr>
   </w:style>
-  <w:style w:type="character" w:customStyle="1" w:styleId="berschrift4Zchn">
-    <w:name w:val="Überschrift 4 Zchn"/>
-    <w:basedOn w:val="Absatz-Standardschriftart"/>
-    <w:link w:val="berschrift4"/>
+  <w:style w:type="character" w:customStyle="1" w:styleId="Heading4Char">
+    <w:name w:val="Heading 4 Char"/>
+    <w:basedOn w:val="DefaultParagraphFont"/>
+    <w:link w:val="Heading4"/>
     <w:uiPriority w:val="9"/>
     <w:semiHidden/>
     <w:rsid w:val="00FD689E"/>
@@ -30392,10 +30684,10 @@
       <w:lang w:val="en-US"/>
     </w:rPr>
   </w:style>
-  <w:style w:type="character" w:customStyle="1" w:styleId="berschrift5Zchn">
-    <w:name w:val="Überschrift 5 Zchn"/>
-    <w:basedOn w:val="Absatz-Standardschriftart"/>
-    <w:link w:val="berschrift5"/>
+  <w:style w:type="character" w:customStyle="1" w:styleId="Heading5Char">
+    <w:name w:val="Heading 5 Char"/>
+    <w:basedOn w:val="DefaultParagraphFont"/>
+    <w:link w:val="Heading5"/>
     <w:uiPriority w:val="9"/>
     <w:semiHidden/>
     <w:rsid w:val="00FD689E"/>
@@ -30406,10 +30698,10 @@
       <w:lang w:val="en-US"/>
     </w:rPr>
   </w:style>
-  <w:style w:type="character" w:customStyle="1" w:styleId="berschrift6Zchn">
-    <w:name w:val="Überschrift 6 Zchn"/>
-    <w:basedOn w:val="Absatz-Standardschriftart"/>
-    <w:link w:val="berschrift6"/>
+  <w:style w:type="character" w:customStyle="1" w:styleId="Heading6Char">
+    <w:name w:val="Heading 6 Char"/>
+    <w:basedOn w:val="DefaultParagraphFont"/>
+    <w:link w:val="Heading6"/>
     <w:uiPriority w:val="9"/>
     <w:semiHidden/>
     <w:rsid w:val="00FD689E"/>
@@ -30420,10 +30712,10 @@
       <w:lang w:val="en-US"/>
     </w:rPr>
   </w:style>
-  <w:style w:type="character" w:customStyle="1" w:styleId="berschrift7Zchn">
-    <w:name w:val="Überschrift 7 Zchn"/>
-    <w:basedOn w:val="Absatz-Standardschriftart"/>
-    <w:link w:val="berschrift7"/>
+  <w:style w:type="character" w:customStyle="1" w:styleId="Heading7Char">
+    <w:name w:val="Heading 7 Char"/>
+    <w:basedOn w:val="DefaultParagraphFont"/>
+    <w:link w:val="Heading7"/>
     <w:uiPriority w:val="9"/>
     <w:semiHidden/>
     <w:rsid w:val="00FD689E"/>
@@ -30436,10 +30728,10 @@
       <w:lang w:val="en-US"/>
     </w:rPr>
   </w:style>
-  <w:style w:type="character" w:customStyle="1" w:styleId="berschrift8Zchn">
-    <w:name w:val="Überschrift 8 Zchn"/>
-    <w:basedOn w:val="Absatz-Standardschriftart"/>
-    <w:link w:val="berschrift8"/>
+  <w:style w:type="character" w:customStyle="1" w:styleId="Heading8Char">
+    <w:name w:val="Heading 8 Char"/>
+    <w:basedOn w:val="DefaultParagraphFont"/>
+    <w:link w:val="Heading8"/>
     <w:uiPriority w:val="9"/>
     <w:semiHidden/>
     <w:rsid w:val="00FD689E"/>
@@ -30452,10 +30744,10 @@
       <w:lang w:val="en-US"/>
     </w:rPr>
   </w:style>
-  <w:style w:type="character" w:customStyle="1" w:styleId="berschrift9Zchn">
-    <w:name w:val="Überschrift 9 Zchn"/>
-    <w:basedOn w:val="Absatz-Standardschriftart"/>
-    <w:link w:val="berschrift9"/>
+  <w:style w:type="character" w:customStyle="1" w:styleId="Heading9Char">
+    <w:name w:val="Heading 9 Char"/>
+    <w:basedOn w:val="DefaultParagraphFont"/>
+    <w:link w:val="Heading9"/>
     <w:uiPriority w:val="9"/>
     <w:semiHidden/>
     <w:rsid w:val="00FD689E"/>
@@ -30470,10 +30762,10 @@
       <w:lang w:val="en-US"/>
     </w:rPr>
   </w:style>
-  <w:style w:type="paragraph" w:styleId="Inhaltsverzeichnisberschrift">
+  <w:style w:type="paragraph" w:styleId="TOCHeading">
     <w:name w:val="TOC Heading"/>
-    <w:basedOn w:val="berschrift1"/>
-    <w:next w:val="Standard"/>
+    <w:basedOn w:val="Heading1"/>
+    <w:next w:val="Normal"/>
     <w:uiPriority w:val="39"/>
     <w:unhideWhenUsed/>
     <w:qFormat/>
@@ -30494,10 +30786,10 @@
       <w:lang w:val="de-DE" w:eastAsia="de-DE"/>
     </w:rPr>
   </w:style>
-  <w:style w:type="paragraph" w:styleId="Verzeichnis1">
+  <w:style w:type="paragraph" w:styleId="TOC1">
     <w:name w:val="toc 1"/>
-    <w:basedOn w:val="Standard"/>
-    <w:next w:val="Standard"/>
+    <w:basedOn w:val="Normal"/>
+    <w:next w:val="Normal"/>
     <w:autoRedefine/>
     <w:uiPriority w:val="39"/>
     <w:unhideWhenUsed/>
@@ -30512,10 +30804,10 @@
       <w:szCs w:val="20"/>
     </w:rPr>
   </w:style>
-  <w:style w:type="paragraph" w:styleId="Verzeichnis2">
+  <w:style w:type="paragraph" w:styleId="TOC2">
     <w:name w:val="toc 2"/>
-    <w:basedOn w:val="Standard"/>
-    <w:next w:val="Standard"/>
+    <w:basedOn w:val="Normal"/>
+    <w:next w:val="Normal"/>
     <w:autoRedefine/>
     <w:uiPriority w:val="39"/>
     <w:unhideWhenUsed/>
@@ -30531,10 +30823,10 @@
       <w:szCs w:val="20"/>
     </w:rPr>
   </w:style>
-  <w:style w:type="paragraph" w:styleId="Verzeichnis3">
+  <w:style w:type="paragraph" w:styleId="TOC3">
     <w:name w:val="toc 3"/>
-    <w:basedOn w:val="Standard"/>
-    <w:next w:val="Standard"/>
+    <w:basedOn w:val="Normal"/>
+    <w:next w:val="Normal"/>
     <w:autoRedefine/>
     <w:uiPriority w:val="39"/>
     <w:unhideWhenUsed/>
@@ -30549,7 +30841,7 @@
   </w:style>
   <w:style w:type="character" w:styleId="Hyperlink">
     <w:name w:val="Hyperlink"/>
-    <w:basedOn w:val="Absatz-Standardschriftart"/>
+    <w:basedOn w:val="DefaultParagraphFont"/>
     <w:uiPriority w:val="99"/>
     <w:unhideWhenUsed/>
     <w:rsid w:val="00FF131C"/>
@@ -30558,10 +30850,10 @@
       <w:u w:val="single"/>
     </w:rPr>
   </w:style>
-  <w:style w:type="paragraph" w:styleId="Verzeichnis4">
+  <w:style w:type="paragraph" w:styleId="TOC4">
     <w:name w:val="toc 4"/>
-    <w:basedOn w:val="Standard"/>
-    <w:next w:val="Standard"/>
+    <w:basedOn w:val="Normal"/>
+    <w:next w:val="Normal"/>
     <w:autoRedefine/>
     <w:uiPriority w:val="39"/>
     <w:semiHidden/>
@@ -30575,10 +30867,10 @@
       <w:szCs w:val="20"/>
     </w:rPr>
   </w:style>
-  <w:style w:type="paragraph" w:styleId="Verzeichnis5">
+  <w:style w:type="paragraph" w:styleId="TOC5">
     <w:name w:val="toc 5"/>
-    <w:basedOn w:val="Standard"/>
-    <w:next w:val="Standard"/>
+    <w:basedOn w:val="Normal"/>
+    <w:next w:val="Normal"/>
     <w:autoRedefine/>
     <w:uiPriority w:val="39"/>
     <w:semiHidden/>
@@ -30592,10 +30884,10 @@
       <w:szCs w:val="20"/>
     </w:rPr>
   </w:style>
-  <w:style w:type="paragraph" w:styleId="Verzeichnis6">
+  <w:style w:type="paragraph" w:styleId="TOC6">
     <w:name w:val="toc 6"/>
-    <w:basedOn w:val="Standard"/>
-    <w:next w:val="Standard"/>
+    <w:basedOn w:val="Normal"/>
+    <w:next w:val="Normal"/>
     <w:autoRedefine/>
     <w:uiPriority w:val="39"/>
     <w:semiHidden/>
@@ -30609,10 +30901,10 @@
       <w:szCs w:val="20"/>
     </w:rPr>
   </w:style>
-  <w:style w:type="paragraph" w:styleId="Verzeichnis7">
+  <w:style w:type="paragraph" w:styleId="TOC7">
     <w:name w:val="toc 7"/>
-    <w:basedOn w:val="Standard"/>
-    <w:next w:val="Standard"/>
+    <w:basedOn w:val="Normal"/>
+    <w:next w:val="Normal"/>
     <w:autoRedefine/>
     <w:uiPriority w:val="39"/>
     <w:semiHidden/>
@@ -30626,10 +30918,10 @@
       <w:szCs w:val="20"/>
     </w:rPr>
   </w:style>
-  <w:style w:type="paragraph" w:styleId="Verzeichnis8">
+  <w:style w:type="paragraph" w:styleId="TOC8">
     <w:name w:val="toc 8"/>
-    <w:basedOn w:val="Standard"/>
-    <w:next w:val="Standard"/>
+    <w:basedOn w:val="Normal"/>
+    <w:next w:val="Normal"/>
     <w:autoRedefine/>
     <w:uiPriority w:val="39"/>
     <w:semiHidden/>
@@ -30643,10 +30935,10 @@
       <w:szCs w:val="20"/>
     </w:rPr>
   </w:style>
-  <w:style w:type="paragraph" w:styleId="Verzeichnis9">
+  <w:style w:type="paragraph" w:styleId="TOC9">
     <w:name w:val="toc 9"/>
-    <w:basedOn w:val="Standard"/>
-    <w:next w:val="Standard"/>
+    <w:basedOn w:val="Normal"/>
+    <w:next w:val="Normal"/>
     <w:autoRedefine/>
     <w:uiPriority w:val="39"/>
     <w:semiHidden/>
@@ -30660,10 +30952,10 @@
       <w:szCs w:val="20"/>
     </w:rPr>
   </w:style>
-  <w:style w:type="paragraph" w:styleId="Fuzeile">
+  <w:style w:type="paragraph" w:styleId="Footer">
     <w:name w:val="footer"/>
-    <w:basedOn w:val="Standard"/>
-    <w:link w:val="FuzeileZchn"/>
+    <w:basedOn w:val="Normal"/>
+    <w:link w:val="FooterChar"/>
     <w:uiPriority w:val="99"/>
     <w:unhideWhenUsed/>
     <w:rsid w:val="005470F6"/>
@@ -30674,10 +30966,10 @@
       </w:tabs>
     </w:pPr>
   </w:style>
-  <w:style w:type="character" w:customStyle="1" w:styleId="FuzeileZchn">
-    <w:name w:val="Fußzeile Zchn"/>
-    <w:basedOn w:val="Absatz-Standardschriftart"/>
-    <w:link w:val="Fuzeile"/>
+  <w:style w:type="character" w:customStyle="1" w:styleId="FooterChar">
+    <w:name w:val="Footer Char"/>
+    <w:basedOn w:val="DefaultParagraphFont"/>
+    <w:link w:val="Footer"/>
     <w:uiPriority w:val="99"/>
     <w:rsid w:val="005470F6"/>
     <w:rPr>
@@ -30685,17 +30977,17 @@
       <w:lang w:val="en-US"/>
     </w:rPr>
   </w:style>
-  <w:style w:type="character" w:styleId="Seitenzahl">
+  <w:style w:type="character" w:styleId="PageNumber">
     <w:name w:val="page number"/>
-    <w:basedOn w:val="Absatz-Standardschriftart"/>
+    <w:basedOn w:val="DefaultParagraphFont"/>
     <w:uiPriority w:val="99"/>
     <w:semiHidden/>
     <w:unhideWhenUsed/>
     <w:rsid w:val="005470F6"/>
   </w:style>
-  <w:style w:type="paragraph" w:styleId="StandardWeb">
+  <w:style w:type="paragraph" w:styleId="NormalWeb">
     <w:name w:val="Normal (Web)"/>
-    <w:basedOn w:val="Standard"/>
+    <w:basedOn w:val="Normal"/>
     <w:uiPriority w:val="99"/>
     <w:unhideWhenUsed/>
     <w:rsid w:val="00220C24"/>
@@ -30708,9 +31000,9 @@
       <w:lang w:val="de-DE" w:eastAsia="de-DE"/>
     </w:rPr>
   </w:style>
-  <w:style w:type="character" w:styleId="NichtaufgelsteErwhnung">
+  <w:style w:type="character" w:styleId="UnresolvedMention">
     <w:name w:val="Unresolved Mention"/>
-    <w:basedOn w:val="Absatz-Standardschriftart"/>
+    <w:basedOn w:val="DefaultParagraphFont"/>
     <w:uiPriority w:val="99"/>
     <w:semiHidden/>
     <w:unhideWhenUsed/>
@@ -30720,9 +31012,9 @@
       <w:shd w:val="clear" w:color="auto" w:fill="E1DFDD"/>
     </w:rPr>
   </w:style>
-  <w:style w:type="character" w:styleId="BesuchterLink">
+  <w:style w:type="character" w:styleId="FollowedHyperlink">
     <w:name w:val="FollowedHyperlink"/>
-    <w:basedOn w:val="Absatz-Standardschriftart"/>
+    <w:basedOn w:val="DefaultParagraphFont"/>
     <w:uiPriority w:val="99"/>
     <w:semiHidden/>
     <w:unhideWhenUsed/>
@@ -30734,7 +31026,7 @@
   </w:style>
   <w:style w:type="paragraph" w:customStyle="1" w:styleId="Literaturverzeichnis1">
     <w:name w:val="Literaturverzeichnis1"/>
-    <w:basedOn w:val="Standard"/>
+    <w:basedOn w:val="Normal"/>
     <w:link w:val="BibliographyZchn"/>
     <w:rsid w:val="00F015BA"/>
     <w:pPr>
@@ -30748,7 +31040,7 @@
   </w:style>
   <w:style w:type="character" w:customStyle="1" w:styleId="BibliographyZchn">
     <w:name w:val="Bibliography Zchn"/>
-    <w:basedOn w:val="Absatz-Standardschriftart"/>
+    <w:basedOn w:val="DefaultParagraphFont"/>
     <w:link w:val="Literaturverzeichnis1"/>
     <w:rsid w:val="00F015BA"/>
     <w:rPr>
@@ -30757,10 +31049,10 @@
       <w:lang w:val="en-US"/>
     </w:rPr>
   </w:style>
-  <w:style w:type="paragraph" w:styleId="Beschriftung">
+  <w:style w:type="paragraph" w:styleId="Caption">
     <w:name w:val="caption"/>
-    <w:basedOn w:val="Standard"/>
-    <w:next w:val="Standard"/>
+    <w:basedOn w:val="Normal"/>
+    <w:next w:val="Normal"/>
     <w:uiPriority w:val="35"/>
     <w:unhideWhenUsed/>
     <w:qFormat/>
@@ -30776,9 +31068,9 @@
       <w:szCs w:val="18"/>
     </w:rPr>
   </w:style>
-  <w:style w:type="table" w:styleId="Tabellenraster">
+  <w:style w:type="table" w:styleId="TableGrid">
     <w:name w:val="Table Grid"/>
-    <w:basedOn w:val="NormaleTabelle"/>
+    <w:basedOn w:val="TableNormal"/>
     <w:uiPriority w:val="39"/>
     <w:rsid w:val="00171F32"/>
     <w:tblPr>
@@ -30792,10 +31084,10 @@
       </w:tblBorders>
     </w:tblPr>
   </w:style>
-  <w:style w:type="paragraph" w:styleId="Kopfzeile">
+  <w:style w:type="paragraph" w:styleId="Header">
     <w:name w:val="header"/>
-    <w:basedOn w:val="Standard"/>
-    <w:link w:val="KopfzeileZchn"/>
+    <w:basedOn w:val="Normal"/>
+    <w:link w:val="HeaderChar"/>
     <w:uiPriority w:val="99"/>
     <w:unhideWhenUsed/>
     <w:rsid w:val="000D3483"/>
@@ -30806,16 +31098,24 @@
       </w:tabs>
     </w:pPr>
   </w:style>
-  <w:style w:type="character" w:customStyle="1" w:styleId="KopfzeileZchn">
-    <w:name w:val="Kopfzeile Zchn"/>
-    <w:basedOn w:val="Absatz-Standardschriftart"/>
-    <w:link w:val="Kopfzeile"/>
+  <w:style w:type="character" w:customStyle="1" w:styleId="HeaderChar">
+    <w:name w:val="Header Char"/>
+    <w:basedOn w:val="DefaultParagraphFont"/>
+    <w:link w:val="Header"/>
     <w:uiPriority w:val="99"/>
     <w:rsid w:val="000D3483"/>
     <w:rPr>
       <w:noProof/>
       <w:lang w:val="en-US"/>
     </w:rPr>
+  </w:style>
+  <w:style w:type="paragraph" w:styleId="Bibliography">
+    <w:name w:val="Bibliography"/>
+    <w:basedOn w:val="Normal"/>
+    <w:next w:val="Normal"/>
+    <w:uiPriority w:val="37"/>
+    <w:unhideWhenUsed/>
+    <w:rsid w:val="00BE05EF"/>
   </w:style>
 </w:styles>
 </file>

--- a/OSIP_Term Paper.docx
+++ b/OSIP_Term Paper.docx
@@ -3414,7 +3414,7 @@
           <w:rFonts w:ascii="Arial" w:hAnsi="Arial" w:cs="Arial"/>
           <w:color w:val="000000" w:themeColor="text1"/>
         </w:rPr>
-        <w:instrText xml:space="preserve"> ADDIN ZOTERO_ITEM CSL_CITATION {"citationID":"MqwZpJTm","properties":{"formattedCitation":"(Zhou et al., 2016, p. 3)","plainCitation":"(Zhou et al., 2016, p. 3)","noteIndex":0},"citationItems":[{"id":"m9EAGszd/LfN0AGgV","uris":["http://zotero.org/users/5092641/items/22GRFDUH"],"uri":["http://zotero.org/users/5092641/items/22GRFDUH"],"itemData":{"id":1480,"type":"article-journal","container-title":"ACM Transactions on Software Engineering and Methodology","DOI":"10.1145/2876443","ISSN":"1049-331X, 1557-7392","issue":"2","journalAbbreviation":"ACM Trans. Softw. Eng. Methodol.","language":"en","page":"1-29","source":"DOI.org (Crossref)","title":"Inflow and Retention in OSS Communities with Commercial Involvement: A Case Study of Three Hybrid Projects","title-short":"Inflow and Retention in OSS Communities with Commercial Involvement","URL":"https://dl.acm.org/doi/10.1145/2876443","volume":"25","author":[{"family":"Zhou","given":"Minghui"},{"family":"Mockus","given":"Audris"},{"family":"Ma","given":"Xiujuan"},{"family":"Zhang","given":"Lu"},{"family":"Mei","given":"Hong"}],"accessed":{"date-parts":[["2020",12,25]]},"issued":{"date-parts":[["2016",5,16]]}},"locator":"3"}],"schema":"https://github.com/citation-style-language/schema/raw/master/csl-citation.json"} </w:instrText>
+        <w:instrText xml:space="preserve"> ADDIN ZOTERO_ITEM CSL_CITATION {"citationID":"MqwZpJTm","properties":{"formattedCitation":"(Zhou et al., 2016, p. 3)","plainCitation":"(Zhou et al., 2016, p. 3)","noteIndex":0},"citationItems":[{"id":"kRmtl9Gf/sq4KSSB7","uris":["http://zotero.org/users/5092641/items/22GRFDUH"],"uri":["http://zotero.org/users/5092641/items/22GRFDUH"],"itemData":{"id":1480,"type":"article-journal","container-title":"ACM Transactions on Software Engineering and Methodology","DOI":"10.1145/2876443","ISSN":"1049-331X, 1557-7392","issue":"2","journalAbbreviation":"ACM Trans. Softw. Eng. Methodol.","language":"en","page":"1-29","source":"DOI.org (Crossref)","title":"Inflow and Retention in OSS Communities with Commercial Involvement: A Case Study of Three Hybrid Projects","title-short":"Inflow and Retention in OSS Communities with Commercial Involvement","URL":"https://dl.acm.org/doi/10.1145/2876443","volume":"25","author":[{"family":"Zhou","given":"Minghui"},{"family":"Mockus","given":"Audris"},{"family":"Ma","given":"Xiujuan"},{"family":"Zhang","given":"Lu"},{"family":"Mei","given":"Hong"}],"accessed":{"date-parts":[["2020",12,25]]},"issued":{"date-parts":[["2016",5,16]]}},"locator":"3"}],"schema":"https://github.com/citation-style-language/schema/raw/master/csl-citation.json"} </w:instrText>
       </w:r>
       <w:r>
         <w:rPr>
@@ -3476,7 +3476,7 @@
           <w:rFonts w:ascii="Arial" w:hAnsi="Arial" w:cs="Arial"/>
           <w:color w:val="000000" w:themeColor="text1"/>
         </w:rPr>
-        <w:instrText xml:space="preserve"> ADDIN ZOTERO_ITEM CSL_CITATION {"citationID":"TuoRV5ZI","properties":{"formattedCitation":"(Germonprez et al., 2018, p. 2)","plainCitation":"(Germonprez et al., 2018, p. 2)","noteIndex":0},"citationItems":[{"id":"m9EAGszd/hIkZpPpJ","uris":["http://zotero.org/users/5092641/items/8IIWM2ZY"],"uri":["http://zotero.org/users/5092641/items/8IIWM2ZY"],"itemData":{"id":1478,"type":"article-journal","container-title":"Proceedings of the ACM on Human-Computer Interaction","DOI":"10.1145/3274326","ISSN":"2573-0142, 2573-0142","issue":"CSCW","journalAbbreviation":"Proc. ACM Hum.-Comput. Interact.","language":"en","page":"1-22","source":"DOI.org (Crossref)","title":"Eight Observations and 24 Research Questions About Open Source Projects: Illuminating New Realities","title-short":"Eight Observations and 24 Research Questions About Open Source Projects","URL":"https://dl.acm.org/doi/10.1145/3274326","volume":"2","author":[{"family":"Germonprez","given":"Matt"},{"family":"Link","given":"Georg J.P."},{"family":"Lumbard","given":"Kevin"},{"family":"Goggins","given":"Sean"}],"accessed":{"date-parts":[["2020",12,25]]},"issued":{"date-parts":[["2018",11]]}},"locator":"2"}],"schema":"https://github.com/citation-style-language/schema/raw/master/csl-citation.json"} </w:instrText>
+        <w:instrText xml:space="preserve"> ADDIN ZOTERO_ITEM CSL_CITATION {"citationID":"TuoRV5ZI","properties":{"formattedCitation":"(Germonprez et al., 2018, p. 2)","plainCitation":"(Germonprez et al., 2018, p. 2)","noteIndex":0},"citationItems":[{"id":"kRmtl9Gf/z0pinbgg","uris":["http://zotero.org/users/5092641/items/8IIWM2ZY"],"uri":["http://zotero.org/users/5092641/items/8IIWM2ZY"],"itemData":{"id":1478,"type":"article-journal","container-title":"Proceedings of the ACM on Human-Computer Interaction","DOI":"10.1145/3274326","ISSN":"2573-0142, 2573-0142","issue":"CSCW","journalAbbreviation":"Proc. ACM Hum.-Comput. Interact.","language":"en","page":"1-22","source":"DOI.org (Crossref)","title":"Eight Observations and 24 Research Questions About Open Source Projects: Illuminating New Realities","title-short":"Eight Observations and 24 Research Questions About Open Source Projects","URL":"https://dl.acm.org/doi/10.1145/3274326","volume":"2","author":[{"family":"Germonprez","given":"Matt"},{"family":"Link","given":"Georg J.P."},{"family":"Lumbard","given":"Kevin"},{"family":"Goggins","given":"Sean"}],"accessed":{"date-parts":[["2020",12,25]]},"issued":{"date-parts":[["2018",11]]}},"locator":"2"}],"schema":"https://github.com/citation-style-language/schema/raw/master/csl-citation.json"} </w:instrText>
       </w:r>
       <w:r>
         <w:rPr>
@@ -3574,7 +3574,7 @@
           <w:rFonts w:ascii="Arial" w:hAnsi="Arial" w:cs="Arial"/>
           <w:color w:val="000000" w:themeColor="text1"/>
         </w:rPr>
-        <w:instrText xml:space="preserve"> ADDIN ZOTERO_ITEM CSL_CITATION {"citationID":"wzQ1rCVj","properties":{"formattedCitation":"(Germonprez et al., 2018, p. 14)","plainCitation":"(Germonprez et al., 2018, p. 14)","noteIndex":0},"citationItems":[{"id":"m9EAGszd/hIkZpPpJ","uris":["http://zotero.org/users/5092641/items/8IIWM2ZY"],"uri":["http://zotero.org/users/5092641/items/8IIWM2ZY"],"itemData":{"id":1478,"type":"article-journal","container-title":"Proceedings of the ACM on Human-Computer Interaction","DOI":"10.1145/3274326","ISSN":"2573-0142, 2573-0142","issue":"CSCW","journalAbbreviation":"Proc. ACM Hum.-Comput. Interact.","language":"en","page":"1-22","source":"DOI.org (Crossref)","title":"Eight Observations and 24 Research Questions About Open Source Projects: Illuminating New Realities","title-short":"Eight Observations and 24 Research Questions About Open Source Projects","URL":"https://dl.acm.org/doi/10.1145/3274326","volume":"2","author":[{"family":"Germonprez","given":"Matt"},{"family":"Link","given":"Georg J.P."},{"family":"Lumbard","given":"Kevin"},{"family":"Goggins","given":"Sean"}],"accessed":{"date-parts":[["2020",12,25]]},"issued":{"date-parts":[["2018",11]]}},"locator":"14"}],"schema":"https://github.com/citation-style-language/schema/raw/master/csl-citation.json"} </w:instrText>
+        <w:instrText xml:space="preserve"> ADDIN ZOTERO_ITEM CSL_CITATION {"citationID":"wzQ1rCVj","properties":{"formattedCitation":"(Germonprez et al., 2018, p. 14)","plainCitation":"(Germonprez et al., 2018, p. 14)","noteIndex":0},"citationItems":[{"id":"kRmtl9Gf/z0pinbgg","uris":["http://zotero.org/users/5092641/items/8IIWM2ZY"],"uri":["http://zotero.org/users/5092641/items/8IIWM2ZY"],"itemData":{"id":1478,"type":"article-journal","container-title":"Proceedings of the ACM on Human-Computer Interaction","DOI":"10.1145/3274326","ISSN":"2573-0142, 2573-0142","issue":"CSCW","journalAbbreviation":"Proc. ACM Hum.-Comput. Interact.","language":"en","page":"1-22","source":"DOI.org (Crossref)","title":"Eight Observations and 24 Research Questions About Open Source Projects: Illuminating New Realities","title-short":"Eight Observations and 24 Research Questions About Open Source Projects","URL":"https://dl.acm.org/doi/10.1145/3274326","volume":"2","author":[{"family":"Germonprez","given":"Matt"},{"family":"Link","given":"Georg J.P."},{"family":"Lumbard","given":"Kevin"},{"family":"Goggins","given":"Sean"}],"accessed":{"date-parts":[["2020",12,25]]},"issued":{"date-parts":[["2018",11]]}},"locator":"14"}],"schema":"https://github.com/citation-style-language/schema/raw/master/csl-citation.json"} </w:instrText>
       </w:r>
       <w:r>
         <w:rPr>
@@ -3623,7 +3623,7 @@
           <w:rFonts w:ascii="Arial" w:hAnsi="Arial" w:cs="Arial"/>
           <w:color w:val="000000" w:themeColor="text1"/>
         </w:rPr>
-        <w:instrText xml:space="preserve"> ADDIN ZOTERO_ITEM CSL_CITATION {"citationID":"8A6CrCkO","properties":{"formattedCitation":"(Germonprez et al., 2018, p. 14)","plainCitation":"(Germonprez et al., 2018, p. 14)","noteIndex":0},"citationItems":[{"id":"m9EAGszd/hIkZpPpJ","uris":["http://zotero.org/users/5092641/items/8IIWM2ZY"],"uri":["http://zotero.org/users/5092641/items/8IIWM2ZY"],"itemData":{"id":1478,"type":"article-journal","container-title":"Proceedings of the ACM on Human-Computer Interaction","DOI":"10.1145/3274326","ISSN":"2573-0142, 2573-0142","issue":"CSCW","journalAbbreviation":"Proc. ACM Hum.-Comput. Interact.","language":"en","page":"1-22","source":"DOI.org (Crossref)","title":"Eight Observations and 24 Research Questions About Open Source Projects: Illuminating New Realities","title-short":"Eight Observations and 24 Research Questions About Open Source Projects","URL":"https://dl.acm.org/doi/10.1145/3274326","volume":"2","author":[{"family":"Germonprez","given":"Matt"},{"family":"Link","given":"Georg J.P."},{"family":"Lumbard","given":"Kevin"},{"family":"Goggins","given":"Sean"}],"accessed":{"date-parts":[["2020",12,25]]},"issued":{"date-parts":[["2018",11]]}},"locator":"14"}],"schema":"https://github.com/citation-style-language/schema/raw/master/csl-citation.json"} </w:instrText>
+        <w:instrText xml:space="preserve"> ADDIN ZOTERO_ITEM CSL_CITATION {"citationID":"8A6CrCkO","properties":{"formattedCitation":"(Germonprez et al., 2018, p. 14)","plainCitation":"(Germonprez et al., 2018, p. 14)","noteIndex":0},"citationItems":[{"id":"kRmtl9Gf/z0pinbgg","uris":["http://zotero.org/users/5092641/items/8IIWM2ZY"],"uri":["http://zotero.org/users/5092641/items/8IIWM2ZY"],"itemData":{"id":1478,"type":"article-journal","container-title":"Proceedings of the ACM on Human-Computer Interaction","DOI":"10.1145/3274326","ISSN":"2573-0142, 2573-0142","issue":"CSCW","journalAbbreviation":"Proc. ACM Hum.-Comput. Interact.","language":"en","page":"1-22","source":"DOI.org (Crossref)","title":"Eight Observations and 24 Research Questions About Open Source Projects: Illuminating New Realities","title-short":"Eight Observations and 24 Research Questions About Open Source Projects","URL":"https://dl.acm.org/doi/10.1145/3274326","volume":"2","author":[{"family":"Germonprez","given":"Matt"},{"family":"Link","given":"Georg J.P."},{"family":"Lumbard","given":"Kevin"},{"family":"Goggins","given":"Sean"}],"accessed":{"date-parts":[["2020",12,25]]},"issued":{"date-parts":[["2018",11]]}},"locator":"14"}],"schema":"https://github.com/citation-style-language/schema/raw/master/csl-citation.json"} </w:instrText>
       </w:r>
       <w:r>
         <w:rPr>
@@ -3686,7 +3686,7 @@
           <w:rFonts w:ascii="Arial" w:hAnsi="Arial" w:cs="Arial"/>
           <w:color w:val="000000" w:themeColor="text1"/>
         </w:rPr>
-        <w:instrText xml:space="preserve"> ADDIN ZOTERO_ITEM CSL_CITATION {"citationID":"jNoHjCYP","properties":{"formattedCitation":"(Zhou et al., 2016, p. 2)","plainCitation":"(Zhou et al., 2016, p. 2)","noteIndex":0},"citationItems":[{"id":"m9EAGszd/LfN0AGgV","uris":["http://zotero.org/users/5092641/items/22GRFDUH"],"uri":["http://zotero.org/users/5092641/items/22GRFDUH"],"itemData":{"id":1480,"type":"article-journal","container-title":"ACM Transactions on Software Engineering and Methodology","DOI":"10.1145/2876443","ISSN":"1049-331X, 1557-7392","issue":"2","journalAbbreviation":"ACM Trans. Softw. Eng. Methodol.","language":"en","page":"1-29","source":"DOI.org (Crossref)","title":"Inflow and Retention in OSS Communities with Commercial Involvement: A Case Study of Three Hybrid Projects","title-short":"Inflow and Retention in OSS Communities with Commercial Involvement","URL":"https://dl.acm.org/doi/10.1145/2876443","volume":"25","author":[{"family":"Zhou","given":"Minghui"},{"family":"Mockus","given":"Audris"},{"family":"Ma","given":"Xiujuan"},{"family":"Zhang","given":"Lu"},{"family":"Mei","given":"Hong"}],"accessed":{"date-parts":[["2020",12,25]]},"issued":{"date-parts":[["2016",5,16]]}},"locator":"2"}],"schema":"https://github.com/citation-style-language/schema/raw/master/csl-citation.json"} </w:instrText>
+        <w:instrText xml:space="preserve"> ADDIN ZOTERO_ITEM CSL_CITATION {"citationID":"jNoHjCYP","properties":{"formattedCitation":"(Zhou et al., 2016, p. 2)","plainCitation":"(Zhou et al., 2016, p. 2)","noteIndex":0},"citationItems":[{"id":"kRmtl9Gf/sq4KSSB7","uris":["http://zotero.org/users/5092641/items/22GRFDUH"],"uri":["http://zotero.org/users/5092641/items/22GRFDUH"],"itemData":{"id":1480,"type":"article-journal","container-title":"ACM Transactions on Software Engineering and Methodology","DOI":"10.1145/2876443","ISSN":"1049-331X, 1557-7392","issue":"2","journalAbbreviation":"ACM Trans. Softw. Eng. Methodol.","language":"en","page":"1-29","source":"DOI.org (Crossref)","title":"Inflow and Retention in OSS Communities with Commercial Involvement: A Case Study of Three Hybrid Projects","title-short":"Inflow and Retention in OSS Communities with Commercial Involvement","URL":"https://dl.acm.org/doi/10.1145/2876443","volume":"25","author":[{"family":"Zhou","given":"Minghui"},{"family":"Mockus","given":"Audris"},{"family":"Ma","given":"Xiujuan"},{"family":"Zhang","given":"Lu"},{"family":"Mei","given":"Hong"}],"accessed":{"date-parts":[["2020",12,25]]},"issued":{"date-parts":[["2016",5,16]]}},"locator":"2"}],"schema":"https://github.com/citation-style-language/schema/raw/master/csl-citation.json"} </w:instrText>
       </w:r>
       <w:r>
         <w:rPr>
@@ -3749,7 +3749,7 @@
           <w:rFonts w:ascii="Arial" w:hAnsi="Arial" w:cs="Arial"/>
           <w:color w:val="000000" w:themeColor="text1"/>
         </w:rPr>
-        <w:instrText xml:space="preserve"> ADDIN ZOTERO_ITEM CSL_CITATION {"citationID":"IsolTipn","properties":{"formattedCitation":"(Gastil &amp; Davies, 2020, p. 4)","plainCitation":"(Gastil &amp; Davies, 2020, p. 4)","noteIndex":0},"citationItems":[{"id":"m9EAGszd/mR97UiF7","uris":["http://zotero.org/users/5092641/items/YS9TXGGE"],"uri":["http://zotero.org/users/5092641/items/YS9TXGGE"],"itemData":{"id":1484,"type":"article-journal","container-title":"Digital Government: Research and Practice","DOI":"10.1145/3342194","ISSN":"2691-199X, 2639-0175","issue":"1","journalAbbreviation":"Digit. Gov.: Res. Pract.","language":"en","page":"1-15","source":"DOI.org (Crossref)","title":"Digital Democracy: Episode IV—A New Hope*: How a Corporation for Public Software Could Transform Digital Engagement for Government and Civil Society","title-short":"Digital Democracy","URL":"https://dl.acm.org/doi/10.1145/3342194","volume":"1","author":[{"family":"Gastil","given":"John"},{"family":"Davies","given":"Todd"}],"accessed":{"date-parts":[["2020",12,25]]},"issued":{"date-parts":[["2020",2,18]]}},"locator":"4"}],"schema":"https://github.com/citation-style-language/schema/raw/master/csl-citation.json"} </w:instrText>
+        <w:instrText xml:space="preserve"> ADDIN ZOTERO_ITEM CSL_CITATION {"citationID":"IsolTipn","properties":{"formattedCitation":"(Gastil &amp; Davies, 2020, p. 4)","plainCitation":"(Gastil &amp; Davies, 2020, p. 4)","noteIndex":0},"citationItems":[{"id":"kRmtl9Gf/vzbzBvCI","uris":["http://zotero.org/users/5092641/items/YS9TXGGE"],"uri":["http://zotero.org/users/5092641/items/YS9TXGGE"],"itemData":{"id":1484,"type":"article-journal","container-title":"Digital Government: Research and Practice","DOI":"10.1145/3342194","ISSN":"2691-199X, 2639-0175","issue":"1","journalAbbreviation":"Digit. Gov.: Res. Pract.","language":"en","page":"1-15","source":"DOI.org (Crossref)","title":"Digital Democracy: Episode IV—A New Hope*: How a Corporation for Public Software Could Transform Digital Engagement for Government and Civil Society","title-short":"Digital Democracy","URL":"https://dl.acm.org/doi/10.1145/3342194","volume":"1","author":[{"family":"Gastil","given":"John"},{"family":"Davies","given":"Todd"}],"accessed":{"date-parts":[["2020",12,25]]},"issued":{"date-parts":[["2020",2,18]]}},"locator":"4"}],"schema":"https://github.com/citation-style-language/schema/raw/master/csl-citation.json"} </w:instrText>
       </w:r>
       <w:r>
         <w:rPr>
@@ -3917,7 +3917,7 @@
           <w:rFonts w:ascii="Arial" w:hAnsi="Arial" w:cs="Arial"/>
           <w:color w:val="000000" w:themeColor="text1"/>
         </w:rPr>
-        <w:instrText xml:space="preserve"> ADDIN ZOTERO_ITEM CSL_CITATION {"citationID":"TgTlAfIM","properties":{"formattedCitation":"(Germonprez et al., 2018, p. 14)","plainCitation":"(Germonprez et al., 2018, p. 14)","noteIndex":0},"citationItems":[{"id":"m9EAGszd/hIkZpPpJ","uris":["http://zotero.org/users/5092641/items/8IIWM2ZY"],"uri":["http://zotero.org/users/5092641/items/8IIWM2ZY"],"itemData":{"id":1478,"type":"article-journal","container-title":"Proceedings of the ACM on Human-Computer Interaction","DOI":"10.1145/3274326","ISSN":"2573-0142, 2573-0142","issue":"CSCW","journalAbbreviation":"Proc. ACM Hum.-Comput. Interact.","language":"en","page":"1-22","source":"DOI.org (Crossref)","title":"Eight Observations and 24 Research Questions About Open Source Projects: Illuminating New Realities","title-short":"Eight Observations and 24 Research Questions About Open Source Projects","URL":"https://dl.acm.org/doi/10.1145/3274326","volume":"2","author":[{"family":"Germonprez","given":"Matt"},{"family":"Link","given":"Georg J.P."},{"family":"Lumbard","given":"Kevin"},{"family":"Goggins","given":"Sean"}],"accessed":{"date-parts":[["2020",12,25]]},"issued":{"date-parts":[["2018",11]]}},"locator":"14"}],"schema":"https://github.com/citation-style-language/schema/raw/master/csl-citation.json"} </w:instrText>
+        <w:instrText xml:space="preserve"> ADDIN ZOTERO_ITEM CSL_CITATION {"citationID":"TgTlAfIM","properties":{"formattedCitation":"(Germonprez et al., 2018, p. 14)","plainCitation":"(Germonprez et al., 2018, p. 14)","noteIndex":0},"citationItems":[{"id":"kRmtl9Gf/z0pinbgg","uris":["http://zotero.org/users/5092641/items/8IIWM2ZY"],"uri":["http://zotero.org/users/5092641/items/8IIWM2ZY"],"itemData":{"id":1478,"type":"article-journal","container-title":"Proceedings of the ACM on Human-Computer Interaction","DOI":"10.1145/3274326","ISSN":"2573-0142, 2573-0142","issue":"CSCW","journalAbbreviation":"Proc. ACM Hum.-Comput. Interact.","language":"en","page":"1-22","source":"DOI.org (Crossref)","title":"Eight Observations and 24 Research Questions About Open Source Projects: Illuminating New Realities","title-short":"Eight Observations and 24 Research Questions About Open Source Projects","URL":"https://dl.acm.org/doi/10.1145/3274326","volume":"2","author":[{"family":"Germonprez","given":"Matt"},{"family":"Link","given":"Georg J.P."},{"family":"Lumbard","given":"Kevin"},{"family":"Goggins","given":"Sean"}],"accessed":{"date-parts":[["2020",12,25]]},"issued":{"date-parts":[["2018",11]]}},"locator":"14"}],"schema":"https://github.com/citation-style-language/schema/raw/master/csl-citation.json"} </w:instrText>
       </w:r>
       <w:r>
         <w:rPr>
@@ -3980,7 +3980,7 @@
           <w:rFonts w:ascii="Arial" w:hAnsi="Arial" w:cs="Arial"/>
           <w:color w:val="000000" w:themeColor="text1"/>
         </w:rPr>
-        <w:instrText xml:space="preserve"> ADDIN ZOTERO_ITEM CSL_CITATION {"citationID":"EpZMul1Q","properties":{"formattedCitation":"(Zhou et al., 2016, p. 2)","plainCitation":"(Zhou et al., 2016, p. 2)","noteIndex":0},"citationItems":[{"id":"m9EAGszd/LfN0AGgV","uris":["http://zotero.org/users/5092641/items/22GRFDUH"],"uri":["http://zotero.org/users/5092641/items/22GRFDUH"],"itemData":{"id":1480,"type":"article-journal","container-title":"ACM Transactions on Software Engineering and Methodology","DOI":"10.1145/2876443","ISSN":"1049-331X, 1557-7392","issue":"2","journalAbbreviation":"ACM Trans. Softw. Eng. Methodol.","language":"en","page":"1-29","source":"DOI.org (Crossref)","title":"Inflow and Retention in OSS Communities with Commercial Involvement: A Case Study of Three Hybrid Projects","title-short":"Inflow and Retention in OSS Communities with Commercial Involvement","URL":"https://dl.acm.org/doi/10.1145/2876443","volume":"25","author":[{"family":"Zhou","given":"Minghui"},{"family":"Mockus","given":"Audris"},{"family":"Ma","given":"Xiujuan"},{"family":"Zhang","given":"Lu"},{"family":"Mei","given":"Hong"}],"accessed":{"date-parts":[["2020",12,25]]},"issued":{"date-parts":[["2016",5,16]]}},"locator":"2"}],"schema":"https://github.com/citation-style-language/schema/raw/master/csl-citation.json"} </w:instrText>
+        <w:instrText xml:space="preserve"> ADDIN ZOTERO_ITEM CSL_CITATION {"citationID":"EpZMul1Q","properties":{"formattedCitation":"(Zhou et al., 2016, p. 2)","plainCitation":"(Zhou et al., 2016, p. 2)","noteIndex":0},"citationItems":[{"id":"kRmtl9Gf/sq4KSSB7","uris":["http://zotero.org/users/5092641/items/22GRFDUH"],"uri":["http://zotero.org/users/5092641/items/22GRFDUH"],"itemData":{"id":1480,"type":"article-journal","container-title":"ACM Transactions on Software Engineering and Methodology","DOI":"10.1145/2876443","ISSN":"1049-331X, 1557-7392","issue":"2","journalAbbreviation":"ACM Trans. Softw. Eng. Methodol.","language":"en","page":"1-29","source":"DOI.org (Crossref)","title":"Inflow and Retention in OSS Communities with Commercial Involvement: A Case Study of Three Hybrid Projects","title-short":"Inflow and Retention in OSS Communities with Commercial Involvement","URL":"https://dl.acm.org/doi/10.1145/2876443","volume":"25","author":[{"family":"Zhou","given":"Minghui"},{"family":"Mockus","given":"Audris"},{"family":"Ma","given":"Xiujuan"},{"family":"Zhang","given":"Lu"},{"family":"Mei","given":"Hong"}],"accessed":{"date-parts":[["2020",12,25]]},"issued":{"date-parts":[["2016",5,16]]}},"locator":"2"}],"schema":"https://github.com/citation-style-language/schema/raw/master/csl-citation.json"} </w:instrText>
       </w:r>
       <w:r>
         <w:rPr>
@@ -4071,7 +4071,7 @@
           <w:rFonts w:ascii="Arial" w:hAnsi="Arial" w:cs="Arial"/>
           <w:color w:val="000000" w:themeColor="text1"/>
         </w:rPr>
-        <w:instrText xml:space="preserve"> ADDIN ZOTERO_ITEM CSL_CITATION {"citationID":"pX25ZVfp","properties":{"formattedCitation":"(Kochhar et al., 2019, p. 1)","plainCitation":"(Kochhar et al., 2019, p. 1)","noteIndex":0},"citationItems":[{"id":"m9EAGszd/EGjbhhx4","uris":["http://zotero.org/users/5092641/items/53GGPBZ2"],"uri":["http://zotero.org/users/5092641/items/53GGPBZ2"],"itemData":{"id":1489,"type":"article-journal","abstract":"Open source software systems have gained a lot of attention in the past few years. With the emergence of open source platforms like GitHub, developers can contribute, store, and manage their projects with ease. Large organizations like Microsoft, Google, and Facebook are open sourcing their in-house technologies in an effort to more broadly involve the community in the development of software systems. Although closed source and open source systems have been studied extensively, there has been little research on the transition from closed source to open source systems. Through this study we aim to: a) provide guidance and insights for other teams planning to open source their projects and b) to help them avoid pitfalls during the transition process. We studied six different Microsoft systems, which were recently open-sourced i.e., CoreFX, CoreCLR, Roslyn, Entity Framework, MVC, and Orleans. This paper presents the transition from the viewpoints of both Microsoft and the open source community based on interviews with eleven Microsoft developer, five Microsoft senior managers involved in the decision to open source, and eleven open-source developers. From Microsoft’s perspective we discuss the reasons for the transition, experiences of developers involved, and the transition’s outcomes and challenges. Our results show that building a vibrant community, prompt answers, developing an open source culture, security regulations and business opportunities are the factors which persuade companies to open source their products. We also discuss the transition outcomes on processes such as code reviews, version control systems, continuous integration as well as developers’ perception of these changes. From the open source community’s perspective, we illustrate the response to the open-sourcing initiative through contributions and interactions with the internal developers and provide guidelines for other projects planning to go open source.","container-title":"2019","DOI":"10.1109/TSE.2019.2937025","language":"EN","page":"1-22","title":"Moving from Closed to Open Source: Observations from Six Transitioned Projects to GitHub","URL":"https://www.researchgate.net/publication/335425963_Moving_from_Closed_to_Open_Source_Observations_from_Six_Transitioned_Projects_to_GitHub","author":[{"family":"Kochhar","given":"Pavneet Singh"},{"family":"Kalliamvakou","given":"Eirini"},{"family":"Nagappan","given":"Nachiappan"},{"family":"Zimmermann","given":"Thomas"},{"family":"Bird","given":"Christian"}],"accessed":{"date-parts":[["2020",12,25]]},"issued":{"date-parts":[["2019"]]}},"locator":"1"}],"schema":"https://github.com/citation-style-language/schema/raw/master/csl-citation.json"} </w:instrText>
+        <w:instrText xml:space="preserve"> ADDIN ZOTERO_ITEM CSL_CITATION {"citationID":"pX25ZVfp","properties":{"formattedCitation":"(Kochhar et al., 2019a, p. 1)","plainCitation":"(Kochhar et al., 2019a, p. 1)","noteIndex":0},"citationItems":[{"id":"kRmtl9Gf/nZTP93vL","uris":["http://zotero.org/users/5092641/items/53GGPBZ2"],"uri":["http://zotero.org/users/5092641/items/53GGPBZ2"],"itemData":{"id":1489,"type":"article-journal","abstract":"Open source software systems have gained a lot of attention in the past few years. With the emergence of open source platforms like GitHub, developers can contribute, store, and manage their projects with ease. Large organizations like Microsoft, Google, and Facebook are open sourcing their in-house technologies in an effort to more broadly involve the community in the development of software systems. Although closed source and open source systems have been studied extensively, there has been little research on the transition from closed source to open source systems. Through this study we aim to: a) provide guidance and insights for other teams planning to open source their projects and b) to help them avoid pitfalls during the transition process. We studied six different Microsoft systems, which were recently open-sourced i.e., CoreFX, CoreCLR, Roslyn, Entity Framework, MVC, and Orleans. This paper presents the transition from the viewpoints of both Microsoft and the open source community based on interviews with eleven Microsoft developer, five Microsoft senior managers involved in the decision to open source, and eleven open-source developers. From Microsoft’s perspective we discuss the reasons for the transition, experiences of developers involved, and the transition’s outcomes and challenges. Our results show that building a vibrant community, prompt answers, developing an open source culture, security regulations and business opportunities are the factors which persuade companies to open source their products. We also discuss the transition outcomes on processes such as code reviews, version control systems, continuous integration as well as developers’ perception of these changes. From the open source community’s perspective, we illustrate the response to the open-sourcing initiative through contributions and interactions with the internal developers and provide guidelines for other projects planning to go open source.","container-title":"2019","DOI":"10.1109/TSE.2019.2937025","language":"EN","page":"1-22","title":"Moving from Closed to Open Source: Observations from Six Transitioned Projects to GitHub","URL":"https://www.researchgate.net/publication/335425963_Moving_from_Closed_to_Open_Source_Observations_from_Six_Transitioned_Projects_to_GitHub","author":[{"family":"Kochhar","given":"Pavneet Singh"},{"family":"Kalliamvakou","given":"Eirini"},{"family":"Nagappan","given":"Nachiappan"},{"family":"Zimmermann","given":"Thomas"},{"family":"Bird","given":"Christian"}],"accessed":{"date-parts":[["2020",12,25]]},"issued":{"date-parts":[["2019"]]}},"locator":"1"}],"schema":"https://github.com/citation-style-language/schema/raw/master/csl-citation.json"} </w:instrText>
       </w:r>
       <w:r>
         <w:rPr>
@@ -4083,9 +4083,8 @@
       <w:r>
         <w:rPr>
           <w:rFonts w:ascii="Arial" w:hAnsi="Arial" w:cs="Arial"/>
-          <w:color w:val="000000" w:themeColor="text1"/>
-        </w:rPr>
-        <w:t>(Kochhar et al., 2019, p. 1)</w:t>
+        </w:rPr>
+        <w:t>(Kochhar et al., 2019a, p. 1)</w:t>
       </w:r>
       <w:r>
         <w:rPr>
@@ -4287,14 +4286,37 @@
         <w:rPr>
           <w:rFonts w:ascii="Arial" w:hAnsi="Arial" w:cs="Arial"/>
         </w:rPr>
+        <w:t>.</w:t>
+      </w:r>
+      <w:r>
+        <w:rPr>
+          <w:rFonts w:ascii="Arial" w:hAnsi="Arial" w:cs="Arial"/>
+        </w:rPr>
         <w:t xml:space="preserve"> </w:t>
       </w:r>
       <w:r>
         <w:rPr>
           <w:rFonts w:ascii="Arial" w:hAnsi="Arial" w:cs="Arial"/>
-          <w:highlight w:val="yellow"/>
-        </w:rPr>
-        <w:t>(Autor, year, page).</w:t>
+        </w:rPr>
+        <w:t xml:space="preserve">In </w:t>
+      </w:r>
+      <w:r>
+        <w:rPr>
+          <w:rFonts w:ascii="Arial" w:hAnsi="Arial" w:cs="Arial"/>
+        </w:rPr>
+        <w:t>1998 the term Open Source Software (OSS) was introduced in order to help users clarify, that its software products are not necessarily provided for free, but its source code is freely accessible (Ballhausen, 2019, p. 82)</w:t>
+      </w:r>
+      <w:r>
+        <w:rPr>
+          <w:rFonts w:ascii="Arial" w:hAnsi="Arial" w:cs="Arial"/>
+        </w:rPr>
+        <w:t>.</w:t>
+      </w:r>
+      <w:r>
+        <w:rPr>
+          <w:rFonts w:ascii="Arial" w:hAnsi="Arial" w:cs="Arial"/>
+        </w:rPr>
+        <w:t xml:space="preserve"> The terms FS and OSS share the same license terms, which are also referred to as the four freedoms. Thus, in order for software to be licensed as FLOSS it needs to meet four criteria</w:t>
       </w:r>
       <w:r>
         <w:rPr>
@@ -4306,13 +4328,31 @@
         <w:rPr>
           <w:rFonts w:ascii="Arial" w:hAnsi="Arial" w:cs="Arial"/>
         </w:rPr>
-        <w:t xml:space="preserve">In </w:t>
-      </w:r>
-      <w:r>
-        <w:rPr>
-          <w:rFonts w:ascii="Arial" w:hAnsi="Arial" w:cs="Arial"/>
-        </w:rPr>
-        <w:t>1998 the term Open Source Software (OSS) was introduced in order to help users clarify, that its software products are not necessarily provided for free, but its source code is freely accessible (Ballhausen, 2019, p. 82)</w:t>
+        <w:fldChar w:fldCharType="begin"/>
+      </w:r>
+      <w:r>
+        <w:rPr>
+          <w:rFonts w:ascii="Arial" w:hAnsi="Arial" w:cs="Arial"/>
+        </w:rPr>
+        <w:instrText xml:space="preserve"> ADDIN ZOTERO_ITEM CSL_CITATION {"citationID":"EXDSY00a","properties":{"formattedCitation":"(Ballhausen, 2019, p. 83)","plainCitation":"(Ballhausen, 2019, p. 83)","noteIndex":0},"citationItems":[{"id":18,"uris":["http://zotero.org/users/local/SGtVYJaa/items/IDZ9D2UZ"],"uri":["http://zotero.org/users/local/SGtVYJaa/items/IDZ9D2UZ"],"itemData":{"id":18,"type":"article-journal","container-title":"Computer","DOI":"10.1109/MC.2019.2907766","ISSN":"0018-9162, 1558-0814","issue":"6","journalAbbreviation":"Computer","page":"82-86","source":"DOI.org (Crossref)","title":"Free and Open Source Software Licenses Explained","URL":"https://ieeexplore.ieee.org/document/8728094/","volume":"52","author":[{"family":"Ballhausen","given":"Miriam"}],"accessed":{"date-parts":[["2021",1,16]]},"issued":{"date-parts":[["2019",6]]}},"locator":"83"}],"schema":"https://github.com/citation-style-language/schema/raw/master/csl-citation.json"} </w:instrText>
+      </w:r>
+      <w:r>
+        <w:rPr>
+          <w:rFonts w:ascii="Arial" w:hAnsi="Arial" w:cs="Arial"/>
+        </w:rPr>
+        <w:fldChar w:fldCharType="separate"/>
+      </w:r>
+      <w:r>
+        <w:rPr>
+          <w:rFonts w:ascii="Arial" w:hAnsi="Arial" w:cs="Arial"/>
+        </w:rPr>
+        <w:t>(Ballhausen, 2019, p. 83)</w:t>
+      </w:r>
+      <w:r>
+        <w:rPr>
+          <w:rFonts w:ascii="Arial" w:hAnsi="Arial" w:cs="Arial"/>
+        </w:rPr>
+        <w:fldChar w:fldCharType="end"/>
       </w:r>
       <w:r>
         <w:rPr>
@@ -4324,27 +4364,13 @@
         <w:rPr>
           <w:rFonts w:ascii="Arial" w:hAnsi="Arial" w:cs="Arial"/>
         </w:rPr>
-        <w:t xml:space="preserve"> The terms FS and OSS share the same license terms, which are also referred to as the four freedoms. Thus, in order for software to be licensed as FLOSS it needs to meet four criteria</w:t>
-      </w:r>
-      <w:r>
-        <w:rPr>
-          <w:rFonts w:ascii="Arial" w:hAnsi="Arial" w:cs="Arial"/>
-        </w:rPr>
         <w:t xml:space="preserve"> </w:t>
       </w:r>
       <w:r>
         <w:rPr>
           <w:rFonts w:ascii="Arial" w:hAnsi="Arial" w:cs="Arial"/>
-          <w:highlight w:val="yellow"/>
-        </w:rPr>
-        <w:t>(Autor, year, page)</w:t>
-      </w:r>
-      <w:r>
-        <w:rPr>
-          <w:rFonts w:ascii="Arial" w:hAnsi="Arial" w:cs="Arial"/>
-          <w:highlight w:val="yellow"/>
-        </w:rPr>
-        <w:t>.</w:t>
+        </w:rPr>
+        <w:t>According to</w:t>
       </w:r>
       <w:r>
         <w:rPr>
@@ -4355,9 +4381,14 @@
       <w:r>
         <w:rPr>
           <w:rFonts w:ascii="Arial" w:hAnsi="Arial" w:cs="Arial"/>
-          <w:highlight w:val="yellow"/>
-        </w:rPr>
-        <w:t>According to Autor (year, page)</w:t>
+        </w:rPr>
+        <w:t>Logothetis &amp; Stylianidis</w:t>
+      </w:r>
+      <w:r>
+        <w:rPr>
+          <w:rFonts w:ascii="Arial" w:hAnsi="Arial" w:cs="Arial"/>
+        </w:rPr>
+        <w:t xml:space="preserve"> (2016, p. 30)</w:t>
       </w:r>
       <w:r>
         <w:rPr>
@@ -4617,7 +4648,7 @@
           <w:rFonts w:ascii="Arial" w:hAnsi="Arial" w:cs="Arial"/>
           <w:color w:val="000000" w:themeColor="text1"/>
         </w:rPr>
-        <w:instrText xml:space="preserve"> ADDIN ZOTERO_ITEM CSL_CITATION {"citationID":"dohTNsOs","properties":{"formattedCitation":"(Germonprez et al., 2018, p. 2)","plainCitation":"(Germonprez et al., 2018, p. 2)","noteIndex":0},"citationItems":[{"id":"m9EAGszd/hIkZpPpJ","uris":["http://zotero.org/users/5092641/items/8IIWM2ZY"],"uri":["http://zotero.org/users/5092641/items/8IIWM2ZY"],"itemData":{"id":1478,"type":"article-journal","container-title":"Proceedings of the ACM on Human-Computer Interaction","DOI":"10.1145/3274326","ISSN":"2573-0142, 2573-0142","issue":"CSCW","journalAbbreviation":"Proc. ACM Hum.-Comput. Interact.","language":"en","page":"1-22","source":"DOI.org (Crossref)","title":"Eight Observations and 24 Research Questions About Open Source Projects: Illuminating New Realities","title-short":"Eight Observations and 24 Research Questions About Open Source Projects","URL":"https://dl.acm.org/doi/10.1145/3274326","volume":"2","author":[{"family":"Germonprez","given":"Matt"},{"family":"Link","given":"Georg J.P."},{"family":"Lumbard","given":"Kevin"},{"family":"Goggins","given":"Sean"}],"accessed":{"date-parts":[["2020",12,25]]},"issued":{"date-parts":[["2018",11]]}},"locator":"2"}],"schema":"https://github.com/citation-style-language/schema/raw/master/csl-citation.json"} </w:instrText>
+        <w:instrText xml:space="preserve"> ADDIN ZOTERO_ITEM CSL_CITATION {"citationID":"dohTNsOs","properties":{"formattedCitation":"(Germonprez et al., 2018, p. 2)","plainCitation":"(Germonprez et al., 2018, p. 2)","noteIndex":0},"citationItems":[{"id":"kRmtl9Gf/z0pinbgg","uris":["http://zotero.org/users/5092641/items/8IIWM2ZY"],"uri":["http://zotero.org/users/5092641/items/8IIWM2ZY"],"itemData":{"id":1478,"type":"article-journal","container-title":"Proceedings of the ACM on Human-Computer Interaction","DOI":"10.1145/3274326","ISSN":"2573-0142, 2573-0142","issue":"CSCW","journalAbbreviation":"Proc. ACM Hum.-Comput. Interact.","language":"en","page":"1-22","source":"DOI.org (Crossref)","title":"Eight Observations and 24 Research Questions About Open Source Projects: Illuminating New Realities","title-short":"Eight Observations and 24 Research Questions About Open Source Projects","URL":"https://dl.acm.org/doi/10.1145/3274326","volume":"2","author":[{"family":"Germonprez","given":"Matt"},{"family":"Link","given":"Georg J.P."},{"family":"Lumbard","given":"Kevin"},{"family":"Goggins","given":"Sean"}],"accessed":{"date-parts":[["2020",12,25]]},"issued":{"date-parts":[["2018",11]]}},"locator":"2"}],"schema":"https://github.com/citation-style-language/schema/raw/master/csl-citation.json"} </w:instrText>
       </w:r>
       <w:r>
         <w:rPr>
@@ -4651,6 +4682,7 @@
         <w:rPr>
           <w:rFonts w:ascii="Arial" w:hAnsi="Arial" w:cs="Arial"/>
         </w:rPr>
+        <w:lastRenderedPageBreak/>
         <w:t>Generally, there exists two types of commercial involvement of a company in OSS</w:t>
       </w:r>
       <w:r>
@@ -4663,14 +4695,13 @@
         <w:rPr>
           <w:rFonts w:ascii="Arial" w:hAnsi="Arial" w:cs="Arial"/>
         </w:rPr>
-        <w:lastRenderedPageBreak/>
         <w:fldChar w:fldCharType="begin"/>
       </w:r>
       <w:r>
         <w:rPr>
           <w:rFonts w:ascii="Arial" w:hAnsi="Arial" w:cs="Arial"/>
         </w:rPr>
-        <w:instrText xml:space="preserve"> ADDIN ZOTERO_ITEM CSL_CITATION {"citationID":"pWh09ou3","properties":{"formattedCitation":"(Wagstrom, 2009, p. 8)","plainCitation":"(Wagstrom, 2009, p. 8)","noteIndex":0},"citationItems":[{"id":"m9EAGszd/ELCGkyVM","uris":["http://zotero.org/users/5092641/items/IDRX9NJS"],"uri":["http://zotero.org/users/5092641/items/IDRX9NJS"],"itemData":{"id":1503,"type":"report","title":"Vertical Interaction in Open Software Engineering Communities","URL":"https://patrick.wagstrom.net/thesis/wagstrom-phd-thesis-single.pdf","author":[{"family":"Wagstrom","given":"Patrick Adam"}],"accessed":{"date-parts":[["2021",1,15]]},"issued":{"date-parts":[["2009"]]}},"locator":"8"}],"schema":"https://github.com/citation-style-language/schema/raw/master/csl-citation.json"} </w:instrText>
+        <w:instrText xml:space="preserve"> ADDIN ZOTERO_ITEM CSL_CITATION {"citationID":"pWh09ou3","properties":{"formattedCitation":"(Wagstrom, 2009, p. 8)","plainCitation":"(Wagstrom, 2009, p. 8)","noteIndex":0},"citationItems":[{"id":"kRmtl9Gf/Q7Yz2RfZ","uris":["http://zotero.org/users/5092641/items/IDRX9NJS"],"uri":["http://zotero.org/users/5092641/items/IDRX9NJS"],"itemData":{"id":1503,"type":"report","title":"Vertical Interaction in Open Software Engineering Communities","URL":"https://patrick.wagstrom.net/thesis/wagstrom-phd-thesis-single.pdf","author":[{"family":"Wagstrom","given":"Patrick Adam"}],"accessed":{"date-parts":[["2021",1,15]]},"issued":{"date-parts":[["2009"]]}},"locator":"8"}],"schema":"https://github.com/citation-style-language/schema/raw/master/csl-citation.json"} </w:instrText>
       </w:r>
       <w:r>
         <w:rPr>
@@ -4740,7 +4771,7 @@
         <w:rPr>
           <w:rFonts w:ascii="Arial" w:hAnsi="Arial" w:cs="Arial"/>
         </w:rPr>
-        <w:instrText xml:space="preserve"> ADDIN ZOTERO_ITEM CSL_CITATION {"citationID":"8dvSbeCY","properties":{"custom":"Zhou et al., 2016 (pp. 7\\uc0\\u8211{}8)","formattedCitation":"Zhou et al., 2016 (pp. 7\\uc0\\u8211{}8)","plainCitation":"Zhou et al., 2016 (pp. 7–8)","noteIndex":0},"citationItems":[{"id":"m9EAGszd/LfN0AGgV","uris":["http://zotero.org/users/5092641/items/22GRFDUH"],"uri":["http://zotero.org/users/5092641/items/22GRFDUH"],"itemData":{"id":1480,"type":"article-journal","container-title":"ACM Transactions on Software Engineering and Methodology","DOI":"10.1145/2876443","ISSN":"1049-331X, 1557-7392","issue":"2","journalAbbreviation":"ACM Trans. Softw. Eng. Methodol.","language":"en","page":"1-29","source":"DOI.org (Crossref)","title":"Inflow and Retention in OSS Communities with Commercial Involvement: A Case Study of Three Hybrid Projects","title-short":"Inflow and Retention in OSS Communities with Commercial Involvement","URL":"https://dl.acm.org/doi/10.1145/2876443","volume":"25","author":[{"family":"Zhou","given":"Minghui"},{"family":"Mockus","given":"Audris"},{"family":"Ma","given":"Xiujuan"},{"family":"Zhang","given":"Lu"},{"family":"Mei","given":"Hong"}],"accessed":{"date-parts":[["2020",12,25]]},"issued":{"date-parts":[["2016",5,16]]}},"locator":"7-8","label":"page"}],"schema":"https://github.com/citation-style-language/schema/raw/master/csl-citation.json"} </w:instrText>
+        <w:instrText xml:space="preserve"> ADDIN ZOTERO_ITEM CSL_CITATION {"citationID":"8dvSbeCY","properties":{"custom":"Zhou et al., 2016 (pp. 7\\uc0\\u8211{}8)","formattedCitation":"Zhou et al., 2016 (pp. 7\\uc0\\u8211{}8)","plainCitation":"Zhou et al., 2016 (pp. 7–8)","noteIndex":0},"citationItems":[{"id":"kRmtl9Gf/sq4KSSB7","uris":["http://zotero.org/users/5092641/items/22GRFDUH"],"uri":["http://zotero.org/users/5092641/items/22GRFDUH"],"itemData":{"id":1480,"type":"article-journal","container-title":"ACM Transactions on Software Engineering and Methodology","DOI":"10.1145/2876443","ISSN":"1049-331X, 1557-7392","issue":"2","journalAbbreviation":"ACM Trans. Softw. Eng. Methodol.","language":"en","page":"1-29","source":"DOI.org (Crossref)","title":"Inflow and Retention in OSS Communities with Commercial Involvement: A Case Study of Three Hybrid Projects","title-short":"Inflow and Retention in OSS Communities with Commercial Involvement","URL":"https://dl.acm.org/doi/10.1145/2876443","volume":"25","author":[{"family":"Zhou","given":"Minghui"},{"family":"Mockus","given":"Audris"},{"family":"Ma","given":"Xiujuan"},{"family":"Zhang","given":"Lu"},{"family":"Mei","given":"Hong"}],"accessed":{"date-parts":[["2020",12,25]]},"issued":{"date-parts":[["2016",5,16]]}},"locator":"7-8","label":"page"}],"schema":"https://github.com/citation-style-language/schema/raw/master/csl-citation.json"} </w:instrText>
       </w:r>
       <w:r>
         <w:rPr>
@@ -4873,7 +4904,7 @@
         <w:rPr>
           <w:rFonts w:ascii="Arial" w:hAnsi="Arial" w:cs="Arial"/>
         </w:rPr>
-        <w:instrText xml:space="preserve"> ADDIN ZOTERO_ITEM CSL_CITATION {"citationID":"9QaDyUhM","properties":{"formattedCitation":"(Zhou et al., 2016, pp. 8\\uc0\\u8211{}9)","plainCitation":"(Zhou et al., 2016, pp. 8–9)","noteIndex":0},"citationItems":[{"id":"m9EAGszd/LfN0AGgV","uris":["http://zotero.org/users/5092641/items/22GRFDUH"],"uri":["http://zotero.org/users/5092641/items/22GRFDUH"],"itemData":{"id":1480,"type":"article-journal","container-title":"ACM Transactions on Software Engineering and Methodology","DOI":"10.1145/2876443","ISSN":"1049-331X, 1557-7392","issue":"2","journalAbbreviation":"ACM Trans. Softw. Eng. Methodol.","language":"en","page":"1-29","source":"DOI.org (Crossref)","title":"Inflow and Retention in OSS Communities with Commercial Involvement: A Case Study of Three Hybrid Projects","title-short":"Inflow and Retention in OSS Communities with Commercial Involvement","URL":"https://dl.acm.org/doi/10.1145/2876443","volume":"25","author":[{"family":"Zhou","given":"Minghui"},{"family":"Mockus","given":"Audris"},{"family":"Ma","given":"Xiujuan"},{"family":"Zhang","given":"Lu"},{"family":"Mei","given":"Hong"}],"accessed":{"date-parts":[["2020",12,25]]},"issued":{"date-parts":[["2016",5,16]]}},"locator":"8-9"}],"schema":"https://github.com/citation-style-language/schema/raw/master/csl-citation.json"} </w:instrText>
+        <w:instrText xml:space="preserve"> ADDIN ZOTERO_ITEM CSL_CITATION {"citationID":"9QaDyUhM","properties":{"formattedCitation":"(Zhou et al., 2016, pp. 8\\uc0\\u8211{}9)","plainCitation":"(Zhou et al., 2016, pp. 8–9)","noteIndex":0},"citationItems":[{"id":"kRmtl9Gf/sq4KSSB7","uris":["http://zotero.org/users/5092641/items/22GRFDUH"],"uri":["http://zotero.org/users/5092641/items/22GRFDUH"],"itemData":{"id":1480,"type":"article-journal","container-title":"ACM Transactions on Software Engineering and Methodology","DOI":"10.1145/2876443","ISSN":"1049-331X, 1557-7392","issue":"2","journalAbbreviation":"ACM Trans. Softw. Eng. Methodol.","language":"en","page":"1-29","source":"DOI.org (Crossref)","title":"Inflow and Retention in OSS Communities with Commercial Involvement: A Case Study of Three Hybrid Projects","title-short":"Inflow and Retention in OSS Communities with Commercial Involvement","URL":"https://dl.acm.org/doi/10.1145/2876443","volume":"25","author":[{"family":"Zhou","given":"Minghui"},{"family":"Mockus","given":"Audris"},{"family":"Ma","given":"Xiujuan"},{"family":"Zhang","given":"Lu"},{"family":"Mei","given":"Hong"}],"accessed":{"date-parts":[["2020",12,25]]},"issued":{"date-parts":[["2016",5,16]]}},"locator":"8-9"}],"schema":"https://github.com/citation-style-language/schema/raw/master/csl-citation.json"} </w:instrText>
       </w:r>
       <w:r>
         <w:rPr>
@@ -5071,7 +5102,7 @@
         <w:rPr>
           <w:rFonts w:ascii="Arial" w:hAnsi="Arial" w:cs="Arial"/>
         </w:rPr>
-        <w:instrText xml:space="preserve"> ADDIN ZOTERO_ITEM CSL_CITATION {"citationID":"aG38hKnu","properties":{"formattedCitation":"(Zhou et al., 2016, pp. 8\\uc0\\u8211{}9)","plainCitation":"(Zhou et al., 2016, pp. 8–9)","noteIndex":0},"citationItems":[{"id":"m9EAGszd/LfN0AGgV","uris":["http://zotero.org/users/5092641/items/22GRFDUH"],"uri":["http://zotero.org/users/5092641/items/22GRFDUH"],"itemData":{"id":1480,"type":"article-journal","container-title":"ACM Transactions on Software Engineering and Methodology","DOI":"10.1145/2876443","ISSN":"1049-331X, 1557-7392","issue":"2","journalAbbreviation":"ACM Trans. Softw. Eng. Methodol.","language":"en","page":"1-29","source":"DOI.org (Crossref)","title":"Inflow and Retention in OSS Communities with Commercial Involvement: A Case Study of Three Hybrid Projects","title-short":"Inflow and Retention in OSS Communities with Commercial Involvement","URL":"https://dl.acm.org/doi/10.1145/2876443","volume":"25","author":[{"family":"Zhou","given":"Minghui"},{"family":"Mockus","given":"Audris"},{"family":"Ma","given":"Xiujuan"},{"family":"Zhang","given":"Lu"},{"family":"Mei","given":"Hong"}],"accessed":{"date-parts":[["2020",12,25]]},"issued":{"date-parts":[["2016",5,16]]}},"locator":"8-9"}],"schema":"https://github.com/citation-style-language/schema/raw/master/csl-citation.json"} </w:instrText>
+        <w:instrText xml:space="preserve"> ADDIN ZOTERO_ITEM CSL_CITATION {"citationID":"aG38hKnu","properties":{"formattedCitation":"(Zhou et al., 2016, pp. 8\\uc0\\u8211{}9)","plainCitation":"(Zhou et al., 2016, pp. 8–9)","noteIndex":0},"citationItems":[{"id":"kRmtl9Gf/sq4KSSB7","uris":["http://zotero.org/users/5092641/items/22GRFDUH"],"uri":["http://zotero.org/users/5092641/items/22GRFDUH"],"itemData":{"id":1480,"type":"article-journal","container-title":"ACM Transactions on Software Engineering and Methodology","DOI":"10.1145/2876443","ISSN":"1049-331X, 1557-7392","issue":"2","journalAbbreviation":"ACM Trans. Softw. Eng. Methodol.","language":"en","page":"1-29","source":"DOI.org (Crossref)","title":"Inflow and Retention in OSS Communities with Commercial Involvement: A Case Study of Three Hybrid Projects","title-short":"Inflow and Retention in OSS Communities with Commercial Involvement","URL":"https://dl.acm.org/doi/10.1145/2876443","volume":"25","author":[{"family":"Zhou","given":"Minghui"},{"family":"Mockus","given":"Audris"},{"family":"Ma","given":"Xiujuan"},{"family":"Zhang","given":"Lu"},{"family":"Mei","given":"Hong"}],"accessed":{"date-parts":[["2020",12,25]]},"issued":{"date-parts":[["2016",5,16]]}},"locator":"8-9"}],"schema":"https://github.com/citation-style-language/schema/raw/master/csl-citation.json"} </w:instrText>
       </w:r>
       <w:r>
         <w:rPr>
@@ -5119,7 +5150,7 @@
           <w:rFonts w:ascii="Arial" w:hAnsi="Arial" w:cs="Arial"/>
           <w:color w:val="000000" w:themeColor="text1"/>
         </w:rPr>
-        <w:instrText xml:space="preserve"> ADDIN ZOTERO_ITEM CSL_CITATION {"citationID":"W0W5PYYJ","properties":{"custom":"Zhou et al. (2016, p. 7)","formattedCitation":"Zhou et al. (2016, p. 7)","plainCitation":"Zhou et al. (2016, p. 7)","noteIndex":0},"citationItems":[{"id":"m9EAGszd/LfN0AGgV","uris":["http://zotero.org/users/5092641/items/22GRFDUH"],"uri":["http://zotero.org/users/5092641/items/22GRFDUH"],"itemData":{"id":1480,"type":"article-journal","container-title":"ACM Transactions on Software Engineering and Methodology","DOI":"10.1145/2876443","ISSN":"1049-331X, 1557-7392","issue":"2","journalAbbreviation":"ACM Trans. Softw. Eng. Methodol.","language":"en","page":"1-29","source":"DOI.org (Crossref)","title":"Inflow and Retention in OSS Communities with Commercial Involvement: A Case Study of Three Hybrid Projects","title-short":"Inflow and Retention in OSS Communities with Commercial Involvement","URL":"https://dl.acm.org/doi/10.1145/2876443","volume":"25","author":[{"family":"Zhou","given":"Minghui"},{"family":"Mockus","given":"Audris"},{"family":"Ma","given":"Xiujuan"},{"family":"Zhang","given":"Lu"},{"family":"Mei","given":"Hong"}],"accessed":{"date-parts":[["2020",12,25]]},"issued":{"date-parts":[["2016",5,16]]}},"locator":"7","label":"page"}],"schema":"https://github.com/citation-style-language/schema/raw/master/csl-citation.json"} </w:instrText>
+        <w:instrText xml:space="preserve"> ADDIN ZOTERO_ITEM CSL_CITATION {"citationID":"W0W5PYYJ","properties":{"custom":"Zhou et al. (2016, p. 7)","formattedCitation":"Zhou et al. (2016, p. 7)","plainCitation":"Zhou et al. (2016, p. 7)","noteIndex":0},"citationItems":[{"id":"kRmtl9Gf/sq4KSSB7","uris":["http://zotero.org/users/5092641/items/22GRFDUH"],"uri":["http://zotero.org/users/5092641/items/22GRFDUH"],"itemData":{"id":1480,"type":"article-journal","container-title":"ACM Transactions on Software Engineering and Methodology","DOI":"10.1145/2876443","ISSN":"1049-331X, 1557-7392","issue":"2","journalAbbreviation":"ACM Trans. Softw. Eng. Methodol.","language":"en","page":"1-29","source":"DOI.org (Crossref)","title":"Inflow and Retention in OSS Communities with Commercial Involvement: A Case Study of Three Hybrid Projects","title-short":"Inflow and Retention in OSS Communities with Commercial Involvement","URL":"https://dl.acm.org/doi/10.1145/2876443","volume":"25","author":[{"family":"Zhou","given":"Minghui"},{"family":"Mockus","given":"Audris"},{"family":"Ma","given":"Xiujuan"},{"family":"Zhang","given":"Lu"},{"family":"Mei","given":"Hong"}],"accessed":{"date-parts":[["2020",12,25]]},"issued":{"date-parts":[["2016",5,16]]}},"locator":"7","label":"page"}],"schema":"https://github.com/citation-style-language/schema/raw/master/csl-citation.json"} </w:instrText>
       </w:r>
       <w:r>
         <w:rPr>
@@ -5639,7 +5670,7 @@
         <w:rPr>
           <w:rFonts w:ascii="Arial" w:hAnsi="Arial" w:cs="Arial"/>
         </w:rPr>
-        <w:instrText xml:space="preserve"> ADDIN ZOTERO_ITEM CSL_CITATION {"citationID":"yeKVrS49","properties":{"formattedCitation":"(Zhou et al., 2016, p. 8)","plainCitation":"(Zhou et al., 2016, p. 8)","noteIndex":0},"citationItems":[{"id":"m9EAGszd/LfN0AGgV","uris":["http://zotero.org/users/5092641/items/22GRFDUH"],"uri":["http://zotero.org/users/5092641/items/22GRFDUH"],"itemData":{"id":1480,"type":"article-journal","container-title":"ACM Transactions on Software Engineering and Methodology","DOI":"10.1145/2876443","ISSN":"1049-331X, 1557-7392","issue":"2","journalAbbreviation":"ACM Trans. Softw. Eng. Methodol.","language":"en","page":"1-29","source":"DOI.org (Crossref)","title":"Inflow and Retention in OSS Communities with Commercial Involvement: A Case Study of Three Hybrid Projects","title-short":"Inflow and Retention in OSS Communities with Commercial Involvement","URL":"https://dl.acm.org/doi/10.1145/2876443","volume":"25","author":[{"family":"Zhou","given":"Minghui"},{"family":"Mockus","given":"Audris"},{"family":"Ma","given":"Xiujuan"},{"family":"Zhang","given":"Lu"},{"family":"Mei","given":"Hong"}],"accessed":{"date-parts":[["2020",12,25]]},"issued":{"date-parts":[["2016",5,16]]}},"locator":"8"}],"schema":"https://github.com/citation-style-language/schema/raw/master/csl-citation.json"} </w:instrText>
+        <w:instrText xml:space="preserve"> ADDIN ZOTERO_ITEM CSL_CITATION {"citationID":"yeKVrS49","properties":{"formattedCitation":"(Zhou et al., 2016, p. 8)","plainCitation":"(Zhou et al., 2016, p. 8)","noteIndex":0},"citationItems":[{"id":"kRmtl9Gf/sq4KSSB7","uris":["http://zotero.org/users/5092641/items/22GRFDUH"],"uri":["http://zotero.org/users/5092641/items/22GRFDUH"],"itemData":{"id":1480,"type":"article-journal","container-title":"ACM Transactions on Software Engineering and Methodology","DOI":"10.1145/2876443","ISSN":"1049-331X, 1557-7392","issue":"2","journalAbbreviation":"ACM Trans. Softw. Eng. Methodol.","language":"en","page":"1-29","source":"DOI.org (Crossref)","title":"Inflow and Retention in OSS Communities with Commercial Involvement: A Case Study of Three Hybrid Projects","title-short":"Inflow and Retention in OSS Communities with Commercial Involvement","URL":"https://dl.acm.org/doi/10.1145/2876443","volume":"25","author":[{"family":"Zhou","given":"Minghui"},{"family":"Mockus","given":"Audris"},{"family":"Ma","given":"Xiujuan"},{"family":"Zhang","given":"Lu"},{"family":"Mei","given":"Hong"}],"accessed":{"date-parts":[["2020",12,25]]},"issued":{"date-parts":[["2016",5,16]]}},"locator":"8"}],"schema":"https://github.com/citation-style-language/schema/raw/master/csl-citation.json"} </w:instrText>
       </w:r>
       <w:r>
         <w:rPr>
@@ -5706,7 +5737,7 @@
           <w:rFonts w:ascii="Arial" w:hAnsi="Arial" w:cs="Arial"/>
           <w:color w:val="000000" w:themeColor="text1"/>
         </w:rPr>
-        <w:instrText xml:space="preserve"> ADDIN ZOTERO_ITEM CSL_CITATION {"citationID":"j6IP3CRg","properties":{"formattedCitation":"(Zhou et al., 2016, pp. 7\\uc0\\u8211{}8)","plainCitation":"(Zhou et al., 2016, pp. 7–8)","noteIndex":0},"citationItems":[{"id":"m9EAGszd/LfN0AGgV","uris":["http://zotero.org/users/5092641/items/22GRFDUH"],"uri":["http://zotero.org/users/5092641/items/22GRFDUH"],"itemData":{"id":1480,"type":"article-journal","container-title":"ACM Transactions on Software Engineering and Methodology","DOI":"10.1145/2876443","ISSN":"1049-331X, 1557-7392","issue":"2","journalAbbreviation":"ACM Trans. Softw. Eng. Methodol.","language":"en","page":"1-29","source":"DOI.org (Crossref)","title":"Inflow and Retention in OSS Communities with Commercial Involvement: A Case Study of Three Hybrid Projects","title-short":"Inflow and Retention in OSS Communities with Commercial Involvement","URL":"https://dl.acm.org/doi/10.1145/2876443","volume":"25","author":[{"family":"Zhou","given":"Minghui"},{"family":"Mockus","given":"Audris"},{"family":"Ma","given":"Xiujuan"},{"family":"Zhang","given":"Lu"},{"family":"Mei","given":"Hong"}],"accessed":{"date-parts":[["2020",12,25]]},"issued":{"date-parts":[["2016",5,16]]}},"locator":"7-8"}],"schema":"https://github.com/citation-style-language/schema/raw/master/csl-citation.json"} </w:instrText>
+        <w:instrText xml:space="preserve"> ADDIN ZOTERO_ITEM CSL_CITATION {"citationID":"j6IP3CRg","properties":{"formattedCitation":"(Zhou et al., 2016, pp. 7\\uc0\\u8211{}8)","plainCitation":"(Zhou et al., 2016, pp. 7–8)","noteIndex":0},"citationItems":[{"id":"kRmtl9Gf/sq4KSSB7","uris":["http://zotero.org/users/5092641/items/22GRFDUH"],"uri":["http://zotero.org/users/5092641/items/22GRFDUH"],"itemData":{"id":1480,"type":"article-journal","container-title":"ACM Transactions on Software Engineering and Methodology","DOI":"10.1145/2876443","ISSN":"1049-331X, 1557-7392","issue":"2","journalAbbreviation":"ACM Trans. Softw. Eng. Methodol.","language":"en","page":"1-29","source":"DOI.org (Crossref)","title":"Inflow and Retention in OSS Communities with Commercial Involvement: A Case Study of Three Hybrid Projects","title-short":"Inflow and Retention in OSS Communities with Commercial Involvement","URL":"https://dl.acm.org/doi/10.1145/2876443","volume":"25","author":[{"family":"Zhou","given":"Minghui"},{"family":"Mockus","given":"Audris"},{"family":"Ma","given":"Xiujuan"},{"family":"Zhang","given":"Lu"},{"family":"Mei","given":"Hong"}],"accessed":{"date-parts":[["2020",12,25]]},"issued":{"date-parts":[["2016",5,16]]}},"locator":"7-8"}],"schema":"https://github.com/citation-style-language/schema/raw/master/csl-citation.json"} </w:instrText>
       </w:r>
       <w:r>
         <w:rPr>
@@ -5838,10 +5869,189 @@
       <w:r>
         <w:rPr>
           <w:rFonts w:ascii="Arial" w:hAnsi="Arial" w:cs="Arial"/>
+        </w:rPr>
+        <w:fldChar w:fldCharType="begin"/>
+      </w:r>
+      <w:r>
+        <w:rPr>
+          <w:rFonts w:ascii="Arial" w:hAnsi="Arial" w:cs="Arial"/>
+        </w:rPr>
+        <w:instrText xml:space="preserve"> ADDIN ZOTERO_ITEM CSL_CITATION {"citationID":"iKk3LBfX","properties":{"formattedCitation":"(Kochhar et al., 2019b, p. 1)","plainCitation":"(Kochhar et al., 2019b, p. 1)","noteIndex":0},"citationItems":[{"id":48,"uris":["http://zotero.org/users/local/SGtVYJaa/items/V6DSC82B"],"uri":["http://zotero.org/users/local/SGtVYJaa/items/V6DSC82B"],"itemData":{"id":48,"type":"article-journal","abstract":"Open source software systems have gained a lot of attention in the past few years. With the emergence of open source platforms like GitHub, developers can contribute, store, and manage their projects with ease. Large organizations like Microsoft, Google, and Facebook are open sourcing their in-house technologies in an effort to more broadly involve the community in the development of software systems. Although closed source and open source systems have been studied extensively, there has been little research on the transition from closed source to open source systems. Through this study we aim to: a) provide guidance and insights for other teams planning to open source their projects and b) to help them avoid pitfalls during the transition process. We studied six different Microsoft systems, which were recently open-sourced i.e., CoreFX, CoreCLR, Roslyn, Entity Framework, MVC, and Orleans. This paper presents the transition from the viewpoints of both Microsoft and the open source community based on interviews with eleven Microsoft developer, ﬁve Microsoft senior managers involved in the decision to open source, and eleven open-source developers. From Microsoft’s perspective we discuss the reasons for the transition, experiences of developers involved, and the transition’s outcomes and challenges. Our results show that building a vibrant community, prompt answers, developing an open source culture, security regulations and business opportunities are the factors which persuade companies to open source their products. We also discuss the transition outcomes on processes such as code reviews, version control systems, continuous integration as well as developers’ perception of these changes. From the open source community’s perspective, we illustrate the response to the open-sourcing initiative through contributions and interactions with the internal developers and provide guidelines for other projects planning to go open source.","container-title":"IEEE Transactions on Software Engineering","DOI":"10.1109/TSE.2019.2937025","ISSN":"0098-5589, 1939-3520, 2326-3881","journalAbbreviation":"IIEEE Trans. Software Eng.","language":"en","page":"1-1","source":"DOI.org (Crossref)","title":"Moving from Closed to Open Source: Observations from Six Transitioned Projects to GitHub","title-short":"Moving from Closed to Open Source","URL":"https://ieeexplore.ieee.org/document/8812899/","author":[{"family":"Kochhar","given":"Pavneet Singh"},{"family":"Kalliamvakou","given":"Eirini"},{"family":"Nagappan","given":"Nachiappan"},{"family":"Zimmermann","given":"Thomas"},{"family":"Bird","given":"Christian"}],"accessed":{"date-parts":[["2021",1,17]]},"issued":{"date-parts":[["2019"]]}},"locator":"1"}],"schema":"https://github.com/citation-style-language/schema/raw/master/csl-citation.json"} </w:instrText>
+      </w:r>
+      <w:r>
+        <w:rPr>
+          <w:rFonts w:ascii="Arial" w:hAnsi="Arial" w:cs="Arial"/>
+        </w:rPr>
+        <w:fldChar w:fldCharType="separate"/>
+      </w:r>
+      <w:r>
+        <w:rPr>
+          <w:rFonts w:ascii="Arial" w:hAnsi="Arial" w:cs="Arial"/>
+        </w:rPr>
+        <w:t>(Kochhar et al., 2019b, p. 1)</w:t>
+      </w:r>
+      <w:r>
+        <w:rPr>
+          <w:rFonts w:ascii="Arial" w:hAnsi="Arial" w:cs="Arial"/>
+        </w:rPr>
+        <w:fldChar w:fldCharType="end"/>
+      </w:r>
+      <w:r>
+        <w:rPr>
+          <w:rFonts w:ascii="Arial" w:hAnsi="Arial" w:cs="Arial"/>
+        </w:rPr>
+        <w:t>. Thus, the OSS framework remains an attractive model to build and deploy software. An important tool for developers to contribute to OSS projects is Git</w:t>
+      </w:r>
+      <w:r>
+        <w:rPr>
+          <w:rFonts w:ascii="Arial" w:hAnsi="Arial" w:cs="Arial"/>
+        </w:rPr>
+        <w:t xml:space="preserve"> </w:t>
+      </w:r>
+      <w:r>
+        <w:rPr>
+          <w:rFonts w:ascii="Arial" w:hAnsi="Arial" w:cs="Arial"/>
+        </w:rPr>
+        <w:fldChar w:fldCharType="begin"/>
+      </w:r>
+      <w:r>
+        <w:rPr>
+          <w:rFonts w:ascii="Arial" w:hAnsi="Arial" w:cs="Arial"/>
+        </w:rPr>
+        <w:instrText xml:space="preserve"> ADDIN ZOTERO_ITEM CSL_CITATION {"citationID":"ZxTpoY4m","properties":{"formattedCitation":"(Kochhar et al., 2019b, p. 1)","plainCitation":"(Kochhar et al., 2019b, p. 1)","noteIndex":0},"citationItems":[{"id":48,"uris":["http://zotero.org/users/local/SGtVYJaa/items/V6DSC82B"],"uri":["http://zotero.org/users/local/SGtVYJaa/items/V6DSC82B"],"itemData":{"id":48,"type":"article-journal","abstract":"Open source software systems have gained a lot of attention in the past few years. With the emergence of open source platforms like GitHub, developers can contribute, store, and manage their projects with ease. Large organizations like Microsoft, Google, and Facebook are open sourcing their in-house technologies in an effort to more broadly involve the community in the development of software systems. Although closed source and open source systems have been studied extensively, there has been little research on the transition from closed source to open source systems. Through this study we aim to: a) provide guidance and insights for other teams planning to open source their projects and b) to help them avoid pitfalls during the transition process. We studied six different Microsoft systems, which were recently open-sourced i.e., CoreFX, CoreCLR, Roslyn, Entity Framework, MVC, and Orleans. This paper presents the transition from the viewpoints of both Microsoft and the open source community based on interviews with eleven Microsoft developer, ﬁve Microsoft senior managers involved in the decision to open source, and eleven open-source developers. From Microsoft’s perspective we discuss the reasons for the transition, experiences of developers involved, and the transition’s outcomes and challenges. Our results show that building a vibrant community, prompt answers, developing an open source culture, security regulations and business opportunities are the factors which persuade companies to open source their products. We also discuss the transition outcomes on processes such as code reviews, version control systems, continuous integration as well as developers’ perception of these changes. From the open source community’s perspective, we illustrate the response to the open-sourcing initiative through contributions and interactions with the internal developers and provide guidelines for other projects planning to go open source.","container-title":"IEEE Transactions on Software Engineering","DOI":"10.1109/TSE.2019.2937025","ISSN":"0098-5589, 1939-3520, 2326-3881","journalAbbreviation":"IIEEE Trans. Software Eng.","language":"en","page":"1-1","source":"DOI.org (Crossref)","title":"Moving from Closed to Open Source: Observations from Six Transitioned Projects to GitHub","title-short":"Moving from Closed to Open Source","URL":"https://ieeexplore.ieee.org/document/8812899/","author":[{"family":"Kochhar","given":"Pavneet Singh"},{"family":"Kalliamvakou","given":"Eirini"},{"family":"Nagappan","given":"Nachiappan"},{"family":"Zimmermann","given":"Thomas"},{"family":"Bird","given":"Christian"}],"accessed":{"date-parts":[["2021",1,17]]},"issued":{"date-parts":[["2019"]]}},"locator":"1"}],"schema":"https://github.com/citation-style-language/schema/raw/master/csl-citation.json"} </w:instrText>
+      </w:r>
+      <w:r>
+        <w:rPr>
+          <w:rFonts w:ascii="Arial" w:hAnsi="Arial" w:cs="Arial"/>
+        </w:rPr>
+        <w:fldChar w:fldCharType="separate"/>
+      </w:r>
+      <w:r>
+        <w:rPr>
+          <w:rFonts w:ascii="Arial" w:hAnsi="Arial" w:cs="Arial"/>
+        </w:rPr>
+        <w:t>(Kochhar et al., 2019b, p. 1)</w:t>
+      </w:r>
+      <w:r>
+        <w:rPr>
+          <w:rFonts w:ascii="Arial" w:hAnsi="Arial" w:cs="Arial"/>
+        </w:rPr>
+        <w:fldChar w:fldCharType="end"/>
+      </w:r>
+      <w:r>
+        <w:rPr>
+          <w:rFonts w:ascii="Arial" w:hAnsi="Arial" w:cs="Arial"/>
+        </w:rPr>
+        <w:t>. Git is closely following different versions of a software and is also described version control system (VCS). Its intrinsic features are the faciliation of distributed development and the capability to handle over thousand developers. Hence, social coding websites such as GitHub or Gitlab offering Git are enabling over 40 million users to collaborate and partake in OSS projects. Further, even large software companies, such as Google and Microsoft are using GIT as their main development platform and started to open source part of their proprietary software as well</w:t>
+      </w:r>
+      <w:r>
+        <w:rPr>
+          <w:rFonts w:ascii="Arial" w:hAnsi="Arial" w:cs="Arial"/>
+        </w:rPr>
+        <w:t xml:space="preserve"> </w:t>
+      </w:r>
+      <w:r>
+        <w:rPr>
+          <w:rFonts w:ascii="Arial" w:hAnsi="Arial" w:cs="Arial"/>
+        </w:rPr>
+        <w:fldChar w:fldCharType="begin"/>
+      </w:r>
+      <w:r>
+        <w:rPr>
+          <w:rFonts w:ascii="Arial" w:hAnsi="Arial" w:cs="Arial"/>
+        </w:rPr>
+        <w:instrText xml:space="preserve"> ADDIN ZOTERO_ITEM CSL_CITATION {"citationID":"w67PcSeg","properties":{"formattedCitation":"(Kochhar et al., 2019b, p. 1)","plainCitation":"(Kochhar et al., 2019b, p. 1)","noteIndex":0},"citationItems":[{"id":48,"uris":["http://zotero.org/users/local/SGtVYJaa/items/V6DSC82B"],"uri":["http://zotero.org/users/local/SGtVYJaa/items/V6DSC82B"],"itemData":{"id":48,"type":"article-journal","abstract":"Open source software systems have gained a lot of attention in the past few years. With the emergence of open source platforms like GitHub, developers can contribute, store, and manage their projects with ease. Large organizations like Microsoft, Google, and Facebook are open sourcing their in-house technologies in an effort to more broadly involve the community in the development of software systems. Although closed source and open source systems have been studied extensively, there has been little research on the transition from closed source to open source systems. Through this study we aim to: a) provide guidance and insights for other teams planning to open source their projects and b) to help them avoid pitfalls during the transition process. We studied six different Microsoft systems, which were recently open-sourced i.e., CoreFX, CoreCLR, Roslyn, Entity Framework, MVC, and Orleans. This paper presents the transition from the viewpoints of both Microsoft and the open source community based on interviews with eleven Microsoft developer, ﬁve Microsoft senior managers involved in the decision to open source, and eleven open-source developers. From Microsoft’s perspective we discuss the reasons for the transition, experiences of developers involved, and the transition’s outcomes and challenges. Our results show that building a vibrant community, prompt answers, developing an open source culture, security regulations and business opportunities are the factors which persuade companies to open source their products. We also discuss the transition outcomes on processes such as code reviews, version control systems, continuous integration as well as developers’ perception of these changes. From the open source community’s perspective, we illustrate the response to the open-sourcing initiative through contributions and interactions with the internal developers and provide guidelines for other projects planning to go open source.","container-title":"IEEE Transactions on Software Engineering","DOI":"10.1109/TSE.2019.2937025","ISSN":"0098-5589, 1939-3520, 2326-3881","journalAbbreviation":"IIEEE Trans. Software Eng.","language":"en","page":"1-1","source":"DOI.org (Crossref)","title":"Moving from Closed to Open Source: Observations from Six Transitioned Projects to GitHub","title-short":"Moving from Closed to Open Source","URL":"https://ieeexplore.ieee.org/document/8812899/","author":[{"family":"Kochhar","given":"Pavneet Singh"},{"family":"Kalliamvakou","given":"Eirini"},{"family":"Nagappan","given":"Nachiappan"},{"family":"Zimmermann","given":"Thomas"},{"family":"Bird","given":"Christian"}],"accessed":{"date-parts":[["2021",1,17]]},"issued":{"date-parts":[["2019"]]}},"locator":"1"}],"schema":"https://github.com/citation-style-language/schema/raw/master/csl-citation.json"} </w:instrText>
+      </w:r>
+      <w:r>
+        <w:rPr>
+          <w:rFonts w:ascii="Arial" w:hAnsi="Arial" w:cs="Arial"/>
+        </w:rPr>
+        <w:fldChar w:fldCharType="separate"/>
+      </w:r>
+      <w:r>
+        <w:rPr>
+          <w:rFonts w:ascii="Arial" w:hAnsi="Arial" w:cs="Arial"/>
+        </w:rPr>
+        <w:t>(Kochhar et al., 2019b, p. 1)</w:t>
+      </w:r>
+      <w:r>
+        <w:rPr>
+          <w:rFonts w:ascii="Arial" w:hAnsi="Arial" w:cs="Arial"/>
+        </w:rPr>
+        <w:fldChar w:fldCharType="end"/>
+      </w:r>
+      <w:r>
+        <w:rPr>
+          <w:rFonts w:ascii="Arial" w:hAnsi="Arial" w:cs="Arial"/>
+          <w:lang w:val="en-GB"/>
+        </w:rPr>
+        <w:t xml:space="preserve">. </w:t>
+      </w:r>
+      <w:r>
+        <w:rPr>
+          <w:rFonts w:ascii="Arial" w:hAnsi="Arial" w:cs="Arial"/>
+        </w:rPr>
+        <w:t xml:space="preserve"> </w:t>
+      </w:r>
+    </w:p>
+    <w:p>
+      <w:pPr>
+        <w:spacing w:line="360" w:lineRule="auto"/>
+        <w:jc w:val="both"/>
+        <w:rPr>
+          <w:rFonts w:ascii="Arial" w:hAnsi="Arial" w:cs="Arial"/>
+        </w:rPr>
+      </w:pPr>
+      <w:r>
+        <w:rPr>
+          <w:rFonts w:ascii="Arial" w:hAnsi="Arial" w:cs="Arial"/>
+        </w:rPr>
+        <w:t>Observing the open source landscape one notices, that Facebook, a social networking service, is involved in OSS projects as well</w:t>
+      </w:r>
+      <w:r>
+        <w:rPr>
+          <w:rFonts w:ascii="Arial" w:hAnsi="Arial" w:cs="Arial"/>
+        </w:rPr>
+        <w:t xml:space="preserve"> </w:t>
+      </w:r>
+      <w:r>
+        <w:rPr>
+          <w:rFonts w:ascii="Arial" w:hAnsi="Arial" w:cs="Arial"/>
+          <w:highlight w:val="yellow"/>
+        </w:rPr>
+        <w:t>[https://opensource.facebook.com/]</w:t>
+      </w:r>
+      <w:r>
+        <w:rPr>
+          <w:rFonts w:ascii="Arial" w:hAnsi="Arial" w:cs="Arial"/>
+        </w:rPr>
+        <w:t xml:space="preserve">. This company provides a social networking site, also named Facebook, which enables users to connect and share information easily with family and friends. Currently Facebook is the world’s largest social network, with more than </w:t>
+      </w:r>
+      <w:r>
+        <w:rPr>
+          <w:rFonts w:ascii="Arial" w:hAnsi="Arial" w:cs="Arial"/>
+        </w:rPr>
+        <w:t xml:space="preserve">2.3 </w:t>
+      </w:r>
+      <w:r>
+        <w:rPr>
+          <w:rFonts w:ascii="Arial" w:hAnsi="Arial" w:cs="Arial"/>
+        </w:rPr>
+        <w:t>billion users worldwide</w:t>
+      </w:r>
+      <w:r>
+        <w:rPr>
+          <w:rFonts w:ascii="Arial" w:hAnsi="Arial" w:cs="Arial"/>
+        </w:rPr>
+        <w:t xml:space="preserve"> </w:t>
+      </w:r>
+      <w:r>
+        <w:rPr>
+          <w:rFonts w:ascii="Arial" w:hAnsi="Arial" w:cs="Arial"/>
           <w:highlight w:val="yellow"/>
           <w:lang w:val="en-GB"/>
         </w:rPr>
-        <w:t>(Author</w:t>
+        <w:t>[</w:t>
       </w:r>
       <w:r>
         <w:rPr>
@@ -5849,7 +6059,7 @@
           <w:highlight w:val="yellow"/>
           <w:lang w:val="en-GB"/>
         </w:rPr>
-        <w:t xml:space="preserve"> test</w:t>
+        <w:t>https://en.wikipedia.org/wiki/Facebook</w:t>
       </w:r>
       <w:r>
         <w:rPr>
@@ -5857,13 +6067,46 @@
           <w:highlight w:val="yellow"/>
           <w:lang w:val="en-GB"/>
         </w:rPr>
-        <w:t>, year, p. )</w:t>
-      </w:r>
-      <w:r>
-        <w:rPr>
-          <w:rFonts w:ascii="Arial" w:hAnsi="Arial" w:cs="Arial"/>
-        </w:rPr>
-        <w:t>. Thus, the OSS framework remains an attractive model to build and deploy software. An important tool for developers to contribute to OSS projects is Git</w:t>
+        <w:t>]</w:t>
+      </w:r>
+      <w:r>
+        <w:rPr>
+          <w:rFonts w:ascii="Arial" w:hAnsi="Arial" w:cs="Arial"/>
+        </w:rPr>
+        <w:t xml:space="preserve">. The company engages within numerous projects covering various large areas ranging from Artificial Intelligence, Web Technology and Operating Systems to Security etc. </w:t>
+      </w:r>
+      <w:r>
+        <w:rPr>
+          <w:rFonts w:ascii="Arial" w:hAnsi="Arial" w:cs="Arial"/>
+          <w:highlight w:val="yellow"/>
+        </w:rPr>
+        <w:t>[https://opensource.facebook.com/]</w:t>
+      </w:r>
+      <w:r>
+        <w:rPr>
+          <w:rFonts w:ascii="Arial" w:hAnsi="Arial" w:cs="Arial"/>
+          <w:lang w:val="en-GB"/>
+        </w:rPr>
+        <w:t>.</w:t>
+      </w:r>
+      <w:r>
+        <w:rPr>
+          <w:rFonts w:ascii="Arial" w:hAnsi="Arial" w:cs="Arial"/>
+        </w:rPr>
+        <w:t xml:space="preserve"> </w:t>
+      </w:r>
+      <w:r>
+        <w:rPr>
+          <w:rFonts w:ascii="Arial" w:hAnsi="Arial" w:cs="Arial"/>
+        </w:rPr>
+        <w:t xml:space="preserve">A member of the company’s open source team shares, that Facebook move towards open source comes naturally as in its main </w:t>
+      </w:r>
+      <w:r>
+        <w:rPr>
+          <w:rFonts w:ascii="Arial" w:hAnsi="Arial" w:cs="Arial"/>
+        </w:rPr>
+        <w:lastRenderedPageBreak/>
+        <w:t>mission the company tries to create a world community. Second to that the firm tries to foster innovation and create better software, as Facebook is facing unique development challenges it has to solve. Here Open source serves the company producing better software and work more transparently</w:t>
       </w:r>
       <w:r>
         <w:rPr>
@@ -5877,149 +6120,14 @@
           <w:highlight w:val="yellow"/>
           <w:lang w:val="en-GB"/>
         </w:rPr>
-        <w:t>(Author, year, p. )</w:t>
-      </w:r>
-      <w:r>
-        <w:rPr>
-          <w:rFonts w:ascii="Arial" w:hAnsi="Arial" w:cs="Arial"/>
-        </w:rPr>
-        <w:t>. Git is closely following different versions of a software and is also described version control system (VCS). Its intrinsic features are the faciliation of distributed development and the capability to handle over thousand developers. Hence, social coding websites such as GitHub or Gitlab offering Git are enabling over 40 million users to collaborate and partake in OSS projects. Further, even large software companies, such as Google and Microsoft are using GIT as their main development platform and started to open source part of their proprietary software as well</w:t>
-      </w:r>
-      <w:r>
-        <w:rPr>
-          <w:rFonts w:ascii="Arial" w:hAnsi="Arial" w:cs="Arial"/>
-        </w:rPr>
-        <w:t xml:space="preserve"> </w:t>
-      </w:r>
-      <w:r>
-        <w:rPr>
-          <w:rFonts w:ascii="Arial" w:hAnsi="Arial" w:cs="Arial"/>
-          <w:highlight w:val="yellow"/>
+        <w:t>[https://opensource.com/article/18/1/inside-facebooks-open-source-program]</w:t>
+      </w:r>
+      <w:r>
+        <w:rPr>
+          <w:rFonts w:ascii="Arial" w:hAnsi="Arial" w:cs="Arial"/>
           <w:lang w:val="en-GB"/>
         </w:rPr>
-        <w:t>(Author, year, p. )</w:t>
-      </w:r>
-      <w:r>
-        <w:rPr>
-          <w:rFonts w:ascii="Arial" w:hAnsi="Arial" w:cs="Arial"/>
-          <w:lang w:val="en-GB"/>
-        </w:rPr>
-        <w:t xml:space="preserve">. </w:t>
-      </w:r>
-      <w:r>
-        <w:rPr>
-          <w:rFonts w:ascii="Arial" w:hAnsi="Arial" w:cs="Arial"/>
-        </w:rPr>
-        <w:t xml:space="preserve"> </w:t>
-      </w:r>
-    </w:p>
-    <w:p>
-      <w:pPr>
-        <w:spacing w:line="360" w:lineRule="auto"/>
-        <w:jc w:val="both"/>
-        <w:rPr>
-          <w:rFonts w:ascii="Arial" w:hAnsi="Arial" w:cs="Arial"/>
-        </w:rPr>
-      </w:pPr>
-      <w:r>
-        <w:rPr>
-          <w:rFonts w:ascii="Arial" w:hAnsi="Arial" w:cs="Arial"/>
-        </w:rPr>
-        <w:t>Observing the open source landscape one notices, that Facebook, a social networking service, is involved in OSS projects as well</w:t>
-      </w:r>
-      <w:r>
-        <w:rPr>
-          <w:rFonts w:ascii="Arial" w:hAnsi="Arial" w:cs="Arial"/>
-        </w:rPr>
-        <w:t xml:space="preserve"> </w:t>
-      </w:r>
-      <w:r>
-        <w:rPr>
-          <w:rFonts w:ascii="Arial" w:hAnsi="Arial" w:cs="Arial"/>
-          <w:highlight w:val="yellow"/>
-          <w:lang w:val="en-GB"/>
-        </w:rPr>
-        <w:t>(Author, year, p. )</w:t>
-      </w:r>
-      <w:r>
-        <w:rPr>
-          <w:rFonts w:ascii="Arial" w:hAnsi="Arial" w:cs="Arial"/>
-        </w:rPr>
-        <w:t>. This company provides a social networking site, also named Facebook, which enables users to connect and share information easily with family and friends. Currently Facebook is the world’s largest social network, with more than 1billion users worldwide</w:t>
-      </w:r>
-      <w:r>
-        <w:rPr>
-          <w:rFonts w:ascii="Arial" w:hAnsi="Arial" w:cs="Arial"/>
-        </w:rPr>
-        <w:t xml:space="preserve"> </w:t>
-      </w:r>
-      <w:r>
-        <w:rPr>
-          <w:rFonts w:ascii="Arial" w:hAnsi="Arial" w:cs="Arial"/>
-          <w:highlight w:val="yellow"/>
-          <w:lang w:val="en-GB"/>
-        </w:rPr>
-        <w:t>(Author, year, p. )</w:t>
-      </w:r>
-      <w:r>
-        <w:rPr>
-          <w:rFonts w:ascii="Arial" w:hAnsi="Arial" w:cs="Arial"/>
-        </w:rPr>
-        <w:t xml:space="preserve">. The company engages within numerous projects covering various large areas ranging from Artificial Intelligence, Web Technology and Operating Systems to Security etc. </w:t>
-      </w:r>
-      <w:r>
-        <w:rPr>
-          <w:rFonts w:ascii="Arial" w:hAnsi="Arial" w:cs="Arial"/>
-          <w:highlight w:val="yellow"/>
-          <w:lang w:val="en-GB"/>
-        </w:rPr>
-        <w:t>(Author, year, p. )</w:t>
-      </w:r>
-      <w:r>
-        <w:rPr>
-          <w:rFonts w:ascii="Arial" w:hAnsi="Arial" w:cs="Arial"/>
-          <w:lang w:val="en-GB"/>
-        </w:rPr>
         <w:t>.</w:t>
-      </w:r>
-      <w:r>
-        <w:rPr>
-          <w:rFonts w:ascii="Arial" w:hAnsi="Arial" w:cs="Arial"/>
-        </w:rPr>
-        <w:t xml:space="preserve"> </w:t>
-      </w:r>
-      <w:r>
-        <w:rPr>
-          <w:rFonts w:ascii="Arial" w:hAnsi="Arial" w:cs="Arial"/>
-        </w:rPr>
-        <w:t>A member of the company’s open source team shares, that Facebook move towards open source comes naturally as in its main mission the company tries to create a world community</w:t>
-      </w:r>
-      <w:r>
-        <w:rPr>
-          <w:rFonts w:ascii="Arial" w:hAnsi="Arial" w:cs="Arial"/>
-        </w:rPr>
-        <w:t xml:space="preserve"> </w:t>
-      </w:r>
-      <w:r>
-        <w:rPr>
-          <w:rFonts w:ascii="Arial" w:hAnsi="Arial" w:cs="Arial"/>
-          <w:highlight w:val="yellow"/>
-          <w:lang w:val="en-GB"/>
-        </w:rPr>
-        <w:t>(Author, year, p. )</w:t>
-      </w:r>
-      <w:r>
-        <w:rPr>
-          <w:rFonts w:ascii="Arial" w:hAnsi="Arial" w:cs="Arial"/>
-        </w:rPr>
-        <w:t xml:space="preserve">. Second to that the firm tries to foster innovation </w:t>
-      </w:r>
-      <w:r>
-        <w:rPr>
-          <w:rFonts w:ascii="Arial" w:hAnsi="Arial" w:cs="Arial"/>
-        </w:rPr>
-        <w:lastRenderedPageBreak/>
-        <w:t>and create better software, as Facebook is facing unique development challenges it has to solve. Here Open source serves the company producing better software and work more transparently.</w:t>
       </w:r>
     </w:p>
     <w:p>
@@ -6200,7 +6308,7 @@
                 <w:rFonts w:ascii="Arial" w:hAnsi="Arial" w:cs="Arial"/>
                 <w:color w:val="000000" w:themeColor="text1"/>
               </w:rPr>
-              <w:instrText xml:space="preserve"> ADDIN ZOTERO_ITEM CSL_CITATION {"citationID":"DflMm5Jw","properties":{"formattedCitation":"(AltexSoft, 2017)","plainCitation":"(AltexSoft, 2017)","noteIndex":0},"citationItems":[{"id":"m9EAGszd/t0ow0bHl","uris":["http://zotero.org/users/5092641/items/CYHACX87"],"uri":["http://zotero.org/users/5092641/items/CYHACX87"],"itemData":{"id":1498,"type":"post-weblog","title":"What Software Quality (Really) Is and the Metrics You Can Use to Measure It","URL":"https://www.altexsoft.com/blog/engineering/what-software-quality-really-is-and-the-metrics-you-can-use-to-measure-it/","author":[{"family":"AltexSoft","given":""}],"accessed":{"date-parts":[["2021",1,15]]},"issued":{"date-parts":[["2017"]]}}}],"schema":"https://github.com/citation-style-language/schema/raw/master/csl-citation.json"} </w:instrText>
+              <w:instrText xml:space="preserve"> ADDIN ZOTERO_ITEM CSL_CITATION {"citationID":"DflMm5Jw","properties":{"formattedCitation":"(AltexSoft, 2017)","plainCitation":"(AltexSoft, 2017)","noteIndex":0},"citationItems":[{"id":"kRmtl9Gf/wlpIo8ac","uris":["http://zotero.org/users/5092641/items/CYHACX87"],"uri":["http://zotero.org/users/5092641/items/CYHACX87"],"itemData":{"id":1498,"type":"post-weblog","title":"What Software Quality (Really) Is and the Metrics You Can Use to Measure It","URL":"https://www.altexsoft.com/blog/engineering/what-software-quality-really-is-and-the-metrics-you-can-use-to-measure-it/","author":[{"family":"AltexSoft","given":""}],"accessed":{"date-parts":[["2021",1,15]]},"issued":{"date-parts":[["2017"]]}}}],"schema":"https://github.com/citation-style-language/schema/raw/master/csl-citation.json"} </w:instrText>
             </w:r>
             <w:r>
               <w:rPr>
@@ -6244,7 +6352,60 @@
                 <w:iCs/>
                 <w:color w:val="000000" w:themeColor="text1"/>
               </w:rPr>
-              <w:t>“H</w:t>
+              <w:t>“How often the version of a software comes with improvements that impacts the user and the gap period between the previous version date?”</w:t>
+            </w:r>
+          </w:p>
+        </w:tc>
+      </w:tr>
+      <w:tr>
+        <w:tc>
+          <w:tcPr>
+            <w:tcW w:w="3397" w:type="dxa"/>
+          </w:tcPr>
+          <w:p>
+            <w:pPr>
+              <w:spacing w:line="360" w:lineRule="auto"/>
+              <w:rPr>
+                <w:rFonts w:ascii="Arial" w:hAnsi="Arial" w:cs="Arial"/>
+                <w:color w:val="000000" w:themeColor="text1"/>
+              </w:rPr>
+            </w:pPr>
+            <w:r>
+              <w:rPr>
+                <w:rFonts w:ascii="Arial" w:hAnsi="Arial" w:cs="Arial"/>
+                <w:color w:val="000000" w:themeColor="text1"/>
+              </w:rPr>
+              <w:t>2. Outside Technical Support</w:t>
+            </w:r>
+          </w:p>
+        </w:tc>
+        <w:tc>
+          <w:tcPr>
+            <w:tcW w:w="5659" w:type="dxa"/>
+          </w:tcPr>
+          <w:p>
+            <w:pPr>
+              <w:spacing w:line="360" w:lineRule="auto"/>
+              <w:jc w:val="both"/>
+              <w:rPr>
+                <w:rFonts w:ascii="Arial" w:hAnsi="Arial" w:cs="Arial"/>
+                <w:color w:val="000000" w:themeColor="text1"/>
+              </w:rPr>
+            </w:pPr>
+            <w:r>
+              <w:rPr>
+                <w:rFonts w:ascii="Arial" w:hAnsi="Arial" w:cs="Arial"/>
+                <w:color w:val="000000" w:themeColor="text1"/>
+              </w:rPr>
+              <w:t>This means if contributors, who are not employed in the same company as where the software was developed, has contributed to this project.</w:t>
+            </w:r>
+            <w:r>
+              <w:rPr>
+                <w:rFonts w:ascii="Arial" w:hAnsi="Arial" w:cs="Arial"/>
+                <w:color w:val="000000" w:themeColor="text1"/>
+              </w:rPr>
+              <w:br/>
+              <w:t xml:space="preserve">We follow the question: </w:t>
             </w:r>
             <w:r>
               <w:rPr>
@@ -6253,7 +6414,59 @@
                 <w:iCs/>
                 <w:color w:val="000000" w:themeColor="text1"/>
               </w:rPr>
-              <w:t>ow often the version of a software comes with improvements that impacts the user and the gap period between the previous version date</w:t>
+              <w:t>“Where are the top 10 contributors on Github employed at?”</w:t>
+            </w:r>
+          </w:p>
+        </w:tc>
+      </w:tr>
+      <w:tr>
+        <w:tc>
+          <w:tcPr>
+            <w:tcW w:w="3397" w:type="dxa"/>
+          </w:tcPr>
+          <w:p>
+            <w:pPr>
+              <w:spacing w:line="360" w:lineRule="auto"/>
+              <w:rPr>
+                <w:rFonts w:ascii="Arial" w:hAnsi="Arial" w:cs="Arial"/>
+                <w:color w:val="000000" w:themeColor="text1"/>
+              </w:rPr>
+            </w:pPr>
+            <w:r>
+              <w:rPr>
+                <w:rFonts w:ascii="Arial" w:hAnsi="Arial" w:cs="Arial"/>
+                <w:color w:val="000000" w:themeColor="text1"/>
+              </w:rPr>
+              <w:t>3. Business Opportunity</w:t>
+            </w:r>
+          </w:p>
+        </w:tc>
+        <w:tc>
+          <w:tcPr>
+            <w:tcW w:w="5659" w:type="dxa"/>
+          </w:tcPr>
+          <w:p>
+            <w:pPr>
+              <w:spacing w:line="360" w:lineRule="auto"/>
+              <w:jc w:val="both"/>
+              <w:rPr>
+                <w:rFonts w:ascii="Arial" w:hAnsi="Arial" w:cs="Arial"/>
+                <w:color w:val="000000" w:themeColor="text1"/>
+              </w:rPr>
+            </w:pPr>
+            <w:r>
+              <w:rPr>
+                <w:rFonts w:ascii="Arial" w:hAnsi="Arial" w:cs="Arial"/>
+                <w:color w:val="000000" w:themeColor="text1"/>
+              </w:rPr>
+              <w:t>As Facebook’s OSS projects try to solve their own unique problems, w</w:t>
+            </w:r>
+            <w:r>
+              <w:rPr>
+                <w:rFonts w:ascii="Arial" w:hAnsi="Arial" w:cs="Arial"/>
+                <w:color w:val="000000" w:themeColor="text1"/>
+              </w:rPr>
+              <w:t>e follow the question: “</w:t>
             </w:r>
             <w:r>
               <w:rPr>
@@ -6262,7 +6475,7 @@
                 <w:iCs/>
                 <w:color w:val="000000" w:themeColor="text1"/>
               </w:rPr>
-              <w:t>?”</w:t>
+              <w:t>Does the open source software save costs or create revenue?”</w:t>
             </w:r>
           </w:p>
         </w:tc>
@@ -6285,7 +6498,7 @@
                 <w:rFonts w:ascii="Arial" w:hAnsi="Arial" w:cs="Arial"/>
                 <w:color w:val="000000" w:themeColor="text1"/>
               </w:rPr>
-              <w:t>2. Outside Technical Support</w:t>
+              <w:t>4. Business Modell</w:t>
             </w:r>
           </w:p>
         </w:tc>
@@ -6307,14 +6520,13 @@
                 <w:rFonts w:ascii="Arial" w:hAnsi="Arial" w:cs="Arial"/>
                 <w:color w:val="000000" w:themeColor="text1"/>
               </w:rPr>
-              <w:t>This means if contributors, who are not employed in the same company as where the software was developed, has contributed to this project.</w:t>
+              <w:t xml:space="preserve">We need to verify, if a OSS projects potentially provides new revenue streams for Facebook. </w:t>
             </w:r>
             <w:r>
               <w:rPr>
                 <w:rFonts w:ascii="Arial" w:hAnsi="Arial" w:cs="Arial"/>
                 <w:color w:val="000000" w:themeColor="text1"/>
               </w:rPr>
-              <w:br/>
               <w:t xml:space="preserve">We follow the question: </w:t>
             </w:r>
             <w:r>
@@ -6324,59 +6536,7 @@
                 <w:iCs/>
                 <w:color w:val="000000" w:themeColor="text1"/>
               </w:rPr>
-              <w:t>“Where are the top 10 contributors on Github employed at?”</w:t>
-            </w:r>
-          </w:p>
-        </w:tc>
-      </w:tr>
-      <w:tr>
-        <w:tc>
-          <w:tcPr>
-            <w:tcW w:w="3397" w:type="dxa"/>
-          </w:tcPr>
-          <w:p>
-            <w:pPr>
-              <w:spacing w:line="360" w:lineRule="auto"/>
-              <w:rPr>
-                <w:rFonts w:ascii="Arial" w:hAnsi="Arial" w:cs="Arial"/>
-                <w:color w:val="000000" w:themeColor="text1"/>
-              </w:rPr>
-            </w:pPr>
-            <w:r>
-              <w:rPr>
-                <w:rFonts w:ascii="Arial" w:hAnsi="Arial" w:cs="Arial"/>
-                <w:color w:val="000000" w:themeColor="text1"/>
-              </w:rPr>
-              <w:t>3. Business Opportunity</w:t>
-            </w:r>
-          </w:p>
-        </w:tc>
-        <w:tc>
-          <w:tcPr>
-            <w:tcW w:w="5659" w:type="dxa"/>
-          </w:tcPr>
-          <w:p>
-            <w:pPr>
-              <w:spacing w:line="360" w:lineRule="auto"/>
-              <w:jc w:val="both"/>
-              <w:rPr>
-                <w:rFonts w:ascii="Arial" w:hAnsi="Arial" w:cs="Arial"/>
-                <w:color w:val="000000" w:themeColor="text1"/>
-              </w:rPr>
-            </w:pPr>
-            <w:r>
-              <w:rPr>
-                <w:rFonts w:ascii="Arial" w:hAnsi="Arial" w:cs="Arial"/>
-                <w:color w:val="000000" w:themeColor="text1"/>
-              </w:rPr>
-              <w:t>As Facebook’s OSS projects try to solve their own unique problems, w</w:t>
-            </w:r>
-            <w:r>
-              <w:rPr>
-                <w:rFonts w:ascii="Arial" w:hAnsi="Arial" w:cs="Arial"/>
-                <w:color w:val="000000" w:themeColor="text1"/>
-              </w:rPr>
-              <w:t>e follow the question: “</w:t>
+              <w:t>“</w:t>
             </w:r>
             <w:r>
               <w:rPr>
@@ -6385,59 +6545,7 @@
                 <w:iCs/>
                 <w:color w:val="000000" w:themeColor="text1"/>
               </w:rPr>
-              <w:t>Does the open source software save costs or create revenue?”</w:t>
-            </w:r>
-          </w:p>
-        </w:tc>
-      </w:tr>
-      <w:tr>
-        <w:tc>
-          <w:tcPr>
-            <w:tcW w:w="3397" w:type="dxa"/>
-          </w:tcPr>
-          <w:p>
-            <w:pPr>
-              <w:spacing w:line="360" w:lineRule="auto"/>
-              <w:rPr>
-                <w:rFonts w:ascii="Arial" w:hAnsi="Arial" w:cs="Arial"/>
-                <w:color w:val="000000" w:themeColor="text1"/>
-              </w:rPr>
-            </w:pPr>
-            <w:r>
-              <w:rPr>
-                <w:rFonts w:ascii="Arial" w:hAnsi="Arial" w:cs="Arial"/>
-                <w:color w:val="000000" w:themeColor="text1"/>
-              </w:rPr>
-              <w:t>4. Business Modell</w:t>
-            </w:r>
-          </w:p>
-        </w:tc>
-        <w:tc>
-          <w:tcPr>
-            <w:tcW w:w="5659" w:type="dxa"/>
-          </w:tcPr>
-          <w:p>
-            <w:pPr>
-              <w:spacing w:line="360" w:lineRule="auto"/>
-              <w:jc w:val="both"/>
-              <w:rPr>
-                <w:rFonts w:ascii="Arial" w:hAnsi="Arial" w:cs="Arial"/>
-                <w:color w:val="000000" w:themeColor="text1"/>
-              </w:rPr>
-            </w:pPr>
-            <w:r>
-              <w:rPr>
-                <w:rFonts w:ascii="Arial" w:hAnsi="Arial" w:cs="Arial"/>
-                <w:color w:val="000000" w:themeColor="text1"/>
-              </w:rPr>
-              <w:t xml:space="preserve">We need to verify, if a OSS projects potentially provides new revenue streams for Facebook. </w:t>
-            </w:r>
-            <w:r>
-              <w:rPr>
-                <w:rFonts w:ascii="Arial" w:hAnsi="Arial" w:cs="Arial"/>
-                <w:color w:val="000000" w:themeColor="text1"/>
-              </w:rPr>
-              <w:t xml:space="preserve">We follow the question: </w:t>
+              <w:t>H</w:t>
             </w:r>
             <w:r>
               <w:rPr>
@@ -6446,7 +6554,7 @@
                 <w:iCs/>
                 <w:color w:val="000000" w:themeColor="text1"/>
               </w:rPr>
-              <w:t>“</w:t>
+              <w:t xml:space="preserve">as </w:t>
             </w:r>
             <w:r>
               <w:rPr>
@@ -6455,7 +6563,7 @@
                 <w:iCs/>
                 <w:color w:val="000000" w:themeColor="text1"/>
               </w:rPr>
-              <w:t>H</w:t>
+              <w:t xml:space="preserve">the introduction of this </w:t>
             </w:r>
             <w:r>
               <w:rPr>
@@ -6464,7 +6572,7 @@
                 <w:iCs/>
                 <w:color w:val="000000" w:themeColor="text1"/>
               </w:rPr>
-              <w:t xml:space="preserve">as </w:t>
+              <w:t xml:space="preserve">software </w:t>
             </w:r>
             <w:r>
               <w:rPr>
@@ -6473,7 +6581,7 @@
                 <w:iCs/>
                 <w:color w:val="000000" w:themeColor="text1"/>
               </w:rPr>
-              <w:t xml:space="preserve">the introduction of this </w:t>
+              <w:t xml:space="preserve">lead to more </w:t>
             </w:r>
             <w:r>
               <w:rPr>
@@ -6482,7 +6590,7 @@
                 <w:iCs/>
                 <w:color w:val="000000" w:themeColor="text1"/>
               </w:rPr>
-              <w:t xml:space="preserve">software </w:t>
+              <w:t xml:space="preserve">business </w:t>
             </w:r>
             <w:r>
               <w:rPr>
@@ -6491,7 +6599,7 @@
                 <w:iCs/>
                 <w:color w:val="000000" w:themeColor="text1"/>
               </w:rPr>
-              <w:t xml:space="preserve">lead to more </w:t>
+              <w:t>opportunites</w:t>
             </w:r>
             <w:r>
               <w:rPr>
@@ -6500,7 +6608,7 @@
                 <w:iCs/>
                 <w:color w:val="000000" w:themeColor="text1"/>
               </w:rPr>
-              <w:t xml:space="preserve">business </w:t>
+              <w:t>?</w:t>
             </w:r>
             <w:r>
               <w:rPr>
@@ -6509,7 +6617,53 @@
                 <w:iCs/>
                 <w:color w:val="000000" w:themeColor="text1"/>
               </w:rPr>
-              <w:t>opportunites</w:t>
+              <w:t xml:space="preserve">”. </w:t>
+            </w:r>
+          </w:p>
+        </w:tc>
+      </w:tr>
+      <w:tr>
+        <w:tc>
+          <w:tcPr>
+            <w:tcW w:w="3397" w:type="dxa"/>
+          </w:tcPr>
+          <w:p>
+            <w:pPr>
+              <w:spacing w:line="360" w:lineRule="auto"/>
+              <w:rPr>
+                <w:rFonts w:ascii="Arial" w:hAnsi="Arial" w:cs="Arial"/>
+                <w:color w:val="000000" w:themeColor="text1"/>
+              </w:rPr>
+            </w:pPr>
+            <w:r>
+              <w:rPr>
+                <w:rFonts w:ascii="Arial" w:hAnsi="Arial" w:cs="Arial"/>
+                <w:color w:val="000000" w:themeColor="text1"/>
+              </w:rPr>
+              <w:t>5. External Innovation</w:t>
+            </w:r>
+          </w:p>
+        </w:tc>
+        <w:tc>
+          <w:tcPr>
+            <w:tcW w:w="5659" w:type="dxa"/>
+          </w:tcPr>
+          <w:p>
+            <w:pPr>
+              <w:keepNext/>
+              <w:spacing w:line="360" w:lineRule="auto"/>
+              <w:jc w:val="both"/>
+              <w:rPr>
+                <w:rFonts w:ascii="Arial" w:hAnsi="Arial" w:cs="Arial"/>
+                <w:color w:val="000000" w:themeColor="text1"/>
+              </w:rPr>
+            </w:pPr>
+            <w:r>
+              <w:rPr>
+                <w:rFonts w:ascii="Arial" w:hAnsi="Arial" w:cs="Arial"/>
+                <w:color w:val="000000" w:themeColor="text1"/>
+              </w:rPr>
+              <w:t xml:space="preserve">We follow the question: </w:t>
             </w:r>
             <w:r>
               <w:rPr>
@@ -6518,7 +6672,7 @@
                 <w:iCs/>
                 <w:color w:val="000000" w:themeColor="text1"/>
               </w:rPr>
-              <w:t>?</w:t>
+              <w:t>“</w:t>
             </w:r>
             <w:r>
               <w:rPr>
@@ -6527,53 +6681,7 @@
                 <w:iCs/>
                 <w:color w:val="000000" w:themeColor="text1"/>
               </w:rPr>
-              <w:t xml:space="preserve">”. </w:t>
-            </w:r>
-          </w:p>
-        </w:tc>
-      </w:tr>
-      <w:tr>
-        <w:tc>
-          <w:tcPr>
-            <w:tcW w:w="3397" w:type="dxa"/>
-          </w:tcPr>
-          <w:p>
-            <w:pPr>
-              <w:spacing w:line="360" w:lineRule="auto"/>
-              <w:rPr>
-                <w:rFonts w:ascii="Arial" w:hAnsi="Arial" w:cs="Arial"/>
-                <w:color w:val="000000" w:themeColor="text1"/>
-              </w:rPr>
-            </w:pPr>
-            <w:r>
-              <w:rPr>
-                <w:rFonts w:ascii="Arial" w:hAnsi="Arial" w:cs="Arial"/>
-                <w:color w:val="000000" w:themeColor="text1"/>
-              </w:rPr>
-              <w:t>5. External Innovation</w:t>
-            </w:r>
-          </w:p>
-        </w:tc>
-        <w:tc>
-          <w:tcPr>
-            <w:tcW w:w="5659" w:type="dxa"/>
-          </w:tcPr>
-          <w:p>
-            <w:pPr>
-              <w:keepNext/>
-              <w:spacing w:line="360" w:lineRule="auto"/>
-              <w:jc w:val="both"/>
-              <w:rPr>
-                <w:rFonts w:ascii="Arial" w:hAnsi="Arial" w:cs="Arial"/>
-                <w:color w:val="000000" w:themeColor="text1"/>
-              </w:rPr>
-            </w:pPr>
-            <w:r>
-              <w:rPr>
-                <w:rFonts w:ascii="Arial" w:hAnsi="Arial" w:cs="Arial"/>
-                <w:color w:val="000000" w:themeColor="text1"/>
-              </w:rPr>
-              <w:t xml:space="preserve">We follow the question: </w:t>
+              <w:t>Are</w:t>
             </w:r>
             <w:r>
               <w:rPr>
@@ -6582,7 +6690,7 @@
                 <w:iCs/>
                 <w:color w:val="000000" w:themeColor="text1"/>
               </w:rPr>
-              <w:t>“</w:t>
+              <w:t xml:space="preserve"> </w:t>
             </w:r>
             <w:r>
               <w:rPr>
@@ -6591,7 +6699,7 @@
                 <w:iCs/>
                 <w:color w:val="000000" w:themeColor="text1"/>
               </w:rPr>
-              <w:t>Are</w:t>
+              <w:t xml:space="preserve">other </w:t>
             </w:r>
             <w:r>
               <w:rPr>
@@ -6600,7 +6708,7 @@
                 <w:iCs/>
                 <w:color w:val="000000" w:themeColor="text1"/>
               </w:rPr>
-              <w:t xml:space="preserve"> </w:t>
+              <w:t>companies</w:t>
             </w:r>
             <w:r>
               <w:rPr>
@@ -6609,7 +6717,7 @@
                 <w:iCs/>
                 <w:color w:val="000000" w:themeColor="text1"/>
               </w:rPr>
-              <w:t xml:space="preserve">other </w:t>
+              <w:t xml:space="preserve"> utilizing products stemming from </w:t>
             </w:r>
             <w:r>
               <w:rPr>
@@ -6618,24 +6726,6 @@
                 <w:iCs/>
                 <w:color w:val="000000" w:themeColor="text1"/>
               </w:rPr>
-              <w:t>companies</w:t>
-            </w:r>
-            <w:r>
-              <w:rPr>
-                <w:rFonts w:ascii="Arial" w:hAnsi="Arial" w:cs="Arial"/>
-                <w:i/>
-                <w:iCs/>
-                <w:color w:val="000000" w:themeColor="text1"/>
-              </w:rPr>
-              <w:t xml:space="preserve"> utilizing products stemming from </w:t>
-            </w:r>
-            <w:r>
-              <w:rPr>
-                <w:rFonts w:ascii="Arial" w:hAnsi="Arial" w:cs="Arial"/>
-                <w:i/>
-                <w:iCs/>
-                <w:color w:val="000000" w:themeColor="text1"/>
-              </w:rPr>
               <w:t>advantages by these software companies</w:t>
             </w:r>
           </w:p>
@@ -6644,26 +6734,6 @@
     </w:tbl>
     <w:p>
       <w:pPr>
-        <w:spacing w:line="360" w:lineRule="auto"/>
-        <w:jc w:val="both"/>
-        <w:rPr>
-          <w:rFonts w:ascii="Arial" w:hAnsi="Arial" w:cs="Arial"/>
-          <w:color w:val="FF0000"/>
-        </w:rPr>
-      </w:pPr>
-    </w:p>
-    <w:p>
-      <w:pPr>
-        <w:spacing w:line="360" w:lineRule="auto"/>
-        <w:jc w:val="both"/>
-        <w:rPr>
-          <w:rFonts w:ascii="Arial" w:hAnsi="Arial" w:cs="Arial"/>
-          <w:color w:val="FF0000"/>
-        </w:rPr>
-      </w:pPr>
-    </w:p>
-    <w:p>
-      <w:pPr>
         <w:pStyle w:val="Heading2"/>
         <w:spacing w:line="360" w:lineRule="auto"/>
         <w:ind w:left="0"/>
@@ -6901,7 +6971,44 @@
         <w:rPr>
           <w:rFonts w:ascii="Arial" w:hAnsi="Arial" w:cs="Arial"/>
         </w:rPr>
-        <w:instrText xml:space="preserve"> ADDIN ZOTERO_ITEM CSL_CITATION {"citationID":"LVqZZjS3","properties":{"formattedCitation":"(Paszke et al., 2019, p. 2)","plainCitation":"(Paszke et al., 2019, p. 2)","noteIndex":0},"citationItems":[{"id":43,"uris":["http://zotero.org/users/local/SGtVYJaa/items/SIN8BBF8"],"uri":["http://zotero.org/users/local/SGtVYJaa/items/SIN8BBF8"],"itemData":{"id":43,"type":"article-journal","abstract":"Deep learning frameworks have often focused on either usability or speed, but not both. PyTorch is a machine learning library that shows that these two goals are in fact compatible: it provides an imperative and Pythonic programming style that supports code as a model, makes debugging easy and is consistent with other popular scientiﬁc computing libraries, while remaining efﬁcient and supporting hardware accelerators such as GPUs.","language":"en","page":"12","title":"PyTorch: An Imperative Style, High-Performance Deep Learning Library","URL":"https://papers.nips.cc/paper/2019/hash/bdbca288fee7f92f2bfa9f7012727740-Abstract.html","author":[{"family":"Paszke","given":"Adam"},{"family":"Gross","given":"Sam"},{"family":"Massa","given":"Francisco"},{"family":"Lerer","given":"Adam"},{"family":"Bradbury","given":"James"},{"family":"Chanan","given":"Gregory"},{"family":"Killeen","given":"Trevor"},{"family":"Lin","given":"Zeming"},{"family":"Gimelshein","given":"Natalia"},{"family":"Antiga","given":"Luca"},{"family":"Desmaison","given":"Alban"},{"family":"Kopf","given":"Andreas"},{"family":"Yang","given":"Edward"},{"family":"DeVito","given":"Zachary"},{"family":"Raison","given":"Martin"},{"family":"Tejani","given":"Alykhan"},{"family":"Chilamkurthy","given":"Sasank"},{"family":"Steiner","given":"Benoit"},{"family":"Fang","given":"Lu"},{"family":"Bai","given":"Junjie"},{"family":"Chintala","given":"Soumith"}],"accessed":{"date-parts":[["2021",1,25]]},"issued":{"date-parts":[["2019"]]}},"locator":"2"}],"schema":"https://github.com/citation-style-language/schema/raw/master/csl-citation.json"} </w:instrText>
+        <w:instrText xml:space="preserve"> ADDIN ZOTERO_ITEM CSL_CITATION {"citationID":"LVqZZjS3","properties":{"formattedCitation":"(Paszke et al., 2019, p. 2)","plainCitation":"(Paszke et al., 2019, p. 2)","dontUpdate":true,"noteIndex":0},"citationItems":[{"id":43,"uris":["http://zotero.org/users/local/SGtVYJaa/items/SIN8BBF8"],"uri":["http://zotero.org/users/local/SGtVYJaa/items/SIN8BBF8"],"itemData":{"id":43,"type":"article-journal","abstract":"Deep learning frameworks have often focused on either usability or speed, but not both. PyTorch is a machine learning library that shows that these two goals are in fact compatible: it provides an imperative and Pythonic programming style that supports code as a model, makes debugging easy and is consistent with other popular scientiﬁc computing libraries, while remaining efﬁcient and supporting hardware accelerators such as GPUs.","language":"en","page":"12","title":"PyTorch: An Imperative Style, High-Performance Deep Learning Library","URL":"https://papers.nips.cc/paper/2019/hash/bdbca288fee7f92f2bfa9f7012727740-Abstract.html","author":[{"family":"Paszke","given":"Adam"},{"family":"Gross","given":"Sam"},{"family":"Massa","given":"Francisco"},{"family":"Lerer","given":"Adam"},{"family":"Bradbury","given":"James"},{"family":"Chanan","given":"Gregory"},{"family":"Killeen","given":"Trevor"},{"family":"Lin","given":"Zeming"},{"family":"Gimelshein","given":"Natalia"},{"family":"Antiga","given":"Luca"},{"family":"Desmaison","given":"Alban"},{"family":"Kopf","given":"Andreas"},{"family":"Yang","given":"Edward"},{"family":"DeVito","given":"Zachary"},{"family":"Raison","given":"Martin"},{"family":"Tejani","given":"Alykhan"},{"family":"Chilamkurthy","given":"Sasank"},{"family":"Steiner","given":"Benoit"},{"family":"Fang","given":"Lu"},{"family":"Bai","given":"Junjie"},{"family":"Chintala","given":"Soumith"}],"accessed":{"date-parts":[["2021",1,25]]},"issued":{"date-parts":[["2019"]]}},"locator":"2"}],"schema":"https://github.com/citation-style-language/schema/raw/master/csl-citation.json"} </w:instrText>
+      </w:r>
+      <w:r>
+        <w:rPr>
+          <w:rFonts w:ascii="Arial" w:hAnsi="Arial" w:cs="Arial"/>
+        </w:rPr>
+        <w:fldChar w:fldCharType="end"/>
+      </w:r>
+      <w:r>
+        <w:rPr>
+          <w:rFonts w:ascii="Arial" w:hAnsi="Arial" w:cs="Arial"/>
+          <w:lang w:val="en-GB"/>
+        </w:rPr>
+        <w:t xml:space="preserve">. </w:t>
+      </w:r>
+      <w:r>
+        <w:rPr>
+          <w:rFonts w:ascii="Arial" w:hAnsi="Arial" w:cs="Arial"/>
+        </w:rPr>
+        <w:t>It gained popularity in the research community as its performance is similar to other deep learning libraries, although by making use of the widely adopted computer language Python familiar to many Data scientists due to its simplicity. The objective is to put researchers first by aiding them in reducing difficulty in creating new models, handling and wrenching data</w:t>
+      </w:r>
+      <w:r>
+        <w:rPr>
+          <w:rFonts w:ascii="Arial" w:hAnsi="Arial" w:cs="Arial"/>
+        </w:rPr>
+        <w:t xml:space="preserve"> </w:t>
+      </w:r>
+      <w:r>
+        <w:rPr>
+          <w:rFonts w:ascii="Arial" w:hAnsi="Arial" w:cs="Arial"/>
+        </w:rPr>
+        <w:fldChar w:fldCharType="begin"/>
+      </w:r>
+      <w:r>
+        <w:rPr>
+          <w:rFonts w:ascii="Arial" w:hAnsi="Arial" w:cs="Arial"/>
+        </w:rPr>
+        <w:instrText xml:space="preserve"> ADDIN ZOTERO_ITEM CSL_CITATION {"citationID":"VuYw3SHZ","properties":{"formattedCitation":"(Paszke et al., 2019, p. 2)","plainCitation":"(Paszke et al., 2019, p. 2)","noteIndex":0},"citationItems":[{"id":43,"uris":["http://zotero.org/users/local/SGtVYJaa/items/SIN8BBF8"],"uri":["http://zotero.org/users/local/SGtVYJaa/items/SIN8BBF8"],"itemData":{"id":43,"type":"article-journal","abstract":"Deep learning frameworks have often focused on either usability or speed, but not both. PyTorch is a machine learning library that shows that these two goals are in fact compatible: it provides an imperative and Pythonic programming style that supports code as a model, makes debugging easy and is consistent with other popular scientiﬁc computing libraries, while remaining efﬁcient and supporting hardware accelerators such as GPUs.","language":"en","page":"12","title":"PyTorch: An Imperative Style, High-Performance Deep Learning Library","URL":"https://papers.nips.cc/paper/2019/hash/bdbca288fee7f92f2bfa9f7012727740-Abstract.html","author":[{"family":"Paszke","given":"Adam"},{"family":"Gross","given":"Sam"},{"family":"Massa","given":"Francisco"},{"family":"Lerer","given":"Adam"},{"family":"Bradbury","given":"James"},{"family":"Chanan","given":"Gregory"},{"family":"Killeen","given":"Trevor"},{"family":"Lin","given":"Zeming"},{"family":"Gimelshein","given":"Natalia"},{"family":"Antiga","given":"Luca"},{"family":"Desmaison","given":"Alban"},{"family":"Kopf","given":"Andreas"},{"family":"Yang","given":"Edward"},{"family":"DeVito","given":"Zachary"},{"family":"Raison","given":"Martin"},{"family":"Tejani","given":"Alykhan"},{"family":"Chilamkurthy","given":"Sasank"},{"family":"Steiner","given":"Benoit"},{"family":"Fang","given":"Lu"},{"family":"Bai","given":"Junjie"},{"family":"Chintala","given":"Soumith"}],"accessed":{"date-parts":[["2021",1,25]]},"issued":{"date-parts":[["2019"]]}},"locator":"2"}],"schema":"https://github.com/citation-style-language/schema/raw/master/csl-citation.json"} </w:instrText>
       </w:r>
       <w:r>
         <w:rPr>
@@ -6913,6 +7020,12 @@
         <w:rPr>
           <w:rFonts w:ascii="Arial" w:hAnsi="Arial" w:cs="Arial"/>
         </w:rPr>
+        <w:t>(Paszke et al., 2019, p. 2)</w:t>
+      </w:r>
+      <w:r>
+        <w:rPr>
+          <w:rFonts w:ascii="Arial" w:hAnsi="Arial" w:cs="Arial"/>
+        </w:rPr>
         <w:fldChar w:fldCharType="end"/>
       </w:r>
       <w:r>
@@ -6920,20 +7033,84 @@
           <w:rFonts w:ascii="Arial" w:hAnsi="Arial" w:cs="Arial"/>
           <w:lang w:val="en-GB"/>
         </w:rPr>
-        <w:t xml:space="preserve">. </w:t>
-      </w:r>
-      <w:r>
-        <w:rPr>
-          <w:rFonts w:ascii="Arial" w:hAnsi="Arial" w:cs="Arial"/>
-        </w:rPr>
-        <w:t>It gained popularity in the research community as its performance is similar to other deep learning libraries, although by making use of the widely adopted computer language Python familiar to many Data scientists due to its simplicity. The objective is to put researchers first by aiding them in reducing difficulty in creating new models, handling and wrenching data</w:t>
-      </w:r>
-      <w:r>
-        <w:rPr>
-          <w:rFonts w:ascii="Arial" w:hAnsi="Arial" w:cs="Arial"/>
+        <w:t>.</w:t>
+      </w:r>
+      <w:r>
+        <w:rPr>
+          <w:rFonts w:ascii="Arial" w:hAnsi="Arial" w:cs="Arial"/>
+          <w:lang w:val="en-GB"/>
         </w:rPr>
         <w:t xml:space="preserve"> </w:t>
       </w:r>
+    </w:p>
+    <w:p>
+      <w:pPr>
+        <w:spacing w:line="360" w:lineRule="auto"/>
+        <w:jc w:val="both"/>
+        <w:rPr>
+          <w:rFonts w:ascii="Arial" w:hAnsi="Arial" w:cs="Arial"/>
+          <w:lang w:val="en-GB"/>
+        </w:rPr>
+      </w:pPr>
+      <w:r>
+        <w:rPr>
+          <w:rFonts w:ascii="Arial" w:hAnsi="Arial" w:cs="Arial"/>
+        </w:rPr>
+        <w:t>On</w:t>
+      </w:r>
+      <w:r>
+        <w:rPr>
+          <w:rFonts w:ascii="Arial" w:hAnsi="Arial" w:cs="Arial"/>
+        </w:rPr>
+        <w:t xml:space="preserve"> 2</w:t>
+      </w:r>
+      <w:r>
+        <w:rPr>
+          <w:rFonts w:ascii="Arial" w:hAnsi="Arial" w:cs="Arial"/>
+          <w:vertAlign w:val="superscript"/>
+        </w:rPr>
+        <w:t>nd</w:t>
+      </w:r>
+      <w:r>
+        <w:rPr>
+          <w:rFonts w:ascii="Arial" w:hAnsi="Arial" w:cs="Arial"/>
+        </w:rPr>
+        <w:t xml:space="preserve"> of May 2018 Facebok announced PyTorch 1.0, bridging research and production. Developers still </w:t>
+      </w:r>
+      <w:r>
+        <w:rPr>
+          <w:rFonts w:ascii="Arial" w:hAnsi="Arial" w:cs="Arial"/>
+        </w:rPr>
+        <w:t>enjoy the possiblity to tweak their AI models quickly and experiment freely, but they can also rely on the library’s performance, when lifting their models up onto production level</w:t>
+      </w:r>
+      <w:r>
+        <w:rPr>
+          <w:rFonts w:ascii="Arial" w:hAnsi="Arial" w:cs="Arial"/>
+          <w:lang w:val="en-GB"/>
+        </w:rPr>
+        <w:t>.</w:t>
+      </w:r>
+      <w:r>
+        <w:rPr>
+          <w:rFonts w:ascii="Arial" w:hAnsi="Arial" w:cs="Arial"/>
+          <w:lang w:val="en-GB"/>
+        </w:rPr>
+        <w:t xml:space="preserve"> Enjoying the widespread approval of many AI researchers the framework has been downloaded over 1.1 million times and has been the second-most cited deep-learning framework</w:t>
+      </w:r>
+      <w:r>
+        <w:rPr>
+          <w:rFonts w:ascii="Arial" w:hAnsi="Arial" w:cs="Arial"/>
+          <w:lang w:val="en-GB"/>
+        </w:rPr>
+        <w:t xml:space="preserve"> in April 2018</w:t>
+      </w:r>
+      <w:r>
+        <w:rPr>
+          <w:rFonts w:ascii="Arial" w:hAnsi="Arial" w:cs="Arial"/>
+          <w:color w:val="FF0000"/>
+        </w:rPr>
+        <w:t xml:space="preserve"> </w:t>
+      </w:r>
       <w:r>
         <w:rPr>
           <w:rFonts w:ascii="Arial" w:hAnsi="Arial" w:cs="Arial"/>
@@ -6944,120 +7121,7 @@
         <w:rPr>
           <w:rFonts w:ascii="Arial" w:hAnsi="Arial" w:cs="Arial"/>
         </w:rPr>
-        <w:instrText xml:space="preserve"> ADDIN ZOTERO_ITEM CSL_CITATION {"citationID":"VuYw3SHZ","properties":{"formattedCitation":"(Paszke et al., 2019, p. 2)","plainCitation":"(Paszke et al., 2019, p. 2)","noteIndex":0},"citationItems":[{"id":43,"uris":["http://zotero.org/users/local/SGtVYJaa/items/SIN8BBF8"],"uri":["http://zotero.org/users/local/SGtVYJaa/items/SIN8BBF8"],"itemData":{"id":43,"type":"article-journal","abstract":"Deep learning frameworks have often focused on either usability or speed, but not both. PyTorch is a machine learning library that shows that these two goals are in fact compatible: it provides an imperative and Pythonic programming style that supports code as a model, makes debugging easy and is consistent with other popular scientiﬁc computing libraries, while remaining efﬁcient and supporting hardware accelerators such as GPUs.","language":"en","page":"12","title":"PyTorch: An Imperative Style, High-Performance Deep Learning Library","URL":"https://papers.nips.cc/paper/2019/hash/bdbca288fee7f92f2bfa9f7012727740-Abstract.html","author":[{"family":"Paszke","given":"Adam"},{"family":"Gross","given":"Sam"},{"family":"Massa","given":"Francisco"},{"family":"Lerer","given":"Adam"},{"family":"Bradbury","given":"James"},{"family":"Chanan","given":"Gregory"},{"family":"Killeen","given":"Trevor"},{"family":"Lin","given":"Zeming"},{"family":"Gimelshein","given":"Natalia"},{"family":"Antiga","given":"Luca"},{"family":"Desmaison","given":"Alban"},{"family":"Kopf","given":"Andreas"},{"family":"Yang","given":"Edward"},{"family":"DeVito","given":"Zachary"},{"family":"Raison","given":"Martin"},{"family":"Tejani","given":"Alykhan"},{"family":"Chilamkurthy","given":"Sasank"},{"family":"Steiner","given":"Benoit"},{"family":"Fang","given":"Lu"},{"family":"Bai","given":"Junjie"},{"family":"Chintala","given":"Soumith"}],"accessed":{"date-parts":[["2021",1,25]]},"issued":{"date-parts":[["2019"]]}},"locator":"2"}],"schema":"https://github.com/citation-style-language/schema/raw/master/csl-citation.json"} </w:instrText>
-      </w:r>
-      <w:r>
-        <w:rPr>
-          <w:rFonts w:ascii="Arial" w:hAnsi="Arial" w:cs="Arial"/>
-        </w:rPr>
-        <w:fldChar w:fldCharType="separate"/>
-      </w:r>
-      <w:r>
-        <w:rPr>
-          <w:rFonts w:ascii="Arial" w:hAnsi="Arial" w:cs="Arial"/>
-        </w:rPr>
-        <w:t>(Paszke et al., 2019, p. 2)</w:t>
-      </w:r>
-      <w:r>
-        <w:rPr>
-          <w:rFonts w:ascii="Arial" w:hAnsi="Arial" w:cs="Arial"/>
-        </w:rPr>
-        <w:fldChar w:fldCharType="end"/>
-      </w:r>
-      <w:r>
-        <w:rPr>
-          <w:rFonts w:ascii="Arial" w:hAnsi="Arial" w:cs="Arial"/>
-          <w:lang w:val="en-GB"/>
-        </w:rPr>
-        <w:t>.</w:t>
-      </w:r>
-      <w:r>
-        <w:rPr>
-          <w:rFonts w:ascii="Arial" w:hAnsi="Arial" w:cs="Arial"/>
-          <w:lang w:val="en-GB"/>
-        </w:rPr>
-        <w:t xml:space="preserve"> </w:t>
-      </w:r>
-    </w:p>
-    <w:p>
-      <w:pPr>
-        <w:spacing w:line="360" w:lineRule="auto"/>
-        <w:jc w:val="both"/>
-        <w:rPr>
-          <w:rFonts w:ascii="Arial" w:hAnsi="Arial" w:cs="Arial"/>
-          <w:lang w:val="en-GB"/>
-        </w:rPr>
-      </w:pPr>
-      <w:r>
-        <w:rPr>
-          <w:rFonts w:ascii="Arial" w:hAnsi="Arial" w:cs="Arial"/>
-        </w:rPr>
-        <w:t>On</w:t>
-      </w:r>
-      <w:r>
-        <w:rPr>
-          <w:rFonts w:ascii="Arial" w:hAnsi="Arial" w:cs="Arial"/>
-        </w:rPr>
-        <w:t xml:space="preserve"> 2</w:t>
-      </w:r>
-      <w:r>
-        <w:rPr>
-          <w:rFonts w:ascii="Arial" w:hAnsi="Arial" w:cs="Arial"/>
-          <w:vertAlign w:val="superscript"/>
-        </w:rPr>
-        <w:t>nd</w:t>
-      </w:r>
-      <w:r>
-        <w:rPr>
-          <w:rFonts w:ascii="Arial" w:hAnsi="Arial" w:cs="Arial"/>
-        </w:rPr>
-        <w:t xml:space="preserve"> of May 2018 Facebok announced PyTorch 1.0, bridging research and production. Developers still </w:t>
-      </w:r>
-      <w:r>
-        <w:rPr>
-          <w:rFonts w:ascii="Arial" w:hAnsi="Arial" w:cs="Arial"/>
-        </w:rPr>
-        <w:t>enjoy the possiblity to tweak their AI models quickly and experiment freely, but they can also rely on the library’s performance, when lifting their models up onto production level</w:t>
-      </w:r>
-      <w:r>
-        <w:rPr>
-          <w:rFonts w:ascii="Arial" w:hAnsi="Arial" w:cs="Arial"/>
-          <w:lang w:val="en-GB"/>
-        </w:rPr>
-        <w:t>.</w:t>
-      </w:r>
-      <w:r>
-        <w:rPr>
-          <w:rFonts w:ascii="Arial" w:hAnsi="Arial" w:cs="Arial"/>
-          <w:lang w:val="en-GB"/>
-        </w:rPr>
-        <w:t xml:space="preserve"> Enjoying the widespread approval of many AI researchers the framework has been downloaded over 1.1 million times and has been the second-most cited deep-learning framework</w:t>
-      </w:r>
-      <w:r>
-        <w:rPr>
-          <w:rFonts w:ascii="Arial" w:hAnsi="Arial" w:cs="Arial"/>
-          <w:lang w:val="en-GB"/>
-        </w:rPr>
-        <w:t xml:space="preserve"> in April 2018</w:t>
-      </w:r>
-      <w:r>
-        <w:rPr>
-          <w:rFonts w:ascii="Arial" w:hAnsi="Arial" w:cs="Arial"/>
-          <w:color w:val="FF0000"/>
-        </w:rPr>
-        <w:t xml:space="preserve"> </w:t>
-      </w:r>
-      <w:r>
-        <w:rPr>
-          <w:rFonts w:ascii="Arial" w:hAnsi="Arial" w:cs="Arial"/>
-        </w:rPr>
-        <w:fldChar w:fldCharType="begin"/>
-      </w:r>
-      <w:r>
-        <w:rPr>
-          <w:rFonts w:ascii="Arial" w:hAnsi="Arial" w:cs="Arial"/>
-        </w:rPr>
-        <w:instrText xml:space="preserve"> ADDIN ZOTERO_ITEM CSL_CITATION {"citationID":"t62eTjtG","properties":{"formattedCitation":"(Jia, 2018, p. 1)","plainCitation":"(Jia, 2018, p. 1)","noteIndex":0},"citationItems":[{"id":"m9EAGszd/vejND0mU","uris":["http://zotero.org/users/5092641/items/RAM5QUUW"],"uri":["http://zotero.org/users/5092641/items/RAM5QUUW"],"itemData":{"id":1496,"type":"post-weblog","container-title":"Facebook for Developers","language":"EN","title":"Announcing PyTorch 1.0 for both research and production","URL":"https://developers.facebook.com/blog/post/2018/05/02/announcing-pytorch-1.0-for-research-production/","author":[{"family":"Jia","given":"Bill"}],"accessed":{"date-parts":[["2020",12,27]]},"issued":{"date-parts":[["2018"]]}},"locator":"1"}],"schema":"https://github.com/citation-style-language/schema/raw/master/csl-citation.json"} </w:instrText>
+        <w:instrText xml:space="preserve"> ADDIN ZOTERO_ITEM CSL_CITATION {"citationID":"t62eTjtG","properties":{"formattedCitation":"(Jia, 2018, p. 1)","plainCitation":"(Jia, 2018, p. 1)","noteIndex":0},"citationItems":[{"id":"kRmtl9Gf/gVBJXQ52","uris":["http://zotero.org/users/5092641/items/RAM5QUUW"],"uri":["http://zotero.org/users/5092641/items/RAM5QUUW"],"itemData":{"id":1496,"type":"post-weblog","container-title":"Facebook for Developers","language":"EN","title":"Announcing PyTorch 1.0 for both research and production","URL":"https://developers.facebook.com/blog/post/2018/05/02/announcing-pytorch-1.0-for-research-production/","author":[{"family":"Jia","given":"Bill"}],"accessed":{"date-parts":[["2020",12,27]]},"issued":{"date-parts":[["2018"]]}},"locator":"1"}],"schema":"https://github.com/citation-style-language/schema/raw/master/csl-citation.json"} </w:instrText>
       </w:r>
       <w:r>
         <w:rPr>
@@ -7182,7 +7246,13 @@
           <w:rFonts w:ascii="Arial" w:hAnsi="Arial" w:cs="Arial"/>
         </w:rPr>
         <w:lastRenderedPageBreak/>
-        <w:t>was thus created for a single reason of solving how a website is dealing with displaying data</w:t>
+        <w:t>w</w:t>
+      </w:r>
+      <w:r>
+        <w:rPr>
+          <w:rFonts w:ascii="Arial" w:hAnsi="Arial" w:cs="Arial"/>
+        </w:rPr>
+        <w:t>as thus created for a single reason of solving how a website is dealing with displaying data</w:t>
       </w:r>
       <w:r>
         <w:rPr>
@@ -7231,6 +7301,7 @@
           <w:rPr>
             <w:rStyle w:val="Hyperlink"/>
             <w:rFonts w:ascii="Arial" w:hAnsi="Arial" w:cs="Arial"/>
+            <w:highlight w:val="yellow"/>
             <w:lang w:val="en-GB"/>
           </w:rPr>
           <w:t>https://en.wikipedia.org/wiki/React_(web_framework)</w:t>
@@ -9061,7 +9132,7 @@
         <w:rPr>
           <w:rFonts w:ascii="Arial" w:hAnsi="Arial" w:cs="Arial"/>
         </w:rPr>
-        <w:instrText xml:space="preserve"> ADDIN ZOTERO_ITEM CSL_CITATION {"citationID":"adPoeSXj","properties":{"formattedCitation":"(Facebook, 2020)","plainCitation":"(Facebook, 2020)","noteIndex":0},"citationItems":[{"id":"m9EAGszd/NO7zkRuT","uris":["http://zotero.org/users/5092641/items/DLDNIVHL"],"uri":["http://zotero.org/users/5092641/items/DLDNIVHL"],"itemData":{"id":1487,"type":"post-weblog","container-title":"Facebook Open Source","language":"EN","title":"Open Source projects by Facebook","URL":"https://opensource.facebook.com/projects","author":[{"family":"Facebook","given":""}],"accessed":{"date-parts":[["2020",12,25]]},"issued":{"date-parts":[["2020"]]}}}],"schema":"https://github.com/citation-style-language/schema/raw/master/csl-citation.json"} </w:instrText>
+        <w:instrText xml:space="preserve"> ADDIN ZOTERO_ITEM CSL_CITATION {"citationID":"adPoeSXj","properties":{"formattedCitation":"(Facebook, 2020)","plainCitation":"(Facebook, 2020)","noteIndex":0},"citationItems":[{"id":"kRmtl9Gf/ZXMEe6iU","uris":["http://zotero.org/users/5092641/items/DLDNIVHL"],"uri":["http://zotero.org/users/5092641/items/DLDNIVHL"],"itemData":{"id":1487,"type":"post-weblog","container-title":"Facebook Open Source","language":"EN","title":"Open Source projects by Facebook","URL":"https://opensource.facebook.com/projects","author":[{"family":"Facebook","given":""}],"accessed":{"date-parts":[["2020",12,25]]},"issued":{"date-parts":[["2020"]]}}}],"schema":"https://github.com/citation-style-language/schema/raw/master/csl-citation.json"} </w:instrText>
       </w:r>
       <w:r>
         <w:rPr>
@@ -12888,7 +12959,7 @@
           <w:rFonts w:ascii="Arial" w:hAnsi="Arial" w:cs="Arial"/>
           <w:color w:val="000000" w:themeColor="text1"/>
         </w:rPr>
-        <w:instrText xml:space="preserve"> ADDIN ZOTERO_ITEM CSL_CITATION {"citationID":"MwyX35D1","properties":{"formattedCitation":"(Kaur et al., 2020, p. 4)","plainCitation":"(Kaur et al., 2020, p. 4)","noteIndex":0},"citationItems":[{"id":"m9EAGszd/17yNlthB","uris":["http://zotero.org/users/5092641/items/N3JB9EKH"],"uri":["http://zotero.org/users/5092641/items/N3JB9EKH"],"itemData":{"id":1493,"type":"article-journal","abstract":"In the Open Source Software (OSS) paradigm, developers along with users form a community for an OSS project as they share an interest in using/developing the project. Active community engagement is essential for an OSS project to succeed. OSS communities should strive for greater community participation and engagement through the use of tools, practices, and processes. The primary goal of this paper is to presents a review of studies on community participation and engagement in OSS projects based on systematic mapping study and snowballing technique. This study also provides an understanding about the research topics and gaps in the area, utilized research methods and publication venues. We have analyzed 67 research papers related to the study topic. The ﬁndings revealed that most of the studies used a combination of survey and questionnaire as a research methodology. We found that community participation and engagement research focuses on 5 main research topics joining process, contribution barriers, motivation, retention, and abandonment. The investigated studies provide more evidence on motivation and contribution barriers but less on the joining process and abandonment. The results presented in this paper will be helpful for researchers to understand the latest trends in this area and identifying the corresponding research gaps.","container-title":"Journal of King Saud University - Computer and Information Sciences","DOI":"10.1016/j.jksuci.2020.10.020","ISSN":"13191578","journalAbbreviation":"Journal of King Saud University - Computer and Information Sciences","language":"en","page":"S1319157820305139","source":"DOI.org (Crossref)","title":"Understanding community participation and engagement in open source software Projects: A systematic mapping study","title-short":"Understanding community participation and engagement in open source software Projects","URL":"https://linkinghub.elsevier.com/retrieve/pii/S1319157820305139","author":[{"family":"Kaur","given":"Rajdeep"},{"family":"Kaur Chahal","given":"Kuljit"},{"family":"Saini","given":"Munish"}],"accessed":{"date-parts":[["2020",12,26]]},"issued":{"date-parts":[["2020",10]]}},"locator":"4"}],"schema":"https://github.com/citation-style-language/schema/raw/master/csl-citation.json"} </w:instrText>
+        <w:instrText xml:space="preserve"> ADDIN ZOTERO_ITEM CSL_CITATION {"citationID":"MwyX35D1","properties":{"formattedCitation":"(Kaur et al., 2020, p. 4)","plainCitation":"(Kaur et al., 2020, p. 4)","noteIndex":0},"citationItems":[{"id":"kRmtl9Gf/OVjLvv4s","uris":["http://zotero.org/users/5092641/items/N3JB9EKH"],"uri":["http://zotero.org/users/5092641/items/N3JB9EKH"],"itemData":{"id":1493,"type":"article-journal","abstract":"In the Open Source Software (OSS) paradigm, developers along with users form a community for an OSS project as they share an interest in using/developing the project. Active community engagement is essential for an OSS project to succeed. OSS communities should strive for greater community participation and engagement through the use of tools, practices, and processes. The primary goal of this paper is to presents a review of studies on community participation and engagement in OSS projects based on systematic mapping study and snowballing technique. This study also provides an understanding about the research topics and gaps in the area, utilized research methods and publication venues. We have analyzed 67 research papers related to the study topic. The ﬁndings revealed that most of the studies used a combination of survey and questionnaire as a research methodology. We found that community participation and engagement research focuses on 5 main research topics joining process, contribution barriers, motivation, retention, and abandonment. The investigated studies provide more evidence on motivation and contribution barriers but less on the joining process and abandonment. The results presented in this paper will be helpful for researchers to understand the latest trends in this area and identifying the corresponding research gaps.","container-title":"Journal of King Saud University - Computer and Information Sciences","DOI":"10.1016/j.jksuci.2020.10.020","ISSN":"13191578","journalAbbreviation":"Journal of King Saud University - Computer and Information Sciences","language":"en","page":"S1319157820305139","source":"DOI.org (Crossref)","title":"Understanding community participation and engagement in open source software Projects: A systematic mapping study","title-short":"Understanding community participation and engagement in open source software Projects","URL":"https://linkinghub.elsevier.com/retrieve/pii/S1319157820305139","author":[{"family":"Kaur","given":"Rajdeep"},{"family":"Kaur Chahal","given":"Kuljit"},{"family":"Saini","given":"Munish"}],"accessed":{"date-parts":[["2020",12,26]]},"issued":{"date-parts":[["2020",10]]}},"locator":"4"}],"schema":"https://github.com/citation-style-language/schema/raw/master/csl-citation.json"} </w:instrText>
       </w:r>
       <w:r>
         <w:rPr>
@@ -13280,7 +13351,7 @@
           <w:rFonts w:ascii="Arial" w:hAnsi="Arial" w:cs="Arial"/>
           <w:color w:val="000000" w:themeColor="text1"/>
         </w:rPr>
-        <w:instrText xml:space="preserve"> ADDIN ZOTERO_ITEM CSL_CITATION {"citationID":"jkQAOt4W","properties":{"custom":"Kaur et al. (2020, p. 4)","formattedCitation":"Kaur et al. (2020, p. 4)","plainCitation":"Kaur et al. (2020, p. 4)","noteIndex":0},"citationItems":[{"id":"m9EAGszd/17yNlthB","uris":["http://zotero.org/users/5092641/items/N3JB9EKH"],"uri":["http://zotero.org/users/5092641/items/N3JB9EKH"],"itemData":{"id":1493,"type":"article-journal","abstract":"In the Open Source Software (OSS) paradigm, developers along with users form a community for an OSS project as they share an interest in using/developing the project. Active community engagement is essential for an OSS project to succeed. OSS communities should strive for greater community participation and engagement through the use of tools, practices, and processes. The primary goal of this paper is to presents a review of studies on community participation and engagement in OSS projects based on systematic mapping study and snowballing technique. This study also provides an understanding about the research topics and gaps in the area, utilized research methods and publication venues. We have analyzed 67 research papers related to the study topic. The ﬁndings revealed that most of the studies used a combination of survey and questionnaire as a research methodology. We found that community participation and engagement research focuses on 5 main research topics joining process, contribution barriers, motivation, retention, and abandonment. The investigated studies provide more evidence on motivation and contribution barriers but less on the joining process and abandonment. The results presented in this paper will be helpful for researchers to understand the latest trends in this area and identifying the corresponding research gaps.","container-title":"Journal of King Saud University - Computer and Information Sciences","DOI":"10.1016/j.jksuci.2020.10.020","ISSN":"13191578","journalAbbreviation":"Journal of King Saud University - Computer and Information Sciences","language":"en","page":"S1319157820305139","source":"DOI.org (Crossref)","title":"Understanding community participation and engagement in open source software Projects: A systematic mapping study","title-short":"Understanding community participation and engagement in open source software Projects","URL":"https://linkinghub.elsevier.com/retrieve/pii/S1319157820305139","author":[{"family":"Kaur","given":"Rajdeep"},{"family":"Kaur Chahal","given":"Kuljit"},{"family":"Saini","given":"Munish"}],"accessed":{"date-parts":[["2020",12,26]]},"issued":{"date-parts":[["2020",10]]}},"locator":"4","label":"page"}],"schema":"https://github.com/citation-style-language/schema/raw/master/csl-citation.json"} </w:instrText>
+        <w:instrText xml:space="preserve"> ADDIN ZOTERO_ITEM CSL_CITATION {"citationID":"jkQAOt4W","properties":{"custom":"Kaur et al. (2020, p. 4)","formattedCitation":"Kaur et al. (2020, p. 4)","plainCitation":"Kaur et al. (2020, p. 4)","noteIndex":0},"citationItems":[{"id":"kRmtl9Gf/OVjLvv4s","uris":["http://zotero.org/users/5092641/items/N3JB9EKH"],"uri":["http://zotero.org/users/5092641/items/N3JB9EKH"],"itemData":{"id":1493,"type":"article-journal","abstract":"In the Open Source Software (OSS) paradigm, developers along with users form a community for an OSS project as they share an interest in using/developing the project. Active community engagement is essential for an OSS project to succeed. OSS communities should strive for greater community participation and engagement through the use of tools, practices, and processes. The primary goal of this paper is to presents a review of studies on community participation and engagement in OSS projects based on systematic mapping study and snowballing technique. This study also provides an understanding about the research topics and gaps in the area, utilized research methods and publication venues. We have analyzed 67 research papers related to the study topic. The ﬁndings revealed that most of the studies used a combination of survey and questionnaire as a research methodology. We found that community participation and engagement research focuses on 5 main research topics joining process, contribution barriers, motivation, retention, and abandonment. The investigated studies provide more evidence on motivation and contribution barriers but less on the joining process and abandonment. The results presented in this paper will be helpful for researchers to understand the latest trends in this area and identifying the corresponding research gaps.","container-title":"Journal of King Saud University - Computer and Information Sciences","DOI":"10.1016/j.jksuci.2020.10.020","ISSN":"13191578","journalAbbreviation":"Journal of King Saud University - Computer and Information Sciences","language":"en","page":"S1319157820305139","source":"DOI.org (Crossref)","title":"Understanding community participation and engagement in open source software Projects: A systematic mapping study","title-short":"Understanding community participation and engagement in open source software Projects","URL":"https://linkinghub.elsevier.com/retrieve/pii/S1319157820305139","author":[{"family":"Kaur","given":"Rajdeep"},{"family":"Kaur Chahal","given":"Kuljit"},{"family":"Saini","given":"Munish"}],"accessed":{"date-parts":[["2020",12,26]]},"issued":{"date-parts":[["2020",10]]}},"locator":"4","label":"page"}],"schema":"https://github.com/citation-style-language/schema/raw/master/csl-citation.json"} </w:instrText>
       </w:r>
       <w:r>
         <w:rPr>
@@ -15687,7 +15758,7 @@
           <w:rFonts w:ascii="Arial" w:hAnsi="Arial" w:cs="Arial"/>
           <w:color w:val="C00000"/>
         </w:rPr>
-        <w:instrText xml:space="preserve"> ADDIN ZOTERO_ITEM CSL_CITATION {"citationID":"D5YTgelN","properties":{"formattedCitation":"(Zhou et al., 2016, p. 4)","plainCitation":"(Zhou et al., 2016, p. 4)","noteIndex":0},"citationItems":[{"id":"m9EAGszd/LfN0AGgV","uris":["http://zotero.org/users/5092641/items/22GRFDUH"],"uri":["http://zotero.org/users/5092641/items/22GRFDUH"],"itemData":{"id":1480,"type":"article-journal","container-title":"ACM Transactions on Software Engineering and Methodology","DOI":"10.1145/2876443","ISSN":"1049-331X, 1557-7392","issue":"2","journalAbbreviation":"ACM Trans. Softw. Eng. Methodol.","language":"en","page":"1-29","source":"DOI.org (Crossref)","title":"Inflow and Retention in OSS Communities with Commercial Involvement: A Case Study of Three Hybrid Projects","title-short":"Inflow and Retention in OSS Communities with Commercial Involvement","URL":"https://dl.acm.org/doi/10.1145/2876443","volume":"25","author":[{"family":"Zhou","given":"Minghui"},{"family":"Mockus","given":"Audris"},{"family":"Ma","given":"Xiujuan"},{"family":"Zhang","given":"Lu"},{"family":"Mei","given":"Hong"}],"accessed":{"date-parts":[["2020",12,25]]},"issued":{"date-parts":[["2016",5,16]]}},"locator":"4"}],"schema":"https://github.com/citation-style-language/schema/raw/master/csl-citation.json"} </w:instrText>
+        <w:instrText xml:space="preserve"> ADDIN ZOTERO_ITEM CSL_CITATION {"citationID":"D5YTgelN","properties":{"formattedCitation":"(Zhou et al., 2016, p. 4)","plainCitation":"(Zhou et al., 2016, p. 4)","noteIndex":0},"citationItems":[{"id":"kRmtl9Gf/sq4KSSB7","uris":["http://zotero.org/users/5092641/items/22GRFDUH"],"uri":["http://zotero.org/users/5092641/items/22GRFDUH"],"itemData":{"id":1480,"type":"article-journal","container-title":"ACM Transactions on Software Engineering and Methodology","DOI":"10.1145/2876443","ISSN":"1049-331X, 1557-7392","issue":"2","journalAbbreviation":"ACM Trans. Softw. Eng. Methodol.","language":"en","page":"1-29","source":"DOI.org (Crossref)","title":"Inflow and Retention in OSS Communities with Commercial Involvement: A Case Study of Three Hybrid Projects","title-short":"Inflow and Retention in OSS Communities with Commercial Involvement","URL":"https://dl.acm.org/doi/10.1145/2876443","volume":"25","author":[{"family":"Zhou","given":"Minghui"},{"family":"Mockus","given":"Audris"},{"family":"Ma","given":"Xiujuan"},{"family":"Zhang","given":"Lu"},{"family":"Mei","given":"Hong"}],"accessed":{"date-parts":[["2020",12,25]]},"issued":{"date-parts":[["2016",5,16]]}},"locator":"4"}],"schema":"https://github.com/citation-style-language/schema/raw/master/csl-citation.json"} </w:instrText>
       </w:r>
       <w:r>
         <w:rPr>
@@ -15774,7 +15845,7 @@
           <w:rFonts w:ascii="Arial" w:hAnsi="Arial" w:cs="Arial"/>
           <w:color w:val="C00000"/>
         </w:rPr>
-        <w:instrText xml:space="preserve"> ADDIN ZOTERO_ITEM CSL_CITATION {"citationID":"8419q0eb","properties":{"formattedCitation":"(Zhou et al., 2016, p. 10)","plainCitation":"(Zhou et al., 2016, p. 10)","noteIndex":0},"citationItems":[{"id":"m9EAGszd/LfN0AGgV","uris":["http://zotero.org/users/5092641/items/22GRFDUH"],"uri":["http://zotero.org/users/5092641/items/22GRFDUH"],"itemData":{"id":1480,"type":"article-journal","container-title":"ACM Transactions on Software Engineering and Methodology","DOI":"10.1145/2876443","ISSN":"1049-331X, 1557-7392","issue":"2","journalAbbreviation":"ACM Trans. Softw. Eng. Methodol.","language":"en","page":"1-29","source":"DOI.org (Crossref)","title":"Inflow and Retention in OSS Communities with Commercial Involvement: A Case Study of Three Hybrid Projects","title-short":"Inflow and Retention in OSS Communities with Commercial Involvement","URL":"https://dl.acm.org/doi/10.1145/2876443","volume":"25","author":[{"family":"Zhou","given":"Minghui"},{"family":"Mockus","given":"Audris"},{"family":"Ma","given":"Xiujuan"},{"family":"Zhang","given":"Lu"},{"family":"Mei","given":"Hong"}],"accessed":{"date-parts":[["2020",12,25]]},"issued":{"date-parts":[["2016",5,16]]}},"locator":"10"}],"schema":"https://github.com/citation-style-language/schema/raw/master/csl-citation.json"} </w:instrText>
+        <w:instrText xml:space="preserve"> ADDIN ZOTERO_ITEM CSL_CITATION {"citationID":"8419q0eb","properties":{"formattedCitation":"(Zhou et al., 2016, p. 10)","plainCitation":"(Zhou et al., 2016, p. 10)","noteIndex":0},"citationItems":[{"id":"kRmtl9Gf/sq4KSSB7","uris":["http://zotero.org/users/5092641/items/22GRFDUH"],"uri":["http://zotero.org/users/5092641/items/22GRFDUH"],"itemData":{"id":1480,"type":"article-journal","container-title":"ACM Transactions on Software Engineering and Methodology","DOI":"10.1145/2876443","ISSN":"1049-331X, 1557-7392","issue":"2","journalAbbreviation":"ACM Trans. Softw. Eng. Methodol.","language":"en","page":"1-29","source":"DOI.org (Crossref)","title":"Inflow and Retention in OSS Communities with Commercial Involvement: A Case Study of Three Hybrid Projects","title-short":"Inflow and Retention in OSS Communities with Commercial Involvement","URL":"https://dl.acm.org/doi/10.1145/2876443","volume":"25","author":[{"family":"Zhou","given":"Minghui"},{"family":"Mockus","given":"Audris"},{"family":"Ma","given":"Xiujuan"},{"family":"Zhang","given":"Lu"},{"family":"Mei","given":"Hong"}],"accessed":{"date-parts":[["2020",12,25]]},"issued":{"date-parts":[["2016",5,16]]}},"locator":"10"}],"schema":"https://github.com/citation-style-language/schema/raw/master/csl-citation.json"} </w:instrText>
       </w:r>
       <w:r>
         <w:rPr>
@@ -15917,7 +15988,7 @@
         <w:rPr>
           <w:rFonts w:ascii="Arial" w:hAnsi="Arial" w:cs="Arial"/>
         </w:rPr>
-        <w:instrText xml:space="preserve"> ADDIN ZOTERO_ITEM CSL_CITATION {"citationID":"x8KNBiwP","properties":{"custom":"Zhou et al., 2016 (pp. 7\\uc0\\u8211{}8)","formattedCitation":"Zhou et al., 2016 (pp. 7\\uc0\\u8211{}8)","plainCitation":"Zhou et al., 2016 (pp. 7–8)","noteIndex":0},"citationItems":[{"id":"m9EAGszd/LfN0AGgV","uris":["http://zotero.org/users/5092641/items/22GRFDUH"],"uri":["http://zotero.org/users/5092641/items/22GRFDUH"],"itemData":{"id":1480,"type":"article-journal","container-title":"ACM Transactions on Software Engineering and Methodology","DOI":"10.1145/2876443","ISSN":"1049-331X, 1557-7392","issue":"2","journalAbbreviation":"ACM Trans. Softw. Eng. Methodol.","language":"en","page":"1-29","source":"DOI.org (Crossref)","title":"Inflow and Retention in OSS Communities with Commercial Involvement: A Case Study of Three Hybrid Projects","title-short":"Inflow and Retention in OSS Communities with Commercial Involvement","URL":"https://dl.acm.org/doi/10.1145/2876443","volume":"25","author":[{"family":"Zhou","given":"Minghui"},{"family":"Mockus","given":"Audris"},{"family":"Ma","given":"Xiujuan"},{"family":"Zhang","given":"Lu"},{"family":"Mei","given":"Hong"}],"accessed":{"date-parts":[["2020",12,25]]},"issued":{"date-parts":[["2016",5,16]]}},"locator":"7-8","label":"page"}],"schema":"https://github.com/citation-style-language/schema/raw/master/csl-citation.json"} </w:instrText>
+        <w:instrText xml:space="preserve"> ADDIN ZOTERO_ITEM CSL_CITATION {"citationID":"x8KNBiwP","properties":{"custom":"Zhou et al., 2016 (pp. 7\\uc0\\u8211{}8)","formattedCitation":"Zhou et al., 2016 (pp. 7\\uc0\\u8211{}8)","plainCitation":"Zhou et al., 2016 (pp. 7–8)","noteIndex":0},"citationItems":[{"id":"kRmtl9Gf/sq4KSSB7","uris":["http://zotero.org/users/5092641/items/22GRFDUH"],"uri":["http://zotero.org/users/5092641/items/22GRFDUH"],"itemData":{"id":1480,"type":"article-journal","container-title":"ACM Transactions on Software Engineering and Methodology","DOI":"10.1145/2876443","ISSN":"1049-331X, 1557-7392","issue":"2","journalAbbreviation":"ACM Trans. Softw. Eng. Methodol.","language":"en","page":"1-29","source":"DOI.org (Crossref)","title":"Inflow and Retention in OSS Communities with Commercial Involvement: A Case Study of Three Hybrid Projects","title-short":"Inflow and Retention in OSS Communities with Commercial Involvement","URL":"https://dl.acm.org/doi/10.1145/2876443","volume":"25","author":[{"family":"Zhou","given":"Minghui"},{"family":"Mockus","given":"Audris"},{"family":"Ma","given":"Xiujuan"},{"family":"Zhang","given":"Lu"},{"family":"Mei","given":"Hong"}],"accessed":{"date-parts":[["2020",12,25]]},"issued":{"date-parts":[["2016",5,16]]}},"locator":"7-8","label":"page"}],"schema":"https://github.com/citation-style-language/schema/raw/master/csl-citation.json"} </w:instrText>
       </w:r>
       <w:r>
         <w:rPr>
@@ -16074,7 +16145,7 @@
         <w:rPr>
           <w:rFonts w:ascii="Arial" w:hAnsi="Arial" w:cs="Arial"/>
         </w:rPr>
-        <w:instrText xml:space="preserve"> ADDIN ZOTERO_ITEM CSL_CITATION {"citationID":"CPYZL8rE","properties":{"custom":"Zhou et al. (2016, p. 10)","formattedCitation":"Zhou et al. (2016, p. 10)","plainCitation":"Zhou et al. (2016, p. 10)","noteIndex":0},"citationItems":[{"id":"m9EAGszd/LfN0AGgV","uris":["http://zotero.org/users/5092641/items/22GRFDUH"],"uri":["http://zotero.org/users/5092641/items/22GRFDUH"],"itemData":{"id":1480,"type":"article-journal","container-title":"ACM Transactions on Software Engineering and Methodology","DOI":"10.1145/2876443","ISSN":"1049-331X, 1557-7392","issue":"2","journalAbbreviation":"ACM Trans. Softw. Eng. Methodol.","language":"en","page":"1-29","source":"DOI.org (Crossref)","title":"Inflow and Retention in OSS Communities with Commercial Involvement: A Case Study of Three Hybrid Projects","title-short":"Inflow and Retention in OSS Communities with Commercial Involvement","URL":"https://dl.acm.org/doi/10.1145/2876443","volume":"25","author":[{"family":"Zhou","given":"Minghui"},{"family":"Mockus","given":"Audris"},{"family":"Ma","given":"Xiujuan"},{"family":"Zhang","given":"Lu"},{"family":"Mei","given":"Hong"}],"accessed":{"date-parts":[["2020",12,25]]},"issued":{"date-parts":[["2016",5,16]]}},"locator":"10","label":"page"}],"schema":"https://github.com/citation-style-language/schema/raw/master/csl-citation.json"} </w:instrText>
+        <w:instrText xml:space="preserve"> ADDIN ZOTERO_ITEM CSL_CITATION {"citationID":"CPYZL8rE","properties":{"custom":"Zhou et al. (2016, p. 10)","formattedCitation":"Zhou et al. (2016, p. 10)","plainCitation":"Zhou et al. (2016, p. 10)","noteIndex":0},"citationItems":[{"id":"kRmtl9Gf/sq4KSSB7","uris":["http://zotero.org/users/5092641/items/22GRFDUH"],"uri":["http://zotero.org/users/5092641/items/22GRFDUH"],"itemData":{"id":1480,"type":"article-journal","container-title":"ACM Transactions on Software Engineering and Methodology","DOI":"10.1145/2876443","ISSN":"1049-331X, 1557-7392","issue":"2","journalAbbreviation":"ACM Trans. Softw. Eng. Methodol.","language":"en","page":"1-29","source":"DOI.org (Crossref)","title":"Inflow and Retention in OSS Communities with Commercial Involvement: A Case Study of Three Hybrid Projects","title-short":"Inflow and Retention in OSS Communities with Commercial Involvement","URL":"https://dl.acm.org/doi/10.1145/2876443","volume":"25","author":[{"family":"Zhou","given":"Minghui"},{"family":"Mockus","given":"Audris"},{"family":"Ma","given":"Xiujuan"},{"family":"Zhang","given":"Lu"},{"family":"Mei","given":"Hong"}],"accessed":{"date-parts":[["2020",12,25]]},"issued":{"date-parts":[["2016",5,16]]}},"locator":"10","label":"page"}],"schema":"https://github.com/citation-style-language/schema/raw/master/csl-citation.json"} </w:instrText>
       </w:r>
       <w:r>
         <w:rPr>
@@ -16117,7 +16188,7 @@
         <w:rPr>
           <w:rFonts w:ascii="Arial" w:hAnsi="Arial" w:cs="Arial"/>
         </w:rPr>
-        <w:instrText xml:space="preserve"> ADDIN ZOTERO_ITEM CSL_CITATION {"citationID":"fszTYNVd","properties":{"formattedCitation":"(Jia, 2018, p. 1)","plainCitation":"(Jia, 2018, p. 1)","noteIndex":0},"citationItems":[{"id":"m9EAGszd/vejND0mU","uris":["http://zotero.org/users/5092641/items/RAM5QUUW"],"uri":["http://zotero.org/users/5092641/items/RAM5QUUW"],"itemData":{"id":1496,"type":"post-weblog","container-title":"Facebook for Developers","language":"EN","title":"Announcing PyTorch 1.0 for both research and production","URL":"https://developers.facebook.com/blog/post/2018/05/02/announcing-pytorch-1.0-for-research-production/","author":[{"family":"Jia","given":"Bill"}],"accessed":{"date-parts":[["2020",12,27]]},"issued":{"date-parts":[["2018"]]}},"locator":"1"}],"schema":"https://github.com/citation-style-language/schema/raw/master/csl-citation.json"} </w:instrText>
+        <w:instrText xml:space="preserve"> ADDIN ZOTERO_ITEM CSL_CITATION {"citationID":"fszTYNVd","properties":{"formattedCitation":"(Jia, 2018, p. 1)","plainCitation":"(Jia, 2018, p. 1)","noteIndex":0},"citationItems":[{"id":"kRmtl9Gf/gVBJXQ52","uris":["http://zotero.org/users/5092641/items/RAM5QUUW"],"uri":["http://zotero.org/users/5092641/items/RAM5QUUW"],"itemData":{"id":1496,"type":"post-weblog","container-title":"Facebook for Developers","language":"EN","title":"Announcing PyTorch 1.0 for both research and production","URL":"https://developers.facebook.com/blog/post/2018/05/02/announcing-pytorch-1.0-for-research-production/","author":[{"family":"Jia","given":"Bill"}],"accessed":{"date-parts":[["2020",12,27]]},"issued":{"date-parts":[["2018"]]}},"locator":"1"}],"schema":"https://github.com/citation-style-language/schema/raw/master/csl-citation.json"} </w:instrText>
       </w:r>
       <w:r>
         <w:rPr>
@@ -17421,6 +17492,126 @@
     </w:p>
     <w:p>
       <w:pPr>
+        <w:spacing w:line="360" w:lineRule="auto"/>
+        <w:jc w:val="both"/>
+        <w:rPr>
+          <w:rFonts w:ascii="Arial" w:hAnsi="Arial" w:cs="Arial"/>
+          <w:lang w:val="de-DE"/>
+        </w:rPr>
+      </w:pPr>
+    </w:p>
+    <w:p>
+      <w:pPr>
+        <w:spacing w:line="360" w:lineRule="auto"/>
+        <w:jc w:val="both"/>
+        <w:rPr>
+          <w:rFonts w:ascii="Arial" w:hAnsi="Arial" w:cs="Arial"/>
+          <w:lang w:val="de-DE"/>
+        </w:rPr>
+      </w:pPr>
+    </w:p>
+    <w:p>
+      <w:pPr>
+        <w:spacing w:line="360" w:lineRule="auto"/>
+        <w:jc w:val="both"/>
+        <w:rPr>
+          <w:rFonts w:ascii="Arial" w:hAnsi="Arial" w:cs="Arial"/>
+          <w:lang w:val="de-DE"/>
+        </w:rPr>
+      </w:pPr>
+    </w:p>
+    <w:p>
+      <w:pPr>
+        <w:spacing w:line="360" w:lineRule="auto"/>
+        <w:jc w:val="both"/>
+        <w:rPr>
+          <w:rFonts w:ascii="Arial" w:hAnsi="Arial" w:cs="Arial"/>
+          <w:lang w:val="de-DE"/>
+        </w:rPr>
+      </w:pPr>
+    </w:p>
+    <w:p>
+      <w:pPr>
+        <w:spacing w:line="360" w:lineRule="auto"/>
+        <w:jc w:val="both"/>
+        <w:rPr>
+          <w:rFonts w:ascii="Arial" w:hAnsi="Arial" w:cs="Arial"/>
+          <w:lang w:val="de-DE"/>
+        </w:rPr>
+      </w:pPr>
+    </w:p>
+    <w:p>
+      <w:pPr>
+        <w:spacing w:line="360" w:lineRule="auto"/>
+        <w:jc w:val="both"/>
+        <w:rPr>
+          <w:rFonts w:ascii="Arial" w:hAnsi="Arial" w:cs="Arial"/>
+          <w:lang w:val="de-DE"/>
+        </w:rPr>
+      </w:pPr>
+    </w:p>
+    <w:p>
+      <w:pPr>
+        <w:spacing w:line="360" w:lineRule="auto"/>
+        <w:jc w:val="both"/>
+        <w:rPr>
+          <w:rFonts w:ascii="Arial" w:hAnsi="Arial" w:cs="Arial"/>
+          <w:lang w:val="de-DE"/>
+        </w:rPr>
+      </w:pPr>
+    </w:p>
+    <w:p>
+      <w:pPr>
+        <w:spacing w:line="360" w:lineRule="auto"/>
+        <w:jc w:val="both"/>
+        <w:rPr>
+          <w:rFonts w:ascii="Arial" w:hAnsi="Arial" w:cs="Arial"/>
+          <w:lang w:val="de-DE"/>
+        </w:rPr>
+      </w:pPr>
+    </w:p>
+    <w:p>
+      <w:pPr>
+        <w:spacing w:line="360" w:lineRule="auto"/>
+        <w:jc w:val="both"/>
+        <w:rPr>
+          <w:rFonts w:ascii="Arial" w:hAnsi="Arial" w:cs="Arial"/>
+          <w:lang w:val="de-DE"/>
+        </w:rPr>
+      </w:pPr>
+    </w:p>
+    <w:p>
+      <w:pPr>
+        <w:spacing w:line="360" w:lineRule="auto"/>
+        <w:jc w:val="both"/>
+        <w:rPr>
+          <w:rFonts w:ascii="Arial" w:hAnsi="Arial" w:cs="Arial"/>
+          <w:lang w:val="de-DE"/>
+        </w:rPr>
+      </w:pPr>
+    </w:p>
+    <w:p>
+      <w:pPr>
+        <w:spacing w:line="360" w:lineRule="auto"/>
+        <w:jc w:val="both"/>
+        <w:rPr>
+          <w:rFonts w:ascii="Arial" w:hAnsi="Arial" w:cs="Arial"/>
+          <w:lang w:val="de-DE"/>
+        </w:rPr>
+      </w:pPr>
+    </w:p>
+    <w:p>
+      <w:pPr>
+        <w:spacing w:line="360" w:lineRule="auto"/>
+        <w:jc w:val="both"/>
+        <w:rPr>
+          <w:rFonts w:ascii="Arial" w:hAnsi="Arial" w:cs="Arial"/>
+          <w:lang w:val="de-DE"/>
+        </w:rPr>
+      </w:pPr>
+    </w:p>
+    <w:p>
+      <w:pPr>
         <w:pStyle w:val="Heading1"/>
         <w:spacing w:line="360" w:lineRule="auto"/>
         <w:ind w:left="0"/>
@@ -17439,6 +17630,7 @@
           <w:b/>
           <w:bCs/>
         </w:rPr>
+        <w:lastRenderedPageBreak/>
         <w:t>Results</w:t>
       </w:r>
       <w:bookmarkEnd w:id="40"/>
@@ -17827,7 +18019,6 @@
                 <w:szCs w:val="22"/>
                 <w:lang w:val="de-DE"/>
               </w:rPr>
-              <w:lastRenderedPageBreak/>
               <w:t>Literature</w:t>
             </w:r>
             <w:r>
@@ -18731,7 +18922,16 @@
                 <w:sz w:val="22"/>
                 <w:szCs w:val="22"/>
               </w:rPr>
-              <w:t>Pavneet Singh Kochhar, Eirini Kalliamvakou, Nachiappan Nagappan, Thomas Zimmermann, Christian Bird</w:t>
+              <w:t xml:space="preserve">Pavneet Singh Kochhar, Eirini Kalliamvakou, Nachiappan Nagappan, Thomas </w:t>
+            </w:r>
+            <w:r>
+              <w:rPr>
+                <w:rFonts w:ascii="Arial" w:hAnsi="Arial" w:cs="Arial"/>
+                <w:sz w:val="22"/>
+                <w:szCs w:val="22"/>
+              </w:rPr>
+              <w:lastRenderedPageBreak/>
+              <w:t>Zimmermann, Christian Bird</w:t>
             </w:r>
             <w:r>
               <w:rPr>
@@ -18763,6 +18963,7 @@
                 <w:sz w:val="22"/>
                 <w:szCs w:val="22"/>
               </w:rPr>
+              <w:lastRenderedPageBreak/>
               <w:t>x</w:t>
             </w:r>
           </w:p>
@@ -18829,6 +19030,14 @@
                 <w:szCs w:val="22"/>
               </w:rPr>
             </w:pPr>
+            <w:r>
+              <w:rPr>
+                <w:rFonts w:ascii="Arial" w:hAnsi="Arial" w:cs="Arial"/>
+                <w:sz w:val="22"/>
+                <w:szCs w:val="22"/>
+              </w:rPr>
+              <w:t>x</w:t>
+            </w:r>
           </w:p>
         </w:tc>
         <w:tc>
@@ -18933,6 +19142,14 @@
                 <w:szCs w:val="22"/>
               </w:rPr>
             </w:pPr>
+            <w:r>
+              <w:rPr>
+                <w:rFonts w:ascii="Arial" w:hAnsi="Arial" w:cs="Arial"/>
+                <w:sz w:val="22"/>
+                <w:szCs w:val="22"/>
+              </w:rPr>
+              <w:t>x</w:t>
+            </w:r>
           </w:p>
         </w:tc>
         <w:tc>
@@ -19121,11 +19338,6 @@
               <w:t>x</w:t>
             </w:r>
           </w:p>
-        </w:tc>
-        <w:tc>
-          <w:tcPr>
-            <w:tcW w:w="567" w:type="dxa"/>
-          </w:tcPr>
           <w:p>
             <w:pPr>
               <w:spacing w:line="360" w:lineRule="auto"/>
@@ -19140,7 +19352,7 @@
         </w:tc>
         <w:tc>
           <w:tcPr>
-            <w:tcW w:w="570" w:type="dxa"/>
+            <w:tcW w:w="567" w:type="dxa"/>
           </w:tcPr>
           <w:p>
             <w:pPr>
@@ -19156,7 +19368,7 @@
         </w:tc>
         <w:tc>
           <w:tcPr>
-            <w:tcW w:w="553" w:type="dxa"/>
+            <w:tcW w:w="570" w:type="dxa"/>
           </w:tcPr>
           <w:p>
             <w:pPr>
@@ -19170,6 +19382,22 @@
             </w:pPr>
           </w:p>
         </w:tc>
+        <w:tc>
+          <w:tcPr>
+            <w:tcW w:w="553" w:type="dxa"/>
+          </w:tcPr>
+          <w:p>
+            <w:pPr>
+              <w:spacing w:line="360" w:lineRule="auto"/>
+              <w:jc w:val="center"/>
+              <w:rPr>
+                <w:rFonts w:ascii="Arial" w:hAnsi="Arial" w:cs="Arial"/>
+                <w:sz w:val="22"/>
+                <w:szCs w:val="22"/>
+              </w:rPr>
+            </w:pPr>
+          </w:p>
+        </w:tc>
       </w:tr>
       <w:tr>
         <w:tc>
@@ -19404,7 +19632,6 @@
           <w:b/>
           <w:bCs/>
         </w:rPr>
-        <w:lastRenderedPageBreak/>
         <w:t xml:space="preserve">C1: </w:t>
       </w:r>
       <w:r>
@@ -19445,7 +19672,7 @@
         <w:rPr>
           <w:rFonts w:ascii="Arial" w:hAnsi="Arial" w:cs="Arial"/>
         </w:rPr>
-        <w:instrText xml:space="preserve"> ADDIN ZOTERO_ITEM CSL_CITATION {"citationID":"zt95vIsa","properties":{"custom":"Kaur et al. (2020, p. 12)","formattedCitation":"Kaur et al. (2020, p. 12)","plainCitation":"Kaur et al. (2020, p. 12)","noteIndex":0},"citationItems":[{"id":"m9EAGszd/17yNlthB","uris":["http://zotero.org/users/5092641/items/N3JB9EKH"],"uri":["http://zotero.org/users/5092641/items/N3JB9EKH"],"itemData":{"id":1493,"type":"article-journal","abstract":"In the Open Source Software (OSS) paradigm, developers along with users form a community for an OSS project as they share an interest in using/developing the project. Active community engagement is essential for an OSS project to succeed. OSS communities should strive for greater community participation and engagement through the use of tools, practices, and processes. The primary goal of this paper is to presents a review of studies on community participation and engagement in OSS projects based on systematic mapping study and snowballing technique. This study also provides an understanding about the research topics and gaps in the area, utilized research methods and publication venues. We have analyzed 67 research papers related to the study topic. The ﬁndings revealed that most of the studies used a combination of survey and questionnaire as a research methodology. We found that community participation and engagement research focuses on 5 main research topics joining process, contribution barriers, motivation, retention, and abandonment. The investigated studies provide more evidence on motivation and contribution barriers but less on the joining process and abandonment. The results presented in this paper will be helpful for researchers to understand the latest trends in this area and identifying the corresponding research gaps.","container-title":"Journal of King Saud University - Computer and Information Sciences","DOI":"10.1016/j.jksuci.2020.10.020","ISSN":"13191578","journalAbbreviation":"Journal of King Saud University - Computer and Information Sciences","language":"en","page":"S1319157820305139","source":"DOI.org (Crossref)","title":"Understanding community participation and engagement in open source software Projects: A systematic mapping study","title-short":"Understanding community participation and engagement in open source software Projects","URL":"https://linkinghub.elsevier.com/retrieve/pii/S1319157820305139","author":[{"family":"Kaur","given":"Rajdeep"},{"family":"Kaur Chahal","given":"Kuljit"},{"family":"Saini","given":"Munish"}],"accessed":{"date-parts":[["2020",12,26]]},"issued":{"date-parts":[["2020",10]]}},"locator":"12","label":"page"}],"schema":"https://github.com/citation-style-language/schema/raw/master/csl-citation.json"} </w:instrText>
+        <w:instrText xml:space="preserve"> ADDIN ZOTERO_ITEM CSL_CITATION {"citationID":"zt95vIsa","properties":{"custom":"Kaur et al. (2020, p. 12)","formattedCitation":"Kaur et al. (2020, p. 12)","plainCitation":"Kaur et al. (2020, p. 12)","noteIndex":0},"citationItems":[{"id":"kRmtl9Gf/OVjLvv4s","uris":["http://zotero.org/users/5092641/items/N3JB9EKH"],"uri":["http://zotero.org/users/5092641/items/N3JB9EKH"],"itemData":{"id":1493,"type":"article-journal","abstract":"In the Open Source Software (OSS) paradigm, developers along with users form a community for an OSS project as they share an interest in using/developing the project. Active community engagement is essential for an OSS project to succeed. OSS communities should strive for greater community participation and engagement through the use of tools, practices, and processes. The primary goal of this paper is to presents a review of studies on community participation and engagement in OSS projects based on systematic mapping study and snowballing technique. This study also provides an understanding about the research topics and gaps in the area, utilized research methods and publication venues. We have analyzed 67 research papers related to the study topic. The ﬁndings revealed that most of the studies used a combination of survey and questionnaire as a research methodology. We found that community participation and engagement research focuses on 5 main research topics joining process, contribution barriers, motivation, retention, and abandonment. The investigated studies provide more evidence on motivation and contribution barriers but less on the joining process and abandonment. The results presented in this paper will be helpful for researchers to understand the latest trends in this area and identifying the corresponding research gaps.","container-title":"Journal of King Saud University - Computer and Information Sciences","DOI":"10.1016/j.jksuci.2020.10.020","ISSN":"13191578","journalAbbreviation":"Journal of King Saud University - Computer and Information Sciences","language":"en","page":"S1319157820305139","source":"DOI.org (Crossref)","title":"Understanding community participation and engagement in open source software Projects: A systematic mapping study","title-short":"Understanding community participation and engagement in open source software Projects","URL":"https://linkinghub.elsevier.com/retrieve/pii/S1319157820305139","author":[{"family":"Kaur","given":"Rajdeep"},{"family":"Kaur Chahal","given":"Kuljit"},{"family":"Saini","given":"Munish"}],"accessed":{"date-parts":[["2020",12,26]]},"issued":{"date-parts":[["2020",10]]}},"locator":"12","label":"page"}],"schema":"https://github.com/citation-style-language/schema/raw/master/csl-citation.json"} </w:instrText>
       </w:r>
       <w:r>
         <w:rPr>
@@ -19607,7 +19834,7 @@
         <w:rPr>
           <w:rFonts w:ascii="Arial" w:hAnsi="Arial" w:cs="Arial"/>
         </w:rPr>
-        <w:instrText xml:space="preserve"> ADDIN ZOTERO_ITEM CSL_CITATION {"citationID":"SWBJIG2p","properties":{"formattedCitation":"(Kaur et al., 2020, p. 12)","plainCitation":"(Kaur et al., 2020, p. 12)","noteIndex":0},"citationItems":[{"id":"m9EAGszd/17yNlthB","uris":["http://zotero.org/users/5092641/items/N3JB9EKH"],"uri":["http://zotero.org/users/5092641/items/N3JB9EKH"],"itemData":{"id":1493,"type":"article-journal","abstract":"In the Open Source Software (OSS) paradigm, developers along with users form a community for an OSS project as they share an interest in using/developing the project. Active community engagement is essential for an OSS project to succeed. OSS communities should strive for greater community participation and engagement through the use of tools, practices, and processes. The primary goal of this paper is to presents a review of studies on community participation and engagement in OSS projects based on systematic mapping study and snowballing technique. This study also provides an understanding about the research topics and gaps in the area, utilized research methods and publication venues. We have analyzed 67 research papers related to the study topic. The ﬁndings revealed that most of the studies used a combination of survey and questionnaire as a research methodology. We found that community participation and engagement research focuses on 5 main research topics joining process, contribution barriers, motivation, retention, and abandonment. The investigated studies provide more evidence on motivation and contribution barriers but less on the joining process and abandonment. The results presented in this paper will be helpful for researchers to understand the latest trends in this area and identifying the corresponding research gaps.","container-title":"Journal of King Saud University - Computer and Information Sciences","DOI":"10.1016/j.jksuci.2020.10.020","ISSN":"13191578","journalAbbreviation":"Journal of King Saud University - Computer and Information Sciences","language":"en","page":"S1319157820305139","source":"DOI.org (Crossref)","title":"Understanding community participation and engagement in open source software Projects: A systematic mapping study","title-short":"Understanding community participation and engagement in open source software Projects","URL":"https://linkinghub.elsevier.com/retrieve/pii/S1319157820305139","author":[{"family":"Kaur","given":"Rajdeep"},{"family":"Kaur Chahal","given":"Kuljit"},{"family":"Saini","given":"Munish"}],"accessed":{"date-parts":[["2020",12,26]]},"issued":{"date-parts":[["2020",10]]}},"locator":"12"}],"schema":"https://github.com/citation-style-language/schema/raw/master/csl-citation.json"} </w:instrText>
+        <w:instrText xml:space="preserve"> ADDIN ZOTERO_ITEM CSL_CITATION {"citationID":"SWBJIG2p","properties":{"formattedCitation":"(Kaur et al., 2020, p. 12)","plainCitation":"(Kaur et al., 2020, p. 12)","noteIndex":0},"citationItems":[{"id":"kRmtl9Gf/OVjLvv4s","uris":["http://zotero.org/users/5092641/items/N3JB9EKH"],"uri":["http://zotero.org/users/5092641/items/N3JB9EKH"],"itemData":{"id":1493,"type":"article-journal","abstract":"In the Open Source Software (OSS) paradigm, developers along with users form a community for an OSS project as they share an interest in using/developing the project. Active community engagement is essential for an OSS project to succeed. OSS communities should strive for greater community participation and engagement through the use of tools, practices, and processes. The primary goal of this paper is to presents a review of studies on community participation and engagement in OSS projects based on systematic mapping study and snowballing technique. This study also provides an understanding about the research topics and gaps in the area, utilized research methods and publication venues. We have analyzed 67 research papers related to the study topic. The ﬁndings revealed that most of the studies used a combination of survey and questionnaire as a research methodology. We found that community participation and engagement research focuses on 5 main research topics joining process, contribution barriers, motivation, retention, and abandonment. The investigated studies provide more evidence on motivation and contribution barriers but less on the joining process and abandonment. The results presented in this paper will be helpful for researchers to understand the latest trends in this area and identifying the corresponding research gaps.","container-title":"Journal of King Saud University - Computer and Information Sciences","DOI":"10.1016/j.jksuci.2020.10.020","ISSN":"13191578","journalAbbreviation":"Journal of King Saud University - Computer and Information Sciences","language":"en","page":"S1319157820305139","source":"DOI.org (Crossref)","title":"Understanding community participation and engagement in open source software Projects: A systematic mapping study","title-short":"Understanding community participation and engagement in open source software Projects","URL":"https://linkinghub.elsevier.com/retrieve/pii/S1319157820305139","author":[{"family":"Kaur","given":"Rajdeep"},{"family":"Kaur Chahal","given":"Kuljit"},{"family":"Saini","given":"Munish"}],"accessed":{"date-parts":[["2020",12,26]]},"issued":{"date-parts":[["2020",10]]}},"locator":"12"}],"schema":"https://github.com/citation-style-language/schema/raw/master/csl-citation.json"} </w:instrText>
       </w:r>
       <w:r>
         <w:rPr>
@@ -19661,7 +19888,7 @@
         <w:rPr>
           <w:rFonts w:ascii="Arial" w:hAnsi="Arial" w:cs="Arial"/>
         </w:rPr>
-        <w:instrText xml:space="preserve"> ADDIN ZOTERO_ITEM CSL_CITATION {"citationID":"JKSJvhNq","properties":{"formattedCitation":"(Kaur et al., 2020, pp. 4\\uc0\\u8211{}5)","plainCitation":"(Kaur et al., 2020, pp. 4–5)","noteIndex":0},"citationItems":[{"id":"m9EAGszd/17yNlthB","uris":["http://zotero.org/users/5092641/items/N3JB9EKH"],"uri":["http://zotero.org/users/5092641/items/N3JB9EKH"],"itemData":{"id":1493,"type":"article-journal","abstract":"In the Open Source Software (OSS) paradigm, developers along with users form a community for an OSS project as they share an interest in using/developing the project. Active community engagement is essential for an OSS project to succeed. OSS communities should strive for greater community participation and engagement through the use of tools, practices, and processes. The primary goal of this paper is to presents a review of studies on community participation and engagement in OSS projects based on systematic mapping study and snowballing technique. This study also provides an understanding about the research topics and gaps in the area, utilized research methods and publication venues. We have analyzed 67 research papers related to the study topic. The ﬁndings revealed that most of the studies used a combination of survey and questionnaire as a research methodology. We found that community participation and engagement research focuses on 5 main research topics joining process, contribution barriers, motivation, retention, and abandonment. The investigated studies provide more evidence on motivation and contribution barriers but less on the joining process and abandonment. The results presented in this paper will be helpful for researchers to understand the latest trends in this area and identifying the corresponding research gaps.","container-title":"Journal of King Saud University - Computer and Information Sciences","DOI":"10.1016/j.jksuci.2020.10.020","ISSN":"13191578","journalAbbreviation":"Journal of King Saud University - Computer and Information Sciences","language":"en","page":"S1319157820305139","source":"DOI.org (Crossref)","title":"Understanding community participation and engagement in open source software Projects: A systematic mapping study","title-short":"Understanding community participation and engagement in open source software Projects","URL":"https://linkinghub.elsevier.com/retrieve/pii/S1319157820305139","author":[{"family":"Kaur","given":"Rajdeep"},{"family":"Kaur Chahal","given":"Kuljit"},{"family":"Saini","given":"Munish"}],"accessed":{"date-parts":[["2020",12,26]]},"issued":{"date-parts":[["2020",10]]}},"locator":"4-5"}],"schema":"https://github.com/citation-style-language/schema/raw/master/csl-citation.json"} </w:instrText>
+        <w:instrText xml:space="preserve"> ADDIN ZOTERO_ITEM CSL_CITATION {"citationID":"JKSJvhNq","properties":{"formattedCitation":"(Kaur et al., 2020, pp. 4\\uc0\\u8211{}5)","plainCitation":"(Kaur et al., 2020, pp. 4–5)","noteIndex":0},"citationItems":[{"id":"kRmtl9Gf/OVjLvv4s","uris":["http://zotero.org/users/5092641/items/N3JB9EKH"],"uri":["http://zotero.org/users/5092641/items/N3JB9EKH"],"itemData":{"id":1493,"type":"article-journal","abstract":"In the Open Source Software (OSS) paradigm, developers along with users form a community for an OSS project as they share an interest in using/developing the project. Active community engagement is essential for an OSS project to succeed. OSS communities should strive for greater community participation and engagement through the use of tools, practices, and processes. The primary goal of this paper is to presents a review of studies on community participation and engagement in OSS projects based on systematic mapping study and snowballing technique. This study also provides an understanding about the research topics and gaps in the area, utilized research methods and publication venues. We have analyzed 67 research papers related to the study topic. The ﬁndings revealed that most of the studies used a combination of survey and questionnaire as a research methodology. We found that community participation and engagement research focuses on 5 main research topics joining process, contribution barriers, motivation, retention, and abandonment. The investigated studies provide more evidence on motivation and contribution barriers but less on the joining process and abandonment. The results presented in this paper will be helpful for researchers to understand the latest trends in this area and identifying the corresponding research gaps.","container-title":"Journal of King Saud University - Computer and Information Sciences","DOI":"10.1016/j.jksuci.2020.10.020","ISSN":"13191578","journalAbbreviation":"Journal of King Saud University - Computer and Information Sciences","language":"en","page":"S1319157820305139","source":"DOI.org (Crossref)","title":"Understanding community participation and engagement in open source software Projects: A systematic mapping study","title-short":"Understanding community participation and engagement in open source software Projects","URL":"https://linkinghub.elsevier.com/retrieve/pii/S1319157820305139","author":[{"family":"Kaur","given":"Rajdeep"},{"family":"Kaur Chahal","given":"Kuljit"},{"family":"Saini","given":"Munish"}],"accessed":{"date-parts":[["2020",12,26]]},"issued":{"date-parts":[["2020",10]]}},"locator":"4-5"}],"schema":"https://github.com/citation-style-language/schema/raw/master/csl-citation.json"} </w:instrText>
       </w:r>
       <w:r>
         <w:rPr>
@@ -19706,6 +19933,7 @@
         <w:jc w:val="both"/>
         <w:rPr>
           <w:rFonts w:ascii="Arial" w:hAnsi="Arial" w:cs="Arial"/>
+          <w:color w:val="000000" w:themeColor="text1"/>
         </w:rPr>
       </w:pPr>
       <w:r>
@@ -19724,7 +19952,7 @@
         <w:rPr>
           <w:rFonts w:ascii="Arial" w:hAnsi="Arial" w:cs="Arial"/>
         </w:rPr>
-        <w:instrText xml:space="preserve"> ADDIN ZOTERO_ITEM CSL_CITATION {"citationID":"JfgZQEk1","properties":{"custom":"Germonprez et al., (2018, p. 13)","formattedCitation":"Germonprez et al., (2018, p. 13)","plainCitation":"Germonprez et al., (2018, p. 13)","noteIndex":0},"citationItems":[{"id":"m9EAGszd/hIkZpPpJ","uris":["http://zotero.org/users/5092641/items/8IIWM2ZY"],"uri":["http://zotero.org/users/5092641/items/8IIWM2ZY"],"itemData":{"id":1478,"type":"article-journal","container-title":"Proceedings of the ACM on Human-Computer Interaction","DOI":"10.1145/3274326","ISSN":"2573-0142, 2573-0142","issue":"CSCW","journalAbbreviation":"Proc. ACM Hum.-Comput. Interact.","language":"en","page":"1-22","source":"DOI.org (Crossref)","title":"Eight Observations and 24 Research Questions About Open Source Projects: Illuminating New Realities","title-short":"Eight Observations and 24 Research Questions About Open Source Projects","URL":"https://dl.acm.org/doi/10.1145/3274326","volume":"2","author":[{"family":"Germonprez","given":"Matt"},{"family":"Link","given":"Georg J.P."},{"family":"Lumbard","given":"Kevin"},{"family":"Goggins","given":"Sean"}],"accessed":{"date-parts":[["2020",12,25]]},"issued":{"date-parts":[["2018",11]]}},"locator":"13","label":"page"}],"schema":"https://github.com/citation-style-language/schema/raw/master/csl-citation.json"} </w:instrText>
+        <w:instrText xml:space="preserve"> ADDIN ZOTERO_ITEM CSL_CITATION {"citationID":"JfgZQEk1","properties":{"custom":"Germonprez et al., (2018, p. 13)","formattedCitation":"Germonprez et al., (2018, p. 13)","plainCitation":"Germonprez et al., (2018, p. 13)","noteIndex":0},"citationItems":[{"id":"kRmtl9Gf/z0pinbgg","uris":["http://zotero.org/users/5092641/items/8IIWM2ZY"],"uri":["http://zotero.org/users/5092641/items/8IIWM2ZY"],"itemData":{"id":1478,"type":"article-journal","container-title":"Proceedings of the ACM on Human-Computer Interaction","DOI":"10.1145/3274326","ISSN":"2573-0142, 2573-0142","issue":"CSCW","journalAbbreviation":"Proc. ACM Hum.-Comput. Interact.","language":"en","page":"1-22","source":"DOI.org (Crossref)","title":"Eight Observations and 24 Research Questions About Open Source Projects: Illuminating New Realities","title-short":"Eight Observations and 24 Research Questions About Open Source Projects","URL":"https://dl.acm.org/doi/10.1145/3274326","volume":"2","author":[{"family":"Germonprez","given":"Matt"},{"family":"Link","given":"Georg J.P."},{"family":"Lumbard","given":"Kevin"},{"family":"Goggins","given":"Sean"}],"accessed":{"date-parts":[["2020",12,25]]},"issued":{"date-parts":[["2018",11]]}},"locator":"13","label":"page"}],"schema":"https://github.com/citation-style-language/schema/raw/master/csl-citation.json"} </w:instrText>
       </w:r>
       <w:r>
         <w:rPr>
@@ -19835,7 +20063,7 @@
           <w:rFonts w:ascii="Arial" w:hAnsi="Arial" w:cs="Arial"/>
           <w:color w:val="000000" w:themeColor="text1"/>
         </w:rPr>
-        <w:instrText xml:space="preserve"> ADDIN ZOTERO_ITEM CSL_CITATION {"citationID":"VpE1g9fB","properties":{"formattedCitation":"(Germonprez et al., 2018, p. 13)","plainCitation":"(Germonprez et al., 2018, p. 13)","noteIndex":0},"citationItems":[{"id":"m9EAGszd/hIkZpPpJ","uris":["http://zotero.org/users/5092641/items/8IIWM2ZY"],"uri":["http://zotero.org/users/5092641/items/8IIWM2ZY"],"itemData":{"id":1478,"type":"article-journal","container-title":"Proceedings of the ACM on Human-Computer Interaction","DOI":"10.1145/3274326","ISSN":"2573-0142, 2573-0142","issue":"CSCW","journalAbbreviation":"Proc. ACM Hum.-Comput. Interact.","language":"en","page":"1-22","source":"DOI.org (Crossref)","title":"Eight Observations and 24 Research Questions About Open Source Projects: Illuminating New Realities","title-short":"Eight Observations and 24 Research Questions About Open Source Projects","URL":"https://dl.acm.org/doi/10.1145/3274326","volume":"2","author":[{"family":"Germonprez","given":"Matt"},{"family":"Link","given":"Georg J.P."},{"family":"Lumbard","given":"Kevin"},{"family":"Goggins","given":"Sean"}],"accessed":{"date-parts":[["2020",12,25]]},"issued":{"date-parts":[["2018",11]]}},"locator":"13"}],"schema":"https://github.com/citation-style-language/schema/raw/master/csl-citation.json"} </w:instrText>
+        <w:instrText xml:space="preserve"> ADDIN ZOTERO_ITEM CSL_CITATION {"citationID":"VpE1g9fB","properties":{"formattedCitation":"(Germonprez et al., 2018, p. 13)","plainCitation":"(Germonprez et al., 2018, p. 13)","noteIndex":0},"citationItems":[{"id":"kRmtl9Gf/z0pinbgg","uris":["http://zotero.org/users/5092641/items/8IIWM2ZY"],"uri":["http://zotero.org/users/5092641/items/8IIWM2ZY"],"itemData":{"id":1478,"type":"article-journal","container-title":"Proceedings of the ACM on Human-Computer Interaction","DOI":"10.1145/3274326","ISSN":"2573-0142, 2573-0142","issue":"CSCW","journalAbbreviation":"Proc. ACM Hum.-Comput. Interact.","language":"en","page":"1-22","source":"DOI.org (Crossref)","title":"Eight Observations and 24 Research Questions About Open Source Projects: Illuminating New Realities","title-short":"Eight Observations and 24 Research Questions About Open Source Projects","URL":"https://dl.acm.org/doi/10.1145/3274326","volume":"2","author":[{"family":"Germonprez","given":"Matt"},{"family":"Link","given":"Georg J.P."},{"family":"Lumbard","given":"Kevin"},{"family":"Goggins","given":"Sean"}],"accessed":{"date-parts":[["2020",12,25]]},"issued":{"date-parts":[["2018",11]]}},"locator":"13"}],"schema":"https://github.com/citation-style-language/schema/raw/master/csl-citation.json"} </w:instrText>
       </w:r>
       <w:r>
         <w:rPr>
@@ -19879,15 +20107,442 @@
         <w:jc w:val="both"/>
         <w:rPr>
           <w:rFonts w:ascii="Arial" w:hAnsi="Arial" w:cs="Arial"/>
-        </w:rPr>
-      </w:pPr>
-    </w:p>
-    <w:p>
-      <w:pPr>
-        <w:spacing w:line="360" w:lineRule="auto"/>
-        <w:jc w:val="both"/>
-        <w:rPr>
-          <w:rFonts w:ascii="Arial" w:hAnsi="Arial" w:cs="Arial"/>
+          <w:color w:val="000000" w:themeColor="text1"/>
+        </w:rPr>
+      </w:pPr>
+    </w:p>
+    <w:p>
+      <w:pPr>
+        <w:spacing w:line="360" w:lineRule="auto"/>
+        <w:jc w:val="both"/>
+        <w:rPr>
+          <w:rFonts w:ascii="Arial" w:hAnsi="Arial" w:cs="Arial"/>
+          <w:color w:val="000000" w:themeColor="text1"/>
+        </w:rPr>
+      </w:pPr>
+      <w:r>
+        <w:rPr>
+          <w:rFonts w:ascii="Arial" w:hAnsi="Arial" w:cs="Arial"/>
+          <w:color w:val="000000" w:themeColor="text1"/>
+        </w:rPr>
+        <w:t>[Truc]</w:t>
+      </w:r>
+    </w:p>
+    <w:p>
+      <w:pPr>
+        <w:spacing w:line="360" w:lineRule="auto"/>
+        <w:jc w:val="both"/>
+        <w:rPr>
+          <w:rFonts w:ascii="Arial" w:hAnsi="Arial" w:cs="Arial"/>
+          <w:color w:val="000000" w:themeColor="text1"/>
+        </w:rPr>
+      </w:pPr>
+      <w:r>
+        <w:rPr>
+          <w:rFonts w:ascii="Arial" w:hAnsi="Arial" w:cs="Arial"/>
+          <w:color w:val="000000" w:themeColor="text1"/>
+        </w:rPr>
+        <w:lastRenderedPageBreak/>
+        <w:t xml:space="preserve">According to </w:t>
+      </w:r>
+      <w:r>
+        <w:rPr>
+          <w:rFonts w:ascii="Arial" w:hAnsi="Arial" w:cs="Arial"/>
+          <w:color w:val="000000" w:themeColor="text1"/>
+        </w:rPr>
+        <w:fldChar w:fldCharType="begin"/>
+      </w:r>
+      <w:r>
+        <w:rPr>
+          <w:rFonts w:ascii="Arial" w:hAnsi="Arial" w:cs="Arial"/>
+          <w:color w:val="000000" w:themeColor="text1"/>
+        </w:rPr>
+        <w:instrText xml:space="preserve"> ADDIN ZOTERO_ITEM CSL_CITATION {"citationID":"aOoRoj3B","properties":{"formattedCitation":"(Kochhar et al., 2019b, pp. 1\\uc0\\u8211{}20)","plainCitation":"(Kochhar et al., 2019b, pp. 1–20)","noteIndex":0},"citationItems":[{"id":48,"uris":["http://zotero.org/users/local/SGtVYJaa/items/V6DSC82B"],"uri":["http://zotero.org/users/local/SGtVYJaa/items/V6DSC82B"],"itemData":{"id":48,"type":"article-journal","abstract":"Open source software systems have gained a lot of attention in the past few years. With the emergence of open source platforms like GitHub, developers can contribute, store, and manage their projects with ease. Large organizations like Microsoft, Google, and Facebook are open sourcing their in-house technologies in an effort to more broadly involve the community in the development of software systems. Although closed source and open source systems have been studied extensively, there has been little research on the transition from closed source to open source systems. Through this study we aim to: a) provide guidance and insights for other teams planning to open source their projects and b) to help them avoid pitfalls during the transition process. We studied six different Microsoft systems, which were recently open-sourced i.e., CoreFX, CoreCLR, Roslyn, Entity Framework, MVC, and Orleans. This paper presents the transition from the viewpoints of both Microsoft and the open source community based on interviews with eleven Microsoft developer, ﬁve Microsoft senior managers involved in the decision to open source, and eleven open-source developers. From Microsoft’s perspective we discuss the reasons for the transition, experiences of developers involved, and the transition’s outcomes and challenges. Our results show that building a vibrant community, prompt answers, developing an open source culture, security regulations and business opportunities are the factors which persuade companies to open source their products. We also discuss the transition outcomes on processes such as code reviews, version control systems, continuous integration as well as developers’ perception of these changes. From the open source community’s perspective, we illustrate the response to the open-sourcing initiative through contributions and interactions with the internal developers and provide guidelines for other projects planning to go open source.","container-title":"IEEE Transactions on Software Engineering","DOI":"10.1109/TSE.2019.2937025","ISSN":"0098-5589, 1939-3520, 2326-3881","journalAbbreviation":"IIEEE Trans. Software Eng.","language":"en","page":"1-1","source":"DOI.org (Crossref)","title":"Moving from Closed to Open Source: Observations from Six Transitioned Projects to GitHub","title-short":"Moving from Closed to Open Source","URL":"https://ieeexplore.ieee.org/document/8812899/","author":[{"family":"Kochhar","given":"Pavneet Singh"},{"family":"Kalliamvakou","given":"Eirini"},{"family":"Nagappan","given":"Nachiappan"},{"family":"Zimmermann","given":"Thomas"},{"family":"Bird","given":"Christian"}],"accessed":{"date-parts":[["2021",1,17]]},"issued":{"date-parts":[["2019"]]}},"locator":"1-20"}],"schema":"https://github.com/citation-style-language/schema/raw/master/csl-citation.json"} </w:instrText>
+      </w:r>
+      <w:r>
+        <w:rPr>
+          <w:rFonts w:ascii="Arial" w:hAnsi="Arial" w:cs="Arial"/>
+          <w:color w:val="000000" w:themeColor="text1"/>
+        </w:rPr>
+        <w:fldChar w:fldCharType="separate"/>
+      </w:r>
+      <w:r>
+        <w:rPr>
+          <w:rFonts w:ascii="Arial" w:hAnsi="Arial" w:cs="Arial"/>
+        </w:rPr>
+        <w:t xml:space="preserve">Kochhar </w:t>
+      </w:r>
+      <w:r>
+        <w:rPr>
+          <w:rFonts w:ascii="Arial" w:hAnsi="Arial" w:cs="Arial"/>
+        </w:rPr>
+        <w:t>(</w:t>
+      </w:r>
+      <w:r>
+        <w:rPr>
+          <w:rFonts w:ascii="Arial" w:hAnsi="Arial" w:cs="Arial"/>
+        </w:rPr>
+        <w:t>2019, pp. 1–20)</w:t>
+      </w:r>
+      <w:r>
+        <w:rPr>
+          <w:rFonts w:ascii="Arial" w:hAnsi="Arial" w:cs="Arial"/>
+          <w:color w:val="000000" w:themeColor="text1"/>
+        </w:rPr>
+        <w:fldChar w:fldCharType="end"/>
+      </w:r>
+      <w:r>
+        <w:rPr>
+          <w:rFonts w:ascii="Arial" w:hAnsi="Arial" w:cs="Arial"/>
+          <w:color w:val="000000" w:themeColor="text1"/>
+        </w:rPr>
+        <w:t xml:space="preserve"> </w:t>
+      </w:r>
+      <w:r>
+        <w:rPr>
+          <w:rFonts w:ascii="Arial" w:hAnsi="Arial" w:cs="Arial"/>
+          <w:color w:val="000000" w:themeColor="text1"/>
+          <w:highlight w:val="yellow"/>
+        </w:rPr>
+        <w:t xml:space="preserve">interview on SQ. Survey </w:t>
+      </w:r>
+      <w:r>
+        <w:rPr>
+          <w:rFonts w:ascii="Arial" w:hAnsi="Arial" w:cs="Arial"/>
+          <w:color w:val="000000" w:themeColor="text1"/>
+          <w:highlight w:val="yellow"/>
+        </w:rPr>
+        <w:t>over 58% quality of software has increased. Reasons: less time constraint of non employees to take part of code clean up. Quality is already high among ms software products. 4eye check on every single change</w:t>
+      </w:r>
+    </w:p>
+    <w:p>
+      <w:pPr>
+        <w:spacing w:line="360" w:lineRule="auto"/>
+        <w:jc w:val="both"/>
+        <w:rPr>
+          <w:rFonts w:ascii="Arial" w:hAnsi="Arial" w:cs="Arial"/>
+          <w:color w:val="000000" w:themeColor="text1"/>
+        </w:rPr>
+      </w:pPr>
+      <w:r>
+        <w:rPr>
+          <w:rFonts w:ascii="Arial" w:hAnsi="Arial" w:cs="Arial"/>
+          <w:color w:val="000000" w:themeColor="text1"/>
+        </w:rPr>
+        <w:fldChar w:fldCharType="begin"/>
+      </w:r>
+      <w:r>
+        <w:rPr>
+          <w:rFonts w:ascii="Arial" w:hAnsi="Arial" w:cs="Arial"/>
+          <w:color w:val="000000" w:themeColor="text1"/>
+        </w:rPr>
+        <w:instrText xml:space="preserve"> ADDIN ZOTERO_ITEM CSL_CITATION {"citationID":"20E9DeVt","properties":{"formattedCitation":"(Bordeleau et al., 2019, p. 63)","plainCitation":"(Bordeleau et al., 2019, p. 63)","noteIndex":0},"citationItems":[{"id":53,"uris":["http://zotero.org/users/local/SGtVYJaa/items/C3CICV3X"],"uri":["http://zotero.org/users/local/SGtVYJaa/items/C3CICV3X"],"itemData":{"id":53,"type":"chapter","abstract":"The Open Source Software (OSS) ecosystem and community has evolved enormously from the ﬁrst edition of the OSS conference that took place in Genoa (Italy) in 2005. Such evolution happened in every aspect of OSS including research, technology, and business pushing its adoption to an unpredictable scale. Nowadays, it is almost impossible for people not using OSS in every interaction they have with technology. This fact is a tremendous success for OSS but such evolution and adoption has not always followed the intended path and some relevant deviations have occurred during such long journey.","container-title":"Open Source Systems","event-place":"Cham","ISBN":"978-3-030-20882-0","language":"en","note":"collection-title: IFIP Advances in Information and Communication Technology\nDOI: 10.1007/978-3-030-20883-7_6","page":"61-67","publisher":"Springer International Publishing","publisher-place":"Cham","source":"DOI.org (Crossref)","title":"Fifteen Years of Open Source Software Evolution","URL":"http://link.springer.com/10.1007/978-3-030-20883-7_6","volume":"556","editor":[{"family":"Bordeleau","given":"Francis"},{"family":"Sillitti","given":"Alberto"},{"family":"Meirelles","given":"Paulo"},{"family":"Lenarduzzi","given":"Valentina"}],"author":[{"family":"Bordeleau","given":"Francis"},{"family":"Meirelles","given":"Paulo"},{"family":"Sillitti","given":"Alberto"}],"accessed":{"date-parts":[["2021",1,17]]},"issued":{"date-parts":[["2019"]]}},"locator":"63"}],"schema":"https://github.com/citation-style-language/schema/raw/master/csl-citation.json"} </w:instrText>
+      </w:r>
+      <w:r>
+        <w:rPr>
+          <w:rFonts w:ascii="Arial" w:hAnsi="Arial" w:cs="Arial"/>
+          <w:color w:val="000000" w:themeColor="text1"/>
+        </w:rPr>
+        <w:fldChar w:fldCharType="separate"/>
+      </w:r>
+      <w:r>
+        <w:rPr>
+          <w:rFonts w:ascii="Arial" w:hAnsi="Arial" w:cs="Arial"/>
+        </w:rPr>
+        <w:t>(Bordeleau et al., 2019, p. 63)</w:t>
+      </w:r>
+      <w:r>
+        <w:rPr>
+          <w:rFonts w:ascii="Arial" w:hAnsi="Arial" w:cs="Arial"/>
+          <w:color w:val="000000" w:themeColor="text1"/>
+        </w:rPr>
+        <w:fldChar w:fldCharType="end"/>
+      </w:r>
+      <w:r>
+        <w:rPr>
+          <w:rFonts w:ascii="Arial" w:hAnsi="Arial" w:cs="Arial"/>
+          <w:color w:val="000000" w:themeColor="text1"/>
+        </w:rPr>
+        <w:t xml:space="preserve"> </w:t>
+      </w:r>
+      <w:r>
+        <w:rPr>
+          <w:rFonts w:ascii="Arial" w:hAnsi="Arial" w:cs="Arial"/>
+          <w:color w:val="000000" w:themeColor="text1"/>
+          <w:highlight w:val="yellow"/>
+        </w:rPr>
+        <w:t>states that OSS is part of almost any software product due to the popularity of powerful and high quality libraries</w:t>
+      </w:r>
+    </w:p>
+    <w:p>
+      <w:pPr>
+        <w:spacing w:line="360" w:lineRule="auto"/>
+        <w:jc w:val="both"/>
+        <w:rPr>
+          <w:rFonts w:ascii="Arial" w:hAnsi="Arial" w:cs="Arial"/>
+          <w:color w:val="000000" w:themeColor="text1"/>
+        </w:rPr>
+      </w:pPr>
+    </w:p>
+    <w:p>
+      <w:pPr>
+        <w:spacing w:line="360" w:lineRule="auto"/>
+        <w:jc w:val="both"/>
+        <w:rPr>
+          <w:rFonts w:ascii="Arial" w:hAnsi="Arial" w:cs="Arial"/>
+          <w:color w:val="000000" w:themeColor="text1"/>
+        </w:rPr>
+      </w:pPr>
+      <w:r>
+        <w:rPr>
+          <w:rFonts w:ascii="Arial" w:hAnsi="Arial" w:cs="Arial"/>
+          <w:color w:val="000000" w:themeColor="text1"/>
+        </w:rPr>
+        <w:fldChar w:fldCharType="begin"/>
+      </w:r>
+      <w:r>
+        <w:rPr>
+          <w:rFonts w:ascii="Arial" w:hAnsi="Arial" w:cs="Arial"/>
+          <w:color w:val="000000" w:themeColor="text1"/>
+        </w:rPr>
+        <w:instrText xml:space="preserve"> ADDIN ZOTERO_ITEM CSL_CITATION {"citationID":"aQFkdiAX","properties":{"formattedCitation":"(Crowston, 2016, p. 480)","plainCitation":"(Crowston, 2016, p. 480)","noteIndex":0},"citationItems":[{"id":55,"uris":["http://zotero.org/users/local/SGtVYJaa/items/VHEXC9AW"],"uri":["http://zotero.org/users/local/SGtVYJaa/items/VHEXC9AW"],"itemData":{"id":55,"type":"chapter","abstract":"In this chapter, we introduce the practices of free/libre open source software (FLOSS) development as an instance of the convergence of technological affordances with novel social practices to create a novel mode of work. We then consider how FLOSS software might be used for various scientiﬁc applications, perhaps leading to a convergence of current distinct disciplines. We conclude by considering how the technologies and practices of FLOSS development might be applied to other settings, thus leading to further convergence of those settings.","container-title":"Handbook of Science and Technology Convergence","event-place":"Cham","ISBN":"978-3-319-07051-3","language":"en","note":"DOI: 10.1007/978-3-319-07052-0_29","page":"475-486","publisher":"Springer International Publishing","publisher-place":"Cham","source":"DOI.org (Crossref)","title":"Open Source Technology Development","URL":"http://link.springer.com/10.1007/978-3-319-07052-0_29","editor":[{"family":"Bainbridge","given":"William Sims"},{"family":"Roco","given":"Mihail C."}],"author":[{"family":"Crowston","given":"Kevin"}],"accessed":{"date-parts":[["2021",1,17]]},"issued":{"date-parts":[["2016"]]}},"locator":"480"}],"schema":"https://github.com/citation-style-language/schema/raw/master/csl-citation.json"} </w:instrText>
+      </w:r>
+      <w:r>
+        <w:rPr>
+          <w:rFonts w:ascii="Arial" w:hAnsi="Arial" w:cs="Arial"/>
+          <w:color w:val="000000" w:themeColor="text1"/>
+        </w:rPr>
+        <w:fldChar w:fldCharType="separate"/>
+      </w:r>
+      <w:r>
+        <w:rPr>
+          <w:rFonts w:ascii="Arial" w:hAnsi="Arial" w:cs="Arial"/>
+        </w:rPr>
+        <w:t>(Crowston, 2016, p. 480)</w:t>
+      </w:r>
+      <w:r>
+        <w:rPr>
+          <w:rFonts w:ascii="Arial" w:hAnsi="Arial" w:cs="Arial"/>
+          <w:color w:val="000000" w:themeColor="text1"/>
+        </w:rPr>
+        <w:fldChar w:fldCharType="end"/>
+      </w:r>
+    </w:p>
+    <w:p>
+      <w:pPr>
+        <w:spacing w:line="360" w:lineRule="auto"/>
+        <w:jc w:val="both"/>
+        <w:rPr>
+          <w:rFonts w:ascii="Arial" w:hAnsi="Arial" w:cs="Arial"/>
+          <w:color w:val="000000" w:themeColor="text1"/>
+          <w:highlight w:val="yellow"/>
+        </w:rPr>
+      </w:pPr>
+      <w:r>
+        <w:rPr>
+          <w:rFonts w:ascii="Arial" w:hAnsi="Arial" w:cs="Arial"/>
+          <w:color w:val="000000" w:themeColor="text1"/>
+          <w:highlight w:val="yellow"/>
+        </w:rPr>
+        <w:t>Because of the community’s ability to fix bugs and add features, proponents also</w:t>
+      </w:r>
+    </w:p>
+    <w:p>
+      <w:pPr>
+        <w:spacing w:line="360" w:lineRule="auto"/>
+        <w:jc w:val="both"/>
+        <w:rPr>
+          <w:rFonts w:ascii="Arial" w:hAnsi="Arial" w:cs="Arial"/>
+          <w:color w:val="000000" w:themeColor="text1"/>
+          <w:highlight w:val="yellow"/>
+        </w:rPr>
+      </w:pPr>
+      <w:r>
+        <w:rPr>
+          <w:rFonts w:ascii="Arial" w:hAnsi="Arial" w:cs="Arial"/>
+          <w:color w:val="000000" w:themeColor="text1"/>
+          <w:highlight w:val="yellow"/>
+        </w:rPr>
+        <w:t>claim that OSS enables higher code quality. This effect has been summarized as</w:t>
+      </w:r>
+    </w:p>
+    <w:p>
+      <w:pPr>
+        <w:spacing w:line="360" w:lineRule="auto"/>
+        <w:jc w:val="both"/>
+        <w:rPr>
+          <w:rFonts w:ascii="Arial" w:hAnsi="Arial" w:cs="Arial"/>
+          <w:color w:val="000000" w:themeColor="text1"/>
+          <w:highlight w:val="yellow"/>
+        </w:rPr>
+      </w:pPr>
+      <w:r>
+        <w:rPr>
+          <w:rFonts w:ascii="Arial" w:hAnsi="Arial" w:cs="Arial"/>
+          <w:color w:val="000000" w:themeColor="text1"/>
+          <w:highlight w:val="yellow"/>
+        </w:rPr>
+        <w:t>Linux’s law: with enough eyes, all bugs are shallow, meaning that bugs can be fixed</w:t>
+      </w:r>
+    </w:p>
+    <w:p>
+      <w:pPr>
+        <w:spacing w:line="360" w:lineRule="auto"/>
+        <w:jc w:val="both"/>
+        <w:rPr>
+          <w:rFonts w:ascii="Arial" w:hAnsi="Arial" w:cs="Arial"/>
+          <w:color w:val="000000" w:themeColor="text1"/>
+          <w:highlight w:val="yellow"/>
+        </w:rPr>
+      </w:pPr>
+      <w:r>
+        <w:rPr>
+          <w:rFonts w:ascii="Arial" w:hAnsi="Arial" w:cs="Arial"/>
+          <w:color w:val="000000" w:themeColor="text1"/>
+          <w:highlight w:val="yellow"/>
+        </w:rPr>
+        <w:t>more quickly than with limited developer base that has time to debug only a limited</w:t>
+      </w:r>
+    </w:p>
+    <w:p>
+      <w:pPr>
+        <w:spacing w:line="360" w:lineRule="auto"/>
+        <w:jc w:val="both"/>
+        <w:rPr>
+          <w:rFonts w:ascii="Arial" w:hAnsi="Arial" w:cs="Arial"/>
+          <w:color w:val="000000" w:themeColor="text1"/>
+          <w:highlight w:val="yellow"/>
+        </w:rPr>
+      </w:pPr>
+      <w:r>
+        <w:rPr>
+          <w:rFonts w:ascii="Arial" w:hAnsi="Arial" w:cs="Arial"/>
+          <w:color w:val="000000" w:themeColor="text1"/>
+          <w:highlight w:val="yellow"/>
+        </w:rPr>
+        <w:t>number of problems, which requires prioritizing bug fixes, even not fixing bugs that</w:t>
+      </w:r>
+    </w:p>
+    <w:p>
+      <w:pPr>
+        <w:spacing w:line="360" w:lineRule="auto"/>
+        <w:jc w:val="both"/>
+        <w:rPr>
+          <w:rFonts w:ascii="Arial" w:hAnsi="Arial" w:cs="Arial"/>
+          <w:color w:val="000000" w:themeColor="text1"/>
+          <w:highlight w:val="yellow"/>
+        </w:rPr>
+      </w:pPr>
+      <w:r>
+        <w:rPr>
+          <w:rFonts w:ascii="Arial" w:hAnsi="Arial" w:cs="Arial"/>
+          <w:color w:val="000000" w:themeColor="text1"/>
+          <w:highlight w:val="yellow"/>
+        </w:rPr>
+        <w:t>affect only a few people. Furthermore, having the code open enables it to be</w:t>
+      </w:r>
+    </w:p>
+    <w:p>
+      <w:pPr>
+        <w:spacing w:line="360" w:lineRule="auto"/>
+        <w:jc w:val="both"/>
+        <w:rPr>
+          <w:rFonts w:ascii="Arial" w:hAnsi="Arial" w:cs="Arial"/>
+          <w:color w:val="000000" w:themeColor="text1"/>
+          <w:highlight w:val="yellow"/>
+        </w:rPr>
+      </w:pPr>
+      <w:r>
+        <w:rPr>
+          <w:rFonts w:ascii="Arial" w:hAnsi="Arial" w:cs="Arial"/>
+          <w:color w:val="000000" w:themeColor="text1"/>
+          <w:highlight w:val="yellow"/>
+        </w:rPr>
+        <w:t>audited, potentially increasing security compared to closed software that is not</w:t>
+      </w:r>
+    </w:p>
+    <w:p>
+      <w:pPr>
+        <w:spacing w:line="360" w:lineRule="auto"/>
+        <w:jc w:val="both"/>
+        <w:rPr>
+          <w:rFonts w:ascii="Arial" w:hAnsi="Arial" w:cs="Arial"/>
+          <w:color w:val="000000" w:themeColor="text1"/>
+          <w:highlight w:val="yellow"/>
+        </w:rPr>
+      </w:pPr>
+      <w:r>
+        <w:rPr>
+          <w:rFonts w:ascii="Arial" w:hAnsi="Arial" w:cs="Arial"/>
+          <w:color w:val="000000" w:themeColor="text1"/>
+          <w:highlight w:val="yellow"/>
+        </w:rPr>
+        <w:t>openly reviewed. However, software being open is no guarantee that it will in fact</w:t>
+      </w:r>
+    </w:p>
+    <w:p>
+      <w:pPr>
+        <w:spacing w:line="360" w:lineRule="auto"/>
+        <w:jc w:val="both"/>
+        <w:rPr>
+          <w:rFonts w:ascii="Arial" w:hAnsi="Arial" w:cs="Arial"/>
+          <w:color w:val="000000" w:themeColor="text1"/>
+          <w:highlight w:val="yellow"/>
+        </w:rPr>
+      </w:pPr>
+      <w:r>
+        <w:rPr>
+          <w:rFonts w:ascii="Arial" w:hAnsi="Arial" w:cs="Arial"/>
+          <w:color w:val="000000" w:themeColor="text1"/>
+          <w:highlight w:val="yellow"/>
+        </w:rPr>
+        <w:t>be audited, as illustrated by the discovery of a bug in OpenSSL, a package that had</w:t>
+      </w:r>
+    </w:p>
+    <w:p>
+      <w:pPr>
+        <w:spacing w:line="360" w:lineRule="auto"/>
+        <w:jc w:val="both"/>
+        <w:rPr>
+          <w:rFonts w:ascii="Arial" w:hAnsi="Arial" w:cs="Arial"/>
+          <w:color w:val="000000" w:themeColor="text1"/>
+        </w:rPr>
+      </w:pPr>
+      <w:r>
+        <w:rPr>
+          <w:rFonts w:ascii="Arial" w:hAnsi="Arial" w:cs="Arial"/>
+          <w:color w:val="000000" w:themeColor="text1"/>
+          <w:highlight w:val="yellow"/>
+        </w:rPr>
+        <w:t>only a few active developers.</w:t>
+      </w:r>
+    </w:p>
+    <w:p>
+      <w:pPr>
+        <w:spacing w:line="360" w:lineRule="auto"/>
+        <w:jc w:val="both"/>
+        <w:rPr>
+          <w:rFonts w:ascii="Arial" w:hAnsi="Arial" w:cs="Arial"/>
+          <w:color w:val="000000" w:themeColor="text1"/>
+        </w:rPr>
+      </w:pPr>
+    </w:p>
+    <w:p>
+      <w:pPr>
+        <w:spacing w:line="360" w:lineRule="auto"/>
+        <w:jc w:val="both"/>
+        <w:rPr>
+          <w:rFonts w:ascii="Arial" w:hAnsi="Arial" w:cs="Arial"/>
+        </w:rPr>
+      </w:pPr>
+    </w:p>
+    <w:p>
+      <w:pPr>
+        <w:spacing w:line="360" w:lineRule="auto"/>
+        <w:jc w:val="both"/>
+        <w:rPr>
+          <w:rFonts w:ascii="Arial" w:hAnsi="Arial" w:cs="Arial"/>
+          <w:color w:val="000000" w:themeColor="text1"/>
         </w:rPr>
       </w:pPr>
       <w:r>
@@ -19927,7 +20582,7 @@
           <w:rFonts w:ascii="Arial" w:hAnsi="Arial" w:cs="Arial"/>
           <w:color w:val="000000" w:themeColor="text1"/>
         </w:rPr>
-        <w:instrText xml:space="preserve"> ADDIN ZOTERO_ITEM CSL_CITATION {"citationID":"5pf4MpbP","properties":{"custom":"Germonprez et al. (2018, p. 2)","formattedCitation":"Germonprez et al. (2018, p. 2)","plainCitation":"Germonprez et al. (2018, p. 2)","noteIndex":0},"citationItems":[{"id":"m9EAGszd/hIkZpPpJ","uris":["http://zotero.org/users/5092641/items/8IIWM2ZY"],"uri":["http://zotero.org/users/5092641/items/8IIWM2ZY"],"itemData":{"id":1478,"type":"article-journal","container-title":"Proceedings of the ACM on Human-Computer Interaction","DOI":"10.1145/3274326","ISSN":"2573-0142, 2573-0142","issue":"CSCW","journalAbbreviation":"Proc. ACM Hum.-Comput. Interact.","language":"en","page":"1-22","source":"DOI.org (Crossref)","title":"Eight Observations and 24 Research Questions About Open Source Projects: Illuminating New Realities","title-short":"Eight Observations and 24 Research Questions About Open Source Projects","URL":"https://dl.acm.org/doi/10.1145/3274326","volume":"2","author":[{"family":"Germonprez","given":"Matt"},{"family":"Link","given":"Georg J.P."},{"family":"Lumbard","given":"Kevin"},{"family":"Goggins","given":"Sean"}],"accessed":{"date-parts":[["2020",12,25]]},"issued":{"date-parts":[["2018",11]]}},"locator":"2","label":"page"}],"schema":"https://github.com/citation-style-language/schema/raw/master/csl-citation.json"} </w:instrText>
+        <w:instrText xml:space="preserve"> ADDIN ZOTERO_ITEM CSL_CITATION {"citationID":"5pf4MpbP","properties":{"custom":"Germonprez et al. (2018, p. 2)","formattedCitation":"Germonprez et al. (2018, p. 2)","plainCitation":"Germonprez et al. (2018, p. 2)","noteIndex":0},"citationItems":[{"id":"kRmtl9Gf/z0pinbgg","uris":["http://zotero.org/users/5092641/items/8IIWM2ZY"],"uri":["http://zotero.org/users/5092641/items/8IIWM2ZY"],"itemData":{"id":1478,"type":"article-journal","container-title":"Proceedings of the ACM on Human-Computer Interaction","DOI":"10.1145/3274326","ISSN":"2573-0142, 2573-0142","issue":"CSCW","journalAbbreviation":"Proc. ACM Hum.-Comput. Interact.","language":"en","page":"1-22","source":"DOI.org (Crossref)","title":"Eight Observations and 24 Research Questions About Open Source Projects: Illuminating New Realities","title-short":"Eight Observations and 24 Research Questions About Open Source Projects","URL":"https://dl.acm.org/doi/10.1145/3274326","volume":"2","author":[{"family":"Germonprez","given":"Matt"},{"family":"Link","given":"Georg J.P."},{"family":"Lumbard","given":"Kevin"},{"family":"Goggins","given":"Sean"}],"accessed":{"date-parts":[["2020",12,25]]},"issued":{"date-parts":[["2018",11]]}},"locator":"2","label":"page"}],"schema":"https://github.com/citation-style-language/schema/raw/master/csl-citation.json"} </w:instrText>
       </w:r>
       <w:r>
         <w:rPr>
@@ -20046,7 +20701,7 @@
           <w:rFonts w:ascii="Arial" w:hAnsi="Arial" w:cs="Arial"/>
           <w:color w:val="000000" w:themeColor="text1"/>
         </w:rPr>
-        <w:instrText xml:space="preserve"> ADDIN ZOTERO_ITEM CSL_CITATION {"citationID":"6EF3rnnF","properties":{"formattedCitation":"(Germonprez et al., 2018, p. 2)","plainCitation":"(Germonprez et al., 2018, p. 2)","noteIndex":0},"citationItems":[{"id":"m9EAGszd/hIkZpPpJ","uris":["http://zotero.org/users/5092641/items/8IIWM2ZY"],"uri":["http://zotero.org/users/5092641/items/8IIWM2ZY"],"itemData":{"id":1478,"type":"article-journal","container-title":"Proceedings of the ACM on Human-Computer Interaction","DOI":"10.1145/3274326","ISSN":"2573-0142, 2573-0142","issue":"CSCW","journalAbbreviation":"Proc. ACM Hum.-Comput. Interact.","language":"en","page":"1-22","source":"DOI.org (Crossref)","title":"Eight Observations and 24 Research Questions About Open Source Projects: Illuminating New Realities","title-short":"Eight Observations and 24 Research Questions About Open Source Projects","URL":"https://dl.acm.org/doi/10.1145/3274326","volume":"2","author":[{"family":"Germonprez","given":"Matt"},{"family":"Link","given":"Georg J.P."},{"family":"Lumbard","given":"Kevin"},{"family":"Goggins","given":"Sean"}],"accessed":{"date-parts":[["2020",12,25]]},"issued":{"date-parts":[["2018",11]]}},"locator":"2"}],"schema":"https://github.com/citation-style-language/schema/raw/master/csl-citation.json"} </w:instrText>
+        <w:instrText xml:space="preserve"> ADDIN ZOTERO_ITEM CSL_CITATION {"citationID":"6EF3rnnF","properties":{"formattedCitation":"(Germonprez et al., 2018, p. 2)","plainCitation":"(Germonprez et al., 2018, p. 2)","noteIndex":0},"citationItems":[{"id":"kRmtl9Gf/z0pinbgg","uris":["http://zotero.org/users/5092641/items/8IIWM2ZY"],"uri":["http://zotero.org/users/5092641/items/8IIWM2ZY"],"itemData":{"id":1478,"type":"article-journal","container-title":"Proceedings of the ACM on Human-Computer Interaction","DOI":"10.1145/3274326","ISSN":"2573-0142, 2573-0142","issue":"CSCW","journalAbbreviation":"Proc. ACM Hum.-Comput. Interact.","language":"en","page":"1-22","source":"DOI.org (Crossref)","title":"Eight Observations and 24 Research Questions About Open Source Projects: Illuminating New Realities","title-short":"Eight Observations and 24 Research Questions About Open Source Projects","URL":"https://dl.acm.org/doi/10.1145/3274326","volume":"2","author":[{"family":"Germonprez","given":"Matt"},{"family":"Link","given":"Georg J.P."},{"family":"Lumbard","given":"Kevin"},{"family":"Goggins","given":"Sean"}],"accessed":{"date-parts":[["2020",12,25]]},"issued":{"date-parts":[["2018",11]]}},"locator":"2"}],"schema":"https://github.com/citation-style-language/schema/raw/master/csl-citation.json"} </w:instrText>
       </w:r>
       <w:r>
         <w:rPr>
@@ -20083,6 +20738,500 @@
         </w:rPr>
         <w:t xml:space="preserve"> [2]</w:t>
       </w:r>
+    </w:p>
+    <w:p>
+      <w:pPr>
+        <w:spacing w:line="360" w:lineRule="auto"/>
+        <w:jc w:val="both"/>
+        <w:rPr>
+          <w:rFonts w:ascii="Arial" w:hAnsi="Arial" w:cs="Arial"/>
+          <w:color w:val="000000" w:themeColor="text1"/>
+        </w:rPr>
+      </w:pPr>
+    </w:p>
+    <w:p>
+      <w:pPr>
+        <w:spacing w:line="360" w:lineRule="auto"/>
+        <w:jc w:val="both"/>
+        <w:rPr>
+          <w:rFonts w:ascii="Arial" w:hAnsi="Arial" w:cs="Arial"/>
+        </w:rPr>
+      </w:pPr>
+      <w:r>
+        <w:rPr>
+          <w:rFonts w:ascii="Arial" w:hAnsi="Arial" w:cs="Arial"/>
+        </w:rPr>
+        <w:fldChar w:fldCharType="begin"/>
+      </w:r>
+      <w:r>
+        <w:rPr>
+          <w:rFonts w:ascii="Arial" w:hAnsi="Arial" w:cs="Arial"/>
+        </w:rPr>
+        <w:instrText xml:space="preserve"> ADDIN ZOTERO_ITEM CSL_CITATION {"citationID":"5V212SOX","properties":{"formattedCitation":"(Kochhar et al., 2019b, p. 9)","plainCitation":"(Kochhar et al., 2019b, p. 9)","noteIndex":0},"citationItems":[{"id":48,"uris":["http://zotero.org/users/local/SGtVYJaa/items/V6DSC82B"],"uri":["http://zotero.org/users/local/SGtVYJaa/items/V6DSC82B"],"itemData":{"id":48,"type":"article-journal","abstract":"Open source software systems have gained a lot of attention in the past few years. With the emergence of open source platforms like GitHub, developers can contribute, store, and manage their projects with ease. Large organizations like Microsoft, Google, and Facebook are open sourcing their in-house technologies in an effort to more broadly involve the community in the development of software systems. Although closed source and open source systems have been studied extensively, there has been little research on the transition from closed source to open source systems. Through this study we aim to: a) provide guidance and insights for other teams planning to open source their projects and b) to help them avoid pitfalls during the transition process. We studied six different Microsoft systems, which were recently open-sourced i.e., CoreFX, CoreCLR, Roslyn, Entity Framework, MVC, and Orleans. This paper presents the transition from the viewpoints of both Microsoft and the open source community based on interviews with eleven Microsoft developer, ﬁve Microsoft senior managers involved in the decision to open source, and eleven open-source developers. From Microsoft’s perspective we discuss the reasons for the transition, experiences of developers involved, and the transition’s outcomes and challenges. Our results show that building a vibrant community, prompt answers, developing an open source culture, security regulations and business opportunities are the factors which persuade companies to open source their products. We also discuss the transition outcomes on processes such as code reviews, version control systems, continuous integration as well as developers’ perception of these changes. From the open source community’s perspective, we illustrate the response to the open-sourcing initiative through contributions and interactions with the internal developers and provide guidelines for other projects planning to go open source.","container-title":"IEEE Transactions on Software Engineering","DOI":"10.1109/TSE.2019.2937025","ISSN":"0098-5589, 1939-3520, 2326-3881","journalAbbreviation":"IIEEE Trans. Software Eng.","language":"en","page":"1-1","source":"DOI.org (Crossref)","title":"Moving from Closed to Open Source: Observations from Six Transitioned Projects to GitHub","title-short":"Moving from Closed to Open Source","URL":"https://ieeexplore.ieee.org/document/8812899/","author":[{"family":"Kochhar","given":"Pavneet Singh"},{"family":"Kalliamvakou","given":"Eirini"},{"family":"Nagappan","given":"Nachiappan"},{"family":"Zimmermann","given":"Thomas"},{"family":"Bird","given":"Christian"}],"accessed":{"date-parts":[["2021",1,17]]},"issued":{"date-parts":[["2019"]]}},"locator":"9"}],"schema":"https://github.com/citation-style-language/schema/raw/master/csl-citation.json"} </w:instrText>
+      </w:r>
+      <w:r>
+        <w:rPr>
+          <w:rFonts w:ascii="Arial" w:hAnsi="Arial" w:cs="Arial"/>
+        </w:rPr>
+        <w:fldChar w:fldCharType="separate"/>
+      </w:r>
+      <w:r>
+        <w:rPr>
+          <w:rFonts w:ascii="Arial" w:hAnsi="Arial" w:cs="Arial"/>
+        </w:rPr>
+        <w:t>(Kochhar et al., 2019b, p. 9)</w:t>
+      </w:r>
+      <w:r>
+        <w:rPr>
+          <w:rFonts w:ascii="Arial" w:hAnsi="Arial" w:cs="Arial"/>
+        </w:rPr>
+        <w:fldChar w:fldCharType="end"/>
+      </w:r>
+    </w:p>
+    <w:p>
+      <w:pPr>
+        <w:spacing w:line="360" w:lineRule="auto"/>
+        <w:jc w:val="both"/>
+        <w:rPr>
+          <w:rFonts w:ascii="Arial" w:hAnsi="Arial" w:cs="Arial"/>
+          <w:highlight w:val="yellow"/>
+        </w:rPr>
+      </w:pPr>
+      <w:r>
+        <w:rPr>
+          <w:rFonts w:ascii="Arial" w:hAnsi="Arial" w:cs="Arial"/>
+          <w:highlight w:val="yellow"/>
+        </w:rPr>
+        <w:t>Some open source tools have a large user base, which</w:t>
+      </w:r>
+    </w:p>
+    <w:p>
+      <w:pPr>
+        <w:spacing w:line="360" w:lineRule="auto"/>
+        <w:jc w:val="both"/>
+        <w:rPr>
+          <w:rFonts w:ascii="Arial" w:hAnsi="Arial" w:cs="Arial"/>
+          <w:highlight w:val="yellow"/>
+        </w:rPr>
+      </w:pPr>
+      <w:r>
+        <w:rPr>
+          <w:rFonts w:ascii="Arial" w:hAnsi="Arial" w:cs="Arial"/>
+          <w:highlight w:val="yellow"/>
+        </w:rPr>
+        <w:t>increases the support for these tools in terms of new features,</w:t>
+      </w:r>
+    </w:p>
+    <w:p>
+      <w:pPr>
+        <w:spacing w:line="360" w:lineRule="auto"/>
+        <w:jc w:val="both"/>
+        <w:rPr>
+          <w:rFonts w:ascii="Arial" w:hAnsi="Arial" w:cs="Arial"/>
+          <w:highlight w:val="yellow"/>
+        </w:rPr>
+      </w:pPr>
+      <w:r>
+        <w:rPr>
+          <w:rFonts w:ascii="Arial" w:hAnsi="Arial" w:cs="Arial"/>
+          <w:highlight w:val="yellow"/>
+        </w:rPr>
+        <w:t>improving the existing ones or finding bugs. With</w:t>
+      </w:r>
+    </w:p>
+    <w:p>
+      <w:pPr>
+        <w:spacing w:line="360" w:lineRule="auto"/>
+        <w:jc w:val="both"/>
+        <w:rPr>
+          <w:rFonts w:ascii="Arial" w:hAnsi="Arial" w:cs="Arial"/>
+          <w:highlight w:val="yellow"/>
+        </w:rPr>
+      </w:pPr>
+      <w:r>
+        <w:rPr>
+          <w:rFonts w:ascii="Arial" w:hAnsi="Arial" w:cs="Arial"/>
+          <w:highlight w:val="yellow"/>
+        </w:rPr>
+        <w:t>such community support tools are modified to run of various</w:t>
+      </w:r>
+    </w:p>
+    <w:p>
+      <w:pPr>
+        <w:spacing w:line="360" w:lineRule="auto"/>
+        <w:jc w:val="both"/>
+        <w:rPr>
+          <w:rFonts w:ascii="Arial" w:hAnsi="Arial" w:cs="Arial"/>
+          <w:highlight w:val="yellow"/>
+        </w:rPr>
+      </w:pPr>
+      <w:r>
+        <w:rPr>
+          <w:rFonts w:ascii="Arial" w:hAnsi="Arial" w:cs="Arial"/>
+          <w:highlight w:val="yellow"/>
+        </w:rPr>
+        <w:t>systems and platforms. One developer commented,</w:t>
+      </w:r>
+    </w:p>
+    <w:p>
+      <w:pPr>
+        <w:spacing w:line="360" w:lineRule="auto"/>
+        <w:jc w:val="both"/>
+        <w:rPr>
+          <w:rFonts w:ascii="Arial" w:hAnsi="Arial" w:cs="Arial"/>
+          <w:highlight w:val="yellow"/>
+        </w:rPr>
+      </w:pPr>
+      <w:r>
+        <w:rPr>
+          <w:rFonts w:ascii="Arial" w:hAnsi="Arial" w:cs="Arial"/>
+          <w:highlight w:val="yellow"/>
+        </w:rPr>
+        <w:t>“The open source workforce is standardized and several tools</w:t>
+      </w:r>
+    </w:p>
+    <w:p>
+      <w:pPr>
+        <w:spacing w:line="360" w:lineRule="auto"/>
+        <w:jc w:val="both"/>
+        <w:rPr>
+          <w:rFonts w:ascii="Arial" w:hAnsi="Arial" w:cs="Arial"/>
+          <w:highlight w:val="yellow"/>
+        </w:rPr>
+      </w:pPr>
+      <w:r>
+        <w:rPr>
+          <w:rFonts w:ascii="Arial" w:hAnsi="Arial" w:cs="Arial"/>
+          <w:highlight w:val="yellow"/>
+        </w:rPr>
+        <w:t>which are well-known. If they are not maintained by us, they</w:t>
+      </w:r>
+    </w:p>
+    <w:p>
+      <w:pPr>
+        <w:spacing w:line="360" w:lineRule="auto"/>
+        <w:jc w:val="both"/>
+        <w:rPr>
+          <w:rFonts w:ascii="Arial" w:hAnsi="Arial" w:cs="Arial"/>
+          <w:highlight w:val="yellow"/>
+        </w:rPr>
+      </w:pPr>
+      <w:r>
+        <w:rPr>
+          <w:rFonts w:ascii="Arial" w:hAnsi="Arial" w:cs="Arial"/>
+          <w:highlight w:val="yellow"/>
+        </w:rPr>
+        <w:t>are maintained by somebody because they are publicly released”</w:t>
+      </w:r>
+    </w:p>
+    <w:p>
+      <w:pPr>
+        <w:spacing w:line="360" w:lineRule="auto"/>
+        <w:jc w:val="both"/>
+        <w:rPr>
+          <w:rFonts w:ascii="Arial" w:hAnsi="Arial" w:cs="Arial"/>
+          <w:highlight w:val="yellow"/>
+        </w:rPr>
+      </w:pPr>
+      <w:r>
+        <w:rPr>
+          <w:rFonts w:ascii="Arial" w:hAnsi="Arial" w:cs="Arial"/>
+          <w:highlight w:val="yellow"/>
+        </w:rPr>
+        <w:lastRenderedPageBreak/>
+        <w:t>(D1) while another commented “It is very unusual where</w:t>
+      </w:r>
+    </w:p>
+    <w:p>
+      <w:pPr>
+        <w:spacing w:line="360" w:lineRule="auto"/>
+        <w:jc w:val="both"/>
+        <w:rPr>
+          <w:rFonts w:ascii="Arial" w:hAnsi="Arial" w:cs="Arial"/>
+          <w:highlight w:val="yellow"/>
+        </w:rPr>
+      </w:pPr>
+      <w:r>
+        <w:rPr>
+          <w:rFonts w:ascii="Arial" w:hAnsi="Arial" w:cs="Arial"/>
+          <w:highlight w:val="yellow"/>
+        </w:rPr>
+        <w:t>open-source infrastructure breaks whereas closed source is fragile</w:t>
+      </w:r>
+    </w:p>
+    <w:p>
+      <w:pPr>
+        <w:spacing w:line="360" w:lineRule="auto"/>
+        <w:jc w:val="both"/>
+        <w:rPr>
+          <w:rFonts w:ascii="Arial" w:hAnsi="Arial" w:cs="Arial"/>
+          <w:highlight w:val="yellow"/>
+        </w:rPr>
+      </w:pPr>
+      <w:r>
+        <w:rPr>
+          <w:rFonts w:ascii="Arial" w:hAnsi="Arial" w:cs="Arial"/>
+          <w:highlight w:val="yellow"/>
+        </w:rPr>
+        <w:t>and complicated” (D1). However, developers also expressed</w:t>
+      </w:r>
+    </w:p>
+    <w:p>
+      <w:pPr>
+        <w:spacing w:line="360" w:lineRule="auto"/>
+        <w:jc w:val="both"/>
+        <w:rPr>
+          <w:rFonts w:ascii="Arial" w:hAnsi="Arial" w:cs="Arial"/>
+        </w:rPr>
+      </w:pPr>
+      <w:r>
+        <w:rPr>
+          <w:rFonts w:ascii="Arial" w:hAnsi="Arial" w:cs="Arial"/>
+          <w:highlight w:val="yellow"/>
+        </w:rPr>
+        <w:t>their dissatisfaction about some inter</w:t>
+      </w:r>
+    </w:p>
+    <w:p>
+      <w:pPr>
+        <w:spacing w:line="360" w:lineRule="auto"/>
+        <w:jc w:val="both"/>
+        <w:rPr>
+          <w:rFonts w:ascii="Arial" w:hAnsi="Arial" w:cs="Arial"/>
+        </w:rPr>
+      </w:pPr>
+    </w:p>
+    <w:p>
+      <w:pPr>
+        <w:spacing w:line="360" w:lineRule="auto"/>
+        <w:jc w:val="both"/>
+        <w:rPr>
+          <w:rFonts w:ascii="Arial" w:hAnsi="Arial" w:cs="Arial"/>
+        </w:rPr>
+      </w:pPr>
+      <w:r>
+        <w:rPr>
+          <w:rFonts w:ascii="Arial" w:hAnsi="Arial" w:cs="Arial"/>
+        </w:rPr>
+        <w:fldChar w:fldCharType="begin"/>
+      </w:r>
+      <w:r>
+        <w:rPr>
+          <w:rFonts w:ascii="Arial" w:hAnsi="Arial" w:cs="Arial"/>
+        </w:rPr>
+        <w:instrText xml:space="preserve"> ADDIN ZOTERO_ITEM CSL_CITATION {"citationID":"993JJ8ES","properties":{"formattedCitation":"(Crowston, 2016, p. 480)","plainCitation":"(Crowston, 2016, p. 480)","noteIndex":0},"citationItems":[{"id":55,"uris":["http://zotero.org/users/local/SGtVYJaa/items/VHEXC9AW"],"uri":["http://zotero.org/users/local/SGtVYJaa/items/VHEXC9AW"],"itemData":{"id":55,"type":"chapter","abstract":"In this chapter, we introduce the practices of free/libre open source software (FLOSS) development as an instance of the convergence of technological affordances with novel social practices to create a novel mode of work. We then consider how FLOSS software might be used for various scientiﬁc applications, perhaps leading to a convergence of current distinct disciplines. We conclude by considering how the technologies and practices of FLOSS development might be applied to other settings, thus leading to further convergence of those settings.","container-title":"Handbook of Science and Technology Convergence","event-place":"Cham","ISBN":"978-3-319-07051-3","language":"en","note":"DOI: 10.1007/978-3-319-07052-0_29","page":"475-486","publisher":"Springer International Publishing","publisher-place":"Cham","source":"DOI.org (Crossref)","title":"Open Source Technology Development","URL":"http://link.springer.com/10.1007/978-3-319-07052-0_29","editor":[{"family":"Bainbridge","given":"William Sims"},{"family":"Roco","given":"Mihail C."}],"author":[{"family":"Crowston","given":"Kevin"}],"accessed":{"date-parts":[["2021",1,17]]},"issued":{"date-parts":[["2016"]]}},"locator":"480"}],"schema":"https://github.com/citation-style-language/schema/raw/master/csl-citation.json"} </w:instrText>
+      </w:r>
+      <w:r>
+        <w:rPr>
+          <w:rFonts w:ascii="Arial" w:hAnsi="Arial" w:cs="Arial"/>
+        </w:rPr>
+        <w:fldChar w:fldCharType="separate"/>
+      </w:r>
+      <w:r>
+        <w:rPr>
+          <w:rFonts w:ascii="Arial" w:hAnsi="Arial" w:cs="Arial"/>
+        </w:rPr>
+        <w:t>(Crowston, 2016, p. 480)</w:t>
+      </w:r>
+      <w:r>
+        <w:rPr>
+          <w:rFonts w:ascii="Arial" w:hAnsi="Arial" w:cs="Arial"/>
+        </w:rPr>
+        <w:fldChar w:fldCharType="end"/>
+      </w:r>
+    </w:p>
+    <w:p>
+      <w:pPr>
+        <w:spacing w:line="360" w:lineRule="auto"/>
+        <w:jc w:val="both"/>
+        <w:rPr>
+          <w:rFonts w:ascii="Arial" w:hAnsi="Arial" w:cs="Arial"/>
+        </w:rPr>
+      </w:pPr>
+      <w:r>
+        <w:rPr>
+          <w:rFonts w:ascii="Arial" w:hAnsi="Arial" w:cs="Arial"/>
+        </w:rPr>
+        <w:t>Feedback Loop</w:t>
+      </w:r>
+    </w:p>
+    <w:p>
+      <w:pPr>
+        <w:spacing w:line="360" w:lineRule="auto"/>
+        <w:jc w:val="both"/>
+        <w:rPr>
+          <w:rFonts w:ascii="Arial" w:hAnsi="Arial" w:cs="Arial"/>
+          <w:highlight w:val="yellow"/>
+        </w:rPr>
+      </w:pPr>
+      <w:r>
+        <w:rPr>
+          <w:rFonts w:ascii="Arial" w:hAnsi="Arial" w:cs="Arial"/>
+          <w:highlight w:val="yellow"/>
+        </w:rPr>
+        <w:t>In addition to the direct link from inputs to mediators to outputs, the IMOI model</w:t>
+      </w:r>
+    </w:p>
+    <w:p>
+      <w:pPr>
+        <w:spacing w:line="360" w:lineRule="auto"/>
+        <w:jc w:val="both"/>
+        <w:rPr>
+          <w:rFonts w:ascii="Arial" w:hAnsi="Arial" w:cs="Arial"/>
+          <w:highlight w:val="yellow"/>
+        </w:rPr>
+      </w:pPr>
+      <w:r>
+        <w:rPr>
+          <w:rFonts w:ascii="Arial" w:hAnsi="Arial" w:cs="Arial"/>
+          <w:highlight w:val="yellow"/>
+        </w:rPr>
+        <w:t>recognizes that there is a feedback loop from the outputs to the inputs of a project.</w:t>
+      </w:r>
+    </w:p>
+    <w:p>
+      <w:pPr>
+        <w:spacing w:line="360" w:lineRule="auto"/>
+        <w:jc w:val="both"/>
+        <w:rPr>
+          <w:rFonts w:ascii="Arial" w:hAnsi="Arial" w:cs="Arial"/>
+          <w:highlight w:val="yellow"/>
+        </w:rPr>
+      </w:pPr>
+      <w:r>
+        <w:rPr>
+          <w:rFonts w:ascii="Arial" w:hAnsi="Arial" w:cs="Arial"/>
+          <w:highlight w:val="yellow"/>
+        </w:rPr>
+        <w:t>For example, high-quality (e.g., modular) code (a project output) should make the</w:t>
+      </w:r>
+    </w:p>
+    <w:p>
+      <w:pPr>
+        <w:spacing w:line="360" w:lineRule="auto"/>
+        <w:jc w:val="both"/>
+        <w:rPr>
+          <w:rFonts w:ascii="Arial" w:hAnsi="Arial" w:cs="Arial"/>
+          <w:highlight w:val="yellow"/>
+        </w:rPr>
+      </w:pPr>
+      <w:r>
+        <w:rPr>
+          <w:rFonts w:ascii="Arial" w:hAnsi="Arial" w:cs="Arial"/>
+          <w:highlight w:val="yellow"/>
+        </w:rPr>
+        <w:t>codebase easier to maintain and so facilitate additional contributions (an input).</w:t>
+      </w:r>
+    </w:p>
+    <w:p>
+      <w:pPr>
+        <w:spacing w:line="360" w:lineRule="auto"/>
+        <w:jc w:val="both"/>
+        <w:rPr>
+          <w:rFonts w:ascii="Arial" w:hAnsi="Arial" w:cs="Arial"/>
+          <w:highlight w:val="yellow"/>
+        </w:rPr>
+      </w:pPr>
+      <w:r>
+        <w:rPr>
+          <w:rFonts w:ascii="Arial" w:hAnsi="Arial" w:cs="Arial"/>
+          <w:highlight w:val="yellow"/>
+        </w:rPr>
+        <w:t>User satisfaction with the project (an output) is important to retaining developers,</w:t>
+      </w:r>
+    </w:p>
+    <w:p>
+      <w:pPr>
+        <w:spacing w:line="360" w:lineRule="auto"/>
+        <w:jc w:val="both"/>
+        <w:rPr>
+          <w:rFonts w:ascii="Arial" w:hAnsi="Arial" w:cs="Arial"/>
+          <w:highlight w:val="yellow"/>
+        </w:rPr>
+      </w:pPr>
+      <w:r>
+        <w:rPr>
+          <w:rFonts w:ascii="Arial" w:hAnsi="Arial" w:cs="Arial"/>
+          <w:highlight w:val="yellow"/>
+        </w:rPr>
+        <w:t>while the success of a project (an output) may increase its visibility and ability to</w:t>
+      </w:r>
+    </w:p>
+    <w:p>
+      <w:pPr>
+        <w:spacing w:line="360" w:lineRule="auto"/>
+        <w:jc w:val="both"/>
+        <w:rPr>
+          <w:rFonts w:ascii="Arial" w:hAnsi="Arial" w:cs="Arial"/>
+          <w:highlight w:val="yellow"/>
+        </w:rPr>
+      </w:pPr>
+      <w:r>
+        <w:rPr>
+          <w:rFonts w:ascii="Arial" w:hAnsi="Arial" w:cs="Arial"/>
+          <w:highlight w:val="yellow"/>
+        </w:rPr>
+        <w:t>attract new developers (an input). Contrariwise, a project that is struggling may find</w:t>
+      </w:r>
+    </w:p>
+    <w:p>
+      <w:pPr>
+        <w:spacing w:line="360" w:lineRule="auto"/>
+        <w:jc w:val="both"/>
+        <w:rPr>
+          <w:rFonts w:ascii="Arial" w:hAnsi="Arial" w:cs="Arial"/>
+          <w:highlight w:val="yellow"/>
+        </w:rPr>
+      </w:pPr>
+      <w:r>
+        <w:rPr>
+          <w:rFonts w:ascii="Arial" w:hAnsi="Arial" w:cs="Arial"/>
+          <w:highlight w:val="yellow"/>
+        </w:rPr>
+        <w:t>that difficulties in development cause developers and users to leave for more</w:t>
+      </w:r>
+    </w:p>
+    <w:p>
+      <w:pPr>
+        <w:spacing w:line="360" w:lineRule="auto"/>
+        <w:jc w:val="both"/>
+        <w:rPr>
+          <w:rFonts w:ascii="Arial" w:hAnsi="Arial" w:cs="Arial"/>
+          <w:highlight w:val="yellow"/>
+        </w:rPr>
+      </w:pPr>
+      <w:r>
+        <w:rPr>
+          <w:rFonts w:ascii="Arial" w:hAnsi="Arial" w:cs="Arial"/>
+          <w:highlight w:val="yellow"/>
+        </w:rPr>
+        <w:t>promising projects, thus further complicating development, leading to a downward</w:t>
+      </w:r>
+    </w:p>
+    <w:p>
+      <w:pPr>
+        <w:spacing w:line="360" w:lineRule="auto"/>
+        <w:jc w:val="both"/>
+        <w:rPr>
+          <w:rFonts w:ascii="Arial" w:hAnsi="Arial" w:cs="Arial"/>
+        </w:rPr>
+      </w:pPr>
+      <w:r>
+        <w:rPr>
+          <w:rFonts w:ascii="Arial" w:hAnsi="Arial" w:cs="Arial"/>
+          <w:highlight w:val="yellow"/>
+        </w:rPr>
+        <w:t>spiral.</w:t>
+      </w:r>
+    </w:p>
+    <w:p>
+      <w:pPr>
+        <w:spacing w:line="360" w:lineRule="auto"/>
+        <w:jc w:val="both"/>
+        <w:rPr>
+          <w:rFonts w:ascii="Arial" w:hAnsi="Arial" w:cs="Arial"/>
+        </w:rPr>
+      </w:pPr>
     </w:p>
     <w:p>
       <w:pPr>
@@ -20239,7 +21388,7 @@
         <w:rPr>
           <w:rFonts w:ascii="Arial" w:hAnsi="Arial" w:cs="Arial"/>
         </w:rPr>
-        <w:instrText xml:space="preserve"> ADDIN ZOTERO_ITEM CSL_CITATION {"citationID":"g2dMv5P1","properties":{"custom":"Gastil &amp; Davies (2020, p. 5)","formattedCitation":"Gastil &amp; Davies (2020, p. 5)","plainCitation":"Gastil &amp; Davies (2020, p. 5)","noteIndex":0},"citationItems":[{"id":"m9EAGszd/mR97UiF7","uris":["http://zotero.org/users/5092641/items/YS9TXGGE"],"uri":["http://zotero.org/users/5092641/items/YS9TXGGE"],"itemData":{"id":1484,"type":"article-journal","container-title":"Digital Government: Research and Practice","DOI":"10.1145/3342194","ISSN":"2691-199X, 2639-0175","issue":"1","journalAbbreviation":"Digit. Gov.: Res. Pract.","language":"en","page":"1-15","source":"DOI.org (Crossref)","title":"Digital Democracy: Episode IV—A New Hope*: How a Corporation for Public Software Could Transform Digital Engagement for Government and Civil Society","title-short":"Digital Democracy","URL":"https://dl.acm.org/doi/10.1145/3342194","volume":"1","author":[{"family":"Gastil","given":"John"},{"family":"Davies","given":"Todd"}],"accessed":{"date-parts":[["2020",12,25]]},"issued":{"date-parts":[["2020",2,18]]}},"locator":"5","label":"page"}],"schema":"https://github.com/citation-style-language/schema/raw/master/csl-citation.json"} </w:instrText>
+        <w:instrText xml:space="preserve"> ADDIN ZOTERO_ITEM CSL_CITATION {"citationID":"g2dMv5P1","properties":{"custom":"Gastil &amp; Davies (2020, p. 5)","formattedCitation":"Gastil &amp; Davies (2020, p. 5)","plainCitation":"Gastil &amp; Davies (2020, p. 5)","noteIndex":0},"citationItems":[{"id":"kRmtl9Gf/vzbzBvCI","uris":["http://zotero.org/users/5092641/items/YS9TXGGE"],"uri":["http://zotero.org/users/5092641/items/YS9TXGGE"],"itemData":{"id":1484,"type":"article-journal","container-title":"Digital Government: Research and Practice","DOI":"10.1145/3342194","ISSN":"2691-199X, 2639-0175","issue":"1","journalAbbreviation":"Digit. Gov.: Res. Pract.","language":"en","page":"1-15","source":"DOI.org (Crossref)","title":"Digital Democracy: Episode IV—A New Hope*: How a Corporation for Public Software Could Transform Digital Engagement for Government and Civil Society","title-short":"Digital Democracy","URL":"https://dl.acm.org/doi/10.1145/3342194","volume":"1","author":[{"family":"Gastil","given":"John"},{"family":"Davies","given":"Todd"}],"accessed":{"date-parts":[["2020",12,25]]},"issued":{"date-parts":[["2020",2,18]]}},"locator":"5","label":"page"}],"schema":"https://github.com/citation-style-language/schema/raw/master/csl-citation.json"} </w:instrText>
       </w:r>
       <w:r>
         <w:rPr>
@@ -20265,6 +21414,172 @@
         </w:rPr>
         <w:t>. [3]</w:t>
       </w:r>
+    </w:p>
+    <w:p>
+      <w:pPr>
+        <w:spacing w:line="360" w:lineRule="auto"/>
+        <w:jc w:val="both"/>
+        <w:rPr>
+          <w:rFonts w:ascii="Arial" w:hAnsi="Arial" w:cs="Arial"/>
+        </w:rPr>
+      </w:pPr>
+      <w:r>
+        <w:rPr>
+          <w:rFonts w:ascii="Arial" w:hAnsi="Arial" w:cs="Arial"/>
+          <w:color w:val="000000" w:themeColor="text1"/>
+        </w:rPr>
+        <w:t xml:space="preserve">According to </w:t>
+      </w:r>
+      <w:r>
+        <w:rPr>
+          <w:rFonts w:ascii="Arial" w:hAnsi="Arial" w:cs="Arial"/>
+          <w:color w:val="000000" w:themeColor="text1"/>
+        </w:rPr>
+        <w:fldChar w:fldCharType="begin"/>
+      </w:r>
+      <w:r>
+        <w:rPr>
+          <w:rFonts w:ascii="Arial" w:hAnsi="Arial" w:cs="Arial"/>
+          <w:color w:val="000000" w:themeColor="text1"/>
+        </w:rPr>
+        <w:instrText xml:space="preserve"> ADDIN ZOTERO_ITEM CSL_CITATION {"citationID":"QdO4uuMb","properties":{"custom":"Germonprez et al., 2018 (pp. 14\\uc0\\u8211{}15)","formattedCitation":"Germonprez et al., 2018 (pp. 14\\uc0\\u8211{}15)","plainCitation":"Germonprez et al., 2018 (pp. 14–15)","noteIndex":0},"citationItems":[{"id":"kRmtl9Gf/z0pinbgg","uris":["http://zotero.org/users/5092641/items/8IIWM2ZY"],"uri":["http://zotero.org/users/5092641/items/8IIWM2ZY"],"itemData":{"id":1478,"type":"article-journal","container-title":"Proceedings of the ACM on Human-Computer Interaction","DOI":"10.1145/3274326","ISSN":"2573-0142, 2573-0142","issue":"CSCW","journalAbbreviation":"Proc. ACM Hum.-Comput. Interact.","language":"en","page":"1-22","source":"DOI.org (Crossref)","title":"Eight Observations and 24 Research Questions About Open Source Projects: Illuminating New Realities","title-short":"Eight Observations and 24 Research Questions About Open Source Projects","URL":"https://dl.acm.org/doi/10.1145/3274326","volume":"2","author":[{"family":"Germonprez","given":"Matt"},{"family":"Link","given":"Georg J.P."},{"family":"Lumbard","given":"Kevin"},{"family":"Goggins","given":"Sean"}],"accessed":{"date-parts":[["2020",12,25]]},"issued":{"date-parts":[["2018",11]]}},"locator":"14-15","label":"page"}],"schema":"https://github.com/citation-style-language/schema/raw/master/csl-citation.json"} </w:instrText>
+      </w:r>
+      <w:r>
+        <w:rPr>
+          <w:rFonts w:ascii="Arial" w:hAnsi="Arial" w:cs="Arial"/>
+          <w:color w:val="000000" w:themeColor="text1"/>
+        </w:rPr>
+        <w:fldChar w:fldCharType="separate"/>
+      </w:r>
+      <w:r>
+        <w:rPr>
+          <w:rFonts w:ascii="Arial" w:hAnsi="Arial" w:cs="Arial"/>
+          <w:color w:val="000000" w:themeColor="text1"/>
+        </w:rPr>
+        <w:t>Germonprez et al., 2018 (pp. 14–15)</w:t>
+      </w:r>
+      <w:r>
+        <w:rPr>
+          <w:rFonts w:ascii="Arial" w:hAnsi="Arial" w:cs="Arial"/>
+          <w:color w:val="000000" w:themeColor="text1"/>
+        </w:rPr>
+        <w:fldChar w:fldCharType="end"/>
+      </w:r>
+      <w:r>
+        <w:rPr>
+          <w:rFonts w:ascii="Arial" w:hAnsi="Arial" w:cs="Arial"/>
+          <w:color w:val="000000" w:themeColor="text1"/>
+        </w:rPr>
+        <w:t xml:space="preserve">, open source projects need to have a secure long-term investment in order to maintain software </w:t>
+      </w:r>
+      <w:r>
+        <w:rPr>
+          <w:rFonts w:ascii="Arial" w:hAnsi="Arial" w:cs="Arial"/>
+          <w:color w:val="000000" w:themeColor="text1"/>
+        </w:rPr>
+        <w:t>quality</w:t>
+      </w:r>
+      <w:r>
+        <w:rPr>
+          <w:rFonts w:ascii="Arial" w:hAnsi="Arial" w:cs="Arial"/>
+          <w:color w:val="000000" w:themeColor="text1"/>
+        </w:rPr>
+        <w:t>. There</w:t>
+      </w:r>
+      <w:r>
+        <w:rPr>
+          <w:rFonts w:ascii="Arial" w:hAnsi="Arial" w:cs="Arial"/>
+        </w:rPr>
+        <w:t xml:space="preserve"> is a urgent need in innovation of market mechanism to coordinate the development of open source projects for example through crowd marketing or funding campaign </w:t>
+      </w:r>
+      <w:r>
+        <w:rPr>
+          <w:rFonts w:ascii="Arial" w:hAnsi="Arial" w:cs="Arial"/>
+        </w:rPr>
+        <w:fldChar w:fldCharType="begin"/>
+      </w:r>
+      <w:r>
+        <w:rPr>
+          <w:rFonts w:ascii="Arial" w:hAnsi="Arial" w:cs="Arial"/>
+        </w:rPr>
+        <w:instrText xml:space="preserve"> ADDIN ZOTERO_ITEM CSL_CITATION {"citationID":"EVM49eN2","properties":{"formattedCitation":"(Germonprez et al., 2018, pp. 14\\uc0\\u8211{}15)","plainCitation":"(Germonprez et al., 2018, pp. 14–15)","noteIndex":0},"citationItems":[{"id":"kRmtl9Gf/z0pinbgg","uris":["http://zotero.org/users/5092641/items/8IIWM2ZY"],"uri":["http://zotero.org/users/5092641/items/8IIWM2ZY"],"itemData":{"id":1478,"type":"article-journal","container-title":"Proceedings of the ACM on Human-Computer Interaction","DOI":"10.1145/3274326","ISSN":"2573-0142, 2573-0142","issue":"CSCW","journalAbbreviation":"Proc. ACM Hum.-Comput. Interact.","language":"en","page":"1-22","source":"DOI.org (Crossref)","title":"Eight Observations and 24 Research Questions About Open Source Projects: Illuminating New Realities","title-short":"Eight Observations and 24 Research Questions About Open Source Projects","URL":"https://dl.acm.org/doi/10.1145/3274326","volume":"2","author":[{"family":"Germonprez","given":"Matt"},{"family":"Link","given":"Georg J.P."},{"family":"Lumbard","given":"Kevin"},{"family":"Goggins","given":"Sean"}],"accessed":{"date-parts":[["2020",12,25]]},"issued":{"date-parts":[["2018",11]]}},"locator":"14-15"}],"schema":"https://github.com/citation-style-language/schema/raw/master/csl-citation.json"} </w:instrText>
+      </w:r>
+      <w:r>
+        <w:rPr>
+          <w:rFonts w:ascii="Arial" w:hAnsi="Arial" w:cs="Arial"/>
+        </w:rPr>
+        <w:fldChar w:fldCharType="separate"/>
+      </w:r>
+      <w:r>
+        <w:rPr>
+          <w:rFonts w:ascii="Arial" w:hAnsi="Arial" w:cs="Arial"/>
+        </w:rPr>
+        <w:t>(Germonprez et al., 2018, pp. 14–15)</w:t>
+      </w:r>
+      <w:r>
+        <w:rPr>
+          <w:rFonts w:ascii="Arial" w:hAnsi="Arial" w:cs="Arial"/>
+        </w:rPr>
+        <w:fldChar w:fldCharType="end"/>
+      </w:r>
+      <w:r>
+        <w:rPr>
+          <w:rFonts w:ascii="Arial" w:hAnsi="Arial" w:cs="Arial"/>
+        </w:rPr>
+        <w:t xml:space="preserve">. These authors clearly indicates that companies needs to align their use of OSS and internal innovation process, which means that companies have to perform internal actions to deal with open source project health risks </w:t>
+      </w:r>
+      <w:r>
+        <w:rPr>
+          <w:rFonts w:ascii="Arial" w:hAnsi="Arial" w:cs="Arial"/>
+        </w:rPr>
+        <w:fldChar w:fldCharType="begin"/>
+      </w:r>
+      <w:r>
+        <w:rPr>
+          <w:rFonts w:ascii="Arial" w:hAnsi="Arial" w:cs="Arial"/>
+        </w:rPr>
+        <w:instrText xml:space="preserve"> ADDIN ZOTERO_ITEM CSL_CITATION {"citationID":"d5Qmg5Ky","properties":{"formattedCitation":"(Germonprez et al., 2018, p. 18)","plainCitation":"(Germonprez et al., 2018, p. 18)","noteIndex":0},"citationItems":[{"id":"kRmtl9Gf/z0pinbgg","uris":["http://zotero.org/users/5092641/items/8IIWM2ZY"],"uri":["http://zotero.org/users/5092641/items/8IIWM2ZY"],"itemData":{"id":1478,"type":"article-journal","container-title":"Proceedings of the ACM on Human-Computer Interaction","DOI":"10.1145/3274326","ISSN":"2573-0142, 2573-0142","issue":"CSCW","journalAbbreviation":"Proc. ACM Hum.-Comput. Interact.","language":"en","page":"1-22","source":"DOI.org (Crossref)","title":"Eight Observations and 24 Research Questions About Open Source Projects: Illuminating New Realities","title-short":"Eight Observations and 24 Research Questions About Open Source Projects","URL":"https://dl.acm.org/doi/10.1145/3274326","volume":"2","author":[{"family":"Germonprez","given":"Matt"},{"family":"Link","given":"Georg J.P."},{"family":"Lumbard","given":"Kevin"},{"family":"Goggins","given":"Sean"}],"accessed":{"date-parts":[["2020",12,25]]},"issued":{"date-parts":[["2018",11]]}},"locator":"18"}],"schema":"https://github.com/citation-style-language/schema/raw/master/csl-citation.json"} </w:instrText>
+      </w:r>
+      <w:r>
+        <w:rPr>
+          <w:rFonts w:ascii="Arial" w:hAnsi="Arial" w:cs="Arial"/>
+        </w:rPr>
+        <w:fldChar w:fldCharType="separate"/>
+      </w:r>
+      <w:r>
+        <w:rPr>
+          <w:rFonts w:ascii="Arial" w:hAnsi="Arial" w:cs="Arial"/>
+        </w:rPr>
+        <w:t>(Germonprez et al., 2018, p. 18)</w:t>
+      </w:r>
+      <w:r>
+        <w:rPr>
+          <w:rFonts w:ascii="Arial" w:hAnsi="Arial" w:cs="Arial"/>
+        </w:rPr>
+        <w:fldChar w:fldCharType="end"/>
+      </w:r>
+      <w:r>
+        <w:rPr>
+          <w:rFonts w:ascii="Arial" w:hAnsi="Arial" w:cs="Arial"/>
+        </w:rPr>
+        <w:t xml:space="preserve">. We assign this paper to C3 because the authors describes that </w:t>
+      </w:r>
+      <w:r>
+        <w:rPr>
+          <w:rFonts w:ascii="Arial" w:hAnsi="Arial" w:cs="Arial"/>
+        </w:rPr>
+        <w:lastRenderedPageBreak/>
+        <w:t>companies have to set a strategic and long-term goal, in this case a long-term investment to deal with future risks. [2]</w:t>
+      </w:r>
+    </w:p>
+    <w:p>
+      <w:pPr>
+        <w:spacing w:line="360" w:lineRule="auto"/>
+        <w:jc w:val="both"/>
+        <w:rPr>
+          <w:rFonts w:ascii="Arial" w:hAnsi="Arial" w:cs="Arial"/>
+        </w:rPr>
+      </w:pPr>
     </w:p>
     <w:p>
       <w:pPr>
@@ -20279,178 +21594,18 @@
       <w:r>
         <w:rPr>
           <w:rFonts w:ascii="Arial" w:hAnsi="Arial" w:cs="Arial"/>
-          <w:color w:val="000000" w:themeColor="text1"/>
-        </w:rPr>
-        <w:t xml:space="preserve">According to </w:t>
-      </w:r>
-      <w:r>
-        <w:rPr>
-          <w:rFonts w:ascii="Arial" w:hAnsi="Arial" w:cs="Arial"/>
-          <w:color w:val="000000" w:themeColor="text1"/>
-        </w:rPr>
-        <w:fldChar w:fldCharType="begin"/>
-      </w:r>
-      <w:r>
-        <w:rPr>
-          <w:rFonts w:ascii="Arial" w:hAnsi="Arial" w:cs="Arial"/>
-          <w:color w:val="000000" w:themeColor="text1"/>
-        </w:rPr>
-        <w:instrText xml:space="preserve"> ADDIN ZOTERO_ITEM CSL_CITATION {"citationID":"QdO4uuMb","properties":{"custom":"Germonprez et al., 2018 (pp. 14\\uc0\\u8211{}15)","formattedCitation":"Germonprez et al., 2018 (pp. 14\\uc0\\u8211{}15)","plainCitation":"Germonprez et al., 2018 (pp. 14–15)","noteIndex":0},"citationItems":[{"id":"m9EAGszd/hIkZpPpJ","uris":["http://zotero.org/users/5092641/items/8IIWM2ZY"],"uri":["http://zotero.org/users/5092641/items/8IIWM2ZY"],"itemData":{"id":1478,"type":"article-journal","container-title":"Proceedings of the ACM on Human-Computer Interaction","DOI":"10.1145/3274326","ISSN":"2573-0142, 2573-0142","issue":"CSCW","journalAbbreviation":"Proc. ACM Hum.-Comput. Interact.","language":"en","page":"1-22","source":"DOI.org (Crossref)","title":"Eight Observations and 24 Research Questions About Open Source Projects: Illuminating New Realities","title-short":"Eight Observations and 24 Research Questions About Open Source Projects","URL":"https://dl.acm.org/doi/10.1145/3274326","volume":"2","author":[{"family":"Germonprez","given":"Matt"},{"family":"Link","given":"Georg J.P."},{"family":"Lumbard","given":"Kevin"},{"family":"Goggins","given":"Sean"}],"accessed":{"date-parts":[["2020",12,25]]},"issued":{"date-parts":[["2018",11]]}},"locator":"14-15","label":"page"}],"schema":"https://github.com/citation-style-language/schema/raw/master/csl-citation.json"} </w:instrText>
-      </w:r>
-      <w:r>
-        <w:rPr>
-          <w:rFonts w:ascii="Arial" w:hAnsi="Arial" w:cs="Arial"/>
-          <w:color w:val="000000" w:themeColor="text1"/>
-        </w:rPr>
-        <w:fldChar w:fldCharType="separate"/>
-      </w:r>
-      <w:r>
-        <w:rPr>
-          <w:rFonts w:ascii="Arial" w:hAnsi="Arial" w:cs="Arial"/>
-          <w:color w:val="000000" w:themeColor="text1"/>
-        </w:rPr>
-        <w:t>Germonprez et al., 2018 (pp. 14–15)</w:t>
-      </w:r>
-      <w:r>
-        <w:rPr>
-          <w:rFonts w:ascii="Arial" w:hAnsi="Arial" w:cs="Arial"/>
-          <w:color w:val="000000" w:themeColor="text1"/>
-        </w:rPr>
-        <w:fldChar w:fldCharType="end"/>
-      </w:r>
-      <w:r>
-        <w:rPr>
-          <w:rFonts w:ascii="Arial" w:hAnsi="Arial" w:cs="Arial"/>
-          <w:color w:val="000000" w:themeColor="text1"/>
-        </w:rPr>
-        <w:t xml:space="preserve">, open source projects need to have a secure long-term investment in order to maintain software </w:t>
-      </w:r>
-      <w:r>
-        <w:rPr>
-          <w:rFonts w:ascii="Arial" w:hAnsi="Arial" w:cs="Arial"/>
-          <w:color w:val="000000" w:themeColor="text1"/>
-        </w:rPr>
-        <w:t>quality</w:t>
-      </w:r>
-      <w:r>
-        <w:rPr>
-          <w:rFonts w:ascii="Arial" w:hAnsi="Arial" w:cs="Arial"/>
-          <w:color w:val="000000" w:themeColor="text1"/>
-        </w:rPr>
-        <w:t>. There</w:t>
-      </w:r>
-      <w:r>
-        <w:rPr>
-          <w:rFonts w:ascii="Arial" w:hAnsi="Arial" w:cs="Arial"/>
-        </w:rPr>
-        <w:t xml:space="preserve"> is a urgent need in innovation of market mechanism to coordinate the development of open source projects for example through crowd marketing or funding campaign </w:t>
-      </w:r>
-      <w:r>
-        <w:rPr>
-          <w:rFonts w:ascii="Arial" w:hAnsi="Arial" w:cs="Arial"/>
-        </w:rPr>
-        <w:fldChar w:fldCharType="begin"/>
-      </w:r>
-      <w:r>
-        <w:rPr>
-          <w:rFonts w:ascii="Arial" w:hAnsi="Arial" w:cs="Arial"/>
-        </w:rPr>
-        <w:instrText xml:space="preserve"> ADDIN ZOTERO_ITEM CSL_CITATION {"citationID":"EVM49eN2","properties":{"formattedCitation":"(Germonprez et al., 2018, pp. 14\\uc0\\u8211{}15)","plainCitation":"(Germonprez et al., 2018, pp. 14–15)","noteIndex":0},"citationItems":[{"id":"m9EAGszd/hIkZpPpJ","uris":["http://zotero.org/users/5092641/items/8IIWM2ZY"],"uri":["http://zotero.org/users/5092641/items/8IIWM2ZY"],"itemData":{"id":1478,"type":"article-journal","container-title":"Proceedings of the ACM on Human-Computer Interaction","DOI":"10.1145/3274326","ISSN":"2573-0142, 2573-0142","issue":"CSCW","journalAbbreviation":"Proc. ACM Hum.-Comput. Interact.","language":"en","page":"1-22","source":"DOI.org (Crossref)","title":"Eight Observations and 24 Research Questions About Open Source Projects: Illuminating New Realities","title-short":"Eight Observations and 24 Research Questions About Open Source Projects","URL":"https://dl.acm.org/doi/10.1145/3274326","volume":"2","author":[{"family":"Germonprez","given":"Matt"},{"family":"Link","given":"Georg J.P."},{"family":"Lumbard","given":"Kevin"},{"family":"Goggins","given":"Sean"}],"accessed":{"date-parts":[["2020",12,25]]},"issued":{"date-parts":[["2018",11]]}},"locator":"14-15"}],"schema":"https://github.com/citation-style-language/schema/raw/master/csl-citation.json"} </w:instrText>
-      </w:r>
-      <w:r>
-        <w:rPr>
-          <w:rFonts w:ascii="Arial" w:hAnsi="Arial" w:cs="Arial"/>
-        </w:rPr>
-        <w:fldChar w:fldCharType="separate"/>
-      </w:r>
-      <w:r>
-        <w:rPr>
-          <w:rFonts w:ascii="Arial" w:hAnsi="Arial" w:cs="Arial"/>
-        </w:rPr>
-        <w:t xml:space="preserve">(Germonprez et </w:t>
-      </w:r>
-      <w:r>
-        <w:rPr>
-          <w:rFonts w:ascii="Arial" w:hAnsi="Arial" w:cs="Arial"/>
-        </w:rPr>
-        <w:lastRenderedPageBreak/>
-        <w:t>al., 2018, pp. 14–15)</w:t>
-      </w:r>
-      <w:r>
-        <w:rPr>
-          <w:rFonts w:ascii="Arial" w:hAnsi="Arial" w:cs="Arial"/>
-        </w:rPr>
-        <w:fldChar w:fldCharType="end"/>
-      </w:r>
-      <w:r>
-        <w:rPr>
-          <w:rFonts w:ascii="Arial" w:hAnsi="Arial" w:cs="Arial"/>
-        </w:rPr>
-        <w:t xml:space="preserve">. These authors clearly indicates that companies needs to align their use of OSS and internal innovation process, which means that companies have to perform internal actions to deal with open source project health risks </w:t>
-      </w:r>
-      <w:r>
-        <w:rPr>
-          <w:rFonts w:ascii="Arial" w:hAnsi="Arial" w:cs="Arial"/>
-        </w:rPr>
-        <w:fldChar w:fldCharType="begin"/>
-      </w:r>
-      <w:r>
-        <w:rPr>
-          <w:rFonts w:ascii="Arial" w:hAnsi="Arial" w:cs="Arial"/>
-        </w:rPr>
-        <w:instrText xml:space="preserve"> ADDIN ZOTERO_ITEM CSL_CITATION {"citationID":"d5Qmg5Ky","properties":{"formattedCitation":"(Germonprez et al., 2018, p. 18)","plainCitation":"(Germonprez et al., 2018, p. 18)","noteIndex":0},"citationItems":[{"id":"m9EAGszd/hIkZpPpJ","uris":["http://zotero.org/users/5092641/items/8IIWM2ZY"],"uri":["http://zotero.org/users/5092641/items/8IIWM2ZY"],"itemData":{"id":1478,"type":"article-journal","container-title":"Proceedings of the ACM on Human-Computer Interaction","DOI":"10.1145/3274326","ISSN":"2573-0142, 2573-0142","issue":"CSCW","journalAbbreviation":"Proc. ACM Hum.-Comput. Interact.","language":"en","page":"1-22","source":"DOI.org (Crossref)","title":"Eight Observations and 24 Research Questions About Open Source Projects: Illuminating New Realities","title-short":"Eight Observations and 24 Research Questions About Open Source Projects","URL":"https://dl.acm.org/doi/10.1145/3274326","volume":"2","author":[{"family":"Germonprez","given":"Matt"},{"family":"Link","given":"Georg J.P."},{"family":"Lumbard","given":"Kevin"},{"family":"Goggins","given":"Sean"}],"accessed":{"date-parts":[["2020",12,25]]},"issued":{"date-parts":[["2018",11]]}},"locator":"18"}],"schema":"https://github.com/citation-style-language/schema/raw/master/csl-citation.json"} </w:instrText>
-      </w:r>
-      <w:r>
-        <w:rPr>
-          <w:rFonts w:ascii="Arial" w:hAnsi="Arial" w:cs="Arial"/>
-        </w:rPr>
-        <w:fldChar w:fldCharType="separate"/>
-      </w:r>
-      <w:r>
-        <w:rPr>
-          <w:rFonts w:ascii="Arial" w:hAnsi="Arial" w:cs="Arial"/>
-        </w:rPr>
-        <w:t>(Germonprez et al., 2018, p. 18)</w:t>
-      </w:r>
-      <w:r>
-        <w:rPr>
-          <w:rFonts w:ascii="Arial" w:hAnsi="Arial" w:cs="Arial"/>
-        </w:rPr>
-        <w:fldChar w:fldCharType="end"/>
-      </w:r>
-      <w:r>
-        <w:rPr>
-          <w:rFonts w:ascii="Arial" w:hAnsi="Arial" w:cs="Arial"/>
-        </w:rPr>
-        <w:t>. We assign this paper to C3 because the authors describes that companies have to set a strategic and long-term goal, in this case a long-term investment to deal with future risks. [2]</w:t>
-      </w:r>
-    </w:p>
-    <w:p>
-      <w:pPr>
-        <w:spacing w:line="360" w:lineRule="auto"/>
-        <w:jc w:val="both"/>
-        <w:rPr>
-          <w:rFonts w:ascii="Arial" w:hAnsi="Arial" w:cs="Arial"/>
-        </w:rPr>
-      </w:pPr>
-    </w:p>
-    <w:p>
-      <w:pPr>
-        <w:spacing w:line="360" w:lineRule="auto"/>
-        <w:jc w:val="both"/>
-        <w:rPr>
-          <w:rFonts w:ascii="Arial" w:hAnsi="Arial" w:cs="Arial"/>
           <w:b/>
           <w:bCs/>
         </w:rPr>
-      </w:pPr>
+        <w:fldChar w:fldCharType="begin"/>
+      </w:r>
       <w:r>
         <w:rPr>
           <w:rFonts w:ascii="Arial" w:hAnsi="Arial" w:cs="Arial"/>
           <w:b/>
           <w:bCs/>
         </w:rPr>
-        <w:t>C4: Business Model:</w:t>
+        <w:instrText xml:space="preserve"> ADDIN ZOTERO_ITEM CSL_CITATION {"citationID":"OZGYL8ZK","properties":{"formattedCitation":"(Kochhar et al., 2019b, p. 6)","plainCitation":"(Kochhar et al., 2019b, p. 6)","noteIndex":0},"citationItems":[{"id":48,"uris":["http://zotero.org/users/local/SGtVYJaa/items/V6DSC82B"],"uri":["http://zotero.org/users/local/SGtVYJaa/items/V6DSC82B"],"itemData":{"id":48,"type":"article-journal","abstract":"Open source software systems have gained a lot of attention in the past few years. With the emergence of open source platforms like GitHub, developers can contribute, store, and manage their projects with ease. Large organizations like Microsoft, Google, and Facebook are open sourcing their in-house technologies in an effort to more broadly involve the community in the development of software systems. Although closed source and open source systems have been studied extensively, there has been little research on the transition from closed source to open source systems. Through this study we aim to: a) provide guidance and insights for other teams planning to open source their projects and b) to help them avoid pitfalls during the transition process. We studied six different Microsoft systems, which were recently open-sourced i.e., CoreFX, CoreCLR, Roslyn, Entity Framework, MVC, and Orleans. This paper presents the transition from the viewpoints of both Microsoft and the open source community based on interviews with eleven Microsoft developer, ﬁve Microsoft senior managers involved in the decision to open source, and eleven open-source developers. From Microsoft’s perspective we discuss the reasons for the transition, experiences of developers involved, and the transition’s outcomes and challenges. Our results show that building a vibrant community, prompt answers, developing an open source culture, security regulations and business opportunities are the factors which persuade companies to open source their products. We also discuss the transition outcomes on processes such as code reviews, version control systems, continuous integration as well as developers’ perception of these changes. From the open source community’s perspective, we illustrate the response to the open-sourcing initiative through contributions and interactions with the internal developers and provide guidelines for other projects planning to go open source.","container-title":"IEEE Transactions on Software Engineering","DOI":"10.1109/TSE.2019.2937025","ISSN":"0098-5589, 1939-3520, 2326-3881","journalAbbreviation":"IIEEE Trans. Software Eng.","language":"en","page":"1-1","source":"DOI.org (Crossref)","title":"Moving from Closed to Open Source: Observations from Six Transitioned Projects to GitHub","title-short":"Moving from Closed to Open Source","URL":"https://ieeexplore.ieee.org/document/8812899/","author":[{"family":"Kochhar","given":"Pavneet Singh"},{"family":"Kalliamvakou","given":"Eirini"},{"family":"Nagappan","given":"Nachiappan"},{"family":"Zimmermann","given":"Thomas"},{"family":"Bird","given":"Christian"}],"accessed":{"date-parts":[["2021",1,17]]},"issued":{"date-parts":[["2019"]]}},"locator":"6"}],"schema":"https://github.com/citation-style-language/schema/raw/master/csl-citation.json"} </w:instrText>
       </w:r>
       <w:r>
         <w:rPr>
@@ -20458,6 +21613,420 @@
           <w:b/>
           <w:bCs/>
         </w:rPr>
+        <w:fldChar w:fldCharType="separate"/>
+      </w:r>
+      <w:r>
+        <w:rPr>
+          <w:rFonts w:ascii="Arial" w:hAnsi="Arial" w:cs="Arial"/>
+        </w:rPr>
+        <w:t>(Kochhar et al., 2019b, p. 6)</w:t>
+      </w:r>
+      <w:r>
+        <w:rPr>
+          <w:rFonts w:ascii="Arial" w:hAnsi="Arial" w:cs="Arial"/>
+          <w:b/>
+          <w:bCs/>
+        </w:rPr>
+        <w:fldChar w:fldCharType="end"/>
+      </w:r>
+    </w:p>
+    <w:p>
+      <w:pPr>
+        <w:spacing w:line="360" w:lineRule="auto"/>
+        <w:jc w:val="both"/>
+        <w:rPr>
+          <w:rFonts w:ascii="Arial" w:hAnsi="Arial" w:cs="Arial"/>
+          <w:highlight w:val="yellow"/>
+        </w:rPr>
+      </w:pPr>
+      <w:r>
+        <w:rPr>
+          <w:rFonts w:ascii="Arial" w:hAnsi="Arial" w:cs="Arial"/>
+          <w:highlight w:val="yellow"/>
+        </w:rPr>
+        <w:t>A project in an organization might bring new customers</w:t>
+      </w:r>
+    </w:p>
+    <w:p>
+      <w:pPr>
+        <w:spacing w:line="360" w:lineRule="auto"/>
+        <w:jc w:val="both"/>
+        <w:rPr>
+          <w:rFonts w:ascii="Arial" w:hAnsi="Arial" w:cs="Arial"/>
+          <w:highlight w:val="yellow"/>
+        </w:rPr>
+      </w:pPr>
+      <w:r>
+        <w:rPr>
+          <w:rFonts w:ascii="Arial" w:hAnsi="Arial" w:cs="Arial"/>
+          <w:highlight w:val="yellow"/>
+        </w:rPr>
+        <w:t>or business opportunities for other projects when these two</w:t>
+      </w:r>
+    </w:p>
+    <w:p>
+      <w:pPr>
+        <w:spacing w:line="360" w:lineRule="auto"/>
+        <w:jc w:val="both"/>
+        <w:rPr>
+          <w:rFonts w:ascii="Arial" w:hAnsi="Arial" w:cs="Arial"/>
+          <w:highlight w:val="yellow"/>
+        </w:rPr>
+      </w:pPr>
+      <w:r>
+        <w:rPr>
+          <w:rFonts w:ascii="Arial" w:hAnsi="Arial" w:cs="Arial"/>
+          <w:highlight w:val="yellow"/>
+        </w:rPr>
+        <w:t>projects are somehow interrelated. If an open source project</w:t>
+      </w:r>
+    </w:p>
+    <w:p>
+      <w:pPr>
+        <w:spacing w:line="360" w:lineRule="auto"/>
+        <w:jc w:val="both"/>
+        <w:rPr>
+          <w:rFonts w:ascii="Arial" w:hAnsi="Arial" w:cs="Arial"/>
+          <w:highlight w:val="yellow"/>
+        </w:rPr>
+      </w:pPr>
+      <w:r>
+        <w:rPr>
+          <w:rFonts w:ascii="Arial" w:hAnsi="Arial" w:cs="Arial"/>
+          <w:highlight w:val="yellow"/>
+        </w:rPr>
+        <w:t>runs on a platform provided by the organization, users of</w:t>
+      </w:r>
+    </w:p>
+    <w:p>
+      <w:pPr>
+        <w:spacing w:line="360" w:lineRule="auto"/>
+        <w:jc w:val="both"/>
+        <w:rPr>
+          <w:rFonts w:ascii="Arial" w:hAnsi="Arial" w:cs="Arial"/>
+          <w:highlight w:val="yellow"/>
+        </w:rPr>
+      </w:pPr>
+      <w:r>
+        <w:rPr>
+          <w:rFonts w:ascii="Arial" w:hAnsi="Arial" w:cs="Arial"/>
+          <w:highlight w:val="yellow"/>
+        </w:rPr>
+        <w:t>the project would need the platform to run their applications.</w:t>
+      </w:r>
+    </w:p>
+    <w:p>
+      <w:pPr>
+        <w:spacing w:line="360" w:lineRule="auto"/>
+        <w:jc w:val="both"/>
+        <w:rPr>
+          <w:rFonts w:ascii="Arial" w:hAnsi="Arial" w:cs="Arial"/>
+          <w:highlight w:val="yellow"/>
+        </w:rPr>
+      </w:pPr>
+      <w:r>
+        <w:rPr>
+          <w:rFonts w:ascii="Arial" w:hAnsi="Arial" w:cs="Arial"/>
+          <w:highlight w:val="yellow"/>
+        </w:rPr>
+        <w:t>Thus, open sourced projects can indirectly generate</w:t>
+      </w:r>
+    </w:p>
+    <w:p>
+      <w:pPr>
+        <w:spacing w:line="360" w:lineRule="auto"/>
+        <w:jc w:val="both"/>
+        <w:rPr>
+          <w:rFonts w:ascii="Arial" w:hAnsi="Arial" w:cs="Arial"/>
+        </w:rPr>
+      </w:pPr>
+      <w:r>
+        <w:rPr>
+          <w:rFonts w:ascii="Arial" w:hAnsi="Arial" w:cs="Arial"/>
+          <w:highlight w:val="yellow"/>
+        </w:rPr>
+        <w:t>revenue for the organization.</w:t>
+      </w:r>
+    </w:p>
+    <w:p>
+      <w:pPr>
+        <w:spacing w:line="360" w:lineRule="auto"/>
+        <w:jc w:val="both"/>
+        <w:rPr>
+          <w:rFonts w:ascii="Arial" w:hAnsi="Arial" w:cs="Arial"/>
+        </w:rPr>
+      </w:pPr>
+    </w:p>
+    <w:p>
+      <w:pPr>
+        <w:spacing w:line="360" w:lineRule="auto"/>
+        <w:jc w:val="both"/>
+        <w:rPr>
+          <w:rFonts w:ascii="Arial" w:hAnsi="Arial" w:cs="Arial"/>
+        </w:rPr>
+      </w:pPr>
+      <w:r>
+        <w:rPr>
+          <w:rFonts w:ascii="Arial" w:hAnsi="Arial" w:cs="Arial"/>
+        </w:rPr>
+        <w:fldChar w:fldCharType="begin"/>
+      </w:r>
+      <w:r>
+        <w:rPr>
+          <w:rFonts w:ascii="Arial" w:hAnsi="Arial" w:cs="Arial"/>
+        </w:rPr>
+        <w:instrText xml:space="preserve"> ADDIN ZOTERO_ITEM CSL_CITATION {"citationID":"b6FjptvL","properties":{"formattedCitation":"(Bordeleau et al., 2019, p. 65)","plainCitation":"(Bordeleau et al., 2019, p. 65)","noteIndex":0},"citationItems":[{"id":53,"uris":["http://zotero.org/users/local/SGtVYJaa/items/C3CICV3X"],"uri":["http://zotero.org/users/local/SGtVYJaa/items/C3CICV3X"],"itemData":{"id":53,"type":"chapter","abstract":"The Open Source Software (OSS) ecosystem and community has evolved enormously from the ﬁrst edition of the OSS conference that took place in Genoa (Italy) in 2005. Such evolution happened in every aspect of OSS including research, technology, and business pushing its adoption to an unpredictable scale. Nowadays, it is almost impossible for people not using OSS in every interaction they have with technology. This fact is a tremendous success for OSS but such evolution and adoption has not always followed the intended path and some relevant deviations have occurred during such long journey.","container-title":"Open Source Systems","event-place":"Cham","ISBN":"978-3-030-20882-0","language":"en","note":"collection-title: IFIP Advances in Information and Communication Technology\nDOI: 10.1007/978-3-030-20883-7_6","page":"61-67","publisher":"Springer International Publishing","publisher-place":"Cham","source":"DOI.org (Crossref)","title":"Fifteen Years of Open Source Software Evolution","URL":"http://link.springer.com/10.1007/978-3-030-20883-7_6","volume":"556","editor":[{"family":"Bordeleau","given":"Francis"},{"family":"Sillitti","given":"Alberto"},{"family":"Meirelles","given":"Paulo"},{"family":"Lenarduzzi","given":"Valentina"}],"author":[{"family":"Bordeleau","given":"Francis"},{"family":"Meirelles","given":"Paulo"},{"family":"Sillitti","given":"Alberto"}],"accessed":{"date-parts":[["2021",1,17]]},"issued":{"date-parts":[["2019"]]}},"locator":"65"}],"schema":"https://github.com/citation-style-language/schema/raw/master/csl-citation.json"} </w:instrText>
+      </w:r>
+      <w:r>
+        <w:rPr>
+          <w:rFonts w:ascii="Arial" w:hAnsi="Arial" w:cs="Arial"/>
+        </w:rPr>
+        <w:fldChar w:fldCharType="separate"/>
+      </w:r>
+      <w:r>
+        <w:rPr>
+          <w:rFonts w:ascii="Arial" w:hAnsi="Arial" w:cs="Arial"/>
+        </w:rPr>
+        <w:t>(Bordeleau et al., 2019, p. 65)</w:t>
+      </w:r>
+      <w:r>
+        <w:rPr>
+          <w:rFonts w:ascii="Arial" w:hAnsi="Arial" w:cs="Arial"/>
+        </w:rPr>
+        <w:fldChar w:fldCharType="end"/>
+      </w:r>
+    </w:p>
+    <w:p>
+      <w:pPr>
+        <w:spacing w:line="360" w:lineRule="auto"/>
+        <w:jc w:val="both"/>
+        <w:rPr>
+          <w:rFonts w:ascii="Arial" w:hAnsi="Arial" w:cs="Arial"/>
+        </w:rPr>
+      </w:pPr>
+      <w:r>
+        <w:rPr>
+          <w:rFonts w:ascii="Arial" w:hAnsi="Arial" w:cs="Arial"/>
+        </w:rPr>
+        <w:t>Software commodization</w:t>
+      </w:r>
+    </w:p>
+    <w:p>
+      <w:pPr>
+        <w:spacing w:line="360" w:lineRule="auto"/>
+        <w:jc w:val="both"/>
+        <w:rPr>
+          <w:rFonts w:ascii="Arial" w:hAnsi="Arial" w:cs="Arial"/>
+        </w:rPr>
+      </w:pPr>
+      <w:r>
+        <w:rPr>
+          <w:rFonts w:ascii="Arial" w:hAnsi="Arial" w:cs="Arial"/>
+        </w:rPr>
+        <w:t>Value of data</w:t>
+      </w:r>
+    </w:p>
+    <w:p>
+      <w:pPr>
+        <w:spacing w:line="360" w:lineRule="auto"/>
+        <w:jc w:val="both"/>
+        <w:rPr>
+          <w:rFonts w:ascii="Arial" w:hAnsi="Arial" w:cs="Arial"/>
+          <w:highlight w:val="yellow"/>
+        </w:rPr>
+      </w:pPr>
+      <w:r>
+        <w:rPr>
+          <w:rFonts w:ascii="Arial" w:hAnsi="Arial" w:cs="Arial"/>
+          <w:highlight w:val="yellow"/>
+        </w:rPr>
+        <w:t>the value in the software business is continuously</w:t>
+      </w:r>
+    </w:p>
+    <w:p>
+      <w:pPr>
+        <w:spacing w:line="360" w:lineRule="auto"/>
+        <w:jc w:val="both"/>
+        <w:rPr>
+          <w:rFonts w:ascii="Arial" w:hAnsi="Arial" w:cs="Arial"/>
+          <w:highlight w:val="yellow"/>
+        </w:rPr>
+      </w:pPr>
+      <w:r>
+        <w:rPr>
+          <w:rFonts w:ascii="Arial" w:hAnsi="Arial" w:cs="Arial"/>
+          <w:highlight w:val="yellow"/>
+        </w:rPr>
+        <w:t>moving upwards transforming the basic infrastructure and applications</w:t>
+      </w:r>
+    </w:p>
+    <w:p>
+      <w:pPr>
+        <w:spacing w:line="360" w:lineRule="auto"/>
+        <w:jc w:val="both"/>
+        <w:rPr>
+          <w:rFonts w:ascii="Arial" w:hAnsi="Arial" w:cs="Arial"/>
+          <w:highlight w:val="yellow"/>
+        </w:rPr>
+      </w:pPr>
+      <w:r>
+        <w:rPr>
+          <w:rFonts w:ascii="Arial" w:hAnsi="Arial" w:cs="Arial"/>
+          <w:highlight w:val="yellow"/>
+        </w:rPr>
+        <w:t>into a commodity. Nowadays, leading applications include a relevant set of</w:t>
+      </w:r>
+    </w:p>
+    <w:p>
+      <w:pPr>
+        <w:spacing w:line="360" w:lineRule="auto"/>
+        <w:jc w:val="both"/>
+        <w:rPr>
+          <w:rFonts w:ascii="Arial" w:hAnsi="Arial" w:cs="Arial"/>
+          <w:highlight w:val="yellow"/>
+        </w:rPr>
+      </w:pPr>
+      <w:r>
+        <w:rPr>
+          <w:rFonts w:ascii="Arial" w:hAnsi="Arial" w:cs="Arial"/>
+          <w:highlight w:val="yellow"/>
+        </w:rPr>
+        <w:t>features powered by machine learning algorithms that are based on the analysis</w:t>
+      </w:r>
+    </w:p>
+    <w:p>
+      <w:pPr>
+        <w:spacing w:line="360" w:lineRule="auto"/>
+        <w:jc w:val="both"/>
+        <w:rPr>
+          <w:rFonts w:ascii="Arial" w:hAnsi="Arial" w:cs="Arial"/>
+          <w:highlight w:val="yellow"/>
+        </w:rPr>
+      </w:pPr>
+      <w:r>
+        <w:rPr>
+          <w:rFonts w:ascii="Arial" w:hAnsi="Arial" w:cs="Arial"/>
+          <w:highlight w:val="yellow"/>
+        </w:rPr>
+        <w:t>of a huge amount of data that is not available to the community while</w:t>
+      </w:r>
+    </w:p>
+    <w:p>
+      <w:pPr>
+        <w:spacing w:line="360" w:lineRule="auto"/>
+        <w:jc w:val="both"/>
+        <w:rPr>
+          <w:rFonts w:ascii="Arial" w:hAnsi="Arial" w:cs="Arial"/>
+          <w:highlight w:val="yellow"/>
+        </w:rPr>
+      </w:pPr>
+      <w:r>
+        <w:rPr>
+          <w:rFonts w:ascii="Arial" w:hAnsi="Arial" w:cs="Arial"/>
+          <w:highlight w:val="yellow"/>
+        </w:rPr>
+        <w:t>software is. For this reason, the business models are changing moving towards</w:t>
+      </w:r>
+    </w:p>
+    <w:p>
+      <w:pPr>
+        <w:spacing w:line="360" w:lineRule="auto"/>
+        <w:jc w:val="both"/>
+        <w:rPr>
+          <w:rFonts w:ascii="Arial" w:hAnsi="Arial" w:cs="Arial"/>
+          <w:highlight w:val="yellow"/>
+        </w:rPr>
+      </w:pPr>
+      <w:r>
+        <w:rPr>
+          <w:rFonts w:ascii="Arial" w:hAnsi="Arial" w:cs="Arial"/>
+          <w:highlight w:val="yellow"/>
+        </w:rPr>
+        <w:t>the data that will be able to provide competitive advantages to companies</w:t>
+      </w:r>
+    </w:p>
+    <w:p>
+      <w:pPr>
+        <w:spacing w:line="360" w:lineRule="auto"/>
+        <w:jc w:val="both"/>
+        <w:rPr>
+          <w:rFonts w:ascii="Arial" w:hAnsi="Arial" w:cs="Arial"/>
+          <w:highlight w:val="yellow"/>
+        </w:rPr>
+      </w:pPr>
+      <w:r>
+        <w:rPr>
+          <w:rFonts w:ascii="Arial" w:hAnsi="Arial" w:cs="Arial"/>
+          <w:highlight w:val="yellow"/>
+        </w:rPr>
+        <w:t>that own them. This is a relevant problem for the open source communities</w:t>
+      </w:r>
+    </w:p>
+    <w:p>
+      <w:pPr>
+        <w:spacing w:line="360" w:lineRule="auto"/>
+        <w:jc w:val="both"/>
+        <w:rPr>
+          <w:rFonts w:ascii="Arial" w:hAnsi="Arial" w:cs="Arial"/>
+          <w:highlight w:val="yellow"/>
+        </w:rPr>
+      </w:pPr>
+      <w:r>
+        <w:rPr>
+          <w:rFonts w:ascii="Arial" w:hAnsi="Arial" w:cs="Arial"/>
+          <w:highlight w:val="yellow"/>
+        </w:rPr>
+        <w:t>that currently do not have the ability to collect and exploit such amount of</w:t>
+      </w:r>
+    </w:p>
+    <w:p>
+      <w:pPr>
+        <w:spacing w:line="360" w:lineRule="auto"/>
+        <w:jc w:val="both"/>
+        <w:rPr>
+          <w:rFonts w:ascii="Arial" w:hAnsi="Arial" w:cs="Arial"/>
+        </w:rPr>
+      </w:pPr>
+      <w:r>
+        <w:rPr>
+          <w:rFonts w:ascii="Arial" w:hAnsi="Arial" w:cs="Arial"/>
+          <w:highlight w:val="yellow"/>
+        </w:rPr>
+        <w:t>data preventing the creation of cutting edge applications.</w:t>
+      </w:r>
+    </w:p>
+    <w:p>
+      <w:pPr>
+        <w:spacing w:line="360" w:lineRule="auto"/>
+        <w:jc w:val="both"/>
+        <w:rPr>
+          <w:rFonts w:ascii="Arial" w:hAnsi="Arial" w:cs="Arial"/>
+        </w:rPr>
+      </w:pPr>
+    </w:p>
+    <w:p>
+      <w:pPr>
+        <w:spacing w:line="360" w:lineRule="auto"/>
+        <w:jc w:val="both"/>
+        <w:rPr>
+          <w:rFonts w:ascii="Arial" w:hAnsi="Arial" w:cs="Arial"/>
+          <w:color w:val="000000" w:themeColor="text1"/>
+        </w:rPr>
+      </w:pPr>
+      <w:r>
+        <w:rPr>
+          <w:rFonts w:ascii="Arial" w:hAnsi="Arial" w:cs="Arial"/>
+          <w:b/>
+          <w:bCs/>
+        </w:rPr>
+        <w:t>C4: Business Model:</w:t>
+      </w:r>
+      <w:r>
+        <w:rPr>
+          <w:rFonts w:ascii="Arial" w:hAnsi="Arial" w:cs="Arial"/>
+          <w:b/>
+          <w:bCs/>
+        </w:rPr>
         <w:t xml:space="preserve"> </w:t>
       </w:r>
       <w:r>
@@ -20602,7 +22171,7 @@
         <w:rPr>
           <w:rFonts w:ascii="Arial" w:hAnsi="Arial" w:cs="Arial"/>
         </w:rPr>
-        <w:instrText xml:space="preserve"> ADDIN ZOTERO_ITEM CSL_CITATION {"citationID":"rbiVAJTv","properties":{"formattedCitation":"(Germonprez et al., 2018, p. 11)","plainCitation":"(Germonprez et al., 2018, p. 11)","noteIndex":0},"citationItems":[{"id":"m9EAGszd/hIkZpPpJ","uris":["http://zotero.org/users/5092641/items/8IIWM2ZY"],"uri":["http://zotero.org/users/5092641/items/8IIWM2ZY"],"itemData":{"id":1478,"type":"article-journal","container-title":"Proceedings of the ACM on Human-Computer Interaction","DOI":"10.1145/3274326","ISSN":"2573-0142, 2573-0142","issue":"CSCW","journalAbbreviation":"Proc. ACM Hum.-Comput. Interact.","language":"en","page":"1-22","source":"DOI.org (Crossref)","title":"Eight Observations and 24 Research Questions About Open Source Projects: Illuminating New Realities","title-short":"Eight Observations and 24 Research Questions About Open Source Projects","URL":"https://dl.acm.org/doi/10.1145/3274326","volume":"2","author":[{"family":"Germonprez","given":"Matt"},{"family":"Link","given":"Georg J.P."},{"family":"Lumbard","given":"Kevin"},{"family":"Goggins","given":"Sean"}],"accessed":{"date-parts":[["2020",12,25]]},"issued":{"date-parts":[["2018",11]]}},"locator":"11"}],"schema":"https://github.com/citation-style-language/schema/raw/master/csl-citation.json"} </w:instrText>
+        <w:instrText xml:space="preserve"> ADDIN ZOTERO_ITEM CSL_CITATION {"citationID":"rbiVAJTv","properties":{"formattedCitation":"(Germonprez et al., 2018, p. 11)","plainCitation":"(Germonprez et al., 2018, p. 11)","noteIndex":0},"citationItems":[{"id":"kRmtl9Gf/z0pinbgg","uris":["http://zotero.org/users/5092641/items/8IIWM2ZY"],"uri":["http://zotero.org/users/5092641/items/8IIWM2ZY"],"itemData":{"id":1478,"type":"article-journal","container-title":"Proceedings of the ACM on Human-Computer Interaction","DOI":"10.1145/3274326","ISSN":"2573-0142, 2573-0142","issue":"CSCW","journalAbbreviation":"Proc. ACM Hum.-Comput. Interact.","language":"en","page":"1-22","source":"DOI.org (Crossref)","title":"Eight Observations and 24 Research Questions About Open Source Projects: Illuminating New Realities","title-short":"Eight Observations and 24 Research Questions About Open Source Projects","URL":"https://dl.acm.org/doi/10.1145/3274326","volume":"2","author":[{"family":"Germonprez","given":"Matt"},{"family":"Link","given":"Georg J.P."},{"family":"Lumbard","given":"Kevin"},{"family":"Goggins","given":"Sean"}],"accessed":{"date-parts":[["2020",12,25]]},"issued":{"date-parts":[["2018",11]]}},"locator":"11"}],"schema":"https://github.com/citation-style-language/schema/raw/master/csl-citation.json"} </w:instrText>
       </w:r>
       <w:r>
         <w:rPr>
@@ -20668,7 +22237,7 @@
         <w:rPr>
           <w:rFonts w:ascii="Arial" w:hAnsi="Arial" w:cs="Arial"/>
         </w:rPr>
-        <w:instrText xml:space="preserve"> ADDIN ZOTERO_ITEM CSL_CITATION {"citationID":"DblGalW3","properties":{"formattedCitation":"(Germonprez et al., 2018, p. 11)","plainCitation":"(Germonprez et al., 2018, p. 11)","noteIndex":0},"citationItems":[{"id":"m9EAGszd/hIkZpPpJ","uris":["http://zotero.org/users/5092641/items/8IIWM2ZY"],"uri":["http://zotero.org/users/5092641/items/8IIWM2ZY"],"itemData":{"id":1478,"type":"article-journal","container-title":"Proceedings of the ACM on Human-Computer Interaction","DOI":"10.1145/3274326","ISSN":"2573-0142, 2573-0142","issue":"CSCW","journalAbbreviation":"Proc. ACM Hum.-Comput. Interact.","language":"en","page":"1-22","source":"DOI.org (Crossref)","title":"Eight Observations and 24 Research Questions About Open Source Projects: Illuminating New Realities","title-short":"Eight Observations and 24 Research Questions About Open Source Projects","URL":"https://dl.acm.org/doi/10.1145/3274326","volume":"2","author":[{"family":"Germonprez","given":"Matt"},{"family":"Link","given":"Georg J.P."},{"family":"Lumbard","given":"Kevin"},{"family":"Goggins","given":"Sean"}],"accessed":{"date-parts":[["2020",12,25]]},"issued":{"date-parts":[["2018",11]]}},"locator":"11"}],"schema":"https://github.com/citation-style-language/schema/raw/master/csl-citation.json"} </w:instrText>
+        <w:instrText xml:space="preserve"> ADDIN ZOTERO_ITEM CSL_CITATION {"citationID":"DblGalW3","properties":{"formattedCitation":"(Germonprez et al., 2018, p. 11)","plainCitation":"(Germonprez et al., 2018, p. 11)","noteIndex":0},"citationItems":[{"id":"kRmtl9Gf/z0pinbgg","uris":["http://zotero.org/users/5092641/items/8IIWM2ZY"],"uri":["http://zotero.org/users/5092641/items/8IIWM2ZY"],"itemData":{"id":1478,"type":"article-journal","container-title":"Proceedings of the ACM on Human-Computer Interaction","DOI":"10.1145/3274326","ISSN":"2573-0142, 2573-0142","issue":"CSCW","journalAbbreviation":"Proc. ACM Hum.-Comput. Interact.","language":"en","page":"1-22","source":"DOI.org (Crossref)","title":"Eight Observations and 24 Research Questions About Open Source Projects: Illuminating New Realities","title-short":"Eight Observations and 24 Research Questions About Open Source Projects","URL":"https://dl.acm.org/doi/10.1145/3274326","volume":"2","author":[{"family":"Germonprez","given":"Matt"},{"family":"Link","given":"Georg J.P."},{"family":"Lumbard","given":"Kevin"},{"family":"Goggins","given":"Sean"}],"accessed":{"date-parts":[["2020",12,25]]},"issued":{"date-parts":[["2018",11]]}},"locator":"11"}],"schema":"https://github.com/citation-style-language/schema/raw/master/csl-citation.json"} </w:instrText>
       </w:r>
       <w:r>
         <w:rPr>
@@ -20706,7 +22275,14 @@
         <w:rPr>
           <w:rFonts w:ascii="Arial" w:hAnsi="Arial" w:cs="Arial"/>
         </w:rPr>
-        <w:t xml:space="preserve">There is a huge competion of how to make the most effective use of open source resources. </w:t>
+        <w:t xml:space="preserve">There is a huge competion of how to make the most effective use </w:t>
+      </w:r>
+      <w:r>
+        <w:rPr>
+          <w:rFonts w:ascii="Arial" w:hAnsi="Arial" w:cs="Arial"/>
+        </w:rPr>
+        <w:lastRenderedPageBreak/>
+        <w:t xml:space="preserve">of open source resources. </w:t>
       </w:r>
       <w:r>
         <w:rPr>
@@ -20733,7 +22309,7 @@
           <w:rFonts w:ascii="Arial" w:hAnsi="Arial" w:cs="Arial"/>
           <w:color w:val="000000" w:themeColor="text1"/>
         </w:rPr>
-        <w:instrText xml:space="preserve"> ADDIN ZOTERO_ITEM CSL_CITATION {"citationID":"6YmlZAiB","properties":{"custom":"Gastil &amp; Davies (2020, p. 5)","formattedCitation":"Gastil &amp; Davies (2020, p. 5)","plainCitation":"Gastil &amp; Davies (2020, p. 5)","noteIndex":0},"citationItems":[{"id":"m9EAGszd/mR97UiF7","uris":["http://zotero.org/users/5092641/items/YS9TXGGE"],"uri":["http://zotero.org/users/5092641/items/YS9TXGGE"],"itemData":{"id":1484,"type":"article-journal","container-title":"Digital Government: Research and Practice","DOI":"10.1145/3342194","ISSN":"2691-199X, 2639-0175","issue":"1","journalAbbreviation":"Digit. Gov.: Res. Pract.","language":"en","page":"1-15","source":"DOI.org (Crossref)","title":"Digital Democracy: Episode IV—A New Hope*: How a Corporation for Public Software Could Transform Digital Engagement for Government and Civil Society","title-short":"Digital Democracy","URL":"https://dl.acm.org/doi/10.1145/3342194","volume":"1","author":[{"family":"Gastil","given":"John"},{"family":"Davies","given":"Todd"}],"accessed":{"date-parts":[["2020",12,25]]},"issued":{"date-parts":[["2020",2,18]]}},"locator":"5","label":"page"}],"schema":"https://github.com/citation-style-language/schema/raw/master/csl-citation.json"} </w:instrText>
+        <w:instrText xml:space="preserve"> ADDIN ZOTERO_ITEM CSL_CITATION {"citationID":"6YmlZAiB","properties":{"custom":"Gastil &amp; Davies (2020, p. 5)","formattedCitation":"Gastil &amp; Davies (2020, p. 5)","plainCitation":"Gastil &amp; Davies (2020, p. 5)","noteIndex":0},"citationItems":[{"id":"kRmtl9Gf/vzbzBvCI","uris":["http://zotero.org/users/5092641/items/YS9TXGGE"],"uri":["http://zotero.org/users/5092641/items/YS9TXGGE"],"itemData":{"id":1484,"type":"article-journal","container-title":"Digital Government: Research and Practice","DOI":"10.1145/3342194","ISSN":"2691-199X, 2639-0175","issue":"1","journalAbbreviation":"Digit. Gov.: Res. Pract.","language":"en","page":"1-15","source":"DOI.org (Crossref)","title":"Digital Democracy: Episode IV—A New Hope*: How a Corporation for Public Software Could Transform Digital Engagement for Government and Civil Society","title-short":"Digital Democracy","URL":"https://dl.acm.org/doi/10.1145/3342194","volume":"1","author":[{"family":"Gastil","given":"John"},{"family":"Davies","given":"Todd"}],"accessed":{"date-parts":[["2020",12,25]]},"issued":{"date-parts":[["2020",2,18]]}},"locator":"5","label":"page"}],"schema":"https://github.com/citation-style-language/schema/raw/master/csl-citation.json"} </w:instrText>
       </w:r>
       <w:r>
         <w:rPr>
@@ -20845,7 +22421,7 @@
           <w:rFonts w:ascii="Arial" w:hAnsi="Arial" w:cs="Arial"/>
           <w:color w:val="000000" w:themeColor="text1"/>
         </w:rPr>
-        <w:instrText xml:space="preserve"> ADDIN ZOTERO_ITEM CSL_CITATION {"citationID":"cym4kKW6","properties":{"formattedCitation":"(Gastil &amp; Davies, 2020, p. 5)","plainCitation":"(Gastil &amp; Davies, 2020, p. 5)","noteIndex":0},"citationItems":[{"id":"m9EAGszd/mR97UiF7","uris":["http://zotero.org/users/5092641/items/YS9TXGGE"],"uri":["http://zotero.org/users/5092641/items/YS9TXGGE"],"itemData":{"id":1484,"type":"article-journal","container-title":"Digital Government: Research and Practice","DOI":"10.1145/3342194","ISSN":"2691-199X, 2639-0175","issue":"1","journalAbbreviation":"Digit. Gov.: Res. Pract.","language":"en","page":"1-15","source":"DOI.org (Crossref)","title":"Digital Democracy: Episode IV—A New Hope*: How a Corporation for Public Software Could Transform Digital Engagement for Government and Civil Society","title-short":"Digital Democracy","URL":"https://dl.acm.org/doi/10.1145/3342194","volume":"1","author":[{"family":"Gastil","given":"John"},{"family":"Davies","given":"Todd"}],"accessed":{"date-parts":[["2020",12,25]]},"issued":{"date-parts":[["2020",2,18]]}},"locator":"5"}],"schema":"https://github.com/citation-style-language/schema/raw/master/csl-citation.json"} </w:instrText>
+        <w:instrText xml:space="preserve"> ADDIN ZOTERO_ITEM CSL_CITATION {"citationID":"cym4kKW6","properties":{"formattedCitation":"(Gastil &amp; Davies, 2020, p. 5)","plainCitation":"(Gastil &amp; Davies, 2020, p. 5)","noteIndex":0},"citationItems":[{"id":"kRmtl9Gf/vzbzBvCI","uris":["http://zotero.org/users/5092641/items/YS9TXGGE"],"uri":["http://zotero.org/users/5092641/items/YS9TXGGE"],"itemData":{"id":1484,"type":"article-journal","container-title":"Digital Government: Research and Practice","DOI":"10.1145/3342194","ISSN":"2691-199X, 2639-0175","issue":"1","journalAbbreviation":"Digit. Gov.: Res. Pract.","language":"en","page":"1-15","source":"DOI.org (Crossref)","title":"Digital Democracy: Episode IV—A New Hope*: How a Corporation for Public Software Could Transform Digital Engagement for Government and Civil Society","title-short":"Digital Democracy","URL":"https://dl.acm.org/doi/10.1145/3342194","volume":"1","author":[{"family":"Gastil","given":"John"},{"family":"Davies","given":"Todd"}],"accessed":{"date-parts":[["2020",12,25]]},"issued":{"date-parts":[["2020",2,18]]}},"locator":"5"}],"schema":"https://github.com/citation-style-language/schema/raw/master/csl-citation.json"} </w:instrText>
       </w:r>
       <w:r>
         <w:rPr>
@@ -20938,32 +22514,96 @@
         <w:jc w:val="both"/>
         <w:rPr>
           <w:rFonts w:ascii="Arial" w:hAnsi="Arial" w:cs="Arial"/>
-          <w:lang w:val="en-GB"/>
-        </w:rPr>
-      </w:pPr>
-    </w:p>
-    <w:p>
-      <w:pPr>
-        <w:spacing w:line="360" w:lineRule="auto"/>
-        <w:jc w:val="both"/>
-        <w:rPr>
-          <w:rFonts w:ascii="Arial" w:hAnsi="Arial" w:cs="Arial"/>
-        </w:rPr>
-      </w:pPr>
-      <w:r>
+          <w:color w:val="000000" w:themeColor="text1"/>
+        </w:rPr>
+      </w:pPr>
+    </w:p>
+    <w:p>
+      <w:pPr>
+        <w:spacing w:line="360" w:lineRule="auto"/>
+        <w:jc w:val="both"/>
+        <w:rPr>
+          <w:rFonts w:ascii="Arial" w:hAnsi="Arial" w:cs="Arial"/>
+          <w:color w:val="000000" w:themeColor="text1"/>
+        </w:rPr>
+      </w:pPr>
+      <w:r>
+        <w:rPr>
+          <w:rFonts w:ascii="Arial" w:hAnsi="Arial" w:cs="Arial"/>
+          <w:color w:val="000000" w:themeColor="text1"/>
+        </w:rPr>
+        <w:t>[Truc]</w:t>
+      </w:r>
+    </w:p>
+    <w:p>
+      <w:pPr>
+        <w:spacing w:line="360" w:lineRule="auto"/>
+        <w:jc w:val="both"/>
+        <w:rPr>
+          <w:rFonts w:ascii="Arial" w:hAnsi="Arial" w:cs="Arial"/>
+          <w:color w:val="000000" w:themeColor="text1"/>
+        </w:rPr>
+      </w:pPr>
+      <w:r>
+        <w:rPr>
+          <w:rFonts w:ascii="Arial" w:hAnsi="Arial" w:cs="Arial"/>
+          <w:color w:val="000000" w:themeColor="text1"/>
+          <w:highlight w:val="yellow"/>
+        </w:rPr>
+        <w:t>Kochbar overlapping with BO</w:t>
+      </w:r>
+    </w:p>
+    <w:p>
+      <w:pPr>
+        <w:spacing w:line="360" w:lineRule="auto"/>
+        <w:jc w:val="both"/>
         <w:rPr>
           <w:rFonts w:ascii="Arial" w:hAnsi="Arial" w:cs="Arial"/>
           <w:b/>
           <w:bCs/>
         </w:rPr>
-        <w:t>C5: External Innovation</w:t>
-      </w:r>
+      </w:pPr>
+      <w:r>
+        <w:rPr>
+          <w:rFonts w:ascii="Arial" w:hAnsi="Arial" w:cs="Arial"/>
+          <w:color w:val="000000" w:themeColor="text1"/>
+          <w:highlight w:val="yellow"/>
+        </w:rPr>
+        <w:t>Bordeleau overlapping with BO</w:t>
+      </w:r>
+    </w:p>
+    <w:p>
+      <w:pPr>
+        <w:spacing w:line="360" w:lineRule="auto"/>
+        <w:jc w:val="both"/>
+        <w:rPr>
+          <w:rFonts w:ascii="Arial" w:hAnsi="Arial" w:cs="Arial"/>
+          <w:lang w:val="en-GB"/>
+        </w:rPr>
+      </w:pPr>
+    </w:p>
+    <w:p>
+      <w:pPr>
+        <w:spacing w:line="360" w:lineRule="auto"/>
+        <w:jc w:val="both"/>
+        <w:rPr>
+          <w:rFonts w:ascii="Arial" w:hAnsi="Arial" w:cs="Arial"/>
+        </w:rPr>
+      </w:pPr>
       <w:r>
         <w:rPr>
           <w:rFonts w:ascii="Arial" w:hAnsi="Arial" w:cs="Arial"/>
           <w:b/>
           <w:bCs/>
         </w:rPr>
+        <w:t>C5: External Innovation</w:t>
+      </w:r>
+      <w:r>
+        <w:rPr>
+          <w:rFonts w:ascii="Arial" w:hAnsi="Arial" w:cs="Arial"/>
+          <w:b/>
+          <w:bCs/>
+        </w:rPr>
         <w:t>:</w:t>
       </w:r>
       <w:r>
@@ -20994,7 +22634,7 @@
         <w:rPr>
           <w:rFonts w:ascii="Arial" w:hAnsi="Arial" w:cs="Arial"/>
         </w:rPr>
-        <w:instrText xml:space="preserve"> ADDIN ZOTERO_ITEM CSL_CITATION {"citationID":"kPJFlMHB","properties":{"formattedCitation":"(Kaur et al., 2020, p. 12)","plainCitation":"(Kaur et al., 2020, p. 12)","noteIndex":0},"citationItems":[{"id":"m9EAGszd/17yNlthB","uris":["http://zotero.org/users/5092641/items/N3JB9EKH"],"uri":["http://zotero.org/users/5092641/items/N3JB9EKH"],"itemData":{"id":1493,"type":"article-journal","abstract":"In the Open Source Software (OSS) paradigm, developers along with users form a community for an OSS project as they share an interest in using/developing the project. Active community engagement is essential for an OSS project to succeed. OSS communities should strive for greater community participation and engagement through the use of tools, practices, and processes. The primary goal of this paper is to presents a review of studies on community participation and engagement in OSS projects based on systematic mapping study and snowballing technique. This study also provides an understanding about the research topics and gaps in the area, utilized research methods and publication venues. We have analyzed 67 research papers related to the study topic. The ﬁndings revealed that most of the studies used a combination of survey and questionnaire as a research methodology. We found that community participation and engagement research focuses on 5 main research topics joining process, contribution barriers, motivation, retention, and abandonment. The investigated studies provide more evidence on motivation and contribution barriers but less on the joining process and abandonment. The results presented in this paper will be helpful for researchers to understand the latest trends in this area and identifying the corresponding research gaps.","container-title":"Journal of King Saud University - Computer and Information Sciences","DOI":"10.1016/j.jksuci.2020.10.020","ISSN":"13191578","journalAbbreviation":"Journal of King Saud University - Computer and Information Sciences","language":"en","page":"S1319157820305139","source":"DOI.org (Crossref)","title":"Understanding community participation and engagement in open source software Projects: A systematic mapping study","title-short":"Understanding community participation and engagement in open source software Projects","URL":"https://linkinghub.elsevier.com/retrieve/pii/S1319157820305139","author":[{"family":"Kaur","given":"Rajdeep"},{"family":"Kaur Chahal","given":"Kuljit"},{"family":"Saini","given":"Munish"}],"accessed":{"date-parts":[["2020",12,26]]},"issued":{"date-parts":[["2020",10]]}},"locator":"12"}],"schema":"https://github.com/citation-style-language/schema/raw/master/csl-citation.json"} </w:instrText>
+        <w:instrText xml:space="preserve"> ADDIN ZOTERO_ITEM CSL_CITATION {"citationID":"kPJFlMHB","properties":{"formattedCitation":"(Kaur et al., 2020, p. 12)","plainCitation":"(Kaur et al., 2020, p. 12)","noteIndex":0},"citationItems":[{"id":"kRmtl9Gf/OVjLvv4s","uris":["http://zotero.org/users/5092641/items/N3JB9EKH"],"uri":["http://zotero.org/users/5092641/items/N3JB9EKH"],"itemData":{"id":1493,"type":"article-journal","abstract":"In the Open Source Software (OSS) paradigm, developers along with users form a community for an OSS project as they share an interest in using/developing the project. Active community engagement is essential for an OSS project to succeed. OSS communities should strive for greater community participation and engagement through the use of tools, practices, and processes. The primary goal of this paper is to presents a review of studies on community participation and engagement in OSS projects based on systematic mapping study and snowballing technique. This study also provides an understanding about the research topics and gaps in the area, utilized research methods and publication venues. We have analyzed 67 research papers related to the study topic. The ﬁndings revealed that most of the studies used a combination of survey and questionnaire as a research methodology. We found that community participation and engagement research focuses on 5 main research topics joining process, contribution barriers, motivation, retention, and abandonment. The investigated studies provide more evidence on motivation and contribution barriers but less on the joining process and abandonment. The results presented in this paper will be helpful for researchers to understand the latest trends in this area and identifying the corresponding research gaps.","container-title":"Journal of King Saud University - Computer and Information Sciences","DOI":"10.1016/j.jksuci.2020.10.020","ISSN":"13191578","journalAbbreviation":"Journal of King Saud University - Computer and Information Sciences","language":"en","page":"S1319157820305139","source":"DOI.org (Crossref)","title":"Understanding community participation and engagement in open source software Projects: A systematic mapping study","title-short":"Understanding community participation and engagement in open source software Projects","URL":"https://linkinghub.elsevier.com/retrieve/pii/S1319157820305139","author":[{"family":"Kaur","given":"Rajdeep"},{"family":"Kaur Chahal","given":"Kuljit"},{"family":"Saini","given":"Munish"}],"accessed":{"date-parts":[["2020",12,26]]},"issued":{"date-parts":[["2020",10]]}},"locator":"12"}],"schema":"https://github.com/citation-style-language/schema/raw/master/csl-citation.json"} </w:instrText>
       </w:r>
       <w:r>
         <w:rPr>
@@ -21025,6 +22665,495 @@
           <w:rFonts w:ascii="Arial" w:hAnsi="Arial" w:cs="Arial"/>
         </w:rPr>
         <w:t xml:space="preserve"> </w:t>
+      </w:r>
+    </w:p>
+    <w:p>
+      <w:pPr>
+        <w:spacing w:line="360" w:lineRule="auto"/>
+        <w:jc w:val="both"/>
+        <w:rPr>
+          <w:rFonts w:ascii="Arial" w:hAnsi="Arial" w:cs="Arial"/>
+        </w:rPr>
+      </w:pPr>
+    </w:p>
+    <w:p>
+      <w:pPr>
+        <w:spacing w:line="360" w:lineRule="auto"/>
+        <w:jc w:val="both"/>
+        <w:rPr>
+          <w:rFonts w:ascii="Arial" w:hAnsi="Arial" w:cs="Arial"/>
+        </w:rPr>
+      </w:pPr>
+      <w:r>
+        <w:rPr>
+          <w:rFonts w:ascii="Arial" w:hAnsi="Arial" w:cs="Arial"/>
+        </w:rPr>
+        <w:fldChar w:fldCharType="begin"/>
+      </w:r>
+      <w:r>
+        <w:rPr>
+          <w:rFonts w:ascii="Arial" w:hAnsi="Arial" w:cs="Arial"/>
+        </w:rPr>
+        <w:instrText xml:space="preserve"> ADDIN ZOTERO_ITEM CSL_CITATION {"citationID":"u0kkcbbc","properties":{"formattedCitation":"(Kochhar et al., 2019b, p. 4)","plainCitation":"(Kochhar et al., 2019b, p. 4)","noteIndex":0},"citationItems":[{"id":48,"uris":["http://zotero.org/users/local/SGtVYJaa/items/V6DSC82B"],"uri":["http://zotero.org/users/local/SGtVYJaa/items/V6DSC82B"],"itemData":{"id":48,"type":"article-journal","abstract":"Open source software systems have gained a lot of attention in the past few years. With the emergence of open source platforms like GitHub, developers can contribute, store, and manage their projects with ease. Large organizations like Microsoft, Google, and Facebook are open sourcing their in-house technologies in an effort to more broadly involve the community in the development of software systems. Although closed source and open source systems have been studied extensively, there has been little research on the transition from closed source to open source systems. Through this study we aim to: a) provide guidance and insights for other teams planning to open source their projects and b) to help them avoid pitfalls during the transition process. We studied six different Microsoft systems, which were recently open-sourced i.e., CoreFX, CoreCLR, Roslyn, Entity Framework, MVC, and Orleans. This paper presents the transition from the viewpoints of both Microsoft and the open source community based on interviews with eleven Microsoft developer, ﬁve Microsoft senior managers involved in the decision to open source, and eleven open-source developers. From Microsoft’s perspective we discuss the reasons for the transition, experiences of developers involved, and the transition’s outcomes and challenges. Our results show that building a vibrant community, prompt answers, developing an open source culture, security regulations and business opportunities are the factors which persuade companies to open source their products. We also discuss the transition outcomes on processes such as code reviews, version control systems, continuous integration as well as developers’ perception of these changes. From the open source community’s perspective, we illustrate the response to the open-sourcing initiative through contributions and interactions with the internal developers and provide guidelines for other projects planning to go open source.","container-title":"IEEE Transactions on Software Engineering","DOI":"10.1109/TSE.2019.2937025","ISSN":"0098-5589, 1939-3520, 2326-3881","journalAbbreviation":"IIEEE Trans. Software Eng.","language":"en","page":"1-1","source":"DOI.org (Crossref)","title":"Moving from Closed to Open Source: Observations from Six Transitioned Projects to GitHub","title-short":"Moving from Closed to Open Source","URL":"https://ieeexplore.ieee.org/document/8812899/","author":[{"family":"Kochhar","given":"Pavneet Singh"},{"family":"Kalliamvakou","given":"Eirini"},{"family":"Nagappan","given":"Nachiappan"},{"family":"Zimmermann","given":"Thomas"},{"family":"Bird","given":"Christian"}],"accessed":{"date-parts":[["2021",1,17]]},"issued":{"date-parts":[["2019"]]}},"locator":"4"}],"schema":"https://github.com/citation-style-language/schema/raw/master/csl-citation.json"} </w:instrText>
+      </w:r>
+      <w:r>
+        <w:rPr>
+          <w:rFonts w:ascii="Arial" w:hAnsi="Arial" w:cs="Arial"/>
+        </w:rPr>
+        <w:fldChar w:fldCharType="separate"/>
+      </w:r>
+      <w:r>
+        <w:rPr>
+          <w:rFonts w:ascii="Arial" w:hAnsi="Arial" w:cs="Arial"/>
+        </w:rPr>
+        <w:t>(Kochhar et al., 2019b, p. 4)</w:t>
+      </w:r>
+      <w:r>
+        <w:rPr>
+          <w:rFonts w:ascii="Arial" w:hAnsi="Arial" w:cs="Arial"/>
+        </w:rPr>
+        <w:fldChar w:fldCharType="end"/>
+      </w:r>
+    </w:p>
+    <w:p>
+      <w:pPr>
+        <w:spacing w:line="360" w:lineRule="auto"/>
+        <w:jc w:val="both"/>
+        <w:rPr>
+          <w:rFonts w:ascii="Arial" w:hAnsi="Arial" w:cs="Arial"/>
+          <w:highlight w:val="yellow"/>
+        </w:rPr>
+      </w:pPr>
+      <w:r>
+        <w:rPr>
+          <w:rFonts w:ascii="Arial" w:hAnsi="Arial" w:cs="Arial"/>
+          <w:highlight w:val="yellow"/>
+        </w:rPr>
+        <w:t>Historically, all six projects were developed within the</w:t>
+      </w:r>
+    </w:p>
+    <w:p>
+      <w:pPr>
+        <w:spacing w:line="360" w:lineRule="auto"/>
+        <w:jc w:val="both"/>
+        <w:rPr>
+          <w:rFonts w:ascii="Arial" w:hAnsi="Arial" w:cs="Arial"/>
+          <w:highlight w:val="yellow"/>
+        </w:rPr>
+      </w:pPr>
+      <w:r>
+        <w:rPr>
+          <w:rFonts w:ascii="Arial" w:hAnsi="Arial" w:cs="Arial"/>
+          <w:highlight w:val="yellow"/>
+        </w:rPr>
+        <w:t>organization and the vast majority of external users used</w:t>
+      </w:r>
+    </w:p>
+    <w:p>
+      <w:pPr>
+        <w:spacing w:line="360" w:lineRule="auto"/>
+        <w:jc w:val="both"/>
+        <w:rPr>
+          <w:rFonts w:ascii="Arial" w:hAnsi="Arial" w:cs="Arial"/>
+          <w:highlight w:val="yellow"/>
+        </w:rPr>
+      </w:pPr>
+      <w:r>
+        <w:rPr>
+          <w:rFonts w:ascii="Arial" w:hAnsi="Arial" w:cs="Arial"/>
+          <w:highlight w:val="yellow"/>
+        </w:rPr>
+        <w:t>to consume those products. By excluding these potential</w:t>
+      </w:r>
+    </w:p>
+    <w:p>
+      <w:pPr>
+        <w:spacing w:line="360" w:lineRule="auto"/>
+        <w:jc w:val="both"/>
+        <w:rPr>
+          <w:rFonts w:ascii="Arial" w:hAnsi="Arial" w:cs="Arial"/>
+          <w:highlight w:val="yellow"/>
+        </w:rPr>
+      </w:pPr>
+      <w:r>
+        <w:rPr>
+          <w:rFonts w:ascii="Arial" w:hAnsi="Arial" w:cs="Arial"/>
+          <w:highlight w:val="yellow"/>
+        </w:rPr>
+        <w:t>open source developers from the discussions, the projects</w:t>
+      </w:r>
+    </w:p>
+    <w:p>
+      <w:pPr>
+        <w:spacing w:line="360" w:lineRule="auto"/>
+        <w:jc w:val="both"/>
+        <w:rPr>
+          <w:rFonts w:ascii="Arial" w:hAnsi="Arial" w:cs="Arial"/>
+          <w:highlight w:val="yellow"/>
+        </w:rPr>
+      </w:pPr>
+      <w:r>
+        <w:rPr>
+          <w:rFonts w:ascii="Arial" w:hAnsi="Arial" w:cs="Arial"/>
+          <w:highlight w:val="yellow"/>
+        </w:rPr>
+        <w:t>were missing out on valuable feedback and experience that</w:t>
+      </w:r>
+    </w:p>
+    <w:p>
+      <w:pPr>
+        <w:spacing w:line="360" w:lineRule="auto"/>
+        <w:jc w:val="both"/>
+        <w:rPr>
+          <w:rFonts w:ascii="Arial" w:hAnsi="Arial" w:cs="Arial"/>
+          <w:highlight w:val="yellow"/>
+        </w:rPr>
+      </w:pPr>
+      <w:r>
+        <w:rPr>
+          <w:rFonts w:ascii="Arial" w:hAnsi="Arial" w:cs="Arial"/>
+          <w:highlight w:val="yellow"/>
+        </w:rPr>
+        <w:t>external developers can bring with them. While there were</w:t>
+      </w:r>
+    </w:p>
+    <w:p>
+      <w:pPr>
+        <w:spacing w:line="360" w:lineRule="auto"/>
+        <w:jc w:val="both"/>
+        <w:rPr>
+          <w:rFonts w:ascii="Arial" w:hAnsi="Arial" w:cs="Arial"/>
+          <w:highlight w:val="yellow"/>
+        </w:rPr>
+      </w:pPr>
+      <w:r>
+        <w:rPr>
+          <w:rFonts w:ascii="Arial" w:hAnsi="Arial" w:cs="Arial"/>
+          <w:highlight w:val="yellow"/>
+        </w:rPr>
+        <w:t>people active in the community, there was a significant barrier</w:t>
+      </w:r>
+    </w:p>
+    <w:p>
+      <w:pPr>
+        <w:spacing w:line="360" w:lineRule="auto"/>
+        <w:jc w:val="both"/>
+        <w:rPr>
+          <w:rFonts w:ascii="Arial" w:hAnsi="Arial" w:cs="Arial"/>
+          <w:highlight w:val="yellow"/>
+        </w:rPr>
+      </w:pPr>
+      <w:r>
+        <w:rPr>
+          <w:rFonts w:ascii="Arial" w:hAnsi="Arial" w:cs="Arial"/>
+          <w:highlight w:val="yellow"/>
+        </w:rPr>
+        <w:t>to contribute. To ensure that Microsoft is developing the</w:t>
+      </w:r>
+    </w:p>
+    <w:p>
+      <w:pPr>
+        <w:spacing w:line="360" w:lineRule="auto"/>
+        <w:jc w:val="both"/>
+        <w:rPr>
+          <w:rFonts w:ascii="Arial" w:hAnsi="Arial" w:cs="Arial"/>
+          <w:highlight w:val="yellow"/>
+        </w:rPr>
+      </w:pPr>
+      <w:r>
+        <w:rPr>
+          <w:rFonts w:ascii="Arial" w:hAnsi="Arial" w:cs="Arial"/>
+          <w:highlight w:val="yellow"/>
+        </w:rPr>
+        <w:t>right product for its customers, it was considered important</w:t>
+      </w:r>
+    </w:p>
+    <w:p>
+      <w:pPr>
+        <w:spacing w:line="360" w:lineRule="auto"/>
+        <w:jc w:val="both"/>
+        <w:rPr>
+          <w:rFonts w:ascii="Arial" w:hAnsi="Arial" w:cs="Arial"/>
+          <w:highlight w:val="yellow"/>
+        </w:rPr>
+      </w:pPr>
+      <w:r>
+        <w:rPr>
+          <w:rFonts w:ascii="Arial" w:hAnsi="Arial" w:cs="Arial"/>
+          <w:highlight w:val="yellow"/>
+        </w:rPr>
+        <w:t>to involve community members. A respondent mentioned:</w:t>
+      </w:r>
+    </w:p>
+    <w:p>
+      <w:pPr>
+        <w:spacing w:line="360" w:lineRule="auto"/>
+        <w:jc w:val="both"/>
+        <w:rPr>
+          <w:rFonts w:ascii="Arial" w:hAnsi="Arial" w:cs="Arial"/>
+          <w:highlight w:val="yellow"/>
+        </w:rPr>
+      </w:pPr>
+      <w:r>
+        <w:rPr>
+          <w:rFonts w:ascii="Arial" w:hAnsi="Arial" w:cs="Arial"/>
+          <w:highlight w:val="yellow"/>
+        </w:rPr>
+        <w:t>“The community is one part of making sure that we are delivering</w:t>
+      </w:r>
+    </w:p>
+    <w:p>
+      <w:pPr>
+        <w:spacing w:line="360" w:lineRule="auto"/>
+        <w:jc w:val="both"/>
+        <w:rPr>
+          <w:rFonts w:ascii="Arial" w:hAnsi="Arial" w:cs="Arial"/>
+          <w:highlight w:val="yellow"/>
+        </w:rPr>
+      </w:pPr>
+      <w:r>
+        <w:rPr>
+          <w:rFonts w:ascii="Arial" w:hAnsi="Arial" w:cs="Arial"/>
+          <w:highlight w:val="yellow"/>
+        </w:rPr>
+        <w:lastRenderedPageBreak/>
+        <w:t>the best value to our customers.” (M2) Suggestions from the</w:t>
+      </w:r>
+    </w:p>
+    <w:p>
+      <w:pPr>
+        <w:spacing w:line="360" w:lineRule="auto"/>
+        <w:jc w:val="both"/>
+        <w:rPr>
+          <w:rFonts w:ascii="Arial" w:hAnsi="Arial" w:cs="Arial"/>
+          <w:highlight w:val="yellow"/>
+        </w:rPr>
+      </w:pPr>
+      <w:r>
+        <w:rPr>
+          <w:rFonts w:ascii="Arial" w:hAnsi="Arial" w:cs="Arial"/>
+          <w:highlight w:val="yellow"/>
+        </w:rPr>
+        <w:t>community members can provide directions to the technology/</w:t>
+      </w:r>
+    </w:p>
+    <w:p>
+      <w:pPr>
+        <w:spacing w:line="360" w:lineRule="auto"/>
+        <w:jc w:val="both"/>
+        <w:rPr>
+          <w:rFonts w:ascii="Arial" w:hAnsi="Arial" w:cs="Arial"/>
+          <w:highlight w:val="yellow"/>
+        </w:rPr>
+      </w:pPr>
+      <w:r>
+        <w:rPr>
+          <w:rFonts w:ascii="Arial" w:hAnsi="Arial" w:cs="Arial"/>
+          <w:highlight w:val="yellow"/>
+        </w:rPr>
+        <w:t>product. “Those guys don’t represent the whole community</w:t>
+      </w:r>
+    </w:p>
+    <w:p>
+      <w:pPr>
+        <w:spacing w:line="360" w:lineRule="auto"/>
+        <w:jc w:val="both"/>
+        <w:rPr>
+          <w:rFonts w:ascii="Arial" w:hAnsi="Arial" w:cs="Arial"/>
+        </w:rPr>
+      </w:pPr>
+      <w:r>
+        <w:rPr>
+          <w:rFonts w:ascii="Arial" w:hAnsi="Arial" w:cs="Arial"/>
+          <w:highlight w:val="yellow"/>
+        </w:rPr>
+        <w:t>but they are the ones who set the trends. They can tell you the</w:t>
+      </w:r>
+    </w:p>
+    <w:p>
+      <w:pPr>
+        <w:spacing w:line="360" w:lineRule="auto"/>
+        <w:jc w:val="both"/>
+        <w:rPr>
+          <w:rFonts w:ascii="Arial" w:hAnsi="Arial" w:cs="Arial"/>
+          <w:highlight w:val="yellow"/>
+        </w:rPr>
+      </w:pPr>
+      <w:r>
+        <w:rPr>
+          <w:rFonts w:ascii="Arial" w:hAnsi="Arial" w:cs="Arial"/>
+          <w:highlight w:val="yellow"/>
+        </w:rPr>
+        <w:t>way to design software to be fruitful and productive. You should</w:t>
+      </w:r>
+    </w:p>
+    <w:p>
+      <w:pPr>
+        <w:spacing w:line="360" w:lineRule="auto"/>
+        <w:jc w:val="both"/>
+        <w:rPr>
+          <w:rFonts w:ascii="Arial" w:hAnsi="Arial" w:cs="Arial"/>
+          <w:highlight w:val="yellow"/>
+        </w:rPr>
+      </w:pPr>
+      <w:r>
+        <w:rPr>
+          <w:rFonts w:ascii="Arial" w:hAnsi="Arial" w:cs="Arial"/>
+          <w:highlight w:val="yellow"/>
+        </w:rPr>
+        <w:t>go in this direction and they set the standards for everyone else to</w:t>
+      </w:r>
+    </w:p>
+    <w:p>
+      <w:pPr>
+        <w:spacing w:line="360" w:lineRule="auto"/>
+        <w:jc w:val="both"/>
+        <w:rPr>
+          <w:rFonts w:ascii="Arial" w:hAnsi="Arial" w:cs="Arial"/>
+          <w:highlight w:val="yellow"/>
+        </w:rPr>
+      </w:pPr>
+      <w:r>
+        <w:rPr>
+          <w:rFonts w:ascii="Arial" w:hAnsi="Arial" w:cs="Arial"/>
+          <w:highlight w:val="yellow"/>
+        </w:rPr>
+        <w:t>follow.” (M1) Ultimately, involving open source developers</w:t>
+      </w:r>
+    </w:p>
+    <w:p>
+      <w:pPr>
+        <w:spacing w:line="360" w:lineRule="auto"/>
+        <w:jc w:val="both"/>
+        <w:rPr>
+          <w:rFonts w:ascii="Arial" w:hAnsi="Arial" w:cs="Arial"/>
+          <w:highlight w:val="yellow"/>
+        </w:rPr>
+      </w:pPr>
+      <w:r>
+        <w:rPr>
+          <w:rFonts w:ascii="Arial" w:hAnsi="Arial" w:cs="Arial"/>
+          <w:highlight w:val="yellow"/>
+        </w:rPr>
+        <w:t>helps in overall growth of the community.</w:t>
+      </w:r>
+    </w:p>
+    <w:p>
+      <w:pPr>
+        <w:spacing w:line="360" w:lineRule="auto"/>
+        <w:jc w:val="both"/>
+        <w:rPr>
+          <w:rFonts w:ascii="Arial" w:hAnsi="Arial" w:cs="Arial"/>
+          <w:highlight w:val="yellow"/>
+        </w:rPr>
+      </w:pPr>
+      <w:r>
+        <w:rPr>
+          <w:rFonts w:ascii="Arial" w:hAnsi="Arial" w:cs="Arial"/>
+          <w:highlight w:val="yellow"/>
+        </w:rPr>
+        <w:t>Furthermore, open sourcing the code can help external</w:t>
+      </w:r>
+    </w:p>
+    <w:p>
+      <w:pPr>
+        <w:spacing w:line="360" w:lineRule="auto"/>
+        <w:jc w:val="both"/>
+        <w:rPr>
+          <w:rFonts w:ascii="Arial" w:hAnsi="Arial" w:cs="Arial"/>
+          <w:highlight w:val="yellow"/>
+        </w:rPr>
+      </w:pPr>
+      <w:r>
+        <w:rPr>
+          <w:rFonts w:ascii="Arial" w:hAnsi="Arial" w:cs="Arial"/>
+          <w:highlight w:val="yellow"/>
+        </w:rPr>
+        <w:t>developers have a say as well as help companies build trust</w:t>
+      </w:r>
+    </w:p>
+    <w:p>
+      <w:pPr>
+        <w:spacing w:line="360" w:lineRule="auto"/>
+        <w:jc w:val="both"/>
+        <w:rPr>
+          <w:rFonts w:ascii="Arial" w:hAnsi="Arial" w:cs="Arial"/>
+          <w:highlight w:val="yellow"/>
+        </w:rPr>
+      </w:pPr>
+      <w:r>
+        <w:rPr>
+          <w:rFonts w:ascii="Arial" w:hAnsi="Arial" w:cs="Arial"/>
+          <w:highlight w:val="yellow"/>
+        </w:rPr>
+        <w:t>with users and developers, which is likely to attract more</w:t>
+      </w:r>
+    </w:p>
+    <w:p>
+      <w:pPr>
+        <w:spacing w:line="360" w:lineRule="auto"/>
+        <w:jc w:val="both"/>
+        <w:rPr>
+          <w:rFonts w:ascii="Arial" w:hAnsi="Arial" w:cs="Arial"/>
+          <w:highlight w:val="yellow"/>
+        </w:rPr>
+      </w:pPr>
+      <w:r>
+        <w:rPr>
+          <w:rFonts w:ascii="Arial" w:hAnsi="Arial" w:cs="Arial"/>
+          <w:highlight w:val="yellow"/>
+        </w:rPr>
+        <w:t>contributors. One manager indicated, that such a strategy</w:t>
+      </w:r>
+    </w:p>
+    <w:p>
+      <w:pPr>
+        <w:spacing w:line="360" w:lineRule="auto"/>
+        <w:jc w:val="both"/>
+        <w:rPr>
+          <w:rFonts w:ascii="Arial" w:hAnsi="Arial" w:cs="Arial"/>
+          <w:highlight w:val="yellow"/>
+        </w:rPr>
+      </w:pPr>
+      <w:r>
+        <w:rPr>
+          <w:rFonts w:ascii="Arial" w:hAnsi="Arial" w:cs="Arial"/>
+          <w:highlight w:val="yellow"/>
+        </w:rPr>
+        <w:t>allows “To make ourselves one with the community and participate</w:t>
+      </w:r>
+    </w:p>
+    <w:p>
+      <w:pPr>
+        <w:spacing w:line="360" w:lineRule="auto"/>
+        <w:jc w:val="both"/>
+        <w:rPr>
+          <w:rFonts w:ascii="Arial" w:hAnsi="Arial" w:cs="Arial"/>
+          <w:highlight w:val="yellow"/>
+        </w:rPr>
+      </w:pPr>
+      <w:r>
+        <w:rPr>
+          <w:rFonts w:ascii="Arial" w:hAnsi="Arial" w:cs="Arial"/>
+          <w:highlight w:val="yellow"/>
+        </w:rPr>
+        <w:t>more.” (M1). Over 97% of the respondents agree that the</w:t>
+      </w:r>
+    </w:p>
+    <w:p>
+      <w:pPr>
+        <w:spacing w:line="360" w:lineRule="auto"/>
+        <w:jc w:val="both"/>
+        <w:rPr>
+          <w:rFonts w:ascii="Arial" w:hAnsi="Arial" w:cs="Arial"/>
+        </w:rPr>
+      </w:pPr>
+      <w:r>
+        <w:rPr>
+          <w:rFonts w:ascii="Arial" w:hAnsi="Arial" w:cs="Arial"/>
+          <w:highlight w:val="yellow"/>
+        </w:rPr>
+        <w:t>project was open-</w:t>
       </w:r>
     </w:p>
     <w:p>
@@ -21052,7 +23181,6 @@
           <w:sz w:val="28"/>
           <w:szCs w:val="28"/>
         </w:rPr>
-        <w:lastRenderedPageBreak/>
         <w:t>Case Study:</w:t>
       </w:r>
       <w:r>
@@ -21174,7 +23302,7 @@
                 <w:bCs/>
                 <w:sz w:val="22"/>
                 <w:szCs w:val="22"/>
-                <w:lang w:val="de-DE"/>
+                <w:lang w:val="en-GB"/>
               </w:rPr>
             </w:pPr>
             <w:r>
@@ -21184,7 +23312,7 @@
                 <w:bCs/>
                 <w:sz w:val="22"/>
                 <w:szCs w:val="22"/>
-                <w:lang w:val="de-DE"/>
+                <w:lang w:val="en-GB"/>
               </w:rPr>
               <w:t>Case Study</w:t>
             </w:r>
@@ -21206,7 +23334,7 @@
                 <w:bCs/>
                 <w:sz w:val="22"/>
                 <w:szCs w:val="22"/>
-                <w:lang w:val="de-DE"/>
+                <w:lang w:val="en-GB"/>
               </w:rPr>
             </w:pPr>
             <w:r>
@@ -21216,7 +23344,7 @@
                 <w:bCs/>
                 <w:sz w:val="22"/>
                 <w:szCs w:val="22"/>
-                <w:lang w:val="de-DE"/>
+                <w:lang w:val="en-GB"/>
               </w:rPr>
               <w:t>Commercial Objectives</w:t>
             </w:r>
@@ -21241,7 +23369,7 @@
                 <w:bCs/>
                 <w:sz w:val="22"/>
                 <w:szCs w:val="22"/>
-                <w:lang w:val="de-DE"/>
+                <w:lang w:val="en-GB"/>
               </w:rPr>
             </w:pPr>
           </w:p>
@@ -21262,7 +23390,7 @@
                 <w:bCs/>
                 <w:sz w:val="22"/>
                 <w:szCs w:val="22"/>
-                <w:lang w:val="de-DE"/>
+                <w:lang w:val="en-GB"/>
               </w:rPr>
             </w:pPr>
             <w:r>
@@ -21272,7 +23400,7 @@
                 <w:bCs/>
                 <w:sz w:val="22"/>
                 <w:szCs w:val="22"/>
-                <w:lang w:val="de-DE"/>
+                <w:lang w:val="en-GB"/>
               </w:rPr>
               <w:t>Concepts from Literature</w:t>
             </w:r>
@@ -21295,7 +23423,7 @@
                 <w:bCs/>
                 <w:sz w:val="22"/>
                 <w:szCs w:val="22"/>
-                <w:lang w:val="de-DE"/>
+                <w:lang w:val="en-GB"/>
               </w:rPr>
             </w:pPr>
             <w:r>
@@ -21305,7 +23433,7 @@
                 <w:bCs/>
                 <w:sz w:val="22"/>
                 <w:szCs w:val="22"/>
-                <w:lang w:val="de-DE"/>
+                <w:lang w:val="en-GB"/>
               </w:rPr>
               <w:t>Open Source Project</w:t>
             </w:r>
@@ -21326,7 +23454,7 @@
                 <w:bCs/>
                 <w:sz w:val="22"/>
                 <w:szCs w:val="22"/>
-                <w:lang w:val="de-DE"/>
+                <w:lang w:val="en-GB"/>
               </w:rPr>
             </w:pPr>
             <w:r>
@@ -21336,7 +23464,7 @@
                 <w:bCs/>
                 <w:sz w:val="22"/>
                 <w:szCs w:val="22"/>
-                <w:lang w:val="de-DE"/>
+                <w:lang w:val="en-GB"/>
               </w:rPr>
               <w:t>Company (Year)</w:t>
             </w:r>
@@ -21357,7 +23485,7 @@
                 <w:bCs/>
                 <w:sz w:val="22"/>
                 <w:szCs w:val="22"/>
-                <w:lang w:val="de-DE"/>
+                <w:lang w:val="en-GB"/>
               </w:rPr>
             </w:pPr>
             <w:r>
@@ -21367,7 +23495,7 @@
                 <w:bCs/>
                 <w:sz w:val="22"/>
                 <w:szCs w:val="22"/>
-                <w:lang w:val="de-DE"/>
+                <w:lang w:val="en-GB"/>
               </w:rPr>
               <w:t>C1</w:t>
             </w:r>
@@ -21682,7 +23810,7 @@
                 <w:rFonts w:ascii="Arial" w:hAnsi="Arial" w:cs="Arial"/>
                 <w:sz w:val="22"/>
                 <w:szCs w:val="22"/>
-                <w:lang w:val="de-DE"/>
+                <w:lang w:val="en-GB"/>
               </w:rPr>
               <w:t>PyTorch</w:t>
             </w:r>
@@ -22012,7 +24140,7 @@
         <w:rPr>
           <w:rFonts w:ascii="Arial" w:hAnsi="Arial" w:cs="Arial"/>
         </w:rPr>
-        <w:instrText xml:space="preserve"> ADDIN ZOTERO_ITEM CSL_CITATION {"citationID":"9WSGfM9V","properties":{"custom":"PyTorch (2020)","formattedCitation":"PyTorch (2020)","plainCitation":"PyTorch (2020)","noteIndex":0},"citationItems":[{"id":"m9EAGszd/aPYFhiiO","uris":["http://zotero.org/users/5092641/items/6VVEHRMH"],"uri":["http://zotero.org/users/5092641/items/6VVEHRMH"],"itemData":{"id":1499,"type":"post-weblog","title":"PyTorch 1.6 released w/ Native AMP Support, Microsoft joins as maintainers for Windows","URL":"https://pytorch.org/blog/pytorch-1.6-released/","author":[{"family":"PyTorch","given":""}],"accessed":{"date-parts":[["2021",1,15]]},"issued":{"date-parts":[["2020"]]}}}],"schema":"https://github.com/citation-style-language/schema/raw/master/csl-citation.json"} </w:instrText>
+        <w:instrText xml:space="preserve"> ADDIN ZOTERO_ITEM CSL_CITATION {"citationID":"9WSGfM9V","properties":{"custom":"PyTorch (2020)","formattedCitation":"PyTorch (2020)","plainCitation":"PyTorch (2020)","noteIndex":0},"citationItems":[{"id":"kRmtl9Gf/A9eadSUP","uris":["http://zotero.org/users/5092641/items/6VVEHRMH"],"uri":["http://zotero.org/users/5092641/items/6VVEHRMH"],"itemData":{"id":1499,"type":"post-weblog","title":"PyTorch 1.6 released w/ Native AMP Support, Microsoft joins as maintainers for Windows","URL":"https://pytorch.org/blog/pytorch-1.6-released/","author":[{"family":"PyTorch","given":""}],"accessed":{"date-parts":[["2021",1,15]]},"issued":{"date-parts":[["2020"]]}}}],"schema":"https://github.com/citation-style-language/schema/raw/master/csl-citation.json"} </w:instrText>
       </w:r>
       <w:r>
         <w:rPr>
@@ -22049,7 +24177,14 @@
         <w:rPr>
           <w:rFonts w:ascii="Arial" w:hAnsi="Arial" w:cs="Arial"/>
         </w:rPr>
-        <w:t xml:space="preserve"> October 2020. In comparison the previous version 1.6.0 was announced on the 28</w:t>
+        <w:t xml:space="preserve"> October 2020. In comparison the previous version 1.6.0 was </w:t>
+      </w:r>
+      <w:r>
+        <w:rPr>
+          <w:rFonts w:ascii="Arial" w:hAnsi="Arial" w:cs="Arial"/>
+        </w:rPr>
+        <w:lastRenderedPageBreak/>
+        <w:t>announced on the 28</w:t>
       </w:r>
       <w:r>
         <w:rPr>
@@ -22075,6 +24210,71 @@
           <w:rFonts w:ascii="Arial" w:hAnsi="Arial" w:cs="Arial"/>
         </w:rPr>
         <w:t xml:space="preserve"> [2]</w:t>
+      </w:r>
+    </w:p>
+    <w:p>
+      <w:pPr>
+        <w:spacing w:line="360" w:lineRule="auto"/>
+        <w:jc w:val="both"/>
+        <w:rPr>
+          <w:rFonts w:ascii="Arial" w:hAnsi="Arial" w:cs="Arial"/>
+        </w:rPr>
+      </w:pPr>
+    </w:p>
+    <w:p>
+      <w:pPr>
+        <w:spacing w:line="360" w:lineRule="auto"/>
+        <w:jc w:val="both"/>
+        <w:rPr>
+          <w:rFonts w:ascii="Arial" w:hAnsi="Arial" w:cs="Arial"/>
+        </w:rPr>
+      </w:pPr>
+      <w:r>
+        <w:rPr>
+          <w:rFonts w:ascii="Arial" w:hAnsi="Arial" w:cs="Arial"/>
+        </w:rPr>
+        <w:t xml:space="preserve">React. After initial public release of version 0.3.0 </w:t>
+      </w:r>
+      <w:r>
+        <w:rPr>
+          <w:rFonts w:ascii="Arial" w:hAnsi="Arial" w:cs="Arial"/>
+        </w:rPr>
+        <w:t>on 29 May 2013</w:t>
+      </w:r>
+      <w:r>
+        <w:rPr>
+          <w:rFonts w:ascii="Arial" w:hAnsi="Arial" w:cs="Arial"/>
+        </w:rPr>
+        <w:t>, it reached its first orderly version by moving the decimal point past the zero reaching version 15 on 7</w:t>
+      </w:r>
+      <w:r>
+        <w:rPr>
+          <w:rFonts w:ascii="Arial" w:hAnsi="Arial" w:cs="Arial"/>
+          <w:vertAlign w:val="superscript"/>
+        </w:rPr>
+        <w:t xml:space="preserve"> </w:t>
+      </w:r>
+      <w:r>
+        <w:rPr>
+          <w:rFonts w:ascii="Arial" w:hAnsi="Arial" w:cs="Arial"/>
+        </w:rPr>
+        <w:t xml:space="preserve">April 2016 </w:t>
+      </w:r>
+      <w:hyperlink r:id="rId12" w:history="1">
+        <w:r>
+          <w:rPr>
+            <w:rStyle w:val="Hyperlink"/>
+            <w:rFonts w:ascii="Arial" w:hAnsi="Arial" w:cs="Arial"/>
+            <w:highlight w:val="yellow"/>
+          </w:rPr>
+          <w:t>https://en.wikipedia.org/wiki/React_(web_framework)</w:t>
+        </w:r>
+      </w:hyperlink>
+      <w:r>
+        <w:rPr>
+          <w:rFonts w:ascii="Arial" w:hAnsi="Arial" w:cs="Arial"/>
+        </w:rPr>
+        <w:t xml:space="preserve"> Since then it grew into version 17.0.1 with multiple versions months apart inbetween. We estimates, that the software is widely adopted and the projects has enjoyed continuing developments to keep SQ.</w:t>
       </w:r>
     </w:p>
     <w:p>
@@ -22244,6 +24444,32 @@
       <w:r>
         <w:rPr>
           <w:rFonts w:ascii="Arial" w:hAnsi="Arial" w:cs="Arial"/>
+        </w:rPr>
+        <w:t>We find similarities with the React project here as well. Here, the top 10 contributors could be identified to be Facebook employees only one has left the company since.</w:t>
+      </w:r>
+    </w:p>
+    <w:p>
+      <w:pPr>
+        <w:spacing w:line="360" w:lineRule="auto"/>
+        <w:jc w:val="both"/>
+        <w:rPr>
+          <w:rFonts w:ascii="Arial" w:hAnsi="Arial" w:cs="Arial"/>
+        </w:rPr>
+      </w:pPr>
+    </w:p>
+    <w:p>
+      <w:pPr>
+        <w:spacing w:line="360" w:lineRule="auto"/>
+        <w:jc w:val="both"/>
+        <w:rPr>
+          <w:rFonts w:ascii="Arial" w:hAnsi="Arial" w:cs="Arial"/>
+          <w:color w:val="C00000"/>
+          <w:lang w:val="en-GB"/>
+        </w:rPr>
+      </w:pPr>
+      <w:r>
+        <w:rPr>
+          <w:rFonts w:ascii="Arial" w:hAnsi="Arial" w:cs="Arial"/>
           <w:b/>
           <w:bCs/>
           <w:color w:val="000000" w:themeColor="text1"/>
@@ -22276,7 +24502,7 @@
           <w:rFonts w:ascii="Arial" w:hAnsi="Arial" w:cs="Arial"/>
           <w:color w:val="000000" w:themeColor="text1"/>
         </w:rPr>
-        <w:instrText xml:space="preserve"> ADDIN ZOTERO_ITEM CSL_CITATION {"citationID":"Ww7aAHw5","properties":{"custom":"Zhou et al. (2016, p. 8)","formattedCitation":"Zhou et al. (2016, p. 8)","plainCitation":"Zhou et al. (2016, p. 8)","noteIndex":0},"citationItems":[{"id":"m9EAGszd/LfN0AGgV","uris":["http://zotero.org/users/5092641/items/22GRFDUH"],"uri":["http://zotero.org/users/5092641/items/22GRFDUH"],"itemData":{"id":1480,"type":"article-journal","container-title":"ACM Transactions on Software Engineering and Methodology","DOI":"10.1145/2876443","ISSN":"1049-331X, 1557-7392","issue":"2","journalAbbreviation":"ACM Trans. Softw. Eng. Methodol.","language":"en","page":"1-29","source":"DOI.org (Crossref)","title":"Inflow and Retention in OSS Communities with Commercial Involvement: A Case Study of Three Hybrid Projects","title-short":"Inflow and Retention in OSS Communities with Commercial Involvement","URL":"https://dl.acm.org/doi/10.1145/2876443","volume":"25","author":[{"family":"Zhou","given":"Minghui"},{"family":"Mockus","given":"Audris"},{"family":"Ma","given":"Xiujuan"},{"family":"Zhang","given":"Lu"},{"family":"Mei","given":"Hong"}],"accessed":{"date-parts":[["2020",12,25]]},"issued":{"date-parts":[["2016",5,16]]}},"locator":"8","label":"page"}],"schema":"https://github.com/citation-style-language/schema/raw/master/csl-citation.json"} </w:instrText>
+        <w:instrText xml:space="preserve"> ADDIN ZOTERO_ITEM CSL_CITATION {"citationID":"Ww7aAHw5","properties":{"custom":"Zhou et al. (2016, p. 8)","formattedCitation":"Zhou et al. (2016, p. 8)","plainCitation":"Zhou et al. (2016, p. 8)","noteIndex":0},"citationItems":[{"id":"kRmtl9Gf/sq4KSSB7","uris":["http://zotero.org/users/5092641/items/22GRFDUH"],"uri":["http://zotero.org/users/5092641/items/22GRFDUH"],"itemData":{"id":1480,"type":"article-journal","container-title":"ACM Transactions on Software Engineering and Methodology","DOI":"10.1145/2876443","ISSN":"1049-331X, 1557-7392","issue":"2","journalAbbreviation":"ACM Trans. Softw. Eng. Methodol.","language":"en","page":"1-29","source":"DOI.org (Crossref)","title":"Inflow and Retention in OSS Communities with Commercial Involvement: A Case Study of Three Hybrid Projects","title-short":"Inflow and Retention in OSS Communities with Commercial Involvement","URL":"https://dl.acm.org/doi/10.1145/2876443","volume":"25","author":[{"family":"Zhou","given":"Minghui"},{"family":"Mockus","given":"Audris"},{"family":"Ma","given":"Xiujuan"},{"family":"Zhang","given":"Lu"},{"family":"Mei","given":"Hong"}],"accessed":{"date-parts":[["2020",12,25]]},"issued":{"date-parts":[["2016",5,16]]}},"locator":"8","label":"page"}],"schema":"https://github.com/citation-style-language/schema/raw/master/csl-citation.json"} </w:instrText>
       </w:r>
       <w:r>
         <w:rPr>
@@ -22331,7 +24557,7 @@
           <w:rFonts w:ascii="Arial" w:hAnsi="Arial" w:cs="Arial"/>
           <w:color w:val="000000" w:themeColor="text1"/>
         </w:rPr>
-        <w:instrText xml:space="preserve"> ADDIN ZOTERO_ITEM CSL_CITATION {"citationID":"Iiio8vZy","properties":{"formattedCitation":"(Zhou et al., 2016, p. 8)","plainCitation":"(Zhou et al., 2016, p. 8)","noteIndex":0},"citationItems":[{"id":"m9EAGszd/LfN0AGgV","uris":["http://zotero.org/users/5092641/items/22GRFDUH"],"uri":["http://zotero.org/users/5092641/items/22GRFDUH"],"itemData":{"id":1480,"type":"article-journal","container-title":"ACM Transactions on Software Engineering and Methodology","DOI":"10.1145/2876443","ISSN":"1049-331X, 1557-7392","issue":"2","journalAbbreviation":"ACM Trans. Softw. Eng. Methodol.","language":"en","page":"1-29","source":"DOI.org (Crossref)","title":"Inflow and Retention in OSS Communities with Commercial Involvement: A Case Study of Three Hybrid Projects","title-short":"Inflow and Retention in OSS Communities with Commercial Involvement","URL":"https://dl.acm.org/doi/10.1145/2876443","volume":"25","author":[{"family":"Zhou","given":"Minghui"},{"family":"Mockus","given":"Audris"},{"family":"Ma","given":"Xiujuan"},{"family":"Zhang","given":"Lu"},{"family":"Mei","given":"Hong"}],"accessed":{"date-parts":[["2020",12,25]]},"issued":{"date-parts":[["2016",5,16]]}},"locator":"8"}],"schema":"https://github.com/citation-style-language/schema/raw/master/csl-citation.json"} </w:instrText>
+        <w:instrText xml:space="preserve"> ADDIN ZOTERO_ITEM CSL_CITATION {"citationID":"Iiio8vZy","properties":{"formattedCitation":"(Zhou et al., 2016, p. 8)","plainCitation":"(Zhou et al., 2016, p. 8)","noteIndex":0},"citationItems":[{"id":"kRmtl9Gf/sq4KSSB7","uris":["http://zotero.org/users/5092641/items/22GRFDUH"],"uri":["http://zotero.org/users/5092641/items/22GRFDUH"],"itemData":{"id":1480,"type":"article-journal","container-title":"ACM Transactions on Software Engineering and Methodology","DOI":"10.1145/2876443","ISSN":"1049-331X, 1557-7392","issue":"2","journalAbbreviation":"ACM Trans. Softw. Eng. Methodol.","language":"en","page":"1-29","source":"DOI.org (Crossref)","title":"Inflow and Retention in OSS Communities with Commercial Involvement: A Case Study of Three Hybrid Projects","title-short":"Inflow and Retention in OSS Communities with Commercial Involvement","URL":"https://dl.acm.org/doi/10.1145/2876443","volume":"25","author":[{"family":"Zhou","given":"Minghui"},{"family":"Mockus","given":"Audris"},{"family":"Ma","given":"Xiujuan"},{"family":"Zhang","given":"Lu"},{"family":"Mei","given":"Hong"}],"accessed":{"date-parts":[["2020",12,25]]},"issued":{"date-parts":[["2016",5,16]]}},"locator":"8"}],"schema":"https://github.com/citation-style-language/schema/raw/master/csl-citation.json"} </w:instrText>
       </w:r>
       <w:r>
         <w:rPr>
@@ -22359,15 +24585,7 @@
           <w:rFonts w:ascii="Arial" w:hAnsi="Arial" w:cs="Arial"/>
           <w:color w:val="000000" w:themeColor="text1"/>
         </w:rPr>
-        <w:t xml:space="preserve">. There is no evidence found that Pytorch is critically important for the company’s business by gaining a direct profit from the OSS product. However, Pytorch is partnered with large enterprises like Tesla, </w:t>
-      </w:r>
-      <w:r>
-        <w:rPr>
-          <w:rFonts w:ascii="Arial" w:hAnsi="Arial" w:cs="Arial"/>
-          <w:color w:val="000000" w:themeColor="text1"/>
-        </w:rPr>
-        <w:lastRenderedPageBreak/>
-        <w:t xml:space="preserve">Amazon and Uber etc. This is an indication that Pytorch is associated with great profit </w:t>
+        <w:t xml:space="preserve">. There is no evidence found that Pytorch is critically important for the company’s business by gaining a direct profit from the OSS product. However, Pytorch is partnered with large enterprises like Tesla, Amazon and Uber etc. This is an indication that Pytorch is associated with great profit </w:t>
       </w:r>
       <w:r>
         <w:rPr>
@@ -22381,7 +24599,7 @@
           <w:rFonts w:ascii="Arial" w:hAnsi="Arial" w:cs="Arial"/>
           <w:color w:val="000000" w:themeColor="text1"/>
         </w:rPr>
-        <w:instrText xml:space="preserve"> ADDIN ZOTERO_ITEM CSL_CITATION {"citationID":"wYgMySbM","properties":{"formattedCitation":"(Wikipedia, 2020)","plainCitation":"(Wikipedia, 2020)","noteIndex":0},"citationItems":[{"id":"m9EAGszd/27LEnwSq","uris":["http://zotero.org/users/5092641/items/P7S8MXAX"],"uri":["http://zotero.org/users/5092641/items/P7S8MXAX"],"itemData":{"id":1497,"type":"entry-encyclopedia","container-title":"PyTorch","title":"PyTorch","URL":"https://en.wikipedia.org/wiki/PyTorch","author":[{"family":"Wikipedia","given":""}],"accessed":{"date-parts":[["2021",1,15]]},"issued":{"date-parts":[["2020"]]}}}],"schema":"https://github.com/citation-style-language/schema/raw/master/csl-citation.json"} </w:instrText>
+        <w:instrText xml:space="preserve"> ADDIN ZOTERO_ITEM CSL_CITATION {"citationID":"wYgMySbM","properties":{"formattedCitation":"(Wikipedia, 2020)","plainCitation":"(Wikipedia, 2020)","noteIndex":0},"citationItems":[{"id":"kRmtl9Gf/5aztG3EA","uris":["http://zotero.org/users/5092641/items/P7S8MXAX"],"uri":["http://zotero.org/users/5092641/items/P7S8MXAX"],"itemData":{"id":1497,"type":"entry-encyclopedia","container-title":"PyTorch","title":"PyTorch","URL":"https://en.wikipedia.org/wiki/PyTorch","author":[{"family":"Wikipedia","given":""}],"accessed":{"date-parts":[["2021",1,15]]},"issued":{"date-parts":[["2020"]]}}}],"schema":"https://github.com/citation-style-language/schema/raw/master/csl-citation.json"} </w:instrText>
       </w:r>
       <w:r>
         <w:rPr>
@@ -22452,6 +24670,34 @@
           <w:rFonts w:ascii="Arial" w:hAnsi="Arial" w:cs="Arial"/>
         </w:rPr>
       </w:pPr>
+      <w:r>
+        <w:rPr>
+          <w:rFonts w:ascii="Arial" w:hAnsi="Arial" w:cs="Arial"/>
+        </w:rPr>
+        <w:t>We arrive at the same results for the React project. Several major website utilize the React framework namely, New York Times, PayPal, Netflix, Uber, Airbnb and many more. The cost saved by being able to deploy easy to handle performant software to to achieve best user experience interacting with the respective website doesn’t need to be mentioned [</w:t>
+      </w:r>
+      <w:r>
+        <w:rPr>
+          <w:rFonts w:ascii="Arial" w:hAnsi="Arial" w:cs="Arial"/>
+          <w:highlight w:val="yellow"/>
+        </w:rPr>
+        <w:t>https://www.ideamotive.co/blog/amazing-examples-of-react-web-development</w:t>
+      </w:r>
+      <w:r>
+        <w:rPr>
+          <w:rFonts w:ascii="Arial" w:hAnsi="Arial" w:cs="Arial"/>
+        </w:rPr>
+        <w:t>]</w:t>
+      </w:r>
+    </w:p>
+    <w:p>
+      <w:pPr>
+        <w:spacing w:line="360" w:lineRule="auto"/>
+        <w:jc w:val="both"/>
+        <w:rPr>
+          <w:rFonts w:ascii="Arial" w:hAnsi="Arial" w:cs="Arial"/>
+        </w:rPr>
+      </w:pPr>
     </w:p>
     <w:p>
       <w:pPr>
@@ -22487,6 +24733,12 @@
           <w:rFonts w:ascii="Arial" w:hAnsi="Arial" w:cs="Arial"/>
         </w:rPr>
       </w:pPr>
+      <w:r>
+        <w:rPr>
+          <w:rFonts w:ascii="Arial" w:hAnsi="Arial" w:cs="Arial"/>
+        </w:rPr>
+        <w:t>None for React</w:t>
+      </w:r>
     </w:p>
     <w:p>
       <w:pPr>
@@ -22522,6 +24774,12 @@
           <w:rFonts w:ascii="Arial" w:hAnsi="Arial" w:cs="Arial"/>
         </w:rPr>
       </w:pPr>
+      <w:r>
+        <w:rPr>
+          <w:rFonts w:ascii="Arial" w:hAnsi="Arial" w:cs="Arial"/>
+        </w:rPr>
+        <w:t>For React, we have outlined in C3 that a many major website rely on React. We can deduct by the github repo and this finding, that the web development task for named websites was heavily relied on the OSS project initiated by FB.</w:t>
+      </w:r>
     </w:p>
     <w:p>
       <w:pPr>
@@ -22859,7 +25117,7 @@
           <w:rFonts w:ascii="Arial" w:hAnsi="Arial" w:cs="Arial"/>
           <w:color w:val="FF0000"/>
         </w:rPr>
-        <w:instrText xml:space="preserve"> ADDIN ZOTERO_ITEM CSL_CITATION {"citationID":"FaUxjy5n","properties":{"formattedCitation":"(Germonprez et al., 2018, p. 18)","plainCitation":"(Germonprez et al., 2018, p. 18)","noteIndex":0},"citationItems":[{"id":"m9EAGszd/hIkZpPpJ","uris":["http://zotero.org/users/5092641/items/8IIWM2ZY"],"uri":["http://zotero.org/users/5092641/items/8IIWM2ZY"],"itemData":{"id":1478,"type":"article-journal","container-title":"Proceedings of the ACM on Human-Computer Interaction","DOI":"10.1145/3274326","ISSN":"2573-0142, 2573-0142","issue":"CSCW","journalAbbreviation":"Proc. ACM Hum.-Comput. Interact.","language":"en","page":"1-22","source":"DOI.org (Crossref)","title":"Eight Observations and 24 Research Questions About Open Source Projects: Illuminating New Realities","title-short":"Eight Observations and 24 Research Questions About Open Source Projects","URL":"https://dl.acm.org/doi/10.1145/3274326","volume":"2","author":[{"family":"Germonprez","given":"Matt"},{"family":"Link","given":"Georg J.P."},{"family":"Lumbard","given":"Kevin"},{"family":"Goggins","given":"Sean"}],"accessed":{"date-parts":[["2020",12,25]]},"issued":{"date-parts":[["2018",11]]}},"locator":"18"}],"schema":"https://github.com/citation-style-language/schema/raw/master/csl-citation.json"} </w:instrText>
+        <w:instrText xml:space="preserve"> ADDIN ZOTERO_ITEM CSL_CITATION {"citationID":"FaUxjy5n","properties":{"formattedCitation":"(Germonprez et al., 2018, p. 18)","plainCitation":"(Germonprez et al., 2018, p. 18)","noteIndex":0},"citationItems":[{"id":"kRmtl9Gf/z0pinbgg","uris":["http://zotero.org/users/5092641/items/8IIWM2ZY"],"uri":["http://zotero.org/users/5092641/items/8IIWM2ZY"],"itemData":{"id":1478,"type":"article-journal","container-title":"Proceedings of the ACM on Human-Computer Interaction","DOI":"10.1145/3274326","ISSN":"2573-0142, 2573-0142","issue":"CSCW","journalAbbreviation":"Proc. ACM Hum.-Comput. Interact.","language":"en","page":"1-22","source":"DOI.org (Crossref)","title":"Eight Observations and 24 Research Questions About Open Source Projects: Illuminating New Realities","title-short":"Eight Observations and 24 Research Questions About Open Source Projects","URL":"https://dl.acm.org/doi/10.1145/3274326","volume":"2","author":[{"family":"Germonprez","given":"Matt"},{"family":"Link","given":"Georg J.P."},{"family":"Lumbard","given":"Kevin"},{"family":"Goggins","given":"Sean"}],"accessed":{"date-parts":[["2020",12,25]]},"issued":{"date-parts":[["2018",11]]}},"locator":"18"}],"schema":"https://github.com/citation-style-language/schema/raw/master/csl-citation.json"} </w:instrText>
       </w:r>
       <w:r>
         <w:rPr>
@@ -22974,7 +25232,7 @@
           <w:rFonts w:ascii="Arial" w:hAnsi="Arial" w:cs="Arial"/>
           <w:color w:val="FF0000"/>
         </w:rPr>
-        <w:instrText xml:space="preserve"> ADDIN ZOTERO_ITEM CSL_CITATION {"citationID":"l1lAWWaB","properties":{"formattedCitation":"(Germonprez et al., 2018, p. 12)","plainCitation":"(Germonprez et al., 2018, p. 12)","noteIndex":0},"citationItems":[{"id":"m9EAGszd/hIkZpPpJ","uris":["http://zotero.org/users/5092641/items/8IIWM2ZY"],"uri":["http://zotero.org/users/5092641/items/8IIWM2ZY"],"itemData":{"id":1478,"type":"article-journal","container-title":"Proceedings of the ACM on Human-Computer Interaction","DOI":"10.1145/3274326","ISSN":"2573-0142, 2573-0142","issue":"CSCW","journalAbbreviation":"Proc. ACM Hum.-Comput. Interact.","language":"en","page":"1-22","source":"DOI.org (Crossref)","title":"Eight Observations and 24 Research Questions About Open Source Projects: Illuminating New Realities","title-short":"Eight Observations and 24 Research Questions About Open Source Projects","URL":"https://dl.acm.org/doi/10.1145/3274326","volume":"2","author":[{"family":"Germonprez","given":"Matt"},{"family":"Link","given":"Georg J.P."},{"family":"Lumbard","given":"Kevin"},{"family":"Goggins","given":"Sean"}],"accessed":{"date-parts":[["2020",12,25]]},"issued":{"date-parts":[["2018",11]]}},"locator":"12"}],"schema":"https://github.com/citation-style-language/schema/raw/master/csl-citation.json"} </w:instrText>
+        <w:instrText xml:space="preserve"> ADDIN ZOTERO_ITEM CSL_CITATION {"citationID":"l1lAWWaB","properties":{"formattedCitation":"(Germonprez et al., 2018, p. 12)","plainCitation":"(Germonprez et al., 2018, p. 12)","noteIndex":0},"citationItems":[{"id":"kRmtl9Gf/z0pinbgg","uris":["http://zotero.org/users/5092641/items/8IIWM2ZY"],"uri":["http://zotero.org/users/5092641/items/8IIWM2ZY"],"itemData":{"id":1478,"type":"article-journal","container-title":"Proceedings of the ACM on Human-Computer Interaction","DOI":"10.1145/3274326","ISSN":"2573-0142, 2573-0142","issue":"CSCW","journalAbbreviation":"Proc. ACM Hum.-Comput. Interact.","language":"en","page":"1-22","source":"DOI.org (Crossref)","title":"Eight Observations and 24 Research Questions About Open Source Projects: Illuminating New Realities","title-short":"Eight Observations and 24 Research Questions About Open Source Projects","URL":"https://dl.acm.org/doi/10.1145/3274326","volume":"2","author":[{"family":"Germonprez","given":"Matt"},{"family":"Link","given":"Georg J.P."},{"family":"Lumbard","given":"Kevin"},{"family":"Goggins","given":"Sean"}],"accessed":{"date-parts":[["2020",12,25]]},"issued":{"date-parts":[["2018",11]]}},"locator":"12"}],"schema":"https://github.com/citation-style-language/schema/raw/master/csl-citation.json"} </w:instrText>
       </w:r>
       <w:r>
         <w:rPr>
@@ -23486,7 +25744,7 @@
           <w:rFonts w:ascii="Arial" w:hAnsi="Arial" w:cs="Arial"/>
           <w:color w:val="C00000"/>
         </w:rPr>
-        <w:instrText xml:space="preserve"> ADDIN ZOTERO_ITEM CSL_CITATION {"citationID":"V92nJpkk","properties":{"formattedCitation":"(Zhou et al., 2016, p. 9)","plainCitation":"(Zhou et al., 2016, p. 9)","noteIndex":0},"citationItems":[{"id":"m9EAGszd/LfN0AGgV","uris":["http://zotero.org/users/5092641/items/22GRFDUH"],"uri":["http://zotero.org/users/5092641/items/22GRFDUH"],"itemData":{"id":1480,"type":"article-journal","container-title":"ACM Transactions on Software Engineering and Methodology","DOI":"10.1145/2876443","ISSN":"1049-331X, 1557-7392","issue":"2","journalAbbreviation":"ACM Trans. Softw. Eng. Methodol.","language":"en","page":"1-29","source":"DOI.org (Crossref)","title":"Inflow and Retention in OSS Communities with Commercial Involvement: A Case Study of Three Hybrid Projects","title-short":"Inflow and Retention in OSS Communities with Commercial Involvement","URL":"https://dl.acm.org/doi/10.1145/2876443","volume":"25","author":[{"family":"Zhou","given":"Minghui"},{"family":"Mockus","given":"Audris"},{"family":"Ma","given":"Xiujuan"},{"family":"Zhang","given":"Lu"},{"family":"Mei","given":"Hong"}],"accessed":{"date-parts":[["2020",12,25]]},"issued":{"date-parts":[["2016",5,16]]}},"locator":"9"}],"schema":"https://github.com/citation-style-language/schema/raw/master/csl-citation.json"} </w:instrText>
+        <w:instrText xml:space="preserve"> ADDIN ZOTERO_ITEM CSL_CITATION {"citationID":"V92nJpkk","properties":{"formattedCitation":"(Zhou et al., 2016, p. 9)","plainCitation":"(Zhou et al., 2016, p. 9)","noteIndex":0},"citationItems":[{"id":"kRmtl9Gf/sq4KSSB7","uris":["http://zotero.org/users/5092641/items/22GRFDUH"],"uri":["http://zotero.org/users/5092641/items/22GRFDUH"],"itemData":{"id":1480,"type":"article-journal","container-title":"ACM Transactions on Software Engineering and Methodology","DOI":"10.1145/2876443","ISSN":"1049-331X, 1557-7392","issue":"2","journalAbbreviation":"ACM Trans. Softw. Eng. Methodol.","language":"en","page":"1-29","source":"DOI.org (Crossref)","title":"Inflow and Retention in OSS Communities with Commercial Involvement: A Case Study of Three Hybrid Projects","title-short":"Inflow and Retention in OSS Communities with Commercial Involvement","URL":"https://dl.acm.org/doi/10.1145/2876443","volume":"25","author":[{"family":"Zhou","given":"Minghui"},{"family":"Mockus","given":"Audris"},{"family":"Ma","given":"Xiujuan"},{"family":"Zhang","given":"Lu"},{"family":"Mei","given":"Hong"}],"accessed":{"date-parts":[["2020",12,25]]},"issued":{"date-parts":[["2016",5,16]]}},"locator":"9"}],"schema":"https://github.com/citation-style-language/schema/raw/master/csl-citation.json"} </w:instrText>
       </w:r>
       <w:r>
         <w:rPr>
@@ -23585,7 +25843,7 @@
           <w:rFonts w:ascii="Arial" w:hAnsi="Arial" w:cs="Arial"/>
           <w:color w:val="C00000"/>
         </w:rPr>
-        <w:instrText xml:space="preserve"> ADDIN ZOTERO_ITEM CSL_CITATION {"citationID":"vcb1pPQf","properties":{"formattedCitation":"(Gastil &amp; Davies, 2020, p. 4)","plainCitation":"(Gastil &amp; Davies, 2020, p. 4)","noteIndex":0},"citationItems":[{"id":"m9EAGszd/mR97UiF7","uris":["http://zotero.org/users/5092641/items/YS9TXGGE"],"uri":["http://zotero.org/users/5092641/items/YS9TXGGE"],"itemData":{"id":1484,"type":"article-journal","container-title":"Digital Government: Research and Practice","DOI":"10.1145/3342194","ISSN":"2691-199X, 2639-0175","issue":"1","journalAbbreviation":"Digit. Gov.: Res. Pract.","language":"en","page":"1-15","source":"DOI.org (Crossref)","title":"Digital Democracy: Episode IV—A New Hope*: How a Corporation for Public Software Could Transform Digital Engagement for Government and Civil Society","title-short":"Digital Democracy","URL":"https://dl.acm.org/doi/10.1145/3342194","volume":"1","author":[{"family":"Gastil","given":"John"},{"family":"Davies","given":"Todd"}],"accessed":{"date-parts":[["2020",12,25]]},"issued":{"date-parts":[["2020",2,18]]}},"locator":"4"}],"schema":"https://github.com/citation-style-language/schema/raw/master/csl-citation.json"} </w:instrText>
+        <w:instrText xml:space="preserve"> ADDIN ZOTERO_ITEM CSL_CITATION {"citationID":"vcb1pPQf","properties":{"formattedCitation":"(Gastil &amp; Davies, 2020, p. 4)","plainCitation":"(Gastil &amp; Davies, 2020, p. 4)","noteIndex":0},"citationItems":[{"id":"kRmtl9Gf/vzbzBvCI","uris":["http://zotero.org/users/5092641/items/YS9TXGGE"],"uri":["http://zotero.org/users/5092641/items/YS9TXGGE"],"itemData":{"id":1484,"type":"article-journal","container-title":"Digital Government: Research and Practice","DOI":"10.1145/3342194","ISSN":"2691-199X, 2639-0175","issue":"1","journalAbbreviation":"Digit. Gov.: Res. Pract.","language":"en","page":"1-15","source":"DOI.org (Crossref)","title":"Digital Democracy: Episode IV—A New Hope*: How a Corporation for Public Software Could Transform Digital Engagement for Government and Civil Society","title-short":"Digital Democracy","URL":"https://dl.acm.org/doi/10.1145/3342194","volume":"1","author":[{"family":"Gastil","given":"John"},{"family":"Davies","given":"Todd"}],"accessed":{"date-parts":[["2020",12,25]]},"issued":{"date-parts":[["2020",2,18]]}},"locator":"4"}],"schema":"https://github.com/citation-style-language/schema/raw/master/csl-citation.json"} </w:instrText>
       </w:r>
       <w:r>
         <w:rPr>
@@ -26216,7 +28474,7 @@
               </w:rPr>
               <w:t xml:space="preserve">Pytorch: </w:t>
             </w:r>
-            <w:hyperlink r:id="rId12" w:history="1">
+            <w:hyperlink r:id="rId13" w:history="1">
               <w:r>
                 <w:rPr>
                   <w:rStyle w:val="Hyperlink"/>
@@ -26245,7 +28503,7 @@
               </w:rPr>
               <w:t xml:space="preserve">React: </w:t>
             </w:r>
-            <w:hyperlink r:id="rId13" w:history="1">
+            <w:hyperlink r:id="rId14" w:history="1">
               <w:r>
                 <w:rPr>
                   <w:rStyle w:val="Hyperlink"/>
@@ -26462,6 +28720,7 @@
         <w:pStyle w:val="Bibliography"/>
         <w:rPr>
           <w:rFonts w:ascii="Arial" w:hAnsi="Arial" w:cs="Arial"/>
+          <w:lang w:val="de-DE"/>
         </w:rPr>
       </w:pPr>
       <w:r>
@@ -26475,12 +28734,14 @@
           <w:rFonts w:ascii="Arial" w:hAnsi="Arial" w:cs="Arial"/>
           <w:i/>
           <w:iCs/>
+          <w:lang w:val="de-DE"/>
         </w:rPr>
         <w:t>Computer</w:t>
       </w:r>
       <w:r>
         <w:rPr>
           <w:rFonts w:ascii="Arial" w:hAnsi="Arial" w:cs="Arial"/>
+          <w:lang w:val="de-DE"/>
         </w:rPr>
         <w:t xml:space="preserve">, </w:t>
       </w:r>
@@ -26489,12 +28750,14 @@
           <w:rFonts w:ascii="Arial" w:hAnsi="Arial" w:cs="Arial"/>
           <w:i/>
           <w:iCs/>
+          <w:lang w:val="de-DE"/>
         </w:rPr>
         <w:t>52</w:t>
       </w:r>
       <w:r>
         <w:rPr>
           <w:rFonts w:ascii="Arial" w:hAnsi="Arial" w:cs="Arial"/>
+          <w:lang w:val="de-DE"/>
         </w:rPr>
         <w:t>(6), 82–86. https://doi.org/10.1109/MC.2019.2907766</w:t>
       </w:r>
@@ -26509,8 +28772,15 @@
       <w:r>
         <w:rPr>
           <w:rFonts w:ascii="Arial" w:hAnsi="Arial" w:cs="Arial"/>
-        </w:rPr>
-        <w:t xml:space="preserve">Facebook. (2020). Open Source projects by Facebook. </w:t>
+          <w:lang w:val="de-DE"/>
+        </w:rPr>
+        <w:t xml:space="preserve">Bordeleau, F., Meirelles, P., &amp; Sillitti, A. (2019). </w:t>
+      </w:r>
+      <w:r>
+        <w:rPr>
+          <w:rFonts w:ascii="Arial" w:hAnsi="Arial" w:cs="Arial"/>
+        </w:rPr>
+        <w:t xml:space="preserve">Fifteen Years of Open Source Software Evolution. In F. Bordeleau, A. Sillitti, P. Meirelles, &amp; V. Lenarduzzi (Eds.), </w:t>
       </w:r>
       <w:r>
         <w:rPr>
@@ -26518,13 +28788,13 @@
           <w:i/>
           <w:iCs/>
         </w:rPr>
-        <w:t>Facebook Open Source</w:t>
-      </w:r>
-      <w:r>
-        <w:rPr>
-          <w:rFonts w:ascii="Arial" w:hAnsi="Arial" w:cs="Arial"/>
-        </w:rPr>
-        <w:t>. https://opensource.facebook.com/projects</w:t>
+        <w:t>Open Source Systems</w:t>
+      </w:r>
+      <w:r>
+        <w:rPr>
+          <w:rFonts w:ascii="Arial" w:hAnsi="Arial" w:cs="Arial"/>
+        </w:rPr>
+        <w:t xml:space="preserve"> (Vol. 556, pp. 61–67). Springer International Publishing. https://doi.org/10.1007/978-3-030-20883-7_6</w:t>
       </w:r>
     </w:p>
     <w:p>
@@ -26538,7 +28808,7 @@
         <w:rPr>
           <w:rFonts w:ascii="Arial" w:hAnsi="Arial" w:cs="Arial"/>
         </w:rPr>
-        <w:t xml:space="preserve">Gackenheimer, C. (2015). </w:t>
+        <w:t xml:space="preserve">Crowston, K. (2016). Open Source Technology Development. In W. S. Bainbridge &amp; M. C. Roco (Eds.), </w:t>
       </w:r>
       <w:r>
         <w:rPr>
@@ -26546,13 +28816,13 @@
           <w:i/>
           <w:iCs/>
         </w:rPr>
-        <w:t>Introduction to React</w:t>
-      </w:r>
-      <w:r>
-        <w:rPr>
-          <w:rFonts w:ascii="Arial" w:hAnsi="Arial" w:cs="Arial"/>
-        </w:rPr>
-        <w:t>. Apress. https://doi.org/10.1007/978-1-4842-1245-5</w:t>
+        <w:t>Handbook of Science and Technology Convergence</w:t>
+      </w:r>
+      <w:r>
+        <w:rPr>
+          <w:rFonts w:ascii="Arial" w:hAnsi="Arial" w:cs="Arial"/>
+        </w:rPr>
+        <w:t xml:space="preserve"> (pp. 475–486). Springer International Publishing. https://doi.org/10.1007/978-3-319-07052-0_29</w:t>
       </w:r>
     </w:p>
     <w:p>
@@ -26566,7 +28836,7 @@
         <w:rPr>
           <w:rFonts w:ascii="Arial" w:hAnsi="Arial" w:cs="Arial"/>
         </w:rPr>
-        <w:t xml:space="preserve">Gastil, J., &amp; Davies, T. (2020). Digital Democracy: Episode IV—A New Hope*: How a Corporation for Public Software Could Transform Digital Engagement for Government and Civil Society. </w:t>
+        <w:t xml:space="preserve">Facebook. (2020). Open Source projects by Facebook. </w:t>
       </w:r>
       <w:r>
         <w:rPr>
@@ -26574,13 +28844,27 @@
           <w:i/>
           <w:iCs/>
         </w:rPr>
-        <w:t>Digital Government: Research and Practice</w:t>
-      </w:r>
-      <w:r>
-        <w:rPr>
-          <w:rFonts w:ascii="Arial" w:hAnsi="Arial" w:cs="Arial"/>
-        </w:rPr>
-        <w:t xml:space="preserve">, </w:t>
+        <w:t>Facebook Open Source</w:t>
+      </w:r>
+      <w:r>
+        <w:rPr>
+          <w:rFonts w:ascii="Arial" w:hAnsi="Arial" w:cs="Arial"/>
+        </w:rPr>
+        <w:t>. https://opensource.facebook.com/projects</w:t>
+      </w:r>
+    </w:p>
+    <w:p>
+      <w:pPr>
+        <w:pStyle w:val="Bibliography"/>
+        <w:rPr>
+          <w:rFonts w:ascii="Arial" w:hAnsi="Arial" w:cs="Arial"/>
+        </w:rPr>
+      </w:pPr>
+      <w:r>
+        <w:rPr>
+          <w:rFonts w:ascii="Arial" w:hAnsi="Arial" w:cs="Arial"/>
+        </w:rPr>
+        <w:t xml:space="preserve">Gackenheimer, C. (2015). </w:t>
       </w:r>
       <w:r>
         <w:rPr>
@@ -26588,13 +28872,13 @@
           <w:i/>
           <w:iCs/>
         </w:rPr>
-        <w:t>1</w:t>
-      </w:r>
-      <w:r>
-        <w:rPr>
-          <w:rFonts w:ascii="Arial" w:hAnsi="Arial" w:cs="Arial"/>
-        </w:rPr>
-        <w:t>(1), 1–15. https://doi.org/10.1145/3342194</w:t>
+        <w:t>Introduction to React</w:t>
+      </w:r>
+      <w:r>
+        <w:rPr>
+          <w:rFonts w:ascii="Arial" w:hAnsi="Arial" w:cs="Arial"/>
+        </w:rPr>
+        <w:t>. Apress. https://doi.org/10.1007/978-1-4842-1245-5</w:t>
       </w:r>
     </w:p>
     <w:p>
@@ -26608,7 +28892,7 @@
         <w:rPr>
           <w:rFonts w:ascii="Arial" w:hAnsi="Arial" w:cs="Arial"/>
         </w:rPr>
-        <w:t xml:space="preserve">Germonprez, M., Link, G. J. P., Lumbard, K., &amp; Goggins, S. (2018). Eight Observations and 24 Research Questions About Open Source Projects: Illuminating New Realities. </w:t>
+        <w:t xml:space="preserve">Gastil, J., &amp; Davies, T. (2020). Digital Democracy: Episode IV—A New Hope*: How a Corporation for Public Software Could Transform Digital Engagement for Government and Civil Society. </w:t>
       </w:r>
       <w:r>
         <w:rPr>
@@ -26616,7 +28900,7 @@
           <w:i/>
           <w:iCs/>
         </w:rPr>
-        <w:t>Proceedings of the ACM on Human-Computer Interaction</w:t>
+        <w:t>Digital Government: Research and Practice</w:t>
       </w:r>
       <w:r>
         <w:rPr>
@@ -26630,13 +28914,13 @@
           <w:i/>
           <w:iCs/>
         </w:rPr>
-        <w:t>2</w:t>
-      </w:r>
-      <w:r>
-        <w:rPr>
-          <w:rFonts w:ascii="Arial" w:hAnsi="Arial" w:cs="Arial"/>
-        </w:rPr>
-        <w:t>(CSCW), 1–22. https://doi.org/10.1145/3274326</w:t>
+        <w:t>1</w:t>
+      </w:r>
+      <w:r>
+        <w:rPr>
+          <w:rFonts w:ascii="Arial" w:hAnsi="Arial" w:cs="Arial"/>
+        </w:rPr>
+        <w:t>(1), 1–15. https://doi.org/10.1145/3342194</w:t>
       </w:r>
     </w:p>
     <w:p>
@@ -26650,7 +28934,7 @@
         <w:rPr>
           <w:rFonts w:ascii="Arial" w:hAnsi="Arial" w:cs="Arial"/>
         </w:rPr>
-        <w:t xml:space="preserve">Jia, B. (2018). Announcing PyTorch 1.0 for both research and production. </w:t>
+        <w:t xml:space="preserve">Germonprez, M., Link, G. J. P., Lumbard, K., &amp; Goggins, S. (2018). Eight Observations and 24 Research Questions About Open Source Projects: Illuminating New Realities. </w:t>
       </w:r>
       <w:r>
         <w:rPr>
@@ -26658,27 +28942,13 @@
           <w:i/>
           <w:iCs/>
         </w:rPr>
-        <w:t>Facebook for Developers</w:t>
-      </w:r>
-      <w:r>
-        <w:rPr>
-          <w:rFonts w:ascii="Arial" w:hAnsi="Arial" w:cs="Arial"/>
-        </w:rPr>
-        <w:t>. https://developers.facebook.com/blog/post/2018/05/02/announcing-pytorch-1.0-for-research-production/</w:t>
-      </w:r>
-    </w:p>
-    <w:p>
-      <w:pPr>
-        <w:pStyle w:val="Bibliography"/>
-        <w:rPr>
-          <w:rFonts w:ascii="Arial" w:hAnsi="Arial" w:cs="Arial"/>
-        </w:rPr>
-      </w:pPr>
-      <w:r>
-        <w:rPr>
-          <w:rFonts w:ascii="Arial" w:hAnsi="Arial" w:cs="Arial"/>
-        </w:rPr>
-        <w:t xml:space="preserve">Kaur, R., Kaur Chahal, K., &amp; Saini, M. (2020). Understanding community participation and engagement in open source software Projects: A systematic mapping study. </w:t>
+        <w:t>Proceedings of the ACM on Human-Computer Interaction</w:t>
+      </w:r>
+      <w:r>
+        <w:rPr>
+          <w:rFonts w:ascii="Arial" w:hAnsi="Arial" w:cs="Arial"/>
+        </w:rPr>
+        <w:t xml:space="preserve">, </w:t>
       </w:r>
       <w:r>
         <w:rPr>
@@ -26686,13 +28956,13 @@
           <w:i/>
           <w:iCs/>
         </w:rPr>
-        <w:t>Journal of King Saud University - Computer and Information Sciences</w:t>
-      </w:r>
-      <w:r>
-        <w:rPr>
-          <w:rFonts w:ascii="Arial" w:hAnsi="Arial" w:cs="Arial"/>
-        </w:rPr>
-        <w:t>, S1319157820305139. https://doi.org/10.1016/j.jksuci.2020.10.020</w:t>
+        <w:t>2</w:t>
+      </w:r>
+      <w:r>
+        <w:rPr>
+          <w:rFonts w:ascii="Arial" w:hAnsi="Arial" w:cs="Arial"/>
+        </w:rPr>
+        <w:t>(CSCW), 1–22. https://doi.org/10.1145/3274326</w:t>
       </w:r>
     </w:p>
     <w:p>
@@ -26706,7 +28976,7 @@
         <w:rPr>
           <w:rFonts w:ascii="Arial" w:hAnsi="Arial" w:cs="Arial"/>
         </w:rPr>
-        <w:t xml:space="preserve">Kemp, R. (2010). Open source software (OSS) governance in the organisation. </w:t>
+        <w:t xml:space="preserve">Jia, B. (2018). Announcing PyTorch 1.0 for both research and production. </w:t>
       </w:r>
       <w:r>
         <w:rPr>
@@ -26714,13 +28984,27 @@
           <w:i/>
           <w:iCs/>
         </w:rPr>
-        <w:t>Computer Law &amp; Security Review</w:t>
-      </w:r>
-      <w:r>
-        <w:rPr>
-          <w:rFonts w:ascii="Arial" w:hAnsi="Arial" w:cs="Arial"/>
-        </w:rPr>
-        <w:t xml:space="preserve">, </w:t>
+        <w:t>Facebook for Developers</w:t>
+      </w:r>
+      <w:r>
+        <w:rPr>
+          <w:rFonts w:ascii="Arial" w:hAnsi="Arial" w:cs="Arial"/>
+        </w:rPr>
+        <w:t>. https://developers.facebook.com/blog/post/2018/05/02/announcing-pytorch-1.0-for-research-production/</w:t>
+      </w:r>
+    </w:p>
+    <w:p>
+      <w:pPr>
+        <w:pStyle w:val="Bibliography"/>
+        <w:rPr>
+          <w:rFonts w:ascii="Arial" w:hAnsi="Arial" w:cs="Arial"/>
+        </w:rPr>
+      </w:pPr>
+      <w:r>
+        <w:rPr>
+          <w:rFonts w:ascii="Arial" w:hAnsi="Arial" w:cs="Arial"/>
+        </w:rPr>
+        <w:t xml:space="preserve">Kaur, R., Kaur Chahal, K., &amp; Saini, M. (2020). Understanding community participation and engagement in open source software Projects: A systematic mapping study. </w:t>
       </w:r>
       <w:r>
         <w:rPr>
@@ -26728,13 +29012,13 @@
           <w:i/>
           <w:iCs/>
         </w:rPr>
-        <w:t>26</w:t>
-      </w:r>
-      <w:r>
-        <w:rPr>
-          <w:rFonts w:ascii="Arial" w:hAnsi="Arial" w:cs="Arial"/>
-        </w:rPr>
-        <w:t>(3), 309–316. https://doi.org/10.1016/j.clsr.2010.01.008</w:t>
+        <w:t>Journal of King Saud University - Computer and Information Sciences</w:t>
+      </w:r>
+      <w:r>
+        <w:rPr>
+          <w:rFonts w:ascii="Arial" w:hAnsi="Arial" w:cs="Arial"/>
+        </w:rPr>
+        <w:t>, S1319157820305139. https://doi.org/10.1016/j.jksuci.2020.10.020</w:t>
       </w:r>
     </w:p>
     <w:p>
@@ -26748,7 +29032,7 @@
         <w:rPr>
           <w:rFonts w:ascii="Arial" w:hAnsi="Arial" w:cs="Arial"/>
         </w:rPr>
-        <w:t xml:space="preserve">Kochhar, P. S., Kalliamvakou, E., Nagappan, N., Zimmermann, T., &amp; Bird, C. (2019). Moving from Closed to Open Source: Observations from Six Transitioned Projects to GitHub. </w:t>
+        <w:t xml:space="preserve">Kemp, R. (2010). Open source software (OSS) governance in the organisation. </w:t>
       </w:r>
       <w:r>
         <w:rPr>
@@ -26756,27 +29040,13 @@
           <w:i/>
           <w:iCs/>
         </w:rPr>
-        <w:t>2019</w:t>
-      </w:r>
-      <w:r>
-        <w:rPr>
-          <w:rFonts w:ascii="Arial" w:hAnsi="Arial" w:cs="Arial"/>
-        </w:rPr>
-        <w:t>, 1–22. https://doi.org/10.1109/TSE.2019.2937025</w:t>
-      </w:r>
-    </w:p>
-    <w:p>
-      <w:pPr>
-        <w:pStyle w:val="Bibliography"/>
-        <w:rPr>
-          <w:rFonts w:ascii="Arial" w:hAnsi="Arial" w:cs="Arial"/>
-        </w:rPr>
-      </w:pPr>
-      <w:r>
-        <w:rPr>
-          <w:rFonts w:ascii="Arial" w:hAnsi="Arial" w:cs="Arial"/>
-        </w:rPr>
-        <w:t xml:space="preserve">Logothetis, S., &amp; Stylianidis, E. (2016). BIM Open Source Software (OSS) for the documentation of cultural heritage. </w:t>
+        <w:t>Computer Law &amp; Security Review</w:t>
+      </w:r>
+      <w:r>
+        <w:rPr>
+          <w:rFonts w:ascii="Arial" w:hAnsi="Arial" w:cs="Arial"/>
+        </w:rPr>
+        <w:t xml:space="preserve">, </w:t>
       </w:r>
       <w:r>
         <w:rPr>
@@ -26784,27 +29054,45 @@
           <w:i/>
           <w:iCs/>
         </w:rPr>
-        <w:t>Virtual Archaeology Review</w:t>
-      </w:r>
-      <w:r>
-        <w:rPr>
-          <w:rFonts w:ascii="Arial" w:hAnsi="Arial" w:cs="Arial"/>
-        </w:rPr>
-        <w:t xml:space="preserve">, </w:t>
+        <w:t>26</w:t>
+      </w:r>
+      <w:r>
+        <w:rPr>
+          <w:rFonts w:ascii="Arial" w:hAnsi="Arial" w:cs="Arial"/>
+        </w:rPr>
+        <w:t>(3), 309–316. https://doi.org/10.1016/j.clsr.2010.01.008</w:t>
+      </w:r>
+    </w:p>
+    <w:p>
+      <w:pPr>
+        <w:pStyle w:val="Bibliography"/>
+        <w:rPr>
+          <w:rFonts w:ascii="Arial" w:hAnsi="Arial" w:cs="Arial"/>
+          <w:lang w:val="de-DE"/>
+        </w:rPr>
+      </w:pPr>
+      <w:r>
+        <w:rPr>
+          <w:rFonts w:ascii="Arial" w:hAnsi="Arial" w:cs="Arial"/>
+        </w:rPr>
+        <w:lastRenderedPageBreak/>
+        <w:t xml:space="preserve">Kochhar, P. S., Kalliamvakou, E., Nagappan, N., Zimmermann, T., &amp; Bird, C. (2019a). Moving from Closed to Open Source: Observations from Six Transitioned Projects to GitHub. </w:t>
       </w:r>
       <w:r>
         <w:rPr>
           <w:rFonts w:ascii="Arial" w:hAnsi="Arial" w:cs="Arial"/>
           <w:i/>
           <w:iCs/>
-        </w:rPr>
-        <w:t>7</w:t>
-      </w:r>
-      <w:r>
-        <w:rPr>
-          <w:rFonts w:ascii="Arial" w:hAnsi="Arial" w:cs="Arial"/>
-        </w:rPr>
-        <w:t>(15), 28. https://doi.org/10.4995/var.2016.5864</w:t>
+          <w:lang w:val="de-DE"/>
+        </w:rPr>
+        <w:t>2019</w:t>
+      </w:r>
+      <w:r>
+        <w:rPr>
+          <w:rFonts w:ascii="Arial" w:hAnsi="Arial" w:cs="Arial"/>
+          <w:lang w:val="de-DE"/>
+        </w:rPr>
+        <w:t>, 1–22. https://doi.org/10.1109/TSE.2019.2937025</w:t>
       </w:r>
     </w:p>
     <w:p>
@@ -26817,15 +29105,15 @@
       <w:r>
         <w:rPr>
           <w:rFonts w:ascii="Arial" w:hAnsi="Arial" w:cs="Arial"/>
-        </w:rPr>
-        <w:t xml:space="preserve">Paszke, A., Gross, S., Massa, F., Lerer, A., Bradbury, J., Chanan, G., Killeen, T., Lin, Z., Gimelshein, N., Antiga, L., Desmaison, A., Kopf, A., Yang, E., DeVito, Z., Raison, </w:t>
-      </w:r>
-      <w:r>
-        <w:rPr>
-          <w:rFonts w:ascii="Arial" w:hAnsi="Arial" w:cs="Arial"/>
-        </w:rPr>
-        <w:lastRenderedPageBreak/>
-        <w:t xml:space="preserve">M., Tejani, A., Chilamkurthy, S., Steiner, B., Fang, L., … Chintala, S. (2019). </w:t>
+          <w:lang w:val="de-DE"/>
+        </w:rPr>
+        <w:t xml:space="preserve">Kochhar, P. S., Kalliamvakou, E., Nagappan, N., Zimmermann, T., &amp; Bird, C. (2019b). </w:t>
+      </w:r>
+      <w:r>
+        <w:rPr>
+          <w:rFonts w:ascii="Arial" w:hAnsi="Arial" w:cs="Arial"/>
+        </w:rPr>
+        <w:t xml:space="preserve">Moving from Closed to Open Source: Observations from Six Transitioned Projects to GitHub. </w:t>
       </w:r>
       <w:r>
         <w:rPr>
@@ -26833,13 +29121,13 @@
           <w:i/>
           <w:iCs/>
         </w:rPr>
-        <w:t>PyTorch: An Imperative Style, High-Performance Deep Learning Library</w:t>
-      </w:r>
-      <w:r>
-        <w:rPr>
-          <w:rFonts w:ascii="Arial" w:hAnsi="Arial" w:cs="Arial"/>
-        </w:rPr>
-        <w:t>. 12. https://papers.nips.cc/paper/2019/hash/bdbca288fee7f92f2bfa9f7012727740-Abstract.html</w:t>
+        <w:t>IEEE Transactions on Software Engineering</w:t>
+      </w:r>
+      <w:r>
+        <w:rPr>
+          <w:rFonts w:ascii="Arial" w:hAnsi="Arial" w:cs="Arial"/>
+        </w:rPr>
+        <w:t>, 1–1. https://doi.org/10.1109/TSE.2019.2937025</w:t>
       </w:r>
     </w:p>
     <w:p>
@@ -26853,7 +29141,7 @@
         <w:rPr>
           <w:rFonts w:ascii="Arial" w:hAnsi="Arial" w:cs="Arial"/>
         </w:rPr>
-        <w:t xml:space="preserve">PyTorch. (2020). </w:t>
+        <w:t xml:space="preserve">Logothetis, S., &amp; Stylianidis, E. (2016). BIM Open Source Software (OSS) for the documentation of cultural heritage. </w:t>
       </w:r>
       <w:r>
         <w:rPr>
@@ -26861,27 +29149,13 @@
           <w:i/>
           <w:iCs/>
         </w:rPr>
-        <w:t>PyTorch 1.6 released w/ Native AMP Support, Microsoft joins as maintainers for Windows</w:t>
-      </w:r>
-      <w:r>
-        <w:rPr>
-          <w:rFonts w:ascii="Arial" w:hAnsi="Arial" w:cs="Arial"/>
-        </w:rPr>
-        <w:t>. https://pytorch.org/blog/pytorch-1.6-released/</w:t>
-      </w:r>
-    </w:p>
-    <w:p>
-      <w:pPr>
-        <w:pStyle w:val="Bibliography"/>
-        <w:rPr>
-          <w:rFonts w:ascii="Arial" w:hAnsi="Arial" w:cs="Arial"/>
-        </w:rPr>
-      </w:pPr>
-      <w:r>
-        <w:rPr>
-          <w:rFonts w:ascii="Arial" w:hAnsi="Arial" w:cs="Arial"/>
-        </w:rPr>
-        <w:t xml:space="preserve">Tellis, W. (1997). </w:t>
+        <w:t>Virtual Archaeology Review</w:t>
+      </w:r>
+      <w:r>
+        <w:rPr>
+          <w:rFonts w:ascii="Arial" w:hAnsi="Arial" w:cs="Arial"/>
+        </w:rPr>
+        <w:t xml:space="preserve">, </w:t>
       </w:r>
       <w:r>
         <w:rPr>
@@ -26889,13 +29163,13 @@
           <w:i/>
           <w:iCs/>
         </w:rPr>
-        <w:t>Application of a Case Study Methodology</w:t>
-      </w:r>
-      <w:r>
-        <w:rPr>
-          <w:rFonts w:ascii="Arial" w:hAnsi="Arial" w:cs="Arial"/>
-        </w:rPr>
-        <w:t xml:space="preserve"> (The Qualitative Report). https://d1wqtxts1xzle7.cloudfront.net/38465655/Application_of_a_Case_Study_Methodology.pdf?1439476992=&amp;response-content-disposition=inline%3B+filename%3DThe_Qualitative_Report_Application_of_a.pdf&amp;Expires=1610846266&amp;Signature=B3Df76MI4Zfmw51FrZPP~vU-oLghlU~I8N9xxZkF3cfXIJFN6rwgzoRnvLqGmW7WGe1D-KRM~x0O~csluHigAeTwkxcF0pjLrJRVLPAusNAz~jJ4F~QNTYAjr8KRb9mHbMmFZTkDUOBhXUe1pgyGnZ63tsjC578zjtWgKcGn2WGRshfDwD4ZaaLVxt-FU-IV1isGqFvcZgVZLQ5MJsZHV8mqPiqHb3o-UQqEXnxIhvt7gg-61M-VLEdeTK-XFBd1Z3DxKTUkVbxBsyN-0fftUrNZUNu37Wq2kYFmebYe1~pMKAN-J78DSw5eVUpG2gtH898Rqi3ZhvoSBDd8i4qkYQ__&amp;Key-Pair-Id=APKAJLOHF5GGSLRBV4ZA</w:t>
+        <w:t>7</w:t>
+      </w:r>
+      <w:r>
+        <w:rPr>
+          <w:rFonts w:ascii="Arial" w:hAnsi="Arial" w:cs="Arial"/>
+        </w:rPr>
+        <w:t>(15), 28. https://doi.org/10.4995/var.2016.5864</w:t>
       </w:r>
     </w:p>
     <w:p>
@@ -26909,7 +29183,7 @@
         <w:rPr>
           <w:rFonts w:ascii="Arial" w:hAnsi="Arial" w:cs="Arial"/>
         </w:rPr>
-        <w:t xml:space="preserve">Wagstrom, P. A. (2009). </w:t>
+        <w:t xml:space="preserve">Paszke, A., Gross, S., Massa, F., Lerer, A., Bradbury, J., Chanan, G., Killeen, T., Lin, Z., Gimelshein, N., Antiga, L., Desmaison, A., Kopf, A., Yang, E., DeVito, Z., Raison, M., Tejani, A., Chilamkurthy, S., Steiner, B., Fang, L., … Chintala, S. (2019). </w:t>
       </w:r>
       <w:r>
         <w:rPr>
@@ -26917,13 +29191,13 @@
           <w:i/>
           <w:iCs/>
         </w:rPr>
-        <w:t>Vertical Interaction in Open Software Engineering Communities</w:t>
-      </w:r>
-      <w:r>
-        <w:rPr>
-          <w:rFonts w:ascii="Arial" w:hAnsi="Arial" w:cs="Arial"/>
-        </w:rPr>
-        <w:t>. https://patrick.wagstrom.net/thesis/wagstrom-phd-thesis-single.pdf</w:t>
+        <w:t>PyTorch: An Imperative Style, High-Performance Deep Learning Library</w:t>
+      </w:r>
+      <w:r>
+        <w:rPr>
+          <w:rFonts w:ascii="Arial" w:hAnsi="Arial" w:cs="Arial"/>
+        </w:rPr>
+        <w:t>. 12. https://papers.nips.cc/paper/2019/hash/bdbca288fee7f92f2bfa9f7012727740-Abstract.html</w:t>
       </w:r>
     </w:p>
     <w:p>
@@ -26937,7 +29211,7 @@
         <w:rPr>
           <w:rFonts w:ascii="Arial" w:hAnsi="Arial" w:cs="Arial"/>
         </w:rPr>
-        <w:t xml:space="preserve">Wikipedia. (2020). PyTorch. In </w:t>
+        <w:t xml:space="preserve">PyTorch. (2020). </w:t>
       </w:r>
       <w:r>
         <w:rPr>
@@ -26945,13 +29219,13 @@
           <w:i/>
           <w:iCs/>
         </w:rPr>
-        <w:t>PyTorch</w:t>
-      </w:r>
-      <w:r>
-        <w:rPr>
-          <w:rFonts w:ascii="Arial" w:hAnsi="Arial" w:cs="Arial"/>
-        </w:rPr>
-        <w:t>. https://en.wikipedia.org/wiki/PyTorch</w:t>
+        <w:t>PyTorch 1.6 released w/ Native AMP Support, Microsoft joins as maintainers for Windows</w:t>
+      </w:r>
+      <w:r>
+        <w:rPr>
+          <w:rFonts w:ascii="Arial" w:hAnsi="Arial" w:cs="Arial"/>
+        </w:rPr>
+        <w:t>. https://pytorch.org/blog/pytorch-1.6-released/</w:t>
       </w:r>
     </w:p>
     <w:p>
@@ -26964,15 +29238,8 @@
       <w:r>
         <w:rPr>
           <w:rFonts w:ascii="Arial" w:hAnsi="Arial" w:cs="Arial"/>
-          <w:lang w:val="de-DE"/>
-        </w:rPr>
-        <w:t xml:space="preserve">Zhou, M., Mockus, A., Ma, X., Zhang, L., &amp; Mei, H. (2016). </w:t>
-      </w:r>
-      <w:r>
-        <w:rPr>
-          <w:rFonts w:ascii="Arial" w:hAnsi="Arial" w:cs="Arial"/>
-        </w:rPr>
-        <w:t xml:space="preserve">Inflow and Retention in OSS Communities with Commercial Involvement: A Case Study of Three Hybrid Projects. </w:t>
+        </w:rPr>
+        <w:t xml:space="preserve">Tellis, W. (1997). </w:t>
       </w:r>
       <w:r>
         <w:rPr>
@@ -26980,13 +29247,27 @@
           <w:i/>
           <w:iCs/>
         </w:rPr>
-        <w:t>ACM Transactions on Software Engineering and Methodology</w:t>
-      </w:r>
-      <w:r>
-        <w:rPr>
-          <w:rFonts w:ascii="Arial" w:hAnsi="Arial" w:cs="Arial"/>
-        </w:rPr>
-        <w:t xml:space="preserve">, </w:t>
+        <w:t>Application of a Case Study Methodology</w:t>
+      </w:r>
+      <w:r>
+        <w:rPr>
+          <w:rFonts w:ascii="Arial" w:hAnsi="Arial" w:cs="Arial"/>
+        </w:rPr>
+        <w:t xml:space="preserve"> (The Qualitative Report). https://d1wqtxts1xzle7.cloudfront.net/38465655/Application_of_a_Case_Study_Methodology.pdf?1439476992=&amp;response-content-disposition=inline%3B+filename%3DThe_Qualitative_Report_Application_of_a.pdf&amp;Expires=1610846266&amp;Signature=B3Df76MI4Zfmw51FrZPP~vU-oLghlU~I8N9xxZkF3cfXIJFN6rwgzoRnvLqGmW7WGe1D-KRM~x0O~csluHigAeTwkxcF0pjLrJRVLPAusNAz~jJ4F~QNTYAjr8KRb9mHbMmFZTkDUOBhXUe1pgyGnZ63tsjC578zjtWgKcGn2WGRshfDwD4ZaaLVxt-FU-IV1isGqFvcZgVZLQ5MJsZHV8mqPiqHb3o-UQqEXnxIhvt7gg-61M-VLEdeTK-XFBd1Z3DxKTUkVbxBsyN-0fftUrNZUNu37Wq2kYFmebYe1~pMKAN-J78DSw5eVUpG2gtH898Rqi3ZhvoSBDd8i4qkYQ__&amp;Key-Pair-Id=APKAJLOHF5GGSLRBV4ZA</w:t>
+      </w:r>
+    </w:p>
+    <w:p>
+      <w:pPr>
+        <w:pStyle w:val="Bibliography"/>
+        <w:rPr>
+          <w:rFonts w:ascii="Arial" w:hAnsi="Arial" w:cs="Arial"/>
+        </w:rPr>
+      </w:pPr>
+      <w:r>
+        <w:rPr>
+          <w:rFonts w:ascii="Arial" w:hAnsi="Arial" w:cs="Arial"/>
+        </w:rPr>
+        <w:t xml:space="preserve">Wagstrom, P. A. (2009). </w:t>
       </w:r>
       <w:r>
         <w:rPr>
@@ -26994,6 +29275,83 @@
           <w:i/>
           <w:iCs/>
         </w:rPr>
+        <w:t>Vertical Interaction in Open Software Engineering Communities</w:t>
+      </w:r>
+      <w:r>
+        <w:rPr>
+          <w:rFonts w:ascii="Arial" w:hAnsi="Arial" w:cs="Arial"/>
+        </w:rPr>
+        <w:t>. https://patrick.wagstrom.net/thesis/wagstrom-phd-thesis-single.pdf</w:t>
+      </w:r>
+    </w:p>
+    <w:p>
+      <w:pPr>
+        <w:pStyle w:val="Bibliography"/>
+        <w:rPr>
+          <w:rFonts w:ascii="Arial" w:hAnsi="Arial" w:cs="Arial"/>
+        </w:rPr>
+      </w:pPr>
+      <w:r>
+        <w:rPr>
+          <w:rFonts w:ascii="Arial" w:hAnsi="Arial" w:cs="Arial"/>
+        </w:rPr>
+        <w:t xml:space="preserve">Wikipedia. (2020). PyTorch. In </w:t>
+      </w:r>
+      <w:r>
+        <w:rPr>
+          <w:rFonts w:ascii="Arial" w:hAnsi="Arial" w:cs="Arial"/>
+          <w:i/>
+          <w:iCs/>
+        </w:rPr>
+        <w:t>PyTorch</w:t>
+      </w:r>
+      <w:r>
+        <w:rPr>
+          <w:rFonts w:ascii="Arial" w:hAnsi="Arial" w:cs="Arial"/>
+        </w:rPr>
+        <w:t>. https://en.wikipedia.org/wiki/PyTorch</w:t>
+      </w:r>
+    </w:p>
+    <w:p>
+      <w:pPr>
+        <w:pStyle w:val="Bibliography"/>
+        <w:rPr>
+          <w:rFonts w:ascii="Arial" w:hAnsi="Arial" w:cs="Arial"/>
+        </w:rPr>
+      </w:pPr>
+      <w:r>
+        <w:rPr>
+          <w:rFonts w:ascii="Arial" w:hAnsi="Arial" w:cs="Arial"/>
+          <w:lang w:val="de-DE"/>
+        </w:rPr>
+        <w:t xml:space="preserve">Zhou, M., Mockus, A., Ma, X., Zhang, L., &amp; Mei, H. (2016). </w:t>
+      </w:r>
+      <w:r>
+        <w:rPr>
+          <w:rFonts w:ascii="Arial" w:hAnsi="Arial" w:cs="Arial"/>
+        </w:rPr>
+        <w:t xml:space="preserve">Inflow and Retention in OSS Communities with Commercial Involvement: A Case Study of Three Hybrid Projects. </w:t>
+      </w:r>
+      <w:r>
+        <w:rPr>
+          <w:rFonts w:ascii="Arial" w:hAnsi="Arial" w:cs="Arial"/>
+          <w:i/>
+          <w:iCs/>
+        </w:rPr>
+        <w:t>ACM Transactions on Software Engineering and Methodology</w:t>
+      </w:r>
+      <w:r>
+        <w:rPr>
+          <w:rFonts w:ascii="Arial" w:hAnsi="Arial" w:cs="Arial"/>
+        </w:rPr>
+        <w:t xml:space="preserve">, </w:t>
+      </w:r>
+      <w:r>
+        <w:rPr>
+          <w:rFonts w:ascii="Arial" w:hAnsi="Arial" w:cs="Arial"/>
+          <w:i/>
+          <w:iCs/>
+        </w:rPr>
         <w:t>25</w:t>
       </w:r>
       <w:r>
@@ -27020,8 +29378,8 @@
       </w:r>
     </w:p>
     <w:sectPr>
-      <w:footerReference w:type="even" r:id="rId14"/>
-      <w:footerReference w:type="default" r:id="rId15"/>
+      <w:footerReference w:type="even" r:id="rId15"/>
+      <w:footerReference w:type="default" r:id="rId16"/>
       <w:pgSz w:w="11900" w:h="16840"/>
       <w:pgMar w:top="1417" w:right="1417" w:bottom="1134" w:left="1417" w:header="709" w:footer="709" w:gutter="0"/>
       <w:pgNumType w:start="0"/>

--- a/OSIP_Term Paper.docx
+++ b/OSIP_Term Paper.docx
@@ -19656,6 +19656,15 @@
         </w:rPr>
         <w:t xml:space="preserve"> </w:t>
       </w:r>
+    </w:p>
+    <w:p>
+      <w:pPr>
+        <w:spacing w:line="360" w:lineRule="auto"/>
+        <w:jc w:val="both"/>
+        <w:rPr>
+          <w:rFonts w:ascii="Arial" w:hAnsi="Arial" w:cs="Arial"/>
+        </w:rPr>
+      </w:pPr>
       <w:r>
         <w:rPr>
           <w:rFonts w:ascii="Arial" w:hAnsi="Arial" w:cs="Arial"/>
@@ -19696,19 +19705,111 @@
         <w:rPr>
           <w:rFonts w:ascii="Arial" w:hAnsi="Arial" w:cs="Arial"/>
         </w:rPr>
+        <w:t xml:space="preserve"> and </w:t>
+      </w:r>
+      <w:r>
+        <w:rPr>
+          <w:rFonts w:ascii="Arial" w:hAnsi="Arial" w:cs="Arial"/>
+        </w:rPr>
+        <w:fldChar w:fldCharType="begin"/>
+      </w:r>
+      <w:r>
+        <w:rPr>
+          <w:rFonts w:ascii="Arial" w:hAnsi="Arial" w:cs="Arial"/>
+        </w:rPr>
+        <w:instrText xml:space="preserve"> ADDIN ZOTERO_ITEM CSL_CITATION {"citationID":"JfgZQEk1","properties":{"custom":"Germonprez et al., (2018, p. 13)","formattedCitation":"Germonprez et al., (2018, p. 13)","plainCitation":"Germonprez et al., (2018, p. 13)","noteIndex":0},"citationItems":[{"id":"kRmtl9Gf/z0pinbgg","uris":["http://zotero.org/users/5092641/items/8IIWM2ZY"],"uri":["http://zotero.org/users/5092641/items/8IIWM2ZY"],"itemData":{"id":1478,"type":"article-journal","container-title":"Proceedings of the ACM on Human-Computer Interaction","DOI":"10.1145/3274326","ISSN":"2573-0142, 2573-0142","issue":"CSCW","journalAbbreviation":"Proc. ACM Hum.-Comput. Interact.","language":"en","page":"1-22","source":"DOI.org (Crossref)","title":"Eight Observations and 24 Research Questions About Open Source Projects: Illuminating New Realities","title-short":"Eight Observations and 24 Research Questions About Open Source Projects","URL":"https://dl.acm.org/doi/10.1145/3274326","volume":"2","author":[{"family":"Germonprez","given":"Matt"},{"family":"Link","given":"Georg J.P."},{"family":"Lumbard","given":"Kevin"},{"family":"Goggins","given":"Sean"}],"accessed":{"date-parts":[["2020",12,25]]},"issued":{"date-parts":[["2018",11]]}},"locator":"13","label":"page"}],"schema":"https://github.com/citation-style-language/schema/raw/master/csl-citation.json"} </w:instrText>
+      </w:r>
+      <w:r>
+        <w:rPr>
+          <w:rFonts w:ascii="Arial" w:hAnsi="Arial" w:cs="Arial"/>
+        </w:rPr>
+        <w:fldChar w:fldCharType="separate"/>
+      </w:r>
+      <w:r>
+        <w:rPr>
+          <w:rFonts w:ascii="Arial" w:hAnsi="Arial" w:cs="Arial"/>
+        </w:rPr>
+        <w:t>Germonprez et al., (2018, p. 13)</w:t>
+      </w:r>
+      <w:r>
+        <w:rPr>
+          <w:rFonts w:ascii="Arial" w:hAnsi="Arial" w:cs="Arial"/>
+        </w:rPr>
+        <w:fldChar w:fldCharType="end"/>
+      </w:r>
+      <w:r>
+        <w:rPr>
+          <w:rFonts w:ascii="Arial" w:hAnsi="Arial" w:cs="Arial"/>
+        </w:rPr>
+        <w:t xml:space="preserve"> the importance of a healthy and active community is key to software quality. Kaur states, that communities practically raise junior developers by giving helpful answers. Whereas Germonprez argues, that also senior contributors must given orderly respect. This needs to be abided in order to reduce fluctation and ultimately assure software quality. </w:t>
+      </w:r>
+      <w:r>
+        <w:rPr>
+          <w:rFonts w:ascii="Arial" w:hAnsi="Arial" w:cs="Arial"/>
+        </w:rPr>
+        <w:t xml:space="preserve">These findings are mirrored in the research results </w:t>
+      </w:r>
+      <w:r>
+        <w:rPr>
+          <w:rFonts w:ascii="Arial" w:hAnsi="Arial" w:cs="Arial"/>
+        </w:rPr>
+        <w:t>by Kochhar et. Al (2019, p. 9) and Croswton (2016, p.480)</w:t>
+      </w:r>
+      <w:r>
+        <w:rPr>
+          <w:rFonts w:ascii="Arial" w:hAnsi="Arial" w:cs="Arial"/>
+        </w:rPr>
+        <w:t>, where they state, that a large community greatly reduces bugs, due to the four-eye principle as well as relying on voluntary developers, who can take over simple and miniscule tasks, which might be overlooked by the employees engaged in OSS, due to their scarce time..</w:t>
+      </w:r>
+    </w:p>
+    <w:p>
+      <w:pPr>
+        <w:spacing w:line="360" w:lineRule="auto"/>
+        <w:jc w:val="both"/>
+        <w:rPr>
+          <w:rFonts w:ascii="Arial" w:hAnsi="Arial" w:cs="Arial"/>
+        </w:rPr>
+      </w:pPr>
+    </w:p>
+    <w:p>
+      <w:pPr>
+        <w:spacing w:line="360" w:lineRule="auto"/>
+        <w:jc w:val="both"/>
+        <w:rPr>
+          <w:rFonts w:ascii="Arial" w:hAnsi="Arial" w:cs="Arial"/>
+        </w:rPr>
+      </w:pPr>
+      <w:r>
+        <w:rPr>
+          <w:rFonts w:ascii="Arial" w:hAnsi="Arial" w:cs="Arial"/>
+        </w:rPr>
         <w:t xml:space="preserve">, </w:t>
       </w:r>
       <w:r>
         <w:rPr>
           <w:rFonts w:ascii="Arial" w:hAnsi="Arial" w:cs="Arial"/>
         </w:rPr>
-        <w:t xml:space="preserve">the assurance of </w:t>
-      </w:r>
-      <w:r>
-        <w:rPr>
-          <w:rFonts w:ascii="Arial" w:hAnsi="Arial" w:cs="Arial"/>
-        </w:rPr>
-        <w:t>software quality and productivity depends on the active participation of the contributors</w:t>
+        <w:t xml:space="preserve">the </w:t>
+      </w:r>
+      <w:r>
+        <w:rPr>
+          <w:rFonts w:ascii="Arial" w:hAnsi="Arial" w:cs="Arial"/>
+          <w:highlight w:val="yellow"/>
+        </w:rPr>
+        <w:t xml:space="preserve">assurance of </w:t>
+      </w:r>
+      <w:r>
+        <w:rPr>
+          <w:rFonts w:ascii="Arial" w:hAnsi="Arial" w:cs="Arial"/>
+          <w:highlight w:val="yellow"/>
+        </w:rPr>
+        <w:t>software quality</w:t>
+      </w:r>
+      <w:r>
+        <w:rPr>
+          <w:rFonts w:ascii="Arial" w:hAnsi="Arial" w:cs="Arial"/>
+        </w:rPr>
+        <w:t xml:space="preserve"> and productivity depends on the active participation of the contributors</w:t>
       </w:r>
       <w:r>
         <w:rPr>
@@ -19744,7 +19845,14 @@
         <w:rPr>
           <w:rFonts w:ascii="Arial" w:hAnsi="Arial" w:cs="Arial"/>
         </w:rPr>
-        <w:t xml:space="preserve"> the beginners in open source communities to get involved</w:t>
+        <w:t xml:space="preserve"> the beginners in open source communities to </w:t>
+      </w:r>
+      <w:r>
+        <w:rPr>
+          <w:rFonts w:ascii="Arial" w:hAnsi="Arial" w:cs="Arial"/>
+          <w:highlight w:val="yellow"/>
+        </w:rPr>
+        <w:t>get involved</w:t>
       </w:r>
       <w:r>
         <w:rPr>
@@ -19768,7 +19876,20 @@
         <w:rPr>
           <w:rFonts w:ascii="Arial" w:hAnsi="Arial" w:cs="Arial"/>
         </w:rPr>
-        <w:t xml:space="preserve"> Such actions to maintain the contributors in the future </w:t>
+        <w:t xml:space="preserve"> Such actions to </w:t>
+      </w:r>
+      <w:r>
+        <w:rPr>
+          <w:rFonts w:ascii="Arial" w:hAnsi="Arial" w:cs="Arial"/>
+          <w:highlight w:val="yellow"/>
+        </w:rPr>
+        <w:t>maintain the contributors in the future</w:t>
+      </w:r>
+      <w:r>
+        <w:rPr>
+          <w:rFonts w:ascii="Arial" w:hAnsi="Arial" w:cs="Arial"/>
+        </w:rPr>
+        <w:t xml:space="preserve"> </w:t>
       </w:r>
       <w:r>
         <w:rPr>
@@ -19869,62 +19990,86 @@
       <w:r>
         <w:rPr>
           <w:rFonts w:ascii="Arial" w:hAnsi="Arial" w:cs="Arial"/>
-        </w:rPr>
-        <w:t>However, they do not investigate OSS in companies specifically but they conducted a literature review on 67 scientific papers, which deals participation and engagement in OSS projects generally</w:t>
-      </w:r>
-      <w:r>
-        <w:rPr>
-          <w:rFonts w:ascii="Arial" w:hAnsi="Arial" w:cs="Arial"/>
+          <w:highlight w:val="darkGray"/>
+        </w:rPr>
+        <w:t xml:space="preserve">However, they do not investigate OSS in companies specifically but they conducted a literature review on 67 scientific </w:t>
+      </w:r>
+      <w:r>
+        <w:rPr>
+          <w:rFonts w:ascii="Arial" w:hAnsi="Arial" w:cs="Arial"/>
+          <w:highlight w:val="darkGray"/>
+        </w:rPr>
+        <w:lastRenderedPageBreak/>
+        <w:t>papers, which deals participation and engagement in OSS projects generally</w:t>
+      </w:r>
+      <w:r>
+        <w:rPr>
+          <w:rFonts w:ascii="Arial" w:hAnsi="Arial" w:cs="Arial"/>
+          <w:highlight w:val="darkGray"/>
         </w:rPr>
         <w:t xml:space="preserve"> </w:t>
       </w:r>
       <w:r>
         <w:rPr>
           <w:rFonts w:ascii="Arial" w:hAnsi="Arial" w:cs="Arial"/>
+          <w:highlight w:val="darkGray"/>
         </w:rPr>
         <w:fldChar w:fldCharType="begin"/>
       </w:r>
       <w:r>
         <w:rPr>
           <w:rFonts w:ascii="Arial" w:hAnsi="Arial" w:cs="Arial"/>
+          <w:highlight w:val="darkGray"/>
         </w:rPr>
         <w:instrText xml:space="preserve"> ADDIN ZOTERO_ITEM CSL_CITATION {"citationID":"JKSJvhNq","properties":{"formattedCitation":"(Kaur et al., 2020, pp. 4\\uc0\\u8211{}5)","plainCitation":"(Kaur et al., 2020, pp. 4–5)","noteIndex":0},"citationItems":[{"id":"kRmtl9Gf/OVjLvv4s","uris":["http://zotero.org/users/5092641/items/N3JB9EKH"],"uri":["http://zotero.org/users/5092641/items/N3JB9EKH"],"itemData":{"id":1493,"type":"article-journal","abstract":"In the Open Source Software (OSS) paradigm, developers along with users form a community for an OSS project as they share an interest in using/developing the project. Active community engagement is essential for an OSS project to succeed. OSS communities should strive for greater community participation and engagement through the use of tools, practices, and processes. The primary goal of this paper is to presents a review of studies on community participation and engagement in OSS projects based on systematic mapping study and snowballing technique. This study also provides an understanding about the research topics and gaps in the area, utilized research methods and publication venues. We have analyzed 67 research papers related to the study topic. The ﬁndings revealed that most of the studies used a combination of survey and questionnaire as a research methodology. We found that community participation and engagement research focuses on 5 main research topics joining process, contribution barriers, motivation, retention, and abandonment. The investigated studies provide more evidence on motivation and contribution barriers but less on the joining process and abandonment. The results presented in this paper will be helpful for researchers to understand the latest trends in this area and identifying the corresponding research gaps.","container-title":"Journal of King Saud University - Computer and Information Sciences","DOI":"10.1016/j.jksuci.2020.10.020","ISSN":"13191578","journalAbbreviation":"Journal of King Saud University - Computer and Information Sciences","language":"en","page":"S1319157820305139","source":"DOI.org (Crossref)","title":"Understanding community participation and engagement in open source software Projects: A systematic mapping study","title-short":"Understanding community participation and engagement in open source software Projects","URL":"https://linkinghub.elsevier.com/retrieve/pii/S1319157820305139","author":[{"family":"Kaur","given":"Rajdeep"},{"family":"Kaur Chahal","given":"Kuljit"},{"family":"Saini","given":"Munish"}],"accessed":{"date-parts":[["2020",12,26]]},"issued":{"date-parts":[["2020",10]]}},"locator":"4-5"}],"schema":"https://github.com/citation-style-language/schema/raw/master/csl-citation.json"} </w:instrText>
       </w:r>
       <w:r>
         <w:rPr>
           <w:rFonts w:ascii="Arial" w:hAnsi="Arial" w:cs="Arial"/>
+          <w:highlight w:val="darkGray"/>
         </w:rPr>
         <w:fldChar w:fldCharType="separate"/>
       </w:r>
       <w:r>
         <w:rPr>
           <w:rFonts w:ascii="Arial" w:hAnsi="Arial" w:cs="Arial"/>
+          <w:highlight w:val="darkGray"/>
         </w:rPr>
         <w:t>(Kaur et al., 2020, pp. 4–5)</w:t>
       </w:r>
       <w:r>
         <w:rPr>
           <w:rFonts w:ascii="Arial" w:hAnsi="Arial" w:cs="Arial"/>
+          <w:highlight w:val="darkGray"/>
         </w:rPr>
         <w:fldChar w:fldCharType="end"/>
       </w:r>
       <w:r>
         <w:rPr>
           <w:rFonts w:ascii="Arial" w:hAnsi="Arial" w:cs="Arial"/>
+          <w:highlight w:val="darkGray"/>
         </w:rPr>
         <w:t>.</w:t>
       </w:r>
       <w:r>
         <w:rPr>
           <w:rFonts w:ascii="Arial" w:hAnsi="Arial" w:cs="Arial"/>
+          <w:highlight w:val="darkGray"/>
         </w:rPr>
         <w:t xml:space="preserve"> </w:t>
       </w:r>
       <w:r>
         <w:rPr>
           <w:rFonts w:ascii="Arial" w:hAnsi="Arial" w:cs="Arial"/>
-        </w:rPr>
-        <w:t>[1]</w:t>
+          <w:highlight w:val="darkGray"/>
+        </w:rPr>
+        <w:t>[</w:t>
+      </w:r>
+      <w:r>
+        <w:rPr>
+          <w:rFonts w:ascii="Arial" w:hAnsi="Arial" w:cs="Arial"/>
+        </w:rPr>
+        <w:t>1]</w:t>
       </w:r>
     </w:p>
     <w:p>
@@ -19976,7 +20121,20 @@
         <w:rPr>
           <w:rFonts w:ascii="Arial" w:hAnsi="Arial" w:cs="Arial"/>
         </w:rPr>
-        <w:t xml:space="preserve"> described that the health of open source projects is an indicator </w:t>
+        <w:t xml:space="preserve"> described that </w:t>
+      </w:r>
+      <w:r>
+        <w:rPr>
+          <w:rFonts w:ascii="Arial" w:hAnsi="Arial" w:cs="Arial"/>
+          <w:highlight w:val="yellow"/>
+        </w:rPr>
+        <w:t>the health of open source projects</w:t>
+      </w:r>
+      <w:r>
+        <w:rPr>
+          <w:rFonts w:ascii="Arial" w:hAnsi="Arial" w:cs="Arial"/>
+        </w:rPr>
+        <w:t xml:space="preserve"> is an indicator </w:t>
       </w:r>
       <w:r>
         <w:rPr>
@@ -20012,25 +20170,54 @@
         <w:rPr>
           <w:rFonts w:ascii="Arial" w:hAnsi="Arial" w:cs="Arial"/>
         </w:rPr>
-        <w:t xml:space="preserve"> healthy open source projects environment invol</w:t>
-      </w:r>
-      <w:r>
-        <w:rPr>
-          <w:rFonts w:ascii="Arial" w:hAnsi="Arial" w:cs="Arial"/>
+        <w:t xml:space="preserve"> healthy open source projects environment </w:t>
+      </w:r>
+      <w:r>
+        <w:rPr>
+          <w:rFonts w:ascii="Arial" w:hAnsi="Arial" w:cs="Arial"/>
+          <w:highlight w:val="yellow"/>
+        </w:rPr>
+        <w:t>invol</w:t>
+      </w:r>
+      <w:r>
+        <w:rPr>
+          <w:rFonts w:ascii="Arial" w:hAnsi="Arial" w:cs="Arial"/>
+          <w:highlight w:val="yellow"/>
         </w:rPr>
         <w:t>ves</w:t>
       </w:r>
       <w:r>
         <w:rPr>
           <w:rFonts w:ascii="Arial" w:hAnsi="Arial" w:cs="Arial"/>
+          <w:highlight w:val="yellow"/>
         </w:rPr>
         <w:t xml:space="preserve"> a stable and successful </w:t>
       </w:r>
       <w:r>
         <w:rPr>
           <w:rFonts w:ascii="Arial" w:hAnsi="Arial" w:cs="Arial"/>
-        </w:rPr>
-        <w:t>environment, in which contributors feels valued and acknowledged. To measure the health of open source projects companies can</w:t>
+          <w:highlight w:val="yellow"/>
+        </w:rPr>
+        <w:t>environment, in</w:t>
+      </w:r>
+      <w:r>
+        <w:rPr>
+          <w:rFonts w:ascii="Arial" w:hAnsi="Arial" w:cs="Arial"/>
+        </w:rPr>
+        <w:t xml:space="preserve"> which contributors feels </w:t>
+      </w:r>
+      <w:r>
+        <w:rPr>
+          <w:rFonts w:ascii="Arial" w:hAnsi="Arial" w:cs="Arial"/>
+          <w:highlight w:val="yellow"/>
+        </w:rPr>
+        <w:t>valued and acknowledged</w:t>
+      </w:r>
+      <w:r>
+        <w:rPr>
+          <w:rFonts w:ascii="Arial" w:hAnsi="Arial" w:cs="Arial"/>
+        </w:rPr>
+        <w:t>. To measure the health of open source projects companies can</w:t>
       </w:r>
       <w:r>
         <w:rPr>
@@ -20142,7 +20329,6 @@
           <w:rFonts w:ascii="Arial" w:hAnsi="Arial" w:cs="Arial"/>
           <w:color w:val="000000" w:themeColor="text1"/>
         </w:rPr>
-        <w:lastRenderedPageBreak/>
         <w:t xml:space="preserve">According to </w:t>
       </w:r>
       <w:r>
@@ -20182,7 +20368,19 @@
         <w:rPr>
           <w:rFonts w:ascii="Arial" w:hAnsi="Arial" w:cs="Arial"/>
         </w:rPr>
-        <w:t>2019, pp. 1–20)</w:t>
+        <w:t xml:space="preserve">2019, p. </w:t>
+      </w:r>
+      <w:r>
+        <w:rPr>
+          <w:rFonts w:ascii="Arial" w:hAnsi="Arial" w:cs="Arial"/>
+        </w:rPr>
+        <w:t>9</w:t>
+      </w:r>
+      <w:r>
+        <w:rPr>
+          <w:rFonts w:ascii="Arial" w:hAnsi="Arial" w:cs="Arial"/>
+        </w:rPr>
+        <w:t>)</w:t>
       </w:r>
       <w:r>
         <w:rPr>
@@ -20524,6 +20722,24 @@
         <w:rPr>
           <w:rFonts w:ascii="Arial" w:hAnsi="Arial" w:cs="Arial"/>
           <w:color w:val="000000" w:themeColor="text1"/>
+        </w:rPr>
+      </w:pPr>
+    </w:p>
+    <w:p>
+      <w:pPr>
+        <w:spacing w:line="360" w:lineRule="auto"/>
+        <w:jc w:val="both"/>
+        <w:rPr>
+          <w:rFonts w:ascii="Arial" w:hAnsi="Arial" w:cs="Arial"/>
+        </w:rPr>
+      </w:pPr>
+    </w:p>
+    <w:p>
+      <w:pPr>
+        <w:spacing w:line="360" w:lineRule="auto"/>
+        <w:jc w:val="both"/>
+        <w:rPr>
+          <w:rFonts w:ascii="Arial" w:hAnsi="Arial" w:cs="Arial"/>
         </w:rPr>
       </w:pPr>
     </w:p>
@@ -20570,6 +20786,26 @@
         </w:rPr>
         <w:t xml:space="preserve"> </w:t>
       </w:r>
+    </w:p>
+    <w:p>
+      <w:pPr>
+        <w:spacing w:line="360" w:lineRule="auto"/>
+        <w:jc w:val="both"/>
+        <w:rPr>
+          <w:rFonts w:ascii="Arial" w:hAnsi="Arial" w:cs="Arial"/>
+          <w:color w:val="000000" w:themeColor="text1"/>
+        </w:rPr>
+      </w:pPr>
+    </w:p>
+    <w:p>
+      <w:pPr>
+        <w:spacing w:line="360" w:lineRule="auto"/>
+        <w:jc w:val="both"/>
+        <w:rPr>
+          <w:rFonts w:ascii="Arial" w:hAnsi="Arial" w:cs="Arial"/>
+          <w:color w:val="000000" w:themeColor="text1"/>
+        </w:rPr>
+      </w:pPr>
       <w:r>
         <w:rPr>
           <w:rFonts w:ascii="Arial" w:hAnsi="Arial" w:cs="Arial"/>
@@ -20938,7 +21174,6 @@
           <w:rFonts w:ascii="Arial" w:hAnsi="Arial" w:cs="Arial"/>
           <w:highlight w:val="yellow"/>
         </w:rPr>
-        <w:lastRenderedPageBreak/>
         <w:t>(D1) while another commented “It is very unusual where</w:t>
       </w:r>
     </w:p>
@@ -21223,24 +21458,6 @@
         </w:rPr>
         <w:t>spiral.</w:t>
       </w:r>
-    </w:p>
-    <w:p>
-      <w:pPr>
-        <w:spacing w:line="360" w:lineRule="auto"/>
-        <w:jc w:val="both"/>
-        <w:rPr>
-          <w:rFonts w:ascii="Arial" w:hAnsi="Arial" w:cs="Arial"/>
-        </w:rPr>
-      </w:pPr>
-    </w:p>
-    <w:p>
-      <w:pPr>
-        <w:spacing w:line="360" w:lineRule="auto"/>
-        <w:jc w:val="both"/>
-        <w:rPr>
-          <w:rFonts w:ascii="Arial" w:hAnsi="Arial" w:cs="Arial"/>
-        </w:rPr>
-      </w:pPr>
     </w:p>
     <w:p>
       <w:pPr>
@@ -21256,6 +21473,7 @@
           <w:b/>
           <w:bCs/>
         </w:rPr>
+        <w:lastRenderedPageBreak/>
         <w:t>C3: Business Opportunity:</w:t>
       </w:r>
       <w:r>
@@ -21568,7 +21786,6 @@
         <w:rPr>
           <w:rFonts w:ascii="Arial" w:hAnsi="Arial" w:cs="Arial"/>
         </w:rPr>
-        <w:lastRenderedPageBreak/>
         <w:t>companies have to set a strategic and long-term goal, in this case a long-term investment to deal with future risks. [2]</w:t>
       </w:r>
     </w:p>
@@ -21925,6 +22142,7 @@
           <w:rFonts w:ascii="Arial" w:hAnsi="Arial" w:cs="Arial"/>
           <w:highlight w:val="yellow"/>
         </w:rPr>
+        <w:lastRenderedPageBreak/>
         <w:t>software is. For this reason, the business models are changing moving towards</w:t>
       </w:r>
     </w:p>
@@ -22275,14 +22493,7 @@
         <w:rPr>
           <w:rFonts w:ascii="Arial" w:hAnsi="Arial" w:cs="Arial"/>
         </w:rPr>
-        <w:t xml:space="preserve">There is a huge competion of how to make the most effective use </w:t>
-      </w:r>
-      <w:r>
-        <w:rPr>
-          <w:rFonts w:ascii="Arial" w:hAnsi="Arial" w:cs="Arial"/>
-        </w:rPr>
-        <w:lastRenderedPageBreak/>
-        <w:t xml:space="preserve">of open source resources. </w:t>
+        <w:t xml:space="preserve">There is a huge competion of how to make the most effective use of open source resources. </w:t>
       </w:r>
       <w:r>
         <w:rPr>
@@ -22658,7 +22869,14 @@
         <w:rPr>
           <w:rFonts w:ascii="Arial" w:hAnsi="Arial" w:cs="Arial"/>
         </w:rPr>
-        <w:t>. However, we did not cross “C5: External Innovation” for this paper because we search for more specific information on how smaller companies benefit from innovation of greater companies, which was missing here. [1]</w:t>
+        <w:t xml:space="preserve">. However, we did not cross “C5: External Innovation” for this paper because we search for more specific information on how </w:t>
+      </w:r>
+      <w:r>
+        <w:rPr>
+          <w:rFonts w:ascii="Arial" w:hAnsi="Arial" w:cs="Arial"/>
+        </w:rPr>
+        <w:lastRenderedPageBreak/>
+        <w:t>smaller companies benefit from innovation of greater companies, which was missing here. [1]</w:t>
       </w:r>
       <w:r>
         <w:rPr>
@@ -22916,7 +23134,6 @@
           <w:rFonts w:ascii="Arial" w:hAnsi="Arial" w:cs="Arial"/>
           <w:highlight w:val="yellow"/>
         </w:rPr>
-        <w:lastRenderedPageBreak/>
         <w:t>the best value to our customers.” (M2) Suggestions from the</w:t>
       </w:r>
     </w:p>
@@ -23212,6 +23429,7 @@
         <w:rPr>
           <w:rFonts w:ascii="Arial" w:hAnsi="Arial" w:cs="Arial"/>
         </w:rPr>
+        <w:lastRenderedPageBreak/>
         <w:t xml:space="preserve">Additonally, we categorize our findings by analyzing the Facebook’s OSS project React and PyTorch as our case study into the five concepts as described in the previous section as well. The overview is provided in the following </w:t>
       </w:r>
       <w:r>
@@ -23699,6 +23917,14 @@
                 <w:szCs w:val="22"/>
               </w:rPr>
             </w:pPr>
+            <w:r>
+              <w:rPr>
+                <w:rFonts w:ascii="Arial" w:hAnsi="Arial" w:cs="Arial"/>
+                <w:sz w:val="22"/>
+                <w:szCs w:val="22"/>
+              </w:rPr>
+              <w:t>x</w:t>
+            </w:r>
           </w:p>
         </w:tc>
         <w:tc>
@@ -23715,6 +23941,14 @@
                 <w:szCs w:val="22"/>
               </w:rPr>
             </w:pPr>
+            <w:r>
+              <w:rPr>
+                <w:rFonts w:ascii="Arial" w:hAnsi="Arial" w:cs="Arial"/>
+                <w:sz w:val="22"/>
+                <w:szCs w:val="22"/>
+              </w:rPr>
+              <w:t>xo</w:t>
+            </w:r>
           </w:p>
         </w:tc>
         <w:tc>
@@ -23731,6 +23965,14 @@
                 <w:szCs w:val="22"/>
               </w:rPr>
             </w:pPr>
+            <w:r>
+              <w:rPr>
+                <w:rFonts w:ascii="Arial" w:hAnsi="Arial" w:cs="Arial"/>
+                <w:sz w:val="22"/>
+                <w:szCs w:val="22"/>
+              </w:rPr>
+              <w:t>x</w:t>
+            </w:r>
           </w:p>
         </w:tc>
         <w:tc>
@@ -23747,6 +23989,14 @@
                 <w:szCs w:val="22"/>
               </w:rPr>
             </w:pPr>
+            <w:r>
+              <w:rPr>
+                <w:rFonts w:ascii="Arial" w:hAnsi="Arial" w:cs="Arial"/>
+                <w:sz w:val="22"/>
+                <w:szCs w:val="22"/>
+              </w:rPr>
+              <w:t>o</w:t>
+            </w:r>
           </w:p>
         </w:tc>
         <w:tc>
@@ -23763,6 +24013,14 @@
                 <w:szCs w:val="22"/>
               </w:rPr>
             </w:pPr>
+            <w:r>
+              <w:rPr>
+                <w:rFonts w:ascii="Arial" w:hAnsi="Arial" w:cs="Arial"/>
+                <w:sz w:val="22"/>
+                <w:szCs w:val="22"/>
+              </w:rPr>
+              <w:t>x</w:t>
+            </w:r>
           </w:p>
         </w:tc>
       </w:tr>
@@ -23884,7 +24142,7 @@
                 <w:sz w:val="22"/>
                 <w:szCs w:val="22"/>
               </w:rPr>
-              <w:t>/</w:t>
+              <w:t>xo</w:t>
             </w:r>
           </w:p>
         </w:tc>
@@ -23926,6 +24184,14 @@
                 <w:szCs w:val="22"/>
               </w:rPr>
             </w:pPr>
+            <w:r>
+              <w:rPr>
+                <w:rFonts w:ascii="Arial" w:hAnsi="Arial" w:cs="Arial"/>
+                <w:sz w:val="22"/>
+                <w:szCs w:val="22"/>
+              </w:rPr>
+              <w:t>o</w:t>
+            </w:r>
           </w:p>
         </w:tc>
         <w:tc>
@@ -23943,6 +24209,14 @@
                 <w:szCs w:val="22"/>
               </w:rPr>
             </w:pPr>
+            <w:r>
+              <w:rPr>
+                <w:rFonts w:ascii="Arial" w:hAnsi="Arial" w:cs="Arial"/>
+                <w:sz w:val="22"/>
+                <w:szCs w:val="22"/>
+              </w:rPr>
+              <w:t>x</w:t>
+            </w:r>
           </w:p>
         </w:tc>
       </w:tr>
@@ -24177,14 +24451,7 @@
         <w:rPr>
           <w:rFonts w:ascii="Arial" w:hAnsi="Arial" w:cs="Arial"/>
         </w:rPr>
-        <w:t xml:space="preserve"> October 2020. In comparison the previous version 1.6.0 was </w:t>
-      </w:r>
-      <w:r>
-        <w:rPr>
-          <w:rFonts w:ascii="Arial" w:hAnsi="Arial" w:cs="Arial"/>
-        </w:rPr>
-        <w:lastRenderedPageBreak/>
-        <w:t>announced on the 28</w:t>
+        <w:t xml:space="preserve"> October 2020. In comparison the previous version 1.6.0 was announced on the 28</w:t>
       </w:r>
       <w:r>
         <w:rPr>
@@ -24445,6 +24712,7 @@
         <w:rPr>
           <w:rFonts w:ascii="Arial" w:hAnsi="Arial" w:cs="Arial"/>
         </w:rPr>
+        <w:lastRenderedPageBreak/>
         <w:t>We find similarities with the React project here as well. Here, the top 10 contributors could be identified to be Facebook employees only one has left the company since.</w:t>
       </w:r>
     </w:p>
@@ -25080,15 +25348,7 @@
           <w:rFonts w:ascii="Arial" w:hAnsi="Arial" w:cs="Arial"/>
           <w:color w:val="FF0000"/>
         </w:rPr>
-        <w:t xml:space="preserve">The new realities of open source projects are shifting who benefits from the wealth generated in these projects. We observed many new realities (e.g., changes of membership from volunteers to paid employees to a lack of effective market mechanisms). These new realities are interrelated and cannot be solved by a single </w:t>
-      </w:r>
-      <w:r>
-        <w:rPr>
-          <w:rFonts w:ascii="Arial" w:hAnsi="Arial" w:cs="Arial"/>
-          <w:color w:val="FF0000"/>
-        </w:rPr>
-        <w:lastRenderedPageBreak/>
-        <w:t xml:space="preserve">open source project or organization, but provide new forms of engagement in the design and distribution of software. New mechanisms of practice and research can be developed to incentivize the development of healthy projects that produce secure software, incentivize the engagement of volunteers who are not affiliated with an organization, and continue to leverage the traditional and successful open source development model. </w:t>
+        <w:t xml:space="preserve">The new realities of open source projects are shifting who benefits from the wealth generated in these projects. We observed many new realities (e.g., changes of membership from volunteers to paid employees to a lack of effective market mechanisms). These new realities are interrelated and cannot be solved by a single open source project or organization, but provide new forms of engagement in the design and distribution of software. New mechanisms of practice and research can be developed to incentivize the development of healthy projects that produce secure software, incentivize the engagement of volunteers who are not affiliated with an organization, and continue to leverage the traditional and successful open source development model. </w:t>
       </w:r>
       <w:r>
         <w:rPr>
@@ -25204,7 +25464,15 @@
           <w:rFonts w:ascii="Arial" w:hAnsi="Arial" w:cs="Arial"/>
           <w:color w:val="FF0000"/>
         </w:rPr>
-        <w:t xml:space="preserve">As open source project engagement becomes increasingly domesticated and stable — it becomes more closely aligned with corporate innovation. While there may be free agents within open source projects, they exist on a considerably more limited scale when open source project engagement is a means for getting corporate work done. This does not mean that these engagements are not open source project engagements, but it does mean that the membership of these open source projects is changing. In short, the licensing of the project remains open, but the member practices around the work on these projects are materially distinct from earlier characterizations of open source project research. </w:t>
+        <w:t xml:space="preserve">As open source project engagement becomes increasingly domesticated and stable — it becomes more closely aligned with corporate innovation. While there may be free agents within open source projects, they exist on a considerably more limited scale when open source project engagement is a means for getting corporate work done. This does not mean that these engagements are not open source project engagements, but it does mean that the membership of these open source projects is changing. In short, the licensing of the project remains open, but the member practices </w:t>
+      </w:r>
+      <w:r>
+        <w:rPr>
+          <w:rFonts w:ascii="Arial" w:hAnsi="Arial" w:cs="Arial"/>
+          <w:color w:val="FF0000"/>
+        </w:rPr>
+        <w:lastRenderedPageBreak/>
+        <w:t xml:space="preserve">around the work on these projects are materially distinct from earlier characterizations of open source project research. </w:t>
       </w:r>
       <w:r>
         <w:rPr>
@@ -25481,7 +25749,6 @@
           <w:rFonts w:ascii="Arial" w:hAnsi="Arial" w:cs="Arial"/>
           <w:lang w:val="de-DE"/>
         </w:rPr>
-        <w:lastRenderedPageBreak/>
         <w:t>Hier Gründe aufzählen und beschreiben, warum Unternehmen in OSS projects investieren.</w:t>
       </w:r>
     </w:p>
@@ -25828,7 +26095,6 @@
           <w:rFonts w:ascii="Arial" w:hAnsi="Arial" w:cs="Arial"/>
           <w:color w:val="C00000"/>
         </w:rPr>
-        <w:lastRenderedPageBreak/>
         <w:t xml:space="preserve">The reasons to build public software in the United States are thus both negative and reactive to recent events on one hand, as well as positive and of long standing on the other. We wish to stop the threats that commercial- driven social media pose to our democratic culture (a negative reason), but also to build a healthier civic and community life than we have ever had. Positive motivations like those have spurred various efforts to innovate over the past 20 years, encouraged by the surprising success of free and open source software (e.g., Linux, Apache, Firefox, Wordpress, and Drupal) and the very democratically operated Wikipedia, powered by the MediaWiki software, which is licensed under the GNU General Public License v2+. </w:t>
       </w:r>
       <w:r>
@@ -27019,6 +27285,7 @@
               <w:rPr>
                 <w:rFonts w:ascii="Arial" w:hAnsi="Arial" w:cs="Arial"/>
               </w:rPr>
+              <w:lastRenderedPageBreak/>
               <w:t>7</w:t>
             </w:r>
           </w:p>
@@ -28245,7 +28512,6 @@
               <w:rPr>
                 <w:rFonts w:ascii="Arial" w:hAnsi="Arial" w:cs="Arial"/>
               </w:rPr>
-              <w:lastRenderedPageBreak/>
               <w:t>9</w:t>
             </w:r>
           </w:p>
@@ -28788,6 +29054,7 @@
           <w:i/>
           <w:iCs/>
         </w:rPr>
+        <w:lastRenderedPageBreak/>
         <w:t>Open Source Systems</w:t>
       </w:r>
       <w:r>
@@ -29075,7 +29342,6 @@
         <w:rPr>
           <w:rFonts w:ascii="Arial" w:hAnsi="Arial" w:cs="Arial"/>
         </w:rPr>
-        <w:lastRenderedPageBreak/>
         <w:t xml:space="preserve">Kochhar, P. S., Kalliamvakou, E., Nagappan, N., Zimmermann, T., &amp; Bird, C. (2019a). Moving from Closed to Open Source: Observations from Six Transitioned Projects to GitHub. </w:t>
       </w:r>
       <w:r>
@@ -29253,7 +29519,14 @@
         <w:rPr>
           <w:rFonts w:ascii="Arial" w:hAnsi="Arial" w:cs="Arial"/>
         </w:rPr>
-        <w:t xml:space="preserve"> (The Qualitative Report). https://d1wqtxts1xzle7.cloudfront.net/38465655/Application_of_a_Case_Study_Methodology.pdf?1439476992=&amp;response-content-disposition=inline%3B+filename%3DThe_Qualitative_Report_Application_of_a.pdf&amp;Expires=1610846266&amp;Signature=B3Df76MI4Zfmw51FrZPP~vU-oLghlU~I8N9xxZkF3cfXIJFN6rwgzoRnvLqGmW7WGe1D-KRM~x0O~csluHigAeTwkxcF0pjLrJRVLPAusNAz~jJ4F~QNTYAjr8KRb9mHbMmFZTkDUOBhXUe1pgyGnZ63tsjC578zjtWgKcGn2WGRshfDwD4ZaaLVxt-FU-IV1isGqFvcZgVZLQ5MJsZHV8mqPiqHb3o-UQqEXnxIhvt7gg-61M-VLEdeTK-XFBd1Z3DxKTUkVbxBsyN-0fftUrNZUNu37Wq2kYFmebYe1~pMKAN-J78DSw5eVUpG2gtH898Rqi3ZhvoSBDd8i4qkYQ__&amp;Key-Pair-Id=APKAJLOHF5GGSLRBV4ZA</w:t>
+        <w:t xml:space="preserve"> (The Qualitative Report). https://d1wqtxts1xzle7.cloudfront.net/38465655/Application_of_a_Case_Study_Methodology.pdf?1439476992=&amp;response-content-disposition=inline%3B+filename%3DThe_Qualitative_Report_Application_of_a.pdf&amp;Expires=1610846266&amp;Signature=B3Df76MI4Zfmw51FrZPP~vU-</w:t>
+      </w:r>
+      <w:r>
+        <w:rPr>
+          <w:rFonts w:ascii="Arial" w:hAnsi="Arial" w:cs="Arial"/>
+        </w:rPr>
+        <w:lastRenderedPageBreak/>
+        <w:t>oLghlU~I8N9xxZkF3cfXIJFN6rwgzoRnvLqGmW7WGe1D-KRM~x0O~csluHigAeTwkxcF0pjLrJRVLPAusNAz~jJ4F~QNTYAjr8KRb9mHbMmFZTkDUOBhXUe1pgyGnZ63tsjC578zjtWgKcGn2WGRshfDwD4ZaaLVxt-FU-IV1isGqFvcZgVZLQ5MJsZHV8mqPiqHb3o-UQqEXnxIhvt7gg-61M-VLEdeTK-XFBd1Z3DxKTUkVbxBsyN-0fftUrNZUNu37Wq2kYFmebYe1~pMKAN-J78DSw5eVUpG2gtH898Rqi3ZhvoSBDd8i4qkYQ__&amp;Key-Pair-Id=APKAJLOHF5GGSLRBV4ZA</w:t>
       </w:r>
     </w:p>
     <w:p>

--- a/OSIP_Term Paper.docx
+++ b/OSIP_Term Paper.docx
@@ -20796,16 +20796,6 @@
           <w:color w:val="000000" w:themeColor="text1"/>
         </w:rPr>
       </w:pPr>
-    </w:p>
-    <w:p>
-      <w:pPr>
-        <w:spacing w:line="360" w:lineRule="auto"/>
-        <w:jc w:val="both"/>
-        <w:rPr>
-          <w:rFonts w:ascii="Arial" w:hAnsi="Arial" w:cs="Arial"/>
-          <w:color w:val="000000" w:themeColor="text1"/>
-        </w:rPr>
-      </w:pPr>
       <w:r>
         <w:rPr>
           <w:rFonts w:ascii="Arial" w:hAnsi="Arial" w:cs="Arial"/>
@@ -20902,12 +20892,21 @@
           <w:rFonts w:ascii="Arial" w:hAnsi="Arial" w:cs="Arial"/>
           <w:color w:val="000000" w:themeColor="text1"/>
         </w:rPr>
-        <w:t>foundation support</w:t>
-      </w:r>
-      <w:r>
-        <w:rPr>
-          <w:rFonts w:ascii="Arial" w:hAnsi="Arial" w:cs="Arial"/>
-          <w:color w:val="000000" w:themeColor="text1"/>
+        <w:t xml:space="preserve">foundation </w:t>
+      </w:r>
+      <w:r>
+        <w:rPr>
+          <w:rFonts w:ascii="Arial" w:hAnsi="Arial" w:cs="Arial"/>
+          <w:color w:val="000000" w:themeColor="text1"/>
+          <w:highlight w:val="yellow"/>
+        </w:rPr>
+        <w:t>support</w:t>
+      </w:r>
+      <w:r>
+        <w:rPr>
+          <w:rFonts w:ascii="Arial" w:hAnsi="Arial" w:cs="Arial"/>
+          <w:color w:val="000000" w:themeColor="text1"/>
+          <w:highlight w:val="yellow"/>
         </w:rPr>
         <w:t xml:space="preserve"> </w:t>
       </w:r>
@@ -20915,8 +20914,16 @@
         <w:rPr>
           <w:rFonts w:ascii="Arial" w:hAnsi="Arial" w:cs="Arial"/>
           <w:color w:val="000000" w:themeColor="text1"/>
-        </w:rPr>
-        <w:t>play a major role in the evolution of open source projects</w:t>
+          <w:highlight w:val="yellow"/>
+        </w:rPr>
+        <w:t>play a major role</w:t>
+      </w:r>
+      <w:r>
+        <w:rPr>
+          <w:rFonts w:ascii="Arial" w:hAnsi="Arial" w:cs="Arial"/>
+          <w:color w:val="000000" w:themeColor="text1"/>
+        </w:rPr>
+        <w:t xml:space="preserve"> in the evolution of open source projects</w:t>
       </w:r>
       <w:r>
         <w:rPr>
@@ -20974,6 +20981,25 @@
         </w:rPr>
         <w:t xml:space="preserve"> [2]</w:t>
       </w:r>
+      <w:r>
+        <w:rPr>
+          <w:rFonts w:ascii="Arial" w:hAnsi="Arial" w:cs="Arial"/>
+          <w:color w:val="000000" w:themeColor="text1"/>
+        </w:rPr>
+        <w:t xml:space="preserve"> This has been validated by interviews taken by Kochhar et. al </w:t>
+      </w:r>
+      <w:r>
+        <w:rPr>
+          <w:rFonts w:ascii="Arial" w:hAnsi="Arial" w:cs="Arial"/>
+        </w:rPr>
+        <w:t>(2019, p. 9)</w:t>
+      </w:r>
+      <w:r>
+        <w:rPr>
+          <w:rFonts w:ascii="Arial" w:hAnsi="Arial" w:cs="Arial"/>
+        </w:rPr>
+        <w:t>, where he assessed, that outstanding technical support ist critical for the stability of the OSS project, due to the sheer number of users deploying its software on various platforms. Based on the reducing fluctations argument in C1, Crowston et. al (2016, p.480) strengthens the viewpoint that a larger vibrant community is leading to greater support as a higher engagement in OSS projects leads to better software and feedback on improvements and lastly more satisfied users. This feedback-loop validates the reliabilty of OSS projects on outstanding technical support.</w:t>
+      </w:r>
     </w:p>
     <w:p>
       <w:pPr>
@@ -21030,398 +21056,492 @@
         <w:jc w:val="both"/>
         <w:rPr>
           <w:rFonts w:ascii="Arial" w:hAnsi="Arial" w:cs="Arial"/>
+        </w:rPr>
+      </w:pPr>
+      <w:r>
+        <w:rPr>
+          <w:rFonts w:ascii="Arial" w:hAnsi="Arial" w:cs="Arial"/>
+        </w:rPr>
+        <w:t xml:space="preserve">Some open </w:t>
+      </w:r>
+      <w:r>
+        <w:rPr>
+          <w:rFonts w:ascii="Arial" w:hAnsi="Arial" w:cs="Arial"/>
           <w:highlight w:val="yellow"/>
         </w:rPr>
-      </w:pPr>
-      <w:r>
+        <w:t>source tools have a large user base</w:t>
+      </w:r>
+      <w:r>
+        <w:rPr>
+          <w:rFonts w:ascii="Arial" w:hAnsi="Arial" w:cs="Arial"/>
+        </w:rPr>
+        <w:t>, which</w:t>
+      </w:r>
+    </w:p>
+    <w:p>
+      <w:pPr>
+        <w:spacing w:line="360" w:lineRule="auto"/>
+        <w:jc w:val="both"/>
         <w:rPr>
           <w:rFonts w:ascii="Arial" w:hAnsi="Arial" w:cs="Arial"/>
           <w:highlight w:val="yellow"/>
         </w:rPr>
-        <w:t>Some open source tools have a large user base, which</w:t>
-      </w:r>
-    </w:p>
-    <w:p>
-      <w:pPr>
-        <w:spacing w:line="360" w:lineRule="auto"/>
-        <w:jc w:val="both"/>
+      </w:pPr>
+      <w:r>
+        <w:rPr>
+          <w:rFonts w:ascii="Arial" w:hAnsi="Arial" w:cs="Arial"/>
+        </w:rPr>
+        <w:t xml:space="preserve">increases the </w:t>
+      </w:r>
+      <w:r>
         <w:rPr>
           <w:rFonts w:ascii="Arial" w:hAnsi="Arial" w:cs="Arial"/>
           <w:highlight w:val="yellow"/>
         </w:rPr>
-      </w:pPr>
+        <w:t>support for these tools</w:t>
+      </w:r>
+      <w:r>
+        <w:rPr>
+          <w:rFonts w:ascii="Arial" w:hAnsi="Arial" w:cs="Arial"/>
+        </w:rPr>
+        <w:t xml:space="preserve"> in </w:t>
+      </w:r>
       <w:r>
         <w:rPr>
           <w:rFonts w:ascii="Arial" w:hAnsi="Arial" w:cs="Arial"/>
           <w:highlight w:val="yellow"/>
         </w:rPr>
-        <w:t>increases the support for these tools in terms of new features,</w:t>
-      </w:r>
-    </w:p>
-    <w:p>
-      <w:pPr>
-        <w:spacing w:line="360" w:lineRule="auto"/>
-        <w:jc w:val="both"/>
+        <w:t>terms of new features,</w:t>
+      </w:r>
+    </w:p>
+    <w:p>
+      <w:pPr>
+        <w:spacing w:line="360" w:lineRule="auto"/>
+        <w:jc w:val="both"/>
+        <w:rPr>
+          <w:rFonts w:ascii="Arial" w:hAnsi="Arial" w:cs="Arial"/>
+        </w:rPr>
+      </w:pPr>
+      <w:r>
         <w:rPr>
           <w:rFonts w:ascii="Arial" w:hAnsi="Arial" w:cs="Arial"/>
           <w:highlight w:val="yellow"/>
         </w:rPr>
-      </w:pPr>
-      <w:r>
+        <w:t>improving the existing ones or finding bugs</w:t>
+      </w:r>
+      <w:r>
+        <w:rPr>
+          <w:rFonts w:ascii="Arial" w:hAnsi="Arial" w:cs="Arial"/>
+        </w:rPr>
+        <w:t>. With</w:t>
+      </w:r>
+    </w:p>
+    <w:p>
+      <w:pPr>
+        <w:spacing w:line="360" w:lineRule="auto"/>
+        <w:jc w:val="both"/>
+        <w:rPr>
+          <w:rFonts w:ascii="Arial" w:hAnsi="Arial" w:cs="Arial"/>
+        </w:rPr>
+      </w:pPr>
+      <w:r>
+        <w:rPr>
+          <w:rFonts w:ascii="Arial" w:hAnsi="Arial" w:cs="Arial"/>
+        </w:rPr>
+        <w:t>such community support tools are modified to run of various</w:t>
+      </w:r>
+    </w:p>
+    <w:p>
+      <w:pPr>
+        <w:spacing w:line="360" w:lineRule="auto"/>
+        <w:jc w:val="both"/>
+        <w:rPr>
+          <w:rFonts w:ascii="Arial" w:hAnsi="Arial" w:cs="Arial"/>
+        </w:rPr>
+      </w:pPr>
+      <w:r>
+        <w:rPr>
+          <w:rFonts w:ascii="Arial" w:hAnsi="Arial" w:cs="Arial"/>
+        </w:rPr>
+        <w:t>systems and platforms. One developer commented,</w:t>
+      </w:r>
+    </w:p>
+    <w:p>
+      <w:pPr>
+        <w:spacing w:line="360" w:lineRule="auto"/>
+        <w:jc w:val="both"/>
+        <w:rPr>
+          <w:rFonts w:ascii="Arial" w:hAnsi="Arial" w:cs="Arial"/>
+        </w:rPr>
+      </w:pPr>
+      <w:r>
+        <w:rPr>
+          <w:rFonts w:ascii="Arial" w:hAnsi="Arial" w:cs="Arial"/>
+        </w:rPr>
+        <w:t>“The open source workforce is standardized and several tools</w:t>
+      </w:r>
+    </w:p>
+    <w:p>
+      <w:pPr>
+        <w:spacing w:line="360" w:lineRule="auto"/>
+        <w:jc w:val="both"/>
+        <w:rPr>
+          <w:rFonts w:ascii="Arial" w:hAnsi="Arial" w:cs="Arial"/>
+        </w:rPr>
+      </w:pPr>
+      <w:r>
+        <w:rPr>
+          <w:rFonts w:ascii="Arial" w:hAnsi="Arial" w:cs="Arial"/>
+        </w:rPr>
+        <w:t>which are well-known. If they are not maintained by us, they</w:t>
+      </w:r>
+    </w:p>
+    <w:p>
+      <w:pPr>
+        <w:spacing w:line="360" w:lineRule="auto"/>
+        <w:jc w:val="both"/>
+        <w:rPr>
+          <w:rFonts w:ascii="Arial" w:hAnsi="Arial" w:cs="Arial"/>
+        </w:rPr>
+      </w:pPr>
+      <w:r>
+        <w:rPr>
+          <w:rFonts w:ascii="Arial" w:hAnsi="Arial" w:cs="Arial"/>
+        </w:rPr>
+        <w:t>are maintained by somebody because they are publicly released”</w:t>
+      </w:r>
+    </w:p>
+    <w:p>
+      <w:pPr>
+        <w:spacing w:line="360" w:lineRule="auto"/>
+        <w:jc w:val="both"/>
         <w:rPr>
           <w:rFonts w:ascii="Arial" w:hAnsi="Arial" w:cs="Arial"/>
           <w:highlight w:val="yellow"/>
         </w:rPr>
-        <w:t>improving the existing ones or finding bugs. With</w:t>
-      </w:r>
-    </w:p>
-    <w:p>
-      <w:pPr>
-        <w:spacing w:line="360" w:lineRule="auto"/>
-        <w:jc w:val="both"/>
+      </w:pPr>
+      <w:r>
+        <w:rPr>
+          <w:rFonts w:ascii="Arial" w:hAnsi="Arial" w:cs="Arial"/>
+        </w:rPr>
+        <w:t xml:space="preserve">(D1) while another commented “It is </w:t>
+      </w:r>
+      <w:r>
         <w:rPr>
           <w:rFonts w:ascii="Arial" w:hAnsi="Arial" w:cs="Arial"/>
         